--- a/Единый список вопросов для повторения, разбитый по темам.docx
+++ b/Единый список вопросов для повторения, разбитый по темам.docx
@@ -1,6 +1,6 @@
 
 <file path=word/document.xml><?xml version="1.0" encoding="utf-8"?>
-<w:document xmlns:wpc="http://schemas.microsoft.com/office/word/2010/wordprocessingCanvas" xmlns:cx="http://schemas.microsoft.com/office/drawing/2014/chartex" xmlns:mc="http://schemas.openxmlformats.org/markup-compatibility/2006" xmlns:o="urn:schemas-microsoft-com:office:office" xmlns:r="http://schemas.openxmlformats.org/officeDocument/2006/relationships" xmlns:m="http://schemas.openxmlformats.org/officeDocument/2006/math" xmlns:v="urn:schemas-microsoft-com:vml" xmlns:wp14="http://schemas.microsoft.com/office/word/2010/wordprocessingDrawing" xmlns:wp="http://schemas.openxmlformats.org/drawingml/2006/wordprocessingDrawing" xmlns:w10="urn:schemas-microsoft-com:office:word" xmlns:w="http://schemas.openxmlformats.org/wordprocessingml/2006/main" xmlns:w14="http://schemas.microsoft.com/office/word/2010/wordml" xmlns:w15="http://schemas.microsoft.com/office/word/2012/wordml" xmlns:w16se="http://schemas.microsoft.com/office/word/2015/wordml/symex" xmlns:wpg="http://schemas.microsoft.com/office/word/2010/wordprocessingGroup" xmlns:wpi="http://schemas.microsoft.com/office/word/2010/wordprocessingInk" xmlns:wne="http://schemas.microsoft.com/office/word/2006/wordml" xmlns:wps="http://schemas.microsoft.com/office/word/2010/wordprocessingShape" mc:Ignorable="w14 w15 w16se wp14">
+<w:document xmlns:wpc="http://schemas.microsoft.com/office/word/2010/wordprocessingCanvas" xmlns:cx="http://schemas.microsoft.com/office/drawing/2014/chartex" xmlns:cx1="http://schemas.microsoft.com/office/drawing/2015/9/8/chartex" xmlns:cx2="http://schemas.microsoft.com/office/drawing/2015/10/21/chartex" xmlns:cx3="http://schemas.microsoft.com/office/drawing/2016/5/9/chartex" xmlns:cx4="http://schemas.microsoft.com/office/drawing/2016/5/10/chartex" xmlns:cx5="http://schemas.microsoft.com/office/drawing/2016/5/11/chartex" xmlns:cx6="http://schemas.microsoft.com/office/drawing/2016/5/12/chartex" xmlns:cx7="http://schemas.microsoft.com/office/drawing/2016/5/13/chartex" xmlns:cx8="http://schemas.microsoft.com/office/drawing/2016/5/14/chartex" xmlns:mc="http://schemas.openxmlformats.org/markup-compatibility/2006" xmlns:aink="http://schemas.microsoft.com/office/drawing/2016/ink" xmlns:am3d="http://schemas.microsoft.com/office/drawing/2017/model3d" xmlns:o="urn:schemas-microsoft-com:office:office" xmlns:r="http://schemas.openxmlformats.org/officeDocument/2006/relationships" xmlns:m="http://schemas.openxmlformats.org/officeDocument/2006/math" xmlns:v="urn:schemas-microsoft-com:vml" xmlns:wp14="http://schemas.microsoft.com/office/word/2010/wordprocessingDrawing" xmlns:wp="http://schemas.openxmlformats.org/drawingml/2006/wordprocessingDrawing" xmlns:w10="urn:schemas-microsoft-com:office:word" xmlns:w="http://schemas.openxmlformats.org/wordprocessingml/2006/main" xmlns:w14="http://schemas.microsoft.com/office/word/2010/wordml" xmlns:w15="http://schemas.microsoft.com/office/word/2012/wordml" xmlns:w16cex="http://schemas.microsoft.com/office/word/2018/wordml/cex" xmlns:w16cid="http://schemas.microsoft.com/office/word/2016/wordml/cid" xmlns:w16="http://schemas.microsoft.com/office/word/2018/wordml" xmlns:w16sdtdh="http://schemas.microsoft.com/office/word/2020/wordml/sdtdatahash" xmlns:w16se="http://schemas.microsoft.com/office/word/2015/wordml/symex" xmlns:wpg="http://schemas.microsoft.com/office/word/2010/wordprocessingGroup" xmlns:wpi="http://schemas.microsoft.com/office/word/2010/wordprocessingInk" xmlns:wne="http://schemas.microsoft.com/office/word/2006/wordml" xmlns:wps="http://schemas.microsoft.com/office/word/2010/wordprocessingShape" mc:Ignorable="w14 w15 w16se w16cid w16 w16cex w16sdtdh wp14">
   <w:body>
     <w:p>
       <w:pPr>
@@ -441,16 +441,14 @@
         <w:rPr>
           <w:rFonts w:ascii="Calibri" w:hAnsi="Calibri" w:cs="Calibri"/>
           <w:b/>
-          <w:lang w:val="en-US"/>
         </w:rPr>
       </w:pPr>
       <w:r>
         <w:rPr>
           <w:rFonts w:ascii="Calibri" w:hAnsi="Calibri" w:cs="Calibri"/>
           <w:b/>
-          <w:lang w:val="en-US"/>
-        </w:rPr>
-        <w:t>2</w:t>
+        </w:rPr>
+        <w:t xml:space="preserve">2. </w:t>
       </w:r>
       <w:r>
         <w:rPr>
@@ -458,14 +456,6 @@
           <w:b/>
           <w:lang w:val="en-US"/>
         </w:rPr>
-        <w:t xml:space="preserve">. </w:t>
-      </w:r>
-      <w:r>
-        <w:rPr>
-          <w:rFonts w:ascii="Calibri" w:hAnsi="Calibri" w:cs="Calibri"/>
-          <w:b/>
-          <w:lang w:val="en-US"/>
-        </w:rPr>
         <w:t>GIT</w:t>
       </w:r>
     </w:p>
@@ -474,18 +464,15 @@
         <w:spacing w:after="0" w:line="240" w:lineRule="auto"/>
         <w:rPr>
           <w:rFonts w:ascii="Calibri" w:eastAsia="Arial" w:hAnsi="Calibri" w:cs="Calibri"/>
-          <w:lang w:val="en-US"/>
         </w:rPr>
       </w:pPr>
       <w:r>
         <w:rPr>
           <w:rFonts w:ascii="Calibri" w:eastAsia="Arial" w:hAnsi="Calibri" w:cs="Calibri"/>
           <w:highlight w:val="green"/>
-          <w:lang w:val="en-US"/>
-        </w:rPr>
-        <w:t xml:space="preserve">- </w:t>
-      </w:r>
-      <w:proofErr w:type="spellStart"/>
+        </w:rPr>
+        <w:t xml:space="preserve">- </w:t>
+      </w:r>
       <w:r>
         <w:rPr>
           <w:rFonts w:ascii="Calibri" w:eastAsia="Arial" w:hAnsi="Calibri" w:cs="Calibri"/>
@@ -494,14 +481,12 @@
         </w:rPr>
         <w:t>Git</w:t>
       </w:r>
-      <w:proofErr w:type="spellEnd"/>
       <w:r>
         <w:rPr>
           <w:rFonts w:ascii="Calibri" w:eastAsia="Arial" w:hAnsi="Calibri" w:cs="Calibri"/>
           <w:highlight w:val="green"/>
-          <w:lang w:val="en-US"/>
-        </w:rPr>
-        <w:t xml:space="preserve"> vs other Version Control Systems (S</w:t>
+        </w:rPr>
+        <w:t xml:space="preserve"> </w:t>
       </w:r>
       <w:r>
         <w:rPr>
@@ -509,28 +494,148 @@
           <w:highlight w:val="green"/>
           <w:lang w:val="en-US"/>
         </w:rPr>
-        <w:t>ubversion, Mercurial, CVS</w:t>
+        <w:t>vs</w:t>
       </w:r>
       <w:r>
         <w:rPr>
           <w:rFonts w:ascii="Calibri" w:eastAsia="Arial" w:hAnsi="Calibri" w:cs="Calibri"/>
           <w:highlight w:val="green"/>
-          <w:lang w:val="en-US"/>
-        </w:rPr>
-        <w:t>) differences</w:t>
-      </w:r>
-    </w:p>
-    <w:p>
-      <w:pPr>
-        <w:spacing w:after="0" w:line="240" w:lineRule="auto"/>
-        <w:rPr>
-          <w:rFonts w:ascii="Calibri" w:hAnsi="Calibri" w:cs="Calibri"/>
-        </w:rPr>
-      </w:pPr>
-      <w:r>
-        <w:rPr>
-          <w:rFonts w:ascii="Calibri" w:hAnsi="Calibri" w:cs="Calibri"/>
+        </w:rPr>
+        <w:t xml:space="preserve"> </w:t>
+      </w:r>
+      <w:r>
+        <w:rPr>
+          <w:rFonts w:ascii="Calibri" w:eastAsia="Arial" w:hAnsi="Calibri" w:cs="Calibri"/>
           <w:highlight w:val="green"/>
+          <w:lang w:val="en-US"/>
+        </w:rPr>
+        <w:t>other</w:t>
+      </w:r>
+      <w:r>
+        <w:rPr>
+          <w:rFonts w:ascii="Calibri" w:eastAsia="Arial" w:hAnsi="Calibri" w:cs="Calibri"/>
+          <w:highlight w:val="green"/>
+        </w:rPr>
+        <w:t xml:space="preserve"> </w:t>
+      </w:r>
+      <w:r>
+        <w:rPr>
+          <w:rFonts w:ascii="Calibri" w:eastAsia="Arial" w:hAnsi="Calibri" w:cs="Calibri"/>
+          <w:highlight w:val="green"/>
+          <w:lang w:val="en-US"/>
+        </w:rPr>
+        <w:t>Version</w:t>
+      </w:r>
+      <w:r>
+        <w:rPr>
+          <w:rFonts w:ascii="Calibri" w:eastAsia="Arial" w:hAnsi="Calibri" w:cs="Calibri"/>
+          <w:highlight w:val="green"/>
+        </w:rPr>
+        <w:t xml:space="preserve"> </w:t>
+      </w:r>
+      <w:r>
+        <w:rPr>
+          <w:rFonts w:ascii="Calibri" w:eastAsia="Arial" w:hAnsi="Calibri" w:cs="Calibri"/>
+          <w:highlight w:val="green"/>
+          <w:lang w:val="en-US"/>
+        </w:rPr>
+        <w:t>Control</w:t>
+      </w:r>
+      <w:r>
+        <w:rPr>
+          <w:rFonts w:ascii="Calibri" w:eastAsia="Arial" w:hAnsi="Calibri" w:cs="Calibri"/>
+          <w:highlight w:val="green"/>
+        </w:rPr>
+        <w:t xml:space="preserve"> </w:t>
+      </w:r>
+      <w:r>
+        <w:rPr>
+          <w:rFonts w:ascii="Calibri" w:eastAsia="Arial" w:hAnsi="Calibri" w:cs="Calibri"/>
+          <w:highlight w:val="green"/>
+          <w:lang w:val="en-US"/>
+        </w:rPr>
+        <w:t>Systems</w:t>
+      </w:r>
+      <w:r>
+        <w:rPr>
+          <w:rFonts w:ascii="Calibri" w:eastAsia="Arial" w:hAnsi="Calibri" w:cs="Calibri"/>
+          <w:highlight w:val="green"/>
+        </w:rPr>
+        <w:t xml:space="preserve"> (</w:t>
+      </w:r>
+      <w:r>
+        <w:rPr>
+          <w:rFonts w:ascii="Calibri" w:eastAsia="Arial" w:hAnsi="Calibri" w:cs="Calibri"/>
+          <w:highlight w:val="green"/>
+          <w:lang w:val="en-US"/>
+        </w:rPr>
+        <w:t>S</w:t>
+      </w:r>
+      <w:r>
+        <w:rPr>
+          <w:rFonts w:ascii="Calibri" w:eastAsia="Arial" w:hAnsi="Calibri" w:cs="Calibri"/>
+          <w:highlight w:val="green"/>
+          <w:lang w:val="en-US"/>
+        </w:rPr>
+        <w:t>ubversion</w:t>
+      </w:r>
+      <w:r>
+        <w:rPr>
+          <w:rFonts w:ascii="Calibri" w:eastAsia="Arial" w:hAnsi="Calibri" w:cs="Calibri"/>
+          <w:highlight w:val="green"/>
+        </w:rPr>
+        <w:t xml:space="preserve">, </w:t>
+      </w:r>
+      <w:r>
+        <w:rPr>
+          <w:rFonts w:ascii="Calibri" w:eastAsia="Arial" w:hAnsi="Calibri" w:cs="Calibri"/>
+          <w:highlight w:val="green"/>
+          <w:lang w:val="en-US"/>
+        </w:rPr>
+        <w:t>Mercurial</w:t>
+      </w:r>
+      <w:r>
+        <w:rPr>
+          <w:rFonts w:ascii="Calibri" w:eastAsia="Arial" w:hAnsi="Calibri" w:cs="Calibri"/>
+          <w:highlight w:val="green"/>
+        </w:rPr>
+        <w:t xml:space="preserve">, </w:t>
+      </w:r>
+      <w:r>
+        <w:rPr>
+          <w:rFonts w:ascii="Calibri" w:eastAsia="Arial" w:hAnsi="Calibri" w:cs="Calibri"/>
+          <w:highlight w:val="green"/>
+          <w:lang w:val="en-US"/>
+        </w:rPr>
+        <w:t>CVS</w:t>
+      </w:r>
+      <w:r>
+        <w:rPr>
+          <w:rFonts w:ascii="Calibri" w:eastAsia="Arial" w:hAnsi="Calibri" w:cs="Calibri"/>
+          <w:highlight w:val="green"/>
+        </w:rPr>
+        <w:t xml:space="preserve">) </w:t>
+      </w:r>
+      <w:r>
+        <w:rPr>
+          <w:rFonts w:ascii="Calibri" w:eastAsia="Arial" w:hAnsi="Calibri" w:cs="Calibri"/>
+          <w:highlight w:val="green"/>
+          <w:lang w:val="en-US"/>
+        </w:rPr>
+        <w:t>differences</w:t>
+      </w:r>
+    </w:p>
+    <w:p>
+      <w:pPr>
+        <w:spacing w:after="0" w:line="240" w:lineRule="auto"/>
+        <w:rPr>
+          <w:rFonts w:ascii="Calibri" w:hAnsi="Calibri" w:cs="Calibri"/>
+        </w:rPr>
+      </w:pPr>
+      <w:r>
+        <w:rPr>
+          <w:rFonts w:ascii="Calibri" w:hAnsi="Calibri" w:cs="Calibri"/>
+          <w:highlight w:val="green"/>
         </w:rPr>
         <w:t>- ответы на основные вопросы на собеседовании,</w:t>
       </w:r>
@@ -549,8 +654,6 @@
           <w:lang w:val="en-US"/>
         </w:rPr>
       </w:pPr>
-      <w:bookmarkStart w:id="0" w:name="_GoBack"/>
-      <w:bookmarkEnd w:id="0"/>
       <w:r>
         <w:rPr>
           <w:rFonts w:ascii="Calibri" w:hAnsi="Calibri" w:cs="Calibri"/>
@@ -587,76 +690,41 @@
           <w:highlight w:val="green"/>
           <w:lang w:val="en-US"/>
         </w:rPr>
-        <w:t xml:space="preserve"> </w:t>
-      </w:r>
-      <w:proofErr w:type="spellStart"/>
-      <w:r>
+        <w:t xml:space="preserve"> git merge.</w:t>
+      </w:r>
+    </w:p>
+    <w:p>
+      <w:pPr>
+        <w:spacing w:after="0" w:line="240" w:lineRule="auto"/>
         <w:rPr>
           <w:rFonts w:ascii="Calibri" w:hAnsi="Calibri" w:cs="Calibri"/>
           <w:highlight w:val="green"/>
           <w:lang w:val="en-US"/>
         </w:rPr>
-        <w:t>git</w:t>
-      </w:r>
-      <w:proofErr w:type="spellEnd"/>
+      </w:pPr>
       <w:r>
         <w:rPr>
           <w:rFonts w:ascii="Calibri" w:hAnsi="Calibri" w:cs="Calibri"/>
           <w:highlight w:val="green"/>
           <w:lang w:val="en-US"/>
         </w:rPr>
-        <w:t xml:space="preserve"> merge.</w:t>
-      </w:r>
-    </w:p>
-    <w:p>
-      <w:pPr>
-        <w:spacing w:after="0" w:line="240" w:lineRule="auto"/>
-        <w:rPr>
-          <w:rFonts w:ascii="Calibri" w:hAnsi="Calibri" w:cs="Calibri"/>
-        </w:rPr>
-      </w:pPr>
-      <w:r>
-        <w:rPr>
-          <w:rFonts w:ascii="Calibri" w:hAnsi="Calibri" w:cs="Calibri"/>
-        </w:rPr>
-        <w:t xml:space="preserve">- </w:t>
-      </w:r>
-      <w:r>
-        <w:rPr>
-          <w:rFonts w:ascii="Calibri" w:hAnsi="Calibri" w:cs="Calibri"/>
-          <w:lang w:val="en-US"/>
-        </w:rPr>
-        <w:t>merge</w:t>
-      </w:r>
-      <w:r>
-        <w:rPr>
-          <w:rFonts w:ascii="Calibri" w:hAnsi="Calibri" w:cs="Calibri"/>
-        </w:rPr>
-        <w:t xml:space="preserve"> </w:t>
-      </w:r>
-      <w:r>
-        <w:rPr>
-          <w:rFonts w:ascii="Calibri" w:hAnsi="Calibri" w:cs="Calibri"/>
-          <w:lang w:val="en-US"/>
-        </w:rPr>
-        <w:t>vs</w:t>
-      </w:r>
-      <w:r>
-        <w:rPr>
-          <w:rFonts w:ascii="Calibri" w:hAnsi="Calibri" w:cs="Calibri"/>
-        </w:rPr>
-        <w:t xml:space="preserve"> </w:t>
-      </w:r>
-      <w:r>
-        <w:rPr>
-          <w:rFonts w:ascii="Calibri" w:hAnsi="Calibri" w:cs="Calibri"/>
+        <w:t xml:space="preserve">- merge vs </w:t>
+      </w:r>
+      <w:proofErr w:type="gramStart"/>
+      <w:r>
+        <w:rPr>
+          <w:rFonts w:ascii="Calibri" w:hAnsi="Calibri" w:cs="Calibri"/>
+          <w:highlight w:val="green"/>
           <w:lang w:val="en-US"/>
         </w:rPr>
         <w:t>rebase</w:t>
       </w:r>
-      <w:r>
-        <w:rPr>
-          <w:rFonts w:ascii="Calibri" w:hAnsi="Calibri" w:cs="Calibri"/>
+      <w:proofErr w:type="gramEnd"/>
+      <w:r>
+        <w:rPr>
+          <w:rFonts w:ascii="Calibri" w:hAnsi="Calibri" w:cs="Calibri"/>
+          <w:highlight w:val="green"/>
+          <w:lang w:val="en-US"/>
         </w:rPr>
         <w:t xml:space="preserve">, </w:t>
       </w:r>
@@ -666,25 +734,20 @@
         <w:spacing w:after="0" w:line="240" w:lineRule="auto"/>
         <w:rPr>
           <w:rFonts w:ascii="Calibri" w:eastAsia="Arial" w:hAnsi="Calibri" w:cs="Calibri"/>
+          <w:highlight w:val="green"/>
         </w:rPr>
       </w:pPr>
       <w:r>
         <w:rPr>
           <w:rFonts w:ascii="Calibri" w:eastAsia="Arial" w:hAnsi="Calibri" w:cs="Calibri"/>
-        </w:rPr>
-        <w:t xml:space="preserve">- как откатиться до нужного </w:t>
-      </w:r>
-      <w:proofErr w:type="spellStart"/>
+          <w:highlight w:val="green"/>
+        </w:rPr>
+        <w:t>- как откатиться до нужного коммита</w:t>
+      </w:r>
       <w:r>
         <w:rPr>
           <w:rFonts w:ascii="Calibri" w:eastAsia="Arial" w:hAnsi="Calibri" w:cs="Calibri"/>
-        </w:rPr>
-        <w:t>коммита</w:t>
-      </w:r>
-      <w:proofErr w:type="spellEnd"/>
-      <w:r>
-        <w:rPr>
-          <w:rFonts w:ascii="Calibri" w:eastAsia="Arial" w:hAnsi="Calibri" w:cs="Calibri"/>
+          <w:highlight w:val="green"/>
         </w:rPr>
         <w:t xml:space="preserve"> (</w:t>
       </w:r>
@@ -693,6 +756,7 @@
         <w:rPr>
           <w:rStyle w:val="HTML"/>
           <w:rFonts w:eastAsia="Calibri"/>
+          <w:highlight w:val="green"/>
         </w:rPr>
         <w:t>git</w:t>
       </w:r>
@@ -701,6 +765,7 @@
         <w:rPr>
           <w:rStyle w:val="HTML"/>
           <w:rFonts w:eastAsia="Calibri"/>
+          <w:highlight w:val="green"/>
         </w:rPr>
         <w:t xml:space="preserve"> </w:t>
       </w:r>
@@ -709,6 +774,7 @@
         <w:rPr>
           <w:rStyle w:val="HTML"/>
           <w:rFonts w:eastAsia="Calibri"/>
+          <w:highlight w:val="green"/>
         </w:rPr>
         <w:t>reset</w:t>
       </w:r>
@@ -717,6 +783,7 @@
         <w:rPr>
           <w:rStyle w:val="HTML"/>
           <w:rFonts w:eastAsia="Calibri"/>
+          <w:highlight w:val="green"/>
         </w:rPr>
         <w:t xml:space="preserve"> --</w:t>
       </w:r>
@@ -725,6 +792,7 @@
         <w:rPr>
           <w:rStyle w:val="HTML"/>
           <w:rFonts w:eastAsia="Calibri"/>
+          <w:highlight w:val="green"/>
         </w:rPr>
         <w:t>hard</w:t>
       </w:r>
@@ -733,21 +801,40 @@
         <w:rPr>
           <w:rStyle w:val="HTML"/>
           <w:rFonts w:eastAsia="Calibri"/>
+          <w:highlight w:val="green"/>
         </w:rPr>
         <w:t xml:space="preserve"> </w:t>
       </w:r>
-      <w:proofErr w:type="spellStart"/>
       <w:r>
         <w:rPr>
           <w:rStyle w:val="HTML"/>
           <w:rFonts w:eastAsia="Calibri"/>
+          <w:highlight w:val="green"/>
+        </w:rPr>
+        <w:t>&lt;</w:t>
+      </w:r>
+      <w:proofErr w:type="spellStart"/>
+      <w:r>
+        <w:rPr>
+          <w:rStyle w:val="HTML"/>
+          <w:rFonts w:eastAsia="Calibri"/>
+          <w:highlight w:val="green"/>
         </w:rPr>
         <w:t>идентификатор_коммита</w:t>
       </w:r>
       <w:proofErr w:type="spellEnd"/>
       <w:r>
         <w:rPr>
+          <w:rStyle w:val="HTML"/>
+          <w:rFonts w:eastAsia="Calibri"/>
+          <w:highlight w:val="green"/>
+        </w:rPr>
+        <w:t>&gt;</w:t>
+      </w:r>
+      <w:r>
+        <w:rPr>
           <w:rFonts w:ascii="Calibri" w:eastAsia="Arial" w:hAnsi="Calibri" w:cs="Calibri"/>
+          <w:highlight w:val="green"/>
         </w:rPr>
         <w:t>)</w:t>
       </w:r>
@@ -757,45 +844,252 @@
         <w:spacing w:after="0" w:line="240" w:lineRule="auto"/>
         <w:rPr>
           <w:rFonts w:ascii="Calibri" w:eastAsia="Arial" w:hAnsi="Calibri" w:cs="Calibri"/>
+          <w:highlight w:val="green"/>
         </w:rPr>
       </w:pPr>
       <w:r>
         <w:rPr>
           <w:rFonts w:ascii="Calibri" w:eastAsia="Arial" w:hAnsi="Calibri" w:cs="Calibri"/>
-        </w:rPr>
-        <w:t xml:space="preserve">- </w:t>
+          <w:highlight w:val="green"/>
+        </w:rPr>
+        <w:t>- как удалить коммит</w:t>
       </w:r>
       <w:r>
         <w:rPr>
           <w:rFonts w:ascii="Calibri" w:eastAsia="Arial" w:hAnsi="Calibri" w:cs="Calibri"/>
-        </w:rPr>
-        <w:t xml:space="preserve">как удалить </w:t>
-      </w:r>
-      <w:proofErr w:type="spellStart"/>
+          <w:highlight w:val="green"/>
+        </w:rPr>
+        <w:t xml:space="preserve"> (</w:t>
+      </w:r>
       <w:r>
         <w:rPr>
           <w:rFonts w:ascii="Calibri" w:eastAsia="Arial" w:hAnsi="Calibri" w:cs="Calibri"/>
-        </w:rPr>
-        <w:t>коммит</w:t>
-      </w:r>
-      <w:proofErr w:type="spellEnd"/>
-    </w:p>
-    <w:p>
-      <w:pPr>
-        <w:spacing w:after="0" w:line="240" w:lineRule="auto"/>
-        <w:rPr>
-          <w:rFonts w:ascii="Calibri" w:hAnsi="Calibri" w:cs="Calibri"/>
-        </w:rPr>
-      </w:pPr>
-      <w:r>
-        <w:rPr>
-          <w:rFonts w:ascii="Calibri" w:hAnsi="Calibri" w:cs="Calibri"/>
-        </w:rPr>
-        <w:t xml:space="preserve">- </w:t>
-      </w:r>
-      <w:r>
-        <w:rPr>
-          <w:rFonts w:ascii="Calibri" w:hAnsi="Calibri" w:cs="Calibri"/>
+          <w:highlight w:val="green"/>
+          <w:lang w:val="en-US"/>
+        </w:rPr>
+        <w:t>git</w:t>
+      </w:r>
+      <w:r>
+        <w:rPr>
+          <w:rFonts w:ascii="Calibri" w:eastAsia="Arial" w:hAnsi="Calibri" w:cs="Calibri"/>
+          <w:highlight w:val="green"/>
+        </w:rPr>
+        <w:t xml:space="preserve"> </w:t>
+      </w:r>
+      <w:r>
+        <w:rPr>
+          <w:rFonts w:ascii="Calibri" w:eastAsia="Arial" w:hAnsi="Calibri" w:cs="Calibri"/>
+          <w:highlight w:val="green"/>
+          <w:lang w:val="en-US"/>
+        </w:rPr>
+        <w:t>rebase</w:t>
+      </w:r>
+      <w:r>
+        <w:rPr>
+          <w:rFonts w:ascii="Calibri" w:eastAsia="Arial" w:hAnsi="Calibri" w:cs="Calibri"/>
+          <w:highlight w:val="green"/>
+        </w:rPr>
+        <w:t xml:space="preserve"> -</w:t>
+      </w:r>
+      <w:proofErr w:type="spellStart"/>
+      <w:r>
+        <w:rPr>
+          <w:rFonts w:ascii="Calibri" w:eastAsia="Arial" w:hAnsi="Calibri" w:cs="Calibri"/>
+          <w:highlight w:val="green"/>
+          <w:lang w:val="en-US"/>
+        </w:rPr>
+        <w:t>i</w:t>
+      </w:r>
+      <w:proofErr w:type="spellEnd"/>
+      <w:r>
+        <w:rPr>
+          <w:rFonts w:ascii="Calibri" w:eastAsia="Arial" w:hAnsi="Calibri" w:cs="Calibri"/>
+          <w:highlight w:val="green"/>
+        </w:rPr>
+        <w:t xml:space="preserve"> </w:t>
+      </w:r>
+      <w:proofErr w:type="gramStart"/>
+      <w:r>
+        <w:rPr>
+          <w:rFonts w:ascii="Calibri" w:eastAsia="Arial" w:hAnsi="Calibri" w:cs="Calibri"/>
+          <w:highlight w:val="green"/>
+        </w:rPr>
+        <w:t>&lt;</w:t>
+      </w:r>
+      <w:r>
+        <w:rPr>
+          <w:rStyle w:val="HTML"/>
+          <w:rFonts w:eastAsia="Calibri"/>
+          <w:highlight w:val="green"/>
+        </w:rPr>
+        <w:t xml:space="preserve"> </w:t>
+      </w:r>
+      <w:proofErr w:type="spellStart"/>
+      <w:r>
+        <w:rPr>
+          <w:rStyle w:val="HTML"/>
+          <w:rFonts w:eastAsia="Calibri"/>
+          <w:highlight w:val="green"/>
+        </w:rPr>
+        <w:t>идентификатор</w:t>
+      </w:r>
+      <w:proofErr w:type="gramEnd"/>
+      <w:r>
+        <w:rPr>
+          <w:rStyle w:val="HTML"/>
+          <w:rFonts w:eastAsia="Calibri"/>
+          <w:highlight w:val="green"/>
+        </w:rPr>
+        <w:t>_коммита</w:t>
+      </w:r>
+      <w:proofErr w:type="spellEnd"/>
+      <w:r>
+        <w:rPr>
+          <w:rFonts w:ascii="Calibri" w:eastAsia="Arial" w:hAnsi="Calibri" w:cs="Calibri"/>
+          <w:highlight w:val="green"/>
+        </w:rPr>
+        <w:t xml:space="preserve"> &gt; -&gt; </w:t>
+      </w:r>
+      <w:r>
+        <w:rPr>
+          <w:rFonts w:ascii="Calibri" w:eastAsia="Arial" w:hAnsi="Calibri" w:cs="Calibri"/>
+          <w:highlight w:val="green"/>
+          <w:lang w:val="en-US"/>
+        </w:rPr>
+        <w:t>drop</w:t>
+      </w:r>
+      <w:r>
+        <w:rPr>
+          <w:rFonts w:ascii="Calibri" w:eastAsia="Arial" w:hAnsi="Calibri" w:cs="Calibri"/>
+          <w:highlight w:val="green"/>
+        </w:rPr>
+        <w:t>)</w:t>
+      </w:r>
+    </w:p>
+    <w:p>
+      <w:pPr>
+        <w:spacing w:after="0" w:line="240" w:lineRule="auto"/>
+        <w:rPr>
+          <w:rFonts w:ascii="Calibri" w:hAnsi="Calibri" w:cs="Calibri"/>
+          <w:highlight w:val="green"/>
+        </w:rPr>
+      </w:pPr>
+      <w:r>
+        <w:rPr>
+          <w:rFonts w:ascii="Calibri" w:hAnsi="Calibri" w:cs="Calibri"/>
+          <w:highlight w:val="green"/>
+        </w:rPr>
+        <w:t xml:space="preserve">- Как объединить коммиты в один при </w:t>
+      </w:r>
+      <w:proofErr w:type="spellStart"/>
+      <w:r>
+        <w:rPr>
+          <w:rFonts w:ascii="Calibri" w:hAnsi="Calibri" w:cs="Calibri"/>
+          <w:highlight w:val="green"/>
+        </w:rPr>
+        <w:t>мерже</w:t>
+      </w:r>
+      <w:proofErr w:type="spellEnd"/>
+      <w:r>
+        <w:rPr>
+          <w:rFonts w:ascii="Calibri" w:eastAsia="Arial" w:hAnsi="Calibri" w:cs="Calibri"/>
+          <w:highlight w:val="green"/>
+        </w:rPr>
+        <w:t xml:space="preserve"> (</w:t>
+      </w:r>
+      <w:r>
+        <w:rPr>
+          <w:rFonts w:ascii="Calibri" w:eastAsia="Arial" w:hAnsi="Calibri" w:cs="Calibri"/>
+          <w:highlight w:val="green"/>
+          <w:lang w:val="en-US"/>
+        </w:rPr>
+        <w:t>git</w:t>
+      </w:r>
+      <w:r>
+        <w:rPr>
+          <w:rFonts w:ascii="Calibri" w:eastAsia="Arial" w:hAnsi="Calibri" w:cs="Calibri"/>
+          <w:highlight w:val="green"/>
+        </w:rPr>
+        <w:t xml:space="preserve"> </w:t>
+      </w:r>
+      <w:r>
+        <w:rPr>
+          <w:rFonts w:ascii="Calibri" w:eastAsia="Arial" w:hAnsi="Calibri" w:cs="Calibri"/>
+          <w:highlight w:val="green"/>
+          <w:lang w:val="en-US"/>
+        </w:rPr>
+        <w:t>rebase</w:t>
+      </w:r>
+      <w:r>
+        <w:rPr>
+          <w:rFonts w:ascii="Calibri" w:eastAsia="Arial" w:hAnsi="Calibri" w:cs="Calibri"/>
+          <w:highlight w:val="green"/>
+        </w:rPr>
+        <w:t xml:space="preserve"> -</w:t>
+      </w:r>
+      <w:proofErr w:type="spellStart"/>
+      <w:r>
+        <w:rPr>
+          <w:rFonts w:ascii="Calibri" w:eastAsia="Arial" w:hAnsi="Calibri" w:cs="Calibri"/>
+          <w:highlight w:val="green"/>
+          <w:lang w:val="en-US"/>
+        </w:rPr>
+        <w:t>i</w:t>
+      </w:r>
+      <w:proofErr w:type="spellEnd"/>
+      <w:r>
+        <w:rPr>
+          <w:rFonts w:ascii="Calibri" w:eastAsia="Arial" w:hAnsi="Calibri" w:cs="Calibri"/>
+          <w:highlight w:val="green"/>
+        </w:rPr>
+        <w:t xml:space="preserve"> </w:t>
+      </w:r>
+      <w:proofErr w:type="gramStart"/>
+      <w:r>
+        <w:rPr>
+          <w:rFonts w:ascii="Calibri" w:eastAsia="Arial" w:hAnsi="Calibri" w:cs="Calibri"/>
+          <w:highlight w:val="green"/>
+        </w:rPr>
+        <w:t>&lt;</w:t>
+      </w:r>
+      <w:r>
+        <w:rPr>
+          <w:rStyle w:val="HTML"/>
+          <w:rFonts w:eastAsia="Calibri"/>
+          <w:highlight w:val="green"/>
+        </w:rPr>
+        <w:t xml:space="preserve"> </w:t>
+      </w:r>
+      <w:proofErr w:type="spellStart"/>
+      <w:r>
+        <w:rPr>
+          <w:rStyle w:val="HTML"/>
+          <w:rFonts w:eastAsia="Calibri"/>
+          <w:highlight w:val="green"/>
+        </w:rPr>
+        <w:t>идентификатор</w:t>
+      </w:r>
+      <w:proofErr w:type="gramEnd"/>
+      <w:r>
+        <w:rPr>
+          <w:rStyle w:val="HTML"/>
+          <w:rFonts w:eastAsia="Calibri"/>
+          <w:highlight w:val="green"/>
+        </w:rPr>
+        <w:t>_коммита</w:t>
+      </w:r>
+      <w:proofErr w:type="spellEnd"/>
+      <w:r>
+        <w:rPr>
+          <w:rFonts w:ascii="Calibri" w:eastAsia="Arial" w:hAnsi="Calibri" w:cs="Calibri"/>
+          <w:highlight w:val="green"/>
+        </w:rPr>
+        <w:t xml:space="preserve"> &gt; -&gt; </w:t>
+      </w:r>
+      <w:r>
+        <w:rPr>
+          <w:rFonts w:ascii="Calibri" w:hAnsi="Calibri" w:cs="Calibri"/>
+          <w:highlight w:val="green"/>
           <w:lang w:val="en-US"/>
         </w:rPr>
         <w:t>squash</w:t>
@@ -803,39 +1097,52 @@
       <w:r>
         <w:rPr>
           <w:rFonts w:ascii="Calibri" w:hAnsi="Calibri" w:cs="Calibri"/>
+          <w:highlight w:val="green"/>
+        </w:rPr>
+        <w:t>)</w:t>
+      </w:r>
+      <w:r>
+        <w:rPr>
+          <w:rFonts w:ascii="Calibri" w:hAnsi="Calibri" w:cs="Calibri"/>
+          <w:highlight w:val="green"/>
+        </w:rPr>
+        <w:t xml:space="preserve"> </w:t>
+      </w:r>
+    </w:p>
+    <w:p>
+      <w:pPr>
+        <w:spacing w:after="0" w:line="240" w:lineRule="auto"/>
+        <w:rPr>
+          <w:rFonts w:ascii="Calibri" w:hAnsi="Calibri" w:cs="Calibri"/>
+          <w:highlight w:val="green"/>
+        </w:rPr>
+      </w:pPr>
+      <w:r>
+        <w:rPr>
+          <w:rFonts w:ascii="Calibri" w:hAnsi="Calibri" w:cs="Calibri"/>
+          <w:highlight w:val="green"/>
+        </w:rPr>
+        <w:t xml:space="preserve">- </w:t>
+      </w:r>
+      <w:r>
+        <w:rPr>
+          <w:rFonts w:ascii="Calibri" w:hAnsi="Calibri" w:cs="Calibri"/>
+          <w:highlight w:val="green"/>
+          <w:lang w:val="en-US"/>
+        </w:rPr>
+        <w:t>stash</w:t>
+      </w:r>
+      <w:r>
+        <w:rPr>
+          <w:rFonts w:ascii="Calibri" w:hAnsi="Calibri" w:cs="Calibri"/>
+          <w:highlight w:val="green"/>
         </w:rPr>
         <w:t xml:space="preserve">, </w:t>
       </w:r>
-    </w:p>
-    <w:p>
-      <w:pPr>
-        <w:spacing w:after="0" w:line="240" w:lineRule="auto"/>
-        <w:rPr>
-          <w:rFonts w:ascii="Calibri" w:hAnsi="Calibri" w:cs="Calibri"/>
-        </w:rPr>
-      </w:pPr>
-      <w:r>
-        <w:rPr>
-          <w:rFonts w:ascii="Calibri" w:hAnsi="Calibri" w:cs="Calibri"/>
-        </w:rPr>
-        <w:t xml:space="preserve">- </w:t>
-      </w:r>
-      <w:r>
-        <w:rPr>
-          <w:rFonts w:ascii="Calibri" w:hAnsi="Calibri" w:cs="Calibri"/>
-          <w:lang w:val="en-US"/>
-        </w:rPr>
-        <w:t>stash</w:t>
-      </w:r>
-      <w:r>
-        <w:rPr>
-          <w:rFonts w:ascii="Calibri" w:hAnsi="Calibri" w:cs="Calibri"/>
-        </w:rPr>
-        <w:t xml:space="preserve">, </w:t>
-      </w:r>
-      <w:r>
-        <w:rPr>
-          <w:rFonts w:ascii="Calibri" w:hAnsi="Calibri" w:cs="Calibri"/>
+      <w:r>
+        <w:rPr>
+          <w:rFonts w:ascii="Calibri" w:hAnsi="Calibri" w:cs="Calibri"/>
+          <w:highlight w:val="green"/>
         </w:rPr>
         <w:t xml:space="preserve">как </w:t>
       </w:r>
@@ -843,6 +1150,7 @@
       <w:r>
         <w:rPr>
           <w:rFonts w:ascii="Calibri" w:hAnsi="Calibri" w:cs="Calibri"/>
+          <w:highlight w:val="green"/>
         </w:rPr>
         <w:t>ансташить</w:t>
       </w:r>
@@ -853,12 +1161,14 @@
         <w:spacing w:after="0" w:line="240" w:lineRule="auto"/>
         <w:rPr>
           <w:rFonts w:ascii="Calibri" w:hAnsi="Calibri" w:cs="Calibri"/>
-          <w:lang w:val="en-US"/>
-        </w:rPr>
-      </w:pPr>
-      <w:r>
-        <w:rPr>
-          <w:rFonts w:ascii="Calibri" w:hAnsi="Calibri" w:cs="Calibri"/>
+          <w:highlight w:val="green"/>
+          <w:lang w:val="en-US"/>
+        </w:rPr>
+      </w:pPr>
+      <w:r>
+        <w:rPr>
+          <w:rFonts w:ascii="Calibri" w:hAnsi="Calibri" w:cs="Calibri"/>
+          <w:highlight w:val="green"/>
           <w:lang w:val="en-US"/>
         </w:rPr>
         <w:t xml:space="preserve">- </w:t>
@@ -867,6 +1177,7 @@
       <w:r>
         <w:rPr>
           <w:rFonts w:ascii="Calibri" w:hAnsi="Calibri" w:cs="Calibri"/>
+          <w:highlight w:val="green"/>
           <w:lang w:val="en-US"/>
         </w:rPr>
         <w:t>reset(</w:t>
@@ -875,30 +1186,57 @@
       <w:r>
         <w:rPr>
           <w:rFonts w:ascii="Calibri" w:hAnsi="Calibri" w:cs="Calibri"/>
-          <w:lang w:val="en-US"/>
-        </w:rPr>
-        <w:t xml:space="preserve">mixed - default) vs revert, </w:t>
-      </w:r>
-    </w:p>
-    <w:p>
-      <w:pPr>
-        <w:spacing w:after="0" w:line="240" w:lineRule="auto"/>
-        <w:rPr>
-          <w:rFonts w:ascii="Calibri" w:hAnsi="Calibri" w:cs="Calibri"/>
-          <w:lang w:val="en-US"/>
-        </w:rPr>
-      </w:pPr>
-      <w:r>
-        <w:rPr>
-          <w:rFonts w:ascii="Calibri" w:hAnsi="Calibri" w:cs="Calibri"/>
-          <w:lang w:val="en-US"/>
-        </w:rPr>
-        <w:t xml:space="preserve">- </w:t>
-      </w:r>
-      <w:proofErr w:type="spellStart"/>
-      <w:r>
-        <w:rPr>
-          <w:rFonts w:ascii="Calibri" w:hAnsi="Calibri" w:cs="Calibri"/>
+          <w:highlight w:val="green"/>
+          <w:lang w:val="en-US"/>
+        </w:rPr>
+        <w:t xml:space="preserve">--hard, soft, </w:t>
+      </w:r>
+      <w:r>
+        <w:rPr>
+          <w:rFonts w:ascii="Calibri" w:hAnsi="Calibri" w:cs="Calibri"/>
+          <w:highlight w:val="green"/>
+          <w:lang w:val="en-US"/>
+        </w:rPr>
+        <w:t>mixed</w:t>
+      </w:r>
+      <w:r>
+        <w:rPr>
+          <w:rFonts w:ascii="Calibri" w:hAnsi="Calibri" w:cs="Calibri"/>
+          <w:highlight w:val="green"/>
+          <w:lang w:val="en-US"/>
+        </w:rPr>
+        <w:t>, keep</w:t>
+      </w:r>
+      <w:r>
+        <w:rPr>
+          <w:rFonts w:ascii="Calibri" w:hAnsi="Calibri" w:cs="Calibri"/>
+          <w:highlight w:val="green"/>
+          <w:lang w:val="en-US"/>
+        </w:rPr>
+        <w:t xml:space="preserve">) vs revert, </w:t>
+      </w:r>
+    </w:p>
+    <w:p>
+      <w:pPr>
+        <w:spacing w:after="0" w:line="240" w:lineRule="auto"/>
+        <w:rPr>
+          <w:rFonts w:ascii="Calibri" w:hAnsi="Calibri" w:cs="Calibri"/>
+          <w:lang w:val="en-US"/>
+        </w:rPr>
+      </w:pPr>
+      <w:r>
+        <w:rPr>
+          <w:rFonts w:ascii="Calibri" w:hAnsi="Calibri" w:cs="Calibri"/>
+          <w:highlight w:val="green"/>
+          <w:lang w:val="en-US"/>
+        </w:rPr>
+        <w:t xml:space="preserve">- </w:t>
+      </w:r>
+      <w:proofErr w:type="spellStart"/>
+      <w:r>
+        <w:rPr>
+          <w:rFonts w:ascii="Calibri" w:hAnsi="Calibri" w:cs="Calibri"/>
+          <w:highlight w:val="green"/>
           <w:lang w:val="en-US"/>
         </w:rPr>
         <w:t>cherypick</w:t>
@@ -912,54 +1250,6 @@
           <w:rFonts w:ascii="Calibri" w:hAnsi="Calibri" w:cs="Calibri"/>
         </w:rPr>
       </w:pPr>
-      <w:r>
-        <w:rPr>
-          <w:rFonts w:ascii="Calibri" w:hAnsi="Calibri" w:cs="Calibri"/>
-        </w:rPr>
-        <w:t xml:space="preserve">- </w:t>
-      </w:r>
-      <w:r>
-        <w:rPr>
-          <w:rFonts w:ascii="Calibri" w:hAnsi="Calibri" w:cs="Calibri"/>
-        </w:rPr>
-        <w:t xml:space="preserve">Как объединить </w:t>
-      </w:r>
-      <w:proofErr w:type="spellStart"/>
-      <w:r>
-        <w:rPr>
-          <w:rFonts w:ascii="Calibri" w:hAnsi="Calibri" w:cs="Calibri"/>
-        </w:rPr>
-        <w:t>коммиты</w:t>
-      </w:r>
-      <w:proofErr w:type="spellEnd"/>
-      <w:r>
-        <w:rPr>
-          <w:rFonts w:ascii="Calibri" w:hAnsi="Calibri" w:cs="Calibri"/>
-        </w:rPr>
-        <w:t xml:space="preserve"> в один при </w:t>
-      </w:r>
-      <w:proofErr w:type="spellStart"/>
-      <w:r>
-        <w:rPr>
-          <w:rFonts w:ascii="Calibri" w:hAnsi="Calibri" w:cs="Calibri"/>
-        </w:rPr>
-        <w:t>мерже</w:t>
-      </w:r>
-      <w:proofErr w:type="spellEnd"/>
-      <w:r>
-        <w:rPr>
-          <w:rFonts w:ascii="Calibri" w:hAnsi="Calibri" w:cs="Calibri"/>
-        </w:rPr>
-        <w:t>.</w:t>
-      </w:r>
-    </w:p>
-    <w:p>
-      <w:pPr>
-        <w:spacing w:after="0" w:line="240" w:lineRule="auto"/>
-        <w:rPr>
-          <w:rFonts w:ascii="Calibri" w:hAnsi="Calibri" w:cs="Calibri"/>
-        </w:rPr>
-      </w:pPr>
     </w:p>
     <w:p>
       <w:pPr>
@@ -989,7 +1279,6 @@
         <w:rPr>
           <w:rFonts w:ascii="Calibri" w:hAnsi="Calibri" w:cs="Calibri"/>
           <w:b/>
-          <w:lang w:val="en-US"/>
         </w:rPr>
         <w:t>3</w:t>
       </w:r>
@@ -1923,7 +2212,6 @@
           <w:rFonts w:ascii="Calibri" w:hAnsi="Calibri" w:cs="Calibri"/>
           <w:lang w:val="en-US"/>
         </w:rPr>
-        <w:lastRenderedPageBreak/>
         <w:t xml:space="preserve">- </w:t>
       </w:r>
       <w:r>
@@ -1966,6 +2254,7 @@
           <w:rFonts w:ascii="Calibri" w:hAnsi="Calibri" w:cs="Calibri"/>
           <w:lang w:val="en-US"/>
         </w:rPr>
+        <w:lastRenderedPageBreak/>
         <w:t xml:space="preserve">- </w:t>
       </w:r>
       <w:proofErr w:type="spellStart"/>
@@ -2396,14 +2685,14 @@
           <w:rFonts w:ascii="Calibri" w:hAnsi="Calibri" w:cs="Calibri"/>
         </w:rPr>
       </w:pPr>
-      <w:bookmarkStart w:id="1" w:name="_Hlk112443126"/>
-      <w:r>
-        <w:rPr>
-          <w:rFonts w:ascii="Calibri" w:hAnsi="Calibri" w:cs="Calibri"/>
-        </w:rPr>
-        <w:t xml:space="preserve">- </w:t>
-      </w:r>
-      <w:bookmarkEnd w:id="1"/>
+      <w:bookmarkStart w:id="0" w:name="_Hlk112443126"/>
+      <w:r>
+        <w:rPr>
+          <w:rFonts w:ascii="Calibri" w:hAnsi="Calibri" w:cs="Calibri"/>
+        </w:rPr>
+        <w:t xml:space="preserve">- </w:t>
+      </w:r>
+      <w:bookmarkEnd w:id="0"/>
       <w:r>
         <w:rPr>
           <w:rFonts w:ascii="Calibri" w:hAnsi="Calibri" w:cs="Calibri"/>
@@ -3866,21 +4155,7 @@
         <w:rPr>
           <w:rFonts w:ascii="Calibri" w:hAnsi="Calibri" w:cs="Calibri"/>
         </w:rPr>
-        <w:t xml:space="preserve"> </w:t>
-      </w:r>
-      <w:proofErr w:type="spellStart"/>
-      <w:r>
-        <w:rPr>
-          <w:rFonts w:ascii="Calibri" w:hAnsi="Calibri" w:cs="Calibri"/>
-        </w:rPr>
-        <w:t>Life</w:t>
-      </w:r>
-      <w:proofErr w:type="spellEnd"/>
-      <w:r>
-        <w:rPr>
-          <w:rFonts w:ascii="Calibri" w:hAnsi="Calibri" w:cs="Calibri"/>
-        </w:rPr>
-        <w:t xml:space="preserve"> </w:t>
+        <w:t xml:space="preserve"> Life </w:t>
       </w:r>
       <w:proofErr w:type="spellStart"/>
       <w:r>
@@ -3957,21 +4232,7 @@
         <w:rPr>
           <w:rFonts w:ascii="Calibri" w:hAnsi="Calibri" w:cs="Calibri"/>
         </w:rPr>
-        <w:t xml:space="preserve"> из </w:t>
-      </w:r>
-      <w:proofErr w:type="spellStart"/>
-      <w:r>
-        <w:rPr>
-          <w:rFonts w:ascii="Calibri" w:hAnsi="Calibri" w:cs="Calibri"/>
-        </w:rPr>
-        <w:t>маппинга</w:t>
-      </w:r>
-      <w:proofErr w:type="spellEnd"/>
-      <w:r>
-        <w:rPr>
-          <w:rFonts w:ascii="Calibri" w:hAnsi="Calibri" w:cs="Calibri"/>
-        </w:rPr>
-        <w:t xml:space="preserve"> (</w:t>
+        <w:t xml:space="preserve"> из маппинга (</w:t>
       </w:r>
       <w:proofErr w:type="spellStart"/>
       <w:r>
@@ -4132,35 +4393,35 @@
         <w:rPr>
           <w:rFonts w:ascii="Calibri" w:hAnsi="Calibri" w:cs="Calibri"/>
         </w:rPr>
+        <w:t xml:space="preserve">- Какие преимущества от использования </w:t>
+      </w:r>
+      <w:proofErr w:type="spellStart"/>
+      <w:r>
+        <w:rPr>
+          <w:rFonts w:ascii="Calibri" w:hAnsi="Calibri" w:cs="Calibri"/>
+        </w:rPr>
+        <w:t>Hibernate</w:t>
+      </w:r>
+      <w:proofErr w:type="spellEnd"/>
+      <w:r>
+        <w:rPr>
+          <w:rFonts w:ascii="Calibri" w:hAnsi="Calibri" w:cs="Calibri"/>
+        </w:rPr>
+        <w:t>?</w:t>
+      </w:r>
+    </w:p>
+    <w:p>
+      <w:pPr>
+        <w:spacing w:after="0" w:line="240" w:lineRule="auto"/>
+        <w:rPr>
+          <w:rFonts w:ascii="Calibri" w:hAnsi="Calibri" w:cs="Calibri"/>
+        </w:rPr>
+      </w:pPr>
+      <w:r>
+        <w:rPr>
+          <w:rFonts w:ascii="Calibri" w:hAnsi="Calibri" w:cs="Calibri"/>
+        </w:rPr>
         <w:lastRenderedPageBreak/>
-        <w:t xml:space="preserve">- Какие преимущества от использования </w:t>
-      </w:r>
-      <w:proofErr w:type="spellStart"/>
-      <w:r>
-        <w:rPr>
-          <w:rFonts w:ascii="Calibri" w:hAnsi="Calibri" w:cs="Calibri"/>
-        </w:rPr>
-        <w:t>Hibernate</w:t>
-      </w:r>
-      <w:proofErr w:type="spellEnd"/>
-      <w:r>
-        <w:rPr>
-          <w:rFonts w:ascii="Calibri" w:hAnsi="Calibri" w:cs="Calibri"/>
-        </w:rPr>
-        <w:t>?</w:t>
-      </w:r>
-    </w:p>
-    <w:p>
-      <w:pPr>
-        <w:spacing w:after="0" w:line="240" w:lineRule="auto"/>
-        <w:rPr>
-          <w:rFonts w:ascii="Calibri" w:hAnsi="Calibri" w:cs="Calibri"/>
-        </w:rPr>
-      </w:pPr>
-      <w:r>
-        <w:rPr>
-          <w:rFonts w:ascii="Calibri" w:hAnsi="Calibri" w:cs="Calibri"/>
-        </w:rPr>
         <w:t xml:space="preserve">- Почему объекты в </w:t>
       </w:r>
       <w:proofErr w:type="spellStart"/>
@@ -5400,49 +5661,156 @@
         <w:rPr>
           <w:rFonts w:ascii="Calibri" w:hAnsi="Calibri" w:cs="Calibri"/>
         </w:rPr>
-        <w:t xml:space="preserve">- Как добавить поддержку </w:t>
-      </w:r>
-      <w:proofErr w:type="spellStart"/>
-      <w:r>
-        <w:rPr>
-          <w:rFonts w:ascii="Calibri" w:hAnsi="Calibri" w:cs="Calibri"/>
+        <w:t>- Как добавить поддержку Spring в приложение/</w:t>
+      </w:r>
+      <w:proofErr w:type="spellStart"/>
+      <w:r>
+        <w:rPr>
+          <w:rFonts w:ascii="Calibri" w:hAnsi="Calibri" w:cs="Calibri"/>
+        </w:rPr>
+        <w:t>web</w:t>
+      </w:r>
+      <w:proofErr w:type="spellEnd"/>
+      <w:r>
+        <w:rPr>
+          <w:rFonts w:ascii="Calibri" w:hAnsi="Calibri" w:cs="Calibri"/>
+        </w:rPr>
+        <w:t>-приложение?</w:t>
+      </w:r>
+    </w:p>
+    <w:p>
+      <w:pPr>
+        <w:spacing w:after="0" w:line="240" w:lineRule="auto"/>
+        <w:rPr>
+          <w:rFonts w:ascii="Calibri" w:hAnsi="Calibri" w:cs="Calibri"/>
+        </w:rPr>
+      </w:pPr>
+      <w:r>
+        <w:rPr>
+          <w:rFonts w:ascii="Calibri" w:hAnsi="Calibri" w:cs="Calibri"/>
+        </w:rPr>
+        <w:t xml:space="preserve">- </w:t>
+      </w:r>
+      <w:r>
+        <w:rPr>
+          <w:rFonts w:ascii="Calibri" w:hAnsi="Calibri" w:cs="Calibri"/>
+          <w:lang w:val="en-US"/>
         </w:rPr>
         <w:t>Spring</w:t>
       </w:r>
-      <w:proofErr w:type="spellEnd"/>
-      <w:r>
-        <w:rPr>
-          <w:rFonts w:ascii="Calibri" w:hAnsi="Calibri" w:cs="Calibri"/>
-        </w:rPr>
-        <w:t xml:space="preserve"> в приложение/</w:t>
-      </w:r>
-      <w:proofErr w:type="spellStart"/>
-      <w:r>
-        <w:rPr>
-          <w:rFonts w:ascii="Calibri" w:hAnsi="Calibri" w:cs="Calibri"/>
-        </w:rPr>
-        <w:t>web</w:t>
-      </w:r>
-      <w:proofErr w:type="spellEnd"/>
-      <w:r>
-        <w:rPr>
-          <w:rFonts w:ascii="Calibri" w:hAnsi="Calibri" w:cs="Calibri"/>
-        </w:rPr>
-        <w:t>-приложение?</w:t>
-      </w:r>
-    </w:p>
-    <w:p>
-      <w:pPr>
-        <w:spacing w:after="0" w:line="240" w:lineRule="auto"/>
-        <w:rPr>
-          <w:rFonts w:ascii="Calibri" w:hAnsi="Calibri" w:cs="Calibri"/>
-        </w:rPr>
-      </w:pPr>
-      <w:r>
-        <w:rPr>
-          <w:rFonts w:ascii="Calibri" w:hAnsi="Calibri" w:cs="Calibri"/>
-        </w:rPr>
-        <w:t xml:space="preserve">- </w:t>
+      <w:r>
+        <w:rPr>
+          <w:rFonts w:ascii="Calibri" w:hAnsi="Calibri" w:cs="Calibri"/>
+        </w:rPr>
+        <w:t xml:space="preserve"> </w:t>
+      </w:r>
+      <w:proofErr w:type="spellStart"/>
+      <w:r>
+        <w:rPr>
+          <w:rFonts w:ascii="Calibri" w:hAnsi="Calibri" w:cs="Calibri"/>
+          <w:lang w:val="en-US"/>
+        </w:rPr>
+        <w:t>IOc</w:t>
+      </w:r>
+      <w:proofErr w:type="spellEnd"/>
+      <w:r>
+        <w:rPr>
+          <w:rFonts w:ascii="Calibri" w:hAnsi="Calibri" w:cs="Calibri"/>
+        </w:rPr>
+        <w:t xml:space="preserve">, </w:t>
+      </w:r>
+      <w:proofErr w:type="spellStart"/>
+      <w:r>
+        <w:rPr>
+          <w:rFonts w:ascii="Calibri" w:hAnsi="Calibri" w:cs="Calibri"/>
+          <w:lang w:val="en-US"/>
+        </w:rPr>
+        <w:t>Ioc</w:t>
+      </w:r>
+      <w:proofErr w:type="spellEnd"/>
+      <w:r>
+        <w:rPr>
+          <w:rFonts w:ascii="Calibri" w:hAnsi="Calibri" w:cs="Calibri"/>
+        </w:rPr>
+        <w:t xml:space="preserve"> - контейнер, </w:t>
+      </w:r>
+      <w:r>
+        <w:rPr>
+          <w:rFonts w:ascii="Calibri" w:hAnsi="Calibri" w:cs="Calibri"/>
+          <w:lang w:val="en-US"/>
+        </w:rPr>
+        <w:t>DI</w:t>
+      </w:r>
+    </w:p>
+    <w:p>
+      <w:pPr>
+        <w:spacing w:after="0" w:line="240" w:lineRule="auto"/>
+        <w:rPr>
+          <w:rFonts w:ascii="Calibri" w:hAnsi="Calibri" w:cs="Calibri"/>
+        </w:rPr>
+      </w:pPr>
+      <w:r>
+        <w:rPr>
+          <w:rFonts w:ascii="Calibri" w:hAnsi="Calibri" w:cs="Calibri"/>
+        </w:rPr>
+        <w:t xml:space="preserve">- Spring обеспечивает </w:t>
+      </w:r>
+      <w:proofErr w:type="spellStart"/>
+      <w:r>
+        <w:rPr>
+          <w:rFonts w:ascii="Calibri" w:hAnsi="Calibri" w:cs="Calibri"/>
+        </w:rPr>
+        <w:t>потокобезопасность</w:t>
+      </w:r>
+      <w:proofErr w:type="spellEnd"/>
+      <w:r>
+        <w:rPr>
+          <w:rFonts w:ascii="Calibri" w:hAnsi="Calibri" w:cs="Calibri"/>
+        </w:rPr>
+        <w:t>?</w:t>
+      </w:r>
+    </w:p>
+    <w:p>
+      <w:pPr>
+        <w:spacing w:after="0" w:line="240" w:lineRule="auto"/>
+        <w:rPr>
+          <w:rFonts w:ascii="Calibri" w:hAnsi="Calibri" w:cs="Calibri"/>
+        </w:rPr>
+      </w:pPr>
+      <w:r>
+        <w:rPr>
+          <w:rFonts w:ascii="Calibri" w:hAnsi="Calibri" w:cs="Calibri"/>
+        </w:rPr>
+        <w:t>- виды конфигураций</w:t>
+      </w:r>
+    </w:p>
+    <w:p>
+      <w:pPr>
+        <w:spacing w:after="0" w:line="240" w:lineRule="auto"/>
+        <w:rPr>
+          <w:rFonts w:ascii="Calibri" w:hAnsi="Calibri" w:cs="Calibri"/>
+        </w:rPr>
+      </w:pPr>
+      <w:r>
+        <w:rPr>
+          <w:rFonts w:ascii="Calibri" w:hAnsi="Calibri" w:cs="Calibri"/>
+        </w:rPr>
+        <w:t xml:space="preserve">- В чем роль </w:t>
+      </w:r>
+      <w:proofErr w:type="spellStart"/>
+      <w:r>
+        <w:rPr>
+          <w:rFonts w:ascii="Calibri" w:hAnsi="Calibri" w:cs="Calibri"/>
+          <w:lang w:val="en-US"/>
+        </w:rPr>
+        <w:t>ApplicationContext</w:t>
+      </w:r>
+      <w:proofErr w:type="spellEnd"/>
+      <w:r>
+        <w:rPr>
+          <w:rFonts w:ascii="Calibri" w:hAnsi="Calibri" w:cs="Calibri"/>
+        </w:rPr>
+        <w:t xml:space="preserve"> в </w:t>
       </w:r>
       <w:r>
         <w:rPr>
@@ -5455,79 +5823,112 @@
         <w:rPr>
           <w:rFonts w:ascii="Calibri" w:hAnsi="Calibri" w:cs="Calibri"/>
         </w:rPr>
+        <w:t>?</w:t>
+      </w:r>
+    </w:p>
+    <w:p>
+      <w:pPr>
+        <w:spacing w:after="0" w:line="240" w:lineRule="auto"/>
+        <w:rPr>
+          <w:rFonts w:ascii="Calibri" w:hAnsi="Calibri" w:cs="Calibri"/>
+        </w:rPr>
+      </w:pPr>
+      <w:r>
+        <w:rPr>
+          <w:rFonts w:ascii="Calibri" w:hAnsi="Calibri" w:cs="Calibri"/>
+        </w:rPr>
+        <w:t>- Как подымается приложение (</w:t>
+      </w:r>
+      <w:proofErr w:type="spellStart"/>
+      <w:r>
+        <w:rPr>
+          <w:rFonts w:ascii="Calibri" w:hAnsi="Calibri" w:cs="Calibri"/>
+        </w:rPr>
+        <w:t>beandefinition</w:t>
+      </w:r>
+      <w:proofErr w:type="spellEnd"/>
+      <w:r>
+        <w:rPr>
+          <w:rFonts w:ascii="Calibri" w:hAnsi="Calibri" w:cs="Calibri"/>
+        </w:rPr>
+        <w:t xml:space="preserve">, </w:t>
+      </w:r>
+      <w:proofErr w:type="spellStart"/>
+      <w:r>
+        <w:rPr>
+          <w:rFonts w:ascii="Calibri" w:hAnsi="Calibri" w:cs="Calibri"/>
+        </w:rPr>
+        <w:t>ApplicationContext</w:t>
+      </w:r>
+      <w:proofErr w:type="spellEnd"/>
+      <w:r>
+        <w:rPr>
+          <w:rFonts w:ascii="Calibri" w:hAnsi="Calibri" w:cs="Calibri"/>
+        </w:rPr>
+        <w:t xml:space="preserve"> и все остальное)</w:t>
+      </w:r>
+    </w:p>
+    <w:p>
+      <w:pPr>
+        <w:spacing w:after="0" w:line="240" w:lineRule="auto"/>
+        <w:rPr>
+          <w:rFonts w:ascii="Calibri" w:hAnsi="Calibri" w:cs="Calibri"/>
+        </w:rPr>
+      </w:pPr>
+      <w:r>
+        <w:rPr>
+          <w:rFonts w:ascii="Calibri" w:hAnsi="Calibri" w:cs="Calibri"/>
+        </w:rPr>
+        <w:t xml:space="preserve">- что такое </w:t>
+      </w:r>
+      <w:proofErr w:type="spellStart"/>
+      <w:r>
+        <w:rPr>
+          <w:rFonts w:ascii="Calibri" w:hAnsi="Calibri" w:cs="Calibri"/>
+        </w:rPr>
+        <w:t>spring</w:t>
+      </w:r>
+      <w:proofErr w:type="spellEnd"/>
+      <w:r>
+        <w:rPr>
+          <w:rFonts w:ascii="Calibri" w:hAnsi="Calibri" w:cs="Calibri"/>
+        </w:rPr>
         <w:t xml:space="preserve"> </w:t>
       </w:r>
       <w:proofErr w:type="spellStart"/>
       <w:r>
         <w:rPr>
           <w:rFonts w:ascii="Calibri" w:hAnsi="Calibri" w:cs="Calibri"/>
-          <w:lang w:val="en-US"/>
-        </w:rPr>
-        <w:t>IOc</w:t>
-      </w:r>
-      <w:proofErr w:type="spellEnd"/>
-      <w:r>
-        <w:rPr>
-          <w:rFonts w:ascii="Calibri" w:hAnsi="Calibri" w:cs="Calibri"/>
-        </w:rPr>
-        <w:t xml:space="preserve">, </w:t>
-      </w:r>
-      <w:proofErr w:type="spellStart"/>
-      <w:r>
-        <w:rPr>
-          <w:rFonts w:ascii="Calibri" w:hAnsi="Calibri" w:cs="Calibri"/>
-          <w:lang w:val="en-US"/>
-        </w:rPr>
-        <w:t>Ioc</w:t>
-      </w:r>
-      <w:proofErr w:type="spellEnd"/>
-      <w:r>
-        <w:rPr>
-          <w:rFonts w:ascii="Calibri" w:hAnsi="Calibri" w:cs="Calibri"/>
-        </w:rPr>
-        <w:t xml:space="preserve"> - контейнер, </w:t>
-      </w:r>
-      <w:r>
-        <w:rPr>
-          <w:rFonts w:ascii="Calibri" w:hAnsi="Calibri" w:cs="Calibri"/>
-          <w:lang w:val="en-US"/>
-        </w:rPr>
-        <w:t>DI</w:t>
-      </w:r>
-    </w:p>
-    <w:p>
-      <w:pPr>
-        <w:spacing w:after="0" w:line="240" w:lineRule="auto"/>
-        <w:rPr>
-          <w:rFonts w:ascii="Calibri" w:hAnsi="Calibri" w:cs="Calibri"/>
-        </w:rPr>
-      </w:pPr>
-      <w:r>
-        <w:rPr>
-          <w:rFonts w:ascii="Calibri" w:hAnsi="Calibri" w:cs="Calibri"/>
-        </w:rPr>
-        <w:t xml:space="preserve">- </w:t>
-      </w:r>
-      <w:proofErr w:type="spellStart"/>
-      <w:r>
-        <w:rPr>
-          <w:rFonts w:ascii="Calibri" w:hAnsi="Calibri" w:cs="Calibri"/>
-        </w:rPr>
-        <w:t>Spring</w:t>
-      </w:r>
-      <w:proofErr w:type="spellEnd"/>
-      <w:r>
-        <w:rPr>
-          <w:rFonts w:ascii="Calibri" w:hAnsi="Calibri" w:cs="Calibri"/>
-        </w:rPr>
-        <w:t xml:space="preserve"> обеспечивает </w:t>
-      </w:r>
-      <w:proofErr w:type="spellStart"/>
-      <w:r>
-        <w:rPr>
-          <w:rFonts w:ascii="Calibri" w:hAnsi="Calibri" w:cs="Calibri"/>
-        </w:rPr>
-        <w:t>потокобезопасность</w:t>
+        </w:rPr>
+        <w:t>bean</w:t>
+      </w:r>
+      <w:proofErr w:type="spellEnd"/>
+      <w:r>
+        <w:rPr>
+          <w:rFonts w:ascii="Calibri" w:hAnsi="Calibri" w:cs="Calibri"/>
+        </w:rPr>
+        <w:t xml:space="preserve">? Как объявить бин? Какие способы настроить </w:t>
+      </w:r>
+      <w:proofErr w:type="spellStart"/>
+      <w:r>
+        <w:rPr>
+          <w:rFonts w:ascii="Calibri" w:hAnsi="Calibri" w:cs="Calibri"/>
+        </w:rPr>
+        <w:t>spring</w:t>
+      </w:r>
+      <w:proofErr w:type="spellEnd"/>
+      <w:r>
+        <w:rPr>
+          <w:rFonts w:ascii="Calibri" w:hAnsi="Calibri" w:cs="Calibri"/>
+        </w:rPr>
+        <w:t xml:space="preserve"> </w:t>
+      </w:r>
+      <w:proofErr w:type="spellStart"/>
+      <w:r>
+        <w:rPr>
+          <w:rFonts w:ascii="Calibri" w:hAnsi="Calibri" w:cs="Calibri"/>
+        </w:rPr>
+        <w:t>bean</w:t>
       </w:r>
       <w:proofErr w:type="spellEnd"/>
       <w:r>
@@ -5548,112 +5949,14 @@
         <w:rPr>
           <w:rFonts w:ascii="Calibri" w:hAnsi="Calibri" w:cs="Calibri"/>
         </w:rPr>
-        <w:t>- виды конфигураций</w:t>
-      </w:r>
-    </w:p>
-    <w:p>
-      <w:pPr>
-        <w:spacing w:after="0" w:line="240" w:lineRule="auto"/>
-        <w:rPr>
-          <w:rFonts w:ascii="Calibri" w:hAnsi="Calibri" w:cs="Calibri"/>
-        </w:rPr>
-      </w:pPr>
-      <w:r>
-        <w:rPr>
-          <w:rFonts w:ascii="Calibri" w:hAnsi="Calibri" w:cs="Calibri"/>
-        </w:rPr>
-        <w:t xml:space="preserve">- В чем роль </w:t>
-      </w:r>
-      <w:proofErr w:type="spellStart"/>
-      <w:r>
-        <w:rPr>
-          <w:rFonts w:ascii="Calibri" w:hAnsi="Calibri" w:cs="Calibri"/>
-          <w:lang w:val="en-US"/>
-        </w:rPr>
-        <w:t>ApplicationContext</w:t>
-      </w:r>
-      <w:proofErr w:type="spellEnd"/>
-      <w:r>
-        <w:rPr>
-          <w:rFonts w:ascii="Calibri" w:hAnsi="Calibri" w:cs="Calibri"/>
-        </w:rPr>
-        <w:t xml:space="preserve"> в </w:t>
-      </w:r>
-      <w:r>
-        <w:rPr>
-          <w:rFonts w:ascii="Calibri" w:hAnsi="Calibri" w:cs="Calibri"/>
-          <w:lang w:val="en-US"/>
-        </w:rPr>
-        <w:t>Spring</w:t>
-      </w:r>
-      <w:r>
-        <w:rPr>
-          <w:rFonts w:ascii="Calibri" w:hAnsi="Calibri" w:cs="Calibri"/>
-        </w:rPr>
-        <w:t>?</w:t>
-      </w:r>
-    </w:p>
-    <w:p>
-      <w:pPr>
-        <w:spacing w:after="0" w:line="240" w:lineRule="auto"/>
-        <w:rPr>
-          <w:rFonts w:ascii="Calibri" w:hAnsi="Calibri" w:cs="Calibri"/>
-        </w:rPr>
-      </w:pPr>
-      <w:r>
-        <w:rPr>
-          <w:rFonts w:ascii="Calibri" w:hAnsi="Calibri" w:cs="Calibri"/>
-        </w:rPr>
-        <w:t>- Как подымается приложение (</w:t>
-      </w:r>
-      <w:proofErr w:type="spellStart"/>
-      <w:r>
-        <w:rPr>
-          <w:rFonts w:ascii="Calibri" w:hAnsi="Calibri" w:cs="Calibri"/>
-        </w:rPr>
-        <w:t>beandefinition</w:t>
-      </w:r>
-      <w:proofErr w:type="spellEnd"/>
-      <w:r>
-        <w:rPr>
-          <w:rFonts w:ascii="Calibri" w:hAnsi="Calibri" w:cs="Calibri"/>
-        </w:rPr>
-        <w:t xml:space="preserve">, </w:t>
-      </w:r>
-      <w:proofErr w:type="spellStart"/>
-      <w:r>
-        <w:rPr>
-          <w:rFonts w:ascii="Calibri" w:hAnsi="Calibri" w:cs="Calibri"/>
-        </w:rPr>
-        <w:t>ApplicationContext</w:t>
-      </w:r>
-      <w:proofErr w:type="spellEnd"/>
-      <w:r>
-        <w:rPr>
-          <w:rFonts w:ascii="Calibri" w:hAnsi="Calibri" w:cs="Calibri"/>
-        </w:rPr>
-        <w:t xml:space="preserve"> и все остальное)</w:t>
-      </w:r>
-    </w:p>
-    <w:p>
-      <w:pPr>
-        <w:spacing w:after="0" w:line="240" w:lineRule="auto"/>
-        <w:rPr>
-          <w:rFonts w:ascii="Calibri" w:hAnsi="Calibri" w:cs="Calibri"/>
-        </w:rPr>
-      </w:pPr>
-      <w:r>
-        <w:rPr>
-          <w:rFonts w:ascii="Calibri" w:hAnsi="Calibri" w:cs="Calibri"/>
-        </w:rPr>
-        <w:t xml:space="preserve">- что такое </w:t>
-      </w:r>
-      <w:proofErr w:type="spellStart"/>
-      <w:r>
-        <w:rPr>
-          <w:rFonts w:ascii="Calibri" w:hAnsi="Calibri" w:cs="Calibri"/>
-        </w:rPr>
-        <w:t>spring</w:t>
+        <w:t xml:space="preserve">- </w:t>
+      </w:r>
+      <w:proofErr w:type="spellStart"/>
+      <w:r>
+        <w:rPr>
+          <w:rFonts w:ascii="Calibri" w:hAnsi="Calibri" w:cs="Calibri"/>
+        </w:rPr>
+        <w:t>bean</w:t>
       </w:r>
       <w:proofErr w:type="spellEnd"/>
       <w:r>
@@ -5667,21 +5970,51 @@
         <w:rPr>
           <w:rFonts w:ascii="Calibri" w:hAnsi="Calibri" w:cs="Calibri"/>
         </w:rPr>
-        <w:t>bean</w:t>
-      </w:r>
-      <w:proofErr w:type="spellEnd"/>
-      <w:r>
-        <w:rPr>
-          <w:rFonts w:ascii="Calibri" w:hAnsi="Calibri" w:cs="Calibri"/>
-        </w:rPr>
-        <w:t xml:space="preserve">? Как объявить бин? Какие способы настроить </w:t>
-      </w:r>
-      <w:proofErr w:type="spellStart"/>
-      <w:r>
-        <w:rPr>
-          <w:rFonts w:ascii="Calibri" w:hAnsi="Calibri" w:cs="Calibri"/>
-        </w:rPr>
-        <w:t>spring</w:t>
+        <w:t>scope</w:t>
+      </w:r>
+      <w:proofErr w:type="spellEnd"/>
+      <w:r>
+        <w:rPr>
+          <w:rFonts w:ascii="Calibri" w:hAnsi="Calibri" w:cs="Calibri"/>
+          <w:lang w:val="en-US"/>
+        </w:rPr>
+        <w:t>s</w:t>
+      </w:r>
+    </w:p>
+    <w:p>
+      <w:pPr>
+        <w:spacing w:after="0" w:line="240" w:lineRule="auto"/>
+        <w:rPr>
+          <w:rFonts w:ascii="Calibri" w:hAnsi="Calibri" w:cs="Calibri"/>
+        </w:rPr>
+      </w:pPr>
+      <w:r>
+        <w:rPr>
+          <w:rFonts w:ascii="Calibri" w:hAnsi="Calibri" w:cs="Calibri"/>
+        </w:rPr>
+        <w:t xml:space="preserve">- Жизненный цикл </w:t>
+      </w:r>
+      <w:proofErr w:type="spellStart"/>
+      <w:r>
+        <w:rPr>
+          <w:rFonts w:ascii="Calibri" w:hAnsi="Calibri" w:cs="Calibri"/>
+        </w:rPr>
+        <w:t>бина</w:t>
+      </w:r>
+      <w:proofErr w:type="spellEnd"/>
+      <w:r>
+        <w:rPr>
+          <w:rFonts w:ascii="Calibri" w:hAnsi="Calibri" w:cs="Calibri"/>
+        </w:rPr>
+        <w:t xml:space="preserve"> (@PostConstruct, </w:t>
+      </w:r>
+      <w:proofErr w:type="spellStart"/>
+      <w:r>
+        <w:rPr>
+          <w:rFonts w:ascii="Calibri" w:hAnsi="Calibri" w:cs="Calibri"/>
+          <w:lang w:val="en-US"/>
+        </w:rPr>
+        <w:t>init</w:t>
       </w:r>
       <w:proofErr w:type="spellEnd"/>
       <w:r>
@@ -5690,120 +6023,6 @@
         </w:rPr>
         <w:t xml:space="preserve"> </w:t>
       </w:r>
-      <w:proofErr w:type="spellStart"/>
-      <w:r>
-        <w:rPr>
-          <w:rFonts w:ascii="Calibri" w:hAnsi="Calibri" w:cs="Calibri"/>
-        </w:rPr>
-        <w:t>bean</w:t>
-      </w:r>
-      <w:proofErr w:type="spellEnd"/>
-      <w:r>
-        <w:rPr>
-          <w:rFonts w:ascii="Calibri" w:hAnsi="Calibri" w:cs="Calibri"/>
-        </w:rPr>
-        <w:t>?</w:t>
-      </w:r>
-    </w:p>
-    <w:p>
-      <w:pPr>
-        <w:spacing w:after="0" w:line="240" w:lineRule="auto"/>
-        <w:rPr>
-          <w:rFonts w:ascii="Calibri" w:hAnsi="Calibri" w:cs="Calibri"/>
-        </w:rPr>
-      </w:pPr>
-      <w:r>
-        <w:rPr>
-          <w:rFonts w:ascii="Calibri" w:hAnsi="Calibri" w:cs="Calibri"/>
-        </w:rPr>
-        <w:t xml:space="preserve">- </w:t>
-      </w:r>
-      <w:proofErr w:type="spellStart"/>
-      <w:r>
-        <w:rPr>
-          <w:rFonts w:ascii="Calibri" w:hAnsi="Calibri" w:cs="Calibri"/>
-        </w:rPr>
-        <w:t>bean</w:t>
-      </w:r>
-      <w:proofErr w:type="spellEnd"/>
-      <w:r>
-        <w:rPr>
-          <w:rFonts w:ascii="Calibri" w:hAnsi="Calibri" w:cs="Calibri"/>
-        </w:rPr>
-        <w:t xml:space="preserve"> </w:t>
-      </w:r>
-      <w:proofErr w:type="spellStart"/>
-      <w:r>
-        <w:rPr>
-          <w:rFonts w:ascii="Calibri" w:hAnsi="Calibri" w:cs="Calibri"/>
-        </w:rPr>
-        <w:t>scope</w:t>
-      </w:r>
-      <w:proofErr w:type="spellEnd"/>
-      <w:r>
-        <w:rPr>
-          <w:rFonts w:ascii="Calibri" w:hAnsi="Calibri" w:cs="Calibri"/>
-          <w:lang w:val="en-US"/>
-        </w:rPr>
-        <w:t>s</w:t>
-      </w:r>
-    </w:p>
-    <w:p>
-      <w:pPr>
-        <w:spacing w:after="0" w:line="240" w:lineRule="auto"/>
-        <w:rPr>
-          <w:rFonts w:ascii="Calibri" w:hAnsi="Calibri" w:cs="Calibri"/>
-        </w:rPr>
-      </w:pPr>
-      <w:r>
-        <w:rPr>
-          <w:rFonts w:ascii="Calibri" w:hAnsi="Calibri" w:cs="Calibri"/>
-        </w:rPr>
-        <w:t xml:space="preserve">- Жизненный цикл </w:t>
-      </w:r>
-      <w:proofErr w:type="spellStart"/>
-      <w:r>
-        <w:rPr>
-          <w:rFonts w:ascii="Calibri" w:hAnsi="Calibri" w:cs="Calibri"/>
-        </w:rPr>
-        <w:t>бина</w:t>
-      </w:r>
-      <w:proofErr w:type="spellEnd"/>
-      <w:r>
-        <w:rPr>
-          <w:rFonts w:ascii="Calibri" w:hAnsi="Calibri" w:cs="Calibri"/>
-        </w:rPr>
-        <w:t xml:space="preserve"> (@</w:t>
-      </w:r>
-      <w:proofErr w:type="spellStart"/>
-      <w:r>
-        <w:rPr>
-          <w:rFonts w:ascii="Calibri" w:hAnsi="Calibri" w:cs="Calibri"/>
-        </w:rPr>
-        <w:t>PostConstruct</w:t>
-      </w:r>
-      <w:proofErr w:type="spellEnd"/>
-      <w:r>
-        <w:rPr>
-          <w:rFonts w:ascii="Calibri" w:hAnsi="Calibri" w:cs="Calibri"/>
-        </w:rPr>
-        <w:t xml:space="preserve">, </w:t>
-      </w:r>
-      <w:proofErr w:type="spellStart"/>
-      <w:r>
-        <w:rPr>
-          <w:rFonts w:ascii="Calibri" w:hAnsi="Calibri" w:cs="Calibri"/>
-          <w:lang w:val="en-US"/>
-        </w:rPr>
-        <w:t>init</w:t>
-      </w:r>
-      <w:proofErr w:type="spellEnd"/>
-      <w:r>
-        <w:rPr>
-          <w:rFonts w:ascii="Calibri" w:hAnsi="Calibri" w:cs="Calibri"/>
-        </w:rPr>
-        <w:t xml:space="preserve"> </w:t>
-      </w:r>
       <w:proofErr w:type="gramStart"/>
       <w:r>
         <w:rPr>
@@ -5974,37 +6193,37 @@
         <w:rPr>
           <w:rFonts w:ascii="Calibri" w:hAnsi="Calibri" w:cs="Calibri"/>
         </w:rPr>
+        <w:t xml:space="preserve">- как лучше внедрять </w:t>
+      </w:r>
+      <w:proofErr w:type="spellStart"/>
+      <w:r>
+        <w:rPr>
+          <w:rFonts w:ascii="Calibri" w:hAnsi="Calibri" w:cs="Calibri"/>
+        </w:rPr>
+        <w:t>бины</w:t>
+      </w:r>
+      <w:proofErr w:type="spellEnd"/>
+      <w:r>
+        <w:rPr>
+          <w:rFonts w:ascii="Calibri" w:hAnsi="Calibri" w:cs="Calibri"/>
+        </w:rPr>
+        <w:t xml:space="preserve"> и почему</w:t>
+      </w:r>
+    </w:p>
+    <w:p>
+      <w:pPr>
+        <w:spacing w:after="0" w:line="240" w:lineRule="auto"/>
+        <w:rPr>
+          <w:rFonts w:ascii="Calibri" w:hAnsi="Calibri" w:cs="Calibri"/>
+          <w:lang w:val="en-US"/>
+        </w:rPr>
+      </w:pPr>
+      <w:r>
+        <w:rPr>
+          <w:rFonts w:ascii="Calibri" w:hAnsi="Calibri" w:cs="Calibri"/>
+          <w:lang w:val="en-US"/>
+        </w:rPr>
         <w:lastRenderedPageBreak/>
-        <w:t xml:space="preserve">- как лучше внедрять </w:t>
-      </w:r>
-      <w:proofErr w:type="spellStart"/>
-      <w:r>
-        <w:rPr>
-          <w:rFonts w:ascii="Calibri" w:hAnsi="Calibri" w:cs="Calibri"/>
-        </w:rPr>
-        <w:t>бины</w:t>
-      </w:r>
-      <w:proofErr w:type="spellEnd"/>
-      <w:r>
-        <w:rPr>
-          <w:rFonts w:ascii="Calibri" w:hAnsi="Calibri" w:cs="Calibri"/>
-        </w:rPr>
-        <w:t xml:space="preserve"> и почему</w:t>
-      </w:r>
-    </w:p>
-    <w:p>
-      <w:pPr>
-        <w:spacing w:after="0" w:line="240" w:lineRule="auto"/>
-        <w:rPr>
-          <w:rFonts w:ascii="Calibri" w:hAnsi="Calibri" w:cs="Calibri"/>
-          <w:lang w:val="en-US"/>
-        </w:rPr>
-      </w:pPr>
-      <w:r>
-        <w:rPr>
-          <w:rFonts w:ascii="Calibri" w:hAnsi="Calibri" w:cs="Calibri"/>
-          <w:lang w:val="en-US"/>
-        </w:rPr>
         <w:t xml:space="preserve">- </w:t>
       </w:r>
       <w:r>
@@ -6488,14 +6707,12 @@
         </w:rPr>
         <w:t xml:space="preserve"> </w:t>
       </w:r>
-      <w:proofErr w:type="spellStart"/>
       <w:r>
         <w:rPr>
           <w:rFonts w:ascii="Calibri" w:hAnsi="Calibri" w:cs="Calibri"/>
         </w:rPr>
         <w:t>мапа</w:t>
       </w:r>
-      <w:proofErr w:type="spellEnd"/>
       <w:r>
         <w:rPr>
           <w:rFonts w:ascii="Calibri" w:hAnsi="Calibri" w:cs="Calibri"/>
@@ -6654,21 +6871,7 @@
         <w:rPr>
           <w:rFonts w:ascii="Calibri" w:hAnsi="Calibri" w:cs="Calibri"/>
         </w:rPr>
-        <w:t xml:space="preserve"> в </w:t>
-      </w:r>
-      <w:proofErr w:type="spellStart"/>
-      <w:r>
-        <w:rPr>
-          <w:rFonts w:ascii="Calibri" w:hAnsi="Calibri" w:cs="Calibri"/>
-        </w:rPr>
-        <w:t>Spring</w:t>
-      </w:r>
-      <w:proofErr w:type="spellEnd"/>
-      <w:r>
-        <w:rPr>
-          <w:rFonts w:ascii="Calibri" w:hAnsi="Calibri" w:cs="Calibri"/>
-        </w:rPr>
-        <w:t xml:space="preserve">, </w:t>
+        <w:t xml:space="preserve"> в Spring, </w:t>
       </w:r>
       <w:proofErr w:type="spellStart"/>
       <w:r>
@@ -6746,21 +6949,7 @@
         <w:rPr>
           <w:rFonts w:ascii="Calibri" w:hAnsi="Calibri" w:cs="Calibri"/>
         </w:rPr>
-        <w:t xml:space="preserve">- как </w:t>
-      </w:r>
-      <w:proofErr w:type="spellStart"/>
-      <w:r>
-        <w:rPr>
-          <w:rFonts w:ascii="Calibri" w:hAnsi="Calibri" w:cs="Calibri"/>
-        </w:rPr>
-        <w:t>Spring</w:t>
-      </w:r>
-      <w:proofErr w:type="spellEnd"/>
-      <w:r>
-        <w:rPr>
-          <w:rFonts w:ascii="Calibri" w:hAnsi="Calibri" w:cs="Calibri"/>
-        </w:rPr>
-        <w:t xml:space="preserve"> понимает </w:t>
+        <w:t xml:space="preserve">- как Spring понимает </w:t>
       </w:r>
       <w:proofErr w:type="spellStart"/>
       <w:r>
@@ -6914,21 +7103,7 @@
         <w:rPr>
           <w:rFonts w:ascii="Calibri" w:hAnsi="Calibri" w:cs="Calibri"/>
         </w:rPr>
-        <w:t xml:space="preserve"> что каждый из них обозначает. Сталкивались ли вы в своей работе с методами борьбы с этими </w:t>
-      </w:r>
-      <w:proofErr w:type="spellStart"/>
-      <w:r>
-        <w:rPr>
-          <w:rFonts w:ascii="Calibri" w:hAnsi="Calibri" w:cs="Calibri"/>
-        </w:rPr>
-        <w:t>Security</w:t>
-      </w:r>
-      <w:proofErr w:type="spellEnd"/>
-      <w:r>
-        <w:rPr>
-          <w:rFonts w:ascii="Calibri" w:hAnsi="Calibri" w:cs="Calibri"/>
-        </w:rPr>
-        <w:t xml:space="preserve"> </w:t>
+        <w:t xml:space="preserve"> что каждый из них обозначает. Сталкивались ли вы в своей работе с методами борьбы с этими Security </w:t>
       </w:r>
       <w:proofErr w:type="spellStart"/>
       <w:r>
@@ -7655,49 +7830,49 @@
         <w:rPr>
           <w:rFonts w:ascii="Calibri" w:hAnsi="Calibri" w:cs="Calibri"/>
         </w:rPr>
+        <w:t xml:space="preserve">- Что такое </w:t>
+      </w:r>
+      <w:proofErr w:type="spellStart"/>
+      <w:r>
+        <w:rPr>
+          <w:rFonts w:ascii="Calibri" w:hAnsi="Calibri" w:cs="Calibri"/>
+        </w:rPr>
+        <w:t>iBatis</w:t>
+      </w:r>
+      <w:proofErr w:type="spellEnd"/>
+      <w:r>
+        <w:rPr>
+          <w:rFonts w:ascii="Calibri" w:hAnsi="Calibri" w:cs="Calibri"/>
+        </w:rPr>
+        <w:t>/</w:t>
+      </w:r>
+      <w:proofErr w:type="spellStart"/>
+      <w:r>
+        <w:rPr>
+          <w:rFonts w:ascii="Calibri" w:hAnsi="Calibri" w:cs="Calibri"/>
+        </w:rPr>
+        <w:t>MyBatis</w:t>
+      </w:r>
+      <w:proofErr w:type="spellEnd"/>
+      <w:r>
+        <w:rPr>
+          <w:rFonts w:ascii="Calibri" w:hAnsi="Calibri" w:cs="Calibri"/>
+        </w:rPr>
+        <w:t>?</w:t>
+      </w:r>
+    </w:p>
+    <w:p>
+      <w:pPr>
+        <w:spacing w:after="0" w:line="240" w:lineRule="auto"/>
+        <w:rPr>
+          <w:rFonts w:ascii="Calibri" w:hAnsi="Calibri" w:cs="Calibri"/>
+        </w:rPr>
+      </w:pPr>
+      <w:r>
+        <w:rPr>
+          <w:rFonts w:ascii="Calibri" w:hAnsi="Calibri" w:cs="Calibri"/>
+        </w:rPr>
         <w:lastRenderedPageBreak/>
-        <w:t xml:space="preserve">- Что такое </w:t>
-      </w:r>
-      <w:proofErr w:type="spellStart"/>
-      <w:r>
-        <w:rPr>
-          <w:rFonts w:ascii="Calibri" w:hAnsi="Calibri" w:cs="Calibri"/>
-        </w:rPr>
-        <w:t>iBatis</w:t>
-      </w:r>
-      <w:proofErr w:type="spellEnd"/>
-      <w:r>
-        <w:rPr>
-          <w:rFonts w:ascii="Calibri" w:hAnsi="Calibri" w:cs="Calibri"/>
-        </w:rPr>
-        <w:t>/</w:t>
-      </w:r>
-      <w:proofErr w:type="spellStart"/>
-      <w:r>
-        <w:rPr>
-          <w:rFonts w:ascii="Calibri" w:hAnsi="Calibri" w:cs="Calibri"/>
-        </w:rPr>
-        <w:t>MyBatis</w:t>
-      </w:r>
-      <w:proofErr w:type="spellEnd"/>
-      <w:r>
-        <w:rPr>
-          <w:rFonts w:ascii="Calibri" w:hAnsi="Calibri" w:cs="Calibri"/>
-        </w:rPr>
-        <w:t>?</w:t>
-      </w:r>
-    </w:p>
-    <w:p>
-      <w:pPr>
-        <w:spacing w:after="0" w:line="240" w:lineRule="auto"/>
-        <w:rPr>
-          <w:rFonts w:ascii="Calibri" w:hAnsi="Calibri" w:cs="Calibri"/>
-        </w:rPr>
-      </w:pPr>
-      <w:r>
-        <w:rPr>
-          <w:rFonts w:ascii="Calibri" w:hAnsi="Calibri" w:cs="Calibri"/>
-        </w:rPr>
         <w:t xml:space="preserve">- </w:t>
       </w:r>
       <w:r>
@@ -7919,17 +8094,8 @@
           <w:rFonts w:ascii="Calibri" w:hAnsi="Calibri" w:cs="Calibri"/>
           <w:lang w:val="en-US"/>
         </w:rPr>
-        <w:t xml:space="preserve"> vs </w:t>
-      </w:r>
-      <w:proofErr w:type="spellStart"/>
-      <w:r>
-        <w:rPr>
-          <w:rFonts w:ascii="Calibri" w:hAnsi="Calibri" w:cs="Calibri"/>
-          <w:lang w:val="en-US"/>
-        </w:rPr>
-        <w:t>microservices</w:t>
-      </w:r>
-      <w:proofErr w:type="spellEnd"/>
+        <w:t xml:space="preserve"> vs microservices</w:t>
+      </w:r>
     </w:p>
     <w:p>
       <w:pPr>
@@ -8119,33 +8285,8 @@
           <w:rFonts w:ascii="Calibri" w:hAnsi="Calibri" w:cs="Calibri"/>
           <w:lang w:val="en-US"/>
         </w:rPr>
-        <w:t xml:space="preserve">, </w:t>
-      </w:r>
-      <w:proofErr w:type="spellStart"/>
-      <w:r>
-        <w:rPr>
-          <w:rFonts w:ascii="Calibri" w:hAnsi="Calibri" w:cs="Calibri"/>
-          <w:lang w:val="en-US"/>
-        </w:rPr>
-        <w:t>Logstash</w:t>
-      </w:r>
-      <w:proofErr w:type="spellEnd"/>
-      <w:r>
-        <w:rPr>
-          <w:rFonts w:ascii="Calibri" w:hAnsi="Calibri" w:cs="Calibri"/>
-          <w:lang w:val="en-US"/>
-        </w:rPr>
-        <w:t xml:space="preserve">, </w:t>
-      </w:r>
-      <w:proofErr w:type="spellStart"/>
-      <w:r>
-        <w:rPr>
-          <w:rFonts w:ascii="Calibri" w:hAnsi="Calibri" w:cs="Calibri"/>
-          <w:lang w:val="en-US"/>
-        </w:rPr>
-        <w:t>Kibana</w:t>
-      </w:r>
-      <w:proofErr w:type="spellEnd"/>
+        <w:t>, Logstash, Kibana</w:t>
+      </w:r>
     </w:p>
     <w:p>
       <w:pPr>
@@ -8524,6 +8665,22 @@
           <w:rFonts w:ascii="Calibri" w:hAnsi="Calibri" w:cs="Calibri"/>
           <w:lang w:val="en-US"/>
         </w:rPr>
+        <w:t xml:space="preserve">, ifconfig, </w:t>
+      </w:r>
+      <w:proofErr w:type="spellStart"/>
+      <w:r>
+        <w:rPr>
+          <w:rFonts w:ascii="Calibri" w:hAnsi="Calibri" w:cs="Calibri"/>
+          <w:lang w:val="en-US"/>
+        </w:rPr>
+        <w:t>ssh</w:t>
+      </w:r>
+      <w:proofErr w:type="spellEnd"/>
+      <w:r>
+        <w:rPr>
+          <w:rFonts w:ascii="Calibri" w:hAnsi="Calibri" w:cs="Calibri"/>
+          <w:lang w:val="en-US"/>
+        </w:rPr>
         <w:t xml:space="preserve">, </w:t>
       </w:r>
       <w:proofErr w:type="spellStart"/>
@@ -8532,38 +8689,6 @@
           <w:rFonts w:ascii="Calibri" w:hAnsi="Calibri" w:cs="Calibri"/>
           <w:lang w:val="en-US"/>
         </w:rPr>
-        <w:t>ifconfig</w:t>
-      </w:r>
-      <w:proofErr w:type="spellEnd"/>
-      <w:r>
-        <w:rPr>
-          <w:rFonts w:ascii="Calibri" w:hAnsi="Calibri" w:cs="Calibri"/>
-          <w:lang w:val="en-US"/>
-        </w:rPr>
-        <w:t xml:space="preserve">, </w:t>
-      </w:r>
-      <w:proofErr w:type="spellStart"/>
-      <w:r>
-        <w:rPr>
-          <w:rFonts w:ascii="Calibri" w:hAnsi="Calibri" w:cs="Calibri"/>
-          <w:lang w:val="en-US"/>
-        </w:rPr>
-        <w:t>ssh</w:t>
-      </w:r>
-      <w:proofErr w:type="spellEnd"/>
-      <w:r>
-        <w:rPr>
-          <w:rFonts w:ascii="Calibri" w:hAnsi="Calibri" w:cs="Calibri"/>
-          <w:lang w:val="en-US"/>
-        </w:rPr>
-        <w:t xml:space="preserve">, </w:t>
-      </w:r>
-      <w:proofErr w:type="spellStart"/>
-      <w:r>
-        <w:rPr>
-          <w:rFonts w:ascii="Calibri" w:hAnsi="Calibri" w:cs="Calibri"/>
-          <w:lang w:val="en-US"/>
-        </w:rPr>
         <w:t>scp</w:t>
       </w:r>
       <w:proofErr w:type="spellEnd"/>
@@ -8588,39 +8713,7 @@
           <w:rFonts w:ascii="Calibri" w:hAnsi="Calibri" w:cs="Calibri"/>
           <w:lang w:val="en-US"/>
         </w:rPr>
-        <w:t xml:space="preserve">, kill, </w:t>
-      </w:r>
-      <w:proofErr w:type="spellStart"/>
-      <w:r>
-        <w:rPr>
-          <w:rFonts w:ascii="Calibri" w:hAnsi="Calibri" w:cs="Calibri"/>
-          <w:lang w:val="en-US"/>
-        </w:rPr>
-        <w:t>grep</w:t>
-      </w:r>
-      <w:proofErr w:type="spellEnd"/>
-      <w:r>
-        <w:rPr>
-          <w:rFonts w:ascii="Calibri" w:hAnsi="Calibri" w:cs="Calibri"/>
-          <w:lang w:val="en-US"/>
-        </w:rPr>
-        <w:t xml:space="preserve">, cat, less, head, tail, bash, </w:t>
-      </w:r>
-      <w:proofErr w:type="spellStart"/>
-      <w:r>
-        <w:rPr>
-          <w:rFonts w:ascii="Calibri" w:hAnsi="Calibri" w:cs="Calibri"/>
-          <w:lang w:val="en-US"/>
-        </w:rPr>
-        <w:t>iptables</w:t>
-      </w:r>
-      <w:proofErr w:type="spellEnd"/>
-      <w:r>
-        <w:rPr>
-          <w:rFonts w:ascii="Calibri" w:hAnsi="Calibri" w:cs="Calibri"/>
-          <w:lang w:val="en-US"/>
-        </w:rPr>
-        <w:t xml:space="preserve">, </w:t>
+        <w:t xml:space="preserve">, kill, grep, cat, less, head, tail, bash, iptables, </w:t>
       </w:r>
       <w:proofErr w:type="spellStart"/>
       <w:r>
@@ -8636,23 +8729,7 @@
           <w:rFonts w:ascii="Calibri" w:hAnsi="Calibri" w:cs="Calibri"/>
           <w:lang w:val="en-US"/>
         </w:rPr>
-        <w:t xml:space="preserve">, </w:t>
-      </w:r>
-      <w:proofErr w:type="spellStart"/>
-      <w:r>
-        <w:rPr>
-          <w:rFonts w:ascii="Calibri" w:hAnsi="Calibri" w:cs="Calibri"/>
-          <w:lang w:val="en-US"/>
-        </w:rPr>
-        <w:t>ifconfig</w:t>
-      </w:r>
-      <w:proofErr w:type="spellEnd"/>
-      <w:r>
-        <w:rPr>
-          <w:rFonts w:ascii="Calibri" w:hAnsi="Calibri" w:cs="Calibri"/>
-          <w:lang w:val="en-US"/>
-        </w:rPr>
-        <w:t xml:space="preserve">, </w:t>
+        <w:t xml:space="preserve">, ifconfig, </w:t>
       </w:r>
       <w:proofErr w:type="spellStart"/>
       <w:r>
@@ -9545,7 +9622,6 @@
         <w:rPr>
           <w:rFonts w:ascii="Calibri" w:hAnsi="Calibri" w:cs="Calibri"/>
         </w:rPr>
-        <w:lastRenderedPageBreak/>
         <w:t xml:space="preserve">- </w:t>
       </w:r>
       <w:r>
@@ -9601,6 +9677,7 @@
         <w:rPr>
           <w:rFonts w:ascii="Calibri" w:hAnsi="Calibri" w:cs="Calibri"/>
         </w:rPr>
+        <w:lastRenderedPageBreak/>
         <w:t xml:space="preserve">- </w:t>
       </w:r>
       <w:r>
@@ -10698,21 +10775,7 @@
         <w:rPr>
           <w:rFonts w:ascii="Calibri" w:hAnsi="Calibri" w:cs="Calibri"/>
         </w:rPr>
-        <w:t xml:space="preserve">Каковы основные отличия </w:t>
-      </w:r>
-      <w:proofErr w:type="spellStart"/>
-      <w:r>
-        <w:rPr>
-          <w:rFonts w:ascii="Calibri" w:hAnsi="Calibri" w:cs="Calibri"/>
-        </w:rPr>
-        <w:t>List</w:t>
-      </w:r>
-      <w:proofErr w:type="spellEnd"/>
-      <w:r>
-        <w:rPr>
-          <w:rFonts w:ascii="Calibri" w:hAnsi="Calibri" w:cs="Calibri"/>
-        </w:rPr>
-        <w:t xml:space="preserve"> от </w:t>
+        <w:t xml:space="preserve">Каковы основные отличия List от </w:t>
       </w:r>
       <w:proofErr w:type="spellStart"/>
       <w:r>
@@ -10849,21 +10912,7 @@
         <w:rPr>
           <w:rFonts w:ascii="Calibri" w:hAnsi="Calibri" w:cs="Calibri"/>
         </w:rPr>
-        <w:t xml:space="preserve">С какими имплементациями </w:t>
-      </w:r>
-      <w:proofErr w:type="spellStart"/>
-      <w:r>
-        <w:rPr>
-          <w:rFonts w:ascii="Calibri" w:hAnsi="Calibri" w:cs="Calibri"/>
-        </w:rPr>
-        <w:t>List</w:t>
-      </w:r>
-      <w:proofErr w:type="spellEnd"/>
-      <w:r>
-        <w:rPr>
-          <w:rFonts w:ascii="Calibri" w:hAnsi="Calibri" w:cs="Calibri"/>
-        </w:rPr>
-        <w:t>/</w:t>
+        <w:t>С какими имплементациями List/</w:t>
       </w:r>
       <w:proofErr w:type="spellStart"/>
       <w:r>
@@ -11146,14 +11195,14 @@
         <w:rPr>
           <w:rFonts w:ascii="Calibri" w:hAnsi="Calibri" w:cs="Calibri"/>
         </w:rPr>
-        <w:t xml:space="preserve"> в </w:t>
-      </w:r>
-      <w:proofErr w:type="spellStart"/>
-      <w:r>
-        <w:rPr>
-          <w:rFonts w:ascii="Calibri" w:hAnsi="Calibri" w:cs="Calibri"/>
-        </w:rPr>
-        <w:t>List</w:t>
+        <w:t xml:space="preserve"> в List/</w:t>
+      </w:r>
+      <w:proofErr w:type="spellStart"/>
+      <w:r>
+        <w:rPr>
+          <w:rFonts w:ascii="Calibri" w:hAnsi="Calibri" w:cs="Calibri"/>
+        </w:rPr>
+        <w:t>Set</w:t>
       </w:r>
       <w:proofErr w:type="spellEnd"/>
       <w:r>
@@ -11167,20 +11216,6 @@
         <w:rPr>
           <w:rFonts w:ascii="Calibri" w:hAnsi="Calibri" w:cs="Calibri"/>
         </w:rPr>
-        <w:t>Set</w:t>
-      </w:r>
-      <w:proofErr w:type="spellEnd"/>
-      <w:r>
-        <w:rPr>
-          <w:rFonts w:ascii="Calibri" w:hAnsi="Calibri" w:cs="Calibri"/>
-        </w:rPr>
-        <w:t>/</w:t>
-      </w:r>
-      <w:proofErr w:type="spellStart"/>
-      <w:r>
-        <w:rPr>
-          <w:rFonts w:ascii="Calibri" w:hAnsi="Calibri" w:cs="Calibri"/>
-        </w:rPr>
         <w:t>Map</w:t>
       </w:r>
       <w:proofErr w:type="spellEnd"/>
@@ -11202,21 +11237,7 @@
         <w:rPr>
           <w:rFonts w:ascii="Calibri" w:hAnsi="Calibri" w:cs="Calibri"/>
         </w:rPr>
-        <w:t xml:space="preserve"> значения в </w:t>
-      </w:r>
-      <w:proofErr w:type="spellStart"/>
-      <w:r>
-        <w:rPr>
-          <w:rFonts w:ascii="Calibri" w:hAnsi="Calibri" w:cs="Calibri"/>
-        </w:rPr>
-        <w:t>List</w:t>
-      </w:r>
-      <w:proofErr w:type="spellEnd"/>
-      <w:r>
-        <w:rPr>
-          <w:rFonts w:ascii="Calibri" w:hAnsi="Calibri" w:cs="Calibri"/>
-        </w:rPr>
-        <w:t>/</w:t>
+        <w:t xml:space="preserve"> значения в List/</w:t>
       </w:r>
       <w:proofErr w:type="spellStart"/>
       <w:r>
@@ -11553,7 +11574,6 @@
         <w:rPr>
           <w:rFonts w:ascii="Calibri" w:hAnsi="Calibri" w:cs="Calibri"/>
         </w:rPr>
-        <w:lastRenderedPageBreak/>
         <w:t xml:space="preserve">- </w:t>
       </w:r>
       <w:r>
@@ -11636,6 +11656,7 @@
         <w:rPr>
           <w:rFonts w:ascii="Calibri" w:hAnsi="Calibri" w:cs="Calibri"/>
         </w:rPr>
+        <w:lastRenderedPageBreak/>
         <w:t xml:space="preserve">- </w:t>
       </w:r>
       <w:r>
@@ -13307,7 +13328,6 @@
         </w:rPr>
         <w:t xml:space="preserve">. устройство </w:t>
       </w:r>
-      <w:proofErr w:type="spellStart"/>
       <w:r>
         <w:rPr>
           <w:rFonts w:ascii="Calibri" w:hAnsi="Calibri" w:cs="Calibri"/>
@@ -13315,14 +13335,12 @@
         </w:rPr>
         <w:t>HashMap</w:t>
       </w:r>
-      <w:proofErr w:type="spellEnd"/>
       <w:r>
         <w:rPr>
           <w:rFonts w:ascii="Calibri" w:hAnsi="Calibri" w:cs="Calibri"/>
         </w:rPr>
         <w:t xml:space="preserve">, </w:t>
       </w:r>
-      <w:proofErr w:type="spellStart"/>
       <w:r>
         <w:rPr>
           <w:rFonts w:ascii="Calibri" w:hAnsi="Calibri" w:cs="Calibri"/>
@@ -13330,7 +13348,6 @@
         </w:rPr>
         <w:t>HashSet</w:t>
       </w:r>
-      <w:proofErr w:type="spellEnd"/>
       <w:r>
         <w:rPr>
           <w:rFonts w:ascii="Calibri" w:hAnsi="Calibri" w:cs="Calibri"/>
@@ -13537,21 +13554,7 @@
         <w:rPr>
           <w:rFonts w:ascii="Calibri" w:hAnsi="Calibri" w:cs="Calibri"/>
         </w:rPr>
-        <w:t xml:space="preserve">- </w:t>
-      </w:r>
-      <w:proofErr w:type="spellStart"/>
-      <w:r>
-        <w:rPr>
-          <w:rFonts w:ascii="Calibri" w:hAnsi="Calibri" w:cs="Calibri"/>
-        </w:rPr>
-        <w:t>Многопоточность</w:t>
-      </w:r>
-      <w:proofErr w:type="spellEnd"/>
-      <w:r>
-        <w:rPr>
-          <w:rFonts w:ascii="Calibri" w:hAnsi="Calibri" w:cs="Calibri"/>
-        </w:rPr>
-        <w:t xml:space="preserve"> (</w:t>
+        <w:t>- Многопоточность (</w:t>
       </w:r>
       <w:r>
         <w:rPr>
@@ -13709,456 +13712,484 @@
         <w:rPr>
           <w:rFonts w:ascii="Calibri" w:hAnsi="Calibri" w:cs="Calibri"/>
         </w:rPr>
+        <w:t xml:space="preserve">- </w:t>
+      </w:r>
+      <w:r>
+        <w:rPr>
+          <w:rFonts w:ascii="Calibri" w:hAnsi="Calibri" w:cs="Calibri"/>
+          <w:lang w:val="en-US"/>
+        </w:rPr>
+        <w:t>profilers</w:t>
+      </w:r>
+    </w:p>
+    <w:p>
+      <w:pPr>
+        <w:spacing w:after="0" w:line="240" w:lineRule="auto"/>
+        <w:rPr>
+          <w:rFonts w:ascii="Calibri" w:hAnsi="Calibri" w:cs="Calibri"/>
+        </w:rPr>
+      </w:pPr>
+      <w:r>
+        <w:rPr>
+          <w:rFonts w:ascii="Calibri" w:hAnsi="Calibri" w:cs="Calibri"/>
+        </w:rPr>
+        <w:t xml:space="preserve">- </w:t>
+      </w:r>
+      <w:r>
+        <w:rPr>
+          <w:rFonts w:ascii="Calibri" w:hAnsi="Calibri" w:cs="Calibri"/>
+          <w:lang w:val="en-US"/>
+        </w:rPr>
+        <w:t>Design</w:t>
+      </w:r>
+      <w:r>
+        <w:rPr>
+          <w:rFonts w:ascii="Calibri" w:hAnsi="Calibri" w:cs="Calibri"/>
+        </w:rPr>
+        <w:t xml:space="preserve"> </w:t>
+      </w:r>
+      <w:r>
+        <w:rPr>
+          <w:rFonts w:ascii="Calibri" w:hAnsi="Calibri" w:cs="Calibri"/>
+          <w:lang w:val="en-US"/>
+        </w:rPr>
+        <w:t>patterns</w:t>
+      </w:r>
+    </w:p>
+    <w:p>
+      <w:pPr>
+        <w:spacing w:after="0" w:line="240" w:lineRule="auto"/>
+        <w:rPr>
+          <w:rFonts w:ascii="Calibri" w:hAnsi="Calibri" w:cs="Calibri"/>
+        </w:rPr>
+      </w:pPr>
+      <w:r>
+        <w:rPr>
+          <w:rFonts w:ascii="Calibri" w:hAnsi="Calibri" w:cs="Calibri"/>
+        </w:rPr>
+        <w:t xml:space="preserve">- </w:t>
+      </w:r>
+      <w:r>
+        <w:rPr>
+          <w:rFonts w:ascii="Calibri" w:hAnsi="Calibri" w:cs="Calibri"/>
+          <w:lang w:val="en-US"/>
+        </w:rPr>
+        <w:t>JDBC</w:t>
+      </w:r>
+      <w:r>
+        <w:rPr>
+          <w:rFonts w:ascii="Calibri" w:hAnsi="Calibri" w:cs="Calibri"/>
+        </w:rPr>
+        <w:t xml:space="preserve"> </w:t>
+      </w:r>
+      <w:r>
+        <w:rPr>
+          <w:rFonts w:ascii="Calibri" w:hAnsi="Calibri" w:cs="Calibri"/>
+          <w:lang w:val="en-US"/>
+        </w:rPr>
+        <w:t>API</w:t>
+      </w:r>
+    </w:p>
+    <w:p>
+      <w:pPr>
+        <w:spacing w:after="0" w:line="240" w:lineRule="auto"/>
+        <w:rPr>
+          <w:rFonts w:ascii="Calibri" w:hAnsi="Calibri" w:cs="Calibri"/>
+        </w:rPr>
+      </w:pPr>
+      <w:r>
+        <w:rPr>
+          <w:rFonts w:ascii="Calibri" w:hAnsi="Calibri" w:cs="Calibri"/>
+        </w:rPr>
         <w:lastRenderedPageBreak/>
         <w:t xml:space="preserve">- </w:t>
       </w:r>
       <w:r>
         <w:rPr>
           <w:rFonts w:ascii="Calibri" w:hAnsi="Calibri" w:cs="Calibri"/>
-          <w:lang w:val="en-US"/>
-        </w:rPr>
-        <w:t>profilers</w:t>
-      </w:r>
-    </w:p>
-    <w:p>
-      <w:pPr>
-        <w:spacing w:after="0" w:line="240" w:lineRule="auto"/>
-        <w:rPr>
-          <w:rFonts w:ascii="Calibri" w:hAnsi="Calibri" w:cs="Calibri"/>
-        </w:rPr>
-      </w:pPr>
-      <w:r>
-        <w:rPr>
-          <w:rFonts w:ascii="Calibri" w:hAnsi="Calibri" w:cs="Calibri"/>
-        </w:rPr>
-        <w:t xml:space="preserve">- </w:t>
-      </w:r>
-      <w:r>
-        <w:rPr>
-          <w:rFonts w:ascii="Calibri" w:hAnsi="Calibri" w:cs="Calibri"/>
-          <w:lang w:val="en-US"/>
-        </w:rPr>
-        <w:t>Design</w:t>
-      </w:r>
+        </w:rPr>
+        <w:t>что такое лямбда и чем она отличается от анонимного класса?</w:t>
+      </w:r>
+    </w:p>
+    <w:p>
+      <w:pPr>
+        <w:spacing w:after="0" w:line="240" w:lineRule="auto"/>
+        <w:rPr>
+          <w:rFonts w:ascii="Calibri" w:hAnsi="Calibri" w:cs="Calibri"/>
+        </w:rPr>
+      </w:pPr>
+      <w:r>
+        <w:rPr>
+          <w:rFonts w:ascii="Calibri" w:hAnsi="Calibri" w:cs="Calibri"/>
+        </w:rPr>
+        <w:t xml:space="preserve">- </w:t>
+      </w:r>
+      <w:r>
+        <w:rPr>
+          <w:rFonts w:ascii="Calibri" w:hAnsi="Calibri" w:cs="Calibri"/>
+        </w:rPr>
+        <w:t>стримы</w:t>
+      </w:r>
+    </w:p>
+    <w:p>
+      <w:pPr>
+        <w:spacing w:after="0" w:line="240" w:lineRule="auto"/>
+        <w:rPr>
+          <w:rFonts w:ascii="Calibri" w:hAnsi="Calibri" w:cs="Calibri"/>
+        </w:rPr>
+      </w:pPr>
+      <w:r>
+        <w:rPr>
+          <w:rFonts w:ascii="Calibri" w:hAnsi="Calibri" w:cs="Calibri"/>
+        </w:rPr>
+        <w:t xml:space="preserve">- </w:t>
+      </w:r>
+      <w:r>
+        <w:rPr>
+          <w:rFonts w:ascii="Calibri" w:hAnsi="Calibri" w:cs="Calibri"/>
+        </w:rPr>
+        <w:t>Можно ли переопределить статический метод? А перегрузить?</w:t>
+      </w:r>
+    </w:p>
+    <w:p>
+      <w:pPr>
+        <w:spacing w:after="0" w:line="240" w:lineRule="auto"/>
+        <w:rPr>
+          <w:rFonts w:ascii="Calibri" w:hAnsi="Calibri" w:cs="Calibri"/>
+        </w:rPr>
+      </w:pPr>
+      <w:r>
+        <w:rPr>
+          <w:rFonts w:ascii="Calibri" w:hAnsi="Calibri" w:cs="Calibri"/>
+        </w:rPr>
+        <w:t xml:space="preserve">- </w:t>
+      </w:r>
+      <w:r>
+        <w:rPr>
+          <w:rFonts w:ascii="Calibri" w:hAnsi="Calibri" w:cs="Calibri"/>
+        </w:rPr>
+        <w:t xml:space="preserve">Отличия </w:t>
+      </w:r>
+      <w:proofErr w:type="spellStart"/>
+      <w:proofErr w:type="gramStart"/>
+      <w:r>
+        <w:rPr>
+          <w:rFonts w:ascii="Calibri" w:hAnsi="Calibri" w:cs="Calibri"/>
+        </w:rPr>
+        <w:t>equals</w:t>
+      </w:r>
+      <w:proofErr w:type="spellEnd"/>
+      <w:r>
+        <w:rPr>
+          <w:rFonts w:ascii="Calibri" w:hAnsi="Calibri" w:cs="Calibri"/>
+        </w:rPr>
+        <w:t>(</w:t>
+      </w:r>
+      <w:proofErr w:type="gramEnd"/>
+      <w:r>
+        <w:rPr>
+          <w:rFonts w:ascii="Calibri" w:hAnsi="Calibri" w:cs="Calibri"/>
+        </w:rPr>
+        <w:t>) и ==.</w:t>
+      </w:r>
+    </w:p>
+    <w:p>
+      <w:pPr>
+        <w:spacing w:after="0" w:line="240" w:lineRule="auto"/>
+        <w:rPr>
+          <w:rFonts w:ascii="Calibri" w:hAnsi="Calibri" w:cs="Calibri"/>
+        </w:rPr>
+      </w:pPr>
+      <w:r>
+        <w:rPr>
+          <w:rFonts w:ascii="Calibri" w:hAnsi="Calibri" w:cs="Calibri"/>
+        </w:rPr>
+        <w:t xml:space="preserve">- </w:t>
+      </w:r>
+      <w:r>
+        <w:rPr>
+          <w:rFonts w:ascii="Calibri" w:hAnsi="Calibri" w:cs="Calibri"/>
+        </w:rPr>
+        <w:t xml:space="preserve">Удалить первый элемент в </w:t>
+      </w:r>
+      <w:proofErr w:type="spellStart"/>
+      <w:r>
+        <w:rPr>
+          <w:rFonts w:ascii="Calibri" w:hAnsi="Calibri" w:cs="Calibri"/>
+        </w:rPr>
+        <w:t>ArrayList</w:t>
+      </w:r>
+      <w:proofErr w:type="spellEnd"/>
+      <w:r>
+        <w:rPr>
+          <w:rFonts w:ascii="Calibri" w:hAnsi="Calibri" w:cs="Calibri"/>
+        </w:rPr>
+        <w:t xml:space="preserve"> и </w:t>
+      </w:r>
+      <w:proofErr w:type="spellStart"/>
+      <w:r>
+        <w:rPr>
+          <w:rFonts w:ascii="Calibri" w:hAnsi="Calibri" w:cs="Calibri"/>
+        </w:rPr>
+        <w:t>LinkedList</w:t>
+      </w:r>
+      <w:proofErr w:type="spellEnd"/>
+      <w:r>
+        <w:rPr>
+          <w:rFonts w:ascii="Calibri" w:hAnsi="Calibri" w:cs="Calibri"/>
+        </w:rPr>
+        <w:t>, что быстрее и почему?</w:t>
+      </w:r>
+    </w:p>
+    <w:p>
+      <w:pPr>
+        <w:spacing w:after="0" w:line="240" w:lineRule="auto"/>
+        <w:rPr>
+          <w:rFonts w:ascii="Calibri" w:hAnsi="Calibri" w:cs="Calibri"/>
+        </w:rPr>
+      </w:pPr>
+      <w:r>
+        <w:rPr>
+          <w:rFonts w:ascii="Calibri" w:hAnsi="Calibri" w:cs="Calibri"/>
+        </w:rPr>
+        <w:t xml:space="preserve">- </w:t>
+      </w:r>
+      <w:r>
+        <w:rPr>
+          <w:rFonts w:ascii="Calibri" w:hAnsi="Calibri" w:cs="Calibri"/>
+        </w:rPr>
+        <w:t xml:space="preserve">Отличия </w:t>
+      </w:r>
+      <w:proofErr w:type="spellStart"/>
+      <w:r>
+        <w:rPr>
+          <w:rFonts w:ascii="Calibri" w:hAnsi="Calibri" w:cs="Calibri"/>
+        </w:rPr>
+        <w:t>HashSet</w:t>
+      </w:r>
+      <w:proofErr w:type="spellEnd"/>
+      <w:r>
+        <w:rPr>
+          <w:rFonts w:ascii="Calibri" w:hAnsi="Calibri" w:cs="Calibri"/>
+        </w:rPr>
+        <w:t xml:space="preserve"> и </w:t>
+      </w:r>
+      <w:proofErr w:type="spellStart"/>
+      <w:r>
+        <w:rPr>
+          <w:rFonts w:ascii="Calibri" w:hAnsi="Calibri" w:cs="Calibri"/>
+        </w:rPr>
+        <w:t>TreeSet</w:t>
+      </w:r>
+      <w:proofErr w:type="spellEnd"/>
+      <w:r>
+        <w:rPr>
+          <w:rFonts w:ascii="Calibri" w:hAnsi="Calibri" w:cs="Calibri"/>
+        </w:rPr>
+        <w:t>.</w:t>
+      </w:r>
+    </w:p>
+    <w:p>
+      <w:pPr>
+        <w:spacing w:after="0" w:line="240" w:lineRule="auto"/>
+        <w:rPr>
+          <w:rFonts w:ascii="Calibri" w:hAnsi="Calibri" w:cs="Calibri"/>
+        </w:rPr>
+      </w:pPr>
+      <w:r>
+        <w:rPr>
+          <w:rFonts w:ascii="Calibri" w:hAnsi="Calibri" w:cs="Calibri"/>
+        </w:rPr>
+        <w:t xml:space="preserve">- </w:t>
+      </w:r>
+      <w:r>
+        <w:rPr>
+          <w:rFonts w:ascii="Calibri" w:hAnsi="Calibri" w:cs="Calibri"/>
+        </w:rPr>
+        <w:t xml:space="preserve">Что такое </w:t>
+      </w:r>
+      <w:proofErr w:type="spellStart"/>
+      <w:r>
+        <w:rPr>
+          <w:rFonts w:ascii="Calibri" w:hAnsi="Calibri" w:cs="Calibri"/>
+        </w:rPr>
+        <w:t>Deadlock</w:t>
+      </w:r>
+      <w:proofErr w:type="spellEnd"/>
+      <w:r>
+        <w:rPr>
+          <w:rFonts w:ascii="Calibri" w:hAnsi="Calibri" w:cs="Calibri"/>
+        </w:rPr>
+        <w:t>, когда возникает, как избежать?</w:t>
+      </w:r>
+    </w:p>
+    <w:p>
+      <w:pPr>
+        <w:spacing w:after="0" w:line="240" w:lineRule="auto"/>
+        <w:rPr>
+          <w:rFonts w:ascii="Calibri" w:hAnsi="Calibri" w:cs="Calibri"/>
+        </w:rPr>
+      </w:pPr>
+      <w:r>
+        <w:rPr>
+          <w:rFonts w:ascii="Calibri" w:hAnsi="Calibri" w:cs="Calibri"/>
+        </w:rPr>
+        <w:t xml:space="preserve">- </w:t>
+      </w:r>
+      <w:r>
+        <w:rPr>
+          <w:rFonts w:ascii="Calibri" w:hAnsi="Calibri" w:cs="Calibri"/>
+        </w:rPr>
+        <w:t>Нужно выгрузить большую по объему таблицу в файл, как это выполнить при сильном ограничении памяти?</w:t>
+      </w:r>
+    </w:p>
+    <w:p>
+      <w:pPr>
+        <w:spacing w:after="0" w:line="240" w:lineRule="auto"/>
+        <w:rPr>
+          <w:rFonts w:ascii="Calibri" w:hAnsi="Calibri" w:cs="Calibri"/>
+        </w:rPr>
+      </w:pPr>
+      <w:r>
+        <w:rPr>
+          <w:rFonts w:ascii="Calibri" w:hAnsi="Calibri" w:cs="Calibri"/>
+        </w:rPr>
+        <w:t>- зачем появились функциональные интерфейсы</w:t>
+      </w:r>
+    </w:p>
+    <w:p>
+      <w:pPr>
+        <w:spacing w:after="0" w:line="240" w:lineRule="auto"/>
+        <w:rPr>
+          <w:rFonts w:ascii="Calibri" w:hAnsi="Calibri" w:cs="Calibri"/>
+        </w:rPr>
+      </w:pPr>
+      <w:r>
+        <w:rPr>
+          <w:rFonts w:ascii="Calibri" w:hAnsi="Calibri" w:cs="Calibri"/>
+        </w:rPr>
+        <w:t xml:space="preserve">- разница между </w:t>
+      </w:r>
+      <w:proofErr w:type="spellStart"/>
+      <w:r>
+        <w:rPr>
+          <w:rFonts w:ascii="Calibri" w:hAnsi="Calibri" w:cs="Calibri"/>
+        </w:rPr>
+        <w:t>orElse</w:t>
+      </w:r>
+      <w:proofErr w:type="spellEnd"/>
+      <w:r>
+        <w:rPr>
+          <w:rFonts w:ascii="Calibri" w:hAnsi="Calibri" w:cs="Calibri"/>
+        </w:rPr>
+        <w:t xml:space="preserve"> и </w:t>
+      </w:r>
+      <w:proofErr w:type="spellStart"/>
+      <w:r>
+        <w:rPr>
+          <w:rFonts w:ascii="Calibri" w:hAnsi="Calibri" w:cs="Calibri"/>
+        </w:rPr>
+        <w:t>orElseGet</w:t>
+      </w:r>
+      <w:proofErr w:type="spellEnd"/>
+      <w:r>
+        <w:rPr>
+          <w:rFonts w:ascii="Calibri" w:hAnsi="Calibri" w:cs="Calibri"/>
+        </w:rPr>
+        <w:t xml:space="preserve"> в </w:t>
+      </w:r>
+      <w:proofErr w:type="spellStart"/>
+      <w:r>
+        <w:rPr>
+          <w:rFonts w:ascii="Calibri" w:hAnsi="Calibri" w:cs="Calibri"/>
+        </w:rPr>
+        <w:t>Optional</w:t>
+      </w:r>
+      <w:proofErr w:type="spellEnd"/>
+    </w:p>
+    <w:p>
+      <w:pPr>
+        <w:spacing w:after="0" w:line="240" w:lineRule="auto"/>
+        <w:rPr>
+          <w:rFonts w:ascii="Calibri" w:hAnsi="Calibri" w:cs="Calibri"/>
+        </w:rPr>
+      </w:pPr>
+      <w:r>
+        <w:rPr>
+          <w:rFonts w:ascii="Calibri" w:hAnsi="Calibri" w:cs="Calibri"/>
+        </w:rPr>
+        <w:t xml:space="preserve">- если в лямбде </w:t>
+      </w:r>
+      <w:proofErr w:type="spellStart"/>
+      <w:r>
+        <w:rPr>
+          <w:rFonts w:ascii="Calibri" w:hAnsi="Calibri" w:cs="Calibri"/>
+        </w:rPr>
+        <w:t>checked-exception</w:t>
+      </w:r>
+      <w:proofErr w:type="spellEnd"/>
+      <w:r>
+        <w:rPr>
+          <w:rFonts w:ascii="Calibri" w:hAnsi="Calibri" w:cs="Calibri"/>
+        </w:rPr>
+        <w:t xml:space="preserve"> бросается мы не имеем возможности пробросить его </w:t>
+      </w:r>
+      <w:proofErr w:type="gramStart"/>
+      <w:r>
+        <w:rPr>
+          <w:rFonts w:ascii="Calibri" w:hAnsi="Calibri" w:cs="Calibri"/>
+        </w:rPr>
+        <w:t>из метода</w:t>
+      </w:r>
+      <w:proofErr w:type="gramEnd"/>
+      <w:r>
+        <w:rPr>
+          <w:rFonts w:ascii="Calibri" w:hAnsi="Calibri" w:cs="Calibri"/>
+        </w:rPr>
+        <w:t xml:space="preserve"> в котором лямбда описана, почему так происходит</w:t>
+      </w:r>
+    </w:p>
+    <w:p>
+      <w:pPr>
+        <w:spacing w:after="0" w:line="240" w:lineRule="auto"/>
+        <w:rPr>
+          <w:rFonts w:ascii="Calibri" w:hAnsi="Calibri" w:cs="Calibri"/>
+        </w:rPr>
+      </w:pPr>
+      <w:r>
+        <w:rPr>
+          <w:rFonts w:ascii="Calibri" w:hAnsi="Calibri" w:cs="Calibri"/>
+        </w:rPr>
+        <w:t>- какие ограничения накладываются на переменные, которые мы используем внутри лямбды (</w:t>
+      </w:r>
+      <w:proofErr w:type="spellStart"/>
+      <w:r>
+        <w:rPr>
+          <w:rFonts w:ascii="Calibri" w:hAnsi="Calibri" w:cs="Calibri"/>
+        </w:rPr>
+        <w:t>final</w:t>
+      </w:r>
+      <w:proofErr w:type="spellEnd"/>
+      <w:r>
+        <w:rPr>
+          <w:rFonts w:ascii="Calibri" w:hAnsi="Calibri" w:cs="Calibri"/>
+        </w:rPr>
+        <w:t xml:space="preserve">, </w:t>
+      </w:r>
+      <w:proofErr w:type="spellStart"/>
+      <w:r>
+        <w:rPr>
+          <w:rFonts w:ascii="Calibri" w:hAnsi="Calibri" w:cs="Calibri"/>
+        </w:rPr>
+        <w:t>effective</w:t>
+      </w:r>
+      <w:proofErr w:type="spellEnd"/>
       <w:r>
         <w:rPr>
           <w:rFonts w:ascii="Calibri" w:hAnsi="Calibri" w:cs="Calibri"/>
         </w:rPr>
         <w:t xml:space="preserve"> </w:t>
       </w:r>
-      <w:r>
-        <w:rPr>
-          <w:rFonts w:ascii="Calibri" w:hAnsi="Calibri" w:cs="Calibri"/>
-          <w:lang w:val="en-US"/>
-        </w:rPr>
-        <w:t>patterns</w:t>
-      </w:r>
-    </w:p>
-    <w:p>
-      <w:pPr>
-        <w:spacing w:after="0" w:line="240" w:lineRule="auto"/>
-        <w:rPr>
-          <w:rFonts w:ascii="Calibri" w:hAnsi="Calibri" w:cs="Calibri"/>
-        </w:rPr>
-      </w:pPr>
-      <w:r>
-        <w:rPr>
-          <w:rFonts w:ascii="Calibri" w:hAnsi="Calibri" w:cs="Calibri"/>
-        </w:rPr>
-        <w:t xml:space="preserve">- </w:t>
-      </w:r>
-      <w:r>
-        <w:rPr>
-          <w:rFonts w:ascii="Calibri" w:hAnsi="Calibri" w:cs="Calibri"/>
-          <w:lang w:val="en-US"/>
-        </w:rPr>
-        <w:t>JDBC</w:t>
-      </w:r>
-      <w:r>
-        <w:rPr>
-          <w:rFonts w:ascii="Calibri" w:hAnsi="Calibri" w:cs="Calibri"/>
-        </w:rPr>
-        <w:t xml:space="preserve"> </w:t>
-      </w:r>
-      <w:r>
-        <w:rPr>
-          <w:rFonts w:ascii="Calibri" w:hAnsi="Calibri" w:cs="Calibri"/>
-          <w:lang w:val="en-US"/>
-        </w:rPr>
-        <w:t>API</w:t>
-      </w:r>
-    </w:p>
-    <w:p>
-      <w:pPr>
-        <w:spacing w:after="0" w:line="240" w:lineRule="auto"/>
-        <w:rPr>
-          <w:rFonts w:ascii="Calibri" w:hAnsi="Calibri" w:cs="Calibri"/>
-        </w:rPr>
-      </w:pPr>
-      <w:r>
-        <w:rPr>
-          <w:rFonts w:ascii="Calibri" w:hAnsi="Calibri" w:cs="Calibri"/>
-        </w:rPr>
-        <w:t xml:space="preserve">- </w:t>
-      </w:r>
-      <w:r>
-        <w:rPr>
-          <w:rFonts w:ascii="Calibri" w:hAnsi="Calibri" w:cs="Calibri"/>
-        </w:rPr>
-        <w:t>что такое лямбда и чем она отличается от анонимного класса?</w:t>
-      </w:r>
-    </w:p>
-    <w:p>
-      <w:pPr>
-        <w:spacing w:after="0" w:line="240" w:lineRule="auto"/>
-        <w:rPr>
-          <w:rFonts w:ascii="Calibri" w:hAnsi="Calibri" w:cs="Calibri"/>
-        </w:rPr>
-      </w:pPr>
-      <w:r>
-        <w:rPr>
-          <w:rFonts w:ascii="Calibri" w:hAnsi="Calibri" w:cs="Calibri"/>
-        </w:rPr>
-        <w:t xml:space="preserve">- </w:t>
-      </w:r>
-      <w:r>
-        <w:rPr>
-          <w:rFonts w:ascii="Calibri" w:hAnsi="Calibri" w:cs="Calibri"/>
-        </w:rPr>
-        <w:t>стримы</w:t>
-      </w:r>
-    </w:p>
-    <w:p>
-      <w:pPr>
-        <w:spacing w:after="0" w:line="240" w:lineRule="auto"/>
-        <w:rPr>
-          <w:rFonts w:ascii="Calibri" w:hAnsi="Calibri" w:cs="Calibri"/>
-        </w:rPr>
-      </w:pPr>
-      <w:r>
-        <w:rPr>
-          <w:rFonts w:ascii="Calibri" w:hAnsi="Calibri" w:cs="Calibri"/>
-        </w:rPr>
-        <w:t xml:space="preserve">- </w:t>
-      </w:r>
-      <w:r>
-        <w:rPr>
-          <w:rFonts w:ascii="Calibri" w:hAnsi="Calibri" w:cs="Calibri"/>
-        </w:rPr>
-        <w:t>Можно ли переопределить статический метод? А перегрузить?</w:t>
-      </w:r>
-    </w:p>
-    <w:p>
-      <w:pPr>
-        <w:spacing w:after="0" w:line="240" w:lineRule="auto"/>
-        <w:rPr>
-          <w:rFonts w:ascii="Calibri" w:hAnsi="Calibri" w:cs="Calibri"/>
-        </w:rPr>
-      </w:pPr>
-      <w:r>
-        <w:rPr>
-          <w:rFonts w:ascii="Calibri" w:hAnsi="Calibri" w:cs="Calibri"/>
-        </w:rPr>
-        <w:t xml:space="preserve">- </w:t>
-      </w:r>
-      <w:r>
-        <w:rPr>
-          <w:rFonts w:ascii="Calibri" w:hAnsi="Calibri" w:cs="Calibri"/>
-        </w:rPr>
-        <w:t xml:space="preserve">Отличия </w:t>
-      </w:r>
-      <w:proofErr w:type="spellStart"/>
-      <w:proofErr w:type="gramStart"/>
-      <w:r>
-        <w:rPr>
-          <w:rFonts w:ascii="Calibri" w:hAnsi="Calibri" w:cs="Calibri"/>
-        </w:rPr>
-        <w:t>equals</w:t>
-      </w:r>
-      <w:proofErr w:type="spellEnd"/>
-      <w:r>
-        <w:rPr>
-          <w:rFonts w:ascii="Calibri" w:hAnsi="Calibri" w:cs="Calibri"/>
-        </w:rPr>
-        <w:t>(</w:t>
-      </w:r>
-      <w:proofErr w:type="gramEnd"/>
-      <w:r>
-        <w:rPr>
-          <w:rFonts w:ascii="Calibri" w:hAnsi="Calibri" w:cs="Calibri"/>
-        </w:rPr>
-        <w:t>) и ==.</w:t>
-      </w:r>
-    </w:p>
-    <w:p>
-      <w:pPr>
-        <w:spacing w:after="0" w:line="240" w:lineRule="auto"/>
-        <w:rPr>
-          <w:rFonts w:ascii="Calibri" w:hAnsi="Calibri" w:cs="Calibri"/>
-        </w:rPr>
-      </w:pPr>
-      <w:r>
-        <w:rPr>
-          <w:rFonts w:ascii="Calibri" w:hAnsi="Calibri" w:cs="Calibri"/>
-        </w:rPr>
-        <w:t xml:space="preserve">- </w:t>
-      </w:r>
-      <w:r>
-        <w:rPr>
-          <w:rFonts w:ascii="Calibri" w:hAnsi="Calibri" w:cs="Calibri"/>
-        </w:rPr>
-        <w:t xml:space="preserve">Удалить первый элемент в </w:t>
-      </w:r>
-      <w:proofErr w:type="spellStart"/>
-      <w:r>
-        <w:rPr>
-          <w:rFonts w:ascii="Calibri" w:hAnsi="Calibri" w:cs="Calibri"/>
-        </w:rPr>
-        <w:t>ArrayList</w:t>
-      </w:r>
-      <w:proofErr w:type="spellEnd"/>
-      <w:r>
-        <w:rPr>
-          <w:rFonts w:ascii="Calibri" w:hAnsi="Calibri" w:cs="Calibri"/>
-        </w:rPr>
-        <w:t xml:space="preserve"> и </w:t>
-      </w:r>
-      <w:proofErr w:type="spellStart"/>
-      <w:r>
-        <w:rPr>
-          <w:rFonts w:ascii="Calibri" w:hAnsi="Calibri" w:cs="Calibri"/>
-        </w:rPr>
-        <w:t>LinkedList</w:t>
-      </w:r>
-      <w:proofErr w:type="spellEnd"/>
-      <w:r>
-        <w:rPr>
-          <w:rFonts w:ascii="Calibri" w:hAnsi="Calibri" w:cs="Calibri"/>
-        </w:rPr>
-        <w:t>, что быстрее и почему?</w:t>
-      </w:r>
-    </w:p>
-    <w:p>
-      <w:pPr>
-        <w:spacing w:after="0" w:line="240" w:lineRule="auto"/>
-        <w:rPr>
-          <w:rFonts w:ascii="Calibri" w:hAnsi="Calibri" w:cs="Calibri"/>
-        </w:rPr>
-      </w:pPr>
-      <w:r>
-        <w:rPr>
-          <w:rFonts w:ascii="Calibri" w:hAnsi="Calibri" w:cs="Calibri"/>
-        </w:rPr>
-        <w:t xml:space="preserve">- </w:t>
-      </w:r>
-      <w:r>
-        <w:rPr>
-          <w:rFonts w:ascii="Calibri" w:hAnsi="Calibri" w:cs="Calibri"/>
-        </w:rPr>
-        <w:t xml:space="preserve">Отличия </w:t>
-      </w:r>
-      <w:proofErr w:type="spellStart"/>
-      <w:r>
-        <w:rPr>
-          <w:rFonts w:ascii="Calibri" w:hAnsi="Calibri" w:cs="Calibri"/>
-        </w:rPr>
-        <w:t>HashSet</w:t>
-      </w:r>
-      <w:proofErr w:type="spellEnd"/>
-      <w:r>
-        <w:rPr>
-          <w:rFonts w:ascii="Calibri" w:hAnsi="Calibri" w:cs="Calibri"/>
-        </w:rPr>
-        <w:t xml:space="preserve"> и </w:t>
-      </w:r>
-      <w:proofErr w:type="spellStart"/>
-      <w:r>
-        <w:rPr>
-          <w:rFonts w:ascii="Calibri" w:hAnsi="Calibri" w:cs="Calibri"/>
-        </w:rPr>
-        <w:t>TreeSet</w:t>
-      </w:r>
-      <w:proofErr w:type="spellEnd"/>
-      <w:r>
-        <w:rPr>
-          <w:rFonts w:ascii="Calibri" w:hAnsi="Calibri" w:cs="Calibri"/>
-        </w:rPr>
-        <w:t>.</w:t>
-      </w:r>
-    </w:p>
-    <w:p>
-      <w:pPr>
-        <w:spacing w:after="0" w:line="240" w:lineRule="auto"/>
-        <w:rPr>
-          <w:rFonts w:ascii="Calibri" w:hAnsi="Calibri" w:cs="Calibri"/>
-        </w:rPr>
-      </w:pPr>
-      <w:r>
-        <w:rPr>
-          <w:rFonts w:ascii="Calibri" w:hAnsi="Calibri" w:cs="Calibri"/>
-        </w:rPr>
-        <w:t xml:space="preserve">- </w:t>
-      </w:r>
-      <w:r>
-        <w:rPr>
-          <w:rFonts w:ascii="Calibri" w:hAnsi="Calibri" w:cs="Calibri"/>
-        </w:rPr>
-        <w:t xml:space="preserve">Что такое </w:t>
-      </w:r>
-      <w:proofErr w:type="spellStart"/>
-      <w:r>
-        <w:rPr>
-          <w:rFonts w:ascii="Calibri" w:hAnsi="Calibri" w:cs="Calibri"/>
-        </w:rPr>
-        <w:t>Deadlock</w:t>
-      </w:r>
-      <w:proofErr w:type="spellEnd"/>
-      <w:r>
-        <w:rPr>
-          <w:rFonts w:ascii="Calibri" w:hAnsi="Calibri" w:cs="Calibri"/>
-        </w:rPr>
-        <w:t>, когда возникает, как избежать?</w:t>
-      </w:r>
-    </w:p>
-    <w:p>
-      <w:pPr>
-        <w:spacing w:after="0" w:line="240" w:lineRule="auto"/>
-        <w:rPr>
-          <w:rFonts w:ascii="Calibri" w:hAnsi="Calibri" w:cs="Calibri"/>
-        </w:rPr>
-      </w:pPr>
-      <w:r>
-        <w:rPr>
-          <w:rFonts w:ascii="Calibri" w:hAnsi="Calibri" w:cs="Calibri"/>
-        </w:rPr>
-        <w:t xml:space="preserve">- </w:t>
-      </w:r>
-      <w:r>
-        <w:rPr>
-          <w:rFonts w:ascii="Calibri" w:hAnsi="Calibri" w:cs="Calibri"/>
-        </w:rPr>
-        <w:t>Нужно выгрузить большую по объему таблицу в файл, как это выполнить при сильном ограничении памяти?</w:t>
-      </w:r>
-    </w:p>
-    <w:p>
-      <w:pPr>
-        <w:spacing w:after="0" w:line="240" w:lineRule="auto"/>
-        <w:rPr>
-          <w:rFonts w:ascii="Calibri" w:hAnsi="Calibri" w:cs="Calibri"/>
-        </w:rPr>
-      </w:pPr>
-      <w:r>
-        <w:rPr>
-          <w:rFonts w:ascii="Calibri" w:hAnsi="Calibri" w:cs="Calibri"/>
-        </w:rPr>
-        <w:t>- зачем появились функциональные интерфейсы</w:t>
-      </w:r>
-    </w:p>
-    <w:p>
-      <w:pPr>
-        <w:spacing w:after="0" w:line="240" w:lineRule="auto"/>
-        <w:rPr>
-          <w:rFonts w:ascii="Calibri" w:hAnsi="Calibri" w:cs="Calibri"/>
-        </w:rPr>
-      </w:pPr>
-      <w:r>
-        <w:rPr>
-          <w:rFonts w:ascii="Calibri" w:hAnsi="Calibri" w:cs="Calibri"/>
-        </w:rPr>
-        <w:t xml:space="preserve">- разница между </w:t>
-      </w:r>
-      <w:proofErr w:type="spellStart"/>
-      <w:r>
-        <w:rPr>
-          <w:rFonts w:ascii="Calibri" w:hAnsi="Calibri" w:cs="Calibri"/>
-        </w:rPr>
-        <w:t>orElse</w:t>
-      </w:r>
-      <w:proofErr w:type="spellEnd"/>
-      <w:r>
-        <w:rPr>
-          <w:rFonts w:ascii="Calibri" w:hAnsi="Calibri" w:cs="Calibri"/>
-        </w:rPr>
-        <w:t xml:space="preserve"> и </w:t>
-      </w:r>
-      <w:proofErr w:type="spellStart"/>
-      <w:r>
-        <w:rPr>
-          <w:rFonts w:ascii="Calibri" w:hAnsi="Calibri" w:cs="Calibri"/>
-        </w:rPr>
-        <w:t>orElseGet</w:t>
-      </w:r>
-      <w:proofErr w:type="spellEnd"/>
-      <w:r>
-        <w:rPr>
-          <w:rFonts w:ascii="Calibri" w:hAnsi="Calibri" w:cs="Calibri"/>
-        </w:rPr>
-        <w:t xml:space="preserve"> в </w:t>
-      </w:r>
-      <w:proofErr w:type="spellStart"/>
-      <w:r>
-        <w:rPr>
-          <w:rFonts w:ascii="Calibri" w:hAnsi="Calibri" w:cs="Calibri"/>
-        </w:rPr>
-        <w:t>Optional</w:t>
-      </w:r>
-      <w:proofErr w:type="spellEnd"/>
-    </w:p>
-    <w:p>
-      <w:pPr>
-        <w:spacing w:after="0" w:line="240" w:lineRule="auto"/>
-        <w:rPr>
-          <w:rFonts w:ascii="Calibri" w:hAnsi="Calibri" w:cs="Calibri"/>
-        </w:rPr>
-      </w:pPr>
-      <w:r>
-        <w:rPr>
-          <w:rFonts w:ascii="Calibri" w:hAnsi="Calibri" w:cs="Calibri"/>
-        </w:rPr>
-        <w:t xml:space="preserve">- если в лямбде </w:t>
-      </w:r>
-      <w:proofErr w:type="spellStart"/>
-      <w:r>
-        <w:rPr>
-          <w:rFonts w:ascii="Calibri" w:hAnsi="Calibri" w:cs="Calibri"/>
-        </w:rPr>
-        <w:t>checked-exception</w:t>
-      </w:r>
-      <w:proofErr w:type="spellEnd"/>
-      <w:r>
-        <w:rPr>
-          <w:rFonts w:ascii="Calibri" w:hAnsi="Calibri" w:cs="Calibri"/>
-        </w:rPr>
-        <w:t xml:space="preserve"> бросается мы не имеем возможности пробросить его </w:t>
-      </w:r>
-      <w:proofErr w:type="gramStart"/>
-      <w:r>
-        <w:rPr>
-          <w:rFonts w:ascii="Calibri" w:hAnsi="Calibri" w:cs="Calibri"/>
-        </w:rPr>
-        <w:t>из метода</w:t>
-      </w:r>
-      <w:proofErr w:type="gramEnd"/>
-      <w:r>
-        <w:rPr>
-          <w:rFonts w:ascii="Calibri" w:hAnsi="Calibri" w:cs="Calibri"/>
-        </w:rPr>
-        <w:t xml:space="preserve"> в котором лямбда описана, почему так происходит</w:t>
-      </w:r>
-    </w:p>
-    <w:p>
-      <w:pPr>
-        <w:spacing w:after="0" w:line="240" w:lineRule="auto"/>
-        <w:rPr>
-          <w:rFonts w:ascii="Calibri" w:hAnsi="Calibri" w:cs="Calibri"/>
-        </w:rPr>
-      </w:pPr>
-      <w:r>
-        <w:rPr>
-          <w:rFonts w:ascii="Calibri" w:hAnsi="Calibri" w:cs="Calibri"/>
-        </w:rPr>
-        <w:t>- какие ограничения накладываются на переменные, которые мы используем внутри лямбды (</w:t>
-      </w:r>
       <w:proofErr w:type="spellStart"/>
       <w:r>
         <w:rPr>
@@ -14171,34 +14202,6 @@
         <w:rPr>
           <w:rFonts w:ascii="Calibri" w:hAnsi="Calibri" w:cs="Calibri"/>
         </w:rPr>
-        <w:t xml:space="preserve">, </w:t>
-      </w:r>
-      <w:proofErr w:type="spellStart"/>
-      <w:r>
-        <w:rPr>
-          <w:rFonts w:ascii="Calibri" w:hAnsi="Calibri" w:cs="Calibri"/>
-        </w:rPr>
-        <w:t>effective</w:t>
-      </w:r>
-      <w:proofErr w:type="spellEnd"/>
-      <w:r>
-        <w:rPr>
-          <w:rFonts w:ascii="Calibri" w:hAnsi="Calibri" w:cs="Calibri"/>
-        </w:rPr>
-        <w:t xml:space="preserve"> </w:t>
-      </w:r>
-      <w:proofErr w:type="spellStart"/>
-      <w:r>
-        <w:rPr>
-          <w:rFonts w:ascii="Calibri" w:hAnsi="Calibri" w:cs="Calibri"/>
-        </w:rPr>
-        <w:t>final</w:t>
-      </w:r>
-      <w:proofErr w:type="spellEnd"/>
-      <w:r>
-        <w:rPr>
-          <w:rFonts w:ascii="Calibri" w:hAnsi="Calibri" w:cs="Calibri"/>
-        </w:rPr>
         <w:t>)</w:t>
       </w:r>
     </w:p>
@@ -14213,21 +14216,7 @@
         <w:rPr>
           <w:rFonts w:ascii="Calibri" w:hAnsi="Calibri" w:cs="Calibri"/>
         </w:rPr>
-        <w:t xml:space="preserve">- есть </w:t>
-      </w:r>
-      <w:proofErr w:type="spellStart"/>
-      <w:r>
-        <w:rPr>
-          <w:rFonts w:ascii="Calibri" w:hAnsi="Calibri" w:cs="Calibri"/>
-        </w:rPr>
-        <w:t>List</w:t>
-      </w:r>
-      <w:proofErr w:type="spellEnd"/>
-      <w:r>
-        <w:rPr>
-          <w:rFonts w:ascii="Calibri" w:hAnsi="Calibri" w:cs="Calibri"/>
-        </w:rPr>
-        <w:t>&lt;</w:t>
+        <w:t>- есть List&lt;</w:t>
       </w:r>
       <w:proofErr w:type="spellStart"/>
       <w:r>
@@ -14241,21 +14230,7 @@
         <w:rPr>
           <w:rFonts w:ascii="Calibri" w:hAnsi="Calibri" w:cs="Calibri"/>
         </w:rPr>
-        <w:t xml:space="preserve">&gt;, нужно подсчитать общий вес мужчин, как это сделать через </w:t>
-      </w:r>
-      <w:proofErr w:type="spellStart"/>
-      <w:r>
-        <w:rPr>
-          <w:rFonts w:ascii="Calibri" w:hAnsi="Calibri" w:cs="Calibri"/>
-        </w:rPr>
-        <w:t>стрим</w:t>
-      </w:r>
-      <w:proofErr w:type="spellEnd"/>
-      <w:r>
-        <w:rPr>
-          <w:rFonts w:ascii="Calibri" w:hAnsi="Calibri" w:cs="Calibri"/>
-        </w:rPr>
-        <w:t xml:space="preserve"> (</w:t>
+        <w:t>&gt;, нужно подсчитать общий вес мужчин, как это сделать через стрим (</w:t>
       </w:r>
       <w:proofErr w:type="spellStart"/>
       <w:r>
@@ -14979,7 +14954,7 @@
 </file>
 
 <file path=word/numbering.xml><?xml version="1.0" encoding="utf-8"?>
-<w:numbering xmlns:wpc="http://schemas.microsoft.com/office/word/2010/wordprocessingCanvas" xmlns:cx="http://schemas.microsoft.com/office/drawing/2014/chartex" xmlns:mc="http://schemas.openxmlformats.org/markup-compatibility/2006" xmlns:o="urn:schemas-microsoft-com:office:office" xmlns:r="http://schemas.openxmlformats.org/officeDocument/2006/relationships" xmlns:m="http://schemas.openxmlformats.org/officeDocument/2006/math" xmlns:v="urn:schemas-microsoft-com:vml" xmlns:wp14="http://schemas.microsoft.com/office/word/2010/wordprocessingDrawing" xmlns:wp="http://schemas.openxmlformats.org/drawingml/2006/wordprocessingDrawing" xmlns:w10="urn:schemas-microsoft-com:office:word" xmlns:w="http://schemas.openxmlformats.org/wordprocessingml/2006/main" xmlns:w14="http://schemas.microsoft.com/office/word/2010/wordml" xmlns:w15="http://schemas.microsoft.com/office/word/2012/wordml" xmlns:w16se="http://schemas.microsoft.com/office/word/2015/wordml/symex" xmlns:wpg="http://schemas.microsoft.com/office/word/2010/wordprocessingGroup" xmlns:wpi="http://schemas.microsoft.com/office/word/2010/wordprocessingInk" xmlns:wne="http://schemas.microsoft.com/office/word/2006/wordml" xmlns:wps="http://schemas.microsoft.com/office/word/2010/wordprocessingShape" mc:Ignorable="w14 w15 w16se wp14">
+<w:numbering xmlns:wpc="http://schemas.microsoft.com/office/word/2010/wordprocessingCanvas" xmlns:cx="http://schemas.microsoft.com/office/drawing/2014/chartex" xmlns:cx1="http://schemas.microsoft.com/office/drawing/2015/9/8/chartex" xmlns:cx2="http://schemas.microsoft.com/office/drawing/2015/10/21/chartex" xmlns:cx3="http://schemas.microsoft.com/office/drawing/2016/5/9/chartex" xmlns:cx4="http://schemas.microsoft.com/office/drawing/2016/5/10/chartex" xmlns:cx5="http://schemas.microsoft.com/office/drawing/2016/5/11/chartex" xmlns:cx6="http://schemas.microsoft.com/office/drawing/2016/5/12/chartex" xmlns:cx7="http://schemas.microsoft.com/office/drawing/2016/5/13/chartex" xmlns:cx8="http://schemas.microsoft.com/office/drawing/2016/5/14/chartex" xmlns:mc="http://schemas.openxmlformats.org/markup-compatibility/2006" xmlns:aink="http://schemas.microsoft.com/office/drawing/2016/ink" xmlns:am3d="http://schemas.microsoft.com/office/drawing/2017/model3d" xmlns:o="urn:schemas-microsoft-com:office:office" xmlns:r="http://schemas.openxmlformats.org/officeDocument/2006/relationships" xmlns:m="http://schemas.openxmlformats.org/officeDocument/2006/math" xmlns:v="urn:schemas-microsoft-com:vml" xmlns:wp14="http://schemas.microsoft.com/office/word/2010/wordprocessingDrawing" xmlns:wp="http://schemas.openxmlformats.org/drawingml/2006/wordprocessingDrawing" xmlns:w10="urn:schemas-microsoft-com:office:word" xmlns:w="http://schemas.openxmlformats.org/wordprocessingml/2006/main" xmlns:w14="http://schemas.microsoft.com/office/word/2010/wordml" xmlns:w15="http://schemas.microsoft.com/office/word/2012/wordml" xmlns:w16cex="http://schemas.microsoft.com/office/word/2018/wordml/cex" xmlns:w16cid="http://schemas.microsoft.com/office/word/2016/wordml/cid" xmlns:w16="http://schemas.microsoft.com/office/word/2018/wordml" xmlns:w16sdtdh="http://schemas.microsoft.com/office/word/2020/wordml/sdtdatahash" xmlns:w16se="http://schemas.microsoft.com/office/word/2015/wordml/symex" xmlns:wpg="http://schemas.microsoft.com/office/word/2010/wordprocessingGroup" xmlns:wpi="http://schemas.microsoft.com/office/word/2010/wordprocessingInk" xmlns:wne="http://schemas.microsoft.com/office/word/2006/wordml" xmlns:wps="http://schemas.microsoft.com/office/word/2010/wordprocessingShape" mc:Ignorable="w14 w15 w16se w16cid w16 w16cex w16sdtdh wp14">
   <w:abstractNum w:abstractNumId="0" w15:restartNumberingAfterBreak="0">
     <w:nsid w:val="0BF74226"/>
     <w:multiLevelType w:val="hybridMultilevel"/>
@@ -15747,7 +15722,7 @@
 </file>
 
 <file path=word/styles.xml><?xml version="1.0" encoding="utf-8"?>
-<w:styles xmlns:mc="http://schemas.openxmlformats.org/markup-compatibility/2006" xmlns:r="http://schemas.openxmlformats.org/officeDocument/2006/relationships" xmlns:w="http://schemas.openxmlformats.org/wordprocessingml/2006/main" xmlns:w14="http://schemas.microsoft.com/office/word/2010/wordml" xmlns:w15="http://schemas.microsoft.com/office/word/2012/wordml" xmlns:w16se="http://schemas.microsoft.com/office/word/2015/wordml/symex" mc:Ignorable="w14 w15 w16se">
+<w:styles xmlns:mc="http://schemas.openxmlformats.org/markup-compatibility/2006" xmlns:r="http://schemas.openxmlformats.org/officeDocument/2006/relationships" xmlns:w="http://schemas.openxmlformats.org/wordprocessingml/2006/main" xmlns:w14="http://schemas.microsoft.com/office/word/2010/wordml" xmlns:w15="http://schemas.microsoft.com/office/word/2012/wordml" xmlns:w16cex="http://schemas.microsoft.com/office/word/2018/wordml/cex" xmlns:w16cid="http://schemas.microsoft.com/office/word/2016/wordml/cid" xmlns:w16="http://schemas.microsoft.com/office/word/2018/wordml" xmlns:w16sdtdh="http://schemas.microsoft.com/office/word/2020/wordml/sdtdatahash" xmlns:w16se="http://schemas.microsoft.com/office/word/2015/wordml/symex" mc:Ignorable="w14 w15 w16se w16cid w16 w16cex w16sdtdh">
   <w:docDefaults>
     <w:rPrDefault>
       <w:rPr>
@@ -15763,7 +15738,7 @@
       </w:pPr>
     </w:pPrDefault>
   </w:docDefaults>
-  <w:latentStyles w:defLockedState="0" w:defUIPriority="99" w:defSemiHidden="0" w:defUnhideWhenUsed="0" w:defQFormat="0" w:count="371">
+  <w:latentStyles w:defLockedState="0" w:defUIPriority="99" w:defSemiHidden="0" w:defUnhideWhenUsed="0" w:defQFormat="0" w:count="376">
     <w:lsdException w:name="Normal" w:uiPriority="0" w:qFormat="1"/>
     <w:lsdException w:name="heading 1" w:uiPriority="9" w:qFormat="1"/>
     <w:lsdException w:name="heading 2" w:semiHidden="1" w:uiPriority="0" w:unhideWhenUsed="1" w:qFormat="1"/>
@@ -15869,7 +15844,6 @@
     <w:lsdException w:name="HTML Sample" w:semiHidden="1" w:unhideWhenUsed="1"/>
     <w:lsdException w:name="HTML Typewriter" w:semiHidden="1" w:unhideWhenUsed="1"/>
     <w:lsdException w:name="HTML Variable" w:semiHidden="1" w:unhideWhenUsed="1"/>
-    <w:lsdException w:name="Normal Table" w:semiHidden="1" w:unhideWhenUsed="1"/>
     <w:lsdException w:name="annotation subject" w:semiHidden="1" w:unhideWhenUsed="1"/>
     <w:lsdException w:name="No List" w:semiHidden="1" w:unhideWhenUsed="1"/>
     <w:lsdException w:name="Outline List 1" w:semiHidden="1" w:unhideWhenUsed="1"/>
@@ -15912,11 +15886,8 @@
     <w:lsdException w:name="Table Contemporary" w:semiHidden="1" w:unhideWhenUsed="1"/>
     <w:lsdException w:name="Table Elegant" w:semiHidden="1" w:unhideWhenUsed="1"/>
     <w:lsdException w:name="Table Professional" w:semiHidden="1" w:unhideWhenUsed="1"/>
-    <w:lsdException w:name="Table Subtle 1" w:semiHidden="1" w:unhideWhenUsed="1"/>
     <w:lsdException w:name="Table Subtle 2" w:semiHidden="1" w:unhideWhenUsed="1"/>
     <w:lsdException w:name="Table Web 1" w:semiHidden="1" w:unhideWhenUsed="1"/>
-    <w:lsdException w:name="Table Web 2" w:semiHidden="1" w:unhideWhenUsed="1"/>
-    <w:lsdException w:name="Table Web 3" w:semiHidden="1" w:unhideWhenUsed="1"/>
     <w:lsdException w:name="Balloon Text" w:semiHidden="1" w:unhideWhenUsed="1"/>
     <w:lsdException w:name="Table Grid" w:uiPriority="39"/>
     <w:lsdException w:name="Table Theme" w:semiHidden="1" w:unhideWhenUsed="1"/>
@@ -16135,6 +16106,11 @@
     <w:lsdException w:name="List Table 5 Dark Accent 6" w:uiPriority="50"/>
     <w:lsdException w:name="List Table 6 Colorful Accent 6" w:uiPriority="51"/>
     <w:lsdException w:name="List Table 7 Colorful Accent 6" w:uiPriority="52"/>
+    <w:lsdException w:name="Mention" w:semiHidden="1" w:unhideWhenUsed="1"/>
+    <w:lsdException w:name="Smart Hyperlink" w:semiHidden="1" w:unhideWhenUsed="1"/>
+    <w:lsdException w:name="Hashtag" w:semiHidden="1" w:unhideWhenUsed="1"/>
+    <w:lsdException w:name="Unresolved Mention" w:semiHidden="1" w:unhideWhenUsed="1"/>
+    <w:lsdException w:name="Smart Link" w:semiHidden="1" w:unhideWhenUsed="1"/>
   </w:latentStyles>
   <w:style w:type="paragraph" w:default="1" w:styleId="a">
     <w:name w:val="Normal"/>

--- a/Единый список вопросов для повторения, разбитый по темам.docx
+++ b/Единый список вопросов для повторения, разбитый по темам.docx
@@ -463,19 +463,19 @@
       <w:pPr>
         <w:spacing w:after="0" w:line="240" w:lineRule="auto"/>
         <w:rPr>
-          <w:rFonts w:ascii="Calibri" w:eastAsia="Arial" w:hAnsi="Calibri" w:cs="Calibri"/>
-        </w:rPr>
-      </w:pPr>
-      <w:r>
-        <w:rPr>
-          <w:rFonts w:ascii="Calibri" w:eastAsia="Arial" w:hAnsi="Calibri" w:cs="Calibri"/>
+          <w:rFonts w:eastAsia="Arial" w:cstheme="minorHAnsi"/>
+        </w:rPr>
+      </w:pPr>
+      <w:r>
+        <w:rPr>
+          <w:rFonts w:eastAsia="Arial" w:cstheme="minorHAnsi"/>
           <w:highlight w:val="green"/>
         </w:rPr>
         <w:t xml:space="preserve">- </w:t>
       </w:r>
       <w:r>
         <w:rPr>
-          <w:rFonts w:ascii="Calibri" w:eastAsia="Arial" w:hAnsi="Calibri" w:cs="Calibri"/>
+          <w:rFonts w:eastAsia="Arial" w:cstheme="minorHAnsi"/>
           <w:highlight w:val="green"/>
           <w:lang w:val="en-US"/>
         </w:rPr>
@@ -483,14 +483,14 @@
       </w:r>
       <w:r>
         <w:rPr>
-          <w:rFonts w:ascii="Calibri" w:eastAsia="Arial" w:hAnsi="Calibri" w:cs="Calibri"/>
+          <w:rFonts w:eastAsia="Arial" w:cstheme="minorHAnsi"/>
           <w:highlight w:val="green"/>
         </w:rPr>
         <w:t xml:space="preserve"> </w:t>
       </w:r>
       <w:r>
         <w:rPr>
-          <w:rFonts w:ascii="Calibri" w:eastAsia="Arial" w:hAnsi="Calibri" w:cs="Calibri"/>
+          <w:rFonts w:eastAsia="Arial" w:cstheme="minorHAnsi"/>
           <w:highlight w:val="green"/>
           <w:lang w:val="en-US"/>
         </w:rPr>
@@ -498,14 +498,14 @@
       </w:r>
       <w:r>
         <w:rPr>
-          <w:rFonts w:ascii="Calibri" w:eastAsia="Arial" w:hAnsi="Calibri" w:cs="Calibri"/>
+          <w:rFonts w:eastAsia="Arial" w:cstheme="minorHAnsi"/>
           <w:highlight w:val="green"/>
         </w:rPr>
         <w:t xml:space="preserve"> </w:t>
       </w:r>
       <w:r>
         <w:rPr>
-          <w:rFonts w:ascii="Calibri" w:eastAsia="Arial" w:hAnsi="Calibri" w:cs="Calibri"/>
+          <w:rFonts w:eastAsia="Arial" w:cstheme="minorHAnsi"/>
           <w:highlight w:val="green"/>
           <w:lang w:val="en-US"/>
         </w:rPr>
@@ -513,14 +513,14 @@
       </w:r>
       <w:r>
         <w:rPr>
-          <w:rFonts w:ascii="Calibri" w:eastAsia="Arial" w:hAnsi="Calibri" w:cs="Calibri"/>
+          <w:rFonts w:eastAsia="Arial" w:cstheme="minorHAnsi"/>
           <w:highlight w:val="green"/>
         </w:rPr>
         <w:t xml:space="preserve"> </w:t>
       </w:r>
       <w:r>
         <w:rPr>
-          <w:rFonts w:ascii="Calibri" w:eastAsia="Arial" w:hAnsi="Calibri" w:cs="Calibri"/>
+          <w:rFonts w:eastAsia="Arial" w:cstheme="minorHAnsi"/>
           <w:highlight w:val="green"/>
           <w:lang w:val="en-US"/>
         </w:rPr>
@@ -528,14 +528,14 @@
       </w:r>
       <w:r>
         <w:rPr>
-          <w:rFonts w:ascii="Calibri" w:eastAsia="Arial" w:hAnsi="Calibri" w:cs="Calibri"/>
+          <w:rFonts w:eastAsia="Arial" w:cstheme="minorHAnsi"/>
           <w:highlight w:val="green"/>
         </w:rPr>
         <w:t xml:space="preserve"> </w:t>
       </w:r>
       <w:r>
         <w:rPr>
-          <w:rFonts w:ascii="Calibri" w:eastAsia="Arial" w:hAnsi="Calibri" w:cs="Calibri"/>
+          <w:rFonts w:eastAsia="Arial" w:cstheme="minorHAnsi"/>
           <w:highlight w:val="green"/>
           <w:lang w:val="en-US"/>
         </w:rPr>
@@ -543,14 +543,14 @@
       </w:r>
       <w:r>
         <w:rPr>
-          <w:rFonts w:ascii="Calibri" w:eastAsia="Arial" w:hAnsi="Calibri" w:cs="Calibri"/>
+          <w:rFonts w:eastAsia="Arial" w:cstheme="minorHAnsi"/>
           <w:highlight w:val="green"/>
         </w:rPr>
         <w:t xml:space="preserve"> </w:t>
       </w:r>
       <w:r>
         <w:rPr>
-          <w:rFonts w:ascii="Calibri" w:eastAsia="Arial" w:hAnsi="Calibri" w:cs="Calibri"/>
+          <w:rFonts w:eastAsia="Arial" w:cstheme="minorHAnsi"/>
           <w:highlight w:val="green"/>
           <w:lang w:val="en-US"/>
         </w:rPr>
@@ -558,14 +558,14 @@
       </w:r>
       <w:r>
         <w:rPr>
-          <w:rFonts w:ascii="Calibri" w:eastAsia="Arial" w:hAnsi="Calibri" w:cs="Calibri"/>
+          <w:rFonts w:eastAsia="Arial" w:cstheme="minorHAnsi"/>
           <w:highlight w:val="green"/>
         </w:rPr>
         <w:t xml:space="preserve"> (</w:t>
       </w:r>
       <w:r>
         <w:rPr>
-          <w:rFonts w:ascii="Calibri" w:eastAsia="Arial" w:hAnsi="Calibri" w:cs="Calibri"/>
+          <w:rFonts w:eastAsia="Arial" w:cstheme="minorHAnsi"/>
           <w:highlight w:val="green"/>
           <w:lang w:val="en-US"/>
         </w:rPr>
@@ -573,7 +573,7 @@
       </w:r>
       <w:r>
         <w:rPr>
-          <w:rFonts w:ascii="Calibri" w:eastAsia="Arial" w:hAnsi="Calibri" w:cs="Calibri"/>
+          <w:rFonts w:eastAsia="Arial" w:cstheme="minorHAnsi"/>
           <w:highlight w:val="green"/>
           <w:lang w:val="en-US"/>
         </w:rPr>
@@ -581,14 +581,14 @@
       </w:r>
       <w:r>
         <w:rPr>
-          <w:rFonts w:ascii="Calibri" w:eastAsia="Arial" w:hAnsi="Calibri" w:cs="Calibri"/>
+          <w:rFonts w:eastAsia="Arial" w:cstheme="minorHAnsi"/>
           <w:highlight w:val="green"/>
         </w:rPr>
         <w:t xml:space="preserve">, </w:t>
       </w:r>
       <w:r>
         <w:rPr>
-          <w:rFonts w:ascii="Calibri" w:eastAsia="Arial" w:hAnsi="Calibri" w:cs="Calibri"/>
+          <w:rFonts w:eastAsia="Arial" w:cstheme="minorHAnsi"/>
           <w:highlight w:val="green"/>
           <w:lang w:val="en-US"/>
         </w:rPr>
@@ -596,14 +596,14 @@
       </w:r>
       <w:r>
         <w:rPr>
-          <w:rFonts w:ascii="Calibri" w:eastAsia="Arial" w:hAnsi="Calibri" w:cs="Calibri"/>
+          <w:rFonts w:eastAsia="Arial" w:cstheme="minorHAnsi"/>
           <w:highlight w:val="green"/>
         </w:rPr>
         <w:t xml:space="preserve">, </w:t>
       </w:r>
       <w:r>
         <w:rPr>
-          <w:rFonts w:ascii="Calibri" w:eastAsia="Arial" w:hAnsi="Calibri" w:cs="Calibri"/>
+          <w:rFonts w:eastAsia="Arial" w:cstheme="minorHAnsi"/>
           <w:highlight w:val="green"/>
           <w:lang w:val="en-US"/>
         </w:rPr>
@@ -611,14 +611,14 @@
       </w:r>
       <w:r>
         <w:rPr>
-          <w:rFonts w:ascii="Calibri" w:eastAsia="Arial" w:hAnsi="Calibri" w:cs="Calibri"/>
+          <w:rFonts w:eastAsia="Arial" w:cstheme="minorHAnsi"/>
           <w:highlight w:val="green"/>
         </w:rPr>
         <w:t xml:space="preserve">) </w:t>
       </w:r>
       <w:r>
         <w:rPr>
-          <w:rFonts w:ascii="Calibri" w:eastAsia="Arial" w:hAnsi="Calibri" w:cs="Calibri"/>
+          <w:rFonts w:eastAsia="Arial" w:cstheme="minorHAnsi"/>
           <w:highlight w:val="green"/>
           <w:lang w:val="en-US"/>
         </w:rPr>
@@ -629,19 +629,19 @@
       <w:pPr>
         <w:spacing w:after="0" w:line="240" w:lineRule="auto"/>
         <w:rPr>
-          <w:rFonts w:ascii="Calibri" w:hAnsi="Calibri" w:cs="Calibri"/>
-        </w:rPr>
-      </w:pPr>
-      <w:r>
-        <w:rPr>
-          <w:rFonts w:ascii="Calibri" w:hAnsi="Calibri" w:cs="Calibri"/>
+          <w:rFonts w:cstheme="minorHAnsi"/>
+        </w:rPr>
+      </w:pPr>
+      <w:r>
+        <w:rPr>
+          <w:rFonts w:cstheme="minorHAnsi"/>
           <w:highlight w:val="green"/>
         </w:rPr>
         <w:t>- ответы на основные вопросы на собеседовании,</w:t>
       </w:r>
       <w:r>
         <w:rPr>
-          <w:rFonts w:ascii="Calibri" w:hAnsi="Calibri" w:cs="Calibri"/>
+          <w:rFonts w:cstheme="minorHAnsi"/>
         </w:rPr>
         <w:t xml:space="preserve"> </w:t>
       </w:r>
@@ -650,593 +650,680 @@
       <w:pPr>
         <w:spacing w:after="0" w:line="240" w:lineRule="auto"/>
         <w:rPr>
-          <w:rFonts w:ascii="Calibri" w:hAnsi="Calibri" w:cs="Calibri"/>
-          <w:lang w:val="en-US"/>
-        </w:rPr>
-      </w:pPr>
-      <w:r>
-        <w:rPr>
-          <w:rFonts w:ascii="Calibri" w:hAnsi="Calibri" w:cs="Calibri"/>
+          <w:rFonts w:cstheme="minorHAnsi"/>
+        </w:rPr>
+      </w:pPr>
+      <w:r>
+        <w:rPr>
+          <w:rFonts w:cstheme="minorHAnsi"/>
           <w:highlight w:val="green"/>
-          <w:lang w:val="en-US"/>
-        </w:rPr>
-        <w:t xml:space="preserve">- </w:t>
-      </w:r>
-      <w:r>
-        <w:rPr>
-          <w:rFonts w:ascii="Calibri" w:hAnsi="Calibri" w:cs="Calibri"/>
+        </w:rPr>
+        <w:t xml:space="preserve">- Что делает </w:t>
+      </w:r>
+      <w:r>
+        <w:rPr>
+          <w:rFonts w:cstheme="minorHAnsi"/>
           <w:highlight w:val="green"/>
-        </w:rPr>
-        <w:t>Что</w:t>
-      </w:r>
-      <w:r>
-        <w:rPr>
-          <w:rFonts w:ascii="Calibri" w:hAnsi="Calibri" w:cs="Calibri"/>
+          <w:lang w:val="en-US"/>
+        </w:rPr>
+        <w:t>git</w:t>
+      </w:r>
+      <w:r>
+        <w:rPr>
+          <w:rFonts w:cstheme="minorHAnsi"/>
           <w:highlight w:val="green"/>
-          <w:lang w:val="en-US"/>
         </w:rPr>
         <w:t xml:space="preserve"> </w:t>
       </w:r>
       <w:r>
         <w:rPr>
-          <w:rFonts w:ascii="Calibri" w:hAnsi="Calibri" w:cs="Calibri"/>
+          <w:rFonts w:cstheme="minorHAnsi"/>
           <w:highlight w:val="green"/>
-        </w:rPr>
-        <w:t>делает</w:t>
-      </w:r>
-      <w:r>
-        <w:rPr>
-          <w:rFonts w:ascii="Calibri" w:hAnsi="Calibri" w:cs="Calibri"/>
+          <w:lang w:val="en-US"/>
+        </w:rPr>
+        <w:t>merge</w:t>
+      </w:r>
+      <w:r>
+        <w:rPr>
+          <w:rFonts w:cstheme="minorHAnsi"/>
           <w:highlight w:val="green"/>
-          <w:lang w:val="en-US"/>
-        </w:rPr>
-        <w:t xml:space="preserve"> git merge.</w:t>
-      </w:r>
-    </w:p>
-    <w:p>
-      <w:pPr>
-        <w:spacing w:after="0" w:line="240" w:lineRule="auto"/>
-        <w:rPr>
-          <w:rFonts w:ascii="Calibri" w:hAnsi="Calibri" w:cs="Calibri"/>
+        </w:rPr>
+        <w:t>.</w:t>
+      </w:r>
+    </w:p>
+    <w:p>
+      <w:pPr>
+        <w:spacing w:after="0" w:line="240" w:lineRule="auto"/>
+        <w:rPr>
+          <w:rFonts w:cstheme="minorHAnsi"/>
           <w:highlight w:val="green"/>
-          <w:lang w:val="en-US"/>
-        </w:rPr>
-      </w:pPr>
-      <w:r>
-        <w:rPr>
-          <w:rFonts w:ascii="Calibri" w:hAnsi="Calibri" w:cs="Calibri"/>
+        </w:rPr>
+      </w:pPr>
+      <w:r>
+        <w:rPr>
+          <w:rFonts w:cstheme="minorHAnsi"/>
           <w:highlight w:val="green"/>
-          <w:lang w:val="en-US"/>
-        </w:rPr>
-        <w:t xml:space="preserve">- merge vs </w:t>
+        </w:rPr>
+        <w:t xml:space="preserve">- </w:t>
+      </w:r>
+      <w:r>
+        <w:rPr>
+          <w:rFonts w:cstheme="minorHAnsi"/>
+          <w:highlight w:val="green"/>
+          <w:lang w:val="en-US"/>
+        </w:rPr>
+        <w:t>merge</w:t>
+      </w:r>
+      <w:r>
+        <w:rPr>
+          <w:rFonts w:cstheme="minorHAnsi"/>
+          <w:highlight w:val="green"/>
+        </w:rPr>
+        <w:t xml:space="preserve"> </w:t>
+      </w:r>
+      <w:r>
+        <w:rPr>
+          <w:rFonts w:cstheme="minorHAnsi"/>
+          <w:highlight w:val="green"/>
+          <w:lang w:val="en-US"/>
+        </w:rPr>
+        <w:t>vs</w:t>
+      </w:r>
+      <w:r>
+        <w:rPr>
+          <w:rFonts w:cstheme="minorHAnsi"/>
+          <w:highlight w:val="green"/>
+        </w:rPr>
+        <w:t xml:space="preserve"> </w:t>
+      </w:r>
+      <w:r>
+        <w:rPr>
+          <w:rFonts w:cstheme="minorHAnsi"/>
+          <w:highlight w:val="green"/>
+          <w:lang w:val="en-US"/>
+        </w:rPr>
+        <w:t>rebase</w:t>
+      </w:r>
+      <w:r>
+        <w:rPr>
+          <w:rFonts w:cstheme="minorHAnsi"/>
+          <w:highlight w:val="green"/>
+        </w:rPr>
+        <w:t xml:space="preserve">, </w:t>
+      </w:r>
+    </w:p>
+    <w:p>
+      <w:pPr>
+        <w:spacing w:after="0" w:line="240" w:lineRule="auto"/>
+        <w:rPr>
+          <w:rFonts w:eastAsia="Arial" w:cstheme="minorHAnsi"/>
+          <w:highlight w:val="green"/>
+        </w:rPr>
+      </w:pPr>
+      <w:r>
+        <w:rPr>
+          <w:rFonts w:eastAsia="Arial" w:cstheme="minorHAnsi"/>
+          <w:highlight w:val="green"/>
+        </w:rPr>
+        <w:t>- как откатиться до нужного коммита</w:t>
+      </w:r>
+      <w:r>
+        <w:rPr>
+          <w:rFonts w:eastAsia="Arial" w:cstheme="minorHAnsi"/>
+          <w:highlight w:val="green"/>
+        </w:rPr>
+        <w:t xml:space="preserve"> (</w:t>
+      </w:r>
+      <w:proofErr w:type="spellStart"/>
+      <w:r>
+        <w:rPr>
+          <w:rStyle w:val="HTML"/>
+          <w:rFonts w:asciiTheme="minorHAnsi" w:eastAsia="Calibri" w:hAnsiTheme="minorHAnsi" w:cstheme="minorHAnsi"/>
+          <w:sz w:val="22"/>
+          <w:szCs w:val="22"/>
+          <w:highlight w:val="green"/>
+        </w:rPr>
+        <w:t>git</w:t>
+      </w:r>
+      <w:proofErr w:type="spellEnd"/>
+      <w:r>
+        <w:rPr>
+          <w:rStyle w:val="HTML"/>
+          <w:rFonts w:asciiTheme="minorHAnsi" w:eastAsia="Calibri" w:hAnsiTheme="minorHAnsi" w:cstheme="minorHAnsi"/>
+          <w:sz w:val="22"/>
+          <w:szCs w:val="22"/>
+          <w:highlight w:val="green"/>
+        </w:rPr>
+        <w:t xml:space="preserve"> </w:t>
+      </w:r>
+      <w:proofErr w:type="spellStart"/>
+      <w:r>
+        <w:rPr>
+          <w:rStyle w:val="HTML"/>
+          <w:rFonts w:asciiTheme="minorHAnsi" w:eastAsia="Calibri" w:hAnsiTheme="minorHAnsi" w:cstheme="minorHAnsi"/>
+          <w:sz w:val="22"/>
+          <w:szCs w:val="22"/>
+          <w:highlight w:val="green"/>
+        </w:rPr>
+        <w:t>reset</w:t>
+      </w:r>
+      <w:proofErr w:type="spellEnd"/>
+      <w:r>
+        <w:rPr>
+          <w:rStyle w:val="HTML"/>
+          <w:rFonts w:asciiTheme="minorHAnsi" w:eastAsia="Calibri" w:hAnsiTheme="minorHAnsi" w:cstheme="minorHAnsi"/>
+          <w:sz w:val="22"/>
+          <w:szCs w:val="22"/>
+          <w:highlight w:val="green"/>
+        </w:rPr>
+        <w:t xml:space="preserve"> --</w:t>
+      </w:r>
+      <w:proofErr w:type="spellStart"/>
+      <w:r>
+        <w:rPr>
+          <w:rStyle w:val="HTML"/>
+          <w:rFonts w:asciiTheme="minorHAnsi" w:eastAsia="Calibri" w:hAnsiTheme="minorHAnsi" w:cstheme="minorHAnsi"/>
+          <w:sz w:val="22"/>
+          <w:szCs w:val="22"/>
+          <w:highlight w:val="green"/>
+        </w:rPr>
+        <w:t>hard</w:t>
+      </w:r>
+      <w:proofErr w:type="spellEnd"/>
+      <w:r>
+        <w:rPr>
+          <w:rStyle w:val="HTML"/>
+          <w:rFonts w:asciiTheme="minorHAnsi" w:eastAsia="Calibri" w:hAnsiTheme="minorHAnsi" w:cstheme="minorHAnsi"/>
+          <w:sz w:val="22"/>
+          <w:szCs w:val="22"/>
+          <w:highlight w:val="green"/>
+        </w:rPr>
+        <w:t xml:space="preserve"> </w:t>
+      </w:r>
+      <w:r>
+        <w:rPr>
+          <w:rStyle w:val="HTML"/>
+          <w:rFonts w:asciiTheme="minorHAnsi" w:eastAsia="Calibri" w:hAnsiTheme="minorHAnsi" w:cstheme="minorHAnsi"/>
+          <w:sz w:val="22"/>
+          <w:szCs w:val="22"/>
+          <w:highlight w:val="green"/>
+        </w:rPr>
+        <w:t>&lt;</w:t>
+      </w:r>
+      <w:proofErr w:type="spellStart"/>
+      <w:r>
+        <w:rPr>
+          <w:rStyle w:val="HTML"/>
+          <w:rFonts w:asciiTheme="minorHAnsi" w:eastAsia="Calibri" w:hAnsiTheme="minorHAnsi" w:cstheme="minorHAnsi"/>
+          <w:sz w:val="22"/>
+          <w:szCs w:val="22"/>
+          <w:highlight w:val="green"/>
+        </w:rPr>
+        <w:t>идентификатор_коммита</w:t>
+      </w:r>
+      <w:proofErr w:type="spellEnd"/>
+      <w:r>
+        <w:rPr>
+          <w:rStyle w:val="HTML"/>
+          <w:rFonts w:asciiTheme="minorHAnsi" w:eastAsia="Calibri" w:hAnsiTheme="minorHAnsi" w:cstheme="minorHAnsi"/>
+          <w:sz w:val="22"/>
+          <w:szCs w:val="22"/>
+          <w:highlight w:val="green"/>
+        </w:rPr>
+        <w:t>&gt;</w:t>
+      </w:r>
+      <w:r>
+        <w:rPr>
+          <w:rFonts w:eastAsia="Arial" w:cstheme="minorHAnsi"/>
+          <w:highlight w:val="green"/>
+        </w:rPr>
+        <w:t>)</w:t>
+      </w:r>
+    </w:p>
+    <w:p>
+      <w:pPr>
+        <w:spacing w:after="0" w:line="240" w:lineRule="auto"/>
+        <w:rPr>
+          <w:rFonts w:eastAsia="Arial" w:cstheme="minorHAnsi"/>
+          <w:highlight w:val="green"/>
+        </w:rPr>
+      </w:pPr>
+      <w:r>
+        <w:rPr>
+          <w:rFonts w:eastAsia="Arial" w:cstheme="minorHAnsi"/>
+          <w:highlight w:val="green"/>
+        </w:rPr>
+        <w:t>- как удалить коммит</w:t>
+      </w:r>
+      <w:r>
+        <w:rPr>
+          <w:rFonts w:eastAsia="Arial" w:cstheme="minorHAnsi"/>
+          <w:highlight w:val="green"/>
+        </w:rPr>
+        <w:t xml:space="preserve"> (</w:t>
+      </w:r>
+      <w:r>
+        <w:rPr>
+          <w:rFonts w:eastAsia="Arial" w:cstheme="minorHAnsi"/>
+          <w:highlight w:val="green"/>
+          <w:lang w:val="en-US"/>
+        </w:rPr>
+        <w:t>git</w:t>
+      </w:r>
+      <w:r>
+        <w:rPr>
+          <w:rFonts w:eastAsia="Arial" w:cstheme="minorHAnsi"/>
+          <w:highlight w:val="green"/>
+        </w:rPr>
+        <w:t xml:space="preserve"> </w:t>
+      </w:r>
+      <w:r>
+        <w:rPr>
+          <w:rFonts w:eastAsia="Arial" w:cstheme="minorHAnsi"/>
+          <w:highlight w:val="green"/>
+          <w:lang w:val="en-US"/>
+        </w:rPr>
+        <w:t>rebase</w:t>
+      </w:r>
+      <w:r>
+        <w:rPr>
+          <w:rFonts w:eastAsia="Arial" w:cstheme="minorHAnsi"/>
+          <w:highlight w:val="green"/>
+        </w:rPr>
+        <w:t xml:space="preserve"> -</w:t>
+      </w:r>
+      <w:proofErr w:type="spellStart"/>
+      <w:r>
+        <w:rPr>
+          <w:rFonts w:eastAsia="Arial" w:cstheme="minorHAnsi"/>
+          <w:highlight w:val="green"/>
+          <w:lang w:val="en-US"/>
+        </w:rPr>
+        <w:t>i</w:t>
+      </w:r>
+      <w:proofErr w:type="spellEnd"/>
+      <w:r>
+        <w:rPr>
+          <w:rFonts w:eastAsia="Arial" w:cstheme="minorHAnsi"/>
+          <w:highlight w:val="green"/>
+        </w:rPr>
+        <w:t xml:space="preserve"> </w:t>
       </w:r>
       <w:proofErr w:type="gramStart"/>
       <w:r>
         <w:rPr>
-          <w:rFonts w:ascii="Calibri" w:hAnsi="Calibri" w:cs="Calibri"/>
+          <w:rFonts w:eastAsia="Arial" w:cstheme="minorHAnsi"/>
           <w:highlight w:val="green"/>
+        </w:rPr>
+        <w:t>&lt;</w:t>
+      </w:r>
+      <w:r>
+        <w:rPr>
+          <w:rStyle w:val="HTML"/>
+          <w:rFonts w:asciiTheme="minorHAnsi" w:eastAsia="Calibri" w:hAnsiTheme="minorHAnsi" w:cstheme="minorHAnsi"/>
+          <w:sz w:val="22"/>
+          <w:szCs w:val="22"/>
+          <w:highlight w:val="green"/>
+        </w:rPr>
+        <w:t xml:space="preserve"> </w:t>
+      </w:r>
+      <w:proofErr w:type="spellStart"/>
+      <w:r>
+        <w:rPr>
+          <w:rStyle w:val="HTML"/>
+          <w:rFonts w:asciiTheme="minorHAnsi" w:eastAsia="Calibri" w:hAnsiTheme="minorHAnsi" w:cstheme="minorHAnsi"/>
+          <w:sz w:val="22"/>
+          <w:szCs w:val="22"/>
+          <w:highlight w:val="green"/>
+        </w:rPr>
+        <w:t>идентификатор</w:t>
+      </w:r>
+      <w:proofErr w:type="gramEnd"/>
+      <w:r>
+        <w:rPr>
+          <w:rStyle w:val="HTML"/>
+          <w:rFonts w:asciiTheme="minorHAnsi" w:eastAsia="Calibri" w:hAnsiTheme="minorHAnsi" w:cstheme="minorHAnsi"/>
+          <w:sz w:val="22"/>
+          <w:szCs w:val="22"/>
+          <w:highlight w:val="green"/>
+        </w:rPr>
+        <w:t>_коммита</w:t>
+      </w:r>
+      <w:proofErr w:type="spellEnd"/>
+      <w:r>
+        <w:rPr>
+          <w:rFonts w:eastAsia="Arial" w:cstheme="minorHAnsi"/>
+          <w:highlight w:val="green"/>
+        </w:rPr>
+        <w:t xml:space="preserve"> &gt; -&gt; </w:t>
+      </w:r>
+      <w:r>
+        <w:rPr>
+          <w:rFonts w:eastAsia="Arial" w:cstheme="minorHAnsi"/>
+          <w:highlight w:val="green"/>
+          <w:lang w:val="en-US"/>
+        </w:rPr>
+        <w:t>drop</w:t>
+      </w:r>
+      <w:r>
+        <w:rPr>
+          <w:rFonts w:eastAsia="Arial" w:cstheme="minorHAnsi"/>
+          <w:highlight w:val="green"/>
+        </w:rPr>
+        <w:t>)</w:t>
+      </w:r>
+    </w:p>
+    <w:p>
+      <w:pPr>
+        <w:spacing w:after="0" w:line="240" w:lineRule="auto"/>
+        <w:rPr>
+          <w:rFonts w:cstheme="minorHAnsi"/>
+          <w:highlight w:val="green"/>
+        </w:rPr>
+      </w:pPr>
+      <w:r>
+        <w:rPr>
+          <w:rFonts w:cstheme="minorHAnsi"/>
+          <w:highlight w:val="green"/>
+        </w:rPr>
+        <w:t xml:space="preserve">- Как объединить коммиты в один при </w:t>
+      </w:r>
+      <w:proofErr w:type="spellStart"/>
+      <w:r>
+        <w:rPr>
+          <w:rFonts w:cstheme="minorHAnsi"/>
+          <w:highlight w:val="green"/>
+        </w:rPr>
+        <w:t>мерже</w:t>
+      </w:r>
+      <w:proofErr w:type="spellEnd"/>
+      <w:r>
+        <w:rPr>
+          <w:rFonts w:eastAsia="Arial" w:cstheme="minorHAnsi"/>
+          <w:highlight w:val="green"/>
+        </w:rPr>
+        <w:t xml:space="preserve"> (</w:t>
+      </w:r>
+      <w:r>
+        <w:rPr>
+          <w:rFonts w:eastAsia="Arial" w:cstheme="minorHAnsi"/>
+          <w:highlight w:val="green"/>
+          <w:lang w:val="en-US"/>
+        </w:rPr>
+        <w:t>git</w:t>
+      </w:r>
+      <w:r>
+        <w:rPr>
+          <w:rFonts w:eastAsia="Arial" w:cstheme="minorHAnsi"/>
+          <w:highlight w:val="green"/>
+        </w:rPr>
+        <w:t xml:space="preserve"> </w:t>
+      </w:r>
+      <w:r>
+        <w:rPr>
+          <w:rFonts w:eastAsia="Arial" w:cstheme="minorHAnsi"/>
+          <w:highlight w:val="green"/>
           <w:lang w:val="en-US"/>
         </w:rPr>
         <w:t>rebase</w:t>
       </w:r>
+      <w:r>
+        <w:rPr>
+          <w:rFonts w:eastAsia="Arial" w:cstheme="minorHAnsi"/>
+          <w:highlight w:val="green"/>
+        </w:rPr>
+        <w:t xml:space="preserve"> -</w:t>
+      </w:r>
+      <w:proofErr w:type="spellStart"/>
+      <w:r>
+        <w:rPr>
+          <w:rFonts w:eastAsia="Arial" w:cstheme="minorHAnsi"/>
+          <w:highlight w:val="green"/>
+          <w:lang w:val="en-US"/>
+        </w:rPr>
+        <w:t>i</w:t>
+      </w:r>
+      <w:proofErr w:type="spellEnd"/>
+      <w:r>
+        <w:rPr>
+          <w:rFonts w:eastAsia="Arial" w:cstheme="minorHAnsi"/>
+          <w:highlight w:val="green"/>
+        </w:rPr>
+        <w:t xml:space="preserve"> </w:t>
+      </w:r>
+      <w:proofErr w:type="gramStart"/>
+      <w:r>
+        <w:rPr>
+          <w:rFonts w:eastAsia="Arial" w:cstheme="minorHAnsi"/>
+          <w:highlight w:val="green"/>
+        </w:rPr>
+        <w:t>&lt;</w:t>
+      </w:r>
+      <w:r>
+        <w:rPr>
+          <w:rStyle w:val="HTML"/>
+          <w:rFonts w:asciiTheme="minorHAnsi" w:eastAsia="Calibri" w:hAnsiTheme="minorHAnsi" w:cstheme="minorHAnsi"/>
+          <w:sz w:val="22"/>
+          <w:szCs w:val="22"/>
+          <w:highlight w:val="green"/>
+        </w:rPr>
+        <w:t xml:space="preserve"> </w:t>
+      </w:r>
+      <w:proofErr w:type="spellStart"/>
+      <w:r>
+        <w:rPr>
+          <w:rStyle w:val="HTML"/>
+          <w:rFonts w:asciiTheme="minorHAnsi" w:eastAsia="Calibri" w:hAnsiTheme="minorHAnsi" w:cstheme="minorHAnsi"/>
+          <w:sz w:val="22"/>
+          <w:szCs w:val="22"/>
+          <w:highlight w:val="green"/>
+        </w:rPr>
+        <w:t>идентификатор</w:t>
+      </w:r>
       <w:proofErr w:type="gramEnd"/>
       <w:r>
         <w:rPr>
-          <w:rFonts w:ascii="Calibri" w:hAnsi="Calibri" w:cs="Calibri"/>
+          <w:rStyle w:val="HTML"/>
+          <w:rFonts w:asciiTheme="minorHAnsi" w:eastAsia="Calibri" w:hAnsiTheme="minorHAnsi" w:cstheme="minorHAnsi"/>
+          <w:sz w:val="22"/>
+          <w:szCs w:val="22"/>
           <w:highlight w:val="green"/>
-          <w:lang w:val="en-US"/>
-        </w:rPr>
-        <w:t xml:space="preserve">, </w:t>
-      </w:r>
-    </w:p>
-    <w:p>
-      <w:pPr>
-        <w:spacing w:after="0" w:line="240" w:lineRule="auto"/>
-        <w:rPr>
-          <w:rFonts w:ascii="Calibri" w:eastAsia="Arial" w:hAnsi="Calibri" w:cs="Calibri"/>
+        </w:rPr>
+        <w:t>_коммита</w:t>
+      </w:r>
+      <w:proofErr w:type="spellEnd"/>
+      <w:r>
+        <w:rPr>
+          <w:rFonts w:eastAsia="Arial" w:cstheme="minorHAnsi"/>
           <w:highlight w:val="green"/>
         </w:rPr>
-      </w:pPr>
-      <w:r>
-        <w:rPr>
-          <w:rFonts w:ascii="Calibri" w:eastAsia="Arial" w:hAnsi="Calibri" w:cs="Calibri"/>
+        <w:t xml:space="preserve"> &gt; -&gt; </w:t>
+      </w:r>
+      <w:r>
+        <w:rPr>
+          <w:rFonts w:cstheme="minorHAnsi"/>
           <w:highlight w:val="green"/>
-        </w:rPr>
-        <w:t>- как откатиться до нужного коммита</w:t>
-      </w:r>
-      <w:r>
-        <w:rPr>
-          <w:rFonts w:ascii="Calibri" w:eastAsia="Arial" w:hAnsi="Calibri" w:cs="Calibri"/>
+          <w:lang w:val="en-US"/>
+        </w:rPr>
+        <w:t>squash</w:t>
+      </w:r>
+      <w:r>
+        <w:rPr>
+          <w:rFonts w:cstheme="minorHAnsi"/>
           <w:highlight w:val="green"/>
         </w:rPr>
+        <w:t>)</w:t>
+      </w:r>
+      <w:r>
+        <w:rPr>
+          <w:rFonts w:cstheme="minorHAnsi"/>
+          <w:highlight w:val="green"/>
+        </w:rPr>
+        <w:t xml:space="preserve"> </w:t>
+      </w:r>
+    </w:p>
+    <w:p>
+      <w:pPr>
+        <w:pStyle w:val="HTML0"/>
+        <w:textAlignment w:val="baseline"/>
+        <w:rPr>
+          <w:rFonts w:asciiTheme="minorHAnsi" w:hAnsiTheme="minorHAnsi" w:cstheme="minorHAnsi"/>
+          <w:sz w:val="22"/>
+          <w:szCs w:val="22"/>
+          <w:lang w:val="en-US"/>
+        </w:rPr>
+      </w:pPr>
+      <w:r>
+        <w:rPr>
+          <w:rFonts w:asciiTheme="minorHAnsi" w:hAnsiTheme="minorHAnsi" w:cstheme="minorHAnsi"/>
+          <w:sz w:val="22"/>
+          <w:szCs w:val="22"/>
+          <w:highlight w:val="green"/>
+          <w:lang w:val="en-US"/>
+        </w:rPr>
+        <w:t xml:space="preserve">- stash, </w:t>
+      </w:r>
+      <w:r>
+        <w:rPr>
+          <w:rFonts w:asciiTheme="minorHAnsi" w:hAnsiTheme="minorHAnsi" w:cstheme="minorHAnsi"/>
+          <w:sz w:val="22"/>
+          <w:szCs w:val="22"/>
+          <w:highlight w:val="green"/>
+        </w:rPr>
+        <w:t>как</w:t>
+      </w:r>
+      <w:r>
+        <w:rPr>
+          <w:rFonts w:asciiTheme="minorHAnsi" w:hAnsiTheme="minorHAnsi" w:cstheme="minorHAnsi"/>
+          <w:sz w:val="22"/>
+          <w:szCs w:val="22"/>
+          <w:highlight w:val="green"/>
+          <w:lang w:val="en-US"/>
+        </w:rPr>
+        <w:t xml:space="preserve"> </w:t>
+      </w:r>
+      <w:proofErr w:type="spellStart"/>
+      <w:r>
+        <w:rPr>
+          <w:rFonts w:asciiTheme="minorHAnsi" w:hAnsiTheme="minorHAnsi" w:cstheme="minorHAnsi"/>
+          <w:sz w:val="22"/>
+          <w:szCs w:val="22"/>
+          <w:highlight w:val="green"/>
+        </w:rPr>
+        <w:t>ансташить</w:t>
+      </w:r>
+      <w:proofErr w:type="spellEnd"/>
+      <w:r>
+        <w:rPr>
+          <w:rFonts w:asciiTheme="minorHAnsi" w:hAnsiTheme="minorHAnsi" w:cstheme="minorHAnsi"/>
+          <w:sz w:val="22"/>
+          <w:szCs w:val="22"/>
+          <w:highlight w:val="green"/>
+          <w:lang w:val="en-US"/>
+        </w:rPr>
         <w:t xml:space="preserve"> (</w:t>
       </w:r>
-      <w:proofErr w:type="spellStart"/>
-      <w:r>
-        <w:rPr>
-          <w:rStyle w:val="HTML"/>
-          <w:rFonts w:eastAsia="Calibri"/>
+      <w:r>
+        <w:rPr>
+          <w:rFonts w:asciiTheme="minorHAnsi" w:hAnsiTheme="minorHAnsi" w:cstheme="minorHAnsi"/>
+          <w:sz w:val="22"/>
+          <w:szCs w:val="22"/>
           <w:highlight w:val="green"/>
-        </w:rPr>
-        <w:t>git</w:t>
-      </w:r>
-      <w:proofErr w:type="spellEnd"/>
-      <w:r>
-        <w:rPr>
-          <w:rStyle w:val="HTML"/>
-          <w:rFonts w:eastAsia="Calibri"/>
+          <w:bdr w:val="none" w:sz="0" w:space="0" w:color="auto" w:frame="1"/>
+          <w:lang w:val="en-US"/>
+        </w:rPr>
+        <w:t>git stash apply "stash@{n}"</w:t>
+      </w:r>
+      <w:r>
+        <w:rPr>
+          <w:rFonts w:asciiTheme="minorHAnsi" w:hAnsiTheme="minorHAnsi" w:cstheme="minorHAnsi"/>
+          <w:sz w:val="22"/>
+          <w:szCs w:val="22"/>
           <w:highlight w:val="green"/>
-        </w:rPr>
-        <w:t xml:space="preserve"> </w:t>
-      </w:r>
-      <w:proofErr w:type="spellStart"/>
-      <w:r>
-        <w:rPr>
-          <w:rStyle w:val="HTML"/>
-          <w:rFonts w:eastAsia="Calibri"/>
+          <w:lang w:val="en-US"/>
+        </w:rPr>
+        <w:t>)</w:t>
+      </w:r>
+    </w:p>
+    <w:p>
+      <w:pPr>
+        <w:spacing w:after="0" w:line="240" w:lineRule="auto"/>
+        <w:rPr>
+          <w:rFonts w:cstheme="minorHAnsi"/>
           <w:highlight w:val="green"/>
-        </w:rPr>
-        <w:t>reset</w:t>
-      </w:r>
-      <w:proofErr w:type="spellEnd"/>
-      <w:r>
-        <w:rPr>
-          <w:rStyle w:val="HTML"/>
-          <w:rFonts w:eastAsia="Calibri"/>
+          <w:lang w:val="en-US"/>
+        </w:rPr>
+      </w:pPr>
+      <w:r>
+        <w:rPr>
+          <w:rFonts w:cstheme="minorHAnsi"/>
           <w:highlight w:val="green"/>
-        </w:rPr>
-        <w:t xml:space="preserve"> --</w:t>
-      </w:r>
-      <w:proofErr w:type="spellStart"/>
-      <w:r>
-        <w:rPr>
-          <w:rStyle w:val="HTML"/>
-          <w:rFonts w:eastAsia="Calibri"/>
+          <w:lang w:val="en-US"/>
+        </w:rPr>
+        <w:t xml:space="preserve">- </w:t>
+      </w:r>
+      <w:proofErr w:type="gramStart"/>
+      <w:r>
+        <w:rPr>
+          <w:rFonts w:cstheme="minorHAnsi"/>
           <w:highlight w:val="green"/>
-        </w:rPr>
-        <w:t>hard</w:t>
-      </w:r>
-      <w:proofErr w:type="spellEnd"/>
-      <w:r>
-        <w:rPr>
-          <w:rStyle w:val="HTML"/>
-          <w:rFonts w:eastAsia="Calibri"/>
+          <w:lang w:val="en-US"/>
+        </w:rPr>
+        <w:t>reset(</w:t>
+      </w:r>
+      <w:proofErr w:type="gramEnd"/>
+      <w:r>
+        <w:rPr>
+          <w:rFonts w:cstheme="minorHAnsi"/>
           <w:highlight w:val="green"/>
-        </w:rPr>
-        <w:t xml:space="preserve"> </w:t>
-      </w:r>
-      <w:r>
-        <w:rPr>
-          <w:rStyle w:val="HTML"/>
-          <w:rFonts w:eastAsia="Calibri"/>
+          <w:lang w:val="en-US"/>
+        </w:rPr>
+        <w:t xml:space="preserve">--hard, soft, </w:t>
+      </w:r>
+      <w:r>
+        <w:rPr>
+          <w:rFonts w:cstheme="minorHAnsi"/>
           <w:highlight w:val="green"/>
-        </w:rPr>
-        <w:t>&lt;</w:t>
-      </w:r>
-      <w:proofErr w:type="spellStart"/>
-      <w:r>
-        <w:rPr>
-          <w:rStyle w:val="HTML"/>
-          <w:rFonts w:eastAsia="Calibri"/>
+          <w:lang w:val="en-US"/>
+        </w:rPr>
+        <w:t>mixed</w:t>
+      </w:r>
+      <w:r>
+        <w:rPr>
+          <w:rFonts w:cstheme="minorHAnsi"/>
           <w:highlight w:val="green"/>
-        </w:rPr>
-        <w:t>идентификатор_коммита</w:t>
-      </w:r>
-      <w:proofErr w:type="spellEnd"/>
-      <w:r>
-        <w:rPr>
-          <w:rStyle w:val="HTML"/>
-          <w:rFonts w:eastAsia="Calibri"/>
+          <w:lang w:val="en-US"/>
+        </w:rPr>
+        <w:t>, keep</w:t>
+      </w:r>
+      <w:r>
+        <w:rPr>
+          <w:rFonts w:cstheme="minorHAnsi"/>
           <w:highlight w:val="green"/>
-        </w:rPr>
-        <w:t>&gt;</w:t>
-      </w:r>
-      <w:r>
-        <w:rPr>
-          <w:rFonts w:ascii="Calibri" w:eastAsia="Arial" w:hAnsi="Calibri" w:cs="Calibri"/>
+          <w:lang w:val="en-US"/>
+        </w:rPr>
+        <w:t xml:space="preserve">) vs revert, </w:t>
+      </w:r>
+    </w:p>
+    <w:p>
+      <w:pPr>
+        <w:spacing w:after="0" w:line="240" w:lineRule="auto"/>
+        <w:rPr>
+          <w:rFonts w:cstheme="minorHAnsi"/>
+        </w:rPr>
+      </w:pPr>
+      <w:r>
+        <w:rPr>
+          <w:rFonts w:cstheme="minorHAnsi"/>
           <w:highlight w:val="green"/>
         </w:rPr>
-        <w:t>)</w:t>
-      </w:r>
-    </w:p>
-    <w:p>
-      <w:pPr>
-        <w:spacing w:after="0" w:line="240" w:lineRule="auto"/>
-        <w:rPr>
-          <w:rFonts w:ascii="Calibri" w:eastAsia="Arial" w:hAnsi="Calibri" w:cs="Calibri"/>
+        <w:t xml:space="preserve">- </w:t>
+      </w:r>
+      <w:proofErr w:type="spellStart"/>
+      <w:r>
+        <w:rPr>
+          <w:rFonts w:cstheme="minorHAnsi"/>
           <w:highlight w:val="green"/>
-        </w:rPr>
-      </w:pPr>
-      <w:r>
-        <w:rPr>
-          <w:rFonts w:ascii="Calibri" w:eastAsia="Arial" w:hAnsi="Calibri" w:cs="Calibri"/>
-          <w:highlight w:val="green"/>
-        </w:rPr>
-        <w:t>- как удалить коммит</w:t>
-      </w:r>
-      <w:r>
-        <w:rPr>
-          <w:rFonts w:ascii="Calibri" w:eastAsia="Arial" w:hAnsi="Calibri" w:cs="Calibri"/>
-          <w:highlight w:val="green"/>
-        </w:rPr>
-        <w:t xml:space="preserve"> (</w:t>
-      </w:r>
-      <w:r>
-        <w:rPr>
-          <w:rFonts w:ascii="Calibri" w:eastAsia="Arial" w:hAnsi="Calibri" w:cs="Calibri"/>
-          <w:highlight w:val="green"/>
-          <w:lang w:val="en-US"/>
-        </w:rPr>
-        <w:t>git</w:t>
-      </w:r>
-      <w:r>
-        <w:rPr>
-          <w:rFonts w:ascii="Calibri" w:eastAsia="Arial" w:hAnsi="Calibri" w:cs="Calibri"/>
-          <w:highlight w:val="green"/>
-        </w:rPr>
-        <w:t xml:space="preserve"> </w:t>
-      </w:r>
-      <w:r>
-        <w:rPr>
-          <w:rFonts w:ascii="Calibri" w:eastAsia="Arial" w:hAnsi="Calibri" w:cs="Calibri"/>
-          <w:highlight w:val="green"/>
-          <w:lang w:val="en-US"/>
-        </w:rPr>
-        <w:t>rebase</w:t>
-      </w:r>
-      <w:r>
-        <w:rPr>
-          <w:rFonts w:ascii="Calibri" w:eastAsia="Arial" w:hAnsi="Calibri" w:cs="Calibri"/>
-          <w:highlight w:val="green"/>
-        </w:rPr>
-        <w:t xml:space="preserve"> -</w:t>
-      </w:r>
-      <w:proofErr w:type="spellStart"/>
-      <w:r>
-        <w:rPr>
-          <w:rFonts w:ascii="Calibri" w:eastAsia="Arial" w:hAnsi="Calibri" w:cs="Calibri"/>
-          <w:highlight w:val="green"/>
-          <w:lang w:val="en-US"/>
-        </w:rPr>
-        <w:t>i</w:t>
-      </w:r>
-      <w:proofErr w:type="spellEnd"/>
-      <w:r>
-        <w:rPr>
-          <w:rFonts w:ascii="Calibri" w:eastAsia="Arial" w:hAnsi="Calibri" w:cs="Calibri"/>
-          <w:highlight w:val="green"/>
-        </w:rPr>
-        <w:t xml:space="preserve"> </w:t>
-      </w:r>
-      <w:proofErr w:type="gramStart"/>
-      <w:r>
-        <w:rPr>
-          <w:rFonts w:ascii="Calibri" w:eastAsia="Arial" w:hAnsi="Calibri" w:cs="Calibri"/>
-          <w:highlight w:val="green"/>
-        </w:rPr>
-        <w:t>&lt;</w:t>
-      </w:r>
-      <w:r>
-        <w:rPr>
-          <w:rStyle w:val="HTML"/>
-          <w:rFonts w:eastAsia="Calibri"/>
-          <w:highlight w:val="green"/>
-        </w:rPr>
-        <w:t xml:space="preserve"> </w:t>
-      </w:r>
-      <w:proofErr w:type="spellStart"/>
-      <w:r>
-        <w:rPr>
-          <w:rStyle w:val="HTML"/>
-          <w:rFonts w:eastAsia="Calibri"/>
-          <w:highlight w:val="green"/>
-        </w:rPr>
-        <w:t>идентификатор</w:t>
-      </w:r>
-      <w:proofErr w:type="gramEnd"/>
-      <w:r>
-        <w:rPr>
-          <w:rStyle w:val="HTML"/>
-          <w:rFonts w:eastAsia="Calibri"/>
-          <w:highlight w:val="green"/>
-        </w:rPr>
-        <w:t>_коммита</w:t>
-      </w:r>
-      <w:proofErr w:type="spellEnd"/>
-      <w:r>
-        <w:rPr>
-          <w:rFonts w:ascii="Calibri" w:eastAsia="Arial" w:hAnsi="Calibri" w:cs="Calibri"/>
-          <w:highlight w:val="green"/>
-        </w:rPr>
-        <w:t xml:space="preserve"> &gt; -&gt; </w:t>
-      </w:r>
-      <w:r>
-        <w:rPr>
-          <w:rFonts w:ascii="Calibri" w:eastAsia="Arial" w:hAnsi="Calibri" w:cs="Calibri"/>
-          <w:highlight w:val="green"/>
-          <w:lang w:val="en-US"/>
-        </w:rPr>
-        <w:t>drop</w:t>
-      </w:r>
-      <w:r>
-        <w:rPr>
-          <w:rFonts w:ascii="Calibri" w:eastAsia="Arial" w:hAnsi="Calibri" w:cs="Calibri"/>
-          <w:highlight w:val="green"/>
-        </w:rPr>
-        <w:t>)</w:t>
-      </w:r>
-    </w:p>
-    <w:p>
-      <w:pPr>
-        <w:spacing w:after="0" w:line="240" w:lineRule="auto"/>
-        <w:rPr>
-          <w:rFonts w:ascii="Calibri" w:hAnsi="Calibri" w:cs="Calibri"/>
-          <w:highlight w:val="green"/>
-        </w:rPr>
-      </w:pPr>
-      <w:r>
-        <w:rPr>
-          <w:rFonts w:ascii="Calibri" w:hAnsi="Calibri" w:cs="Calibri"/>
-          <w:highlight w:val="green"/>
-        </w:rPr>
-        <w:t xml:space="preserve">- Как объединить коммиты в один при </w:t>
-      </w:r>
-      <w:proofErr w:type="spellStart"/>
-      <w:r>
-        <w:rPr>
-          <w:rFonts w:ascii="Calibri" w:hAnsi="Calibri" w:cs="Calibri"/>
-          <w:highlight w:val="green"/>
-        </w:rPr>
-        <w:t>мерже</w:t>
-      </w:r>
-      <w:proofErr w:type="spellEnd"/>
-      <w:r>
-        <w:rPr>
-          <w:rFonts w:ascii="Calibri" w:eastAsia="Arial" w:hAnsi="Calibri" w:cs="Calibri"/>
-          <w:highlight w:val="green"/>
-        </w:rPr>
-        <w:t xml:space="preserve"> (</w:t>
-      </w:r>
-      <w:r>
-        <w:rPr>
-          <w:rFonts w:ascii="Calibri" w:eastAsia="Arial" w:hAnsi="Calibri" w:cs="Calibri"/>
-          <w:highlight w:val="green"/>
-          <w:lang w:val="en-US"/>
-        </w:rPr>
-        <w:t>git</w:t>
-      </w:r>
-      <w:r>
-        <w:rPr>
-          <w:rFonts w:ascii="Calibri" w:eastAsia="Arial" w:hAnsi="Calibri" w:cs="Calibri"/>
-          <w:highlight w:val="green"/>
-        </w:rPr>
-        <w:t xml:space="preserve"> </w:t>
-      </w:r>
-      <w:r>
-        <w:rPr>
-          <w:rFonts w:ascii="Calibri" w:eastAsia="Arial" w:hAnsi="Calibri" w:cs="Calibri"/>
-          <w:highlight w:val="green"/>
-          <w:lang w:val="en-US"/>
-        </w:rPr>
-        <w:t>rebase</w:t>
-      </w:r>
-      <w:r>
-        <w:rPr>
-          <w:rFonts w:ascii="Calibri" w:eastAsia="Arial" w:hAnsi="Calibri" w:cs="Calibri"/>
-          <w:highlight w:val="green"/>
-        </w:rPr>
-        <w:t xml:space="preserve"> -</w:t>
-      </w:r>
-      <w:proofErr w:type="spellStart"/>
-      <w:r>
-        <w:rPr>
-          <w:rFonts w:ascii="Calibri" w:eastAsia="Arial" w:hAnsi="Calibri" w:cs="Calibri"/>
-          <w:highlight w:val="green"/>
-          <w:lang w:val="en-US"/>
-        </w:rPr>
-        <w:t>i</w:t>
-      </w:r>
-      <w:proofErr w:type="spellEnd"/>
-      <w:r>
-        <w:rPr>
-          <w:rFonts w:ascii="Calibri" w:eastAsia="Arial" w:hAnsi="Calibri" w:cs="Calibri"/>
-          <w:highlight w:val="green"/>
-        </w:rPr>
-        <w:t xml:space="preserve"> </w:t>
-      </w:r>
-      <w:proofErr w:type="gramStart"/>
-      <w:r>
-        <w:rPr>
-          <w:rFonts w:ascii="Calibri" w:eastAsia="Arial" w:hAnsi="Calibri" w:cs="Calibri"/>
-          <w:highlight w:val="green"/>
-        </w:rPr>
-        <w:t>&lt;</w:t>
-      </w:r>
-      <w:r>
-        <w:rPr>
-          <w:rStyle w:val="HTML"/>
-          <w:rFonts w:eastAsia="Calibri"/>
-          <w:highlight w:val="green"/>
-        </w:rPr>
-        <w:t xml:space="preserve"> </w:t>
-      </w:r>
-      <w:proofErr w:type="spellStart"/>
-      <w:r>
-        <w:rPr>
-          <w:rStyle w:val="HTML"/>
-          <w:rFonts w:eastAsia="Calibri"/>
-          <w:highlight w:val="green"/>
-        </w:rPr>
-        <w:t>идентификатор</w:t>
-      </w:r>
-      <w:proofErr w:type="gramEnd"/>
-      <w:r>
-        <w:rPr>
-          <w:rStyle w:val="HTML"/>
-          <w:rFonts w:eastAsia="Calibri"/>
-          <w:highlight w:val="green"/>
-        </w:rPr>
-        <w:t>_коммита</w:t>
-      </w:r>
-      <w:proofErr w:type="spellEnd"/>
-      <w:r>
-        <w:rPr>
-          <w:rFonts w:ascii="Calibri" w:eastAsia="Arial" w:hAnsi="Calibri" w:cs="Calibri"/>
-          <w:highlight w:val="green"/>
-        </w:rPr>
-        <w:t xml:space="preserve"> &gt; -&gt; </w:t>
-      </w:r>
-      <w:r>
-        <w:rPr>
-          <w:rFonts w:ascii="Calibri" w:hAnsi="Calibri" w:cs="Calibri"/>
-          <w:highlight w:val="green"/>
-          <w:lang w:val="en-US"/>
-        </w:rPr>
-        <w:t>squash</w:t>
-      </w:r>
-      <w:r>
-        <w:rPr>
-          <w:rFonts w:ascii="Calibri" w:hAnsi="Calibri" w:cs="Calibri"/>
-          <w:highlight w:val="green"/>
-        </w:rPr>
-        <w:t>)</w:t>
-      </w:r>
-      <w:r>
-        <w:rPr>
-          <w:rFonts w:ascii="Calibri" w:hAnsi="Calibri" w:cs="Calibri"/>
-          <w:highlight w:val="green"/>
-        </w:rPr>
-        <w:t xml:space="preserve"> </w:t>
-      </w:r>
-    </w:p>
-    <w:p>
-      <w:pPr>
-        <w:spacing w:after="0" w:line="240" w:lineRule="auto"/>
-        <w:rPr>
-          <w:rFonts w:ascii="Calibri" w:hAnsi="Calibri" w:cs="Calibri"/>
-          <w:highlight w:val="green"/>
-        </w:rPr>
-      </w:pPr>
-      <w:r>
-        <w:rPr>
-          <w:rFonts w:ascii="Calibri" w:hAnsi="Calibri" w:cs="Calibri"/>
-          <w:highlight w:val="green"/>
-        </w:rPr>
-        <w:t xml:space="preserve">- </w:t>
-      </w:r>
-      <w:r>
-        <w:rPr>
-          <w:rFonts w:ascii="Calibri" w:hAnsi="Calibri" w:cs="Calibri"/>
-          <w:highlight w:val="green"/>
-          <w:lang w:val="en-US"/>
-        </w:rPr>
-        <w:t>stash</w:t>
-      </w:r>
-      <w:r>
-        <w:rPr>
-          <w:rFonts w:ascii="Calibri" w:hAnsi="Calibri" w:cs="Calibri"/>
-          <w:highlight w:val="green"/>
-        </w:rPr>
-        <w:t xml:space="preserve">, </w:t>
-      </w:r>
-      <w:r>
-        <w:rPr>
-          <w:rFonts w:ascii="Calibri" w:hAnsi="Calibri" w:cs="Calibri"/>
-          <w:highlight w:val="green"/>
-        </w:rPr>
-        <w:t xml:space="preserve">как </w:t>
-      </w:r>
-      <w:proofErr w:type="spellStart"/>
-      <w:r>
-        <w:rPr>
-          <w:rFonts w:ascii="Calibri" w:hAnsi="Calibri" w:cs="Calibri"/>
-          <w:highlight w:val="green"/>
-        </w:rPr>
-        <w:t>ансташить</w:t>
-      </w:r>
-      <w:proofErr w:type="spellEnd"/>
-    </w:p>
-    <w:p>
-      <w:pPr>
-        <w:spacing w:after="0" w:line="240" w:lineRule="auto"/>
-        <w:rPr>
-          <w:rFonts w:ascii="Calibri" w:hAnsi="Calibri" w:cs="Calibri"/>
-          <w:highlight w:val="green"/>
-          <w:lang w:val="en-US"/>
-        </w:rPr>
-      </w:pPr>
-      <w:r>
-        <w:rPr>
-          <w:rFonts w:ascii="Calibri" w:hAnsi="Calibri" w:cs="Calibri"/>
-          <w:highlight w:val="green"/>
-          <w:lang w:val="en-US"/>
-        </w:rPr>
-        <w:t xml:space="preserve">- </w:t>
-      </w:r>
-      <w:proofErr w:type="gramStart"/>
-      <w:r>
-        <w:rPr>
-          <w:rFonts w:ascii="Calibri" w:hAnsi="Calibri" w:cs="Calibri"/>
-          <w:highlight w:val="green"/>
-          <w:lang w:val="en-US"/>
-        </w:rPr>
-        <w:t>reset(</w:t>
-      </w:r>
-      <w:proofErr w:type="gramEnd"/>
-      <w:r>
-        <w:rPr>
-          <w:rFonts w:ascii="Calibri" w:hAnsi="Calibri" w:cs="Calibri"/>
-          <w:highlight w:val="green"/>
-          <w:lang w:val="en-US"/>
-        </w:rPr>
-        <w:t xml:space="preserve">--hard, soft, </w:t>
-      </w:r>
-      <w:r>
-        <w:rPr>
-          <w:rFonts w:ascii="Calibri" w:hAnsi="Calibri" w:cs="Calibri"/>
-          <w:highlight w:val="green"/>
-          <w:lang w:val="en-US"/>
-        </w:rPr>
-        <w:t>mixed</w:t>
-      </w:r>
-      <w:r>
-        <w:rPr>
-          <w:rFonts w:ascii="Calibri" w:hAnsi="Calibri" w:cs="Calibri"/>
-          <w:highlight w:val="green"/>
-          <w:lang w:val="en-US"/>
-        </w:rPr>
-        <w:t>, keep</w:t>
-      </w:r>
-      <w:r>
-        <w:rPr>
-          <w:rFonts w:ascii="Calibri" w:hAnsi="Calibri" w:cs="Calibri"/>
-          <w:highlight w:val="green"/>
-          <w:lang w:val="en-US"/>
-        </w:rPr>
-        <w:t xml:space="preserve">) vs revert, </w:t>
-      </w:r>
-    </w:p>
-    <w:p>
-      <w:pPr>
-        <w:spacing w:after="0" w:line="240" w:lineRule="auto"/>
-        <w:rPr>
-          <w:rFonts w:ascii="Calibri" w:hAnsi="Calibri" w:cs="Calibri"/>
-          <w:lang w:val="en-US"/>
-        </w:rPr>
-      </w:pPr>
-      <w:r>
-        <w:rPr>
-          <w:rFonts w:ascii="Calibri" w:hAnsi="Calibri" w:cs="Calibri"/>
-          <w:highlight w:val="green"/>
-          <w:lang w:val="en-US"/>
-        </w:rPr>
-        <w:t xml:space="preserve">- </w:t>
-      </w:r>
-      <w:proofErr w:type="spellStart"/>
-      <w:r>
-        <w:rPr>
-          <w:rFonts w:ascii="Calibri" w:hAnsi="Calibri" w:cs="Calibri"/>
-          <w:highlight w:val="green"/>
           <w:lang w:val="en-US"/>
         </w:rPr>
         <w:t>cherypick</w:t>
@@ -1247,23 +1334,23 @@
       <w:pPr>
         <w:spacing w:after="0" w:line="240" w:lineRule="auto"/>
         <w:rPr>
-          <w:rFonts w:ascii="Calibri" w:hAnsi="Calibri" w:cs="Calibri"/>
-        </w:rPr>
-      </w:pPr>
-    </w:p>
-    <w:p>
-      <w:pPr>
-        <w:spacing w:after="0" w:line="240" w:lineRule="auto"/>
-        <w:rPr>
-          <w:rFonts w:ascii="Calibri" w:hAnsi="Calibri" w:cs="Calibri"/>
-        </w:rPr>
-      </w:pPr>
-    </w:p>
-    <w:p>
-      <w:pPr>
-        <w:spacing w:after="0" w:line="240" w:lineRule="auto"/>
-        <w:rPr>
-          <w:rFonts w:ascii="Calibri" w:hAnsi="Calibri" w:cs="Calibri"/>
+          <w:rFonts w:cstheme="minorHAnsi"/>
+        </w:rPr>
+      </w:pPr>
+    </w:p>
+    <w:p>
+      <w:pPr>
+        <w:spacing w:after="0" w:line="240" w:lineRule="auto"/>
+        <w:rPr>
+          <w:rFonts w:cstheme="minorHAnsi"/>
+        </w:rPr>
+      </w:pPr>
+    </w:p>
+    <w:p>
+      <w:pPr>
+        <w:spacing w:after="0" w:line="240" w:lineRule="auto"/>
+        <w:rPr>
+          <w:rFonts w:cstheme="minorHAnsi"/>
         </w:rPr>
       </w:pPr>
     </w:p>
@@ -15844,6 +15931,7 @@
     <w:lsdException w:name="HTML Sample" w:semiHidden="1" w:unhideWhenUsed="1"/>
     <w:lsdException w:name="HTML Typewriter" w:semiHidden="1" w:unhideWhenUsed="1"/>
     <w:lsdException w:name="HTML Variable" w:semiHidden="1" w:unhideWhenUsed="1"/>
+    <w:lsdException w:name="Normal Table" w:semiHidden="1" w:unhideWhenUsed="1"/>
     <w:lsdException w:name="annotation subject" w:semiHidden="1" w:unhideWhenUsed="1"/>
     <w:lsdException w:name="No List" w:semiHidden="1" w:unhideWhenUsed="1"/>
     <w:lsdException w:name="Outline List 1" w:semiHidden="1" w:unhideWhenUsed="1"/>
@@ -15886,8 +15974,11 @@
     <w:lsdException w:name="Table Contemporary" w:semiHidden="1" w:unhideWhenUsed="1"/>
     <w:lsdException w:name="Table Elegant" w:semiHidden="1" w:unhideWhenUsed="1"/>
     <w:lsdException w:name="Table Professional" w:semiHidden="1" w:unhideWhenUsed="1"/>
+    <w:lsdException w:name="Table Subtle 1" w:semiHidden="1" w:unhideWhenUsed="1"/>
     <w:lsdException w:name="Table Subtle 2" w:semiHidden="1" w:unhideWhenUsed="1"/>
     <w:lsdException w:name="Table Web 1" w:semiHidden="1" w:unhideWhenUsed="1"/>
+    <w:lsdException w:name="Table Web 2" w:semiHidden="1" w:unhideWhenUsed="1"/>
+    <w:lsdException w:name="Table Web 3" w:semiHidden="1" w:unhideWhenUsed="1"/>
     <w:lsdException w:name="Balloon Text" w:semiHidden="1" w:unhideWhenUsed="1"/>
     <w:lsdException w:name="Table Grid" w:uiPriority="39"/>
     <w:lsdException w:name="Table Theme" w:semiHidden="1" w:unhideWhenUsed="1"/>
@@ -16250,6 +16341,67 @@
       <w:szCs w:val="20"/>
     </w:rPr>
   </w:style>
+  <w:style w:type="paragraph" w:styleId="HTML0">
+    <w:name w:val="HTML Preformatted"/>
+    <w:basedOn w:val="a"/>
+    <w:link w:val="HTML1"/>
+    <w:uiPriority w:val="99"/>
+    <w:unhideWhenUsed/>
+    <w:rsid w:val="00D5106B"/>
+    <w:pPr>
+      <w:tabs>
+        <w:tab w:val="left" w:pos="916"/>
+        <w:tab w:val="left" w:pos="1832"/>
+        <w:tab w:val="left" w:pos="2748"/>
+        <w:tab w:val="left" w:pos="3664"/>
+        <w:tab w:val="left" w:pos="4580"/>
+        <w:tab w:val="left" w:pos="5496"/>
+        <w:tab w:val="left" w:pos="6412"/>
+        <w:tab w:val="left" w:pos="7328"/>
+        <w:tab w:val="left" w:pos="8244"/>
+        <w:tab w:val="left" w:pos="9160"/>
+        <w:tab w:val="left" w:pos="10076"/>
+        <w:tab w:val="left" w:pos="10992"/>
+        <w:tab w:val="left" w:pos="11908"/>
+        <w:tab w:val="left" w:pos="12824"/>
+        <w:tab w:val="left" w:pos="13740"/>
+        <w:tab w:val="left" w:pos="14656"/>
+      </w:tabs>
+      <w:spacing w:after="0" w:line="240" w:lineRule="auto"/>
+    </w:pPr>
+    <w:rPr>
+      <w:rFonts w:ascii="Courier New" w:eastAsia="Times New Roman" w:hAnsi="Courier New" w:cs="Courier New"/>
+      <w:sz w:val="20"/>
+      <w:szCs w:val="20"/>
+      <w:lang w:eastAsia="ru-RU"/>
+    </w:rPr>
+  </w:style>
+  <w:style w:type="character" w:customStyle="1" w:styleId="HTML1">
+    <w:name w:val="Стандартный HTML Знак"/>
+    <w:basedOn w:val="a0"/>
+    <w:link w:val="HTML0"/>
+    <w:uiPriority w:val="99"/>
+    <w:rsid w:val="00D5106B"/>
+    <w:rPr>
+      <w:rFonts w:ascii="Courier New" w:eastAsia="Times New Roman" w:hAnsi="Courier New" w:cs="Courier New"/>
+      <w:sz w:val="20"/>
+      <w:szCs w:val="20"/>
+      <w:lang w:eastAsia="ru-RU"/>
+    </w:rPr>
+  </w:style>
+  <w:style w:type="character" w:styleId="HTML2">
+    <w:name w:val="HTML Code"/>
+    <w:basedOn w:val="a0"/>
+    <w:uiPriority w:val="99"/>
+    <w:semiHidden/>
+    <w:unhideWhenUsed/>
+    <w:rsid w:val="00D5106B"/>
+    <w:rPr>
+      <w:rFonts w:ascii="Courier New" w:eastAsia="Times New Roman" w:hAnsi="Courier New" w:cs="Courier New"/>
+      <w:sz w:val="20"/>
+      <w:szCs w:val="20"/>
+    </w:rPr>
+  </w:style>
 </w:styles>
 </file>
 

--- a/Единый список вопросов для повторения, разбитый по темам.docx
+++ b/Единый список вопросов для повторения, разбитый по темам.docx
@@ -651,19 +651,51 @@
         <w:spacing w:after="0" w:line="240" w:lineRule="auto"/>
         <w:rPr>
           <w:rFonts w:cstheme="minorHAnsi"/>
+          <w:lang w:val="en-US"/>
         </w:rPr>
       </w:pPr>
       <w:r>
         <w:rPr>
           <w:rFonts w:cstheme="minorHAnsi"/>
           <w:highlight w:val="green"/>
-        </w:rPr>
-        <w:t xml:space="preserve">- Что делает </w:t>
+          <w:lang w:val="en-US"/>
+        </w:rPr>
+        <w:t xml:space="preserve">- </w:t>
       </w:r>
       <w:r>
         <w:rPr>
           <w:rFonts w:cstheme="minorHAnsi"/>
           <w:highlight w:val="green"/>
+        </w:rPr>
+        <w:t>Что</w:t>
+      </w:r>
+      <w:r>
+        <w:rPr>
+          <w:rFonts w:cstheme="minorHAnsi"/>
+          <w:highlight w:val="green"/>
+          <w:lang w:val="en-US"/>
+        </w:rPr>
+        <w:t xml:space="preserve"> </w:t>
+      </w:r>
+      <w:r>
+        <w:rPr>
+          <w:rFonts w:cstheme="minorHAnsi"/>
+          <w:highlight w:val="green"/>
+        </w:rPr>
+        <w:t>делает</w:t>
+      </w:r>
+      <w:r>
+        <w:rPr>
+          <w:rFonts w:cstheme="minorHAnsi"/>
+          <w:highlight w:val="green"/>
+          <w:lang w:val="en-US"/>
+        </w:rPr>
+        <w:t xml:space="preserve"> </w:t>
+      </w:r>
+      <w:r>
+        <w:rPr>
+          <w:rFonts w:cstheme="minorHAnsi"/>
+          <w:highlight w:val="green"/>
           <w:lang w:val="en-US"/>
         </w:rPr>
         <w:t>git</w:t>
@@ -672,6 +704,7 @@
         <w:rPr>
           <w:rFonts w:cstheme="minorHAnsi"/>
           <w:highlight w:val="green"/>
+          <w:lang w:val="en-US"/>
         </w:rPr>
         <w:t xml:space="preserve"> </w:t>
       </w:r>
@@ -687,6 +720,7 @@
         <w:rPr>
           <w:rFonts w:cstheme="minorHAnsi"/>
           <w:highlight w:val="green"/>
+          <w:lang w:val="en-US"/>
         </w:rPr>
         <w:t>.</w:t>
       </w:r>
@@ -697,12 +731,14 @@
         <w:rPr>
           <w:rFonts w:cstheme="minorHAnsi"/>
           <w:highlight w:val="green"/>
+          <w:lang w:val="en-US"/>
         </w:rPr>
       </w:pPr>
       <w:r>
         <w:rPr>
           <w:rFonts w:cstheme="minorHAnsi"/>
           <w:highlight w:val="green"/>
+          <w:lang w:val="en-US"/>
         </w:rPr>
         <w:t xml:space="preserve">- </w:t>
       </w:r>
@@ -718,6 +754,7 @@
         <w:rPr>
           <w:rFonts w:cstheme="minorHAnsi"/>
           <w:highlight w:val="green"/>
+          <w:lang w:val="en-US"/>
         </w:rPr>
         <w:t xml:space="preserve"> </w:t>
       </w:r>
@@ -733,9 +770,11 @@
         <w:rPr>
           <w:rFonts w:cstheme="minorHAnsi"/>
           <w:highlight w:val="green"/>
+          <w:lang w:val="en-US"/>
         </w:rPr>
         <w:t xml:space="preserve"> </w:t>
       </w:r>
+      <w:proofErr w:type="gramStart"/>
       <w:r>
         <w:rPr>
           <w:rFonts w:cstheme="minorHAnsi"/>
@@ -744,10 +783,12 @@
         </w:rPr>
         <w:t>rebase</w:t>
       </w:r>
+      <w:proofErr w:type="gramEnd"/>
       <w:r>
         <w:rPr>
           <w:rFonts w:cstheme="minorHAnsi"/>
           <w:highlight w:val="green"/>
+          <w:lang w:val="en-US"/>
         </w:rPr>
         <w:t xml:space="preserve">, </w:t>
       </w:r>
@@ -1759,6 +1800,7 @@
         <w:rPr>
           <w:rFonts w:ascii="Calibri" w:hAnsi="Calibri" w:cs="Calibri"/>
           <w:b/>
+          <w:highlight w:val="green"/>
           <w:lang w:val="en-US"/>
         </w:rPr>
       </w:pPr>
@@ -1766,6 +1808,7 @@
         <w:rPr>
           <w:rFonts w:ascii="Calibri" w:hAnsi="Calibri" w:cs="Calibri"/>
           <w:b/>
+          <w:highlight w:val="green"/>
           <w:lang w:val="en-US"/>
         </w:rPr>
         <w:t>4. METHODOLOGY</w:t>
@@ -1776,12 +1819,14 @@
         <w:spacing w:after="0" w:line="240" w:lineRule="auto"/>
         <w:rPr>
           <w:rFonts w:ascii="Calibri" w:eastAsia="Arial" w:hAnsi="Calibri" w:cs="Calibri"/>
+          <w:highlight w:val="green"/>
           <w:lang w:val="en-US"/>
         </w:rPr>
       </w:pPr>
       <w:r>
         <w:rPr>
           <w:rFonts w:ascii="Calibri" w:eastAsia="Arial" w:hAnsi="Calibri" w:cs="Calibri"/>
+          <w:highlight w:val="green"/>
           <w:lang w:val="en-US"/>
         </w:rPr>
         <w:t xml:space="preserve">- Agile, Scrum, </w:t>
@@ -1790,6 +1835,7 @@
       <w:r>
         <w:rPr>
           <w:rFonts w:ascii="Calibri" w:eastAsia="Arial" w:hAnsi="Calibri" w:cs="Calibri"/>
+          <w:highlight w:val="green"/>
           <w:lang w:val="en-US"/>
         </w:rPr>
         <w:t>Canban</w:t>
@@ -1808,41 +1854,20 @@
         <w:spacing w:after="0" w:line="240" w:lineRule="auto"/>
         <w:rPr>
           <w:rFonts w:ascii="Calibri" w:hAnsi="Calibri" w:cs="Calibri"/>
-        </w:rPr>
-      </w:pPr>
-      <w:r>
-        <w:rPr>
-          <w:rFonts w:ascii="Calibri" w:hAnsi="Calibri" w:cs="Calibri"/>
-        </w:rPr>
-        <w:t xml:space="preserve">- </w:t>
-      </w:r>
-      <w:r>
-        <w:rPr>
-          <w:rFonts w:ascii="Calibri" w:hAnsi="Calibri" w:cs="Calibri"/>
-        </w:rPr>
-        <w:t>Что</w:t>
-      </w:r>
-      <w:r>
-        <w:rPr>
-          <w:rFonts w:ascii="Calibri" w:hAnsi="Calibri" w:cs="Calibri"/>
-        </w:rPr>
-        <w:t xml:space="preserve"> </w:t>
-      </w:r>
-      <w:r>
-        <w:rPr>
-          <w:rFonts w:ascii="Calibri" w:hAnsi="Calibri" w:cs="Calibri"/>
-        </w:rPr>
-        <w:t>такое</w:t>
-      </w:r>
-      <w:r>
-        <w:rPr>
-          <w:rFonts w:ascii="Calibri" w:hAnsi="Calibri" w:cs="Calibri"/>
-        </w:rPr>
-        <w:t xml:space="preserve"> </w:t>
-      </w:r>
-      <w:r>
-        <w:rPr>
-          <w:rFonts w:ascii="Calibri" w:hAnsi="Calibri" w:cs="Calibri"/>
+          <w:highlight w:val="green"/>
+        </w:rPr>
+      </w:pPr>
+      <w:r>
+        <w:rPr>
+          <w:rFonts w:ascii="Calibri" w:hAnsi="Calibri" w:cs="Calibri"/>
+          <w:highlight w:val="green"/>
+        </w:rPr>
+        <w:t xml:space="preserve">- Что такое </w:t>
+      </w:r>
+      <w:r>
+        <w:rPr>
+          <w:rFonts w:ascii="Calibri" w:hAnsi="Calibri" w:cs="Calibri"/>
+          <w:highlight w:val="green"/>
           <w:lang w:val="en-US"/>
         </w:rPr>
         <w:t>Agile</w:t>
@@ -1850,62 +1875,44 @@
       <w:r>
         <w:rPr>
           <w:rFonts w:ascii="Calibri" w:hAnsi="Calibri" w:cs="Calibri"/>
+          <w:highlight w:val="green"/>
+        </w:rPr>
+        <w:t xml:space="preserve">? Каковы особенности </w:t>
+      </w:r>
+      <w:r>
+        <w:rPr>
+          <w:rFonts w:ascii="Calibri" w:hAnsi="Calibri" w:cs="Calibri"/>
+          <w:highlight w:val="green"/>
+          <w:lang w:val="en-US"/>
+        </w:rPr>
+        <w:t>Scrum</w:t>
+      </w:r>
+      <w:r>
+        <w:rPr>
+          <w:rFonts w:ascii="Calibri" w:hAnsi="Calibri" w:cs="Calibri"/>
+          <w:highlight w:val="green"/>
         </w:rPr>
         <w:t xml:space="preserve">? </w:t>
       </w:r>
       <w:r>
         <w:rPr>
           <w:rFonts w:ascii="Calibri" w:hAnsi="Calibri" w:cs="Calibri"/>
-        </w:rPr>
-        <w:t>Каковы</w:t>
-      </w:r>
-      <w:r>
-        <w:rPr>
-          <w:rFonts w:ascii="Calibri" w:hAnsi="Calibri" w:cs="Calibri"/>
-        </w:rPr>
-        <w:t xml:space="preserve"> </w:t>
-      </w:r>
-      <w:r>
-        <w:rPr>
-          <w:rFonts w:ascii="Calibri" w:hAnsi="Calibri" w:cs="Calibri"/>
-        </w:rPr>
-        <w:t>особенности</w:t>
-      </w:r>
-      <w:r>
-        <w:rPr>
-          <w:rFonts w:ascii="Calibri" w:hAnsi="Calibri" w:cs="Calibri"/>
-        </w:rPr>
-        <w:t xml:space="preserve"> </w:t>
-      </w:r>
-      <w:r>
-        <w:rPr>
-          <w:rFonts w:ascii="Calibri" w:hAnsi="Calibri" w:cs="Calibri"/>
-          <w:lang w:val="en-US"/>
-        </w:rPr>
-        <w:t>Scrum</w:t>
-      </w:r>
-      <w:r>
-        <w:rPr>
-          <w:rFonts w:ascii="Calibri" w:hAnsi="Calibri" w:cs="Calibri"/>
+          <w:highlight w:val="green"/>
+          <w:lang w:val="en-US"/>
+        </w:rPr>
+        <w:t>Kanban</w:t>
+      </w:r>
+      <w:r>
+        <w:rPr>
+          <w:rFonts w:ascii="Calibri" w:hAnsi="Calibri" w:cs="Calibri"/>
+          <w:highlight w:val="green"/>
         </w:rPr>
         <w:t xml:space="preserve">? </w:t>
       </w:r>
       <w:r>
         <w:rPr>
           <w:rFonts w:ascii="Calibri" w:hAnsi="Calibri" w:cs="Calibri"/>
-          <w:lang w:val="en-US"/>
-        </w:rPr>
-        <w:t>Kanban</w:t>
-      </w:r>
-      <w:r>
-        <w:rPr>
-          <w:rFonts w:ascii="Calibri" w:hAnsi="Calibri" w:cs="Calibri"/>
-        </w:rPr>
-        <w:t xml:space="preserve">? </w:t>
-      </w:r>
-      <w:r>
-        <w:rPr>
-          <w:rFonts w:ascii="Calibri" w:hAnsi="Calibri" w:cs="Calibri"/>
+          <w:highlight w:val="green"/>
           <w:lang w:val="en-US"/>
         </w:rPr>
         <w:t>Waterfall</w:t>
@@ -1913,74 +1920,9 @@
       <w:r>
         <w:rPr>
           <w:rFonts w:ascii="Calibri" w:hAnsi="Calibri" w:cs="Calibri"/>
-        </w:rPr>
-        <w:t xml:space="preserve">? </w:t>
-      </w:r>
-      <w:r>
-        <w:rPr>
-          <w:rFonts w:ascii="Calibri" w:hAnsi="Calibri" w:cs="Calibri"/>
-        </w:rPr>
-        <w:t>расскажите</w:t>
-      </w:r>
-      <w:r>
-        <w:rPr>
-          <w:rFonts w:ascii="Calibri" w:hAnsi="Calibri" w:cs="Calibri"/>
-        </w:rPr>
-        <w:t xml:space="preserve"> </w:t>
-      </w:r>
-      <w:r>
-        <w:rPr>
-          <w:rFonts w:ascii="Calibri" w:hAnsi="Calibri" w:cs="Calibri"/>
-        </w:rPr>
-        <w:t>про</w:t>
-      </w:r>
-      <w:r>
-        <w:rPr>
-          <w:rFonts w:ascii="Calibri" w:hAnsi="Calibri" w:cs="Calibri"/>
-        </w:rPr>
-        <w:t xml:space="preserve"> </w:t>
-      </w:r>
-      <w:r>
-        <w:rPr>
-          <w:rFonts w:ascii="Calibri" w:hAnsi="Calibri" w:cs="Calibri"/>
-        </w:rPr>
-        <w:t>их</w:t>
-      </w:r>
-      <w:r>
-        <w:rPr>
-          <w:rFonts w:ascii="Calibri" w:hAnsi="Calibri" w:cs="Calibri"/>
-        </w:rPr>
-        <w:t xml:space="preserve"> </w:t>
-      </w:r>
-      <w:r>
-        <w:rPr>
-          <w:rFonts w:ascii="Calibri" w:hAnsi="Calibri" w:cs="Calibri"/>
-        </w:rPr>
-        <w:t>достоинства</w:t>
-      </w:r>
-      <w:r>
-        <w:rPr>
-          <w:rFonts w:ascii="Calibri" w:hAnsi="Calibri" w:cs="Calibri"/>
-        </w:rPr>
-        <w:t xml:space="preserve"> </w:t>
-      </w:r>
-      <w:r>
-        <w:rPr>
-          <w:rFonts w:ascii="Calibri" w:hAnsi="Calibri" w:cs="Calibri"/>
-        </w:rPr>
-        <w:t>и</w:t>
-      </w:r>
-      <w:r>
-        <w:rPr>
-          <w:rFonts w:ascii="Calibri" w:hAnsi="Calibri" w:cs="Calibri"/>
-        </w:rPr>
-        <w:t xml:space="preserve"> </w:t>
-      </w:r>
-      <w:r>
-        <w:rPr>
-          <w:rFonts w:ascii="Calibri" w:hAnsi="Calibri" w:cs="Calibri"/>
-        </w:rPr>
-        <w:t>недостатки.</w:t>
+          <w:highlight w:val="green"/>
+        </w:rPr>
+        <w:t>? расскажите про их достоинства и недостатки.</w:t>
       </w:r>
     </w:p>
     <w:p>
@@ -1995,25 +1937,29 @@
         <w:spacing w:after="0" w:line="240" w:lineRule="auto"/>
         <w:rPr>
           <w:rFonts w:ascii="Calibri" w:hAnsi="Calibri" w:cs="Calibri"/>
-          <w:lang w:val="en-US"/>
-        </w:rPr>
-      </w:pPr>
-      <w:r>
-        <w:rPr>
-          <w:rFonts w:ascii="Calibri" w:hAnsi="Calibri" w:cs="Calibri"/>
-          <w:lang w:val="en-US"/>
-        </w:rPr>
-        <w:t xml:space="preserve">- </w:t>
-      </w:r>
-      <w:r>
-        <w:rPr>
-          <w:rFonts w:ascii="Calibri" w:hAnsi="Calibri" w:cs="Calibri"/>
+          <w:highlight w:val="green"/>
+          <w:lang w:val="en-US"/>
+        </w:rPr>
+      </w:pPr>
+      <w:r>
+        <w:rPr>
+          <w:rFonts w:ascii="Calibri" w:hAnsi="Calibri" w:cs="Calibri"/>
+          <w:highlight w:val="green"/>
+          <w:lang w:val="en-US"/>
+        </w:rPr>
+        <w:t xml:space="preserve">- </w:t>
+      </w:r>
+      <w:r>
+        <w:rPr>
+          <w:rFonts w:ascii="Calibri" w:hAnsi="Calibri" w:cs="Calibri"/>
+          <w:highlight w:val="green"/>
         </w:rPr>
         <w:t>Расскажите</w:t>
       </w:r>
       <w:r>
         <w:rPr>
           <w:rFonts w:ascii="Calibri" w:hAnsi="Calibri" w:cs="Calibri"/>
+          <w:highlight w:val="green"/>
           <w:lang w:val="en-US"/>
         </w:rPr>
         <w:t xml:space="preserve"> </w:t>
@@ -2021,12 +1967,14 @@
       <w:r>
         <w:rPr>
           <w:rFonts w:ascii="Calibri" w:hAnsi="Calibri" w:cs="Calibri"/>
+          <w:highlight w:val="green"/>
         </w:rPr>
         <w:t>про</w:t>
       </w:r>
       <w:r>
         <w:rPr>
           <w:rFonts w:ascii="Calibri" w:hAnsi="Calibri" w:cs="Calibri"/>
+          <w:highlight w:val="green"/>
           <w:lang w:val="en-US"/>
         </w:rPr>
         <w:t xml:space="preserve"> </w:t>
@@ -2034,12 +1982,14 @@
       <w:r>
         <w:rPr>
           <w:rFonts w:ascii="Calibri" w:hAnsi="Calibri" w:cs="Calibri"/>
+          <w:highlight w:val="green"/>
         </w:rPr>
         <w:t>артефакты</w:t>
       </w:r>
       <w:r>
         <w:rPr>
           <w:rFonts w:ascii="Calibri" w:hAnsi="Calibri" w:cs="Calibri"/>
+          <w:highlight w:val="green"/>
           <w:lang w:val="en-US"/>
         </w:rPr>
         <w:t xml:space="preserve"> Scrum (sprint, retro, stand-up, planning, demo, burn-down diagram)</w:t>
@@ -2057,25 +2007,29 @@
         <w:spacing w:after="0" w:line="240" w:lineRule="auto"/>
         <w:rPr>
           <w:rFonts w:ascii="Calibri" w:hAnsi="Calibri" w:cs="Calibri"/>
-          <w:lang w:val="en-US"/>
-        </w:rPr>
-      </w:pPr>
-      <w:r>
-        <w:rPr>
-          <w:rFonts w:ascii="Calibri" w:hAnsi="Calibri" w:cs="Calibri"/>
-          <w:lang w:val="en-US"/>
-        </w:rPr>
-        <w:t xml:space="preserve">- </w:t>
-      </w:r>
-      <w:r>
-        <w:rPr>
-          <w:rFonts w:ascii="Calibri" w:hAnsi="Calibri" w:cs="Calibri"/>
+          <w:highlight w:val="green"/>
+          <w:lang w:val="en-US"/>
+        </w:rPr>
+      </w:pPr>
+      <w:r>
+        <w:rPr>
+          <w:rFonts w:ascii="Calibri" w:hAnsi="Calibri" w:cs="Calibri"/>
+          <w:highlight w:val="green"/>
+          <w:lang w:val="en-US"/>
+        </w:rPr>
+        <w:t xml:space="preserve">- </w:t>
+      </w:r>
+      <w:r>
+        <w:rPr>
+          <w:rFonts w:ascii="Calibri" w:hAnsi="Calibri" w:cs="Calibri"/>
+          <w:highlight w:val="green"/>
         </w:rPr>
         <w:t>Расскажите</w:t>
       </w:r>
       <w:r>
         <w:rPr>
           <w:rFonts w:ascii="Calibri" w:hAnsi="Calibri" w:cs="Calibri"/>
+          <w:highlight w:val="green"/>
           <w:lang w:val="en-US"/>
         </w:rPr>
         <w:t xml:space="preserve"> </w:t>
@@ -2083,12 +2037,14 @@
       <w:r>
         <w:rPr>
           <w:rFonts w:ascii="Calibri" w:hAnsi="Calibri" w:cs="Calibri"/>
+          <w:highlight w:val="green"/>
         </w:rPr>
         <w:t>про</w:t>
       </w:r>
       <w:r>
         <w:rPr>
           <w:rFonts w:ascii="Calibri" w:hAnsi="Calibri" w:cs="Calibri"/>
+          <w:highlight w:val="green"/>
           <w:lang w:val="en-US"/>
         </w:rPr>
         <w:t xml:space="preserve"> </w:t>
@@ -2096,12 +2052,14 @@
       <w:r>
         <w:rPr>
           <w:rFonts w:ascii="Calibri" w:hAnsi="Calibri" w:cs="Calibri"/>
+          <w:highlight w:val="green"/>
         </w:rPr>
         <w:t>артефакты</w:t>
       </w:r>
       <w:r>
         <w:rPr>
           <w:rFonts w:ascii="Calibri" w:hAnsi="Calibri" w:cs="Calibri"/>
+          <w:highlight w:val="green"/>
           <w:lang w:val="en-US"/>
         </w:rPr>
         <w:t xml:space="preserve"> Kanban (backlog, </w:t>
@@ -2110,6 +2068,7 @@
       <w:r>
         <w:rPr>
           <w:rFonts w:ascii="Calibri" w:hAnsi="Calibri" w:cs="Calibri"/>
+          <w:highlight w:val="green"/>
           <w:lang w:val="en-US"/>
         </w:rPr>
         <w:t>kanban</w:t>
@@ -2118,6 +2077,7 @@
       <w:r>
         <w:rPr>
           <w:rFonts w:ascii="Calibri" w:hAnsi="Calibri" w:cs="Calibri"/>
+          <w:highlight w:val="green"/>
           <w:lang w:val="en-US"/>
         </w:rPr>
         <w:t>-board, lean)</w:t>
@@ -2128,12 +2088,14 @@
         <w:spacing w:after="0" w:line="240" w:lineRule="auto"/>
         <w:rPr>
           <w:rFonts w:ascii="Calibri" w:hAnsi="Calibri" w:cs="Calibri"/>
-          <w:lang w:val="en-US"/>
-        </w:rPr>
-      </w:pPr>
-      <w:r>
-        <w:rPr>
-          <w:rFonts w:ascii="Calibri" w:hAnsi="Calibri" w:cs="Calibri"/>
+          <w:highlight w:val="green"/>
+          <w:lang w:val="en-US"/>
+        </w:rPr>
+      </w:pPr>
+      <w:r>
+        <w:rPr>
+          <w:rFonts w:ascii="Calibri" w:hAnsi="Calibri" w:cs="Calibri"/>
+          <w:highlight w:val="green"/>
           <w:lang w:val="en-US"/>
         </w:rPr>
         <w:t xml:space="preserve">- agile, </w:t>
@@ -2141,12 +2103,14 @@
       <w:r>
         <w:rPr>
           <w:rFonts w:ascii="Calibri" w:hAnsi="Calibri" w:cs="Calibri"/>
+          <w:highlight w:val="green"/>
         </w:rPr>
         <w:t>чем</w:t>
       </w:r>
       <w:r>
         <w:rPr>
           <w:rFonts w:ascii="Calibri" w:hAnsi="Calibri" w:cs="Calibri"/>
+          <w:highlight w:val="green"/>
           <w:lang w:val="en-US"/>
         </w:rPr>
         <w:t xml:space="preserve"> </w:t>
@@ -2154,12 +2118,14 @@
       <w:r>
         <w:rPr>
           <w:rFonts w:ascii="Calibri" w:hAnsi="Calibri" w:cs="Calibri"/>
+          <w:highlight w:val="green"/>
         </w:rPr>
         <w:t>отличается</w:t>
       </w:r>
       <w:r>
         <w:rPr>
           <w:rFonts w:ascii="Calibri" w:hAnsi="Calibri" w:cs="Calibri"/>
+          <w:highlight w:val="green"/>
           <w:lang w:val="en-US"/>
         </w:rPr>
         <w:t xml:space="preserve"> agile </w:t>
@@ -2167,12 +2133,14 @@
       <w:r>
         <w:rPr>
           <w:rFonts w:ascii="Calibri" w:hAnsi="Calibri" w:cs="Calibri"/>
+          <w:highlight w:val="green"/>
         </w:rPr>
         <w:t>от</w:t>
       </w:r>
       <w:r>
         <w:rPr>
           <w:rFonts w:ascii="Calibri" w:hAnsi="Calibri" w:cs="Calibri"/>
+          <w:highlight w:val="green"/>
           <w:lang w:val="en-US"/>
         </w:rPr>
         <w:t xml:space="preserve"> </w:t>
@@ -2181,6 +2149,7 @@
       <w:r>
         <w:rPr>
           <w:rFonts w:ascii="Calibri" w:hAnsi="Calibri" w:cs="Calibri"/>
+          <w:highlight w:val="green"/>
           <w:lang w:val="en-US"/>
         </w:rPr>
         <w:t>waterflall</w:t>
@@ -2189,6 +2158,7 @@
       <w:r>
         <w:rPr>
           <w:rFonts w:ascii="Calibri" w:hAnsi="Calibri" w:cs="Calibri"/>
+          <w:highlight w:val="green"/>
           <w:lang w:val="en-US"/>
         </w:rPr>
         <w:t xml:space="preserve">, </w:t>
@@ -2196,12 +2166,14 @@
       <w:r>
         <w:rPr>
           <w:rFonts w:ascii="Calibri" w:hAnsi="Calibri" w:cs="Calibri"/>
+          <w:highlight w:val="green"/>
         </w:rPr>
         <w:t>роли</w:t>
       </w:r>
       <w:r>
         <w:rPr>
           <w:rFonts w:ascii="Calibri" w:hAnsi="Calibri" w:cs="Calibri"/>
+          <w:highlight w:val="green"/>
           <w:lang w:val="en-US"/>
         </w:rPr>
         <w:t xml:space="preserve"> </w:t>
@@ -2209,12 +2181,14 @@
       <w:r>
         <w:rPr>
           <w:rFonts w:ascii="Calibri" w:hAnsi="Calibri" w:cs="Calibri"/>
+          <w:highlight w:val="green"/>
         </w:rPr>
         <w:t>в</w:t>
       </w:r>
       <w:r>
         <w:rPr>
           <w:rFonts w:ascii="Calibri" w:hAnsi="Calibri" w:cs="Calibri"/>
+          <w:highlight w:val="green"/>
           <w:lang w:val="en-US"/>
         </w:rPr>
         <w:t xml:space="preserve"> scrum </w:t>
@@ -2222,12 +2196,14 @@
       <w:r>
         <w:rPr>
           <w:rFonts w:ascii="Calibri" w:hAnsi="Calibri" w:cs="Calibri"/>
+          <w:highlight w:val="green"/>
         </w:rPr>
         <w:t>команде</w:t>
       </w:r>
       <w:r>
         <w:rPr>
           <w:rFonts w:ascii="Calibri" w:hAnsi="Calibri" w:cs="Calibri"/>
+          <w:highlight w:val="green"/>
           <w:lang w:val="en-US"/>
         </w:rPr>
         <w:t xml:space="preserve"> (SCRUM Master, Product Owner, Development Team, Stakeholders)</w:t>
@@ -2238,24 +2214,27 @@
         <w:spacing w:after="0" w:line="240" w:lineRule="auto"/>
         <w:rPr>
           <w:rFonts w:ascii="Calibri" w:hAnsi="Calibri" w:cs="Calibri"/>
-          <w:lang w:val="en-US"/>
-        </w:rPr>
-      </w:pPr>
-    </w:p>
-    <w:p>
-      <w:pPr>
-        <w:spacing w:after="0" w:line="240" w:lineRule="auto"/>
-        <w:rPr>
-          <w:rFonts w:ascii="Calibri" w:hAnsi="Calibri" w:cs="Calibri"/>
-          <w:lang w:val="en-US"/>
-        </w:rPr>
-      </w:pPr>
-    </w:p>
-    <w:p>
-      <w:pPr>
-        <w:spacing w:after="0" w:line="240" w:lineRule="auto"/>
-        <w:rPr>
-          <w:rFonts w:ascii="Calibri" w:hAnsi="Calibri" w:cs="Calibri"/>
+          <w:highlight w:val="green"/>
+          <w:lang w:val="en-US"/>
+        </w:rPr>
+      </w:pPr>
+    </w:p>
+    <w:p>
+      <w:pPr>
+        <w:spacing w:after="0" w:line="240" w:lineRule="auto"/>
+        <w:rPr>
+          <w:rFonts w:ascii="Calibri" w:hAnsi="Calibri" w:cs="Calibri"/>
+          <w:highlight w:val="yellow"/>
+          <w:lang w:val="en-US"/>
+        </w:rPr>
+      </w:pPr>
+    </w:p>
+    <w:p>
+      <w:pPr>
+        <w:spacing w:after="0" w:line="240" w:lineRule="auto"/>
+        <w:rPr>
+          <w:rFonts w:ascii="Calibri" w:hAnsi="Calibri" w:cs="Calibri"/>
+          <w:highlight w:val="yellow"/>
           <w:lang w:val="en-US"/>
         </w:rPr>
       </w:pPr>
@@ -2266,6 +2245,7 @@
         <w:rPr>
           <w:rFonts w:ascii="Calibri" w:hAnsi="Calibri" w:cs="Calibri"/>
           <w:b/>
+          <w:highlight w:val="green"/>
           <w:lang w:val="en-US"/>
         </w:rPr>
       </w:pPr>
@@ -2273,43 +2253,40 @@
         <w:rPr>
           <w:rFonts w:ascii="Calibri" w:hAnsi="Calibri" w:cs="Calibri"/>
           <w:b/>
-          <w:lang w:val="en-US"/>
-        </w:rPr>
-        <w:t xml:space="preserve">5. </w:t>
-      </w:r>
-      <w:r>
-        <w:rPr>
-          <w:rFonts w:ascii="Calibri" w:hAnsi="Calibri" w:cs="Calibri"/>
-          <w:b/>
-          <w:lang w:val="en-US"/>
-        </w:rPr>
-        <w:t>CI/CD</w:t>
-      </w:r>
-    </w:p>
-    <w:p>
-      <w:pPr>
-        <w:spacing w:after="0" w:line="240" w:lineRule="auto"/>
-        <w:rPr>
-          <w:rFonts w:ascii="Calibri" w:hAnsi="Calibri" w:cs="Calibri"/>
-          <w:lang w:val="en-US"/>
-        </w:rPr>
-      </w:pPr>
-      <w:r>
-        <w:rPr>
-          <w:rFonts w:ascii="Calibri" w:hAnsi="Calibri" w:cs="Calibri"/>
-          <w:lang w:val="en-US"/>
-        </w:rPr>
-        <w:t xml:space="preserve">- </w:t>
-      </w:r>
-      <w:r>
-        <w:rPr>
-          <w:rFonts w:ascii="Calibri" w:hAnsi="Calibri" w:cs="Calibri"/>
+          <w:highlight w:val="green"/>
+          <w:lang w:val="en-US"/>
+        </w:rPr>
+        <w:t>5. CI/CD</w:t>
+      </w:r>
+    </w:p>
+    <w:p>
+      <w:pPr>
+        <w:spacing w:after="0" w:line="240" w:lineRule="auto"/>
+        <w:rPr>
+          <w:rFonts w:ascii="Calibri" w:hAnsi="Calibri" w:cs="Calibri"/>
+          <w:highlight w:val="green"/>
+          <w:lang w:val="en-US"/>
+        </w:rPr>
+      </w:pPr>
+      <w:r>
+        <w:rPr>
+          <w:rFonts w:ascii="Calibri" w:hAnsi="Calibri" w:cs="Calibri"/>
+          <w:highlight w:val="green"/>
+          <w:lang w:val="en-US"/>
+        </w:rPr>
+        <w:t xml:space="preserve">- </w:t>
+      </w:r>
+      <w:r>
+        <w:rPr>
+          <w:rFonts w:ascii="Calibri" w:hAnsi="Calibri" w:cs="Calibri"/>
+          <w:highlight w:val="green"/>
         </w:rPr>
         <w:t>принципы</w:t>
       </w:r>
       <w:r>
         <w:rPr>
           <w:rFonts w:ascii="Calibri" w:hAnsi="Calibri" w:cs="Calibri"/>
+          <w:highlight w:val="green"/>
           <w:lang w:val="en-US"/>
         </w:rPr>
         <w:t xml:space="preserve">, </w:t>
@@ -2317,6 +2294,7 @@
       <w:r>
         <w:rPr>
           <w:rFonts w:ascii="Calibri" w:hAnsi="Calibri" w:cs="Calibri"/>
+          <w:highlight w:val="green"/>
         </w:rPr>
         <w:t>различие</w:t>
       </w:r>
@@ -2333,12 +2311,14 @@
         <w:spacing w:after="0" w:line="240" w:lineRule="auto"/>
         <w:rPr>
           <w:rFonts w:ascii="Calibri" w:hAnsi="Calibri" w:cs="Calibri"/>
-          <w:lang w:val="en-US"/>
-        </w:rPr>
-      </w:pPr>
-      <w:r>
-        <w:rPr>
-          <w:rFonts w:ascii="Calibri" w:hAnsi="Calibri" w:cs="Calibri"/>
+          <w:highlight w:val="yellow"/>
+          <w:lang w:val="en-US"/>
+        </w:rPr>
+      </w:pPr>
+      <w:r>
+        <w:rPr>
+          <w:rFonts w:ascii="Calibri" w:hAnsi="Calibri" w:cs="Calibri"/>
+          <w:highlight w:val="yellow"/>
           <w:lang w:val="en-US"/>
         </w:rPr>
         <w:lastRenderedPageBreak/>
@@ -2348,6 +2328,7 @@
       <w:r>
         <w:rPr>
           <w:rFonts w:ascii="Calibri" w:hAnsi="Calibri" w:cs="Calibri"/>
+          <w:highlight w:val="yellow"/>
           <w:lang w:val="en-US"/>
         </w:rPr>
         <w:t>Continious</w:t>
@@ -2356,6 +2337,7 @@
       <w:r>
         <w:rPr>
           <w:rFonts w:ascii="Calibri" w:hAnsi="Calibri" w:cs="Calibri"/>
+          <w:highlight w:val="yellow"/>
           <w:lang w:val="en-US"/>
         </w:rPr>
         <w:t xml:space="preserve"> Integration (Jenkins/</w:t>
@@ -2364,6 +2346,7 @@
       <w:r>
         <w:rPr>
           <w:rFonts w:ascii="Calibri" w:hAnsi="Calibri" w:cs="Calibri"/>
+          <w:highlight w:val="yellow"/>
           <w:lang w:val="en-US"/>
         </w:rPr>
         <w:t>hudson</w:t>
@@ -2372,6 +2355,7 @@
       <w:r>
         <w:rPr>
           <w:rFonts w:ascii="Calibri" w:hAnsi="Calibri" w:cs="Calibri"/>
+          <w:highlight w:val="yellow"/>
           <w:lang w:val="en-US"/>
         </w:rPr>
         <w:t xml:space="preserve">, </w:t>
@@ -2380,6 +2364,7 @@
       <w:r>
         <w:rPr>
           <w:rFonts w:ascii="Calibri" w:hAnsi="Calibri" w:cs="Calibri"/>
+          <w:highlight w:val="yellow"/>
           <w:lang w:val="en-US"/>
         </w:rPr>
         <w:t>CruiseControl</w:t>
@@ -2388,6 +2373,7 @@
       <w:r>
         <w:rPr>
           <w:rFonts w:ascii="Calibri" w:hAnsi="Calibri" w:cs="Calibri"/>
+          <w:highlight w:val="yellow"/>
           <w:lang w:val="en-US"/>
         </w:rPr>
         <w:t xml:space="preserve">, </w:t>
@@ -2396,6 +2382,7 @@
       <w:r>
         <w:rPr>
           <w:rFonts w:ascii="Calibri" w:hAnsi="Calibri" w:cs="Calibri"/>
+          <w:highlight w:val="yellow"/>
           <w:lang w:val="en-US"/>
         </w:rPr>
         <w:t>GitlabCI</w:t>
@@ -2404,6 +2391,7 @@
       <w:r>
         <w:rPr>
           <w:rFonts w:ascii="Calibri" w:hAnsi="Calibri" w:cs="Calibri"/>
+          <w:highlight w:val="yellow"/>
           <w:lang w:val="en-US"/>
         </w:rPr>
         <w:t xml:space="preserve"> </w:t>
@@ -2412,6 +2400,7 @@
       <w:r>
         <w:rPr>
           <w:rFonts w:ascii="Calibri" w:hAnsi="Calibri" w:cs="Calibri"/>
+          <w:highlight w:val="yellow"/>
           <w:lang w:val="en-US"/>
         </w:rPr>
         <w:t>etc</w:t>
@@ -2420,6 +2409,7 @@
       <w:r>
         <w:rPr>
           <w:rFonts w:ascii="Calibri" w:hAnsi="Calibri" w:cs="Calibri"/>
+          <w:highlight w:val="yellow"/>
           <w:lang w:val="en-US"/>
         </w:rPr>
         <w:t>)</w:t>
@@ -2437,20 +2427,23 @@
         <w:spacing w:after="0" w:line="240" w:lineRule="auto"/>
         <w:rPr>
           <w:rFonts w:ascii="Calibri" w:hAnsi="Calibri" w:cs="Calibri"/>
-          <w:lang w:val="en-US"/>
-        </w:rPr>
-      </w:pPr>
-      <w:r>
-        <w:rPr>
-          <w:rFonts w:ascii="Calibri" w:hAnsi="Calibri" w:cs="Calibri"/>
-          <w:lang w:val="en-US"/>
-        </w:rPr>
-        <w:t xml:space="preserve">- </w:t>
-      </w:r>
-      <w:proofErr w:type="spellStart"/>
-      <w:r>
-        <w:rPr>
-          <w:rFonts w:ascii="Calibri" w:hAnsi="Calibri" w:cs="Calibri"/>
+          <w:highlight w:val="yellow"/>
+          <w:lang w:val="en-US"/>
+        </w:rPr>
+      </w:pPr>
+      <w:r>
+        <w:rPr>
+          <w:rFonts w:ascii="Calibri" w:hAnsi="Calibri" w:cs="Calibri"/>
+          <w:highlight w:val="yellow"/>
+          <w:lang w:val="en-US"/>
+        </w:rPr>
+        <w:t xml:space="preserve">- </w:t>
+      </w:r>
+      <w:proofErr w:type="spellStart"/>
+      <w:r>
+        <w:rPr>
+          <w:rFonts w:ascii="Calibri" w:hAnsi="Calibri" w:cs="Calibri"/>
+          <w:highlight w:val="yellow"/>
           <w:lang w:val="en-US"/>
         </w:rPr>
         <w:t>Continious</w:t>
@@ -2459,6 +2452,7 @@
       <w:r>
         <w:rPr>
           <w:rFonts w:ascii="Calibri" w:hAnsi="Calibri" w:cs="Calibri"/>
+          <w:highlight w:val="yellow"/>
           <w:lang w:val="en-US"/>
         </w:rPr>
         <w:t xml:space="preserve"> Delivery (</w:t>
@@ -2467,6 +2461,7 @@
       <w:r>
         <w:rPr>
           <w:rFonts w:ascii="Calibri" w:hAnsi="Calibri" w:cs="Calibri"/>
+          <w:highlight w:val="yellow"/>
           <w:lang w:val="en-US"/>
         </w:rPr>
         <w:t>Schef</w:t>
@@ -2475,6 +2470,7 @@
       <w:r>
         <w:rPr>
           <w:rFonts w:ascii="Calibri" w:hAnsi="Calibri" w:cs="Calibri"/>
+          <w:highlight w:val="yellow"/>
           <w:lang w:val="en-US"/>
         </w:rPr>
         <w:t xml:space="preserve">, puppet, </w:t>
@@ -2483,6 +2479,7 @@
       <w:r>
         <w:rPr>
           <w:rFonts w:ascii="Calibri" w:hAnsi="Calibri" w:cs="Calibri"/>
+          <w:highlight w:val="yellow"/>
           <w:lang w:val="en-US"/>
         </w:rPr>
         <w:t>etc</w:t>
@@ -2491,6 +2488,7 @@
       <w:r>
         <w:rPr>
           <w:rFonts w:ascii="Calibri" w:hAnsi="Calibri" w:cs="Calibri"/>
+          <w:highlight w:val="yellow"/>
           <w:lang w:val="en-US"/>
         </w:rPr>
         <w:t>)</w:t>
@@ -2501,24 +2499,27 @@
         <w:spacing w:after="0" w:line="240" w:lineRule="auto"/>
         <w:rPr>
           <w:rFonts w:ascii="Calibri" w:hAnsi="Calibri" w:cs="Calibri"/>
-          <w:lang w:val="en-US"/>
-        </w:rPr>
-      </w:pPr>
-    </w:p>
-    <w:p>
-      <w:pPr>
-        <w:spacing w:after="0" w:line="240" w:lineRule="auto"/>
-        <w:rPr>
-          <w:rFonts w:ascii="Calibri" w:hAnsi="Calibri" w:cs="Calibri"/>
-          <w:lang w:val="en-US"/>
-        </w:rPr>
-      </w:pPr>
-    </w:p>
-    <w:p>
-      <w:pPr>
-        <w:spacing w:after="0" w:line="240" w:lineRule="auto"/>
-        <w:rPr>
-          <w:rFonts w:ascii="Calibri" w:hAnsi="Calibri" w:cs="Calibri"/>
+          <w:highlight w:val="yellow"/>
+          <w:lang w:val="en-US"/>
+        </w:rPr>
+      </w:pPr>
+    </w:p>
+    <w:p>
+      <w:pPr>
+        <w:spacing w:after="0" w:line="240" w:lineRule="auto"/>
+        <w:rPr>
+          <w:rFonts w:ascii="Calibri" w:hAnsi="Calibri" w:cs="Calibri"/>
+          <w:highlight w:val="yellow"/>
+          <w:lang w:val="en-US"/>
+        </w:rPr>
+      </w:pPr>
+    </w:p>
+    <w:p>
+      <w:pPr>
+        <w:spacing w:after="0" w:line="240" w:lineRule="auto"/>
+        <w:rPr>
+          <w:rFonts w:ascii="Calibri" w:hAnsi="Calibri" w:cs="Calibri"/>
+          <w:highlight w:val="yellow"/>
           <w:lang w:val="en-US"/>
         </w:rPr>
       </w:pPr>
@@ -2529,6 +2530,7 @@
         <w:rPr>
           <w:rFonts w:ascii="Calibri" w:hAnsi="Calibri" w:cs="Calibri"/>
           <w:b/>
+          <w:highlight w:val="yellow"/>
           <w:lang w:val="en-US"/>
         </w:rPr>
       </w:pPr>
@@ -2536,6 +2538,7 @@
         <w:rPr>
           <w:rFonts w:ascii="Calibri" w:hAnsi="Calibri" w:cs="Calibri"/>
           <w:b/>
+          <w:highlight w:val="yellow"/>
           <w:lang w:val="en-US"/>
         </w:rPr>
         <w:t>6.</w:t>
@@ -2543,6 +2546,7 @@
       <w:r>
         <w:rPr>
           <w:rFonts w:ascii="Calibri" w:hAnsi="Calibri" w:cs="Calibri"/>
+          <w:highlight w:val="yellow"/>
           <w:lang w:val="en-US"/>
         </w:rPr>
         <w:t xml:space="preserve"> </w:t>
@@ -2551,6 +2555,7 @@
         <w:rPr>
           <w:rFonts w:ascii="Calibri" w:hAnsi="Calibri" w:cs="Calibri"/>
           <w:b/>
+          <w:highlight w:val="yellow"/>
           <w:lang w:val="en-US"/>
         </w:rPr>
         <w:t>TEST</w:t>
@@ -2568,12 +2573,14 @@
         <w:spacing w:after="0" w:line="240" w:lineRule="auto"/>
         <w:rPr>
           <w:rFonts w:ascii="Calibri" w:hAnsi="Calibri" w:cs="Calibri"/>
-          <w:lang w:val="en-US"/>
-        </w:rPr>
-      </w:pPr>
-      <w:r>
-        <w:rPr>
-          <w:rFonts w:ascii="Calibri" w:hAnsi="Calibri" w:cs="Calibri"/>
+          <w:highlight w:val="yellow"/>
+          <w:lang w:val="en-US"/>
+        </w:rPr>
+      </w:pPr>
+      <w:r>
+        <w:rPr>
+          <w:rFonts w:ascii="Calibri" w:hAnsi="Calibri" w:cs="Calibri"/>
+          <w:highlight w:val="yellow"/>
           <w:lang w:val="en-US"/>
         </w:rPr>
         <w:t>- Stub/mock</w:t>
@@ -2597,19 +2604,22 @@
       <w:r>
         <w:rPr>
           <w:rFonts w:ascii="Calibri" w:hAnsi="Calibri" w:cs="Calibri"/>
-          <w:lang w:val="en-US"/>
-        </w:rPr>
-        <w:t xml:space="preserve">- </w:t>
-      </w:r>
-      <w:r>
-        <w:rPr>
-          <w:rFonts w:ascii="Calibri" w:hAnsi="Calibri" w:cs="Calibri"/>
+          <w:highlight w:val="yellow"/>
+          <w:lang w:val="en-US"/>
+        </w:rPr>
+        <w:t xml:space="preserve">- </w:t>
+      </w:r>
+      <w:r>
+        <w:rPr>
+          <w:rFonts w:ascii="Calibri" w:hAnsi="Calibri" w:cs="Calibri"/>
+          <w:highlight w:val="yellow"/>
         </w:rPr>
         <w:t>Виды</w:t>
       </w:r>
       <w:r>
         <w:rPr>
           <w:rFonts w:ascii="Calibri" w:hAnsi="Calibri" w:cs="Calibri"/>
+          <w:highlight w:val="yellow"/>
           <w:lang w:val="en-US"/>
         </w:rPr>
         <w:t xml:space="preserve"> </w:t>
@@ -2617,12 +2627,14 @@
       <w:r>
         <w:rPr>
           <w:rFonts w:ascii="Calibri" w:hAnsi="Calibri" w:cs="Calibri"/>
+          <w:highlight w:val="yellow"/>
         </w:rPr>
         <w:t>тестов</w:t>
       </w:r>
       <w:r>
         <w:rPr>
           <w:rFonts w:ascii="Calibri" w:hAnsi="Calibri" w:cs="Calibri"/>
+          <w:highlight w:val="yellow"/>
           <w:lang w:val="en-US"/>
         </w:rPr>
         <w:t xml:space="preserve">. </w:t>
@@ -2630,6 +2642,7 @@
       <w:r>
         <w:rPr>
           <w:rFonts w:ascii="Calibri" w:eastAsia="Arial" w:hAnsi="Calibri" w:cs="Calibri"/>
+          <w:highlight w:val="yellow"/>
           <w:lang w:val="en-US"/>
         </w:rPr>
         <w:t>unit, integration, TDD, BDD</w:t>

--- a/Единый список вопросов для повторения, разбитый по темам.docx
+++ b/Единый список вопросов для повторения, разбитый по темам.docx
@@ -1,6 +1,6 @@
 
 <file path=word/document.xml><?xml version="1.0" encoding="utf-8"?>
-<w:document xmlns:wpc="http://schemas.microsoft.com/office/word/2010/wordprocessingCanvas" xmlns:cx="http://schemas.microsoft.com/office/drawing/2014/chartex" xmlns:mc="http://schemas.openxmlformats.org/markup-compatibility/2006" xmlns:o="urn:schemas-microsoft-com:office:office" xmlns:r="http://schemas.openxmlformats.org/officeDocument/2006/relationships" xmlns:m="http://schemas.openxmlformats.org/officeDocument/2006/math" xmlns:v="urn:schemas-microsoft-com:vml" xmlns:wp14="http://schemas.microsoft.com/office/word/2010/wordprocessingDrawing" xmlns:wp="http://schemas.openxmlformats.org/drawingml/2006/wordprocessingDrawing" xmlns:w10="urn:schemas-microsoft-com:office:word" xmlns:w="http://schemas.openxmlformats.org/wordprocessingml/2006/main" xmlns:w14="http://schemas.microsoft.com/office/word/2010/wordml" xmlns:w15="http://schemas.microsoft.com/office/word/2012/wordml" xmlns:w16se="http://schemas.microsoft.com/office/word/2015/wordml/symex" xmlns:wpg="http://schemas.microsoft.com/office/word/2010/wordprocessingGroup" xmlns:wpi="http://schemas.microsoft.com/office/word/2010/wordprocessingInk" xmlns:wne="http://schemas.microsoft.com/office/word/2006/wordml" xmlns:wps="http://schemas.microsoft.com/office/word/2010/wordprocessingShape" mc:Ignorable="w14 w15 w16se wp14">
+<w:document xmlns:wpc="http://schemas.microsoft.com/office/word/2010/wordprocessingCanvas" xmlns:cx="http://schemas.microsoft.com/office/drawing/2014/chartex" xmlns:cx1="http://schemas.microsoft.com/office/drawing/2015/9/8/chartex" xmlns:cx2="http://schemas.microsoft.com/office/drawing/2015/10/21/chartex" xmlns:cx3="http://schemas.microsoft.com/office/drawing/2016/5/9/chartex" xmlns:cx4="http://schemas.microsoft.com/office/drawing/2016/5/10/chartex" xmlns:cx5="http://schemas.microsoft.com/office/drawing/2016/5/11/chartex" xmlns:cx6="http://schemas.microsoft.com/office/drawing/2016/5/12/chartex" xmlns:cx7="http://schemas.microsoft.com/office/drawing/2016/5/13/chartex" xmlns:cx8="http://schemas.microsoft.com/office/drawing/2016/5/14/chartex" xmlns:mc="http://schemas.openxmlformats.org/markup-compatibility/2006" xmlns:aink="http://schemas.microsoft.com/office/drawing/2016/ink" xmlns:am3d="http://schemas.microsoft.com/office/drawing/2017/model3d" xmlns:o="urn:schemas-microsoft-com:office:office" xmlns:r="http://schemas.openxmlformats.org/officeDocument/2006/relationships" xmlns:m="http://schemas.openxmlformats.org/officeDocument/2006/math" xmlns:v="urn:schemas-microsoft-com:vml" xmlns:wp14="http://schemas.microsoft.com/office/word/2010/wordprocessingDrawing" xmlns:wp="http://schemas.openxmlformats.org/drawingml/2006/wordprocessingDrawing" xmlns:w10="urn:schemas-microsoft-com:office:word" xmlns:w="http://schemas.openxmlformats.org/wordprocessingml/2006/main" xmlns:w14="http://schemas.microsoft.com/office/word/2010/wordml" xmlns:w15="http://schemas.microsoft.com/office/word/2012/wordml" xmlns:w16cex="http://schemas.microsoft.com/office/word/2018/wordml/cex" xmlns:w16cid="http://schemas.microsoft.com/office/word/2016/wordml/cid" xmlns:w16="http://schemas.microsoft.com/office/word/2018/wordml" xmlns:w16sdtdh="http://schemas.microsoft.com/office/word/2020/wordml/sdtdatahash" xmlns:w16se="http://schemas.microsoft.com/office/word/2015/wordml/symex" xmlns:wpg="http://schemas.microsoft.com/office/word/2010/wordprocessingGroup" xmlns:wpi="http://schemas.microsoft.com/office/word/2010/wordprocessingInk" xmlns:wne="http://schemas.microsoft.com/office/word/2006/wordml" xmlns:wps="http://schemas.microsoft.com/office/word/2010/wordprocessingShape" mc:Ignorable="w14 w15 w16se w16cid w16 w16cex w16sdtdh wp14">
   <w:body>
     <w:p>
       <w:pPr>
@@ -441,12 +441,14 @@
         <w:rPr>
           <w:rFonts w:ascii="Calibri" w:hAnsi="Calibri" w:cs="Calibri"/>
           <w:b/>
+          <w:lang w:val="en-US"/>
         </w:rPr>
       </w:pPr>
       <w:r>
         <w:rPr>
           <w:rFonts w:ascii="Calibri" w:hAnsi="Calibri" w:cs="Calibri"/>
           <w:b/>
+          <w:lang w:val="en-US"/>
         </w:rPr>
         <w:t xml:space="preserve">2. </w:t>
       </w:r>
@@ -464,12 +466,14 @@
         <w:spacing w:after="0" w:line="240" w:lineRule="auto"/>
         <w:rPr>
           <w:rFonts w:eastAsia="Arial" w:cstheme="minorHAnsi"/>
+          <w:lang w:val="en-US"/>
         </w:rPr>
       </w:pPr>
       <w:r>
         <w:rPr>
           <w:rFonts w:eastAsia="Arial" w:cstheme="minorHAnsi"/>
           <w:highlight w:val="green"/>
+          <w:lang w:val="en-US"/>
         </w:rPr>
         <w:t xml:space="preserve">- </w:t>
       </w:r>
@@ -485,6 +489,7 @@
         <w:rPr>
           <w:rFonts w:eastAsia="Arial" w:cstheme="minorHAnsi"/>
           <w:highlight w:val="green"/>
+          <w:lang w:val="en-US"/>
         </w:rPr>
         <w:t xml:space="preserve"> </w:t>
       </w:r>
@@ -500,6 +505,7 @@
         <w:rPr>
           <w:rFonts w:eastAsia="Arial" w:cstheme="minorHAnsi"/>
           <w:highlight w:val="green"/>
+          <w:lang w:val="en-US"/>
         </w:rPr>
         <w:t xml:space="preserve"> </w:t>
       </w:r>
@@ -515,6 +521,7 @@
         <w:rPr>
           <w:rFonts w:eastAsia="Arial" w:cstheme="minorHAnsi"/>
           <w:highlight w:val="green"/>
+          <w:lang w:val="en-US"/>
         </w:rPr>
         <w:t xml:space="preserve"> </w:t>
       </w:r>
@@ -530,6 +537,7 @@
         <w:rPr>
           <w:rFonts w:eastAsia="Arial" w:cstheme="minorHAnsi"/>
           <w:highlight w:val="green"/>
+          <w:lang w:val="en-US"/>
         </w:rPr>
         <w:t xml:space="preserve"> </w:t>
       </w:r>
@@ -545,6 +553,7 @@
         <w:rPr>
           <w:rFonts w:eastAsia="Arial" w:cstheme="minorHAnsi"/>
           <w:highlight w:val="green"/>
+          <w:lang w:val="en-US"/>
         </w:rPr>
         <w:t xml:space="preserve"> </w:t>
       </w:r>
@@ -560,6 +569,7 @@
         <w:rPr>
           <w:rFonts w:eastAsia="Arial" w:cstheme="minorHAnsi"/>
           <w:highlight w:val="green"/>
+          <w:lang w:val="en-US"/>
         </w:rPr>
         <w:t xml:space="preserve"> (</w:t>
       </w:r>
@@ -583,6 +593,7 @@
         <w:rPr>
           <w:rFonts w:eastAsia="Arial" w:cstheme="minorHAnsi"/>
           <w:highlight w:val="green"/>
+          <w:lang w:val="en-US"/>
         </w:rPr>
         <w:t xml:space="preserve">, </w:t>
       </w:r>
@@ -598,6 +609,7 @@
         <w:rPr>
           <w:rFonts w:eastAsia="Arial" w:cstheme="minorHAnsi"/>
           <w:highlight w:val="green"/>
+          <w:lang w:val="en-US"/>
         </w:rPr>
         <w:t xml:space="preserve">, </w:t>
       </w:r>
@@ -613,6 +625,7 @@
         <w:rPr>
           <w:rFonts w:eastAsia="Arial" w:cstheme="minorHAnsi"/>
           <w:highlight w:val="green"/>
+          <w:lang w:val="en-US"/>
         </w:rPr>
         <w:t xml:space="preserve">) </w:t>
       </w:r>
@@ -774,6 +787,7 @@
         </w:rPr>
         <w:t xml:space="preserve"> </w:t>
       </w:r>
+      <w:proofErr w:type="gramStart"/>
       <w:r>
         <w:rPr>
           <w:rFonts w:cstheme="minorHAnsi"/>
@@ -782,6 +796,7 @@
         </w:rPr>
         <w:t>rebase</w:t>
       </w:r>
+      <w:proofErr w:type="gramEnd"/>
       <w:r>
         <w:rPr>
           <w:rFonts w:cstheme="minorHAnsi"/>
@@ -804,17 +819,8 @@
           <w:rFonts w:eastAsia="Arial" w:cstheme="minorHAnsi"/>
           <w:highlight w:val="green"/>
         </w:rPr>
-        <w:t xml:space="preserve">- как откатиться до нужного </w:t>
-      </w:r>
-      <w:proofErr w:type="spellStart"/>
-      <w:r>
-        <w:rPr>
-          <w:rFonts w:eastAsia="Arial" w:cstheme="minorHAnsi"/>
-          <w:highlight w:val="green"/>
-        </w:rPr>
-        <w:t>коммита</w:t>
-      </w:r>
-      <w:proofErr w:type="spellEnd"/>
+        <w:t>- как откатиться до нужного коммита</w:t>
+      </w:r>
       <w:r>
         <w:rPr>
           <w:rFonts w:eastAsia="Arial" w:cstheme="minorHAnsi"/>
@@ -941,34 +947,23 @@
           <w:rFonts w:eastAsia="Arial" w:cstheme="minorHAnsi"/>
           <w:highlight w:val="green"/>
         </w:rPr>
-        <w:t xml:space="preserve">- как удалить </w:t>
-      </w:r>
-      <w:proofErr w:type="spellStart"/>
+        <w:t>- как удалить коммит</w:t>
+      </w:r>
       <w:r>
         <w:rPr>
           <w:rFonts w:eastAsia="Arial" w:cstheme="minorHAnsi"/>
           <w:highlight w:val="green"/>
         </w:rPr>
-        <w:t>коммит</w:t>
-      </w:r>
-      <w:proofErr w:type="spellEnd"/>
+        <w:t xml:space="preserve"> (</w:t>
+      </w:r>
       <w:r>
         <w:rPr>
           <w:rFonts w:eastAsia="Arial" w:cstheme="minorHAnsi"/>
           <w:highlight w:val="green"/>
-        </w:rPr>
-        <w:t xml:space="preserve"> (</w:t>
-      </w:r>
-      <w:proofErr w:type="spellStart"/>
-      <w:r>
-        <w:rPr>
-          <w:rFonts w:eastAsia="Arial" w:cstheme="minorHAnsi"/>
-          <w:highlight w:val="green"/>
           <w:lang w:val="en-US"/>
         </w:rPr>
         <w:t>git</w:t>
       </w:r>
-      <w:proofErr w:type="spellEnd"/>
       <w:r>
         <w:rPr>
           <w:rFonts w:eastAsia="Arial" w:cstheme="minorHAnsi"/>
@@ -1085,7 +1080,7 @@
           <w:rFonts w:cstheme="minorHAnsi"/>
           <w:highlight w:val="green"/>
         </w:rPr>
-        <w:t xml:space="preserve">- Как объединить </w:t>
+        <w:t xml:space="preserve">- Как объединить коммиты в один при </w:t>
       </w:r>
       <w:proofErr w:type="spellStart"/>
       <w:r>
@@ -1093,22 +1088,6 @@
           <w:rFonts w:cstheme="minorHAnsi"/>
           <w:highlight w:val="green"/>
         </w:rPr>
-        <w:t>коммиты</w:t>
-      </w:r>
-      <w:proofErr w:type="spellEnd"/>
-      <w:r>
-        <w:rPr>
-          <w:rFonts w:cstheme="minorHAnsi"/>
-          <w:highlight w:val="green"/>
-        </w:rPr>
-        <w:t xml:space="preserve"> в один при </w:t>
-      </w:r>
-      <w:proofErr w:type="spellStart"/>
-      <w:r>
-        <w:rPr>
-          <w:rFonts w:cstheme="minorHAnsi"/>
-          <w:highlight w:val="green"/>
-        </w:rPr>
         <w:t>мерже</w:t>
       </w:r>
       <w:proofErr w:type="spellEnd"/>
@@ -1119,7 +1098,6 @@
         </w:rPr>
         <w:t xml:space="preserve"> (</w:t>
       </w:r>
-      <w:proofErr w:type="spellStart"/>
       <w:r>
         <w:rPr>
           <w:rFonts w:eastAsia="Arial" w:cstheme="minorHAnsi"/>
@@ -1128,7 +1106,6 @@
         </w:rPr>
         <w:t>git</w:t>
       </w:r>
-      <w:proofErr w:type="spellEnd"/>
       <w:r>
         <w:rPr>
           <w:rFonts w:eastAsia="Arial" w:cstheme="minorHAnsi"/>
@@ -1300,7 +1277,6 @@
         </w:rPr>
         <w:t xml:space="preserve"> (</w:t>
       </w:r>
-      <w:proofErr w:type="spellStart"/>
       <w:r>
         <w:rPr>
           <w:rFonts w:asciiTheme="minorHAnsi" w:hAnsiTheme="minorHAnsi" w:cstheme="minorHAnsi"/>
@@ -1310,19 +1286,7 @@
           <w:bdr w:val="none" w:sz="0" w:space="0" w:color="auto" w:frame="1"/>
           <w:lang w:val="en-US"/>
         </w:rPr>
-        <w:t>git</w:t>
-      </w:r>
-      <w:proofErr w:type="spellEnd"/>
-      <w:r>
-        <w:rPr>
-          <w:rFonts w:asciiTheme="minorHAnsi" w:hAnsiTheme="minorHAnsi" w:cstheme="minorHAnsi"/>
-          <w:sz w:val="22"/>
-          <w:szCs w:val="22"/>
-          <w:highlight w:val="green"/>
-          <w:bdr w:val="none" w:sz="0" w:space="0" w:color="auto" w:frame="1"/>
-          <w:lang w:val="en-US"/>
-        </w:rPr>
-        <w:t xml:space="preserve"> stash apply "stash@{n}"</w:t>
+        <w:t>git stash apply "stash@{n}"</w:t>
       </w:r>
       <w:r>
         <w:rPr>
@@ -2250,7 +2214,6 @@
           <w:rFonts w:ascii="Calibri" w:hAnsi="Calibri" w:cs="Calibri"/>
           <w:b/>
           <w:highlight w:val="green"/>
-          <w:lang w:val="en-US"/>
         </w:rPr>
       </w:pPr>
       <w:r>
@@ -2258,7 +2221,6 @@
           <w:rFonts w:ascii="Calibri" w:hAnsi="Calibri" w:cs="Calibri"/>
           <w:b/>
           <w:highlight w:val="green"/>
-          <w:lang w:val="en-US"/>
         </w:rPr>
         <w:t>5</w:t>
       </w:r>
@@ -2267,7 +2229,6 @@
           <w:rFonts w:ascii="Calibri" w:hAnsi="Calibri" w:cs="Calibri"/>
           <w:b/>
           <w:highlight w:val="green"/>
-          <w:lang w:val="en-US"/>
         </w:rPr>
         <w:t>.</w:t>
       </w:r>
@@ -2275,7 +2236,6 @@
         <w:rPr>
           <w:rFonts w:ascii="Calibri" w:hAnsi="Calibri" w:cs="Calibri"/>
           <w:highlight w:val="green"/>
-          <w:lang w:val="en-US"/>
         </w:rPr>
         <w:t xml:space="preserve"> </w:t>
       </w:r>
@@ -2302,21 +2262,7 @@
           <w:rFonts w:ascii="Calibri" w:hAnsi="Calibri" w:cs="Calibri"/>
           <w:highlight w:val="green"/>
         </w:rPr>
-        <w:t xml:space="preserve">- </w:t>
-      </w:r>
-      <w:r>
-        <w:rPr>
-          <w:rFonts w:ascii="Calibri" w:hAnsi="Calibri" w:cs="Calibri"/>
-          <w:highlight w:val="green"/>
-        </w:rPr>
-        <w:t>Виды тестов</w:t>
-      </w:r>
-      <w:r>
-        <w:rPr>
-          <w:rFonts w:ascii="Calibri" w:hAnsi="Calibri" w:cs="Calibri"/>
-          <w:highlight w:val="green"/>
-        </w:rPr>
-        <w:t xml:space="preserve"> (</w:t>
+        <w:t>- Виды тестов (</w:t>
       </w:r>
       <w:r>
         <w:rPr>
@@ -2396,23 +2342,13 @@
           <w:lang w:val="en-US"/>
         </w:rPr>
       </w:pPr>
-      <w:bookmarkStart w:id="0" w:name="_GoBack"/>
-      <w:bookmarkEnd w:id="0"/>
       <w:r>
         <w:rPr>
           <w:rFonts w:ascii="Calibri" w:eastAsia="Arial" w:hAnsi="Calibri" w:cs="Calibri"/>
           <w:highlight w:val="green"/>
           <w:lang w:val="en-US"/>
         </w:rPr>
-        <w:t xml:space="preserve">- </w:t>
-      </w:r>
-      <w:r>
-        <w:rPr>
-          <w:rFonts w:ascii="Calibri" w:eastAsia="Arial" w:hAnsi="Calibri" w:cs="Calibri"/>
-          <w:highlight w:val="green"/>
-          <w:lang w:val="en-US"/>
-        </w:rPr>
-        <w:t>TDD, BDD</w:t>
+        <w:t>- TDD, BDD</w:t>
       </w:r>
     </w:p>
     <w:p>
@@ -2542,17 +2478,20 @@
         <w:spacing w:after="0" w:line="240" w:lineRule="auto"/>
         <w:rPr>
           <w:rFonts w:ascii="Calibri" w:hAnsi="Calibri" w:cs="Calibri"/>
-        </w:rPr>
-      </w:pPr>
-      <w:r>
-        <w:rPr>
-          <w:rFonts w:ascii="Calibri" w:hAnsi="Calibri" w:cs="Calibri"/>
-        </w:rPr>
-        <w:t xml:space="preserve">- </w:t>
-      </w:r>
-      <w:r>
-        <w:rPr>
-          <w:rFonts w:ascii="Calibri" w:hAnsi="Calibri" w:cs="Calibri"/>
+          <w:highlight w:val="green"/>
+        </w:rPr>
+      </w:pPr>
+      <w:r>
+        <w:rPr>
+          <w:rFonts w:ascii="Calibri" w:hAnsi="Calibri" w:cs="Calibri"/>
+          <w:highlight w:val="green"/>
+        </w:rPr>
+        <w:t xml:space="preserve">- </w:t>
+      </w:r>
+      <w:r>
+        <w:rPr>
+          <w:rFonts w:ascii="Calibri" w:hAnsi="Calibri" w:cs="Calibri"/>
+          <w:highlight w:val="green"/>
           <w:lang w:val="en-US"/>
         </w:rPr>
         <w:t>Docker</w:t>
@@ -2560,12 +2499,14 @@
       <w:r>
         <w:rPr>
           <w:rFonts w:ascii="Calibri" w:hAnsi="Calibri" w:cs="Calibri"/>
+          <w:highlight w:val="green"/>
         </w:rPr>
         <w:t xml:space="preserve"> </w:t>
       </w:r>
       <w:r>
         <w:rPr>
           <w:rFonts w:ascii="Calibri" w:hAnsi="Calibri" w:cs="Calibri"/>
+          <w:highlight w:val="green"/>
           <w:lang w:val="en-US"/>
         </w:rPr>
         <w:t>vs</w:t>
@@ -2573,6 +2514,7 @@
       <w:r>
         <w:rPr>
           <w:rFonts w:ascii="Calibri" w:hAnsi="Calibri" w:cs="Calibri"/>
+          <w:highlight w:val="green"/>
         </w:rPr>
         <w:t>. виртуализация</w:t>
       </w:r>
@@ -2587,6 +2529,7 @@
       <w:r>
         <w:rPr>
           <w:rFonts w:ascii="Calibri" w:hAnsi="Calibri" w:cs="Calibri"/>
+          <w:highlight w:val="green"/>
         </w:rPr>
         <w:t>- Что такое гипервизор?</w:t>
       </w:r>
@@ -2601,6 +2544,7 @@
       <w:r>
         <w:rPr>
           <w:rFonts w:ascii="Calibri" w:hAnsi="Calibri" w:cs="Calibri"/>
+          <w:highlight w:val="green"/>
         </w:rPr>
         <w:t xml:space="preserve">- Какие сети доступны по умолчанию в </w:t>
       </w:r>
@@ -2608,6 +2552,7 @@
       <w:r>
         <w:rPr>
           <w:rFonts w:ascii="Calibri" w:hAnsi="Calibri" w:cs="Calibri"/>
+          <w:highlight w:val="green"/>
         </w:rPr>
         <w:t>Docker</w:t>
       </w:r>
@@ -2615,6 +2560,7 @@
       <w:r>
         <w:rPr>
           <w:rFonts w:ascii="Calibri" w:hAnsi="Calibri" w:cs="Calibri"/>
+          <w:highlight w:val="green"/>
         </w:rPr>
         <w:t>? устройство сети</w:t>
       </w:r>
@@ -2624,72 +2570,225 @@
         <w:spacing w:after="0" w:line="240" w:lineRule="auto"/>
         <w:rPr>
           <w:rFonts w:ascii="Calibri" w:hAnsi="Calibri" w:cs="Calibri"/>
-          <w:lang w:val="en-US"/>
-        </w:rPr>
-      </w:pPr>
-      <w:r>
-        <w:rPr>
-          <w:rFonts w:ascii="Calibri" w:hAnsi="Calibri" w:cs="Calibri"/>
-          <w:lang w:val="en-US"/>
-        </w:rPr>
-        <w:t>- Add vs. Copy</w:t>
-      </w:r>
-    </w:p>
-    <w:p>
-      <w:pPr>
-        <w:spacing w:after="0" w:line="240" w:lineRule="auto"/>
-        <w:rPr>
-          <w:rFonts w:ascii="Calibri" w:hAnsi="Calibri" w:cs="Calibri"/>
-          <w:lang w:val="en-US"/>
-        </w:rPr>
-      </w:pPr>
-      <w:r>
-        <w:rPr>
-          <w:rFonts w:ascii="Calibri" w:hAnsi="Calibri" w:cs="Calibri"/>
-          <w:lang w:val="en-US"/>
+          <w:highlight w:val="green"/>
+        </w:rPr>
+      </w:pPr>
+      <w:r>
+        <w:rPr>
+          <w:rFonts w:ascii="Calibri" w:hAnsi="Calibri" w:cs="Calibri"/>
+          <w:highlight w:val="green"/>
+        </w:rPr>
+        <w:t xml:space="preserve">- </w:t>
+      </w:r>
+      <w:r>
+        <w:rPr>
+          <w:rFonts w:ascii="Calibri" w:hAnsi="Calibri" w:cs="Calibri"/>
+          <w:highlight w:val="green"/>
+          <w:lang w:val="en-US"/>
+        </w:rPr>
+        <w:t>Add</w:t>
+      </w:r>
+      <w:r>
+        <w:rPr>
+          <w:rFonts w:ascii="Calibri" w:hAnsi="Calibri" w:cs="Calibri"/>
+          <w:highlight w:val="green"/>
+        </w:rPr>
+        <w:t xml:space="preserve"> </w:t>
+      </w:r>
+      <w:r>
+        <w:rPr>
+          <w:rFonts w:ascii="Calibri" w:hAnsi="Calibri" w:cs="Calibri"/>
+          <w:highlight w:val="green"/>
+          <w:lang w:val="en-US"/>
+        </w:rPr>
+        <w:t>vs</w:t>
+      </w:r>
+      <w:r>
+        <w:rPr>
+          <w:rFonts w:ascii="Calibri" w:hAnsi="Calibri" w:cs="Calibri"/>
+          <w:highlight w:val="green"/>
+        </w:rPr>
+        <w:t xml:space="preserve">. </w:t>
+      </w:r>
+      <w:r>
+        <w:rPr>
+          <w:rFonts w:ascii="Calibri" w:hAnsi="Calibri" w:cs="Calibri"/>
+          <w:highlight w:val="green"/>
+          <w:lang w:val="en-US"/>
+        </w:rPr>
+        <w:t>Copy</w:t>
+      </w:r>
+      <w:r>
+        <w:rPr>
+          <w:rFonts w:ascii="Calibri" w:hAnsi="Calibri" w:cs="Calibri"/>
+          <w:highlight w:val="green"/>
+        </w:rPr>
+        <w:t xml:space="preserve"> (</w:t>
+      </w:r>
+      <w:r>
+        <w:rPr>
+          <w:rFonts w:ascii="Calibri" w:hAnsi="Calibri" w:cs="Calibri"/>
+          <w:highlight w:val="green"/>
+          <w:lang w:val="en-US"/>
+        </w:rPr>
+        <w:t>Add</w:t>
+      </w:r>
+      <w:r>
+        <w:rPr>
+          <w:rFonts w:ascii="Calibri" w:hAnsi="Calibri" w:cs="Calibri"/>
+          <w:highlight w:val="green"/>
+        </w:rPr>
+        <w:t xml:space="preserve"> старше, может больше: загружать файлы из сети и разархивировать, не </w:t>
+      </w:r>
+      <w:proofErr w:type="spellStart"/>
+      <w:r>
+        <w:rPr>
+          <w:rFonts w:ascii="Calibri" w:hAnsi="Calibri" w:cs="Calibri"/>
+          <w:highlight w:val="green"/>
+        </w:rPr>
+        <w:t>реком</w:t>
+      </w:r>
+      <w:proofErr w:type="spellEnd"/>
+      <w:r>
+        <w:rPr>
+          <w:rFonts w:ascii="Calibri" w:hAnsi="Calibri" w:cs="Calibri"/>
+          <w:highlight w:val="green"/>
+        </w:rPr>
+        <w:t xml:space="preserve">. к </w:t>
+      </w:r>
+      <w:proofErr w:type="spellStart"/>
+      <w:r>
+        <w:rPr>
+          <w:rFonts w:ascii="Calibri" w:hAnsi="Calibri" w:cs="Calibri"/>
+          <w:highlight w:val="green"/>
+        </w:rPr>
+        <w:t>примен</w:t>
+      </w:r>
+      <w:proofErr w:type="spellEnd"/>
+      <w:r>
+        <w:rPr>
+          <w:rFonts w:ascii="Calibri" w:hAnsi="Calibri" w:cs="Calibri"/>
+          <w:highlight w:val="green"/>
+        </w:rPr>
+        <w:t>.)</w:t>
+      </w:r>
+    </w:p>
+    <w:p>
+      <w:pPr>
+        <w:spacing w:after="0" w:line="240" w:lineRule="auto"/>
+        <w:rPr>
+          <w:rFonts w:ascii="Calibri" w:hAnsi="Calibri" w:cs="Calibri"/>
+          <w:highlight w:val="green"/>
+        </w:rPr>
+      </w:pPr>
+      <w:r>
+        <w:rPr>
+          <w:rFonts w:ascii="Calibri" w:hAnsi="Calibri" w:cs="Calibri"/>
+          <w:highlight w:val="green"/>
         </w:rPr>
         <w:lastRenderedPageBreak/>
-        <w:t xml:space="preserve">- CMD vs. ENTRYPOINT </w:t>
-      </w:r>
-      <w:r>
-        <w:rPr>
-          <w:rFonts w:ascii="Calibri" w:hAnsi="Calibri" w:cs="Calibri"/>
-        </w:rPr>
-        <w:t>в</w:t>
-      </w:r>
-      <w:r>
-        <w:rPr>
-          <w:rFonts w:ascii="Calibri" w:hAnsi="Calibri" w:cs="Calibri"/>
-          <w:lang w:val="en-US"/>
+        <w:t xml:space="preserve">- </w:t>
+      </w:r>
+      <w:r>
+        <w:rPr>
+          <w:rFonts w:ascii="Calibri" w:hAnsi="Calibri" w:cs="Calibri"/>
+          <w:highlight w:val="green"/>
+          <w:lang w:val="en-US"/>
+        </w:rPr>
+        <w:t>CMD</w:t>
+      </w:r>
+      <w:r>
+        <w:rPr>
+          <w:rFonts w:ascii="Calibri" w:hAnsi="Calibri" w:cs="Calibri"/>
+          <w:highlight w:val="green"/>
         </w:rPr>
         <w:t xml:space="preserve"> </w:t>
       </w:r>
-      <w:proofErr w:type="spellStart"/>
-      <w:r>
-        <w:rPr>
-          <w:rFonts w:ascii="Calibri" w:hAnsi="Calibri" w:cs="Calibri"/>
+      <w:r>
+        <w:rPr>
+          <w:rFonts w:ascii="Calibri" w:hAnsi="Calibri" w:cs="Calibri"/>
+          <w:highlight w:val="green"/>
+          <w:lang w:val="en-US"/>
+        </w:rPr>
+        <w:t>vs</w:t>
+      </w:r>
+      <w:r>
+        <w:rPr>
+          <w:rFonts w:ascii="Calibri" w:hAnsi="Calibri" w:cs="Calibri"/>
+          <w:highlight w:val="green"/>
+        </w:rPr>
+        <w:t xml:space="preserve">. </w:t>
+      </w:r>
+      <w:r>
+        <w:rPr>
+          <w:rFonts w:ascii="Calibri" w:hAnsi="Calibri" w:cs="Calibri"/>
+          <w:highlight w:val="green"/>
+          <w:lang w:val="en-US"/>
+        </w:rPr>
+        <w:t>ENTRYPOINT</w:t>
+      </w:r>
+      <w:r>
+        <w:rPr>
+          <w:rFonts w:ascii="Calibri" w:hAnsi="Calibri" w:cs="Calibri"/>
+          <w:highlight w:val="green"/>
+        </w:rPr>
+        <w:t xml:space="preserve"> в </w:t>
+      </w:r>
+      <w:proofErr w:type="spellStart"/>
+      <w:r>
+        <w:rPr>
+          <w:rFonts w:ascii="Calibri" w:hAnsi="Calibri" w:cs="Calibri"/>
+          <w:highlight w:val="green"/>
           <w:lang w:val="en-US"/>
         </w:rPr>
         <w:t>Dockerfile</w:t>
       </w:r>
       <w:proofErr w:type="spellEnd"/>
-    </w:p>
-    <w:p>
-      <w:pPr>
-        <w:spacing w:after="0" w:line="240" w:lineRule="auto"/>
-        <w:rPr>
-          <w:rFonts w:ascii="Calibri" w:hAnsi="Calibri" w:cs="Calibri"/>
-        </w:rPr>
-      </w:pPr>
-      <w:r>
-        <w:rPr>
-          <w:rFonts w:ascii="Calibri" w:hAnsi="Calibri" w:cs="Calibri"/>
-        </w:rPr>
-        <w:t xml:space="preserve">- </w:t>
-      </w:r>
-      <w:r>
-        <w:rPr>
-          <w:rFonts w:ascii="Calibri" w:hAnsi="Calibri" w:cs="Calibri"/>
+      <w:r>
+        <w:rPr>
+          <w:rFonts w:ascii="Calibri" w:hAnsi="Calibri" w:cs="Calibri"/>
+          <w:highlight w:val="green"/>
+        </w:rPr>
+        <w:t xml:space="preserve"> (</w:t>
+      </w:r>
+      <w:r>
+        <w:rPr>
+          <w:rFonts w:ascii="Helvetica" w:hAnsi="Helvetica" w:cs="Helvetica"/>
+          <w:color w:val="313131"/>
+          <w:sz w:val="21"/>
+          <w:szCs w:val="21"/>
+          <w:highlight w:val="green"/>
+          <w:shd w:val="clear" w:color="auto" w:fill="FFFFFF"/>
+        </w:rPr>
+        <w:t>ENTRYPOINT используется для определения основной цели контейнера, в то время как CMD обеспечивает поведение по умолчанию, которое может быть переопределено</w:t>
+      </w:r>
+      <w:r>
+        <w:rPr>
+          <w:rFonts w:ascii="Calibri" w:hAnsi="Calibri" w:cs="Calibri"/>
+          <w:highlight w:val="green"/>
+        </w:rPr>
+        <w:t>)</w:t>
+      </w:r>
+    </w:p>
+    <w:p>
+      <w:pPr>
+        <w:spacing w:after="0" w:line="240" w:lineRule="auto"/>
+        <w:rPr>
+          <w:rFonts w:ascii="Calibri" w:hAnsi="Calibri" w:cs="Calibri"/>
+          <w:highlight w:val="green"/>
+        </w:rPr>
+      </w:pPr>
+      <w:r>
+        <w:rPr>
+          <w:rFonts w:ascii="Calibri" w:hAnsi="Calibri" w:cs="Calibri"/>
+          <w:highlight w:val="green"/>
+        </w:rPr>
+        <w:t xml:space="preserve">- </w:t>
+      </w:r>
+      <w:r>
+        <w:rPr>
+          <w:rFonts w:ascii="Calibri" w:hAnsi="Calibri" w:cs="Calibri"/>
+          <w:highlight w:val="green"/>
           <w:lang w:val="en-US"/>
         </w:rPr>
         <w:t>EXPOSE</w:t>
@@ -2705,9 +2804,192 @@
       <w:r>
         <w:rPr>
           <w:rFonts w:ascii="Calibri" w:hAnsi="Calibri" w:cs="Calibri"/>
-        </w:rPr>
-        <w:t>- снятие дампа</w:t>
-      </w:r>
+          <w:highlight w:val="green"/>
+        </w:rPr>
+        <w:t xml:space="preserve">- Что за команда </w:t>
+      </w:r>
+      <w:proofErr w:type="spellStart"/>
+      <w:r>
+        <w:rPr>
+          <w:rFonts w:ascii="Calibri" w:hAnsi="Calibri" w:cs="Calibri"/>
+          <w:highlight w:val="green"/>
+        </w:rPr>
+        <w:t>docker</w:t>
+      </w:r>
+      <w:proofErr w:type="spellEnd"/>
+      <w:r>
+        <w:rPr>
+          <w:rFonts w:ascii="Calibri" w:hAnsi="Calibri" w:cs="Calibri"/>
+          <w:highlight w:val="green"/>
+        </w:rPr>
+        <w:t xml:space="preserve"> </w:t>
+      </w:r>
+      <w:proofErr w:type="spellStart"/>
+      <w:r>
+        <w:rPr>
+          <w:rFonts w:ascii="Calibri" w:hAnsi="Calibri" w:cs="Calibri"/>
+          <w:highlight w:val="green"/>
+        </w:rPr>
+        <w:t>ps</w:t>
+      </w:r>
+      <w:proofErr w:type="spellEnd"/>
+      <w:r>
+        <w:rPr>
+          <w:rFonts w:ascii="Calibri" w:hAnsi="Calibri" w:cs="Calibri"/>
+          <w:highlight w:val="green"/>
+        </w:rPr>
+        <w:t>, какие параметры у нее есть?</w:t>
+      </w:r>
+    </w:p>
+    <w:p>
+      <w:pPr>
+        <w:spacing w:after="0" w:line="240" w:lineRule="auto"/>
+        <w:rPr>
+          <w:rFonts w:ascii="Calibri" w:hAnsi="Calibri" w:cs="Calibri"/>
+          <w:highlight w:val="green"/>
+          <w:lang w:val="en-US"/>
+        </w:rPr>
+      </w:pPr>
+      <w:r>
+        <w:rPr>
+          <w:rFonts w:ascii="Calibri" w:hAnsi="Calibri" w:cs="Calibri"/>
+          <w:highlight w:val="green"/>
+          <w:lang w:val="en-US"/>
+        </w:rPr>
+        <w:t xml:space="preserve">- </w:t>
+      </w:r>
+      <w:proofErr w:type="spellStart"/>
+      <w:r>
+        <w:rPr>
+          <w:rFonts w:ascii="Calibri" w:hAnsi="Calibri" w:cs="Calibri"/>
+          <w:highlight w:val="green"/>
+          <w:lang w:val="en-US"/>
+        </w:rPr>
+        <w:t>Dockerfile</w:t>
+      </w:r>
+      <w:proofErr w:type="spellEnd"/>
+    </w:p>
+    <w:p>
+      <w:pPr>
+        <w:spacing w:after="0" w:line="240" w:lineRule="auto"/>
+        <w:rPr>
+          <w:rFonts w:ascii="Calibri" w:hAnsi="Calibri" w:cs="Calibri"/>
+          <w:lang w:val="en-US"/>
+        </w:rPr>
+      </w:pPr>
+      <w:r>
+        <w:rPr>
+          <w:rFonts w:ascii="Calibri" w:hAnsi="Calibri" w:cs="Calibri"/>
+          <w:highlight w:val="green"/>
+          <w:lang w:val="en-US"/>
+        </w:rPr>
+        <w:t>- docker-compose</w:t>
+      </w:r>
+    </w:p>
+    <w:p>
+      <w:pPr>
+        <w:spacing w:after="0" w:line="240" w:lineRule="auto"/>
+        <w:rPr>
+          <w:rFonts w:ascii="Calibri" w:hAnsi="Calibri" w:cs="Calibri"/>
+          <w:lang w:val="en-US"/>
+        </w:rPr>
+      </w:pPr>
+      <w:r>
+        <w:rPr>
+          <w:rFonts w:ascii="Calibri" w:hAnsi="Calibri" w:cs="Calibri"/>
+          <w:lang w:val="en-US"/>
+        </w:rPr>
+        <w:t xml:space="preserve">- volume, bind mounts, </w:t>
+      </w:r>
+    </w:p>
+    <w:p>
+      <w:pPr>
+        <w:spacing w:after="0" w:line="240" w:lineRule="auto"/>
+        <w:rPr>
+          <w:rFonts w:ascii="Calibri" w:hAnsi="Calibri" w:cs="Calibri"/>
+          <w:lang w:val="en-US"/>
+        </w:rPr>
+      </w:pPr>
+      <w:r>
+        <w:rPr>
+          <w:rFonts w:ascii="Calibri" w:hAnsi="Calibri" w:cs="Calibri"/>
+          <w:lang w:val="en-US"/>
+        </w:rPr>
+        <w:t>- writable layer</w:t>
+      </w:r>
+    </w:p>
+    <w:p>
+      <w:pPr>
+        <w:spacing w:after="0" w:line="240" w:lineRule="auto"/>
+        <w:rPr>
+          <w:rFonts w:ascii="Calibri" w:hAnsi="Calibri" w:cs="Calibri"/>
+          <w:lang w:val="en-US"/>
+        </w:rPr>
+      </w:pPr>
+      <w:r>
+        <w:rPr>
+          <w:rFonts w:ascii="Calibri" w:hAnsi="Calibri" w:cs="Calibri"/>
+          <w:lang w:val="en-US"/>
+        </w:rPr>
+        <w:t>- blue/green deploy</w:t>
+      </w:r>
+    </w:p>
+    <w:p>
+      <w:pPr>
+        <w:spacing w:after="0" w:line="240" w:lineRule="auto"/>
+        <w:rPr>
+          <w:rFonts w:ascii="Calibri" w:hAnsi="Calibri" w:cs="Calibri"/>
+          <w:lang w:val="en-US"/>
+        </w:rPr>
+      </w:pPr>
+      <w:r>
+        <w:rPr>
+          <w:rFonts w:ascii="Calibri" w:hAnsi="Calibri" w:cs="Calibri"/>
+          <w:lang w:val="en-US"/>
+        </w:rPr>
+        <w:t xml:space="preserve">- swarm vs </w:t>
+      </w:r>
+      <w:proofErr w:type="spellStart"/>
+      <w:r>
+        <w:rPr>
+          <w:rFonts w:ascii="Calibri" w:hAnsi="Calibri" w:cs="Calibri"/>
+          <w:lang w:val="en-US"/>
+        </w:rPr>
+        <w:t>k</w:t>
+      </w:r>
+      <w:r>
+        <w:rPr>
+          <w:rFonts w:ascii="Calibri" w:hAnsi="Calibri" w:cs="Calibri"/>
+          <w:lang w:val="en-US"/>
+        </w:rPr>
+        <w:t>ubernetes</w:t>
+      </w:r>
+      <w:proofErr w:type="spellEnd"/>
+    </w:p>
+    <w:p>
+      <w:pPr>
+        <w:spacing w:after="0" w:line="240" w:lineRule="auto"/>
+        <w:rPr>
+          <w:rFonts w:ascii="Calibri" w:hAnsi="Calibri" w:cs="Calibri"/>
+          <w:lang w:val="en-US"/>
+        </w:rPr>
+      </w:pPr>
+      <w:r>
+        <w:rPr>
+          <w:rFonts w:ascii="Calibri" w:hAnsi="Calibri" w:cs="Calibri"/>
+          <w:lang w:val="en-US"/>
+        </w:rPr>
+        <w:t xml:space="preserve">- </w:t>
+      </w:r>
+      <w:proofErr w:type="spellStart"/>
+      <w:r>
+        <w:rPr>
+          <w:rFonts w:ascii="Calibri" w:hAnsi="Calibri" w:cs="Calibri"/>
+          <w:lang w:val="en-US"/>
+        </w:rPr>
+        <w:t>Healthcheck</w:t>
+      </w:r>
+      <w:proofErr w:type="spellEnd"/>
     </w:p>
     <w:p>
       <w:pPr>
@@ -2721,127 +3003,6 @@
           <w:rFonts w:ascii="Calibri" w:hAnsi="Calibri" w:cs="Calibri"/>
         </w:rPr>
         <w:t>- основные команды и вопросы на собесах</w:t>
-      </w:r>
-    </w:p>
-    <w:p>
-      <w:pPr>
-        <w:spacing w:after="0" w:line="240" w:lineRule="auto"/>
-        <w:rPr>
-          <w:rFonts w:ascii="Calibri" w:hAnsi="Calibri" w:cs="Calibri"/>
-        </w:rPr>
-      </w:pPr>
-      <w:r>
-        <w:rPr>
-          <w:rFonts w:ascii="Calibri" w:hAnsi="Calibri" w:cs="Calibri"/>
-        </w:rPr>
-        <w:t xml:space="preserve">- </w:t>
-      </w:r>
-      <w:r>
-        <w:rPr>
-          <w:rFonts w:ascii="Calibri" w:hAnsi="Calibri" w:cs="Calibri"/>
-        </w:rPr>
-        <w:t xml:space="preserve">Что за команда </w:t>
-      </w:r>
-      <w:proofErr w:type="spellStart"/>
-      <w:r>
-        <w:rPr>
-          <w:rFonts w:ascii="Calibri" w:hAnsi="Calibri" w:cs="Calibri"/>
-        </w:rPr>
-        <w:t>docker</w:t>
-      </w:r>
-      <w:proofErr w:type="spellEnd"/>
-      <w:r>
-        <w:rPr>
-          <w:rFonts w:ascii="Calibri" w:hAnsi="Calibri" w:cs="Calibri"/>
-        </w:rPr>
-        <w:t xml:space="preserve"> </w:t>
-      </w:r>
-      <w:proofErr w:type="spellStart"/>
-      <w:r>
-        <w:rPr>
-          <w:rFonts w:ascii="Calibri" w:hAnsi="Calibri" w:cs="Calibri"/>
-        </w:rPr>
-        <w:t>ps</w:t>
-      </w:r>
-      <w:proofErr w:type="spellEnd"/>
-      <w:r>
-        <w:rPr>
-          <w:rFonts w:ascii="Calibri" w:hAnsi="Calibri" w:cs="Calibri"/>
-        </w:rPr>
-        <w:t>, какие параметры у нее есть?</w:t>
-      </w:r>
-    </w:p>
-    <w:p>
-      <w:pPr>
-        <w:spacing w:after="0" w:line="240" w:lineRule="auto"/>
-        <w:rPr>
-          <w:rFonts w:ascii="Calibri" w:hAnsi="Calibri" w:cs="Calibri"/>
-          <w:lang w:val="en-US"/>
-        </w:rPr>
-      </w:pPr>
-      <w:r>
-        <w:rPr>
-          <w:rFonts w:ascii="Calibri" w:hAnsi="Calibri" w:cs="Calibri"/>
-          <w:lang w:val="en-US"/>
-        </w:rPr>
-        <w:t xml:space="preserve">- </w:t>
-      </w:r>
-      <w:proofErr w:type="spellStart"/>
-      <w:r>
-        <w:rPr>
-          <w:rFonts w:ascii="Calibri" w:hAnsi="Calibri" w:cs="Calibri"/>
-          <w:lang w:val="en-US"/>
-        </w:rPr>
-        <w:t>Dockerfile</w:t>
-      </w:r>
-      <w:proofErr w:type="spellEnd"/>
-    </w:p>
-    <w:p>
-      <w:pPr>
-        <w:spacing w:after="0" w:line="240" w:lineRule="auto"/>
-        <w:rPr>
-          <w:rFonts w:ascii="Calibri" w:hAnsi="Calibri" w:cs="Calibri"/>
-          <w:lang w:val="en-US"/>
-        </w:rPr>
-      </w:pPr>
-      <w:r>
-        <w:rPr>
-          <w:rFonts w:ascii="Calibri" w:hAnsi="Calibri" w:cs="Calibri"/>
-          <w:lang w:val="en-US"/>
-        </w:rPr>
-        <w:t>- docker-compose</w:t>
-      </w:r>
-    </w:p>
-    <w:p>
-      <w:pPr>
-        <w:spacing w:after="0" w:line="240" w:lineRule="auto"/>
-        <w:rPr>
-          <w:rFonts w:ascii="Calibri" w:hAnsi="Calibri" w:cs="Calibri"/>
-          <w:lang w:val="en-US"/>
-        </w:rPr>
-      </w:pPr>
-      <w:r>
-        <w:rPr>
-          <w:rFonts w:ascii="Calibri" w:hAnsi="Calibri" w:cs="Calibri"/>
-          <w:lang w:val="en-US"/>
-        </w:rPr>
-        <w:t xml:space="preserve">- volume, bind mounts, </w:t>
-      </w:r>
-    </w:p>
-    <w:p>
-      <w:pPr>
-        <w:spacing w:after="0" w:line="240" w:lineRule="auto"/>
-        <w:rPr>
-          <w:rFonts w:ascii="Calibri" w:hAnsi="Calibri" w:cs="Calibri"/>
-          <w:lang w:val="en-US"/>
-        </w:rPr>
-      </w:pPr>
-      <w:r>
-        <w:rPr>
-          <w:rFonts w:ascii="Calibri" w:hAnsi="Calibri" w:cs="Calibri"/>
-          <w:lang w:val="en-US"/>
-        </w:rPr>
-        <w:t>- writable layer</w:t>
       </w:r>
     </w:p>
     <w:p>
@@ -3016,14 +3177,14 @@
           <w:rFonts w:ascii="Calibri" w:hAnsi="Calibri" w:cs="Calibri"/>
         </w:rPr>
       </w:pPr>
-      <w:bookmarkStart w:id="1" w:name="_Hlk112443126"/>
-      <w:r>
-        <w:rPr>
-          <w:rFonts w:ascii="Calibri" w:hAnsi="Calibri" w:cs="Calibri"/>
-        </w:rPr>
-        <w:t xml:space="preserve">- </w:t>
-      </w:r>
-      <w:bookmarkEnd w:id="1"/>
+      <w:bookmarkStart w:id="0" w:name="_Hlk112443126"/>
+      <w:r>
+        <w:rPr>
+          <w:rFonts w:ascii="Calibri" w:hAnsi="Calibri" w:cs="Calibri"/>
+        </w:rPr>
+        <w:t xml:space="preserve">- </w:t>
+      </w:r>
+      <w:bookmarkEnd w:id="0"/>
       <w:r>
         <w:rPr>
           <w:rFonts w:ascii="Calibri" w:hAnsi="Calibri" w:cs="Calibri"/>
@@ -4409,6 +4570,7 @@
         <w:rPr>
           <w:rFonts w:ascii="Calibri" w:hAnsi="Calibri" w:cs="Calibri"/>
         </w:rPr>
+        <w:lastRenderedPageBreak/>
         <w:t xml:space="preserve">- Какие два типа </w:t>
       </w:r>
       <w:proofErr w:type="spellStart"/>
@@ -4486,21 +4648,7 @@
         <w:rPr>
           <w:rFonts w:ascii="Calibri" w:hAnsi="Calibri" w:cs="Calibri"/>
         </w:rPr>
-        <w:t xml:space="preserve"> </w:t>
-      </w:r>
-      <w:proofErr w:type="spellStart"/>
-      <w:r>
-        <w:rPr>
-          <w:rFonts w:ascii="Calibri" w:hAnsi="Calibri" w:cs="Calibri"/>
-        </w:rPr>
-        <w:t>Life</w:t>
-      </w:r>
-      <w:proofErr w:type="spellEnd"/>
-      <w:r>
-        <w:rPr>
-          <w:rFonts w:ascii="Calibri" w:hAnsi="Calibri" w:cs="Calibri"/>
-        </w:rPr>
-        <w:t xml:space="preserve"> </w:t>
+        <w:t xml:space="preserve"> Life </w:t>
       </w:r>
       <w:proofErr w:type="spellStart"/>
       <w:r>
@@ -4577,21 +4725,7 @@
         <w:rPr>
           <w:rFonts w:ascii="Calibri" w:hAnsi="Calibri" w:cs="Calibri"/>
         </w:rPr>
-        <w:t xml:space="preserve"> из </w:t>
-      </w:r>
-      <w:proofErr w:type="spellStart"/>
-      <w:r>
-        <w:rPr>
-          <w:rFonts w:ascii="Calibri" w:hAnsi="Calibri" w:cs="Calibri"/>
-        </w:rPr>
-        <w:t>маппинга</w:t>
-      </w:r>
-      <w:proofErr w:type="spellEnd"/>
-      <w:r>
-        <w:rPr>
-          <w:rFonts w:ascii="Calibri" w:hAnsi="Calibri" w:cs="Calibri"/>
-        </w:rPr>
-        <w:t xml:space="preserve"> (</w:t>
+        <w:t xml:space="preserve"> из маппинга (</w:t>
       </w:r>
       <w:proofErr w:type="spellStart"/>
       <w:r>
@@ -4696,7 +4830,6 @@
         <w:rPr>
           <w:rFonts w:ascii="Calibri" w:hAnsi="Calibri" w:cs="Calibri"/>
         </w:rPr>
-        <w:lastRenderedPageBreak/>
         <w:t>- Какие шесть видов блокировок (</w:t>
       </w:r>
       <w:proofErr w:type="spellStart"/>
@@ -6020,49 +6153,156 @@
         <w:rPr>
           <w:rFonts w:ascii="Calibri" w:hAnsi="Calibri" w:cs="Calibri"/>
         </w:rPr>
-        <w:t xml:space="preserve">- Как добавить поддержку </w:t>
-      </w:r>
-      <w:proofErr w:type="spellStart"/>
-      <w:r>
-        <w:rPr>
-          <w:rFonts w:ascii="Calibri" w:hAnsi="Calibri" w:cs="Calibri"/>
+        <w:t>- Как добавить поддержку Spring в приложение/</w:t>
+      </w:r>
+      <w:proofErr w:type="spellStart"/>
+      <w:r>
+        <w:rPr>
+          <w:rFonts w:ascii="Calibri" w:hAnsi="Calibri" w:cs="Calibri"/>
+        </w:rPr>
+        <w:t>web</w:t>
+      </w:r>
+      <w:proofErr w:type="spellEnd"/>
+      <w:r>
+        <w:rPr>
+          <w:rFonts w:ascii="Calibri" w:hAnsi="Calibri" w:cs="Calibri"/>
+        </w:rPr>
+        <w:t>-приложение?</w:t>
+      </w:r>
+    </w:p>
+    <w:p>
+      <w:pPr>
+        <w:spacing w:after="0" w:line="240" w:lineRule="auto"/>
+        <w:rPr>
+          <w:rFonts w:ascii="Calibri" w:hAnsi="Calibri" w:cs="Calibri"/>
+        </w:rPr>
+      </w:pPr>
+      <w:r>
+        <w:rPr>
+          <w:rFonts w:ascii="Calibri" w:hAnsi="Calibri" w:cs="Calibri"/>
+        </w:rPr>
+        <w:t xml:space="preserve">- </w:t>
+      </w:r>
+      <w:r>
+        <w:rPr>
+          <w:rFonts w:ascii="Calibri" w:hAnsi="Calibri" w:cs="Calibri"/>
+          <w:lang w:val="en-US"/>
         </w:rPr>
         <w:t>Spring</w:t>
       </w:r>
-      <w:proofErr w:type="spellEnd"/>
-      <w:r>
-        <w:rPr>
-          <w:rFonts w:ascii="Calibri" w:hAnsi="Calibri" w:cs="Calibri"/>
-        </w:rPr>
-        <w:t xml:space="preserve"> в приложение/</w:t>
-      </w:r>
-      <w:proofErr w:type="spellStart"/>
-      <w:r>
-        <w:rPr>
-          <w:rFonts w:ascii="Calibri" w:hAnsi="Calibri" w:cs="Calibri"/>
-        </w:rPr>
-        <w:t>web</w:t>
-      </w:r>
-      <w:proofErr w:type="spellEnd"/>
-      <w:r>
-        <w:rPr>
-          <w:rFonts w:ascii="Calibri" w:hAnsi="Calibri" w:cs="Calibri"/>
-        </w:rPr>
-        <w:t>-приложение?</w:t>
-      </w:r>
-    </w:p>
-    <w:p>
-      <w:pPr>
-        <w:spacing w:after="0" w:line="240" w:lineRule="auto"/>
-        <w:rPr>
-          <w:rFonts w:ascii="Calibri" w:hAnsi="Calibri" w:cs="Calibri"/>
-        </w:rPr>
-      </w:pPr>
-      <w:r>
-        <w:rPr>
-          <w:rFonts w:ascii="Calibri" w:hAnsi="Calibri" w:cs="Calibri"/>
-        </w:rPr>
-        <w:t xml:space="preserve">- </w:t>
+      <w:r>
+        <w:rPr>
+          <w:rFonts w:ascii="Calibri" w:hAnsi="Calibri" w:cs="Calibri"/>
+        </w:rPr>
+        <w:t xml:space="preserve"> </w:t>
+      </w:r>
+      <w:proofErr w:type="spellStart"/>
+      <w:r>
+        <w:rPr>
+          <w:rFonts w:ascii="Calibri" w:hAnsi="Calibri" w:cs="Calibri"/>
+          <w:lang w:val="en-US"/>
+        </w:rPr>
+        <w:t>IOc</w:t>
+      </w:r>
+      <w:proofErr w:type="spellEnd"/>
+      <w:r>
+        <w:rPr>
+          <w:rFonts w:ascii="Calibri" w:hAnsi="Calibri" w:cs="Calibri"/>
+        </w:rPr>
+        <w:t xml:space="preserve">, </w:t>
+      </w:r>
+      <w:proofErr w:type="spellStart"/>
+      <w:r>
+        <w:rPr>
+          <w:rFonts w:ascii="Calibri" w:hAnsi="Calibri" w:cs="Calibri"/>
+          <w:lang w:val="en-US"/>
+        </w:rPr>
+        <w:t>Ioc</w:t>
+      </w:r>
+      <w:proofErr w:type="spellEnd"/>
+      <w:r>
+        <w:rPr>
+          <w:rFonts w:ascii="Calibri" w:hAnsi="Calibri" w:cs="Calibri"/>
+        </w:rPr>
+        <w:t xml:space="preserve"> - контейнер, </w:t>
+      </w:r>
+      <w:r>
+        <w:rPr>
+          <w:rFonts w:ascii="Calibri" w:hAnsi="Calibri" w:cs="Calibri"/>
+          <w:lang w:val="en-US"/>
+        </w:rPr>
+        <w:t>DI</w:t>
+      </w:r>
+    </w:p>
+    <w:p>
+      <w:pPr>
+        <w:spacing w:after="0" w:line="240" w:lineRule="auto"/>
+        <w:rPr>
+          <w:rFonts w:ascii="Calibri" w:hAnsi="Calibri" w:cs="Calibri"/>
+        </w:rPr>
+      </w:pPr>
+      <w:r>
+        <w:rPr>
+          <w:rFonts w:ascii="Calibri" w:hAnsi="Calibri" w:cs="Calibri"/>
+        </w:rPr>
+        <w:t xml:space="preserve">- Spring обеспечивает </w:t>
+      </w:r>
+      <w:proofErr w:type="spellStart"/>
+      <w:r>
+        <w:rPr>
+          <w:rFonts w:ascii="Calibri" w:hAnsi="Calibri" w:cs="Calibri"/>
+        </w:rPr>
+        <w:t>потокобезопасность</w:t>
+      </w:r>
+      <w:proofErr w:type="spellEnd"/>
+      <w:r>
+        <w:rPr>
+          <w:rFonts w:ascii="Calibri" w:hAnsi="Calibri" w:cs="Calibri"/>
+        </w:rPr>
+        <w:t>?</w:t>
+      </w:r>
+    </w:p>
+    <w:p>
+      <w:pPr>
+        <w:spacing w:after="0" w:line="240" w:lineRule="auto"/>
+        <w:rPr>
+          <w:rFonts w:ascii="Calibri" w:hAnsi="Calibri" w:cs="Calibri"/>
+        </w:rPr>
+      </w:pPr>
+      <w:r>
+        <w:rPr>
+          <w:rFonts w:ascii="Calibri" w:hAnsi="Calibri" w:cs="Calibri"/>
+        </w:rPr>
+        <w:t>- виды конфигураций</w:t>
+      </w:r>
+    </w:p>
+    <w:p>
+      <w:pPr>
+        <w:spacing w:after="0" w:line="240" w:lineRule="auto"/>
+        <w:rPr>
+          <w:rFonts w:ascii="Calibri" w:hAnsi="Calibri" w:cs="Calibri"/>
+        </w:rPr>
+      </w:pPr>
+      <w:r>
+        <w:rPr>
+          <w:rFonts w:ascii="Calibri" w:hAnsi="Calibri" w:cs="Calibri"/>
+        </w:rPr>
+        <w:t xml:space="preserve">- В чем роль </w:t>
+      </w:r>
+      <w:proofErr w:type="spellStart"/>
+      <w:r>
+        <w:rPr>
+          <w:rFonts w:ascii="Calibri" w:hAnsi="Calibri" w:cs="Calibri"/>
+          <w:lang w:val="en-US"/>
+        </w:rPr>
+        <w:t>ApplicationContext</w:t>
+      </w:r>
+      <w:proofErr w:type="spellEnd"/>
+      <w:r>
+        <w:rPr>
+          <w:rFonts w:ascii="Calibri" w:hAnsi="Calibri" w:cs="Calibri"/>
+        </w:rPr>
+        <w:t xml:space="preserve"> в </w:t>
       </w:r>
       <w:r>
         <w:rPr>
@@ -6075,79 +6315,112 @@
         <w:rPr>
           <w:rFonts w:ascii="Calibri" w:hAnsi="Calibri" w:cs="Calibri"/>
         </w:rPr>
+        <w:t>?</w:t>
+      </w:r>
+    </w:p>
+    <w:p>
+      <w:pPr>
+        <w:spacing w:after="0" w:line="240" w:lineRule="auto"/>
+        <w:rPr>
+          <w:rFonts w:ascii="Calibri" w:hAnsi="Calibri" w:cs="Calibri"/>
+        </w:rPr>
+      </w:pPr>
+      <w:r>
+        <w:rPr>
+          <w:rFonts w:ascii="Calibri" w:hAnsi="Calibri" w:cs="Calibri"/>
+        </w:rPr>
+        <w:t>- Как подымается приложение (</w:t>
+      </w:r>
+      <w:proofErr w:type="spellStart"/>
+      <w:r>
+        <w:rPr>
+          <w:rFonts w:ascii="Calibri" w:hAnsi="Calibri" w:cs="Calibri"/>
+        </w:rPr>
+        <w:t>beandefinition</w:t>
+      </w:r>
+      <w:proofErr w:type="spellEnd"/>
+      <w:r>
+        <w:rPr>
+          <w:rFonts w:ascii="Calibri" w:hAnsi="Calibri" w:cs="Calibri"/>
+        </w:rPr>
+        <w:t xml:space="preserve">, </w:t>
+      </w:r>
+      <w:proofErr w:type="spellStart"/>
+      <w:r>
+        <w:rPr>
+          <w:rFonts w:ascii="Calibri" w:hAnsi="Calibri" w:cs="Calibri"/>
+        </w:rPr>
+        <w:t>ApplicationContext</w:t>
+      </w:r>
+      <w:proofErr w:type="spellEnd"/>
+      <w:r>
+        <w:rPr>
+          <w:rFonts w:ascii="Calibri" w:hAnsi="Calibri" w:cs="Calibri"/>
+        </w:rPr>
+        <w:t xml:space="preserve"> и все остальное)</w:t>
+      </w:r>
+    </w:p>
+    <w:p>
+      <w:pPr>
+        <w:spacing w:after="0" w:line="240" w:lineRule="auto"/>
+        <w:rPr>
+          <w:rFonts w:ascii="Calibri" w:hAnsi="Calibri" w:cs="Calibri"/>
+        </w:rPr>
+      </w:pPr>
+      <w:r>
+        <w:rPr>
+          <w:rFonts w:ascii="Calibri" w:hAnsi="Calibri" w:cs="Calibri"/>
+        </w:rPr>
+        <w:t xml:space="preserve">- что такое </w:t>
+      </w:r>
+      <w:proofErr w:type="spellStart"/>
+      <w:r>
+        <w:rPr>
+          <w:rFonts w:ascii="Calibri" w:hAnsi="Calibri" w:cs="Calibri"/>
+        </w:rPr>
+        <w:t>spring</w:t>
+      </w:r>
+      <w:proofErr w:type="spellEnd"/>
+      <w:r>
+        <w:rPr>
+          <w:rFonts w:ascii="Calibri" w:hAnsi="Calibri" w:cs="Calibri"/>
+        </w:rPr>
         <w:t xml:space="preserve"> </w:t>
       </w:r>
       <w:proofErr w:type="spellStart"/>
       <w:r>
         <w:rPr>
           <w:rFonts w:ascii="Calibri" w:hAnsi="Calibri" w:cs="Calibri"/>
-          <w:lang w:val="en-US"/>
-        </w:rPr>
-        <w:t>IOc</w:t>
-      </w:r>
-      <w:proofErr w:type="spellEnd"/>
-      <w:r>
-        <w:rPr>
-          <w:rFonts w:ascii="Calibri" w:hAnsi="Calibri" w:cs="Calibri"/>
-        </w:rPr>
-        <w:t xml:space="preserve">, </w:t>
-      </w:r>
-      <w:proofErr w:type="spellStart"/>
-      <w:r>
-        <w:rPr>
-          <w:rFonts w:ascii="Calibri" w:hAnsi="Calibri" w:cs="Calibri"/>
-          <w:lang w:val="en-US"/>
-        </w:rPr>
-        <w:t>Ioc</w:t>
-      </w:r>
-      <w:proofErr w:type="spellEnd"/>
-      <w:r>
-        <w:rPr>
-          <w:rFonts w:ascii="Calibri" w:hAnsi="Calibri" w:cs="Calibri"/>
-        </w:rPr>
-        <w:t xml:space="preserve"> - контейнер, </w:t>
-      </w:r>
-      <w:r>
-        <w:rPr>
-          <w:rFonts w:ascii="Calibri" w:hAnsi="Calibri" w:cs="Calibri"/>
-          <w:lang w:val="en-US"/>
-        </w:rPr>
-        <w:t>DI</w:t>
-      </w:r>
-    </w:p>
-    <w:p>
-      <w:pPr>
-        <w:spacing w:after="0" w:line="240" w:lineRule="auto"/>
-        <w:rPr>
-          <w:rFonts w:ascii="Calibri" w:hAnsi="Calibri" w:cs="Calibri"/>
-        </w:rPr>
-      </w:pPr>
-      <w:r>
-        <w:rPr>
-          <w:rFonts w:ascii="Calibri" w:hAnsi="Calibri" w:cs="Calibri"/>
-        </w:rPr>
-        <w:t xml:space="preserve">- </w:t>
-      </w:r>
-      <w:proofErr w:type="spellStart"/>
-      <w:r>
-        <w:rPr>
-          <w:rFonts w:ascii="Calibri" w:hAnsi="Calibri" w:cs="Calibri"/>
-        </w:rPr>
-        <w:t>Spring</w:t>
-      </w:r>
-      <w:proofErr w:type="spellEnd"/>
-      <w:r>
-        <w:rPr>
-          <w:rFonts w:ascii="Calibri" w:hAnsi="Calibri" w:cs="Calibri"/>
-        </w:rPr>
-        <w:t xml:space="preserve"> обеспечивает </w:t>
-      </w:r>
-      <w:proofErr w:type="spellStart"/>
-      <w:r>
-        <w:rPr>
-          <w:rFonts w:ascii="Calibri" w:hAnsi="Calibri" w:cs="Calibri"/>
-        </w:rPr>
-        <w:t>потокобезопасность</w:t>
+        </w:rPr>
+        <w:t>bean</w:t>
+      </w:r>
+      <w:proofErr w:type="spellEnd"/>
+      <w:r>
+        <w:rPr>
+          <w:rFonts w:ascii="Calibri" w:hAnsi="Calibri" w:cs="Calibri"/>
+        </w:rPr>
+        <w:t xml:space="preserve">? Как объявить бин? Какие способы настроить </w:t>
+      </w:r>
+      <w:proofErr w:type="spellStart"/>
+      <w:r>
+        <w:rPr>
+          <w:rFonts w:ascii="Calibri" w:hAnsi="Calibri" w:cs="Calibri"/>
+        </w:rPr>
+        <w:t>spring</w:t>
+      </w:r>
+      <w:proofErr w:type="spellEnd"/>
+      <w:r>
+        <w:rPr>
+          <w:rFonts w:ascii="Calibri" w:hAnsi="Calibri" w:cs="Calibri"/>
+        </w:rPr>
+        <w:t xml:space="preserve"> </w:t>
+      </w:r>
+      <w:proofErr w:type="spellStart"/>
+      <w:r>
+        <w:rPr>
+          <w:rFonts w:ascii="Calibri" w:hAnsi="Calibri" w:cs="Calibri"/>
+        </w:rPr>
+        <w:t>bean</w:t>
       </w:r>
       <w:proofErr w:type="spellEnd"/>
       <w:r>
@@ -6168,112 +6441,14 @@
         <w:rPr>
           <w:rFonts w:ascii="Calibri" w:hAnsi="Calibri" w:cs="Calibri"/>
         </w:rPr>
-        <w:t>- виды конфигураций</w:t>
-      </w:r>
-    </w:p>
-    <w:p>
-      <w:pPr>
-        <w:spacing w:after="0" w:line="240" w:lineRule="auto"/>
-        <w:rPr>
-          <w:rFonts w:ascii="Calibri" w:hAnsi="Calibri" w:cs="Calibri"/>
-        </w:rPr>
-      </w:pPr>
-      <w:r>
-        <w:rPr>
-          <w:rFonts w:ascii="Calibri" w:hAnsi="Calibri" w:cs="Calibri"/>
-        </w:rPr>
-        <w:t xml:space="preserve">- В чем роль </w:t>
-      </w:r>
-      <w:proofErr w:type="spellStart"/>
-      <w:r>
-        <w:rPr>
-          <w:rFonts w:ascii="Calibri" w:hAnsi="Calibri" w:cs="Calibri"/>
-          <w:lang w:val="en-US"/>
-        </w:rPr>
-        <w:t>ApplicationContext</w:t>
-      </w:r>
-      <w:proofErr w:type="spellEnd"/>
-      <w:r>
-        <w:rPr>
-          <w:rFonts w:ascii="Calibri" w:hAnsi="Calibri" w:cs="Calibri"/>
-        </w:rPr>
-        <w:t xml:space="preserve"> в </w:t>
-      </w:r>
-      <w:r>
-        <w:rPr>
-          <w:rFonts w:ascii="Calibri" w:hAnsi="Calibri" w:cs="Calibri"/>
-          <w:lang w:val="en-US"/>
-        </w:rPr>
-        <w:t>Spring</w:t>
-      </w:r>
-      <w:r>
-        <w:rPr>
-          <w:rFonts w:ascii="Calibri" w:hAnsi="Calibri" w:cs="Calibri"/>
-        </w:rPr>
-        <w:t>?</w:t>
-      </w:r>
-    </w:p>
-    <w:p>
-      <w:pPr>
-        <w:spacing w:after="0" w:line="240" w:lineRule="auto"/>
-        <w:rPr>
-          <w:rFonts w:ascii="Calibri" w:hAnsi="Calibri" w:cs="Calibri"/>
-        </w:rPr>
-      </w:pPr>
-      <w:r>
-        <w:rPr>
-          <w:rFonts w:ascii="Calibri" w:hAnsi="Calibri" w:cs="Calibri"/>
-        </w:rPr>
-        <w:t>- Как подымается приложение (</w:t>
-      </w:r>
-      <w:proofErr w:type="spellStart"/>
-      <w:r>
-        <w:rPr>
-          <w:rFonts w:ascii="Calibri" w:hAnsi="Calibri" w:cs="Calibri"/>
-        </w:rPr>
-        <w:t>beandefinition</w:t>
-      </w:r>
-      <w:proofErr w:type="spellEnd"/>
-      <w:r>
-        <w:rPr>
-          <w:rFonts w:ascii="Calibri" w:hAnsi="Calibri" w:cs="Calibri"/>
-        </w:rPr>
-        <w:t xml:space="preserve">, </w:t>
-      </w:r>
-      <w:proofErr w:type="spellStart"/>
-      <w:r>
-        <w:rPr>
-          <w:rFonts w:ascii="Calibri" w:hAnsi="Calibri" w:cs="Calibri"/>
-        </w:rPr>
-        <w:t>ApplicationContext</w:t>
-      </w:r>
-      <w:proofErr w:type="spellEnd"/>
-      <w:r>
-        <w:rPr>
-          <w:rFonts w:ascii="Calibri" w:hAnsi="Calibri" w:cs="Calibri"/>
-        </w:rPr>
-        <w:t xml:space="preserve"> и все остальное)</w:t>
-      </w:r>
-    </w:p>
-    <w:p>
-      <w:pPr>
-        <w:spacing w:after="0" w:line="240" w:lineRule="auto"/>
-        <w:rPr>
-          <w:rFonts w:ascii="Calibri" w:hAnsi="Calibri" w:cs="Calibri"/>
-        </w:rPr>
-      </w:pPr>
-      <w:r>
-        <w:rPr>
-          <w:rFonts w:ascii="Calibri" w:hAnsi="Calibri" w:cs="Calibri"/>
-        </w:rPr>
-        <w:t xml:space="preserve">- что такое </w:t>
-      </w:r>
-      <w:proofErr w:type="spellStart"/>
-      <w:r>
-        <w:rPr>
-          <w:rFonts w:ascii="Calibri" w:hAnsi="Calibri" w:cs="Calibri"/>
-        </w:rPr>
-        <w:t>spring</w:t>
+        <w:t xml:space="preserve">- </w:t>
+      </w:r>
+      <w:proofErr w:type="spellStart"/>
+      <w:r>
+        <w:rPr>
+          <w:rFonts w:ascii="Calibri" w:hAnsi="Calibri" w:cs="Calibri"/>
+        </w:rPr>
+        <w:t>bean</w:t>
       </w:r>
       <w:proofErr w:type="spellEnd"/>
       <w:r>
@@ -6287,21 +6462,52 @@
         <w:rPr>
           <w:rFonts w:ascii="Calibri" w:hAnsi="Calibri" w:cs="Calibri"/>
         </w:rPr>
-        <w:t>bean</w:t>
-      </w:r>
-      <w:proofErr w:type="spellEnd"/>
-      <w:r>
-        <w:rPr>
-          <w:rFonts w:ascii="Calibri" w:hAnsi="Calibri" w:cs="Calibri"/>
-        </w:rPr>
-        <w:t xml:space="preserve">? Как объявить бин? Какие способы настроить </w:t>
-      </w:r>
-      <w:proofErr w:type="spellStart"/>
-      <w:r>
-        <w:rPr>
-          <w:rFonts w:ascii="Calibri" w:hAnsi="Calibri" w:cs="Calibri"/>
-        </w:rPr>
-        <w:t>spring</w:t>
+        <w:t>scope</w:t>
+      </w:r>
+      <w:proofErr w:type="spellEnd"/>
+      <w:r>
+        <w:rPr>
+          <w:rFonts w:ascii="Calibri" w:hAnsi="Calibri" w:cs="Calibri"/>
+          <w:lang w:val="en-US"/>
+        </w:rPr>
+        <w:t>s</w:t>
+      </w:r>
+    </w:p>
+    <w:p>
+      <w:pPr>
+        <w:spacing w:after="0" w:line="240" w:lineRule="auto"/>
+        <w:rPr>
+          <w:rFonts w:ascii="Calibri" w:hAnsi="Calibri" w:cs="Calibri"/>
+        </w:rPr>
+      </w:pPr>
+      <w:r>
+        <w:rPr>
+          <w:rFonts w:ascii="Calibri" w:hAnsi="Calibri" w:cs="Calibri"/>
+        </w:rPr>
+        <w:lastRenderedPageBreak/>
+        <w:t xml:space="preserve">- Жизненный цикл </w:t>
+      </w:r>
+      <w:proofErr w:type="spellStart"/>
+      <w:r>
+        <w:rPr>
+          <w:rFonts w:ascii="Calibri" w:hAnsi="Calibri" w:cs="Calibri"/>
+        </w:rPr>
+        <w:t>бина</w:t>
+      </w:r>
+      <w:proofErr w:type="spellEnd"/>
+      <w:r>
+        <w:rPr>
+          <w:rFonts w:ascii="Calibri" w:hAnsi="Calibri" w:cs="Calibri"/>
+        </w:rPr>
+        <w:t xml:space="preserve"> (@PostConstruct, </w:t>
+      </w:r>
+      <w:proofErr w:type="spellStart"/>
+      <w:r>
+        <w:rPr>
+          <w:rFonts w:ascii="Calibri" w:hAnsi="Calibri" w:cs="Calibri"/>
+          <w:lang w:val="en-US"/>
+        </w:rPr>
+        <w:t>init</w:t>
       </w:r>
       <w:proofErr w:type="spellEnd"/>
       <w:r>
@@ -6310,120 +6516,6 @@
         </w:rPr>
         <w:t xml:space="preserve"> </w:t>
       </w:r>
-      <w:proofErr w:type="spellStart"/>
-      <w:r>
-        <w:rPr>
-          <w:rFonts w:ascii="Calibri" w:hAnsi="Calibri" w:cs="Calibri"/>
-        </w:rPr>
-        <w:t>bean</w:t>
-      </w:r>
-      <w:proofErr w:type="spellEnd"/>
-      <w:r>
-        <w:rPr>
-          <w:rFonts w:ascii="Calibri" w:hAnsi="Calibri" w:cs="Calibri"/>
-        </w:rPr>
-        <w:t>?</w:t>
-      </w:r>
-    </w:p>
-    <w:p>
-      <w:pPr>
-        <w:spacing w:after="0" w:line="240" w:lineRule="auto"/>
-        <w:rPr>
-          <w:rFonts w:ascii="Calibri" w:hAnsi="Calibri" w:cs="Calibri"/>
-        </w:rPr>
-      </w:pPr>
-      <w:r>
-        <w:rPr>
-          <w:rFonts w:ascii="Calibri" w:hAnsi="Calibri" w:cs="Calibri"/>
-        </w:rPr>
-        <w:t xml:space="preserve">- </w:t>
-      </w:r>
-      <w:proofErr w:type="spellStart"/>
-      <w:r>
-        <w:rPr>
-          <w:rFonts w:ascii="Calibri" w:hAnsi="Calibri" w:cs="Calibri"/>
-        </w:rPr>
-        <w:t>bean</w:t>
-      </w:r>
-      <w:proofErr w:type="spellEnd"/>
-      <w:r>
-        <w:rPr>
-          <w:rFonts w:ascii="Calibri" w:hAnsi="Calibri" w:cs="Calibri"/>
-        </w:rPr>
-        <w:t xml:space="preserve"> </w:t>
-      </w:r>
-      <w:proofErr w:type="spellStart"/>
-      <w:r>
-        <w:rPr>
-          <w:rFonts w:ascii="Calibri" w:hAnsi="Calibri" w:cs="Calibri"/>
-        </w:rPr>
-        <w:t>scope</w:t>
-      </w:r>
-      <w:proofErr w:type="spellEnd"/>
-      <w:r>
-        <w:rPr>
-          <w:rFonts w:ascii="Calibri" w:hAnsi="Calibri" w:cs="Calibri"/>
-          <w:lang w:val="en-US"/>
-        </w:rPr>
-        <w:t>s</w:t>
-      </w:r>
-    </w:p>
-    <w:p>
-      <w:pPr>
-        <w:spacing w:after="0" w:line="240" w:lineRule="auto"/>
-        <w:rPr>
-          <w:rFonts w:ascii="Calibri" w:hAnsi="Calibri" w:cs="Calibri"/>
-        </w:rPr>
-      </w:pPr>
-      <w:r>
-        <w:rPr>
-          <w:rFonts w:ascii="Calibri" w:hAnsi="Calibri" w:cs="Calibri"/>
-        </w:rPr>
-        <w:t xml:space="preserve">- Жизненный цикл </w:t>
-      </w:r>
-      <w:proofErr w:type="spellStart"/>
-      <w:r>
-        <w:rPr>
-          <w:rFonts w:ascii="Calibri" w:hAnsi="Calibri" w:cs="Calibri"/>
-        </w:rPr>
-        <w:t>бина</w:t>
-      </w:r>
-      <w:proofErr w:type="spellEnd"/>
-      <w:r>
-        <w:rPr>
-          <w:rFonts w:ascii="Calibri" w:hAnsi="Calibri" w:cs="Calibri"/>
-        </w:rPr>
-        <w:t xml:space="preserve"> (@</w:t>
-      </w:r>
-      <w:proofErr w:type="spellStart"/>
-      <w:r>
-        <w:rPr>
-          <w:rFonts w:ascii="Calibri" w:hAnsi="Calibri" w:cs="Calibri"/>
-        </w:rPr>
-        <w:t>PostConstruct</w:t>
-      </w:r>
-      <w:proofErr w:type="spellEnd"/>
-      <w:r>
-        <w:rPr>
-          <w:rFonts w:ascii="Calibri" w:hAnsi="Calibri" w:cs="Calibri"/>
-        </w:rPr>
-        <w:t xml:space="preserve">, </w:t>
-      </w:r>
-      <w:proofErr w:type="spellStart"/>
-      <w:r>
-        <w:rPr>
-          <w:rFonts w:ascii="Calibri" w:hAnsi="Calibri" w:cs="Calibri"/>
-          <w:lang w:val="en-US"/>
-        </w:rPr>
-        <w:t>init</w:t>
-      </w:r>
-      <w:proofErr w:type="spellEnd"/>
-      <w:r>
-        <w:rPr>
-          <w:rFonts w:ascii="Calibri" w:hAnsi="Calibri" w:cs="Calibri"/>
-        </w:rPr>
-        <w:t xml:space="preserve"> </w:t>
-      </w:r>
       <w:proofErr w:type="gramStart"/>
       <w:r>
         <w:rPr>
@@ -6522,7 +6614,6 @@
         <w:rPr>
           <w:rFonts w:ascii="Calibri" w:hAnsi="Calibri" w:cs="Calibri"/>
         </w:rPr>
-        <w:lastRenderedPageBreak/>
         <w:t xml:space="preserve">- </w:t>
       </w:r>
       <w:proofErr w:type="spellStart"/>
@@ -7108,14 +7199,12 @@
         </w:rPr>
         <w:t xml:space="preserve"> </w:t>
       </w:r>
-      <w:proofErr w:type="spellStart"/>
       <w:r>
         <w:rPr>
           <w:rFonts w:ascii="Calibri" w:hAnsi="Calibri" w:cs="Calibri"/>
         </w:rPr>
         <w:t>мапа</w:t>
       </w:r>
-      <w:proofErr w:type="spellEnd"/>
       <w:r>
         <w:rPr>
           <w:rFonts w:ascii="Calibri" w:hAnsi="Calibri" w:cs="Calibri"/>
@@ -7274,21 +7363,7 @@
         <w:rPr>
           <w:rFonts w:ascii="Calibri" w:hAnsi="Calibri" w:cs="Calibri"/>
         </w:rPr>
-        <w:t xml:space="preserve"> в </w:t>
-      </w:r>
-      <w:proofErr w:type="spellStart"/>
-      <w:r>
-        <w:rPr>
-          <w:rFonts w:ascii="Calibri" w:hAnsi="Calibri" w:cs="Calibri"/>
-        </w:rPr>
-        <w:t>Spring</w:t>
-      </w:r>
-      <w:proofErr w:type="spellEnd"/>
-      <w:r>
-        <w:rPr>
-          <w:rFonts w:ascii="Calibri" w:hAnsi="Calibri" w:cs="Calibri"/>
-        </w:rPr>
-        <w:t xml:space="preserve">, </w:t>
+        <w:t xml:space="preserve"> в Spring, </w:t>
       </w:r>
       <w:proofErr w:type="spellStart"/>
       <w:r>
@@ -7366,21 +7441,7 @@
         <w:rPr>
           <w:rFonts w:ascii="Calibri" w:hAnsi="Calibri" w:cs="Calibri"/>
         </w:rPr>
-        <w:t xml:space="preserve">- как </w:t>
-      </w:r>
-      <w:proofErr w:type="spellStart"/>
-      <w:r>
-        <w:rPr>
-          <w:rFonts w:ascii="Calibri" w:hAnsi="Calibri" w:cs="Calibri"/>
-        </w:rPr>
-        <w:t>Spring</w:t>
-      </w:r>
-      <w:proofErr w:type="spellEnd"/>
-      <w:r>
-        <w:rPr>
-          <w:rFonts w:ascii="Calibri" w:hAnsi="Calibri" w:cs="Calibri"/>
-        </w:rPr>
-        <w:t xml:space="preserve"> понимает </w:t>
+        <w:t xml:space="preserve">- как Spring понимает </w:t>
       </w:r>
       <w:proofErr w:type="spellStart"/>
       <w:r>
@@ -7534,21 +7595,7 @@
         <w:rPr>
           <w:rFonts w:ascii="Calibri" w:hAnsi="Calibri" w:cs="Calibri"/>
         </w:rPr>
-        <w:t xml:space="preserve"> что каждый из них обозначает. Сталкивались ли вы в своей работе с методами борьбы с этими </w:t>
-      </w:r>
-      <w:proofErr w:type="spellStart"/>
-      <w:r>
-        <w:rPr>
-          <w:rFonts w:ascii="Calibri" w:hAnsi="Calibri" w:cs="Calibri"/>
-        </w:rPr>
-        <w:t>Security</w:t>
-      </w:r>
-      <w:proofErr w:type="spellEnd"/>
-      <w:r>
-        <w:rPr>
-          <w:rFonts w:ascii="Calibri" w:hAnsi="Calibri" w:cs="Calibri"/>
-        </w:rPr>
-        <w:t xml:space="preserve"> </w:t>
+        <w:t xml:space="preserve"> что каждый из них обозначает. Сталкивались ли вы в своей работе с методами борьбы с этими Security </w:t>
       </w:r>
       <w:proofErr w:type="spellStart"/>
       <w:r>
@@ -8123,6 +8170,7 @@
         <w:rPr>
           <w:rFonts w:ascii="Calibri" w:hAnsi="Calibri" w:cs="Calibri"/>
         </w:rPr>
+        <w:lastRenderedPageBreak/>
         <w:t xml:space="preserve">- Предположим вы создали сервис. Как вы предоставите-опишете “потребителям” этого сервиса ваши методы? В случае </w:t>
       </w:r>
       <w:r>
@@ -8186,7 +8234,6 @@
         <w:rPr>
           <w:rFonts w:ascii="Calibri" w:eastAsia="Arial" w:hAnsi="Calibri" w:cs="Calibri"/>
         </w:rPr>
-        <w:lastRenderedPageBreak/>
         <w:t xml:space="preserve">- </w:t>
       </w:r>
       <w:r>
@@ -8339,13 +8386,11 @@
         <w:spacing w:after="0" w:line="240" w:lineRule="auto"/>
         <w:rPr>
           <w:rFonts w:ascii="Calibri" w:hAnsi="Calibri" w:cs="Calibri"/>
-          <w:lang w:val="en-US"/>
-        </w:rPr>
-      </w:pPr>
-      <w:r>
-        <w:rPr>
-          <w:rFonts w:ascii="Calibri" w:hAnsi="Calibri" w:cs="Calibri"/>
-          <w:lang w:val="en-US"/>
+        </w:rPr>
+      </w:pPr>
+      <w:r>
+        <w:rPr>
+          <w:rFonts w:ascii="Calibri" w:hAnsi="Calibri" w:cs="Calibri"/>
         </w:rPr>
         <w:t xml:space="preserve">- </w:t>
       </w:r>
@@ -8358,7 +8403,6 @@
       <w:r>
         <w:rPr>
           <w:rFonts w:ascii="Calibri" w:hAnsi="Calibri" w:cs="Calibri"/>
-          <w:lang w:val="en-US"/>
         </w:rPr>
         <w:t xml:space="preserve"> </w:t>
       </w:r>
@@ -8371,7 +8415,6 @@
       <w:r>
         <w:rPr>
           <w:rFonts w:ascii="Calibri" w:hAnsi="Calibri" w:cs="Calibri"/>
-          <w:lang w:val="en-US"/>
         </w:rPr>
         <w:t xml:space="preserve"> </w:t>
       </w:r>
@@ -8385,7 +8428,6 @@
       <w:r>
         <w:rPr>
           <w:rFonts w:ascii="Calibri" w:hAnsi="Calibri" w:cs="Calibri"/>
-          <w:lang w:val="en-US"/>
         </w:rPr>
         <w:t xml:space="preserve"> </w:t>
       </w:r>
@@ -8400,7 +8442,6 @@
       <w:r>
         <w:rPr>
           <w:rFonts w:ascii="Calibri" w:hAnsi="Calibri" w:cs="Calibri"/>
-          <w:lang w:val="en-US"/>
         </w:rPr>
         <w:t>(</w:t>
       </w:r>
@@ -8417,7 +8458,6 @@
       <w:r>
         <w:rPr>
           <w:rFonts w:ascii="Calibri" w:hAnsi="Calibri" w:cs="Calibri"/>
-          <w:lang w:val="en-US"/>
         </w:rPr>
         <w:t xml:space="preserve">, </w:t>
       </w:r>
@@ -8431,7 +8471,6 @@
       <w:r>
         <w:rPr>
           <w:rFonts w:ascii="Calibri" w:hAnsi="Calibri" w:cs="Calibri"/>
-          <w:lang w:val="en-US"/>
         </w:rPr>
         <w:t xml:space="preserve">, </w:t>
       </w:r>
@@ -8445,7 +8484,6 @@
       <w:r>
         <w:rPr>
           <w:rFonts w:ascii="Calibri" w:hAnsi="Calibri" w:cs="Calibri"/>
-          <w:lang w:val="en-US"/>
         </w:rPr>
         <w:t xml:space="preserve">, </w:t>
       </w:r>
@@ -8459,7 +8497,6 @@
       <w:r>
         <w:rPr>
           <w:rFonts w:ascii="Calibri" w:hAnsi="Calibri" w:cs="Calibri"/>
-          <w:lang w:val="en-US"/>
         </w:rPr>
         <w:t xml:space="preserve">, </w:t>
       </w:r>
@@ -8475,7 +8512,6 @@
       <w:r>
         <w:rPr>
           <w:rFonts w:ascii="Calibri" w:hAnsi="Calibri" w:cs="Calibri"/>
-          <w:lang w:val="en-US"/>
         </w:rPr>
         <w:t xml:space="preserve">, </w:t>
       </w:r>
@@ -8491,7 +8527,6 @@
       <w:r>
         <w:rPr>
           <w:rFonts w:ascii="Calibri" w:hAnsi="Calibri" w:cs="Calibri"/>
-          <w:lang w:val="en-US"/>
         </w:rPr>
         <w:t xml:space="preserve">, </w:t>
       </w:r>
@@ -8505,7 +8540,6 @@
       <w:r>
         <w:rPr>
           <w:rFonts w:ascii="Calibri" w:hAnsi="Calibri" w:cs="Calibri"/>
-          <w:lang w:val="en-US"/>
         </w:rPr>
         <w:t>)</w:t>
       </w:r>
@@ -8539,17 +8573,8 @@
           <w:rFonts w:ascii="Calibri" w:hAnsi="Calibri" w:cs="Calibri"/>
           <w:lang w:val="en-US"/>
         </w:rPr>
-        <w:t xml:space="preserve"> vs </w:t>
-      </w:r>
-      <w:proofErr w:type="spellStart"/>
-      <w:r>
-        <w:rPr>
-          <w:rFonts w:ascii="Calibri" w:hAnsi="Calibri" w:cs="Calibri"/>
-          <w:lang w:val="en-US"/>
-        </w:rPr>
-        <w:t>microservices</w:t>
-      </w:r>
-      <w:proofErr w:type="spellEnd"/>
+        <w:t xml:space="preserve"> vs microservices</w:t>
+      </w:r>
     </w:p>
     <w:p>
       <w:pPr>
@@ -8739,33 +8764,8 @@
           <w:rFonts w:ascii="Calibri" w:hAnsi="Calibri" w:cs="Calibri"/>
           <w:lang w:val="en-US"/>
         </w:rPr>
-        <w:t xml:space="preserve">, </w:t>
-      </w:r>
-      <w:proofErr w:type="spellStart"/>
-      <w:r>
-        <w:rPr>
-          <w:rFonts w:ascii="Calibri" w:hAnsi="Calibri" w:cs="Calibri"/>
-          <w:lang w:val="en-US"/>
-        </w:rPr>
-        <w:t>Logstash</w:t>
-      </w:r>
-      <w:proofErr w:type="spellEnd"/>
-      <w:r>
-        <w:rPr>
-          <w:rFonts w:ascii="Calibri" w:hAnsi="Calibri" w:cs="Calibri"/>
-          <w:lang w:val="en-US"/>
-        </w:rPr>
-        <w:t xml:space="preserve">, </w:t>
-      </w:r>
-      <w:proofErr w:type="spellStart"/>
-      <w:r>
-        <w:rPr>
-          <w:rFonts w:ascii="Calibri" w:hAnsi="Calibri" w:cs="Calibri"/>
-          <w:lang w:val="en-US"/>
-        </w:rPr>
-        <w:t>Kibana</w:t>
-      </w:r>
-      <w:proofErr w:type="spellEnd"/>
+        <w:t>, Logstash, Kibana</w:t>
+      </w:r>
     </w:p>
     <w:p>
       <w:pPr>
@@ -9144,6 +9144,22 @@
           <w:rFonts w:ascii="Calibri" w:hAnsi="Calibri" w:cs="Calibri"/>
           <w:lang w:val="en-US"/>
         </w:rPr>
+        <w:t xml:space="preserve">, ifconfig, </w:t>
+      </w:r>
+      <w:proofErr w:type="spellStart"/>
+      <w:r>
+        <w:rPr>
+          <w:rFonts w:ascii="Calibri" w:hAnsi="Calibri" w:cs="Calibri"/>
+          <w:lang w:val="en-US"/>
+        </w:rPr>
+        <w:t>ssh</w:t>
+      </w:r>
+      <w:proofErr w:type="spellEnd"/>
+      <w:r>
+        <w:rPr>
+          <w:rFonts w:ascii="Calibri" w:hAnsi="Calibri" w:cs="Calibri"/>
+          <w:lang w:val="en-US"/>
+        </w:rPr>
         <w:t xml:space="preserve">, </w:t>
       </w:r>
       <w:proofErr w:type="spellStart"/>
@@ -9152,38 +9168,6 @@
           <w:rFonts w:ascii="Calibri" w:hAnsi="Calibri" w:cs="Calibri"/>
           <w:lang w:val="en-US"/>
         </w:rPr>
-        <w:t>ifconfig</w:t>
-      </w:r>
-      <w:proofErr w:type="spellEnd"/>
-      <w:r>
-        <w:rPr>
-          <w:rFonts w:ascii="Calibri" w:hAnsi="Calibri" w:cs="Calibri"/>
-          <w:lang w:val="en-US"/>
-        </w:rPr>
-        <w:t xml:space="preserve">, </w:t>
-      </w:r>
-      <w:proofErr w:type="spellStart"/>
-      <w:r>
-        <w:rPr>
-          <w:rFonts w:ascii="Calibri" w:hAnsi="Calibri" w:cs="Calibri"/>
-          <w:lang w:val="en-US"/>
-        </w:rPr>
-        <w:t>ssh</w:t>
-      </w:r>
-      <w:proofErr w:type="spellEnd"/>
-      <w:r>
-        <w:rPr>
-          <w:rFonts w:ascii="Calibri" w:hAnsi="Calibri" w:cs="Calibri"/>
-          <w:lang w:val="en-US"/>
-        </w:rPr>
-        <w:t xml:space="preserve">, </w:t>
-      </w:r>
-      <w:proofErr w:type="spellStart"/>
-      <w:r>
-        <w:rPr>
-          <w:rFonts w:ascii="Calibri" w:hAnsi="Calibri" w:cs="Calibri"/>
-          <w:lang w:val="en-US"/>
-        </w:rPr>
         <w:t>scp</w:t>
       </w:r>
       <w:proofErr w:type="spellEnd"/>
@@ -9208,39 +9192,7 @@
           <w:rFonts w:ascii="Calibri" w:hAnsi="Calibri" w:cs="Calibri"/>
           <w:lang w:val="en-US"/>
         </w:rPr>
-        <w:t xml:space="preserve">, kill, </w:t>
-      </w:r>
-      <w:proofErr w:type="spellStart"/>
-      <w:r>
-        <w:rPr>
-          <w:rFonts w:ascii="Calibri" w:hAnsi="Calibri" w:cs="Calibri"/>
-          <w:lang w:val="en-US"/>
-        </w:rPr>
-        <w:t>grep</w:t>
-      </w:r>
-      <w:proofErr w:type="spellEnd"/>
-      <w:r>
-        <w:rPr>
-          <w:rFonts w:ascii="Calibri" w:hAnsi="Calibri" w:cs="Calibri"/>
-          <w:lang w:val="en-US"/>
-        </w:rPr>
-        <w:t xml:space="preserve">, cat, less, head, tail, bash, </w:t>
-      </w:r>
-      <w:proofErr w:type="spellStart"/>
-      <w:r>
-        <w:rPr>
-          <w:rFonts w:ascii="Calibri" w:hAnsi="Calibri" w:cs="Calibri"/>
-          <w:lang w:val="en-US"/>
-        </w:rPr>
-        <w:t>iptables</w:t>
-      </w:r>
-      <w:proofErr w:type="spellEnd"/>
-      <w:r>
-        <w:rPr>
-          <w:rFonts w:ascii="Calibri" w:hAnsi="Calibri" w:cs="Calibri"/>
-          <w:lang w:val="en-US"/>
-        </w:rPr>
-        <w:t xml:space="preserve">, </w:t>
+        <w:t xml:space="preserve">, kill, grep, cat, less, head, tail, bash, iptables, </w:t>
       </w:r>
       <w:proofErr w:type="spellStart"/>
       <w:r>
@@ -9256,23 +9208,7 @@
           <w:rFonts w:ascii="Calibri" w:hAnsi="Calibri" w:cs="Calibri"/>
           <w:lang w:val="en-US"/>
         </w:rPr>
-        <w:t xml:space="preserve">, </w:t>
-      </w:r>
-      <w:proofErr w:type="spellStart"/>
-      <w:r>
-        <w:rPr>
-          <w:rFonts w:ascii="Calibri" w:hAnsi="Calibri" w:cs="Calibri"/>
-          <w:lang w:val="en-US"/>
-        </w:rPr>
-        <w:t>ifconfig</w:t>
-      </w:r>
-      <w:proofErr w:type="spellEnd"/>
-      <w:r>
-        <w:rPr>
-          <w:rFonts w:ascii="Calibri" w:hAnsi="Calibri" w:cs="Calibri"/>
-          <w:lang w:val="en-US"/>
-        </w:rPr>
-        <w:t xml:space="preserve">, </w:t>
+        <w:t xml:space="preserve">, ifconfig, </w:t>
       </w:r>
       <w:proofErr w:type="spellStart"/>
       <w:r>
@@ -10029,6 +9965,7 @@
         <w:rPr>
           <w:rFonts w:ascii="Calibri" w:hAnsi="Calibri" w:cs="Calibri"/>
         </w:rPr>
+        <w:lastRenderedPageBreak/>
         <w:t xml:space="preserve">- </w:t>
       </w:r>
       <w:r>
@@ -10138,7 +10075,6 @@
         <w:rPr>
           <w:rFonts w:ascii="Calibri" w:hAnsi="Calibri" w:cs="Calibri"/>
         </w:rPr>
-        <w:lastRenderedPageBreak/>
         <w:t xml:space="preserve">- </w:t>
       </w:r>
       <w:r>
@@ -11318,21 +11254,7 @@
         <w:rPr>
           <w:rFonts w:ascii="Calibri" w:hAnsi="Calibri" w:cs="Calibri"/>
         </w:rPr>
-        <w:t xml:space="preserve">Каковы основные отличия </w:t>
-      </w:r>
-      <w:proofErr w:type="spellStart"/>
-      <w:r>
-        <w:rPr>
-          <w:rFonts w:ascii="Calibri" w:hAnsi="Calibri" w:cs="Calibri"/>
-        </w:rPr>
-        <w:t>List</w:t>
-      </w:r>
-      <w:proofErr w:type="spellEnd"/>
-      <w:r>
-        <w:rPr>
-          <w:rFonts w:ascii="Calibri" w:hAnsi="Calibri" w:cs="Calibri"/>
-        </w:rPr>
-        <w:t xml:space="preserve"> от </w:t>
+        <w:t xml:space="preserve">Каковы основные отличия List от </w:t>
       </w:r>
       <w:proofErr w:type="spellStart"/>
       <w:r>
@@ -11469,21 +11391,7 @@
         <w:rPr>
           <w:rFonts w:ascii="Calibri" w:hAnsi="Calibri" w:cs="Calibri"/>
         </w:rPr>
-        <w:t xml:space="preserve">С какими имплементациями </w:t>
-      </w:r>
-      <w:proofErr w:type="spellStart"/>
-      <w:r>
-        <w:rPr>
-          <w:rFonts w:ascii="Calibri" w:hAnsi="Calibri" w:cs="Calibri"/>
-        </w:rPr>
-        <w:t>List</w:t>
-      </w:r>
-      <w:proofErr w:type="spellEnd"/>
-      <w:r>
-        <w:rPr>
-          <w:rFonts w:ascii="Calibri" w:hAnsi="Calibri" w:cs="Calibri"/>
-        </w:rPr>
-        <w:t>/</w:t>
+        <w:t>С какими имплементациями List/</w:t>
       </w:r>
       <w:proofErr w:type="spellStart"/>
       <w:r>
@@ -11766,14 +11674,14 @@
         <w:rPr>
           <w:rFonts w:ascii="Calibri" w:hAnsi="Calibri" w:cs="Calibri"/>
         </w:rPr>
-        <w:t xml:space="preserve"> в </w:t>
-      </w:r>
-      <w:proofErr w:type="spellStart"/>
-      <w:r>
-        <w:rPr>
-          <w:rFonts w:ascii="Calibri" w:hAnsi="Calibri" w:cs="Calibri"/>
-        </w:rPr>
-        <w:t>List</w:t>
+        <w:t xml:space="preserve"> в List/</w:t>
+      </w:r>
+      <w:proofErr w:type="spellStart"/>
+      <w:r>
+        <w:rPr>
+          <w:rFonts w:ascii="Calibri" w:hAnsi="Calibri" w:cs="Calibri"/>
+        </w:rPr>
+        <w:t>Set</w:t>
       </w:r>
       <w:proofErr w:type="spellEnd"/>
       <w:r>
@@ -11787,20 +11695,6 @@
         <w:rPr>
           <w:rFonts w:ascii="Calibri" w:hAnsi="Calibri" w:cs="Calibri"/>
         </w:rPr>
-        <w:t>Set</w:t>
-      </w:r>
-      <w:proofErr w:type="spellEnd"/>
-      <w:r>
-        <w:rPr>
-          <w:rFonts w:ascii="Calibri" w:hAnsi="Calibri" w:cs="Calibri"/>
-        </w:rPr>
-        <w:t>/</w:t>
-      </w:r>
-      <w:proofErr w:type="spellStart"/>
-      <w:r>
-        <w:rPr>
-          <w:rFonts w:ascii="Calibri" w:hAnsi="Calibri" w:cs="Calibri"/>
-        </w:rPr>
         <w:t>Map</w:t>
       </w:r>
       <w:proofErr w:type="spellEnd"/>
@@ -11822,21 +11716,7 @@
         <w:rPr>
           <w:rFonts w:ascii="Calibri" w:hAnsi="Calibri" w:cs="Calibri"/>
         </w:rPr>
-        <w:t xml:space="preserve"> значения в </w:t>
-      </w:r>
-      <w:proofErr w:type="spellStart"/>
-      <w:r>
-        <w:rPr>
-          <w:rFonts w:ascii="Calibri" w:hAnsi="Calibri" w:cs="Calibri"/>
-        </w:rPr>
-        <w:t>List</w:t>
-      </w:r>
-      <w:proofErr w:type="spellEnd"/>
-      <w:r>
-        <w:rPr>
-          <w:rFonts w:ascii="Calibri" w:hAnsi="Calibri" w:cs="Calibri"/>
-        </w:rPr>
-        <w:t>/</w:t>
+        <w:t xml:space="preserve"> значения в List/</w:t>
       </w:r>
       <w:proofErr w:type="spellStart"/>
       <w:r>
@@ -12092,6 +11972,7 @@
         <w:rPr>
           <w:rFonts w:ascii="Calibri" w:hAnsi="Calibri" w:cs="Calibri"/>
         </w:rPr>
+        <w:lastRenderedPageBreak/>
         <w:t xml:space="preserve">- </w:t>
       </w:r>
       <w:r>
@@ -12173,7 +12054,6 @@
         <w:rPr>
           <w:rFonts w:ascii="Calibri" w:hAnsi="Calibri" w:cs="Calibri"/>
         </w:rPr>
-        <w:lastRenderedPageBreak/>
         <w:t xml:space="preserve">- </w:t>
       </w:r>
       <w:r>
@@ -12358,7 +12238,21 @@
         <w:rPr>
           <w:rFonts w:ascii="Calibri" w:hAnsi="Calibri" w:cs="Calibri"/>
         </w:rPr>
-        <w:t>Как создать поток в java? Почему 2мя способами?</w:t>
+        <w:t xml:space="preserve">Как создать поток в </w:t>
+      </w:r>
+      <w:proofErr w:type="spellStart"/>
+      <w:r>
+        <w:rPr>
+          <w:rFonts w:ascii="Calibri" w:hAnsi="Calibri" w:cs="Calibri"/>
+        </w:rPr>
+        <w:t>java</w:t>
+      </w:r>
+      <w:proofErr w:type="spellEnd"/>
+      <w:r>
+        <w:rPr>
+          <w:rFonts w:ascii="Calibri" w:hAnsi="Calibri" w:cs="Calibri"/>
+        </w:rPr>
+        <w:t>? Почему 2мя способами?</w:t>
       </w:r>
     </w:p>
     <w:p>
@@ -13643,7 +13537,21 @@
         <w:rPr>
           <w:rFonts w:ascii="Calibri" w:hAnsi="Calibri" w:cs="Calibri"/>
         </w:rPr>
-        <w:t>ии потоков в java вам известны?</w:t>
+        <w:t xml:space="preserve">ии потоков в </w:t>
+      </w:r>
+      <w:proofErr w:type="spellStart"/>
+      <w:r>
+        <w:rPr>
+          <w:rFonts w:ascii="Calibri" w:hAnsi="Calibri" w:cs="Calibri"/>
+        </w:rPr>
+        <w:t>java</w:t>
+      </w:r>
+      <w:proofErr w:type="spellEnd"/>
+      <w:r>
+        <w:rPr>
+          <w:rFonts w:ascii="Calibri" w:hAnsi="Calibri" w:cs="Calibri"/>
+        </w:rPr>
+        <w:t xml:space="preserve"> вам известны?</w:t>
       </w:r>
     </w:p>
     <w:p>
@@ -13927,7 +13835,6 @@
         </w:rPr>
         <w:t xml:space="preserve">. устройство </w:t>
       </w:r>
-      <w:proofErr w:type="spellStart"/>
       <w:r>
         <w:rPr>
           <w:rFonts w:ascii="Calibri" w:hAnsi="Calibri" w:cs="Calibri"/>
@@ -13935,14 +13842,12 @@
         </w:rPr>
         <w:t>HashMap</w:t>
       </w:r>
-      <w:proofErr w:type="spellEnd"/>
       <w:r>
         <w:rPr>
           <w:rFonts w:ascii="Calibri" w:hAnsi="Calibri" w:cs="Calibri"/>
         </w:rPr>
         <w:t xml:space="preserve">, </w:t>
       </w:r>
-      <w:proofErr w:type="spellStart"/>
       <w:r>
         <w:rPr>
           <w:rFonts w:ascii="Calibri" w:hAnsi="Calibri" w:cs="Calibri"/>
@@ -13950,7 +13855,6 @@
         </w:rPr>
         <w:t>HashSet</w:t>
       </w:r>
-      <w:proofErr w:type="spellEnd"/>
       <w:r>
         <w:rPr>
           <w:rFonts w:ascii="Calibri" w:hAnsi="Calibri" w:cs="Calibri"/>
@@ -14157,21 +14061,8 @@
         <w:rPr>
           <w:rFonts w:ascii="Calibri" w:hAnsi="Calibri" w:cs="Calibri"/>
         </w:rPr>
-        <w:t xml:space="preserve">- </w:t>
-      </w:r>
-      <w:proofErr w:type="spellStart"/>
-      <w:r>
-        <w:rPr>
-          <w:rFonts w:ascii="Calibri" w:hAnsi="Calibri" w:cs="Calibri"/>
-        </w:rPr>
-        <w:t>Многопоточность</w:t>
-      </w:r>
-      <w:proofErr w:type="spellEnd"/>
-      <w:r>
-        <w:rPr>
-          <w:rFonts w:ascii="Calibri" w:hAnsi="Calibri" w:cs="Calibri"/>
-        </w:rPr>
-        <w:t xml:space="preserve"> (</w:t>
+        <w:lastRenderedPageBreak/>
+        <w:t>- Многопоточность (</w:t>
       </w:r>
       <w:r>
         <w:rPr>
@@ -14329,7 +14220,6 @@
         <w:rPr>
           <w:rFonts w:ascii="Calibri" w:hAnsi="Calibri" w:cs="Calibri"/>
         </w:rPr>
-        <w:lastRenderedPageBreak/>
         <w:t xml:space="preserve">- </w:t>
       </w:r>
       <w:r>
@@ -14835,21 +14725,15 @@
         </w:rPr>
         <w:t xml:space="preserve">- есть </w:t>
       </w:r>
-      <w:proofErr w:type="spellStart"/>
-      <w:r>
-        <w:rPr>
-          <w:rFonts w:ascii="Calibri" w:hAnsi="Calibri" w:cs="Calibri"/>
-        </w:rPr>
-        <w:t>List</w:t>
-      </w:r>
-      <w:proofErr w:type="spellEnd"/>
-      <w:r>
-        <w:rPr>
-          <w:rFonts w:ascii="Calibri" w:hAnsi="Calibri" w:cs="Calibri"/>
-        </w:rPr>
-        <w:t>&lt;</w:t>
-      </w:r>
-      <w:proofErr w:type="spellStart"/>
+      <w:proofErr w:type="gramStart"/>
+      <w:r>
+        <w:rPr>
+          <w:rFonts w:ascii="Calibri" w:hAnsi="Calibri" w:cs="Calibri"/>
+        </w:rPr>
+        <w:t>List&lt;</w:t>
+      </w:r>
+      <w:proofErr w:type="spellStart"/>
+      <w:proofErr w:type="gramEnd"/>
       <w:r>
         <w:rPr>
           <w:rFonts w:ascii="Calibri" w:hAnsi="Calibri" w:cs="Calibri"/>
@@ -14861,21 +14745,7 @@
         <w:rPr>
           <w:rFonts w:ascii="Calibri" w:hAnsi="Calibri" w:cs="Calibri"/>
         </w:rPr>
-        <w:t xml:space="preserve">&gt;, нужно подсчитать общий вес мужчин, как это сделать через </w:t>
-      </w:r>
-      <w:proofErr w:type="spellStart"/>
-      <w:r>
-        <w:rPr>
-          <w:rFonts w:ascii="Calibri" w:hAnsi="Calibri" w:cs="Calibri"/>
-        </w:rPr>
-        <w:t>стрим</w:t>
-      </w:r>
-      <w:proofErr w:type="spellEnd"/>
-      <w:r>
-        <w:rPr>
-          <w:rFonts w:ascii="Calibri" w:hAnsi="Calibri" w:cs="Calibri"/>
-        </w:rPr>
-        <w:t xml:space="preserve"> (</w:t>
+        <w:t>&gt;, нужно подсчитать общий вес мужчин, как это сделать через стрим (</w:t>
       </w:r>
       <w:proofErr w:type="spellStart"/>
       <w:r>
@@ -15288,7 +15158,7 @@
 </file>
 
 <file path=word/numbering.xml><?xml version="1.0" encoding="utf-8"?>
-<w:numbering xmlns:wpc="http://schemas.microsoft.com/office/word/2010/wordprocessingCanvas" xmlns:cx="http://schemas.microsoft.com/office/drawing/2014/chartex" xmlns:mc="http://schemas.openxmlformats.org/markup-compatibility/2006" xmlns:o="urn:schemas-microsoft-com:office:office" xmlns:r="http://schemas.openxmlformats.org/officeDocument/2006/relationships" xmlns:m="http://schemas.openxmlformats.org/officeDocument/2006/math" xmlns:v="urn:schemas-microsoft-com:vml" xmlns:wp14="http://schemas.microsoft.com/office/word/2010/wordprocessingDrawing" xmlns:wp="http://schemas.openxmlformats.org/drawingml/2006/wordprocessingDrawing" xmlns:w10="urn:schemas-microsoft-com:office:word" xmlns:w="http://schemas.openxmlformats.org/wordprocessingml/2006/main" xmlns:w14="http://schemas.microsoft.com/office/word/2010/wordml" xmlns:w15="http://schemas.microsoft.com/office/word/2012/wordml" xmlns:w16se="http://schemas.microsoft.com/office/word/2015/wordml/symex" xmlns:wpg="http://schemas.microsoft.com/office/word/2010/wordprocessingGroup" xmlns:wpi="http://schemas.microsoft.com/office/word/2010/wordprocessingInk" xmlns:wne="http://schemas.microsoft.com/office/word/2006/wordml" xmlns:wps="http://schemas.microsoft.com/office/word/2010/wordprocessingShape" mc:Ignorable="w14 w15 w16se wp14">
+<w:numbering xmlns:wpc="http://schemas.microsoft.com/office/word/2010/wordprocessingCanvas" xmlns:cx="http://schemas.microsoft.com/office/drawing/2014/chartex" xmlns:cx1="http://schemas.microsoft.com/office/drawing/2015/9/8/chartex" xmlns:cx2="http://schemas.microsoft.com/office/drawing/2015/10/21/chartex" xmlns:cx3="http://schemas.microsoft.com/office/drawing/2016/5/9/chartex" xmlns:cx4="http://schemas.microsoft.com/office/drawing/2016/5/10/chartex" xmlns:cx5="http://schemas.microsoft.com/office/drawing/2016/5/11/chartex" xmlns:cx6="http://schemas.microsoft.com/office/drawing/2016/5/12/chartex" xmlns:cx7="http://schemas.microsoft.com/office/drawing/2016/5/13/chartex" xmlns:cx8="http://schemas.microsoft.com/office/drawing/2016/5/14/chartex" xmlns:mc="http://schemas.openxmlformats.org/markup-compatibility/2006" xmlns:aink="http://schemas.microsoft.com/office/drawing/2016/ink" xmlns:am3d="http://schemas.microsoft.com/office/drawing/2017/model3d" xmlns:o="urn:schemas-microsoft-com:office:office" xmlns:r="http://schemas.openxmlformats.org/officeDocument/2006/relationships" xmlns:m="http://schemas.openxmlformats.org/officeDocument/2006/math" xmlns:v="urn:schemas-microsoft-com:vml" xmlns:wp14="http://schemas.microsoft.com/office/word/2010/wordprocessingDrawing" xmlns:wp="http://schemas.openxmlformats.org/drawingml/2006/wordprocessingDrawing" xmlns:w10="urn:schemas-microsoft-com:office:word" xmlns:w="http://schemas.openxmlformats.org/wordprocessingml/2006/main" xmlns:w14="http://schemas.microsoft.com/office/word/2010/wordml" xmlns:w15="http://schemas.microsoft.com/office/word/2012/wordml" xmlns:w16cex="http://schemas.microsoft.com/office/word/2018/wordml/cex" xmlns:w16cid="http://schemas.microsoft.com/office/word/2016/wordml/cid" xmlns:w16="http://schemas.microsoft.com/office/word/2018/wordml" xmlns:w16sdtdh="http://schemas.microsoft.com/office/word/2020/wordml/sdtdatahash" xmlns:w16se="http://schemas.microsoft.com/office/word/2015/wordml/symex" xmlns:wpg="http://schemas.microsoft.com/office/word/2010/wordprocessingGroup" xmlns:wpi="http://schemas.microsoft.com/office/word/2010/wordprocessingInk" xmlns:wne="http://schemas.microsoft.com/office/word/2006/wordml" xmlns:wps="http://schemas.microsoft.com/office/word/2010/wordprocessingShape" mc:Ignorable="w14 w15 w16se w16cid w16 w16cex w16sdtdh wp14">
   <w:abstractNum w:abstractNumId="0" w15:restartNumberingAfterBreak="0">
     <w:nsid w:val="0BF74226"/>
     <w:multiLevelType w:val="hybridMultilevel"/>
@@ -16056,7 +15926,7 @@
 </file>
 
 <file path=word/styles.xml><?xml version="1.0" encoding="utf-8"?>
-<w:styles xmlns:mc="http://schemas.openxmlformats.org/markup-compatibility/2006" xmlns:r="http://schemas.openxmlformats.org/officeDocument/2006/relationships" xmlns:w="http://schemas.openxmlformats.org/wordprocessingml/2006/main" xmlns:w14="http://schemas.microsoft.com/office/word/2010/wordml" xmlns:w15="http://schemas.microsoft.com/office/word/2012/wordml" xmlns:w16se="http://schemas.microsoft.com/office/word/2015/wordml/symex" mc:Ignorable="w14 w15 w16se">
+<w:styles xmlns:mc="http://schemas.openxmlformats.org/markup-compatibility/2006" xmlns:r="http://schemas.openxmlformats.org/officeDocument/2006/relationships" xmlns:w="http://schemas.openxmlformats.org/wordprocessingml/2006/main" xmlns:w14="http://schemas.microsoft.com/office/word/2010/wordml" xmlns:w15="http://schemas.microsoft.com/office/word/2012/wordml" xmlns:w16cex="http://schemas.microsoft.com/office/word/2018/wordml/cex" xmlns:w16cid="http://schemas.microsoft.com/office/word/2016/wordml/cid" xmlns:w16="http://schemas.microsoft.com/office/word/2018/wordml" xmlns:w16sdtdh="http://schemas.microsoft.com/office/word/2020/wordml/sdtdatahash" xmlns:w16se="http://schemas.microsoft.com/office/word/2015/wordml/symex" mc:Ignorable="w14 w15 w16se w16cid w16 w16cex w16sdtdh">
   <w:docDefaults>
     <w:rPrDefault>
       <w:rPr>
@@ -16072,7 +15942,7 @@
       </w:pPr>
     </w:pPrDefault>
   </w:docDefaults>
-  <w:latentStyles w:defLockedState="0" w:defUIPriority="99" w:defSemiHidden="0" w:defUnhideWhenUsed="0" w:defQFormat="0" w:count="371">
+  <w:latentStyles w:defLockedState="0" w:defUIPriority="99" w:defSemiHidden="0" w:defUnhideWhenUsed="0" w:defQFormat="0" w:count="376">
     <w:lsdException w:name="Normal" w:uiPriority="0" w:qFormat="1"/>
     <w:lsdException w:name="heading 1" w:uiPriority="9" w:qFormat="1"/>
     <w:lsdException w:name="heading 2" w:semiHidden="1" w:uiPriority="0" w:unhideWhenUsed="1" w:qFormat="1"/>
@@ -16444,6 +16314,11 @@
     <w:lsdException w:name="List Table 5 Dark Accent 6" w:uiPriority="50"/>
     <w:lsdException w:name="List Table 6 Colorful Accent 6" w:uiPriority="51"/>
     <w:lsdException w:name="List Table 7 Colorful Accent 6" w:uiPriority="52"/>
+    <w:lsdException w:name="Mention" w:semiHidden="1" w:unhideWhenUsed="1"/>
+    <w:lsdException w:name="Smart Hyperlink" w:semiHidden="1" w:unhideWhenUsed="1"/>
+    <w:lsdException w:name="Hashtag" w:semiHidden="1" w:unhideWhenUsed="1"/>
+    <w:lsdException w:name="Unresolved Mention" w:semiHidden="1" w:unhideWhenUsed="1"/>
+    <w:lsdException w:name="Smart Link" w:semiHidden="1" w:unhideWhenUsed="1"/>
   </w:latentStyles>
   <w:style w:type="paragraph" w:default="1" w:styleId="a">
     <w:name w:val="Normal"/>

--- a/Единый список вопросов для повторения, разбитый по темам.docx
+++ b/Единый список вопросов для повторения, разбитый по темам.docx
@@ -1,6 +1,6 @@
 
 <file path=word/document.xml><?xml version="1.0" encoding="utf-8"?>
-<w:document xmlns:wpc="http://schemas.microsoft.com/office/word/2010/wordprocessingCanvas" xmlns:cx="http://schemas.microsoft.com/office/drawing/2014/chartex" xmlns:cx1="http://schemas.microsoft.com/office/drawing/2015/9/8/chartex" xmlns:cx2="http://schemas.microsoft.com/office/drawing/2015/10/21/chartex" xmlns:cx3="http://schemas.microsoft.com/office/drawing/2016/5/9/chartex" xmlns:cx4="http://schemas.microsoft.com/office/drawing/2016/5/10/chartex" xmlns:cx5="http://schemas.microsoft.com/office/drawing/2016/5/11/chartex" xmlns:cx6="http://schemas.microsoft.com/office/drawing/2016/5/12/chartex" xmlns:cx7="http://schemas.microsoft.com/office/drawing/2016/5/13/chartex" xmlns:cx8="http://schemas.microsoft.com/office/drawing/2016/5/14/chartex" xmlns:mc="http://schemas.openxmlformats.org/markup-compatibility/2006" xmlns:aink="http://schemas.microsoft.com/office/drawing/2016/ink" xmlns:am3d="http://schemas.microsoft.com/office/drawing/2017/model3d" xmlns:o="urn:schemas-microsoft-com:office:office" xmlns:r="http://schemas.openxmlformats.org/officeDocument/2006/relationships" xmlns:m="http://schemas.openxmlformats.org/officeDocument/2006/math" xmlns:v="urn:schemas-microsoft-com:vml" xmlns:wp14="http://schemas.microsoft.com/office/word/2010/wordprocessingDrawing" xmlns:wp="http://schemas.openxmlformats.org/drawingml/2006/wordprocessingDrawing" xmlns:w10="urn:schemas-microsoft-com:office:word" xmlns:w="http://schemas.openxmlformats.org/wordprocessingml/2006/main" xmlns:w14="http://schemas.microsoft.com/office/word/2010/wordml" xmlns:w15="http://schemas.microsoft.com/office/word/2012/wordml" xmlns:w16cex="http://schemas.microsoft.com/office/word/2018/wordml/cex" xmlns:w16cid="http://schemas.microsoft.com/office/word/2016/wordml/cid" xmlns:w16="http://schemas.microsoft.com/office/word/2018/wordml" xmlns:w16sdtdh="http://schemas.microsoft.com/office/word/2020/wordml/sdtdatahash" xmlns:w16se="http://schemas.microsoft.com/office/word/2015/wordml/symex" xmlns:wpg="http://schemas.microsoft.com/office/word/2010/wordprocessingGroup" xmlns:wpi="http://schemas.microsoft.com/office/word/2010/wordprocessingInk" xmlns:wne="http://schemas.microsoft.com/office/word/2006/wordml" xmlns:wps="http://schemas.microsoft.com/office/word/2010/wordprocessingShape" mc:Ignorable="w14 w15 w16se w16cid w16 w16cex w16sdtdh wp14">
+<w:document xmlns:wpc="http://schemas.microsoft.com/office/word/2010/wordprocessingCanvas" xmlns:cx="http://schemas.microsoft.com/office/drawing/2014/chartex" xmlns:mc="http://schemas.openxmlformats.org/markup-compatibility/2006" xmlns:o="urn:schemas-microsoft-com:office:office" xmlns:r="http://schemas.openxmlformats.org/officeDocument/2006/relationships" xmlns:m="http://schemas.openxmlformats.org/officeDocument/2006/math" xmlns:v="urn:schemas-microsoft-com:vml" xmlns:wp14="http://schemas.microsoft.com/office/word/2010/wordprocessingDrawing" xmlns:wp="http://schemas.openxmlformats.org/drawingml/2006/wordprocessingDrawing" xmlns:w10="urn:schemas-microsoft-com:office:word" xmlns:w="http://schemas.openxmlformats.org/wordprocessingml/2006/main" xmlns:w14="http://schemas.microsoft.com/office/word/2010/wordml" xmlns:w15="http://schemas.microsoft.com/office/word/2012/wordml" xmlns:w16se="http://schemas.microsoft.com/office/word/2015/wordml/symex" xmlns:wpg="http://schemas.microsoft.com/office/word/2010/wordprocessingGroup" xmlns:wpi="http://schemas.microsoft.com/office/word/2010/wordprocessingInk" xmlns:wne="http://schemas.microsoft.com/office/word/2006/wordml" xmlns:wps="http://schemas.microsoft.com/office/word/2010/wordprocessingShape" mc:Ignorable="w14 w15 w16se wp14">
   <w:body>
     <w:p>
       <w:pPr>
@@ -441,14 +441,12 @@
         <w:rPr>
           <w:rFonts w:ascii="Calibri" w:hAnsi="Calibri" w:cs="Calibri"/>
           <w:b/>
-          <w:lang w:val="en-US"/>
         </w:rPr>
       </w:pPr>
       <w:r>
         <w:rPr>
           <w:rFonts w:ascii="Calibri" w:hAnsi="Calibri" w:cs="Calibri"/>
           <w:b/>
-          <w:lang w:val="en-US"/>
         </w:rPr>
         <w:t xml:space="preserve">2. </w:t>
       </w:r>
@@ -466,17 +464,16 @@
         <w:spacing w:after="0" w:line="240" w:lineRule="auto"/>
         <w:rPr>
           <w:rFonts w:eastAsia="Arial" w:cstheme="minorHAnsi"/>
-          <w:lang w:val="en-US"/>
         </w:rPr>
       </w:pPr>
       <w:r>
         <w:rPr>
           <w:rFonts w:eastAsia="Arial" w:cstheme="minorHAnsi"/>
           <w:highlight w:val="green"/>
-          <w:lang w:val="en-US"/>
-        </w:rPr>
-        <w:t xml:space="preserve">- </w:t>
-      </w:r>
+        </w:rPr>
+        <w:t xml:space="preserve">- </w:t>
+      </w:r>
+      <w:proofErr w:type="spellStart"/>
       <w:r>
         <w:rPr>
           <w:rFonts w:eastAsia="Arial" w:cstheme="minorHAnsi"/>
@@ -485,11 +482,11 @@
         </w:rPr>
         <w:t>Git</w:t>
       </w:r>
+      <w:proofErr w:type="spellEnd"/>
       <w:r>
         <w:rPr>
           <w:rFonts w:eastAsia="Arial" w:cstheme="minorHAnsi"/>
           <w:highlight w:val="green"/>
-          <w:lang w:val="en-US"/>
         </w:rPr>
         <w:t xml:space="preserve"> </w:t>
       </w:r>
@@ -505,7 +502,6 @@
         <w:rPr>
           <w:rFonts w:eastAsia="Arial" w:cstheme="minorHAnsi"/>
           <w:highlight w:val="green"/>
-          <w:lang w:val="en-US"/>
         </w:rPr>
         <w:t xml:space="preserve"> </w:t>
       </w:r>
@@ -521,7 +517,6 @@
         <w:rPr>
           <w:rFonts w:eastAsia="Arial" w:cstheme="minorHAnsi"/>
           <w:highlight w:val="green"/>
-          <w:lang w:val="en-US"/>
         </w:rPr>
         <w:t xml:space="preserve"> </w:t>
       </w:r>
@@ -537,7 +532,6 @@
         <w:rPr>
           <w:rFonts w:eastAsia="Arial" w:cstheme="minorHAnsi"/>
           <w:highlight w:val="green"/>
-          <w:lang w:val="en-US"/>
         </w:rPr>
         <w:t xml:space="preserve"> </w:t>
       </w:r>
@@ -553,7 +547,6 @@
         <w:rPr>
           <w:rFonts w:eastAsia="Arial" w:cstheme="minorHAnsi"/>
           <w:highlight w:val="green"/>
-          <w:lang w:val="en-US"/>
         </w:rPr>
         <w:t xml:space="preserve"> </w:t>
       </w:r>
@@ -569,7 +562,6 @@
         <w:rPr>
           <w:rFonts w:eastAsia="Arial" w:cstheme="minorHAnsi"/>
           <w:highlight w:val="green"/>
-          <w:lang w:val="en-US"/>
         </w:rPr>
         <w:t xml:space="preserve"> (</w:t>
       </w:r>
@@ -593,7 +585,6 @@
         <w:rPr>
           <w:rFonts w:eastAsia="Arial" w:cstheme="minorHAnsi"/>
           <w:highlight w:val="green"/>
-          <w:lang w:val="en-US"/>
         </w:rPr>
         <w:t xml:space="preserve">, </w:t>
       </w:r>
@@ -609,7 +600,6 @@
         <w:rPr>
           <w:rFonts w:eastAsia="Arial" w:cstheme="minorHAnsi"/>
           <w:highlight w:val="green"/>
-          <w:lang w:val="en-US"/>
         </w:rPr>
         <w:t xml:space="preserve">, </w:t>
       </w:r>
@@ -625,7 +615,6 @@
         <w:rPr>
           <w:rFonts w:eastAsia="Arial" w:cstheme="minorHAnsi"/>
           <w:highlight w:val="green"/>
-          <w:lang w:val="en-US"/>
         </w:rPr>
         <w:t xml:space="preserve">) </w:t>
       </w:r>
@@ -705,6 +694,7 @@
         </w:rPr>
         <w:t xml:space="preserve"> </w:t>
       </w:r>
+      <w:proofErr w:type="spellStart"/>
       <w:r>
         <w:rPr>
           <w:rFonts w:cstheme="minorHAnsi"/>
@@ -713,6 +703,7 @@
         </w:rPr>
         <w:t>git</w:t>
       </w:r>
+      <w:proofErr w:type="spellEnd"/>
       <w:r>
         <w:rPr>
           <w:rFonts w:cstheme="minorHAnsi"/>
@@ -787,7 +778,6 @@
         </w:rPr>
         <w:t xml:space="preserve"> </w:t>
       </w:r>
-      <w:proofErr w:type="gramStart"/>
       <w:r>
         <w:rPr>
           <w:rFonts w:cstheme="minorHAnsi"/>
@@ -796,7 +786,6 @@
         </w:rPr>
         <w:t>rebase</w:t>
       </w:r>
-      <w:proofErr w:type="gramEnd"/>
       <w:r>
         <w:rPr>
           <w:rFonts w:cstheme="minorHAnsi"/>
@@ -819,8 +808,17 @@
           <w:rFonts w:eastAsia="Arial" w:cstheme="minorHAnsi"/>
           <w:highlight w:val="green"/>
         </w:rPr>
-        <w:t>- как откатиться до нужного коммита</w:t>
-      </w:r>
+        <w:t xml:space="preserve">- как откатиться до нужного </w:t>
+      </w:r>
+      <w:proofErr w:type="spellStart"/>
+      <w:r>
+        <w:rPr>
+          <w:rFonts w:eastAsia="Arial" w:cstheme="minorHAnsi"/>
+          <w:highlight w:val="green"/>
+        </w:rPr>
+        <w:t>коммита</w:t>
+      </w:r>
+      <w:proofErr w:type="spellEnd"/>
       <w:r>
         <w:rPr>
           <w:rFonts w:eastAsia="Arial" w:cstheme="minorHAnsi"/>
@@ -947,15 +945,25 @@
           <w:rFonts w:eastAsia="Arial" w:cstheme="minorHAnsi"/>
           <w:highlight w:val="green"/>
         </w:rPr>
-        <w:t>- как удалить коммит</w:t>
-      </w:r>
+        <w:t xml:space="preserve">- как удалить </w:t>
+      </w:r>
+      <w:proofErr w:type="spellStart"/>
       <w:r>
         <w:rPr>
           <w:rFonts w:eastAsia="Arial" w:cstheme="minorHAnsi"/>
           <w:highlight w:val="green"/>
         </w:rPr>
+        <w:t>коммит</w:t>
+      </w:r>
+      <w:proofErr w:type="spellEnd"/>
+      <w:r>
+        <w:rPr>
+          <w:rFonts w:eastAsia="Arial" w:cstheme="minorHAnsi"/>
+          <w:highlight w:val="green"/>
+        </w:rPr>
         <w:t xml:space="preserve"> (</w:t>
       </w:r>
+      <w:proofErr w:type="spellStart"/>
       <w:r>
         <w:rPr>
           <w:rFonts w:eastAsia="Arial" w:cstheme="minorHAnsi"/>
@@ -964,6 +972,7 @@
         </w:rPr>
         <w:t>git</w:t>
       </w:r>
+      <w:proofErr w:type="spellEnd"/>
       <w:r>
         <w:rPr>
           <w:rFonts w:eastAsia="Arial" w:cstheme="minorHAnsi"/>
@@ -1080,7 +1089,7 @@
           <w:rFonts w:cstheme="minorHAnsi"/>
           <w:highlight w:val="green"/>
         </w:rPr>
-        <w:t xml:space="preserve">- Как объединить коммиты в один при </w:t>
+        <w:t xml:space="preserve">- Как объединить </w:t>
       </w:r>
       <w:proofErr w:type="spellStart"/>
       <w:r>
@@ -1088,6 +1097,22 @@
           <w:rFonts w:cstheme="minorHAnsi"/>
           <w:highlight w:val="green"/>
         </w:rPr>
+        <w:t>коммиты</w:t>
+      </w:r>
+      <w:proofErr w:type="spellEnd"/>
+      <w:r>
+        <w:rPr>
+          <w:rFonts w:cstheme="minorHAnsi"/>
+          <w:highlight w:val="green"/>
+        </w:rPr>
+        <w:t xml:space="preserve"> в один при </w:t>
+      </w:r>
+      <w:proofErr w:type="spellStart"/>
+      <w:r>
+        <w:rPr>
+          <w:rFonts w:cstheme="minorHAnsi"/>
+          <w:highlight w:val="green"/>
+        </w:rPr>
         <w:t>мерже</w:t>
       </w:r>
       <w:proofErr w:type="spellEnd"/>
@@ -1098,6 +1123,7 @@
         </w:rPr>
         <w:t xml:space="preserve"> (</w:t>
       </w:r>
+      <w:proofErr w:type="spellStart"/>
       <w:r>
         <w:rPr>
           <w:rFonts w:eastAsia="Arial" w:cstheme="minorHAnsi"/>
@@ -1106,6 +1132,7 @@
         </w:rPr>
         <w:t>git</w:t>
       </w:r>
+      <w:proofErr w:type="spellEnd"/>
       <w:r>
         <w:rPr>
           <w:rFonts w:eastAsia="Arial" w:cstheme="minorHAnsi"/>
@@ -1143,15 +1170,7 @@
           <w:rFonts w:eastAsia="Arial" w:cstheme="minorHAnsi"/>
           <w:highlight w:val="green"/>
         </w:rPr>
-        <w:t xml:space="preserve"> </w:t>
-      </w:r>
-      <w:proofErr w:type="gramStart"/>
-      <w:r>
-        <w:rPr>
-          <w:rFonts w:eastAsia="Arial" w:cstheme="minorHAnsi"/>
-          <w:highlight w:val="green"/>
-        </w:rPr>
-        <w:t>&lt;</w:t>
+        <w:t xml:space="preserve"> &lt;</w:t>
       </w:r>
       <w:r>
         <w:rPr>
@@ -1172,18 +1191,7 @@
           <w:szCs w:val="22"/>
           <w:highlight w:val="green"/>
         </w:rPr>
-        <w:t>идентификатор</w:t>
-      </w:r>
-      <w:proofErr w:type="gramEnd"/>
-      <w:r>
-        <w:rPr>
-          <w:rStyle w:val="HTML"/>
-          <w:rFonts w:asciiTheme="minorHAnsi" w:eastAsia="Calibri" w:hAnsiTheme="minorHAnsi" w:cstheme="minorHAnsi"/>
-          <w:sz w:val="22"/>
-          <w:szCs w:val="22"/>
-          <w:highlight w:val="green"/>
-        </w:rPr>
-        <w:t>_коммита</w:t>
+        <w:t>идентификатор_коммита</w:t>
       </w:r>
       <w:proofErr w:type="spellEnd"/>
       <w:r>
@@ -1277,6 +1285,7 @@
         </w:rPr>
         <w:t xml:space="preserve"> (</w:t>
       </w:r>
+      <w:proofErr w:type="spellStart"/>
       <w:r>
         <w:rPr>
           <w:rFonts w:asciiTheme="minorHAnsi" w:hAnsiTheme="minorHAnsi" w:cstheme="minorHAnsi"/>
@@ -1286,14 +1295,26 @@
           <w:bdr w:val="none" w:sz="0" w:space="0" w:color="auto" w:frame="1"/>
           <w:lang w:val="en-US"/>
         </w:rPr>
-        <w:t>git stash apply "stash@{n}"</w:t>
-      </w:r>
+        <w:t>git</w:t>
+      </w:r>
+      <w:proofErr w:type="spellEnd"/>
       <w:r>
         <w:rPr>
           <w:rFonts w:asciiTheme="minorHAnsi" w:hAnsiTheme="minorHAnsi" w:cstheme="minorHAnsi"/>
           <w:sz w:val="22"/>
           <w:szCs w:val="22"/>
           <w:highlight w:val="green"/>
+          <w:bdr w:val="none" w:sz="0" w:space="0" w:color="auto" w:frame="1"/>
+          <w:lang w:val="en-US"/>
+        </w:rPr>
+        <w:t xml:space="preserve"> stash apply "stash@{n}"</w:t>
+      </w:r>
+      <w:r>
+        <w:rPr>
+          <w:rFonts w:asciiTheme="minorHAnsi" w:hAnsiTheme="minorHAnsi" w:cstheme="minorHAnsi"/>
+          <w:sz w:val="22"/>
+          <w:szCs w:val="22"/>
+          <w:highlight w:val="green"/>
           <w:lang w:val="en-US"/>
         </w:rPr>
         <w:t>)</w:t>
@@ -1314,18 +1335,8 @@
           <w:highlight w:val="green"/>
           <w:lang w:val="en-US"/>
         </w:rPr>
-        <w:t xml:space="preserve">- </w:t>
-      </w:r>
-      <w:proofErr w:type="gramStart"/>
-      <w:r>
-        <w:rPr>
-          <w:rFonts w:cstheme="minorHAnsi"/>
-          <w:highlight w:val="green"/>
-          <w:lang w:val="en-US"/>
-        </w:rPr>
-        <w:t>reset(</w:t>
-      </w:r>
-      <w:proofErr w:type="gramEnd"/>
+        <w:t>- reset(</w:t>
+      </w:r>
       <w:r>
         <w:rPr>
           <w:rFonts w:cstheme="minorHAnsi"/>
@@ -2847,14 +2858,12 @@
         <w:rPr>
           <w:rFonts w:ascii="Calibri" w:hAnsi="Calibri" w:cs="Calibri"/>
           <w:highlight w:val="green"/>
-          <w:lang w:val="en-US"/>
-        </w:rPr>
-      </w:pPr>
-      <w:r>
-        <w:rPr>
-          <w:rFonts w:ascii="Calibri" w:hAnsi="Calibri" w:cs="Calibri"/>
-          <w:highlight w:val="green"/>
-          <w:lang w:val="en-US"/>
+        </w:rPr>
+      </w:pPr>
+      <w:r>
+        <w:rPr>
+          <w:rFonts w:ascii="Calibri" w:hAnsi="Calibri" w:cs="Calibri"/>
+          <w:highlight w:val="green"/>
         </w:rPr>
         <w:t xml:space="preserve">- </w:t>
       </w:r>
@@ -2874,85 +2883,994 @@
         <w:spacing w:after="0" w:line="240" w:lineRule="auto"/>
         <w:rPr>
           <w:rFonts w:ascii="Calibri" w:hAnsi="Calibri" w:cs="Calibri"/>
-          <w:lang w:val="en-US"/>
-        </w:rPr>
-      </w:pPr>
-      <w:r>
-        <w:rPr>
-          <w:rFonts w:ascii="Calibri" w:hAnsi="Calibri" w:cs="Calibri"/>
-          <w:highlight w:val="green"/>
-          <w:lang w:val="en-US"/>
-        </w:rPr>
-        <w:t>- docker-compose</w:t>
-      </w:r>
-    </w:p>
-    <w:p>
-      <w:pPr>
-        <w:spacing w:after="0" w:line="240" w:lineRule="auto"/>
-        <w:rPr>
-          <w:rFonts w:ascii="Calibri" w:hAnsi="Calibri" w:cs="Calibri"/>
-          <w:lang w:val="en-US"/>
-        </w:rPr>
-      </w:pPr>
-      <w:r>
-        <w:rPr>
-          <w:rFonts w:ascii="Calibri" w:hAnsi="Calibri" w:cs="Calibri"/>
-          <w:lang w:val="en-US"/>
-        </w:rPr>
-        <w:t xml:space="preserve">- volume, bind mounts, </w:t>
-      </w:r>
-    </w:p>
-    <w:p>
-      <w:pPr>
-        <w:spacing w:after="0" w:line="240" w:lineRule="auto"/>
-        <w:rPr>
-          <w:rFonts w:ascii="Calibri" w:hAnsi="Calibri" w:cs="Calibri"/>
-          <w:lang w:val="en-US"/>
-        </w:rPr>
-      </w:pPr>
-      <w:r>
-        <w:rPr>
-          <w:rFonts w:ascii="Calibri" w:hAnsi="Calibri" w:cs="Calibri"/>
-          <w:lang w:val="en-US"/>
-        </w:rPr>
-        <w:t>- writable layer</w:t>
-      </w:r>
-    </w:p>
-    <w:p>
-      <w:pPr>
-        <w:spacing w:after="0" w:line="240" w:lineRule="auto"/>
-        <w:rPr>
-          <w:rFonts w:ascii="Calibri" w:hAnsi="Calibri" w:cs="Calibri"/>
-          <w:lang w:val="en-US"/>
-        </w:rPr>
-      </w:pPr>
-      <w:r>
-        <w:rPr>
-          <w:rFonts w:ascii="Calibri" w:hAnsi="Calibri" w:cs="Calibri"/>
-          <w:lang w:val="en-US"/>
-        </w:rPr>
-        <w:t>- blue/green deploy</w:t>
-      </w:r>
-    </w:p>
-    <w:p>
-      <w:pPr>
-        <w:spacing w:after="0" w:line="240" w:lineRule="auto"/>
-        <w:rPr>
-          <w:rFonts w:ascii="Calibri" w:hAnsi="Calibri" w:cs="Calibri"/>
-          <w:lang w:val="en-US"/>
-        </w:rPr>
-      </w:pPr>
-      <w:r>
-        <w:rPr>
-          <w:rFonts w:ascii="Calibri" w:hAnsi="Calibri" w:cs="Calibri"/>
-          <w:lang w:val="en-US"/>
-        </w:rPr>
-        <w:t xml:space="preserve">- swarm vs </w:t>
-      </w:r>
-      <w:proofErr w:type="spellStart"/>
-      <w:r>
-        <w:rPr>
-          <w:rFonts w:ascii="Calibri" w:hAnsi="Calibri" w:cs="Calibri"/>
+        </w:rPr>
+      </w:pPr>
+      <w:r>
+        <w:rPr>
+          <w:rFonts w:ascii="Calibri" w:hAnsi="Calibri" w:cs="Calibri"/>
+          <w:highlight w:val="green"/>
+        </w:rPr>
+        <w:t xml:space="preserve">- </w:t>
+      </w:r>
+      <w:r>
+        <w:rPr>
+          <w:rFonts w:ascii="Calibri" w:hAnsi="Calibri" w:cs="Calibri"/>
+          <w:highlight w:val="green"/>
+          <w:lang w:val="en-US"/>
+        </w:rPr>
+        <w:t>docker</w:t>
+      </w:r>
+      <w:r>
+        <w:rPr>
+          <w:rFonts w:ascii="Calibri" w:hAnsi="Calibri" w:cs="Calibri"/>
+          <w:highlight w:val="green"/>
+        </w:rPr>
+        <w:t>-</w:t>
+      </w:r>
+      <w:r>
+        <w:rPr>
+          <w:rFonts w:ascii="Calibri" w:hAnsi="Calibri" w:cs="Calibri"/>
+          <w:highlight w:val="green"/>
+          <w:lang w:val="en-US"/>
+        </w:rPr>
+        <w:t>compose</w:t>
+      </w:r>
+    </w:p>
+    <w:p>
+      <w:pPr>
+        <w:spacing w:after="0" w:line="240" w:lineRule="auto"/>
+        <w:rPr>
+          <w:rFonts w:ascii="Calibri" w:hAnsi="Calibri" w:cs="Calibri"/>
+          <w:highlight w:val="green"/>
+        </w:rPr>
+      </w:pPr>
+      <w:r>
+        <w:rPr>
+          <w:rFonts w:ascii="Calibri" w:hAnsi="Calibri" w:cs="Calibri"/>
+          <w:highlight w:val="green"/>
+        </w:rPr>
+        <w:t xml:space="preserve">- </w:t>
+      </w:r>
+      <w:r>
+        <w:rPr>
+          <w:rFonts w:ascii="Calibri" w:hAnsi="Calibri" w:cs="Calibri"/>
+          <w:highlight w:val="green"/>
+          <w:lang w:val="en-US"/>
+        </w:rPr>
+        <w:t>volume</w:t>
+      </w:r>
+      <w:r>
+        <w:rPr>
+          <w:rFonts w:ascii="Calibri" w:hAnsi="Calibri" w:cs="Calibri"/>
+          <w:highlight w:val="green"/>
+        </w:rPr>
+        <w:t xml:space="preserve"> </w:t>
+      </w:r>
+      <w:r>
+        <w:rPr>
+          <w:rFonts w:ascii="Calibri" w:hAnsi="Calibri" w:cs="Calibri"/>
+          <w:highlight w:val="green"/>
+          <w:lang w:val="en-US"/>
+        </w:rPr>
+        <w:t>vs</w:t>
+      </w:r>
+      <w:r>
+        <w:rPr>
+          <w:rFonts w:ascii="Calibri" w:hAnsi="Calibri" w:cs="Calibri"/>
+          <w:highlight w:val="green"/>
+        </w:rPr>
+        <w:t xml:space="preserve"> </w:t>
+      </w:r>
+      <w:r>
+        <w:rPr>
+          <w:rFonts w:ascii="Calibri" w:hAnsi="Calibri" w:cs="Calibri"/>
+          <w:highlight w:val="green"/>
+          <w:lang w:val="en-US"/>
+        </w:rPr>
+        <w:t>bind</w:t>
+      </w:r>
+      <w:r>
+        <w:rPr>
+          <w:rFonts w:ascii="Calibri" w:hAnsi="Calibri" w:cs="Calibri"/>
+          <w:highlight w:val="green"/>
+        </w:rPr>
+        <w:t xml:space="preserve"> </w:t>
+      </w:r>
+      <w:r>
+        <w:rPr>
+          <w:rFonts w:ascii="Calibri" w:hAnsi="Calibri" w:cs="Calibri"/>
+          <w:highlight w:val="green"/>
+          <w:lang w:val="en-US"/>
+        </w:rPr>
+        <w:t>mounts</w:t>
+      </w:r>
+      <w:r>
+        <w:rPr>
+          <w:rFonts w:ascii="Calibri" w:hAnsi="Calibri" w:cs="Calibri"/>
+          <w:highlight w:val="green"/>
+        </w:rPr>
+        <w:t xml:space="preserve"> (</w:t>
+      </w:r>
+      <w:r>
+        <w:rPr>
+          <w:rFonts w:ascii="Calibri" w:hAnsi="Calibri" w:cs="Calibri"/>
+          <w:highlight w:val="green"/>
+          <w:lang w:val="en-US"/>
+        </w:rPr>
+        <w:t>v</w:t>
+      </w:r>
+      <w:r>
+        <w:rPr>
+          <w:rFonts w:ascii="Calibri" w:hAnsi="Calibri" w:cs="Calibri"/>
+          <w:highlight w:val="green"/>
+        </w:rPr>
+        <w:t xml:space="preserve"> </w:t>
+      </w:r>
+      <w:r>
+        <w:rPr>
+          <w:rFonts w:ascii="Calibri" w:hAnsi="Calibri" w:cs="Calibri"/>
+          <w:highlight w:val="green"/>
+        </w:rPr>
+        <w:t>существуют</w:t>
+      </w:r>
+      <w:r>
+        <w:rPr>
+          <w:rFonts w:ascii="Calibri" w:hAnsi="Calibri" w:cs="Calibri"/>
+          <w:highlight w:val="green"/>
+        </w:rPr>
+        <w:t xml:space="preserve"> </w:t>
+      </w:r>
+      <w:r>
+        <w:rPr>
+          <w:rFonts w:ascii="Calibri" w:hAnsi="Calibri" w:cs="Calibri"/>
+          <w:highlight w:val="green"/>
+        </w:rPr>
+        <w:t>только</w:t>
+      </w:r>
+      <w:r>
+        <w:rPr>
+          <w:rFonts w:ascii="Calibri" w:hAnsi="Calibri" w:cs="Calibri"/>
+          <w:highlight w:val="green"/>
+        </w:rPr>
+        <w:t xml:space="preserve"> </w:t>
+      </w:r>
+      <w:r>
+        <w:rPr>
+          <w:rFonts w:ascii="Calibri" w:hAnsi="Calibri" w:cs="Calibri"/>
+          <w:highlight w:val="green"/>
+        </w:rPr>
+        <w:t>внутри</w:t>
+      </w:r>
+      <w:r>
+        <w:rPr>
+          <w:rFonts w:ascii="Calibri" w:hAnsi="Calibri" w:cs="Calibri"/>
+          <w:highlight w:val="green"/>
+        </w:rPr>
+        <w:t xml:space="preserve"> </w:t>
+      </w:r>
+      <w:r>
+        <w:rPr>
+          <w:rFonts w:ascii="Calibri" w:hAnsi="Calibri" w:cs="Calibri"/>
+          <w:highlight w:val="green"/>
+          <w:lang w:val="en-US"/>
+        </w:rPr>
+        <w:t>Docker</w:t>
+      </w:r>
+      <w:r>
+        <w:rPr>
+          <w:rFonts w:ascii="Calibri" w:hAnsi="Calibri" w:cs="Calibri"/>
+          <w:highlight w:val="green"/>
+        </w:rPr>
+        <w:t>-</w:t>
+      </w:r>
+      <w:r>
+        <w:rPr>
+          <w:rFonts w:ascii="Calibri" w:hAnsi="Calibri" w:cs="Calibri"/>
+          <w:highlight w:val="green"/>
+          <w:lang w:val="en-US"/>
+        </w:rPr>
+        <w:t>a</w:t>
+      </w:r>
+      <w:r>
+        <w:rPr>
+          <w:rFonts w:ascii="Calibri" w:hAnsi="Calibri" w:cs="Calibri"/>
+          <w:highlight w:val="green"/>
+        </w:rPr>
+        <w:t xml:space="preserve"> </w:t>
+      </w:r>
+      <w:r>
+        <w:rPr>
+          <w:rFonts w:ascii="Calibri" w:hAnsi="Calibri" w:cs="Calibri"/>
+          <w:highlight w:val="green"/>
+        </w:rPr>
+        <w:t>в</w:t>
+      </w:r>
+      <w:r>
+        <w:rPr>
+          <w:rFonts w:ascii="Calibri" w:hAnsi="Calibri" w:cs="Calibri"/>
+          <w:highlight w:val="green"/>
+        </w:rPr>
+        <w:t xml:space="preserve"> </w:t>
+      </w:r>
+      <w:r>
+        <w:rPr>
+          <w:rFonts w:ascii="Calibri" w:hAnsi="Calibri" w:cs="Calibri"/>
+          <w:highlight w:val="green"/>
+        </w:rPr>
+        <w:t>директории</w:t>
+      </w:r>
+      <w:r>
+        <w:rPr>
+          <w:rFonts w:ascii="Calibri" w:hAnsi="Calibri" w:cs="Calibri"/>
+          <w:highlight w:val="green"/>
+        </w:rPr>
+        <w:t xml:space="preserve"> </w:t>
+      </w:r>
+      <w:r>
+        <w:rPr>
+          <w:rStyle w:val="HTML2"/>
+          <w:rFonts w:ascii="Calibri" w:eastAsia="Calibri" w:hAnsi="Calibri" w:cs="Calibri"/>
+          <w:sz w:val="22"/>
+          <w:szCs w:val="22"/>
+          <w:highlight w:val="green"/>
+        </w:rPr>
+        <w:t>/</w:t>
+      </w:r>
+      <w:proofErr w:type="spellStart"/>
+      <w:r>
+        <w:rPr>
+          <w:rStyle w:val="HTML2"/>
+          <w:rFonts w:ascii="Calibri" w:eastAsia="Calibri" w:hAnsi="Calibri" w:cs="Calibri"/>
+          <w:sz w:val="22"/>
+          <w:szCs w:val="22"/>
+          <w:highlight w:val="green"/>
+          <w:lang w:val="en-US"/>
+        </w:rPr>
+        <w:t>var</w:t>
+      </w:r>
+      <w:proofErr w:type="spellEnd"/>
+      <w:r>
+        <w:rPr>
+          <w:rStyle w:val="HTML2"/>
+          <w:rFonts w:ascii="Calibri" w:eastAsia="Calibri" w:hAnsi="Calibri" w:cs="Calibri"/>
+          <w:sz w:val="22"/>
+          <w:szCs w:val="22"/>
+          <w:highlight w:val="green"/>
+        </w:rPr>
+        <w:t>/</w:t>
+      </w:r>
+      <w:r>
+        <w:rPr>
+          <w:rStyle w:val="HTML2"/>
+          <w:rFonts w:ascii="Calibri" w:eastAsia="Calibri" w:hAnsi="Calibri" w:cs="Calibri"/>
+          <w:sz w:val="22"/>
+          <w:szCs w:val="22"/>
+          <w:highlight w:val="green"/>
+          <w:lang w:val="en-US"/>
+        </w:rPr>
+        <w:t>lib</w:t>
+      </w:r>
+      <w:r>
+        <w:rPr>
+          <w:rStyle w:val="HTML2"/>
+          <w:rFonts w:ascii="Calibri" w:eastAsia="Calibri" w:hAnsi="Calibri" w:cs="Calibri"/>
+          <w:sz w:val="22"/>
+          <w:szCs w:val="22"/>
+          <w:highlight w:val="green"/>
+        </w:rPr>
+        <w:t>/</w:t>
+      </w:r>
+      <w:proofErr w:type="spellStart"/>
+      <w:r>
+        <w:rPr>
+          <w:rStyle w:val="HTML2"/>
+          <w:rFonts w:ascii="Calibri" w:eastAsia="Calibri" w:hAnsi="Calibri" w:cs="Calibri"/>
+          <w:sz w:val="22"/>
+          <w:szCs w:val="22"/>
+          <w:highlight w:val="green"/>
+          <w:lang w:val="en-US"/>
+        </w:rPr>
+        <w:t>docker</w:t>
+      </w:r>
+      <w:proofErr w:type="spellEnd"/>
+      <w:r>
+        <w:rPr>
+          <w:rStyle w:val="HTML2"/>
+          <w:rFonts w:ascii="Calibri" w:eastAsia="Calibri" w:hAnsi="Calibri" w:cs="Calibri"/>
+          <w:sz w:val="22"/>
+          <w:szCs w:val="22"/>
+          <w:highlight w:val="green"/>
+        </w:rPr>
+        <w:t>/</w:t>
+      </w:r>
+      <w:r>
+        <w:rPr>
+          <w:rStyle w:val="HTML2"/>
+          <w:rFonts w:ascii="Calibri" w:eastAsia="Calibri" w:hAnsi="Calibri" w:cs="Calibri"/>
+          <w:sz w:val="22"/>
+          <w:szCs w:val="22"/>
+          <w:highlight w:val="green"/>
+          <w:lang w:val="en-US"/>
+        </w:rPr>
+        <w:t>volumes</w:t>
+      </w:r>
+      <w:r>
+        <w:rPr>
+          <w:rFonts w:ascii="Calibri" w:hAnsi="Calibri" w:cs="Calibri"/>
+          <w:highlight w:val="green"/>
+        </w:rPr>
+        <w:t xml:space="preserve">, </w:t>
+      </w:r>
+      <w:r>
+        <w:rPr>
+          <w:rFonts w:ascii="Calibri" w:hAnsi="Calibri" w:cs="Calibri"/>
+          <w:highlight w:val="green"/>
+          <w:lang w:val="en-US"/>
+        </w:rPr>
+        <w:t>can</w:t>
+      </w:r>
+      <w:r>
+        <w:rPr>
+          <w:rFonts w:ascii="Calibri" w:hAnsi="Calibri" w:cs="Calibri"/>
+          <w:highlight w:val="green"/>
+        </w:rPr>
+        <w:t xml:space="preserve"> </w:t>
+      </w:r>
+      <w:r>
+        <w:rPr>
+          <w:rFonts w:ascii="Calibri" w:hAnsi="Calibri" w:cs="Calibri"/>
+          <w:highlight w:val="green"/>
+          <w:lang w:val="en-US"/>
+        </w:rPr>
+        <w:t>be</w:t>
+      </w:r>
+      <w:r>
+        <w:rPr>
+          <w:rFonts w:ascii="Calibri" w:hAnsi="Calibri" w:cs="Calibri"/>
+          <w:highlight w:val="green"/>
+        </w:rPr>
+        <w:t xml:space="preserve"> </w:t>
+      </w:r>
+      <w:r>
+        <w:rPr>
+          <w:rFonts w:ascii="Calibri" w:hAnsi="Calibri" w:cs="Calibri"/>
+          <w:highlight w:val="green"/>
+          <w:lang w:val="en-US"/>
+        </w:rPr>
+        <w:t>referenced</w:t>
+      </w:r>
+      <w:r>
+        <w:rPr>
+          <w:rFonts w:ascii="Calibri" w:hAnsi="Calibri" w:cs="Calibri"/>
+          <w:highlight w:val="green"/>
+        </w:rPr>
+        <w:t xml:space="preserve"> </w:t>
+      </w:r>
+      <w:r>
+        <w:rPr>
+          <w:rFonts w:ascii="Calibri" w:hAnsi="Calibri" w:cs="Calibri"/>
+          <w:highlight w:val="green"/>
+          <w:lang w:val="en-US"/>
+        </w:rPr>
+        <w:t>only</w:t>
+      </w:r>
+      <w:r>
+        <w:rPr>
+          <w:rFonts w:ascii="Calibri" w:hAnsi="Calibri" w:cs="Calibri"/>
+          <w:highlight w:val="green"/>
+        </w:rPr>
+        <w:t xml:space="preserve"> </w:t>
+      </w:r>
+      <w:r>
+        <w:rPr>
+          <w:rFonts w:ascii="Calibri" w:hAnsi="Calibri" w:cs="Calibri"/>
+          <w:highlight w:val="green"/>
+          <w:lang w:val="en-US"/>
+        </w:rPr>
+        <w:t>by</w:t>
+      </w:r>
+      <w:r>
+        <w:rPr>
+          <w:rFonts w:ascii="Calibri" w:hAnsi="Calibri" w:cs="Calibri"/>
+          <w:highlight w:val="green"/>
+        </w:rPr>
+        <w:t xml:space="preserve"> </w:t>
+      </w:r>
+      <w:r>
+        <w:rPr>
+          <w:rFonts w:ascii="Calibri" w:hAnsi="Calibri" w:cs="Calibri"/>
+          <w:highlight w:val="green"/>
+          <w:lang w:val="en-US"/>
+        </w:rPr>
+        <w:t>their</w:t>
+      </w:r>
+      <w:r>
+        <w:rPr>
+          <w:rFonts w:ascii="Calibri" w:hAnsi="Calibri" w:cs="Calibri"/>
+          <w:highlight w:val="green"/>
+        </w:rPr>
+        <w:t xml:space="preserve"> </w:t>
+      </w:r>
+      <w:r>
+        <w:rPr>
+          <w:rFonts w:ascii="Calibri" w:hAnsi="Calibri" w:cs="Calibri"/>
+          <w:highlight w:val="green"/>
+          <w:lang w:val="en-US"/>
+        </w:rPr>
+        <w:t>name</w:t>
+      </w:r>
+      <w:r>
+        <w:rPr>
+          <w:rFonts w:ascii="Calibri" w:hAnsi="Calibri" w:cs="Calibri"/>
+          <w:highlight w:val="green"/>
+        </w:rPr>
+        <w:t xml:space="preserve">, </w:t>
+      </w:r>
+      <w:r>
+        <w:rPr>
+          <w:rFonts w:ascii="Calibri" w:hAnsi="Calibri" w:cs="Calibri"/>
+          <w:highlight w:val="green"/>
+        </w:rPr>
+        <w:t>используются</w:t>
+      </w:r>
+      <w:r>
+        <w:rPr>
+          <w:rFonts w:ascii="Calibri" w:hAnsi="Calibri" w:cs="Calibri"/>
+          <w:highlight w:val="green"/>
+        </w:rPr>
+        <w:t xml:space="preserve"> </w:t>
+      </w:r>
+      <w:r>
+        <w:rPr>
+          <w:rFonts w:ascii="Calibri" w:hAnsi="Calibri" w:cs="Calibri"/>
+          <w:highlight w:val="green"/>
+        </w:rPr>
+        <w:t>для</w:t>
+      </w:r>
+      <w:r>
+        <w:rPr>
+          <w:rFonts w:ascii="Calibri" w:hAnsi="Calibri" w:cs="Calibri"/>
+          <w:highlight w:val="green"/>
+        </w:rPr>
+        <w:t xml:space="preserve"> </w:t>
+      </w:r>
+      <w:r>
+        <w:rPr>
+          <w:rFonts w:ascii="Calibri" w:hAnsi="Calibri" w:cs="Calibri"/>
+          <w:highlight w:val="green"/>
+          <w:lang w:val="en-US"/>
+        </w:rPr>
+        <w:t>backup</w:t>
+      </w:r>
+      <w:r>
+        <w:rPr>
+          <w:rFonts w:ascii="Calibri" w:hAnsi="Calibri" w:cs="Calibri"/>
+          <w:highlight w:val="green"/>
+        </w:rPr>
+        <w:t>-</w:t>
+      </w:r>
+      <w:proofErr w:type="spellStart"/>
+      <w:r>
+        <w:rPr>
+          <w:rFonts w:ascii="Calibri" w:hAnsi="Calibri" w:cs="Calibri"/>
+          <w:highlight w:val="green"/>
+        </w:rPr>
+        <w:t>ов</w:t>
+      </w:r>
+      <w:proofErr w:type="spellEnd"/>
+      <w:r>
+        <w:rPr>
+          <w:rFonts w:ascii="Calibri" w:hAnsi="Calibri" w:cs="Calibri"/>
+          <w:highlight w:val="green"/>
+        </w:rPr>
+        <w:t xml:space="preserve"> </w:t>
+      </w:r>
+      <w:r>
+        <w:rPr>
+          <w:rFonts w:ascii="Calibri" w:hAnsi="Calibri" w:cs="Calibri"/>
+          <w:highlight w:val="green"/>
+          <w:lang w:val="en-US"/>
+        </w:rPr>
+        <w:t>persistent</w:t>
+      </w:r>
+      <w:r>
+        <w:rPr>
+          <w:rFonts w:ascii="Calibri" w:hAnsi="Calibri" w:cs="Calibri"/>
+          <w:highlight w:val="green"/>
+        </w:rPr>
+        <w:t xml:space="preserve"> </w:t>
+      </w:r>
+      <w:r>
+        <w:rPr>
+          <w:rFonts w:ascii="Calibri" w:hAnsi="Calibri" w:cs="Calibri"/>
+          <w:highlight w:val="green"/>
+        </w:rPr>
+        <w:t>данных</w:t>
+      </w:r>
+      <w:r>
+        <w:rPr>
+          <w:rFonts w:ascii="Calibri" w:hAnsi="Calibri" w:cs="Calibri"/>
+          <w:highlight w:val="green"/>
+        </w:rPr>
+        <w:t xml:space="preserve">, </w:t>
+      </w:r>
+      <w:r>
+        <w:rPr>
+          <w:rFonts w:ascii="Calibri" w:hAnsi="Calibri" w:cs="Calibri"/>
+          <w:highlight w:val="green"/>
+        </w:rPr>
+        <w:t>а</w:t>
+      </w:r>
+      <w:r>
+        <w:rPr>
+          <w:rFonts w:ascii="Calibri" w:hAnsi="Calibri" w:cs="Calibri"/>
+          <w:highlight w:val="green"/>
+        </w:rPr>
+        <w:t xml:space="preserve"> </w:t>
+      </w:r>
+      <w:proofErr w:type="spellStart"/>
+      <w:r>
+        <w:rPr>
+          <w:rFonts w:ascii="Calibri" w:hAnsi="Calibri" w:cs="Calibri"/>
+          <w:highlight w:val="green"/>
+          <w:lang w:val="en-US"/>
+        </w:rPr>
+        <w:t>bm</w:t>
+      </w:r>
+      <w:proofErr w:type="spellEnd"/>
+      <w:r>
+        <w:rPr>
+          <w:rFonts w:ascii="Calibri" w:hAnsi="Calibri" w:cs="Calibri"/>
+          <w:highlight w:val="green"/>
+        </w:rPr>
+        <w:t xml:space="preserve"> – </w:t>
+      </w:r>
+      <w:r>
+        <w:rPr>
+          <w:rFonts w:ascii="Calibri" w:hAnsi="Calibri" w:cs="Calibri"/>
+          <w:highlight w:val="green"/>
+        </w:rPr>
+        <w:t>любая</w:t>
+      </w:r>
+      <w:r>
+        <w:rPr>
+          <w:rFonts w:ascii="Calibri" w:hAnsi="Calibri" w:cs="Calibri"/>
+          <w:highlight w:val="green"/>
+        </w:rPr>
+        <w:t xml:space="preserve"> </w:t>
+      </w:r>
+      <w:r>
+        <w:rPr>
+          <w:rFonts w:ascii="Calibri" w:hAnsi="Calibri" w:cs="Calibri"/>
+          <w:highlight w:val="green"/>
+        </w:rPr>
+        <w:t>директория</w:t>
+      </w:r>
+      <w:r>
+        <w:rPr>
+          <w:rFonts w:ascii="Calibri" w:hAnsi="Calibri" w:cs="Calibri"/>
+          <w:highlight w:val="green"/>
+        </w:rPr>
+        <w:t xml:space="preserve"> </w:t>
+      </w:r>
+      <w:r>
+        <w:rPr>
+          <w:rFonts w:ascii="Calibri" w:hAnsi="Calibri" w:cs="Calibri"/>
+          <w:highlight w:val="green"/>
+        </w:rPr>
+        <w:t>на</w:t>
+      </w:r>
+      <w:r>
+        <w:rPr>
+          <w:rFonts w:ascii="Calibri" w:hAnsi="Calibri" w:cs="Calibri"/>
+          <w:highlight w:val="green"/>
+        </w:rPr>
+        <w:t xml:space="preserve"> </w:t>
+      </w:r>
+      <w:r>
+        <w:rPr>
+          <w:rFonts w:ascii="Calibri" w:hAnsi="Calibri" w:cs="Calibri"/>
+          <w:highlight w:val="green"/>
+        </w:rPr>
+        <w:t>хосте</w:t>
+      </w:r>
+      <w:r>
+        <w:rPr>
+          <w:rFonts w:ascii="Calibri" w:hAnsi="Calibri" w:cs="Calibri"/>
+          <w:highlight w:val="green"/>
+        </w:rPr>
+        <w:t xml:space="preserve">, </w:t>
+      </w:r>
+      <w:r>
+        <w:rPr>
+          <w:rFonts w:ascii="Calibri" w:hAnsi="Calibri" w:cs="Calibri"/>
+          <w:highlight w:val="green"/>
+        </w:rPr>
+        <w:t>используются</w:t>
+      </w:r>
+      <w:r>
+        <w:rPr>
+          <w:rFonts w:ascii="Calibri" w:hAnsi="Calibri" w:cs="Calibri"/>
+          <w:highlight w:val="green"/>
+        </w:rPr>
+        <w:t xml:space="preserve"> </w:t>
+      </w:r>
+      <w:r>
+        <w:rPr>
+          <w:rFonts w:ascii="Calibri" w:hAnsi="Calibri" w:cs="Calibri"/>
+          <w:highlight w:val="green"/>
+        </w:rPr>
+        <w:t>при</w:t>
+      </w:r>
+      <w:r>
+        <w:rPr>
+          <w:rFonts w:ascii="Calibri" w:hAnsi="Calibri" w:cs="Calibri"/>
+          <w:highlight w:val="green"/>
+        </w:rPr>
+        <w:t xml:space="preserve"> </w:t>
+      </w:r>
+      <w:r>
+        <w:rPr>
+          <w:rFonts w:ascii="Calibri" w:hAnsi="Calibri" w:cs="Calibri"/>
+          <w:highlight w:val="green"/>
+        </w:rPr>
+        <w:t>разработке</w:t>
+      </w:r>
+      <w:r>
+        <w:rPr>
+          <w:rFonts w:ascii="Calibri" w:hAnsi="Calibri" w:cs="Calibri"/>
+          <w:highlight w:val="green"/>
+        </w:rPr>
+        <w:t xml:space="preserve">, </w:t>
+      </w:r>
+      <w:r>
+        <w:rPr>
+          <w:rFonts w:ascii="Calibri" w:hAnsi="Calibri" w:cs="Calibri"/>
+          <w:highlight w:val="green"/>
+        </w:rPr>
+        <w:t>чтобы</w:t>
+      </w:r>
+      <w:r>
+        <w:rPr>
+          <w:rFonts w:ascii="Calibri" w:hAnsi="Calibri" w:cs="Calibri"/>
+          <w:highlight w:val="green"/>
+        </w:rPr>
+        <w:t xml:space="preserve"> </w:t>
+      </w:r>
+      <w:r>
+        <w:rPr>
+          <w:rFonts w:ascii="Calibri" w:hAnsi="Calibri" w:cs="Calibri"/>
+          <w:highlight w:val="green"/>
+        </w:rPr>
+        <w:t>не</w:t>
+      </w:r>
+      <w:r>
+        <w:rPr>
+          <w:rFonts w:ascii="Calibri" w:hAnsi="Calibri" w:cs="Calibri"/>
+          <w:highlight w:val="green"/>
+        </w:rPr>
+        <w:t xml:space="preserve"> </w:t>
+      </w:r>
+      <w:r>
+        <w:rPr>
+          <w:rFonts w:ascii="Calibri" w:hAnsi="Calibri" w:cs="Calibri"/>
+          <w:highlight w:val="green"/>
+        </w:rPr>
+        <w:t>нужно</w:t>
+      </w:r>
+      <w:r>
+        <w:rPr>
+          <w:rFonts w:ascii="Calibri" w:hAnsi="Calibri" w:cs="Calibri"/>
+          <w:highlight w:val="green"/>
+        </w:rPr>
+        <w:t xml:space="preserve"> </w:t>
+      </w:r>
+      <w:r>
+        <w:rPr>
+          <w:rFonts w:ascii="Calibri" w:hAnsi="Calibri" w:cs="Calibri"/>
+          <w:highlight w:val="green"/>
+        </w:rPr>
+        <w:t>было</w:t>
+      </w:r>
+      <w:r>
+        <w:rPr>
+          <w:rFonts w:ascii="Calibri" w:hAnsi="Calibri" w:cs="Calibri"/>
+          <w:highlight w:val="green"/>
+        </w:rPr>
+        <w:t xml:space="preserve"> </w:t>
+      </w:r>
+      <w:r>
+        <w:rPr>
+          <w:rFonts w:ascii="Calibri" w:hAnsi="Calibri" w:cs="Calibri"/>
+          <w:highlight w:val="green"/>
+        </w:rPr>
+        <w:t>каждый</w:t>
+      </w:r>
+      <w:r>
+        <w:rPr>
+          <w:rFonts w:ascii="Calibri" w:hAnsi="Calibri" w:cs="Calibri"/>
+          <w:highlight w:val="green"/>
+        </w:rPr>
+        <w:t xml:space="preserve"> </w:t>
+      </w:r>
+      <w:r>
+        <w:rPr>
+          <w:rFonts w:ascii="Calibri" w:hAnsi="Calibri" w:cs="Calibri"/>
+          <w:highlight w:val="green"/>
+        </w:rPr>
+        <w:t>раз</w:t>
+      </w:r>
+      <w:r>
+        <w:rPr>
+          <w:rFonts w:ascii="Calibri" w:hAnsi="Calibri" w:cs="Calibri"/>
+          <w:highlight w:val="green"/>
+        </w:rPr>
+        <w:t xml:space="preserve"> </w:t>
+      </w:r>
+      <w:proofErr w:type="spellStart"/>
+      <w:r>
+        <w:rPr>
+          <w:rFonts w:ascii="Calibri" w:hAnsi="Calibri" w:cs="Calibri"/>
+          <w:highlight w:val="green"/>
+        </w:rPr>
+        <w:t>пересобирать</w:t>
+      </w:r>
+      <w:proofErr w:type="spellEnd"/>
+      <w:r>
+        <w:rPr>
+          <w:rFonts w:ascii="Calibri" w:hAnsi="Calibri" w:cs="Calibri"/>
+          <w:highlight w:val="green"/>
+        </w:rPr>
+        <w:t xml:space="preserve"> </w:t>
+      </w:r>
+      <w:r>
+        <w:rPr>
+          <w:rFonts w:ascii="Calibri" w:hAnsi="Calibri" w:cs="Calibri"/>
+          <w:highlight w:val="green"/>
+          <w:lang w:val="en-US"/>
+        </w:rPr>
+        <w:t>image</w:t>
+      </w:r>
+      <w:r>
+        <w:rPr>
+          <w:rFonts w:ascii="Calibri" w:hAnsi="Calibri" w:cs="Calibri"/>
+          <w:highlight w:val="green"/>
+        </w:rPr>
+        <w:t xml:space="preserve">, </w:t>
+      </w:r>
+      <w:r>
+        <w:rPr>
+          <w:rFonts w:ascii="Calibri" w:hAnsi="Calibri" w:cs="Calibri"/>
+          <w:highlight w:val="green"/>
+        </w:rPr>
+        <w:t>когда</w:t>
+      </w:r>
+      <w:r>
+        <w:rPr>
+          <w:rFonts w:ascii="Calibri" w:hAnsi="Calibri" w:cs="Calibri"/>
+          <w:highlight w:val="green"/>
+        </w:rPr>
+        <w:t xml:space="preserve"> </w:t>
+      </w:r>
+      <w:r>
+        <w:rPr>
+          <w:rFonts w:ascii="Calibri" w:hAnsi="Calibri" w:cs="Calibri"/>
+          <w:highlight w:val="green"/>
+        </w:rPr>
+        <w:t>меняется</w:t>
+      </w:r>
+      <w:r>
+        <w:rPr>
+          <w:rFonts w:ascii="Calibri" w:hAnsi="Calibri" w:cs="Calibri"/>
+          <w:highlight w:val="green"/>
+        </w:rPr>
+        <w:t xml:space="preserve"> </w:t>
+      </w:r>
+      <w:r>
+        <w:rPr>
+          <w:rFonts w:ascii="Calibri" w:hAnsi="Calibri" w:cs="Calibri"/>
+          <w:highlight w:val="green"/>
+        </w:rPr>
+        <w:t>код</w:t>
+      </w:r>
+      <w:r>
+        <w:rPr>
+          <w:rFonts w:ascii="Calibri" w:hAnsi="Calibri" w:cs="Calibri"/>
+          <w:highlight w:val="green"/>
+        </w:rPr>
+        <w:t xml:space="preserve"> </w:t>
+      </w:r>
+      <w:r>
+        <w:rPr>
+          <w:rFonts w:ascii="Calibri" w:hAnsi="Calibri" w:cs="Calibri"/>
+          <w:highlight w:val="green"/>
+        </w:rPr>
+        <w:t>приложения</w:t>
+      </w:r>
+      <w:r>
+        <w:rPr>
+          <w:rFonts w:ascii="Calibri" w:hAnsi="Calibri" w:cs="Calibri"/>
+          <w:highlight w:val="green"/>
+        </w:rPr>
+        <w:t>)</w:t>
+      </w:r>
+    </w:p>
+    <w:p>
+      <w:pPr>
+        <w:spacing w:after="0" w:line="240" w:lineRule="auto"/>
+        <w:rPr>
+          <w:rFonts w:ascii="Calibri" w:hAnsi="Calibri" w:cs="Calibri"/>
+          <w:highlight w:val="green"/>
+        </w:rPr>
+      </w:pPr>
+      <w:r>
+        <w:rPr>
+          <w:rFonts w:ascii="Calibri" w:hAnsi="Calibri" w:cs="Calibri"/>
+          <w:highlight w:val="green"/>
+        </w:rPr>
+        <w:t xml:space="preserve">- </w:t>
+      </w:r>
+      <w:r>
+        <w:rPr>
+          <w:rFonts w:ascii="Calibri" w:hAnsi="Calibri" w:cs="Calibri"/>
+          <w:highlight w:val="green"/>
+          <w:lang w:val="en-US"/>
+        </w:rPr>
+        <w:t>writable</w:t>
+      </w:r>
+      <w:r>
+        <w:rPr>
+          <w:rFonts w:ascii="Calibri" w:hAnsi="Calibri" w:cs="Calibri"/>
+          <w:highlight w:val="green"/>
+        </w:rPr>
+        <w:t xml:space="preserve"> </w:t>
+      </w:r>
+      <w:r>
+        <w:rPr>
+          <w:rFonts w:ascii="Calibri" w:hAnsi="Calibri" w:cs="Calibri"/>
+          <w:highlight w:val="green"/>
+          <w:lang w:val="en-US"/>
+        </w:rPr>
+        <w:t>layer</w:t>
+      </w:r>
+      <w:r>
+        <w:rPr>
+          <w:rFonts w:ascii="Calibri" w:hAnsi="Calibri" w:cs="Calibri"/>
+          <w:highlight w:val="green"/>
+        </w:rPr>
+        <w:t xml:space="preserve"> (этим контейнер и отличается от образа)</w:t>
+      </w:r>
+    </w:p>
+    <w:p>
+      <w:pPr>
+        <w:spacing w:after="0" w:line="240" w:lineRule="auto"/>
+        <w:rPr>
+          <w:rFonts w:ascii="Calibri" w:hAnsi="Calibri" w:cs="Calibri"/>
+          <w:highlight w:val="green"/>
+        </w:rPr>
+      </w:pPr>
+      <w:r>
+        <w:rPr>
+          <w:rFonts w:ascii="Calibri" w:hAnsi="Calibri" w:cs="Calibri"/>
+          <w:highlight w:val="green"/>
+        </w:rPr>
+        <w:t xml:space="preserve">- </w:t>
+      </w:r>
+      <w:r>
+        <w:rPr>
+          <w:rFonts w:ascii="Calibri" w:hAnsi="Calibri" w:cs="Calibri"/>
+          <w:highlight w:val="green"/>
+          <w:lang w:val="en-US"/>
+        </w:rPr>
+        <w:t>blue</w:t>
+      </w:r>
+      <w:r>
+        <w:rPr>
+          <w:rFonts w:ascii="Calibri" w:hAnsi="Calibri" w:cs="Calibri"/>
+          <w:highlight w:val="green"/>
+        </w:rPr>
+        <w:t>/</w:t>
+      </w:r>
+      <w:r>
+        <w:rPr>
+          <w:rFonts w:ascii="Calibri" w:hAnsi="Calibri" w:cs="Calibri"/>
+          <w:highlight w:val="green"/>
+          <w:lang w:val="en-US"/>
+        </w:rPr>
+        <w:t>green</w:t>
+      </w:r>
+      <w:r>
+        <w:rPr>
+          <w:rFonts w:ascii="Calibri" w:hAnsi="Calibri" w:cs="Calibri"/>
+          <w:highlight w:val="green"/>
+        </w:rPr>
+        <w:t xml:space="preserve"> </w:t>
+      </w:r>
+      <w:r>
+        <w:rPr>
+          <w:rFonts w:ascii="Calibri" w:hAnsi="Calibri" w:cs="Calibri"/>
+          <w:highlight w:val="green"/>
+          <w:lang w:val="en-US"/>
+        </w:rPr>
+        <w:t>deploy</w:t>
+      </w:r>
+    </w:p>
+    <w:p>
+      <w:pPr>
+        <w:spacing w:after="0" w:line="240" w:lineRule="auto"/>
+        <w:rPr>
+          <w:rFonts w:ascii="Calibri" w:hAnsi="Calibri" w:cs="Calibri"/>
+          <w:highlight w:val="green"/>
+        </w:rPr>
+      </w:pPr>
+      <w:r>
+        <w:rPr>
+          <w:rFonts w:ascii="Calibri" w:hAnsi="Calibri" w:cs="Calibri"/>
+          <w:highlight w:val="green"/>
+        </w:rPr>
+        <w:t xml:space="preserve">- </w:t>
+      </w:r>
+      <w:proofErr w:type="spellStart"/>
+      <w:r>
+        <w:rPr>
+          <w:rFonts w:ascii="Calibri" w:hAnsi="Calibri" w:cs="Calibri"/>
+          <w:highlight w:val="green"/>
+          <w:lang w:val="en-US"/>
+        </w:rPr>
+        <w:t>Healthcheck</w:t>
+      </w:r>
+      <w:proofErr w:type="spellEnd"/>
+    </w:p>
+    <w:p>
+      <w:pPr>
+        <w:spacing w:after="0" w:line="240" w:lineRule="auto"/>
+        <w:rPr>
+          <w:rFonts w:ascii="Calibri" w:hAnsi="Calibri" w:cs="Calibri"/>
+          <w:highlight w:val="green"/>
+        </w:rPr>
+      </w:pPr>
+      <w:r>
+        <w:rPr>
+          <w:rFonts w:ascii="Calibri" w:hAnsi="Calibri" w:cs="Calibri"/>
+          <w:highlight w:val="green"/>
+        </w:rPr>
+        <w:t xml:space="preserve">- </w:t>
+      </w:r>
+      <w:r>
+        <w:rPr>
+          <w:rFonts w:ascii="Calibri" w:hAnsi="Calibri" w:cs="Calibri"/>
+          <w:highlight w:val="green"/>
+          <w:lang w:val="en-US"/>
+        </w:rPr>
+        <w:t>swarm</w:t>
+      </w:r>
+      <w:r>
+        <w:rPr>
+          <w:rFonts w:ascii="Calibri" w:hAnsi="Calibri" w:cs="Calibri"/>
+          <w:highlight w:val="green"/>
+        </w:rPr>
+        <w:t xml:space="preserve"> </w:t>
+      </w:r>
+      <w:r>
+        <w:rPr>
+          <w:rFonts w:ascii="Calibri" w:hAnsi="Calibri" w:cs="Calibri"/>
+          <w:highlight w:val="green"/>
+          <w:lang w:val="en-US"/>
+        </w:rPr>
+        <w:t>vs</w:t>
+      </w:r>
+      <w:r>
+        <w:rPr>
+          <w:rFonts w:ascii="Calibri" w:hAnsi="Calibri" w:cs="Calibri"/>
+          <w:highlight w:val="green"/>
+        </w:rPr>
+        <w:t xml:space="preserve"> </w:t>
+      </w:r>
+      <w:proofErr w:type="spellStart"/>
+      <w:r>
+        <w:rPr>
+          <w:rFonts w:ascii="Calibri" w:hAnsi="Calibri" w:cs="Calibri"/>
+          <w:highlight w:val="green"/>
           <w:lang w:val="en-US"/>
         </w:rPr>
         <w:t>k</w:t>
@@ -2960,47 +3878,99 @@
       <w:r>
         <w:rPr>
           <w:rFonts w:ascii="Calibri" w:hAnsi="Calibri" w:cs="Calibri"/>
+          <w:highlight w:val="green"/>
           <w:lang w:val="en-US"/>
         </w:rPr>
         <w:t>ubernetes</w:t>
       </w:r>
       <w:proofErr w:type="spellEnd"/>
-    </w:p>
-    <w:p>
-      <w:pPr>
-        <w:spacing w:after="0" w:line="240" w:lineRule="auto"/>
-        <w:rPr>
-          <w:rFonts w:ascii="Calibri" w:hAnsi="Calibri" w:cs="Calibri"/>
-          <w:lang w:val="en-US"/>
-        </w:rPr>
-      </w:pPr>
-      <w:r>
-        <w:rPr>
-          <w:rFonts w:ascii="Calibri" w:hAnsi="Calibri" w:cs="Calibri"/>
-          <w:lang w:val="en-US"/>
-        </w:rPr>
-        <w:t xml:space="preserve">- </w:t>
-      </w:r>
-      <w:proofErr w:type="spellStart"/>
-      <w:r>
-        <w:rPr>
-          <w:rFonts w:ascii="Calibri" w:hAnsi="Calibri" w:cs="Calibri"/>
-          <w:lang w:val="en-US"/>
-        </w:rPr>
-        <w:t>Healthcheck</w:t>
-      </w:r>
-      <w:proofErr w:type="spellEnd"/>
-    </w:p>
-    <w:p>
-      <w:pPr>
-        <w:spacing w:after="0" w:line="240" w:lineRule="auto"/>
-        <w:rPr>
-          <w:rFonts w:ascii="Calibri" w:hAnsi="Calibri" w:cs="Calibri"/>
-        </w:rPr>
-      </w:pPr>
-      <w:r>
-        <w:rPr>
-          <w:rFonts w:ascii="Calibri" w:hAnsi="Calibri" w:cs="Calibri"/>
+      <w:r>
+        <w:rPr>
+          <w:rFonts w:ascii="Calibri" w:hAnsi="Calibri" w:cs="Calibri"/>
+          <w:highlight w:val="green"/>
+        </w:rPr>
+        <w:t xml:space="preserve"> (это как сравнивать </w:t>
+      </w:r>
+      <w:r>
+        <w:rPr>
+          <w:rFonts w:ascii="Calibri" w:hAnsi="Calibri" w:cs="Calibri"/>
+          <w:highlight w:val="green"/>
+          <w:lang w:val="en-US"/>
+        </w:rPr>
+        <w:t>paint</w:t>
+      </w:r>
+      <w:r>
+        <w:rPr>
+          <w:rFonts w:ascii="Calibri" w:hAnsi="Calibri" w:cs="Calibri"/>
+          <w:highlight w:val="green"/>
+        </w:rPr>
+        <w:t xml:space="preserve"> и </w:t>
+      </w:r>
+      <w:proofErr w:type="spellStart"/>
+      <w:r>
+        <w:rPr>
+          <w:rFonts w:ascii="Calibri" w:hAnsi="Calibri" w:cs="Calibri"/>
+          <w:highlight w:val="green"/>
+          <w:lang w:val="en-US"/>
+        </w:rPr>
+        <w:t>photoshop</w:t>
+      </w:r>
+      <w:proofErr w:type="spellEnd"/>
+      <w:r>
+        <w:rPr>
+          <w:rFonts w:ascii="Calibri" w:hAnsi="Calibri" w:cs="Calibri"/>
+          <w:highlight w:val="green"/>
+        </w:rPr>
+        <w:t xml:space="preserve">, </w:t>
+      </w:r>
+      <w:proofErr w:type="spellStart"/>
+      <w:r>
+        <w:rPr>
+          <w:rFonts w:ascii="Calibri" w:hAnsi="Calibri" w:cs="Calibri"/>
+          <w:highlight w:val="green"/>
+          <w:lang w:val="en-US"/>
+        </w:rPr>
+        <w:t>kubernetes</w:t>
+      </w:r>
+      <w:proofErr w:type="spellEnd"/>
+      <w:r>
+        <w:rPr>
+          <w:rFonts w:ascii="Calibri" w:hAnsi="Calibri" w:cs="Calibri"/>
+          <w:highlight w:val="green"/>
+        </w:rPr>
+        <w:t xml:space="preserve"> дает </w:t>
+      </w:r>
+      <w:proofErr w:type="spellStart"/>
+      <w:r>
+        <w:rPr>
+          <w:rFonts w:ascii="Calibri" w:hAnsi="Calibri" w:cs="Calibri"/>
+          <w:highlight w:val="green"/>
+        </w:rPr>
+        <w:t>автомасшабирование</w:t>
+      </w:r>
+      <w:proofErr w:type="spellEnd"/>
+      <w:r>
+        <w:rPr>
+          <w:rFonts w:ascii="Calibri" w:hAnsi="Calibri" w:cs="Calibri"/>
+          <w:highlight w:val="green"/>
+        </w:rPr>
+        <w:t xml:space="preserve"> от нагрузки, политики безопасности, мониторинг…)</w:t>
+      </w:r>
+    </w:p>
+    <w:p>
+      <w:pPr>
+        <w:spacing w:after="0" w:line="240" w:lineRule="auto"/>
+        <w:rPr>
+          <w:rFonts w:ascii="Calibri" w:hAnsi="Calibri" w:cs="Calibri"/>
+          <w:highlight w:val="yellow"/>
+        </w:rPr>
+      </w:pPr>
+      <w:bookmarkStart w:id="0" w:name="_GoBack"/>
+      <w:bookmarkEnd w:id="0"/>
+      <w:r>
+        <w:rPr>
+          <w:rFonts w:ascii="Calibri" w:hAnsi="Calibri" w:cs="Calibri"/>
+          <w:highlight w:val="yellow"/>
         </w:rPr>
         <w:t>- основные команды и вопросы на собесах</w:t>
       </w:r>
@@ -3010,119 +3980,134 @@
         <w:spacing w:after="0" w:line="240" w:lineRule="auto"/>
         <w:rPr>
           <w:rFonts w:ascii="Calibri" w:hAnsi="Calibri" w:cs="Calibri"/>
-          <w:lang w:val="en-US"/>
-        </w:rPr>
-      </w:pPr>
-      <w:r>
-        <w:rPr>
-          <w:rFonts w:ascii="Calibri" w:hAnsi="Calibri" w:cs="Calibri"/>
-          <w:lang w:val="en-US"/>
-        </w:rPr>
-        <w:t xml:space="preserve">- </w:t>
-      </w:r>
-      <w:r>
-        <w:rPr>
-          <w:rFonts w:ascii="Calibri" w:hAnsi="Calibri" w:cs="Calibri"/>
-        </w:rPr>
-        <w:t>снятие</w:t>
-      </w:r>
-      <w:r>
-        <w:rPr>
-          <w:rFonts w:ascii="Calibri" w:hAnsi="Calibri" w:cs="Calibri"/>
-          <w:lang w:val="en-US"/>
+        </w:rPr>
+      </w:pPr>
+      <w:r>
+        <w:rPr>
+          <w:rFonts w:ascii="Calibri" w:hAnsi="Calibri" w:cs="Calibri"/>
+          <w:highlight w:val="yellow"/>
+        </w:rPr>
+        <w:t xml:space="preserve">- </w:t>
+      </w:r>
+      <w:r>
+        <w:rPr>
+          <w:rFonts w:ascii="Calibri" w:hAnsi="Calibri" w:cs="Calibri"/>
+          <w:highlight w:val="yellow"/>
+        </w:rPr>
+        <w:t>что делать, если контейнер падает</w:t>
+      </w:r>
+    </w:p>
+    <w:p>
+      <w:pPr>
+        <w:spacing w:after="0" w:line="240" w:lineRule="auto"/>
+        <w:rPr>
+          <w:rFonts w:ascii="Calibri" w:hAnsi="Calibri" w:cs="Calibri"/>
+        </w:rPr>
+      </w:pPr>
+      <w:r>
+        <w:rPr>
+          <w:rFonts w:ascii="Calibri" w:hAnsi="Calibri" w:cs="Calibri"/>
+          <w:highlight w:val="yellow"/>
+        </w:rPr>
+        <w:t>- снятие дампа</w:t>
+      </w:r>
+    </w:p>
+    <w:p>
+      <w:pPr>
+        <w:spacing w:after="0" w:line="240" w:lineRule="auto"/>
+        <w:rPr>
+          <w:rFonts w:ascii="Calibri" w:hAnsi="Calibri" w:cs="Calibri"/>
+        </w:rPr>
+      </w:pPr>
+    </w:p>
+    <w:p>
+      <w:pPr>
+        <w:spacing w:after="0" w:line="240" w:lineRule="auto"/>
+        <w:rPr>
+          <w:rFonts w:ascii="Calibri" w:hAnsi="Calibri" w:cs="Calibri"/>
+        </w:rPr>
+      </w:pPr>
+    </w:p>
+    <w:p>
+      <w:pPr>
+        <w:spacing w:after="0" w:line="240" w:lineRule="auto"/>
+        <w:rPr>
+          <w:rFonts w:ascii="Calibri" w:hAnsi="Calibri" w:cs="Calibri"/>
+        </w:rPr>
+      </w:pPr>
+    </w:p>
+    <w:p>
+      <w:pPr>
+        <w:spacing w:after="0" w:line="240" w:lineRule="auto"/>
+        <w:rPr>
+          <w:rFonts w:ascii="Calibri" w:hAnsi="Calibri" w:cs="Calibri"/>
+        </w:rPr>
+      </w:pPr>
+    </w:p>
+    <w:p>
+      <w:pPr>
+        <w:spacing w:after="0" w:line="240" w:lineRule="auto"/>
+        <w:rPr>
+          <w:rFonts w:ascii="Calibri" w:hAnsi="Calibri" w:cs="Calibri"/>
+          <w:b/>
+        </w:rPr>
+      </w:pPr>
+      <w:r>
+        <w:rPr>
+          <w:rFonts w:ascii="Calibri" w:hAnsi="Calibri" w:cs="Calibri"/>
+          <w:b/>
+        </w:rPr>
+        <w:t xml:space="preserve">7. </w:t>
+      </w:r>
+      <w:r>
+        <w:rPr>
+          <w:rFonts w:ascii="Calibri" w:hAnsi="Calibri" w:cs="Calibri"/>
+          <w:b/>
+          <w:lang w:val="en-US"/>
+        </w:rPr>
+        <w:t>SQL</w:t>
+      </w:r>
+    </w:p>
+    <w:p>
+      <w:pPr>
+        <w:spacing w:after="0" w:line="240" w:lineRule="auto"/>
+        <w:rPr>
+          <w:rFonts w:ascii="Calibri" w:hAnsi="Calibri" w:cs="Calibri"/>
+        </w:rPr>
+      </w:pPr>
+      <w:r>
+        <w:rPr>
+          <w:rFonts w:ascii="Calibri" w:hAnsi="Calibri" w:cs="Calibri"/>
+        </w:rPr>
+        <w:t xml:space="preserve">- </w:t>
+      </w:r>
+      <w:proofErr w:type="spellStart"/>
+      <w:r>
+        <w:rPr>
+          <w:rFonts w:ascii="Calibri" w:hAnsi="Calibri" w:cs="Calibri"/>
+          <w:lang w:val="en-US"/>
+        </w:rPr>
+        <w:t>Sql</w:t>
+      </w:r>
+      <w:proofErr w:type="spellEnd"/>
+      <w:r>
+        <w:rPr>
+          <w:rFonts w:ascii="Calibri" w:hAnsi="Calibri" w:cs="Calibri"/>
         </w:rPr>
         <w:t xml:space="preserve"> </w:t>
       </w:r>
       <w:r>
         <w:rPr>
           <w:rFonts w:ascii="Calibri" w:hAnsi="Calibri" w:cs="Calibri"/>
-        </w:rPr>
-        <w:t>дампа</w:t>
-      </w:r>
-    </w:p>
-    <w:p>
-      <w:pPr>
-        <w:spacing w:after="0" w:line="240" w:lineRule="auto"/>
-        <w:rPr>
-          <w:rFonts w:ascii="Calibri" w:hAnsi="Calibri" w:cs="Calibri"/>
-          <w:lang w:val="en-US"/>
-        </w:rPr>
-      </w:pPr>
-    </w:p>
-    <w:p>
-      <w:pPr>
-        <w:spacing w:after="0" w:line="240" w:lineRule="auto"/>
-        <w:rPr>
-          <w:rFonts w:ascii="Calibri" w:hAnsi="Calibri" w:cs="Calibri"/>
-          <w:lang w:val="en-US"/>
-        </w:rPr>
-      </w:pPr>
-    </w:p>
-    <w:p>
-      <w:pPr>
-        <w:spacing w:after="0" w:line="240" w:lineRule="auto"/>
-        <w:rPr>
-          <w:rFonts w:ascii="Calibri" w:hAnsi="Calibri" w:cs="Calibri"/>
-          <w:lang w:val="en-US"/>
-        </w:rPr>
-      </w:pPr>
-    </w:p>
-    <w:p>
-      <w:pPr>
-        <w:spacing w:after="0" w:line="240" w:lineRule="auto"/>
-        <w:rPr>
-          <w:rFonts w:ascii="Calibri" w:hAnsi="Calibri" w:cs="Calibri"/>
-          <w:b/>
-          <w:lang w:val="en-US"/>
-        </w:rPr>
-      </w:pPr>
-      <w:r>
-        <w:rPr>
-          <w:rFonts w:ascii="Calibri" w:hAnsi="Calibri" w:cs="Calibri"/>
-          <w:b/>
-          <w:lang w:val="en-US"/>
-        </w:rPr>
-        <w:t xml:space="preserve">7. </w:t>
-      </w:r>
-      <w:r>
-        <w:rPr>
-          <w:rFonts w:ascii="Calibri" w:hAnsi="Calibri" w:cs="Calibri"/>
-          <w:b/>
-          <w:lang w:val="en-US"/>
-        </w:rPr>
-        <w:t>SQL</w:t>
-      </w:r>
-    </w:p>
-    <w:p>
-      <w:pPr>
-        <w:spacing w:after="0" w:line="240" w:lineRule="auto"/>
-        <w:rPr>
-          <w:rFonts w:ascii="Calibri" w:hAnsi="Calibri" w:cs="Calibri"/>
-          <w:lang w:val="en-US"/>
-        </w:rPr>
-      </w:pPr>
-      <w:r>
-        <w:rPr>
-          <w:rFonts w:ascii="Calibri" w:hAnsi="Calibri" w:cs="Calibri"/>
-          <w:lang w:val="en-US"/>
-        </w:rPr>
-        <w:t xml:space="preserve">- </w:t>
-      </w:r>
-      <w:proofErr w:type="spellStart"/>
-      <w:r>
-        <w:rPr>
-          <w:rFonts w:ascii="Calibri" w:hAnsi="Calibri" w:cs="Calibri"/>
-          <w:lang w:val="en-US"/>
-        </w:rPr>
-        <w:t>Sql</w:t>
-      </w:r>
-      <w:proofErr w:type="spellEnd"/>
-      <w:r>
-        <w:rPr>
-          <w:rFonts w:ascii="Calibri" w:hAnsi="Calibri" w:cs="Calibri"/>
-          <w:lang w:val="en-US"/>
-        </w:rPr>
-        <w:t xml:space="preserve"> vs </w:t>
+          <w:lang w:val="en-US"/>
+        </w:rPr>
+        <w:t>vs</w:t>
+      </w:r>
+      <w:r>
+        <w:rPr>
+          <w:rFonts w:ascii="Calibri" w:hAnsi="Calibri" w:cs="Calibri"/>
+        </w:rPr>
+        <w:t xml:space="preserve"> </w:t>
       </w:r>
       <w:proofErr w:type="spellStart"/>
       <w:r>
@@ -3136,7 +4121,6 @@
       <w:r>
         <w:rPr>
           <w:rFonts w:ascii="Calibri" w:hAnsi="Calibri" w:cs="Calibri"/>
-          <w:lang w:val="en-US"/>
         </w:rPr>
         <w:t xml:space="preserve">, </w:t>
       </w:r>
@@ -3149,7 +4133,6 @@
       <w:r>
         <w:rPr>
           <w:rFonts w:ascii="Calibri" w:hAnsi="Calibri" w:cs="Calibri"/>
-          <w:lang w:val="en-US"/>
         </w:rPr>
         <w:t xml:space="preserve"> </w:t>
       </w:r>
@@ -3177,14 +4160,14 @@
           <w:rFonts w:ascii="Calibri" w:hAnsi="Calibri" w:cs="Calibri"/>
         </w:rPr>
       </w:pPr>
-      <w:bookmarkStart w:id="0" w:name="_Hlk112443126"/>
-      <w:r>
-        <w:rPr>
-          <w:rFonts w:ascii="Calibri" w:hAnsi="Calibri" w:cs="Calibri"/>
-        </w:rPr>
-        <w:t xml:space="preserve">- </w:t>
-      </w:r>
-      <w:bookmarkEnd w:id="0"/>
+      <w:bookmarkStart w:id="1" w:name="_Hlk112443126"/>
+      <w:r>
+        <w:rPr>
+          <w:rFonts w:ascii="Calibri" w:hAnsi="Calibri" w:cs="Calibri"/>
+        </w:rPr>
+        <w:t xml:space="preserve">- </w:t>
+      </w:r>
+      <w:bookmarkEnd w:id="1"/>
       <w:r>
         <w:rPr>
           <w:rFonts w:ascii="Calibri" w:hAnsi="Calibri" w:cs="Calibri"/>
@@ -4395,6 +5378,7 @@
         <w:rPr>
           <w:rFonts w:ascii="Calibri" w:hAnsi="Calibri" w:cs="Calibri"/>
         </w:rPr>
+        <w:lastRenderedPageBreak/>
         <w:t xml:space="preserve">- Какие типы данных допустимы в атрибутах </w:t>
       </w:r>
       <w:proofErr w:type="spellStart"/>
@@ -4570,7 +5554,6 @@
         <w:rPr>
           <w:rFonts w:ascii="Calibri" w:hAnsi="Calibri" w:cs="Calibri"/>
         </w:rPr>
-        <w:lastRenderedPageBreak/>
         <w:t xml:space="preserve">- Какие два типа </w:t>
       </w:r>
       <w:proofErr w:type="spellStart"/>
@@ -4648,7 +5631,21 @@
         <w:rPr>
           <w:rFonts w:ascii="Calibri" w:hAnsi="Calibri" w:cs="Calibri"/>
         </w:rPr>
-        <w:t xml:space="preserve"> Life </w:t>
+        <w:t xml:space="preserve"> </w:t>
+      </w:r>
+      <w:proofErr w:type="spellStart"/>
+      <w:r>
+        <w:rPr>
+          <w:rFonts w:ascii="Calibri" w:hAnsi="Calibri" w:cs="Calibri"/>
+        </w:rPr>
+        <w:t>Life</w:t>
+      </w:r>
+      <w:proofErr w:type="spellEnd"/>
+      <w:r>
+        <w:rPr>
+          <w:rFonts w:ascii="Calibri" w:hAnsi="Calibri" w:cs="Calibri"/>
+        </w:rPr>
+        <w:t xml:space="preserve"> </w:t>
       </w:r>
       <w:proofErr w:type="spellStart"/>
       <w:r>
@@ -4725,7 +5722,21 @@
         <w:rPr>
           <w:rFonts w:ascii="Calibri" w:hAnsi="Calibri" w:cs="Calibri"/>
         </w:rPr>
-        <w:t xml:space="preserve"> из маппинга (</w:t>
+        <w:t xml:space="preserve"> из </w:t>
+      </w:r>
+      <w:proofErr w:type="spellStart"/>
+      <w:r>
+        <w:rPr>
+          <w:rFonts w:ascii="Calibri" w:hAnsi="Calibri" w:cs="Calibri"/>
+        </w:rPr>
+        <w:t>маппинга</w:t>
+      </w:r>
+      <w:proofErr w:type="spellEnd"/>
+      <w:r>
+        <w:rPr>
+          <w:rFonts w:ascii="Calibri" w:hAnsi="Calibri" w:cs="Calibri"/>
+        </w:rPr>
+        <w:t xml:space="preserve"> (</w:t>
       </w:r>
       <w:proofErr w:type="spellStart"/>
       <w:r>
@@ -6153,7 +7164,21 @@
         <w:rPr>
           <w:rFonts w:ascii="Calibri" w:hAnsi="Calibri" w:cs="Calibri"/>
         </w:rPr>
-        <w:t>- Как добавить поддержку Spring в приложение/</w:t>
+        <w:t xml:space="preserve">- Как добавить поддержку </w:t>
+      </w:r>
+      <w:proofErr w:type="spellStart"/>
+      <w:r>
+        <w:rPr>
+          <w:rFonts w:ascii="Calibri" w:hAnsi="Calibri" w:cs="Calibri"/>
+        </w:rPr>
+        <w:t>Spring</w:t>
+      </w:r>
+      <w:proofErr w:type="spellEnd"/>
+      <w:r>
+        <w:rPr>
+          <w:rFonts w:ascii="Calibri" w:hAnsi="Calibri" w:cs="Calibri"/>
+        </w:rPr>
+        <w:t xml:space="preserve"> в приложение/</w:t>
       </w:r>
       <w:proofErr w:type="spellStart"/>
       <w:r>
@@ -6245,7 +7270,22 @@
         <w:rPr>
           <w:rFonts w:ascii="Calibri" w:hAnsi="Calibri" w:cs="Calibri"/>
         </w:rPr>
-        <w:t xml:space="preserve">- Spring обеспечивает </w:t>
+        <w:lastRenderedPageBreak/>
+        <w:t xml:space="preserve">- </w:t>
+      </w:r>
+      <w:proofErr w:type="spellStart"/>
+      <w:r>
+        <w:rPr>
+          <w:rFonts w:ascii="Calibri" w:hAnsi="Calibri" w:cs="Calibri"/>
+        </w:rPr>
+        <w:t>Spring</w:t>
+      </w:r>
+      <w:proofErr w:type="spellEnd"/>
+      <w:r>
+        <w:rPr>
+          <w:rFonts w:ascii="Calibri" w:hAnsi="Calibri" w:cs="Calibri"/>
+        </w:rPr>
+        <w:t xml:space="preserve"> обеспечивает </w:t>
       </w:r>
       <w:proofErr w:type="spellStart"/>
       <w:r>
@@ -6484,7 +7524,6 @@
         <w:rPr>
           <w:rFonts w:ascii="Calibri" w:hAnsi="Calibri" w:cs="Calibri"/>
         </w:rPr>
-        <w:lastRenderedPageBreak/>
         <w:t xml:space="preserve">- Жизненный цикл </w:t>
       </w:r>
       <w:proofErr w:type="spellStart"/>
@@ -6499,7 +7538,21 @@
         <w:rPr>
           <w:rFonts w:ascii="Calibri" w:hAnsi="Calibri" w:cs="Calibri"/>
         </w:rPr>
-        <w:t xml:space="preserve"> (@PostConstruct, </w:t>
+        <w:t xml:space="preserve"> (@</w:t>
+      </w:r>
+      <w:proofErr w:type="spellStart"/>
+      <w:r>
+        <w:rPr>
+          <w:rFonts w:ascii="Calibri" w:hAnsi="Calibri" w:cs="Calibri"/>
+        </w:rPr>
+        <w:t>PostConstruct</w:t>
+      </w:r>
+      <w:proofErr w:type="spellEnd"/>
+      <w:r>
+        <w:rPr>
+          <w:rFonts w:ascii="Calibri" w:hAnsi="Calibri" w:cs="Calibri"/>
+        </w:rPr>
+        <w:t xml:space="preserve">, </w:t>
       </w:r>
       <w:proofErr w:type="spellStart"/>
       <w:r>
@@ -7199,12 +8252,14 @@
         </w:rPr>
         <w:t xml:space="preserve"> </w:t>
       </w:r>
+      <w:proofErr w:type="spellStart"/>
       <w:r>
         <w:rPr>
           <w:rFonts w:ascii="Calibri" w:hAnsi="Calibri" w:cs="Calibri"/>
         </w:rPr>
         <w:t>мапа</w:t>
       </w:r>
+      <w:proofErr w:type="spellEnd"/>
       <w:r>
         <w:rPr>
           <w:rFonts w:ascii="Calibri" w:hAnsi="Calibri" w:cs="Calibri"/>
@@ -7363,7 +8418,21 @@
         <w:rPr>
           <w:rFonts w:ascii="Calibri" w:hAnsi="Calibri" w:cs="Calibri"/>
         </w:rPr>
-        <w:t xml:space="preserve"> в Spring, </w:t>
+        <w:t xml:space="preserve"> в </w:t>
+      </w:r>
+      <w:proofErr w:type="spellStart"/>
+      <w:r>
+        <w:rPr>
+          <w:rFonts w:ascii="Calibri" w:hAnsi="Calibri" w:cs="Calibri"/>
+        </w:rPr>
+        <w:t>Spring</w:t>
+      </w:r>
+      <w:proofErr w:type="spellEnd"/>
+      <w:r>
+        <w:rPr>
+          <w:rFonts w:ascii="Calibri" w:hAnsi="Calibri" w:cs="Calibri"/>
+        </w:rPr>
+        <w:t xml:space="preserve">, </w:t>
       </w:r>
       <w:proofErr w:type="spellStart"/>
       <w:r>
@@ -7441,7 +8510,21 @@
         <w:rPr>
           <w:rFonts w:ascii="Calibri" w:hAnsi="Calibri" w:cs="Calibri"/>
         </w:rPr>
-        <w:t xml:space="preserve">- как Spring понимает </w:t>
+        <w:t xml:space="preserve">- как </w:t>
+      </w:r>
+      <w:proofErr w:type="spellStart"/>
+      <w:r>
+        <w:rPr>
+          <w:rFonts w:ascii="Calibri" w:hAnsi="Calibri" w:cs="Calibri"/>
+        </w:rPr>
+        <w:t>Spring</w:t>
+      </w:r>
+      <w:proofErr w:type="spellEnd"/>
+      <w:r>
+        <w:rPr>
+          <w:rFonts w:ascii="Calibri" w:hAnsi="Calibri" w:cs="Calibri"/>
+        </w:rPr>
+        <w:t xml:space="preserve"> понимает </w:t>
       </w:r>
       <w:proofErr w:type="spellStart"/>
       <w:r>
@@ -7595,7 +8678,21 @@
         <w:rPr>
           <w:rFonts w:ascii="Calibri" w:hAnsi="Calibri" w:cs="Calibri"/>
         </w:rPr>
-        <w:t xml:space="preserve"> что каждый из них обозначает. Сталкивались ли вы в своей работе с методами борьбы с этими Security </w:t>
+        <w:t xml:space="preserve"> что каждый из них обозначает. Сталкивались ли вы в своей работе с методами борьбы с этими </w:t>
+      </w:r>
+      <w:proofErr w:type="spellStart"/>
+      <w:r>
+        <w:rPr>
+          <w:rFonts w:ascii="Calibri" w:hAnsi="Calibri" w:cs="Calibri"/>
+        </w:rPr>
+        <w:t>Security</w:t>
+      </w:r>
+      <w:proofErr w:type="spellEnd"/>
+      <w:r>
+        <w:rPr>
+          <w:rFonts w:ascii="Calibri" w:hAnsi="Calibri" w:cs="Calibri"/>
+        </w:rPr>
+        <w:t xml:space="preserve"> </w:t>
       </w:r>
       <w:proofErr w:type="spellStart"/>
       <w:r>
@@ -8170,7 +9267,6 @@
         <w:rPr>
           <w:rFonts w:ascii="Calibri" w:hAnsi="Calibri" w:cs="Calibri"/>
         </w:rPr>
-        <w:lastRenderedPageBreak/>
         <w:t xml:space="preserve">- Предположим вы создали сервис. Как вы предоставите-опишете “потребителям” этого сервиса ваши методы? В случае </w:t>
       </w:r>
       <w:r>
@@ -8386,11 +9482,13 @@
         <w:spacing w:after="0" w:line="240" w:lineRule="auto"/>
         <w:rPr>
           <w:rFonts w:ascii="Calibri" w:hAnsi="Calibri" w:cs="Calibri"/>
-        </w:rPr>
-      </w:pPr>
-      <w:r>
-        <w:rPr>
-          <w:rFonts w:ascii="Calibri" w:hAnsi="Calibri" w:cs="Calibri"/>
+          <w:lang w:val="en-US"/>
+        </w:rPr>
+      </w:pPr>
+      <w:r>
+        <w:rPr>
+          <w:rFonts w:ascii="Calibri" w:hAnsi="Calibri" w:cs="Calibri"/>
+          <w:lang w:val="en-US"/>
         </w:rPr>
         <w:t xml:space="preserve">- </w:t>
       </w:r>
@@ -8403,6 +9501,7 @@
       <w:r>
         <w:rPr>
           <w:rFonts w:ascii="Calibri" w:hAnsi="Calibri" w:cs="Calibri"/>
+          <w:lang w:val="en-US"/>
         </w:rPr>
         <w:t xml:space="preserve"> </w:t>
       </w:r>
@@ -8415,6 +9514,7 @@
       <w:r>
         <w:rPr>
           <w:rFonts w:ascii="Calibri" w:hAnsi="Calibri" w:cs="Calibri"/>
+          <w:lang w:val="en-US"/>
         </w:rPr>
         <w:t xml:space="preserve"> </w:t>
       </w:r>
@@ -8428,6 +9528,7 @@
       <w:r>
         <w:rPr>
           <w:rFonts w:ascii="Calibri" w:hAnsi="Calibri" w:cs="Calibri"/>
+          <w:lang w:val="en-US"/>
         </w:rPr>
         <w:t xml:space="preserve"> </w:t>
       </w:r>
@@ -8442,6 +9543,7 @@
       <w:r>
         <w:rPr>
           <w:rFonts w:ascii="Calibri" w:hAnsi="Calibri" w:cs="Calibri"/>
+          <w:lang w:val="en-US"/>
         </w:rPr>
         <w:t>(</w:t>
       </w:r>
@@ -8458,6 +9560,7 @@
       <w:r>
         <w:rPr>
           <w:rFonts w:ascii="Calibri" w:hAnsi="Calibri" w:cs="Calibri"/>
+          <w:lang w:val="en-US"/>
         </w:rPr>
         <w:t xml:space="preserve">, </w:t>
       </w:r>
@@ -8471,6 +9574,7 @@
       <w:r>
         <w:rPr>
           <w:rFonts w:ascii="Calibri" w:hAnsi="Calibri" w:cs="Calibri"/>
+          <w:lang w:val="en-US"/>
         </w:rPr>
         <w:t xml:space="preserve">, </w:t>
       </w:r>
@@ -8484,6 +9588,7 @@
       <w:r>
         <w:rPr>
           <w:rFonts w:ascii="Calibri" w:hAnsi="Calibri" w:cs="Calibri"/>
+          <w:lang w:val="en-US"/>
         </w:rPr>
         <w:t xml:space="preserve">, </w:t>
       </w:r>
@@ -8497,6 +9602,7 @@
       <w:r>
         <w:rPr>
           <w:rFonts w:ascii="Calibri" w:hAnsi="Calibri" w:cs="Calibri"/>
+          <w:lang w:val="en-US"/>
         </w:rPr>
         <w:t xml:space="preserve">, </w:t>
       </w:r>
@@ -8512,6 +9618,7 @@
       <w:r>
         <w:rPr>
           <w:rFonts w:ascii="Calibri" w:hAnsi="Calibri" w:cs="Calibri"/>
+          <w:lang w:val="en-US"/>
         </w:rPr>
         <w:t xml:space="preserve">, </w:t>
       </w:r>
@@ -8527,6 +9634,7 @@
       <w:r>
         <w:rPr>
           <w:rFonts w:ascii="Calibri" w:hAnsi="Calibri" w:cs="Calibri"/>
+          <w:lang w:val="en-US"/>
         </w:rPr>
         <w:t xml:space="preserve">, </w:t>
       </w:r>
@@ -8540,6 +9648,7 @@
       <w:r>
         <w:rPr>
           <w:rFonts w:ascii="Calibri" w:hAnsi="Calibri" w:cs="Calibri"/>
+          <w:lang w:val="en-US"/>
         </w:rPr>
         <w:t>)</w:t>
       </w:r>
@@ -8573,8 +9682,17 @@
           <w:rFonts w:ascii="Calibri" w:hAnsi="Calibri" w:cs="Calibri"/>
           <w:lang w:val="en-US"/>
         </w:rPr>
-        <w:t xml:space="preserve"> vs microservices</w:t>
-      </w:r>
+        <w:t xml:space="preserve"> vs </w:t>
+      </w:r>
+      <w:proofErr w:type="spellStart"/>
+      <w:r>
+        <w:rPr>
+          <w:rFonts w:ascii="Calibri" w:hAnsi="Calibri" w:cs="Calibri"/>
+          <w:lang w:val="en-US"/>
+        </w:rPr>
+        <w:t>microservices</w:t>
+      </w:r>
+      <w:proofErr w:type="spellEnd"/>
     </w:p>
     <w:p>
       <w:pPr>
@@ -8764,8 +9882,33 @@
           <w:rFonts w:ascii="Calibri" w:hAnsi="Calibri" w:cs="Calibri"/>
           <w:lang w:val="en-US"/>
         </w:rPr>
-        <w:t>, Logstash, Kibana</w:t>
-      </w:r>
+        <w:t xml:space="preserve">, </w:t>
+      </w:r>
+      <w:proofErr w:type="spellStart"/>
+      <w:r>
+        <w:rPr>
+          <w:rFonts w:ascii="Calibri" w:hAnsi="Calibri" w:cs="Calibri"/>
+          <w:lang w:val="en-US"/>
+        </w:rPr>
+        <w:t>Logstash</w:t>
+      </w:r>
+      <w:proofErr w:type="spellEnd"/>
+      <w:r>
+        <w:rPr>
+          <w:rFonts w:ascii="Calibri" w:hAnsi="Calibri" w:cs="Calibri"/>
+          <w:lang w:val="en-US"/>
+        </w:rPr>
+        <w:t xml:space="preserve">, </w:t>
+      </w:r>
+      <w:proofErr w:type="spellStart"/>
+      <w:r>
+        <w:rPr>
+          <w:rFonts w:ascii="Calibri" w:hAnsi="Calibri" w:cs="Calibri"/>
+          <w:lang w:val="en-US"/>
+        </w:rPr>
+        <w:t>Kibana</w:t>
+      </w:r>
+      <w:proofErr w:type="spellEnd"/>
     </w:p>
     <w:p>
       <w:pPr>
@@ -9144,7 +10287,23 @@
           <w:rFonts w:ascii="Calibri" w:hAnsi="Calibri" w:cs="Calibri"/>
           <w:lang w:val="en-US"/>
         </w:rPr>
-        <w:t xml:space="preserve">, ifconfig, </w:t>
+        <w:t xml:space="preserve">, </w:t>
+      </w:r>
+      <w:proofErr w:type="spellStart"/>
+      <w:r>
+        <w:rPr>
+          <w:rFonts w:ascii="Calibri" w:hAnsi="Calibri" w:cs="Calibri"/>
+          <w:lang w:val="en-US"/>
+        </w:rPr>
+        <w:t>ifconfig</w:t>
+      </w:r>
+      <w:proofErr w:type="spellEnd"/>
+      <w:r>
+        <w:rPr>
+          <w:rFonts w:ascii="Calibri" w:hAnsi="Calibri" w:cs="Calibri"/>
+          <w:lang w:val="en-US"/>
+        </w:rPr>
+        <w:t xml:space="preserve">, </w:t>
       </w:r>
       <w:proofErr w:type="spellStart"/>
       <w:r>
@@ -9192,7 +10351,39 @@
           <w:rFonts w:ascii="Calibri" w:hAnsi="Calibri" w:cs="Calibri"/>
           <w:lang w:val="en-US"/>
         </w:rPr>
-        <w:t xml:space="preserve">, kill, grep, cat, less, head, tail, bash, iptables, </w:t>
+        <w:t xml:space="preserve">, kill, </w:t>
+      </w:r>
+      <w:proofErr w:type="spellStart"/>
+      <w:r>
+        <w:rPr>
+          <w:rFonts w:ascii="Calibri" w:hAnsi="Calibri" w:cs="Calibri"/>
+          <w:lang w:val="en-US"/>
+        </w:rPr>
+        <w:t>grep</w:t>
+      </w:r>
+      <w:proofErr w:type="spellEnd"/>
+      <w:r>
+        <w:rPr>
+          <w:rFonts w:ascii="Calibri" w:hAnsi="Calibri" w:cs="Calibri"/>
+          <w:lang w:val="en-US"/>
+        </w:rPr>
+        <w:t xml:space="preserve">, cat, less, head, tail, bash, </w:t>
+      </w:r>
+      <w:proofErr w:type="spellStart"/>
+      <w:r>
+        <w:rPr>
+          <w:rFonts w:ascii="Calibri" w:hAnsi="Calibri" w:cs="Calibri"/>
+          <w:lang w:val="en-US"/>
+        </w:rPr>
+        <w:t>iptables</w:t>
+      </w:r>
+      <w:proofErr w:type="spellEnd"/>
+      <w:r>
+        <w:rPr>
+          <w:rFonts w:ascii="Calibri" w:hAnsi="Calibri" w:cs="Calibri"/>
+          <w:lang w:val="en-US"/>
+        </w:rPr>
+        <w:t xml:space="preserve">, </w:t>
       </w:r>
       <w:proofErr w:type="spellStart"/>
       <w:r>
@@ -9208,7 +10399,23 @@
           <w:rFonts w:ascii="Calibri" w:hAnsi="Calibri" w:cs="Calibri"/>
           <w:lang w:val="en-US"/>
         </w:rPr>
-        <w:t xml:space="preserve">, ifconfig, </w:t>
+        <w:t xml:space="preserve">, </w:t>
+      </w:r>
+      <w:proofErr w:type="spellStart"/>
+      <w:r>
+        <w:rPr>
+          <w:rFonts w:ascii="Calibri" w:hAnsi="Calibri" w:cs="Calibri"/>
+          <w:lang w:val="en-US"/>
+        </w:rPr>
+        <w:t>ifconfig</w:t>
+      </w:r>
+      <w:proofErr w:type="spellEnd"/>
+      <w:r>
+        <w:rPr>
+          <w:rFonts w:ascii="Calibri" w:hAnsi="Calibri" w:cs="Calibri"/>
+          <w:lang w:val="en-US"/>
+        </w:rPr>
+        <w:t xml:space="preserve">, </w:t>
       </w:r>
       <w:proofErr w:type="spellStart"/>
       <w:r>
@@ -9316,44 +10523,98 @@
         <w:spacing w:after="0" w:line="240" w:lineRule="auto"/>
         <w:rPr>
           <w:rFonts w:ascii="Calibri" w:hAnsi="Calibri" w:cs="Calibri"/>
-        </w:rPr>
-      </w:pPr>
-      <w:r>
-        <w:rPr>
-          <w:rFonts w:ascii="Calibri" w:hAnsi="Calibri" w:cs="Calibri"/>
-        </w:rPr>
-        <w:t xml:space="preserve">- </w:t>
-      </w:r>
-      <w:proofErr w:type="spellStart"/>
-      <w:r>
-        <w:rPr>
-          <w:rFonts w:ascii="Calibri" w:hAnsi="Calibri" w:cs="Calibri"/>
-        </w:rPr>
-        <w:t>ansible</w:t>
-      </w:r>
-      <w:proofErr w:type="spellEnd"/>
-    </w:p>
-    <w:p>
-      <w:pPr>
-        <w:spacing w:after="0" w:line="240" w:lineRule="auto"/>
-        <w:rPr>
-          <w:rFonts w:ascii="Calibri" w:hAnsi="Calibri" w:cs="Calibri"/>
-        </w:rPr>
-      </w:pPr>
-    </w:p>
-    <w:p>
-      <w:pPr>
-        <w:spacing w:after="0" w:line="240" w:lineRule="auto"/>
-        <w:rPr>
-          <w:rFonts w:ascii="Calibri" w:hAnsi="Calibri" w:cs="Calibri"/>
-        </w:rPr>
-      </w:pPr>
-    </w:p>
-    <w:p>
-      <w:pPr>
-        <w:spacing w:after="0" w:line="240" w:lineRule="auto"/>
-        <w:rPr>
-          <w:rFonts w:ascii="Calibri" w:hAnsi="Calibri" w:cs="Calibri"/>
+          <w:lang w:val="en-US"/>
+        </w:rPr>
+      </w:pPr>
+      <w:r>
+        <w:rPr>
+          <w:rFonts w:ascii="Calibri" w:hAnsi="Calibri" w:cs="Calibri"/>
+          <w:lang w:val="en-US"/>
+        </w:rPr>
+        <w:t>- ansible</w:t>
+      </w:r>
+    </w:p>
+    <w:p>
+      <w:pPr>
+        <w:spacing w:after="0" w:line="240" w:lineRule="auto"/>
+        <w:rPr>
+          <w:rFonts w:ascii="Calibri" w:hAnsi="Calibri" w:cs="Calibri"/>
+          <w:lang w:val="en-US"/>
+        </w:rPr>
+      </w:pPr>
+      <w:r>
+        <w:rPr>
+          <w:rFonts w:ascii="Calibri" w:hAnsi="Calibri" w:cs="Calibri"/>
+          <w:lang w:val="en-US"/>
+        </w:rPr>
+        <w:t xml:space="preserve">- </w:t>
+      </w:r>
+      <w:proofErr w:type="spellStart"/>
+      <w:r>
+        <w:rPr>
+          <w:rFonts w:ascii="Calibri" w:hAnsi="Calibri" w:cs="Calibri"/>
+          <w:lang w:val="en-US"/>
+        </w:rPr>
+        <w:t>saas</w:t>
+      </w:r>
+      <w:proofErr w:type="spellEnd"/>
+      <w:r>
+        <w:rPr>
+          <w:rFonts w:ascii="Calibri" w:hAnsi="Calibri" w:cs="Calibri"/>
+          <w:lang w:val="en-US"/>
+        </w:rPr>
+        <w:t xml:space="preserve"> vs </w:t>
+      </w:r>
+      <w:proofErr w:type="spellStart"/>
+      <w:r>
+        <w:rPr>
+          <w:rFonts w:ascii="Calibri" w:hAnsi="Calibri" w:cs="Calibri"/>
+          <w:lang w:val="en-US"/>
+        </w:rPr>
+        <w:t>iaas</w:t>
+      </w:r>
+      <w:proofErr w:type="spellEnd"/>
+      <w:r>
+        <w:rPr>
+          <w:rFonts w:ascii="Calibri" w:hAnsi="Calibri" w:cs="Calibri"/>
+          <w:lang w:val="en-US"/>
+        </w:rPr>
+        <w:t xml:space="preserve"> vs </w:t>
+      </w:r>
+      <w:proofErr w:type="spellStart"/>
+      <w:r>
+        <w:rPr>
+          <w:rFonts w:ascii="Calibri" w:hAnsi="Calibri" w:cs="Calibri"/>
+          <w:lang w:val="en-US"/>
+        </w:rPr>
+        <w:t>paas</w:t>
+      </w:r>
+      <w:proofErr w:type="spellEnd"/>
+    </w:p>
+    <w:p>
+      <w:pPr>
+        <w:spacing w:after="0" w:line="240" w:lineRule="auto"/>
+        <w:rPr>
+          <w:rFonts w:ascii="Calibri" w:hAnsi="Calibri" w:cs="Calibri"/>
+          <w:lang w:val="en-US"/>
+        </w:rPr>
+      </w:pPr>
+    </w:p>
+    <w:p>
+      <w:pPr>
+        <w:spacing w:after="0" w:line="240" w:lineRule="auto"/>
+        <w:rPr>
+          <w:rFonts w:ascii="Calibri" w:hAnsi="Calibri" w:cs="Calibri"/>
+          <w:lang w:val="en-US"/>
+        </w:rPr>
+      </w:pPr>
+    </w:p>
+    <w:p>
+      <w:pPr>
+        <w:spacing w:after="0" w:line="240" w:lineRule="auto"/>
+        <w:rPr>
+          <w:rFonts w:ascii="Calibri" w:hAnsi="Calibri" w:cs="Calibri"/>
+          <w:lang w:val="en-US"/>
         </w:rPr>
       </w:pPr>
     </w:p>
@@ -9829,6 +11090,7 @@
         <w:rPr>
           <w:rFonts w:ascii="Calibri" w:hAnsi="Calibri" w:cs="Calibri"/>
         </w:rPr>
+        <w:lastRenderedPageBreak/>
         <w:t xml:space="preserve">- </w:t>
       </w:r>
       <w:r>
@@ -9965,7 +11227,6 @@
         <w:rPr>
           <w:rFonts w:ascii="Calibri" w:hAnsi="Calibri" w:cs="Calibri"/>
         </w:rPr>
-        <w:lastRenderedPageBreak/>
         <w:t xml:space="preserve">- </w:t>
       </w:r>
       <w:r>
@@ -11254,7 +12515,21 @@
         <w:rPr>
           <w:rFonts w:ascii="Calibri" w:hAnsi="Calibri" w:cs="Calibri"/>
         </w:rPr>
-        <w:t xml:space="preserve">Каковы основные отличия List от </w:t>
+        <w:t xml:space="preserve">Каковы основные отличия </w:t>
+      </w:r>
+      <w:proofErr w:type="spellStart"/>
+      <w:r>
+        <w:rPr>
+          <w:rFonts w:ascii="Calibri" w:hAnsi="Calibri" w:cs="Calibri"/>
+        </w:rPr>
+        <w:t>List</w:t>
+      </w:r>
+      <w:proofErr w:type="spellEnd"/>
+      <w:r>
+        <w:rPr>
+          <w:rFonts w:ascii="Calibri" w:hAnsi="Calibri" w:cs="Calibri"/>
+        </w:rPr>
+        <w:t xml:space="preserve"> от </w:t>
       </w:r>
       <w:proofErr w:type="spellStart"/>
       <w:r>
@@ -11391,7 +12666,21 @@
         <w:rPr>
           <w:rFonts w:ascii="Calibri" w:hAnsi="Calibri" w:cs="Calibri"/>
         </w:rPr>
-        <w:t>С какими имплементациями List/</w:t>
+        <w:t xml:space="preserve">С какими имплементациями </w:t>
+      </w:r>
+      <w:proofErr w:type="spellStart"/>
+      <w:r>
+        <w:rPr>
+          <w:rFonts w:ascii="Calibri" w:hAnsi="Calibri" w:cs="Calibri"/>
+        </w:rPr>
+        <w:t>List</w:t>
+      </w:r>
+      <w:proofErr w:type="spellEnd"/>
+      <w:r>
+        <w:rPr>
+          <w:rFonts w:ascii="Calibri" w:hAnsi="Calibri" w:cs="Calibri"/>
+        </w:rPr>
+        <w:t>/</w:t>
       </w:r>
       <w:proofErr w:type="spellStart"/>
       <w:r>
@@ -11674,7 +12963,21 @@
         <w:rPr>
           <w:rFonts w:ascii="Calibri" w:hAnsi="Calibri" w:cs="Calibri"/>
         </w:rPr>
-        <w:t xml:space="preserve"> в List/</w:t>
+        <w:t xml:space="preserve"> в </w:t>
+      </w:r>
+      <w:proofErr w:type="spellStart"/>
+      <w:r>
+        <w:rPr>
+          <w:rFonts w:ascii="Calibri" w:hAnsi="Calibri" w:cs="Calibri"/>
+        </w:rPr>
+        <w:t>List</w:t>
+      </w:r>
+      <w:proofErr w:type="spellEnd"/>
+      <w:r>
+        <w:rPr>
+          <w:rFonts w:ascii="Calibri" w:hAnsi="Calibri" w:cs="Calibri"/>
+        </w:rPr>
+        <w:t>/</w:t>
       </w:r>
       <w:proofErr w:type="spellStart"/>
       <w:r>
@@ -11716,7 +13019,21 @@
         <w:rPr>
           <w:rFonts w:ascii="Calibri" w:hAnsi="Calibri" w:cs="Calibri"/>
         </w:rPr>
-        <w:t xml:space="preserve"> значения в List/</w:t>
+        <w:t xml:space="preserve"> значения в </w:t>
+      </w:r>
+      <w:proofErr w:type="spellStart"/>
+      <w:r>
+        <w:rPr>
+          <w:rFonts w:ascii="Calibri" w:hAnsi="Calibri" w:cs="Calibri"/>
+        </w:rPr>
+        <w:t>List</w:t>
+      </w:r>
+      <w:proofErr w:type="spellEnd"/>
+      <w:r>
+        <w:rPr>
+          <w:rFonts w:ascii="Calibri" w:hAnsi="Calibri" w:cs="Calibri"/>
+        </w:rPr>
+        <w:t>/</w:t>
       </w:r>
       <w:proofErr w:type="spellStart"/>
       <w:r>
@@ -11765,6 +13082,7 @@
         <w:rPr>
           <w:rFonts w:ascii="Calibri" w:hAnsi="Calibri" w:cs="Calibri"/>
         </w:rPr>
+        <w:lastRenderedPageBreak/>
         <w:t xml:space="preserve">- </w:t>
       </w:r>
       <w:r>
@@ -11972,7 +13290,6 @@
         <w:rPr>
           <w:rFonts w:ascii="Calibri" w:hAnsi="Calibri" w:cs="Calibri"/>
         </w:rPr>
-        <w:lastRenderedPageBreak/>
         <w:t xml:space="preserve">- </w:t>
       </w:r>
       <w:r>
@@ -13656,6 +14973,7 @@
           <w:rFonts w:ascii="Calibri" w:hAnsi="Calibri" w:cs="Calibri"/>
           <w:lang w:val="en-US"/>
         </w:rPr>
+        <w:lastRenderedPageBreak/>
         <w:t xml:space="preserve">- </w:t>
       </w:r>
       <w:r>
@@ -13835,6 +15153,7 @@
         </w:rPr>
         <w:t xml:space="preserve">. устройство </w:t>
       </w:r>
+      <w:proofErr w:type="spellStart"/>
       <w:r>
         <w:rPr>
           <w:rFonts w:ascii="Calibri" w:hAnsi="Calibri" w:cs="Calibri"/>
@@ -13842,12 +15161,14 @@
         </w:rPr>
         <w:t>HashMap</w:t>
       </w:r>
+      <w:proofErr w:type="spellEnd"/>
       <w:r>
         <w:rPr>
           <w:rFonts w:ascii="Calibri" w:hAnsi="Calibri" w:cs="Calibri"/>
         </w:rPr>
         <w:t xml:space="preserve">, </w:t>
       </w:r>
+      <w:proofErr w:type="spellStart"/>
       <w:r>
         <w:rPr>
           <w:rFonts w:ascii="Calibri" w:hAnsi="Calibri" w:cs="Calibri"/>
@@ -13855,6 +15176,7 @@
         </w:rPr>
         <w:t>HashSet</w:t>
       </w:r>
+      <w:proofErr w:type="spellEnd"/>
       <w:r>
         <w:rPr>
           <w:rFonts w:ascii="Calibri" w:hAnsi="Calibri" w:cs="Calibri"/>
@@ -14061,8 +15383,21 @@
         <w:rPr>
           <w:rFonts w:ascii="Calibri" w:hAnsi="Calibri" w:cs="Calibri"/>
         </w:rPr>
-        <w:lastRenderedPageBreak/>
-        <w:t>- Многопоточность (</w:t>
+        <w:t xml:space="preserve">- </w:t>
+      </w:r>
+      <w:proofErr w:type="spellStart"/>
+      <w:r>
+        <w:rPr>
+          <w:rFonts w:ascii="Calibri" w:hAnsi="Calibri" w:cs="Calibri"/>
+        </w:rPr>
+        <w:t>Многопоточность</w:t>
+      </w:r>
+      <w:proofErr w:type="spellEnd"/>
+      <w:r>
+        <w:rPr>
+          <w:rFonts w:ascii="Calibri" w:hAnsi="Calibri" w:cs="Calibri"/>
+        </w:rPr>
+        <w:t xml:space="preserve"> (</w:t>
       </w:r>
       <w:r>
         <w:rPr>
@@ -14725,15 +16060,21 @@
         </w:rPr>
         <w:t xml:space="preserve">- есть </w:t>
       </w:r>
-      <w:proofErr w:type="gramStart"/>
-      <w:r>
-        <w:rPr>
-          <w:rFonts w:ascii="Calibri" w:hAnsi="Calibri" w:cs="Calibri"/>
-        </w:rPr>
-        <w:t>List&lt;</w:t>
-      </w:r>
-      <w:proofErr w:type="spellStart"/>
-      <w:proofErr w:type="gramEnd"/>
+      <w:proofErr w:type="spellStart"/>
+      <w:r>
+        <w:rPr>
+          <w:rFonts w:ascii="Calibri" w:hAnsi="Calibri" w:cs="Calibri"/>
+        </w:rPr>
+        <w:t>List</w:t>
+      </w:r>
+      <w:proofErr w:type="spellEnd"/>
+      <w:r>
+        <w:rPr>
+          <w:rFonts w:ascii="Calibri" w:hAnsi="Calibri" w:cs="Calibri"/>
+        </w:rPr>
+        <w:t>&lt;</w:t>
+      </w:r>
+      <w:proofErr w:type="spellStart"/>
       <w:r>
         <w:rPr>
           <w:rFonts w:ascii="Calibri" w:hAnsi="Calibri" w:cs="Calibri"/>
@@ -14745,7 +16086,21 @@
         <w:rPr>
           <w:rFonts w:ascii="Calibri" w:hAnsi="Calibri" w:cs="Calibri"/>
         </w:rPr>
-        <w:t>&gt;, нужно подсчитать общий вес мужчин, как это сделать через стрим (</w:t>
+        <w:t xml:space="preserve">&gt;, нужно подсчитать общий вес мужчин, как это сделать через </w:t>
+      </w:r>
+      <w:proofErr w:type="spellStart"/>
+      <w:r>
+        <w:rPr>
+          <w:rFonts w:ascii="Calibri" w:hAnsi="Calibri" w:cs="Calibri"/>
+        </w:rPr>
+        <w:t>стрим</w:t>
+      </w:r>
+      <w:proofErr w:type="spellEnd"/>
+      <w:r>
+        <w:rPr>
+          <w:rFonts w:ascii="Calibri" w:hAnsi="Calibri" w:cs="Calibri"/>
+        </w:rPr>
+        <w:t xml:space="preserve"> (</w:t>
       </w:r>
       <w:proofErr w:type="spellStart"/>
       <w:r>
@@ -15158,7 +16513,7 @@
 </file>
 
 <file path=word/numbering.xml><?xml version="1.0" encoding="utf-8"?>
-<w:numbering xmlns:wpc="http://schemas.microsoft.com/office/word/2010/wordprocessingCanvas" xmlns:cx="http://schemas.microsoft.com/office/drawing/2014/chartex" xmlns:cx1="http://schemas.microsoft.com/office/drawing/2015/9/8/chartex" xmlns:cx2="http://schemas.microsoft.com/office/drawing/2015/10/21/chartex" xmlns:cx3="http://schemas.microsoft.com/office/drawing/2016/5/9/chartex" xmlns:cx4="http://schemas.microsoft.com/office/drawing/2016/5/10/chartex" xmlns:cx5="http://schemas.microsoft.com/office/drawing/2016/5/11/chartex" xmlns:cx6="http://schemas.microsoft.com/office/drawing/2016/5/12/chartex" xmlns:cx7="http://schemas.microsoft.com/office/drawing/2016/5/13/chartex" xmlns:cx8="http://schemas.microsoft.com/office/drawing/2016/5/14/chartex" xmlns:mc="http://schemas.openxmlformats.org/markup-compatibility/2006" xmlns:aink="http://schemas.microsoft.com/office/drawing/2016/ink" xmlns:am3d="http://schemas.microsoft.com/office/drawing/2017/model3d" xmlns:o="urn:schemas-microsoft-com:office:office" xmlns:r="http://schemas.openxmlformats.org/officeDocument/2006/relationships" xmlns:m="http://schemas.openxmlformats.org/officeDocument/2006/math" xmlns:v="urn:schemas-microsoft-com:vml" xmlns:wp14="http://schemas.microsoft.com/office/word/2010/wordprocessingDrawing" xmlns:wp="http://schemas.openxmlformats.org/drawingml/2006/wordprocessingDrawing" xmlns:w10="urn:schemas-microsoft-com:office:word" xmlns:w="http://schemas.openxmlformats.org/wordprocessingml/2006/main" xmlns:w14="http://schemas.microsoft.com/office/word/2010/wordml" xmlns:w15="http://schemas.microsoft.com/office/word/2012/wordml" xmlns:w16cex="http://schemas.microsoft.com/office/word/2018/wordml/cex" xmlns:w16cid="http://schemas.microsoft.com/office/word/2016/wordml/cid" xmlns:w16="http://schemas.microsoft.com/office/word/2018/wordml" xmlns:w16sdtdh="http://schemas.microsoft.com/office/word/2020/wordml/sdtdatahash" xmlns:w16se="http://schemas.microsoft.com/office/word/2015/wordml/symex" xmlns:wpg="http://schemas.microsoft.com/office/word/2010/wordprocessingGroup" xmlns:wpi="http://schemas.microsoft.com/office/word/2010/wordprocessingInk" xmlns:wne="http://schemas.microsoft.com/office/word/2006/wordml" xmlns:wps="http://schemas.microsoft.com/office/word/2010/wordprocessingShape" mc:Ignorable="w14 w15 w16se w16cid w16 w16cex w16sdtdh wp14">
+<w:numbering xmlns:wpc="http://schemas.microsoft.com/office/word/2010/wordprocessingCanvas" xmlns:cx="http://schemas.microsoft.com/office/drawing/2014/chartex" xmlns:mc="http://schemas.openxmlformats.org/markup-compatibility/2006" xmlns:o="urn:schemas-microsoft-com:office:office" xmlns:r="http://schemas.openxmlformats.org/officeDocument/2006/relationships" xmlns:m="http://schemas.openxmlformats.org/officeDocument/2006/math" xmlns:v="urn:schemas-microsoft-com:vml" xmlns:wp14="http://schemas.microsoft.com/office/word/2010/wordprocessingDrawing" xmlns:wp="http://schemas.openxmlformats.org/drawingml/2006/wordprocessingDrawing" xmlns:w10="urn:schemas-microsoft-com:office:word" xmlns:w="http://schemas.openxmlformats.org/wordprocessingml/2006/main" xmlns:w14="http://schemas.microsoft.com/office/word/2010/wordml" xmlns:w15="http://schemas.microsoft.com/office/word/2012/wordml" xmlns:w16se="http://schemas.microsoft.com/office/word/2015/wordml/symex" xmlns:wpg="http://schemas.microsoft.com/office/word/2010/wordprocessingGroup" xmlns:wpi="http://schemas.microsoft.com/office/word/2010/wordprocessingInk" xmlns:wne="http://schemas.microsoft.com/office/word/2006/wordml" xmlns:wps="http://schemas.microsoft.com/office/word/2010/wordprocessingShape" mc:Ignorable="w14 w15 w16se wp14">
   <w:abstractNum w:abstractNumId="0" w15:restartNumberingAfterBreak="0">
     <w:nsid w:val="0BF74226"/>
     <w:multiLevelType w:val="hybridMultilevel"/>
@@ -15926,7 +17281,7 @@
 </file>
 
 <file path=word/styles.xml><?xml version="1.0" encoding="utf-8"?>
-<w:styles xmlns:mc="http://schemas.openxmlformats.org/markup-compatibility/2006" xmlns:r="http://schemas.openxmlformats.org/officeDocument/2006/relationships" xmlns:w="http://schemas.openxmlformats.org/wordprocessingml/2006/main" xmlns:w14="http://schemas.microsoft.com/office/word/2010/wordml" xmlns:w15="http://schemas.microsoft.com/office/word/2012/wordml" xmlns:w16cex="http://schemas.microsoft.com/office/word/2018/wordml/cex" xmlns:w16cid="http://schemas.microsoft.com/office/word/2016/wordml/cid" xmlns:w16="http://schemas.microsoft.com/office/word/2018/wordml" xmlns:w16sdtdh="http://schemas.microsoft.com/office/word/2020/wordml/sdtdatahash" xmlns:w16se="http://schemas.microsoft.com/office/word/2015/wordml/symex" mc:Ignorable="w14 w15 w16se w16cid w16 w16cex w16sdtdh">
+<w:styles xmlns:mc="http://schemas.openxmlformats.org/markup-compatibility/2006" xmlns:r="http://schemas.openxmlformats.org/officeDocument/2006/relationships" xmlns:w="http://schemas.openxmlformats.org/wordprocessingml/2006/main" xmlns:w14="http://schemas.microsoft.com/office/word/2010/wordml" xmlns:w15="http://schemas.microsoft.com/office/word/2012/wordml" xmlns:w16se="http://schemas.microsoft.com/office/word/2015/wordml/symex" mc:Ignorable="w14 w15 w16se">
   <w:docDefaults>
     <w:rPrDefault>
       <w:rPr>
@@ -15942,7 +17297,7 @@
       </w:pPr>
     </w:pPrDefault>
   </w:docDefaults>
-  <w:latentStyles w:defLockedState="0" w:defUIPriority="99" w:defSemiHidden="0" w:defUnhideWhenUsed="0" w:defQFormat="0" w:count="376">
+  <w:latentStyles w:defLockedState="0" w:defUIPriority="99" w:defSemiHidden="0" w:defUnhideWhenUsed="0" w:defQFormat="0" w:count="371">
     <w:lsdException w:name="Normal" w:uiPriority="0" w:qFormat="1"/>
     <w:lsdException w:name="heading 1" w:uiPriority="9" w:qFormat="1"/>
     <w:lsdException w:name="heading 2" w:semiHidden="1" w:uiPriority="0" w:unhideWhenUsed="1" w:qFormat="1"/>
@@ -16314,11 +17669,6 @@
     <w:lsdException w:name="List Table 5 Dark Accent 6" w:uiPriority="50"/>
     <w:lsdException w:name="List Table 6 Colorful Accent 6" w:uiPriority="51"/>
     <w:lsdException w:name="List Table 7 Colorful Accent 6" w:uiPriority="52"/>
-    <w:lsdException w:name="Mention" w:semiHidden="1" w:unhideWhenUsed="1"/>
-    <w:lsdException w:name="Smart Hyperlink" w:semiHidden="1" w:unhideWhenUsed="1"/>
-    <w:lsdException w:name="Hashtag" w:semiHidden="1" w:unhideWhenUsed="1"/>
-    <w:lsdException w:name="Unresolved Mention" w:semiHidden="1" w:unhideWhenUsed="1"/>
-    <w:lsdException w:name="Smart Link" w:semiHidden="1" w:unhideWhenUsed="1"/>
   </w:latentStyles>
   <w:style w:type="paragraph" w:default="1" w:styleId="a">
     <w:name w:val="Normal"/>

--- a/Единый список вопросов для повторения, разбитый по темам.docx
+++ b/Единый список вопросов для повторения, разбитый по темам.docx
@@ -3962,157 +3962,156 @@
         <w:spacing w:after="0" w:line="240" w:lineRule="auto"/>
         <w:rPr>
           <w:rFonts w:ascii="Calibri" w:hAnsi="Calibri" w:cs="Calibri"/>
+          <w:highlight w:val="green"/>
+        </w:rPr>
+      </w:pPr>
+      <w:r>
+        <w:rPr>
+          <w:rFonts w:ascii="Calibri" w:hAnsi="Calibri" w:cs="Calibri"/>
+          <w:highlight w:val="green"/>
+        </w:rPr>
+        <w:t>- основные команды и вопросы на собесах</w:t>
+      </w:r>
+    </w:p>
+    <w:p>
+      <w:pPr>
+        <w:spacing w:after="0" w:line="240" w:lineRule="auto"/>
+        <w:rPr>
+          <w:rFonts w:ascii="Calibri" w:hAnsi="Calibri" w:cs="Calibri"/>
+          <w:highlight w:val="green"/>
+        </w:rPr>
+      </w:pPr>
+      <w:r>
+        <w:rPr>
+          <w:rFonts w:ascii="Calibri" w:hAnsi="Calibri" w:cs="Calibri"/>
+          <w:highlight w:val="green"/>
+        </w:rPr>
+        <w:t>- что делать, если контейнер падает</w:t>
+      </w:r>
+    </w:p>
+    <w:p>
+      <w:pPr>
+        <w:spacing w:after="0" w:line="240" w:lineRule="auto"/>
+        <w:rPr>
+          <w:rFonts w:ascii="Calibri" w:hAnsi="Calibri" w:cs="Calibri"/>
+        </w:rPr>
+      </w:pPr>
+      <w:r>
+        <w:rPr>
+          <w:rFonts w:ascii="Calibri" w:hAnsi="Calibri" w:cs="Calibri"/>
+          <w:highlight w:val="green"/>
+        </w:rPr>
+        <w:t>- снятие дампа</w:t>
+      </w:r>
+    </w:p>
+    <w:p>
+      <w:pPr>
+        <w:spacing w:after="0" w:line="240" w:lineRule="auto"/>
+        <w:rPr>
+          <w:rFonts w:ascii="Calibri" w:hAnsi="Calibri" w:cs="Calibri"/>
+        </w:rPr>
+      </w:pPr>
+    </w:p>
+    <w:p>
+      <w:pPr>
+        <w:spacing w:after="0" w:line="240" w:lineRule="auto"/>
+        <w:rPr>
+          <w:rFonts w:ascii="Calibri" w:hAnsi="Calibri" w:cs="Calibri"/>
+        </w:rPr>
+      </w:pPr>
+    </w:p>
+    <w:p>
+      <w:pPr>
+        <w:spacing w:after="0" w:line="240" w:lineRule="auto"/>
+        <w:rPr>
+          <w:rFonts w:ascii="Calibri" w:hAnsi="Calibri" w:cs="Calibri"/>
+        </w:rPr>
+      </w:pPr>
+    </w:p>
+    <w:p>
+      <w:pPr>
+        <w:spacing w:after="0" w:line="240" w:lineRule="auto"/>
+        <w:rPr>
+          <w:rFonts w:ascii="Calibri" w:hAnsi="Calibri" w:cs="Calibri"/>
+        </w:rPr>
+      </w:pPr>
+    </w:p>
+    <w:p>
+      <w:pPr>
+        <w:spacing w:after="0" w:line="240" w:lineRule="auto"/>
+        <w:rPr>
+          <w:rFonts w:ascii="Calibri" w:hAnsi="Calibri" w:cs="Calibri"/>
+          <w:b/>
+        </w:rPr>
+      </w:pPr>
+      <w:r>
+        <w:rPr>
+          <w:rFonts w:ascii="Calibri" w:hAnsi="Calibri" w:cs="Calibri"/>
+          <w:b/>
+        </w:rPr>
+        <w:t xml:space="preserve">7. </w:t>
+      </w:r>
+      <w:r>
+        <w:rPr>
+          <w:rFonts w:ascii="Calibri" w:hAnsi="Calibri" w:cs="Calibri"/>
+          <w:b/>
+          <w:lang w:val="en-US"/>
+        </w:rPr>
+        <w:t>SQL</w:t>
+      </w:r>
+    </w:p>
+    <w:p>
+      <w:pPr>
+        <w:spacing w:after="0" w:line="240" w:lineRule="auto"/>
+        <w:rPr>
+          <w:rFonts w:ascii="Calibri" w:hAnsi="Calibri" w:cs="Calibri"/>
           <w:highlight w:val="yellow"/>
         </w:rPr>
       </w:pPr>
-      <w:bookmarkStart w:id="0" w:name="_GoBack"/>
-      <w:bookmarkEnd w:id="0"/>
       <w:r>
         <w:rPr>
           <w:rFonts w:ascii="Calibri" w:hAnsi="Calibri" w:cs="Calibri"/>
           <w:highlight w:val="yellow"/>
         </w:rPr>
-        <w:t>- основные команды и вопросы на собесах</w:t>
-      </w:r>
-    </w:p>
-    <w:p>
-      <w:pPr>
-        <w:spacing w:after="0" w:line="240" w:lineRule="auto"/>
-        <w:rPr>
-          <w:rFonts w:ascii="Calibri" w:hAnsi="Calibri" w:cs="Calibri"/>
-        </w:rPr>
-      </w:pPr>
+        <w:t xml:space="preserve">- </w:t>
+      </w:r>
+      <w:proofErr w:type="spellStart"/>
       <w:r>
         <w:rPr>
           <w:rFonts w:ascii="Calibri" w:hAnsi="Calibri" w:cs="Calibri"/>
           <w:highlight w:val="yellow"/>
-        </w:rPr>
-        <w:t xml:space="preserve">- </w:t>
-      </w:r>
+          <w:lang w:val="en-US"/>
+        </w:rPr>
+        <w:t>Sql</w:t>
+      </w:r>
+      <w:proofErr w:type="spellEnd"/>
       <w:r>
         <w:rPr>
           <w:rFonts w:ascii="Calibri" w:hAnsi="Calibri" w:cs="Calibri"/>
           <w:highlight w:val="yellow"/>
         </w:rPr>
-        <w:t>что делать, если контейнер падает</w:t>
-      </w:r>
-    </w:p>
-    <w:p>
-      <w:pPr>
-        <w:spacing w:after="0" w:line="240" w:lineRule="auto"/>
-        <w:rPr>
-          <w:rFonts w:ascii="Calibri" w:hAnsi="Calibri" w:cs="Calibri"/>
-        </w:rPr>
-      </w:pPr>
+        <w:t xml:space="preserve"> </w:t>
+      </w:r>
       <w:r>
         <w:rPr>
           <w:rFonts w:ascii="Calibri" w:hAnsi="Calibri" w:cs="Calibri"/>
           <w:highlight w:val="yellow"/>
-        </w:rPr>
-        <w:t>- снятие дампа</w:t>
-      </w:r>
-    </w:p>
-    <w:p>
-      <w:pPr>
-        <w:spacing w:after="0" w:line="240" w:lineRule="auto"/>
-        <w:rPr>
-          <w:rFonts w:ascii="Calibri" w:hAnsi="Calibri" w:cs="Calibri"/>
-        </w:rPr>
-      </w:pPr>
-    </w:p>
-    <w:p>
-      <w:pPr>
-        <w:spacing w:after="0" w:line="240" w:lineRule="auto"/>
-        <w:rPr>
-          <w:rFonts w:ascii="Calibri" w:hAnsi="Calibri" w:cs="Calibri"/>
-        </w:rPr>
-      </w:pPr>
-    </w:p>
-    <w:p>
-      <w:pPr>
-        <w:spacing w:after="0" w:line="240" w:lineRule="auto"/>
-        <w:rPr>
-          <w:rFonts w:ascii="Calibri" w:hAnsi="Calibri" w:cs="Calibri"/>
-        </w:rPr>
-      </w:pPr>
-    </w:p>
-    <w:p>
-      <w:pPr>
-        <w:spacing w:after="0" w:line="240" w:lineRule="auto"/>
-        <w:rPr>
-          <w:rFonts w:ascii="Calibri" w:hAnsi="Calibri" w:cs="Calibri"/>
-        </w:rPr>
-      </w:pPr>
-    </w:p>
-    <w:p>
-      <w:pPr>
-        <w:spacing w:after="0" w:line="240" w:lineRule="auto"/>
-        <w:rPr>
-          <w:rFonts w:ascii="Calibri" w:hAnsi="Calibri" w:cs="Calibri"/>
-          <w:b/>
-        </w:rPr>
-      </w:pPr>
-      <w:r>
-        <w:rPr>
-          <w:rFonts w:ascii="Calibri" w:hAnsi="Calibri" w:cs="Calibri"/>
-          <w:b/>
-        </w:rPr>
-        <w:t xml:space="preserve">7. </w:t>
-      </w:r>
-      <w:r>
-        <w:rPr>
-          <w:rFonts w:ascii="Calibri" w:hAnsi="Calibri" w:cs="Calibri"/>
-          <w:b/>
-          <w:lang w:val="en-US"/>
-        </w:rPr>
-        <w:t>SQL</w:t>
-      </w:r>
-    </w:p>
-    <w:p>
-      <w:pPr>
-        <w:spacing w:after="0" w:line="240" w:lineRule="auto"/>
-        <w:rPr>
-          <w:rFonts w:ascii="Calibri" w:hAnsi="Calibri" w:cs="Calibri"/>
-        </w:rPr>
-      </w:pPr>
-      <w:r>
-        <w:rPr>
-          <w:rFonts w:ascii="Calibri" w:hAnsi="Calibri" w:cs="Calibri"/>
-        </w:rPr>
-        <w:t xml:space="preserve">- </w:t>
-      </w:r>
-      <w:proofErr w:type="spellStart"/>
-      <w:r>
-        <w:rPr>
-          <w:rFonts w:ascii="Calibri" w:hAnsi="Calibri" w:cs="Calibri"/>
-          <w:lang w:val="en-US"/>
-        </w:rPr>
-        <w:t>Sql</w:t>
-      </w:r>
-      <w:proofErr w:type="spellEnd"/>
-      <w:r>
-        <w:rPr>
-          <w:rFonts w:ascii="Calibri" w:hAnsi="Calibri" w:cs="Calibri"/>
+          <w:lang w:val="en-US"/>
+        </w:rPr>
+        <w:t>vs</w:t>
+      </w:r>
+      <w:r>
+        <w:rPr>
+          <w:rFonts w:ascii="Calibri" w:hAnsi="Calibri" w:cs="Calibri"/>
+          <w:highlight w:val="yellow"/>
         </w:rPr>
         <w:t xml:space="preserve"> </w:t>
       </w:r>
-      <w:r>
-        <w:rPr>
-          <w:rFonts w:ascii="Calibri" w:hAnsi="Calibri" w:cs="Calibri"/>
-          <w:lang w:val="en-US"/>
-        </w:rPr>
-        <w:t>vs</w:t>
-      </w:r>
-      <w:r>
-        <w:rPr>
-          <w:rFonts w:ascii="Calibri" w:hAnsi="Calibri" w:cs="Calibri"/>
-        </w:rPr>
-        <w:t xml:space="preserve"> </w:t>
-      </w:r>
-      <w:proofErr w:type="spellStart"/>
-      <w:r>
-        <w:rPr>
-          <w:rFonts w:ascii="Calibri" w:hAnsi="Calibri" w:cs="Calibri"/>
+      <w:proofErr w:type="spellStart"/>
+      <w:r>
+        <w:rPr>
+          <w:rFonts w:ascii="Calibri" w:hAnsi="Calibri" w:cs="Calibri"/>
+          <w:highlight w:val="yellow"/>
           <w:lang w:val="en-US"/>
         </w:rPr>
         <w:t>NoSql</w:t>
@@ -4121,25 +4120,15 @@
       <w:r>
         <w:rPr>
           <w:rFonts w:ascii="Calibri" w:hAnsi="Calibri" w:cs="Calibri"/>
-        </w:rPr>
-        <w:t xml:space="preserve">, </w:t>
-      </w:r>
-      <w:r>
-        <w:rPr>
-          <w:rFonts w:ascii="Calibri" w:hAnsi="Calibri" w:cs="Calibri"/>
-        </w:rPr>
-        <w:t>виды</w:t>
-      </w:r>
-      <w:r>
-        <w:rPr>
-          <w:rFonts w:ascii="Calibri" w:hAnsi="Calibri" w:cs="Calibri"/>
-        </w:rPr>
-        <w:t xml:space="preserve"> </w:t>
-      </w:r>
-      <w:proofErr w:type="spellStart"/>
-      <w:r>
-        <w:rPr>
-          <w:rFonts w:ascii="Calibri" w:hAnsi="Calibri" w:cs="Calibri"/>
+          <w:highlight w:val="yellow"/>
+        </w:rPr>
+        <w:t xml:space="preserve">, виды </w:t>
+      </w:r>
+      <w:proofErr w:type="spellStart"/>
+      <w:r>
+        <w:rPr>
+          <w:rFonts w:ascii="Calibri" w:hAnsi="Calibri" w:cs="Calibri"/>
+          <w:highlight w:val="yellow"/>
           <w:lang w:val="en-US"/>
         </w:rPr>
         <w:t>NoSql</w:t>
@@ -4160,96 +4149,27 @@
           <w:rFonts w:ascii="Calibri" w:hAnsi="Calibri" w:cs="Calibri"/>
         </w:rPr>
       </w:pPr>
-      <w:bookmarkStart w:id="1" w:name="_Hlk112443126"/>
-      <w:r>
-        <w:rPr>
-          <w:rFonts w:ascii="Calibri" w:hAnsi="Calibri" w:cs="Calibri"/>
-        </w:rPr>
-        <w:t xml:space="preserve">- </w:t>
-      </w:r>
-      <w:bookmarkEnd w:id="1"/>
-      <w:r>
-        <w:rPr>
-          <w:rFonts w:ascii="Calibri" w:hAnsi="Calibri" w:cs="Calibri"/>
-        </w:rPr>
-        <w:t>Какие</w:t>
-      </w:r>
-      <w:r>
-        <w:rPr>
-          <w:rFonts w:ascii="Calibri" w:hAnsi="Calibri" w:cs="Calibri"/>
-        </w:rPr>
-        <w:t xml:space="preserve"> </w:t>
-      </w:r>
-      <w:r>
-        <w:rPr>
-          <w:rFonts w:ascii="Calibri" w:hAnsi="Calibri" w:cs="Calibri"/>
-        </w:rPr>
-        <w:t>типы</w:t>
-      </w:r>
-      <w:r>
-        <w:rPr>
-          <w:rFonts w:ascii="Calibri" w:hAnsi="Calibri" w:cs="Calibri"/>
-        </w:rPr>
-        <w:t xml:space="preserve"> </w:t>
-      </w:r>
-      <w:r>
-        <w:rPr>
-          <w:rFonts w:ascii="Calibri" w:hAnsi="Calibri" w:cs="Calibri"/>
-        </w:rPr>
-        <w:t>баз</w:t>
-      </w:r>
-      <w:r>
-        <w:rPr>
-          <w:rFonts w:ascii="Calibri" w:hAnsi="Calibri" w:cs="Calibri"/>
-        </w:rPr>
-        <w:t xml:space="preserve"> </w:t>
-      </w:r>
-      <w:r>
-        <w:rPr>
-          <w:rFonts w:ascii="Calibri" w:hAnsi="Calibri" w:cs="Calibri"/>
-        </w:rPr>
-        <w:t>данных</w:t>
-      </w:r>
-      <w:r>
-        <w:rPr>
-          <w:rFonts w:ascii="Calibri" w:hAnsi="Calibri" w:cs="Calibri"/>
-        </w:rPr>
-        <w:t xml:space="preserve"> </w:t>
-      </w:r>
-      <w:r>
-        <w:rPr>
-          <w:rFonts w:ascii="Calibri" w:hAnsi="Calibri" w:cs="Calibri"/>
-        </w:rPr>
-        <w:t>вы</w:t>
-      </w:r>
-      <w:r>
-        <w:rPr>
-          <w:rFonts w:ascii="Calibri" w:hAnsi="Calibri" w:cs="Calibri"/>
-        </w:rPr>
-        <w:t xml:space="preserve"> </w:t>
-      </w:r>
-      <w:r>
-        <w:rPr>
-          <w:rFonts w:ascii="Calibri" w:hAnsi="Calibri" w:cs="Calibri"/>
-        </w:rPr>
-        <w:t>знаете</w:t>
-      </w:r>
-      <w:r>
-        <w:rPr>
-          <w:rFonts w:ascii="Calibri" w:hAnsi="Calibri" w:cs="Calibri"/>
-        </w:rPr>
-        <w:t xml:space="preserve">? </w:t>
-      </w:r>
-      <w:r>
-        <w:rPr>
-          <w:rFonts w:ascii="Calibri" w:hAnsi="Calibri" w:cs="Calibri"/>
-        </w:rPr>
-        <w:t>(реляционные/</w:t>
-      </w:r>
-      <w:proofErr w:type="spellStart"/>
-      <w:r>
-        <w:rPr>
-          <w:rFonts w:ascii="Calibri" w:hAnsi="Calibri" w:cs="Calibri"/>
+      <w:bookmarkStart w:id="0" w:name="_Hlk112443126"/>
+      <w:r>
+        <w:rPr>
+          <w:rFonts w:ascii="Calibri" w:hAnsi="Calibri" w:cs="Calibri"/>
+          <w:highlight w:val="yellow"/>
+        </w:rPr>
+        <w:t xml:space="preserve">- </w:t>
+      </w:r>
+      <w:bookmarkEnd w:id="0"/>
+      <w:r>
+        <w:rPr>
+          <w:rFonts w:ascii="Calibri" w:hAnsi="Calibri" w:cs="Calibri"/>
+          <w:highlight w:val="yellow"/>
+        </w:rPr>
+        <w:t>Какие типы баз данных вы знаете? (реляционные/</w:t>
+      </w:r>
+      <w:proofErr w:type="spellStart"/>
+      <w:r>
+        <w:rPr>
+          <w:rFonts w:ascii="Calibri" w:hAnsi="Calibri" w:cs="Calibri"/>
+          <w:highlight w:val="yellow"/>
         </w:rPr>
         <w:t>нереляционные</w:t>
       </w:r>
@@ -4257,6 +4177,7 @@
       <w:r>
         <w:rPr>
           <w:rFonts w:ascii="Calibri" w:hAnsi="Calibri" w:cs="Calibri"/>
+          <w:highlight w:val="yellow"/>
         </w:rPr>
         <w:t xml:space="preserve">). В чем их основное отличие? для чего лучше подходит SQL, </w:t>
       </w:r>
@@ -4264,6 +4185,7 @@
       <w:r>
         <w:rPr>
           <w:rFonts w:ascii="Calibri" w:hAnsi="Calibri" w:cs="Calibri"/>
+          <w:highlight w:val="yellow"/>
         </w:rPr>
         <w:t>noSQL</w:t>
       </w:r>
@@ -4271,6 +4193,7 @@
       <w:r>
         <w:rPr>
           <w:rFonts w:ascii="Calibri" w:hAnsi="Calibri" w:cs="Calibri"/>
+          <w:highlight w:val="yellow"/>
         </w:rPr>
         <w:t xml:space="preserve"> БД? Был ли опыт работы с </w:t>
       </w:r>
@@ -4278,6 +4201,7 @@
       <w:r>
         <w:rPr>
           <w:rFonts w:ascii="Calibri" w:hAnsi="Calibri" w:cs="Calibri"/>
+          <w:highlight w:val="yellow"/>
         </w:rPr>
         <w:t>NoSQL</w:t>
       </w:r>
@@ -4285,8 +4209,40 @@
       <w:r>
         <w:rPr>
           <w:rFonts w:ascii="Calibri" w:hAnsi="Calibri" w:cs="Calibri"/>
+          <w:highlight w:val="yellow"/>
         </w:rPr>
         <w:t xml:space="preserve"> (какой из них)?</w:t>
+      </w:r>
+    </w:p>
+    <w:p>
+      <w:pPr>
+        <w:spacing w:after="0" w:line="240" w:lineRule="auto"/>
+        <w:rPr>
+          <w:rFonts w:ascii="Calibri" w:hAnsi="Calibri" w:cs="Calibri"/>
+        </w:rPr>
+      </w:pPr>
+      <w:r>
+        <w:rPr>
+          <w:rFonts w:ascii="Calibri" w:hAnsi="Calibri" w:cs="Calibri"/>
+          <w:highlight w:val="yellow"/>
+        </w:rPr>
+        <w:t xml:space="preserve">- Нормализация </w:t>
+      </w:r>
+      <w:proofErr w:type="spellStart"/>
+      <w:r>
+        <w:rPr>
+          <w:rFonts w:ascii="Calibri" w:hAnsi="Calibri" w:cs="Calibri"/>
+          <w:highlight w:val="yellow"/>
+        </w:rPr>
+        <w:t>бд</w:t>
+      </w:r>
+      <w:proofErr w:type="spellEnd"/>
+      <w:r>
+        <w:rPr>
+          <w:rFonts w:ascii="Calibri" w:hAnsi="Calibri" w:cs="Calibri"/>
+          <w:highlight w:val="yellow"/>
+        </w:rPr>
+        <w:t>, какие нормальные формы знает</w:t>
       </w:r>
     </w:p>
     <w:p>
@@ -4301,28 +4257,27 @@
         <w:spacing w:after="0" w:line="240" w:lineRule="auto"/>
         <w:rPr>
           <w:rFonts w:ascii="Calibri" w:hAnsi="Calibri" w:cs="Calibri"/>
-        </w:rPr>
-      </w:pPr>
-      <w:r>
-        <w:rPr>
-          <w:rFonts w:ascii="Calibri" w:hAnsi="Calibri" w:cs="Calibri"/>
-        </w:rPr>
-        <w:t xml:space="preserve">- Какие виды </w:t>
-      </w:r>
-      <w:proofErr w:type="spellStart"/>
-      <w:r>
-        <w:rPr>
-          <w:rFonts w:ascii="Calibri" w:hAnsi="Calibri" w:cs="Calibri"/>
-        </w:rPr>
-        <w:t>join</w:t>
-      </w:r>
-      <w:proofErr w:type="spellEnd"/>
-      <w:r>
-        <w:rPr>
-          <w:rFonts w:ascii="Calibri" w:hAnsi="Calibri" w:cs="Calibri"/>
-        </w:rPr>
-        <w:t xml:space="preserve"> вы знаете?</w:t>
-      </w:r>
+          <w:highlight w:val="yellow"/>
+        </w:rPr>
+      </w:pPr>
+      <w:r>
+        <w:rPr>
+          <w:rFonts w:ascii="Calibri" w:hAnsi="Calibri" w:cs="Calibri"/>
+          <w:highlight w:val="yellow"/>
+        </w:rPr>
+        <w:t xml:space="preserve">- Что такое индекс? Для чего их используют? Кластерный, </w:t>
+      </w:r>
+      <w:proofErr w:type="spellStart"/>
+      <w:r>
+        <w:rPr>
+          <w:rFonts w:ascii="Calibri" w:hAnsi="Calibri" w:cs="Calibri"/>
+          <w:highlight w:val="yellow"/>
+        </w:rPr>
+        <w:t>некластерный</w:t>
+      </w:r>
+      <w:bookmarkStart w:id="1" w:name="_GoBack"/>
+      <w:bookmarkEnd w:id="1"/>
+      <w:proofErr w:type="spellEnd"/>
     </w:p>
     <w:p>
       <w:pPr>
@@ -4336,13 +4291,109 @@
         <w:spacing w:after="0" w:line="240" w:lineRule="auto"/>
         <w:rPr>
           <w:rFonts w:ascii="Calibri" w:hAnsi="Calibri" w:cs="Calibri"/>
-        </w:rPr>
-      </w:pPr>
-      <w:r>
-        <w:rPr>
-          <w:rFonts w:ascii="Calibri" w:hAnsi="Calibri" w:cs="Calibri"/>
+          <w:highlight w:val="yellow"/>
+        </w:rPr>
+      </w:pPr>
+      <w:r>
+        <w:rPr>
+          <w:rFonts w:ascii="Calibri" w:hAnsi="Calibri" w:cs="Calibri"/>
+          <w:highlight w:val="yellow"/>
         </w:rPr>
         <w:t>- Что такое внешний ключ?</w:t>
+      </w:r>
+    </w:p>
+    <w:p>
+      <w:pPr>
+        <w:spacing w:after="0" w:line="240" w:lineRule="auto"/>
+        <w:rPr>
+          <w:rFonts w:ascii="Calibri" w:hAnsi="Calibri" w:cs="Calibri"/>
+          <w:highlight w:val="yellow"/>
+        </w:rPr>
+      </w:pPr>
+      <w:r>
+        <w:rPr>
+          <w:rFonts w:ascii="Calibri" w:hAnsi="Calibri" w:cs="Calibri"/>
+          <w:highlight w:val="yellow"/>
+        </w:rPr>
+        <w:t xml:space="preserve">- Что такое план запроса? Для чего он нужен? </w:t>
+      </w:r>
+    </w:p>
+    <w:p>
+      <w:pPr>
+        <w:spacing w:after="0" w:line="240" w:lineRule="auto"/>
+        <w:rPr>
+          <w:rFonts w:ascii="Calibri" w:hAnsi="Calibri" w:cs="Calibri"/>
+          <w:highlight w:val="yellow"/>
+        </w:rPr>
+      </w:pPr>
+      <w:r>
+        <w:rPr>
+          <w:rFonts w:ascii="Calibri" w:hAnsi="Calibri" w:cs="Calibri"/>
+          <w:highlight w:val="yellow"/>
+        </w:rPr>
+        <w:t xml:space="preserve">- Планировщик запросов (план запросов, </w:t>
+      </w:r>
+      <w:proofErr w:type="spellStart"/>
+      <w:r>
+        <w:rPr>
+          <w:rFonts w:ascii="Calibri" w:hAnsi="Calibri" w:cs="Calibri"/>
+          <w:highlight w:val="yellow"/>
+        </w:rPr>
+        <w:t>парсить</w:t>
+      </w:r>
+      <w:proofErr w:type="spellEnd"/>
+      <w:r>
+        <w:rPr>
+          <w:rFonts w:ascii="Calibri" w:hAnsi="Calibri" w:cs="Calibri"/>
+          <w:highlight w:val="yellow"/>
+        </w:rPr>
+        <w:t xml:space="preserve">, </w:t>
+      </w:r>
+      <w:proofErr w:type="spellStart"/>
+      <w:r>
+        <w:rPr>
+          <w:rFonts w:ascii="Calibri" w:hAnsi="Calibri" w:cs="Calibri"/>
+          <w:highlight w:val="yellow"/>
+        </w:rPr>
+        <w:t>кеш</w:t>
+      </w:r>
+      <w:proofErr w:type="spellEnd"/>
+      <w:r>
+        <w:rPr>
+          <w:rFonts w:ascii="Calibri" w:hAnsi="Calibri" w:cs="Calibri"/>
+          <w:highlight w:val="yellow"/>
+        </w:rPr>
+        <w:t>)</w:t>
+      </w:r>
+    </w:p>
+    <w:p>
+      <w:pPr>
+        <w:spacing w:after="0" w:line="240" w:lineRule="auto"/>
+        <w:rPr>
+          <w:rFonts w:ascii="Calibri" w:hAnsi="Calibri" w:cs="Calibri"/>
+        </w:rPr>
+      </w:pPr>
+      <w:r>
+        <w:rPr>
+          <w:rFonts w:ascii="Calibri" w:hAnsi="Calibri" w:cs="Calibri"/>
+          <w:highlight w:val="yellow"/>
+        </w:rPr>
+        <w:t>- Транзакция, Какими свойствами должна обладать транзакция? (</w:t>
+      </w:r>
+      <w:r>
+        <w:rPr>
+          <w:rFonts w:ascii="Calibri" w:hAnsi="Calibri" w:cs="Calibri"/>
+          <w:highlight w:val="yellow"/>
+          <w:lang w:val="en-US"/>
+        </w:rPr>
+        <w:t>ACID</w:t>
+      </w:r>
+      <w:r>
+        <w:rPr>
+          <w:rFonts w:ascii="Calibri" w:hAnsi="Calibri" w:cs="Calibri"/>
+          <w:highlight w:val="yellow"/>
+        </w:rPr>
+        <w:t>), проблемы транзакций, уровни изоляции транзакций</w:t>
       </w:r>
     </w:p>
     <w:p>
@@ -4363,91 +4414,21 @@
         <w:rPr>
           <w:rFonts w:ascii="Calibri" w:hAnsi="Calibri" w:cs="Calibri"/>
         </w:rPr>
-        <w:t xml:space="preserve">- Есть 2 таблицы, в первой 2 записи, во второй 3, 2 совпадения по FK. Сколько кортежей вернут разные </w:t>
-      </w:r>
-      <w:proofErr w:type="spellStart"/>
-      <w:r>
-        <w:rPr>
-          <w:rFonts w:ascii="Calibri" w:hAnsi="Calibri" w:cs="Calibri"/>
-        </w:rPr>
-        <w:t>джоины</w:t>
-      </w:r>
-      <w:proofErr w:type="spellEnd"/>
-      <w:r>
-        <w:rPr>
-          <w:rFonts w:ascii="Calibri" w:hAnsi="Calibri" w:cs="Calibri"/>
-        </w:rPr>
-        <w:t xml:space="preserve">: </w:t>
-      </w:r>
-      <w:proofErr w:type="spellStart"/>
-      <w:r>
-        <w:rPr>
-          <w:rFonts w:ascii="Calibri" w:hAnsi="Calibri" w:cs="Calibri"/>
-        </w:rPr>
-        <w:t>inner</w:t>
-      </w:r>
-      <w:proofErr w:type="spellEnd"/>
-      <w:r>
-        <w:rPr>
-          <w:rFonts w:ascii="Calibri" w:hAnsi="Calibri" w:cs="Calibri"/>
-        </w:rPr>
-        <w:t xml:space="preserve">, </w:t>
-      </w:r>
-      <w:proofErr w:type="spellStart"/>
-      <w:r>
-        <w:rPr>
-          <w:rFonts w:ascii="Calibri" w:hAnsi="Calibri" w:cs="Calibri"/>
-        </w:rPr>
-        <w:t>left</w:t>
-      </w:r>
-      <w:proofErr w:type="spellEnd"/>
-      <w:r>
-        <w:rPr>
-          <w:rFonts w:ascii="Calibri" w:hAnsi="Calibri" w:cs="Calibri"/>
-        </w:rPr>
-        <w:t xml:space="preserve">, </w:t>
-      </w:r>
-      <w:proofErr w:type="spellStart"/>
-      <w:r>
-        <w:rPr>
-          <w:rFonts w:ascii="Calibri" w:hAnsi="Calibri" w:cs="Calibri"/>
-        </w:rPr>
-        <w:t>right</w:t>
-      </w:r>
-      <w:proofErr w:type="spellEnd"/>
-      <w:r>
-        <w:rPr>
-          <w:rFonts w:ascii="Calibri" w:hAnsi="Calibri" w:cs="Calibri"/>
-        </w:rPr>
-        <w:t xml:space="preserve">, </w:t>
-      </w:r>
-      <w:proofErr w:type="spellStart"/>
-      <w:r>
-        <w:rPr>
-          <w:rFonts w:ascii="Calibri" w:hAnsi="Calibri" w:cs="Calibri"/>
-        </w:rPr>
-        <w:t>full</w:t>
-      </w:r>
-      <w:proofErr w:type="spellEnd"/>
-      <w:r>
-        <w:rPr>
-          <w:rFonts w:ascii="Calibri" w:hAnsi="Calibri" w:cs="Calibri"/>
-        </w:rPr>
-        <w:t xml:space="preserve">, </w:t>
-      </w:r>
-      <w:proofErr w:type="spellStart"/>
-      <w:r>
-        <w:rPr>
-          <w:rFonts w:ascii="Calibri" w:hAnsi="Calibri" w:cs="Calibri"/>
-        </w:rPr>
-        <w:t>cross</w:t>
-      </w:r>
-      <w:proofErr w:type="spellEnd"/>
-      <w:r>
-        <w:rPr>
-          <w:rFonts w:ascii="Calibri" w:hAnsi="Calibri" w:cs="Calibri"/>
-        </w:rPr>
-        <w:t xml:space="preserve">? </w:t>
+        <w:t xml:space="preserve">- Какие виды </w:t>
+      </w:r>
+      <w:proofErr w:type="spellStart"/>
+      <w:r>
+        <w:rPr>
+          <w:rFonts w:ascii="Calibri" w:hAnsi="Calibri" w:cs="Calibri"/>
+        </w:rPr>
+        <w:t>join</w:t>
+      </w:r>
+      <w:proofErr w:type="spellEnd"/>
+      <w:r>
+        <w:rPr>
+          <w:rFonts w:ascii="Calibri" w:hAnsi="Calibri" w:cs="Calibri"/>
+        </w:rPr>
+        <w:t xml:space="preserve"> вы знаете?</w:t>
       </w:r>
     </w:p>
     <w:p>
@@ -4468,35 +4449,91 @@
         <w:rPr>
           <w:rFonts w:ascii="Calibri" w:hAnsi="Calibri" w:cs="Calibri"/>
         </w:rPr>
-        <w:t>- Если выполнить «</w:t>
-      </w:r>
-      <w:proofErr w:type="spellStart"/>
-      <w:r>
-        <w:rPr>
-          <w:rFonts w:ascii="Calibri" w:hAnsi="Calibri" w:cs="Calibri"/>
-        </w:rPr>
-        <w:t>select</w:t>
-      </w:r>
-      <w:proofErr w:type="spellEnd"/>
-      <w:r>
-        <w:rPr>
-          <w:rFonts w:ascii="Calibri" w:hAnsi="Calibri" w:cs="Calibri"/>
-        </w:rPr>
-        <w:t xml:space="preserve"> * </w:t>
-      </w:r>
-      <w:proofErr w:type="spellStart"/>
-      <w:r>
-        <w:rPr>
-          <w:rFonts w:ascii="Calibri" w:hAnsi="Calibri" w:cs="Calibri"/>
-        </w:rPr>
-        <w:t>from</w:t>
-      </w:r>
-      <w:proofErr w:type="spellEnd"/>
-      <w:r>
-        <w:rPr>
-          <w:rFonts w:ascii="Calibri" w:hAnsi="Calibri" w:cs="Calibri"/>
-        </w:rPr>
-        <w:t xml:space="preserve"> a, b», что мы получим?</w:t>
+        <w:t xml:space="preserve">- Есть 2 таблицы, в первой 2 записи, во второй 3, 2 совпадения по FK. Сколько кортежей вернут разные </w:t>
+      </w:r>
+      <w:proofErr w:type="spellStart"/>
+      <w:r>
+        <w:rPr>
+          <w:rFonts w:ascii="Calibri" w:hAnsi="Calibri" w:cs="Calibri"/>
+        </w:rPr>
+        <w:t>джоины</w:t>
+      </w:r>
+      <w:proofErr w:type="spellEnd"/>
+      <w:r>
+        <w:rPr>
+          <w:rFonts w:ascii="Calibri" w:hAnsi="Calibri" w:cs="Calibri"/>
+        </w:rPr>
+        <w:t xml:space="preserve">: </w:t>
+      </w:r>
+      <w:proofErr w:type="spellStart"/>
+      <w:r>
+        <w:rPr>
+          <w:rFonts w:ascii="Calibri" w:hAnsi="Calibri" w:cs="Calibri"/>
+        </w:rPr>
+        <w:t>inner</w:t>
+      </w:r>
+      <w:proofErr w:type="spellEnd"/>
+      <w:r>
+        <w:rPr>
+          <w:rFonts w:ascii="Calibri" w:hAnsi="Calibri" w:cs="Calibri"/>
+        </w:rPr>
+        <w:t xml:space="preserve">, </w:t>
+      </w:r>
+      <w:proofErr w:type="spellStart"/>
+      <w:r>
+        <w:rPr>
+          <w:rFonts w:ascii="Calibri" w:hAnsi="Calibri" w:cs="Calibri"/>
+        </w:rPr>
+        <w:t>left</w:t>
+      </w:r>
+      <w:proofErr w:type="spellEnd"/>
+      <w:r>
+        <w:rPr>
+          <w:rFonts w:ascii="Calibri" w:hAnsi="Calibri" w:cs="Calibri"/>
+        </w:rPr>
+        <w:t xml:space="preserve">, </w:t>
+      </w:r>
+      <w:proofErr w:type="spellStart"/>
+      <w:r>
+        <w:rPr>
+          <w:rFonts w:ascii="Calibri" w:hAnsi="Calibri" w:cs="Calibri"/>
+        </w:rPr>
+        <w:t>right</w:t>
+      </w:r>
+      <w:proofErr w:type="spellEnd"/>
+      <w:r>
+        <w:rPr>
+          <w:rFonts w:ascii="Calibri" w:hAnsi="Calibri" w:cs="Calibri"/>
+        </w:rPr>
+        <w:t xml:space="preserve">, </w:t>
+      </w:r>
+      <w:proofErr w:type="spellStart"/>
+      <w:r>
+        <w:rPr>
+          <w:rFonts w:ascii="Calibri" w:hAnsi="Calibri" w:cs="Calibri"/>
+        </w:rPr>
+        <w:t>full</w:t>
+      </w:r>
+      <w:proofErr w:type="spellEnd"/>
+      <w:r>
+        <w:rPr>
+          <w:rFonts w:ascii="Calibri" w:hAnsi="Calibri" w:cs="Calibri"/>
+        </w:rPr>
+        <w:t xml:space="preserve">, </w:t>
+      </w:r>
+      <w:proofErr w:type="spellStart"/>
+      <w:r>
+        <w:rPr>
+          <w:rFonts w:ascii="Calibri" w:hAnsi="Calibri" w:cs="Calibri"/>
+        </w:rPr>
+        <w:t>cross</w:t>
+      </w:r>
+      <w:proofErr w:type="spellEnd"/>
+      <w:r>
+        <w:rPr>
+          <w:rFonts w:ascii="Calibri" w:hAnsi="Calibri" w:cs="Calibri"/>
+        </w:rPr>
+        <w:t xml:space="preserve">? </w:t>
       </w:r>
     </w:p>
     <w:p>
@@ -4511,137 +4548,41 @@
         <w:spacing w:after="0" w:line="240" w:lineRule="auto"/>
         <w:rPr>
           <w:rFonts w:ascii="Calibri" w:hAnsi="Calibri" w:cs="Calibri"/>
-          <w:lang w:val="en-US"/>
-        </w:rPr>
-      </w:pPr>
-      <w:r>
-        <w:rPr>
-          <w:rFonts w:ascii="Calibri" w:hAnsi="Calibri" w:cs="Calibri"/>
-          <w:lang w:val="en-US"/>
-        </w:rPr>
-        <w:t>- «select * from a, b where a.id=</w:t>
-      </w:r>
-      <w:proofErr w:type="spellStart"/>
-      <w:proofErr w:type="gramStart"/>
-      <w:r>
-        <w:rPr>
-          <w:rFonts w:ascii="Calibri" w:hAnsi="Calibri" w:cs="Calibri"/>
-          <w:lang w:val="en-US"/>
-        </w:rPr>
-        <w:t>b.a</w:t>
-      </w:r>
-      <w:proofErr w:type="gramEnd"/>
-      <w:r>
-        <w:rPr>
-          <w:rFonts w:ascii="Calibri" w:hAnsi="Calibri" w:cs="Calibri"/>
-          <w:lang w:val="en-US"/>
-        </w:rPr>
-        <w:t>_id</w:t>
-      </w:r>
-      <w:proofErr w:type="spellEnd"/>
-      <w:r>
-        <w:rPr>
-          <w:rFonts w:ascii="Calibri" w:hAnsi="Calibri" w:cs="Calibri"/>
-          <w:lang w:val="en-US"/>
-        </w:rPr>
-        <w:t xml:space="preserve">» </w:t>
-      </w:r>
-      <w:r>
-        <w:rPr>
-          <w:rFonts w:ascii="Calibri" w:hAnsi="Calibri" w:cs="Calibri"/>
-        </w:rPr>
-        <w:t>или</w:t>
-      </w:r>
-      <w:r>
-        <w:rPr>
-          <w:rFonts w:ascii="Calibri" w:hAnsi="Calibri" w:cs="Calibri"/>
-          <w:lang w:val="en-US"/>
-        </w:rPr>
-        <w:t xml:space="preserve"> «select * from </w:t>
-      </w:r>
-      <w:proofErr w:type="spellStart"/>
-      <w:r>
-        <w:rPr>
-          <w:rFonts w:ascii="Calibri" w:hAnsi="Calibri" w:cs="Calibri"/>
-          <w:lang w:val="en-US"/>
-        </w:rPr>
-        <w:t>a</w:t>
-      </w:r>
-      <w:proofErr w:type="spellEnd"/>
-      <w:r>
-        <w:rPr>
-          <w:rFonts w:ascii="Calibri" w:hAnsi="Calibri" w:cs="Calibri"/>
-          <w:lang w:val="en-US"/>
-        </w:rPr>
-        <w:t xml:space="preserve"> inner join b on a.id=</w:t>
-      </w:r>
-      <w:proofErr w:type="spellStart"/>
-      <w:r>
-        <w:rPr>
-          <w:rFonts w:ascii="Calibri" w:hAnsi="Calibri" w:cs="Calibri"/>
-          <w:lang w:val="en-US"/>
-        </w:rPr>
-        <w:t>b.a_id</w:t>
-      </w:r>
-      <w:proofErr w:type="spellEnd"/>
-      <w:r>
-        <w:rPr>
-          <w:rFonts w:ascii="Calibri" w:hAnsi="Calibri" w:cs="Calibri"/>
-          <w:lang w:val="en-US"/>
-        </w:rPr>
-        <w:t xml:space="preserve">» </w:t>
-      </w:r>
-      <w:r>
-        <w:rPr>
-          <w:rFonts w:ascii="Calibri" w:hAnsi="Calibri" w:cs="Calibri"/>
-        </w:rPr>
-        <w:t>что</w:t>
-      </w:r>
-      <w:r>
-        <w:rPr>
-          <w:rFonts w:ascii="Calibri" w:hAnsi="Calibri" w:cs="Calibri"/>
-          <w:lang w:val="en-US"/>
-        </w:rPr>
-        <w:t xml:space="preserve"> </w:t>
-      </w:r>
-      <w:r>
-        <w:rPr>
-          <w:rFonts w:ascii="Calibri" w:hAnsi="Calibri" w:cs="Calibri"/>
-        </w:rPr>
-        <w:t>будет</w:t>
-      </w:r>
-      <w:r>
-        <w:rPr>
-          <w:rFonts w:ascii="Calibri" w:hAnsi="Calibri" w:cs="Calibri"/>
-          <w:lang w:val="en-US"/>
-        </w:rPr>
-        <w:t xml:space="preserve"> </w:t>
-      </w:r>
-      <w:r>
-        <w:rPr>
-          <w:rFonts w:ascii="Calibri" w:hAnsi="Calibri" w:cs="Calibri"/>
-        </w:rPr>
-        <w:t>выполнено</w:t>
-      </w:r>
-      <w:r>
-        <w:rPr>
-          <w:rFonts w:ascii="Calibri" w:hAnsi="Calibri" w:cs="Calibri"/>
-          <w:lang w:val="en-US"/>
-        </w:rPr>
-        <w:t xml:space="preserve"> </w:t>
-      </w:r>
-      <w:r>
-        <w:rPr>
-          <w:rFonts w:ascii="Calibri" w:hAnsi="Calibri" w:cs="Calibri"/>
-        </w:rPr>
-        <w:t>быстрее</w:t>
-      </w:r>
-      <w:r>
-        <w:rPr>
-          <w:rFonts w:ascii="Calibri" w:hAnsi="Calibri" w:cs="Calibri"/>
-          <w:lang w:val="en-US"/>
-        </w:rPr>
-        <w:t>?</w:t>
+        </w:rPr>
+      </w:pPr>
+      <w:r>
+        <w:rPr>
+          <w:rFonts w:ascii="Calibri" w:hAnsi="Calibri" w:cs="Calibri"/>
+        </w:rPr>
+        <w:t>- Если выполнить «</w:t>
+      </w:r>
+      <w:proofErr w:type="spellStart"/>
+      <w:r>
+        <w:rPr>
+          <w:rFonts w:ascii="Calibri" w:hAnsi="Calibri" w:cs="Calibri"/>
+        </w:rPr>
+        <w:t>select</w:t>
+      </w:r>
+      <w:proofErr w:type="spellEnd"/>
+      <w:r>
+        <w:rPr>
+          <w:rFonts w:ascii="Calibri" w:hAnsi="Calibri" w:cs="Calibri"/>
+        </w:rPr>
+        <w:t xml:space="preserve"> * </w:t>
+      </w:r>
+      <w:proofErr w:type="spellStart"/>
+      <w:r>
+        <w:rPr>
+          <w:rFonts w:ascii="Calibri" w:hAnsi="Calibri" w:cs="Calibri"/>
+        </w:rPr>
+        <w:t>from</w:t>
+      </w:r>
+      <w:proofErr w:type="spellEnd"/>
+      <w:r>
+        <w:rPr>
+          <w:rFonts w:ascii="Calibri" w:hAnsi="Calibri" w:cs="Calibri"/>
+        </w:rPr>
+        <w:t xml:space="preserve"> a, b», что мы получим?</w:t>
       </w:r>
     </w:p>
     <w:p>
@@ -4656,53 +4597,135 @@
         <w:spacing w:after="0" w:line="240" w:lineRule="auto"/>
         <w:rPr>
           <w:rFonts w:ascii="Calibri" w:hAnsi="Calibri" w:cs="Calibri"/>
-        </w:rPr>
-      </w:pPr>
-      <w:r>
-        <w:rPr>
-          <w:rFonts w:ascii="Calibri" w:hAnsi="Calibri" w:cs="Calibri"/>
-        </w:rPr>
-        <w:t xml:space="preserve">- Для чего используется </w:t>
-      </w:r>
-      <w:proofErr w:type="spellStart"/>
-      <w:r>
-        <w:rPr>
-          <w:rFonts w:ascii="Calibri" w:hAnsi="Calibri" w:cs="Calibri"/>
-        </w:rPr>
-        <w:t>group</w:t>
-      </w:r>
-      <w:proofErr w:type="spellEnd"/>
-      <w:r>
-        <w:rPr>
-          <w:rFonts w:ascii="Calibri" w:hAnsi="Calibri" w:cs="Calibri"/>
+          <w:lang w:val="en-US"/>
+        </w:rPr>
+      </w:pPr>
+      <w:r>
+        <w:rPr>
+          <w:rFonts w:ascii="Calibri" w:hAnsi="Calibri" w:cs="Calibri"/>
+          <w:lang w:val="en-US"/>
+        </w:rPr>
+        <w:t>- «select * from a, b where a.id=</w:t>
+      </w:r>
+      <w:proofErr w:type="spellStart"/>
+      <w:proofErr w:type="gramStart"/>
+      <w:r>
+        <w:rPr>
+          <w:rFonts w:ascii="Calibri" w:hAnsi="Calibri" w:cs="Calibri"/>
+          <w:lang w:val="en-US"/>
+        </w:rPr>
+        <w:t>b.a</w:t>
+      </w:r>
+      <w:proofErr w:type="gramEnd"/>
+      <w:r>
+        <w:rPr>
+          <w:rFonts w:ascii="Calibri" w:hAnsi="Calibri" w:cs="Calibri"/>
+          <w:lang w:val="en-US"/>
+        </w:rPr>
+        <w:t>_id</w:t>
+      </w:r>
+      <w:proofErr w:type="spellEnd"/>
+      <w:r>
+        <w:rPr>
+          <w:rFonts w:ascii="Calibri" w:hAnsi="Calibri" w:cs="Calibri"/>
+          <w:lang w:val="en-US"/>
+        </w:rPr>
+        <w:t xml:space="preserve">» </w:t>
+      </w:r>
+      <w:r>
+        <w:rPr>
+          <w:rFonts w:ascii="Calibri" w:hAnsi="Calibri" w:cs="Calibri"/>
+        </w:rPr>
+        <w:t>или</w:t>
+      </w:r>
+      <w:r>
+        <w:rPr>
+          <w:rFonts w:ascii="Calibri" w:hAnsi="Calibri" w:cs="Calibri"/>
+          <w:lang w:val="en-US"/>
+        </w:rPr>
+        <w:t xml:space="preserve"> «select * from </w:t>
+      </w:r>
+      <w:proofErr w:type="spellStart"/>
+      <w:r>
+        <w:rPr>
+          <w:rFonts w:ascii="Calibri" w:hAnsi="Calibri" w:cs="Calibri"/>
+          <w:lang w:val="en-US"/>
+        </w:rPr>
+        <w:t>a</w:t>
+      </w:r>
+      <w:proofErr w:type="spellEnd"/>
+      <w:r>
+        <w:rPr>
+          <w:rFonts w:ascii="Calibri" w:hAnsi="Calibri" w:cs="Calibri"/>
+          <w:lang w:val="en-US"/>
+        </w:rPr>
+        <w:t xml:space="preserve"> inner join b on a.id=</w:t>
+      </w:r>
+      <w:proofErr w:type="spellStart"/>
+      <w:r>
+        <w:rPr>
+          <w:rFonts w:ascii="Calibri" w:hAnsi="Calibri" w:cs="Calibri"/>
+          <w:lang w:val="en-US"/>
+        </w:rPr>
+        <w:t>b.a_id</w:t>
+      </w:r>
+      <w:proofErr w:type="spellEnd"/>
+      <w:r>
+        <w:rPr>
+          <w:rFonts w:ascii="Calibri" w:hAnsi="Calibri" w:cs="Calibri"/>
+          <w:lang w:val="en-US"/>
+        </w:rPr>
+        <w:t xml:space="preserve">» </w:t>
+      </w:r>
+      <w:r>
+        <w:rPr>
+          <w:rFonts w:ascii="Calibri" w:hAnsi="Calibri" w:cs="Calibri"/>
+        </w:rPr>
+        <w:t>что</w:t>
+      </w:r>
+      <w:r>
+        <w:rPr>
+          <w:rFonts w:ascii="Calibri" w:hAnsi="Calibri" w:cs="Calibri"/>
+          <w:lang w:val="en-US"/>
         </w:rPr>
         <w:t xml:space="preserve"> </w:t>
       </w:r>
-      <w:proofErr w:type="spellStart"/>
-      <w:r>
-        <w:rPr>
-          <w:rFonts w:ascii="Calibri" w:hAnsi="Calibri" w:cs="Calibri"/>
-        </w:rPr>
-        <w:t>by</w:t>
-      </w:r>
-      <w:proofErr w:type="spellEnd"/>
-      <w:r>
-        <w:rPr>
-          <w:rFonts w:ascii="Calibri" w:hAnsi="Calibri" w:cs="Calibri"/>
-        </w:rPr>
-        <w:t xml:space="preserve">? Для чего используется </w:t>
-      </w:r>
-      <w:proofErr w:type="spellStart"/>
-      <w:r>
-        <w:rPr>
-          <w:rFonts w:ascii="Calibri" w:hAnsi="Calibri" w:cs="Calibri"/>
-        </w:rPr>
-        <w:t>having</w:t>
-      </w:r>
-      <w:proofErr w:type="spellEnd"/>
-      <w:r>
-        <w:rPr>
-          <w:rFonts w:ascii="Calibri" w:hAnsi="Calibri" w:cs="Calibri"/>
+      <w:r>
+        <w:rPr>
+          <w:rFonts w:ascii="Calibri" w:hAnsi="Calibri" w:cs="Calibri"/>
+        </w:rPr>
+        <w:t>будет</w:t>
+      </w:r>
+      <w:r>
+        <w:rPr>
+          <w:rFonts w:ascii="Calibri" w:hAnsi="Calibri" w:cs="Calibri"/>
+          <w:lang w:val="en-US"/>
+        </w:rPr>
+        <w:t xml:space="preserve"> </w:t>
+      </w:r>
+      <w:r>
+        <w:rPr>
+          <w:rFonts w:ascii="Calibri" w:hAnsi="Calibri" w:cs="Calibri"/>
+        </w:rPr>
+        <w:t>выполнено</w:t>
+      </w:r>
+      <w:r>
+        <w:rPr>
+          <w:rFonts w:ascii="Calibri" w:hAnsi="Calibri" w:cs="Calibri"/>
+          <w:lang w:val="en-US"/>
+        </w:rPr>
+        <w:t xml:space="preserve"> </w:t>
+      </w:r>
+      <w:r>
+        <w:rPr>
+          <w:rFonts w:ascii="Calibri" w:hAnsi="Calibri" w:cs="Calibri"/>
+        </w:rPr>
+        <w:t>быстрее</w:t>
+      </w:r>
+      <w:r>
+        <w:rPr>
+          <w:rFonts w:ascii="Calibri" w:hAnsi="Calibri" w:cs="Calibri"/>
+          <w:lang w:val="en-US"/>
         </w:rPr>
         <w:t>?</w:t>
       </w:r>
@@ -4725,7 +4748,49 @@
         <w:rPr>
           <w:rFonts w:ascii="Calibri" w:hAnsi="Calibri" w:cs="Calibri"/>
         </w:rPr>
-        <w:t>- Какие виды подзапросов вы знаете?</w:t>
+        <w:t xml:space="preserve">- Для чего используется </w:t>
+      </w:r>
+      <w:proofErr w:type="spellStart"/>
+      <w:r>
+        <w:rPr>
+          <w:rFonts w:ascii="Calibri" w:hAnsi="Calibri" w:cs="Calibri"/>
+        </w:rPr>
+        <w:t>group</w:t>
+      </w:r>
+      <w:proofErr w:type="spellEnd"/>
+      <w:r>
+        <w:rPr>
+          <w:rFonts w:ascii="Calibri" w:hAnsi="Calibri" w:cs="Calibri"/>
+        </w:rPr>
+        <w:t xml:space="preserve"> </w:t>
+      </w:r>
+      <w:proofErr w:type="spellStart"/>
+      <w:r>
+        <w:rPr>
+          <w:rFonts w:ascii="Calibri" w:hAnsi="Calibri" w:cs="Calibri"/>
+        </w:rPr>
+        <w:t>by</w:t>
+      </w:r>
+      <w:proofErr w:type="spellEnd"/>
+      <w:r>
+        <w:rPr>
+          <w:rFonts w:ascii="Calibri" w:hAnsi="Calibri" w:cs="Calibri"/>
+        </w:rPr>
+        <w:t xml:space="preserve">? Для чего используется </w:t>
+      </w:r>
+      <w:proofErr w:type="spellStart"/>
+      <w:r>
+        <w:rPr>
+          <w:rFonts w:ascii="Calibri" w:hAnsi="Calibri" w:cs="Calibri"/>
+        </w:rPr>
+        <w:t>having</w:t>
+      </w:r>
+      <w:proofErr w:type="spellEnd"/>
+      <w:r>
+        <w:rPr>
+          <w:rFonts w:ascii="Calibri" w:hAnsi="Calibri" w:cs="Calibri"/>
+        </w:rPr>
+        <w:t>?</w:t>
       </w:r>
     </w:p>
     <w:p>
@@ -4746,7 +4811,408 @@
         <w:rPr>
           <w:rFonts w:ascii="Calibri" w:hAnsi="Calibri" w:cs="Calibri"/>
         </w:rPr>
-        <w:t>- Что такое план запроса? Для чего он нужен?</w:t>
+        <w:t>- Какие виды подзапросов вы знаете?</w:t>
+      </w:r>
+    </w:p>
+    <w:p>
+      <w:pPr>
+        <w:spacing w:after="0" w:line="240" w:lineRule="auto"/>
+        <w:rPr>
+          <w:rFonts w:ascii="Calibri" w:hAnsi="Calibri" w:cs="Calibri"/>
+        </w:rPr>
+      </w:pPr>
+      <w:r>
+        <w:rPr>
+          <w:rFonts w:ascii="Calibri" w:hAnsi="Calibri" w:cs="Calibri"/>
+        </w:rPr>
+        <w:t>- Представление</w:t>
+      </w:r>
+    </w:p>
+    <w:p>
+      <w:pPr>
+        <w:spacing w:after="0" w:line="240" w:lineRule="auto"/>
+        <w:rPr>
+          <w:rFonts w:ascii="Calibri" w:hAnsi="Calibri" w:cs="Calibri"/>
+        </w:rPr>
+      </w:pPr>
+      <w:r>
+        <w:rPr>
+          <w:rFonts w:ascii="Calibri" w:hAnsi="Calibri" w:cs="Calibri"/>
+        </w:rPr>
+        <w:t xml:space="preserve">- Для чего нужны операторы </w:t>
+      </w:r>
+      <w:r>
+        <w:rPr>
+          <w:rFonts w:ascii="Calibri" w:hAnsi="Calibri" w:cs="Calibri"/>
+          <w:lang w:val="en-US"/>
+        </w:rPr>
+        <w:t>UNION</w:t>
+      </w:r>
+      <w:r>
+        <w:rPr>
+          <w:rFonts w:ascii="Calibri" w:hAnsi="Calibri" w:cs="Calibri"/>
+        </w:rPr>
+        <w:t xml:space="preserve">, </w:t>
+      </w:r>
+      <w:r>
+        <w:rPr>
+          <w:rFonts w:ascii="Calibri" w:hAnsi="Calibri" w:cs="Calibri"/>
+          <w:lang w:val="en-US"/>
+        </w:rPr>
+        <w:t>UNION</w:t>
+      </w:r>
+      <w:r>
+        <w:rPr>
+          <w:rFonts w:ascii="Calibri" w:hAnsi="Calibri" w:cs="Calibri"/>
+        </w:rPr>
+        <w:t xml:space="preserve"> </w:t>
+      </w:r>
+      <w:r>
+        <w:rPr>
+          <w:rFonts w:ascii="Calibri" w:hAnsi="Calibri" w:cs="Calibri"/>
+          <w:lang w:val="en-US"/>
+        </w:rPr>
+        <w:t>ALL</w:t>
+      </w:r>
+      <w:r>
+        <w:rPr>
+          <w:rFonts w:ascii="Calibri" w:hAnsi="Calibri" w:cs="Calibri"/>
+        </w:rPr>
+        <w:t xml:space="preserve">, </w:t>
+      </w:r>
+      <w:r>
+        <w:rPr>
+          <w:rFonts w:ascii="Calibri" w:hAnsi="Calibri" w:cs="Calibri"/>
+          <w:lang w:val="en-US"/>
+        </w:rPr>
+        <w:t>INTERSECT</w:t>
+      </w:r>
+      <w:r>
+        <w:rPr>
+          <w:rFonts w:ascii="Calibri" w:hAnsi="Calibri" w:cs="Calibri"/>
+        </w:rPr>
+        <w:t xml:space="preserve">, </w:t>
+      </w:r>
+      <w:r>
+        <w:rPr>
+          <w:rFonts w:ascii="Calibri" w:hAnsi="Calibri" w:cs="Calibri"/>
+          <w:lang w:val="en-US"/>
+        </w:rPr>
+        <w:t>EXCEPT</w:t>
+      </w:r>
+      <w:r>
+        <w:rPr>
+          <w:rFonts w:ascii="Calibri" w:hAnsi="Calibri" w:cs="Calibri"/>
+        </w:rPr>
+        <w:t>?</w:t>
+      </w:r>
+    </w:p>
+    <w:p>
+      <w:pPr>
+        <w:spacing w:after="0" w:line="240" w:lineRule="auto"/>
+        <w:rPr>
+          <w:rFonts w:ascii="Calibri" w:hAnsi="Calibri" w:cs="Calibri"/>
+        </w:rPr>
+      </w:pPr>
+      <w:r>
+        <w:rPr>
+          <w:rFonts w:ascii="Calibri" w:hAnsi="Calibri" w:cs="Calibri"/>
+        </w:rPr>
+        <w:t xml:space="preserve">- </w:t>
+      </w:r>
+      <w:r>
+        <w:rPr>
+          <w:rFonts w:ascii="Calibri" w:hAnsi="Calibri" w:cs="Calibri"/>
+          <w:lang w:val="en-US"/>
+        </w:rPr>
+        <w:t>full</w:t>
+      </w:r>
+      <w:r>
+        <w:rPr>
+          <w:rFonts w:ascii="Calibri" w:hAnsi="Calibri" w:cs="Calibri"/>
+        </w:rPr>
+        <w:t xml:space="preserve"> </w:t>
+      </w:r>
+      <w:r>
+        <w:rPr>
+          <w:rFonts w:ascii="Calibri" w:hAnsi="Calibri" w:cs="Calibri"/>
+          <w:lang w:val="en-US"/>
+        </w:rPr>
+        <w:t>join</w:t>
+      </w:r>
+      <w:r>
+        <w:rPr>
+          <w:rFonts w:ascii="Calibri" w:hAnsi="Calibri" w:cs="Calibri"/>
+        </w:rPr>
+        <w:t xml:space="preserve"> </w:t>
+      </w:r>
+      <w:r>
+        <w:rPr>
+          <w:rFonts w:ascii="Calibri" w:hAnsi="Calibri" w:cs="Calibri"/>
+          <w:lang w:val="en-US"/>
+        </w:rPr>
+        <w:t>vs</w:t>
+      </w:r>
+      <w:r>
+        <w:rPr>
+          <w:rFonts w:ascii="Calibri" w:hAnsi="Calibri" w:cs="Calibri"/>
+        </w:rPr>
+        <w:t xml:space="preserve">. </w:t>
+      </w:r>
+      <w:r>
+        <w:rPr>
+          <w:rFonts w:ascii="Calibri" w:hAnsi="Calibri" w:cs="Calibri"/>
+          <w:lang w:val="en-US"/>
+        </w:rPr>
+        <w:t>cross</w:t>
+      </w:r>
+      <w:r>
+        <w:rPr>
+          <w:rFonts w:ascii="Calibri" w:hAnsi="Calibri" w:cs="Calibri"/>
+        </w:rPr>
+        <w:t xml:space="preserve"> </w:t>
+      </w:r>
+      <w:r>
+        <w:rPr>
+          <w:rFonts w:ascii="Calibri" w:hAnsi="Calibri" w:cs="Calibri"/>
+          <w:lang w:val="en-US"/>
+        </w:rPr>
+        <w:t>join</w:t>
+      </w:r>
+    </w:p>
+    <w:p>
+      <w:pPr>
+        <w:spacing w:after="0" w:line="240" w:lineRule="auto"/>
+        <w:rPr>
+          <w:rFonts w:ascii="Calibri" w:hAnsi="Calibri" w:cs="Calibri"/>
+        </w:rPr>
+      </w:pPr>
+      <w:r>
+        <w:rPr>
+          <w:rFonts w:ascii="Calibri" w:hAnsi="Calibri" w:cs="Calibri"/>
+        </w:rPr>
+        <w:t>- Если вы собираетесь соединить несколько таблиц в запросе (например, n таблиц), сколько условий соединения вам нужно использовать?</w:t>
+      </w:r>
+    </w:p>
+    <w:p>
+      <w:pPr>
+        <w:spacing w:after="0" w:line="240" w:lineRule="auto"/>
+        <w:rPr>
+          <w:rFonts w:ascii="Calibri" w:hAnsi="Calibri" w:cs="Calibri"/>
+        </w:rPr>
+      </w:pPr>
+      <w:r>
+        <w:rPr>
+          <w:rFonts w:ascii="Calibri" w:hAnsi="Calibri" w:cs="Calibri"/>
+        </w:rPr>
+        <w:t xml:space="preserve">- </w:t>
+      </w:r>
+      <w:proofErr w:type="spellStart"/>
+      <w:r>
+        <w:rPr>
+          <w:rFonts w:ascii="Calibri" w:hAnsi="Calibri" w:cs="Calibri"/>
+        </w:rPr>
+        <w:t>Партиционирование</w:t>
+      </w:r>
+      <w:proofErr w:type="spellEnd"/>
+      <w:r>
+        <w:rPr>
+          <w:rFonts w:ascii="Calibri" w:hAnsi="Calibri" w:cs="Calibri"/>
+        </w:rPr>
+        <w:t xml:space="preserve">, Репликация, </w:t>
+      </w:r>
+      <w:proofErr w:type="spellStart"/>
+      <w:r>
+        <w:rPr>
+          <w:rFonts w:ascii="Calibri" w:hAnsi="Calibri" w:cs="Calibri"/>
+        </w:rPr>
+        <w:t>Шардирование</w:t>
+      </w:r>
+      <w:proofErr w:type="spellEnd"/>
+    </w:p>
+    <w:p>
+      <w:pPr>
+        <w:spacing w:after="0" w:line="240" w:lineRule="auto"/>
+        <w:rPr>
+          <w:rFonts w:ascii="Calibri" w:hAnsi="Calibri" w:cs="Calibri"/>
+        </w:rPr>
+      </w:pPr>
+      <w:r>
+        <w:rPr>
+          <w:rFonts w:ascii="Calibri" w:hAnsi="Calibri" w:cs="Calibri"/>
+        </w:rPr>
+        <w:t xml:space="preserve">- </w:t>
+      </w:r>
+      <w:r>
+        <w:rPr>
+          <w:rFonts w:ascii="Calibri" w:hAnsi="Calibri" w:cs="Calibri"/>
+          <w:lang w:val="en-US"/>
+        </w:rPr>
+        <w:t>MongoDB</w:t>
+      </w:r>
+      <w:r>
+        <w:rPr>
+          <w:rFonts w:ascii="Calibri" w:hAnsi="Calibri" w:cs="Calibri"/>
+        </w:rPr>
+        <w:t xml:space="preserve">, особенности, когда использовать, транзакции, </w:t>
+      </w:r>
+      <w:r>
+        <w:rPr>
+          <w:rFonts w:ascii="Calibri" w:hAnsi="Calibri" w:cs="Calibri"/>
+          <w:lang w:val="en-US"/>
+        </w:rPr>
+        <w:t>read</w:t>
+      </w:r>
+      <w:r>
+        <w:rPr>
+          <w:rFonts w:ascii="Calibri" w:hAnsi="Calibri" w:cs="Calibri"/>
+        </w:rPr>
+        <w:t>/</w:t>
+      </w:r>
+      <w:r>
+        <w:rPr>
+          <w:rFonts w:ascii="Calibri" w:hAnsi="Calibri" w:cs="Calibri"/>
+          <w:lang w:val="en-US"/>
+        </w:rPr>
+        <w:t>write</w:t>
+      </w:r>
+      <w:r>
+        <w:rPr>
+          <w:rFonts w:ascii="Calibri" w:hAnsi="Calibri" w:cs="Calibri"/>
+        </w:rPr>
+        <w:t xml:space="preserve"> </w:t>
+      </w:r>
+      <w:r>
+        <w:rPr>
+          <w:rFonts w:ascii="Calibri" w:hAnsi="Calibri" w:cs="Calibri"/>
+          <w:lang w:val="en-US"/>
+        </w:rPr>
+        <w:t>concern</w:t>
+      </w:r>
+      <w:r>
+        <w:rPr>
+          <w:rFonts w:ascii="Calibri" w:hAnsi="Calibri" w:cs="Calibri"/>
+        </w:rPr>
+        <w:t>, блокировки</w:t>
+      </w:r>
+      <w:r>
+        <w:rPr>
+          <w:rFonts w:ascii="Calibri" w:hAnsi="Calibri" w:cs="Calibri"/>
+        </w:rPr>
+        <w:t xml:space="preserve"> </w:t>
+      </w:r>
+      <w:r>
+        <w:rPr>
+          <w:rFonts w:ascii="Calibri" w:hAnsi="Calibri" w:cs="Calibri"/>
+          <w:lang w:val="en-US"/>
+        </w:rPr>
+        <w:t>replica</w:t>
+      </w:r>
+      <w:r>
+        <w:rPr>
+          <w:rFonts w:ascii="Calibri" w:hAnsi="Calibri" w:cs="Calibri"/>
+        </w:rPr>
+        <w:t xml:space="preserve"> </w:t>
+      </w:r>
+      <w:r>
+        <w:rPr>
+          <w:rFonts w:ascii="Calibri" w:hAnsi="Calibri" w:cs="Calibri"/>
+          <w:lang w:val="en-US"/>
+        </w:rPr>
+        <w:t>set</w:t>
+      </w:r>
+      <w:r>
+        <w:rPr>
+          <w:rFonts w:ascii="Calibri" w:hAnsi="Calibri" w:cs="Calibri"/>
+        </w:rPr>
+        <w:t xml:space="preserve">, </w:t>
+      </w:r>
+      <w:proofErr w:type="spellStart"/>
+      <w:r>
+        <w:rPr>
+          <w:rFonts w:ascii="Calibri" w:hAnsi="Calibri" w:cs="Calibri"/>
+          <w:lang w:val="en-US"/>
+        </w:rPr>
+        <w:t>WireTiger</w:t>
+      </w:r>
+      <w:proofErr w:type="spellEnd"/>
+    </w:p>
+    <w:p>
+      <w:pPr>
+        <w:spacing w:after="0" w:line="240" w:lineRule="auto"/>
+        <w:rPr>
+          <w:rFonts w:ascii="Calibri" w:hAnsi="Calibri" w:cs="Calibri"/>
+        </w:rPr>
+      </w:pPr>
+    </w:p>
+    <w:p>
+      <w:pPr>
+        <w:spacing w:after="0" w:line="240" w:lineRule="auto"/>
+        <w:rPr>
+          <w:rFonts w:ascii="Calibri" w:hAnsi="Calibri" w:cs="Calibri"/>
+        </w:rPr>
+      </w:pPr>
+    </w:p>
+    <w:p>
+      <w:pPr>
+        <w:spacing w:after="0" w:line="240" w:lineRule="auto"/>
+        <w:rPr>
+          <w:rFonts w:ascii="Calibri" w:hAnsi="Calibri" w:cs="Calibri"/>
+        </w:rPr>
+      </w:pPr>
+    </w:p>
+    <w:p>
+      <w:pPr>
+        <w:spacing w:after="0" w:line="240" w:lineRule="auto"/>
+        <w:rPr>
+          <w:rFonts w:ascii="Calibri" w:hAnsi="Calibri" w:cs="Calibri"/>
+          <w:b/>
+        </w:rPr>
+      </w:pPr>
+      <w:r>
+        <w:rPr>
+          <w:rFonts w:ascii="Calibri" w:hAnsi="Calibri" w:cs="Calibri"/>
+          <w:b/>
+        </w:rPr>
+        <w:t xml:space="preserve">8. </w:t>
+      </w:r>
+      <w:r>
+        <w:rPr>
+          <w:rFonts w:ascii="Calibri" w:hAnsi="Calibri" w:cs="Calibri"/>
+          <w:b/>
+          <w:lang w:val="en-US"/>
+        </w:rPr>
+        <w:t>ORM</w:t>
+      </w:r>
+      <w:r>
+        <w:rPr>
+          <w:rFonts w:ascii="Calibri" w:hAnsi="Calibri" w:cs="Calibri"/>
+          <w:b/>
+        </w:rPr>
+        <w:t>/</w:t>
+      </w:r>
+      <w:r>
+        <w:rPr>
+          <w:rFonts w:ascii="Calibri" w:hAnsi="Calibri" w:cs="Calibri"/>
+          <w:b/>
+          <w:lang w:val="en-US"/>
+        </w:rPr>
+        <w:t>JPA</w:t>
+      </w:r>
+      <w:r>
+        <w:rPr>
+          <w:rFonts w:ascii="Calibri" w:hAnsi="Calibri" w:cs="Calibri"/>
+          <w:b/>
+        </w:rPr>
+        <w:t>/</w:t>
+      </w:r>
+      <w:r>
+        <w:rPr>
+          <w:rFonts w:ascii="Calibri" w:hAnsi="Calibri" w:cs="Calibri"/>
+          <w:b/>
+          <w:lang w:val="en-US"/>
+        </w:rPr>
+        <w:t>HIBERNATE</w:t>
       </w:r>
     </w:p>
     <w:p>
@@ -4767,513 +5233,21 @@
         <w:rPr>
           <w:rFonts w:ascii="Calibri" w:hAnsi="Calibri" w:cs="Calibri"/>
         </w:rPr>
-        <w:t xml:space="preserve">- Что такое индекс? Для чего их используют? Кластерный, </w:t>
-      </w:r>
-      <w:proofErr w:type="spellStart"/>
-      <w:r>
-        <w:rPr>
-          <w:rFonts w:ascii="Calibri" w:hAnsi="Calibri" w:cs="Calibri"/>
-        </w:rPr>
-        <w:t>некластерный</w:t>
-      </w:r>
-      <w:proofErr w:type="spellEnd"/>
-    </w:p>
-    <w:p>
-      <w:pPr>
-        <w:spacing w:after="0" w:line="240" w:lineRule="auto"/>
-        <w:rPr>
-          <w:rFonts w:ascii="Calibri" w:hAnsi="Calibri" w:cs="Calibri"/>
-        </w:rPr>
-      </w:pPr>
-      <w:r>
-        <w:rPr>
-          <w:rFonts w:ascii="Calibri" w:hAnsi="Calibri" w:cs="Calibri"/>
-        </w:rPr>
-        <w:t xml:space="preserve">- Нормализация </w:t>
-      </w:r>
-      <w:proofErr w:type="spellStart"/>
-      <w:r>
-        <w:rPr>
-          <w:rFonts w:ascii="Calibri" w:hAnsi="Calibri" w:cs="Calibri"/>
-        </w:rPr>
-        <w:t>бд</w:t>
-      </w:r>
-      <w:proofErr w:type="spellEnd"/>
-      <w:r>
-        <w:rPr>
-          <w:rFonts w:ascii="Calibri" w:hAnsi="Calibri" w:cs="Calibri"/>
-        </w:rPr>
-        <w:t>, какие нормальные формы знает</w:t>
-      </w:r>
-    </w:p>
-    <w:p>
-      <w:pPr>
-        <w:spacing w:after="0" w:line="240" w:lineRule="auto"/>
-        <w:rPr>
-          <w:rFonts w:ascii="Calibri" w:hAnsi="Calibri" w:cs="Calibri"/>
-        </w:rPr>
-      </w:pPr>
-      <w:r>
-        <w:rPr>
-          <w:rFonts w:ascii="Calibri" w:hAnsi="Calibri" w:cs="Calibri"/>
-        </w:rPr>
-        <w:t>- Транзакция, Какими свойствами должна обладать транзакция? (</w:t>
-      </w:r>
-      <w:r>
-        <w:rPr>
-          <w:rFonts w:ascii="Calibri" w:hAnsi="Calibri" w:cs="Calibri"/>
-          <w:lang w:val="en-US"/>
-        </w:rPr>
-        <w:t>ACID</w:t>
-      </w:r>
-      <w:r>
-        <w:rPr>
-          <w:rFonts w:ascii="Calibri" w:hAnsi="Calibri" w:cs="Calibri"/>
-        </w:rPr>
-        <w:t>), проблемы транзакций, уровни изоляции транзакций</w:t>
-      </w:r>
-    </w:p>
-    <w:p>
-      <w:pPr>
-        <w:spacing w:after="0" w:line="240" w:lineRule="auto"/>
-        <w:rPr>
-          <w:rFonts w:ascii="Calibri" w:hAnsi="Calibri" w:cs="Calibri"/>
-        </w:rPr>
-      </w:pPr>
-      <w:r>
-        <w:rPr>
-          <w:rFonts w:ascii="Calibri" w:hAnsi="Calibri" w:cs="Calibri"/>
-        </w:rPr>
-        <w:t xml:space="preserve">- Планировщик запросов (план запросов, </w:t>
-      </w:r>
-      <w:proofErr w:type="spellStart"/>
-      <w:r>
-        <w:rPr>
-          <w:rFonts w:ascii="Calibri" w:hAnsi="Calibri" w:cs="Calibri"/>
-        </w:rPr>
-        <w:t>парсить</w:t>
-      </w:r>
-      <w:proofErr w:type="spellEnd"/>
-      <w:r>
-        <w:rPr>
-          <w:rFonts w:ascii="Calibri" w:hAnsi="Calibri" w:cs="Calibri"/>
-        </w:rPr>
-        <w:t xml:space="preserve">, </w:t>
-      </w:r>
-      <w:proofErr w:type="spellStart"/>
-      <w:r>
-        <w:rPr>
-          <w:rFonts w:ascii="Calibri" w:hAnsi="Calibri" w:cs="Calibri"/>
-        </w:rPr>
-        <w:t>кеш</w:t>
-      </w:r>
-      <w:proofErr w:type="spellEnd"/>
-      <w:r>
-        <w:rPr>
-          <w:rFonts w:ascii="Calibri" w:hAnsi="Calibri" w:cs="Calibri"/>
-        </w:rPr>
-        <w:t>)</w:t>
-      </w:r>
-    </w:p>
-    <w:p>
-      <w:pPr>
-        <w:spacing w:after="0" w:line="240" w:lineRule="auto"/>
-        <w:rPr>
-          <w:rFonts w:ascii="Calibri" w:hAnsi="Calibri" w:cs="Calibri"/>
-        </w:rPr>
-      </w:pPr>
-      <w:r>
-        <w:rPr>
-          <w:rFonts w:ascii="Calibri" w:hAnsi="Calibri" w:cs="Calibri"/>
-        </w:rPr>
-        <w:t>- Представление</w:t>
-      </w:r>
-    </w:p>
-    <w:p>
-      <w:pPr>
-        <w:spacing w:after="0" w:line="240" w:lineRule="auto"/>
-        <w:rPr>
-          <w:rFonts w:ascii="Calibri" w:hAnsi="Calibri" w:cs="Calibri"/>
-        </w:rPr>
-      </w:pPr>
-      <w:r>
-        <w:rPr>
-          <w:rFonts w:ascii="Calibri" w:hAnsi="Calibri" w:cs="Calibri"/>
-        </w:rPr>
-        <w:t xml:space="preserve">- Для чего нужны операторы </w:t>
-      </w:r>
-      <w:r>
-        <w:rPr>
-          <w:rFonts w:ascii="Calibri" w:hAnsi="Calibri" w:cs="Calibri"/>
-          <w:lang w:val="en-US"/>
-        </w:rPr>
-        <w:t>UNION</w:t>
-      </w:r>
-      <w:r>
-        <w:rPr>
-          <w:rFonts w:ascii="Calibri" w:hAnsi="Calibri" w:cs="Calibri"/>
-        </w:rPr>
-        <w:t xml:space="preserve">, </w:t>
-      </w:r>
-      <w:r>
-        <w:rPr>
-          <w:rFonts w:ascii="Calibri" w:hAnsi="Calibri" w:cs="Calibri"/>
-          <w:lang w:val="en-US"/>
-        </w:rPr>
-        <w:t>UNION</w:t>
-      </w:r>
-      <w:r>
-        <w:rPr>
-          <w:rFonts w:ascii="Calibri" w:hAnsi="Calibri" w:cs="Calibri"/>
-        </w:rPr>
-        <w:t xml:space="preserve"> </w:t>
-      </w:r>
-      <w:r>
-        <w:rPr>
-          <w:rFonts w:ascii="Calibri" w:hAnsi="Calibri" w:cs="Calibri"/>
-          <w:lang w:val="en-US"/>
-        </w:rPr>
-        <w:t>ALL</w:t>
-      </w:r>
-      <w:r>
-        <w:rPr>
-          <w:rFonts w:ascii="Calibri" w:hAnsi="Calibri" w:cs="Calibri"/>
-        </w:rPr>
-        <w:t xml:space="preserve">, </w:t>
-      </w:r>
-      <w:r>
-        <w:rPr>
-          <w:rFonts w:ascii="Calibri" w:hAnsi="Calibri" w:cs="Calibri"/>
-          <w:lang w:val="en-US"/>
-        </w:rPr>
-        <w:t>INTERSECT</w:t>
-      </w:r>
-      <w:r>
-        <w:rPr>
-          <w:rFonts w:ascii="Calibri" w:hAnsi="Calibri" w:cs="Calibri"/>
-        </w:rPr>
-        <w:t xml:space="preserve">, </w:t>
-      </w:r>
-      <w:r>
-        <w:rPr>
-          <w:rFonts w:ascii="Calibri" w:hAnsi="Calibri" w:cs="Calibri"/>
-          <w:lang w:val="en-US"/>
-        </w:rPr>
-        <w:t>EXCEPT</w:t>
-      </w:r>
-      <w:r>
-        <w:rPr>
-          <w:rFonts w:ascii="Calibri" w:hAnsi="Calibri" w:cs="Calibri"/>
-        </w:rPr>
-        <w:t>?</w:t>
-      </w:r>
-    </w:p>
-    <w:p>
-      <w:pPr>
-        <w:spacing w:after="0" w:line="240" w:lineRule="auto"/>
-        <w:rPr>
-          <w:rFonts w:ascii="Calibri" w:hAnsi="Calibri" w:cs="Calibri"/>
-        </w:rPr>
-      </w:pPr>
-      <w:r>
-        <w:rPr>
-          <w:rFonts w:ascii="Calibri" w:hAnsi="Calibri" w:cs="Calibri"/>
-        </w:rPr>
-        <w:t xml:space="preserve">- </w:t>
-      </w:r>
-      <w:r>
-        <w:rPr>
-          <w:rFonts w:ascii="Calibri" w:hAnsi="Calibri" w:cs="Calibri"/>
-          <w:lang w:val="en-US"/>
-        </w:rPr>
-        <w:t>full</w:t>
-      </w:r>
-      <w:r>
-        <w:rPr>
-          <w:rFonts w:ascii="Calibri" w:hAnsi="Calibri" w:cs="Calibri"/>
-        </w:rPr>
-        <w:t xml:space="preserve"> </w:t>
-      </w:r>
-      <w:r>
-        <w:rPr>
-          <w:rFonts w:ascii="Calibri" w:hAnsi="Calibri" w:cs="Calibri"/>
-          <w:lang w:val="en-US"/>
-        </w:rPr>
-        <w:t>join</w:t>
-      </w:r>
-      <w:r>
-        <w:rPr>
-          <w:rFonts w:ascii="Calibri" w:hAnsi="Calibri" w:cs="Calibri"/>
-        </w:rPr>
-        <w:t xml:space="preserve"> </w:t>
-      </w:r>
-      <w:r>
-        <w:rPr>
-          <w:rFonts w:ascii="Calibri" w:hAnsi="Calibri" w:cs="Calibri"/>
-          <w:lang w:val="en-US"/>
-        </w:rPr>
-        <w:t>vs</w:t>
-      </w:r>
-      <w:r>
-        <w:rPr>
-          <w:rFonts w:ascii="Calibri" w:hAnsi="Calibri" w:cs="Calibri"/>
-        </w:rPr>
-        <w:t xml:space="preserve">. </w:t>
-      </w:r>
-      <w:r>
-        <w:rPr>
-          <w:rFonts w:ascii="Calibri" w:hAnsi="Calibri" w:cs="Calibri"/>
-          <w:lang w:val="en-US"/>
-        </w:rPr>
-        <w:t>cross</w:t>
-      </w:r>
-      <w:r>
-        <w:rPr>
-          <w:rFonts w:ascii="Calibri" w:hAnsi="Calibri" w:cs="Calibri"/>
-        </w:rPr>
-        <w:t xml:space="preserve"> </w:t>
-      </w:r>
-      <w:r>
-        <w:rPr>
-          <w:rFonts w:ascii="Calibri" w:hAnsi="Calibri" w:cs="Calibri"/>
-          <w:lang w:val="en-US"/>
-        </w:rPr>
-        <w:t>join</w:t>
-      </w:r>
-    </w:p>
-    <w:p>
-      <w:pPr>
-        <w:spacing w:after="0" w:line="240" w:lineRule="auto"/>
-        <w:rPr>
-          <w:rFonts w:ascii="Calibri" w:hAnsi="Calibri" w:cs="Calibri"/>
-        </w:rPr>
-      </w:pPr>
-      <w:r>
-        <w:rPr>
-          <w:rFonts w:ascii="Calibri" w:hAnsi="Calibri" w:cs="Calibri"/>
-        </w:rPr>
-        <w:t>- Если вы собираетесь соединить несколько таблиц в запросе (например, n таблиц), сколько условий соединения вам нужно использовать?</w:t>
-      </w:r>
-    </w:p>
-    <w:p>
-      <w:pPr>
-        <w:spacing w:after="0" w:line="240" w:lineRule="auto"/>
-        <w:rPr>
-          <w:rFonts w:ascii="Calibri" w:hAnsi="Calibri" w:cs="Calibri"/>
-        </w:rPr>
-      </w:pPr>
-      <w:r>
-        <w:rPr>
-          <w:rFonts w:ascii="Calibri" w:hAnsi="Calibri" w:cs="Calibri"/>
-        </w:rPr>
-        <w:t xml:space="preserve">- </w:t>
-      </w:r>
-      <w:proofErr w:type="spellStart"/>
-      <w:r>
-        <w:rPr>
-          <w:rFonts w:ascii="Calibri" w:hAnsi="Calibri" w:cs="Calibri"/>
-        </w:rPr>
-        <w:t>Партиционирование</w:t>
-      </w:r>
-      <w:proofErr w:type="spellEnd"/>
-      <w:r>
-        <w:rPr>
-          <w:rFonts w:ascii="Calibri" w:hAnsi="Calibri" w:cs="Calibri"/>
-        </w:rPr>
-        <w:t xml:space="preserve">, Репликация, </w:t>
-      </w:r>
-      <w:proofErr w:type="spellStart"/>
-      <w:r>
-        <w:rPr>
-          <w:rFonts w:ascii="Calibri" w:hAnsi="Calibri" w:cs="Calibri"/>
-        </w:rPr>
-        <w:t>Шардирование</w:t>
-      </w:r>
-      <w:proofErr w:type="spellEnd"/>
-    </w:p>
-    <w:p>
-      <w:pPr>
-        <w:spacing w:after="0" w:line="240" w:lineRule="auto"/>
-        <w:rPr>
-          <w:rFonts w:ascii="Calibri" w:hAnsi="Calibri" w:cs="Calibri"/>
-        </w:rPr>
-      </w:pPr>
-      <w:r>
-        <w:rPr>
-          <w:rFonts w:ascii="Calibri" w:hAnsi="Calibri" w:cs="Calibri"/>
-        </w:rPr>
-        <w:t xml:space="preserve">- </w:t>
-      </w:r>
-      <w:r>
-        <w:rPr>
-          <w:rFonts w:ascii="Calibri" w:hAnsi="Calibri" w:cs="Calibri"/>
-          <w:lang w:val="en-US"/>
-        </w:rPr>
-        <w:t>MongoDB</w:t>
-      </w:r>
-      <w:r>
-        <w:rPr>
-          <w:rFonts w:ascii="Calibri" w:hAnsi="Calibri" w:cs="Calibri"/>
-        </w:rPr>
-        <w:t xml:space="preserve">, особенности, когда использовать, транзакции, </w:t>
-      </w:r>
-      <w:r>
-        <w:rPr>
-          <w:rFonts w:ascii="Calibri" w:hAnsi="Calibri" w:cs="Calibri"/>
-          <w:lang w:val="en-US"/>
-        </w:rPr>
-        <w:t>read</w:t>
-      </w:r>
-      <w:r>
-        <w:rPr>
-          <w:rFonts w:ascii="Calibri" w:hAnsi="Calibri" w:cs="Calibri"/>
-        </w:rPr>
-        <w:t>/</w:t>
-      </w:r>
-      <w:r>
-        <w:rPr>
-          <w:rFonts w:ascii="Calibri" w:hAnsi="Calibri" w:cs="Calibri"/>
-          <w:lang w:val="en-US"/>
-        </w:rPr>
-        <w:t>write</w:t>
-      </w:r>
-      <w:r>
-        <w:rPr>
-          <w:rFonts w:ascii="Calibri" w:hAnsi="Calibri" w:cs="Calibri"/>
-        </w:rPr>
-        <w:t xml:space="preserve"> </w:t>
-      </w:r>
-      <w:r>
-        <w:rPr>
-          <w:rFonts w:ascii="Calibri" w:hAnsi="Calibri" w:cs="Calibri"/>
-          <w:lang w:val="en-US"/>
-        </w:rPr>
-        <w:t>concern</w:t>
-      </w:r>
-      <w:r>
-        <w:rPr>
-          <w:rFonts w:ascii="Calibri" w:hAnsi="Calibri" w:cs="Calibri"/>
-        </w:rPr>
-        <w:t>, блокировки</w:t>
-      </w:r>
-      <w:r>
-        <w:rPr>
-          <w:rFonts w:ascii="Calibri" w:hAnsi="Calibri" w:cs="Calibri"/>
-        </w:rPr>
-        <w:t xml:space="preserve"> </w:t>
-      </w:r>
-      <w:r>
-        <w:rPr>
-          <w:rFonts w:ascii="Calibri" w:hAnsi="Calibri" w:cs="Calibri"/>
-          <w:lang w:val="en-US"/>
-        </w:rPr>
-        <w:t>replica</w:t>
-      </w:r>
-      <w:r>
-        <w:rPr>
-          <w:rFonts w:ascii="Calibri" w:hAnsi="Calibri" w:cs="Calibri"/>
-        </w:rPr>
-        <w:t xml:space="preserve"> </w:t>
-      </w:r>
-      <w:r>
-        <w:rPr>
-          <w:rFonts w:ascii="Calibri" w:hAnsi="Calibri" w:cs="Calibri"/>
-          <w:lang w:val="en-US"/>
-        </w:rPr>
-        <w:t>set</w:t>
-      </w:r>
-      <w:r>
-        <w:rPr>
-          <w:rFonts w:ascii="Calibri" w:hAnsi="Calibri" w:cs="Calibri"/>
-        </w:rPr>
-        <w:t xml:space="preserve">, </w:t>
-      </w:r>
-      <w:proofErr w:type="spellStart"/>
-      <w:r>
-        <w:rPr>
-          <w:rFonts w:ascii="Calibri" w:hAnsi="Calibri" w:cs="Calibri"/>
-          <w:lang w:val="en-US"/>
-        </w:rPr>
-        <w:t>WireTiger</w:t>
-      </w:r>
-      <w:proofErr w:type="spellEnd"/>
-    </w:p>
-    <w:p>
-      <w:pPr>
-        <w:spacing w:after="0" w:line="240" w:lineRule="auto"/>
-        <w:rPr>
-          <w:rFonts w:ascii="Calibri" w:hAnsi="Calibri" w:cs="Calibri"/>
-        </w:rPr>
-      </w:pPr>
-    </w:p>
-    <w:p>
-      <w:pPr>
-        <w:spacing w:after="0" w:line="240" w:lineRule="auto"/>
-        <w:rPr>
-          <w:rFonts w:ascii="Calibri" w:hAnsi="Calibri" w:cs="Calibri"/>
-        </w:rPr>
-      </w:pPr>
-    </w:p>
-    <w:p>
-      <w:pPr>
-        <w:spacing w:after="0" w:line="240" w:lineRule="auto"/>
-        <w:rPr>
-          <w:rFonts w:ascii="Calibri" w:hAnsi="Calibri" w:cs="Calibri"/>
-        </w:rPr>
-      </w:pPr>
-    </w:p>
-    <w:p>
-      <w:pPr>
-        <w:spacing w:after="0" w:line="240" w:lineRule="auto"/>
-        <w:rPr>
-          <w:rFonts w:ascii="Calibri" w:hAnsi="Calibri" w:cs="Calibri"/>
-          <w:b/>
-        </w:rPr>
-      </w:pPr>
-      <w:r>
-        <w:rPr>
-          <w:rFonts w:ascii="Calibri" w:hAnsi="Calibri" w:cs="Calibri"/>
-          <w:b/>
-        </w:rPr>
-        <w:t xml:space="preserve">8. </w:t>
-      </w:r>
-      <w:r>
-        <w:rPr>
-          <w:rFonts w:ascii="Calibri" w:hAnsi="Calibri" w:cs="Calibri"/>
-          <w:b/>
-          <w:lang w:val="en-US"/>
-        </w:rPr>
-        <w:t>ORM</w:t>
-      </w:r>
-      <w:r>
-        <w:rPr>
-          <w:rFonts w:ascii="Calibri" w:hAnsi="Calibri" w:cs="Calibri"/>
-          <w:b/>
-        </w:rPr>
-        <w:t>/</w:t>
-      </w:r>
-      <w:r>
-        <w:rPr>
-          <w:rFonts w:ascii="Calibri" w:hAnsi="Calibri" w:cs="Calibri"/>
-          <w:b/>
-          <w:lang w:val="en-US"/>
-        </w:rPr>
-        <w:t>JPA</w:t>
-      </w:r>
-      <w:r>
-        <w:rPr>
-          <w:rFonts w:ascii="Calibri" w:hAnsi="Calibri" w:cs="Calibri"/>
-          <w:b/>
-        </w:rPr>
-        <w:t>/</w:t>
-      </w:r>
-      <w:r>
-        <w:rPr>
-          <w:rFonts w:ascii="Calibri" w:hAnsi="Calibri" w:cs="Calibri"/>
-          <w:b/>
-          <w:lang w:val="en-US"/>
-        </w:rPr>
-        <w:t>HIBERNATE</w:t>
+        <w:t xml:space="preserve">- В чем отличия JPA от </w:t>
+      </w:r>
+      <w:proofErr w:type="spellStart"/>
+      <w:r>
+        <w:rPr>
+          <w:rFonts w:ascii="Calibri" w:hAnsi="Calibri" w:cs="Calibri"/>
+        </w:rPr>
+        <w:t>Hibernate</w:t>
+      </w:r>
+      <w:proofErr w:type="spellEnd"/>
+      <w:r>
+        <w:rPr>
+          <w:rFonts w:ascii="Calibri" w:hAnsi="Calibri" w:cs="Calibri"/>
+        </w:rPr>
+        <w:t>? Какие еще реализации JPA вы можете назвать?</w:t>
       </w:r>
     </w:p>
     <w:p>
@@ -5294,7 +5268,7 @@
         <w:rPr>
           <w:rFonts w:ascii="Calibri" w:hAnsi="Calibri" w:cs="Calibri"/>
         </w:rPr>
-        <w:t xml:space="preserve">- В чем отличия JPA от </w:t>
+        <w:t xml:space="preserve">- Какие требования JPA | </w:t>
       </w:r>
       <w:proofErr w:type="spellStart"/>
       <w:r>
@@ -5308,7 +5282,21 @@
         <w:rPr>
           <w:rFonts w:ascii="Calibri" w:hAnsi="Calibri" w:cs="Calibri"/>
         </w:rPr>
-        <w:t>? Какие еще реализации JPA вы можете назвать?</w:t>
+        <w:t xml:space="preserve"> к </w:t>
+      </w:r>
+      <w:proofErr w:type="spellStart"/>
+      <w:r>
+        <w:rPr>
+          <w:rFonts w:ascii="Calibri" w:hAnsi="Calibri" w:cs="Calibri"/>
+        </w:rPr>
+        <w:t>Entity</w:t>
+      </w:r>
+      <w:proofErr w:type="spellEnd"/>
+      <w:r>
+        <w:rPr>
+          <w:rFonts w:ascii="Calibri" w:hAnsi="Calibri" w:cs="Calibri"/>
+        </w:rPr>
+        <w:t xml:space="preserve"> классам вы можете перечислить?</w:t>
       </w:r>
     </w:p>
     <w:p>
@@ -5329,21 +5317,8 @@
         <w:rPr>
           <w:rFonts w:ascii="Calibri" w:hAnsi="Calibri" w:cs="Calibri"/>
         </w:rPr>
-        <w:t xml:space="preserve">- Какие требования JPA | </w:t>
-      </w:r>
-      <w:proofErr w:type="spellStart"/>
-      <w:r>
-        <w:rPr>
-          <w:rFonts w:ascii="Calibri" w:hAnsi="Calibri" w:cs="Calibri"/>
-        </w:rPr>
-        <w:t>Hibernate</w:t>
-      </w:r>
-      <w:proofErr w:type="spellEnd"/>
-      <w:r>
-        <w:rPr>
-          <w:rFonts w:ascii="Calibri" w:hAnsi="Calibri" w:cs="Calibri"/>
-        </w:rPr>
-        <w:t xml:space="preserve"> к </w:t>
+        <w:lastRenderedPageBreak/>
+        <w:t xml:space="preserve">- Какие типы данных допустимы в атрибутах </w:t>
       </w:r>
       <w:proofErr w:type="spellStart"/>
       <w:r>
@@ -5357,7 +5332,7 @@
         <w:rPr>
           <w:rFonts w:ascii="Calibri" w:hAnsi="Calibri" w:cs="Calibri"/>
         </w:rPr>
-        <w:t xml:space="preserve"> классам вы можете перечислить?</w:t>
+        <w:t xml:space="preserve"> класса (полях или свойствах)?</w:t>
       </w:r>
     </w:p>
     <w:p>
@@ -5378,8 +5353,21 @@
         <w:rPr>
           <w:rFonts w:ascii="Calibri" w:hAnsi="Calibri" w:cs="Calibri"/>
         </w:rPr>
-        <w:lastRenderedPageBreak/>
-        <w:t xml:space="preserve">- Какие типы данных допустимы в атрибутах </w:t>
+        <w:t>- Какие типы связей (</w:t>
+      </w:r>
+      <w:proofErr w:type="spellStart"/>
+      <w:r>
+        <w:rPr>
+          <w:rFonts w:ascii="Calibri" w:hAnsi="Calibri" w:cs="Calibri"/>
+        </w:rPr>
+        <w:t>relationship</w:t>
+      </w:r>
+      <w:proofErr w:type="spellEnd"/>
+      <w:r>
+        <w:rPr>
+          <w:rFonts w:ascii="Calibri" w:hAnsi="Calibri" w:cs="Calibri"/>
+        </w:rPr>
+        <w:t xml:space="preserve">) между </w:t>
       </w:r>
       <w:proofErr w:type="spellStart"/>
       <w:r>
@@ -5393,7 +5381,7 @@
         <w:rPr>
           <w:rFonts w:ascii="Calibri" w:hAnsi="Calibri" w:cs="Calibri"/>
         </w:rPr>
-        <w:t xml:space="preserve"> класса (полях или свойствах)?</w:t>
+        <w:t xml:space="preserve"> вы знаете (перечислите восемь типов, либо укажите четыре типа связей, каждую из которых можно разделить ещё на два вида)?</w:t>
       </w:r>
     </w:p>
     <w:p>
@@ -5414,21 +5402,7 @@
         <w:rPr>
           <w:rFonts w:ascii="Calibri" w:hAnsi="Calibri" w:cs="Calibri"/>
         </w:rPr>
-        <w:t>- Какие типы связей (</w:t>
-      </w:r>
-      <w:proofErr w:type="spellStart"/>
-      <w:r>
-        <w:rPr>
-          <w:rFonts w:ascii="Calibri" w:hAnsi="Calibri" w:cs="Calibri"/>
-        </w:rPr>
-        <w:t>relationship</w:t>
-      </w:r>
-      <w:proofErr w:type="spellEnd"/>
-      <w:r>
-        <w:rPr>
-          <w:rFonts w:ascii="Calibri" w:hAnsi="Calibri" w:cs="Calibri"/>
-        </w:rPr>
-        <w:t xml:space="preserve">) между </w:t>
+        <w:t xml:space="preserve">- Какие типы данных можно использовать в атрибутах, входящих в первичный ключ </w:t>
       </w:r>
       <w:proofErr w:type="spellStart"/>
       <w:r>
@@ -5442,7 +5416,63 @@
         <w:rPr>
           <w:rFonts w:ascii="Calibri" w:hAnsi="Calibri" w:cs="Calibri"/>
         </w:rPr>
-        <w:t xml:space="preserve"> вы знаете (перечислите восемь типов, либо укажите четыре типа связей, каждую из которых можно разделить ещё на два вида)?</w:t>
+        <w:t xml:space="preserve"> класса (составной или простой), чтобы полученный первичный ключ мог использоваться для любой базы данных? А в случае </w:t>
+      </w:r>
+      <w:proofErr w:type="spellStart"/>
+      <w:r>
+        <w:rPr>
+          <w:rFonts w:ascii="Calibri" w:hAnsi="Calibri" w:cs="Calibri"/>
+        </w:rPr>
+        <w:t>автогенерируемого</w:t>
+      </w:r>
+      <w:proofErr w:type="spellEnd"/>
+      <w:r>
+        <w:rPr>
+          <w:rFonts w:ascii="Calibri" w:hAnsi="Calibri" w:cs="Calibri"/>
+        </w:rPr>
+        <w:t xml:space="preserve"> первичного ключа (</w:t>
+      </w:r>
+      <w:proofErr w:type="spellStart"/>
+      <w:r>
+        <w:rPr>
+          <w:rFonts w:ascii="Calibri" w:hAnsi="Calibri" w:cs="Calibri"/>
+        </w:rPr>
+        <w:t>generated</w:t>
+      </w:r>
+      <w:proofErr w:type="spellEnd"/>
+      <w:r>
+        <w:rPr>
+          <w:rFonts w:ascii="Calibri" w:hAnsi="Calibri" w:cs="Calibri"/>
+        </w:rPr>
+        <w:t xml:space="preserve"> </w:t>
+      </w:r>
+      <w:proofErr w:type="spellStart"/>
+      <w:r>
+        <w:rPr>
+          <w:rFonts w:ascii="Calibri" w:hAnsi="Calibri" w:cs="Calibri"/>
+        </w:rPr>
+        <w:t>primary</w:t>
+      </w:r>
+      <w:proofErr w:type="spellEnd"/>
+      <w:r>
+        <w:rPr>
+          <w:rFonts w:ascii="Calibri" w:hAnsi="Calibri" w:cs="Calibri"/>
+        </w:rPr>
+        <w:t xml:space="preserve"> </w:t>
+      </w:r>
+      <w:proofErr w:type="spellStart"/>
+      <w:r>
+        <w:rPr>
+          <w:rFonts w:ascii="Calibri" w:hAnsi="Calibri" w:cs="Calibri"/>
+        </w:rPr>
+        <w:t>keys</w:t>
+      </w:r>
+      <w:proofErr w:type="spellEnd"/>
+      <w:r>
+        <w:rPr>
+          <w:rFonts w:ascii="Calibri" w:hAnsi="Calibri" w:cs="Calibri"/>
+        </w:rPr>
+        <w:t>)?</w:t>
       </w:r>
     </w:p>
     <w:p>
@@ -5463,77 +5493,21 @@
         <w:rPr>
           <w:rFonts w:ascii="Calibri" w:hAnsi="Calibri" w:cs="Calibri"/>
         </w:rPr>
-        <w:t xml:space="preserve">- Какие типы данных можно использовать в атрибутах, входящих в первичный ключ </w:t>
-      </w:r>
-      <w:proofErr w:type="spellStart"/>
-      <w:r>
-        <w:rPr>
-          <w:rFonts w:ascii="Calibri" w:hAnsi="Calibri" w:cs="Calibri"/>
-        </w:rPr>
-        <w:t>Entity</w:t>
-      </w:r>
-      <w:proofErr w:type="spellEnd"/>
-      <w:r>
-        <w:rPr>
-          <w:rFonts w:ascii="Calibri" w:hAnsi="Calibri" w:cs="Calibri"/>
-        </w:rPr>
-        <w:t xml:space="preserve"> класса (составной или простой), чтобы полученный первичный ключ мог использоваться для любой базы данных? А в случае </w:t>
-      </w:r>
-      <w:proofErr w:type="spellStart"/>
-      <w:r>
-        <w:rPr>
-          <w:rFonts w:ascii="Calibri" w:hAnsi="Calibri" w:cs="Calibri"/>
-        </w:rPr>
-        <w:t>автогенерируемого</w:t>
-      </w:r>
-      <w:proofErr w:type="spellEnd"/>
-      <w:r>
-        <w:rPr>
-          <w:rFonts w:ascii="Calibri" w:hAnsi="Calibri" w:cs="Calibri"/>
-        </w:rPr>
-        <w:t xml:space="preserve"> первичного ключа (</w:t>
-      </w:r>
-      <w:proofErr w:type="spellStart"/>
-      <w:r>
-        <w:rPr>
-          <w:rFonts w:ascii="Calibri" w:hAnsi="Calibri" w:cs="Calibri"/>
-        </w:rPr>
-        <w:t>generated</w:t>
-      </w:r>
-      <w:proofErr w:type="spellEnd"/>
-      <w:r>
-        <w:rPr>
-          <w:rFonts w:ascii="Calibri" w:hAnsi="Calibri" w:cs="Calibri"/>
-        </w:rPr>
-        <w:t xml:space="preserve"> </w:t>
-      </w:r>
-      <w:proofErr w:type="spellStart"/>
-      <w:r>
-        <w:rPr>
-          <w:rFonts w:ascii="Calibri" w:hAnsi="Calibri" w:cs="Calibri"/>
-        </w:rPr>
-        <w:t>primary</w:t>
-      </w:r>
-      <w:proofErr w:type="spellEnd"/>
-      <w:r>
-        <w:rPr>
-          <w:rFonts w:ascii="Calibri" w:hAnsi="Calibri" w:cs="Calibri"/>
-        </w:rPr>
-        <w:t xml:space="preserve"> </w:t>
-      </w:r>
-      <w:proofErr w:type="spellStart"/>
-      <w:r>
-        <w:rPr>
-          <w:rFonts w:ascii="Calibri" w:hAnsi="Calibri" w:cs="Calibri"/>
-        </w:rPr>
-        <w:t>keys</w:t>
-      </w:r>
-      <w:proofErr w:type="spellEnd"/>
-      <w:r>
-        <w:rPr>
-          <w:rFonts w:ascii="Calibri" w:hAnsi="Calibri" w:cs="Calibri"/>
-        </w:rPr>
-        <w:t>)?</w:t>
+        <w:t xml:space="preserve">- Какие два типа </w:t>
+      </w:r>
+      <w:proofErr w:type="spellStart"/>
+      <w:r>
+        <w:rPr>
+          <w:rFonts w:ascii="Calibri" w:hAnsi="Calibri" w:cs="Calibri"/>
+        </w:rPr>
+        <w:t>fetch</w:t>
+      </w:r>
+      <w:proofErr w:type="spellEnd"/>
+      <w:r>
+        <w:rPr>
+          <w:rFonts w:ascii="Calibri" w:hAnsi="Calibri" w:cs="Calibri"/>
+        </w:rPr>
+        <w:t xml:space="preserve"> стратегии в JPA вы знаете?</w:t>
       </w:r>
     </w:p>
     <w:p>
@@ -5554,21 +5528,91 @@
         <w:rPr>
           <w:rFonts w:ascii="Calibri" w:hAnsi="Calibri" w:cs="Calibri"/>
         </w:rPr>
-        <w:t xml:space="preserve">- Какие два типа </w:t>
-      </w:r>
-      <w:proofErr w:type="spellStart"/>
-      <w:r>
-        <w:rPr>
-          <w:rFonts w:ascii="Calibri" w:hAnsi="Calibri" w:cs="Calibri"/>
-        </w:rPr>
-        <w:t>fetch</w:t>
-      </w:r>
-      <w:proofErr w:type="spellEnd"/>
-      <w:r>
-        <w:rPr>
-          <w:rFonts w:ascii="Calibri" w:hAnsi="Calibri" w:cs="Calibri"/>
-        </w:rPr>
-        <w:t xml:space="preserve"> стратегии в JPA вы знаете?</w:t>
+        <w:t xml:space="preserve">- Какие четыре статуса жизненного цикла </w:t>
+      </w:r>
+      <w:proofErr w:type="spellStart"/>
+      <w:r>
+        <w:rPr>
+          <w:rFonts w:ascii="Calibri" w:hAnsi="Calibri" w:cs="Calibri"/>
+        </w:rPr>
+        <w:t>Entity</w:t>
+      </w:r>
+      <w:proofErr w:type="spellEnd"/>
+      <w:r>
+        <w:rPr>
+          <w:rFonts w:ascii="Calibri" w:hAnsi="Calibri" w:cs="Calibri"/>
+        </w:rPr>
+        <w:t xml:space="preserve"> объекта (</w:t>
+      </w:r>
+      <w:proofErr w:type="spellStart"/>
+      <w:r>
+        <w:rPr>
+          <w:rFonts w:ascii="Calibri" w:hAnsi="Calibri" w:cs="Calibri"/>
+        </w:rPr>
+        <w:t>Entity</w:t>
+      </w:r>
+      <w:proofErr w:type="spellEnd"/>
+      <w:r>
+        <w:rPr>
+          <w:rFonts w:ascii="Calibri" w:hAnsi="Calibri" w:cs="Calibri"/>
+        </w:rPr>
+        <w:t xml:space="preserve"> </w:t>
+      </w:r>
+      <w:proofErr w:type="spellStart"/>
+      <w:r>
+        <w:rPr>
+          <w:rFonts w:ascii="Calibri" w:hAnsi="Calibri" w:cs="Calibri"/>
+        </w:rPr>
+        <w:t>Instance’s</w:t>
+      </w:r>
+      <w:proofErr w:type="spellEnd"/>
+      <w:r>
+        <w:rPr>
+          <w:rFonts w:ascii="Calibri" w:hAnsi="Calibri" w:cs="Calibri"/>
+        </w:rPr>
+        <w:t xml:space="preserve"> </w:t>
+      </w:r>
+      <w:proofErr w:type="spellStart"/>
+      <w:r>
+        <w:rPr>
+          <w:rFonts w:ascii="Calibri" w:hAnsi="Calibri" w:cs="Calibri"/>
+        </w:rPr>
+        <w:t>Life</w:t>
+      </w:r>
+      <w:proofErr w:type="spellEnd"/>
+      <w:r>
+        <w:rPr>
+          <w:rFonts w:ascii="Calibri" w:hAnsi="Calibri" w:cs="Calibri"/>
+        </w:rPr>
+        <w:t xml:space="preserve"> </w:t>
+      </w:r>
+      <w:proofErr w:type="spellStart"/>
+      <w:r>
+        <w:rPr>
+          <w:rFonts w:ascii="Calibri" w:hAnsi="Calibri" w:cs="Calibri"/>
+        </w:rPr>
+        <w:t>Cycle</w:t>
+      </w:r>
+      <w:proofErr w:type="spellEnd"/>
+      <w:r>
+        <w:rPr>
+          <w:rFonts w:ascii="Calibri" w:hAnsi="Calibri" w:cs="Calibri"/>
+        </w:rPr>
+        <w:t xml:space="preserve">) вы </w:t>
+      </w:r>
+      <w:proofErr w:type="spellStart"/>
+      <w:r>
+        <w:rPr>
+          <w:rFonts w:ascii="Calibri" w:hAnsi="Calibri" w:cs="Calibri"/>
+        </w:rPr>
+        <w:t>можите</w:t>
+      </w:r>
+      <w:proofErr w:type="spellEnd"/>
+      <w:r>
+        <w:rPr>
+          <w:rFonts w:ascii="Calibri" w:hAnsi="Calibri" w:cs="Calibri"/>
+        </w:rPr>
+        <w:t xml:space="preserve"> перечислить?</w:t>
       </w:r>
     </w:p>
     <w:p>
@@ -5589,7 +5633,21 @@
         <w:rPr>
           <w:rFonts w:ascii="Calibri" w:hAnsi="Calibri" w:cs="Calibri"/>
         </w:rPr>
-        <w:t xml:space="preserve">- Какие четыре статуса жизненного цикла </w:t>
+        <w:t xml:space="preserve">- Какой </w:t>
+      </w:r>
+      <w:proofErr w:type="spellStart"/>
+      <w:r>
+        <w:rPr>
+          <w:rFonts w:ascii="Calibri" w:hAnsi="Calibri" w:cs="Calibri"/>
+        </w:rPr>
+        <w:t>аннотацей</w:t>
+      </w:r>
+      <w:proofErr w:type="spellEnd"/>
+      <w:r>
+        <w:rPr>
+          <w:rFonts w:ascii="Calibri" w:hAnsi="Calibri" w:cs="Calibri"/>
+        </w:rPr>
+        <w:t xml:space="preserve"> можно исключить поля и свойства </w:t>
       </w:r>
       <w:proofErr w:type="spellStart"/>
       <w:r>
@@ -5603,14 +5661,28 @@
         <w:rPr>
           <w:rFonts w:ascii="Calibri" w:hAnsi="Calibri" w:cs="Calibri"/>
         </w:rPr>
-        <w:t xml:space="preserve"> объекта (</w:t>
-      </w:r>
-      <w:proofErr w:type="spellStart"/>
-      <w:r>
-        <w:rPr>
-          <w:rFonts w:ascii="Calibri" w:hAnsi="Calibri" w:cs="Calibri"/>
-        </w:rPr>
-        <w:t>Entity</w:t>
+        <w:t xml:space="preserve"> из </w:t>
+      </w:r>
+      <w:proofErr w:type="spellStart"/>
+      <w:r>
+        <w:rPr>
+          <w:rFonts w:ascii="Calibri" w:hAnsi="Calibri" w:cs="Calibri"/>
+        </w:rPr>
+        <w:t>маппинга</w:t>
+      </w:r>
+      <w:proofErr w:type="spellEnd"/>
+      <w:r>
+        <w:rPr>
+          <w:rFonts w:ascii="Calibri" w:hAnsi="Calibri" w:cs="Calibri"/>
+        </w:rPr>
+        <w:t xml:space="preserve"> (</w:t>
+      </w:r>
+      <w:proofErr w:type="spellStart"/>
+      <w:r>
+        <w:rPr>
+          <w:rFonts w:ascii="Calibri" w:hAnsi="Calibri" w:cs="Calibri"/>
+        </w:rPr>
+        <w:t>property</w:t>
       </w:r>
       <w:proofErr w:type="spellEnd"/>
       <w:r>
@@ -5624,7 +5696,7 @@
         <w:rPr>
           <w:rFonts w:ascii="Calibri" w:hAnsi="Calibri" w:cs="Calibri"/>
         </w:rPr>
-        <w:t>Instance’s</w:t>
+        <w:t>or</w:t>
       </w:r>
       <w:proofErr w:type="spellEnd"/>
       <w:r>
@@ -5638,7 +5710,7 @@
         <w:rPr>
           <w:rFonts w:ascii="Calibri" w:hAnsi="Calibri" w:cs="Calibri"/>
         </w:rPr>
-        <w:t>Life</w:t>
+        <w:t>field</w:t>
       </w:r>
       <w:proofErr w:type="spellEnd"/>
       <w:r>
@@ -5652,28 +5724,42 @@
         <w:rPr>
           <w:rFonts w:ascii="Calibri" w:hAnsi="Calibri" w:cs="Calibri"/>
         </w:rPr>
-        <w:t>Cycle</w:t>
-      </w:r>
-      <w:proofErr w:type="spellEnd"/>
-      <w:r>
-        <w:rPr>
-          <w:rFonts w:ascii="Calibri" w:hAnsi="Calibri" w:cs="Calibri"/>
-        </w:rPr>
-        <w:t xml:space="preserve">) вы </w:t>
-      </w:r>
-      <w:proofErr w:type="spellStart"/>
-      <w:r>
-        <w:rPr>
-          <w:rFonts w:ascii="Calibri" w:hAnsi="Calibri" w:cs="Calibri"/>
-        </w:rPr>
-        <w:t>можите</w:t>
-      </w:r>
-      <w:proofErr w:type="spellEnd"/>
-      <w:r>
-        <w:rPr>
-          <w:rFonts w:ascii="Calibri" w:hAnsi="Calibri" w:cs="Calibri"/>
-        </w:rPr>
-        <w:t xml:space="preserve"> перечислить?</w:t>
+        <w:t>is</w:t>
+      </w:r>
+      <w:proofErr w:type="spellEnd"/>
+      <w:r>
+        <w:rPr>
+          <w:rFonts w:ascii="Calibri" w:hAnsi="Calibri" w:cs="Calibri"/>
+        </w:rPr>
+        <w:t xml:space="preserve"> </w:t>
+      </w:r>
+      <w:proofErr w:type="spellStart"/>
+      <w:r>
+        <w:rPr>
+          <w:rFonts w:ascii="Calibri" w:hAnsi="Calibri" w:cs="Calibri"/>
+        </w:rPr>
+        <w:t>not</w:t>
+      </w:r>
+      <w:proofErr w:type="spellEnd"/>
+      <w:r>
+        <w:rPr>
+          <w:rFonts w:ascii="Calibri" w:hAnsi="Calibri" w:cs="Calibri"/>
+        </w:rPr>
+        <w:t xml:space="preserve"> </w:t>
+      </w:r>
+      <w:proofErr w:type="spellStart"/>
+      <w:r>
+        <w:rPr>
+          <w:rFonts w:ascii="Calibri" w:hAnsi="Calibri" w:cs="Calibri"/>
+        </w:rPr>
+        <w:t>persistent</w:t>
+      </w:r>
+      <w:proofErr w:type="spellEnd"/>
+      <w:r>
+        <w:rPr>
+          <w:rFonts w:ascii="Calibri" w:hAnsi="Calibri" w:cs="Calibri"/>
+        </w:rPr>
+        <w:t>)?</w:t>
       </w:r>
     </w:p>
     <w:p>
@@ -5694,44 +5780,510 @@
         <w:rPr>
           <w:rFonts w:ascii="Calibri" w:hAnsi="Calibri" w:cs="Calibri"/>
         </w:rPr>
-        <w:t xml:space="preserve">- Какой </w:t>
-      </w:r>
-      <w:proofErr w:type="spellStart"/>
-      <w:r>
-        <w:rPr>
-          <w:rFonts w:ascii="Calibri" w:hAnsi="Calibri" w:cs="Calibri"/>
-        </w:rPr>
-        <w:t>аннотацей</w:t>
-      </w:r>
-      <w:proofErr w:type="spellEnd"/>
-      <w:r>
-        <w:rPr>
-          <w:rFonts w:ascii="Calibri" w:hAnsi="Calibri" w:cs="Calibri"/>
-        </w:rPr>
-        <w:t xml:space="preserve"> можно исключить поля и свойства </w:t>
-      </w:r>
-      <w:proofErr w:type="spellStart"/>
-      <w:r>
-        <w:rPr>
-          <w:rFonts w:ascii="Calibri" w:hAnsi="Calibri" w:cs="Calibri"/>
-        </w:rPr>
-        <w:t>Entity</w:t>
-      </w:r>
-      <w:proofErr w:type="spellEnd"/>
-      <w:r>
-        <w:rPr>
-          <w:rFonts w:ascii="Calibri" w:hAnsi="Calibri" w:cs="Calibri"/>
-        </w:rPr>
-        <w:t xml:space="preserve"> из </w:t>
-      </w:r>
-      <w:proofErr w:type="spellStart"/>
-      <w:r>
-        <w:rPr>
-          <w:rFonts w:ascii="Calibri" w:hAnsi="Calibri" w:cs="Calibri"/>
-        </w:rPr>
-        <w:t>маппинга</w:t>
-      </w:r>
-      <w:proofErr w:type="spellEnd"/>
+        <w:t>- Какие шесть видов блокировок (</w:t>
+      </w:r>
+      <w:proofErr w:type="spellStart"/>
+      <w:r>
+        <w:rPr>
+          <w:rFonts w:ascii="Calibri" w:hAnsi="Calibri" w:cs="Calibri"/>
+        </w:rPr>
+        <w:t>lock</w:t>
+      </w:r>
+      <w:proofErr w:type="spellEnd"/>
+      <w:r>
+        <w:rPr>
+          <w:rFonts w:ascii="Calibri" w:hAnsi="Calibri" w:cs="Calibri"/>
+        </w:rPr>
+        <w:t xml:space="preserve">) описаны в спецификации JPA (или какие есть значения у </w:t>
+      </w:r>
+      <w:proofErr w:type="spellStart"/>
+      <w:r>
+        <w:rPr>
+          <w:rFonts w:ascii="Calibri" w:hAnsi="Calibri" w:cs="Calibri"/>
+        </w:rPr>
+        <w:t>enum</w:t>
+      </w:r>
+      <w:proofErr w:type="spellEnd"/>
+      <w:r>
+        <w:rPr>
+          <w:rFonts w:ascii="Calibri" w:hAnsi="Calibri" w:cs="Calibri"/>
+        </w:rPr>
+        <w:t xml:space="preserve"> </w:t>
+      </w:r>
+      <w:proofErr w:type="spellStart"/>
+      <w:r>
+        <w:rPr>
+          <w:rFonts w:ascii="Calibri" w:hAnsi="Calibri" w:cs="Calibri"/>
+        </w:rPr>
+        <w:t>LockModeType</w:t>
+      </w:r>
+      <w:proofErr w:type="spellEnd"/>
+      <w:r>
+        <w:rPr>
+          <w:rFonts w:ascii="Calibri" w:hAnsi="Calibri" w:cs="Calibri"/>
+        </w:rPr>
+        <w:t xml:space="preserve"> в JPA)?</w:t>
+      </w:r>
+    </w:p>
+    <w:p>
+      <w:pPr>
+        <w:spacing w:after="0" w:line="240" w:lineRule="auto"/>
+        <w:rPr>
+          <w:rFonts w:ascii="Calibri" w:hAnsi="Calibri" w:cs="Calibri"/>
+        </w:rPr>
+      </w:pPr>
+      <w:r>
+        <w:rPr>
+          <w:rFonts w:ascii="Calibri" w:hAnsi="Calibri" w:cs="Calibri"/>
+        </w:rPr>
+        <w:t xml:space="preserve">- Какие преимущества от использования </w:t>
+      </w:r>
+      <w:proofErr w:type="spellStart"/>
+      <w:r>
+        <w:rPr>
+          <w:rFonts w:ascii="Calibri" w:hAnsi="Calibri" w:cs="Calibri"/>
+        </w:rPr>
+        <w:t>Hibernate</w:t>
+      </w:r>
+      <w:proofErr w:type="spellEnd"/>
+      <w:r>
+        <w:rPr>
+          <w:rFonts w:ascii="Calibri" w:hAnsi="Calibri" w:cs="Calibri"/>
+        </w:rPr>
+        <w:t>?</w:t>
+      </w:r>
+    </w:p>
+    <w:p>
+      <w:pPr>
+        <w:spacing w:after="0" w:line="240" w:lineRule="auto"/>
+        <w:rPr>
+          <w:rFonts w:ascii="Calibri" w:hAnsi="Calibri" w:cs="Calibri"/>
+        </w:rPr>
+      </w:pPr>
+      <w:r>
+        <w:rPr>
+          <w:rFonts w:ascii="Calibri" w:hAnsi="Calibri" w:cs="Calibri"/>
+        </w:rPr>
+        <w:t xml:space="preserve">- Почему объекты в </w:t>
+      </w:r>
+      <w:proofErr w:type="spellStart"/>
+      <w:r>
+        <w:rPr>
+          <w:rFonts w:ascii="Calibri" w:hAnsi="Calibri" w:cs="Calibri"/>
+        </w:rPr>
+        <w:t>Hibernate</w:t>
+      </w:r>
+      <w:proofErr w:type="spellEnd"/>
+      <w:r>
+        <w:rPr>
+          <w:rFonts w:ascii="Calibri" w:hAnsi="Calibri" w:cs="Calibri"/>
+        </w:rPr>
+        <w:t xml:space="preserve"> не могут быть </w:t>
+      </w:r>
+      <w:proofErr w:type="spellStart"/>
+      <w:r>
+        <w:rPr>
+          <w:rFonts w:ascii="Calibri" w:hAnsi="Calibri" w:cs="Calibri"/>
+        </w:rPr>
+        <w:t>final</w:t>
+      </w:r>
+      <w:proofErr w:type="spellEnd"/>
+    </w:p>
+    <w:p>
+      <w:pPr>
+        <w:spacing w:after="0" w:line="240" w:lineRule="auto"/>
+        <w:rPr>
+          <w:rFonts w:ascii="Calibri" w:hAnsi="Calibri" w:cs="Calibri"/>
+        </w:rPr>
+      </w:pPr>
+      <w:r>
+        <w:rPr>
+          <w:rFonts w:ascii="Calibri" w:hAnsi="Calibri" w:cs="Calibri"/>
+        </w:rPr>
+        <w:t xml:space="preserve">- В каких статусах могут находится объекты в </w:t>
+      </w:r>
+      <w:proofErr w:type="spellStart"/>
+      <w:r>
+        <w:rPr>
+          <w:rFonts w:ascii="Calibri" w:hAnsi="Calibri" w:cs="Calibri"/>
+        </w:rPr>
+        <w:t>Hibernate</w:t>
+      </w:r>
+      <w:proofErr w:type="spellEnd"/>
+      <w:r>
+        <w:rPr>
+          <w:rFonts w:ascii="Calibri" w:hAnsi="Calibri" w:cs="Calibri"/>
+        </w:rPr>
+        <w:t xml:space="preserve">, </w:t>
+      </w:r>
+    </w:p>
+    <w:p>
+      <w:pPr>
+        <w:spacing w:after="0" w:line="240" w:lineRule="auto"/>
+        <w:rPr>
+          <w:rFonts w:ascii="Calibri" w:hAnsi="Calibri" w:cs="Calibri"/>
+          <w:lang w:val="en-US"/>
+        </w:rPr>
+      </w:pPr>
+      <w:r>
+        <w:rPr>
+          <w:rFonts w:ascii="Calibri" w:hAnsi="Calibri" w:cs="Calibri"/>
+          <w:lang w:val="en-US"/>
+        </w:rPr>
+        <w:t xml:space="preserve">- </w:t>
+      </w:r>
+      <w:proofErr w:type="spellStart"/>
+      <w:r>
+        <w:rPr>
+          <w:rFonts w:ascii="Calibri" w:hAnsi="Calibri" w:cs="Calibri"/>
+          <w:lang w:val="en-US"/>
+        </w:rPr>
+        <w:t>Entitygraph</w:t>
+      </w:r>
+      <w:proofErr w:type="spellEnd"/>
+    </w:p>
+    <w:p>
+      <w:pPr>
+        <w:spacing w:after="0" w:line="240" w:lineRule="auto"/>
+        <w:rPr>
+          <w:rFonts w:ascii="Calibri" w:hAnsi="Calibri" w:cs="Calibri"/>
+          <w:lang w:val="en-US"/>
+        </w:rPr>
+      </w:pPr>
+      <w:r>
+        <w:rPr>
+          <w:rFonts w:ascii="Calibri" w:hAnsi="Calibri" w:cs="Calibri"/>
+          <w:lang w:val="en-US"/>
+        </w:rPr>
+        <w:t xml:space="preserve">- </w:t>
+      </w:r>
+      <w:proofErr w:type="spellStart"/>
+      <w:r>
+        <w:rPr>
+          <w:rFonts w:ascii="Calibri" w:hAnsi="Calibri" w:cs="Calibri"/>
+          <w:lang w:val="en-US"/>
+        </w:rPr>
+        <w:t>FlushModes</w:t>
+      </w:r>
+      <w:proofErr w:type="spellEnd"/>
+    </w:p>
+    <w:p>
+      <w:pPr>
+        <w:spacing w:after="0" w:line="240" w:lineRule="auto"/>
+        <w:rPr>
+          <w:rFonts w:ascii="Calibri" w:hAnsi="Calibri" w:cs="Calibri"/>
+          <w:lang w:val="en-US"/>
+        </w:rPr>
+      </w:pPr>
+      <w:r>
+        <w:rPr>
+          <w:rFonts w:ascii="Calibri" w:hAnsi="Calibri" w:cs="Calibri"/>
+          <w:lang w:val="en-US"/>
+        </w:rPr>
+        <w:t xml:space="preserve">- </w:t>
+      </w:r>
+      <w:r>
+        <w:rPr>
+          <w:rFonts w:ascii="Calibri" w:hAnsi="Calibri" w:cs="Calibri"/>
+        </w:rPr>
+        <w:t>проблема</w:t>
+      </w:r>
+      <w:r>
+        <w:rPr>
+          <w:rFonts w:ascii="Calibri" w:hAnsi="Calibri" w:cs="Calibri"/>
+          <w:lang w:val="en-US"/>
+        </w:rPr>
+        <w:t xml:space="preserve"> n+1</w:t>
+      </w:r>
+    </w:p>
+    <w:p>
+      <w:pPr>
+        <w:spacing w:after="0" w:line="240" w:lineRule="auto"/>
+        <w:rPr>
+          <w:rFonts w:ascii="Calibri" w:hAnsi="Calibri" w:cs="Calibri"/>
+          <w:lang w:val="en-US"/>
+        </w:rPr>
+      </w:pPr>
+      <w:r>
+        <w:rPr>
+          <w:rFonts w:ascii="Calibri" w:hAnsi="Calibri" w:cs="Calibri"/>
+          <w:lang w:val="en-US"/>
+        </w:rPr>
+        <w:t>- fetch size vs. batch size</w:t>
+      </w:r>
+    </w:p>
+    <w:p>
+      <w:pPr>
+        <w:spacing w:after="0" w:line="240" w:lineRule="auto"/>
+        <w:rPr>
+          <w:rFonts w:ascii="Calibri" w:hAnsi="Calibri" w:cs="Calibri"/>
+        </w:rPr>
+      </w:pPr>
+      <w:r>
+        <w:rPr>
+          <w:rFonts w:ascii="Calibri" w:hAnsi="Calibri" w:cs="Calibri"/>
+        </w:rPr>
+        <w:t xml:space="preserve">- Уровни кэширования </w:t>
+      </w:r>
+      <w:proofErr w:type="spellStart"/>
+      <w:r>
+        <w:rPr>
+          <w:rFonts w:ascii="Calibri" w:hAnsi="Calibri" w:cs="Calibri"/>
+        </w:rPr>
+        <w:t>Hibernate</w:t>
+      </w:r>
+      <w:proofErr w:type="spellEnd"/>
+    </w:p>
+    <w:p>
+      <w:pPr>
+        <w:spacing w:after="0" w:line="240" w:lineRule="auto"/>
+        <w:rPr>
+          <w:rFonts w:ascii="Calibri" w:hAnsi="Calibri" w:cs="Calibri"/>
+        </w:rPr>
+      </w:pPr>
+      <w:r>
+        <w:rPr>
+          <w:rFonts w:ascii="Calibri" w:hAnsi="Calibri" w:cs="Calibri"/>
+        </w:rPr>
+        <w:t xml:space="preserve">- как работает </w:t>
+      </w:r>
+      <w:proofErr w:type="spellStart"/>
+      <w:r>
+        <w:rPr>
+          <w:rFonts w:ascii="Calibri" w:hAnsi="Calibri" w:cs="Calibri"/>
+        </w:rPr>
+        <w:t>кеш</w:t>
+      </w:r>
+      <w:proofErr w:type="spellEnd"/>
+      <w:r>
+        <w:rPr>
+          <w:rFonts w:ascii="Calibri" w:hAnsi="Calibri" w:cs="Calibri"/>
+        </w:rPr>
+        <w:t xml:space="preserve"> 1 уровня</w:t>
+      </w:r>
+    </w:p>
+    <w:p>
+      <w:pPr>
+        <w:spacing w:after="0" w:line="240" w:lineRule="auto"/>
+        <w:rPr>
+          <w:rFonts w:ascii="Calibri" w:hAnsi="Calibri" w:cs="Calibri"/>
+        </w:rPr>
+      </w:pPr>
+      <w:r>
+        <w:rPr>
+          <w:rFonts w:ascii="Calibri" w:hAnsi="Calibri" w:cs="Calibri"/>
+        </w:rPr>
+        <w:t xml:space="preserve">- </w:t>
+      </w:r>
+      <w:proofErr w:type="spellStart"/>
+      <w:r>
+        <w:rPr>
+          <w:rFonts w:ascii="Calibri" w:hAnsi="Calibri" w:cs="Calibri"/>
+        </w:rPr>
+        <w:t>hibernate</w:t>
+      </w:r>
+      <w:proofErr w:type="spellEnd"/>
+      <w:r>
+        <w:rPr>
+          <w:rFonts w:ascii="Calibri" w:hAnsi="Calibri" w:cs="Calibri"/>
+        </w:rPr>
+        <w:t xml:space="preserve"> </w:t>
+      </w:r>
+      <w:proofErr w:type="spellStart"/>
+      <w:r>
+        <w:rPr>
+          <w:rFonts w:ascii="Calibri" w:hAnsi="Calibri" w:cs="Calibri"/>
+        </w:rPr>
+        <w:t>session</w:t>
+      </w:r>
+      <w:proofErr w:type="spellEnd"/>
+      <w:r>
+        <w:rPr>
+          <w:rFonts w:ascii="Calibri" w:hAnsi="Calibri" w:cs="Calibri"/>
+        </w:rPr>
+        <w:t xml:space="preserve"> </w:t>
+      </w:r>
+      <w:proofErr w:type="spellStart"/>
+      <w:r>
+        <w:rPr>
+          <w:rFonts w:ascii="Calibri" w:hAnsi="Calibri" w:cs="Calibri"/>
+        </w:rPr>
+        <w:t>vs</w:t>
+      </w:r>
+      <w:proofErr w:type="spellEnd"/>
+      <w:r>
+        <w:rPr>
+          <w:rFonts w:ascii="Calibri" w:hAnsi="Calibri" w:cs="Calibri"/>
+        </w:rPr>
+        <w:t xml:space="preserve"> </w:t>
+      </w:r>
+      <w:proofErr w:type="spellStart"/>
+      <w:r>
+        <w:rPr>
+          <w:rFonts w:ascii="Calibri" w:hAnsi="Calibri" w:cs="Calibri"/>
+        </w:rPr>
+        <w:t>entitymanager</w:t>
+      </w:r>
+      <w:proofErr w:type="spellEnd"/>
+    </w:p>
+    <w:p>
+      <w:pPr>
+        <w:spacing w:after="0" w:line="240" w:lineRule="auto"/>
+        <w:rPr>
+          <w:rFonts w:ascii="Calibri" w:hAnsi="Calibri" w:cs="Calibri"/>
+        </w:rPr>
+      </w:pPr>
+      <w:r>
+        <w:rPr>
+          <w:rFonts w:ascii="Calibri" w:hAnsi="Calibri" w:cs="Calibri"/>
+        </w:rPr>
+        <w:t xml:space="preserve">- Как можно настроить работу </w:t>
+      </w:r>
+      <w:proofErr w:type="spellStart"/>
+      <w:r>
+        <w:rPr>
+          <w:rFonts w:ascii="Calibri" w:hAnsi="Calibri" w:cs="Calibri"/>
+        </w:rPr>
+        <w:t>Hibernate</w:t>
+      </w:r>
+      <w:proofErr w:type="spellEnd"/>
+      <w:r>
+        <w:rPr>
+          <w:rFonts w:ascii="Calibri" w:hAnsi="Calibri" w:cs="Calibri"/>
+        </w:rPr>
+        <w:t xml:space="preserve"> с кэшированием запросов, два сервиса, </w:t>
+      </w:r>
+      <w:proofErr w:type="spellStart"/>
+      <w:r>
+        <w:rPr>
+          <w:rFonts w:ascii="Calibri" w:hAnsi="Calibri" w:cs="Calibri"/>
+        </w:rPr>
+        <w:t>redis</w:t>
+      </w:r>
+      <w:proofErr w:type="spellEnd"/>
+      <w:r>
+        <w:rPr>
+          <w:rFonts w:ascii="Calibri" w:hAnsi="Calibri" w:cs="Calibri"/>
+        </w:rPr>
+        <w:t xml:space="preserve"> про внутреннюю очередь, смотря какие условия</w:t>
+      </w:r>
+    </w:p>
+    <w:p>
+      <w:pPr>
+        <w:spacing w:after="0" w:line="240" w:lineRule="auto"/>
+        <w:rPr>
+          <w:rFonts w:ascii="Calibri" w:hAnsi="Calibri" w:cs="Calibri"/>
+        </w:rPr>
+      </w:pPr>
+      <w:r>
+        <w:rPr>
+          <w:rFonts w:ascii="Calibri" w:hAnsi="Calibri" w:cs="Calibri"/>
+        </w:rPr>
+        <w:t>- оптимистическая и пессимистическая блокировки. В чем между ними разница?</w:t>
+      </w:r>
+    </w:p>
+    <w:p>
+      <w:pPr>
+        <w:spacing w:after="0" w:line="240" w:lineRule="auto"/>
+        <w:rPr>
+          <w:rFonts w:ascii="Calibri" w:hAnsi="Calibri" w:cs="Calibri"/>
+        </w:rPr>
+      </w:pPr>
+      <w:r>
+        <w:rPr>
+          <w:rFonts w:ascii="Calibri" w:hAnsi="Calibri" w:cs="Calibri"/>
+        </w:rPr>
+        <w:t>- @</w:t>
+      </w:r>
+      <w:r>
+        <w:rPr>
+          <w:rFonts w:ascii="Calibri" w:hAnsi="Calibri" w:cs="Calibri"/>
+          <w:lang w:val="en-US"/>
+        </w:rPr>
+        <w:t>Cacheable</w:t>
+      </w:r>
+      <w:r>
+        <w:rPr>
+          <w:rFonts w:ascii="Calibri" w:hAnsi="Calibri" w:cs="Calibri"/>
+        </w:rPr>
+        <w:t xml:space="preserve">, распределенный и локальный </w:t>
+      </w:r>
+      <w:proofErr w:type="spellStart"/>
+      <w:r>
+        <w:rPr>
+          <w:rFonts w:ascii="Calibri" w:hAnsi="Calibri" w:cs="Calibri"/>
+        </w:rPr>
+        <w:t>кеш</w:t>
+      </w:r>
+      <w:proofErr w:type="spellEnd"/>
+      <w:r>
+        <w:rPr>
+          <w:rFonts w:ascii="Calibri" w:hAnsi="Calibri" w:cs="Calibri"/>
+        </w:rPr>
+        <w:t xml:space="preserve">, </w:t>
+      </w:r>
+      <w:proofErr w:type="spellStart"/>
+      <w:r>
+        <w:rPr>
+          <w:rFonts w:ascii="Calibri" w:hAnsi="Calibri" w:cs="Calibri"/>
+        </w:rPr>
+        <w:t>инвалидация</w:t>
+      </w:r>
+      <w:proofErr w:type="spellEnd"/>
+      <w:r>
+        <w:rPr>
+          <w:rFonts w:ascii="Calibri" w:hAnsi="Calibri" w:cs="Calibri"/>
+        </w:rPr>
+        <w:t xml:space="preserve">, алгоритмы вытеснения, распр. </w:t>
+      </w:r>
+      <w:proofErr w:type="spellStart"/>
+      <w:r>
+        <w:rPr>
+          <w:rFonts w:ascii="Calibri" w:hAnsi="Calibri" w:cs="Calibri"/>
+        </w:rPr>
+        <w:t>Л</w:t>
+      </w:r>
+      <w:r>
+        <w:rPr>
+          <w:rFonts w:ascii="Calibri" w:hAnsi="Calibri" w:cs="Calibri"/>
+        </w:rPr>
+        <w:t>ок</w:t>
+      </w:r>
+      <w:proofErr w:type="spellEnd"/>
+    </w:p>
+    <w:p>
+      <w:pPr>
+        <w:spacing w:after="0" w:line="240" w:lineRule="auto"/>
+        <w:rPr>
+          <w:rFonts w:ascii="Calibri" w:hAnsi="Calibri" w:cs="Calibri"/>
+        </w:rPr>
+      </w:pPr>
+      <w:r>
+        <w:rPr>
+          <w:rFonts w:ascii="Calibri" w:hAnsi="Calibri" w:cs="Calibri"/>
+        </w:rPr>
+        <w:t xml:space="preserve">- </w:t>
+      </w:r>
+      <w:r>
+        <w:rPr>
+          <w:rFonts w:ascii="Calibri" w:hAnsi="Calibri" w:cs="Calibri"/>
+        </w:rPr>
+        <w:t xml:space="preserve">как не меняя </w:t>
+      </w:r>
+      <w:proofErr w:type="spellStart"/>
+      <w:r>
+        <w:rPr>
+          <w:rFonts w:ascii="Calibri" w:hAnsi="Calibri" w:cs="Calibri"/>
+        </w:rPr>
+        <w:t>респонса</w:t>
+      </w:r>
+      <w:proofErr w:type="spellEnd"/>
+      <w:r>
+        <w:rPr>
+          <w:rFonts w:ascii="Calibri" w:hAnsi="Calibri" w:cs="Calibri"/>
+        </w:rPr>
+        <w:t xml:space="preserve"> добавить новое поле</w:t>
+      </w:r>
       <w:r>
         <w:rPr>
           <w:rFonts w:ascii="Calibri" w:hAnsi="Calibri" w:cs="Calibri"/>
@@ -5742,86 +6294,163 @@
       <w:r>
         <w:rPr>
           <w:rFonts w:ascii="Calibri" w:hAnsi="Calibri" w:cs="Calibri"/>
-        </w:rPr>
-        <w:t>property</w:t>
-      </w:r>
-      <w:proofErr w:type="spellEnd"/>
+          <w:lang w:val="en-US"/>
+        </w:rPr>
+        <w:t>resultset</w:t>
+      </w:r>
+      <w:proofErr w:type="spellEnd"/>
+      <w:r>
+        <w:rPr>
+          <w:rFonts w:ascii="Calibri" w:hAnsi="Calibri" w:cs="Calibri"/>
+        </w:rPr>
+        <w:t xml:space="preserve">, </w:t>
+      </w:r>
+      <w:proofErr w:type="spellStart"/>
+      <w:r>
+        <w:rPr>
+          <w:rFonts w:ascii="Calibri" w:hAnsi="Calibri" w:cs="Calibri"/>
+        </w:rPr>
+        <w:t>кастомный</w:t>
+      </w:r>
+      <w:proofErr w:type="spellEnd"/>
+      <w:r>
+        <w:rPr>
+          <w:rFonts w:ascii="Calibri" w:hAnsi="Calibri" w:cs="Calibri"/>
+        </w:rPr>
+        <w:t xml:space="preserve"> тип данных)</w:t>
+      </w:r>
+    </w:p>
+    <w:p>
+      <w:pPr>
+        <w:spacing w:after="0" w:line="240" w:lineRule="auto"/>
+        <w:rPr>
+          <w:rFonts w:ascii="Calibri" w:hAnsi="Calibri" w:cs="Calibri"/>
+        </w:rPr>
+      </w:pPr>
+      <w:r>
+        <w:rPr>
+          <w:rFonts w:ascii="Calibri" w:hAnsi="Calibri" w:cs="Calibri"/>
+        </w:rPr>
+        <w:t xml:space="preserve">- </w:t>
+      </w:r>
+      <w:proofErr w:type="gramStart"/>
+      <w:r>
+        <w:rPr>
+          <w:rFonts w:ascii="Calibri" w:hAnsi="Calibri" w:cs="Calibri"/>
+        </w:rPr>
+        <w:t>какая то</w:t>
+      </w:r>
+      <w:proofErr w:type="gramEnd"/>
+      <w:r>
+        <w:rPr>
+          <w:rFonts w:ascii="Calibri" w:hAnsi="Calibri" w:cs="Calibri"/>
+        </w:rPr>
+        <w:t xml:space="preserve"> аннотация </w:t>
+      </w:r>
+      <w:proofErr w:type="spellStart"/>
+      <w:r>
+        <w:rPr>
+          <w:rFonts w:ascii="Calibri" w:hAnsi="Calibri" w:cs="Calibri"/>
+        </w:rPr>
+        <w:t>forUpdate</w:t>
+      </w:r>
+      <w:proofErr w:type="spellEnd"/>
+    </w:p>
+    <w:p>
+      <w:pPr>
+        <w:spacing w:after="0" w:line="240" w:lineRule="auto"/>
+        <w:rPr>
+          <w:rFonts w:ascii="Calibri" w:hAnsi="Calibri" w:cs="Calibri"/>
+        </w:rPr>
+      </w:pPr>
+      <w:r>
+        <w:rPr>
+          <w:rFonts w:ascii="Calibri" w:hAnsi="Calibri" w:cs="Calibri"/>
+        </w:rPr>
+        <w:t xml:space="preserve">- </w:t>
+      </w:r>
+      <w:r>
+        <w:rPr>
+          <w:rFonts w:ascii="Calibri" w:hAnsi="Calibri" w:cs="Calibri"/>
+        </w:rPr>
+        <w:t>Что делать если запрос медленно работает?</w:t>
+      </w:r>
       <w:r>
         <w:rPr>
           <w:rFonts w:ascii="Calibri" w:hAnsi="Calibri" w:cs="Calibri"/>
         </w:rPr>
         <w:t xml:space="preserve"> </w:t>
       </w:r>
-      <w:proofErr w:type="spellStart"/>
-      <w:r>
-        <w:rPr>
-          <w:rFonts w:ascii="Calibri" w:hAnsi="Calibri" w:cs="Calibri"/>
-        </w:rPr>
-        <w:t>or</w:t>
-      </w:r>
-      <w:proofErr w:type="spellEnd"/>
+      <w:r>
+        <w:rPr>
+          <w:rFonts w:ascii="Calibri" w:hAnsi="Calibri" w:cs="Calibri"/>
+        </w:rPr>
+        <w:t>Что делать если запрос медленно работает и индексы не помогают?</w:t>
+      </w:r>
       <w:r>
         <w:rPr>
           <w:rFonts w:ascii="Calibri" w:hAnsi="Calibri" w:cs="Calibri"/>
         </w:rPr>
         <w:t xml:space="preserve"> </w:t>
       </w:r>
-      <w:proofErr w:type="spellStart"/>
-      <w:r>
-        <w:rPr>
-          <w:rFonts w:ascii="Calibri" w:hAnsi="Calibri" w:cs="Calibri"/>
-        </w:rPr>
-        <w:t>field</w:t>
-      </w:r>
-      <w:proofErr w:type="spellEnd"/>
-      <w:r>
-        <w:rPr>
-          <w:rFonts w:ascii="Calibri" w:hAnsi="Calibri" w:cs="Calibri"/>
-        </w:rPr>
-        <w:t xml:space="preserve"> </w:t>
-      </w:r>
-      <w:proofErr w:type="spellStart"/>
-      <w:r>
-        <w:rPr>
-          <w:rFonts w:ascii="Calibri" w:hAnsi="Calibri" w:cs="Calibri"/>
-        </w:rPr>
-        <w:t>is</w:t>
-      </w:r>
-      <w:proofErr w:type="spellEnd"/>
-      <w:r>
-        <w:rPr>
-          <w:rFonts w:ascii="Calibri" w:hAnsi="Calibri" w:cs="Calibri"/>
-        </w:rPr>
-        <w:t xml:space="preserve"> </w:t>
-      </w:r>
-      <w:proofErr w:type="spellStart"/>
-      <w:r>
-        <w:rPr>
-          <w:rFonts w:ascii="Calibri" w:hAnsi="Calibri" w:cs="Calibri"/>
-        </w:rPr>
-        <w:t>not</w:t>
-      </w:r>
-      <w:proofErr w:type="spellEnd"/>
-      <w:r>
-        <w:rPr>
-          <w:rFonts w:ascii="Calibri" w:hAnsi="Calibri" w:cs="Calibri"/>
-        </w:rPr>
-        <w:t xml:space="preserve"> </w:t>
-      </w:r>
-      <w:proofErr w:type="spellStart"/>
-      <w:r>
-        <w:rPr>
-          <w:rFonts w:ascii="Calibri" w:hAnsi="Calibri" w:cs="Calibri"/>
-        </w:rPr>
-        <w:t>persistent</w:t>
-      </w:r>
-      <w:proofErr w:type="spellEnd"/>
-      <w:r>
-        <w:rPr>
-          <w:rFonts w:ascii="Calibri" w:hAnsi="Calibri" w:cs="Calibri"/>
-        </w:rPr>
-        <w:t>)?</w:t>
-      </w:r>
+      <w:r>
+        <w:rPr>
+          <w:rFonts w:ascii="Calibri" w:hAnsi="Calibri" w:cs="Calibri"/>
+        </w:rPr>
+        <w:t>Что делать если запрос медленно работает и индексы не помогают, и данные часто меняются т.е. кэш не поможет</w:t>
+      </w:r>
+    </w:p>
+    <w:p>
+      <w:pPr>
+        <w:spacing w:after="0" w:line="240" w:lineRule="auto"/>
+        <w:rPr>
+          <w:rFonts w:ascii="Calibri" w:hAnsi="Calibri" w:cs="Calibri"/>
+        </w:rPr>
+      </w:pPr>
+      <w:r>
+        <w:rPr>
+          <w:rFonts w:ascii="Calibri" w:hAnsi="Calibri" w:cs="Calibri"/>
+        </w:rPr>
+        <w:t>- фантомное чтение, когда возникает, как с ним бороться</w:t>
+      </w:r>
+    </w:p>
+    <w:p>
+      <w:pPr>
+        <w:spacing w:after="0" w:line="240" w:lineRule="auto"/>
+        <w:rPr>
+          <w:rFonts w:ascii="Calibri" w:hAnsi="Calibri" w:cs="Calibri"/>
+        </w:rPr>
+      </w:pPr>
+      <w:r>
+        <w:rPr>
+          <w:rFonts w:ascii="Calibri" w:hAnsi="Calibri" w:cs="Calibri"/>
+        </w:rPr>
+        <w:t>- для каких типов полей неэффективно строить индекс</w:t>
+      </w:r>
+    </w:p>
+    <w:p>
+      <w:pPr>
+        <w:spacing w:after="0" w:line="240" w:lineRule="auto"/>
+        <w:rPr>
+          <w:rFonts w:ascii="Calibri" w:hAnsi="Calibri" w:cs="Calibri"/>
+        </w:rPr>
+      </w:pPr>
+    </w:p>
+    <w:p>
+      <w:pPr>
+        <w:spacing w:after="0" w:line="240" w:lineRule="auto"/>
+        <w:rPr>
+          <w:rFonts w:ascii="Calibri" w:hAnsi="Calibri" w:cs="Calibri"/>
+        </w:rPr>
+      </w:pPr>
+    </w:p>
+    <w:p>
+      <w:pPr>
+        <w:spacing w:after="0" w:line="240" w:lineRule="auto"/>
+        <w:rPr>
+          <w:rFonts w:ascii="Calibri" w:hAnsi="Calibri" w:cs="Calibri"/>
+        </w:rPr>
+      </w:pPr>
     </w:p>
     <w:p>
       <w:pPr>
@@ -5835,675 +6464,54 @@
         <w:spacing w:after="0" w:line="240" w:lineRule="auto"/>
         <w:rPr>
           <w:rFonts w:ascii="Calibri" w:hAnsi="Calibri" w:cs="Calibri"/>
-        </w:rPr>
-      </w:pPr>
-      <w:r>
-        <w:rPr>
-          <w:rFonts w:ascii="Calibri" w:hAnsi="Calibri" w:cs="Calibri"/>
-        </w:rPr>
-        <w:t>- Какие шесть видов блокировок (</w:t>
-      </w:r>
-      <w:proofErr w:type="spellStart"/>
-      <w:r>
-        <w:rPr>
-          <w:rFonts w:ascii="Calibri" w:hAnsi="Calibri" w:cs="Calibri"/>
-        </w:rPr>
-        <w:t>lock</w:t>
-      </w:r>
-      <w:proofErr w:type="spellEnd"/>
-      <w:r>
-        <w:rPr>
-          <w:rFonts w:ascii="Calibri" w:hAnsi="Calibri" w:cs="Calibri"/>
-        </w:rPr>
-        <w:t xml:space="preserve">) описаны в спецификации JPA (или какие есть значения у </w:t>
-      </w:r>
-      <w:proofErr w:type="spellStart"/>
-      <w:r>
-        <w:rPr>
-          <w:rFonts w:ascii="Calibri" w:hAnsi="Calibri" w:cs="Calibri"/>
-        </w:rPr>
-        <w:t>enum</w:t>
-      </w:r>
-      <w:proofErr w:type="spellEnd"/>
-      <w:r>
-        <w:rPr>
-          <w:rFonts w:ascii="Calibri" w:hAnsi="Calibri" w:cs="Calibri"/>
-        </w:rPr>
-        <w:t xml:space="preserve"> </w:t>
-      </w:r>
-      <w:proofErr w:type="spellStart"/>
-      <w:r>
-        <w:rPr>
-          <w:rFonts w:ascii="Calibri" w:hAnsi="Calibri" w:cs="Calibri"/>
-        </w:rPr>
-        <w:t>LockModeType</w:t>
-      </w:r>
-      <w:proofErr w:type="spellEnd"/>
-      <w:r>
-        <w:rPr>
-          <w:rFonts w:ascii="Calibri" w:hAnsi="Calibri" w:cs="Calibri"/>
-        </w:rPr>
-        <w:t xml:space="preserve"> в JPA)?</w:t>
-      </w:r>
-    </w:p>
-    <w:p>
-      <w:pPr>
-        <w:spacing w:after="0" w:line="240" w:lineRule="auto"/>
-        <w:rPr>
-          <w:rFonts w:ascii="Calibri" w:hAnsi="Calibri" w:cs="Calibri"/>
-        </w:rPr>
-      </w:pPr>
-      <w:r>
-        <w:rPr>
-          <w:rFonts w:ascii="Calibri" w:hAnsi="Calibri" w:cs="Calibri"/>
-        </w:rPr>
-        <w:t xml:space="preserve">- Какие преимущества от использования </w:t>
-      </w:r>
-      <w:proofErr w:type="spellStart"/>
-      <w:r>
-        <w:rPr>
-          <w:rFonts w:ascii="Calibri" w:hAnsi="Calibri" w:cs="Calibri"/>
-        </w:rPr>
-        <w:t>Hibernate</w:t>
-      </w:r>
-      <w:proofErr w:type="spellEnd"/>
-      <w:r>
-        <w:rPr>
-          <w:rFonts w:ascii="Calibri" w:hAnsi="Calibri" w:cs="Calibri"/>
-        </w:rPr>
-        <w:t>?</w:t>
-      </w:r>
-    </w:p>
-    <w:p>
-      <w:pPr>
-        <w:spacing w:after="0" w:line="240" w:lineRule="auto"/>
-        <w:rPr>
-          <w:rFonts w:ascii="Calibri" w:hAnsi="Calibri" w:cs="Calibri"/>
-        </w:rPr>
-      </w:pPr>
-      <w:r>
-        <w:rPr>
-          <w:rFonts w:ascii="Calibri" w:hAnsi="Calibri" w:cs="Calibri"/>
-        </w:rPr>
-        <w:t xml:space="preserve">- Почему объекты в </w:t>
-      </w:r>
-      <w:proofErr w:type="spellStart"/>
-      <w:r>
-        <w:rPr>
-          <w:rFonts w:ascii="Calibri" w:hAnsi="Calibri" w:cs="Calibri"/>
-        </w:rPr>
-        <w:t>Hibernate</w:t>
-      </w:r>
-      <w:proofErr w:type="spellEnd"/>
-      <w:r>
-        <w:rPr>
-          <w:rFonts w:ascii="Calibri" w:hAnsi="Calibri" w:cs="Calibri"/>
-        </w:rPr>
-        <w:t xml:space="preserve"> не могут быть </w:t>
-      </w:r>
-      <w:proofErr w:type="spellStart"/>
-      <w:r>
-        <w:rPr>
-          <w:rFonts w:ascii="Calibri" w:hAnsi="Calibri" w:cs="Calibri"/>
-        </w:rPr>
-        <w:t>final</w:t>
-      </w:r>
-      <w:proofErr w:type="spellEnd"/>
-    </w:p>
-    <w:p>
-      <w:pPr>
-        <w:spacing w:after="0" w:line="240" w:lineRule="auto"/>
-        <w:rPr>
-          <w:rFonts w:ascii="Calibri" w:hAnsi="Calibri" w:cs="Calibri"/>
-        </w:rPr>
-      </w:pPr>
-      <w:r>
-        <w:rPr>
-          <w:rFonts w:ascii="Calibri" w:hAnsi="Calibri" w:cs="Calibri"/>
-        </w:rPr>
-        <w:t xml:space="preserve">- В каких статусах могут находится объекты в </w:t>
-      </w:r>
-      <w:proofErr w:type="spellStart"/>
-      <w:r>
-        <w:rPr>
-          <w:rFonts w:ascii="Calibri" w:hAnsi="Calibri" w:cs="Calibri"/>
-        </w:rPr>
-        <w:t>Hibernate</w:t>
-      </w:r>
-      <w:proofErr w:type="spellEnd"/>
-      <w:r>
-        <w:rPr>
-          <w:rFonts w:ascii="Calibri" w:hAnsi="Calibri" w:cs="Calibri"/>
-        </w:rPr>
-        <w:t xml:space="preserve">, </w:t>
-      </w:r>
-    </w:p>
-    <w:p>
-      <w:pPr>
-        <w:spacing w:after="0" w:line="240" w:lineRule="auto"/>
-        <w:rPr>
-          <w:rFonts w:ascii="Calibri" w:hAnsi="Calibri" w:cs="Calibri"/>
-          <w:lang w:val="en-US"/>
-        </w:rPr>
-      </w:pPr>
-      <w:r>
-        <w:rPr>
-          <w:rFonts w:ascii="Calibri" w:hAnsi="Calibri" w:cs="Calibri"/>
-          <w:lang w:val="en-US"/>
-        </w:rPr>
-        <w:t xml:space="preserve">- </w:t>
-      </w:r>
-      <w:proofErr w:type="spellStart"/>
-      <w:r>
-        <w:rPr>
-          <w:rFonts w:ascii="Calibri" w:hAnsi="Calibri" w:cs="Calibri"/>
-          <w:lang w:val="en-US"/>
-        </w:rPr>
-        <w:t>Entitygraph</w:t>
-      </w:r>
-      <w:proofErr w:type="spellEnd"/>
-    </w:p>
-    <w:p>
-      <w:pPr>
-        <w:spacing w:after="0" w:line="240" w:lineRule="auto"/>
-        <w:rPr>
-          <w:rFonts w:ascii="Calibri" w:hAnsi="Calibri" w:cs="Calibri"/>
-          <w:lang w:val="en-US"/>
-        </w:rPr>
-      </w:pPr>
-      <w:r>
-        <w:rPr>
-          <w:rFonts w:ascii="Calibri" w:hAnsi="Calibri" w:cs="Calibri"/>
-          <w:lang w:val="en-US"/>
-        </w:rPr>
-        <w:t xml:space="preserve">- </w:t>
-      </w:r>
-      <w:proofErr w:type="spellStart"/>
-      <w:r>
-        <w:rPr>
-          <w:rFonts w:ascii="Calibri" w:hAnsi="Calibri" w:cs="Calibri"/>
-          <w:lang w:val="en-US"/>
-        </w:rPr>
-        <w:t>FlushModes</w:t>
-      </w:r>
-      <w:proofErr w:type="spellEnd"/>
-    </w:p>
-    <w:p>
-      <w:pPr>
-        <w:spacing w:after="0" w:line="240" w:lineRule="auto"/>
-        <w:rPr>
-          <w:rFonts w:ascii="Calibri" w:hAnsi="Calibri" w:cs="Calibri"/>
-          <w:lang w:val="en-US"/>
-        </w:rPr>
-      </w:pPr>
-      <w:r>
-        <w:rPr>
-          <w:rFonts w:ascii="Calibri" w:hAnsi="Calibri" w:cs="Calibri"/>
-          <w:lang w:val="en-US"/>
-        </w:rPr>
-        <w:t xml:space="preserve">- </w:t>
-      </w:r>
-      <w:r>
-        <w:rPr>
-          <w:rFonts w:ascii="Calibri" w:hAnsi="Calibri" w:cs="Calibri"/>
-        </w:rPr>
-        <w:t>проблема</w:t>
-      </w:r>
-      <w:r>
-        <w:rPr>
-          <w:rFonts w:ascii="Calibri" w:hAnsi="Calibri" w:cs="Calibri"/>
-          <w:lang w:val="en-US"/>
-        </w:rPr>
-        <w:t xml:space="preserve"> n+1</w:t>
-      </w:r>
-    </w:p>
-    <w:p>
-      <w:pPr>
-        <w:spacing w:after="0" w:line="240" w:lineRule="auto"/>
-        <w:rPr>
-          <w:rFonts w:ascii="Calibri" w:hAnsi="Calibri" w:cs="Calibri"/>
-          <w:lang w:val="en-US"/>
-        </w:rPr>
-      </w:pPr>
-      <w:r>
-        <w:rPr>
-          <w:rFonts w:ascii="Calibri" w:hAnsi="Calibri" w:cs="Calibri"/>
-          <w:lang w:val="en-US"/>
-        </w:rPr>
-        <w:t>- fetch size vs. batch size</w:t>
-      </w:r>
-    </w:p>
-    <w:p>
-      <w:pPr>
-        <w:spacing w:after="0" w:line="240" w:lineRule="auto"/>
-        <w:rPr>
-          <w:rFonts w:ascii="Calibri" w:hAnsi="Calibri" w:cs="Calibri"/>
-        </w:rPr>
-      </w:pPr>
-      <w:r>
-        <w:rPr>
-          <w:rFonts w:ascii="Calibri" w:hAnsi="Calibri" w:cs="Calibri"/>
-        </w:rPr>
-        <w:t xml:space="preserve">- Уровни кэширования </w:t>
-      </w:r>
-      <w:proofErr w:type="spellStart"/>
-      <w:r>
-        <w:rPr>
-          <w:rFonts w:ascii="Calibri" w:hAnsi="Calibri" w:cs="Calibri"/>
-        </w:rPr>
-        <w:t>Hibernate</w:t>
-      </w:r>
-      <w:proofErr w:type="spellEnd"/>
-    </w:p>
-    <w:p>
-      <w:pPr>
-        <w:spacing w:after="0" w:line="240" w:lineRule="auto"/>
-        <w:rPr>
-          <w:rFonts w:ascii="Calibri" w:hAnsi="Calibri" w:cs="Calibri"/>
-        </w:rPr>
-      </w:pPr>
-      <w:r>
-        <w:rPr>
-          <w:rFonts w:ascii="Calibri" w:hAnsi="Calibri" w:cs="Calibri"/>
-        </w:rPr>
-        <w:t xml:space="preserve">- как работает </w:t>
-      </w:r>
-      <w:proofErr w:type="spellStart"/>
-      <w:r>
-        <w:rPr>
-          <w:rFonts w:ascii="Calibri" w:hAnsi="Calibri" w:cs="Calibri"/>
-        </w:rPr>
-        <w:t>кеш</w:t>
-      </w:r>
-      <w:proofErr w:type="spellEnd"/>
-      <w:r>
-        <w:rPr>
-          <w:rFonts w:ascii="Calibri" w:hAnsi="Calibri" w:cs="Calibri"/>
-        </w:rPr>
-        <w:t xml:space="preserve"> 1 уровня</w:t>
-      </w:r>
-    </w:p>
-    <w:p>
-      <w:pPr>
-        <w:spacing w:after="0" w:line="240" w:lineRule="auto"/>
-        <w:rPr>
-          <w:rFonts w:ascii="Calibri" w:hAnsi="Calibri" w:cs="Calibri"/>
-        </w:rPr>
-      </w:pPr>
-      <w:r>
-        <w:rPr>
-          <w:rFonts w:ascii="Calibri" w:hAnsi="Calibri" w:cs="Calibri"/>
-        </w:rPr>
-        <w:t xml:space="preserve">- </w:t>
-      </w:r>
-      <w:proofErr w:type="spellStart"/>
-      <w:r>
-        <w:rPr>
-          <w:rFonts w:ascii="Calibri" w:hAnsi="Calibri" w:cs="Calibri"/>
-        </w:rPr>
-        <w:t>hibernate</w:t>
-      </w:r>
-      <w:proofErr w:type="spellEnd"/>
-      <w:r>
-        <w:rPr>
-          <w:rFonts w:ascii="Calibri" w:hAnsi="Calibri" w:cs="Calibri"/>
-        </w:rPr>
-        <w:t xml:space="preserve"> </w:t>
-      </w:r>
-      <w:proofErr w:type="spellStart"/>
-      <w:r>
-        <w:rPr>
-          <w:rFonts w:ascii="Calibri" w:hAnsi="Calibri" w:cs="Calibri"/>
-        </w:rPr>
-        <w:t>session</w:t>
-      </w:r>
-      <w:proofErr w:type="spellEnd"/>
-      <w:r>
-        <w:rPr>
-          <w:rFonts w:ascii="Calibri" w:hAnsi="Calibri" w:cs="Calibri"/>
-        </w:rPr>
-        <w:t xml:space="preserve"> </w:t>
-      </w:r>
-      <w:proofErr w:type="spellStart"/>
-      <w:r>
-        <w:rPr>
-          <w:rFonts w:ascii="Calibri" w:hAnsi="Calibri" w:cs="Calibri"/>
-        </w:rPr>
-        <w:t>vs</w:t>
-      </w:r>
-      <w:proofErr w:type="spellEnd"/>
-      <w:r>
-        <w:rPr>
-          <w:rFonts w:ascii="Calibri" w:hAnsi="Calibri" w:cs="Calibri"/>
-        </w:rPr>
-        <w:t xml:space="preserve"> </w:t>
-      </w:r>
-      <w:proofErr w:type="spellStart"/>
-      <w:r>
-        <w:rPr>
-          <w:rFonts w:ascii="Calibri" w:hAnsi="Calibri" w:cs="Calibri"/>
-        </w:rPr>
-        <w:t>entitymanager</w:t>
-      </w:r>
-      <w:proofErr w:type="spellEnd"/>
-    </w:p>
-    <w:p>
-      <w:pPr>
-        <w:spacing w:after="0" w:line="240" w:lineRule="auto"/>
-        <w:rPr>
-          <w:rFonts w:ascii="Calibri" w:hAnsi="Calibri" w:cs="Calibri"/>
-        </w:rPr>
-      </w:pPr>
-      <w:r>
-        <w:rPr>
-          <w:rFonts w:ascii="Calibri" w:hAnsi="Calibri" w:cs="Calibri"/>
-        </w:rPr>
-        <w:t xml:space="preserve">- Как можно настроить работу </w:t>
-      </w:r>
-      <w:proofErr w:type="spellStart"/>
-      <w:r>
-        <w:rPr>
-          <w:rFonts w:ascii="Calibri" w:hAnsi="Calibri" w:cs="Calibri"/>
-        </w:rPr>
-        <w:t>Hibernate</w:t>
-      </w:r>
-      <w:proofErr w:type="spellEnd"/>
-      <w:r>
-        <w:rPr>
-          <w:rFonts w:ascii="Calibri" w:hAnsi="Calibri" w:cs="Calibri"/>
-        </w:rPr>
-        <w:t xml:space="preserve"> с кэшированием запросов, два сервиса, </w:t>
-      </w:r>
-      <w:proofErr w:type="spellStart"/>
-      <w:r>
-        <w:rPr>
-          <w:rFonts w:ascii="Calibri" w:hAnsi="Calibri" w:cs="Calibri"/>
-        </w:rPr>
-        <w:t>redis</w:t>
-      </w:r>
-      <w:proofErr w:type="spellEnd"/>
-      <w:r>
-        <w:rPr>
-          <w:rFonts w:ascii="Calibri" w:hAnsi="Calibri" w:cs="Calibri"/>
-        </w:rPr>
-        <w:t xml:space="preserve"> про внутреннюю очередь, смотря какие условия</w:t>
-      </w:r>
-    </w:p>
-    <w:p>
-      <w:pPr>
-        <w:spacing w:after="0" w:line="240" w:lineRule="auto"/>
-        <w:rPr>
-          <w:rFonts w:ascii="Calibri" w:hAnsi="Calibri" w:cs="Calibri"/>
-        </w:rPr>
-      </w:pPr>
-      <w:r>
-        <w:rPr>
-          <w:rFonts w:ascii="Calibri" w:hAnsi="Calibri" w:cs="Calibri"/>
-        </w:rPr>
-        <w:t>- оптимистическая и пессимистическая блокировки. В чем между ними разница?</w:t>
-      </w:r>
-    </w:p>
-    <w:p>
-      <w:pPr>
-        <w:spacing w:after="0" w:line="240" w:lineRule="auto"/>
-        <w:rPr>
-          <w:rFonts w:ascii="Calibri" w:hAnsi="Calibri" w:cs="Calibri"/>
-        </w:rPr>
-      </w:pPr>
-      <w:r>
-        <w:rPr>
-          <w:rFonts w:ascii="Calibri" w:hAnsi="Calibri" w:cs="Calibri"/>
-        </w:rPr>
-        <w:t>- @</w:t>
-      </w:r>
-      <w:r>
-        <w:rPr>
-          <w:rFonts w:ascii="Calibri" w:hAnsi="Calibri" w:cs="Calibri"/>
-          <w:lang w:val="en-US"/>
-        </w:rPr>
-        <w:t>Cacheable</w:t>
-      </w:r>
-      <w:r>
-        <w:rPr>
-          <w:rFonts w:ascii="Calibri" w:hAnsi="Calibri" w:cs="Calibri"/>
-        </w:rPr>
-        <w:t xml:space="preserve">, распределенный и локальный </w:t>
-      </w:r>
-      <w:proofErr w:type="spellStart"/>
-      <w:r>
-        <w:rPr>
-          <w:rFonts w:ascii="Calibri" w:hAnsi="Calibri" w:cs="Calibri"/>
-        </w:rPr>
-        <w:t>кеш</w:t>
-      </w:r>
-      <w:proofErr w:type="spellEnd"/>
-      <w:r>
-        <w:rPr>
-          <w:rFonts w:ascii="Calibri" w:hAnsi="Calibri" w:cs="Calibri"/>
-        </w:rPr>
-        <w:t xml:space="preserve">, </w:t>
-      </w:r>
-      <w:proofErr w:type="spellStart"/>
-      <w:r>
-        <w:rPr>
-          <w:rFonts w:ascii="Calibri" w:hAnsi="Calibri" w:cs="Calibri"/>
-        </w:rPr>
-        <w:t>инвалидация</w:t>
-      </w:r>
-      <w:proofErr w:type="spellEnd"/>
-      <w:r>
-        <w:rPr>
-          <w:rFonts w:ascii="Calibri" w:hAnsi="Calibri" w:cs="Calibri"/>
-        </w:rPr>
-        <w:t xml:space="preserve">, алгоритмы вытеснения, распр. </w:t>
-      </w:r>
-      <w:proofErr w:type="spellStart"/>
-      <w:r>
-        <w:rPr>
-          <w:rFonts w:ascii="Calibri" w:hAnsi="Calibri" w:cs="Calibri"/>
-        </w:rPr>
-        <w:t>Л</w:t>
-      </w:r>
-      <w:r>
-        <w:rPr>
-          <w:rFonts w:ascii="Calibri" w:hAnsi="Calibri" w:cs="Calibri"/>
-        </w:rPr>
-        <w:t>ок</w:t>
-      </w:r>
-      <w:proofErr w:type="spellEnd"/>
-    </w:p>
-    <w:p>
-      <w:pPr>
-        <w:spacing w:after="0" w:line="240" w:lineRule="auto"/>
-        <w:rPr>
-          <w:rFonts w:ascii="Calibri" w:hAnsi="Calibri" w:cs="Calibri"/>
-        </w:rPr>
-      </w:pPr>
-      <w:r>
-        <w:rPr>
-          <w:rFonts w:ascii="Calibri" w:hAnsi="Calibri" w:cs="Calibri"/>
-        </w:rPr>
-        <w:t xml:space="preserve">- </w:t>
-      </w:r>
-      <w:r>
-        <w:rPr>
-          <w:rFonts w:ascii="Calibri" w:hAnsi="Calibri" w:cs="Calibri"/>
-        </w:rPr>
-        <w:t xml:space="preserve">как не меняя </w:t>
-      </w:r>
-      <w:proofErr w:type="spellStart"/>
-      <w:r>
-        <w:rPr>
-          <w:rFonts w:ascii="Calibri" w:hAnsi="Calibri" w:cs="Calibri"/>
-        </w:rPr>
-        <w:t>респонса</w:t>
-      </w:r>
-      <w:proofErr w:type="spellEnd"/>
-      <w:r>
-        <w:rPr>
-          <w:rFonts w:ascii="Calibri" w:hAnsi="Calibri" w:cs="Calibri"/>
-        </w:rPr>
-        <w:t xml:space="preserve"> добавить новое поле</w:t>
-      </w:r>
-      <w:r>
-        <w:rPr>
-          <w:rFonts w:ascii="Calibri" w:hAnsi="Calibri" w:cs="Calibri"/>
-        </w:rPr>
-        <w:t xml:space="preserve"> (</w:t>
-      </w:r>
-      <w:proofErr w:type="spellStart"/>
-      <w:r>
-        <w:rPr>
-          <w:rFonts w:ascii="Calibri" w:hAnsi="Calibri" w:cs="Calibri"/>
-          <w:lang w:val="en-US"/>
-        </w:rPr>
-        <w:t>resultset</w:t>
-      </w:r>
-      <w:proofErr w:type="spellEnd"/>
-      <w:r>
-        <w:rPr>
-          <w:rFonts w:ascii="Calibri" w:hAnsi="Calibri" w:cs="Calibri"/>
-        </w:rPr>
-        <w:t xml:space="preserve">, </w:t>
-      </w:r>
-      <w:proofErr w:type="spellStart"/>
-      <w:r>
-        <w:rPr>
-          <w:rFonts w:ascii="Calibri" w:hAnsi="Calibri" w:cs="Calibri"/>
-        </w:rPr>
-        <w:t>кастомный</w:t>
-      </w:r>
-      <w:proofErr w:type="spellEnd"/>
-      <w:r>
-        <w:rPr>
-          <w:rFonts w:ascii="Calibri" w:hAnsi="Calibri" w:cs="Calibri"/>
-        </w:rPr>
-        <w:t xml:space="preserve"> тип данных)</w:t>
-      </w:r>
-    </w:p>
-    <w:p>
-      <w:pPr>
-        <w:spacing w:after="0" w:line="240" w:lineRule="auto"/>
-        <w:rPr>
-          <w:rFonts w:ascii="Calibri" w:hAnsi="Calibri" w:cs="Calibri"/>
-        </w:rPr>
-      </w:pPr>
-      <w:r>
-        <w:rPr>
-          <w:rFonts w:ascii="Calibri" w:hAnsi="Calibri" w:cs="Calibri"/>
-        </w:rPr>
-        <w:t xml:space="preserve">- </w:t>
-      </w:r>
-      <w:proofErr w:type="gramStart"/>
-      <w:r>
-        <w:rPr>
-          <w:rFonts w:ascii="Calibri" w:hAnsi="Calibri" w:cs="Calibri"/>
-        </w:rPr>
-        <w:t>какая то</w:t>
-      </w:r>
-      <w:proofErr w:type="gramEnd"/>
-      <w:r>
-        <w:rPr>
-          <w:rFonts w:ascii="Calibri" w:hAnsi="Calibri" w:cs="Calibri"/>
-        </w:rPr>
-        <w:t xml:space="preserve"> аннотация </w:t>
-      </w:r>
-      <w:proofErr w:type="spellStart"/>
-      <w:r>
-        <w:rPr>
-          <w:rFonts w:ascii="Calibri" w:hAnsi="Calibri" w:cs="Calibri"/>
-        </w:rPr>
-        <w:t>forUpdate</w:t>
-      </w:r>
-      <w:proofErr w:type="spellEnd"/>
-    </w:p>
-    <w:p>
-      <w:pPr>
-        <w:spacing w:after="0" w:line="240" w:lineRule="auto"/>
-        <w:rPr>
-          <w:rFonts w:ascii="Calibri" w:hAnsi="Calibri" w:cs="Calibri"/>
-        </w:rPr>
-      </w:pPr>
-      <w:r>
-        <w:rPr>
-          <w:rFonts w:ascii="Calibri" w:hAnsi="Calibri" w:cs="Calibri"/>
-        </w:rPr>
-        <w:t xml:space="preserve">- </w:t>
-      </w:r>
-      <w:r>
-        <w:rPr>
-          <w:rFonts w:ascii="Calibri" w:hAnsi="Calibri" w:cs="Calibri"/>
-        </w:rPr>
-        <w:t>Что делать если запрос медленно работает?</w:t>
-      </w:r>
-      <w:r>
-        <w:rPr>
-          <w:rFonts w:ascii="Calibri" w:hAnsi="Calibri" w:cs="Calibri"/>
-        </w:rPr>
-        <w:t xml:space="preserve"> </w:t>
-      </w:r>
-      <w:r>
-        <w:rPr>
-          <w:rFonts w:ascii="Calibri" w:hAnsi="Calibri" w:cs="Calibri"/>
-        </w:rPr>
-        <w:t>Что делать если запрос медленно работает и индексы не помогают?</w:t>
-      </w:r>
-      <w:r>
-        <w:rPr>
-          <w:rFonts w:ascii="Calibri" w:hAnsi="Calibri" w:cs="Calibri"/>
-        </w:rPr>
-        <w:t xml:space="preserve"> </w:t>
-      </w:r>
-      <w:r>
-        <w:rPr>
-          <w:rFonts w:ascii="Calibri" w:hAnsi="Calibri" w:cs="Calibri"/>
-        </w:rPr>
-        <w:t>Что делать если запрос медленно работает и индексы не помогают, и данные часто меняются т.е. кэш не поможет</w:t>
-      </w:r>
-    </w:p>
-    <w:p>
-      <w:pPr>
-        <w:spacing w:after="0" w:line="240" w:lineRule="auto"/>
-        <w:rPr>
-          <w:rFonts w:ascii="Calibri" w:hAnsi="Calibri" w:cs="Calibri"/>
-        </w:rPr>
-      </w:pPr>
-      <w:r>
-        <w:rPr>
-          <w:rFonts w:ascii="Calibri" w:hAnsi="Calibri" w:cs="Calibri"/>
-        </w:rPr>
-        <w:t>- фантомное чтение, когда возникает, как с ним бороться</w:t>
-      </w:r>
-    </w:p>
-    <w:p>
-      <w:pPr>
-        <w:spacing w:after="0" w:line="240" w:lineRule="auto"/>
-        <w:rPr>
-          <w:rFonts w:ascii="Calibri" w:hAnsi="Calibri" w:cs="Calibri"/>
-        </w:rPr>
-      </w:pPr>
-      <w:r>
-        <w:rPr>
-          <w:rFonts w:ascii="Calibri" w:hAnsi="Calibri" w:cs="Calibri"/>
-        </w:rPr>
-        <w:t>- для каких типов полей неэффективно строить индекс</w:t>
-      </w:r>
-    </w:p>
-    <w:p>
-      <w:pPr>
-        <w:spacing w:after="0" w:line="240" w:lineRule="auto"/>
-        <w:rPr>
-          <w:rFonts w:ascii="Calibri" w:hAnsi="Calibri" w:cs="Calibri"/>
-        </w:rPr>
-      </w:pPr>
-    </w:p>
-    <w:p>
-      <w:pPr>
-        <w:spacing w:after="0" w:line="240" w:lineRule="auto"/>
-        <w:rPr>
-          <w:rFonts w:ascii="Calibri" w:hAnsi="Calibri" w:cs="Calibri"/>
-        </w:rPr>
-      </w:pPr>
+          <w:b/>
+        </w:rPr>
+      </w:pPr>
+      <w:r>
+        <w:rPr>
+          <w:rFonts w:ascii="Calibri" w:hAnsi="Calibri" w:cs="Calibri"/>
+          <w:b/>
+        </w:rPr>
+        <w:t xml:space="preserve">9. </w:t>
+      </w:r>
+      <w:r>
+        <w:rPr>
+          <w:rFonts w:ascii="Calibri" w:hAnsi="Calibri" w:cs="Calibri"/>
+          <w:b/>
+          <w:lang w:val="en-US"/>
+        </w:rPr>
+        <w:t>HTTP</w:t>
+      </w:r>
+      <w:r>
+        <w:rPr>
+          <w:rFonts w:ascii="Calibri" w:hAnsi="Calibri" w:cs="Calibri"/>
+          <w:b/>
+        </w:rPr>
+        <w:t>/</w:t>
+      </w:r>
+      <w:r>
+        <w:rPr>
+          <w:rFonts w:ascii="Calibri" w:hAnsi="Calibri" w:cs="Calibri"/>
+          <w:b/>
+          <w:lang w:val="en-US"/>
+        </w:rPr>
+        <w:t>SERVLETS</w:t>
+      </w:r>
+      <w:r>
+        <w:rPr>
+          <w:rFonts w:ascii="Calibri" w:hAnsi="Calibri" w:cs="Calibri"/>
+          <w:b/>
+        </w:rPr>
+        <w:t>/</w:t>
+      </w:r>
+      <w:r>
+        <w:rPr>
+          <w:rFonts w:ascii="Calibri" w:hAnsi="Calibri" w:cs="Calibri"/>
+          <w:b/>
+          <w:lang w:val="en-US"/>
+        </w:rPr>
+        <w:t>JSP</w:t>
+      </w:r>
     </w:p>
     <w:p>
       <w:pPr>
@@ -6517,53 +6525,13 @@
         <w:spacing w:after="0" w:line="240" w:lineRule="auto"/>
         <w:rPr>
           <w:rFonts w:ascii="Calibri" w:hAnsi="Calibri" w:cs="Calibri"/>
-          <w:b/>
-        </w:rPr>
-      </w:pPr>
-      <w:r>
-        <w:rPr>
-          <w:rFonts w:ascii="Calibri" w:hAnsi="Calibri" w:cs="Calibri"/>
-          <w:b/>
-        </w:rPr>
-        <w:t xml:space="preserve">9. </w:t>
-      </w:r>
-      <w:r>
-        <w:rPr>
-          <w:rFonts w:ascii="Calibri" w:hAnsi="Calibri" w:cs="Calibri"/>
-          <w:b/>
-          <w:lang w:val="en-US"/>
-        </w:rPr>
-        <w:t>HTTP</w:t>
-      </w:r>
-      <w:r>
-        <w:rPr>
-          <w:rFonts w:ascii="Calibri" w:hAnsi="Calibri" w:cs="Calibri"/>
-          <w:b/>
-        </w:rPr>
-        <w:t>/</w:t>
-      </w:r>
-      <w:r>
-        <w:rPr>
-          <w:rFonts w:ascii="Calibri" w:hAnsi="Calibri" w:cs="Calibri"/>
-          <w:b/>
-          <w:lang w:val="en-US"/>
-        </w:rPr>
-        <w:t>SERVLETS</w:t>
-      </w:r>
-      <w:r>
-        <w:rPr>
-          <w:rFonts w:ascii="Calibri" w:hAnsi="Calibri" w:cs="Calibri"/>
-          <w:b/>
-        </w:rPr>
-        <w:t>/</w:t>
-      </w:r>
-      <w:r>
-        <w:rPr>
-          <w:rFonts w:ascii="Calibri" w:hAnsi="Calibri" w:cs="Calibri"/>
-          <w:b/>
-          <w:lang w:val="en-US"/>
-        </w:rPr>
-        <w:t>JSP</w:t>
+        </w:rPr>
+      </w:pPr>
+      <w:r>
+        <w:rPr>
+          <w:rFonts w:ascii="Calibri" w:hAnsi="Calibri" w:cs="Calibri"/>
+        </w:rPr>
+        <w:t>- В чем главная особенность протокола HTTP?</w:t>
       </w:r>
     </w:p>
     <w:p>
@@ -6584,7 +6552,21 @@
         <w:rPr>
           <w:rFonts w:ascii="Calibri" w:hAnsi="Calibri" w:cs="Calibri"/>
         </w:rPr>
-        <w:t>- В чем главная особенность протокола HTTP?</w:t>
+        <w:t xml:space="preserve">- Какой метод </w:t>
+      </w:r>
+      <w:proofErr w:type="spellStart"/>
+      <w:r>
+        <w:rPr>
+          <w:rFonts w:ascii="Calibri" w:hAnsi="Calibri" w:cs="Calibri"/>
+        </w:rPr>
+        <w:t>сервлета</w:t>
+      </w:r>
+      <w:proofErr w:type="spellEnd"/>
+      <w:r>
+        <w:rPr>
+          <w:rFonts w:ascii="Calibri" w:hAnsi="Calibri" w:cs="Calibri"/>
+        </w:rPr>
+        <w:t xml:space="preserve"> всегда вызывается при обработке запроса?</w:t>
       </w:r>
     </w:p>
     <w:p>
@@ -6605,21 +6587,35 @@
         <w:rPr>
           <w:rFonts w:ascii="Calibri" w:hAnsi="Calibri" w:cs="Calibri"/>
         </w:rPr>
-        <w:t xml:space="preserve">- Какой метод </w:t>
-      </w:r>
-      <w:proofErr w:type="spellStart"/>
-      <w:r>
-        <w:rPr>
-          <w:rFonts w:ascii="Calibri" w:hAnsi="Calibri" w:cs="Calibri"/>
-        </w:rPr>
-        <w:t>сервлета</w:t>
-      </w:r>
-      <w:proofErr w:type="spellEnd"/>
-      <w:r>
-        <w:rPr>
-          <w:rFonts w:ascii="Calibri" w:hAnsi="Calibri" w:cs="Calibri"/>
-        </w:rPr>
-        <w:t xml:space="preserve"> всегда вызывается при обработке запроса?</w:t>
+        <w:t xml:space="preserve">- Как </w:t>
+      </w:r>
+      <w:proofErr w:type="spellStart"/>
+      <w:r>
+        <w:rPr>
+          <w:rFonts w:ascii="Calibri" w:hAnsi="Calibri" w:cs="Calibri"/>
+        </w:rPr>
+        <w:t>сервлет</w:t>
+      </w:r>
+      <w:proofErr w:type="spellEnd"/>
+      <w:r>
+        <w:rPr>
+          <w:rFonts w:ascii="Calibri" w:hAnsi="Calibri" w:cs="Calibri"/>
+        </w:rPr>
+        <w:t xml:space="preserve"> контейнер узнает, какой </w:t>
+      </w:r>
+      <w:proofErr w:type="spellStart"/>
+      <w:r>
+        <w:rPr>
+          <w:rFonts w:ascii="Calibri" w:hAnsi="Calibri" w:cs="Calibri"/>
+        </w:rPr>
+        <w:t>сервлет</w:t>
+      </w:r>
+      <w:proofErr w:type="spellEnd"/>
+      <w:r>
+        <w:rPr>
+          <w:rFonts w:ascii="Calibri" w:hAnsi="Calibri" w:cs="Calibri"/>
+        </w:rPr>
+        <w:t xml:space="preserve"> должен обрабатывать запрос?</w:t>
       </w:r>
     </w:p>
     <w:p>
@@ -6640,35 +6636,49 @@
         <w:rPr>
           <w:rFonts w:ascii="Calibri" w:hAnsi="Calibri" w:cs="Calibri"/>
         </w:rPr>
-        <w:t xml:space="preserve">- Как </w:t>
-      </w:r>
-      <w:proofErr w:type="spellStart"/>
-      <w:r>
-        <w:rPr>
-          <w:rFonts w:ascii="Calibri" w:hAnsi="Calibri" w:cs="Calibri"/>
-        </w:rPr>
-        <w:t>сервлет</w:t>
-      </w:r>
-      <w:proofErr w:type="spellEnd"/>
-      <w:r>
-        <w:rPr>
-          <w:rFonts w:ascii="Calibri" w:hAnsi="Calibri" w:cs="Calibri"/>
-        </w:rPr>
-        <w:t xml:space="preserve"> контейнер узнает, какой </w:t>
-      </w:r>
-      <w:proofErr w:type="spellStart"/>
-      <w:r>
-        <w:rPr>
-          <w:rFonts w:ascii="Calibri" w:hAnsi="Calibri" w:cs="Calibri"/>
-        </w:rPr>
-        <w:t>сервлет</w:t>
-      </w:r>
-      <w:proofErr w:type="spellEnd"/>
-      <w:r>
-        <w:rPr>
-          <w:rFonts w:ascii="Calibri" w:hAnsi="Calibri" w:cs="Calibri"/>
-        </w:rPr>
-        <w:t xml:space="preserve"> должен обрабатывать запрос?</w:t>
+        <w:t xml:space="preserve">- В чем отличия </w:t>
+      </w:r>
+      <w:proofErr w:type="spellStart"/>
+      <w:r>
+        <w:rPr>
+          <w:rFonts w:ascii="Calibri" w:hAnsi="Calibri" w:cs="Calibri"/>
+        </w:rPr>
+        <w:t>redirect</w:t>
+      </w:r>
+      <w:proofErr w:type="spellEnd"/>
+      <w:r>
+        <w:rPr>
+          <w:rFonts w:ascii="Calibri" w:hAnsi="Calibri" w:cs="Calibri"/>
+        </w:rPr>
+        <w:t xml:space="preserve"> и </w:t>
+      </w:r>
+      <w:proofErr w:type="spellStart"/>
+      <w:r>
+        <w:rPr>
+          <w:rFonts w:ascii="Calibri" w:hAnsi="Calibri" w:cs="Calibri"/>
+        </w:rPr>
+        <w:t>forward</w:t>
+      </w:r>
+      <w:proofErr w:type="spellEnd"/>
+      <w:r>
+        <w:rPr>
+          <w:rFonts w:ascii="Calibri" w:hAnsi="Calibri" w:cs="Calibri"/>
+        </w:rPr>
+        <w:t xml:space="preserve">? В каких случаях нужно применять </w:t>
+      </w:r>
+      <w:proofErr w:type="spellStart"/>
+      <w:r>
+        <w:rPr>
+          <w:rFonts w:ascii="Calibri" w:hAnsi="Calibri" w:cs="Calibri"/>
+        </w:rPr>
+        <w:t>redirect</w:t>
+      </w:r>
+      <w:proofErr w:type="spellEnd"/>
+      <w:r>
+        <w:rPr>
+          <w:rFonts w:ascii="Calibri" w:hAnsi="Calibri" w:cs="Calibri"/>
+        </w:rPr>
+        <w:t>? Почему?</w:t>
       </w:r>
     </w:p>
     <w:p>
@@ -6689,49 +6699,21 @@
         <w:rPr>
           <w:rFonts w:ascii="Calibri" w:hAnsi="Calibri" w:cs="Calibri"/>
         </w:rPr>
-        <w:t xml:space="preserve">- В чем отличия </w:t>
-      </w:r>
-      <w:proofErr w:type="spellStart"/>
-      <w:r>
-        <w:rPr>
-          <w:rFonts w:ascii="Calibri" w:hAnsi="Calibri" w:cs="Calibri"/>
-        </w:rPr>
-        <w:t>redirect</w:t>
-      </w:r>
-      <w:proofErr w:type="spellEnd"/>
-      <w:r>
-        <w:rPr>
-          <w:rFonts w:ascii="Calibri" w:hAnsi="Calibri" w:cs="Calibri"/>
-        </w:rPr>
-        <w:t xml:space="preserve"> и </w:t>
-      </w:r>
-      <w:proofErr w:type="spellStart"/>
-      <w:r>
-        <w:rPr>
-          <w:rFonts w:ascii="Calibri" w:hAnsi="Calibri" w:cs="Calibri"/>
-        </w:rPr>
-        <w:t>forward</w:t>
-      </w:r>
-      <w:proofErr w:type="spellEnd"/>
-      <w:r>
-        <w:rPr>
-          <w:rFonts w:ascii="Calibri" w:hAnsi="Calibri" w:cs="Calibri"/>
-        </w:rPr>
-        <w:t xml:space="preserve">? В каких случаях нужно применять </w:t>
-      </w:r>
-      <w:proofErr w:type="spellStart"/>
-      <w:r>
-        <w:rPr>
-          <w:rFonts w:ascii="Calibri" w:hAnsi="Calibri" w:cs="Calibri"/>
-        </w:rPr>
-        <w:t>redirect</w:t>
-      </w:r>
-      <w:proofErr w:type="spellEnd"/>
-      <w:r>
-        <w:rPr>
-          <w:rFonts w:ascii="Calibri" w:hAnsi="Calibri" w:cs="Calibri"/>
-        </w:rPr>
-        <w:t>? Почему?</w:t>
+        <w:t xml:space="preserve">- Предположим мы объявили поле в классе </w:t>
+      </w:r>
+      <w:proofErr w:type="spellStart"/>
+      <w:r>
+        <w:rPr>
+          <w:rFonts w:ascii="Calibri" w:hAnsi="Calibri" w:cs="Calibri"/>
+        </w:rPr>
+        <w:t>сервлета</w:t>
+      </w:r>
+      <w:proofErr w:type="spellEnd"/>
+      <w:r>
+        <w:rPr>
+          <w:rFonts w:ascii="Calibri" w:hAnsi="Calibri" w:cs="Calibri"/>
+        </w:rPr>
+        <w:t>, в чем будет особенность доступа к этому полю?</w:t>
       </w:r>
     </w:p>
     <w:p>
@@ -6752,21 +6734,35 @@
         <w:rPr>
           <w:rFonts w:ascii="Calibri" w:hAnsi="Calibri" w:cs="Calibri"/>
         </w:rPr>
-        <w:t xml:space="preserve">- Предположим мы объявили поле в классе </w:t>
-      </w:r>
-      <w:proofErr w:type="spellStart"/>
-      <w:r>
-        <w:rPr>
-          <w:rFonts w:ascii="Calibri" w:hAnsi="Calibri" w:cs="Calibri"/>
-        </w:rPr>
-        <w:t>сервлета</w:t>
-      </w:r>
-      <w:proofErr w:type="spellEnd"/>
-      <w:r>
-        <w:rPr>
-          <w:rFonts w:ascii="Calibri" w:hAnsi="Calibri" w:cs="Calibri"/>
-        </w:rPr>
-        <w:t>, в чем будет особенность доступа к этому полю?</w:t>
+        <w:t xml:space="preserve">- Может ли </w:t>
+      </w:r>
+      <w:proofErr w:type="spellStart"/>
+      <w:r>
+        <w:rPr>
+          <w:rFonts w:ascii="Calibri" w:hAnsi="Calibri" w:cs="Calibri"/>
+        </w:rPr>
+        <w:t>сервлет</w:t>
+      </w:r>
+      <w:proofErr w:type="spellEnd"/>
+      <w:r>
+        <w:rPr>
+          <w:rFonts w:ascii="Calibri" w:hAnsi="Calibri" w:cs="Calibri"/>
+        </w:rPr>
+        <w:t>/</w:t>
+      </w:r>
+      <w:proofErr w:type="spellStart"/>
+      <w:r>
+        <w:rPr>
+          <w:rFonts w:ascii="Calibri" w:hAnsi="Calibri" w:cs="Calibri"/>
+        </w:rPr>
+        <w:t>jsp</w:t>
+      </w:r>
+      <w:proofErr w:type="spellEnd"/>
+      <w:r>
+        <w:rPr>
+          <w:rFonts w:ascii="Calibri" w:hAnsi="Calibri" w:cs="Calibri"/>
+        </w:rPr>
+        <w:t xml:space="preserve"> вернуть бинарные данные (что-либо отличное от текста)? Как это реализовать?</w:t>
       </w:r>
     </w:p>
     <w:p>
@@ -6801,21 +6797,7 @@
         <w:rPr>
           <w:rFonts w:ascii="Calibri" w:hAnsi="Calibri" w:cs="Calibri"/>
         </w:rPr>
-        <w:t>/</w:t>
-      </w:r>
-      <w:proofErr w:type="spellStart"/>
-      <w:r>
-        <w:rPr>
-          <w:rFonts w:ascii="Calibri" w:hAnsi="Calibri" w:cs="Calibri"/>
-        </w:rPr>
-        <w:t>jsp</w:t>
-      </w:r>
-      <w:proofErr w:type="spellEnd"/>
-      <w:r>
-        <w:rPr>
-          <w:rFonts w:ascii="Calibri" w:hAnsi="Calibri" w:cs="Calibri"/>
-        </w:rPr>
-        <w:t xml:space="preserve"> вернуть бинарные данные (что-либо отличное от текста)? Как это реализовать?</w:t>
+        <w:t xml:space="preserve"> обработать PUT/DELETE/... запрос?</w:t>
       </w:r>
     </w:p>
     <w:p>
@@ -6836,21 +6818,35 @@
         <w:rPr>
           <w:rFonts w:ascii="Calibri" w:hAnsi="Calibri" w:cs="Calibri"/>
         </w:rPr>
-        <w:t xml:space="preserve">- Может ли </w:t>
-      </w:r>
-      <w:proofErr w:type="spellStart"/>
-      <w:r>
-        <w:rPr>
-          <w:rFonts w:ascii="Calibri" w:hAnsi="Calibri" w:cs="Calibri"/>
-        </w:rPr>
-        <w:t>сервлет</w:t>
-      </w:r>
-      <w:proofErr w:type="spellEnd"/>
-      <w:r>
-        <w:rPr>
-          <w:rFonts w:ascii="Calibri" w:hAnsi="Calibri" w:cs="Calibri"/>
-        </w:rPr>
-        <w:t xml:space="preserve"> обработать PUT/DELETE/... запрос?</w:t>
+        <w:t xml:space="preserve">- Отличия </w:t>
+      </w:r>
+      <w:proofErr w:type="spellStart"/>
+      <w:r>
+        <w:rPr>
+          <w:rFonts w:ascii="Calibri" w:hAnsi="Calibri" w:cs="Calibri"/>
+        </w:rPr>
+        <w:t>сервлета</w:t>
+      </w:r>
+      <w:proofErr w:type="spellEnd"/>
+      <w:r>
+        <w:rPr>
+          <w:rFonts w:ascii="Calibri" w:hAnsi="Calibri" w:cs="Calibri"/>
+        </w:rPr>
+        <w:t xml:space="preserve"> и </w:t>
+      </w:r>
+      <w:proofErr w:type="spellStart"/>
+      <w:r>
+        <w:rPr>
+          <w:rFonts w:ascii="Calibri" w:hAnsi="Calibri" w:cs="Calibri"/>
+        </w:rPr>
+        <w:t>jsp</w:t>
+      </w:r>
+      <w:proofErr w:type="spellEnd"/>
+      <w:r>
+        <w:rPr>
+          <w:rFonts w:ascii="Calibri" w:hAnsi="Calibri" w:cs="Calibri"/>
+        </w:rPr>
+        <w:t xml:space="preserve"> страницы.</w:t>
       </w:r>
     </w:p>
     <w:p>
@@ -6871,21 +6867,21 @@
         <w:rPr>
           <w:rFonts w:ascii="Calibri" w:hAnsi="Calibri" w:cs="Calibri"/>
         </w:rPr>
-        <w:t xml:space="preserve">- Отличия </w:t>
-      </w:r>
-      <w:proofErr w:type="spellStart"/>
-      <w:r>
-        <w:rPr>
-          <w:rFonts w:ascii="Calibri" w:hAnsi="Calibri" w:cs="Calibri"/>
-        </w:rPr>
-        <w:t>сервлета</w:t>
-      </w:r>
-      <w:proofErr w:type="spellEnd"/>
-      <w:r>
-        <w:rPr>
-          <w:rFonts w:ascii="Calibri" w:hAnsi="Calibri" w:cs="Calibri"/>
-        </w:rPr>
-        <w:t xml:space="preserve"> и </w:t>
+        <w:t xml:space="preserve">- Назовите стандартные переменные, которые можно использовать в </w:t>
+      </w:r>
+      <w:proofErr w:type="spellStart"/>
+      <w:r>
+        <w:rPr>
+          <w:rFonts w:ascii="Calibri" w:hAnsi="Calibri" w:cs="Calibri"/>
+        </w:rPr>
+        <w:t>сервлете</w:t>
+      </w:r>
+      <w:proofErr w:type="spellEnd"/>
+      <w:r>
+        <w:rPr>
+          <w:rFonts w:ascii="Calibri" w:hAnsi="Calibri" w:cs="Calibri"/>
+        </w:rPr>
+        <w:t>/</w:t>
       </w:r>
       <w:proofErr w:type="spellStart"/>
       <w:r>
@@ -6899,7 +6895,7 @@
         <w:rPr>
           <w:rFonts w:ascii="Calibri" w:hAnsi="Calibri" w:cs="Calibri"/>
         </w:rPr>
-        <w:t xml:space="preserve"> страницы.</w:t>
+        <w:t>?</w:t>
       </w:r>
     </w:p>
     <w:p>
@@ -6920,35 +6916,69 @@
         <w:rPr>
           <w:rFonts w:ascii="Calibri" w:hAnsi="Calibri" w:cs="Calibri"/>
         </w:rPr>
-        <w:t xml:space="preserve">- Назовите стандартные переменные, которые можно использовать в </w:t>
-      </w:r>
-      <w:proofErr w:type="spellStart"/>
-      <w:r>
-        <w:rPr>
-          <w:rFonts w:ascii="Calibri" w:hAnsi="Calibri" w:cs="Calibri"/>
-        </w:rPr>
-        <w:t>сервлете</w:t>
-      </w:r>
-      <w:proofErr w:type="spellEnd"/>
-      <w:r>
-        <w:rPr>
-          <w:rFonts w:ascii="Calibri" w:hAnsi="Calibri" w:cs="Calibri"/>
-        </w:rPr>
-        <w:t>/</w:t>
-      </w:r>
-      <w:proofErr w:type="spellStart"/>
-      <w:r>
-        <w:rPr>
-          <w:rFonts w:ascii="Calibri" w:hAnsi="Calibri" w:cs="Calibri"/>
-        </w:rPr>
-        <w:t>jsp</w:t>
-      </w:r>
-      <w:proofErr w:type="spellEnd"/>
-      <w:r>
-        <w:rPr>
-          <w:rFonts w:ascii="Calibri" w:hAnsi="Calibri" w:cs="Calibri"/>
-        </w:rPr>
-        <w:t>?</w:t>
+        <w:t xml:space="preserve">- Что такое </w:t>
+      </w:r>
+      <w:proofErr w:type="spellStart"/>
+      <w:r>
+        <w:rPr>
+          <w:rFonts w:ascii="Calibri" w:hAnsi="Calibri" w:cs="Calibri"/>
+        </w:rPr>
+        <w:t>http</w:t>
+      </w:r>
+      <w:proofErr w:type="spellEnd"/>
+      <w:r>
+        <w:rPr>
+          <w:rFonts w:ascii="Calibri" w:hAnsi="Calibri" w:cs="Calibri"/>
+        </w:rPr>
+        <w:t xml:space="preserve"> сессия? Для чего она нужна? Каким образом сессия «привязана» к пользователю? Как очистить сессию? Как еще можно сохранить-передавать информацию в пределах нескольких запросов?</w:t>
+      </w:r>
+    </w:p>
+    <w:p>
+      <w:pPr>
+        <w:spacing w:after="0" w:line="240" w:lineRule="auto"/>
+        <w:rPr>
+          <w:rFonts w:ascii="Calibri" w:hAnsi="Calibri" w:cs="Calibri"/>
+        </w:rPr>
+      </w:pPr>
+    </w:p>
+    <w:p>
+      <w:pPr>
+        <w:spacing w:after="0" w:line="240" w:lineRule="auto"/>
+        <w:rPr>
+          <w:rFonts w:ascii="Calibri" w:hAnsi="Calibri" w:cs="Calibri"/>
+        </w:rPr>
+      </w:pPr>
+    </w:p>
+    <w:p>
+      <w:pPr>
+        <w:spacing w:after="0" w:line="240" w:lineRule="auto"/>
+        <w:rPr>
+          <w:rFonts w:ascii="Calibri" w:hAnsi="Calibri" w:cs="Calibri"/>
+        </w:rPr>
+      </w:pPr>
+    </w:p>
+    <w:p>
+      <w:pPr>
+        <w:spacing w:after="0" w:line="240" w:lineRule="auto"/>
+        <w:rPr>
+          <w:rFonts w:ascii="Calibri" w:hAnsi="Calibri" w:cs="Calibri"/>
+          <w:b/>
+        </w:rPr>
+      </w:pPr>
+      <w:r>
+        <w:rPr>
+          <w:rFonts w:ascii="Calibri" w:hAnsi="Calibri" w:cs="Calibri"/>
+          <w:b/>
+        </w:rPr>
+        <w:t xml:space="preserve">10. </w:t>
+      </w:r>
+      <w:r>
+        <w:rPr>
+          <w:rFonts w:ascii="Calibri" w:hAnsi="Calibri" w:cs="Calibri"/>
+          <w:b/>
+          <w:lang w:val="en-US"/>
+        </w:rPr>
+        <w:t>SPRING</w:t>
       </w:r>
     </w:p>
     <w:p>
@@ -6969,69 +6999,7 @@
         <w:rPr>
           <w:rFonts w:ascii="Calibri" w:hAnsi="Calibri" w:cs="Calibri"/>
         </w:rPr>
-        <w:t xml:space="preserve">- Что такое </w:t>
-      </w:r>
-      <w:proofErr w:type="spellStart"/>
-      <w:r>
-        <w:rPr>
-          <w:rFonts w:ascii="Calibri" w:hAnsi="Calibri" w:cs="Calibri"/>
-        </w:rPr>
-        <w:t>http</w:t>
-      </w:r>
-      <w:proofErr w:type="spellEnd"/>
-      <w:r>
-        <w:rPr>
-          <w:rFonts w:ascii="Calibri" w:hAnsi="Calibri" w:cs="Calibri"/>
-        </w:rPr>
-        <w:t xml:space="preserve"> сессия? Для чего она нужна? Каким образом сессия «привязана» к пользователю? Как очистить сессию? Как еще можно сохранить-передавать информацию в пределах нескольких запросов?</w:t>
-      </w:r>
-    </w:p>
-    <w:p>
-      <w:pPr>
-        <w:spacing w:after="0" w:line="240" w:lineRule="auto"/>
-        <w:rPr>
-          <w:rFonts w:ascii="Calibri" w:hAnsi="Calibri" w:cs="Calibri"/>
-        </w:rPr>
-      </w:pPr>
-    </w:p>
-    <w:p>
-      <w:pPr>
-        <w:spacing w:after="0" w:line="240" w:lineRule="auto"/>
-        <w:rPr>
-          <w:rFonts w:ascii="Calibri" w:hAnsi="Calibri" w:cs="Calibri"/>
-        </w:rPr>
-      </w:pPr>
-    </w:p>
-    <w:p>
-      <w:pPr>
-        <w:spacing w:after="0" w:line="240" w:lineRule="auto"/>
-        <w:rPr>
-          <w:rFonts w:ascii="Calibri" w:hAnsi="Calibri" w:cs="Calibri"/>
-        </w:rPr>
-      </w:pPr>
-    </w:p>
-    <w:p>
-      <w:pPr>
-        <w:spacing w:after="0" w:line="240" w:lineRule="auto"/>
-        <w:rPr>
-          <w:rFonts w:ascii="Calibri" w:hAnsi="Calibri" w:cs="Calibri"/>
-          <w:b/>
-        </w:rPr>
-      </w:pPr>
-      <w:r>
-        <w:rPr>
-          <w:rFonts w:ascii="Calibri" w:hAnsi="Calibri" w:cs="Calibri"/>
-          <w:b/>
-        </w:rPr>
-        <w:t xml:space="preserve">10. </w:t>
-      </w:r>
-      <w:r>
-        <w:rPr>
-          <w:rFonts w:ascii="Calibri" w:hAnsi="Calibri" w:cs="Calibri"/>
-          <w:b/>
-          <w:lang w:val="en-US"/>
-        </w:rPr>
-        <w:t>SPRING</w:t>
+        <w:t>- Что такое Spring? Из каких частей состоит Spring Framework?</w:t>
       </w:r>
     </w:p>
     <w:p>
@@ -7052,7 +7020,21 @@
         <w:rPr>
           <w:rFonts w:ascii="Calibri" w:hAnsi="Calibri" w:cs="Calibri"/>
         </w:rPr>
-        <w:t>- Что такое Spring? Из каких частей состоит Spring Framework?</w:t>
+        <w:t xml:space="preserve">- Объясните суть паттерна DI или </w:t>
+      </w:r>
+      <w:proofErr w:type="spellStart"/>
+      <w:r>
+        <w:rPr>
+          <w:rFonts w:ascii="Calibri" w:hAnsi="Calibri" w:cs="Calibri"/>
+        </w:rPr>
+        <w:t>IoC</w:t>
+      </w:r>
+      <w:proofErr w:type="spellEnd"/>
+      <w:r>
+        <w:rPr>
+          <w:rFonts w:ascii="Calibri" w:hAnsi="Calibri" w:cs="Calibri"/>
+        </w:rPr>
+        <w:t>.</w:t>
       </w:r>
     </w:p>
     <w:p>
@@ -7073,7 +7055,7 @@
         <w:rPr>
           <w:rFonts w:ascii="Calibri" w:hAnsi="Calibri" w:cs="Calibri"/>
         </w:rPr>
-        <w:t xml:space="preserve">- Объясните суть паттерна DI или </w:t>
+        <w:t xml:space="preserve">- Какие еще </w:t>
       </w:r>
       <w:proofErr w:type="spellStart"/>
       <w:r>
@@ -7087,7 +7069,7 @@
         <w:rPr>
           <w:rFonts w:ascii="Calibri" w:hAnsi="Calibri" w:cs="Calibri"/>
         </w:rPr>
-        <w:t>.</w:t>
+        <w:t xml:space="preserve"> контейнеры вы знаете?</w:t>
       </w:r>
     </w:p>
     <w:p>
@@ -7108,21 +7090,7 @@
         <w:rPr>
           <w:rFonts w:ascii="Calibri" w:hAnsi="Calibri" w:cs="Calibri"/>
         </w:rPr>
-        <w:t xml:space="preserve">- Какие еще </w:t>
-      </w:r>
-      <w:proofErr w:type="spellStart"/>
-      <w:r>
-        <w:rPr>
-          <w:rFonts w:ascii="Calibri" w:hAnsi="Calibri" w:cs="Calibri"/>
-        </w:rPr>
-        <w:t>IoC</w:t>
-      </w:r>
-      <w:proofErr w:type="spellEnd"/>
-      <w:r>
-        <w:rPr>
-          <w:rFonts w:ascii="Calibri" w:hAnsi="Calibri" w:cs="Calibri"/>
-        </w:rPr>
-        <w:t xml:space="preserve"> контейнеры вы знаете?</w:t>
+        <w:t>- Какие существуют виды DI? Приведите примеры.</w:t>
       </w:r>
     </w:p>
     <w:p>
@@ -7143,27 +7111,6 @@
         <w:rPr>
           <w:rFonts w:ascii="Calibri" w:hAnsi="Calibri" w:cs="Calibri"/>
         </w:rPr>
-        <w:t>- Какие существуют виды DI? Приведите примеры.</w:t>
-      </w:r>
-    </w:p>
-    <w:p>
-      <w:pPr>
-        <w:pBdr>
-          <w:top w:val="nil"/>
-          <w:left w:val="nil"/>
-          <w:bottom w:val="nil"/>
-          <w:right w:val="nil"/>
-          <w:between w:val="nil"/>
-        </w:pBdr>
-        <w:spacing w:after="0" w:line="240" w:lineRule="auto"/>
-        <w:rPr>
-          <w:rFonts w:ascii="Calibri" w:hAnsi="Calibri" w:cs="Calibri"/>
-        </w:rPr>
-      </w:pPr>
-      <w:r>
-        <w:rPr>
-          <w:rFonts w:ascii="Calibri" w:hAnsi="Calibri" w:cs="Calibri"/>
-        </w:rPr>
         <w:t xml:space="preserve">- Как добавить поддержку </w:t>
       </w:r>
       <w:proofErr w:type="spellStart"/>
@@ -7206,6 +7153,7 @@
         <w:rPr>
           <w:rFonts w:ascii="Calibri" w:hAnsi="Calibri" w:cs="Calibri"/>
         </w:rPr>
+        <w:lastRenderedPageBreak/>
         <w:t xml:space="preserve">- </w:t>
       </w:r>
       <w:r>
@@ -7270,7 +7218,6 @@
         <w:rPr>
           <w:rFonts w:ascii="Calibri" w:hAnsi="Calibri" w:cs="Calibri"/>
         </w:rPr>
-        <w:lastRenderedPageBreak/>
         <w:t xml:space="preserve">- </w:t>
       </w:r>
       <w:proofErr w:type="spellStart"/>
@@ -11063,6 +11010,7 @@
         <w:rPr>
           <w:rFonts w:ascii="Calibri" w:hAnsi="Calibri" w:cs="Calibri"/>
         </w:rPr>
+        <w:lastRenderedPageBreak/>
         <w:t xml:space="preserve">- </w:t>
       </w:r>
       <w:r>
@@ -11090,7 +11038,6 @@
         <w:rPr>
           <w:rFonts w:ascii="Calibri" w:hAnsi="Calibri" w:cs="Calibri"/>
         </w:rPr>
-        <w:lastRenderedPageBreak/>
         <w:t xml:space="preserve">- </w:t>
       </w:r>
       <w:r>
@@ -12943,6 +12890,7 @@
         <w:rPr>
           <w:rFonts w:ascii="Calibri" w:hAnsi="Calibri" w:cs="Calibri"/>
         </w:rPr>
+        <w:lastRenderedPageBreak/>
         <w:t xml:space="preserve">- </w:t>
       </w:r>
       <w:r>
@@ -13082,7 +13030,6 @@
         <w:rPr>
           <w:rFonts w:ascii="Calibri" w:hAnsi="Calibri" w:cs="Calibri"/>
         </w:rPr>
-        <w:lastRenderedPageBreak/>
         <w:t xml:space="preserve">- </w:t>
       </w:r>
       <w:r>
@@ -14884,6 +14831,7 @@
           <w:rFonts w:ascii="Calibri" w:hAnsi="Calibri" w:cs="Calibri"/>
           <w:lang w:val="en-US"/>
         </w:rPr>
+        <w:lastRenderedPageBreak/>
         <w:t xml:space="preserve">- </w:t>
       </w:r>
       <w:proofErr w:type="spellStart"/>
@@ -14973,7 +14921,6 @@
           <w:rFonts w:ascii="Calibri" w:hAnsi="Calibri" w:cs="Calibri"/>
           <w:lang w:val="en-US"/>
         </w:rPr>
-        <w:lastRenderedPageBreak/>
         <w:t xml:space="preserve">- </w:t>
       </w:r>
       <w:r>

--- a/Единый список вопросов для повторения, разбитый по темам.docx
+++ b/Единый список вопросов для повторения, разбитый по темам.docx
@@ -1,6 +1,6 @@
 
 <file path=word/document.xml><?xml version="1.0" encoding="utf-8"?>
-<w:document xmlns:wpc="http://schemas.microsoft.com/office/word/2010/wordprocessingCanvas" xmlns:cx="http://schemas.microsoft.com/office/drawing/2014/chartex" xmlns:cx1="http://schemas.microsoft.com/office/drawing/2015/9/8/chartex" xmlns:cx2="http://schemas.microsoft.com/office/drawing/2015/10/21/chartex" xmlns:cx3="http://schemas.microsoft.com/office/drawing/2016/5/9/chartex" xmlns:cx4="http://schemas.microsoft.com/office/drawing/2016/5/10/chartex" xmlns:cx5="http://schemas.microsoft.com/office/drawing/2016/5/11/chartex" xmlns:cx6="http://schemas.microsoft.com/office/drawing/2016/5/12/chartex" xmlns:cx7="http://schemas.microsoft.com/office/drawing/2016/5/13/chartex" xmlns:cx8="http://schemas.microsoft.com/office/drawing/2016/5/14/chartex" xmlns:mc="http://schemas.openxmlformats.org/markup-compatibility/2006" xmlns:aink="http://schemas.microsoft.com/office/drawing/2016/ink" xmlns:am3d="http://schemas.microsoft.com/office/drawing/2017/model3d" xmlns:o="urn:schemas-microsoft-com:office:office" xmlns:r="http://schemas.openxmlformats.org/officeDocument/2006/relationships" xmlns:m="http://schemas.openxmlformats.org/officeDocument/2006/math" xmlns:v="urn:schemas-microsoft-com:vml" xmlns:wp14="http://schemas.microsoft.com/office/word/2010/wordprocessingDrawing" xmlns:wp="http://schemas.openxmlformats.org/drawingml/2006/wordprocessingDrawing" xmlns:w10="urn:schemas-microsoft-com:office:word" xmlns:w="http://schemas.openxmlformats.org/wordprocessingml/2006/main" xmlns:w14="http://schemas.microsoft.com/office/word/2010/wordml" xmlns:w15="http://schemas.microsoft.com/office/word/2012/wordml" xmlns:w16cex="http://schemas.microsoft.com/office/word/2018/wordml/cex" xmlns:w16cid="http://schemas.microsoft.com/office/word/2016/wordml/cid" xmlns:w16="http://schemas.microsoft.com/office/word/2018/wordml" xmlns:w16sdtdh="http://schemas.microsoft.com/office/word/2020/wordml/sdtdatahash" xmlns:w16se="http://schemas.microsoft.com/office/word/2015/wordml/symex" xmlns:wpg="http://schemas.microsoft.com/office/word/2010/wordprocessingGroup" xmlns:wpi="http://schemas.microsoft.com/office/word/2010/wordprocessingInk" xmlns:wne="http://schemas.microsoft.com/office/word/2006/wordml" xmlns:wps="http://schemas.microsoft.com/office/word/2010/wordprocessingShape" mc:Ignorable="w14 w15 w16se w16cid w16 w16cex w16sdtdh wp14">
+<w:document xmlns:wpc="http://schemas.microsoft.com/office/word/2010/wordprocessingCanvas" xmlns:cx="http://schemas.microsoft.com/office/drawing/2014/chartex" xmlns:mc="http://schemas.openxmlformats.org/markup-compatibility/2006" xmlns:o="urn:schemas-microsoft-com:office:office" xmlns:r="http://schemas.openxmlformats.org/officeDocument/2006/relationships" xmlns:m="http://schemas.openxmlformats.org/officeDocument/2006/math" xmlns:v="urn:schemas-microsoft-com:vml" xmlns:wp14="http://schemas.microsoft.com/office/word/2010/wordprocessingDrawing" xmlns:wp="http://schemas.openxmlformats.org/drawingml/2006/wordprocessingDrawing" xmlns:w10="urn:schemas-microsoft-com:office:word" xmlns:w="http://schemas.openxmlformats.org/wordprocessingml/2006/main" xmlns:w14="http://schemas.microsoft.com/office/word/2010/wordml" xmlns:w15="http://schemas.microsoft.com/office/word/2012/wordml" xmlns:w16se="http://schemas.microsoft.com/office/word/2015/wordml/symex" xmlns:wpg="http://schemas.microsoft.com/office/word/2010/wordprocessingGroup" xmlns:wpi="http://schemas.microsoft.com/office/word/2010/wordprocessingInk" xmlns:wne="http://schemas.microsoft.com/office/word/2006/wordml" xmlns:wps="http://schemas.microsoft.com/office/word/2010/wordprocessingShape" mc:Ignorable="w14 w15 w16se wp14">
   <w:body>
     <w:p>
       <w:pPr>
@@ -73,7 +73,25 @@
           <w:highlight w:val="green"/>
           <w:lang w:val="en-US"/>
         </w:rPr>
-        <w:t xml:space="preserve"> amqp </w:t>
+        <w:t xml:space="preserve"> </w:t>
+      </w:r>
+      <w:proofErr w:type="spellStart"/>
+      <w:r>
+        <w:rPr>
+          <w:rFonts w:ascii="Calibri" w:hAnsi="Calibri" w:cs="Calibri"/>
+          <w:highlight w:val="green"/>
+          <w:lang w:val="en-US"/>
+        </w:rPr>
+        <w:t>amqp</w:t>
+      </w:r>
+      <w:proofErr w:type="spellEnd"/>
+      <w:r>
+        <w:rPr>
+          <w:rFonts w:ascii="Calibri" w:hAnsi="Calibri" w:cs="Calibri"/>
+          <w:highlight w:val="green"/>
+          <w:lang w:val="en-US"/>
+        </w:rPr>
+        <w:t xml:space="preserve"> </w:t>
       </w:r>
       <w:r>
         <w:rPr>
@@ -106,8 +124,27 @@
           <w:highlight w:val="green"/>
           <w:lang w:val="en-US"/>
         </w:rPr>
-        <w:t xml:space="preserve">- Apache Kafka(transaction log, </w:t>
-      </w:r>
+        <w:t xml:space="preserve">- Apache </w:t>
+      </w:r>
+      <w:proofErr w:type="gramStart"/>
+      <w:r>
+        <w:rPr>
+          <w:rFonts w:ascii="Calibri" w:hAnsi="Calibri" w:cs="Calibri"/>
+          <w:highlight w:val="green"/>
+          <w:lang w:val="en-US"/>
+        </w:rPr>
+        <w:t>Kafka(</w:t>
+      </w:r>
+      <w:proofErr w:type="gramEnd"/>
+      <w:r>
+        <w:rPr>
+          <w:rFonts w:ascii="Calibri" w:hAnsi="Calibri" w:cs="Calibri"/>
+          <w:highlight w:val="green"/>
+          <w:lang w:val="en-US"/>
+        </w:rPr>
+        <w:t xml:space="preserve">transaction log, </w:t>
+      </w:r>
+      <w:proofErr w:type="spellStart"/>
       <w:r>
         <w:rPr>
           <w:rFonts w:ascii="Calibri" w:hAnsi="Calibri" w:cs="Calibri"/>
@@ -115,6 +152,7 @@
         </w:rPr>
         <w:t>партиции</w:t>
       </w:r>
+      <w:proofErr w:type="spellEnd"/>
       <w:r>
         <w:rPr>
           <w:rFonts w:ascii="Calibri" w:hAnsi="Calibri" w:cs="Calibri"/>
@@ -229,23 +267,33 @@
           <w:rFonts w:ascii="Calibri" w:hAnsi="Calibri" w:cs="Calibri"/>
           <w:highlight w:val="green"/>
         </w:rPr>
-        <w:t xml:space="preserve">- ActiveMQ vs RabbitMQ </w:t>
-      </w:r>
-      <w:r>
-        <w:rPr>
-          <w:rFonts w:ascii="Calibri" w:hAnsi="Calibri" w:cs="Calibri"/>
-          <w:highlight w:val="green"/>
-          <w:lang w:val="en-US"/>
+        <w:t xml:space="preserve">- </w:t>
+      </w:r>
+      <w:proofErr w:type="spellStart"/>
+      <w:r>
+        <w:rPr>
+          <w:rFonts w:ascii="Calibri" w:hAnsi="Calibri" w:cs="Calibri"/>
+          <w:highlight w:val="green"/>
+        </w:rPr>
+        <w:t>ActiveMQ</w:t>
+      </w:r>
+      <w:proofErr w:type="spellEnd"/>
+      <w:r>
+        <w:rPr>
+          <w:rFonts w:ascii="Calibri" w:hAnsi="Calibri" w:cs="Calibri"/>
+          <w:highlight w:val="green"/>
+        </w:rPr>
+        <w:t xml:space="preserve"> </w:t>
+      </w:r>
+      <w:proofErr w:type="spellStart"/>
+      <w:r>
+        <w:rPr>
+          <w:rFonts w:ascii="Calibri" w:hAnsi="Calibri" w:cs="Calibri"/>
+          <w:highlight w:val="green"/>
         </w:rPr>
         <w:t>vs</w:t>
       </w:r>
-      <w:r>
-        <w:rPr>
-          <w:rFonts w:ascii="Calibri" w:hAnsi="Calibri" w:cs="Calibri"/>
-          <w:highlight w:val="green"/>
-        </w:rPr>
-        <w:t xml:space="preserve"> Kafka, основные протоколы, принципы работы, как хранят данные</w:t>
-      </w:r>
+      <w:proofErr w:type="spellEnd"/>
       <w:r>
         <w:rPr>
           <w:rFonts w:ascii="Calibri" w:hAnsi="Calibri" w:cs="Calibri"/>
@@ -253,13 +301,84 @@
         </w:rPr>
         <w:t xml:space="preserve"> </w:t>
       </w:r>
-      <w:r>
-        <w:rPr>
-          <w:rFonts w:ascii="Calibri" w:hAnsi="Calibri" w:cs="Calibri"/>
-          <w:highlight w:val="green"/>
-        </w:rPr>
-        <w:t xml:space="preserve">(журнал коммитов, на диске, напр. </w:t>
-      </w:r>
+      <w:proofErr w:type="spellStart"/>
+      <w:r>
+        <w:rPr>
+          <w:rFonts w:ascii="Calibri" w:hAnsi="Calibri" w:cs="Calibri"/>
+          <w:highlight w:val="green"/>
+        </w:rPr>
+        <w:t>RabbitMQ</w:t>
+      </w:r>
+      <w:proofErr w:type="spellEnd"/>
+      <w:r>
+        <w:rPr>
+          <w:rFonts w:ascii="Calibri" w:hAnsi="Calibri" w:cs="Calibri"/>
+          <w:highlight w:val="green"/>
+        </w:rPr>
+        <w:t xml:space="preserve"> </w:t>
+      </w:r>
+      <w:r>
+        <w:rPr>
+          <w:rFonts w:ascii="Calibri" w:hAnsi="Calibri" w:cs="Calibri"/>
+          <w:highlight w:val="green"/>
+          <w:lang w:val="en-US"/>
+        </w:rPr>
+        <w:t>vs</w:t>
+      </w:r>
+      <w:r>
+        <w:rPr>
+          <w:rFonts w:ascii="Calibri" w:hAnsi="Calibri" w:cs="Calibri"/>
+          <w:highlight w:val="green"/>
+        </w:rPr>
+        <w:t xml:space="preserve"> </w:t>
+      </w:r>
+      <w:proofErr w:type="spellStart"/>
+      <w:r>
+        <w:rPr>
+          <w:rFonts w:ascii="Calibri" w:hAnsi="Calibri" w:cs="Calibri"/>
+          <w:highlight w:val="green"/>
+        </w:rPr>
+        <w:t>Kafka</w:t>
+      </w:r>
+      <w:proofErr w:type="spellEnd"/>
+      <w:r>
+        <w:rPr>
+          <w:rFonts w:ascii="Calibri" w:hAnsi="Calibri" w:cs="Calibri"/>
+          <w:highlight w:val="green"/>
+        </w:rPr>
+        <w:t>, основные протоколы, принципы работы, как хранят данные</w:t>
+      </w:r>
+      <w:r>
+        <w:rPr>
+          <w:rFonts w:ascii="Calibri" w:hAnsi="Calibri" w:cs="Calibri"/>
+          <w:highlight w:val="green"/>
+        </w:rPr>
+        <w:t xml:space="preserve"> </w:t>
+      </w:r>
+      <w:r>
+        <w:rPr>
+          <w:rFonts w:ascii="Calibri" w:hAnsi="Calibri" w:cs="Calibri"/>
+          <w:highlight w:val="green"/>
+        </w:rPr>
+        <w:t xml:space="preserve">(журнал </w:t>
+      </w:r>
+      <w:proofErr w:type="spellStart"/>
+      <w:r>
+        <w:rPr>
+          <w:rFonts w:ascii="Calibri" w:hAnsi="Calibri" w:cs="Calibri"/>
+          <w:highlight w:val="green"/>
+        </w:rPr>
+        <w:t>коммитов</w:t>
+      </w:r>
+      <w:proofErr w:type="spellEnd"/>
+      <w:r>
+        <w:rPr>
+          <w:rFonts w:ascii="Calibri" w:hAnsi="Calibri" w:cs="Calibri"/>
+          <w:highlight w:val="green"/>
+        </w:rPr>
+        <w:t xml:space="preserve">, на диске, напр. </w:t>
+      </w:r>
+      <w:proofErr w:type="spellStart"/>
       <w:r>
         <w:rPr>
           <w:rFonts w:ascii="Calibri" w:hAnsi="Calibri" w:cs="Calibri"/>
@@ -268,6 +387,7 @@
         </w:rPr>
         <w:t>KahaDB</w:t>
       </w:r>
+      <w:proofErr w:type="spellEnd"/>
       <w:r>
         <w:rPr>
           <w:rFonts w:ascii="Calibri" w:hAnsi="Calibri" w:cs="Calibri"/>
@@ -288,7 +408,23 @@
           <w:rFonts w:ascii="Calibri" w:hAnsi="Calibri" w:cs="Calibri"/>
           <w:highlight w:val="green"/>
         </w:rPr>
-        <w:t>- как положить сообщение в очередь ActiveMQ?</w:t>
+        <w:t xml:space="preserve">- как положить сообщение в очередь </w:t>
+      </w:r>
+      <w:proofErr w:type="spellStart"/>
+      <w:r>
+        <w:rPr>
+          <w:rFonts w:ascii="Calibri" w:hAnsi="Calibri" w:cs="Calibri"/>
+          <w:highlight w:val="green"/>
+        </w:rPr>
+        <w:t>ActiveMQ</w:t>
+      </w:r>
+      <w:proofErr w:type="spellEnd"/>
+      <w:r>
+        <w:rPr>
+          <w:rFonts w:ascii="Calibri" w:hAnsi="Calibri" w:cs="Calibri"/>
+          <w:highlight w:val="green"/>
+        </w:rPr>
+        <w:t>?</w:t>
       </w:r>
     </w:p>
     <w:p>
@@ -321,12 +457,14 @@
         <w:rPr>
           <w:rFonts w:ascii="Calibri" w:hAnsi="Calibri" w:cs="Calibri"/>
           <w:b/>
+          <w:lang w:val="en-US"/>
         </w:rPr>
       </w:pPr>
       <w:r>
         <w:rPr>
           <w:rFonts w:ascii="Calibri" w:hAnsi="Calibri" w:cs="Calibri"/>
           <w:b/>
+          <w:lang w:val="en-US"/>
         </w:rPr>
         <w:t xml:space="preserve">2. </w:t>
       </w:r>
@@ -344,15 +482,18 @@
         <w:spacing w:after="0" w:line="240" w:lineRule="auto"/>
         <w:rPr>
           <w:rFonts w:eastAsia="Arial" w:cstheme="minorHAnsi"/>
+          <w:lang w:val="en-US"/>
         </w:rPr>
       </w:pPr>
       <w:r>
         <w:rPr>
           <w:rFonts w:eastAsia="Arial" w:cstheme="minorHAnsi"/>
           <w:highlight w:val="green"/>
-        </w:rPr>
-        <w:t xml:space="preserve">- </w:t>
-      </w:r>
+          <w:lang w:val="en-US"/>
+        </w:rPr>
+        <w:t xml:space="preserve">- </w:t>
+      </w:r>
+      <w:proofErr w:type="spellStart"/>
       <w:r>
         <w:rPr>
           <w:rFonts w:eastAsia="Arial" w:cstheme="minorHAnsi"/>
@@ -361,10 +502,12 @@
         </w:rPr>
         <w:t>Git</w:t>
       </w:r>
+      <w:proofErr w:type="spellEnd"/>
       <w:r>
         <w:rPr>
           <w:rFonts w:eastAsia="Arial" w:cstheme="minorHAnsi"/>
           <w:highlight w:val="green"/>
+          <w:lang w:val="en-US"/>
         </w:rPr>
         <w:t xml:space="preserve"> </w:t>
       </w:r>
@@ -380,6 +523,7 @@
         <w:rPr>
           <w:rFonts w:eastAsia="Arial" w:cstheme="minorHAnsi"/>
           <w:highlight w:val="green"/>
+          <w:lang w:val="en-US"/>
         </w:rPr>
         <w:t xml:space="preserve"> </w:t>
       </w:r>
@@ -395,6 +539,7 @@
         <w:rPr>
           <w:rFonts w:eastAsia="Arial" w:cstheme="minorHAnsi"/>
           <w:highlight w:val="green"/>
+          <w:lang w:val="en-US"/>
         </w:rPr>
         <w:t xml:space="preserve"> </w:t>
       </w:r>
@@ -410,6 +555,7 @@
         <w:rPr>
           <w:rFonts w:eastAsia="Arial" w:cstheme="minorHAnsi"/>
           <w:highlight w:val="green"/>
+          <w:lang w:val="en-US"/>
         </w:rPr>
         <w:t xml:space="preserve"> </w:t>
       </w:r>
@@ -425,6 +571,7 @@
         <w:rPr>
           <w:rFonts w:eastAsia="Arial" w:cstheme="minorHAnsi"/>
           <w:highlight w:val="green"/>
+          <w:lang w:val="en-US"/>
         </w:rPr>
         <w:t xml:space="preserve"> </w:t>
       </w:r>
@@ -440,6 +587,7 @@
         <w:rPr>
           <w:rFonts w:eastAsia="Arial" w:cstheme="minorHAnsi"/>
           <w:highlight w:val="green"/>
+          <w:lang w:val="en-US"/>
         </w:rPr>
         <w:t xml:space="preserve"> (</w:t>
       </w:r>
@@ -463,6 +611,7 @@
         <w:rPr>
           <w:rFonts w:eastAsia="Arial" w:cstheme="minorHAnsi"/>
           <w:highlight w:val="green"/>
+          <w:lang w:val="en-US"/>
         </w:rPr>
         <w:t xml:space="preserve">, </w:t>
       </w:r>
@@ -478,6 +627,7 @@
         <w:rPr>
           <w:rFonts w:eastAsia="Arial" w:cstheme="minorHAnsi"/>
           <w:highlight w:val="green"/>
+          <w:lang w:val="en-US"/>
         </w:rPr>
         <w:t xml:space="preserve">, </w:t>
       </w:r>
@@ -493,6 +643,7 @@
         <w:rPr>
           <w:rFonts w:eastAsia="Arial" w:cstheme="minorHAnsi"/>
           <w:highlight w:val="green"/>
+          <w:lang w:val="en-US"/>
         </w:rPr>
         <w:t xml:space="preserve">) </w:t>
       </w:r>
@@ -572,6 +723,7 @@
         </w:rPr>
         <w:t xml:space="preserve"> </w:t>
       </w:r>
+      <w:proofErr w:type="spellStart"/>
       <w:r>
         <w:rPr>
           <w:rFonts w:cstheme="minorHAnsi"/>
@@ -580,6 +732,7 @@
         </w:rPr>
         <w:t>git</w:t>
       </w:r>
+      <w:proofErr w:type="spellEnd"/>
       <w:r>
         <w:rPr>
           <w:rFonts w:cstheme="minorHAnsi"/>
@@ -654,6 +807,7 @@
         </w:rPr>
         <w:t xml:space="preserve"> </w:t>
       </w:r>
+      <w:proofErr w:type="gramStart"/>
       <w:r>
         <w:rPr>
           <w:rFonts w:cstheme="minorHAnsi"/>
@@ -662,6 +816,7 @@
         </w:rPr>
         <w:t>rebase</w:t>
       </w:r>
+      <w:proofErr w:type="gramEnd"/>
       <w:r>
         <w:rPr>
           <w:rFonts w:cstheme="minorHAnsi"/>
@@ -684,15 +839,25 @@
           <w:rFonts w:eastAsia="Arial" w:cstheme="minorHAnsi"/>
           <w:highlight w:val="green"/>
         </w:rPr>
-        <w:t>- как откатиться до нужного коммита</w:t>
-      </w:r>
+        <w:t xml:space="preserve">- как откатиться до нужного </w:t>
+      </w:r>
+      <w:proofErr w:type="spellStart"/>
       <w:r>
         <w:rPr>
           <w:rFonts w:eastAsia="Arial" w:cstheme="minorHAnsi"/>
           <w:highlight w:val="green"/>
         </w:rPr>
+        <w:t>коммита</w:t>
+      </w:r>
+      <w:proofErr w:type="spellEnd"/>
+      <w:r>
+        <w:rPr>
+          <w:rFonts w:eastAsia="Arial" w:cstheme="minorHAnsi"/>
+          <w:highlight w:val="green"/>
+        </w:rPr>
         <w:t xml:space="preserve"> (</w:t>
       </w:r>
+      <w:proofErr w:type="spellStart"/>
       <w:r>
         <w:rPr>
           <w:rStyle w:val="HTML"/>
@@ -701,8 +866,9 @@
           <w:szCs w:val="22"/>
           <w:highlight w:val="green"/>
         </w:rPr>
-        <w:t xml:space="preserve">git reset --hard </w:t>
-      </w:r>
+        <w:t>git</w:t>
+      </w:r>
+      <w:proofErr w:type="spellEnd"/>
       <w:r>
         <w:rPr>
           <w:rStyle w:val="HTML"/>
@@ -711,8 +877,9 @@
           <w:szCs w:val="22"/>
           <w:highlight w:val="green"/>
         </w:rPr>
-        <w:t>&lt;</w:t>
-      </w:r>
+        <w:t xml:space="preserve"> </w:t>
+      </w:r>
+      <w:proofErr w:type="spellStart"/>
       <w:r>
         <w:rPr>
           <w:rStyle w:val="HTML"/>
@@ -721,8 +888,9 @@
           <w:szCs w:val="22"/>
           <w:highlight w:val="green"/>
         </w:rPr>
-        <w:t>идентификатор_коммита</w:t>
-      </w:r>
+        <w:t>reset</w:t>
+      </w:r>
+      <w:proofErr w:type="spellEnd"/>
       <w:r>
         <w:rPr>
           <w:rStyle w:val="HTML"/>
@@ -731,83 +899,9 @@
           <w:szCs w:val="22"/>
           <w:highlight w:val="green"/>
         </w:rPr>
-        <w:t>&gt;</w:t>
-      </w:r>
-      <w:r>
-        <w:rPr>
-          <w:rFonts w:eastAsia="Arial" w:cstheme="minorHAnsi"/>
-          <w:highlight w:val="green"/>
-        </w:rPr>
-        <w:t>)</w:t>
-      </w:r>
-    </w:p>
-    <w:p>
-      <w:pPr>
-        <w:spacing w:after="0" w:line="240" w:lineRule="auto"/>
-        <w:rPr>
-          <w:rFonts w:eastAsia="Arial" w:cstheme="minorHAnsi"/>
-          <w:highlight w:val="green"/>
-        </w:rPr>
-      </w:pPr>
-      <w:r>
-        <w:rPr>
-          <w:rFonts w:eastAsia="Arial" w:cstheme="minorHAnsi"/>
-          <w:highlight w:val="green"/>
-        </w:rPr>
-        <w:t>- как удалить коммит</w:t>
-      </w:r>
-      <w:r>
-        <w:rPr>
-          <w:rFonts w:eastAsia="Arial" w:cstheme="minorHAnsi"/>
-          <w:highlight w:val="green"/>
-        </w:rPr>
-        <w:t xml:space="preserve"> (</w:t>
-      </w:r>
-      <w:r>
-        <w:rPr>
-          <w:rFonts w:eastAsia="Arial" w:cstheme="minorHAnsi"/>
-          <w:highlight w:val="green"/>
-          <w:lang w:val="en-US"/>
-        </w:rPr>
-        <w:t>git</w:t>
-      </w:r>
-      <w:r>
-        <w:rPr>
-          <w:rFonts w:eastAsia="Arial" w:cstheme="minorHAnsi"/>
-          <w:highlight w:val="green"/>
-        </w:rPr>
-        <w:t xml:space="preserve"> </w:t>
-      </w:r>
-      <w:r>
-        <w:rPr>
-          <w:rFonts w:eastAsia="Arial" w:cstheme="minorHAnsi"/>
-          <w:highlight w:val="green"/>
-          <w:lang w:val="en-US"/>
-        </w:rPr>
-        <w:t>rebase</w:t>
-      </w:r>
-      <w:r>
-        <w:rPr>
-          <w:rFonts w:eastAsia="Arial" w:cstheme="minorHAnsi"/>
-          <w:highlight w:val="green"/>
-        </w:rPr>
-        <w:t xml:space="preserve"> -</w:t>
-      </w:r>
-      <w:r>
-        <w:rPr>
-          <w:rFonts w:eastAsia="Arial" w:cstheme="minorHAnsi"/>
-          <w:highlight w:val="green"/>
-          <w:lang w:val="en-US"/>
-        </w:rPr>
-        <w:t>i</w:t>
-      </w:r>
-      <w:r>
-        <w:rPr>
-          <w:rFonts w:eastAsia="Arial" w:cstheme="minorHAnsi"/>
-          <w:highlight w:val="green"/>
-        </w:rPr>
-        <w:t xml:space="preserve"> &lt;</w:t>
-      </w:r>
+        <w:t xml:space="preserve"> --</w:t>
+      </w:r>
+      <w:proofErr w:type="spellStart"/>
       <w:r>
         <w:rPr>
           <w:rStyle w:val="HTML"/>
@@ -816,98 +910,9 @@
           <w:szCs w:val="22"/>
           <w:highlight w:val="green"/>
         </w:rPr>
-        <w:t xml:space="preserve"> идентификатор_коммита</w:t>
-      </w:r>
-      <w:r>
-        <w:rPr>
-          <w:rFonts w:eastAsia="Arial" w:cstheme="minorHAnsi"/>
-          <w:highlight w:val="green"/>
-        </w:rPr>
-        <w:t xml:space="preserve"> &gt; -&gt; </w:t>
-      </w:r>
-      <w:r>
-        <w:rPr>
-          <w:rFonts w:eastAsia="Arial" w:cstheme="minorHAnsi"/>
-          <w:highlight w:val="green"/>
-          <w:lang w:val="en-US"/>
-        </w:rPr>
-        <w:t>drop</w:t>
-      </w:r>
-      <w:r>
-        <w:rPr>
-          <w:rFonts w:eastAsia="Arial" w:cstheme="minorHAnsi"/>
-          <w:highlight w:val="green"/>
-        </w:rPr>
-        <w:t>)</w:t>
-      </w:r>
-    </w:p>
-    <w:p>
-      <w:pPr>
-        <w:spacing w:after="0" w:line="240" w:lineRule="auto"/>
-        <w:rPr>
-          <w:rFonts w:cstheme="minorHAnsi"/>
-          <w:highlight w:val="green"/>
-        </w:rPr>
-      </w:pPr>
-      <w:r>
-        <w:rPr>
-          <w:rFonts w:cstheme="minorHAnsi"/>
-          <w:highlight w:val="green"/>
-        </w:rPr>
-        <w:t>- Как объединить коммиты в один при мерже</w:t>
-      </w:r>
-      <w:r>
-        <w:rPr>
-          <w:rFonts w:eastAsia="Arial" w:cstheme="minorHAnsi"/>
-          <w:highlight w:val="green"/>
-        </w:rPr>
-        <w:t xml:space="preserve"> (</w:t>
-      </w:r>
-      <w:r>
-        <w:rPr>
-          <w:rFonts w:eastAsia="Arial" w:cstheme="minorHAnsi"/>
-          <w:highlight w:val="green"/>
-          <w:lang w:val="en-US"/>
-        </w:rPr>
-        <w:t>git</w:t>
-      </w:r>
-      <w:r>
-        <w:rPr>
-          <w:rFonts w:eastAsia="Arial" w:cstheme="minorHAnsi"/>
-          <w:highlight w:val="green"/>
-        </w:rPr>
-        <w:t xml:space="preserve"> </w:t>
-      </w:r>
-      <w:r>
-        <w:rPr>
-          <w:rFonts w:eastAsia="Arial" w:cstheme="minorHAnsi"/>
-          <w:highlight w:val="green"/>
-          <w:lang w:val="en-US"/>
-        </w:rPr>
-        <w:t>rebase</w:t>
-      </w:r>
-      <w:r>
-        <w:rPr>
-          <w:rFonts w:eastAsia="Arial" w:cstheme="minorHAnsi"/>
-          <w:highlight w:val="green"/>
-        </w:rPr>
-        <w:t xml:space="preserve"> -</w:t>
-      </w:r>
-      <w:r>
-        <w:rPr>
-          <w:rFonts w:eastAsia="Arial" w:cstheme="minorHAnsi"/>
-          <w:highlight w:val="green"/>
-          <w:lang w:val="en-US"/>
-        </w:rPr>
-        <w:t>i</w:t>
-      </w:r>
-      <w:r>
-        <w:rPr>
-          <w:rFonts w:eastAsia="Arial" w:cstheme="minorHAnsi"/>
-          <w:highlight w:val="green"/>
-        </w:rPr>
-        <w:t xml:space="preserve"> &lt;</w:t>
-      </w:r>
+        <w:t>hard</w:t>
+      </w:r>
+      <w:proofErr w:type="spellEnd"/>
       <w:r>
         <w:rPr>
           <w:rStyle w:val="HTML"/>
@@ -916,8 +921,329 @@
           <w:szCs w:val="22"/>
           <w:highlight w:val="green"/>
         </w:rPr>
-        <w:t xml:space="preserve"> идентификатор_коммита</w:t>
-      </w:r>
+        <w:t xml:space="preserve"> </w:t>
+      </w:r>
+      <w:r>
+        <w:rPr>
+          <w:rStyle w:val="HTML"/>
+          <w:rFonts w:asciiTheme="minorHAnsi" w:eastAsia="Calibri" w:hAnsiTheme="minorHAnsi" w:cstheme="minorHAnsi"/>
+          <w:sz w:val="22"/>
+          <w:szCs w:val="22"/>
+          <w:highlight w:val="green"/>
+        </w:rPr>
+        <w:t>&lt;</w:t>
+      </w:r>
+      <w:proofErr w:type="spellStart"/>
+      <w:r>
+        <w:rPr>
+          <w:rStyle w:val="HTML"/>
+          <w:rFonts w:asciiTheme="minorHAnsi" w:eastAsia="Calibri" w:hAnsiTheme="minorHAnsi" w:cstheme="minorHAnsi"/>
+          <w:sz w:val="22"/>
+          <w:szCs w:val="22"/>
+          <w:highlight w:val="green"/>
+        </w:rPr>
+        <w:t>идентификатор_коммита</w:t>
+      </w:r>
+      <w:proofErr w:type="spellEnd"/>
+      <w:r>
+        <w:rPr>
+          <w:rStyle w:val="HTML"/>
+          <w:rFonts w:asciiTheme="minorHAnsi" w:eastAsia="Calibri" w:hAnsiTheme="minorHAnsi" w:cstheme="minorHAnsi"/>
+          <w:sz w:val="22"/>
+          <w:szCs w:val="22"/>
+          <w:highlight w:val="green"/>
+        </w:rPr>
+        <w:t>&gt;</w:t>
+      </w:r>
+      <w:r>
+        <w:rPr>
+          <w:rFonts w:eastAsia="Arial" w:cstheme="minorHAnsi"/>
+          <w:highlight w:val="green"/>
+        </w:rPr>
+        <w:t>)</w:t>
+      </w:r>
+    </w:p>
+    <w:p>
+      <w:pPr>
+        <w:spacing w:after="0" w:line="240" w:lineRule="auto"/>
+        <w:rPr>
+          <w:rFonts w:eastAsia="Arial" w:cstheme="minorHAnsi"/>
+          <w:highlight w:val="green"/>
+        </w:rPr>
+      </w:pPr>
+      <w:r>
+        <w:rPr>
+          <w:rFonts w:eastAsia="Arial" w:cstheme="minorHAnsi"/>
+          <w:highlight w:val="green"/>
+        </w:rPr>
+        <w:t xml:space="preserve">- как удалить </w:t>
+      </w:r>
+      <w:proofErr w:type="spellStart"/>
+      <w:r>
+        <w:rPr>
+          <w:rFonts w:eastAsia="Arial" w:cstheme="minorHAnsi"/>
+          <w:highlight w:val="green"/>
+        </w:rPr>
+        <w:t>коммит</w:t>
+      </w:r>
+      <w:proofErr w:type="spellEnd"/>
+      <w:r>
+        <w:rPr>
+          <w:rFonts w:eastAsia="Arial" w:cstheme="minorHAnsi"/>
+          <w:highlight w:val="green"/>
+        </w:rPr>
+        <w:t xml:space="preserve"> (</w:t>
+      </w:r>
+      <w:proofErr w:type="spellStart"/>
+      <w:r>
+        <w:rPr>
+          <w:rFonts w:eastAsia="Arial" w:cstheme="minorHAnsi"/>
+          <w:highlight w:val="green"/>
+          <w:lang w:val="en-US"/>
+        </w:rPr>
+        <w:t>git</w:t>
+      </w:r>
+      <w:proofErr w:type="spellEnd"/>
+      <w:r>
+        <w:rPr>
+          <w:rFonts w:eastAsia="Arial" w:cstheme="minorHAnsi"/>
+          <w:highlight w:val="green"/>
+        </w:rPr>
+        <w:t xml:space="preserve"> </w:t>
+      </w:r>
+      <w:r>
+        <w:rPr>
+          <w:rFonts w:eastAsia="Arial" w:cstheme="minorHAnsi"/>
+          <w:highlight w:val="green"/>
+          <w:lang w:val="en-US"/>
+        </w:rPr>
+        <w:t>rebase</w:t>
+      </w:r>
+      <w:r>
+        <w:rPr>
+          <w:rFonts w:eastAsia="Arial" w:cstheme="minorHAnsi"/>
+          <w:highlight w:val="green"/>
+        </w:rPr>
+        <w:t xml:space="preserve"> -</w:t>
+      </w:r>
+      <w:proofErr w:type="spellStart"/>
+      <w:r>
+        <w:rPr>
+          <w:rFonts w:eastAsia="Arial" w:cstheme="minorHAnsi"/>
+          <w:highlight w:val="green"/>
+          <w:lang w:val="en-US"/>
+        </w:rPr>
+        <w:t>i</w:t>
+      </w:r>
+      <w:proofErr w:type="spellEnd"/>
+      <w:r>
+        <w:rPr>
+          <w:rFonts w:eastAsia="Arial" w:cstheme="minorHAnsi"/>
+          <w:highlight w:val="green"/>
+        </w:rPr>
+        <w:t xml:space="preserve"> </w:t>
+      </w:r>
+      <w:proofErr w:type="gramStart"/>
+      <w:r>
+        <w:rPr>
+          <w:rFonts w:eastAsia="Arial" w:cstheme="minorHAnsi"/>
+          <w:highlight w:val="green"/>
+        </w:rPr>
+        <w:t>&lt;</w:t>
+      </w:r>
+      <w:r>
+        <w:rPr>
+          <w:rStyle w:val="HTML"/>
+          <w:rFonts w:asciiTheme="minorHAnsi" w:eastAsia="Calibri" w:hAnsiTheme="minorHAnsi" w:cstheme="minorHAnsi"/>
+          <w:sz w:val="22"/>
+          <w:szCs w:val="22"/>
+          <w:highlight w:val="green"/>
+        </w:rPr>
+        <w:t xml:space="preserve"> </w:t>
+      </w:r>
+      <w:proofErr w:type="spellStart"/>
+      <w:r>
+        <w:rPr>
+          <w:rStyle w:val="HTML"/>
+          <w:rFonts w:asciiTheme="minorHAnsi" w:eastAsia="Calibri" w:hAnsiTheme="minorHAnsi" w:cstheme="minorHAnsi"/>
+          <w:sz w:val="22"/>
+          <w:szCs w:val="22"/>
+          <w:highlight w:val="green"/>
+        </w:rPr>
+        <w:t>идентификатор</w:t>
+      </w:r>
+      <w:proofErr w:type="gramEnd"/>
+      <w:r>
+        <w:rPr>
+          <w:rStyle w:val="HTML"/>
+          <w:rFonts w:asciiTheme="minorHAnsi" w:eastAsia="Calibri" w:hAnsiTheme="minorHAnsi" w:cstheme="minorHAnsi"/>
+          <w:sz w:val="22"/>
+          <w:szCs w:val="22"/>
+          <w:highlight w:val="green"/>
+        </w:rPr>
+        <w:t>_коммита</w:t>
+      </w:r>
+      <w:proofErr w:type="spellEnd"/>
+      <w:r>
+        <w:rPr>
+          <w:rFonts w:eastAsia="Arial" w:cstheme="minorHAnsi"/>
+          <w:highlight w:val="green"/>
+        </w:rPr>
+        <w:t xml:space="preserve"> &gt; -&gt; </w:t>
+      </w:r>
+      <w:r>
+        <w:rPr>
+          <w:rFonts w:eastAsia="Arial" w:cstheme="minorHAnsi"/>
+          <w:highlight w:val="green"/>
+          <w:lang w:val="en-US"/>
+        </w:rPr>
+        <w:t>drop</w:t>
+      </w:r>
+      <w:r>
+        <w:rPr>
+          <w:rFonts w:eastAsia="Arial" w:cstheme="minorHAnsi"/>
+          <w:highlight w:val="green"/>
+        </w:rPr>
+        <w:t>)</w:t>
+      </w:r>
+    </w:p>
+    <w:p>
+      <w:pPr>
+        <w:spacing w:after="0" w:line="240" w:lineRule="auto"/>
+        <w:rPr>
+          <w:rFonts w:cstheme="minorHAnsi"/>
+          <w:highlight w:val="green"/>
+        </w:rPr>
+      </w:pPr>
+      <w:r>
+        <w:rPr>
+          <w:rFonts w:cstheme="minorHAnsi"/>
+          <w:highlight w:val="green"/>
+        </w:rPr>
+        <w:t xml:space="preserve">- Как объединить </w:t>
+      </w:r>
+      <w:proofErr w:type="spellStart"/>
+      <w:r>
+        <w:rPr>
+          <w:rFonts w:cstheme="minorHAnsi"/>
+          <w:highlight w:val="green"/>
+        </w:rPr>
+        <w:t>коммиты</w:t>
+      </w:r>
+      <w:proofErr w:type="spellEnd"/>
+      <w:r>
+        <w:rPr>
+          <w:rFonts w:cstheme="minorHAnsi"/>
+          <w:highlight w:val="green"/>
+        </w:rPr>
+        <w:t xml:space="preserve"> в один при </w:t>
+      </w:r>
+      <w:proofErr w:type="spellStart"/>
+      <w:r>
+        <w:rPr>
+          <w:rFonts w:cstheme="minorHAnsi"/>
+          <w:highlight w:val="green"/>
+        </w:rPr>
+        <w:t>мерже</w:t>
+      </w:r>
+      <w:proofErr w:type="spellEnd"/>
+      <w:r>
+        <w:rPr>
+          <w:rFonts w:eastAsia="Arial" w:cstheme="minorHAnsi"/>
+          <w:highlight w:val="green"/>
+        </w:rPr>
+        <w:t xml:space="preserve"> (</w:t>
+      </w:r>
+      <w:proofErr w:type="spellStart"/>
+      <w:r>
+        <w:rPr>
+          <w:rFonts w:eastAsia="Arial" w:cstheme="minorHAnsi"/>
+          <w:highlight w:val="green"/>
+          <w:lang w:val="en-US"/>
+        </w:rPr>
+        <w:t>git</w:t>
+      </w:r>
+      <w:proofErr w:type="spellEnd"/>
+      <w:r>
+        <w:rPr>
+          <w:rFonts w:eastAsia="Arial" w:cstheme="minorHAnsi"/>
+          <w:highlight w:val="green"/>
+        </w:rPr>
+        <w:t xml:space="preserve"> </w:t>
+      </w:r>
+      <w:r>
+        <w:rPr>
+          <w:rFonts w:eastAsia="Arial" w:cstheme="minorHAnsi"/>
+          <w:highlight w:val="green"/>
+          <w:lang w:val="en-US"/>
+        </w:rPr>
+        <w:t>rebase</w:t>
+      </w:r>
+      <w:r>
+        <w:rPr>
+          <w:rFonts w:eastAsia="Arial" w:cstheme="minorHAnsi"/>
+          <w:highlight w:val="green"/>
+        </w:rPr>
+        <w:t xml:space="preserve"> -</w:t>
+      </w:r>
+      <w:proofErr w:type="spellStart"/>
+      <w:r>
+        <w:rPr>
+          <w:rFonts w:eastAsia="Arial" w:cstheme="minorHAnsi"/>
+          <w:highlight w:val="green"/>
+          <w:lang w:val="en-US"/>
+        </w:rPr>
+        <w:t>i</w:t>
+      </w:r>
+      <w:proofErr w:type="spellEnd"/>
+      <w:r>
+        <w:rPr>
+          <w:rFonts w:eastAsia="Arial" w:cstheme="minorHAnsi"/>
+          <w:highlight w:val="green"/>
+        </w:rPr>
+        <w:t xml:space="preserve"> </w:t>
+      </w:r>
+      <w:proofErr w:type="gramStart"/>
+      <w:r>
+        <w:rPr>
+          <w:rFonts w:eastAsia="Arial" w:cstheme="minorHAnsi"/>
+          <w:highlight w:val="green"/>
+        </w:rPr>
+        <w:t>&lt;</w:t>
+      </w:r>
+      <w:r>
+        <w:rPr>
+          <w:rStyle w:val="HTML"/>
+          <w:rFonts w:asciiTheme="minorHAnsi" w:eastAsia="Calibri" w:hAnsiTheme="minorHAnsi" w:cstheme="minorHAnsi"/>
+          <w:sz w:val="22"/>
+          <w:szCs w:val="22"/>
+          <w:highlight w:val="green"/>
+        </w:rPr>
+        <w:t xml:space="preserve"> </w:t>
+      </w:r>
+      <w:proofErr w:type="spellStart"/>
+      <w:r>
+        <w:rPr>
+          <w:rStyle w:val="HTML"/>
+          <w:rFonts w:asciiTheme="minorHAnsi" w:eastAsia="Calibri" w:hAnsiTheme="minorHAnsi" w:cstheme="minorHAnsi"/>
+          <w:sz w:val="22"/>
+          <w:szCs w:val="22"/>
+          <w:highlight w:val="green"/>
+        </w:rPr>
+        <w:t>идентификатор</w:t>
+      </w:r>
+      <w:proofErr w:type="gramEnd"/>
+      <w:r>
+        <w:rPr>
+          <w:rStyle w:val="HTML"/>
+          <w:rFonts w:asciiTheme="minorHAnsi" w:eastAsia="Calibri" w:hAnsiTheme="minorHAnsi" w:cstheme="minorHAnsi"/>
+          <w:sz w:val="22"/>
+          <w:szCs w:val="22"/>
+          <w:highlight w:val="green"/>
+        </w:rPr>
+        <w:t>_коммита</w:t>
+      </w:r>
+      <w:proofErr w:type="spellEnd"/>
       <w:r>
         <w:rPr>
           <w:rFonts w:eastAsia="Arial" w:cstheme="minorHAnsi"/>
@@ -988,6 +1314,7 @@
         </w:rPr>
         <w:t xml:space="preserve"> </w:t>
       </w:r>
+      <w:proofErr w:type="spellStart"/>
       <w:r>
         <w:rPr>
           <w:rFonts w:asciiTheme="minorHAnsi" w:hAnsiTheme="minorHAnsi" w:cstheme="minorHAnsi"/>
@@ -997,6 +1324,7 @@
         </w:rPr>
         <w:t>ансташить</w:t>
       </w:r>
+      <w:proofErr w:type="spellEnd"/>
       <w:r>
         <w:rPr>
           <w:rFonts w:asciiTheme="minorHAnsi" w:hAnsiTheme="minorHAnsi" w:cstheme="minorHAnsi"/>
@@ -1007,6 +1335,7 @@
         </w:rPr>
         <w:t xml:space="preserve"> (</w:t>
       </w:r>
+      <w:proofErr w:type="spellStart"/>
       <w:r>
         <w:rPr>
           <w:rFonts w:asciiTheme="minorHAnsi" w:hAnsiTheme="minorHAnsi" w:cstheme="minorHAnsi"/>
@@ -1016,14 +1345,26 @@
           <w:bdr w:val="none" w:sz="0" w:space="0" w:color="auto" w:frame="1"/>
           <w:lang w:val="en-US"/>
         </w:rPr>
-        <w:t>git stash apply "stash@{n}"</w:t>
-      </w:r>
+        <w:t>git</w:t>
+      </w:r>
+      <w:proofErr w:type="spellEnd"/>
       <w:r>
         <w:rPr>
           <w:rFonts w:asciiTheme="minorHAnsi" w:hAnsiTheme="minorHAnsi" w:cstheme="minorHAnsi"/>
           <w:sz w:val="22"/>
           <w:szCs w:val="22"/>
           <w:highlight w:val="green"/>
+          <w:bdr w:val="none" w:sz="0" w:space="0" w:color="auto" w:frame="1"/>
+          <w:lang w:val="en-US"/>
+        </w:rPr>
+        <w:t xml:space="preserve"> stash apply "stash@{n}"</w:t>
+      </w:r>
+      <w:r>
+        <w:rPr>
+          <w:rFonts w:asciiTheme="minorHAnsi" w:hAnsiTheme="minorHAnsi" w:cstheme="minorHAnsi"/>
+          <w:sz w:val="22"/>
+          <w:szCs w:val="22"/>
+          <w:highlight w:val="green"/>
           <w:lang w:val="en-US"/>
         </w:rPr>
         <w:t>)</w:t>
@@ -1044,14 +1385,24 @@
           <w:highlight w:val="green"/>
           <w:lang w:val="en-US"/>
         </w:rPr>
-        <w:t>- reset(</w:t>
-      </w:r>
+        <w:t xml:space="preserve">- </w:t>
+      </w:r>
+      <w:proofErr w:type="gramStart"/>
       <w:r>
         <w:rPr>
           <w:rFonts w:cstheme="minorHAnsi"/>
           <w:highlight w:val="green"/>
           <w:lang w:val="en-US"/>
         </w:rPr>
+        <w:t>reset(</w:t>
+      </w:r>
+      <w:proofErr w:type="gramEnd"/>
+      <w:r>
+        <w:rPr>
+          <w:rFonts w:cstheme="minorHAnsi"/>
+          <w:highlight w:val="green"/>
+          <w:lang w:val="en-US"/>
+        </w:rPr>
         <w:t xml:space="preserve">--hard, soft, </w:t>
       </w:r>
       <w:r>
@@ -1095,6 +1446,7 @@
         </w:rPr>
         <w:t xml:space="preserve">- </w:t>
       </w:r>
+      <w:proofErr w:type="spellStart"/>
       <w:r>
         <w:rPr>
           <w:rFonts w:cstheme="minorHAnsi"/>
@@ -1103,6 +1455,7 @@
         </w:rPr>
         <w:t>cherypick</w:t>
       </w:r>
+      <w:proofErr w:type="spellEnd"/>
     </w:p>
     <w:p>
       <w:pPr>
@@ -1175,8 +1528,18 @@
           <w:highlight w:val="green"/>
           <w:lang w:val="en-US"/>
         </w:rPr>
-        <w:t>- Agile, Scrum, Canban</w:t>
-      </w:r>
+        <w:t xml:space="preserve">- Agile, Scrum, </w:t>
+      </w:r>
+      <w:proofErr w:type="spellStart"/>
+      <w:r>
+        <w:rPr>
+          <w:rFonts w:ascii="Calibri" w:eastAsia="Arial" w:hAnsi="Calibri" w:cs="Calibri"/>
+          <w:highlight w:val="green"/>
+          <w:lang w:val="en-US"/>
+        </w:rPr>
+        <w:t>Canban</w:t>
+      </w:r>
+      <w:proofErr w:type="spellEnd"/>
     </w:p>
     <w:p>
       <w:pPr>
@@ -1437,7 +1800,25 @@
           <w:highlight w:val="green"/>
           <w:lang w:val="en-US"/>
         </w:rPr>
-        <w:t xml:space="preserve"> Kanban (backlog, kanban-board, lean)</w:t>
+        <w:t xml:space="preserve"> Kanban (backlog, </w:t>
+      </w:r>
+      <w:proofErr w:type="spellStart"/>
+      <w:r>
+        <w:rPr>
+          <w:rFonts w:ascii="Calibri" w:hAnsi="Calibri" w:cs="Calibri"/>
+          <w:highlight w:val="green"/>
+          <w:lang w:val="en-US"/>
+        </w:rPr>
+        <w:t>kanban</w:t>
+      </w:r>
+      <w:proofErr w:type="spellEnd"/>
+      <w:r>
+        <w:rPr>
+          <w:rFonts w:ascii="Calibri" w:hAnsi="Calibri" w:cs="Calibri"/>
+          <w:highlight w:val="green"/>
+          <w:lang w:val="en-US"/>
+        </w:rPr>
+        <w:t>-board, lean)</w:t>
       </w:r>
     </w:p>
     <w:p>
@@ -1500,7 +1881,25 @@
           <w:highlight w:val="green"/>
           <w:lang w:val="en-US"/>
         </w:rPr>
-        <w:t xml:space="preserve"> waterflall, </w:t>
+        <w:t xml:space="preserve"> </w:t>
+      </w:r>
+      <w:proofErr w:type="spellStart"/>
+      <w:r>
+        <w:rPr>
+          <w:rFonts w:ascii="Calibri" w:hAnsi="Calibri" w:cs="Calibri"/>
+          <w:highlight w:val="green"/>
+          <w:lang w:val="en-US"/>
+        </w:rPr>
+        <w:t>waterflall</w:t>
+      </w:r>
+      <w:proofErr w:type="spellEnd"/>
+      <w:r>
+        <w:rPr>
+          <w:rFonts w:ascii="Calibri" w:hAnsi="Calibri" w:cs="Calibri"/>
+          <w:highlight w:val="green"/>
+          <w:lang w:val="en-US"/>
+        </w:rPr>
+        <w:t xml:space="preserve">, </w:t>
       </w:r>
       <w:r>
         <w:rPr>
@@ -1669,7 +2068,97 @@
           <w:highlight w:val="green"/>
           <w:lang w:val="en-US"/>
         </w:rPr>
-        <w:t>- Continious Integration (Jenkins/hudson, CruiseControl, GitlabCI etc)</w:t>
+        <w:t xml:space="preserve">- </w:t>
+      </w:r>
+      <w:proofErr w:type="spellStart"/>
+      <w:r>
+        <w:rPr>
+          <w:rFonts w:ascii="Calibri" w:hAnsi="Calibri" w:cs="Calibri"/>
+          <w:highlight w:val="green"/>
+          <w:lang w:val="en-US"/>
+        </w:rPr>
+        <w:t>Continious</w:t>
+      </w:r>
+      <w:proofErr w:type="spellEnd"/>
+      <w:r>
+        <w:rPr>
+          <w:rFonts w:ascii="Calibri" w:hAnsi="Calibri" w:cs="Calibri"/>
+          <w:highlight w:val="green"/>
+          <w:lang w:val="en-US"/>
+        </w:rPr>
+        <w:t xml:space="preserve"> Integration (Jenkins/</w:t>
+      </w:r>
+      <w:proofErr w:type="spellStart"/>
+      <w:r>
+        <w:rPr>
+          <w:rFonts w:ascii="Calibri" w:hAnsi="Calibri" w:cs="Calibri"/>
+          <w:highlight w:val="green"/>
+          <w:lang w:val="en-US"/>
+        </w:rPr>
+        <w:t>hudson</w:t>
+      </w:r>
+      <w:proofErr w:type="spellEnd"/>
+      <w:r>
+        <w:rPr>
+          <w:rFonts w:ascii="Calibri" w:hAnsi="Calibri" w:cs="Calibri"/>
+          <w:highlight w:val="green"/>
+          <w:lang w:val="en-US"/>
+        </w:rPr>
+        <w:t xml:space="preserve">, </w:t>
+      </w:r>
+      <w:proofErr w:type="spellStart"/>
+      <w:r>
+        <w:rPr>
+          <w:rFonts w:ascii="Calibri" w:hAnsi="Calibri" w:cs="Calibri"/>
+          <w:highlight w:val="green"/>
+          <w:lang w:val="en-US"/>
+        </w:rPr>
+        <w:t>CruiseControl</w:t>
+      </w:r>
+      <w:proofErr w:type="spellEnd"/>
+      <w:r>
+        <w:rPr>
+          <w:rFonts w:ascii="Calibri" w:hAnsi="Calibri" w:cs="Calibri"/>
+          <w:highlight w:val="green"/>
+          <w:lang w:val="en-US"/>
+        </w:rPr>
+        <w:t xml:space="preserve">, </w:t>
+      </w:r>
+      <w:proofErr w:type="spellStart"/>
+      <w:r>
+        <w:rPr>
+          <w:rFonts w:ascii="Calibri" w:hAnsi="Calibri" w:cs="Calibri"/>
+          <w:highlight w:val="green"/>
+          <w:lang w:val="en-US"/>
+        </w:rPr>
+        <w:t>GitlabCI</w:t>
+      </w:r>
+      <w:proofErr w:type="spellEnd"/>
+      <w:r>
+        <w:rPr>
+          <w:rFonts w:ascii="Calibri" w:hAnsi="Calibri" w:cs="Calibri"/>
+          <w:highlight w:val="green"/>
+          <w:lang w:val="en-US"/>
+        </w:rPr>
+        <w:t xml:space="preserve"> </w:t>
+      </w:r>
+      <w:proofErr w:type="spellStart"/>
+      <w:r>
+        <w:rPr>
+          <w:rFonts w:ascii="Calibri" w:hAnsi="Calibri" w:cs="Calibri"/>
+          <w:highlight w:val="green"/>
+          <w:lang w:val="en-US"/>
+        </w:rPr>
+        <w:t>etc</w:t>
+      </w:r>
+      <w:proofErr w:type="spellEnd"/>
+      <w:r>
+        <w:rPr>
+          <w:rFonts w:ascii="Calibri" w:hAnsi="Calibri" w:cs="Calibri"/>
+          <w:highlight w:val="green"/>
+          <w:lang w:val="en-US"/>
+        </w:rPr>
+        <w:t>)</w:t>
       </w:r>
     </w:p>
     <w:p>
@@ -1694,15 +2183,69 @@
           <w:highlight w:val="green"/>
           <w:lang w:val="en-US"/>
         </w:rPr>
-        <w:t xml:space="preserve">- Continious Delivery </w:t>
-      </w:r>
-      <w:r>
-        <w:rPr>
-          <w:rFonts w:ascii="Calibri" w:hAnsi="Calibri" w:cs="Calibri"/>
-          <w:highlight w:val="green"/>
-          <w:lang w:val="en-US"/>
-        </w:rPr>
-        <w:t>(Schef, puppet, etc)</w:t>
+        <w:t xml:space="preserve">- </w:t>
+      </w:r>
+      <w:proofErr w:type="spellStart"/>
+      <w:r>
+        <w:rPr>
+          <w:rFonts w:ascii="Calibri" w:hAnsi="Calibri" w:cs="Calibri"/>
+          <w:highlight w:val="green"/>
+          <w:lang w:val="en-US"/>
+        </w:rPr>
+        <w:t>Continious</w:t>
+      </w:r>
+      <w:proofErr w:type="spellEnd"/>
+      <w:r>
+        <w:rPr>
+          <w:rFonts w:ascii="Calibri" w:hAnsi="Calibri" w:cs="Calibri"/>
+          <w:highlight w:val="green"/>
+          <w:lang w:val="en-US"/>
+        </w:rPr>
+        <w:t xml:space="preserve"> Delivery </w:t>
+      </w:r>
+      <w:r>
+        <w:rPr>
+          <w:rFonts w:ascii="Calibri" w:hAnsi="Calibri" w:cs="Calibri"/>
+          <w:highlight w:val="green"/>
+          <w:lang w:val="en-US"/>
+        </w:rPr>
+        <w:t>(</w:t>
+      </w:r>
+      <w:proofErr w:type="spellStart"/>
+      <w:r>
+        <w:rPr>
+          <w:rFonts w:ascii="Calibri" w:hAnsi="Calibri" w:cs="Calibri"/>
+          <w:highlight w:val="green"/>
+          <w:lang w:val="en-US"/>
+        </w:rPr>
+        <w:t>Schef</w:t>
+      </w:r>
+      <w:proofErr w:type="spellEnd"/>
+      <w:r>
+        <w:rPr>
+          <w:rFonts w:ascii="Calibri" w:hAnsi="Calibri" w:cs="Calibri"/>
+          <w:highlight w:val="green"/>
+          <w:lang w:val="en-US"/>
+        </w:rPr>
+        <w:t xml:space="preserve">, puppet, </w:t>
+      </w:r>
+      <w:proofErr w:type="spellStart"/>
+      <w:r>
+        <w:rPr>
+          <w:rFonts w:ascii="Calibri" w:hAnsi="Calibri" w:cs="Calibri"/>
+          <w:highlight w:val="green"/>
+          <w:lang w:val="en-US"/>
+        </w:rPr>
+        <w:t>etc</w:t>
+      </w:r>
+      <w:proofErr w:type="spellEnd"/>
+      <w:r>
+        <w:rPr>
+          <w:rFonts w:ascii="Calibri" w:hAnsi="Calibri" w:cs="Calibri"/>
+          <w:highlight w:val="green"/>
+          <w:lang w:val="en-US"/>
+        </w:rPr>
+        <w:t>)</w:t>
       </w:r>
     </w:p>
     <w:p>
@@ -2074,7 +2617,23 @@
           <w:rFonts w:ascii="Calibri" w:hAnsi="Calibri" w:cs="Calibri"/>
           <w:highlight w:val="green"/>
         </w:rPr>
-        <w:t>- Какие сети доступны по умолчанию в Docker? устройство сети</w:t>
+        <w:t xml:space="preserve">- Какие сети доступны по умолчанию в </w:t>
+      </w:r>
+      <w:proofErr w:type="spellStart"/>
+      <w:r>
+        <w:rPr>
+          <w:rFonts w:ascii="Calibri" w:hAnsi="Calibri" w:cs="Calibri"/>
+          <w:highlight w:val="green"/>
+        </w:rPr>
+        <w:t>Docker</w:t>
+      </w:r>
+      <w:proofErr w:type="spellEnd"/>
+      <w:r>
+        <w:rPr>
+          <w:rFonts w:ascii="Calibri" w:hAnsi="Calibri" w:cs="Calibri"/>
+          <w:highlight w:val="green"/>
+        </w:rPr>
+        <w:t>? устройство сети</w:t>
       </w:r>
     </w:p>
     <w:p>
@@ -2150,7 +2709,39 @@
           <w:rFonts w:ascii="Calibri" w:hAnsi="Calibri" w:cs="Calibri"/>
           <w:highlight w:val="green"/>
         </w:rPr>
-        <w:t xml:space="preserve"> старше, может больше: загружать файлы из сети и разархивировать, не реком. к примен.)</w:t>
+        <w:t xml:space="preserve"> старше, может больше: загружать файлы из сети и разархивировать, не </w:t>
+      </w:r>
+      <w:proofErr w:type="spellStart"/>
+      <w:r>
+        <w:rPr>
+          <w:rFonts w:ascii="Calibri" w:hAnsi="Calibri" w:cs="Calibri"/>
+          <w:highlight w:val="green"/>
+        </w:rPr>
+        <w:t>реком</w:t>
+      </w:r>
+      <w:proofErr w:type="spellEnd"/>
+      <w:r>
+        <w:rPr>
+          <w:rFonts w:ascii="Calibri" w:hAnsi="Calibri" w:cs="Calibri"/>
+          <w:highlight w:val="green"/>
+        </w:rPr>
+        <w:t xml:space="preserve">. к </w:t>
+      </w:r>
+      <w:proofErr w:type="spellStart"/>
+      <w:r>
+        <w:rPr>
+          <w:rFonts w:ascii="Calibri" w:hAnsi="Calibri" w:cs="Calibri"/>
+          <w:highlight w:val="green"/>
+        </w:rPr>
+        <w:t>примен</w:t>
+      </w:r>
+      <w:proofErr w:type="spellEnd"/>
+      <w:r>
+        <w:rPr>
+          <w:rFonts w:ascii="Calibri" w:hAnsi="Calibri" w:cs="Calibri"/>
+          <w:highlight w:val="green"/>
+        </w:rPr>
+        <w:t>.)</w:t>
       </w:r>
     </w:p>
     <w:p>
@@ -2214,6 +2805,7 @@
         </w:rPr>
         <w:t xml:space="preserve"> в </w:t>
       </w:r>
+      <w:proofErr w:type="spellStart"/>
       <w:r>
         <w:rPr>
           <w:rFonts w:ascii="Calibri" w:hAnsi="Calibri" w:cs="Calibri"/>
@@ -2222,6 +2814,7 @@
         </w:rPr>
         <w:t>Dockerfile</w:t>
       </w:r>
+      <w:proofErr w:type="spellEnd"/>
       <w:r>
         <w:rPr>
           <w:rFonts w:ascii="Calibri" w:hAnsi="Calibri" w:cs="Calibri"/>
@@ -2284,24 +2877,57 @@
           <w:rFonts w:ascii="Calibri" w:hAnsi="Calibri" w:cs="Calibri"/>
           <w:highlight w:val="green"/>
         </w:rPr>
-        <w:t>- Что за команда docker ps, какие параметры у нее есть?</w:t>
-      </w:r>
-    </w:p>
-    <w:p>
-      <w:pPr>
-        <w:spacing w:after="0" w:line="240" w:lineRule="auto"/>
-        <w:rPr>
-          <w:rFonts w:ascii="Calibri" w:hAnsi="Calibri" w:cs="Calibri"/>
-          <w:highlight w:val="green"/>
-        </w:rPr>
-      </w:pPr>
-      <w:r>
-        <w:rPr>
-          <w:rFonts w:ascii="Calibri" w:hAnsi="Calibri" w:cs="Calibri"/>
-          <w:highlight w:val="green"/>
-        </w:rPr>
-        <w:t xml:space="preserve">- </w:t>
-      </w:r>
+        <w:t xml:space="preserve">- Что за команда </w:t>
+      </w:r>
+      <w:proofErr w:type="spellStart"/>
+      <w:r>
+        <w:rPr>
+          <w:rFonts w:ascii="Calibri" w:hAnsi="Calibri" w:cs="Calibri"/>
+          <w:highlight w:val="green"/>
+        </w:rPr>
+        <w:t>docker</w:t>
+      </w:r>
+      <w:proofErr w:type="spellEnd"/>
+      <w:r>
+        <w:rPr>
+          <w:rFonts w:ascii="Calibri" w:hAnsi="Calibri" w:cs="Calibri"/>
+          <w:highlight w:val="green"/>
+        </w:rPr>
+        <w:t xml:space="preserve"> </w:t>
+      </w:r>
+      <w:proofErr w:type="spellStart"/>
+      <w:r>
+        <w:rPr>
+          <w:rFonts w:ascii="Calibri" w:hAnsi="Calibri" w:cs="Calibri"/>
+          <w:highlight w:val="green"/>
+        </w:rPr>
+        <w:t>ps</w:t>
+      </w:r>
+      <w:proofErr w:type="spellEnd"/>
+      <w:r>
+        <w:rPr>
+          <w:rFonts w:ascii="Calibri" w:hAnsi="Calibri" w:cs="Calibri"/>
+          <w:highlight w:val="green"/>
+        </w:rPr>
+        <w:t>, какие параметры у нее есть?</w:t>
+      </w:r>
+    </w:p>
+    <w:p>
+      <w:pPr>
+        <w:spacing w:after="0" w:line="240" w:lineRule="auto"/>
+        <w:rPr>
+          <w:rFonts w:ascii="Calibri" w:hAnsi="Calibri" w:cs="Calibri"/>
+          <w:highlight w:val="green"/>
+        </w:rPr>
+      </w:pPr>
+      <w:r>
+        <w:rPr>
+          <w:rFonts w:ascii="Calibri" w:hAnsi="Calibri" w:cs="Calibri"/>
+          <w:highlight w:val="green"/>
+        </w:rPr>
+        <w:t xml:space="preserve">- </w:t>
+      </w:r>
+      <w:proofErr w:type="spellStart"/>
       <w:r>
         <w:rPr>
           <w:rFonts w:ascii="Calibri" w:hAnsi="Calibri" w:cs="Calibri"/>
@@ -2310,21 +2936,23 @@
         </w:rPr>
         <w:t>Dockerfile</w:t>
       </w:r>
-    </w:p>
-    <w:p>
-      <w:pPr>
-        <w:spacing w:after="0" w:line="240" w:lineRule="auto"/>
-        <w:rPr>
-          <w:rFonts w:ascii="Calibri" w:hAnsi="Calibri" w:cs="Calibri"/>
-        </w:rPr>
-      </w:pPr>
-      <w:r>
-        <w:rPr>
-          <w:rFonts w:ascii="Calibri" w:hAnsi="Calibri" w:cs="Calibri"/>
-          <w:highlight w:val="green"/>
-        </w:rPr>
-        <w:t xml:space="preserve">- </w:t>
-      </w:r>
+      <w:proofErr w:type="spellEnd"/>
+    </w:p>
+    <w:p>
+      <w:pPr>
+        <w:spacing w:after="0" w:line="240" w:lineRule="auto"/>
+        <w:rPr>
+          <w:rFonts w:ascii="Calibri" w:hAnsi="Calibri" w:cs="Calibri"/>
+        </w:rPr>
+      </w:pPr>
+      <w:r>
+        <w:rPr>
+          <w:rFonts w:ascii="Calibri" w:hAnsi="Calibri" w:cs="Calibri"/>
+          <w:highlight w:val="green"/>
+        </w:rPr>
+        <w:t xml:space="preserve">- </w:t>
+      </w:r>
+      <w:proofErr w:type="spellStart"/>
       <w:r>
         <w:rPr>
           <w:rFonts w:ascii="Calibri" w:hAnsi="Calibri" w:cs="Calibri"/>
@@ -2333,6 +2961,7 @@
         </w:rPr>
         <w:t>docker</w:t>
       </w:r>
+      <w:proofErr w:type="spellEnd"/>
       <w:r>
         <w:rPr>
           <w:rFonts w:ascii="Calibri" w:hAnsi="Calibri" w:cs="Calibri"/>
@@ -2549,6 +3178,7 @@
         </w:rPr>
         <w:t>/</w:t>
       </w:r>
+      <w:proofErr w:type="spellStart"/>
       <w:r>
         <w:rPr>
           <w:rStyle w:val="HTML2"/>
@@ -2560,6 +3190,7 @@
         </w:rPr>
         <w:t>var</w:t>
       </w:r>
+      <w:proofErr w:type="spellEnd"/>
       <w:r>
         <w:rPr>
           <w:rStyle w:val="HTML2"/>
@@ -2591,6 +3222,7 @@
         </w:rPr>
         <w:t>/</w:t>
       </w:r>
+      <w:proofErr w:type="spellStart"/>
       <w:r>
         <w:rPr>
           <w:rStyle w:val="HTML2"/>
@@ -2602,6 +3234,7 @@
         </w:rPr>
         <w:t>docker</w:t>
       </w:r>
+      <w:proofErr w:type="spellEnd"/>
       <w:r>
         <w:rPr>
           <w:rStyle w:val="HTML2"/>
@@ -2778,6 +3411,7 @@
         </w:rPr>
         <w:t>-</w:t>
       </w:r>
+      <w:proofErr w:type="spellStart"/>
       <w:r>
         <w:rPr>
           <w:rFonts w:ascii="Calibri" w:hAnsi="Calibri" w:cs="Calibri"/>
@@ -2785,6 +3419,7 @@
         </w:rPr>
         <w:t>ов</w:t>
       </w:r>
+      <w:proofErr w:type="spellEnd"/>
       <w:r>
         <w:rPr>
           <w:rFonts w:ascii="Calibri" w:hAnsi="Calibri" w:cs="Calibri"/>
@@ -2835,6 +3470,7 @@
         </w:rPr>
         <w:t xml:space="preserve"> </w:t>
       </w:r>
+      <w:proofErr w:type="spellStart"/>
       <w:r>
         <w:rPr>
           <w:rFonts w:ascii="Calibri" w:hAnsi="Calibri" w:cs="Calibri"/>
@@ -2843,6 +3479,7 @@
         </w:rPr>
         <w:t>bm</w:t>
       </w:r>
+      <w:proofErr w:type="spellEnd"/>
       <w:r>
         <w:rPr>
           <w:rFonts w:ascii="Calibri" w:hAnsi="Calibri" w:cs="Calibri"/>
@@ -3032,6 +3669,7 @@
         </w:rPr>
         <w:t xml:space="preserve"> </w:t>
       </w:r>
+      <w:proofErr w:type="spellStart"/>
       <w:r>
         <w:rPr>
           <w:rFonts w:ascii="Calibri" w:hAnsi="Calibri" w:cs="Calibri"/>
@@ -3039,6 +3677,7 @@
         </w:rPr>
         <w:t>пересобирать</w:t>
       </w:r>
+      <w:proofErr w:type="spellEnd"/>
       <w:r>
         <w:rPr>
           <w:rFonts w:ascii="Calibri" w:hAnsi="Calibri" w:cs="Calibri"/>
@@ -3233,6 +3872,7 @@
         </w:rPr>
         <w:t xml:space="preserve">- </w:t>
       </w:r>
+      <w:proofErr w:type="spellStart"/>
       <w:r>
         <w:rPr>
           <w:rFonts w:ascii="Calibri" w:hAnsi="Calibri" w:cs="Calibri"/>
@@ -3241,6 +3881,7 @@
         </w:rPr>
         <w:t>Healthcheck</w:t>
       </w:r>
+      <w:proofErr w:type="spellEnd"/>
     </w:p>
     <w:p>
       <w:pPr>
@@ -3287,6 +3928,7 @@
         </w:rPr>
         <w:t xml:space="preserve"> </w:t>
       </w:r>
+      <w:proofErr w:type="spellStart"/>
       <w:r>
         <w:rPr>
           <w:rFonts w:ascii="Calibri" w:hAnsi="Calibri" w:cs="Calibri"/>
@@ -3303,6 +3945,7 @@
         </w:rPr>
         <w:t>ubernetes</w:t>
       </w:r>
+      <w:proofErr w:type="spellEnd"/>
       <w:r>
         <w:rPr>
           <w:rFonts w:ascii="Calibri" w:hAnsi="Calibri" w:cs="Calibri"/>
@@ -3325,6 +3968,7 @@
         </w:rPr>
         <w:t xml:space="preserve"> и </w:t>
       </w:r>
+      <w:proofErr w:type="spellStart"/>
       <w:r>
         <w:rPr>
           <w:rFonts w:ascii="Calibri" w:hAnsi="Calibri" w:cs="Calibri"/>
@@ -3333,6 +3977,7 @@
         </w:rPr>
         <w:t>photoshop</w:t>
       </w:r>
+      <w:proofErr w:type="spellEnd"/>
       <w:r>
         <w:rPr>
           <w:rFonts w:ascii="Calibri" w:hAnsi="Calibri" w:cs="Calibri"/>
@@ -3340,6 +3985,7 @@
         </w:rPr>
         <w:t xml:space="preserve">, </w:t>
       </w:r>
+      <w:proofErr w:type="spellStart"/>
       <w:r>
         <w:rPr>
           <w:rFonts w:ascii="Calibri" w:hAnsi="Calibri" w:cs="Calibri"/>
@@ -3348,12 +3994,29 @@
         </w:rPr>
         <w:t>kubernetes</w:t>
       </w:r>
-      <w:r>
-        <w:rPr>
-          <w:rFonts w:ascii="Calibri" w:hAnsi="Calibri" w:cs="Calibri"/>
-          <w:highlight w:val="green"/>
-        </w:rPr>
-        <w:t xml:space="preserve"> дает автомасшабирование от нагрузки, политики безопасности, мониторинг…)</w:t>
+      <w:proofErr w:type="spellEnd"/>
+      <w:r>
+        <w:rPr>
+          <w:rFonts w:ascii="Calibri" w:hAnsi="Calibri" w:cs="Calibri"/>
+          <w:highlight w:val="green"/>
+        </w:rPr>
+        <w:t xml:space="preserve"> дает </w:t>
+      </w:r>
+      <w:proofErr w:type="spellStart"/>
+      <w:r>
+        <w:rPr>
+          <w:rFonts w:ascii="Calibri" w:hAnsi="Calibri" w:cs="Calibri"/>
+          <w:highlight w:val="green"/>
+        </w:rPr>
+        <w:t>автомасшабирование</w:t>
+      </w:r>
+      <w:proofErr w:type="spellEnd"/>
+      <w:r>
+        <w:rPr>
+          <w:rFonts w:ascii="Calibri" w:hAnsi="Calibri" w:cs="Calibri"/>
+          <w:highlight w:val="green"/>
+        </w:rPr>
+        <w:t xml:space="preserve"> от нагрузки, политики безопасности, мониторинг…)</w:t>
       </w:r>
     </w:p>
     <w:p>
@@ -3466,6 +4129,7 @@
         </w:rPr>
         <w:t xml:space="preserve">- </w:t>
       </w:r>
+      <w:proofErr w:type="spellStart"/>
       <w:r>
         <w:rPr>
           <w:rFonts w:ascii="Calibri" w:hAnsi="Calibri" w:cs="Calibri"/>
@@ -3474,6 +4138,7 @@
         </w:rPr>
         <w:t>Sql</w:t>
       </w:r>
+      <w:proofErr w:type="spellEnd"/>
       <w:r>
         <w:rPr>
           <w:rFonts w:ascii="Calibri" w:hAnsi="Calibri" w:cs="Calibri"/>
@@ -3496,6 +4161,7 @@
         </w:rPr>
         <w:t xml:space="preserve"> </w:t>
       </w:r>
+      <w:proofErr w:type="spellStart"/>
       <w:r>
         <w:rPr>
           <w:rFonts w:ascii="Calibri" w:hAnsi="Calibri" w:cs="Calibri"/>
@@ -3504,6 +4170,7 @@
         </w:rPr>
         <w:t>NoSql</w:t>
       </w:r>
+      <w:proofErr w:type="spellEnd"/>
       <w:r>
         <w:rPr>
           <w:rFonts w:ascii="Calibri" w:hAnsi="Calibri" w:cs="Calibri"/>
@@ -3511,12 +4178,21 @@
         </w:rPr>
         <w:t xml:space="preserve">, </w:t>
       </w:r>
-      <w:r>
-        <w:rPr>
-          <w:rFonts w:ascii="Calibri" w:hAnsi="Calibri" w:cs="Calibri"/>
-          <w:highlight w:val="green"/>
-        </w:rPr>
-        <w:t>В чем их основное отличие?</w:t>
+      <w:proofErr w:type="gramStart"/>
+      <w:r>
+        <w:rPr>
+          <w:rFonts w:ascii="Calibri" w:hAnsi="Calibri" w:cs="Calibri"/>
+          <w:highlight w:val="green"/>
+        </w:rPr>
+        <w:t>В</w:t>
+      </w:r>
+      <w:proofErr w:type="gramEnd"/>
+      <w:r>
+        <w:rPr>
+          <w:rFonts w:ascii="Calibri" w:hAnsi="Calibri" w:cs="Calibri"/>
+          <w:highlight w:val="green"/>
+        </w:rPr>
+        <w:t xml:space="preserve"> чем их основное отличие?</w:t>
       </w:r>
       <w:r>
         <w:rPr>
@@ -3575,15 +4251,64 @@
           <w:rFonts w:ascii="Calibri" w:hAnsi="Calibri" w:cs="Calibri"/>
           <w:highlight w:val="green"/>
         </w:rPr>
-        <w:t xml:space="preserve"> для чего лучше подходит SQL, noSQL БД? Был ли опыт работы с NoSQL (какой из них)</w:t>
-      </w:r>
-      <w:r>
-        <w:rPr>
-          <w:rFonts w:ascii="Calibri" w:hAnsi="Calibri" w:cs="Calibri"/>
-          <w:highlight w:val="green"/>
-        </w:rPr>
-        <w:t xml:space="preserve"> , виды </w:t>
-      </w:r>
+        <w:t xml:space="preserve"> для чего лучше подходит SQL, </w:t>
+      </w:r>
+      <w:proofErr w:type="spellStart"/>
+      <w:r>
+        <w:rPr>
+          <w:rFonts w:ascii="Calibri" w:hAnsi="Calibri" w:cs="Calibri"/>
+          <w:highlight w:val="green"/>
+        </w:rPr>
+        <w:t>noSQL</w:t>
+      </w:r>
+      <w:proofErr w:type="spellEnd"/>
+      <w:r>
+        <w:rPr>
+          <w:rFonts w:ascii="Calibri" w:hAnsi="Calibri" w:cs="Calibri"/>
+          <w:highlight w:val="green"/>
+        </w:rPr>
+        <w:t xml:space="preserve"> БД? Был ли опыт работы с </w:t>
+      </w:r>
+      <w:proofErr w:type="spellStart"/>
+      <w:r>
+        <w:rPr>
+          <w:rFonts w:ascii="Calibri" w:hAnsi="Calibri" w:cs="Calibri"/>
+          <w:highlight w:val="green"/>
+        </w:rPr>
+        <w:t>NoSQL</w:t>
+      </w:r>
+      <w:proofErr w:type="spellEnd"/>
+      <w:r>
+        <w:rPr>
+          <w:rFonts w:ascii="Calibri" w:hAnsi="Calibri" w:cs="Calibri"/>
+          <w:highlight w:val="green"/>
+        </w:rPr>
+        <w:t xml:space="preserve"> (какой из них</w:t>
+      </w:r>
+      <w:proofErr w:type="gramStart"/>
+      <w:r>
+        <w:rPr>
+          <w:rFonts w:ascii="Calibri" w:hAnsi="Calibri" w:cs="Calibri"/>
+          <w:highlight w:val="green"/>
+        </w:rPr>
+        <w:t>)</w:t>
+      </w:r>
+      <w:r>
+        <w:rPr>
+          <w:rFonts w:ascii="Calibri" w:hAnsi="Calibri" w:cs="Calibri"/>
+          <w:highlight w:val="green"/>
+        </w:rPr>
+        <w:t xml:space="preserve"> ,</w:t>
+      </w:r>
+      <w:proofErr w:type="gramEnd"/>
+      <w:r>
+        <w:rPr>
+          <w:rFonts w:ascii="Calibri" w:hAnsi="Calibri" w:cs="Calibri"/>
+          <w:highlight w:val="green"/>
+        </w:rPr>
+        <w:t xml:space="preserve"> виды </w:t>
+      </w:r>
+      <w:proofErr w:type="spellStart"/>
       <w:r>
         <w:rPr>
           <w:rFonts w:ascii="Calibri" w:hAnsi="Calibri" w:cs="Calibri"/>
@@ -3592,6 +4317,7 @@
         </w:rPr>
         <w:t>NoSql</w:t>
       </w:r>
+      <w:proofErr w:type="spellEnd"/>
       <w:r>
         <w:rPr>
           <w:rFonts w:ascii="Calibri" w:hAnsi="Calibri" w:cs="Calibri"/>
@@ -3612,7 +4338,23 @@
           <w:rFonts w:ascii="Calibri" w:hAnsi="Calibri" w:cs="Calibri"/>
           <w:highlight w:val="green"/>
         </w:rPr>
-        <w:t>- Нормализация бд, какие нормальные формы знает</w:t>
+        <w:t xml:space="preserve">- Нормализация </w:t>
+      </w:r>
+      <w:proofErr w:type="spellStart"/>
+      <w:r>
+        <w:rPr>
+          <w:rFonts w:ascii="Calibri" w:hAnsi="Calibri" w:cs="Calibri"/>
+          <w:highlight w:val="green"/>
+        </w:rPr>
+        <w:t>бд</w:t>
+      </w:r>
+      <w:proofErr w:type="spellEnd"/>
+      <w:r>
+        <w:rPr>
+          <w:rFonts w:ascii="Calibri" w:hAnsi="Calibri" w:cs="Calibri"/>
+          <w:highlight w:val="green"/>
+        </w:rPr>
+        <w:t>, какие нормальные формы знает</w:t>
       </w:r>
     </w:p>
     <w:p>
@@ -3694,34 +4436,73 @@
         <w:spacing w:after="0" w:line="240" w:lineRule="auto"/>
         <w:rPr>
           <w:rFonts w:ascii="Calibri" w:hAnsi="Calibri" w:cs="Calibri"/>
-          <w:highlight w:val="yellow"/>
-        </w:rPr>
-      </w:pPr>
-      <w:r>
-        <w:rPr>
-          <w:rFonts w:ascii="Calibri" w:hAnsi="Calibri" w:cs="Calibri"/>
-          <w:highlight w:val="yellow"/>
+          <w:highlight w:val="green"/>
+        </w:rPr>
+      </w:pPr>
+      <w:r>
+        <w:rPr>
+          <w:rFonts w:ascii="Calibri" w:hAnsi="Calibri" w:cs="Calibri"/>
+          <w:highlight w:val="green"/>
         </w:rPr>
         <w:t>- Что такое план запроса?</w:t>
       </w:r>
       <w:r>
         <w:rPr>
           <w:rFonts w:ascii="Calibri" w:hAnsi="Calibri" w:cs="Calibri"/>
-          <w:highlight w:val="yellow"/>
-        </w:rPr>
-        <w:t xml:space="preserve"> Оптимизация</w:t>
-      </w:r>
-      <w:r>
-        <w:rPr>
-          <w:rFonts w:ascii="Calibri" w:hAnsi="Calibri" w:cs="Calibri"/>
-          <w:highlight w:val="yellow"/>
+          <w:highlight w:val="green"/>
+        </w:rPr>
+        <w:t xml:space="preserve"> </w:t>
+      </w:r>
+      <w:r>
+        <w:rPr>
+          <w:rFonts w:ascii="Calibri" w:hAnsi="Calibri" w:cs="Calibri"/>
+          <w:highlight w:val="green"/>
+        </w:rPr>
+        <w:t xml:space="preserve">(Запрос: </w:t>
+      </w:r>
+      <w:proofErr w:type="spellStart"/>
+      <w:r>
+        <w:rPr>
+          <w:rFonts w:ascii="Calibri" w:hAnsi="Calibri" w:cs="Calibri"/>
+          <w:highlight w:val="green"/>
+        </w:rPr>
+        <w:t>парсинг</w:t>
+      </w:r>
+      <w:proofErr w:type="spellEnd"/>
+      <w:r>
+        <w:rPr>
+          <w:rFonts w:ascii="Calibri" w:hAnsi="Calibri" w:cs="Calibri"/>
+          <w:highlight w:val="green"/>
         </w:rPr>
         <w:t xml:space="preserve">, </w:t>
       </w:r>
-      <w:r>
-        <w:rPr>
-          <w:rFonts w:ascii="Calibri" w:hAnsi="Calibri" w:cs="Calibri"/>
-          <w:highlight w:val="yellow"/>
+      <w:proofErr w:type="spellStart"/>
+      <w:r>
+        <w:rPr>
+          <w:rFonts w:ascii="Calibri" w:hAnsi="Calibri" w:cs="Calibri"/>
+          <w:highlight w:val="green"/>
+        </w:rPr>
+        <w:t>отпимизация</w:t>
+      </w:r>
+      <w:proofErr w:type="spellEnd"/>
+      <w:r>
+        <w:rPr>
+          <w:rFonts w:ascii="Calibri" w:hAnsi="Calibri" w:cs="Calibri"/>
+          <w:highlight w:val="green"/>
+        </w:rPr>
+        <w:t>, выполнение)</w:t>
+      </w:r>
+      <w:r>
+        <w:rPr>
+          <w:rFonts w:ascii="Calibri" w:hAnsi="Calibri" w:cs="Calibri"/>
+          <w:highlight w:val="green"/>
+        </w:rPr>
+        <w:t xml:space="preserve"> </w:t>
+      </w:r>
+      <w:r>
+        <w:rPr>
+          <w:rFonts w:ascii="Calibri" w:hAnsi="Calibri" w:cs="Calibri"/>
+          <w:highlight w:val="green"/>
           <w:lang w:val="en-US"/>
         </w:rPr>
         <w:t>EXPLAIN</w:t>
@@ -3729,14 +4510,64 @@
       <w:r>
         <w:rPr>
           <w:rFonts w:ascii="Calibri" w:hAnsi="Calibri" w:cs="Calibri"/>
-          <w:highlight w:val="yellow"/>
+          <w:highlight w:val="green"/>
         </w:rPr>
         <w:t xml:space="preserve">, </w:t>
       </w:r>
-      <w:r>
-        <w:rPr>
-          <w:rFonts w:ascii="Calibri" w:hAnsi="Calibri" w:cs="Calibri"/>
-          <w:highlight w:val="yellow"/>
+      <w:proofErr w:type="spellStart"/>
+      <w:r>
+        <w:rPr>
+          <w:rFonts w:ascii="Calibri" w:hAnsi="Calibri" w:cs="Calibri"/>
+          <w:highlight w:val="green"/>
+        </w:rPr>
+        <w:t>хинты</w:t>
+      </w:r>
+      <w:bookmarkStart w:id="0" w:name="_GoBack"/>
+      <w:bookmarkEnd w:id="0"/>
+      <w:proofErr w:type="spellEnd"/>
+      <w:r>
+        <w:rPr>
+          <w:rFonts w:ascii="Calibri" w:hAnsi="Calibri" w:cs="Calibri"/>
+          <w:highlight w:val="green"/>
+        </w:rPr>
+        <w:t xml:space="preserve">, </w:t>
+      </w:r>
+      <w:proofErr w:type="gramStart"/>
+      <w:r>
+        <w:rPr>
+          <w:rFonts w:ascii="Calibri" w:hAnsi="Calibri" w:cs="Calibri"/>
+          <w:highlight w:val="green"/>
+        </w:rPr>
+        <w:t>оптимальный(</w:t>
+      </w:r>
+      <w:proofErr w:type="gramEnd"/>
+      <w:r>
+        <w:rPr>
+          <w:rFonts w:ascii="Calibri" w:hAnsi="Calibri" w:cs="Calibri"/>
+          <w:highlight w:val="green"/>
+        </w:rPr>
+        <w:t>не обязательно это лучший план) найденный план кэшируется</w:t>
+      </w:r>
+    </w:p>
+    <w:p>
+      <w:pPr>
+        <w:spacing w:after="0" w:line="240" w:lineRule="auto"/>
+        <w:rPr>
+          <w:rFonts w:ascii="Calibri" w:hAnsi="Calibri" w:cs="Calibri"/>
+          <w:highlight w:val="green"/>
+        </w:rPr>
+      </w:pPr>
+      <w:r>
+        <w:rPr>
+          <w:rFonts w:ascii="Calibri" w:hAnsi="Calibri" w:cs="Calibri"/>
+          <w:highlight w:val="green"/>
+        </w:rPr>
+        <w:t xml:space="preserve">- </w:t>
+      </w:r>
+      <w:r>
+        <w:rPr>
+          <w:rFonts w:ascii="Calibri" w:hAnsi="Calibri" w:cs="Calibri"/>
+          <w:highlight w:val="green"/>
         </w:rPr>
         <w:t>Что делать если запрос работает медленно?</w:t>
       </w:r>
@@ -3761,8 +4592,17 @@
           <w:rFonts w:ascii="Calibri" w:hAnsi="Calibri" w:cs="Calibri"/>
           <w:highlight w:val="yellow"/>
         </w:rPr>
-        <w:t>- Что такое индекс? Для чего их используют? Кластерный, некластерный</w:t>
-      </w:r>
+        <w:t xml:space="preserve">- Что такое индекс? Для чего их используют? Кластерный, </w:t>
+      </w:r>
+      <w:proofErr w:type="spellStart"/>
+      <w:r>
+        <w:rPr>
+          <w:rFonts w:ascii="Calibri" w:hAnsi="Calibri" w:cs="Calibri"/>
+          <w:highlight w:val="yellow"/>
+        </w:rPr>
+        <w:t>некластерный</w:t>
+      </w:r>
+      <w:proofErr w:type="spellEnd"/>
     </w:p>
     <w:p>
       <w:pPr>
@@ -3812,7 +4652,21 @@
         <w:rPr>
           <w:rFonts w:ascii="Calibri" w:hAnsi="Calibri" w:cs="Calibri"/>
         </w:rPr>
-        <w:t>- Какие виды join вы знаете?</w:t>
+        <w:t xml:space="preserve">- Какие виды </w:t>
+      </w:r>
+      <w:proofErr w:type="spellStart"/>
+      <w:r>
+        <w:rPr>
+          <w:rFonts w:ascii="Calibri" w:hAnsi="Calibri" w:cs="Calibri"/>
+        </w:rPr>
+        <w:t>join</w:t>
+      </w:r>
+      <w:proofErr w:type="spellEnd"/>
+      <w:r>
+        <w:rPr>
+          <w:rFonts w:ascii="Calibri" w:hAnsi="Calibri" w:cs="Calibri"/>
+        </w:rPr>
+        <w:t xml:space="preserve"> вы знаете?</w:t>
       </w:r>
     </w:p>
     <w:p>
@@ -3833,7 +4687,91 @@
         <w:rPr>
           <w:rFonts w:ascii="Calibri" w:hAnsi="Calibri" w:cs="Calibri"/>
         </w:rPr>
-        <w:t xml:space="preserve">- Есть 2 таблицы, в первой 2 записи, во второй 3, 2 совпадения по FK. Сколько кортежей вернут разные джоины: inner, left, right, full, cross? </w:t>
+        <w:t xml:space="preserve">- Есть 2 таблицы, в первой 2 записи, во второй 3, 2 совпадения по FK. Сколько кортежей вернут разные </w:t>
+      </w:r>
+      <w:proofErr w:type="spellStart"/>
+      <w:r>
+        <w:rPr>
+          <w:rFonts w:ascii="Calibri" w:hAnsi="Calibri" w:cs="Calibri"/>
+        </w:rPr>
+        <w:t>джоины</w:t>
+      </w:r>
+      <w:proofErr w:type="spellEnd"/>
+      <w:r>
+        <w:rPr>
+          <w:rFonts w:ascii="Calibri" w:hAnsi="Calibri" w:cs="Calibri"/>
+        </w:rPr>
+        <w:t xml:space="preserve">: </w:t>
+      </w:r>
+      <w:proofErr w:type="spellStart"/>
+      <w:r>
+        <w:rPr>
+          <w:rFonts w:ascii="Calibri" w:hAnsi="Calibri" w:cs="Calibri"/>
+        </w:rPr>
+        <w:t>inner</w:t>
+      </w:r>
+      <w:proofErr w:type="spellEnd"/>
+      <w:r>
+        <w:rPr>
+          <w:rFonts w:ascii="Calibri" w:hAnsi="Calibri" w:cs="Calibri"/>
+        </w:rPr>
+        <w:t xml:space="preserve">, </w:t>
+      </w:r>
+      <w:proofErr w:type="spellStart"/>
+      <w:r>
+        <w:rPr>
+          <w:rFonts w:ascii="Calibri" w:hAnsi="Calibri" w:cs="Calibri"/>
+        </w:rPr>
+        <w:t>left</w:t>
+      </w:r>
+      <w:proofErr w:type="spellEnd"/>
+      <w:r>
+        <w:rPr>
+          <w:rFonts w:ascii="Calibri" w:hAnsi="Calibri" w:cs="Calibri"/>
+        </w:rPr>
+        <w:t xml:space="preserve">, </w:t>
+      </w:r>
+      <w:proofErr w:type="spellStart"/>
+      <w:r>
+        <w:rPr>
+          <w:rFonts w:ascii="Calibri" w:hAnsi="Calibri" w:cs="Calibri"/>
+        </w:rPr>
+        <w:t>right</w:t>
+      </w:r>
+      <w:proofErr w:type="spellEnd"/>
+      <w:r>
+        <w:rPr>
+          <w:rFonts w:ascii="Calibri" w:hAnsi="Calibri" w:cs="Calibri"/>
+        </w:rPr>
+        <w:t xml:space="preserve">, </w:t>
+      </w:r>
+      <w:proofErr w:type="spellStart"/>
+      <w:r>
+        <w:rPr>
+          <w:rFonts w:ascii="Calibri" w:hAnsi="Calibri" w:cs="Calibri"/>
+        </w:rPr>
+        <w:t>full</w:t>
+      </w:r>
+      <w:proofErr w:type="spellEnd"/>
+      <w:r>
+        <w:rPr>
+          <w:rFonts w:ascii="Calibri" w:hAnsi="Calibri" w:cs="Calibri"/>
+        </w:rPr>
+        <w:t xml:space="preserve">, </w:t>
+      </w:r>
+      <w:proofErr w:type="spellStart"/>
+      <w:r>
+        <w:rPr>
+          <w:rFonts w:ascii="Calibri" w:hAnsi="Calibri" w:cs="Calibri"/>
+        </w:rPr>
+        <w:t>cross</w:t>
+      </w:r>
+      <w:proofErr w:type="spellEnd"/>
+      <w:r>
+        <w:rPr>
+          <w:rFonts w:ascii="Calibri" w:hAnsi="Calibri" w:cs="Calibri"/>
+        </w:rPr>
+        <w:t xml:space="preserve">? </w:t>
       </w:r>
     </w:p>
     <w:p>
@@ -3854,7 +4792,35 @@
         <w:rPr>
           <w:rFonts w:ascii="Calibri" w:hAnsi="Calibri" w:cs="Calibri"/>
         </w:rPr>
-        <w:t>- Если выполнить «select * from a, b», что мы получим?</w:t>
+        <w:t>- Если выполнить «</w:t>
+      </w:r>
+      <w:proofErr w:type="spellStart"/>
+      <w:r>
+        <w:rPr>
+          <w:rFonts w:ascii="Calibri" w:hAnsi="Calibri" w:cs="Calibri"/>
+        </w:rPr>
+        <w:t>select</w:t>
+      </w:r>
+      <w:proofErr w:type="spellEnd"/>
+      <w:r>
+        <w:rPr>
+          <w:rFonts w:ascii="Calibri" w:hAnsi="Calibri" w:cs="Calibri"/>
+        </w:rPr>
+        <w:t xml:space="preserve"> * </w:t>
+      </w:r>
+      <w:proofErr w:type="spellStart"/>
+      <w:r>
+        <w:rPr>
+          <w:rFonts w:ascii="Calibri" w:hAnsi="Calibri" w:cs="Calibri"/>
+        </w:rPr>
+        <w:t>from</w:t>
+      </w:r>
+      <w:proofErr w:type="spellEnd"/>
+      <w:r>
+        <w:rPr>
+          <w:rFonts w:ascii="Calibri" w:hAnsi="Calibri" w:cs="Calibri"/>
+        </w:rPr>
+        <w:t xml:space="preserve"> a, b», что мы получим?</w:t>
       </w:r>
     </w:p>
     <w:p>
@@ -3877,7 +4843,32 @@
           <w:rFonts w:ascii="Calibri" w:hAnsi="Calibri" w:cs="Calibri"/>
           <w:lang w:val="en-US"/>
         </w:rPr>
-        <w:t xml:space="preserve">- «select * from a, b where a.id=b.a_id» </w:t>
+        <w:t>- «select * from a, b where a.id=</w:t>
+      </w:r>
+      <w:proofErr w:type="spellStart"/>
+      <w:proofErr w:type="gramStart"/>
+      <w:r>
+        <w:rPr>
+          <w:rFonts w:ascii="Calibri" w:hAnsi="Calibri" w:cs="Calibri"/>
+          <w:lang w:val="en-US"/>
+        </w:rPr>
+        <w:t>b.a</w:t>
+      </w:r>
+      <w:proofErr w:type="gramEnd"/>
+      <w:r>
+        <w:rPr>
+          <w:rFonts w:ascii="Calibri" w:hAnsi="Calibri" w:cs="Calibri"/>
+          <w:lang w:val="en-US"/>
+        </w:rPr>
+        <w:t>_id</w:t>
+      </w:r>
+      <w:proofErr w:type="spellEnd"/>
+      <w:r>
+        <w:rPr>
+          <w:rFonts w:ascii="Calibri" w:hAnsi="Calibri" w:cs="Calibri"/>
+          <w:lang w:val="en-US"/>
+        </w:rPr>
+        <w:t xml:space="preserve">» </w:t>
       </w:r>
       <w:r>
         <w:rPr>
@@ -3890,7 +4881,39 @@
           <w:rFonts w:ascii="Calibri" w:hAnsi="Calibri" w:cs="Calibri"/>
           <w:lang w:val="en-US"/>
         </w:rPr>
-        <w:t xml:space="preserve"> «select * from a inner join b on a.id=b.a_id» </w:t>
+        <w:t xml:space="preserve"> «select * from </w:t>
+      </w:r>
+      <w:proofErr w:type="spellStart"/>
+      <w:r>
+        <w:rPr>
+          <w:rFonts w:ascii="Calibri" w:hAnsi="Calibri" w:cs="Calibri"/>
+          <w:lang w:val="en-US"/>
+        </w:rPr>
+        <w:t>a</w:t>
+      </w:r>
+      <w:proofErr w:type="spellEnd"/>
+      <w:r>
+        <w:rPr>
+          <w:rFonts w:ascii="Calibri" w:hAnsi="Calibri" w:cs="Calibri"/>
+          <w:lang w:val="en-US"/>
+        </w:rPr>
+        <w:t xml:space="preserve"> inner join b on a.id=</w:t>
+      </w:r>
+      <w:proofErr w:type="spellStart"/>
+      <w:r>
+        <w:rPr>
+          <w:rFonts w:ascii="Calibri" w:hAnsi="Calibri" w:cs="Calibri"/>
+          <w:lang w:val="en-US"/>
+        </w:rPr>
+        <w:t>b.a_id</w:t>
+      </w:r>
+      <w:proofErr w:type="spellEnd"/>
+      <w:r>
+        <w:rPr>
+          <w:rFonts w:ascii="Calibri" w:hAnsi="Calibri" w:cs="Calibri"/>
+          <w:lang w:val="en-US"/>
+        </w:rPr>
+        <w:t xml:space="preserve">» </w:t>
       </w:r>
       <w:r>
         <w:rPr>
@@ -3963,7 +4986,49 @@
         <w:rPr>
           <w:rFonts w:ascii="Calibri" w:hAnsi="Calibri" w:cs="Calibri"/>
         </w:rPr>
-        <w:t>- Для чего используется group by? Для чего используется having?</w:t>
+        <w:t xml:space="preserve">- Для чего используется </w:t>
+      </w:r>
+      <w:proofErr w:type="spellStart"/>
+      <w:r>
+        <w:rPr>
+          <w:rFonts w:ascii="Calibri" w:hAnsi="Calibri" w:cs="Calibri"/>
+        </w:rPr>
+        <w:t>group</w:t>
+      </w:r>
+      <w:proofErr w:type="spellEnd"/>
+      <w:r>
+        <w:rPr>
+          <w:rFonts w:ascii="Calibri" w:hAnsi="Calibri" w:cs="Calibri"/>
+        </w:rPr>
+        <w:t xml:space="preserve"> </w:t>
+      </w:r>
+      <w:proofErr w:type="spellStart"/>
+      <w:r>
+        <w:rPr>
+          <w:rFonts w:ascii="Calibri" w:hAnsi="Calibri" w:cs="Calibri"/>
+        </w:rPr>
+        <w:t>by</w:t>
+      </w:r>
+      <w:proofErr w:type="spellEnd"/>
+      <w:r>
+        <w:rPr>
+          <w:rFonts w:ascii="Calibri" w:hAnsi="Calibri" w:cs="Calibri"/>
+        </w:rPr>
+        <w:t xml:space="preserve">? Для чего используется </w:t>
+      </w:r>
+      <w:proofErr w:type="spellStart"/>
+      <w:r>
+        <w:rPr>
+          <w:rFonts w:ascii="Calibri" w:hAnsi="Calibri" w:cs="Calibri"/>
+        </w:rPr>
+        <w:t>having</w:t>
+      </w:r>
+      <w:proofErr w:type="spellEnd"/>
+      <w:r>
+        <w:rPr>
+          <w:rFonts w:ascii="Calibri" w:hAnsi="Calibri" w:cs="Calibri"/>
+        </w:rPr>
+        <w:t>?</w:t>
       </w:r>
     </w:p>
     <w:p>
@@ -4264,6 +5329,7 @@
         </w:rPr>
         <w:t xml:space="preserve">, </w:t>
       </w:r>
+      <w:proofErr w:type="spellStart"/>
       <w:r>
         <w:rPr>
           <w:rFonts w:ascii="Calibri" w:hAnsi="Calibri" w:cs="Calibri"/>
@@ -4271,20 +5337,43 @@
         </w:rPr>
         <w:t>WireTiger</w:t>
       </w:r>
-    </w:p>
-    <w:p>
-      <w:pPr>
-        <w:spacing w:after="0" w:line="240" w:lineRule="auto"/>
-        <w:rPr>
-          <w:rFonts w:ascii="Calibri" w:hAnsi="Calibri" w:cs="Calibri"/>
-        </w:rPr>
-      </w:pPr>
-      <w:r>
-        <w:rPr>
-          <w:rFonts w:ascii="Calibri" w:hAnsi="Calibri" w:cs="Calibri"/>
-        </w:rPr>
-        <w:t>- Партиционирование, Репликация, Шардирование</w:t>
-      </w:r>
+      <w:proofErr w:type="spellEnd"/>
+    </w:p>
+    <w:p>
+      <w:pPr>
+        <w:spacing w:after="0" w:line="240" w:lineRule="auto"/>
+        <w:rPr>
+          <w:rFonts w:ascii="Calibri" w:hAnsi="Calibri" w:cs="Calibri"/>
+        </w:rPr>
+      </w:pPr>
+      <w:r>
+        <w:rPr>
+          <w:rFonts w:ascii="Calibri" w:hAnsi="Calibri" w:cs="Calibri"/>
+        </w:rPr>
+        <w:t xml:space="preserve">- </w:t>
+      </w:r>
+      <w:proofErr w:type="spellStart"/>
+      <w:r>
+        <w:rPr>
+          <w:rFonts w:ascii="Calibri" w:hAnsi="Calibri" w:cs="Calibri"/>
+        </w:rPr>
+        <w:t>Партиционирование</w:t>
+      </w:r>
+      <w:proofErr w:type="spellEnd"/>
+      <w:r>
+        <w:rPr>
+          <w:rFonts w:ascii="Calibri" w:hAnsi="Calibri" w:cs="Calibri"/>
+        </w:rPr>
+        <w:t xml:space="preserve">, Репликация, </w:t>
+      </w:r>
+      <w:proofErr w:type="spellStart"/>
+      <w:r>
+        <w:rPr>
+          <w:rFonts w:ascii="Calibri" w:hAnsi="Calibri" w:cs="Calibri"/>
+        </w:rPr>
+        <w:t>Шардирование</w:t>
+      </w:r>
+      <w:proofErr w:type="spellEnd"/>
     </w:p>
     <w:p>
       <w:pPr>
@@ -4382,7 +5471,21 @@
         <w:rPr>
           <w:rFonts w:ascii="Calibri" w:hAnsi="Calibri" w:cs="Calibri"/>
         </w:rPr>
-        <w:t>- В чем отличия JPA от Hibernate? Какие еще реализации JPA вы можете назвать?</w:t>
+        <w:t xml:space="preserve">- В чем отличия JPA от </w:t>
+      </w:r>
+      <w:proofErr w:type="spellStart"/>
+      <w:r>
+        <w:rPr>
+          <w:rFonts w:ascii="Calibri" w:hAnsi="Calibri" w:cs="Calibri"/>
+        </w:rPr>
+        <w:t>Hibernate</w:t>
+      </w:r>
+      <w:proofErr w:type="spellEnd"/>
+      <w:r>
+        <w:rPr>
+          <w:rFonts w:ascii="Calibri" w:hAnsi="Calibri" w:cs="Calibri"/>
+        </w:rPr>
+        <w:t>? Какие еще реализации JPA вы можете назвать?</w:t>
       </w:r>
     </w:p>
     <w:p>
@@ -4403,7 +5506,35 @@
         <w:rPr>
           <w:rFonts w:ascii="Calibri" w:hAnsi="Calibri" w:cs="Calibri"/>
         </w:rPr>
-        <w:t>- Какие требования JPA | Hibernate к Entity классам вы можете перечислить?</w:t>
+        <w:t xml:space="preserve">- Какие требования JPA | </w:t>
+      </w:r>
+      <w:proofErr w:type="spellStart"/>
+      <w:r>
+        <w:rPr>
+          <w:rFonts w:ascii="Calibri" w:hAnsi="Calibri" w:cs="Calibri"/>
+        </w:rPr>
+        <w:t>Hibernate</w:t>
+      </w:r>
+      <w:proofErr w:type="spellEnd"/>
+      <w:r>
+        <w:rPr>
+          <w:rFonts w:ascii="Calibri" w:hAnsi="Calibri" w:cs="Calibri"/>
+        </w:rPr>
+        <w:t xml:space="preserve"> к </w:t>
+      </w:r>
+      <w:proofErr w:type="spellStart"/>
+      <w:r>
+        <w:rPr>
+          <w:rFonts w:ascii="Calibri" w:hAnsi="Calibri" w:cs="Calibri"/>
+        </w:rPr>
+        <w:t>Entity</w:t>
+      </w:r>
+      <w:proofErr w:type="spellEnd"/>
+      <w:r>
+        <w:rPr>
+          <w:rFonts w:ascii="Calibri" w:hAnsi="Calibri" w:cs="Calibri"/>
+        </w:rPr>
+        <w:t xml:space="preserve"> классам вы можете перечислить?</w:t>
       </w:r>
     </w:p>
     <w:p>
@@ -4424,7 +5555,22 @@
         <w:rPr>
           <w:rFonts w:ascii="Calibri" w:hAnsi="Calibri" w:cs="Calibri"/>
         </w:rPr>
-        <w:t>- Какие типы данных допустимы в атрибутах Entity класса (полях или свойствах)?</w:t>
+        <w:lastRenderedPageBreak/>
+        <w:t xml:space="preserve">- Какие типы данных допустимы в атрибутах </w:t>
+      </w:r>
+      <w:proofErr w:type="spellStart"/>
+      <w:r>
+        <w:rPr>
+          <w:rFonts w:ascii="Calibri" w:hAnsi="Calibri" w:cs="Calibri"/>
+        </w:rPr>
+        <w:t>Entity</w:t>
+      </w:r>
+      <w:proofErr w:type="spellEnd"/>
+      <w:r>
+        <w:rPr>
+          <w:rFonts w:ascii="Calibri" w:hAnsi="Calibri" w:cs="Calibri"/>
+        </w:rPr>
+        <w:t xml:space="preserve"> класса (полях или свойствах)?</w:t>
       </w:r>
     </w:p>
     <w:p>
@@ -4445,8 +5591,35 @@
         <w:rPr>
           <w:rFonts w:ascii="Calibri" w:hAnsi="Calibri" w:cs="Calibri"/>
         </w:rPr>
-        <w:lastRenderedPageBreak/>
-        <w:t>- Какие типы связей (relationship) между Entity вы знаете (перечислите восемь типов, либо укажите четыре типа связей, каждую из которых можно разделить ещё на два вида)?</w:t>
+        <w:t>- Какие типы связей (</w:t>
+      </w:r>
+      <w:proofErr w:type="spellStart"/>
+      <w:r>
+        <w:rPr>
+          <w:rFonts w:ascii="Calibri" w:hAnsi="Calibri" w:cs="Calibri"/>
+        </w:rPr>
+        <w:t>relationship</w:t>
+      </w:r>
+      <w:proofErr w:type="spellEnd"/>
+      <w:r>
+        <w:rPr>
+          <w:rFonts w:ascii="Calibri" w:hAnsi="Calibri" w:cs="Calibri"/>
+        </w:rPr>
+        <w:t xml:space="preserve">) между </w:t>
+      </w:r>
+      <w:proofErr w:type="spellStart"/>
+      <w:r>
+        <w:rPr>
+          <w:rFonts w:ascii="Calibri" w:hAnsi="Calibri" w:cs="Calibri"/>
+        </w:rPr>
+        <w:t>Entity</w:t>
+      </w:r>
+      <w:proofErr w:type="spellEnd"/>
+      <w:r>
+        <w:rPr>
+          <w:rFonts w:ascii="Calibri" w:hAnsi="Calibri" w:cs="Calibri"/>
+        </w:rPr>
+        <w:t xml:space="preserve"> вы знаете (перечислите восемь типов, либо укажите четыре типа связей, каждую из которых можно разделить ещё на два вида)?</w:t>
       </w:r>
     </w:p>
     <w:p>
@@ -4467,7 +5640,77 @@
         <w:rPr>
           <w:rFonts w:ascii="Calibri" w:hAnsi="Calibri" w:cs="Calibri"/>
         </w:rPr>
-        <w:t>- Какие типы данных можно использовать в атрибутах, входящих в первичный ключ Entity класса (составной или простой), чтобы полученный первичный ключ мог использоваться для любой базы данных? А в случае автогенерируемого первичного ключа (generated primary keys)?</w:t>
+        <w:t xml:space="preserve">- Какие типы данных можно использовать в атрибутах, входящих в первичный ключ </w:t>
+      </w:r>
+      <w:proofErr w:type="spellStart"/>
+      <w:r>
+        <w:rPr>
+          <w:rFonts w:ascii="Calibri" w:hAnsi="Calibri" w:cs="Calibri"/>
+        </w:rPr>
+        <w:t>Entity</w:t>
+      </w:r>
+      <w:proofErr w:type="spellEnd"/>
+      <w:r>
+        <w:rPr>
+          <w:rFonts w:ascii="Calibri" w:hAnsi="Calibri" w:cs="Calibri"/>
+        </w:rPr>
+        <w:t xml:space="preserve"> класса (составной или простой), чтобы полученный первичный ключ мог использоваться для любой базы данных? А в случае </w:t>
+      </w:r>
+      <w:proofErr w:type="spellStart"/>
+      <w:r>
+        <w:rPr>
+          <w:rFonts w:ascii="Calibri" w:hAnsi="Calibri" w:cs="Calibri"/>
+        </w:rPr>
+        <w:t>автогенерируемого</w:t>
+      </w:r>
+      <w:proofErr w:type="spellEnd"/>
+      <w:r>
+        <w:rPr>
+          <w:rFonts w:ascii="Calibri" w:hAnsi="Calibri" w:cs="Calibri"/>
+        </w:rPr>
+        <w:t xml:space="preserve"> первичного ключа (</w:t>
+      </w:r>
+      <w:proofErr w:type="spellStart"/>
+      <w:r>
+        <w:rPr>
+          <w:rFonts w:ascii="Calibri" w:hAnsi="Calibri" w:cs="Calibri"/>
+        </w:rPr>
+        <w:t>generated</w:t>
+      </w:r>
+      <w:proofErr w:type="spellEnd"/>
+      <w:r>
+        <w:rPr>
+          <w:rFonts w:ascii="Calibri" w:hAnsi="Calibri" w:cs="Calibri"/>
+        </w:rPr>
+        <w:t xml:space="preserve"> </w:t>
+      </w:r>
+      <w:proofErr w:type="spellStart"/>
+      <w:r>
+        <w:rPr>
+          <w:rFonts w:ascii="Calibri" w:hAnsi="Calibri" w:cs="Calibri"/>
+        </w:rPr>
+        <w:t>primary</w:t>
+      </w:r>
+      <w:proofErr w:type="spellEnd"/>
+      <w:r>
+        <w:rPr>
+          <w:rFonts w:ascii="Calibri" w:hAnsi="Calibri" w:cs="Calibri"/>
+        </w:rPr>
+        <w:t xml:space="preserve"> </w:t>
+      </w:r>
+      <w:proofErr w:type="spellStart"/>
+      <w:r>
+        <w:rPr>
+          <w:rFonts w:ascii="Calibri" w:hAnsi="Calibri" w:cs="Calibri"/>
+        </w:rPr>
+        <w:t>keys</w:t>
+      </w:r>
+      <w:proofErr w:type="spellEnd"/>
+      <w:r>
+        <w:rPr>
+          <w:rFonts w:ascii="Calibri" w:hAnsi="Calibri" w:cs="Calibri"/>
+        </w:rPr>
+        <w:t>)?</w:t>
       </w:r>
     </w:p>
     <w:p>
@@ -4488,7 +5731,21 @@
         <w:rPr>
           <w:rFonts w:ascii="Calibri" w:hAnsi="Calibri" w:cs="Calibri"/>
         </w:rPr>
-        <w:t>- Какие два типа fetch стратегии в JPA вы знаете?</w:t>
+        <w:t xml:space="preserve">- Какие два типа </w:t>
+      </w:r>
+      <w:proofErr w:type="spellStart"/>
+      <w:r>
+        <w:rPr>
+          <w:rFonts w:ascii="Calibri" w:hAnsi="Calibri" w:cs="Calibri"/>
+        </w:rPr>
+        <w:t>fetch</w:t>
+      </w:r>
+      <w:proofErr w:type="spellEnd"/>
+      <w:r>
+        <w:rPr>
+          <w:rFonts w:ascii="Calibri" w:hAnsi="Calibri" w:cs="Calibri"/>
+        </w:rPr>
+        <w:t xml:space="preserve"> стратегии в JPA вы знаете?</w:t>
       </w:r>
     </w:p>
     <w:p>
@@ -4509,7 +5766,91 @@
         <w:rPr>
           <w:rFonts w:ascii="Calibri" w:hAnsi="Calibri" w:cs="Calibri"/>
         </w:rPr>
-        <w:t>- Какие четыре статуса жизненного цикла Entity объекта (Entity Instance’s Life Cycle) вы можите перечислить?</w:t>
+        <w:t xml:space="preserve">- Какие четыре статуса жизненного цикла </w:t>
+      </w:r>
+      <w:proofErr w:type="spellStart"/>
+      <w:r>
+        <w:rPr>
+          <w:rFonts w:ascii="Calibri" w:hAnsi="Calibri" w:cs="Calibri"/>
+        </w:rPr>
+        <w:t>Entity</w:t>
+      </w:r>
+      <w:proofErr w:type="spellEnd"/>
+      <w:r>
+        <w:rPr>
+          <w:rFonts w:ascii="Calibri" w:hAnsi="Calibri" w:cs="Calibri"/>
+        </w:rPr>
+        <w:t xml:space="preserve"> объекта (</w:t>
+      </w:r>
+      <w:proofErr w:type="spellStart"/>
+      <w:r>
+        <w:rPr>
+          <w:rFonts w:ascii="Calibri" w:hAnsi="Calibri" w:cs="Calibri"/>
+        </w:rPr>
+        <w:t>Entity</w:t>
+      </w:r>
+      <w:proofErr w:type="spellEnd"/>
+      <w:r>
+        <w:rPr>
+          <w:rFonts w:ascii="Calibri" w:hAnsi="Calibri" w:cs="Calibri"/>
+        </w:rPr>
+        <w:t xml:space="preserve"> </w:t>
+      </w:r>
+      <w:proofErr w:type="spellStart"/>
+      <w:r>
+        <w:rPr>
+          <w:rFonts w:ascii="Calibri" w:hAnsi="Calibri" w:cs="Calibri"/>
+        </w:rPr>
+        <w:t>Instance’s</w:t>
+      </w:r>
+      <w:proofErr w:type="spellEnd"/>
+      <w:r>
+        <w:rPr>
+          <w:rFonts w:ascii="Calibri" w:hAnsi="Calibri" w:cs="Calibri"/>
+        </w:rPr>
+        <w:t xml:space="preserve"> </w:t>
+      </w:r>
+      <w:proofErr w:type="spellStart"/>
+      <w:r>
+        <w:rPr>
+          <w:rFonts w:ascii="Calibri" w:hAnsi="Calibri" w:cs="Calibri"/>
+        </w:rPr>
+        <w:t>Life</w:t>
+      </w:r>
+      <w:proofErr w:type="spellEnd"/>
+      <w:r>
+        <w:rPr>
+          <w:rFonts w:ascii="Calibri" w:hAnsi="Calibri" w:cs="Calibri"/>
+        </w:rPr>
+        <w:t xml:space="preserve"> </w:t>
+      </w:r>
+      <w:proofErr w:type="spellStart"/>
+      <w:r>
+        <w:rPr>
+          <w:rFonts w:ascii="Calibri" w:hAnsi="Calibri" w:cs="Calibri"/>
+        </w:rPr>
+        <w:t>Cycle</w:t>
+      </w:r>
+      <w:proofErr w:type="spellEnd"/>
+      <w:r>
+        <w:rPr>
+          <w:rFonts w:ascii="Calibri" w:hAnsi="Calibri" w:cs="Calibri"/>
+        </w:rPr>
+        <w:t xml:space="preserve">) вы </w:t>
+      </w:r>
+      <w:proofErr w:type="spellStart"/>
+      <w:r>
+        <w:rPr>
+          <w:rFonts w:ascii="Calibri" w:hAnsi="Calibri" w:cs="Calibri"/>
+        </w:rPr>
+        <w:t>можите</w:t>
+      </w:r>
+      <w:proofErr w:type="spellEnd"/>
+      <w:r>
+        <w:rPr>
+          <w:rFonts w:ascii="Calibri" w:hAnsi="Calibri" w:cs="Calibri"/>
+        </w:rPr>
+        <w:t xml:space="preserve"> перечислить?</w:t>
       </w:r>
     </w:p>
     <w:p>
@@ -4530,7 +5871,133 @@
         <w:rPr>
           <w:rFonts w:ascii="Calibri" w:hAnsi="Calibri" w:cs="Calibri"/>
         </w:rPr>
-        <w:t>- Какой аннотацей можно исключить поля и свойства Entity из маппинга (property or field is not persistent)?</w:t>
+        <w:t xml:space="preserve">- Какой </w:t>
+      </w:r>
+      <w:proofErr w:type="spellStart"/>
+      <w:r>
+        <w:rPr>
+          <w:rFonts w:ascii="Calibri" w:hAnsi="Calibri" w:cs="Calibri"/>
+        </w:rPr>
+        <w:t>аннотацей</w:t>
+      </w:r>
+      <w:proofErr w:type="spellEnd"/>
+      <w:r>
+        <w:rPr>
+          <w:rFonts w:ascii="Calibri" w:hAnsi="Calibri" w:cs="Calibri"/>
+        </w:rPr>
+        <w:t xml:space="preserve"> можно исключить поля и свойства </w:t>
+      </w:r>
+      <w:proofErr w:type="spellStart"/>
+      <w:r>
+        <w:rPr>
+          <w:rFonts w:ascii="Calibri" w:hAnsi="Calibri" w:cs="Calibri"/>
+        </w:rPr>
+        <w:t>Entity</w:t>
+      </w:r>
+      <w:proofErr w:type="spellEnd"/>
+      <w:r>
+        <w:rPr>
+          <w:rFonts w:ascii="Calibri" w:hAnsi="Calibri" w:cs="Calibri"/>
+        </w:rPr>
+        <w:t xml:space="preserve"> из </w:t>
+      </w:r>
+      <w:proofErr w:type="spellStart"/>
+      <w:r>
+        <w:rPr>
+          <w:rFonts w:ascii="Calibri" w:hAnsi="Calibri" w:cs="Calibri"/>
+        </w:rPr>
+        <w:t>маппинга</w:t>
+      </w:r>
+      <w:proofErr w:type="spellEnd"/>
+      <w:r>
+        <w:rPr>
+          <w:rFonts w:ascii="Calibri" w:hAnsi="Calibri" w:cs="Calibri"/>
+        </w:rPr>
+        <w:t xml:space="preserve"> (</w:t>
+      </w:r>
+      <w:proofErr w:type="spellStart"/>
+      <w:r>
+        <w:rPr>
+          <w:rFonts w:ascii="Calibri" w:hAnsi="Calibri" w:cs="Calibri"/>
+        </w:rPr>
+        <w:t>property</w:t>
+      </w:r>
+      <w:proofErr w:type="spellEnd"/>
+      <w:r>
+        <w:rPr>
+          <w:rFonts w:ascii="Calibri" w:hAnsi="Calibri" w:cs="Calibri"/>
+        </w:rPr>
+        <w:t xml:space="preserve"> </w:t>
+      </w:r>
+      <w:proofErr w:type="spellStart"/>
+      <w:r>
+        <w:rPr>
+          <w:rFonts w:ascii="Calibri" w:hAnsi="Calibri" w:cs="Calibri"/>
+        </w:rPr>
+        <w:t>or</w:t>
+      </w:r>
+      <w:proofErr w:type="spellEnd"/>
+      <w:r>
+        <w:rPr>
+          <w:rFonts w:ascii="Calibri" w:hAnsi="Calibri" w:cs="Calibri"/>
+        </w:rPr>
+        <w:t xml:space="preserve"> </w:t>
+      </w:r>
+      <w:proofErr w:type="spellStart"/>
+      <w:r>
+        <w:rPr>
+          <w:rFonts w:ascii="Calibri" w:hAnsi="Calibri" w:cs="Calibri"/>
+        </w:rPr>
+        <w:t>field</w:t>
+      </w:r>
+      <w:proofErr w:type="spellEnd"/>
+      <w:r>
+        <w:rPr>
+          <w:rFonts w:ascii="Calibri" w:hAnsi="Calibri" w:cs="Calibri"/>
+        </w:rPr>
+        <w:t xml:space="preserve"> </w:t>
+      </w:r>
+      <w:proofErr w:type="spellStart"/>
+      <w:r>
+        <w:rPr>
+          <w:rFonts w:ascii="Calibri" w:hAnsi="Calibri" w:cs="Calibri"/>
+        </w:rPr>
+        <w:t>is</w:t>
+      </w:r>
+      <w:proofErr w:type="spellEnd"/>
+      <w:r>
+        <w:rPr>
+          <w:rFonts w:ascii="Calibri" w:hAnsi="Calibri" w:cs="Calibri"/>
+        </w:rPr>
+        <w:t xml:space="preserve"> </w:t>
+      </w:r>
+      <w:proofErr w:type="spellStart"/>
+      <w:r>
+        <w:rPr>
+          <w:rFonts w:ascii="Calibri" w:hAnsi="Calibri" w:cs="Calibri"/>
+        </w:rPr>
+        <w:t>not</w:t>
+      </w:r>
+      <w:proofErr w:type="spellEnd"/>
+      <w:r>
+        <w:rPr>
+          <w:rFonts w:ascii="Calibri" w:hAnsi="Calibri" w:cs="Calibri"/>
+        </w:rPr>
+        <w:t xml:space="preserve"> </w:t>
+      </w:r>
+      <w:proofErr w:type="spellStart"/>
+      <w:r>
+        <w:rPr>
+          <w:rFonts w:ascii="Calibri" w:hAnsi="Calibri" w:cs="Calibri"/>
+        </w:rPr>
+        <w:t>persistent</w:t>
+      </w:r>
+      <w:proofErr w:type="spellEnd"/>
+      <w:r>
+        <w:rPr>
+          <w:rFonts w:ascii="Calibri" w:hAnsi="Calibri" w:cs="Calibri"/>
+        </w:rPr>
+        <w:t>)?</w:t>
       </w:r>
     </w:p>
     <w:p>
@@ -4551,82 +6018,192 @@
         <w:rPr>
           <w:rFonts w:ascii="Calibri" w:hAnsi="Calibri" w:cs="Calibri"/>
         </w:rPr>
-        <w:t>- Какие шесть видов блокировок (lock) описаны в спецификации JPA (или какие есть значения у enum LockModeType в JPA)?</w:t>
-      </w:r>
-    </w:p>
-    <w:p>
-      <w:pPr>
-        <w:spacing w:after="0" w:line="240" w:lineRule="auto"/>
-        <w:rPr>
-          <w:rFonts w:ascii="Calibri" w:hAnsi="Calibri" w:cs="Calibri"/>
-        </w:rPr>
-      </w:pPr>
-      <w:r>
-        <w:rPr>
-          <w:rFonts w:ascii="Calibri" w:hAnsi="Calibri" w:cs="Calibri"/>
-        </w:rPr>
-        <w:t>- Какие преимущества от использования Hibernate?</w:t>
-      </w:r>
-    </w:p>
-    <w:p>
-      <w:pPr>
-        <w:spacing w:after="0" w:line="240" w:lineRule="auto"/>
-        <w:rPr>
-          <w:rFonts w:ascii="Calibri" w:hAnsi="Calibri" w:cs="Calibri"/>
-        </w:rPr>
-      </w:pPr>
-      <w:r>
-        <w:rPr>
-          <w:rFonts w:ascii="Calibri" w:hAnsi="Calibri" w:cs="Calibri"/>
-        </w:rPr>
-        <w:t>- Почему объекты в Hibernate не могут быть final</w:t>
-      </w:r>
-    </w:p>
-    <w:p>
-      <w:pPr>
-        <w:spacing w:after="0" w:line="240" w:lineRule="auto"/>
-        <w:rPr>
-          <w:rFonts w:ascii="Calibri" w:hAnsi="Calibri" w:cs="Calibri"/>
-        </w:rPr>
-      </w:pPr>
-      <w:r>
-        <w:rPr>
-          <w:rFonts w:ascii="Calibri" w:hAnsi="Calibri" w:cs="Calibri"/>
-        </w:rPr>
-        <w:t xml:space="preserve">- В каких статусах могут находится объекты в Hibernate, </w:t>
-      </w:r>
-    </w:p>
-    <w:p>
-      <w:pPr>
-        <w:spacing w:after="0" w:line="240" w:lineRule="auto"/>
-        <w:rPr>
-          <w:rFonts w:ascii="Calibri" w:hAnsi="Calibri" w:cs="Calibri"/>
-          <w:lang w:val="en-US"/>
-        </w:rPr>
-      </w:pPr>
-      <w:r>
-        <w:rPr>
-          <w:rFonts w:ascii="Calibri" w:hAnsi="Calibri" w:cs="Calibri"/>
-          <w:lang w:val="en-US"/>
-        </w:rPr>
-        <w:t>- Entitygraph</w:t>
-      </w:r>
-    </w:p>
-    <w:p>
-      <w:pPr>
-        <w:spacing w:after="0" w:line="240" w:lineRule="auto"/>
-        <w:rPr>
-          <w:rFonts w:ascii="Calibri" w:hAnsi="Calibri" w:cs="Calibri"/>
-          <w:lang w:val="en-US"/>
-        </w:rPr>
-      </w:pPr>
-      <w:r>
-        <w:rPr>
-          <w:rFonts w:ascii="Calibri" w:hAnsi="Calibri" w:cs="Calibri"/>
-          <w:lang w:val="en-US"/>
-        </w:rPr>
-        <w:t>- FlushModes</w:t>
-      </w:r>
+        <w:t>- Какие шесть видов блокировок (</w:t>
+      </w:r>
+      <w:proofErr w:type="spellStart"/>
+      <w:r>
+        <w:rPr>
+          <w:rFonts w:ascii="Calibri" w:hAnsi="Calibri" w:cs="Calibri"/>
+        </w:rPr>
+        <w:t>lock</w:t>
+      </w:r>
+      <w:proofErr w:type="spellEnd"/>
+      <w:r>
+        <w:rPr>
+          <w:rFonts w:ascii="Calibri" w:hAnsi="Calibri" w:cs="Calibri"/>
+        </w:rPr>
+        <w:t xml:space="preserve">) описаны в спецификации JPA (или какие есть значения у </w:t>
+      </w:r>
+      <w:proofErr w:type="spellStart"/>
+      <w:r>
+        <w:rPr>
+          <w:rFonts w:ascii="Calibri" w:hAnsi="Calibri" w:cs="Calibri"/>
+        </w:rPr>
+        <w:t>enum</w:t>
+      </w:r>
+      <w:proofErr w:type="spellEnd"/>
+      <w:r>
+        <w:rPr>
+          <w:rFonts w:ascii="Calibri" w:hAnsi="Calibri" w:cs="Calibri"/>
+        </w:rPr>
+        <w:t xml:space="preserve"> </w:t>
+      </w:r>
+      <w:proofErr w:type="spellStart"/>
+      <w:r>
+        <w:rPr>
+          <w:rFonts w:ascii="Calibri" w:hAnsi="Calibri" w:cs="Calibri"/>
+        </w:rPr>
+        <w:t>LockModeType</w:t>
+      </w:r>
+      <w:proofErr w:type="spellEnd"/>
+      <w:r>
+        <w:rPr>
+          <w:rFonts w:ascii="Calibri" w:hAnsi="Calibri" w:cs="Calibri"/>
+        </w:rPr>
+        <w:t xml:space="preserve"> в JPA)?</w:t>
+      </w:r>
+    </w:p>
+    <w:p>
+      <w:pPr>
+        <w:spacing w:after="0" w:line="240" w:lineRule="auto"/>
+        <w:rPr>
+          <w:rFonts w:ascii="Calibri" w:hAnsi="Calibri" w:cs="Calibri"/>
+        </w:rPr>
+      </w:pPr>
+      <w:r>
+        <w:rPr>
+          <w:rFonts w:ascii="Calibri" w:hAnsi="Calibri" w:cs="Calibri"/>
+        </w:rPr>
+        <w:t xml:space="preserve">- Какие преимущества от использования </w:t>
+      </w:r>
+      <w:proofErr w:type="spellStart"/>
+      <w:r>
+        <w:rPr>
+          <w:rFonts w:ascii="Calibri" w:hAnsi="Calibri" w:cs="Calibri"/>
+        </w:rPr>
+        <w:t>Hibernate</w:t>
+      </w:r>
+      <w:proofErr w:type="spellEnd"/>
+      <w:r>
+        <w:rPr>
+          <w:rFonts w:ascii="Calibri" w:hAnsi="Calibri" w:cs="Calibri"/>
+        </w:rPr>
+        <w:t>?</w:t>
+      </w:r>
+    </w:p>
+    <w:p>
+      <w:pPr>
+        <w:spacing w:after="0" w:line="240" w:lineRule="auto"/>
+        <w:rPr>
+          <w:rFonts w:ascii="Calibri" w:hAnsi="Calibri" w:cs="Calibri"/>
+        </w:rPr>
+      </w:pPr>
+      <w:r>
+        <w:rPr>
+          <w:rFonts w:ascii="Calibri" w:hAnsi="Calibri" w:cs="Calibri"/>
+        </w:rPr>
+        <w:t xml:space="preserve">- Почему объекты в </w:t>
+      </w:r>
+      <w:proofErr w:type="spellStart"/>
+      <w:r>
+        <w:rPr>
+          <w:rFonts w:ascii="Calibri" w:hAnsi="Calibri" w:cs="Calibri"/>
+        </w:rPr>
+        <w:t>Hibernate</w:t>
+      </w:r>
+      <w:proofErr w:type="spellEnd"/>
+      <w:r>
+        <w:rPr>
+          <w:rFonts w:ascii="Calibri" w:hAnsi="Calibri" w:cs="Calibri"/>
+        </w:rPr>
+        <w:t xml:space="preserve"> не могут быть </w:t>
+      </w:r>
+      <w:proofErr w:type="spellStart"/>
+      <w:r>
+        <w:rPr>
+          <w:rFonts w:ascii="Calibri" w:hAnsi="Calibri" w:cs="Calibri"/>
+        </w:rPr>
+        <w:t>final</w:t>
+      </w:r>
+      <w:proofErr w:type="spellEnd"/>
+    </w:p>
+    <w:p>
+      <w:pPr>
+        <w:spacing w:after="0" w:line="240" w:lineRule="auto"/>
+        <w:rPr>
+          <w:rFonts w:ascii="Calibri" w:hAnsi="Calibri" w:cs="Calibri"/>
+        </w:rPr>
+      </w:pPr>
+      <w:r>
+        <w:rPr>
+          <w:rFonts w:ascii="Calibri" w:hAnsi="Calibri" w:cs="Calibri"/>
+        </w:rPr>
+        <w:t xml:space="preserve">- В каких статусах могут находится объекты в </w:t>
+      </w:r>
+      <w:proofErr w:type="spellStart"/>
+      <w:r>
+        <w:rPr>
+          <w:rFonts w:ascii="Calibri" w:hAnsi="Calibri" w:cs="Calibri"/>
+        </w:rPr>
+        <w:t>Hibernate</w:t>
+      </w:r>
+      <w:proofErr w:type="spellEnd"/>
+      <w:r>
+        <w:rPr>
+          <w:rFonts w:ascii="Calibri" w:hAnsi="Calibri" w:cs="Calibri"/>
+        </w:rPr>
+        <w:t xml:space="preserve">, </w:t>
+      </w:r>
+    </w:p>
+    <w:p>
+      <w:pPr>
+        <w:spacing w:after="0" w:line="240" w:lineRule="auto"/>
+        <w:rPr>
+          <w:rFonts w:ascii="Calibri" w:hAnsi="Calibri" w:cs="Calibri"/>
+          <w:lang w:val="en-US"/>
+        </w:rPr>
+      </w:pPr>
+      <w:r>
+        <w:rPr>
+          <w:rFonts w:ascii="Calibri" w:hAnsi="Calibri" w:cs="Calibri"/>
+          <w:lang w:val="en-US"/>
+        </w:rPr>
+        <w:t xml:space="preserve">- </w:t>
+      </w:r>
+      <w:proofErr w:type="spellStart"/>
+      <w:r>
+        <w:rPr>
+          <w:rFonts w:ascii="Calibri" w:hAnsi="Calibri" w:cs="Calibri"/>
+          <w:lang w:val="en-US"/>
+        </w:rPr>
+        <w:t>Entitygraph</w:t>
+      </w:r>
+      <w:proofErr w:type="spellEnd"/>
+    </w:p>
+    <w:p>
+      <w:pPr>
+        <w:spacing w:after="0" w:line="240" w:lineRule="auto"/>
+        <w:rPr>
+          <w:rFonts w:ascii="Calibri" w:hAnsi="Calibri" w:cs="Calibri"/>
+          <w:lang w:val="en-US"/>
+        </w:rPr>
+      </w:pPr>
+      <w:r>
+        <w:rPr>
+          <w:rFonts w:ascii="Calibri" w:hAnsi="Calibri" w:cs="Calibri"/>
+          <w:lang w:val="en-US"/>
+        </w:rPr>
+        <w:t xml:space="preserve">- </w:t>
+      </w:r>
+      <w:proofErr w:type="spellStart"/>
+      <w:r>
+        <w:rPr>
+          <w:rFonts w:ascii="Calibri" w:hAnsi="Calibri" w:cs="Calibri"/>
+          <w:lang w:val="en-US"/>
+        </w:rPr>
+        <w:t>FlushModes</w:t>
+      </w:r>
+      <w:proofErr w:type="spellEnd"/>
     </w:p>
     <w:p>
       <w:pPr>
@@ -4684,49 +6261,149 @@
         <w:rPr>
           <w:rFonts w:ascii="Calibri" w:hAnsi="Calibri" w:cs="Calibri"/>
         </w:rPr>
-        <w:t>- Уровни кэширования Hibernate</w:t>
-      </w:r>
-    </w:p>
-    <w:p>
-      <w:pPr>
-        <w:spacing w:after="0" w:line="240" w:lineRule="auto"/>
-        <w:rPr>
-          <w:rFonts w:ascii="Calibri" w:hAnsi="Calibri" w:cs="Calibri"/>
-        </w:rPr>
-      </w:pPr>
-      <w:r>
-        <w:rPr>
-          <w:rFonts w:ascii="Calibri" w:hAnsi="Calibri" w:cs="Calibri"/>
-        </w:rPr>
-        <w:t>- как работает кеш 1 уровня</w:t>
-      </w:r>
-    </w:p>
-    <w:p>
-      <w:pPr>
-        <w:spacing w:after="0" w:line="240" w:lineRule="auto"/>
-        <w:rPr>
-          <w:rFonts w:ascii="Calibri" w:hAnsi="Calibri" w:cs="Calibri"/>
-        </w:rPr>
-      </w:pPr>
-      <w:r>
-        <w:rPr>
-          <w:rFonts w:ascii="Calibri" w:hAnsi="Calibri" w:cs="Calibri"/>
-        </w:rPr>
-        <w:t>- hibernate session vs entitymanager</w:t>
-      </w:r>
-    </w:p>
-    <w:p>
-      <w:pPr>
-        <w:spacing w:after="0" w:line="240" w:lineRule="auto"/>
-        <w:rPr>
-          <w:rFonts w:ascii="Calibri" w:hAnsi="Calibri" w:cs="Calibri"/>
-        </w:rPr>
-      </w:pPr>
-      <w:r>
-        <w:rPr>
-          <w:rFonts w:ascii="Calibri" w:hAnsi="Calibri" w:cs="Calibri"/>
-        </w:rPr>
-        <w:t>- Как можно настроить работу Hibernate с кэшированием запросов, два сервиса, redis про внутреннюю очередь, смотря какие условия</w:t>
+        <w:t xml:space="preserve">- Уровни кэширования </w:t>
+      </w:r>
+      <w:proofErr w:type="spellStart"/>
+      <w:r>
+        <w:rPr>
+          <w:rFonts w:ascii="Calibri" w:hAnsi="Calibri" w:cs="Calibri"/>
+        </w:rPr>
+        <w:t>Hibernate</w:t>
+      </w:r>
+      <w:proofErr w:type="spellEnd"/>
+    </w:p>
+    <w:p>
+      <w:pPr>
+        <w:spacing w:after="0" w:line="240" w:lineRule="auto"/>
+        <w:rPr>
+          <w:rFonts w:ascii="Calibri" w:hAnsi="Calibri" w:cs="Calibri"/>
+        </w:rPr>
+      </w:pPr>
+      <w:r>
+        <w:rPr>
+          <w:rFonts w:ascii="Calibri" w:hAnsi="Calibri" w:cs="Calibri"/>
+        </w:rPr>
+        <w:t xml:space="preserve">- как работает </w:t>
+      </w:r>
+      <w:proofErr w:type="spellStart"/>
+      <w:r>
+        <w:rPr>
+          <w:rFonts w:ascii="Calibri" w:hAnsi="Calibri" w:cs="Calibri"/>
+        </w:rPr>
+        <w:t>кеш</w:t>
+      </w:r>
+      <w:proofErr w:type="spellEnd"/>
+      <w:r>
+        <w:rPr>
+          <w:rFonts w:ascii="Calibri" w:hAnsi="Calibri" w:cs="Calibri"/>
+        </w:rPr>
+        <w:t xml:space="preserve"> 1 уровня</w:t>
+      </w:r>
+    </w:p>
+    <w:p>
+      <w:pPr>
+        <w:spacing w:after="0" w:line="240" w:lineRule="auto"/>
+        <w:rPr>
+          <w:rFonts w:ascii="Calibri" w:hAnsi="Calibri" w:cs="Calibri"/>
+        </w:rPr>
+      </w:pPr>
+      <w:r>
+        <w:rPr>
+          <w:rFonts w:ascii="Calibri" w:hAnsi="Calibri" w:cs="Calibri"/>
+        </w:rPr>
+        <w:t xml:space="preserve">- </w:t>
+      </w:r>
+      <w:proofErr w:type="spellStart"/>
+      <w:r>
+        <w:rPr>
+          <w:rFonts w:ascii="Calibri" w:hAnsi="Calibri" w:cs="Calibri"/>
+        </w:rPr>
+        <w:t>hibernate</w:t>
+      </w:r>
+      <w:proofErr w:type="spellEnd"/>
+      <w:r>
+        <w:rPr>
+          <w:rFonts w:ascii="Calibri" w:hAnsi="Calibri" w:cs="Calibri"/>
+        </w:rPr>
+        <w:t xml:space="preserve"> </w:t>
+      </w:r>
+      <w:proofErr w:type="spellStart"/>
+      <w:r>
+        <w:rPr>
+          <w:rFonts w:ascii="Calibri" w:hAnsi="Calibri" w:cs="Calibri"/>
+        </w:rPr>
+        <w:t>session</w:t>
+      </w:r>
+      <w:proofErr w:type="spellEnd"/>
+      <w:r>
+        <w:rPr>
+          <w:rFonts w:ascii="Calibri" w:hAnsi="Calibri" w:cs="Calibri"/>
+        </w:rPr>
+        <w:t xml:space="preserve"> </w:t>
+      </w:r>
+      <w:proofErr w:type="spellStart"/>
+      <w:r>
+        <w:rPr>
+          <w:rFonts w:ascii="Calibri" w:hAnsi="Calibri" w:cs="Calibri"/>
+        </w:rPr>
+        <w:t>vs</w:t>
+      </w:r>
+      <w:proofErr w:type="spellEnd"/>
+      <w:r>
+        <w:rPr>
+          <w:rFonts w:ascii="Calibri" w:hAnsi="Calibri" w:cs="Calibri"/>
+        </w:rPr>
+        <w:t xml:space="preserve"> </w:t>
+      </w:r>
+      <w:proofErr w:type="spellStart"/>
+      <w:r>
+        <w:rPr>
+          <w:rFonts w:ascii="Calibri" w:hAnsi="Calibri" w:cs="Calibri"/>
+        </w:rPr>
+        <w:t>entitymanager</w:t>
+      </w:r>
+      <w:proofErr w:type="spellEnd"/>
+    </w:p>
+    <w:p>
+      <w:pPr>
+        <w:spacing w:after="0" w:line="240" w:lineRule="auto"/>
+        <w:rPr>
+          <w:rFonts w:ascii="Calibri" w:hAnsi="Calibri" w:cs="Calibri"/>
+        </w:rPr>
+      </w:pPr>
+      <w:r>
+        <w:rPr>
+          <w:rFonts w:ascii="Calibri" w:hAnsi="Calibri" w:cs="Calibri"/>
+        </w:rPr>
+        <w:t xml:space="preserve">- Как можно настроить работу </w:t>
+      </w:r>
+      <w:proofErr w:type="spellStart"/>
+      <w:r>
+        <w:rPr>
+          <w:rFonts w:ascii="Calibri" w:hAnsi="Calibri" w:cs="Calibri"/>
+        </w:rPr>
+        <w:t>Hibernate</w:t>
+      </w:r>
+      <w:proofErr w:type="spellEnd"/>
+      <w:r>
+        <w:rPr>
+          <w:rFonts w:ascii="Calibri" w:hAnsi="Calibri" w:cs="Calibri"/>
+        </w:rPr>
+        <w:t xml:space="preserve"> с кэшированием запросов, два сервиса, </w:t>
+      </w:r>
+      <w:proofErr w:type="spellStart"/>
+      <w:r>
+        <w:rPr>
+          <w:rFonts w:ascii="Calibri" w:hAnsi="Calibri" w:cs="Calibri"/>
+        </w:rPr>
+        <w:t>redis</w:t>
+      </w:r>
+      <w:proofErr w:type="spellEnd"/>
+      <w:r>
+        <w:rPr>
+          <w:rFonts w:ascii="Calibri" w:hAnsi="Calibri" w:cs="Calibri"/>
+        </w:rPr>
+        <w:t xml:space="preserve"> про внутреннюю очередь, смотря какие условия</w:t>
       </w:r>
     </w:p>
     <w:p>
@@ -4767,8 +6444,37 @@
         <w:rPr>
           <w:rFonts w:ascii="Calibri" w:hAnsi="Calibri" w:cs="Calibri"/>
         </w:rPr>
-        <w:t xml:space="preserve">, распределенный и локальный кеш, инвалидация, алгоритмы вытеснения, распр. </w:t>
-      </w:r>
+        <w:t xml:space="preserve">, распределенный и локальный </w:t>
+      </w:r>
+      <w:proofErr w:type="spellStart"/>
+      <w:r>
+        <w:rPr>
+          <w:rFonts w:ascii="Calibri" w:hAnsi="Calibri" w:cs="Calibri"/>
+        </w:rPr>
+        <w:t>кеш</w:t>
+      </w:r>
+      <w:proofErr w:type="spellEnd"/>
+      <w:r>
+        <w:rPr>
+          <w:rFonts w:ascii="Calibri" w:hAnsi="Calibri" w:cs="Calibri"/>
+        </w:rPr>
+        <w:t xml:space="preserve">, </w:t>
+      </w:r>
+      <w:proofErr w:type="spellStart"/>
+      <w:r>
+        <w:rPr>
+          <w:rFonts w:ascii="Calibri" w:hAnsi="Calibri" w:cs="Calibri"/>
+        </w:rPr>
+        <w:t>инвалидация</w:t>
+      </w:r>
+      <w:proofErr w:type="spellEnd"/>
+      <w:r>
+        <w:rPr>
+          <w:rFonts w:ascii="Calibri" w:hAnsi="Calibri" w:cs="Calibri"/>
+        </w:rPr>
+        <w:t xml:space="preserve">, алгоритмы вытеснения, распр. </w:t>
+      </w:r>
+      <w:proofErr w:type="spellStart"/>
       <w:r>
         <w:rPr>
           <w:rFonts w:ascii="Calibri" w:hAnsi="Calibri" w:cs="Calibri"/>
@@ -4781,25 +6487,40 @@
         </w:rPr>
         <w:t>ок</w:t>
       </w:r>
-    </w:p>
-    <w:p>
-      <w:pPr>
-        <w:spacing w:after="0" w:line="240" w:lineRule="auto"/>
-        <w:rPr>
-          <w:rFonts w:ascii="Calibri" w:hAnsi="Calibri" w:cs="Calibri"/>
-        </w:rPr>
-      </w:pPr>
-      <w:r>
-        <w:rPr>
-          <w:rFonts w:ascii="Calibri" w:hAnsi="Calibri" w:cs="Calibri"/>
-        </w:rPr>
-        <w:t xml:space="preserve">- </w:t>
-      </w:r>
-      <w:r>
-        <w:rPr>
-          <w:rFonts w:ascii="Calibri" w:hAnsi="Calibri" w:cs="Calibri"/>
-        </w:rPr>
-        <w:t>как не меняя респонса добавить новое поле</w:t>
+      <w:proofErr w:type="spellEnd"/>
+    </w:p>
+    <w:p>
+      <w:pPr>
+        <w:spacing w:after="0" w:line="240" w:lineRule="auto"/>
+        <w:rPr>
+          <w:rFonts w:ascii="Calibri" w:hAnsi="Calibri" w:cs="Calibri"/>
+        </w:rPr>
+      </w:pPr>
+      <w:r>
+        <w:rPr>
+          <w:rFonts w:ascii="Calibri" w:hAnsi="Calibri" w:cs="Calibri"/>
+        </w:rPr>
+        <w:t xml:space="preserve">- </w:t>
+      </w:r>
+      <w:r>
+        <w:rPr>
+          <w:rFonts w:ascii="Calibri" w:hAnsi="Calibri" w:cs="Calibri"/>
+        </w:rPr>
+        <w:t xml:space="preserve">как не меняя </w:t>
+      </w:r>
+      <w:proofErr w:type="spellStart"/>
+      <w:r>
+        <w:rPr>
+          <w:rFonts w:ascii="Calibri" w:hAnsi="Calibri" w:cs="Calibri"/>
+        </w:rPr>
+        <w:t>респонса</w:t>
+      </w:r>
+      <w:proofErr w:type="spellEnd"/>
+      <w:r>
+        <w:rPr>
+          <w:rFonts w:ascii="Calibri" w:hAnsi="Calibri" w:cs="Calibri"/>
+        </w:rPr>
+        <w:t xml:space="preserve"> добавить новое поле</w:t>
       </w:r>
       <w:r>
         <w:rPr>
@@ -4807,6 +6528,7 @@
         </w:rPr>
         <w:t xml:space="preserve"> (</w:t>
       </w:r>
+      <w:proofErr w:type="spellStart"/>
       <w:r>
         <w:rPr>
           <w:rFonts w:ascii="Calibri" w:hAnsi="Calibri" w:cs="Calibri"/>
@@ -4814,38 +6536,63 @@
         </w:rPr>
         <w:t>resultset</w:t>
       </w:r>
+      <w:proofErr w:type="spellEnd"/>
       <w:r>
         <w:rPr>
           <w:rFonts w:ascii="Calibri" w:hAnsi="Calibri" w:cs="Calibri"/>
         </w:rPr>
         <w:t xml:space="preserve">, </w:t>
       </w:r>
-      <w:r>
-        <w:rPr>
-          <w:rFonts w:ascii="Calibri" w:hAnsi="Calibri" w:cs="Calibri"/>
-        </w:rPr>
-        <w:t>кастомный тип данных)</w:t>
-      </w:r>
-    </w:p>
-    <w:p>
-      <w:pPr>
-        <w:spacing w:after="0" w:line="240" w:lineRule="auto"/>
-        <w:rPr>
-          <w:rFonts w:ascii="Calibri" w:hAnsi="Calibri" w:cs="Calibri"/>
-        </w:rPr>
-      </w:pPr>
-      <w:r>
-        <w:rPr>
-          <w:rFonts w:ascii="Calibri" w:hAnsi="Calibri" w:cs="Calibri"/>
-        </w:rPr>
-        <w:t xml:space="preserve">- </w:t>
-      </w:r>
-      <w:r>
-        <w:rPr>
-          <w:rFonts w:ascii="Calibri" w:hAnsi="Calibri" w:cs="Calibri"/>
-        </w:rPr>
-        <w:t>какая то аннотация forUpdate</w:t>
-      </w:r>
+      <w:proofErr w:type="spellStart"/>
+      <w:r>
+        <w:rPr>
+          <w:rFonts w:ascii="Calibri" w:hAnsi="Calibri" w:cs="Calibri"/>
+        </w:rPr>
+        <w:t>кастомный</w:t>
+      </w:r>
+      <w:proofErr w:type="spellEnd"/>
+      <w:r>
+        <w:rPr>
+          <w:rFonts w:ascii="Calibri" w:hAnsi="Calibri" w:cs="Calibri"/>
+        </w:rPr>
+        <w:t xml:space="preserve"> тип данных)</w:t>
+      </w:r>
+    </w:p>
+    <w:p>
+      <w:pPr>
+        <w:spacing w:after="0" w:line="240" w:lineRule="auto"/>
+        <w:rPr>
+          <w:rFonts w:ascii="Calibri" w:hAnsi="Calibri" w:cs="Calibri"/>
+        </w:rPr>
+      </w:pPr>
+      <w:r>
+        <w:rPr>
+          <w:rFonts w:ascii="Calibri" w:hAnsi="Calibri" w:cs="Calibri"/>
+        </w:rPr>
+        <w:t xml:space="preserve">- </w:t>
+      </w:r>
+      <w:proofErr w:type="gramStart"/>
+      <w:r>
+        <w:rPr>
+          <w:rFonts w:ascii="Calibri" w:hAnsi="Calibri" w:cs="Calibri"/>
+        </w:rPr>
+        <w:t>какая то</w:t>
+      </w:r>
+      <w:proofErr w:type="gramEnd"/>
+      <w:r>
+        <w:rPr>
+          <w:rFonts w:ascii="Calibri" w:hAnsi="Calibri" w:cs="Calibri"/>
+        </w:rPr>
+        <w:t xml:space="preserve"> аннотация </w:t>
+      </w:r>
+      <w:proofErr w:type="spellStart"/>
+      <w:r>
+        <w:rPr>
+          <w:rFonts w:ascii="Calibri" w:hAnsi="Calibri" w:cs="Calibri"/>
+        </w:rPr>
+        <w:t>forUpdate</w:t>
+      </w:r>
+      <w:proofErr w:type="spellEnd"/>
     </w:p>
     <w:p>
       <w:pPr>
@@ -5043,7 +6790,21 @@
         <w:rPr>
           <w:rFonts w:ascii="Calibri" w:hAnsi="Calibri" w:cs="Calibri"/>
         </w:rPr>
-        <w:t>- Какой метод сервлета всегда вызывается при обработке запроса?</w:t>
+        <w:t xml:space="preserve">- Какой метод </w:t>
+      </w:r>
+      <w:proofErr w:type="spellStart"/>
+      <w:r>
+        <w:rPr>
+          <w:rFonts w:ascii="Calibri" w:hAnsi="Calibri" w:cs="Calibri"/>
+        </w:rPr>
+        <w:t>сервлета</w:t>
+      </w:r>
+      <w:proofErr w:type="spellEnd"/>
+      <w:r>
+        <w:rPr>
+          <w:rFonts w:ascii="Calibri" w:hAnsi="Calibri" w:cs="Calibri"/>
+        </w:rPr>
+        <w:t xml:space="preserve"> всегда вызывается при обработке запроса?</w:t>
       </w:r>
     </w:p>
     <w:p>
@@ -5064,7 +6825,35 @@
         <w:rPr>
           <w:rFonts w:ascii="Calibri" w:hAnsi="Calibri" w:cs="Calibri"/>
         </w:rPr>
-        <w:t>- Как сервлет контейнер узнает, какой сервлет должен обрабатывать запрос?</w:t>
+        <w:t xml:space="preserve">- Как </w:t>
+      </w:r>
+      <w:proofErr w:type="spellStart"/>
+      <w:r>
+        <w:rPr>
+          <w:rFonts w:ascii="Calibri" w:hAnsi="Calibri" w:cs="Calibri"/>
+        </w:rPr>
+        <w:t>сервлет</w:t>
+      </w:r>
+      <w:proofErr w:type="spellEnd"/>
+      <w:r>
+        <w:rPr>
+          <w:rFonts w:ascii="Calibri" w:hAnsi="Calibri" w:cs="Calibri"/>
+        </w:rPr>
+        <w:t xml:space="preserve"> контейнер узнает, какой </w:t>
+      </w:r>
+      <w:proofErr w:type="spellStart"/>
+      <w:r>
+        <w:rPr>
+          <w:rFonts w:ascii="Calibri" w:hAnsi="Calibri" w:cs="Calibri"/>
+        </w:rPr>
+        <w:t>сервлет</w:t>
+      </w:r>
+      <w:proofErr w:type="spellEnd"/>
+      <w:r>
+        <w:rPr>
+          <w:rFonts w:ascii="Calibri" w:hAnsi="Calibri" w:cs="Calibri"/>
+        </w:rPr>
+        <w:t xml:space="preserve"> должен обрабатывать запрос?</w:t>
       </w:r>
     </w:p>
     <w:p>
@@ -5085,7 +6874,49 @@
         <w:rPr>
           <w:rFonts w:ascii="Calibri" w:hAnsi="Calibri" w:cs="Calibri"/>
         </w:rPr>
-        <w:t>- В чем отличия redirect и forward? В каких случаях нужно применять redirect? Почему?</w:t>
+        <w:t xml:space="preserve">- В чем отличия </w:t>
+      </w:r>
+      <w:proofErr w:type="spellStart"/>
+      <w:r>
+        <w:rPr>
+          <w:rFonts w:ascii="Calibri" w:hAnsi="Calibri" w:cs="Calibri"/>
+        </w:rPr>
+        <w:t>redirect</w:t>
+      </w:r>
+      <w:proofErr w:type="spellEnd"/>
+      <w:r>
+        <w:rPr>
+          <w:rFonts w:ascii="Calibri" w:hAnsi="Calibri" w:cs="Calibri"/>
+        </w:rPr>
+        <w:t xml:space="preserve"> и </w:t>
+      </w:r>
+      <w:proofErr w:type="spellStart"/>
+      <w:r>
+        <w:rPr>
+          <w:rFonts w:ascii="Calibri" w:hAnsi="Calibri" w:cs="Calibri"/>
+        </w:rPr>
+        <w:t>forward</w:t>
+      </w:r>
+      <w:proofErr w:type="spellEnd"/>
+      <w:r>
+        <w:rPr>
+          <w:rFonts w:ascii="Calibri" w:hAnsi="Calibri" w:cs="Calibri"/>
+        </w:rPr>
+        <w:t xml:space="preserve">? В каких случаях нужно применять </w:t>
+      </w:r>
+      <w:proofErr w:type="spellStart"/>
+      <w:r>
+        <w:rPr>
+          <w:rFonts w:ascii="Calibri" w:hAnsi="Calibri" w:cs="Calibri"/>
+        </w:rPr>
+        <w:t>redirect</w:t>
+      </w:r>
+      <w:proofErr w:type="spellEnd"/>
+      <w:r>
+        <w:rPr>
+          <w:rFonts w:ascii="Calibri" w:hAnsi="Calibri" w:cs="Calibri"/>
+        </w:rPr>
+        <w:t>? Почему?</w:t>
       </w:r>
     </w:p>
     <w:p>
@@ -5106,7 +6937,21 @@
         <w:rPr>
           <w:rFonts w:ascii="Calibri" w:hAnsi="Calibri" w:cs="Calibri"/>
         </w:rPr>
-        <w:t>- Предположим мы объявили поле в классе сервлета, в чем будет особенность доступа к этому полю?</w:t>
+        <w:t xml:space="preserve">- Предположим мы объявили поле в классе </w:t>
+      </w:r>
+      <w:proofErr w:type="spellStart"/>
+      <w:r>
+        <w:rPr>
+          <w:rFonts w:ascii="Calibri" w:hAnsi="Calibri" w:cs="Calibri"/>
+        </w:rPr>
+        <w:t>сервлета</w:t>
+      </w:r>
+      <w:proofErr w:type="spellEnd"/>
+      <w:r>
+        <w:rPr>
+          <w:rFonts w:ascii="Calibri" w:hAnsi="Calibri" w:cs="Calibri"/>
+        </w:rPr>
+        <w:t>, в чем будет особенность доступа к этому полю?</w:t>
       </w:r>
     </w:p>
     <w:p>
@@ -5127,7 +6972,35 @@
         <w:rPr>
           <w:rFonts w:ascii="Calibri" w:hAnsi="Calibri" w:cs="Calibri"/>
         </w:rPr>
-        <w:t>- Может ли сервлет/jsp вернуть бинарные данные (что-либо отличное от текста)? Как это реализовать?</w:t>
+        <w:t xml:space="preserve">- Может ли </w:t>
+      </w:r>
+      <w:proofErr w:type="spellStart"/>
+      <w:r>
+        <w:rPr>
+          <w:rFonts w:ascii="Calibri" w:hAnsi="Calibri" w:cs="Calibri"/>
+        </w:rPr>
+        <w:t>сервлет</w:t>
+      </w:r>
+      <w:proofErr w:type="spellEnd"/>
+      <w:r>
+        <w:rPr>
+          <w:rFonts w:ascii="Calibri" w:hAnsi="Calibri" w:cs="Calibri"/>
+        </w:rPr>
+        <w:t>/</w:t>
+      </w:r>
+      <w:proofErr w:type="spellStart"/>
+      <w:r>
+        <w:rPr>
+          <w:rFonts w:ascii="Calibri" w:hAnsi="Calibri" w:cs="Calibri"/>
+        </w:rPr>
+        <w:t>jsp</w:t>
+      </w:r>
+      <w:proofErr w:type="spellEnd"/>
+      <w:r>
+        <w:rPr>
+          <w:rFonts w:ascii="Calibri" w:hAnsi="Calibri" w:cs="Calibri"/>
+        </w:rPr>
+        <w:t xml:space="preserve"> вернуть бинарные данные (что-либо отличное от текста)? Как это реализовать?</w:t>
       </w:r>
     </w:p>
     <w:p>
@@ -5148,7 +7021,21 @@
         <w:rPr>
           <w:rFonts w:ascii="Calibri" w:hAnsi="Calibri" w:cs="Calibri"/>
         </w:rPr>
-        <w:t>- Может ли сервлет обработать PUT/DELETE/... запрос?</w:t>
+        <w:t xml:space="preserve">- Может ли </w:t>
+      </w:r>
+      <w:proofErr w:type="spellStart"/>
+      <w:r>
+        <w:rPr>
+          <w:rFonts w:ascii="Calibri" w:hAnsi="Calibri" w:cs="Calibri"/>
+        </w:rPr>
+        <w:t>сервлет</w:t>
+      </w:r>
+      <w:proofErr w:type="spellEnd"/>
+      <w:r>
+        <w:rPr>
+          <w:rFonts w:ascii="Calibri" w:hAnsi="Calibri" w:cs="Calibri"/>
+        </w:rPr>
+        <w:t xml:space="preserve"> обработать PUT/DELETE/... запрос?</w:t>
       </w:r>
     </w:p>
     <w:p>
@@ -5169,7 +7056,35 @@
         <w:rPr>
           <w:rFonts w:ascii="Calibri" w:hAnsi="Calibri" w:cs="Calibri"/>
         </w:rPr>
-        <w:t>- Отличия сервлета и jsp страницы.</w:t>
+        <w:t xml:space="preserve">- Отличия </w:t>
+      </w:r>
+      <w:proofErr w:type="spellStart"/>
+      <w:r>
+        <w:rPr>
+          <w:rFonts w:ascii="Calibri" w:hAnsi="Calibri" w:cs="Calibri"/>
+        </w:rPr>
+        <w:t>сервлета</w:t>
+      </w:r>
+      <w:proofErr w:type="spellEnd"/>
+      <w:r>
+        <w:rPr>
+          <w:rFonts w:ascii="Calibri" w:hAnsi="Calibri" w:cs="Calibri"/>
+        </w:rPr>
+        <w:t xml:space="preserve"> и </w:t>
+      </w:r>
+      <w:proofErr w:type="spellStart"/>
+      <w:r>
+        <w:rPr>
+          <w:rFonts w:ascii="Calibri" w:hAnsi="Calibri" w:cs="Calibri"/>
+        </w:rPr>
+        <w:t>jsp</w:t>
+      </w:r>
+      <w:proofErr w:type="spellEnd"/>
+      <w:r>
+        <w:rPr>
+          <w:rFonts w:ascii="Calibri" w:hAnsi="Calibri" w:cs="Calibri"/>
+        </w:rPr>
+        <w:t xml:space="preserve"> страницы.</w:t>
       </w:r>
     </w:p>
     <w:p>
@@ -5190,7 +7105,35 @@
         <w:rPr>
           <w:rFonts w:ascii="Calibri" w:hAnsi="Calibri" w:cs="Calibri"/>
         </w:rPr>
-        <w:t>- Назовите стандартные переменные, которые можно использовать в сервлете/jsp?</w:t>
+        <w:t xml:space="preserve">- Назовите стандартные переменные, которые можно использовать в </w:t>
+      </w:r>
+      <w:proofErr w:type="spellStart"/>
+      <w:r>
+        <w:rPr>
+          <w:rFonts w:ascii="Calibri" w:hAnsi="Calibri" w:cs="Calibri"/>
+        </w:rPr>
+        <w:t>сервлете</w:t>
+      </w:r>
+      <w:proofErr w:type="spellEnd"/>
+      <w:r>
+        <w:rPr>
+          <w:rFonts w:ascii="Calibri" w:hAnsi="Calibri" w:cs="Calibri"/>
+        </w:rPr>
+        <w:t>/</w:t>
+      </w:r>
+      <w:proofErr w:type="spellStart"/>
+      <w:r>
+        <w:rPr>
+          <w:rFonts w:ascii="Calibri" w:hAnsi="Calibri" w:cs="Calibri"/>
+        </w:rPr>
+        <w:t>jsp</w:t>
+      </w:r>
+      <w:proofErr w:type="spellEnd"/>
+      <w:r>
+        <w:rPr>
+          <w:rFonts w:ascii="Calibri" w:hAnsi="Calibri" w:cs="Calibri"/>
+        </w:rPr>
+        <w:t>?</w:t>
       </w:r>
     </w:p>
     <w:p>
@@ -5211,7 +7154,21 @@
         <w:rPr>
           <w:rFonts w:ascii="Calibri" w:hAnsi="Calibri" w:cs="Calibri"/>
         </w:rPr>
-        <w:t>- Что такое http сессия? Для чего она нужна? Каким образом сессия «привязана» к пользователю? Как очистить сессию? Как еще можно сохранить-передавать информацию в пределах нескольких запросов?</w:t>
+        <w:t xml:space="preserve">- Что такое </w:t>
+      </w:r>
+      <w:proofErr w:type="spellStart"/>
+      <w:r>
+        <w:rPr>
+          <w:rFonts w:ascii="Calibri" w:hAnsi="Calibri" w:cs="Calibri"/>
+        </w:rPr>
+        <w:t>http</w:t>
+      </w:r>
+      <w:proofErr w:type="spellEnd"/>
+      <w:r>
+        <w:rPr>
+          <w:rFonts w:ascii="Calibri" w:hAnsi="Calibri" w:cs="Calibri"/>
+        </w:rPr>
+        <w:t xml:space="preserve"> сессия? Для чего она нужна? Каким образом сессия «привязана» к пользователю? Как очистить сессию? Как еще можно сохранить-передавать информацию в пределах нескольких запросов?</w:t>
       </w:r>
     </w:p>
     <w:p>
@@ -5280,7 +7237,49 @@
         <w:rPr>
           <w:rFonts w:ascii="Calibri" w:hAnsi="Calibri" w:cs="Calibri"/>
         </w:rPr>
-        <w:t>- Что такое Spring? Из каких частей состоит Spring Framework?</w:t>
+        <w:t xml:space="preserve">- Что такое </w:t>
+      </w:r>
+      <w:proofErr w:type="spellStart"/>
+      <w:r>
+        <w:rPr>
+          <w:rFonts w:ascii="Calibri" w:hAnsi="Calibri" w:cs="Calibri"/>
+        </w:rPr>
+        <w:t>Spring</w:t>
+      </w:r>
+      <w:proofErr w:type="spellEnd"/>
+      <w:r>
+        <w:rPr>
+          <w:rFonts w:ascii="Calibri" w:hAnsi="Calibri" w:cs="Calibri"/>
+        </w:rPr>
+        <w:t xml:space="preserve">? Из каких частей состоит </w:t>
+      </w:r>
+      <w:proofErr w:type="spellStart"/>
+      <w:r>
+        <w:rPr>
+          <w:rFonts w:ascii="Calibri" w:hAnsi="Calibri" w:cs="Calibri"/>
+        </w:rPr>
+        <w:t>Spring</w:t>
+      </w:r>
+      <w:proofErr w:type="spellEnd"/>
+      <w:r>
+        <w:rPr>
+          <w:rFonts w:ascii="Calibri" w:hAnsi="Calibri" w:cs="Calibri"/>
+        </w:rPr>
+        <w:t xml:space="preserve"> </w:t>
+      </w:r>
+      <w:proofErr w:type="spellStart"/>
+      <w:r>
+        <w:rPr>
+          <w:rFonts w:ascii="Calibri" w:hAnsi="Calibri" w:cs="Calibri"/>
+        </w:rPr>
+        <w:t>Framework</w:t>
+      </w:r>
+      <w:proofErr w:type="spellEnd"/>
+      <w:r>
+        <w:rPr>
+          <w:rFonts w:ascii="Calibri" w:hAnsi="Calibri" w:cs="Calibri"/>
+        </w:rPr>
+        <w:t>?</w:t>
       </w:r>
     </w:p>
     <w:p>
@@ -5301,7 +7300,21 @@
         <w:rPr>
           <w:rFonts w:ascii="Calibri" w:hAnsi="Calibri" w:cs="Calibri"/>
         </w:rPr>
-        <w:t>- Объясните суть паттерна DI или IoC.</w:t>
+        <w:t xml:space="preserve">- Объясните суть паттерна DI или </w:t>
+      </w:r>
+      <w:proofErr w:type="spellStart"/>
+      <w:r>
+        <w:rPr>
+          <w:rFonts w:ascii="Calibri" w:hAnsi="Calibri" w:cs="Calibri"/>
+        </w:rPr>
+        <w:t>IoC</w:t>
+      </w:r>
+      <w:proofErr w:type="spellEnd"/>
+      <w:r>
+        <w:rPr>
+          <w:rFonts w:ascii="Calibri" w:hAnsi="Calibri" w:cs="Calibri"/>
+        </w:rPr>
+        <w:t>.</w:t>
       </w:r>
     </w:p>
     <w:p>
@@ -5322,7 +7335,21 @@
         <w:rPr>
           <w:rFonts w:ascii="Calibri" w:hAnsi="Calibri" w:cs="Calibri"/>
         </w:rPr>
-        <w:t>- Какие еще IoC контейнеры вы знаете?</w:t>
+        <w:t xml:space="preserve">- Какие еще </w:t>
+      </w:r>
+      <w:proofErr w:type="spellStart"/>
+      <w:r>
+        <w:rPr>
+          <w:rFonts w:ascii="Calibri" w:hAnsi="Calibri" w:cs="Calibri"/>
+        </w:rPr>
+        <w:t>IoC</w:t>
+      </w:r>
+      <w:proofErr w:type="spellEnd"/>
+      <w:r>
+        <w:rPr>
+          <w:rFonts w:ascii="Calibri" w:hAnsi="Calibri" w:cs="Calibri"/>
+        </w:rPr>
+        <w:t xml:space="preserve"> контейнеры вы знаете?</w:t>
       </w:r>
     </w:p>
     <w:p>
@@ -5364,35 +7391,65 @@
         <w:rPr>
           <w:rFonts w:ascii="Calibri" w:hAnsi="Calibri" w:cs="Calibri"/>
         </w:rPr>
-        <w:t>- Как добавить поддержку Spring в приложение/web-приложение?</w:t>
-      </w:r>
-    </w:p>
-    <w:p>
-      <w:pPr>
-        <w:spacing w:after="0" w:line="240" w:lineRule="auto"/>
-        <w:rPr>
-          <w:rFonts w:ascii="Calibri" w:hAnsi="Calibri" w:cs="Calibri"/>
-        </w:rPr>
-      </w:pPr>
-      <w:r>
-        <w:rPr>
-          <w:rFonts w:ascii="Calibri" w:hAnsi="Calibri" w:cs="Calibri"/>
-        </w:rPr>
-        <w:t xml:space="preserve">- </w:t>
-      </w:r>
-      <w:r>
-        <w:rPr>
-          <w:rFonts w:ascii="Calibri" w:hAnsi="Calibri" w:cs="Calibri"/>
-          <w:lang w:val="en-US"/>
+        <w:t xml:space="preserve">- Как добавить поддержку </w:t>
+      </w:r>
+      <w:proofErr w:type="spellStart"/>
+      <w:r>
+        <w:rPr>
+          <w:rFonts w:ascii="Calibri" w:hAnsi="Calibri" w:cs="Calibri"/>
         </w:rPr>
         <w:t>Spring</w:t>
       </w:r>
+      <w:proofErr w:type="spellEnd"/>
+      <w:r>
+        <w:rPr>
+          <w:rFonts w:ascii="Calibri" w:hAnsi="Calibri" w:cs="Calibri"/>
+        </w:rPr>
+        <w:t xml:space="preserve"> в приложение/</w:t>
+      </w:r>
+      <w:proofErr w:type="spellStart"/>
+      <w:r>
+        <w:rPr>
+          <w:rFonts w:ascii="Calibri" w:hAnsi="Calibri" w:cs="Calibri"/>
+        </w:rPr>
+        <w:t>web</w:t>
+      </w:r>
+      <w:proofErr w:type="spellEnd"/>
+      <w:r>
+        <w:rPr>
+          <w:rFonts w:ascii="Calibri" w:hAnsi="Calibri" w:cs="Calibri"/>
+        </w:rPr>
+        <w:t>-приложение?</w:t>
+      </w:r>
+    </w:p>
+    <w:p>
+      <w:pPr>
+        <w:spacing w:after="0" w:line="240" w:lineRule="auto"/>
+        <w:rPr>
+          <w:rFonts w:ascii="Calibri" w:hAnsi="Calibri" w:cs="Calibri"/>
+        </w:rPr>
+      </w:pPr>
+      <w:r>
+        <w:rPr>
+          <w:rFonts w:ascii="Calibri" w:hAnsi="Calibri" w:cs="Calibri"/>
+        </w:rPr>
+        <w:lastRenderedPageBreak/>
+        <w:t xml:space="preserve">- </w:t>
+      </w:r>
+      <w:r>
+        <w:rPr>
+          <w:rFonts w:ascii="Calibri" w:hAnsi="Calibri" w:cs="Calibri"/>
+          <w:lang w:val="en-US"/>
+        </w:rPr>
+        <w:t>Spring</w:t>
+      </w:r>
       <w:r>
         <w:rPr>
           <w:rFonts w:ascii="Calibri" w:hAnsi="Calibri" w:cs="Calibri"/>
         </w:rPr>
         <w:t xml:space="preserve"> </w:t>
       </w:r>
+      <w:proofErr w:type="spellStart"/>
       <w:r>
         <w:rPr>
           <w:rFonts w:ascii="Calibri" w:hAnsi="Calibri" w:cs="Calibri"/>
@@ -5400,12 +7457,14 @@
         </w:rPr>
         <w:t>IOc</w:t>
       </w:r>
+      <w:proofErr w:type="spellEnd"/>
       <w:r>
         <w:rPr>
           <w:rFonts w:ascii="Calibri" w:hAnsi="Calibri" w:cs="Calibri"/>
         </w:rPr>
         <w:t xml:space="preserve">, </w:t>
       </w:r>
+      <w:proofErr w:type="spellStart"/>
       <w:r>
         <w:rPr>
           <w:rFonts w:ascii="Calibri" w:hAnsi="Calibri" w:cs="Calibri"/>
@@ -5413,6 +7472,7 @@
         </w:rPr>
         <w:t>Ioc</w:t>
       </w:r>
+      <w:proofErr w:type="spellEnd"/>
       <w:r>
         <w:rPr>
           <w:rFonts w:ascii="Calibri" w:hAnsi="Calibri" w:cs="Calibri"/>
@@ -5438,8 +7498,35 @@
         <w:rPr>
           <w:rFonts w:ascii="Calibri" w:hAnsi="Calibri" w:cs="Calibri"/>
         </w:rPr>
-        <w:lastRenderedPageBreak/>
-        <w:t>- Spring обеспечивает потокобезопасность?</w:t>
+        <w:t xml:space="preserve">- </w:t>
+      </w:r>
+      <w:proofErr w:type="spellStart"/>
+      <w:r>
+        <w:rPr>
+          <w:rFonts w:ascii="Calibri" w:hAnsi="Calibri" w:cs="Calibri"/>
+        </w:rPr>
+        <w:t>Spring</w:t>
+      </w:r>
+      <w:proofErr w:type="spellEnd"/>
+      <w:r>
+        <w:rPr>
+          <w:rFonts w:ascii="Calibri" w:hAnsi="Calibri" w:cs="Calibri"/>
+        </w:rPr>
+        <w:t xml:space="preserve"> обеспечивает </w:t>
+      </w:r>
+      <w:proofErr w:type="spellStart"/>
+      <w:r>
+        <w:rPr>
+          <w:rFonts w:ascii="Calibri" w:hAnsi="Calibri" w:cs="Calibri"/>
+        </w:rPr>
+        <w:t>потокобезопасность</w:t>
+      </w:r>
+      <w:proofErr w:type="spellEnd"/>
+      <w:r>
+        <w:rPr>
+          <w:rFonts w:ascii="Calibri" w:hAnsi="Calibri" w:cs="Calibri"/>
+        </w:rPr>
+        <w:t>?</w:t>
       </w:r>
     </w:p>
     <w:p>
@@ -5469,6 +7556,7 @@
         </w:rPr>
         <w:t xml:space="preserve">- В чем роль </w:t>
       </w:r>
+      <w:proofErr w:type="spellStart"/>
       <w:r>
         <w:rPr>
           <w:rFonts w:ascii="Calibri" w:hAnsi="Calibri" w:cs="Calibri"/>
@@ -5476,6 +7564,7 @@
         </w:rPr>
         <w:t>ApplicationContext</w:t>
       </w:r>
+      <w:proofErr w:type="spellEnd"/>
       <w:r>
         <w:rPr>
           <w:rFonts w:ascii="Calibri" w:hAnsi="Calibri" w:cs="Calibri"/>
@@ -5507,36 +7596,142 @@
         <w:rPr>
           <w:rFonts w:ascii="Calibri" w:hAnsi="Calibri" w:cs="Calibri"/>
         </w:rPr>
-        <w:t>- Как подымается приложение (beandefinition, ApplicationContext и все остальное)</w:t>
-      </w:r>
-    </w:p>
-    <w:p>
-      <w:pPr>
-        <w:spacing w:after="0" w:line="240" w:lineRule="auto"/>
-        <w:rPr>
-          <w:rFonts w:ascii="Calibri" w:hAnsi="Calibri" w:cs="Calibri"/>
-        </w:rPr>
-      </w:pPr>
-      <w:r>
-        <w:rPr>
-          <w:rFonts w:ascii="Calibri" w:hAnsi="Calibri" w:cs="Calibri"/>
-        </w:rPr>
-        <w:t>- что такое spring bean? Как объявить бин? Какие способы настроить spring bean?</w:t>
-      </w:r>
-    </w:p>
-    <w:p>
-      <w:pPr>
-        <w:spacing w:after="0" w:line="240" w:lineRule="auto"/>
-        <w:rPr>
-          <w:rFonts w:ascii="Calibri" w:hAnsi="Calibri" w:cs="Calibri"/>
-        </w:rPr>
-      </w:pPr>
-      <w:r>
-        <w:rPr>
-          <w:rFonts w:ascii="Calibri" w:hAnsi="Calibri" w:cs="Calibri"/>
-        </w:rPr>
-        <w:t>- bean scope</w:t>
-      </w:r>
+        <w:t>- Как подымается приложение (</w:t>
+      </w:r>
+      <w:proofErr w:type="spellStart"/>
+      <w:r>
+        <w:rPr>
+          <w:rFonts w:ascii="Calibri" w:hAnsi="Calibri" w:cs="Calibri"/>
+        </w:rPr>
+        <w:t>beandefinition</w:t>
+      </w:r>
+      <w:proofErr w:type="spellEnd"/>
+      <w:r>
+        <w:rPr>
+          <w:rFonts w:ascii="Calibri" w:hAnsi="Calibri" w:cs="Calibri"/>
+        </w:rPr>
+        <w:t xml:space="preserve">, </w:t>
+      </w:r>
+      <w:proofErr w:type="spellStart"/>
+      <w:r>
+        <w:rPr>
+          <w:rFonts w:ascii="Calibri" w:hAnsi="Calibri" w:cs="Calibri"/>
+        </w:rPr>
+        <w:t>ApplicationContext</w:t>
+      </w:r>
+      <w:proofErr w:type="spellEnd"/>
+      <w:r>
+        <w:rPr>
+          <w:rFonts w:ascii="Calibri" w:hAnsi="Calibri" w:cs="Calibri"/>
+        </w:rPr>
+        <w:t xml:space="preserve"> и все остальное)</w:t>
+      </w:r>
+    </w:p>
+    <w:p>
+      <w:pPr>
+        <w:spacing w:after="0" w:line="240" w:lineRule="auto"/>
+        <w:rPr>
+          <w:rFonts w:ascii="Calibri" w:hAnsi="Calibri" w:cs="Calibri"/>
+        </w:rPr>
+      </w:pPr>
+      <w:r>
+        <w:rPr>
+          <w:rFonts w:ascii="Calibri" w:hAnsi="Calibri" w:cs="Calibri"/>
+        </w:rPr>
+        <w:t xml:space="preserve">- что такое </w:t>
+      </w:r>
+      <w:proofErr w:type="spellStart"/>
+      <w:r>
+        <w:rPr>
+          <w:rFonts w:ascii="Calibri" w:hAnsi="Calibri" w:cs="Calibri"/>
+        </w:rPr>
+        <w:t>spring</w:t>
+      </w:r>
+      <w:proofErr w:type="spellEnd"/>
+      <w:r>
+        <w:rPr>
+          <w:rFonts w:ascii="Calibri" w:hAnsi="Calibri" w:cs="Calibri"/>
+        </w:rPr>
+        <w:t xml:space="preserve"> </w:t>
+      </w:r>
+      <w:proofErr w:type="spellStart"/>
+      <w:r>
+        <w:rPr>
+          <w:rFonts w:ascii="Calibri" w:hAnsi="Calibri" w:cs="Calibri"/>
+        </w:rPr>
+        <w:t>bean</w:t>
+      </w:r>
+      <w:proofErr w:type="spellEnd"/>
+      <w:r>
+        <w:rPr>
+          <w:rFonts w:ascii="Calibri" w:hAnsi="Calibri" w:cs="Calibri"/>
+        </w:rPr>
+        <w:t xml:space="preserve">? Как объявить бин? Какие способы настроить </w:t>
+      </w:r>
+      <w:proofErr w:type="spellStart"/>
+      <w:r>
+        <w:rPr>
+          <w:rFonts w:ascii="Calibri" w:hAnsi="Calibri" w:cs="Calibri"/>
+        </w:rPr>
+        <w:t>spring</w:t>
+      </w:r>
+      <w:proofErr w:type="spellEnd"/>
+      <w:r>
+        <w:rPr>
+          <w:rFonts w:ascii="Calibri" w:hAnsi="Calibri" w:cs="Calibri"/>
+        </w:rPr>
+        <w:t xml:space="preserve"> </w:t>
+      </w:r>
+      <w:proofErr w:type="spellStart"/>
+      <w:r>
+        <w:rPr>
+          <w:rFonts w:ascii="Calibri" w:hAnsi="Calibri" w:cs="Calibri"/>
+        </w:rPr>
+        <w:t>bean</w:t>
+      </w:r>
+      <w:proofErr w:type="spellEnd"/>
+      <w:r>
+        <w:rPr>
+          <w:rFonts w:ascii="Calibri" w:hAnsi="Calibri" w:cs="Calibri"/>
+        </w:rPr>
+        <w:t>?</w:t>
+      </w:r>
+    </w:p>
+    <w:p>
+      <w:pPr>
+        <w:spacing w:after="0" w:line="240" w:lineRule="auto"/>
+        <w:rPr>
+          <w:rFonts w:ascii="Calibri" w:hAnsi="Calibri" w:cs="Calibri"/>
+        </w:rPr>
+      </w:pPr>
+      <w:r>
+        <w:rPr>
+          <w:rFonts w:ascii="Calibri" w:hAnsi="Calibri" w:cs="Calibri"/>
+        </w:rPr>
+        <w:t xml:space="preserve">- </w:t>
+      </w:r>
+      <w:proofErr w:type="spellStart"/>
+      <w:r>
+        <w:rPr>
+          <w:rFonts w:ascii="Calibri" w:hAnsi="Calibri" w:cs="Calibri"/>
+        </w:rPr>
+        <w:t>bean</w:t>
+      </w:r>
+      <w:proofErr w:type="spellEnd"/>
+      <w:r>
+        <w:rPr>
+          <w:rFonts w:ascii="Calibri" w:hAnsi="Calibri" w:cs="Calibri"/>
+        </w:rPr>
+        <w:t xml:space="preserve"> </w:t>
+      </w:r>
+      <w:proofErr w:type="spellStart"/>
+      <w:r>
+        <w:rPr>
+          <w:rFonts w:ascii="Calibri" w:hAnsi="Calibri" w:cs="Calibri"/>
+        </w:rPr>
+        <w:t>scope</w:t>
+      </w:r>
+      <w:proofErr w:type="spellEnd"/>
       <w:r>
         <w:rPr>
           <w:rFonts w:ascii="Calibri" w:hAnsi="Calibri" w:cs="Calibri"/>
@@ -5556,8 +7751,37 @@
         <w:rPr>
           <w:rFonts w:ascii="Calibri" w:hAnsi="Calibri" w:cs="Calibri"/>
         </w:rPr>
-        <w:t xml:space="preserve">- Жизненный цикл бина (@PostConstruct, </w:t>
-      </w:r>
+        <w:t xml:space="preserve">- Жизненный цикл </w:t>
+      </w:r>
+      <w:proofErr w:type="spellStart"/>
+      <w:r>
+        <w:rPr>
+          <w:rFonts w:ascii="Calibri" w:hAnsi="Calibri" w:cs="Calibri"/>
+        </w:rPr>
+        <w:t>бина</w:t>
+      </w:r>
+      <w:proofErr w:type="spellEnd"/>
+      <w:r>
+        <w:rPr>
+          <w:rFonts w:ascii="Calibri" w:hAnsi="Calibri" w:cs="Calibri"/>
+        </w:rPr>
+        <w:t xml:space="preserve"> (@</w:t>
+      </w:r>
+      <w:proofErr w:type="spellStart"/>
+      <w:r>
+        <w:rPr>
+          <w:rFonts w:ascii="Calibri" w:hAnsi="Calibri" w:cs="Calibri"/>
+        </w:rPr>
+        <w:t>PostConstruct</w:t>
+      </w:r>
+      <w:proofErr w:type="spellEnd"/>
+      <w:r>
+        <w:rPr>
+          <w:rFonts w:ascii="Calibri" w:hAnsi="Calibri" w:cs="Calibri"/>
+        </w:rPr>
+        <w:t xml:space="preserve">, </w:t>
+      </w:r>
+      <w:proofErr w:type="spellStart"/>
       <w:r>
         <w:rPr>
           <w:rFonts w:ascii="Calibri" w:hAnsi="Calibri" w:cs="Calibri"/>
@@ -5565,12 +7789,14 @@
         </w:rPr>
         <w:t>init</w:t>
       </w:r>
+      <w:proofErr w:type="spellEnd"/>
       <w:r>
         <w:rPr>
           <w:rFonts w:ascii="Calibri" w:hAnsi="Calibri" w:cs="Calibri"/>
         </w:rPr>
         <w:t xml:space="preserve"> </w:t>
       </w:r>
+      <w:proofErr w:type="gramStart"/>
       <w:r>
         <w:rPr>
           <w:rFonts w:ascii="Calibri" w:hAnsi="Calibri" w:cs="Calibri"/>
@@ -5582,22 +7808,51 @@
         <w:rPr>
           <w:rFonts w:ascii="Calibri" w:hAnsi="Calibri" w:cs="Calibri"/>
         </w:rPr>
-        <w:t>,и все остальное)</w:t>
-      </w:r>
-    </w:p>
-    <w:p>
-      <w:pPr>
-        <w:spacing w:after="0" w:line="240" w:lineRule="auto"/>
-        <w:rPr>
-          <w:rFonts w:ascii="Calibri" w:hAnsi="Calibri" w:cs="Calibri"/>
-        </w:rPr>
-      </w:pPr>
-      <w:r>
-        <w:rPr>
-          <w:rFonts w:ascii="Calibri" w:hAnsi="Calibri" w:cs="Calibri"/>
-        </w:rPr>
-        <w:t>- чем отличается жизненный цикл prototype и singl</w:t>
-      </w:r>
+        <w:t>,и</w:t>
+      </w:r>
+      <w:proofErr w:type="gramEnd"/>
+      <w:r>
+        <w:rPr>
+          <w:rFonts w:ascii="Calibri" w:hAnsi="Calibri" w:cs="Calibri"/>
+        </w:rPr>
+        <w:t xml:space="preserve"> все остальное)</w:t>
+      </w:r>
+    </w:p>
+    <w:p>
+      <w:pPr>
+        <w:spacing w:after="0" w:line="240" w:lineRule="auto"/>
+        <w:rPr>
+          <w:rFonts w:ascii="Calibri" w:hAnsi="Calibri" w:cs="Calibri"/>
+        </w:rPr>
+      </w:pPr>
+      <w:r>
+        <w:rPr>
+          <w:rFonts w:ascii="Calibri" w:hAnsi="Calibri" w:cs="Calibri"/>
+        </w:rPr>
+        <w:t xml:space="preserve">- чем отличается жизненный цикл </w:t>
+      </w:r>
+      <w:proofErr w:type="spellStart"/>
+      <w:r>
+        <w:rPr>
+          <w:rFonts w:ascii="Calibri" w:hAnsi="Calibri" w:cs="Calibri"/>
+        </w:rPr>
+        <w:t>prototype</w:t>
+      </w:r>
+      <w:proofErr w:type="spellEnd"/>
+      <w:r>
+        <w:rPr>
+          <w:rFonts w:ascii="Calibri" w:hAnsi="Calibri" w:cs="Calibri"/>
+        </w:rPr>
+        <w:t xml:space="preserve"> и </w:t>
+      </w:r>
+      <w:proofErr w:type="spellStart"/>
+      <w:r>
+        <w:rPr>
+          <w:rFonts w:ascii="Calibri" w:hAnsi="Calibri" w:cs="Calibri"/>
+        </w:rPr>
+        <w:t>singl</w:t>
+      </w:r>
+      <w:proofErr w:type="spellEnd"/>
       <w:r>
         <w:rPr>
           <w:rFonts w:ascii="Calibri" w:hAnsi="Calibri" w:cs="Calibri"/>
@@ -5605,67 +7860,149 @@
         </w:rPr>
         <w:t>e</w:t>
       </w:r>
+      <w:proofErr w:type="spellStart"/>
       <w:r>
         <w:rPr>
           <w:rFonts w:ascii="Calibri" w:hAnsi="Calibri" w:cs="Calibri"/>
         </w:rPr>
         <w:t>ton</w:t>
       </w:r>
-    </w:p>
-    <w:p>
-      <w:pPr>
-        <w:spacing w:after="0" w:line="240" w:lineRule="auto"/>
-        <w:rPr>
-          <w:rFonts w:ascii="Calibri" w:hAnsi="Calibri" w:cs="Calibri"/>
-        </w:rPr>
-      </w:pPr>
-      <w:r>
-        <w:rPr>
-          <w:rFonts w:ascii="Calibri" w:hAnsi="Calibri" w:cs="Calibri"/>
-        </w:rPr>
-        <w:t>- @PostConstruct @Predestroy</w:t>
-      </w:r>
-    </w:p>
-    <w:p>
-      <w:pPr>
-        <w:spacing w:after="0" w:line="240" w:lineRule="auto"/>
-        <w:rPr>
-          <w:rFonts w:ascii="Calibri" w:hAnsi="Calibri" w:cs="Calibri"/>
-        </w:rPr>
-      </w:pPr>
-      <w:r>
-        <w:rPr>
-          <w:rFonts w:ascii="Calibri" w:hAnsi="Calibri" w:cs="Calibri"/>
-        </w:rPr>
-        <w:t>- singleton не потокобезопасен</w:t>
-      </w:r>
-    </w:p>
-    <w:p>
-      <w:pPr>
-        <w:spacing w:after="0" w:line="240" w:lineRule="auto"/>
-        <w:rPr>
-          <w:rFonts w:ascii="Calibri" w:hAnsi="Calibri" w:cs="Calibri"/>
-        </w:rPr>
-      </w:pPr>
-      <w:r>
-        <w:rPr>
-          <w:rFonts w:ascii="Calibri" w:hAnsi="Calibri" w:cs="Calibri"/>
-        </w:rPr>
-        <w:t>- prototype - в каких случаях используется, можно ли у него вызвать destroy</w:t>
-      </w:r>
-    </w:p>
-    <w:p>
-      <w:pPr>
-        <w:spacing w:after="0" w:line="240" w:lineRule="auto"/>
-        <w:rPr>
-          <w:rFonts w:ascii="Calibri" w:hAnsi="Calibri" w:cs="Calibri"/>
-        </w:rPr>
-      </w:pPr>
-      <w:r>
-        <w:rPr>
-          <w:rFonts w:ascii="Calibri" w:hAnsi="Calibri" w:cs="Calibri"/>
-        </w:rPr>
-        <w:t>- как лучше внедрять бины и почему</w:t>
+      <w:proofErr w:type="spellEnd"/>
+    </w:p>
+    <w:p>
+      <w:pPr>
+        <w:spacing w:after="0" w:line="240" w:lineRule="auto"/>
+        <w:rPr>
+          <w:rFonts w:ascii="Calibri" w:hAnsi="Calibri" w:cs="Calibri"/>
+        </w:rPr>
+      </w:pPr>
+      <w:r>
+        <w:rPr>
+          <w:rFonts w:ascii="Calibri" w:hAnsi="Calibri" w:cs="Calibri"/>
+        </w:rPr>
+        <w:t>- @</w:t>
+      </w:r>
+      <w:proofErr w:type="spellStart"/>
+      <w:r>
+        <w:rPr>
+          <w:rFonts w:ascii="Calibri" w:hAnsi="Calibri" w:cs="Calibri"/>
+        </w:rPr>
+        <w:t>PostConstruct</w:t>
+      </w:r>
+      <w:proofErr w:type="spellEnd"/>
+      <w:r>
+        <w:rPr>
+          <w:rFonts w:ascii="Calibri" w:hAnsi="Calibri" w:cs="Calibri"/>
+        </w:rPr>
+        <w:t xml:space="preserve"> @</w:t>
+      </w:r>
+      <w:proofErr w:type="spellStart"/>
+      <w:r>
+        <w:rPr>
+          <w:rFonts w:ascii="Calibri" w:hAnsi="Calibri" w:cs="Calibri"/>
+        </w:rPr>
+        <w:t>Predestroy</w:t>
+      </w:r>
+      <w:proofErr w:type="spellEnd"/>
+    </w:p>
+    <w:p>
+      <w:pPr>
+        <w:spacing w:after="0" w:line="240" w:lineRule="auto"/>
+        <w:rPr>
+          <w:rFonts w:ascii="Calibri" w:hAnsi="Calibri" w:cs="Calibri"/>
+        </w:rPr>
+      </w:pPr>
+      <w:r>
+        <w:rPr>
+          <w:rFonts w:ascii="Calibri" w:hAnsi="Calibri" w:cs="Calibri"/>
+        </w:rPr>
+        <w:t xml:space="preserve">- </w:t>
+      </w:r>
+      <w:proofErr w:type="spellStart"/>
+      <w:r>
+        <w:rPr>
+          <w:rFonts w:ascii="Calibri" w:hAnsi="Calibri" w:cs="Calibri"/>
+        </w:rPr>
+        <w:t>singleton</w:t>
+      </w:r>
+      <w:proofErr w:type="spellEnd"/>
+      <w:r>
+        <w:rPr>
+          <w:rFonts w:ascii="Calibri" w:hAnsi="Calibri" w:cs="Calibri"/>
+        </w:rPr>
+        <w:t xml:space="preserve"> не </w:t>
+      </w:r>
+      <w:proofErr w:type="spellStart"/>
+      <w:r>
+        <w:rPr>
+          <w:rFonts w:ascii="Calibri" w:hAnsi="Calibri" w:cs="Calibri"/>
+        </w:rPr>
+        <w:t>потокобезопасен</w:t>
+      </w:r>
+      <w:proofErr w:type="spellEnd"/>
+    </w:p>
+    <w:p>
+      <w:pPr>
+        <w:spacing w:after="0" w:line="240" w:lineRule="auto"/>
+        <w:rPr>
+          <w:rFonts w:ascii="Calibri" w:hAnsi="Calibri" w:cs="Calibri"/>
+        </w:rPr>
+      </w:pPr>
+      <w:r>
+        <w:rPr>
+          <w:rFonts w:ascii="Calibri" w:hAnsi="Calibri" w:cs="Calibri"/>
+        </w:rPr>
+        <w:t xml:space="preserve">- </w:t>
+      </w:r>
+      <w:proofErr w:type="spellStart"/>
+      <w:r>
+        <w:rPr>
+          <w:rFonts w:ascii="Calibri" w:hAnsi="Calibri" w:cs="Calibri"/>
+        </w:rPr>
+        <w:t>prototype</w:t>
+      </w:r>
+      <w:proofErr w:type="spellEnd"/>
+      <w:r>
+        <w:rPr>
+          <w:rFonts w:ascii="Calibri" w:hAnsi="Calibri" w:cs="Calibri"/>
+        </w:rPr>
+        <w:t xml:space="preserve"> - в каких случаях используется, можно ли у него вызвать </w:t>
+      </w:r>
+      <w:proofErr w:type="spellStart"/>
+      <w:r>
+        <w:rPr>
+          <w:rFonts w:ascii="Calibri" w:hAnsi="Calibri" w:cs="Calibri"/>
+        </w:rPr>
+        <w:t>destroy</w:t>
+      </w:r>
+      <w:proofErr w:type="spellEnd"/>
+    </w:p>
+    <w:p>
+      <w:pPr>
+        <w:spacing w:after="0" w:line="240" w:lineRule="auto"/>
+        <w:rPr>
+          <w:rFonts w:ascii="Calibri" w:hAnsi="Calibri" w:cs="Calibri"/>
+        </w:rPr>
+      </w:pPr>
+      <w:r>
+        <w:rPr>
+          <w:rFonts w:ascii="Calibri" w:hAnsi="Calibri" w:cs="Calibri"/>
+        </w:rPr>
+        <w:t xml:space="preserve">- как лучше внедрять </w:t>
+      </w:r>
+      <w:proofErr w:type="spellStart"/>
+      <w:r>
+        <w:rPr>
+          <w:rFonts w:ascii="Calibri" w:hAnsi="Calibri" w:cs="Calibri"/>
+        </w:rPr>
+        <w:t>бины</w:t>
+      </w:r>
+      <w:proofErr w:type="spellEnd"/>
+      <w:r>
+        <w:rPr>
+          <w:rFonts w:ascii="Calibri" w:hAnsi="Calibri" w:cs="Calibri"/>
+        </w:rPr>
+        <w:t xml:space="preserve"> и почему</w:t>
       </w:r>
     </w:p>
     <w:p>
@@ -5750,36 +8087,65 @@
         <w:rPr>
           <w:rFonts w:ascii="Calibri" w:hAnsi="Calibri" w:cs="Calibri"/>
         </w:rPr>
-        <w:t>- как создать бины с одинаковыми типами</w:t>
-      </w:r>
-    </w:p>
-    <w:p>
-      <w:pPr>
-        <w:spacing w:after="0" w:line="240" w:lineRule="auto"/>
-        <w:rPr>
-          <w:rFonts w:ascii="Calibri" w:hAnsi="Calibri" w:cs="Calibri"/>
-        </w:rPr>
-      </w:pPr>
-      <w:r>
-        <w:rPr>
-          <w:rFonts w:ascii="Calibri" w:hAnsi="Calibri" w:cs="Calibri"/>
-        </w:rPr>
-        <w:t>- a зависит от в, в зависит от а, как решить циклическую зависимость?</w:t>
-      </w:r>
-    </w:p>
-    <w:p>
-      <w:pPr>
-        <w:spacing w:after="0" w:line="240" w:lineRule="auto"/>
-        <w:rPr>
-          <w:rFonts w:ascii="Calibri" w:hAnsi="Calibri" w:cs="Calibri"/>
-        </w:rPr>
-      </w:pPr>
-      <w:r>
-        <w:rPr>
-          <w:rFonts w:ascii="Calibri" w:hAnsi="Calibri" w:cs="Calibri"/>
-        </w:rPr>
-        <w:t xml:space="preserve">- </w:t>
-      </w:r>
+        <w:t xml:space="preserve">- как создать </w:t>
+      </w:r>
+      <w:proofErr w:type="spellStart"/>
+      <w:r>
+        <w:rPr>
+          <w:rFonts w:ascii="Calibri" w:hAnsi="Calibri" w:cs="Calibri"/>
+        </w:rPr>
+        <w:t>бины</w:t>
+      </w:r>
+      <w:proofErr w:type="spellEnd"/>
+      <w:r>
+        <w:rPr>
+          <w:rFonts w:ascii="Calibri" w:hAnsi="Calibri" w:cs="Calibri"/>
+        </w:rPr>
+        <w:t xml:space="preserve"> с одинаковыми типами</w:t>
+      </w:r>
+    </w:p>
+    <w:p>
+      <w:pPr>
+        <w:spacing w:after="0" w:line="240" w:lineRule="auto"/>
+        <w:rPr>
+          <w:rFonts w:ascii="Calibri" w:hAnsi="Calibri" w:cs="Calibri"/>
+        </w:rPr>
+      </w:pPr>
+      <w:r>
+        <w:rPr>
+          <w:rFonts w:ascii="Calibri" w:hAnsi="Calibri" w:cs="Calibri"/>
+        </w:rPr>
+        <w:t xml:space="preserve">- a зависит от в, </w:t>
+      </w:r>
+      <w:proofErr w:type="gramStart"/>
+      <w:r>
+        <w:rPr>
+          <w:rFonts w:ascii="Calibri" w:hAnsi="Calibri" w:cs="Calibri"/>
+        </w:rPr>
+        <w:t>в зависит</w:t>
+      </w:r>
+      <w:proofErr w:type="gramEnd"/>
+      <w:r>
+        <w:rPr>
+          <w:rFonts w:ascii="Calibri" w:hAnsi="Calibri" w:cs="Calibri"/>
+        </w:rPr>
+        <w:t xml:space="preserve"> от а, как решить циклическую зависимость?</w:t>
+      </w:r>
+    </w:p>
+    <w:p>
+      <w:pPr>
+        <w:spacing w:after="0" w:line="240" w:lineRule="auto"/>
+        <w:rPr>
+          <w:rFonts w:ascii="Calibri" w:hAnsi="Calibri" w:cs="Calibri"/>
+        </w:rPr>
+      </w:pPr>
+      <w:r>
+        <w:rPr>
+          <w:rFonts w:ascii="Calibri" w:hAnsi="Calibri" w:cs="Calibri"/>
+        </w:rPr>
+        <w:t xml:space="preserve">- </w:t>
+      </w:r>
+      <w:proofErr w:type="spellStart"/>
       <w:r>
         <w:rPr>
           <w:rFonts w:ascii="Calibri" w:hAnsi="Calibri" w:cs="Calibri"/>
@@ -5787,6 +8153,7 @@
         </w:rPr>
         <w:t>Autowired</w:t>
       </w:r>
+      <w:proofErr w:type="spellEnd"/>
       <w:r>
         <w:rPr>
           <w:rFonts w:ascii="Calibri" w:hAnsi="Calibri" w:cs="Calibri"/>
@@ -5851,22 +8218,72 @@
         <w:rPr>
           <w:rFonts w:ascii="Calibri" w:hAnsi="Calibri" w:cs="Calibri"/>
         </w:rPr>
-        <w:t>- транзакции в Spring, про аннотацию @Transactional для чего она нужна</w:t>
-      </w:r>
-    </w:p>
-    <w:p>
-      <w:pPr>
-        <w:spacing w:after="0" w:line="240" w:lineRule="auto"/>
-        <w:rPr>
-          <w:rFonts w:ascii="Calibri" w:hAnsi="Calibri" w:cs="Calibri"/>
-        </w:rPr>
-      </w:pPr>
-      <w:r>
-        <w:rPr>
-          <w:rFonts w:ascii="Calibri" w:hAnsi="Calibri" w:cs="Calibri"/>
-        </w:rPr>
-        <w:t>- какие паттерны проектирования, используются в Spring Framework</w:t>
-      </w:r>
+        <w:t xml:space="preserve">- транзакции в </w:t>
+      </w:r>
+      <w:proofErr w:type="spellStart"/>
+      <w:r>
+        <w:rPr>
+          <w:rFonts w:ascii="Calibri" w:hAnsi="Calibri" w:cs="Calibri"/>
+        </w:rPr>
+        <w:t>Spring</w:t>
+      </w:r>
+      <w:proofErr w:type="spellEnd"/>
+      <w:r>
+        <w:rPr>
+          <w:rFonts w:ascii="Calibri" w:hAnsi="Calibri" w:cs="Calibri"/>
+        </w:rPr>
+        <w:t>, про аннотацию @</w:t>
+      </w:r>
+      <w:proofErr w:type="spellStart"/>
+      <w:r>
+        <w:rPr>
+          <w:rFonts w:ascii="Calibri" w:hAnsi="Calibri" w:cs="Calibri"/>
+        </w:rPr>
+        <w:t>Transactional</w:t>
+      </w:r>
+      <w:proofErr w:type="spellEnd"/>
+      <w:r>
+        <w:rPr>
+          <w:rFonts w:ascii="Calibri" w:hAnsi="Calibri" w:cs="Calibri"/>
+        </w:rPr>
+        <w:t xml:space="preserve"> для чего она нужна</w:t>
+      </w:r>
+    </w:p>
+    <w:p>
+      <w:pPr>
+        <w:spacing w:after="0" w:line="240" w:lineRule="auto"/>
+        <w:rPr>
+          <w:rFonts w:ascii="Calibri" w:hAnsi="Calibri" w:cs="Calibri"/>
+        </w:rPr>
+      </w:pPr>
+      <w:r>
+        <w:rPr>
+          <w:rFonts w:ascii="Calibri" w:hAnsi="Calibri" w:cs="Calibri"/>
+        </w:rPr>
+        <w:t xml:space="preserve">- какие паттерны проектирования, используются в </w:t>
+      </w:r>
+      <w:proofErr w:type="spellStart"/>
+      <w:r>
+        <w:rPr>
+          <w:rFonts w:ascii="Calibri" w:hAnsi="Calibri" w:cs="Calibri"/>
+        </w:rPr>
+        <w:t>Spring</w:t>
+      </w:r>
+      <w:proofErr w:type="spellEnd"/>
+      <w:r>
+        <w:rPr>
+          <w:rFonts w:ascii="Calibri" w:hAnsi="Calibri" w:cs="Calibri"/>
+        </w:rPr>
+        <w:t xml:space="preserve"> </w:t>
+      </w:r>
+      <w:proofErr w:type="spellStart"/>
+      <w:r>
+        <w:rPr>
+          <w:rFonts w:ascii="Calibri" w:hAnsi="Calibri" w:cs="Calibri"/>
+        </w:rPr>
+        <w:t>Framework</w:t>
+      </w:r>
+      <w:proofErr w:type="spellEnd"/>
     </w:p>
     <w:p>
       <w:pPr>
@@ -5946,7 +8363,21 @@
         <w:rPr>
           <w:rFonts w:ascii="Calibri" w:hAnsi="Calibri" w:cs="Calibri"/>
         </w:rPr>
-        <w:t>+ как написать свой starter и зачем, отличия от библиотеки @</w:t>
+        <w:t xml:space="preserve">+ как написать свой </w:t>
+      </w:r>
+      <w:proofErr w:type="spellStart"/>
+      <w:r>
+        <w:rPr>
+          <w:rFonts w:ascii="Calibri" w:hAnsi="Calibri" w:cs="Calibri"/>
+        </w:rPr>
+        <w:t>starter</w:t>
+      </w:r>
+      <w:proofErr w:type="spellEnd"/>
+      <w:r>
+        <w:rPr>
+          <w:rFonts w:ascii="Calibri" w:hAnsi="Calibri" w:cs="Calibri"/>
+        </w:rPr>
+        <w:t xml:space="preserve"> и зачем, отличия от библиотеки @</w:t>
       </w:r>
       <w:r>
         <w:rPr>
@@ -5974,7 +8405,49 @@
         <w:rPr>
           <w:rFonts w:ascii="Calibri" w:hAnsi="Calibri" w:cs="Calibri"/>
         </w:rPr>
-        <w:t>+ spring data rest - недостатки, когда не стоит использовать</w:t>
+        <w:t xml:space="preserve">+ </w:t>
+      </w:r>
+      <w:proofErr w:type="spellStart"/>
+      <w:r>
+        <w:rPr>
+          <w:rFonts w:ascii="Calibri" w:hAnsi="Calibri" w:cs="Calibri"/>
+        </w:rPr>
+        <w:t>spring</w:t>
+      </w:r>
+      <w:proofErr w:type="spellEnd"/>
+      <w:r>
+        <w:rPr>
+          <w:rFonts w:ascii="Calibri" w:hAnsi="Calibri" w:cs="Calibri"/>
+        </w:rPr>
+        <w:t xml:space="preserve"> </w:t>
+      </w:r>
+      <w:proofErr w:type="spellStart"/>
+      <w:r>
+        <w:rPr>
+          <w:rFonts w:ascii="Calibri" w:hAnsi="Calibri" w:cs="Calibri"/>
+        </w:rPr>
+        <w:t>data</w:t>
+      </w:r>
+      <w:proofErr w:type="spellEnd"/>
+      <w:r>
+        <w:rPr>
+          <w:rFonts w:ascii="Calibri" w:hAnsi="Calibri" w:cs="Calibri"/>
+        </w:rPr>
+        <w:t xml:space="preserve"> </w:t>
+      </w:r>
+      <w:proofErr w:type="spellStart"/>
+      <w:r>
+        <w:rPr>
+          <w:rFonts w:ascii="Calibri" w:hAnsi="Calibri" w:cs="Calibri"/>
+        </w:rPr>
+        <w:t>rest</w:t>
+      </w:r>
+      <w:proofErr w:type="spellEnd"/>
+      <w:r>
+        <w:rPr>
+          <w:rFonts w:ascii="Calibri" w:hAnsi="Calibri" w:cs="Calibri"/>
+        </w:rPr>
+        <w:t xml:space="preserve"> - недостатки, когда не стоит использовать</w:t>
       </w:r>
     </w:p>
     <w:p>
@@ -5997,6 +8470,7 @@
         </w:rPr>
         <w:t>- @</w:t>
       </w:r>
+      <w:proofErr w:type="spellStart"/>
       <w:r>
         <w:rPr>
           <w:rFonts w:ascii="Calibri" w:hAnsi="Calibri" w:cs="Calibri"/>
@@ -6004,6 +8478,7 @@
         </w:rPr>
         <w:t>Async</w:t>
       </w:r>
+      <w:proofErr w:type="spellEnd"/>
     </w:p>
     <w:p>
       <w:pPr>
@@ -6049,6 +8524,7 @@
         </w:rPr>
         <w:t xml:space="preserve"> </w:t>
       </w:r>
+      <w:proofErr w:type="spellStart"/>
       <w:r>
         <w:rPr>
           <w:rFonts w:ascii="Calibri" w:hAnsi="Calibri" w:cs="Calibri"/>
@@ -6056,30 +8532,35 @@
         </w:rPr>
         <w:t>RequestScope</w:t>
       </w:r>
+      <w:proofErr w:type="spellEnd"/>
       <w:r>
         <w:rPr>
           <w:rFonts w:ascii="Calibri" w:hAnsi="Calibri" w:cs="Calibri"/>
         </w:rPr>
         <w:t xml:space="preserve"> (</w:t>
       </w:r>
+      <w:proofErr w:type="spellStart"/>
       <w:r>
         <w:rPr>
           <w:rFonts w:ascii="Calibri" w:hAnsi="Calibri" w:cs="Calibri"/>
         </w:rPr>
         <w:t>какаято</w:t>
       </w:r>
+      <w:proofErr w:type="spellEnd"/>
       <w:r>
         <w:rPr>
           <w:rFonts w:ascii="Calibri" w:hAnsi="Calibri" w:cs="Calibri"/>
         </w:rPr>
         <w:t xml:space="preserve"> </w:t>
       </w:r>
+      <w:proofErr w:type="spellStart"/>
       <w:r>
         <w:rPr>
           <w:rFonts w:ascii="Calibri" w:hAnsi="Calibri" w:cs="Calibri"/>
         </w:rPr>
         <w:t>мапа</w:t>
       </w:r>
+      <w:proofErr w:type="spellEnd"/>
       <w:r>
         <w:rPr>
           <w:rFonts w:ascii="Calibri" w:hAnsi="Calibri" w:cs="Calibri"/>
@@ -6111,8 +8592,30 @@
         <w:rPr>
           <w:rFonts w:ascii="Calibri" w:hAnsi="Calibri" w:cs="Calibri"/>
         </w:rPr>
-        <w:t>реализации beanFactoryPostProcessor и beanPostProcessor</w:t>
-      </w:r>
+        <w:t xml:space="preserve">реализации </w:t>
+      </w:r>
+      <w:proofErr w:type="spellStart"/>
+      <w:r>
+        <w:rPr>
+          <w:rFonts w:ascii="Calibri" w:hAnsi="Calibri" w:cs="Calibri"/>
+        </w:rPr>
+        <w:t>beanFactoryPostProcessor</w:t>
+      </w:r>
+      <w:proofErr w:type="spellEnd"/>
+      <w:r>
+        <w:rPr>
+          <w:rFonts w:ascii="Calibri" w:hAnsi="Calibri" w:cs="Calibri"/>
+        </w:rPr>
+        <w:t xml:space="preserve"> и </w:t>
+      </w:r>
+      <w:proofErr w:type="spellStart"/>
+      <w:r>
+        <w:rPr>
+          <w:rFonts w:ascii="Calibri" w:hAnsi="Calibri" w:cs="Calibri"/>
+        </w:rPr>
+        <w:t>beanPostProcessor</w:t>
+      </w:r>
+      <w:proofErr w:type="spellEnd"/>
     </w:p>
     <w:p>
       <w:pPr>
@@ -6138,7 +8641,21 @@
         <w:rPr>
           <w:rFonts w:ascii="Calibri" w:hAnsi="Calibri" w:cs="Calibri"/>
         </w:rPr>
-        <w:t>Какие есть проблемы у Pageable?</w:t>
+        <w:t xml:space="preserve">Какие есть проблемы у </w:t>
+      </w:r>
+      <w:proofErr w:type="spellStart"/>
+      <w:r>
+        <w:rPr>
+          <w:rFonts w:ascii="Calibri" w:hAnsi="Calibri" w:cs="Calibri"/>
+        </w:rPr>
+        <w:t>Pageable</w:t>
+      </w:r>
+      <w:proofErr w:type="spellEnd"/>
+      <w:r>
+        <w:rPr>
+          <w:rFonts w:ascii="Calibri" w:hAnsi="Calibri" w:cs="Calibri"/>
+        </w:rPr>
+        <w:t>?</w:t>
       </w:r>
     </w:p>
     <w:p>
@@ -6159,8 +8676,16 @@
         <w:rPr>
           <w:rFonts w:ascii="Calibri" w:hAnsi="Calibri" w:cs="Calibri"/>
         </w:rPr>
-        <w:t>- про webflux</w:t>
-      </w:r>
+        <w:t xml:space="preserve">- про </w:t>
+      </w:r>
+      <w:proofErr w:type="spellStart"/>
+      <w:r>
+        <w:rPr>
+          <w:rFonts w:ascii="Calibri" w:hAnsi="Calibri" w:cs="Calibri"/>
+        </w:rPr>
+        <w:t>webflux</w:t>
+      </w:r>
+      <w:proofErr w:type="spellEnd"/>
     </w:p>
     <w:p>
       <w:pPr>
@@ -6180,7 +8705,49 @@
         <w:rPr>
           <w:rFonts w:ascii="Calibri" w:hAnsi="Calibri" w:cs="Calibri"/>
         </w:rPr>
-        <w:t>- как работает injection в Spring, максиамально подробно</w:t>
+        <w:t xml:space="preserve">- как работает </w:t>
+      </w:r>
+      <w:proofErr w:type="spellStart"/>
+      <w:r>
+        <w:rPr>
+          <w:rFonts w:ascii="Calibri" w:hAnsi="Calibri" w:cs="Calibri"/>
+        </w:rPr>
+        <w:t>injection</w:t>
+      </w:r>
+      <w:proofErr w:type="spellEnd"/>
+      <w:r>
+        <w:rPr>
+          <w:rFonts w:ascii="Calibri" w:hAnsi="Calibri" w:cs="Calibri"/>
+        </w:rPr>
+        <w:t xml:space="preserve"> в </w:t>
+      </w:r>
+      <w:proofErr w:type="spellStart"/>
+      <w:r>
+        <w:rPr>
+          <w:rFonts w:ascii="Calibri" w:hAnsi="Calibri" w:cs="Calibri"/>
+        </w:rPr>
+        <w:t>Spring</w:t>
+      </w:r>
+      <w:proofErr w:type="spellEnd"/>
+      <w:r>
+        <w:rPr>
+          <w:rFonts w:ascii="Calibri" w:hAnsi="Calibri" w:cs="Calibri"/>
+        </w:rPr>
+        <w:t xml:space="preserve">, </w:t>
+      </w:r>
+      <w:proofErr w:type="spellStart"/>
+      <w:r>
+        <w:rPr>
+          <w:rFonts w:ascii="Calibri" w:hAnsi="Calibri" w:cs="Calibri"/>
+        </w:rPr>
+        <w:t>максиамально</w:t>
+      </w:r>
+      <w:proofErr w:type="spellEnd"/>
+      <w:r>
+        <w:rPr>
+          <w:rFonts w:ascii="Calibri" w:hAnsi="Calibri" w:cs="Calibri"/>
+        </w:rPr>
+        <w:t xml:space="preserve"> подробно</w:t>
       </w:r>
     </w:p>
     <w:p>
@@ -6201,8 +8768,30 @@
         <w:rPr>
           <w:rFonts w:ascii="Calibri" w:hAnsi="Calibri" w:cs="Calibri"/>
         </w:rPr>
-        <w:t>- приходилось ли работать со скоупами отличными от singleton</w:t>
-      </w:r>
+        <w:t xml:space="preserve">- приходилось ли работать со </w:t>
+      </w:r>
+      <w:proofErr w:type="spellStart"/>
+      <w:r>
+        <w:rPr>
+          <w:rFonts w:ascii="Calibri" w:hAnsi="Calibri" w:cs="Calibri"/>
+        </w:rPr>
+        <w:t>скоупами</w:t>
+      </w:r>
+      <w:proofErr w:type="spellEnd"/>
+      <w:r>
+        <w:rPr>
+          <w:rFonts w:ascii="Calibri" w:hAnsi="Calibri" w:cs="Calibri"/>
+        </w:rPr>
+        <w:t xml:space="preserve"> отличными от </w:t>
+      </w:r>
+      <w:proofErr w:type="spellStart"/>
+      <w:r>
+        <w:rPr>
+          <w:rFonts w:ascii="Calibri" w:hAnsi="Calibri" w:cs="Calibri"/>
+        </w:rPr>
+        <w:t>singleton</w:t>
+      </w:r>
+      <w:proofErr w:type="spellEnd"/>
     </w:p>
     <w:p>
       <w:pPr>
@@ -6222,8 +8811,44 @@
         <w:rPr>
           <w:rFonts w:ascii="Calibri" w:hAnsi="Calibri" w:cs="Calibri"/>
         </w:rPr>
-        <w:t>- как Spring понимает generic-типы при создании бинов</w:t>
-      </w:r>
+        <w:t xml:space="preserve">- как </w:t>
+      </w:r>
+      <w:proofErr w:type="spellStart"/>
+      <w:r>
+        <w:rPr>
+          <w:rFonts w:ascii="Calibri" w:hAnsi="Calibri" w:cs="Calibri"/>
+        </w:rPr>
+        <w:t>Spring</w:t>
+      </w:r>
+      <w:proofErr w:type="spellEnd"/>
+      <w:r>
+        <w:rPr>
+          <w:rFonts w:ascii="Calibri" w:hAnsi="Calibri" w:cs="Calibri"/>
+        </w:rPr>
+        <w:t xml:space="preserve"> понимает </w:t>
+      </w:r>
+      <w:proofErr w:type="spellStart"/>
+      <w:r>
+        <w:rPr>
+          <w:rFonts w:ascii="Calibri" w:hAnsi="Calibri" w:cs="Calibri"/>
+        </w:rPr>
+        <w:t>generic</w:t>
+      </w:r>
+      <w:proofErr w:type="spellEnd"/>
+      <w:r>
+        <w:rPr>
+          <w:rFonts w:ascii="Calibri" w:hAnsi="Calibri" w:cs="Calibri"/>
+        </w:rPr>
+        <w:t xml:space="preserve">-типы при создании </w:t>
+      </w:r>
+      <w:proofErr w:type="spellStart"/>
+      <w:r>
+        <w:rPr>
+          <w:rFonts w:ascii="Calibri" w:hAnsi="Calibri" w:cs="Calibri"/>
+        </w:rPr>
+        <w:t>бинов</w:t>
+      </w:r>
+      <w:proofErr w:type="spellEnd"/>
     </w:p>
     <w:p>
       <w:pPr>
@@ -6313,7 +8938,49 @@
         <w:rPr>
           <w:rFonts w:ascii="Calibri" w:hAnsi="Calibri" w:cs="Calibri"/>
         </w:rPr>
-        <w:t xml:space="preserve">- Назовите основные Security Risk, которые возникают при разработке web приложений (особенно актуально для кандидатов с опытов в финансовой сфере)? </w:t>
+        <w:t xml:space="preserve">- Назовите основные </w:t>
+      </w:r>
+      <w:proofErr w:type="spellStart"/>
+      <w:r>
+        <w:rPr>
+          <w:rFonts w:ascii="Calibri" w:hAnsi="Calibri" w:cs="Calibri"/>
+        </w:rPr>
+        <w:t>Security</w:t>
+      </w:r>
+      <w:proofErr w:type="spellEnd"/>
+      <w:r>
+        <w:rPr>
+          <w:rFonts w:ascii="Calibri" w:hAnsi="Calibri" w:cs="Calibri"/>
+        </w:rPr>
+        <w:t xml:space="preserve"> </w:t>
+      </w:r>
+      <w:proofErr w:type="spellStart"/>
+      <w:r>
+        <w:rPr>
+          <w:rFonts w:ascii="Calibri" w:hAnsi="Calibri" w:cs="Calibri"/>
+        </w:rPr>
+        <w:t>Risk</w:t>
+      </w:r>
+      <w:proofErr w:type="spellEnd"/>
+      <w:r>
+        <w:rPr>
+          <w:rFonts w:ascii="Calibri" w:hAnsi="Calibri" w:cs="Calibri"/>
+        </w:rPr>
+        <w:t xml:space="preserve">, которые возникают при разработке </w:t>
+      </w:r>
+      <w:proofErr w:type="spellStart"/>
+      <w:r>
+        <w:rPr>
+          <w:rFonts w:ascii="Calibri" w:hAnsi="Calibri" w:cs="Calibri"/>
+        </w:rPr>
+        <w:t>web</w:t>
+      </w:r>
+      <w:proofErr w:type="spellEnd"/>
+      <w:r>
+        <w:rPr>
+          <w:rFonts w:ascii="Calibri" w:hAnsi="Calibri" w:cs="Calibri"/>
+        </w:rPr>
+        <w:t xml:space="preserve"> приложений (особенно актуально для кандидатов с опытов в финансовой сфере)? </w:t>
       </w:r>
       <w:r>
         <w:rPr>
@@ -6326,7 +8993,63 @@
         <w:rPr>
           <w:rFonts w:ascii="Calibri" w:hAnsi="Calibri" w:cs="Calibri"/>
         </w:rPr>
-        <w:t>Наименования могут быть другие. что каждый из них обозначает. Сталкивались ли вы в своей работе с методами борьбы с этими Security Risks? Если да, расскажите как вы их решали?</w:t>
+        <w:t>Наименования могут быть другие</w:t>
+      </w:r>
+      <w:proofErr w:type="gramStart"/>
+      <w:r>
+        <w:rPr>
+          <w:rFonts w:ascii="Calibri" w:hAnsi="Calibri" w:cs="Calibri"/>
+        </w:rPr>
+        <w:t>.</w:t>
+      </w:r>
+      <w:proofErr w:type="gramEnd"/>
+      <w:r>
+        <w:rPr>
+          <w:rFonts w:ascii="Calibri" w:hAnsi="Calibri" w:cs="Calibri"/>
+        </w:rPr>
+        <w:t xml:space="preserve"> что каждый из них обозначает. Сталкивались ли вы в своей работе с методами борьбы с этими </w:t>
+      </w:r>
+      <w:proofErr w:type="spellStart"/>
+      <w:r>
+        <w:rPr>
+          <w:rFonts w:ascii="Calibri" w:hAnsi="Calibri" w:cs="Calibri"/>
+        </w:rPr>
+        <w:t>Security</w:t>
+      </w:r>
+      <w:proofErr w:type="spellEnd"/>
+      <w:r>
+        <w:rPr>
+          <w:rFonts w:ascii="Calibri" w:hAnsi="Calibri" w:cs="Calibri"/>
+        </w:rPr>
+        <w:t xml:space="preserve"> </w:t>
+      </w:r>
+      <w:proofErr w:type="spellStart"/>
+      <w:r>
+        <w:rPr>
+          <w:rFonts w:ascii="Calibri" w:hAnsi="Calibri" w:cs="Calibri"/>
+        </w:rPr>
+        <w:t>Risks</w:t>
+      </w:r>
+      <w:proofErr w:type="spellEnd"/>
+      <w:r>
+        <w:rPr>
+          <w:rFonts w:ascii="Calibri" w:hAnsi="Calibri" w:cs="Calibri"/>
+        </w:rPr>
+        <w:t xml:space="preserve">? Если да, </w:t>
+      </w:r>
+      <w:proofErr w:type="gramStart"/>
+      <w:r>
+        <w:rPr>
+          <w:rFonts w:ascii="Calibri" w:hAnsi="Calibri" w:cs="Calibri"/>
+        </w:rPr>
+        <w:t>расскажите</w:t>
+      </w:r>
+      <w:proofErr w:type="gramEnd"/>
+      <w:r>
+        <w:rPr>
+          <w:rFonts w:ascii="Calibri" w:hAnsi="Calibri" w:cs="Calibri"/>
+        </w:rPr>
+        <w:t xml:space="preserve"> как вы их решали?</w:t>
       </w:r>
     </w:p>
     <w:p>
@@ -6453,8 +9176,16 @@
         <w:rPr>
           <w:rFonts w:ascii="Calibri" w:hAnsi="Calibri" w:cs="Calibri"/>
         </w:rPr>
-        <w:t>- OpenId</w:t>
-      </w:r>
+        <w:t xml:space="preserve">- </w:t>
+      </w:r>
+      <w:proofErr w:type="spellStart"/>
+      <w:r>
+        <w:rPr>
+          <w:rFonts w:ascii="Calibri" w:hAnsi="Calibri" w:cs="Calibri"/>
+        </w:rPr>
+        <w:t>OpenId</w:t>
+      </w:r>
+      <w:proofErr w:type="spellEnd"/>
     </w:p>
     <w:p>
       <w:pPr>
@@ -6497,6 +9228,7 @@
         </w:rPr>
         <w:t xml:space="preserve">- шифрование симметричное и ассиметричное base64, алгоритмы шифрования </w:t>
       </w:r>
+      <w:proofErr w:type="spellStart"/>
       <w:r>
         <w:rPr>
           <w:rFonts w:ascii="Calibri" w:hAnsi="Calibri" w:cs="Calibri"/>
@@ -6504,6 +9236,7 @@
         </w:rPr>
         <w:t>sha</w:t>
       </w:r>
+      <w:proofErr w:type="spellEnd"/>
       <w:r>
         <w:rPr>
           <w:rFonts w:ascii="Calibri" w:hAnsi="Calibri" w:cs="Calibri"/>
@@ -6524,8 +9257,17 @@
           <w:rFonts w:ascii="Calibri" w:hAnsi="Calibri" w:cs="Calibri"/>
           <w:lang w:val="en-US"/>
         </w:rPr>
-        <w:t>- saml</w:t>
-      </w:r>
+        <w:t xml:space="preserve">- </w:t>
+      </w:r>
+      <w:proofErr w:type="spellStart"/>
+      <w:r>
+        <w:rPr>
+          <w:rFonts w:ascii="Calibri" w:hAnsi="Calibri" w:cs="Calibri"/>
+          <w:lang w:val="en-US"/>
+        </w:rPr>
+        <w:t>saml</w:t>
+      </w:r>
+      <w:proofErr w:type="spellEnd"/>
     </w:p>
     <w:p>
       <w:pPr>
@@ -6692,18 +9434,36 @@
         </w:rPr>
         <w:t xml:space="preserve"> </w:t>
       </w:r>
+      <w:proofErr w:type="spellStart"/>
       <w:r>
         <w:rPr>
           <w:rFonts w:ascii="Calibri" w:hAnsi="Calibri" w:cs="Calibri"/>
         </w:rPr>
         <w:t>микросервисов</w:t>
       </w:r>
-      <w:r>
-        <w:rPr>
-          <w:rFonts w:ascii="Calibri" w:hAnsi="Calibri" w:cs="Calibri"/>
-          <w:lang w:val="en-US"/>
-        </w:rPr>
-        <w:t xml:space="preserve">: kappa, CQRS, SAGA, CircuitBreaker, </w:t>
+      <w:proofErr w:type="spellEnd"/>
+      <w:r>
+        <w:rPr>
+          <w:rFonts w:ascii="Calibri" w:hAnsi="Calibri" w:cs="Calibri"/>
+          <w:lang w:val="en-US"/>
+        </w:rPr>
+        <w:t xml:space="preserve">: kappa, CQRS, SAGA, </w:t>
+      </w:r>
+      <w:proofErr w:type="spellStart"/>
+      <w:r>
+        <w:rPr>
+          <w:rFonts w:ascii="Calibri" w:hAnsi="Calibri" w:cs="Calibri"/>
+          <w:lang w:val="en-US"/>
+        </w:rPr>
+        <w:t>CircuitBreaker</w:t>
+      </w:r>
+      <w:proofErr w:type="spellEnd"/>
+      <w:r>
+        <w:rPr>
+          <w:rFonts w:ascii="Calibri" w:hAnsi="Calibri" w:cs="Calibri"/>
+          <w:lang w:val="en-US"/>
+        </w:rPr>
+        <w:t xml:space="preserve">, </w:t>
       </w:r>
       <w:r>
         <w:rPr>
@@ -6874,6 +9634,7 @@
         </w:rPr>
         <w:t xml:space="preserve">- </w:t>
       </w:r>
+      <w:proofErr w:type="spellStart"/>
       <w:r>
         <w:rPr>
           <w:rFonts w:ascii="Calibri" w:eastAsia="Arial" w:hAnsi="Calibri" w:cs="Calibri"/>
@@ -6881,6 +9642,7 @@
         </w:rPr>
         <w:t>SoftwareDevelopmentLifeCycle</w:t>
       </w:r>
+      <w:proofErr w:type="spellEnd"/>
       <w:r>
         <w:rPr>
           <w:rFonts w:ascii="Calibri" w:eastAsia="Arial" w:hAnsi="Calibri" w:cs="Calibri"/>
@@ -6912,8 +9674,16 @@
         <w:rPr>
           <w:rFonts w:ascii="Calibri" w:eastAsia="Arial" w:hAnsi="Calibri" w:cs="Calibri"/>
         </w:rPr>
-        <w:t xml:space="preserve"> основные идеи, виды бинов</w:t>
-      </w:r>
+        <w:t xml:space="preserve"> основные идеи, виды </w:t>
+      </w:r>
+      <w:proofErr w:type="spellStart"/>
+      <w:r>
+        <w:rPr>
+          <w:rFonts w:ascii="Calibri" w:eastAsia="Arial" w:hAnsi="Calibri" w:cs="Calibri"/>
+        </w:rPr>
+        <w:t>бинов</w:t>
+      </w:r>
+      <w:proofErr w:type="spellEnd"/>
     </w:p>
     <w:p>
       <w:pPr>
@@ -6946,7 +9716,21 @@
         <w:rPr>
           <w:rFonts w:ascii="Calibri" w:hAnsi="Calibri" w:cs="Calibri"/>
         </w:rPr>
-        <w:t xml:space="preserve">-парсеров. Как задать схему для XML? Что такое </w:t>
+        <w:t>-</w:t>
+      </w:r>
+      <w:proofErr w:type="spellStart"/>
+      <w:r>
+        <w:rPr>
+          <w:rFonts w:ascii="Calibri" w:hAnsi="Calibri" w:cs="Calibri"/>
+        </w:rPr>
+        <w:t>парсеров</w:t>
+      </w:r>
+      <w:proofErr w:type="spellEnd"/>
+      <w:r>
+        <w:rPr>
+          <w:rFonts w:ascii="Calibri" w:hAnsi="Calibri" w:cs="Calibri"/>
+        </w:rPr>
+        <w:t xml:space="preserve">. Как задать схему для XML? Что такое </w:t>
       </w:r>
       <w:r>
         <w:rPr>
@@ -6980,7 +9764,35 @@
         <w:rPr>
           <w:rFonts w:ascii="Calibri" w:hAnsi="Calibri" w:cs="Calibri"/>
         </w:rPr>
-        <w:t>- Что такое iBatis/MyBatis?</w:t>
+        <w:t xml:space="preserve">- Что такое </w:t>
+      </w:r>
+      <w:proofErr w:type="spellStart"/>
+      <w:r>
+        <w:rPr>
+          <w:rFonts w:ascii="Calibri" w:hAnsi="Calibri" w:cs="Calibri"/>
+        </w:rPr>
+        <w:t>iBatis</w:t>
+      </w:r>
+      <w:proofErr w:type="spellEnd"/>
+      <w:r>
+        <w:rPr>
+          <w:rFonts w:ascii="Calibri" w:hAnsi="Calibri" w:cs="Calibri"/>
+        </w:rPr>
+        <w:t>/</w:t>
+      </w:r>
+      <w:proofErr w:type="spellStart"/>
+      <w:r>
+        <w:rPr>
+          <w:rFonts w:ascii="Calibri" w:hAnsi="Calibri" w:cs="Calibri"/>
+        </w:rPr>
+        <w:t>MyBatis</w:t>
+      </w:r>
+      <w:proofErr w:type="spellEnd"/>
+      <w:r>
+        <w:rPr>
+          <w:rFonts w:ascii="Calibri" w:hAnsi="Calibri" w:cs="Calibri"/>
+        </w:rPr>
+        <w:t>?</w:t>
       </w:r>
     </w:p>
     <w:p>
@@ -7015,13 +9827,11 @@
         <w:spacing w:after="0" w:line="240" w:lineRule="auto"/>
         <w:rPr>
           <w:rFonts w:ascii="Calibri" w:hAnsi="Calibri" w:cs="Calibri"/>
-          <w:lang w:val="en-US"/>
-        </w:rPr>
-      </w:pPr>
-      <w:r>
-        <w:rPr>
-          <w:rFonts w:ascii="Calibri" w:hAnsi="Calibri" w:cs="Calibri"/>
-          <w:lang w:val="en-US"/>
+        </w:rPr>
+      </w:pPr>
+      <w:r>
+        <w:rPr>
+          <w:rFonts w:ascii="Calibri" w:hAnsi="Calibri" w:cs="Calibri"/>
         </w:rPr>
         <w:t xml:space="preserve">- </w:t>
       </w:r>
@@ -7034,7 +9844,6 @@
       <w:r>
         <w:rPr>
           <w:rFonts w:ascii="Calibri" w:hAnsi="Calibri" w:cs="Calibri"/>
-          <w:lang w:val="en-US"/>
         </w:rPr>
         <w:t xml:space="preserve"> </w:t>
       </w:r>
@@ -7047,7 +9856,6 @@
       <w:r>
         <w:rPr>
           <w:rFonts w:ascii="Calibri" w:hAnsi="Calibri" w:cs="Calibri"/>
-          <w:lang w:val="en-US"/>
         </w:rPr>
         <w:t xml:space="preserve"> </w:t>
       </w:r>
@@ -7061,10 +9869,10 @@
       <w:r>
         <w:rPr>
           <w:rFonts w:ascii="Calibri" w:hAnsi="Calibri" w:cs="Calibri"/>
-          <w:lang w:val="en-US"/>
         </w:rPr>
         <w:t xml:space="preserve"> </w:t>
       </w:r>
+      <w:proofErr w:type="gramStart"/>
       <w:r>
         <w:rPr>
           <w:rFonts w:ascii="Calibri" w:hAnsi="Calibri" w:cs="Calibri"/>
@@ -7075,10 +9883,11 @@
       <w:r>
         <w:rPr>
           <w:rFonts w:ascii="Calibri" w:hAnsi="Calibri" w:cs="Calibri"/>
-          <w:lang w:val="en-US"/>
         </w:rPr>
         <w:t>(</w:t>
       </w:r>
+      <w:proofErr w:type="spellStart"/>
+      <w:proofErr w:type="gramEnd"/>
       <w:r>
         <w:rPr>
           <w:rFonts w:ascii="Calibri" w:hAnsi="Calibri" w:cs="Calibri"/>
@@ -7086,10 +9895,10 @@
         </w:rPr>
         <w:t>ConfigServer</w:t>
       </w:r>
-      <w:r>
-        <w:rPr>
-          <w:rFonts w:ascii="Calibri" w:hAnsi="Calibri" w:cs="Calibri"/>
-          <w:lang w:val="en-US"/>
+      <w:proofErr w:type="spellEnd"/>
+      <w:r>
+        <w:rPr>
+          <w:rFonts w:ascii="Calibri" w:hAnsi="Calibri" w:cs="Calibri"/>
         </w:rPr>
         <w:t xml:space="preserve">, </w:t>
       </w:r>
@@ -7103,7 +9912,6 @@
       <w:r>
         <w:rPr>
           <w:rFonts w:ascii="Calibri" w:hAnsi="Calibri" w:cs="Calibri"/>
-          <w:lang w:val="en-US"/>
         </w:rPr>
         <w:t xml:space="preserve">, </w:t>
       </w:r>
@@ -7117,7 +9925,6 @@
       <w:r>
         <w:rPr>
           <w:rFonts w:ascii="Calibri" w:hAnsi="Calibri" w:cs="Calibri"/>
-          <w:lang w:val="en-US"/>
         </w:rPr>
         <w:t xml:space="preserve">, </w:t>
       </w:r>
@@ -7131,10 +9938,10 @@
       <w:r>
         <w:rPr>
           <w:rFonts w:ascii="Calibri" w:hAnsi="Calibri" w:cs="Calibri"/>
-          <w:lang w:val="en-US"/>
         </w:rPr>
         <w:t xml:space="preserve">, </w:t>
       </w:r>
+      <w:proofErr w:type="spellStart"/>
       <w:r>
         <w:rPr>
           <w:rFonts w:ascii="Calibri" w:hAnsi="Calibri" w:cs="Calibri"/>
@@ -7142,13 +9949,14 @@
         </w:rPr>
         <w:t>Hystrix</w:t>
       </w:r>
-      <w:r>
-        <w:rPr>
-          <w:rFonts w:ascii="Calibri" w:hAnsi="Calibri" w:cs="Calibri"/>
-          <w:lang w:val="en-US"/>
+      <w:proofErr w:type="spellEnd"/>
+      <w:r>
+        <w:rPr>
+          <w:rFonts w:ascii="Calibri" w:hAnsi="Calibri" w:cs="Calibri"/>
         </w:rPr>
         <w:t xml:space="preserve">, </w:t>
       </w:r>
+      <w:proofErr w:type="spellStart"/>
       <w:r>
         <w:rPr>
           <w:rFonts w:ascii="Calibri" w:hAnsi="Calibri" w:cs="Calibri"/>
@@ -7156,10 +9964,10 @@
         </w:rPr>
         <w:t>ZuulProxy</w:t>
       </w:r>
-      <w:r>
-        <w:rPr>
-          <w:rFonts w:ascii="Calibri" w:hAnsi="Calibri" w:cs="Calibri"/>
-          <w:lang w:val="en-US"/>
+      <w:proofErr w:type="spellEnd"/>
+      <w:r>
+        <w:rPr>
+          <w:rFonts w:ascii="Calibri" w:hAnsi="Calibri" w:cs="Calibri"/>
         </w:rPr>
         <w:t xml:space="preserve">, </w:t>
       </w:r>
@@ -7173,7 +9981,6 @@
       <w:r>
         <w:rPr>
           <w:rFonts w:ascii="Calibri" w:hAnsi="Calibri" w:cs="Calibri"/>
-          <w:lang w:val="en-US"/>
         </w:rPr>
         <w:t>)</w:t>
       </w:r>
@@ -7191,8 +9998,33 @@
           <w:rFonts w:ascii="Calibri" w:hAnsi="Calibri" w:cs="Calibri"/>
           <w:lang w:val="en-US"/>
         </w:rPr>
-        <w:t>- Monolit vs microservices</w:t>
-      </w:r>
+        <w:t xml:space="preserve">- </w:t>
+      </w:r>
+      <w:proofErr w:type="spellStart"/>
+      <w:r>
+        <w:rPr>
+          <w:rFonts w:ascii="Calibri" w:hAnsi="Calibri" w:cs="Calibri"/>
+          <w:lang w:val="en-US"/>
+        </w:rPr>
+        <w:t>Monolit</w:t>
+      </w:r>
+      <w:proofErr w:type="spellEnd"/>
+      <w:r>
+        <w:rPr>
+          <w:rFonts w:ascii="Calibri" w:hAnsi="Calibri" w:cs="Calibri"/>
+          <w:lang w:val="en-US"/>
+        </w:rPr>
+        <w:t xml:space="preserve"> vs </w:t>
+      </w:r>
+      <w:proofErr w:type="spellStart"/>
+      <w:r>
+        <w:rPr>
+          <w:rFonts w:ascii="Calibri" w:hAnsi="Calibri" w:cs="Calibri"/>
+          <w:lang w:val="en-US"/>
+        </w:rPr>
+        <w:t>microservices</w:t>
+      </w:r>
+      <w:proofErr w:type="spellEnd"/>
     </w:p>
     <w:p>
       <w:pPr>
@@ -7249,24 +10081,58 @@
           <w:rFonts w:ascii="Calibri" w:hAnsi="Calibri" w:cs="Calibri"/>
           <w:lang w:val="en-US"/>
         </w:rPr>
-        <w:t>- Rundeck</w:t>
-      </w:r>
-    </w:p>
-    <w:p>
-      <w:pPr>
-        <w:spacing w:after="0" w:line="240" w:lineRule="auto"/>
-        <w:rPr>
-          <w:rFonts w:ascii="Calibri" w:hAnsi="Calibri" w:cs="Calibri"/>
-          <w:lang w:val="en-US"/>
-        </w:rPr>
-      </w:pPr>
-      <w:r>
-        <w:rPr>
-          <w:rFonts w:ascii="Calibri" w:hAnsi="Calibri" w:cs="Calibri"/>
-          <w:lang w:val="en-US"/>
-        </w:rPr>
-        <w:t>- Wiremock, serenity-bdd</w:t>
-      </w:r>
+        <w:t xml:space="preserve">- </w:t>
+      </w:r>
+      <w:proofErr w:type="spellStart"/>
+      <w:r>
+        <w:rPr>
+          <w:rFonts w:ascii="Calibri" w:hAnsi="Calibri" w:cs="Calibri"/>
+          <w:lang w:val="en-US"/>
+        </w:rPr>
+        <w:t>Rundeck</w:t>
+      </w:r>
+      <w:proofErr w:type="spellEnd"/>
+    </w:p>
+    <w:p>
+      <w:pPr>
+        <w:spacing w:after="0" w:line="240" w:lineRule="auto"/>
+        <w:rPr>
+          <w:rFonts w:ascii="Calibri" w:hAnsi="Calibri" w:cs="Calibri"/>
+          <w:lang w:val="en-US"/>
+        </w:rPr>
+      </w:pPr>
+      <w:r>
+        <w:rPr>
+          <w:rFonts w:ascii="Calibri" w:hAnsi="Calibri" w:cs="Calibri"/>
+          <w:lang w:val="en-US"/>
+        </w:rPr>
+        <w:t xml:space="preserve">- </w:t>
+      </w:r>
+      <w:proofErr w:type="spellStart"/>
+      <w:r>
+        <w:rPr>
+          <w:rFonts w:ascii="Calibri" w:hAnsi="Calibri" w:cs="Calibri"/>
+          <w:lang w:val="en-US"/>
+        </w:rPr>
+        <w:t>Wiremock</w:t>
+      </w:r>
+      <w:proofErr w:type="spellEnd"/>
+      <w:r>
+        <w:rPr>
+          <w:rFonts w:ascii="Calibri" w:hAnsi="Calibri" w:cs="Calibri"/>
+          <w:lang w:val="en-US"/>
+        </w:rPr>
+        <w:t>, serenity-</w:t>
+      </w:r>
+      <w:proofErr w:type="spellStart"/>
+      <w:r>
+        <w:rPr>
+          <w:rFonts w:ascii="Calibri" w:hAnsi="Calibri" w:cs="Calibri"/>
+          <w:lang w:val="en-US"/>
+        </w:rPr>
+        <w:t>bdd</w:t>
+      </w:r>
+      <w:proofErr w:type="spellEnd"/>
     </w:p>
     <w:p>
       <w:pPr>
@@ -7316,24 +10182,74 @@
           <w:rFonts w:ascii="Calibri" w:hAnsi="Calibri" w:cs="Calibri"/>
           <w:lang w:val="en-US"/>
         </w:rPr>
-        <w:t>- Prometheus, Grafana</w:t>
-      </w:r>
-    </w:p>
-    <w:p>
-      <w:pPr>
-        <w:spacing w:after="0" w:line="240" w:lineRule="auto"/>
-        <w:rPr>
-          <w:rFonts w:ascii="Calibri" w:hAnsi="Calibri" w:cs="Calibri"/>
-          <w:lang w:val="en-US"/>
-        </w:rPr>
-      </w:pPr>
-      <w:r>
-        <w:rPr>
-          <w:rFonts w:ascii="Calibri" w:hAnsi="Calibri" w:cs="Calibri"/>
-          <w:lang w:val="en-US"/>
-        </w:rPr>
-        <w:t>- Elacticsearch, Logstash, Kibana</w:t>
-      </w:r>
+        <w:t xml:space="preserve">- Prometheus, </w:t>
+      </w:r>
+      <w:proofErr w:type="spellStart"/>
+      <w:r>
+        <w:rPr>
+          <w:rFonts w:ascii="Calibri" w:hAnsi="Calibri" w:cs="Calibri"/>
+          <w:lang w:val="en-US"/>
+        </w:rPr>
+        <w:t>Grafana</w:t>
+      </w:r>
+      <w:proofErr w:type="spellEnd"/>
+    </w:p>
+    <w:p>
+      <w:pPr>
+        <w:spacing w:after="0" w:line="240" w:lineRule="auto"/>
+        <w:rPr>
+          <w:rFonts w:ascii="Calibri" w:hAnsi="Calibri" w:cs="Calibri"/>
+          <w:lang w:val="en-US"/>
+        </w:rPr>
+      </w:pPr>
+      <w:r>
+        <w:rPr>
+          <w:rFonts w:ascii="Calibri" w:hAnsi="Calibri" w:cs="Calibri"/>
+          <w:lang w:val="en-US"/>
+        </w:rPr>
+        <w:t xml:space="preserve">- </w:t>
+      </w:r>
+      <w:proofErr w:type="spellStart"/>
+      <w:r>
+        <w:rPr>
+          <w:rFonts w:ascii="Calibri" w:hAnsi="Calibri" w:cs="Calibri"/>
+          <w:lang w:val="en-US"/>
+        </w:rPr>
+        <w:t>Elacticsearch</w:t>
+      </w:r>
+      <w:proofErr w:type="spellEnd"/>
+      <w:r>
+        <w:rPr>
+          <w:rFonts w:ascii="Calibri" w:hAnsi="Calibri" w:cs="Calibri"/>
+          <w:lang w:val="en-US"/>
+        </w:rPr>
+        <w:t xml:space="preserve">, </w:t>
+      </w:r>
+      <w:proofErr w:type="spellStart"/>
+      <w:r>
+        <w:rPr>
+          <w:rFonts w:ascii="Calibri" w:hAnsi="Calibri" w:cs="Calibri"/>
+          <w:lang w:val="en-US"/>
+        </w:rPr>
+        <w:t>Logstash</w:t>
+      </w:r>
+      <w:proofErr w:type="spellEnd"/>
+      <w:r>
+        <w:rPr>
+          <w:rFonts w:ascii="Calibri" w:hAnsi="Calibri" w:cs="Calibri"/>
+          <w:lang w:val="en-US"/>
+        </w:rPr>
+        <w:t xml:space="preserve">, </w:t>
+      </w:r>
+      <w:proofErr w:type="spellStart"/>
+      <w:r>
+        <w:rPr>
+          <w:rFonts w:ascii="Calibri" w:hAnsi="Calibri" w:cs="Calibri"/>
+          <w:lang w:val="en-US"/>
+        </w:rPr>
+        <w:t>Kibana</w:t>
+      </w:r>
+      <w:proofErr w:type="spellEnd"/>
     </w:p>
     <w:p>
       <w:pPr>
@@ -7375,12 +10291,14 @@
         </w:rPr>
         <w:t xml:space="preserve"> </w:t>
       </w:r>
+      <w:proofErr w:type="spellStart"/>
       <w:r>
         <w:rPr>
           <w:rFonts w:ascii="Calibri" w:hAnsi="Calibri" w:cs="Calibri"/>
         </w:rPr>
         <w:t>оркестрация</w:t>
       </w:r>
+      <w:proofErr w:type="spellEnd"/>
       <w:r>
         <w:rPr>
           <w:rFonts w:ascii="Calibri" w:hAnsi="Calibri" w:cs="Calibri"/>
@@ -7394,6 +10312,7 @@
         </w:rPr>
         <w:t xml:space="preserve">Основы </w:t>
       </w:r>
+      <w:proofErr w:type="spellStart"/>
       <w:r>
         <w:rPr>
           <w:rFonts w:ascii="Calibri" w:hAnsi="Calibri" w:cs="Calibri"/>
@@ -7401,12 +10320,14 @@
         </w:rPr>
         <w:t>Mezos</w:t>
       </w:r>
+      <w:proofErr w:type="spellEnd"/>
       <w:r>
         <w:rPr>
           <w:rFonts w:ascii="Calibri" w:hAnsi="Calibri" w:cs="Calibri"/>
         </w:rPr>
         <w:t xml:space="preserve">, </w:t>
       </w:r>
+      <w:proofErr w:type="spellStart"/>
       <w:r>
         <w:rPr>
           <w:rFonts w:ascii="Calibri" w:hAnsi="Calibri" w:cs="Calibri"/>
@@ -7414,6 +10335,7 @@
         </w:rPr>
         <w:t>Marafone</w:t>
       </w:r>
+      <w:proofErr w:type="spellEnd"/>
       <w:r>
         <w:rPr>
           <w:rFonts w:ascii="Calibri" w:hAnsi="Calibri" w:cs="Calibri"/>
@@ -7439,22 +10361,44 @@
         <w:rPr>
           <w:rFonts w:ascii="Calibri" w:hAnsi="Calibri" w:cs="Calibri"/>
         </w:rPr>
-        <w:t>- Инернет в Британии (как устроен, монополисты, провайдеры)</w:t>
-      </w:r>
-    </w:p>
-    <w:p>
-      <w:pPr>
-        <w:spacing w:after="0" w:line="240" w:lineRule="auto"/>
-        <w:rPr>
-          <w:rFonts w:ascii="Calibri" w:hAnsi="Calibri" w:cs="Calibri"/>
-        </w:rPr>
-      </w:pPr>
-      <w:r>
-        <w:rPr>
-          <w:rFonts w:ascii="Calibri" w:hAnsi="Calibri" w:cs="Calibri"/>
-        </w:rPr>
-        <w:t>- Просмотреть какие-нибудь исходники сервисов ShellEnergy</w:t>
-      </w:r>
+        <w:t xml:space="preserve">- </w:t>
+      </w:r>
+      <w:proofErr w:type="spellStart"/>
+      <w:r>
+        <w:rPr>
+          <w:rFonts w:ascii="Calibri" w:hAnsi="Calibri" w:cs="Calibri"/>
+        </w:rPr>
+        <w:t>Инернет</w:t>
+      </w:r>
+      <w:proofErr w:type="spellEnd"/>
+      <w:r>
+        <w:rPr>
+          <w:rFonts w:ascii="Calibri" w:hAnsi="Calibri" w:cs="Calibri"/>
+        </w:rPr>
+        <w:t xml:space="preserve"> в Британии (как устроен, монополисты, провайдеры)</w:t>
+      </w:r>
+    </w:p>
+    <w:p>
+      <w:pPr>
+        <w:spacing w:after="0" w:line="240" w:lineRule="auto"/>
+        <w:rPr>
+          <w:rFonts w:ascii="Calibri" w:hAnsi="Calibri" w:cs="Calibri"/>
+        </w:rPr>
+      </w:pPr>
+      <w:r>
+        <w:rPr>
+          <w:rFonts w:ascii="Calibri" w:hAnsi="Calibri" w:cs="Calibri"/>
+        </w:rPr>
+        <w:t xml:space="preserve">- Просмотреть какие-нибудь исходники сервисов </w:t>
+      </w:r>
+      <w:proofErr w:type="spellStart"/>
+      <w:r>
+        <w:rPr>
+          <w:rFonts w:ascii="Calibri" w:hAnsi="Calibri" w:cs="Calibri"/>
+        </w:rPr>
+        <w:t>ShellEnergy</w:t>
+      </w:r>
+      <w:proofErr w:type="spellEnd"/>
     </w:p>
     <w:p>
       <w:pPr>
@@ -7544,7 +10488,39 @@
         <w:t xml:space="preserve">- </w:t>
       </w:r>
       <w:r>
-        <w:t>Системы поддержки код-ревью (fisheye, stash etc)</w:t>
+        <w:t>Системы поддержки код-</w:t>
+      </w:r>
+      <w:proofErr w:type="spellStart"/>
+      <w:r>
+        <w:t>ревью</w:t>
+      </w:r>
+      <w:proofErr w:type="spellEnd"/>
+      <w:r>
+        <w:t xml:space="preserve"> (</w:t>
+      </w:r>
+      <w:proofErr w:type="spellStart"/>
+      <w:r>
+        <w:t>fisheye</w:t>
+      </w:r>
+      <w:proofErr w:type="spellEnd"/>
+      <w:r>
+        <w:t xml:space="preserve">, </w:t>
+      </w:r>
+      <w:proofErr w:type="spellStart"/>
+      <w:r>
+        <w:t>stash</w:t>
+      </w:r>
+      <w:proofErr w:type="spellEnd"/>
+      <w:r>
+        <w:t xml:space="preserve"> </w:t>
+      </w:r>
+      <w:proofErr w:type="spellStart"/>
+      <w:r>
+        <w:t>etc</w:t>
+      </w:r>
+      <w:proofErr w:type="spellEnd"/>
+      <w:r>
+        <w:t>)</w:t>
       </w:r>
     </w:p>
     <w:p>
@@ -7562,7 +10538,39 @@
         <w:t xml:space="preserve">- </w:t>
       </w:r>
       <w:r>
-        <w:t>Системы онлайн-документирования (MediaWiki, TWiki, Redmine-Wiki, Confluence)</w:t>
+        <w:t>Системы онлайн-документирования (</w:t>
+      </w:r>
+      <w:proofErr w:type="spellStart"/>
+      <w:r>
+        <w:t>MediaWiki</w:t>
+      </w:r>
+      <w:proofErr w:type="spellEnd"/>
+      <w:r>
+        <w:t xml:space="preserve">, </w:t>
+      </w:r>
+      <w:proofErr w:type="spellStart"/>
+      <w:r>
+        <w:t>TWiki</w:t>
+      </w:r>
+      <w:proofErr w:type="spellEnd"/>
+      <w:r>
+        <w:t xml:space="preserve">, </w:t>
+      </w:r>
+      <w:proofErr w:type="spellStart"/>
+      <w:r>
+        <w:t>Redmine-Wiki</w:t>
+      </w:r>
+      <w:proofErr w:type="spellEnd"/>
+      <w:r>
+        <w:t xml:space="preserve">, </w:t>
+      </w:r>
+      <w:proofErr w:type="spellStart"/>
+      <w:r>
+        <w:t>Confluence</w:t>
+      </w:r>
+      <w:proofErr w:type="spellEnd"/>
+      <w:r>
+        <w:t>)</w:t>
       </w:r>
     </w:p>
     <w:p>
@@ -7604,68 +10612,334 @@
           <w:rFonts w:ascii="Calibri" w:hAnsi="Calibri" w:cs="Calibri"/>
           <w:lang w:val="en-US"/>
         </w:rPr>
-        <w:t xml:space="preserve"> (sudo, ifconfig, ssh, scp, top, ps, kill, grep, cat, less, head, tail, bash, iptables, tcpdump, ifconfig, gedit)</w:t>
-      </w:r>
-    </w:p>
-    <w:p>
-      <w:pPr>
-        <w:spacing w:after="0" w:line="240" w:lineRule="auto"/>
-        <w:rPr>
-          <w:rFonts w:ascii="Calibri" w:hAnsi="Calibri" w:cs="Calibri"/>
-        </w:rPr>
-      </w:pPr>
-      <w:r>
-        <w:rPr>
-          <w:rFonts w:ascii="Calibri" w:hAnsi="Calibri" w:cs="Calibri"/>
-        </w:rPr>
-        <w:t>- как добавить прав на чтение группе пользователей linux (shmode)</w:t>
-      </w:r>
-    </w:p>
-    <w:p>
-      <w:pPr>
-        <w:spacing w:after="0" w:line="240" w:lineRule="auto"/>
-        <w:rPr>
-          <w:rFonts w:ascii="Calibri" w:hAnsi="Calibri" w:cs="Calibri"/>
-        </w:rPr>
-      </w:pPr>
-      <w:r>
-        <w:rPr>
-          <w:rFonts w:ascii="Calibri" w:hAnsi="Calibri" w:cs="Calibri"/>
-        </w:rPr>
-        <w:t>- как узнать чем занят порт (netstat)</w:t>
-      </w:r>
-    </w:p>
-    <w:p>
-      <w:pPr>
-        <w:spacing w:after="0" w:line="240" w:lineRule="auto"/>
-        <w:rPr>
-          <w:rFonts w:ascii="Calibri" w:hAnsi="Calibri" w:cs="Calibri"/>
-          <w:lang w:val="en-US"/>
-        </w:rPr>
-      </w:pPr>
-      <w:r>
-        <w:rPr>
-          <w:rFonts w:ascii="Calibri" w:hAnsi="Calibri" w:cs="Calibri"/>
-          <w:lang w:val="en-US"/>
-        </w:rPr>
-        <w:t>- ansible</w:t>
-      </w:r>
-    </w:p>
-    <w:p>
-      <w:pPr>
-        <w:spacing w:after="0" w:line="240" w:lineRule="auto"/>
-        <w:rPr>
-          <w:rFonts w:ascii="Calibri" w:hAnsi="Calibri" w:cs="Calibri"/>
-          <w:lang w:val="en-US"/>
-        </w:rPr>
-      </w:pPr>
-      <w:r>
-        <w:rPr>
-          <w:rFonts w:ascii="Calibri" w:hAnsi="Calibri" w:cs="Calibri"/>
-          <w:lang w:val="en-US"/>
-        </w:rPr>
-        <w:t>- saas vs iaas vs paas</w:t>
-      </w:r>
+        <w:t xml:space="preserve"> (</w:t>
+      </w:r>
+      <w:proofErr w:type="spellStart"/>
+      <w:r>
+        <w:rPr>
+          <w:rFonts w:ascii="Calibri" w:hAnsi="Calibri" w:cs="Calibri"/>
+          <w:lang w:val="en-US"/>
+        </w:rPr>
+        <w:t>sudo</w:t>
+      </w:r>
+      <w:proofErr w:type="spellEnd"/>
+      <w:r>
+        <w:rPr>
+          <w:rFonts w:ascii="Calibri" w:hAnsi="Calibri" w:cs="Calibri"/>
+          <w:lang w:val="en-US"/>
+        </w:rPr>
+        <w:t xml:space="preserve">, </w:t>
+      </w:r>
+      <w:proofErr w:type="spellStart"/>
+      <w:r>
+        <w:rPr>
+          <w:rFonts w:ascii="Calibri" w:hAnsi="Calibri" w:cs="Calibri"/>
+          <w:lang w:val="en-US"/>
+        </w:rPr>
+        <w:t>ifconfig</w:t>
+      </w:r>
+      <w:proofErr w:type="spellEnd"/>
+      <w:r>
+        <w:rPr>
+          <w:rFonts w:ascii="Calibri" w:hAnsi="Calibri" w:cs="Calibri"/>
+          <w:lang w:val="en-US"/>
+        </w:rPr>
+        <w:t xml:space="preserve">, </w:t>
+      </w:r>
+      <w:proofErr w:type="spellStart"/>
+      <w:r>
+        <w:rPr>
+          <w:rFonts w:ascii="Calibri" w:hAnsi="Calibri" w:cs="Calibri"/>
+          <w:lang w:val="en-US"/>
+        </w:rPr>
+        <w:t>ssh</w:t>
+      </w:r>
+      <w:proofErr w:type="spellEnd"/>
+      <w:r>
+        <w:rPr>
+          <w:rFonts w:ascii="Calibri" w:hAnsi="Calibri" w:cs="Calibri"/>
+          <w:lang w:val="en-US"/>
+        </w:rPr>
+        <w:t xml:space="preserve">, </w:t>
+      </w:r>
+      <w:proofErr w:type="spellStart"/>
+      <w:r>
+        <w:rPr>
+          <w:rFonts w:ascii="Calibri" w:hAnsi="Calibri" w:cs="Calibri"/>
+          <w:lang w:val="en-US"/>
+        </w:rPr>
+        <w:t>scp</w:t>
+      </w:r>
+      <w:proofErr w:type="spellEnd"/>
+      <w:r>
+        <w:rPr>
+          <w:rFonts w:ascii="Calibri" w:hAnsi="Calibri" w:cs="Calibri"/>
+          <w:lang w:val="en-US"/>
+        </w:rPr>
+        <w:t xml:space="preserve">, top, </w:t>
+      </w:r>
+      <w:proofErr w:type="spellStart"/>
+      <w:r>
+        <w:rPr>
+          <w:rFonts w:ascii="Calibri" w:hAnsi="Calibri" w:cs="Calibri"/>
+          <w:lang w:val="en-US"/>
+        </w:rPr>
+        <w:t>ps</w:t>
+      </w:r>
+      <w:proofErr w:type="spellEnd"/>
+      <w:r>
+        <w:rPr>
+          <w:rFonts w:ascii="Calibri" w:hAnsi="Calibri" w:cs="Calibri"/>
+          <w:lang w:val="en-US"/>
+        </w:rPr>
+        <w:t xml:space="preserve">, kill, </w:t>
+      </w:r>
+      <w:proofErr w:type="spellStart"/>
+      <w:r>
+        <w:rPr>
+          <w:rFonts w:ascii="Calibri" w:hAnsi="Calibri" w:cs="Calibri"/>
+          <w:lang w:val="en-US"/>
+        </w:rPr>
+        <w:t>grep</w:t>
+      </w:r>
+      <w:proofErr w:type="spellEnd"/>
+      <w:r>
+        <w:rPr>
+          <w:rFonts w:ascii="Calibri" w:hAnsi="Calibri" w:cs="Calibri"/>
+          <w:lang w:val="en-US"/>
+        </w:rPr>
+        <w:t xml:space="preserve">, cat, less, head, tail, bash, </w:t>
+      </w:r>
+      <w:proofErr w:type="spellStart"/>
+      <w:r>
+        <w:rPr>
+          <w:rFonts w:ascii="Calibri" w:hAnsi="Calibri" w:cs="Calibri"/>
+          <w:lang w:val="en-US"/>
+        </w:rPr>
+        <w:t>iptables</w:t>
+      </w:r>
+      <w:proofErr w:type="spellEnd"/>
+      <w:r>
+        <w:rPr>
+          <w:rFonts w:ascii="Calibri" w:hAnsi="Calibri" w:cs="Calibri"/>
+          <w:lang w:val="en-US"/>
+        </w:rPr>
+        <w:t xml:space="preserve">, </w:t>
+      </w:r>
+      <w:proofErr w:type="spellStart"/>
+      <w:r>
+        <w:rPr>
+          <w:rFonts w:ascii="Calibri" w:hAnsi="Calibri" w:cs="Calibri"/>
+          <w:lang w:val="en-US"/>
+        </w:rPr>
+        <w:t>tcpdump</w:t>
+      </w:r>
+      <w:proofErr w:type="spellEnd"/>
+      <w:r>
+        <w:rPr>
+          <w:rFonts w:ascii="Calibri" w:hAnsi="Calibri" w:cs="Calibri"/>
+          <w:lang w:val="en-US"/>
+        </w:rPr>
+        <w:t xml:space="preserve">, </w:t>
+      </w:r>
+      <w:proofErr w:type="spellStart"/>
+      <w:r>
+        <w:rPr>
+          <w:rFonts w:ascii="Calibri" w:hAnsi="Calibri" w:cs="Calibri"/>
+          <w:lang w:val="en-US"/>
+        </w:rPr>
+        <w:t>ifconfig</w:t>
+      </w:r>
+      <w:proofErr w:type="spellEnd"/>
+      <w:r>
+        <w:rPr>
+          <w:rFonts w:ascii="Calibri" w:hAnsi="Calibri" w:cs="Calibri"/>
+          <w:lang w:val="en-US"/>
+        </w:rPr>
+        <w:t xml:space="preserve">, </w:t>
+      </w:r>
+      <w:proofErr w:type="spellStart"/>
+      <w:r>
+        <w:rPr>
+          <w:rFonts w:ascii="Calibri" w:hAnsi="Calibri" w:cs="Calibri"/>
+          <w:lang w:val="en-US"/>
+        </w:rPr>
+        <w:t>gedit</w:t>
+      </w:r>
+      <w:proofErr w:type="spellEnd"/>
+      <w:r>
+        <w:rPr>
+          <w:rFonts w:ascii="Calibri" w:hAnsi="Calibri" w:cs="Calibri"/>
+          <w:lang w:val="en-US"/>
+        </w:rPr>
+        <w:t>)</w:t>
+      </w:r>
+    </w:p>
+    <w:p>
+      <w:pPr>
+        <w:spacing w:after="0" w:line="240" w:lineRule="auto"/>
+        <w:rPr>
+          <w:rFonts w:ascii="Calibri" w:hAnsi="Calibri" w:cs="Calibri"/>
+        </w:rPr>
+      </w:pPr>
+      <w:r>
+        <w:rPr>
+          <w:rFonts w:ascii="Calibri" w:hAnsi="Calibri" w:cs="Calibri"/>
+        </w:rPr>
+        <w:t xml:space="preserve">- как добавить прав на чтение группе пользователей </w:t>
+      </w:r>
+      <w:proofErr w:type="spellStart"/>
+      <w:r>
+        <w:rPr>
+          <w:rFonts w:ascii="Calibri" w:hAnsi="Calibri" w:cs="Calibri"/>
+        </w:rPr>
+        <w:t>linux</w:t>
+      </w:r>
+      <w:proofErr w:type="spellEnd"/>
+      <w:r>
+        <w:rPr>
+          <w:rFonts w:ascii="Calibri" w:hAnsi="Calibri" w:cs="Calibri"/>
+        </w:rPr>
+        <w:t xml:space="preserve"> (</w:t>
+      </w:r>
+      <w:proofErr w:type="spellStart"/>
+      <w:r>
+        <w:rPr>
+          <w:rFonts w:ascii="Calibri" w:hAnsi="Calibri" w:cs="Calibri"/>
+        </w:rPr>
+        <w:t>shmode</w:t>
+      </w:r>
+      <w:proofErr w:type="spellEnd"/>
+      <w:r>
+        <w:rPr>
+          <w:rFonts w:ascii="Calibri" w:hAnsi="Calibri" w:cs="Calibri"/>
+        </w:rPr>
+        <w:t>)</w:t>
+      </w:r>
+    </w:p>
+    <w:p>
+      <w:pPr>
+        <w:spacing w:after="0" w:line="240" w:lineRule="auto"/>
+        <w:rPr>
+          <w:rFonts w:ascii="Calibri" w:hAnsi="Calibri" w:cs="Calibri"/>
+        </w:rPr>
+      </w:pPr>
+      <w:r>
+        <w:rPr>
+          <w:rFonts w:ascii="Calibri" w:hAnsi="Calibri" w:cs="Calibri"/>
+        </w:rPr>
+        <w:t xml:space="preserve">- как </w:t>
+      </w:r>
+      <w:proofErr w:type="gramStart"/>
+      <w:r>
+        <w:rPr>
+          <w:rFonts w:ascii="Calibri" w:hAnsi="Calibri" w:cs="Calibri"/>
+        </w:rPr>
+        <w:t>узнать</w:t>
+      </w:r>
+      <w:proofErr w:type="gramEnd"/>
+      <w:r>
+        <w:rPr>
+          <w:rFonts w:ascii="Calibri" w:hAnsi="Calibri" w:cs="Calibri"/>
+        </w:rPr>
+        <w:t xml:space="preserve"> чем занят порт (</w:t>
+      </w:r>
+      <w:proofErr w:type="spellStart"/>
+      <w:r>
+        <w:rPr>
+          <w:rFonts w:ascii="Calibri" w:hAnsi="Calibri" w:cs="Calibri"/>
+        </w:rPr>
+        <w:t>netstat</w:t>
+      </w:r>
+      <w:proofErr w:type="spellEnd"/>
+      <w:r>
+        <w:rPr>
+          <w:rFonts w:ascii="Calibri" w:hAnsi="Calibri" w:cs="Calibri"/>
+        </w:rPr>
+        <w:t>)</w:t>
+      </w:r>
+    </w:p>
+    <w:p>
+      <w:pPr>
+        <w:spacing w:after="0" w:line="240" w:lineRule="auto"/>
+        <w:rPr>
+          <w:rFonts w:ascii="Calibri" w:hAnsi="Calibri" w:cs="Calibri"/>
+          <w:lang w:val="en-US"/>
+        </w:rPr>
+      </w:pPr>
+      <w:r>
+        <w:rPr>
+          <w:rFonts w:ascii="Calibri" w:hAnsi="Calibri" w:cs="Calibri"/>
+          <w:lang w:val="en-US"/>
+        </w:rPr>
+        <w:t xml:space="preserve">- </w:t>
+      </w:r>
+      <w:proofErr w:type="spellStart"/>
+      <w:r>
+        <w:rPr>
+          <w:rFonts w:ascii="Calibri" w:hAnsi="Calibri" w:cs="Calibri"/>
+          <w:lang w:val="en-US"/>
+        </w:rPr>
+        <w:t>ansible</w:t>
+      </w:r>
+      <w:proofErr w:type="spellEnd"/>
+    </w:p>
+    <w:p>
+      <w:pPr>
+        <w:spacing w:after="0" w:line="240" w:lineRule="auto"/>
+        <w:rPr>
+          <w:rFonts w:ascii="Calibri" w:hAnsi="Calibri" w:cs="Calibri"/>
+          <w:lang w:val="en-US"/>
+        </w:rPr>
+      </w:pPr>
+      <w:r>
+        <w:rPr>
+          <w:rFonts w:ascii="Calibri" w:hAnsi="Calibri" w:cs="Calibri"/>
+          <w:lang w:val="en-US"/>
+        </w:rPr>
+        <w:t xml:space="preserve">- </w:t>
+      </w:r>
+      <w:proofErr w:type="spellStart"/>
+      <w:r>
+        <w:rPr>
+          <w:rFonts w:ascii="Calibri" w:hAnsi="Calibri" w:cs="Calibri"/>
+          <w:lang w:val="en-US"/>
+        </w:rPr>
+        <w:t>saas</w:t>
+      </w:r>
+      <w:proofErr w:type="spellEnd"/>
+      <w:r>
+        <w:rPr>
+          <w:rFonts w:ascii="Calibri" w:hAnsi="Calibri" w:cs="Calibri"/>
+          <w:lang w:val="en-US"/>
+        </w:rPr>
+        <w:t xml:space="preserve"> vs </w:t>
+      </w:r>
+      <w:proofErr w:type="spellStart"/>
+      <w:r>
+        <w:rPr>
+          <w:rFonts w:ascii="Calibri" w:hAnsi="Calibri" w:cs="Calibri"/>
+          <w:lang w:val="en-US"/>
+        </w:rPr>
+        <w:t>iaas</w:t>
+      </w:r>
+      <w:proofErr w:type="spellEnd"/>
+      <w:r>
+        <w:rPr>
+          <w:rFonts w:ascii="Calibri" w:hAnsi="Calibri" w:cs="Calibri"/>
+          <w:lang w:val="en-US"/>
+        </w:rPr>
+        <w:t xml:space="preserve"> vs </w:t>
+      </w:r>
+      <w:proofErr w:type="spellStart"/>
+      <w:r>
+        <w:rPr>
+          <w:rFonts w:ascii="Calibri" w:hAnsi="Calibri" w:cs="Calibri"/>
+          <w:lang w:val="en-US"/>
+        </w:rPr>
+        <w:t>paas</w:t>
+      </w:r>
+      <w:proofErr w:type="spellEnd"/>
     </w:p>
     <w:p>
       <w:pPr>
@@ -7760,7 +11034,21 @@
         <w:rPr>
           <w:rFonts w:ascii="Calibri" w:hAnsi="Calibri" w:cs="Calibri"/>
         </w:rPr>
-        <w:t>Нововведения в Java 8, 11</w:t>
+        <w:t xml:space="preserve">Нововведения в </w:t>
+      </w:r>
+      <w:proofErr w:type="spellStart"/>
+      <w:r>
+        <w:rPr>
+          <w:rFonts w:ascii="Calibri" w:hAnsi="Calibri" w:cs="Calibri"/>
+        </w:rPr>
+        <w:t>Java</w:t>
+      </w:r>
+      <w:proofErr w:type="spellEnd"/>
+      <w:r>
+        <w:rPr>
+          <w:rFonts w:ascii="Calibri" w:hAnsi="Calibri" w:cs="Calibri"/>
+        </w:rPr>
+        <w:t xml:space="preserve"> 8, 11</w:t>
       </w:r>
     </w:p>
     <w:p>
@@ -7844,7 +11132,21 @@
         <w:rPr>
           <w:rFonts w:ascii="Calibri" w:hAnsi="Calibri" w:cs="Calibri"/>
         </w:rPr>
-        <w:t>- Что такое интерфейс в java?</w:t>
+        <w:t xml:space="preserve">- Что такое интерфейс в </w:t>
+      </w:r>
+      <w:proofErr w:type="spellStart"/>
+      <w:r>
+        <w:rPr>
+          <w:rFonts w:ascii="Calibri" w:hAnsi="Calibri" w:cs="Calibri"/>
+        </w:rPr>
+        <w:t>java</w:t>
+      </w:r>
+      <w:proofErr w:type="spellEnd"/>
+      <w:r>
+        <w:rPr>
+          <w:rFonts w:ascii="Calibri" w:hAnsi="Calibri" w:cs="Calibri"/>
+        </w:rPr>
+        <w:t>?</w:t>
       </w:r>
     </w:p>
     <w:p>
@@ -7994,7 +11296,21 @@
         <w:rPr>
           <w:rFonts w:ascii="Calibri" w:hAnsi="Calibri" w:cs="Calibri"/>
         </w:rPr>
-        <w:t>- Сколько классов/интерфейсов допускается наследовать/реализовывать в java?</w:t>
+        <w:t xml:space="preserve">- Сколько классов/интерфейсов допускается наследовать/реализовывать в </w:t>
+      </w:r>
+      <w:proofErr w:type="spellStart"/>
+      <w:r>
+        <w:rPr>
+          <w:rFonts w:ascii="Calibri" w:hAnsi="Calibri" w:cs="Calibri"/>
+        </w:rPr>
+        <w:t>java</w:t>
+      </w:r>
+      <w:proofErr w:type="spellEnd"/>
+      <w:r>
+        <w:rPr>
+          <w:rFonts w:ascii="Calibri" w:hAnsi="Calibri" w:cs="Calibri"/>
+        </w:rPr>
+        <w:t>?</w:t>
       </w:r>
     </w:p>
     <w:p>
@@ -8111,6 +11427,7 @@
         <w:rPr>
           <w:rFonts w:ascii="Calibri" w:hAnsi="Calibri" w:cs="Calibri"/>
         </w:rPr>
+        <w:lastRenderedPageBreak/>
         <w:t xml:space="preserve">- </w:t>
       </w:r>
       <w:r>
@@ -8138,14 +11455,27 @@
         <w:rPr>
           <w:rFonts w:ascii="Calibri" w:hAnsi="Calibri" w:cs="Calibri"/>
         </w:rPr>
-        <w:lastRenderedPageBreak/>
-        <w:t xml:space="preserve">- </w:t>
-      </w:r>
-      <w:r>
-        <w:rPr>
-          <w:rFonts w:ascii="Calibri" w:hAnsi="Calibri" w:cs="Calibri"/>
-        </w:rPr>
-        <w:t>Как обратиться к объекту родителя, например, вызвать его метод? А если нужно вызвать метод родителя родителя?</w:t>
+        <w:t xml:space="preserve">- </w:t>
+      </w:r>
+      <w:r>
+        <w:rPr>
+          <w:rFonts w:ascii="Calibri" w:hAnsi="Calibri" w:cs="Calibri"/>
+        </w:rPr>
+        <w:t xml:space="preserve">Как обратиться к объекту родителя, например, вызвать его метод? А если нужно вызвать метод родителя </w:t>
+      </w:r>
+      <w:proofErr w:type="spellStart"/>
+      <w:r>
+        <w:rPr>
+          <w:rFonts w:ascii="Calibri" w:hAnsi="Calibri" w:cs="Calibri"/>
+        </w:rPr>
+        <w:t>родителя</w:t>
+      </w:r>
+      <w:proofErr w:type="spellEnd"/>
+      <w:r>
+        <w:rPr>
+          <w:rFonts w:ascii="Calibri" w:hAnsi="Calibri" w:cs="Calibri"/>
+        </w:rPr>
+        <w:t>?</w:t>
       </w:r>
     </w:p>
     <w:p>
@@ -8172,7 +11502,21 @@
         <w:rPr>
           <w:rFonts w:ascii="Calibri" w:hAnsi="Calibri" w:cs="Calibri"/>
         </w:rPr>
-        <w:t>Что такое конструктор по умолчанию? Для чего он может понадобиться? А если его не будет, можно ли создать объект через конструктор без параметров?</w:t>
+        <w:t xml:space="preserve">Что такое конструктор по умолчанию? Для чего он может понадобиться? А если его не будет, можно ли создать объект </w:t>
+      </w:r>
+      <w:proofErr w:type="gramStart"/>
+      <w:r>
+        <w:rPr>
+          <w:rFonts w:ascii="Calibri" w:hAnsi="Calibri" w:cs="Calibri"/>
+        </w:rPr>
+        <w:t>через конструктор</w:t>
+      </w:r>
+      <w:proofErr w:type="gramEnd"/>
+      <w:r>
+        <w:rPr>
+          <w:rFonts w:ascii="Calibri" w:hAnsi="Calibri" w:cs="Calibri"/>
+        </w:rPr>
+        <w:t xml:space="preserve"> без параметров?</w:t>
       </w:r>
     </w:p>
     <w:p>
@@ -8280,7 +11624,35 @@
         <w:rPr>
           <w:rFonts w:ascii="Calibri" w:hAnsi="Calibri" w:cs="Calibri"/>
         </w:rPr>
-        <w:t>Можно ли объявить final static метод в классе? Почему?</w:t>
+        <w:t xml:space="preserve">Можно ли объявить </w:t>
+      </w:r>
+      <w:proofErr w:type="spellStart"/>
+      <w:r>
+        <w:rPr>
+          <w:rFonts w:ascii="Calibri" w:hAnsi="Calibri" w:cs="Calibri"/>
+        </w:rPr>
+        <w:t>final</w:t>
+      </w:r>
+      <w:proofErr w:type="spellEnd"/>
+      <w:r>
+        <w:rPr>
+          <w:rFonts w:ascii="Calibri" w:hAnsi="Calibri" w:cs="Calibri"/>
+        </w:rPr>
+        <w:t xml:space="preserve"> </w:t>
+      </w:r>
+      <w:proofErr w:type="spellStart"/>
+      <w:r>
+        <w:rPr>
+          <w:rFonts w:ascii="Calibri" w:hAnsi="Calibri" w:cs="Calibri"/>
+        </w:rPr>
+        <w:t>static</w:t>
+      </w:r>
+      <w:proofErr w:type="spellEnd"/>
+      <w:r>
+        <w:rPr>
+          <w:rFonts w:ascii="Calibri" w:hAnsi="Calibri" w:cs="Calibri"/>
+        </w:rPr>
+        <w:t xml:space="preserve"> метод в классе? Почему?</w:t>
       </w:r>
     </w:p>
     <w:p>
@@ -8361,7 +11733,49 @@
         <w:rPr>
           <w:rFonts w:ascii="Calibri" w:hAnsi="Calibri" w:cs="Calibri"/>
         </w:rPr>
-        <w:t>Если необходимо использовать 2+ класса с одинаковыми именами (например java.sql.Date/java.util.Date) в одном файле, как это реализовать?</w:t>
+        <w:t>Если необходимо использовать 2+ класса с одинаковыми именами (</w:t>
+      </w:r>
+      <w:proofErr w:type="gramStart"/>
+      <w:r>
+        <w:rPr>
+          <w:rFonts w:ascii="Calibri" w:hAnsi="Calibri" w:cs="Calibri"/>
+        </w:rPr>
+        <w:t>например</w:t>
+      </w:r>
+      <w:proofErr w:type="gramEnd"/>
+      <w:r>
+        <w:rPr>
+          <w:rFonts w:ascii="Calibri" w:hAnsi="Calibri" w:cs="Calibri"/>
+        </w:rPr>
+        <w:t xml:space="preserve"> </w:t>
+      </w:r>
+      <w:proofErr w:type="spellStart"/>
+      <w:r>
+        <w:rPr>
+          <w:rFonts w:ascii="Calibri" w:hAnsi="Calibri" w:cs="Calibri"/>
+        </w:rPr>
+        <w:t>java.sql.Date</w:t>
+      </w:r>
+      <w:proofErr w:type="spellEnd"/>
+      <w:r>
+        <w:rPr>
+          <w:rFonts w:ascii="Calibri" w:hAnsi="Calibri" w:cs="Calibri"/>
+        </w:rPr>
+        <w:t>/</w:t>
+      </w:r>
+      <w:proofErr w:type="spellStart"/>
+      <w:r>
+        <w:rPr>
+          <w:rFonts w:ascii="Calibri" w:hAnsi="Calibri" w:cs="Calibri"/>
+        </w:rPr>
+        <w:t>java.util.Date</w:t>
+      </w:r>
+      <w:proofErr w:type="spellEnd"/>
+      <w:r>
+        <w:rPr>
+          <w:rFonts w:ascii="Calibri" w:hAnsi="Calibri" w:cs="Calibri"/>
+        </w:rPr>
+        <w:t>) в одном файле, как это реализовать?</w:t>
       </w:r>
     </w:p>
     <w:p>
@@ -8442,7 +11856,49 @@
         <w:rPr>
           <w:rFonts w:ascii="Calibri" w:hAnsi="Calibri" w:cs="Calibri"/>
         </w:rPr>
-        <w:t>В базовом классе есть public static метод. Можно ли в классе наследнике объявить  статический метод с такой же сигнатурой? Почему? Какой из методов будет вызван, если мы работаем с объектом наследником через ссылку на родительский класс?</w:t>
+        <w:t xml:space="preserve">В базовом классе есть </w:t>
+      </w:r>
+      <w:proofErr w:type="spellStart"/>
+      <w:r>
+        <w:rPr>
+          <w:rFonts w:ascii="Calibri" w:hAnsi="Calibri" w:cs="Calibri"/>
+        </w:rPr>
+        <w:t>public</w:t>
+      </w:r>
+      <w:proofErr w:type="spellEnd"/>
+      <w:r>
+        <w:rPr>
+          <w:rFonts w:ascii="Calibri" w:hAnsi="Calibri" w:cs="Calibri"/>
+        </w:rPr>
+        <w:t xml:space="preserve"> </w:t>
+      </w:r>
+      <w:proofErr w:type="spellStart"/>
+      <w:r>
+        <w:rPr>
+          <w:rFonts w:ascii="Calibri" w:hAnsi="Calibri" w:cs="Calibri"/>
+        </w:rPr>
+        <w:t>static</w:t>
+      </w:r>
+      <w:proofErr w:type="spellEnd"/>
+      <w:r>
+        <w:rPr>
+          <w:rFonts w:ascii="Calibri" w:hAnsi="Calibri" w:cs="Calibri"/>
+        </w:rPr>
+        <w:t xml:space="preserve"> метод. Можно ли в классе наследнике </w:t>
+      </w:r>
+      <w:proofErr w:type="gramStart"/>
+      <w:r>
+        <w:rPr>
+          <w:rFonts w:ascii="Calibri" w:hAnsi="Calibri" w:cs="Calibri"/>
+        </w:rPr>
+        <w:t>объявить  статический</w:t>
+      </w:r>
+      <w:proofErr w:type="gramEnd"/>
+      <w:r>
+        <w:rPr>
+          <w:rFonts w:ascii="Calibri" w:hAnsi="Calibri" w:cs="Calibri"/>
+        </w:rPr>
+        <w:t xml:space="preserve"> метод с такой же сигнатурой? Почему? Какой из методов будет вызван, если мы работаем с объектом наследником через ссылку на родительский класс?</w:t>
       </w:r>
     </w:p>
     <w:p>
@@ -8469,7 +11925,21 @@
         <w:rPr>
           <w:rFonts w:ascii="Calibri" w:hAnsi="Calibri" w:cs="Calibri"/>
         </w:rPr>
-        <w:t>Можем ли мы использовать this/нестатическое поле класса внутри статического метода?</w:t>
+        <w:t xml:space="preserve">Можем ли мы использовать </w:t>
+      </w:r>
+      <w:proofErr w:type="spellStart"/>
+      <w:r>
+        <w:rPr>
+          <w:rFonts w:ascii="Calibri" w:hAnsi="Calibri" w:cs="Calibri"/>
+        </w:rPr>
+        <w:t>this</w:t>
+      </w:r>
+      <w:proofErr w:type="spellEnd"/>
+      <w:r>
+        <w:rPr>
+          <w:rFonts w:ascii="Calibri" w:hAnsi="Calibri" w:cs="Calibri"/>
+        </w:rPr>
+        <w:t>/нестатическое поле класса внутри статического метода?</w:t>
       </w:r>
     </w:p>
     <w:p>
@@ -8496,7 +11966,21 @@
         <w:rPr>
           <w:rFonts w:ascii="Calibri" w:hAnsi="Calibri" w:cs="Calibri"/>
         </w:rPr>
-        <w:t>Пусть нам нужно инкапсулировать логику 2х классов в одном. Каким образом можно сэмулировать множественное наследование в таком случае?</w:t>
+        <w:t xml:space="preserve">Пусть нам нужно инкапсулировать логику 2х классов в одном. Каким образом можно </w:t>
+      </w:r>
+      <w:proofErr w:type="spellStart"/>
+      <w:r>
+        <w:rPr>
+          <w:rFonts w:ascii="Calibri" w:hAnsi="Calibri" w:cs="Calibri"/>
+        </w:rPr>
+        <w:t>сэмулировать</w:t>
+      </w:r>
+      <w:proofErr w:type="spellEnd"/>
+      <w:r>
+        <w:rPr>
+          <w:rFonts w:ascii="Calibri" w:hAnsi="Calibri" w:cs="Calibri"/>
+        </w:rPr>
+        <w:t xml:space="preserve"> множественное наследование в таком случае?</w:t>
       </w:r>
     </w:p>
     <w:p>
@@ -8523,7 +12007,49 @@
         <w:rPr>
           <w:rFonts w:ascii="Calibri" w:hAnsi="Calibri" w:cs="Calibri"/>
         </w:rPr>
-        <w:t xml:space="preserve">Что такое java Enum? Какие операции вы можете совершать с Enum? </w:t>
+        <w:t xml:space="preserve">Что такое </w:t>
+      </w:r>
+      <w:proofErr w:type="spellStart"/>
+      <w:r>
+        <w:rPr>
+          <w:rFonts w:ascii="Calibri" w:hAnsi="Calibri" w:cs="Calibri"/>
+        </w:rPr>
+        <w:t>java</w:t>
+      </w:r>
+      <w:proofErr w:type="spellEnd"/>
+      <w:r>
+        <w:rPr>
+          <w:rFonts w:ascii="Calibri" w:hAnsi="Calibri" w:cs="Calibri"/>
+        </w:rPr>
+        <w:t xml:space="preserve"> </w:t>
+      </w:r>
+      <w:proofErr w:type="spellStart"/>
+      <w:r>
+        <w:rPr>
+          <w:rFonts w:ascii="Calibri" w:hAnsi="Calibri" w:cs="Calibri"/>
+        </w:rPr>
+        <w:t>Enum</w:t>
+      </w:r>
+      <w:proofErr w:type="spellEnd"/>
+      <w:r>
+        <w:rPr>
+          <w:rFonts w:ascii="Calibri" w:hAnsi="Calibri" w:cs="Calibri"/>
+        </w:rPr>
+        <w:t xml:space="preserve">? Какие операции вы можете совершать с </w:t>
+      </w:r>
+      <w:proofErr w:type="spellStart"/>
+      <w:r>
+        <w:rPr>
+          <w:rFonts w:ascii="Calibri" w:hAnsi="Calibri" w:cs="Calibri"/>
+        </w:rPr>
+        <w:t>Enum</w:t>
+      </w:r>
+      <w:proofErr w:type="spellEnd"/>
+      <w:r>
+        <w:rPr>
+          <w:rFonts w:ascii="Calibri" w:hAnsi="Calibri" w:cs="Calibri"/>
+        </w:rPr>
+        <w:t xml:space="preserve">? </w:t>
       </w:r>
     </w:p>
     <w:p>
@@ -8631,7 +12157,63 @@
         <w:rPr>
           <w:rFonts w:ascii="Calibri" w:hAnsi="Calibri" w:cs="Calibri"/>
         </w:rPr>
-        <w:t>Класс String. В чем его особенности? Почему нельзя унаследоваться от класса String? Почему его сделали immutable и что это дает?</w:t>
+        <w:t xml:space="preserve">Класс </w:t>
+      </w:r>
+      <w:proofErr w:type="spellStart"/>
+      <w:r>
+        <w:rPr>
+          <w:rFonts w:ascii="Calibri" w:hAnsi="Calibri" w:cs="Calibri"/>
+        </w:rPr>
+        <w:t>String</w:t>
+      </w:r>
+      <w:proofErr w:type="spellEnd"/>
+      <w:r>
+        <w:rPr>
+          <w:rFonts w:ascii="Calibri" w:hAnsi="Calibri" w:cs="Calibri"/>
+        </w:rPr>
+        <w:t xml:space="preserve">. В чем его особенности? Почему нельзя </w:t>
+      </w:r>
+      <w:proofErr w:type="spellStart"/>
+      <w:r>
+        <w:rPr>
+          <w:rFonts w:ascii="Calibri" w:hAnsi="Calibri" w:cs="Calibri"/>
+        </w:rPr>
+        <w:t>унаследоваться</w:t>
+      </w:r>
+      <w:proofErr w:type="spellEnd"/>
+      <w:r>
+        <w:rPr>
+          <w:rFonts w:ascii="Calibri" w:hAnsi="Calibri" w:cs="Calibri"/>
+        </w:rPr>
+        <w:t xml:space="preserve"> от класса </w:t>
+      </w:r>
+      <w:proofErr w:type="spellStart"/>
+      <w:r>
+        <w:rPr>
+          <w:rFonts w:ascii="Calibri" w:hAnsi="Calibri" w:cs="Calibri"/>
+        </w:rPr>
+        <w:t>String</w:t>
+      </w:r>
+      <w:proofErr w:type="spellEnd"/>
+      <w:r>
+        <w:rPr>
+          <w:rFonts w:ascii="Calibri" w:hAnsi="Calibri" w:cs="Calibri"/>
+        </w:rPr>
+        <w:t xml:space="preserve">? Почему его сделали </w:t>
+      </w:r>
+      <w:proofErr w:type="spellStart"/>
+      <w:r>
+        <w:rPr>
+          <w:rFonts w:ascii="Calibri" w:hAnsi="Calibri" w:cs="Calibri"/>
+        </w:rPr>
+        <w:t>immutable</w:t>
+      </w:r>
+      <w:proofErr w:type="spellEnd"/>
+      <w:r>
+        <w:rPr>
+          <w:rFonts w:ascii="Calibri" w:hAnsi="Calibri" w:cs="Calibri"/>
+        </w:rPr>
+        <w:t xml:space="preserve"> и что это дает?</w:t>
       </w:r>
     </w:p>
     <w:p>
@@ -8658,7 +12240,35 @@
         <w:rPr>
           <w:rFonts w:ascii="Calibri" w:hAnsi="Calibri" w:cs="Calibri"/>
         </w:rPr>
-        <w:t xml:space="preserve">Как сконструировать JavaBean, содержащий произвольные поля, с неизменяемым состоянием (immutable)? </w:t>
+        <w:t xml:space="preserve">Как сконструировать </w:t>
+      </w:r>
+      <w:proofErr w:type="spellStart"/>
+      <w:r>
+        <w:rPr>
+          <w:rFonts w:ascii="Calibri" w:hAnsi="Calibri" w:cs="Calibri"/>
+        </w:rPr>
+        <w:t>JavaBean</w:t>
+      </w:r>
+      <w:proofErr w:type="spellEnd"/>
+      <w:r>
+        <w:rPr>
+          <w:rFonts w:ascii="Calibri" w:hAnsi="Calibri" w:cs="Calibri"/>
+        </w:rPr>
+        <w:t>, содержащий произвольные поля, с неизменяемым состоянием (</w:t>
+      </w:r>
+      <w:proofErr w:type="spellStart"/>
+      <w:r>
+        <w:rPr>
+          <w:rFonts w:ascii="Calibri" w:hAnsi="Calibri" w:cs="Calibri"/>
+        </w:rPr>
+        <w:t>immutable</w:t>
+      </w:r>
+      <w:proofErr w:type="spellEnd"/>
+      <w:r>
+        <w:rPr>
+          <w:rFonts w:ascii="Calibri" w:hAnsi="Calibri" w:cs="Calibri"/>
+        </w:rPr>
+        <w:t xml:space="preserve">)? </w:t>
       </w:r>
       <w:r>
         <w:rPr>
@@ -8697,7 +12307,35 @@
         <w:rPr>
           <w:rFonts w:ascii="Calibri" w:hAnsi="Calibri" w:cs="Calibri"/>
         </w:rPr>
-        <w:t>Какие основные группы типов данных в Java вы знаете? - &gt; В чем их отличия?</w:t>
+        <w:t xml:space="preserve">Какие основные группы типов данных в </w:t>
+      </w:r>
+      <w:proofErr w:type="spellStart"/>
+      <w:r>
+        <w:rPr>
+          <w:rFonts w:ascii="Calibri" w:hAnsi="Calibri" w:cs="Calibri"/>
+        </w:rPr>
+        <w:t>Java</w:t>
+      </w:r>
+      <w:proofErr w:type="spellEnd"/>
+      <w:r>
+        <w:rPr>
+          <w:rFonts w:ascii="Calibri" w:hAnsi="Calibri" w:cs="Calibri"/>
+        </w:rPr>
+        <w:t xml:space="preserve"> вы знаете? </w:t>
+      </w:r>
+      <w:proofErr w:type="gramStart"/>
+      <w:r>
+        <w:rPr>
+          <w:rFonts w:ascii="Calibri" w:hAnsi="Calibri" w:cs="Calibri"/>
+        </w:rPr>
+        <w:t>- &gt;</w:t>
+      </w:r>
+      <w:proofErr w:type="gramEnd"/>
+      <w:r>
+        <w:rPr>
+          <w:rFonts w:ascii="Calibri" w:hAnsi="Calibri" w:cs="Calibri"/>
+        </w:rPr>
+        <w:t xml:space="preserve"> В чем их отличия?</w:t>
       </w:r>
     </w:p>
     <w:p>
@@ -8724,7 +12362,21 @@
         <w:rPr>
           <w:rFonts w:ascii="Calibri" w:hAnsi="Calibri" w:cs="Calibri"/>
         </w:rPr>
-        <w:t>Класс Object. Какие его методы Вы знаете/использовали?</w:t>
+        <w:t xml:space="preserve">Класс </w:t>
+      </w:r>
+      <w:proofErr w:type="spellStart"/>
+      <w:r>
+        <w:rPr>
+          <w:rFonts w:ascii="Calibri" w:hAnsi="Calibri" w:cs="Calibri"/>
+        </w:rPr>
+        <w:t>Object</w:t>
+      </w:r>
+      <w:proofErr w:type="spellEnd"/>
+      <w:r>
+        <w:rPr>
+          <w:rFonts w:ascii="Calibri" w:hAnsi="Calibri" w:cs="Calibri"/>
+        </w:rPr>
+        <w:t>. Какие его методы Вы знаете/использовали?</w:t>
       </w:r>
     </w:p>
     <w:p>
@@ -8751,7 +12403,21 @@
         <w:rPr>
           <w:rFonts w:ascii="Calibri" w:hAnsi="Calibri" w:cs="Calibri"/>
         </w:rPr>
-        <w:t>Объекты типа Class. Что за они? Для чего нужны? Что с их помощью можно сделать?</w:t>
+        <w:t xml:space="preserve">Объекты типа </w:t>
+      </w:r>
+      <w:proofErr w:type="spellStart"/>
+      <w:r>
+        <w:rPr>
+          <w:rFonts w:ascii="Calibri" w:hAnsi="Calibri" w:cs="Calibri"/>
+        </w:rPr>
+        <w:t>Class</w:t>
+      </w:r>
+      <w:proofErr w:type="spellEnd"/>
+      <w:r>
+        <w:rPr>
+          <w:rFonts w:ascii="Calibri" w:hAnsi="Calibri" w:cs="Calibri"/>
+        </w:rPr>
+        <w:t>. Что за они? Для чего нужны? Что с их помощью можно сделать?</w:t>
       </w:r>
     </w:p>
     <w:p>
@@ -8778,7 +12444,63 @@
         <w:rPr>
           <w:rFonts w:ascii="Calibri" w:hAnsi="Calibri" w:cs="Calibri"/>
         </w:rPr>
-        <w:t>Как правильно сравнивать объекты в Java? Почему для String в некоторых случаях equals и == вернут true?</w:t>
+        <w:t xml:space="preserve">Как правильно сравнивать объекты в </w:t>
+      </w:r>
+      <w:proofErr w:type="spellStart"/>
+      <w:r>
+        <w:rPr>
+          <w:rFonts w:ascii="Calibri" w:hAnsi="Calibri" w:cs="Calibri"/>
+        </w:rPr>
+        <w:t>Java</w:t>
+      </w:r>
+      <w:proofErr w:type="spellEnd"/>
+      <w:r>
+        <w:rPr>
+          <w:rFonts w:ascii="Calibri" w:hAnsi="Calibri" w:cs="Calibri"/>
+        </w:rPr>
+        <w:t xml:space="preserve">? Почему для </w:t>
+      </w:r>
+      <w:proofErr w:type="spellStart"/>
+      <w:r>
+        <w:rPr>
+          <w:rFonts w:ascii="Calibri" w:hAnsi="Calibri" w:cs="Calibri"/>
+        </w:rPr>
+        <w:t>String</w:t>
+      </w:r>
+      <w:proofErr w:type="spellEnd"/>
+      <w:r>
+        <w:rPr>
+          <w:rFonts w:ascii="Calibri" w:hAnsi="Calibri" w:cs="Calibri"/>
+        </w:rPr>
+        <w:t xml:space="preserve"> в некоторых случаях </w:t>
+      </w:r>
+      <w:proofErr w:type="spellStart"/>
+      <w:r>
+        <w:rPr>
+          <w:rFonts w:ascii="Calibri" w:hAnsi="Calibri" w:cs="Calibri"/>
+        </w:rPr>
+        <w:t>equals</w:t>
+      </w:r>
+      <w:proofErr w:type="spellEnd"/>
+      <w:r>
+        <w:rPr>
+          <w:rFonts w:ascii="Calibri" w:hAnsi="Calibri" w:cs="Calibri"/>
+        </w:rPr>
+        <w:t xml:space="preserve"> и == вернут </w:t>
+      </w:r>
+      <w:proofErr w:type="spellStart"/>
+      <w:r>
+        <w:rPr>
+          <w:rFonts w:ascii="Calibri" w:hAnsi="Calibri" w:cs="Calibri"/>
+        </w:rPr>
+        <w:t>true</w:t>
+      </w:r>
+      <w:proofErr w:type="spellEnd"/>
+      <w:r>
+        <w:rPr>
+          <w:rFonts w:ascii="Calibri" w:hAnsi="Calibri" w:cs="Calibri"/>
+        </w:rPr>
+        <w:t>?</w:t>
       </w:r>
       <w:r>
         <w:rPr>
@@ -8790,7 +12512,21 @@
         <w:rPr>
           <w:rFonts w:ascii="Calibri" w:hAnsi="Calibri" w:cs="Calibri"/>
         </w:rPr>
-        <w:t xml:space="preserve">В каких случаях equals и == дадут верный результат сравнения объектов? </w:t>
+        <w:t xml:space="preserve">В каких случаях </w:t>
+      </w:r>
+      <w:proofErr w:type="spellStart"/>
+      <w:r>
+        <w:rPr>
+          <w:rFonts w:ascii="Calibri" w:hAnsi="Calibri" w:cs="Calibri"/>
+        </w:rPr>
+        <w:t>equals</w:t>
+      </w:r>
+      <w:proofErr w:type="spellEnd"/>
+      <w:r>
+        <w:rPr>
+          <w:rFonts w:ascii="Calibri" w:hAnsi="Calibri" w:cs="Calibri"/>
+        </w:rPr>
+        <w:t xml:space="preserve"> и == дадут верный результат сравнения объектов? </w:t>
       </w:r>
     </w:p>
     <w:p>
@@ -8817,7 +12553,35 @@
         <w:rPr>
           <w:rFonts w:ascii="Calibri" w:hAnsi="Calibri" w:cs="Calibri"/>
         </w:rPr>
-        <w:t>Интерфейсы Comparable/Comparator, правила переопределения?</w:t>
+        <w:t xml:space="preserve">Интерфейсы </w:t>
+      </w:r>
+      <w:proofErr w:type="spellStart"/>
+      <w:r>
+        <w:rPr>
+          <w:rFonts w:ascii="Calibri" w:hAnsi="Calibri" w:cs="Calibri"/>
+        </w:rPr>
+        <w:t>Comparable</w:t>
+      </w:r>
+      <w:proofErr w:type="spellEnd"/>
+      <w:r>
+        <w:rPr>
+          <w:rFonts w:ascii="Calibri" w:hAnsi="Calibri" w:cs="Calibri"/>
+        </w:rPr>
+        <w:t>/</w:t>
+      </w:r>
+      <w:proofErr w:type="spellStart"/>
+      <w:r>
+        <w:rPr>
+          <w:rFonts w:ascii="Calibri" w:hAnsi="Calibri" w:cs="Calibri"/>
+        </w:rPr>
+        <w:t>Comparator</w:t>
+      </w:r>
+      <w:proofErr w:type="spellEnd"/>
+      <w:r>
+        <w:rPr>
+          <w:rFonts w:ascii="Calibri" w:hAnsi="Calibri" w:cs="Calibri"/>
+        </w:rPr>
+        <w:t>, правила переопределения?</w:t>
       </w:r>
     </w:p>
     <w:p>
@@ -8871,7 +12635,49 @@
         <w:rPr>
           <w:rFonts w:ascii="Calibri" w:hAnsi="Calibri" w:cs="Calibri"/>
         </w:rPr>
-        <w:t>Что будет, если разделить на ноль : в случае делитель int, double? Как определяется результирующий тип данных?</w:t>
+        <w:t xml:space="preserve">Что будет, если разделить на </w:t>
+      </w:r>
+      <w:proofErr w:type="gramStart"/>
+      <w:r>
+        <w:rPr>
+          <w:rFonts w:ascii="Calibri" w:hAnsi="Calibri" w:cs="Calibri"/>
+        </w:rPr>
+        <w:t>ноль :</w:t>
+      </w:r>
+      <w:proofErr w:type="gramEnd"/>
+      <w:r>
+        <w:rPr>
+          <w:rFonts w:ascii="Calibri" w:hAnsi="Calibri" w:cs="Calibri"/>
+        </w:rPr>
+        <w:t xml:space="preserve"> в случае делитель </w:t>
+      </w:r>
+      <w:proofErr w:type="spellStart"/>
+      <w:r>
+        <w:rPr>
+          <w:rFonts w:ascii="Calibri" w:hAnsi="Calibri" w:cs="Calibri"/>
+        </w:rPr>
+        <w:t>int</w:t>
+      </w:r>
+      <w:proofErr w:type="spellEnd"/>
+      <w:r>
+        <w:rPr>
+          <w:rFonts w:ascii="Calibri" w:hAnsi="Calibri" w:cs="Calibri"/>
+        </w:rPr>
+        <w:t xml:space="preserve">, </w:t>
+      </w:r>
+      <w:proofErr w:type="spellStart"/>
+      <w:r>
+        <w:rPr>
+          <w:rFonts w:ascii="Calibri" w:hAnsi="Calibri" w:cs="Calibri"/>
+        </w:rPr>
+        <w:t>double</w:t>
+      </w:r>
+      <w:proofErr w:type="spellEnd"/>
+      <w:r>
+        <w:rPr>
+          <w:rFonts w:ascii="Calibri" w:hAnsi="Calibri" w:cs="Calibri"/>
+        </w:rPr>
+        <w:t>? Как определяется результирующий тип данных?</w:t>
       </w:r>
     </w:p>
     <w:p>
@@ -8925,7 +12731,35 @@
         <w:rPr>
           <w:rFonts w:ascii="Calibri" w:hAnsi="Calibri" w:cs="Calibri"/>
         </w:rPr>
-        <w:t>Классы обертки. Autoboxing/Unboxing.</w:t>
+        <w:t xml:space="preserve">Классы обертки. </w:t>
+      </w:r>
+      <w:proofErr w:type="spellStart"/>
+      <w:r>
+        <w:rPr>
+          <w:rFonts w:ascii="Calibri" w:hAnsi="Calibri" w:cs="Calibri"/>
+        </w:rPr>
+        <w:t>Autoboxing</w:t>
+      </w:r>
+      <w:proofErr w:type="spellEnd"/>
+      <w:r>
+        <w:rPr>
+          <w:rFonts w:ascii="Calibri" w:hAnsi="Calibri" w:cs="Calibri"/>
+        </w:rPr>
+        <w:t>/</w:t>
+      </w:r>
+      <w:proofErr w:type="spellStart"/>
+      <w:r>
+        <w:rPr>
+          <w:rFonts w:ascii="Calibri" w:hAnsi="Calibri" w:cs="Calibri"/>
+        </w:rPr>
+        <w:t>Unboxing</w:t>
+      </w:r>
+      <w:proofErr w:type="spellEnd"/>
+      <w:r>
+        <w:rPr>
+          <w:rFonts w:ascii="Calibri" w:hAnsi="Calibri" w:cs="Calibri"/>
+        </w:rPr>
+        <w:t>.</w:t>
       </w:r>
     </w:p>
     <w:p>
@@ -8952,7 +12786,21 @@
         <w:rPr>
           <w:rFonts w:ascii="Calibri" w:hAnsi="Calibri" w:cs="Calibri"/>
         </w:rPr>
-        <w:t>Для чего можно использовать модификатор final?</w:t>
+        <w:t xml:space="preserve">Для чего можно использовать модификатор </w:t>
+      </w:r>
+      <w:proofErr w:type="spellStart"/>
+      <w:r>
+        <w:rPr>
+          <w:rFonts w:ascii="Calibri" w:hAnsi="Calibri" w:cs="Calibri"/>
+        </w:rPr>
+        <w:t>final</w:t>
+      </w:r>
+      <w:proofErr w:type="spellEnd"/>
+      <w:r>
+        <w:rPr>
+          <w:rFonts w:ascii="Calibri" w:hAnsi="Calibri" w:cs="Calibri"/>
+        </w:rPr>
+        <w:t>?</w:t>
       </w:r>
     </w:p>
     <w:p>
@@ -9006,7 +12854,21 @@
         <w:rPr>
           <w:rFonts w:ascii="Calibri" w:hAnsi="Calibri" w:cs="Calibri"/>
         </w:rPr>
-        <w:t>Что такое JavaBean? Каким требованиям должен удовлетворять такой класс?</w:t>
+        <w:t xml:space="preserve">Что такое </w:t>
+      </w:r>
+      <w:proofErr w:type="spellStart"/>
+      <w:r>
+        <w:rPr>
+          <w:rFonts w:ascii="Calibri" w:hAnsi="Calibri" w:cs="Calibri"/>
+        </w:rPr>
+        <w:t>JavaBean</w:t>
+      </w:r>
+      <w:proofErr w:type="spellEnd"/>
+      <w:r>
+        <w:rPr>
+          <w:rFonts w:ascii="Calibri" w:hAnsi="Calibri" w:cs="Calibri"/>
+        </w:rPr>
+        <w:t>? Каким требованиям должен удовлетворять такой класс?</w:t>
       </w:r>
     </w:p>
     <w:p>
@@ -9060,7 +12922,21 @@
         <w:rPr>
           <w:rFonts w:ascii="Calibri" w:hAnsi="Calibri" w:cs="Calibri"/>
         </w:rPr>
-        <w:t>Какие основные коллекции есть в Java?</w:t>
+        <w:t xml:space="preserve">Какие основные коллекции есть в </w:t>
+      </w:r>
+      <w:proofErr w:type="spellStart"/>
+      <w:r>
+        <w:rPr>
+          <w:rFonts w:ascii="Calibri" w:hAnsi="Calibri" w:cs="Calibri"/>
+        </w:rPr>
+        <w:t>Java</w:t>
+      </w:r>
+      <w:proofErr w:type="spellEnd"/>
+      <w:r>
+        <w:rPr>
+          <w:rFonts w:ascii="Calibri" w:hAnsi="Calibri" w:cs="Calibri"/>
+        </w:rPr>
+        <w:t>?</w:t>
       </w:r>
     </w:p>
     <w:p>
@@ -9087,7 +12963,35 @@
         <w:rPr>
           <w:rFonts w:ascii="Calibri" w:hAnsi="Calibri" w:cs="Calibri"/>
         </w:rPr>
-        <w:t>Каковы основные отличия List от Set?</w:t>
+        <w:t xml:space="preserve">Каковы основные отличия </w:t>
+      </w:r>
+      <w:proofErr w:type="spellStart"/>
+      <w:r>
+        <w:rPr>
+          <w:rFonts w:ascii="Calibri" w:hAnsi="Calibri" w:cs="Calibri"/>
+        </w:rPr>
+        <w:t>List</w:t>
+      </w:r>
+      <w:proofErr w:type="spellEnd"/>
+      <w:r>
+        <w:rPr>
+          <w:rFonts w:ascii="Calibri" w:hAnsi="Calibri" w:cs="Calibri"/>
+        </w:rPr>
+        <w:t xml:space="preserve"> от </w:t>
+      </w:r>
+      <w:proofErr w:type="spellStart"/>
+      <w:r>
+        <w:rPr>
+          <w:rFonts w:ascii="Calibri" w:hAnsi="Calibri" w:cs="Calibri"/>
+        </w:rPr>
+        <w:t>Set</w:t>
+      </w:r>
+      <w:proofErr w:type="spellEnd"/>
+      <w:r>
+        <w:rPr>
+          <w:rFonts w:ascii="Calibri" w:hAnsi="Calibri" w:cs="Calibri"/>
+        </w:rPr>
+        <w:t>?</w:t>
       </w:r>
     </w:p>
     <w:p>
@@ -9114,7 +13018,21 @@
         <w:rPr>
           <w:rFonts w:ascii="Calibri" w:hAnsi="Calibri" w:cs="Calibri"/>
         </w:rPr>
-        <w:t>Каким образом определяется «одинаковость» объектов при помещении в Set?</w:t>
+        <w:t xml:space="preserve">Каким образом определяется «одинаковость» объектов при помещении в </w:t>
+      </w:r>
+      <w:proofErr w:type="spellStart"/>
+      <w:r>
+        <w:rPr>
+          <w:rFonts w:ascii="Calibri" w:hAnsi="Calibri" w:cs="Calibri"/>
+        </w:rPr>
+        <w:t>Set</w:t>
+      </w:r>
+      <w:proofErr w:type="spellEnd"/>
+      <w:r>
+        <w:rPr>
+          <w:rFonts w:ascii="Calibri" w:hAnsi="Calibri" w:cs="Calibri"/>
+        </w:rPr>
+        <w:t>?</w:t>
       </w:r>
     </w:p>
     <w:p>
@@ -9141,7 +13059,35 @@
         <w:rPr>
           <w:rFonts w:ascii="Calibri" w:hAnsi="Calibri" w:cs="Calibri"/>
         </w:rPr>
-        <w:t xml:space="preserve">Как правильно переопределить equals &amp; hashCode? </w:t>
+        <w:t xml:space="preserve">Как правильно переопределить </w:t>
+      </w:r>
+      <w:proofErr w:type="spellStart"/>
+      <w:r>
+        <w:rPr>
+          <w:rFonts w:ascii="Calibri" w:hAnsi="Calibri" w:cs="Calibri"/>
+        </w:rPr>
+        <w:t>equals</w:t>
+      </w:r>
+      <w:proofErr w:type="spellEnd"/>
+      <w:r>
+        <w:rPr>
+          <w:rFonts w:ascii="Calibri" w:hAnsi="Calibri" w:cs="Calibri"/>
+        </w:rPr>
+        <w:t xml:space="preserve"> &amp; </w:t>
+      </w:r>
+      <w:proofErr w:type="spellStart"/>
+      <w:r>
+        <w:rPr>
+          <w:rFonts w:ascii="Calibri" w:hAnsi="Calibri" w:cs="Calibri"/>
+        </w:rPr>
+        <w:t>hashCode</w:t>
+      </w:r>
+      <w:proofErr w:type="spellEnd"/>
+      <w:r>
+        <w:rPr>
+          <w:rFonts w:ascii="Calibri" w:hAnsi="Calibri" w:cs="Calibri"/>
+        </w:rPr>
+        <w:t xml:space="preserve">? </w:t>
       </w:r>
     </w:p>
     <w:p>
@@ -9168,7 +13114,49 @@
         <w:rPr>
           <w:rFonts w:ascii="Calibri" w:hAnsi="Calibri" w:cs="Calibri"/>
         </w:rPr>
-        <w:t>С какими имплементациями List/Set/Map вы работали? Расскажите про...</w:t>
+        <w:t xml:space="preserve">С какими имплементациями </w:t>
+      </w:r>
+      <w:proofErr w:type="spellStart"/>
+      <w:r>
+        <w:rPr>
+          <w:rFonts w:ascii="Calibri" w:hAnsi="Calibri" w:cs="Calibri"/>
+        </w:rPr>
+        <w:t>List</w:t>
+      </w:r>
+      <w:proofErr w:type="spellEnd"/>
+      <w:r>
+        <w:rPr>
+          <w:rFonts w:ascii="Calibri" w:hAnsi="Calibri" w:cs="Calibri"/>
+        </w:rPr>
+        <w:t>/</w:t>
+      </w:r>
+      <w:proofErr w:type="spellStart"/>
+      <w:r>
+        <w:rPr>
+          <w:rFonts w:ascii="Calibri" w:hAnsi="Calibri" w:cs="Calibri"/>
+        </w:rPr>
+        <w:t>Set</w:t>
+      </w:r>
+      <w:proofErr w:type="spellEnd"/>
+      <w:r>
+        <w:rPr>
+          <w:rFonts w:ascii="Calibri" w:hAnsi="Calibri" w:cs="Calibri"/>
+        </w:rPr>
+        <w:t>/</w:t>
+      </w:r>
+      <w:proofErr w:type="spellStart"/>
+      <w:r>
+        <w:rPr>
+          <w:rFonts w:ascii="Calibri" w:hAnsi="Calibri" w:cs="Calibri"/>
+        </w:rPr>
+        <w:t>Map</w:t>
+      </w:r>
+      <w:proofErr w:type="spellEnd"/>
+      <w:r>
+        <w:rPr>
+          <w:rFonts w:ascii="Calibri" w:hAnsi="Calibri" w:cs="Calibri"/>
+        </w:rPr>
+        <w:t xml:space="preserve"> вы работали? Расскажите про...</w:t>
       </w:r>
     </w:p>
     <w:p>
@@ -9195,7 +13183,35 @@
         <w:rPr>
           <w:rFonts w:ascii="Calibri" w:hAnsi="Calibri" w:cs="Calibri"/>
         </w:rPr>
-        <w:t>Как можно синхронизировать доступ например к ArrayList?</w:t>
+        <w:t xml:space="preserve">Как можно синхронизировать </w:t>
+      </w:r>
+      <w:proofErr w:type="gramStart"/>
+      <w:r>
+        <w:rPr>
+          <w:rFonts w:ascii="Calibri" w:hAnsi="Calibri" w:cs="Calibri"/>
+        </w:rPr>
+        <w:t>доступ например</w:t>
+      </w:r>
+      <w:proofErr w:type="gramEnd"/>
+      <w:r>
+        <w:rPr>
+          <w:rFonts w:ascii="Calibri" w:hAnsi="Calibri" w:cs="Calibri"/>
+        </w:rPr>
+        <w:t xml:space="preserve"> к </w:t>
+      </w:r>
+      <w:proofErr w:type="spellStart"/>
+      <w:r>
+        <w:rPr>
+          <w:rFonts w:ascii="Calibri" w:hAnsi="Calibri" w:cs="Calibri"/>
+        </w:rPr>
+        <w:t>ArrayList</w:t>
+      </w:r>
+      <w:proofErr w:type="spellEnd"/>
+      <w:r>
+        <w:rPr>
+          <w:rFonts w:ascii="Calibri" w:hAnsi="Calibri" w:cs="Calibri"/>
+        </w:rPr>
+        <w:t>?</w:t>
       </w:r>
     </w:p>
     <w:p>
@@ -9222,7 +13238,21 @@
         <w:rPr>
           <w:rFonts w:ascii="Calibri" w:hAnsi="Calibri" w:cs="Calibri"/>
         </w:rPr>
-        <w:t>Каким требованиям должен удовлетворять ключ Map?</w:t>
+        <w:t xml:space="preserve">Каким требованиям должен удовлетворять ключ </w:t>
+      </w:r>
+      <w:proofErr w:type="spellStart"/>
+      <w:r>
+        <w:rPr>
+          <w:rFonts w:ascii="Calibri" w:hAnsi="Calibri" w:cs="Calibri"/>
+        </w:rPr>
+        <w:t>Map</w:t>
+      </w:r>
+      <w:proofErr w:type="spellEnd"/>
+      <w:r>
+        <w:rPr>
+          <w:rFonts w:ascii="Calibri" w:hAnsi="Calibri" w:cs="Calibri"/>
+        </w:rPr>
+        <w:t>?</w:t>
       </w:r>
     </w:p>
     <w:p>
@@ -9249,7 +13279,43 @@
         <w:rPr>
           <w:rFonts w:ascii="Calibri" w:hAnsi="Calibri" w:cs="Calibri"/>
         </w:rPr>
-        <w:t>Можно ли использовать array (int[]) в качестве ключа? Почему? А если понадобится это сделать, как решить проблему?</w:t>
+        <w:t xml:space="preserve">Можно ли использовать </w:t>
+      </w:r>
+      <w:proofErr w:type="spellStart"/>
+      <w:r>
+        <w:rPr>
+          <w:rFonts w:ascii="Calibri" w:hAnsi="Calibri" w:cs="Calibri"/>
+        </w:rPr>
+        <w:t>array</w:t>
+      </w:r>
+      <w:proofErr w:type="spellEnd"/>
+      <w:r>
+        <w:rPr>
+          <w:rFonts w:ascii="Calibri" w:hAnsi="Calibri" w:cs="Calibri"/>
+        </w:rPr>
+        <w:t xml:space="preserve"> (</w:t>
+      </w:r>
+      <w:proofErr w:type="spellStart"/>
+      <w:proofErr w:type="gramStart"/>
+      <w:r>
+        <w:rPr>
+          <w:rFonts w:ascii="Calibri" w:hAnsi="Calibri" w:cs="Calibri"/>
+        </w:rPr>
+        <w:t>int</w:t>
+      </w:r>
+      <w:proofErr w:type="spellEnd"/>
+      <w:r>
+        <w:rPr>
+          <w:rFonts w:ascii="Calibri" w:hAnsi="Calibri" w:cs="Calibri"/>
+        </w:rPr>
+        <w:t>[</w:t>
+      </w:r>
+      <w:proofErr w:type="gramEnd"/>
+      <w:r>
+        <w:rPr>
+          <w:rFonts w:ascii="Calibri" w:hAnsi="Calibri" w:cs="Calibri"/>
+        </w:rPr>
+        <w:t>]) в качестве ключа? Почему? А если понадобится это сделать, как решить проблему?</w:t>
       </w:r>
     </w:p>
     <w:p>
@@ -9276,7 +13342,35 @@
         <w:rPr>
           <w:rFonts w:ascii="Calibri" w:hAnsi="Calibri" w:cs="Calibri"/>
         </w:rPr>
-        <w:t>Что такое коллизия? Что произойдет при вставке в Set/Map в случае коллизии?</w:t>
+        <w:t xml:space="preserve">Что такое коллизия? Что произойдет при вставке в </w:t>
+      </w:r>
+      <w:proofErr w:type="spellStart"/>
+      <w:r>
+        <w:rPr>
+          <w:rFonts w:ascii="Calibri" w:hAnsi="Calibri" w:cs="Calibri"/>
+        </w:rPr>
+        <w:t>Set</w:t>
+      </w:r>
+      <w:proofErr w:type="spellEnd"/>
+      <w:r>
+        <w:rPr>
+          <w:rFonts w:ascii="Calibri" w:hAnsi="Calibri" w:cs="Calibri"/>
+        </w:rPr>
+        <w:t>/</w:t>
+      </w:r>
+      <w:proofErr w:type="spellStart"/>
+      <w:r>
+        <w:rPr>
+          <w:rFonts w:ascii="Calibri" w:hAnsi="Calibri" w:cs="Calibri"/>
+        </w:rPr>
+        <w:t>Map</w:t>
+      </w:r>
+      <w:proofErr w:type="spellEnd"/>
+      <w:r>
+        <w:rPr>
+          <w:rFonts w:ascii="Calibri" w:hAnsi="Calibri" w:cs="Calibri"/>
+        </w:rPr>
+        <w:t xml:space="preserve"> в случае коллизии?</w:t>
       </w:r>
     </w:p>
     <w:p>
@@ -9297,13 +13391,126 @@
         <w:rPr>
           <w:rFonts w:ascii="Calibri" w:hAnsi="Calibri" w:cs="Calibri"/>
         </w:rPr>
-        <w:t xml:space="preserve">- </w:t>
-      </w:r>
-      <w:r>
-        <w:rPr>
-          <w:rFonts w:ascii="Calibri" w:hAnsi="Calibri" w:cs="Calibri"/>
-        </w:rPr>
-        <w:t>Можно ли вставить null в List/Set/Map (ключ)? Что произойдет при вставке null значения в List/Set/ Map (ключ)?</w:t>
+        <w:lastRenderedPageBreak/>
+        <w:t xml:space="preserve">- </w:t>
+      </w:r>
+      <w:r>
+        <w:rPr>
+          <w:rFonts w:ascii="Calibri" w:hAnsi="Calibri" w:cs="Calibri"/>
+        </w:rPr>
+        <w:t xml:space="preserve">Можно ли вставить </w:t>
+      </w:r>
+      <w:proofErr w:type="spellStart"/>
+      <w:r>
+        <w:rPr>
+          <w:rFonts w:ascii="Calibri" w:hAnsi="Calibri" w:cs="Calibri"/>
+        </w:rPr>
+        <w:t>null</w:t>
+      </w:r>
+      <w:proofErr w:type="spellEnd"/>
+      <w:r>
+        <w:rPr>
+          <w:rFonts w:ascii="Calibri" w:hAnsi="Calibri" w:cs="Calibri"/>
+        </w:rPr>
+        <w:t xml:space="preserve"> в </w:t>
+      </w:r>
+      <w:proofErr w:type="spellStart"/>
+      <w:r>
+        <w:rPr>
+          <w:rFonts w:ascii="Calibri" w:hAnsi="Calibri" w:cs="Calibri"/>
+        </w:rPr>
+        <w:t>List</w:t>
+      </w:r>
+      <w:proofErr w:type="spellEnd"/>
+      <w:r>
+        <w:rPr>
+          <w:rFonts w:ascii="Calibri" w:hAnsi="Calibri" w:cs="Calibri"/>
+        </w:rPr>
+        <w:t>/</w:t>
+      </w:r>
+      <w:proofErr w:type="spellStart"/>
+      <w:r>
+        <w:rPr>
+          <w:rFonts w:ascii="Calibri" w:hAnsi="Calibri" w:cs="Calibri"/>
+        </w:rPr>
+        <w:t>Set</w:t>
+      </w:r>
+      <w:proofErr w:type="spellEnd"/>
+      <w:r>
+        <w:rPr>
+          <w:rFonts w:ascii="Calibri" w:hAnsi="Calibri" w:cs="Calibri"/>
+        </w:rPr>
+        <w:t>/</w:t>
+      </w:r>
+      <w:proofErr w:type="spellStart"/>
+      <w:r>
+        <w:rPr>
+          <w:rFonts w:ascii="Calibri" w:hAnsi="Calibri" w:cs="Calibri"/>
+        </w:rPr>
+        <w:t>Map</w:t>
+      </w:r>
+      <w:proofErr w:type="spellEnd"/>
+      <w:r>
+        <w:rPr>
+          <w:rFonts w:ascii="Calibri" w:hAnsi="Calibri" w:cs="Calibri"/>
+        </w:rPr>
+        <w:t xml:space="preserve"> (ключ)? Что произойдет при вставке </w:t>
+      </w:r>
+      <w:proofErr w:type="spellStart"/>
+      <w:r>
+        <w:rPr>
+          <w:rFonts w:ascii="Calibri" w:hAnsi="Calibri" w:cs="Calibri"/>
+        </w:rPr>
+        <w:t>null</w:t>
+      </w:r>
+      <w:proofErr w:type="spellEnd"/>
+      <w:r>
+        <w:rPr>
+          <w:rFonts w:ascii="Calibri" w:hAnsi="Calibri" w:cs="Calibri"/>
+        </w:rPr>
+        <w:t xml:space="preserve"> значения в </w:t>
+      </w:r>
+      <w:proofErr w:type="spellStart"/>
+      <w:r>
+        <w:rPr>
+          <w:rFonts w:ascii="Calibri" w:hAnsi="Calibri" w:cs="Calibri"/>
+        </w:rPr>
+        <w:t>List</w:t>
+      </w:r>
+      <w:proofErr w:type="spellEnd"/>
+      <w:r>
+        <w:rPr>
+          <w:rFonts w:ascii="Calibri" w:hAnsi="Calibri" w:cs="Calibri"/>
+        </w:rPr>
+        <w:t>/</w:t>
+      </w:r>
+      <w:proofErr w:type="spellStart"/>
+      <w:r>
+        <w:rPr>
+          <w:rFonts w:ascii="Calibri" w:hAnsi="Calibri" w:cs="Calibri"/>
+        </w:rPr>
+        <w:t>Set</w:t>
+      </w:r>
+      <w:proofErr w:type="spellEnd"/>
+      <w:r>
+        <w:rPr>
+          <w:rFonts w:ascii="Calibri" w:hAnsi="Calibri" w:cs="Calibri"/>
+        </w:rPr>
+        <w:t xml:space="preserve">/ </w:t>
+      </w:r>
+      <w:proofErr w:type="spellStart"/>
+      <w:r>
+        <w:rPr>
+          <w:rFonts w:ascii="Calibri" w:hAnsi="Calibri" w:cs="Calibri"/>
+        </w:rPr>
+        <w:t>Map</w:t>
+      </w:r>
+      <w:proofErr w:type="spellEnd"/>
+      <w:r>
+        <w:rPr>
+          <w:rFonts w:ascii="Calibri" w:hAnsi="Calibri" w:cs="Calibri"/>
+        </w:rPr>
+        <w:t xml:space="preserve"> (ключ)?</w:t>
       </w:r>
     </w:p>
     <w:p>
@@ -9324,14 +13531,27 @@
         <w:rPr>
           <w:rFonts w:ascii="Calibri" w:hAnsi="Calibri" w:cs="Calibri"/>
         </w:rPr>
-        <w:lastRenderedPageBreak/>
-        <w:t xml:space="preserve">- </w:t>
-      </w:r>
-      <w:r>
-        <w:rPr>
-          <w:rFonts w:ascii="Calibri" w:hAnsi="Calibri" w:cs="Calibri"/>
-        </w:rPr>
-        <w:t>Для чего нужен Iterator? Какие его методы вы использовали?</w:t>
+        <w:t xml:space="preserve">- </w:t>
+      </w:r>
+      <w:r>
+        <w:rPr>
+          <w:rFonts w:ascii="Calibri" w:hAnsi="Calibri" w:cs="Calibri"/>
+        </w:rPr>
+        <w:t xml:space="preserve">Для чего нужен </w:t>
+      </w:r>
+      <w:proofErr w:type="spellStart"/>
+      <w:r>
+        <w:rPr>
+          <w:rFonts w:ascii="Calibri" w:hAnsi="Calibri" w:cs="Calibri"/>
+        </w:rPr>
+        <w:t>Iterator</w:t>
+      </w:r>
+      <w:proofErr w:type="spellEnd"/>
+      <w:r>
+        <w:rPr>
+          <w:rFonts w:ascii="Calibri" w:hAnsi="Calibri" w:cs="Calibri"/>
+        </w:rPr>
+        <w:t>? Какие его методы вы использовали?</w:t>
       </w:r>
     </w:p>
     <w:p>
@@ -9381,11 +13601,33 @@
         </w:rPr>
         <w:t xml:space="preserve">- </w:t>
       </w:r>
-      <w:r>
-        <w:rPr>
-          <w:rFonts w:ascii="Calibri" w:hAnsi="Calibri" w:cs="Calibri"/>
-        </w:rPr>
-        <w:t>Iterator и ListIterator чем отличаются?</w:t>
+      <w:proofErr w:type="spellStart"/>
+      <w:r>
+        <w:rPr>
+          <w:rFonts w:ascii="Calibri" w:hAnsi="Calibri" w:cs="Calibri"/>
+        </w:rPr>
+        <w:t>Iterator</w:t>
+      </w:r>
+      <w:proofErr w:type="spellEnd"/>
+      <w:r>
+        <w:rPr>
+          <w:rFonts w:ascii="Calibri" w:hAnsi="Calibri" w:cs="Calibri"/>
+        </w:rPr>
+        <w:t xml:space="preserve"> и </w:t>
+      </w:r>
+      <w:proofErr w:type="spellStart"/>
+      <w:r>
+        <w:rPr>
+          <w:rFonts w:ascii="Calibri" w:hAnsi="Calibri" w:cs="Calibri"/>
+        </w:rPr>
+        <w:t>ListIterator</w:t>
+      </w:r>
+      <w:proofErr w:type="spellEnd"/>
+      <w:r>
+        <w:rPr>
+          <w:rFonts w:ascii="Calibri" w:hAnsi="Calibri" w:cs="Calibri"/>
+        </w:rPr>
+        <w:t xml:space="preserve"> чем отличаются?</w:t>
       </w:r>
     </w:p>
     <w:p>
@@ -9412,7 +13654,21 @@
         <w:rPr>
           <w:rFonts w:ascii="Calibri" w:hAnsi="Calibri" w:cs="Calibri"/>
         </w:rPr>
-        <w:t>Какие дополнительные операции позволяет выполнить ListIterator?</w:t>
+        <w:t xml:space="preserve">Какие дополнительные операции позволяет выполнить </w:t>
+      </w:r>
+      <w:proofErr w:type="spellStart"/>
+      <w:r>
+        <w:rPr>
+          <w:rFonts w:ascii="Calibri" w:hAnsi="Calibri" w:cs="Calibri"/>
+        </w:rPr>
+        <w:t>ListIterator</w:t>
+      </w:r>
+      <w:proofErr w:type="spellEnd"/>
+      <w:r>
+        <w:rPr>
+          <w:rFonts w:ascii="Calibri" w:hAnsi="Calibri" w:cs="Calibri"/>
+        </w:rPr>
+        <w:t>?</w:t>
       </w:r>
     </w:p>
     <w:p>
@@ -9435,11 +13691,33 @@
         </w:rPr>
         <w:t xml:space="preserve">- </w:t>
       </w:r>
-      <w:r>
-        <w:rPr>
-          <w:rFonts w:ascii="Calibri" w:hAnsi="Calibri" w:cs="Calibri"/>
-        </w:rPr>
-        <w:t>ArrayList и LinkedList? Отличия? Какую реализацию предпочтете использовать при частых модификациях коллекции? Почему?</w:t>
+      <w:proofErr w:type="spellStart"/>
+      <w:r>
+        <w:rPr>
+          <w:rFonts w:ascii="Calibri" w:hAnsi="Calibri" w:cs="Calibri"/>
+        </w:rPr>
+        <w:t>ArrayList</w:t>
+      </w:r>
+      <w:proofErr w:type="spellEnd"/>
+      <w:r>
+        <w:rPr>
+          <w:rFonts w:ascii="Calibri" w:hAnsi="Calibri" w:cs="Calibri"/>
+        </w:rPr>
+        <w:t xml:space="preserve"> и </w:t>
+      </w:r>
+      <w:proofErr w:type="spellStart"/>
+      <w:r>
+        <w:rPr>
+          <w:rFonts w:ascii="Calibri" w:hAnsi="Calibri" w:cs="Calibri"/>
+        </w:rPr>
+        <w:t>LinkedList</w:t>
+      </w:r>
+      <w:proofErr w:type="spellEnd"/>
+      <w:r>
+        <w:rPr>
+          <w:rFonts w:ascii="Calibri" w:hAnsi="Calibri" w:cs="Calibri"/>
+        </w:rPr>
+        <w:t>? Отличия? Какую реализацию предпочтете использовать при частых модификациях коллекции? Почему?</w:t>
       </w:r>
     </w:p>
     <w:p>
@@ -9493,7 +13771,21 @@
         <w:rPr>
           <w:rFonts w:ascii="Calibri" w:hAnsi="Calibri" w:cs="Calibri"/>
         </w:rPr>
-        <w:t>Какова иерархия исключений в Java? Какие виды исключений вы знаете?</w:t>
+        <w:t xml:space="preserve">Какова иерархия исключений в </w:t>
+      </w:r>
+      <w:proofErr w:type="spellStart"/>
+      <w:r>
+        <w:rPr>
+          <w:rFonts w:ascii="Calibri" w:hAnsi="Calibri" w:cs="Calibri"/>
+        </w:rPr>
+        <w:t>Java</w:t>
+      </w:r>
+      <w:proofErr w:type="spellEnd"/>
+      <w:r>
+        <w:rPr>
+          <w:rFonts w:ascii="Calibri" w:hAnsi="Calibri" w:cs="Calibri"/>
+        </w:rPr>
+        <w:t>? Какие виды исключений вы знаете?</w:t>
       </w:r>
     </w:p>
     <w:p>
@@ -9520,7 +13812,21 @@
         <w:rPr>
           <w:rFonts w:ascii="Calibri" w:hAnsi="Calibri" w:cs="Calibri"/>
         </w:rPr>
-        <w:t>Каким образом могут быть обработаны исключения в Java?</w:t>
+        <w:t xml:space="preserve">Каким образом могут быть обработаны исключения в </w:t>
+      </w:r>
+      <w:proofErr w:type="spellStart"/>
+      <w:r>
+        <w:rPr>
+          <w:rFonts w:ascii="Calibri" w:hAnsi="Calibri" w:cs="Calibri"/>
+        </w:rPr>
+        <w:t>Java</w:t>
+      </w:r>
+      <w:proofErr w:type="spellEnd"/>
+      <w:r>
+        <w:rPr>
+          <w:rFonts w:ascii="Calibri" w:hAnsi="Calibri" w:cs="Calibri"/>
+        </w:rPr>
+        <w:t>?</w:t>
       </w:r>
     </w:p>
     <w:p>
@@ -9547,7 +13853,21 @@
         <w:rPr>
           <w:rFonts w:ascii="Calibri" w:hAnsi="Calibri" w:cs="Calibri"/>
         </w:rPr>
-        <w:t>Пусть метод может выбросить несколько разных исключений. Имеет ли значение, в каком порядке их обрабатывать, т.е. порядок блоков catch?</w:t>
+        <w:t xml:space="preserve">Пусть метод может выбросить несколько разных исключений. Имеет ли значение, в каком порядке их обрабатывать, т.е. порядок блоков </w:t>
+      </w:r>
+      <w:proofErr w:type="spellStart"/>
+      <w:r>
+        <w:rPr>
+          <w:rFonts w:ascii="Calibri" w:hAnsi="Calibri" w:cs="Calibri"/>
+        </w:rPr>
+        <w:t>catch</w:t>
+      </w:r>
+      <w:proofErr w:type="spellEnd"/>
+      <w:r>
+        <w:rPr>
+          <w:rFonts w:ascii="Calibri" w:hAnsi="Calibri" w:cs="Calibri"/>
+        </w:rPr>
+        <w:t>?</w:t>
       </w:r>
     </w:p>
     <w:p>
@@ -9574,7 +13894,21 @@
         <w:rPr>
           <w:rFonts w:ascii="Calibri" w:hAnsi="Calibri" w:cs="Calibri"/>
         </w:rPr>
-        <w:t>Можно ли использовать конструкцию только try-finally? Для чего она может понадобиться?</w:t>
+        <w:t xml:space="preserve">Можно ли использовать конструкцию только </w:t>
+      </w:r>
+      <w:proofErr w:type="spellStart"/>
+      <w:r>
+        <w:rPr>
+          <w:rFonts w:ascii="Calibri" w:hAnsi="Calibri" w:cs="Calibri"/>
+        </w:rPr>
+        <w:t>try-finally</w:t>
+      </w:r>
+      <w:proofErr w:type="spellEnd"/>
+      <w:r>
+        <w:rPr>
+          <w:rFonts w:ascii="Calibri" w:hAnsi="Calibri" w:cs="Calibri"/>
+        </w:rPr>
+        <w:t>? Для чего она может понадобиться?</w:t>
       </w:r>
     </w:p>
     <w:p>
@@ -9601,7 +13935,49 @@
         <w:rPr>
           <w:rFonts w:ascii="Calibri" w:hAnsi="Calibri" w:cs="Calibri"/>
         </w:rPr>
-        <w:t>Всегда ли будет выполнен блок finally? А если в конце блока try у нас return?</w:t>
+        <w:t xml:space="preserve">Всегда ли будет выполнен блок </w:t>
+      </w:r>
+      <w:proofErr w:type="spellStart"/>
+      <w:r>
+        <w:rPr>
+          <w:rFonts w:ascii="Calibri" w:hAnsi="Calibri" w:cs="Calibri"/>
+        </w:rPr>
+        <w:t>finally</w:t>
+      </w:r>
+      <w:proofErr w:type="spellEnd"/>
+      <w:r>
+        <w:rPr>
+          <w:rFonts w:ascii="Calibri" w:hAnsi="Calibri" w:cs="Calibri"/>
+        </w:rPr>
+        <w:t xml:space="preserve">? А если в конце блока </w:t>
+      </w:r>
+      <w:proofErr w:type="spellStart"/>
+      <w:r>
+        <w:rPr>
+          <w:rFonts w:ascii="Calibri" w:hAnsi="Calibri" w:cs="Calibri"/>
+        </w:rPr>
+        <w:t>try</w:t>
+      </w:r>
+      <w:proofErr w:type="spellEnd"/>
+      <w:r>
+        <w:rPr>
+          <w:rFonts w:ascii="Calibri" w:hAnsi="Calibri" w:cs="Calibri"/>
+        </w:rPr>
+        <w:t xml:space="preserve"> у нас </w:t>
+      </w:r>
+      <w:proofErr w:type="spellStart"/>
+      <w:r>
+        <w:rPr>
+          <w:rFonts w:ascii="Calibri" w:hAnsi="Calibri" w:cs="Calibri"/>
+        </w:rPr>
+        <w:t>return</w:t>
+      </w:r>
+      <w:proofErr w:type="spellEnd"/>
+      <w:r>
+        <w:rPr>
+          <w:rFonts w:ascii="Calibri" w:hAnsi="Calibri" w:cs="Calibri"/>
+        </w:rPr>
+        <w:t>?</w:t>
       </w:r>
     </w:p>
     <w:p>
@@ -9655,7 +14031,21 @@
         <w:rPr>
           <w:rFonts w:ascii="Calibri" w:hAnsi="Calibri" w:cs="Calibri"/>
         </w:rPr>
-        <w:t>Как создать поток в java? Почему 2мя способами?</w:t>
+        <w:t xml:space="preserve">Как создать поток в </w:t>
+      </w:r>
+      <w:proofErr w:type="spellStart"/>
+      <w:r>
+        <w:rPr>
+          <w:rFonts w:ascii="Calibri" w:hAnsi="Calibri" w:cs="Calibri"/>
+        </w:rPr>
+        <w:t>java</w:t>
+      </w:r>
+      <w:proofErr w:type="spellEnd"/>
+      <w:r>
+        <w:rPr>
+          <w:rFonts w:ascii="Calibri" w:hAnsi="Calibri" w:cs="Calibri"/>
+        </w:rPr>
+        <w:t>? Почему 2мя способами?</w:t>
       </w:r>
     </w:p>
     <w:p>
@@ -9682,8 +14072,23 @@
         <w:rPr>
           <w:rFonts w:ascii="Calibri" w:hAnsi="Calibri" w:cs="Calibri"/>
         </w:rPr>
-        <w:t xml:space="preserve">Пусть у нас объявлена volatile </w:t>
-      </w:r>
+        <w:t xml:space="preserve">Пусть у нас объявлена </w:t>
+      </w:r>
+      <w:proofErr w:type="spellStart"/>
+      <w:r>
+        <w:rPr>
+          <w:rFonts w:ascii="Calibri" w:hAnsi="Calibri" w:cs="Calibri"/>
+        </w:rPr>
+        <w:t>volatile</w:t>
+      </w:r>
+      <w:proofErr w:type="spellEnd"/>
+      <w:r>
+        <w:rPr>
+          <w:rFonts w:ascii="Calibri" w:hAnsi="Calibri" w:cs="Calibri"/>
+        </w:rPr>
+        <w:t xml:space="preserve"> </w:t>
+      </w:r>
+      <w:proofErr w:type="spellStart"/>
       <w:r>
         <w:rPr>
           <w:rFonts w:ascii="Calibri" w:hAnsi="Calibri" w:cs="Calibri"/>
@@ -9691,11 +14096,26 @@
         </w:rPr>
         <w:t>int</w:t>
       </w:r>
-      <w:r>
-        <w:rPr>
-          <w:rFonts w:ascii="Calibri" w:hAnsi="Calibri" w:cs="Calibri"/>
-        </w:rPr>
-        <w:t xml:space="preserve"> переменная с начальным значением = 0. Если одновременно запустить 3 потока, каждый из которых делает в цикле инкремент этой переменной 3 раза. Какое значение будет иметь эта переменная, после выполнения всех потоков? А если убрать volatile?</w:t>
+      <w:proofErr w:type="spellEnd"/>
+      <w:r>
+        <w:rPr>
+          <w:rFonts w:ascii="Calibri" w:hAnsi="Calibri" w:cs="Calibri"/>
+        </w:rPr>
+        <w:t xml:space="preserve"> переменная с начальным значением = 0. Если одновременно запустить 3 потока, каждый из которых делает в цикле инкремент этой переменной 3 раза. Какое значение будет иметь эта переменная, после выполнения всех потоков? А если убрать </w:t>
+      </w:r>
+      <w:proofErr w:type="spellStart"/>
+      <w:r>
+        <w:rPr>
+          <w:rFonts w:ascii="Calibri" w:hAnsi="Calibri" w:cs="Calibri"/>
+        </w:rPr>
+        <w:t>volatile</w:t>
+      </w:r>
+      <w:proofErr w:type="spellEnd"/>
+      <w:r>
+        <w:rPr>
+          <w:rFonts w:ascii="Calibri" w:hAnsi="Calibri" w:cs="Calibri"/>
+        </w:rPr>
+        <w:t>?</w:t>
       </w:r>
     </w:p>
     <w:p>
@@ -9776,7 +14196,21 @@
         <w:rPr>
           <w:rFonts w:ascii="Calibri" w:hAnsi="Calibri" w:cs="Calibri"/>
         </w:rPr>
-        <w:t>Пусть в объекте 2 синхронизированных метода (не статич) и один из них вызван в отдельном потоке.</w:t>
+        <w:t xml:space="preserve">Пусть в объекте 2 синхронизированных метода (не </w:t>
+      </w:r>
+      <w:proofErr w:type="spellStart"/>
+      <w:r>
+        <w:rPr>
+          <w:rFonts w:ascii="Calibri" w:hAnsi="Calibri" w:cs="Calibri"/>
+        </w:rPr>
+        <w:t>статич</w:t>
+      </w:r>
+      <w:proofErr w:type="spellEnd"/>
+      <w:r>
+        <w:rPr>
+          <w:rFonts w:ascii="Calibri" w:hAnsi="Calibri" w:cs="Calibri"/>
+        </w:rPr>
+        <w:t>) и один из них вызван в отдельном потоке.</w:t>
       </w:r>
       <w:r>
         <w:rPr>
@@ -9788,7 +14222,21 @@
         <w:rPr>
           <w:rFonts w:ascii="Calibri" w:hAnsi="Calibri" w:cs="Calibri"/>
         </w:rPr>
-        <w:t>Что будет при вызове второго метода? А если он будет несинхронизирован?</w:t>
+        <w:t xml:space="preserve">Что будет при вызове второго метода? А если он будет </w:t>
+      </w:r>
+      <w:proofErr w:type="spellStart"/>
+      <w:r>
+        <w:rPr>
+          <w:rFonts w:ascii="Calibri" w:hAnsi="Calibri" w:cs="Calibri"/>
+        </w:rPr>
+        <w:t>несинхронизирован</w:t>
+      </w:r>
+      <w:proofErr w:type="spellEnd"/>
+      <w:r>
+        <w:rPr>
+          <w:rFonts w:ascii="Calibri" w:hAnsi="Calibri" w:cs="Calibri"/>
+        </w:rPr>
+        <w:t>?</w:t>
       </w:r>
     </w:p>
     <w:p>
@@ -9903,7 +14351,21 @@
         <w:rPr>
           <w:rFonts w:ascii="Calibri" w:hAnsi="Calibri" w:cs="Calibri"/>
         </w:rPr>
-        <w:t>Что такое сериализация?</w:t>
+        <w:t xml:space="preserve">Что такое </w:t>
+      </w:r>
+      <w:proofErr w:type="spellStart"/>
+      <w:r>
+        <w:rPr>
+          <w:rFonts w:ascii="Calibri" w:hAnsi="Calibri" w:cs="Calibri"/>
+        </w:rPr>
+        <w:t>сериализация</w:t>
+      </w:r>
+      <w:proofErr w:type="spellEnd"/>
+      <w:r>
+        <w:rPr>
+          <w:rFonts w:ascii="Calibri" w:hAnsi="Calibri" w:cs="Calibri"/>
+        </w:rPr>
+        <w:t>?</w:t>
       </w:r>
     </w:p>
     <w:p>
@@ -9930,7 +14392,63 @@
         <w:rPr>
           <w:rFonts w:ascii="Calibri" w:hAnsi="Calibri" w:cs="Calibri"/>
         </w:rPr>
-        <w:t>Каким образом можно сделать объект сериализуемым? Что будет, если сериализовать объект, который не унаследовал Serializable (Externalizable) интерфейс?</w:t>
+        <w:t xml:space="preserve">Каким образом можно сделать объект </w:t>
+      </w:r>
+      <w:proofErr w:type="spellStart"/>
+      <w:r>
+        <w:rPr>
+          <w:rFonts w:ascii="Calibri" w:hAnsi="Calibri" w:cs="Calibri"/>
+        </w:rPr>
+        <w:t>сериализуемым</w:t>
+      </w:r>
+      <w:proofErr w:type="spellEnd"/>
+      <w:r>
+        <w:rPr>
+          <w:rFonts w:ascii="Calibri" w:hAnsi="Calibri" w:cs="Calibri"/>
+        </w:rPr>
+        <w:t xml:space="preserve">? Что будет, если </w:t>
+      </w:r>
+      <w:proofErr w:type="spellStart"/>
+      <w:r>
+        <w:rPr>
+          <w:rFonts w:ascii="Calibri" w:hAnsi="Calibri" w:cs="Calibri"/>
+        </w:rPr>
+        <w:t>сериализовать</w:t>
+      </w:r>
+      <w:proofErr w:type="spellEnd"/>
+      <w:r>
+        <w:rPr>
+          <w:rFonts w:ascii="Calibri" w:hAnsi="Calibri" w:cs="Calibri"/>
+        </w:rPr>
+        <w:t xml:space="preserve"> объект, который не унаследовал </w:t>
+      </w:r>
+      <w:proofErr w:type="spellStart"/>
+      <w:r>
+        <w:rPr>
+          <w:rFonts w:ascii="Calibri" w:hAnsi="Calibri" w:cs="Calibri"/>
+        </w:rPr>
+        <w:t>Serializable</w:t>
+      </w:r>
+      <w:proofErr w:type="spellEnd"/>
+      <w:r>
+        <w:rPr>
+          <w:rFonts w:ascii="Calibri" w:hAnsi="Calibri" w:cs="Calibri"/>
+        </w:rPr>
+        <w:t xml:space="preserve"> (</w:t>
+      </w:r>
+      <w:proofErr w:type="spellStart"/>
+      <w:r>
+        <w:rPr>
+          <w:rFonts w:ascii="Calibri" w:hAnsi="Calibri" w:cs="Calibri"/>
+        </w:rPr>
+        <w:t>Externalizable</w:t>
+      </w:r>
+      <w:proofErr w:type="spellEnd"/>
+      <w:r>
+        <w:rPr>
+          <w:rFonts w:ascii="Calibri" w:hAnsi="Calibri" w:cs="Calibri"/>
+        </w:rPr>
+        <w:t>) интерфейс?</w:t>
       </w:r>
     </w:p>
     <w:p>
@@ -9957,7 +14475,21 @@
         <w:rPr>
           <w:rFonts w:ascii="Calibri" w:hAnsi="Calibri" w:cs="Calibri"/>
         </w:rPr>
-        <w:t xml:space="preserve">Как исключить поле объекта из сериализации? </w:t>
+        <w:t xml:space="preserve">Как исключить поле объекта из </w:t>
+      </w:r>
+      <w:proofErr w:type="spellStart"/>
+      <w:r>
+        <w:rPr>
+          <w:rFonts w:ascii="Calibri" w:hAnsi="Calibri" w:cs="Calibri"/>
+        </w:rPr>
+        <w:t>сериализации</w:t>
+      </w:r>
+      <w:proofErr w:type="spellEnd"/>
+      <w:r>
+        <w:rPr>
+          <w:rFonts w:ascii="Calibri" w:hAnsi="Calibri" w:cs="Calibri"/>
+        </w:rPr>
+        <w:t xml:space="preserve">? </w:t>
       </w:r>
     </w:p>
     <w:p>
@@ -9984,7 +14516,21 @@
         <w:rPr>
           <w:rFonts w:ascii="Calibri" w:hAnsi="Calibri" w:cs="Calibri"/>
         </w:rPr>
-        <w:t>Можно ли переопределить механизм сериализации на свой?</w:t>
+        <w:t xml:space="preserve">Можно ли переопределить механизм </w:t>
+      </w:r>
+      <w:proofErr w:type="spellStart"/>
+      <w:r>
+        <w:rPr>
+          <w:rFonts w:ascii="Calibri" w:hAnsi="Calibri" w:cs="Calibri"/>
+        </w:rPr>
+        <w:t>сериализации</w:t>
+      </w:r>
+      <w:proofErr w:type="spellEnd"/>
+      <w:r>
+        <w:rPr>
+          <w:rFonts w:ascii="Calibri" w:hAnsi="Calibri" w:cs="Calibri"/>
+        </w:rPr>
+        <w:t xml:space="preserve"> на свой?</w:t>
       </w:r>
     </w:p>
     <w:p>
@@ -10011,7 +14557,35 @@
         <w:rPr>
           <w:rFonts w:ascii="Calibri" w:hAnsi="Calibri" w:cs="Calibri"/>
         </w:rPr>
-        <w:t>Пусть родительский класс наследует Serializable. Можем ли мы сериализовать класс наследник? Почему?</w:t>
+        <w:t xml:space="preserve">Пусть родительский класс наследует </w:t>
+      </w:r>
+      <w:proofErr w:type="spellStart"/>
+      <w:r>
+        <w:rPr>
+          <w:rFonts w:ascii="Calibri" w:hAnsi="Calibri" w:cs="Calibri"/>
+        </w:rPr>
+        <w:t>Serializable</w:t>
+      </w:r>
+      <w:proofErr w:type="spellEnd"/>
+      <w:r>
+        <w:rPr>
+          <w:rFonts w:ascii="Calibri" w:hAnsi="Calibri" w:cs="Calibri"/>
+        </w:rPr>
+        <w:t xml:space="preserve">. Можем ли мы </w:t>
+      </w:r>
+      <w:proofErr w:type="spellStart"/>
+      <w:r>
+        <w:rPr>
+          <w:rFonts w:ascii="Calibri" w:hAnsi="Calibri" w:cs="Calibri"/>
+        </w:rPr>
+        <w:t>сериализовать</w:t>
+      </w:r>
+      <w:proofErr w:type="spellEnd"/>
+      <w:r>
+        <w:rPr>
+          <w:rFonts w:ascii="Calibri" w:hAnsi="Calibri" w:cs="Calibri"/>
+        </w:rPr>
+        <w:t xml:space="preserve"> класс наследник? Почему?</w:t>
       </w:r>
     </w:p>
     <w:p>
@@ -10038,7 +14612,35 @@
         <w:rPr>
           <w:rFonts w:ascii="Calibri" w:hAnsi="Calibri" w:cs="Calibri"/>
         </w:rPr>
-        <w:t>Предположим мы передаем сериализованнй класс на другую ВМ. Какие условия должны быть выполнены для успешной десериализации?</w:t>
+        <w:t xml:space="preserve">Предположим мы передаем </w:t>
+      </w:r>
+      <w:proofErr w:type="spellStart"/>
+      <w:r>
+        <w:rPr>
+          <w:rFonts w:ascii="Calibri" w:hAnsi="Calibri" w:cs="Calibri"/>
+        </w:rPr>
+        <w:t>сериализованнй</w:t>
+      </w:r>
+      <w:proofErr w:type="spellEnd"/>
+      <w:r>
+        <w:rPr>
+          <w:rFonts w:ascii="Calibri" w:hAnsi="Calibri" w:cs="Calibri"/>
+        </w:rPr>
+        <w:t xml:space="preserve"> класс на другую ВМ. Какие условия должны быть выполнены для успешной </w:t>
+      </w:r>
+      <w:proofErr w:type="spellStart"/>
+      <w:r>
+        <w:rPr>
+          <w:rFonts w:ascii="Calibri" w:hAnsi="Calibri" w:cs="Calibri"/>
+        </w:rPr>
+        <w:t>десериализации</w:t>
+      </w:r>
+      <w:proofErr w:type="spellEnd"/>
+      <w:r>
+        <w:rPr>
+          <w:rFonts w:ascii="Calibri" w:hAnsi="Calibri" w:cs="Calibri"/>
+        </w:rPr>
+        <w:t>?</w:t>
       </w:r>
     </w:p>
     <w:p>
@@ -10065,7 +14667,35 @@
         <w:rPr>
           <w:rFonts w:ascii="Calibri" w:hAnsi="Calibri" w:cs="Calibri"/>
         </w:rPr>
-        <w:t xml:space="preserve">Любой ли java класс может быть сериализован-десериализован? </w:t>
+        <w:t xml:space="preserve">Любой ли </w:t>
+      </w:r>
+      <w:proofErr w:type="spellStart"/>
+      <w:r>
+        <w:rPr>
+          <w:rFonts w:ascii="Calibri" w:hAnsi="Calibri" w:cs="Calibri"/>
+        </w:rPr>
+        <w:t>java</w:t>
+      </w:r>
+      <w:proofErr w:type="spellEnd"/>
+      <w:r>
+        <w:rPr>
+          <w:rFonts w:ascii="Calibri" w:hAnsi="Calibri" w:cs="Calibri"/>
+        </w:rPr>
+        <w:t xml:space="preserve"> класс может быть </w:t>
+      </w:r>
+      <w:proofErr w:type="spellStart"/>
+      <w:r>
+        <w:rPr>
+          <w:rFonts w:ascii="Calibri" w:hAnsi="Calibri" w:cs="Calibri"/>
+        </w:rPr>
+        <w:t>сериализован-десериализован</w:t>
+      </w:r>
+      <w:proofErr w:type="spellEnd"/>
+      <w:r>
+        <w:rPr>
+          <w:rFonts w:ascii="Calibri" w:hAnsi="Calibri" w:cs="Calibri"/>
+        </w:rPr>
+        <w:t xml:space="preserve">? </w:t>
       </w:r>
     </w:p>
     <w:p>
@@ -10092,7 +14722,35 @@
         <w:rPr>
           <w:rFonts w:ascii="Calibri" w:hAnsi="Calibri" w:cs="Calibri"/>
         </w:rPr>
-        <w:t>Пусть класс наследует Serializable и содержит внутренние/анонимные классы, может ли такой класс быть сериализован-десериализован? Поясните?</w:t>
+        <w:t xml:space="preserve">Пусть класс наследует </w:t>
+      </w:r>
+      <w:proofErr w:type="spellStart"/>
+      <w:r>
+        <w:rPr>
+          <w:rFonts w:ascii="Calibri" w:hAnsi="Calibri" w:cs="Calibri"/>
+        </w:rPr>
+        <w:t>Serializable</w:t>
+      </w:r>
+      <w:proofErr w:type="spellEnd"/>
+      <w:r>
+        <w:rPr>
+          <w:rFonts w:ascii="Calibri" w:hAnsi="Calibri" w:cs="Calibri"/>
+        </w:rPr>
+        <w:t xml:space="preserve"> и содержит внутренние/анонимные классы, может ли такой класс быть </w:t>
+      </w:r>
+      <w:proofErr w:type="spellStart"/>
+      <w:r>
+        <w:rPr>
+          <w:rFonts w:ascii="Calibri" w:hAnsi="Calibri" w:cs="Calibri"/>
+        </w:rPr>
+        <w:t>сериализован-десериализован</w:t>
+      </w:r>
+      <w:proofErr w:type="spellEnd"/>
+      <w:r>
+        <w:rPr>
+          <w:rFonts w:ascii="Calibri" w:hAnsi="Calibri" w:cs="Calibri"/>
+        </w:rPr>
+        <w:t>? Поясните?</w:t>
       </w:r>
     </w:p>
     <w:p>
@@ -10115,11 +14773,47 @@
         </w:rPr>
         <w:t xml:space="preserve">- </w:t>
       </w:r>
-      <w:r>
-        <w:rPr>
-          <w:rFonts w:ascii="Calibri" w:hAnsi="Calibri" w:cs="Calibri"/>
-        </w:rPr>
-        <w:t>Statement и PreparedStatement. Есть одинаковый запрос, с использованием чего он будет выполняться быстрее? Почему? Какие еще преимущества у PreparedStatement’а?</w:t>
+      <w:proofErr w:type="spellStart"/>
+      <w:r>
+        <w:rPr>
+          <w:rFonts w:ascii="Calibri" w:hAnsi="Calibri" w:cs="Calibri"/>
+        </w:rPr>
+        <w:t>Statement</w:t>
+      </w:r>
+      <w:proofErr w:type="spellEnd"/>
+      <w:r>
+        <w:rPr>
+          <w:rFonts w:ascii="Calibri" w:hAnsi="Calibri" w:cs="Calibri"/>
+        </w:rPr>
+        <w:t xml:space="preserve"> и </w:t>
+      </w:r>
+      <w:proofErr w:type="spellStart"/>
+      <w:r>
+        <w:rPr>
+          <w:rFonts w:ascii="Calibri" w:hAnsi="Calibri" w:cs="Calibri"/>
+        </w:rPr>
+        <w:t>PreparedStatement</w:t>
+      </w:r>
+      <w:proofErr w:type="spellEnd"/>
+      <w:r>
+        <w:rPr>
+          <w:rFonts w:ascii="Calibri" w:hAnsi="Calibri" w:cs="Calibri"/>
+        </w:rPr>
+        <w:t xml:space="preserve">. Есть одинаковый запрос, с использованием чего он будет выполняться быстрее? Почему? Какие еще преимущества у </w:t>
+      </w:r>
+      <w:proofErr w:type="spellStart"/>
+      <w:r>
+        <w:rPr>
+          <w:rFonts w:ascii="Calibri" w:hAnsi="Calibri" w:cs="Calibri"/>
+        </w:rPr>
+        <w:t>PreparedStatement’а</w:t>
+      </w:r>
+      <w:proofErr w:type="spellEnd"/>
+      <w:r>
+        <w:rPr>
+          <w:rFonts w:ascii="Calibri" w:hAnsi="Calibri" w:cs="Calibri"/>
+        </w:rPr>
+        <w:t>?</w:t>
       </w:r>
     </w:p>
     <w:p>
@@ -10146,7 +14840,35 @@
         <w:rPr>
           <w:rFonts w:ascii="Calibri" w:hAnsi="Calibri" w:cs="Calibri"/>
         </w:rPr>
-        <w:t>Пусть из БД в ResultSet вычитано int значение. Как определить, что это значение содержит NULL?</w:t>
+        <w:t xml:space="preserve">Пусть из БД в </w:t>
+      </w:r>
+      <w:proofErr w:type="spellStart"/>
+      <w:r>
+        <w:rPr>
+          <w:rFonts w:ascii="Calibri" w:hAnsi="Calibri" w:cs="Calibri"/>
+        </w:rPr>
+        <w:t>ResultSet</w:t>
+      </w:r>
+      <w:proofErr w:type="spellEnd"/>
+      <w:r>
+        <w:rPr>
+          <w:rFonts w:ascii="Calibri" w:hAnsi="Calibri" w:cs="Calibri"/>
+        </w:rPr>
+        <w:t xml:space="preserve"> вычитано </w:t>
+      </w:r>
+      <w:proofErr w:type="spellStart"/>
+      <w:r>
+        <w:rPr>
+          <w:rFonts w:ascii="Calibri" w:hAnsi="Calibri" w:cs="Calibri"/>
+        </w:rPr>
+        <w:t>int</w:t>
+      </w:r>
+      <w:proofErr w:type="spellEnd"/>
+      <w:r>
+        <w:rPr>
+          <w:rFonts w:ascii="Calibri" w:hAnsi="Calibri" w:cs="Calibri"/>
+        </w:rPr>
+        <w:t xml:space="preserve"> значение. Как определить, что это значение содержит NULL?</w:t>
       </w:r>
     </w:p>
     <w:p>
@@ -10216,12 +14938,28 @@
         </w:rPr>
         <w:t xml:space="preserve">- </w:t>
       </w:r>
-      <w:r>
-        <w:rPr>
-          <w:rFonts w:ascii="Calibri" w:hAnsi="Calibri" w:cs="Calibri"/>
-        </w:rPr>
-        <w:t>java classloader</w:t>
-      </w:r>
+      <w:proofErr w:type="spellStart"/>
+      <w:r>
+        <w:rPr>
+          <w:rFonts w:ascii="Calibri" w:hAnsi="Calibri" w:cs="Calibri"/>
+        </w:rPr>
+        <w:t>java</w:t>
+      </w:r>
+      <w:proofErr w:type="spellEnd"/>
+      <w:r>
+        <w:rPr>
+          <w:rFonts w:ascii="Calibri" w:hAnsi="Calibri" w:cs="Calibri"/>
+        </w:rPr>
+        <w:t xml:space="preserve"> </w:t>
+      </w:r>
+      <w:proofErr w:type="spellStart"/>
+      <w:r>
+        <w:rPr>
+          <w:rFonts w:ascii="Calibri" w:hAnsi="Calibri" w:cs="Calibri"/>
+        </w:rPr>
+        <w:t>classloader</w:t>
+      </w:r>
+      <w:proofErr w:type="spellEnd"/>
     </w:p>
     <w:p>
       <w:pPr>
@@ -10260,8 +14998,16 @@
         <w:rPr>
           <w:rFonts w:ascii="Calibri" w:hAnsi="Calibri" w:cs="Calibri"/>
         </w:rPr>
-        <w:t>Назвать разные реализации gc</w:t>
-      </w:r>
+        <w:t xml:space="preserve">Назвать разные реализации </w:t>
+      </w:r>
+      <w:proofErr w:type="spellStart"/>
+      <w:r>
+        <w:rPr>
+          <w:rFonts w:ascii="Calibri" w:hAnsi="Calibri" w:cs="Calibri"/>
+        </w:rPr>
+        <w:t>gc</w:t>
+      </w:r>
+      <w:proofErr w:type="spellEnd"/>
       <w:r>
         <w:rPr>
           <w:rFonts w:ascii="Calibri" w:hAnsi="Calibri" w:cs="Calibri"/>
@@ -10291,12 +15037,21 @@
         </w:rPr>
         <w:t xml:space="preserve">- </w:t>
       </w:r>
-      <w:r>
-        <w:rPr>
-          <w:rFonts w:ascii="Calibri" w:hAnsi="Calibri" w:cs="Calibri"/>
-          <w:lang w:val="en-US"/>
-        </w:rPr>
-        <w:t xml:space="preserve">HashMap </w:t>
+      <w:proofErr w:type="spellStart"/>
+      <w:r>
+        <w:rPr>
+          <w:rFonts w:ascii="Calibri" w:hAnsi="Calibri" w:cs="Calibri"/>
+          <w:lang w:val="en-US"/>
+        </w:rPr>
+        <w:t>HashMap</w:t>
+      </w:r>
+      <w:proofErr w:type="spellEnd"/>
+      <w:r>
+        <w:rPr>
+          <w:rFonts w:ascii="Calibri" w:hAnsi="Calibri" w:cs="Calibri"/>
+          <w:lang w:val="en-US"/>
+        </w:rPr>
+        <w:t xml:space="preserve"> </w:t>
       </w:r>
       <w:r>
         <w:rPr>
@@ -10369,35 +15124,69 @@
         </w:rPr>
         <w:t xml:space="preserve">- </w:t>
       </w:r>
-      <w:r>
-        <w:rPr>
-          <w:rFonts w:ascii="Calibri" w:hAnsi="Calibri" w:cs="Calibri"/>
-          <w:lang w:val="en-US"/>
-        </w:rPr>
-        <w:t>streamAPI flatMap</w:t>
-      </w:r>
-    </w:p>
-    <w:p>
-      <w:pPr>
-        <w:spacing w:after="0" w:line="240" w:lineRule="auto"/>
-        <w:rPr>
-          <w:rFonts w:ascii="Calibri" w:hAnsi="Calibri" w:cs="Calibri"/>
-          <w:lang w:val="en-US"/>
-        </w:rPr>
-      </w:pPr>
-      <w:r>
-        <w:rPr>
-          <w:rFonts w:ascii="Calibri" w:hAnsi="Calibri" w:cs="Calibri"/>
-          <w:lang w:val="en-US"/>
-        </w:rPr>
-        <w:t xml:space="preserve">- </w:t>
-      </w:r>
-      <w:r>
-        <w:rPr>
-          <w:rFonts w:ascii="Calibri" w:hAnsi="Calibri" w:cs="Calibri"/>
-          <w:lang w:val="en-US"/>
-        </w:rPr>
-        <w:t>Statement vs PreparedStatement (</w:t>
+      <w:proofErr w:type="spellStart"/>
+      <w:r>
+        <w:rPr>
+          <w:rFonts w:ascii="Calibri" w:hAnsi="Calibri" w:cs="Calibri"/>
+          <w:lang w:val="en-US"/>
+        </w:rPr>
+        <w:t>streamAPI</w:t>
+      </w:r>
+      <w:proofErr w:type="spellEnd"/>
+      <w:r>
+        <w:rPr>
+          <w:rFonts w:ascii="Calibri" w:hAnsi="Calibri" w:cs="Calibri"/>
+          <w:lang w:val="en-US"/>
+        </w:rPr>
+        <w:t xml:space="preserve"> </w:t>
+      </w:r>
+      <w:proofErr w:type="spellStart"/>
+      <w:r>
+        <w:rPr>
+          <w:rFonts w:ascii="Calibri" w:hAnsi="Calibri" w:cs="Calibri"/>
+          <w:lang w:val="en-US"/>
+        </w:rPr>
+        <w:t>flatMap</w:t>
+      </w:r>
+      <w:proofErr w:type="spellEnd"/>
+    </w:p>
+    <w:p>
+      <w:pPr>
+        <w:spacing w:after="0" w:line="240" w:lineRule="auto"/>
+        <w:rPr>
+          <w:rFonts w:ascii="Calibri" w:hAnsi="Calibri" w:cs="Calibri"/>
+          <w:lang w:val="en-US"/>
+        </w:rPr>
+      </w:pPr>
+      <w:r>
+        <w:rPr>
+          <w:rFonts w:ascii="Calibri" w:hAnsi="Calibri" w:cs="Calibri"/>
+          <w:lang w:val="en-US"/>
+        </w:rPr>
+        <w:t xml:space="preserve">- </w:t>
+      </w:r>
+      <w:r>
+        <w:rPr>
+          <w:rFonts w:ascii="Calibri" w:hAnsi="Calibri" w:cs="Calibri"/>
+          <w:lang w:val="en-US"/>
+        </w:rPr>
+        <w:t xml:space="preserve">Statement vs </w:t>
+      </w:r>
+      <w:proofErr w:type="spellStart"/>
+      <w:r>
+        <w:rPr>
+          <w:rFonts w:ascii="Calibri" w:hAnsi="Calibri" w:cs="Calibri"/>
+          <w:lang w:val="en-US"/>
+        </w:rPr>
+        <w:t>PreparedStatement</w:t>
+      </w:r>
+      <w:proofErr w:type="spellEnd"/>
+      <w:r>
+        <w:rPr>
+          <w:rFonts w:ascii="Calibri" w:hAnsi="Calibri" w:cs="Calibri"/>
+          <w:lang w:val="en-US"/>
+        </w:rPr>
+        <w:t xml:space="preserve"> (</w:t>
       </w:r>
       <w:r>
         <w:rPr>
@@ -10518,12 +15307,14 @@
         </w:rPr>
         <w:t xml:space="preserve">- </w:t>
       </w:r>
+      <w:proofErr w:type="spellStart"/>
       <w:r>
         <w:rPr>
           <w:rFonts w:ascii="Calibri" w:hAnsi="Calibri" w:cs="Calibri"/>
         </w:rPr>
         <w:t>yield</w:t>
       </w:r>
+      <w:proofErr w:type="spellEnd"/>
     </w:p>
     <w:p>
       <w:pPr>
@@ -10548,53 +15339,21 @@
         <w:rPr>
           <w:rFonts w:ascii="Calibri" w:hAnsi="Calibri" w:cs="Calibri"/>
         </w:rPr>
-        <w:t>ии потоков в java вам известны?</w:t>
-      </w:r>
-    </w:p>
-    <w:p>
-      <w:pPr>
-        <w:spacing w:after="0" w:line="240" w:lineRule="auto"/>
-        <w:rPr>
-          <w:rFonts w:ascii="Calibri" w:hAnsi="Calibri" w:cs="Calibri"/>
-          <w:lang w:val="en-US"/>
-        </w:rPr>
-      </w:pPr>
-      <w:r>
-        <w:rPr>
-          <w:rFonts w:ascii="Calibri" w:hAnsi="Calibri" w:cs="Calibri"/>
-          <w:lang w:val="en-US"/>
-        </w:rPr>
-        <w:t xml:space="preserve">- </w:t>
-      </w:r>
-      <w:r>
-        <w:rPr>
-          <w:rFonts w:ascii="Calibri" w:hAnsi="Calibri" w:cs="Calibri"/>
-          <w:lang w:val="en-US"/>
-        </w:rPr>
-        <w:t>ExecutorService completablefuture</w:t>
-      </w:r>
-    </w:p>
-    <w:p>
-      <w:pPr>
-        <w:spacing w:after="0" w:line="240" w:lineRule="auto"/>
-        <w:rPr>
-          <w:rFonts w:ascii="Calibri" w:hAnsi="Calibri" w:cs="Calibri"/>
-          <w:lang w:val="en-US"/>
-        </w:rPr>
-      </w:pPr>
-      <w:r>
-        <w:rPr>
-          <w:rFonts w:ascii="Calibri" w:hAnsi="Calibri" w:cs="Calibri"/>
-          <w:lang w:val="en-US"/>
-        </w:rPr>
-        <w:t xml:space="preserve">- </w:t>
-      </w:r>
-      <w:r>
-        <w:rPr>
-          <w:rFonts w:ascii="Calibri" w:hAnsi="Calibri" w:cs="Calibri"/>
-          <w:lang w:val="en-US"/>
-        </w:rPr>
-        <w:t>CompletableFuture get() vs. join()</w:t>
+        <w:t xml:space="preserve">ии потоков в </w:t>
+      </w:r>
+      <w:proofErr w:type="spellStart"/>
+      <w:r>
+        <w:rPr>
+          <w:rFonts w:ascii="Calibri" w:hAnsi="Calibri" w:cs="Calibri"/>
+        </w:rPr>
+        <w:t>java</w:t>
+      </w:r>
+      <w:proofErr w:type="spellEnd"/>
+      <w:r>
+        <w:rPr>
+          <w:rFonts w:ascii="Calibri" w:hAnsi="Calibri" w:cs="Calibri"/>
+        </w:rPr>
+        <w:t xml:space="preserve"> вам известны?</w:t>
       </w:r>
     </w:p>
     <w:p>
@@ -10613,6 +15372,95 @@
         <w:lastRenderedPageBreak/>
         <w:t xml:space="preserve">- </w:t>
       </w:r>
+      <w:proofErr w:type="spellStart"/>
+      <w:r>
+        <w:rPr>
+          <w:rFonts w:ascii="Calibri" w:hAnsi="Calibri" w:cs="Calibri"/>
+          <w:lang w:val="en-US"/>
+        </w:rPr>
+        <w:t>ExecutorService</w:t>
+      </w:r>
+      <w:proofErr w:type="spellEnd"/>
+      <w:r>
+        <w:rPr>
+          <w:rFonts w:ascii="Calibri" w:hAnsi="Calibri" w:cs="Calibri"/>
+          <w:lang w:val="en-US"/>
+        </w:rPr>
+        <w:t xml:space="preserve"> </w:t>
+      </w:r>
+      <w:proofErr w:type="spellStart"/>
+      <w:r>
+        <w:rPr>
+          <w:rFonts w:ascii="Calibri" w:hAnsi="Calibri" w:cs="Calibri"/>
+          <w:lang w:val="en-US"/>
+        </w:rPr>
+        <w:t>completablefuture</w:t>
+      </w:r>
+      <w:proofErr w:type="spellEnd"/>
+    </w:p>
+    <w:p>
+      <w:pPr>
+        <w:spacing w:after="0" w:line="240" w:lineRule="auto"/>
+        <w:rPr>
+          <w:rFonts w:ascii="Calibri" w:hAnsi="Calibri" w:cs="Calibri"/>
+          <w:lang w:val="en-US"/>
+        </w:rPr>
+      </w:pPr>
+      <w:r>
+        <w:rPr>
+          <w:rFonts w:ascii="Calibri" w:hAnsi="Calibri" w:cs="Calibri"/>
+          <w:lang w:val="en-US"/>
+        </w:rPr>
+        <w:t xml:space="preserve">- </w:t>
+      </w:r>
+      <w:proofErr w:type="spellStart"/>
+      <w:r>
+        <w:rPr>
+          <w:rFonts w:ascii="Calibri" w:hAnsi="Calibri" w:cs="Calibri"/>
+          <w:lang w:val="en-US"/>
+        </w:rPr>
+        <w:t>CompletableFuture</w:t>
+      </w:r>
+      <w:proofErr w:type="spellEnd"/>
+      <w:r>
+        <w:rPr>
+          <w:rFonts w:ascii="Calibri" w:hAnsi="Calibri" w:cs="Calibri"/>
+          <w:lang w:val="en-US"/>
+        </w:rPr>
+        <w:t xml:space="preserve"> </w:t>
+      </w:r>
+      <w:proofErr w:type="gramStart"/>
+      <w:r>
+        <w:rPr>
+          <w:rFonts w:ascii="Calibri" w:hAnsi="Calibri" w:cs="Calibri"/>
+          <w:lang w:val="en-US"/>
+        </w:rPr>
+        <w:t>get(</w:t>
+      </w:r>
+      <w:proofErr w:type="gramEnd"/>
+      <w:r>
+        <w:rPr>
+          <w:rFonts w:ascii="Calibri" w:hAnsi="Calibri" w:cs="Calibri"/>
+          <w:lang w:val="en-US"/>
+        </w:rPr>
+        <w:t>) vs. join()</w:t>
+      </w:r>
+    </w:p>
+    <w:p>
+      <w:pPr>
+        <w:spacing w:after="0" w:line="240" w:lineRule="auto"/>
+        <w:rPr>
+          <w:rFonts w:ascii="Calibri" w:hAnsi="Calibri" w:cs="Calibri"/>
+          <w:lang w:val="en-US"/>
+        </w:rPr>
+      </w:pPr>
+      <w:r>
+        <w:rPr>
+          <w:rFonts w:ascii="Calibri" w:hAnsi="Calibri" w:cs="Calibri"/>
+          <w:lang w:val="en-US"/>
+        </w:rPr>
+        <w:t xml:space="preserve">- </w:t>
+      </w:r>
       <w:r>
         <w:rPr>
           <w:rFonts w:ascii="Calibri" w:hAnsi="Calibri" w:cs="Calibri"/>
@@ -10624,15 +15472,42 @@
           <w:rFonts w:ascii="Calibri" w:hAnsi="Calibri" w:cs="Calibri"/>
           <w:lang w:val="en-US"/>
         </w:rPr>
-        <w:t xml:space="preserve"> java.util.concurrent</w:t>
-      </w:r>
-      <w:r>
-        <w:rPr>
-          <w:rFonts w:ascii="Calibri" w:hAnsi="Calibri" w:cs="Calibri"/>
-          <w:lang w:val="en-US"/>
-        </w:rPr>
-        <w:t>(ForkJoinPool, ExecutorService…)</w:t>
-      </w:r>
+        <w:t xml:space="preserve"> </w:t>
+      </w:r>
+      <w:proofErr w:type="spellStart"/>
+      <w:proofErr w:type="gramStart"/>
+      <w:r>
+        <w:rPr>
+          <w:rFonts w:ascii="Calibri" w:hAnsi="Calibri" w:cs="Calibri"/>
+          <w:lang w:val="en-US"/>
+        </w:rPr>
+        <w:t>java.util</w:t>
+      </w:r>
+      <w:proofErr w:type="gramEnd"/>
+      <w:r>
+        <w:rPr>
+          <w:rFonts w:ascii="Calibri" w:hAnsi="Calibri" w:cs="Calibri"/>
+          <w:lang w:val="en-US"/>
+        </w:rPr>
+        <w:t>.concurrent</w:t>
+      </w:r>
+      <w:proofErr w:type="spellEnd"/>
+      <w:r>
+        <w:rPr>
+          <w:rFonts w:ascii="Calibri" w:hAnsi="Calibri" w:cs="Calibri"/>
+          <w:lang w:val="en-US"/>
+        </w:rPr>
+        <w:t>(</w:t>
+      </w:r>
+      <w:proofErr w:type="spellStart"/>
+      <w:r>
+        <w:rPr>
+          <w:rFonts w:ascii="Calibri" w:hAnsi="Calibri" w:cs="Calibri"/>
+          <w:lang w:val="en-US"/>
+        </w:rPr>
+        <w:t>ForkJoinPool</w:t>
+      </w:r>
+      <w:proofErr w:type="spellEnd"/>
       <w:r>
         <w:rPr>
           <w:rFonts w:ascii="Calibri" w:hAnsi="Calibri" w:cs="Calibri"/>
@@ -10640,6 +15515,29 @@
         </w:rPr>
         <w:t xml:space="preserve">, </w:t>
       </w:r>
+      <w:proofErr w:type="spellStart"/>
+      <w:r>
+        <w:rPr>
+          <w:rFonts w:ascii="Calibri" w:hAnsi="Calibri" w:cs="Calibri"/>
+          <w:lang w:val="en-US"/>
+        </w:rPr>
+        <w:t>ExecutorService</w:t>
+      </w:r>
+      <w:proofErr w:type="spellEnd"/>
+      <w:r>
+        <w:rPr>
+          <w:rFonts w:ascii="Calibri" w:hAnsi="Calibri" w:cs="Calibri"/>
+          <w:lang w:val="en-US"/>
+        </w:rPr>
+        <w:t>…)</w:t>
+      </w:r>
+      <w:r>
+        <w:rPr>
+          <w:rFonts w:ascii="Calibri" w:hAnsi="Calibri" w:cs="Calibri"/>
+          <w:lang w:val="en-US"/>
+        </w:rPr>
+        <w:t xml:space="preserve">, </w:t>
+      </w:r>
       <w:r>
         <w:rPr>
           <w:rFonts w:ascii="Calibri" w:hAnsi="Calibri" w:cs="Calibri"/>
@@ -10664,7 +15562,23 @@
           <w:rFonts w:ascii="Calibri" w:hAnsi="Calibri" w:cs="Calibri"/>
           <w:lang w:val="en-US"/>
         </w:rPr>
-        <w:t xml:space="preserve"> HashMap, garbage collector-</w:t>
+        <w:t xml:space="preserve"> </w:t>
+      </w:r>
+      <w:proofErr w:type="spellStart"/>
+      <w:r>
+        <w:rPr>
+          <w:rFonts w:ascii="Calibri" w:hAnsi="Calibri" w:cs="Calibri"/>
+          <w:lang w:val="en-US"/>
+        </w:rPr>
+        <w:t>HashMap</w:t>
+      </w:r>
+      <w:proofErr w:type="spellEnd"/>
+      <w:r>
+        <w:rPr>
+          <w:rFonts w:ascii="Calibri" w:hAnsi="Calibri" w:cs="Calibri"/>
+          <w:lang w:val="en-US"/>
+        </w:rPr>
+        <w:t>, garbage collector-</w:t>
       </w:r>
       <w:r>
         <w:rPr>
@@ -10724,8 +15638,23 @@
         <w:rPr>
           <w:rFonts w:ascii="Calibri" w:hAnsi="Calibri" w:cs="Calibri"/>
         </w:rPr>
-        <w:t xml:space="preserve">, сложность операций в Коллекциях, внутр. устройство </w:t>
-      </w:r>
+        <w:t xml:space="preserve">, сложность операций в Коллекциях, </w:t>
+      </w:r>
+      <w:proofErr w:type="spellStart"/>
+      <w:r>
+        <w:rPr>
+          <w:rFonts w:ascii="Calibri" w:hAnsi="Calibri" w:cs="Calibri"/>
+        </w:rPr>
+        <w:t>внутр</w:t>
+      </w:r>
+      <w:proofErr w:type="spellEnd"/>
+      <w:r>
+        <w:rPr>
+          <w:rFonts w:ascii="Calibri" w:hAnsi="Calibri" w:cs="Calibri"/>
+        </w:rPr>
+        <w:t xml:space="preserve">. устройство </w:t>
+      </w:r>
+      <w:proofErr w:type="spellStart"/>
       <w:r>
         <w:rPr>
           <w:rFonts w:ascii="Calibri" w:hAnsi="Calibri" w:cs="Calibri"/>
@@ -10733,12 +15662,14 @@
         </w:rPr>
         <w:t>HashMap</w:t>
       </w:r>
+      <w:proofErr w:type="spellEnd"/>
       <w:r>
         <w:rPr>
           <w:rFonts w:ascii="Calibri" w:hAnsi="Calibri" w:cs="Calibri"/>
         </w:rPr>
         <w:t xml:space="preserve">, </w:t>
       </w:r>
+      <w:proofErr w:type="spellStart"/>
       <w:r>
         <w:rPr>
           <w:rFonts w:ascii="Calibri" w:hAnsi="Calibri" w:cs="Calibri"/>
@@ -10746,12 +15677,14 @@
         </w:rPr>
         <w:t>HashSet</w:t>
       </w:r>
+      <w:proofErr w:type="spellEnd"/>
       <w:r>
         <w:rPr>
           <w:rFonts w:ascii="Calibri" w:hAnsi="Calibri" w:cs="Calibri"/>
         </w:rPr>
         <w:t xml:space="preserve">, </w:t>
       </w:r>
+      <w:proofErr w:type="spellStart"/>
       <w:r>
         <w:rPr>
           <w:rFonts w:ascii="Calibri" w:hAnsi="Calibri" w:cs="Calibri"/>
@@ -10759,12 +15692,14 @@
         </w:rPr>
         <w:t>ArrayList</w:t>
       </w:r>
+      <w:proofErr w:type="spellEnd"/>
       <w:r>
         <w:rPr>
           <w:rFonts w:ascii="Calibri" w:hAnsi="Calibri" w:cs="Calibri"/>
         </w:rPr>
         <w:t xml:space="preserve">, </w:t>
       </w:r>
+      <w:proofErr w:type="spellStart"/>
       <w:r>
         <w:rPr>
           <w:rFonts w:ascii="Calibri" w:hAnsi="Calibri" w:cs="Calibri"/>
@@ -10772,6 +15707,7 @@
         </w:rPr>
         <w:t>LinkedList</w:t>
       </w:r>
+      <w:proofErr w:type="spellEnd"/>
       <w:r>
         <w:rPr>
           <w:rFonts w:ascii="Calibri" w:hAnsi="Calibri" w:cs="Calibri"/>
@@ -10950,7 +15886,21 @@
         <w:rPr>
           <w:rFonts w:ascii="Calibri" w:hAnsi="Calibri" w:cs="Calibri"/>
         </w:rPr>
-        <w:t>- Многопоточность (</w:t>
+        <w:t xml:space="preserve">- </w:t>
+      </w:r>
+      <w:proofErr w:type="spellStart"/>
+      <w:r>
+        <w:rPr>
+          <w:rFonts w:ascii="Calibri" w:hAnsi="Calibri" w:cs="Calibri"/>
+        </w:rPr>
+        <w:t>Многопоточность</w:t>
+      </w:r>
+      <w:proofErr w:type="spellEnd"/>
+      <w:r>
+        <w:rPr>
+          <w:rFonts w:ascii="Calibri" w:hAnsi="Calibri" w:cs="Calibri"/>
+        </w:rPr>
+        <w:t xml:space="preserve"> (</w:t>
       </w:r>
       <w:r>
         <w:rPr>
@@ -10991,6 +15941,7 @@
         </w:rPr>
         <w:t xml:space="preserve">, </w:t>
       </w:r>
+      <w:proofErr w:type="spellStart"/>
       <w:r>
         <w:rPr>
           <w:rFonts w:ascii="Calibri" w:hAnsi="Calibri" w:cs="Calibri"/>
@@ -10998,12 +15949,14 @@
         </w:rPr>
         <w:t>racecondition</w:t>
       </w:r>
+      <w:proofErr w:type="spellEnd"/>
       <w:r>
         <w:rPr>
           <w:rFonts w:ascii="Calibri" w:hAnsi="Calibri" w:cs="Calibri"/>
         </w:rPr>
         <w:t xml:space="preserve">, </w:t>
       </w:r>
+      <w:proofErr w:type="spellStart"/>
       <w:r>
         <w:rPr>
           <w:rFonts w:ascii="Calibri" w:hAnsi="Calibri" w:cs="Calibri"/>
@@ -11011,6 +15964,7 @@
         </w:rPr>
         <w:t>conc</w:t>
       </w:r>
+      <w:proofErr w:type="spellEnd"/>
       <w:r>
         <w:rPr>
           <w:rFonts w:ascii="Calibri" w:hAnsi="Calibri" w:cs="Calibri"/>
@@ -11044,7 +15998,39 @@
           <w:rFonts w:ascii="Calibri" w:hAnsi="Calibri" w:cs="Calibri"/>
           <w:lang w:val="en-US"/>
         </w:rPr>
-        <w:t>- heap, stack, -Xms –Xmx, happens before</w:t>
+        <w:t>- heap, stack, -</w:t>
+      </w:r>
+      <w:proofErr w:type="spellStart"/>
+      <w:r>
+        <w:rPr>
+          <w:rFonts w:ascii="Calibri" w:hAnsi="Calibri" w:cs="Calibri"/>
+          <w:lang w:val="en-US"/>
+        </w:rPr>
+        <w:t>Xms</w:t>
+      </w:r>
+      <w:proofErr w:type="spellEnd"/>
+      <w:r>
+        <w:rPr>
+          <w:rFonts w:ascii="Calibri" w:hAnsi="Calibri" w:cs="Calibri"/>
+          <w:lang w:val="en-US"/>
+        </w:rPr>
+        <w:t xml:space="preserve"> –</w:t>
+      </w:r>
+      <w:proofErr w:type="spellStart"/>
+      <w:r>
+        <w:rPr>
+          <w:rFonts w:ascii="Calibri" w:hAnsi="Calibri" w:cs="Calibri"/>
+          <w:lang w:val="en-US"/>
+        </w:rPr>
+        <w:t>Xmx</w:t>
+      </w:r>
+      <w:proofErr w:type="spellEnd"/>
+      <w:r>
+        <w:rPr>
+          <w:rFonts w:ascii="Calibri" w:hAnsi="Calibri" w:cs="Calibri"/>
+          <w:lang w:val="en-US"/>
+        </w:rPr>
+        <w:t>, happens before</w:t>
       </w:r>
     </w:p>
     <w:p>
@@ -11185,12 +16171,14 @@
         </w:rPr>
         <w:t xml:space="preserve">- </w:t>
       </w:r>
+      <w:proofErr w:type="spellStart"/>
       <w:r>
         <w:rPr>
           <w:rFonts w:ascii="Calibri" w:hAnsi="Calibri" w:cs="Calibri"/>
         </w:rPr>
         <w:t>стримы</w:t>
       </w:r>
+      <w:proofErr w:type="spellEnd"/>
     </w:p>
     <w:p>
       <w:pPr>
@@ -11229,67 +16217,159 @@
         <w:rPr>
           <w:rFonts w:ascii="Calibri" w:hAnsi="Calibri" w:cs="Calibri"/>
         </w:rPr>
-        <w:t>Отличия equals() и ==.</w:t>
-      </w:r>
-    </w:p>
-    <w:p>
-      <w:pPr>
-        <w:spacing w:after="0" w:line="240" w:lineRule="auto"/>
-        <w:rPr>
-          <w:rFonts w:ascii="Calibri" w:hAnsi="Calibri" w:cs="Calibri"/>
-        </w:rPr>
-      </w:pPr>
-      <w:r>
-        <w:rPr>
-          <w:rFonts w:ascii="Calibri" w:hAnsi="Calibri" w:cs="Calibri"/>
-        </w:rPr>
-        <w:t xml:space="preserve">- </w:t>
-      </w:r>
-      <w:r>
-        <w:rPr>
-          <w:rFonts w:ascii="Calibri" w:hAnsi="Calibri" w:cs="Calibri"/>
-        </w:rPr>
-        <w:t>Удалить первый элемент в ArrayList и LinkedList, что быстрее и почему?</w:t>
-      </w:r>
-    </w:p>
-    <w:p>
-      <w:pPr>
-        <w:spacing w:after="0" w:line="240" w:lineRule="auto"/>
-        <w:rPr>
-          <w:rFonts w:ascii="Calibri" w:hAnsi="Calibri" w:cs="Calibri"/>
-        </w:rPr>
-      </w:pPr>
-      <w:r>
-        <w:rPr>
-          <w:rFonts w:ascii="Calibri" w:hAnsi="Calibri" w:cs="Calibri"/>
-        </w:rPr>
-        <w:t xml:space="preserve">- </w:t>
-      </w:r>
-      <w:r>
-        <w:rPr>
-          <w:rFonts w:ascii="Calibri" w:hAnsi="Calibri" w:cs="Calibri"/>
-        </w:rPr>
-        <w:t>Отличия HashSet и TreeSet.</w:t>
-      </w:r>
-    </w:p>
-    <w:p>
-      <w:pPr>
-        <w:spacing w:after="0" w:line="240" w:lineRule="auto"/>
-        <w:rPr>
-          <w:rFonts w:ascii="Calibri" w:hAnsi="Calibri" w:cs="Calibri"/>
-        </w:rPr>
-      </w:pPr>
-      <w:r>
-        <w:rPr>
-          <w:rFonts w:ascii="Calibri" w:hAnsi="Calibri" w:cs="Calibri"/>
-        </w:rPr>
-        <w:t xml:space="preserve">- </w:t>
-      </w:r>
-      <w:r>
-        <w:rPr>
-          <w:rFonts w:ascii="Calibri" w:hAnsi="Calibri" w:cs="Calibri"/>
-        </w:rPr>
-        <w:t>Что такое Deadlock, когда возникает, как избежать?</w:t>
+        <w:t xml:space="preserve">Отличия </w:t>
+      </w:r>
+      <w:proofErr w:type="spellStart"/>
+      <w:proofErr w:type="gramStart"/>
+      <w:r>
+        <w:rPr>
+          <w:rFonts w:ascii="Calibri" w:hAnsi="Calibri" w:cs="Calibri"/>
+        </w:rPr>
+        <w:t>equals</w:t>
+      </w:r>
+      <w:proofErr w:type="spellEnd"/>
+      <w:r>
+        <w:rPr>
+          <w:rFonts w:ascii="Calibri" w:hAnsi="Calibri" w:cs="Calibri"/>
+        </w:rPr>
+        <w:t>(</w:t>
+      </w:r>
+      <w:proofErr w:type="gramEnd"/>
+      <w:r>
+        <w:rPr>
+          <w:rFonts w:ascii="Calibri" w:hAnsi="Calibri" w:cs="Calibri"/>
+        </w:rPr>
+        <w:t>) и ==.</w:t>
+      </w:r>
+    </w:p>
+    <w:p>
+      <w:pPr>
+        <w:spacing w:after="0" w:line="240" w:lineRule="auto"/>
+        <w:rPr>
+          <w:rFonts w:ascii="Calibri" w:hAnsi="Calibri" w:cs="Calibri"/>
+        </w:rPr>
+      </w:pPr>
+      <w:r>
+        <w:rPr>
+          <w:rFonts w:ascii="Calibri" w:hAnsi="Calibri" w:cs="Calibri"/>
+        </w:rPr>
+        <w:t xml:space="preserve">- </w:t>
+      </w:r>
+      <w:r>
+        <w:rPr>
+          <w:rFonts w:ascii="Calibri" w:hAnsi="Calibri" w:cs="Calibri"/>
+        </w:rPr>
+        <w:t xml:space="preserve">Удалить первый элемент в </w:t>
+      </w:r>
+      <w:proofErr w:type="spellStart"/>
+      <w:r>
+        <w:rPr>
+          <w:rFonts w:ascii="Calibri" w:hAnsi="Calibri" w:cs="Calibri"/>
+        </w:rPr>
+        <w:t>ArrayList</w:t>
+      </w:r>
+      <w:proofErr w:type="spellEnd"/>
+      <w:r>
+        <w:rPr>
+          <w:rFonts w:ascii="Calibri" w:hAnsi="Calibri" w:cs="Calibri"/>
+        </w:rPr>
+        <w:t xml:space="preserve"> и </w:t>
+      </w:r>
+      <w:proofErr w:type="spellStart"/>
+      <w:r>
+        <w:rPr>
+          <w:rFonts w:ascii="Calibri" w:hAnsi="Calibri" w:cs="Calibri"/>
+        </w:rPr>
+        <w:t>LinkedList</w:t>
+      </w:r>
+      <w:proofErr w:type="spellEnd"/>
+      <w:r>
+        <w:rPr>
+          <w:rFonts w:ascii="Calibri" w:hAnsi="Calibri" w:cs="Calibri"/>
+        </w:rPr>
+        <w:t>, что быстрее и почему?</w:t>
+      </w:r>
+    </w:p>
+    <w:p>
+      <w:pPr>
+        <w:spacing w:after="0" w:line="240" w:lineRule="auto"/>
+        <w:rPr>
+          <w:rFonts w:ascii="Calibri" w:hAnsi="Calibri" w:cs="Calibri"/>
+        </w:rPr>
+      </w:pPr>
+      <w:r>
+        <w:rPr>
+          <w:rFonts w:ascii="Calibri" w:hAnsi="Calibri" w:cs="Calibri"/>
+        </w:rPr>
+        <w:t xml:space="preserve">- </w:t>
+      </w:r>
+      <w:r>
+        <w:rPr>
+          <w:rFonts w:ascii="Calibri" w:hAnsi="Calibri" w:cs="Calibri"/>
+        </w:rPr>
+        <w:t xml:space="preserve">Отличия </w:t>
+      </w:r>
+      <w:proofErr w:type="spellStart"/>
+      <w:r>
+        <w:rPr>
+          <w:rFonts w:ascii="Calibri" w:hAnsi="Calibri" w:cs="Calibri"/>
+        </w:rPr>
+        <w:t>HashSet</w:t>
+      </w:r>
+      <w:proofErr w:type="spellEnd"/>
+      <w:r>
+        <w:rPr>
+          <w:rFonts w:ascii="Calibri" w:hAnsi="Calibri" w:cs="Calibri"/>
+        </w:rPr>
+        <w:t xml:space="preserve"> и </w:t>
+      </w:r>
+      <w:proofErr w:type="spellStart"/>
+      <w:r>
+        <w:rPr>
+          <w:rFonts w:ascii="Calibri" w:hAnsi="Calibri" w:cs="Calibri"/>
+        </w:rPr>
+        <w:t>TreeSet</w:t>
+      </w:r>
+      <w:proofErr w:type="spellEnd"/>
+      <w:r>
+        <w:rPr>
+          <w:rFonts w:ascii="Calibri" w:hAnsi="Calibri" w:cs="Calibri"/>
+        </w:rPr>
+        <w:t>.</w:t>
+      </w:r>
+    </w:p>
+    <w:p>
+      <w:pPr>
+        <w:spacing w:after="0" w:line="240" w:lineRule="auto"/>
+        <w:rPr>
+          <w:rFonts w:ascii="Calibri" w:hAnsi="Calibri" w:cs="Calibri"/>
+        </w:rPr>
+      </w:pPr>
+      <w:r>
+        <w:rPr>
+          <w:rFonts w:ascii="Calibri" w:hAnsi="Calibri" w:cs="Calibri"/>
+        </w:rPr>
+        <w:t xml:space="preserve">- </w:t>
+      </w:r>
+      <w:r>
+        <w:rPr>
+          <w:rFonts w:ascii="Calibri" w:hAnsi="Calibri" w:cs="Calibri"/>
+        </w:rPr>
+        <w:t xml:space="preserve">Что такое </w:t>
+      </w:r>
+      <w:proofErr w:type="spellStart"/>
+      <w:r>
+        <w:rPr>
+          <w:rFonts w:ascii="Calibri" w:hAnsi="Calibri" w:cs="Calibri"/>
+        </w:rPr>
+        <w:t>Deadlock</w:t>
+      </w:r>
+      <w:proofErr w:type="spellEnd"/>
+      <w:r>
+        <w:rPr>
+          <w:rFonts w:ascii="Calibri" w:hAnsi="Calibri" w:cs="Calibri"/>
+        </w:rPr>
+        <w:t>, когда возникает, как избежать?</w:t>
       </w:r>
     </w:p>
     <w:p>
@@ -11337,113 +16417,339 @@
         <w:rPr>
           <w:rFonts w:ascii="Calibri" w:hAnsi="Calibri" w:cs="Calibri"/>
         </w:rPr>
-        <w:t>- разница между orElse и orElseGet в Optional</w:t>
-      </w:r>
-    </w:p>
-    <w:p>
-      <w:pPr>
-        <w:spacing w:after="0" w:line="240" w:lineRule="auto"/>
-        <w:rPr>
-          <w:rFonts w:ascii="Calibri" w:hAnsi="Calibri" w:cs="Calibri"/>
-        </w:rPr>
-      </w:pPr>
-      <w:r>
-        <w:rPr>
-          <w:rFonts w:ascii="Calibri" w:hAnsi="Calibri" w:cs="Calibri"/>
-        </w:rPr>
-        <w:t>- если в лямбде checked-exception бросается мы не имеем возможности пробросить его из метода в котором лямбда описана, почему так происходит</w:t>
-      </w:r>
-    </w:p>
-    <w:p>
-      <w:pPr>
-        <w:spacing w:after="0" w:line="240" w:lineRule="auto"/>
-        <w:rPr>
-          <w:rFonts w:ascii="Calibri" w:hAnsi="Calibri" w:cs="Calibri"/>
-        </w:rPr>
-      </w:pPr>
-      <w:r>
-        <w:rPr>
-          <w:rFonts w:ascii="Calibri" w:hAnsi="Calibri" w:cs="Calibri"/>
-        </w:rPr>
-        <w:t>- какие ограничения накладываются на переменные, которые мы используем внутри лямбды (final, effective final)</w:t>
-      </w:r>
-    </w:p>
-    <w:p>
-      <w:pPr>
-        <w:spacing w:after="0" w:line="240" w:lineRule="auto"/>
-        <w:rPr>
-          <w:rFonts w:ascii="Calibri" w:hAnsi="Calibri" w:cs="Calibri"/>
-        </w:rPr>
-      </w:pPr>
-      <w:r>
-        <w:rPr>
-          <w:rFonts w:ascii="Calibri" w:hAnsi="Calibri" w:cs="Calibri"/>
-        </w:rPr>
-        <w:t>- есть List&lt;Passengers&gt;, нужно подсчитать общий вес мужчин, как это сделать через стрим (reduce)</w:t>
-      </w:r>
-    </w:p>
-    <w:p>
-      <w:pPr>
-        <w:spacing w:after="0" w:line="240" w:lineRule="auto"/>
-        <w:rPr>
-          <w:rFonts w:ascii="Calibri" w:hAnsi="Calibri" w:cs="Calibri"/>
-        </w:rPr>
-      </w:pPr>
-      <w:r>
-        <w:rPr>
-          <w:rFonts w:ascii="Calibri" w:hAnsi="Calibri" w:cs="Calibri"/>
-        </w:rPr>
-        <w:t>- tuning GC</w:t>
-      </w:r>
-    </w:p>
-    <w:p>
-      <w:pPr>
-        <w:spacing w:after="0" w:line="240" w:lineRule="auto"/>
-        <w:rPr>
-          <w:rFonts w:ascii="Calibri" w:hAnsi="Calibri" w:cs="Calibri"/>
-        </w:rPr>
-      </w:pPr>
-      <w:r>
-        <w:rPr>
-          <w:rFonts w:ascii="Calibri" w:hAnsi="Calibri" w:cs="Calibri"/>
-        </w:rPr>
-        <w:t>- как определить сколько памяти нужно микросервису</w:t>
-      </w:r>
-    </w:p>
-    <w:p>
-      <w:pPr>
-        <w:spacing w:after="0" w:line="240" w:lineRule="auto"/>
-        <w:rPr>
-          <w:rFonts w:ascii="Calibri" w:hAnsi="Calibri" w:cs="Calibri"/>
-        </w:rPr>
-      </w:pPr>
-      <w:r>
-        <w:rPr>
-          <w:rFonts w:ascii="Calibri" w:hAnsi="Calibri" w:cs="Calibri"/>
-        </w:rPr>
-        <w:t>- OutOfMemoryError - что делать, как разбирать причину</w:t>
-      </w:r>
-    </w:p>
-    <w:p>
-      <w:pPr>
-        <w:spacing w:after="0" w:line="240" w:lineRule="auto"/>
-        <w:rPr>
-          <w:rFonts w:ascii="Calibri" w:hAnsi="Calibri" w:cs="Calibri"/>
-        </w:rPr>
-      </w:pPr>
-    </w:p>
-    <w:p>
-      <w:pPr>
-        <w:spacing w:after="0" w:line="240" w:lineRule="auto"/>
-        <w:rPr>
-          <w:rFonts w:ascii="Calibri" w:hAnsi="Calibri" w:cs="Calibri"/>
-        </w:rPr>
-      </w:pPr>
-      <w:r>
-        <w:rPr>
-          <w:rFonts w:ascii="Calibri" w:hAnsi="Calibri" w:cs="Calibri"/>
-        </w:rPr>
-        <w:t xml:space="preserve">- Какие есть классы DateTime Api? </w:t>
+        <w:t xml:space="preserve">- разница между </w:t>
+      </w:r>
+      <w:proofErr w:type="spellStart"/>
+      <w:r>
+        <w:rPr>
+          <w:rFonts w:ascii="Calibri" w:hAnsi="Calibri" w:cs="Calibri"/>
+        </w:rPr>
+        <w:t>orElse</w:t>
+      </w:r>
+      <w:proofErr w:type="spellEnd"/>
+      <w:r>
+        <w:rPr>
+          <w:rFonts w:ascii="Calibri" w:hAnsi="Calibri" w:cs="Calibri"/>
+        </w:rPr>
+        <w:t xml:space="preserve"> и </w:t>
+      </w:r>
+      <w:proofErr w:type="spellStart"/>
+      <w:r>
+        <w:rPr>
+          <w:rFonts w:ascii="Calibri" w:hAnsi="Calibri" w:cs="Calibri"/>
+        </w:rPr>
+        <w:t>orElseGet</w:t>
+      </w:r>
+      <w:proofErr w:type="spellEnd"/>
+      <w:r>
+        <w:rPr>
+          <w:rFonts w:ascii="Calibri" w:hAnsi="Calibri" w:cs="Calibri"/>
+        </w:rPr>
+        <w:t xml:space="preserve"> в </w:t>
+      </w:r>
+      <w:proofErr w:type="spellStart"/>
+      <w:r>
+        <w:rPr>
+          <w:rFonts w:ascii="Calibri" w:hAnsi="Calibri" w:cs="Calibri"/>
+        </w:rPr>
+        <w:t>Optional</w:t>
+      </w:r>
+      <w:proofErr w:type="spellEnd"/>
+    </w:p>
+    <w:p>
+      <w:pPr>
+        <w:spacing w:after="0" w:line="240" w:lineRule="auto"/>
+        <w:rPr>
+          <w:rFonts w:ascii="Calibri" w:hAnsi="Calibri" w:cs="Calibri"/>
+        </w:rPr>
+      </w:pPr>
+      <w:r>
+        <w:rPr>
+          <w:rFonts w:ascii="Calibri" w:hAnsi="Calibri" w:cs="Calibri"/>
+        </w:rPr>
+        <w:t xml:space="preserve">- если в лямбде </w:t>
+      </w:r>
+      <w:proofErr w:type="spellStart"/>
+      <w:r>
+        <w:rPr>
+          <w:rFonts w:ascii="Calibri" w:hAnsi="Calibri" w:cs="Calibri"/>
+        </w:rPr>
+        <w:t>checked-exception</w:t>
+      </w:r>
+      <w:proofErr w:type="spellEnd"/>
+      <w:r>
+        <w:rPr>
+          <w:rFonts w:ascii="Calibri" w:hAnsi="Calibri" w:cs="Calibri"/>
+        </w:rPr>
+        <w:t xml:space="preserve"> бросается мы не имеем возможности пробросить его </w:t>
+      </w:r>
+      <w:proofErr w:type="gramStart"/>
+      <w:r>
+        <w:rPr>
+          <w:rFonts w:ascii="Calibri" w:hAnsi="Calibri" w:cs="Calibri"/>
+        </w:rPr>
+        <w:t>из метода</w:t>
+      </w:r>
+      <w:proofErr w:type="gramEnd"/>
+      <w:r>
+        <w:rPr>
+          <w:rFonts w:ascii="Calibri" w:hAnsi="Calibri" w:cs="Calibri"/>
+        </w:rPr>
+        <w:t xml:space="preserve"> в котором лямбда описана, почему так происходит</w:t>
+      </w:r>
+    </w:p>
+    <w:p>
+      <w:pPr>
+        <w:spacing w:after="0" w:line="240" w:lineRule="auto"/>
+        <w:rPr>
+          <w:rFonts w:ascii="Calibri" w:hAnsi="Calibri" w:cs="Calibri"/>
+        </w:rPr>
+      </w:pPr>
+      <w:r>
+        <w:rPr>
+          <w:rFonts w:ascii="Calibri" w:hAnsi="Calibri" w:cs="Calibri"/>
+        </w:rPr>
+        <w:t>- какие ограничения накладываются на переменные, которые мы используем внутри лямбды (</w:t>
+      </w:r>
+      <w:proofErr w:type="spellStart"/>
+      <w:r>
+        <w:rPr>
+          <w:rFonts w:ascii="Calibri" w:hAnsi="Calibri" w:cs="Calibri"/>
+        </w:rPr>
+        <w:t>final</w:t>
+      </w:r>
+      <w:proofErr w:type="spellEnd"/>
+      <w:r>
+        <w:rPr>
+          <w:rFonts w:ascii="Calibri" w:hAnsi="Calibri" w:cs="Calibri"/>
+        </w:rPr>
+        <w:t xml:space="preserve">, </w:t>
+      </w:r>
+      <w:proofErr w:type="spellStart"/>
+      <w:r>
+        <w:rPr>
+          <w:rFonts w:ascii="Calibri" w:hAnsi="Calibri" w:cs="Calibri"/>
+        </w:rPr>
+        <w:t>effective</w:t>
+      </w:r>
+      <w:proofErr w:type="spellEnd"/>
+      <w:r>
+        <w:rPr>
+          <w:rFonts w:ascii="Calibri" w:hAnsi="Calibri" w:cs="Calibri"/>
+        </w:rPr>
+        <w:t xml:space="preserve"> </w:t>
+      </w:r>
+      <w:proofErr w:type="spellStart"/>
+      <w:r>
+        <w:rPr>
+          <w:rFonts w:ascii="Calibri" w:hAnsi="Calibri" w:cs="Calibri"/>
+        </w:rPr>
+        <w:t>final</w:t>
+      </w:r>
+      <w:proofErr w:type="spellEnd"/>
+      <w:r>
+        <w:rPr>
+          <w:rFonts w:ascii="Calibri" w:hAnsi="Calibri" w:cs="Calibri"/>
+        </w:rPr>
+        <w:t>)</w:t>
+      </w:r>
+    </w:p>
+    <w:p>
+      <w:pPr>
+        <w:spacing w:after="0" w:line="240" w:lineRule="auto"/>
+        <w:rPr>
+          <w:rFonts w:ascii="Calibri" w:hAnsi="Calibri" w:cs="Calibri"/>
+        </w:rPr>
+      </w:pPr>
+      <w:r>
+        <w:rPr>
+          <w:rFonts w:ascii="Calibri" w:hAnsi="Calibri" w:cs="Calibri"/>
+        </w:rPr>
+        <w:t xml:space="preserve">- есть </w:t>
+      </w:r>
+      <w:proofErr w:type="spellStart"/>
+      <w:r>
+        <w:rPr>
+          <w:rFonts w:ascii="Calibri" w:hAnsi="Calibri" w:cs="Calibri"/>
+        </w:rPr>
+        <w:t>List</w:t>
+      </w:r>
+      <w:proofErr w:type="spellEnd"/>
+      <w:r>
+        <w:rPr>
+          <w:rFonts w:ascii="Calibri" w:hAnsi="Calibri" w:cs="Calibri"/>
+        </w:rPr>
+        <w:t>&lt;</w:t>
+      </w:r>
+      <w:proofErr w:type="spellStart"/>
+      <w:r>
+        <w:rPr>
+          <w:rFonts w:ascii="Calibri" w:hAnsi="Calibri" w:cs="Calibri"/>
+        </w:rPr>
+        <w:t>Passengers</w:t>
+      </w:r>
+      <w:proofErr w:type="spellEnd"/>
+      <w:r>
+        <w:rPr>
+          <w:rFonts w:ascii="Calibri" w:hAnsi="Calibri" w:cs="Calibri"/>
+        </w:rPr>
+        <w:t xml:space="preserve">&gt;, нужно подсчитать общий вес мужчин, как это сделать через </w:t>
+      </w:r>
+      <w:proofErr w:type="spellStart"/>
+      <w:r>
+        <w:rPr>
+          <w:rFonts w:ascii="Calibri" w:hAnsi="Calibri" w:cs="Calibri"/>
+        </w:rPr>
+        <w:t>стрим</w:t>
+      </w:r>
+      <w:proofErr w:type="spellEnd"/>
+      <w:r>
+        <w:rPr>
+          <w:rFonts w:ascii="Calibri" w:hAnsi="Calibri" w:cs="Calibri"/>
+        </w:rPr>
+        <w:t xml:space="preserve"> (</w:t>
+      </w:r>
+      <w:proofErr w:type="spellStart"/>
+      <w:r>
+        <w:rPr>
+          <w:rFonts w:ascii="Calibri" w:hAnsi="Calibri" w:cs="Calibri"/>
+        </w:rPr>
+        <w:t>reduce</w:t>
+      </w:r>
+      <w:proofErr w:type="spellEnd"/>
+      <w:r>
+        <w:rPr>
+          <w:rFonts w:ascii="Calibri" w:hAnsi="Calibri" w:cs="Calibri"/>
+        </w:rPr>
+        <w:t>)</w:t>
+      </w:r>
+    </w:p>
+    <w:p>
+      <w:pPr>
+        <w:spacing w:after="0" w:line="240" w:lineRule="auto"/>
+        <w:rPr>
+          <w:rFonts w:ascii="Calibri" w:hAnsi="Calibri" w:cs="Calibri"/>
+        </w:rPr>
+      </w:pPr>
+      <w:r>
+        <w:rPr>
+          <w:rFonts w:ascii="Calibri" w:hAnsi="Calibri" w:cs="Calibri"/>
+        </w:rPr>
+        <w:t xml:space="preserve">- </w:t>
+      </w:r>
+      <w:proofErr w:type="spellStart"/>
+      <w:r>
+        <w:rPr>
+          <w:rFonts w:ascii="Calibri" w:hAnsi="Calibri" w:cs="Calibri"/>
+        </w:rPr>
+        <w:t>tuning</w:t>
+      </w:r>
+      <w:proofErr w:type="spellEnd"/>
+      <w:r>
+        <w:rPr>
+          <w:rFonts w:ascii="Calibri" w:hAnsi="Calibri" w:cs="Calibri"/>
+        </w:rPr>
+        <w:t xml:space="preserve"> GC</w:t>
+      </w:r>
+    </w:p>
+    <w:p>
+      <w:pPr>
+        <w:spacing w:after="0" w:line="240" w:lineRule="auto"/>
+        <w:rPr>
+          <w:rFonts w:ascii="Calibri" w:hAnsi="Calibri" w:cs="Calibri"/>
+        </w:rPr>
+      </w:pPr>
+      <w:r>
+        <w:rPr>
+          <w:rFonts w:ascii="Calibri" w:hAnsi="Calibri" w:cs="Calibri"/>
+        </w:rPr>
+        <w:t xml:space="preserve">- как определить сколько памяти нужно </w:t>
+      </w:r>
+      <w:proofErr w:type="spellStart"/>
+      <w:r>
+        <w:rPr>
+          <w:rFonts w:ascii="Calibri" w:hAnsi="Calibri" w:cs="Calibri"/>
+        </w:rPr>
+        <w:t>микросервису</w:t>
+      </w:r>
+      <w:proofErr w:type="spellEnd"/>
+    </w:p>
+    <w:p>
+      <w:pPr>
+        <w:spacing w:after="0" w:line="240" w:lineRule="auto"/>
+        <w:rPr>
+          <w:rFonts w:ascii="Calibri" w:hAnsi="Calibri" w:cs="Calibri"/>
+        </w:rPr>
+      </w:pPr>
+      <w:r>
+        <w:rPr>
+          <w:rFonts w:ascii="Calibri" w:hAnsi="Calibri" w:cs="Calibri"/>
+        </w:rPr>
+        <w:t xml:space="preserve">- </w:t>
+      </w:r>
+      <w:proofErr w:type="spellStart"/>
+      <w:r>
+        <w:rPr>
+          <w:rFonts w:ascii="Calibri" w:hAnsi="Calibri" w:cs="Calibri"/>
+        </w:rPr>
+        <w:t>OutOfMemoryError</w:t>
+      </w:r>
+      <w:proofErr w:type="spellEnd"/>
+      <w:r>
+        <w:rPr>
+          <w:rFonts w:ascii="Calibri" w:hAnsi="Calibri" w:cs="Calibri"/>
+        </w:rPr>
+        <w:t xml:space="preserve"> - что делать, как разбирать причину</w:t>
+      </w:r>
+    </w:p>
+    <w:p>
+      <w:pPr>
+        <w:spacing w:after="0" w:line="240" w:lineRule="auto"/>
+        <w:rPr>
+          <w:rFonts w:ascii="Calibri" w:hAnsi="Calibri" w:cs="Calibri"/>
+        </w:rPr>
+      </w:pPr>
+    </w:p>
+    <w:p>
+      <w:pPr>
+        <w:spacing w:after="0" w:line="240" w:lineRule="auto"/>
+        <w:rPr>
+          <w:rFonts w:ascii="Calibri" w:hAnsi="Calibri" w:cs="Calibri"/>
+        </w:rPr>
+      </w:pPr>
+      <w:r>
+        <w:rPr>
+          <w:rFonts w:ascii="Calibri" w:hAnsi="Calibri" w:cs="Calibri"/>
+        </w:rPr>
+        <w:t xml:space="preserve">- Какие есть классы </w:t>
+      </w:r>
+      <w:proofErr w:type="spellStart"/>
+      <w:r>
+        <w:rPr>
+          <w:rFonts w:ascii="Calibri" w:hAnsi="Calibri" w:cs="Calibri"/>
+        </w:rPr>
+        <w:t>DateTime</w:t>
+      </w:r>
+      <w:proofErr w:type="spellEnd"/>
+      <w:r>
+        <w:rPr>
+          <w:rFonts w:ascii="Calibri" w:hAnsi="Calibri" w:cs="Calibri"/>
+        </w:rPr>
+        <w:t xml:space="preserve"> </w:t>
+      </w:r>
+      <w:proofErr w:type="spellStart"/>
+      <w:r>
+        <w:rPr>
+          <w:rFonts w:ascii="Calibri" w:hAnsi="Calibri" w:cs="Calibri"/>
+        </w:rPr>
+        <w:t>Api</w:t>
+      </w:r>
+      <w:proofErr w:type="spellEnd"/>
+      <w:r>
+        <w:rPr>
+          <w:rFonts w:ascii="Calibri" w:hAnsi="Calibri" w:cs="Calibri"/>
+        </w:rPr>
+        <w:t xml:space="preserve">? </w:t>
       </w:r>
       <w:r>
         <w:rPr>
@@ -11714,7 +17020,7 @@
 </file>
 
 <file path=word/numbering.xml><?xml version="1.0" encoding="utf-8"?>
-<w:numbering xmlns:wpc="http://schemas.microsoft.com/office/word/2010/wordprocessingCanvas" xmlns:cx="http://schemas.microsoft.com/office/drawing/2014/chartex" xmlns:cx1="http://schemas.microsoft.com/office/drawing/2015/9/8/chartex" xmlns:cx2="http://schemas.microsoft.com/office/drawing/2015/10/21/chartex" xmlns:cx3="http://schemas.microsoft.com/office/drawing/2016/5/9/chartex" xmlns:cx4="http://schemas.microsoft.com/office/drawing/2016/5/10/chartex" xmlns:cx5="http://schemas.microsoft.com/office/drawing/2016/5/11/chartex" xmlns:cx6="http://schemas.microsoft.com/office/drawing/2016/5/12/chartex" xmlns:cx7="http://schemas.microsoft.com/office/drawing/2016/5/13/chartex" xmlns:cx8="http://schemas.microsoft.com/office/drawing/2016/5/14/chartex" xmlns:mc="http://schemas.openxmlformats.org/markup-compatibility/2006" xmlns:aink="http://schemas.microsoft.com/office/drawing/2016/ink" xmlns:am3d="http://schemas.microsoft.com/office/drawing/2017/model3d" xmlns:o="urn:schemas-microsoft-com:office:office" xmlns:r="http://schemas.openxmlformats.org/officeDocument/2006/relationships" xmlns:m="http://schemas.openxmlformats.org/officeDocument/2006/math" xmlns:v="urn:schemas-microsoft-com:vml" xmlns:wp14="http://schemas.microsoft.com/office/word/2010/wordprocessingDrawing" xmlns:wp="http://schemas.openxmlformats.org/drawingml/2006/wordprocessingDrawing" xmlns:w10="urn:schemas-microsoft-com:office:word" xmlns:w="http://schemas.openxmlformats.org/wordprocessingml/2006/main" xmlns:w14="http://schemas.microsoft.com/office/word/2010/wordml" xmlns:w15="http://schemas.microsoft.com/office/word/2012/wordml" xmlns:w16cex="http://schemas.microsoft.com/office/word/2018/wordml/cex" xmlns:w16cid="http://schemas.microsoft.com/office/word/2016/wordml/cid" xmlns:w16="http://schemas.microsoft.com/office/word/2018/wordml" xmlns:w16sdtdh="http://schemas.microsoft.com/office/word/2020/wordml/sdtdatahash" xmlns:w16se="http://schemas.microsoft.com/office/word/2015/wordml/symex" xmlns:wpg="http://schemas.microsoft.com/office/word/2010/wordprocessingGroup" xmlns:wpi="http://schemas.microsoft.com/office/word/2010/wordprocessingInk" xmlns:wne="http://schemas.microsoft.com/office/word/2006/wordml" xmlns:wps="http://schemas.microsoft.com/office/word/2010/wordprocessingShape" mc:Ignorable="w14 w15 w16se w16cid w16 w16cex w16sdtdh wp14">
+<w:numbering xmlns:wpc="http://schemas.microsoft.com/office/word/2010/wordprocessingCanvas" xmlns:cx="http://schemas.microsoft.com/office/drawing/2014/chartex" xmlns:mc="http://schemas.openxmlformats.org/markup-compatibility/2006" xmlns:o="urn:schemas-microsoft-com:office:office" xmlns:r="http://schemas.openxmlformats.org/officeDocument/2006/relationships" xmlns:m="http://schemas.openxmlformats.org/officeDocument/2006/math" xmlns:v="urn:schemas-microsoft-com:vml" xmlns:wp14="http://schemas.microsoft.com/office/word/2010/wordprocessingDrawing" xmlns:wp="http://schemas.openxmlformats.org/drawingml/2006/wordprocessingDrawing" xmlns:w10="urn:schemas-microsoft-com:office:word" xmlns:w="http://schemas.openxmlformats.org/wordprocessingml/2006/main" xmlns:w14="http://schemas.microsoft.com/office/word/2010/wordml" xmlns:w15="http://schemas.microsoft.com/office/word/2012/wordml" xmlns:w16se="http://schemas.microsoft.com/office/word/2015/wordml/symex" xmlns:wpg="http://schemas.microsoft.com/office/word/2010/wordprocessingGroup" xmlns:wpi="http://schemas.microsoft.com/office/word/2010/wordprocessingInk" xmlns:wne="http://schemas.microsoft.com/office/word/2006/wordml" xmlns:wps="http://schemas.microsoft.com/office/word/2010/wordprocessingShape" mc:Ignorable="w14 w15 w16se wp14">
   <w:abstractNum w:abstractNumId="0" w15:restartNumberingAfterBreak="0">
     <w:nsid w:val="0BF74226"/>
     <w:multiLevelType w:val="hybridMultilevel"/>
@@ -12482,7 +17788,7 @@
 </file>
 
 <file path=word/styles.xml><?xml version="1.0" encoding="utf-8"?>
-<w:styles xmlns:mc="http://schemas.openxmlformats.org/markup-compatibility/2006" xmlns:r="http://schemas.openxmlformats.org/officeDocument/2006/relationships" xmlns:w="http://schemas.openxmlformats.org/wordprocessingml/2006/main" xmlns:w14="http://schemas.microsoft.com/office/word/2010/wordml" xmlns:w15="http://schemas.microsoft.com/office/word/2012/wordml" xmlns:w16cex="http://schemas.microsoft.com/office/word/2018/wordml/cex" xmlns:w16cid="http://schemas.microsoft.com/office/word/2016/wordml/cid" xmlns:w16="http://schemas.microsoft.com/office/word/2018/wordml" xmlns:w16sdtdh="http://schemas.microsoft.com/office/word/2020/wordml/sdtdatahash" xmlns:w16se="http://schemas.microsoft.com/office/word/2015/wordml/symex" mc:Ignorable="w14 w15 w16se w16cid w16 w16cex w16sdtdh">
+<w:styles xmlns:mc="http://schemas.openxmlformats.org/markup-compatibility/2006" xmlns:r="http://schemas.openxmlformats.org/officeDocument/2006/relationships" xmlns:w="http://schemas.openxmlformats.org/wordprocessingml/2006/main" xmlns:w14="http://schemas.microsoft.com/office/word/2010/wordml" xmlns:w15="http://schemas.microsoft.com/office/word/2012/wordml" xmlns:w16se="http://schemas.microsoft.com/office/word/2015/wordml/symex" mc:Ignorable="w14 w15 w16se">
   <w:docDefaults>
     <w:rPrDefault>
       <w:rPr>
@@ -12498,7 +17804,7 @@
       </w:pPr>
     </w:pPrDefault>
   </w:docDefaults>
-  <w:latentStyles w:defLockedState="0" w:defUIPriority="99" w:defSemiHidden="0" w:defUnhideWhenUsed="0" w:defQFormat="0" w:count="376">
+  <w:latentStyles w:defLockedState="0" w:defUIPriority="99" w:defSemiHidden="0" w:defUnhideWhenUsed="0" w:defQFormat="0" w:count="371">
     <w:lsdException w:name="Normal" w:uiPriority="0" w:qFormat="1"/>
     <w:lsdException w:name="heading 1" w:uiPriority="9" w:qFormat="1"/>
     <w:lsdException w:name="heading 2" w:semiHidden="1" w:uiPriority="0" w:unhideWhenUsed="1" w:qFormat="1"/>
@@ -12870,11 +18176,6 @@
     <w:lsdException w:name="List Table 5 Dark Accent 6" w:uiPriority="50"/>
     <w:lsdException w:name="List Table 6 Colorful Accent 6" w:uiPriority="51"/>
     <w:lsdException w:name="List Table 7 Colorful Accent 6" w:uiPriority="52"/>
-    <w:lsdException w:name="Mention" w:semiHidden="1" w:unhideWhenUsed="1"/>
-    <w:lsdException w:name="Smart Hyperlink" w:semiHidden="1" w:unhideWhenUsed="1"/>
-    <w:lsdException w:name="Hashtag" w:semiHidden="1" w:unhideWhenUsed="1"/>
-    <w:lsdException w:name="Unresolved Mention" w:semiHidden="1" w:unhideWhenUsed="1"/>
-    <w:lsdException w:name="Smart Link" w:semiHidden="1" w:unhideWhenUsed="1"/>
   </w:latentStyles>
   <w:style w:type="paragraph" w:default="1" w:styleId="a">
     <w:name w:val="Normal"/>

--- a/Единый список вопросов для повторения, разбитый по темам.docx
+++ b/Единый список вопросов для повторения, разбитый по темам.docx
@@ -457,14 +457,12 @@
         <w:rPr>
           <w:rFonts w:ascii="Calibri" w:hAnsi="Calibri" w:cs="Calibri"/>
           <w:b/>
-          <w:lang w:val="en-US"/>
         </w:rPr>
       </w:pPr>
       <w:r>
         <w:rPr>
           <w:rFonts w:ascii="Calibri" w:hAnsi="Calibri" w:cs="Calibri"/>
           <w:b/>
-          <w:lang w:val="en-US"/>
         </w:rPr>
         <w:t xml:space="preserve">2. </w:t>
       </w:r>
@@ -482,14 +480,12 @@
         <w:spacing w:after="0" w:line="240" w:lineRule="auto"/>
         <w:rPr>
           <w:rFonts w:eastAsia="Arial" w:cstheme="minorHAnsi"/>
-          <w:lang w:val="en-US"/>
         </w:rPr>
       </w:pPr>
       <w:r>
         <w:rPr>
           <w:rFonts w:eastAsia="Arial" w:cstheme="minorHAnsi"/>
           <w:highlight w:val="green"/>
-          <w:lang w:val="en-US"/>
         </w:rPr>
         <w:t xml:space="preserve">- </w:t>
       </w:r>
@@ -507,7 +503,6 @@
         <w:rPr>
           <w:rFonts w:eastAsia="Arial" w:cstheme="minorHAnsi"/>
           <w:highlight w:val="green"/>
-          <w:lang w:val="en-US"/>
         </w:rPr>
         <w:t xml:space="preserve"> </w:t>
       </w:r>
@@ -523,7 +518,6 @@
         <w:rPr>
           <w:rFonts w:eastAsia="Arial" w:cstheme="minorHAnsi"/>
           <w:highlight w:val="green"/>
-          <w:lang w:val="en-US"/>
         </w:rPr>
         <w:t xml:space="preserve"> </w:t>
       </w:r>
@@ -539,7 +533,6 @@
         <w:rPr>
           <w:rFonts w:eastAsia="Arial" w:cstheme="minorHAnsi"/>
           <w:highlight w:val="green"/>
-          <w:lang w:val="en-US"/>
         </w:rPr>
         <w:t xml:space="preserve"> </w:t>
       </w:r>
@@ -555,7 +548,6 @@
         <w:rPr>
           <w:rFonts w:eastAsia="Arial" w:cstheme="minorHAnsi"/>
           <w:highlight w:val="green"/>
-          <w:lang w:val="en-US"/>
         </w:rPr>
         <w:t xml:space="preserve"> </w:t>
       </w:r>
@@ -571,7 +563,6 @@
         <w:rPr>
           <w:rFonts w:eastAsia="Arial" w:cstheme="minorHAnsi"/>
           <w:highlight w:val="green"/>
-          <w:lang w:val="en-US"/>
         </w:rPr>
         <w:t xml:space="preserve"> </w:t>
       </w:r>
@@ -587,7 +578,6 @@
         <w:rPr>
           <w:rFonts w:eastAsia="Arial" w:cstheme="minorHAnsi"/>
           <w:highlight w:val="green"/>
-          <w:lang w:val="en-US"/>
         </w:rPr>
         <w:t xml:space="preserve"> (</w:t>
       </w:r>
@@ -611,7 +601,6 @@
         <w:rPr>
           <w:rFonts w:eastAsia="Arial" w:cstheme="minorHAnsi"/>
           <w:highlight w:val="green"/>
-          <w:lang w:val="en-US"/>
         </w:rPr>
         <w:t xml:space="preserve">, </w:t>
       </w:r>
@@ -627,7 +616,6 @@
         <w:rPr>
           <w:rFonts w:eastAsia="Arial" w:cstheme="minorHAnsi"/>
           <w:highlight w:val="green"/>
-          <w:lang w:val="en-US"/>
         </w:rPr>
         <w:t xml:space="preserve">, </w:t>
       </w:r>
@@ -643,7 +631,6 @@
         <w:rPr>
           <w:rFonts w:eastAsia="Arial" w:cstheme="minorHAnsi"/>
           <w:highlight w:val="green"/>
-          <w:lang w:val="en-US"/>
         </w:rPr>
         <w:t xml:space="preserve">) </w:t>
       </w:r>
@@ -682,14 +669,12 @@
         <w:spacing w:after="0" w:line="240" w:lineRule="auto"/>
         <w:rPr>
           <w:rFonts w:cstheme="minorHAnsi"/>
-          <w:lang w:val="en-US"/>
         </w:rPr>
       </w:pPr>
       <w:r>
         <w:rPr>
           <w:rFonts w:cstheme="minorHAnsi"/>
           <w:highlight w:val="green"/>
-          <w:lang w:val="en-US"/>
         </w:rPr>
         <w:t xml:space="preserve">- </w:t>
       </w:r>
@@ -704,7 +689,6 @@
         <w:rPr>
           <w:rFonts w:cstheme="minorHAnsi"/>
           <w:highlight w:val="green"/>
-          <w:lang w:val="en-US"/>
         </w:rPr>
         <w:t xml:space="preserve"> </w:t>
       </w:r>
@@ -719,7 +703,6 @@
         <w:rPr>
           <w:rFonts w:cstheme="minorHAnsi"/>
           <w:highlight w:val="green"/>
-          <w:lang w:val="en-US"/>
         </w:rPr>
         <w:t xml:space="preserve"> </w:t>
       </w:r>
@@ -737,7 +720,6 @@
         <w:rPr>
           <w:rFonts w:cstheme="minorHAnsi"/>
           <w:highlight w:val="green"/>
-          <w:lang w:val="en-US"/>
         </w:rPr>
         <w:t xml:space="preserve"> </w:t>
       </w:r>
@@ -753,7 +735,6 @@
         <w:rPr>
           <w:rFonts w:cstheme="minorHAnsi"/>
           <w:highlight w:val="green"/>
-          <w:lang w:val="en-US"/>
         </w:rPr>
         <w:t>.</w:t>
       </w:r>
@@ -764,14 +745,12 @@
         <w:rPr>
           <w:rFonts w:cstheme="minorHAnsi"/>
           <w:highlight w:val="green"/>
-          <w:lang w:val="en-US"/>
         </w:rPr>
       </w:pPr>
       <w:r>
         <w:rPr>
           <w:rFonts w:cstheme="minorHAnsi"/>
           <w:highlight w:val="green"/>
-          <w:lang w:val="en-US"/>
         </w:rPr>
         <w:t xml:space="preserve">- </w:t>
       </w:r>
@@ -787,7 +766,6 @@
         <w:rPr>
           <w:rFonts w:cstheme="minorHAnsi"/>
           <w:highlight w:val="green"/>
-          <w:lang w:val="en-US"/>
         </w:rPr>
         <w:t xml:space="preserve"> </w:t>
       </w:r>
@@ -803,11 +781,9 @@
         <w:rPr>
           <w:rFonts w:cstheme="minorHAnsi"/>
           <w:highlight w:val="green"/>
-          <w:lang w:val="en-US"/>
         </w:rPr>
         <w:t xml:space="preserve"> </w:t>
       </w:r>
-      <w:proofErr w:type="gramStart"/>
       <w:r>
         <w:rPr>
           <w:rFonts w:cstheme="minorHAnsi"/>
@@ -816,12 +792,10 @@
         </w:rPr>
         <w:t>rebase</w:t>
       </w:r>
-      <w:proofErr w:type="gramEnd"/>
       <w:r>
         <w:rPr>
           <w:rFonts w:cstheme="minorHAnsi"/>
           <w:highlight w:val="green"/>
-          <w:lang w:val="en-US"/>
         </w:rPr>
         <w:t xml:space="preserve">, </w:t>
       </w:r>
@@ -4522,8 +4496,6 @@
         </w:rPr>
         <w:t>хинты</w:t>
       </w:r>
-      <w:bookmarkStart w:id="0" w:name="_GoBack"/>
-      <w:bookmarkEnd w:id="0"/>
       <w:proofErr w:type="spellEnd"/>
       <w:r>
         <w:rPr>
@@ -4584,13 +4556,13 @@
         <w:spacing w:after="0" w:line="240" w:lineRule="auto"/>
         <w:rPr>
           <w:rFonts w:ascii="Calibri" w:hAnsi="Calibri" w:cs="Calibri"/>
-          <w:highlight w:val="yellow"/>
-        </w:rPr>
-      </w:pPr>
-      <w:r>
-        <w:rPr>
-          <w:rFonts w:ascii="Calibri" w:hAnsi="Calibri" w:cs="Calibri"/>
-          <w:highlight w:val="yellow"/>
+          <w:highlight w:val="green"/>
+        </w:rPr>
+      </w:pPr>
+      <w:r>
+        <w:rPr>
+          <w:rFonts w:ascii="Calibri" w:hAnsi="Calibri" w:cs="Calibri"/>
+          <w:highlight w:val="green"/>
         </w:rPr>
         <w:t xml:space="preserve">- Что такое индекс? Для чего их используют? Кластерный, </w:t>
       </w:r>
@@ -4598,7 +4570,7 @@
       <w:r>
         <w:rPr>
           <w:rFonts w:ascii="Calibri" w:hAnsi="Calibri" w:cs="Calibri"/>
-          <w:highlight w:val="yellow"/>
+          <w:highlight w:val="green"/>
         </w:rPr>
         <w:t>некластерный</w:t>
       </w:r>
@@ -4609,19 +4581,20 @@
         <w:spacing w:after="0" w:line="240" w:lineRule="auto"/>
         <w:rPr>
           <w:rFonts w:ascii="Calibri" w:hAnsi="Calibri" w:cs="Calibri"/>
-        </w:rPr>
-      </w:pPr>
-      <w:r>
-        <w:rPr>
-          <w:rFonts w:ascii="Calibri" w:hAnsi="Calibri" w:cs="Calibri"/>
-          <w:highlight w:val="yellow"/>
+          <w:highlight w:val="green"/>
+        </w:rPr>
+      </w:pPr>
+      <w:r>
+        <w:rPr>
+          <w:rFonts w:ascii="Calibri" w:hAnsi="Calibri" w:cs="Calibri"/>
+          <w:highlight w:val="green"/>
         </w:rPr>
         <w:t>- Транзакция, Какими свойствами должна обладать транзакция? (</w:t>
       </w:r>
       <w:r>
         <w:rPr>
           <w:rFonts w:ascii="Calibri" w:hAnsi="Calibri" w:cs="Calibri"/>
-          <w:highlight w:val="yellow"/>
+          <w:highlight w:val="green"/>
           <w:lang w:val="en-US"/>
         </w:rPr>
         <w:t>ACID</w:t>
@@ -4629,9 +4602,26 @@
       <w:r>
         <w:rPr>
           <w:rFonts w:ascii="Calibri" w:hAnsi="Calibri" w:cs="Calibri"/>
-          <w:highlight w:val="yellow"/>
+          <w:highlight w:val="green"/>
         </w:rPr>
         <w:t>), проблемы транзакций, уровни изоляции транзакций</w:t>
+      </w:r>
+    </w:p>
+    <w:p>
+      <w:pPr>
+        <w:spacing w:after="0" w:line="240" w:lineRule="auto"/>
+        <w:rPr>
+          <w:rFonts w:ascii="Calibri" w:hAnsi="Calibri" w:cs="Calibri"/>
+          <w:lang w:val="en-US"/>
+        </w:rPr>
+      </w:pPr>
+      <w:r>
+        <w:rPr>
+          <w:rFonts w:ascii="Calibri" w:hAnsi="Calibri" w:cs="Calibri"/>
+          <w:highlight w:val="green"/>
+          <w:lang w:val="en-US"/>
+        </w:rPr>
+        <w:t>- drop vs truncate vs delete</w:t>
       </w:r>
     </w:p>
     <w:p>
@@ -4651,22 +4641,50 @@
       <w:r>
         <w:rPr>
           <w:rFonts w:ascii="Calibri" w:hAnsi="Calibri" w:cs="Calibri"/>
-        </w:rPr>
-        <w:t xml:space="preserve">- Какие виды </w:t>
-      </w:r>
-      <w:proofErr w:type="spellStart"/>
-      <w:r>
-        <w:rPr>
-          <w:rFonts w:ascii="Calibri" w:hAnsi="Calibri" w:cs="Calibri"/>
-        </w:rPr>
-        <w:t>join</w:t>
-      </w:r>
-      <w:proofErr w:type="spellEnd"/>
-      <w:r>
-        <w:rPr>
-          <w:rFonts w:ascii="Calibri" w:hAnsi="Calibri" w:cs="Calibri"/>
-        </w:rPr>
-        <w:t xml:space="preserve"> вы знаете?</w:t>
+          <w:highlight w:val="green"/>
+        </w:rPr>
+        <w:t>- Какие виды подзапросов вы знаете?</w:t>
+      </w:r>
+      <w:r>
+        <w:rPr>
+          <w:rFonts w:ascii="Calibri" w:hAnsi="Calibri" w:cs="Calibri"/>
+          <w:highlight w:val="green"/>
+        </w:rPr>
+        <w:t xml:space="preserve"> (результат подзапроса </w:t>
+      </w:r>
+      <w:proofErr w:type="spellStart"/>
+      <w:proofErr w:type="gramStart"/>
+      <w:r>
+        <w:rPr>
+          <w:rFonts w:ascii="Calibri" w:hAnsi="Calibri" w:cs="Calibri"/>
+          <w:highlight w:val="green"/>
+        </w:rPr>
+        <w:t>м.быть</w:t>
+      </w:r>
+      <w:proofErr w:type="spellEnd"/>
+      <w:proofErr w:type="gramEnd"/>
+      <w:r>
+        <w:rPr>
+          <w:rFonts w:ascii="Calibri" w:hAnsi="Calibri" w:cs="Calibri"/>
+          <w:highlight w:val="green"/>
+        </w:rPr>
+        <w:t xml:space="preserve"> скалярный, строковый табличный; коррелированный и </w:t>
+      </w:r>
+      <w:proofErr w:type="spellStart"/>
+      <w:r>
+        <w:rPr>
+          <w:rFonts w:ascii="Calibri" w:hAnsi="Calibri" w:cs="Calibri"/>
+          <w:highlight w:val="green"/>
+        </w:rPr>
+        <w:t>некорр</w:t>
+      </w:r>
+      <w:proofErr w:type="spellEnd"/>
+      <w:r>
+        <w:rPr>
+          <w:rFonts w:ascii="Calibri" w:hAnsi="Calibri" w:cs="Calibri"/>
+          <w:highlight w:val="green"/>
+        </w:rPr>
+        <w:t>.)</w:t>
       </w:r>
     </w:p>
     <w:p>
@@ -4681,97 +4699,16 @@
         <w:spacing w:after="0" w:line="240" w:lineRule="auto"/>
         <w:rPr>
           <w:rFonts w:ascii="Calibri" w:hAnsi="Calibri" w:cs="Calibri"/>
-        </w:rPr>
-      </w:pPr>
-      <w:r>
-        <w:rPr>
-          <w:rFonts w:ascii="Calibri" w:hAnsi="Calibri" w:cs="Calibri"/>
-        </w:rPr>
-        <w:t xml:space="preserve">- Есть 2 таблицы, в первой 2 записи, во второй 3, 2 совпадения по FK. Сколько кортежей вернут разные </w:t>
-      </w:r>
-      <w:proofErr w:type="spellStart"/>
-      <w:r>
-        <w:rPr>
-          <w:rFonts w:ascii="Calibri" w:hAnsi="Calibri" w:cs="Calibri"/>
-        </w:rPr>
-        <w:t>джоины</w:t>
-      </w:r>
-      <w:proofErr w:type="spellEnd"/>
-      <w:r>
-        <w:rPr>
-          <w:rFonts w:ascii="Calibri" w:hAnsi="Calibri" w:cs="Calibri"/>
-        </w:rPr>
-        <w:t xml:space="preserve">: </w:t>
-      </w:r>
-      <w:proofErr w:type="spellStart"/>
-      <w:r>
-        <w:rPr>
-          <w:rFonts w:ascii="Calibri" w:hAnsi="Calibri" w:cs="Calibri"/>
-        </w:rPr>
-        <w:t>inner</w:t>
-      </w:r>
-      <w:proofErr w:type="spellEnd"/>
-      <w:r>
-        <w:rPr>
-          <w:rFonts w:ascii="Calibri" w:hAnsi="Calibri" w:cs="Calibri"/>
-        </w:rPr>
-        <w:t xml:space="preserve">, </w:t>
-      </w:r>
-      <w:proofErr w:type="spellStart"/>
-      <w:r>
-        <w:rPr>
-          <w:rFonts w:ascii="Calibri" w:hAnsi="Calibri" w:cs="Calibri"/>
-        </w:rPr>
-        <w:t>left</w:t>
-      </w:r>
-      <w:proofErr w:type="spellEnd"/>
-      <w:r>
-        <w:rPr>
-          <w:rFonts w:ascii="Calibri" w:hAnsi="Calibri" w:cs="Calibri"/>
-        </w:rPr>
-        <w:t xml:space="preserve">, </w:t>
-      </w:r>
-      <w:proofErr w:type="spellStart"/>
-      <w:r>
-        <w:rPr>
-          <w:rFonts w:ascii="Calibri" w:hAnsi="Calibri" w:cs="Calibri"/>
-        </w:rPr>
-        <w:t>right</w:t>
-      </w:r>
-      <w:proofErr w:type="spellEnd"/>
-      <w:r>
-        <w:rPr>
-          <w:rFonts w:ascii="Calibri" w:hAnsi="Calibri" w:cs="Calibri"/>
-        </w:rPr>
-        <w:t xml:space="preserve">, </w:t>
-      </w:r>
-      <w:proofErr w:type="spellStart"/>
-      <w:r>
-        <w:rPr>
-          <w:rFonts w:ascii="Calibri" w:hAnsi="Calibri" w:cs="Calibri"/>
-        </w:rPr>
-        <w:t>full</w:t>
-      </w:r>
-      <w:proofErr w:type="spellEnd"/>
-      <w:r>
-        <w:rPr>
-          <w:rFonts w:ascii="Calibri" w:hAnsi="Calibri" w:cs="Calibri"/>
-        </w:rPr>
-        <w:t xml:space="preserve">, </w:t>
-      </w:r>
-      <w:proofErr w:type="spellStart"/>
-      <w:r>
-        <w:rPr>
-          <w:rFonts w:ascii="Calibri" w:hAnsi="Calibri" w:cs="Calibri"/>
-        </w:rPr>
-        <w:t>cross</w:t>
-      </w:r>
-      <w:proofErr w:type="spellEnd"/>
-      <w:r>
-        <w:rPr>
-          <w:rFonts w:ascii="Calibri" w:hAnsi="Calibri" w:cs="Calibri"/>
-        </w:rPr>
-        <w:t xml:space="preserve">? </w:t>
+          <w:lang w:val="en-US"/>
+        </w:rPr>
+      </w:pPr>
+      <w:r>
+        <w:rPr>
+          <w:rFonts w:ascii="Calibri" w:hAnsi="Calibri" w:cs="Calibri"/>
+          <w:highlight w:val="green"/>
+          <w:lang w:val="en-US"/>
+        </w:rPr>
+        <w:t>- Join vs subquery</w:t>
       </w:r>
     </w:p>
     <w:p>
@@ -4791,6 +4728,212 @@
       <w:r>
         <w:rPr>
           <w:rFonts w:ascii="Calibri" w:hAnsi="Calibri" w:cs="Calibri"/>
+          <w:highlight w:val="green"/>
+        </w:rPr>
+        <w:t xml:space="preserve">- Для чего используется </w:t>
+      </w:r>
+      <w:proofErr w:type="spellStart"/>
+      <w:r>
+        <w:rPr>
+          <w:rFonts w:ascii="Calibri" w:hAnsi="Calibri" w:cs="Calibri"/>
+          <w:highlight w:val="green"/>
+        </w:rPr>
+        <w:t>group</w:t>
+      </w:r>
+      <w:proofErr w:type="spellEnd"/>
+      <w:r>
+        <w:rPr>
+          <w:rFonts w:ascii="Calibri" w:hAnsi="Calibri" w:cs="Calibri"/>
+          <w:highlight w:val="green"/>
+        </w:rPr>
+        <w:t xml:space="preserve"> </w:t>
+      </w:r>
+      <w:proofErr w:type="spellStart"/>
+      <w:r>
+        <w:rPr>
+          <w:rFonts w:ascii="Calibri" w:hAnsi="Calibri" w:cs="Calibri"/>
+          <w:highlight w:val="green"/>
+        </w:rPr>
+        <w:t>by</w:t>
+      </w:r>
+      <w:proofErr w:type="spellEnd"/>
+      <w:r>
+        <w:rPr>
+          <w:rFonts w:ascii="Calibri" w:hAnsi="Calibri" w:cs="Calibri"/>
+          <w:highlight w:val="green"/>
+        </w:rPr>
+        <w:t xml:space="preserve">? Для чего используется </w:t>
+      </w:r>
+      <w:proofErr w:type="spellStart"/>
+      <w:r>
+        <w:rPr>
+          <w:rFonts w:ascii="Calibri" w:hAnsi="Calibri" w:cs="Calibri"/>
+          <w:highlight w:val="green"/>
+        </w:rPr>
+        <w:t>having</w:t>
+      </w:r>
+      <w:proofErr w:type="spellEnd"/>
+      <w:r>
+        <w:rPr>
+          <w:rFonts w:ascii="Calibri" w:hAnsi="Calibri" w:cs="Calibri"/>
+          <w:highlight w:val="green"/>
+        </w:rPr>
+        <w:t>?</w:t>
+      </w:r>
+    </w:p>
+    <w:p>
+      <w:pPr>
+        <w:spacing w:after="0" w:line="240" w:lineRule="auto"/>
+        <w:rPr>
+          <w:rFonts w:ascii="Calibri" w:hAnsi="Calibri" w:cs="Calibri"/>
+        </w:rPr>
+      </w:pPr>
+      <w:r>
+        <w:rPr>
+          <w:rFonts w:ascii="Calibri" w:hAnsi="Calibri" w:cs="Calibri"/>
+          <w:highlight w:val="green"/>
+        </w:rPr>
+        <w:t xml:space="preserve">- Для чего нужны операторы </w:t>
+      </w:r>
+      <w:r>
+        <w:rPr>
+          <w:rFonts w:ascii="Calibri" w:hAnsi="Calibri" w:cs="Calibri"/>
+          <w:highlight w:val="green"/>
+          <w:lang w:val="en-US"/>
+        </w:rPr>
+        <w:t>UNION</w:t>
+      </w:r>
+      <w:r>
+        <w:rPr>
+          <w:rFonts w:ascii="Calibri" w:hAnsi="Calibri" w:cs="Calibri"/>
+          <w:highlight w:val="green"/>
+        </w:rPr>
+        <w:t xml:space="preserve">, </w:t>
+      </w:r>
+      <w:r>
+        <w:rPr>
+          <w:rFonts w:ascii="Calibri" w:hAnsi="Calibri" w:cs="Calibri"/>
+          <w:highlight w:val="green"/>
+          <w:lang w:val="en-US"/>
+        </w:rPr>
+        <w:t>UNION</w:t>
+      </w:r>
+      <w:r>
+        <w:rPr>
+          <w:rFonts w:ascii="Calibri" w:hAnsi="Calibri" w:cs="Calibri"/>
+          <w:highlight w:val="green"/>
+        </w:rPr>
+        <w:t xml:space="preserve"> </w:t>
+      </w:r>
+      <w:r>
+        <w:rPr>
+          <w:rFonts w:ascii="Calibri" w:hAnsi="Calibri" w:cs="Calibri"/>
+          <w:highlight w:val="green"/>
+          <w:lang w:val="en-US"/>
+        </w:rPr>
+        <w:t>ALL</w:t>
+      </w:r>
+      <w:r>
+        <w:rPr>
+          <w:rFonts w:ascii="Calibri" w:hAnsi="Calibri" w:cs="Calibri"/>
+          <w:highlight w:val="green"/>
+        </w:rPr>
+        <w:t xml:space="preserve">, </w:t>
+      </w:r>
+      <w:r>
+        <w:rPr>
+          <w:rFonts w:ascii="Calibri" w:hAnsi="Calibri" w:cs="Calibri"/>
+          <w:highlight w:val="green"/>
+          <w:lang w:val="en-US"/>
+        </w:rPr>
+        <w:t>INTERSECT</w:t>
+      </w:r>
+      <w:r>
+        <w:rPr>
+          <w:rFonts w:ascii="Calibri" w:hAnsi="Calibri" w:cs="Calibri"/>
+          <w:highlight w:val="green"/>
+        </w:rPr>
+        <w:t xml:space="preserve"> (общие для таблиц строки)</w:t>
+      </w:r>
+      <w:r>
+        <w:rPr>
+          <w:rFonts w:ascii="Calibri" w:hAnsi="Calibri" w:cs="Calibri"/>
+          <w:highlight w:val="green"/>
+        </w:rPr>
+        <w:t xml:space="preserve">, </w:t>
+      </w:r>
+      <w:r>
+        <w:rPr>
+          <w:rFonts w:ascii="Calibri" w:hAnsi="Calibri" w:cs="Calibri"/>
+          <w:highlight w:val="green"/>
+          <w:lang w:val="en-US"/>
+        </w:rPr>
+        <w:t>EXCEPT</w:t>
+      </w:r>
+      <w:r>
+        <w:rPr>
+          <w:rFonts w:ascii="Calibri" w:hAnsi="Calibri" w:cs="Calibri"/>
+          <w:highlight w:val="green"/>
+        </w:rPr>
+        <w:t xml:space="preserve"> (все строки из первой таблицы, которых нет во второй) можно заменить через </w:t>
+      </w:r>
+      <w:r>
+        <w:rPr>
+          <w:rFonts w:ascii="Calibri" w:hAnsi="Calibri" w:cs="Calibri"/>
+          <w:highlight w:val="green"/>
+          <w:lang w:val="en-US"/>
+        </w:rPr>
+        <w:t>EXISTS</w:t>
+      </w:r>
+      <w:r>
+        <w:rPr>
+          <w:rFonts w:ascii="Calibri" w:hAnsi="Calibri" w:cs="Calibri"/>
+          <w:highlight w:val="green"/>
+        </w:rPr>
+        <w:t xml:space="preserve"> и </w:t>
+      </w:r>
+      <w:r>
+        <w:rPr>
+          <w:rFonts w:ascii="Calibri" w:hAnsi="Calibri" w:cs="Calibri"/>
+          <w:highlight w:val="green"/>
+          <w:lang w:val="en-US"/>
+        </w:rPr>
+        <w:t>NOT</w:t>
+      </w:r>
+      <w:r>
+        <w:rPr>
+          <w:rFonts w:ascii="Calibri" w:hAnsi="Calibri" w:cs="Calibri"/>
+          <w:highlight w:val="green"/>
+        </w:rPr>
+        <w:t xml:space="preserve"> </w:t>
+      </w:r>
+      <w:r>
+        <w:rPr>
+          <w:rFonts w:ascii="Calibri" w:hAnsi="Calibri" w:cs="Calibri"/>
+          <w:highlight w:val="green"/>
+          <w:lang w:val="en-US"/>
+        </w:rPr>
+        <w:t>EXISTS</w:t>
+      </w:r>
+      <w:r>
+        <w:rPr>
+          <w:rFonts w:ascii="Calibri" w:hAnsi="Calibri" w:cs="Calibri"/>
+          <w:highlight w:val="green"/>
+        </w:rPr>
+        <w:t>?</w:t>
+      </w:r>
+    </w:p>
+    <w:p>
+      <w:pPr>
+        <w:spacing w:after="0" w:line="240" w:lineRule="auto"/>
+        <w:rPr>
+          <w:rFonts w:ascii="Calibri" w:hAnsi="Calibri" w:cs="Calibri"/>
+        </w:rPr>
+      </w:pPr>
+      <w:r>
+        <w:rPr>
+          <w:rFonts w:ascii="Calibri" w:hAnsi="Calibri" w:cs="Calibri"/>
+          <w:highlight w:val="green"/>
         </w:rPr>
         <w:t>- Если выполнить «</w:t>
       </w:r>
@@ -4798,6 +4941,7 @@
       <w:r>
         <w:rPr>
           <w:rFonts w:ascii="Calibri" w:hAnsi="Calibri" w:cs="Calibri"/>
+          <w:highlight w:val="green"/>
         </w:rPr>
         <w:t>select</w:t>
       </w:r>
@@ -4805,6 +4949,7 @@
       <w:r>
         <w:rPr>
           <w:rFonts w:ascii="Calibri" w:hAnsi="Calibri" w:cs="Calibri"/>
+          <w:highlight w:val="green"/>
         </w:rPr>
         <w:t xml:space="preserve"> * </w:t>
       </w:r>
@@ -4812,6 +4957,7 @@
       <w:r>
         <w:rPr>
           <w:rFonts w:ascii="Calibri" w:hAnsi="Calibri" w:cs="Calibri"/>
+          <w:highlight w:val="green"/>
         </w:rPr>
         <w:t>from</w:t>
       </w:r>
@@ -4819,6 +4965,7 @@
       <w:r>
         <w:rPr>
           <w:rFonts w:ascii="Calibri" w:hAnsi="Calibri" w:cs="Calibri"/>
+          <w:highlight w:val="green"/>
         </w:rPr>
         <w:t xml:space="preserve"> a, b», что мы получим?</w:t>
       </w:r>
@@ -4835,137 +4982,153 @@
         <w:spacing w:after="0" w:line="240" w:lineRule="auto"/>
         <w:rPr>
           <w:rFonts w:ascii="Calibri" w:hAnsi="Calibri" w:cs="Calibri"/>
-          <w:lang w:val="en-US"/>
-        </w:rPr>
-      </w:pPr>
-      <w:r>
-        <w:rPr>
-          <w:rFonts w:ascii="Calibri" w:hAnsi="Calibri" w:cs="Calibri"/>
-          <w:lang w:val="en-US"/>
-        </w:rPr>
-        <w:t>- «select * from a, b where a.id=</w:t>
-      </w:r>
-      <w:proofErr w:type="spellStart"/>
-      <w:proofErr w:type="gramStart"/>
-      <w:r>
-        <w:rPr>
-          <w:rFonts w:ascii="Calibri" w:hAnsi="Calibri" w:cs="Calibri"/>
-          <w:lang w:val="en-US"/>
-        </w:rPr>
-        <w:t>b.a</w:t>
-      </w:r>
-      <w:proofErr w:type="gramEnd"/>
-      <w:r>
-        <w:rPr>
-          <w:rFonts w:ascii="Calibri" w:hAnsi="Calibri" w:cs="Calibri"/>
-          <w:lang w:val="en-US"/>
-        </w:rPr>
-        <w:t>_id</w:t>
-      </w:r>
-      <w:proofErr w:type="spellEnd"/>
-      <w:r>
-        <w:rPr>
-          <w:rFonts w:ascii="Calibri" w:hAnsi="Calibri" w:cs="Calibri"/>
-          <w:lang w:val="en-US"/>
-        </w:rPr>
-        <w:t xml:space="preserve">» </w:t>
-      </w:r>
-      <w:r>
-        <w:rPr>
-          <w:rFonts w:ascii="Calibri" w:hAnsi="Calibri" w:cs="Calibri"/>
-        </w:rPr>
-        <w:t>или</w:t>
-      </w:r>
-      <w:r>
-        <w:rPr>
-          <w:rFonts w:ascii="Calibri" w:hAnsi="Calibri" w:cs="Calibri"/>
-          <w:lang w:val="en-US"/>
-        </w:rPr>
-        <w:t xml:space="preserve"> «select * from </w:t>
-      </w:r>
-      <w:proofErr w:type="spellStart"/>
-      <w:r>
-        <w:rPr>
-          <w:rFonts w:ascii="Calibri" w:hAnsi="Calibri" w:cs="Calibri"/>
-          <w:lang w:val="en-US"/>
-        </w:rPr>
-        <w:t>a</w:t>
-      </w:r>
-      <w:proofErr w:type="spellEnd"/>
-      <w:r>
-        <w:rPr>
-          <w:rFonts w:ascii="Calibri" w:hAnsi="Calibri" w:cs="Calibri"/>
-          <w:lang w:val="en-US"/>
-        </w:rPr>
-        <w:t xml:space="preserve"> inner join b on a.id=</w:t>
-      </w:r>
-      <w:proofErr w:type="spellStart"/>
-      <w:r>
-        <w:rPr>
-          <w:rFonts w:ascii="Calibri" w:hAnsi="Calibri" w:cs="Calibri"/>
-          <w:lang w:val="en-US"/>
-        </w:rPr>
-        <w:t>b.a_id</w:t>
-      </w:r>
-      <w:proofErr w:type="spellEnd"/>
-      <w:r>
-        <w:rPr>
-          <w:rFonts w:ascii="Calibri" w:hAnsi="Calibri" w:cs="Calibri"/>
-          <w:lang w:val="en-US"/>
-        </w:rPr>
-        <w:t xml:space="preserve">» </w:t>
-      </w:r>
-      <w:r>
-        <w:rPr>
-          <w:rFonts w:ascii="Calibri" w:hAnsi="Calibri" w:cs="Calibri"/>
-        </w:rPr>
-        <w:t>что</w:t>
-      </w:r>
-      <w:r>
-        <w:rPr>
-          <w:rFonts w:ascii="Calibri" w:hAnsi="Calibri" w:cs="Calibri"/>
-          <w:lang w:val="en-US"/>
+          <w:highlight w:val="green"/>
+        </w:rPr>
+      </w:pPr>
+      <w:r>
+        <w:rPr>
+          <w:rFonts w:ascii="Calibri" w:hAnsi="Calibri" w:cs="Calibri"/>
+          <w:highlight w:val="green"/>
+        </w:rPr>
+        <w:t xml:space="preserve">- Какие виды </w:t>
+      </w:r>
+      <w:proofErr w:type="spellStart"/>
+      <w:r>
+        <w:rPr>
+          <w:rFonts w:ascii="Calibri" w:hAnsi="Calibri" w:cs="Calibri"/>
+          <w:highlight w:val="green"/>
+        </w:rPr>
+        <w:t>join</w:t>
+      </w:r>
+      <w:proofErr w:type="spellEnd"/>
+      <w:r>
+        <w:rPr>
+          <w:rFonts w:ascii="Calibri" w:hAnsi="Calibri" w:cs="Calibri"/>
+          <w:highlight w:val="green"/>
+        </w:rPr>
+        <w:t xml:space="preserve"> вы знаете?</w:t>
+      </w:r>
+    </w:p>
+    <w:p>
+      <w:pPr>
+        <w:spacing w:after="0" w:line="240" w:lineRule="auto"/>
+        <w:rPr>
+          <w:rFonts w:ascii="Calibri" w:hAnsi="Calibri" w:cs="Calibri"/>
+          <w:lang w:val="en-US"/>
+        </w:rPr>
+      </w:pPr>
+      <w:r>
+        <w:rPr>
+          <w:rFonts w:ascii="Calibri" w:hAnsi="Calibri" w:cs="Calibri"/>
+          <w:highlight w:val="green"/>
+        </w:rPr>
+        <w:t xml:space="preserve">- </w:t>
+      </w:r>
+      <w:r>
+        <w:rPr>
+          <w:rFonts w:ascii="Calibri" w:hAnsi="Calibri" w:cs="Calibri"/>
+          <w:highlight w:val="green"/>
+          <w:lang w:val="en-US"/>
+        </w:rPr>
+        <w:t>full</w:t>
+      </w:r>
+      <w:r>
+        <w:rPr>
+          <w:rFonts w:ascii="Calibri" w:hAnsi="Calibri" w:cs="Calibri"/>
+          <w:highlight w:val="green"/>
         </w:rPr>
         <w:t xml:space="preserve"> </w:t>
       </w:r>
       <w:r>
         <w:rPr>
           <w:rFonts w:ascii="Calibri" w:hAnsi="Calibri" w:cs="Calibri"/>
-        </w:rPr>
-        <w:t>будет</w:t>
-      </w:r>
-      <w:r>
-        <w:rPr>
-          <w:rFonts w:ascii="Calibri" w:hAnsi="Calibri" w:cs="Calibri"/>
-          <w:lang w:val="en-US"/>
+          <w:highlight w:val="green"/>
+          <w:lang w:val="en-US"/>
+        </w:rPr>
+        <w:t>join</w:t>
+      </w:r>
+      <w:r>
+        <w:rPr>
+          <w:rFonts w:ascii="Calibri" w:hAnsi="Calibri" w:cs="Calibri"/>
+          <w:highlight w:val="green"/>
         </w:rPr>
         <w:t xml:space="preserve"> </w:t>
       </w:r>
       <w:r>
         <w:rPr>
           <w:rFonts w:ascii="Calibri" w:hAnsi="Calibri" w:cs="Calibri"/>
-        </w:rPr>
-        <w:t>выполнено</w:t>
-      </w:r>
-      <w:r>
-        <w:rPr>
-          <w:rFonts w:ascii="Calibri" w:hAnsi="Calibri" w:cs="Calibri"/>
-          <w:lang w:val="en-US"/>
+          <w:highlight w:val="green"/>
+          <w:lang w:val="en-US"/>
+        </w:rPr>
+        <w:t>vs</w:t>
+      </w:r>
+      <w:r>
+        <w:rPr>
+          <w:rFonts w:ascii="Calibri" w:hAnsi="Calibri" w:cs="Calibri"/>
+          <w:highlight w:val="green"/>
+        </w:rPr>
+        <w:t xml:space="preserve">. </w:t>
+      </w:r>
+      <w:r>
+        <w:rPr>
+          <w:rFonts w:ascii="Calibri" w:hAnsi="Calibri" w:cs="Calibri"/>
+          <w:highlight w:val="green"/>
+          <w:lang w:val="en-US"/>
+        </w:rPr>
+        <w:t>cross</w:t>
+      </w:r>
+      <w:r>
+        <w:rPr>
+          <w:rFonts w:ascii="Calibri" w:hAnsi="Calibri" w:cs="Calibri"/>
+          <w:highlight w:val="green"/>
         </w:rPr>
         <w:t xml:space="preserve"> </w:t>
       </w:r>
       <w:r>
         <w:rPr>
           <w:rFonts w:ascii="Calibri" w:hAnsi="Calibri" w:cs="Calibri"/>
-        </w:rPr>
-        <w:t>быстрее</w:t>
-      </w:r>
-      <w:r>
-        <w:rPr>
-          <w:rFonts w:ascii="Calibri" w:hAnsi="Calibri" w:cs="Calibri"/>
-          <w:lang w:val="en-US"/>
+          <w:highlight w:val="green"/>
+          <w:lang w:val="en-US"/>
+        </w:rPr>
+        <w:t>join</w:t>
+      </w:r>
+    </w:p>
+    <w:p>
+      <w:pPr>
+        <w:spacing w:after="0" w:line="240" w:lineRule="auto"/>
+        <w:rPr>
+          <w:rFonts w:ascii="Calibri" w:hAnsi="Calibri" w:cs="Calibri"/>
+          <w:lang w:val="en-US"/>
+        </w:rPr>
+      </w:pPr>
+      <w:r>
+        <w:rPr>
+          <w:rFonts w:ascii="Calibri" w:hAnsi="Calibri" w:cs="Calibri"/>
+          <w:highlight w:val="green"/>
+        </w:rPr>
+        <w:t>- Если вы собираетесь соединить несколько таблиц в запросе (например, n таблиц), сколько условий соединения вам нужно использовать</w:t>
+      </w:r>
+      <w:r>
+        <w:rPr>
+          <w:rFonts w:ascii="Calibri" w:hAnsi="Calibri" w:cs="Calibri"/>
+          <w:highlight w:val="green"/>
         </w:rPr>
         <w:t>?</w:t>
+      </w:r>
+      <w:r>
+        <w:rPr>
+          <w:rFonts w:ascii="Calibri" w:hAnsi="Calibri" w:cs="Calibri"/>
+          <w:highlight w:val="green"/>
+        </w:rPr>
+        <w:t xml:space="preserve"> </w:t>
+      </w:r>
+      <w:r>
+        <w:rPr>
+          <w:rFonts w:ascii="Calibri" w:hAnsi="Calibri" w:cs="Calibri"/>
+          <w:highlight w:val="green"/>
+          <w:lang w:val="en-US"/>
+        </w:rPr>
+        <w:t>(n-1)</w:t>
       </w:r>
     </w:p>
     <w:p>
@@ -4986,49 +5149,91 @@
         <w:rPr>
           <w:rFonts w:ascii="Calibri" w:hAnsi="Calibri" w:cs="Calibri"/>
         </w:rPr>
-        <w:t xml:space="preserve">- Для чего используется </w:t>
-      </w:r>
-      <w:proofErr w:type="spellStart"/>
-      <w:r>
-        <w:rPr>
-          <w:rFonts w:ascii="Calibri" w:hAnsi="Calibri" w:cs="Calibri"/>
-        </w:rPr>
-        <w:t>group</w:t>
-      </w:r>
-      <w:proofErr w:type="spellEnd"/>
-      <w:r>
-        <w:rPr>
-          <w:rFonts w:ascii="Calibri" w:hAnsi="Calibri" w:cs="Calibri"/>
-        </w:rPr>
-        <w:t xml:space="preserve"> </w:t>
-      </w:r>
-      <w:proofErr w:type="spellStart"/>
-      <w:r>
-        <w:rPr>
-          <w:rFonts w:ascii="Calibri" w:hAnsi="Calibri" w:cs="Calibri"/>
-        </w:rPr>
-        <w:t>by</w:t>
-      </w:r>
-      <w:proofErr w:type="spellEnd"/>
-      <w:r>
-        <w:rPr>
-          <w:rFonts w:ascii="Calibri" w:hAnsi="Calibri" w:cs="Calibri"/>
-        </w:rPr>
-        <w:t xml:space="preserve">? Для чего используется </w:t>
-      </w:r>
-      <w:proofErr w:type="spellStart"/>
-      <w:r>
-        <w:rPr>
-          <w:rFonts w:ascii="Calibri" w:hAnsi="Calibri" w:cs="Calibri"/>
-        </w:rPr>
-        <w:t>having</w:t>
-      </w:r>
-      <w:proofErr w:type="spellEnd"/>
-      <w:r>
-        <w:rPr>
-          <w:rFonts w:ascii="Calibri" w:hAnsi="Calibri" w:cs="Calibri"/>
-        </w:rPr>
-        <w:t>?</w:t>
+        <w:t xml:space="preserve">- Есть 2 таблицы, в первой 2 записи, во второй 3, 2 совпадения по FK. Сколько кортежей вернут разные </w:t>
+      </w:r>
+      <w:proofErr w:type="spellStart"/>
+      <w:r>
+        <w:rPr>
+          <w:rFonts w:ascii="Calibri" w:hAnsi="Calibri" w:cs="Calibri"/>
+        </w:rPr>
+        <w:t>джоины</w:t>
+      </w:r>
+      <w:proofErr w:type="spellEnd"/>
+      <w:r>
+        <w:rPr>
+          <w:rFonts w:ascii="Calibri" w:hAnsi="Calibri" w:cs="Calibri"/>
+        </w:rPr>
+        <w:t xml:space="preserve">: </w:t>
+      </w:r>
+      <w:proofErr w:type="spellStart"/>
+      <w:r>
+        <w:rPr>
+          <w:rFonts w:ascii="Calibri" w:hAnsi="Calibri" w:cs="Calibri"/>
+        </w:rPr>
+        <w:t>inner</w:t>
+      </w:r>
+      <w:proofErr w:type="spellEnd"/>
+      <w:r>
+        <w:rPr>
+          <w:rFonts w:ascii="Calibri" w:hAnsi="Calibri" w:cs="Calibri"/>
+        </w:rPr>
+        <w:t xml:space="preserve">, </w:t>
+      </w:r>
+      <w:proofErr w:type="spellStart"/>
+      <w:r>
+        <w:rPr>
+          <w:rFonts w:ascii="Calibri" w:hAnsi="Calibri" w:cs="Calibri"/>
+        </w:rPr>
+        <w:t>left</w:t>
+      </w:r>
+      <w:proofErr w:type="spellEnd"/>
+      <w:r>
+        <w:rPr>
+          <w:rFonts w:ascii="Calibri" w:hAnsi="Calibri" w:cs="Calibri"/>
+        </w:rPr>
+        <w:t xml:space="preserve">, </w:t>
+      </w:r>
+      <w:proofErr w:type="spellStart"/>
+      <w:r>
+        <w:rPr>
+          <w:rFonts w:ascii="Calibri" w:hAnsi="Calibri" w:cs="Calibri"/>
+        </w:rPr>
+        <w:t>right</w:t>
+      </w:r>
+      <w:proofErr w:type="spellEnd"/>
+      <w:r>
+        <w:rPr>
+          <w:rFonts w:ascii="Calibri" w:hAnsi="Calibri" w:cs="Calibri"/>
+        </w:rPr>
+        <w:t xml:space="preserve">, </w:t>
+      </w:r>
+      <w:proofErr w:type="spellStart"/>
+      <w:r>
+        <w:rPr>
+          <w:rFonts w:ascii="Calibri" w:hAnsi="Calibri" w:cs="Calibri"/>
+        </w:rPr>
+        <w:t>full</w:t>
+      </w:r>
+      <w:proofErr w:type="spellEnd"/>
+      <w:r>
+        <w:rPr>
+          <w:rFonts w:ascii="Calibri" w:hAnsi="Calibri" w:cs="Calibri"/>
+        </w:rPr>
+        <w:t xml:space="preserve">, </w:t>
+      </w:r>
+      <w:proofErr w:type="spellStart"/>
+      <w:r>
+        <w:rPr>
+          <w:rFonts w:ascii="Calibri" w:hAnsi="Calibri" w:cs="Calibri"/>
+        </w:rPr>
+        <w:t>cross</w:t>
+      </w:r>
+      <w:proofErr w:type="spellEnd"/>
+      <w:r>
+        <w:rPr>
+          <w:rFonts w:ascii="Calibri" w:hAnsi="Calibri" w:cs="Calibri"/>
+        </w:rPr>
+        <w:t xml:space="preserve">? </w:t>
       </w:r>
     </w:p>
     <w:p>
@@ -5043,91 +5248,261 @@
         <w:spacing w:after="0" w:line="240" w:lineRule="auto"/>
         <w:rPr>
           <w:rFonts w:ascii="Calibri" w:hAnsi="Calibri" w:cs="Calibri"/>
-        </w:rPr>
-      </w:pPr>
-      <w:r>
-        <w:rPr>
-          <w:rFonts w:ascii="Calibri" w:hAnsi="Calibri" w:cs="Calibri"/>
-        </w:rPr>
-        <w:t>- Какие виды подзапросов вы знаете?</w:t>
-      </w:r>
-    </w:p>
-    <w:p>
-      <w:pPr>
-        <w:spacing w:after="0" w:line="240" w:lineRule="auto"/>
-        <w:rPr>
-          <w:rFonts w:ascii="Calibri" w:hAnsi="Calibri" w:cs="Calibri"/>
-        </w:rPr>
-      </w:pPr>
-      <w:r>
-        <w:rPr>
-          <w:rFonts w:ascii="Calibri" w:hAnsi="Calibri" w:cs="Calibri"/>
-        </w:rPr>
-        <w:t>- Представление</w:t>
-      </w:r>
-    </w:p>
-    <w:p>
-      <w:pPr>
-        <w:spacing w:after="0" w:line="240" w:lineRule="auto"/>
-        <w:rPr>
-          <w:rFonts w:ascii="Calibri" w:hAnsi="Calibri" w:cs="Calibri"/>
-        </w:rPr>
-      </w:pPr>
-      <w:r>
-        <w:rPr>
-          <w:rFonts w:ascii="Calibri" w:hAnsi="Calibri" w:cs="Calibri"/>
-        </w:rPr>
-        <w:t xml:space="preserve">- Для чего нужны операторы </w:t>
-      </w:r>
-      <w:r>
-        <w:rPr>
-          <w:rFonts w:ascii="Calibri" w:hAnsi="Calibri" w:cs="Calibri"/>
-          <w:lang w:val="en-US"/>
-        </w:rPr>
-        <w:t>UNION</w:t>
-      </w:r>
-      <w:r>
-        <w:rPr>
-          <w:rFonts w:ascii="Calibri" w:hAnsi="Calibri" w:cs="Calibri"/>
+          <w:lang w:val="en-US"/>
+        </w:rPr>
+      </w:pPr>
+      <w:r>
+        <w:rPr>
+          <w:rFonts w:ascii="Calibri" w:hAnsi="Calibri" w:cs="Calibri"/>
+          <w:lang w:val="en-US"/>
+        </w:rPr>
+        <w:t>- «select * from a, b where a.id=</w:t>
+      </w:r>
+      <w:proofErr w:type="spellStart"/>
+      <w:proofErr w:type="gramStart"/>
+      <w:r>
+        <w:rPr>
+          <w:rFonts w:ascii="Calibri" w:hAnsi="Calibri" w:cs="Calibri"/>
+          <w:lang w:val="en-US"/>
+        </w:rPr>
+        <w:t>b.a</w:t>
+      </w:r>
+      <w:proofErr w:type="gramEnd"/>
+      <w:r>
+        <w:rPr>
+          <w:rFonts w:ascii="Calibri" w:hAnsi="Calibri" w:cs="Calibri"/>
+          <w:lang w:val="en-US"/>
+        </w:rPr>
+        <w:t>_id</w:t>
+      </w:r>
+      <w:proofErr w:type="spellEnd"/>
+      <w:r>
+        <w:rPr>
+          <w:rFonts w:ascii="Calibri" w:hAnsi="Calibri" w:cs="Calibri"/>
+          <w:lang w:val="en-US"/>
+        </w:rPr>
+        <w:t xml:space="preserve">» </w:t>
+      </w:r>
+      <w:r>
+        <w:rPr>
+          <w:rFonts w:ascii="Calibri" w:hAnsi="Calibri" w:cs="Calibri"/>
+        </w:rPr>
+        <w:t>или</w:t>
+      </w:r>
+      <w:r>
+        <w:rPr>
+          <w:rFonts w:ascii="Calibri" w:hAnsi="Calibri" w:cs="Calibri"/>
+          <w:lang w:val="en-US"/>
+        </w:rPr>
+        <w:t xml:space="preserve"> «select * from </w:t>
+      </w:r>
+      <w:proofErr w:type="spellStart"/>
+      <w:r>
+        <w:rPr>
+          <w:rFonts w:ascii="Calibri" w:hAnsi="Calibri" w:cs="Calibri"/>
+          <w:lang w:val="en-US"/>
+        </w:rPr>
+        <w:t>a</w:t>
+      </w:r>
+      <w:proofErr w:type="spellEnd"/>
+      <w:r>
+        <w:rPr>
+          <w:rFonts w:ascii="Calibri" w:hAnsi="Calibri" w:cs="Calibri"/>
+          <w:lang w:val="en-US"/>
+        </w:rPr>
+        <w:t xml:space="preserve"> inner join b on a.id=</w:t>
+      </w:r>
+      <w:proofErr w:type="spellStart"/>
+      <w:r>
+        <w:rPr>
+          <w:rFonts w:ascii="Calibri" w:hAnsi="Calibri" w:cs="Calibri"/>
+          <w:lang w:val="en-US"/>
+        </w:rPr>
+        <w:t>b.a_id</w:t>
+      </w:r>
+      <w:proofErr w:type="spellEnd"/>
+      <w:r>
+        <w:rPr>
+          <w:rFonts w:ascii="Calibri" w:hAnsi="Calibri" w:cs="Calibri"/>
+          <w:lang w:val="en-US"/>
+        </w:rPr>
+        <w:t xml:space="preserve">» </w:t>
+      </w:r>
+      <w:r>
+        <w:rPr>
+          <w:rFonts w:ascii="Calibri" w:hAnsi="Calibri" w:cs="Calibri"/>
+        </w:rPr>
+        <w:t>что</w:t>
+      </w:r>
+      <w:r>
+        <w:rPr>
+          <w:rFonts w:ascii="Calibri" w:hAnsi="Calibri" w:cs="Calibri"/>
+          <w:lang w:val="en-US"/>
+        </w:rPr>
+        <w:t xml:space="preserve"> </w:t>
+      </w:r>
+      <w:r>
+        <w:rPr>
+          <w:rFonts w:ascii="Calibri" w:hAnsi="Calibri" w:cs="Calibri"/>
+        </w:rPr>
+        <w:t>будет</w:t>
+      </w:r>
+      <w:r>
+        <w:rPr>
+          <w:rFonts w:ascii="Calibri" w:hAnsi="Calibri" w:cs="Calibri"/>
+          <w:lang w:val="en-US"/>
+        </w:rPr>
+        <w:t xml:space="preserve"> </w:t>
+      </w:r>
+      <w:r>
+        <w:rPr>
+          <w:rFonts w:ascii="Calibri" w:hAnsi="Calibri" w:cs="Calibri"/>
+        </w:rPr>
+        <w:t>выполнено</w:t>
+      </w:r>
+      <w:r>
+        <w:rPr>
+          <w:rFonts w:ascii="Calibri" w:hAnsi="Calibri" w:cs="Calibri"/>
+          <w:lang w:val="en-US"/>
+        </w:rPr>
+        <w:t xml:space="preserve"> </w:t>
+      </w:r>
+      <w:r>
+        <w:rPr>
+          <w:rFonts w:ascii="Calibri" w:hAnsi="Calibri" w:cs="Calibri"/>
+        </w:rPr>
+        <w:t>быстрее</w:t>
+      </w:r>
+      <w:r>
+        <w:rPr>
+          <w:rFonts w:ascii="Calibri" w:hAnsi="Calibri" w:cs="Calibri"/>
+          <w:lang w:val="en-US"/>
+        </w:rPr>
+        <w:t>?</w:t>
+      </w:r>
+      <w:r>
+        <w:rPr>
+          <w:rFonts w:ascii="Calibri" w:hAnsi="Calibri" w:cs="Calibri"/>
+          <w:lang w:val="en-US"/>
+        </w:rPr>
+        <w:t xml:space="preserve"> (</w:t>
+      </w:r>
+      <w:r>
+        <w:rPr>
+          <w:rFonts w:ascii="Calibri" w:hAnsi="Calibri" w:cs="Calibri"/>
+        </w:rPr>
+        <w:t>одинаково если оптимизатор запросов построит одинаковый план</w:t>
+      </w:r>
+      <w:bookmarkStart w:id="0" w:name="_GoBack"/>
+      <w:bookmarkEnd w:id="0"/>
+      <w:r>
+        <w:rPr>
+          <w:rFonts w:ascii="Calibri" w:hAnsi="Calibri" w:cs="Calibri"/>
+          <w:lang w:val="en-US"/>
+        </w:rPr>
+        <w:t>)</w:t>
+      </w:r>
+    </w:p>
+    <w:p>
+      <w:pPr>
+        <w:spacing w:after="0" w:line="240" w:lineRule="auto"/>
+        <w:rPr>
+          <w:rFonts w:ascii="Calibri" w:hAnsi="Calibri" w:cs="Calibri"/>
+          <w:lang w:val="en-US"/>
+        </w:rPr>
+      </w:pPr>
+      <w:r>
+        <w:rPr>
+          <w:rFonts w:ascii="Calibri" w:hAnsi="Calibri" w:cs="Calibri"/>
+          <w:lang w:val="en-US"/>
+        </w:rPr>
+        <w:t xml:space="preserve">- </w:t>
+      </w:r>
+      <w:r>
+        <w:rPr>
+          <w:rFonts w:ascii="Calibri" w:hAnsi="Calibri" w:cs="Calibri"/>
+        </w:rPr>
+        <w:t>Представление</w:t>
+      </w:r>
+    </w:p>
+    <w:p>
+      <w:pPr>
+        <w:spacing w:after="0" w:line="240" w:lineRule="auto"/>
+        <w:rPr>
+          <w:rFonts w:ascii="Calibri" w:hAnsi="Calibri" w:cs="Calibri"/>
+          <w:lang w:val="en-US"/>
+        </w:rPr>
+      </w:pPr>
+      <w:r>
+        <w:rPr>
+          <w:rFonts w:ascii="Calibri" w:hAnsi="Calibri" w:cs="Calibri"/>
+          <w:lang w:val="en-US"/>
+        </w:rPr>
+        <w:t xml:space="preserve">- </w:t>
+      </w:r>
+      <w:r>
+        <w:rPr>
+          <w:rFonts w:ascii="Calibri" w:hAnsi="Calibri" w:cs="Calibri"/>
+          <w:lang w:val="en-US"/>
+        </w:rPr>
+        <w:t>MongoDB</w:t>
+      </w:r>
+      <w:r>
+        <w:rPr>
+          <w:rFonts w:ascii="Calibri" w:hAnsi="Calibri" w:cs="Calibri"/>
+          <w:lang w:val="en-US"/>
         </w:rPr>
         <w:t xml:space="preserve">, </w:t>
       </w:r>
       <w:r>
         <w:rPr>
           <w:rFonts w:ascii="Calibri" w:hAnsi="Calibri" w:cs="Calibri"/>
-          <w:lang w:val="en-US"/>
-        </w:rPr>
-        <w:t>UNION</w:t>
-      </w:r>
-      <w:r>
-        <w:rPr>
-          <w:rFonts w:ascii="Calibri" w:hAnsi="Calibri" w:cs="Calibri"/>
+        </w:rPr>
+        <w:t>особенности</w:t>
+      </w:r>
+      <w:r>
+        <w:rPr>
+          <w:rFonts w:ascii="Calibri" w:hAnsi="Calibri" w:cs="Calibri"/>
+          <w:lang w:val="en-US"/>
+        </w:rPr>
+        <w:t xml:space="preserve">, </w:t>
+      </w:r>
+      <w:r>
+        <w:rPr>
+          <w:rFonts w:ascii="Calibri" w:hAnsi="Calibri" w:cs="Calibri"/>
+        </w:rPr>
+        <w:t>когда</w:t>
+      </w:r>
+      <w:r>
+        <w:rPr>
+          <w:rFonts w:ascii="Calibri" w:hAnsi="Calibri" w:cs="Calibri"/>
+          <w:lang w:val="en-US"/>
         </w:rPr>
         <w:t xml:space="preserve"> </w:t>
       </w:r>
       <w:r>
         <w:rPr>
           <w:rFonts w:ascii="Calibri" w:hAnsi="Calibri" w:cs="Calibri"/>
-          <w:lang w:val="en-US"/>
-        </w:rPr>
-        <w:t>ALL</w:t>
-      </w:r>
-      <w:r>
-        <w:rPr>
-          <w:rFonts w:ascii="Calibri" w:hAnsi="Calibri" w:cs="Calibri"/>
+        </w:rPr>
+        <w:t>использовать</w:t>
+      </w:r>
+      <w:r>
+        <w:rPr>
+          <w:rFonts w:ascii="Calibri" w:hAnsi="Calibri" w:cs="Calibri"/>
+          <w:lang w:val="en-US"/>
         </w:rPr>
         <w:t xml:space="preserve">, </w:t>
       </w:r>
       <w:r>
         <w:rPr>
           <w:rFonts w:ascii="Calibri" w:hAnsi="Calibri" w:cs="Calibri"/>
-          <w:lang w:val="en-US"/>
-        </w:rPr>
-        <w:t>INTERSECT</w:t>
-      </w:r>
-      <w:r>
-        <w:rPr>
-          <w:rFonts w:ascii="Calibri" w:hAnsi="Calibri" w:cs="Calibri"/>
+        </w:rPr>
+        <w:t>транзакции</w:t>
+      </w:r>
+      <w:r>
+        <w:rPr>
+          <w:rFonts w:ascii="Calibri" w:hAnsi="Calibri" w:cs="Calibri"/>
+          <w:lang w:val="en-US"/>
         </w:rPr>
         <w:t xml:space="preserve">, </w:t>
       </w:r>
@@ -5136,38 +5511,26 @@
           <w:rFonts w:ascii="Calibri" w:hAnsi="Calibri" w:cs="Calibri"/>
           <w:lang w:val="en-US"/>
         </w:rPr>
-        <w:t>EXCEPT</w:t>
-      </w:r>
-      <w:r>
-        <w:rPr>
-          <w:rFonts w:ascii="Calibri" w:hAnsi="Calibri" w:cs="Calibri"/>
-        </w:rPr>
-        <w:t>?</w:t>
-      </w:r>
-    </w:p>
-    <w:p>
-      <w:pPr>
-        <w:spacing w:after="0" w:line="240" w:lineRule="auto"/>
-        <w:rPr>
-          <w:rFonts w:ascii="Calibri" w:hAnsi="Calibri" w:cs="Calibri"/>
-        </w:rPr>
-      </w:pPr>
-      <w:r>
-        <w:rPr>
-          <w:rFonts w:ascii="Calibri" w:hAnsi="Calibri" w:cs="Calibri"/>
-        </w:rPr>
-        <w:t xml:space="preserve">- </w:t>
-      </w:r>
-      <w:r>
-        <w:rPr>
-          <w:rFonts w:ascii="Calibri" w:hAnsi="Calibri" w:cs="Calibri"/>
-          <w:lang w:val="en-US"/>
-        </w:rPr>
-        <w:t>full</w:t>
-      </w:r>
-      <w:r>
-        <w:rPr>
-          <w:rFonts w:ascii="Calibri" w:hAnsi="Calibri" w:cs="Calibri"/>
+        <w:t>read</w:t>
+      </w:r>
+      <w:r>
+        <w:rPr>
+          <w:rFonts w:ascii="Calibri" w:hAnsi="Calibri" w:cs="Calibri"/>
+          <w:lang w:val="en-US"/>
+        </w:rPr>
+        <w:t>/</w:t>
+      </w:r>
+      <w:r>
+        <w:rPr>
+          <w:rFonts w:ascii="Calibri" w:hAnsi="Calibri" w:cs="Calibri"/>
+          <w:lang w:val="en-US"/>
+        </w:rPr>
+        <w:t>write</w:t>
+      </w:r>
+      <w:r>
+        <w:rPr>
+          <w:rFonts w:ascii="Calibri" w:hAnsi="Calibri" w:cs="Calibri"/>
+          <w:lang w:val="en-US"/>
         </w:rPr>
         <w:t xml:space="preserve"> </w:t>
       </w:r>
@@ -5176,11 +5539,25 @@
           <w:rFonts w:ascii="Calibri" w:hAnsi="Calibri" w:cs="Calibri"/>
           <w:lang w:val="en-US"/>
         </w:rPr>
-        <w:t>join</w:t>
-      </w:r>
-      <w:r>
-        <w:rPr>
-          <w:rFonts w:ascii="Calibri" w:hAnsi="Calibri" w:cs="Calibri"/>
+        <w:t>concern</w:t>
+      </w:r>
+      <w:r>
+        <w:rPr>
+          <w:rFonts w:ascii="Calibri" w:hAnsi="Calibri" w:cs="Calibri"/>
+          <w:lang w:val="en-US"/>
+        </w:rPr>
+        <w:t xml:space="preserve">, </w:t>
+      </w:r>
+      <w:r>
+        <w:rPr>
+          <w:rFonts w:ascii="Calibri" w:hAnsi="Calibri" w:cs="Calibri"/>
+        </w:rPr>
+        <w:t>блокировки</w:t>
+      </w:r>
+      <w:r>
+        <w:rPr>
+          <w:rFonts w:ascii="Calibri" w:hAnsi="Calibri" w:cs="Calibri"/>
+          <w:lang w:val="en-US"/>
         </w:rPr>
         <w:t xml:space="preserve"> </w:t>
       </w:r>
@@ -5189,24 +5566,12 @@
           <w:rFonts w:ascii="Calibri" w:hAnsi="Calibri" w:cs="Calibri"/>
           <w:lang w:val="en-US"/>
         </w:rPr>
-        <w:t>vs</w:t>
-      </w:r>
-      <w:r>
-        <w:rPr>
-          <w:rFonts w:ascii="Calibri" w:hAnsi="Calibri" w:cs="Calibri"/>
-        </w:rPr>
-        <w:t xml:space="preserve">. </w:t>
-      </w:r>
-      <w:r>
-        <w:rPr>
-          <w:rFonts w:ascii="Calibri" w:hAnsi="Calibri" w:cs="Calibri"/>
-          <w:lang w:val="en-US"/>
-        </w:rPr>
-        <w:t>cross</w:t>
-      </w:r>
-      <w:r>
-        <w:rPr>
-          <w:rFonts w:ascii="Calibri" w:hAnsi="Calibri" w:cs="Calibri"/>
+        <w:t>replica</w:t>
+      </w:r>
+      <w:r>
+        <w:rPr>
+          <w:rFonts w:ascii="Calibri" w:hAnsi="Calibri" w:cs="Calibri"/>
+          <w:lang w:val="en-US"/>
         </w:rPr>
         <w:t xml:space="preserve"> </w:t>
       </w:r>
@@ -5215,117 +5580,12 @@
           <w:rFonts w:ascii="Calibri" w:hAnsi="Calibri" w:cs="Calibri"/>
           <w:lang w:val="en-US"/>
         </w:rPr>
-        <w:t>join</w:t>
-      </w:r>
-    </w:p>
-    <w:p>
-      <w:pPr>
-        <w:spacing w:after="0" w:line="240" w:lineRule="auto"/>
-        <w:rPr>
-          <w:rFonts w:ascii="Calibri" w:hAnsi="Calibri" w:cs="Calibri"/>
-        </w:rPr>
-      </w:pPr>
-      <w:r>
-        <w:rPr>
-          <w:rFonts w:ascii="Calibri" w:hAnsi="Calibri" w:cs="Calibri"/>
-        </w:rPr>
-        <w:t>- Если вы собираетесь соединить несколько таблиц в запросе (например, n таблиц), сколько условий соединения вам нужно использовать?</w:t>
-      </w:r>
-    </w:p>
-    <w:p>
-      <w:pPr>
-        <w:spacing w:after="0" w:line="240" w:lineRule="auto"/>
-        <w:rPr>
-          <w:rFonts w:ascii="Calibri" w:hAnsi="Calibri" w:cs="Calibri"/>
-        </w:rPr>
-      </w:pPr>
-      <w:r>
-        <w:rPr>
-          <w:rFonts w:ascii="Calibri" w:hAnsi="Calibri" w:cs="Calibri"/>
-        </w:rPr>
-        <w:t xml:space="preserve">- </w:t>
-      </w:r>
-      <w:r>
-        <w:rPr>
-          <w:rFonts w:ascii="Calibri" w:hAnsi="Calibri" w:cs="Calibri"/>
-          <w:lang w:val="en-US"/>
-        </w:rPr>
-        <w:t>MongoDB</w:t>
-      </w:r>
-      <w:r>
-        <w:rPr>
-          <w:rFonts w:ascii="Calibri" w:hAnsi="Calibri" w:cs="Calibri"/>
-        </w:rPr>
-        <w:t xml:space="preserve">, особенности, когда использовать, транзакции, </w:t>
-      </w:r>
-      <w:r>
-        <w:rPr>
-          <w:rFonts w:ascii="Calibri" w:hAnsi="Calibri" w:cs="Calibri"/>
-          <w:lang w:val="en-US"/>
-        </w:rPr>
-        <w:t>read</w:t>
-      </w:r>
-      <w:r>
-        <w:rPr>
-          <w:rFonts w:ascii="Calibri" w:hAnsi="Calibri" w:cs="Calibri"/>
-        </w:rPr>
-        <w:t>/</w:t>
-      </w:r>
-      <w:r>
-        <w:rPr>
-          <w:rFonts w:ascii="Calibri" w:hAnsi="Calibri" w:cs="Calibri"/>
-          <w:lang w:val="en-US"/>
-        </w:rPr>
-        <w:t>write</w:t>
-      </w:r>
-      <w:r>
-        <w:rPr>
-          <w:rFonts w:ascii="Calibri" w:hAnsi="Calibri" w:cs="Calibri"/>
-        </w:rPr>
-        <w:t xml:space="preserve"> </w:t>
-      </w:r>
-      <w:r>
-        <w:rPr>
-          <w:rFonts w:ascii="Calibri" w:hAnsi="Calibri" w:cs="Calibri"/>
-          <w:lang w:val="en-US"/>
-        </w:rPr>
-        <w:t>concern</w:t>
-      </w:r>
-      <w:r>
-        <w:rPr>
-          <w:rFonts w:ascii="Calibri" w:hAnsi="Calibri" w:cs="Calibri"/>
-        </w:rPr>
-        <w:t>, блокировки</w:t>
-      </w:r>
-      <w:r>
-        <w:rPr>
-          <w:rFonts w:ascii="Calibri" w:hAnsi="Calibri" w:cs="Calibri"/>
-        </w:rPr>
-        <w:t xml:space="preserve"> </w:t>
-      </w:r>
-      <w:r>
-        <w:rPr>
-          <w:rFonts w:ascii="Calibri" w:hAnsi="Calibri" w:cs="Calibri"/>
-          <w:lang w:val="en-US"/>
-        </w:rPr>
-        <w:t>replica</w:t>
-      </w:r>
-      <w:r>
-        <w:rPr>
-          <w:rFonts w:ascii="Calibri" w:hAnsi="Calibri" w:cs="Calibri"/>
-        </w:rPr>
-        <w:t xml:space="preserve"> </w:t>
-      </w:r>
-      <w:r>
-        <w:rPr>
-          <w:rFonts w:ascii="Calibri" w:hAnsi="Calibri" w:cs="Calibri"/>
-          <w:lang w:val="en-US"/>
-        </w:rPr>
         <w:t>set</w:t>
       </w:r>
       <w:r>
         <w:rPr>
           <w:rFonts w:ascii="Calibri" w:hAnsi="Calibri" w:cs="Calibri"/>
+          <w:lang w:val="en-US"/>
         </w:rPr>
         <w:t xml:space="preserve">, </w:t>
       </w:r>
@@ -5374,6 +5634,27 @@
         <w:t>Шардирование</w:t>
       </w:r>
       <w:proofErr w:type="spellEnd"/>
+    </w:p>
+    <w:p>
+      <w:pPr>
+        <w:spacing w:after="0" w:line="240" w:lineRule="auto"/>
+        <w:rPr>
+          <w:rFonts w:ascii="Calibri" w:hAnsi="Calibri" w:cs="Calibri"/>
+        </w:rPr>
+      </w:pPr>
+      <w:r>
+        <w:rPr>
+          <w:rFonts w:ascii="Calibri" w:hAnsi="Calibri" w:cs="Calibri"/>
+          <w:lang w:val="en-US"/>
+        </w:rPr>
+        <w:t xml:space="preserve">- </w:t>
+      </w:r>
+      <w:r>
+        <w:rPr>
+          <w:rFonts w:ascii="Calibri" w:hAnsi="Calibri" w:cs="Calibri"/>
+        </w:rPr>
+        <w:t>задачка написать запросы</w:t>
+      </w:r>
     </w:p>
     <w:p>
       <w:pPr>
@@ -5555,7 +5836,6 @@
         <w:rPr>
           <w:rFonts w:ascii="Calibri" w:hAnsi="Calibri" w:cs="Calibri"/>
         </w:rPr>
-        <w:lastRenderedPageBreak/>
         <w:t xml:space="preserve">- Какие типы данных допустимы в атрибутах </w:t>
       </w:r>
       <w:proofErr w:type="spellStart"/>
@@ -7237,6 +7517,7 @@
         <w:rPr>
           <w:rFonts w:ascii="Calibri" w:hAnsi="Calibri" w:cs="Calibri"/>
         </w:rPr>
+        <w:lastRenderedPageBreak/>
         <w:t xml:space="preserve">- Что такое </w:t>
       </w:r>
       <w:proofErr w:type="spellStart"/>
@@ -7433,7 +7714,6 @@
         <w:rPr>
           <w:rFonts w:ascii="Calibri" w:hAnsi="Calibri" w:cs="Calibri"/>
         </w:rPr>
-        <w:lastRenderedPageBreak/>
         <w:t xml:space="preserve">- </w:t>
       </w:r>
       <w:r>
@@ -9827,11 +10107,13 @@
         <w:spacing w:after="0" w:line="240" w:lineRule="auto"/>
         <w:rPr>
           <w:rFonts w:ascii="Calibri" w:hAnsi="Calibri" w:cs="Calibri"/>
-        </w:rPr>
-      </w:pPr>
-      <w:r>
-        <w:rPr>
-          <w:rFonts w:ascii="Calibri" w:hAnsi="Calibri" w:cs="Calibri"/>
+          <w:lang w:val="en-US"/>
+        </w:rPr>
+      </w:pPr>
+      <w:r>
+        <w:rPr>
+          <w:rFonts w:ascii="Calibri" w:hAnsi="Calibri" w:cs="Calibri"/>
+          <w:lang w:val="en-US"/>
         </w:rPr>
         <w:t xml:space="preserve">- </w:t>
       </w:r>
@@ -9844,6 +10126,7 @@
       <w:r>
         <w:rPr>
           <w:rFonts w:ascii="Calibri" w:hAnsi="Calibri" w:cs="Calibri"/>
+          <w:lang w:val="en-US"/>
         </w:rPr>
         <w:t xml:space="preserve"> </w:t>
       </w:r>
@@ -9856,6 +10139,7 @@
       <w:r>
         <w:rPr>
           <w:rFonts w:ascii="Calibri" w:hAnsi="Calibri" w:cs="Calibri"/>
+          <w:lang w:val="en-US"/>
         </w:rPr>
         <w:t xml:space="preserve"> </w:t>
       </w:r>
@@ -9869,6 +10153,7 @@
       <w:r>
         <w:rPr>
           <w:rFonts w:ascii="Calibri" w:hAnsi="Calibri" w:cs="Calibri"/>
+          <w:lang w:val="en-US"/>
         </w:rPr>
         <w:t xml:space="preserve"> </w:t>
       </w:r>
@@ -9883,6 +10168,7 @@
       <w:r>
         <w:rPr>
           <w:rFonts w:ascii="Calibri" w:hAnsi="Calibri" w:cs="Calibri"/>
+          <w:lang w:val="en-US"/>
         </w:rPr>
         <w:t>(</w:t>
       </w:r>
@@ -9899,6 +10185,7 @@
       <w:r>
         <w:rPr>
           <w:rFonts w:ascii="Calibri" w:hAnsi="Calibri" w:cs="Calibri"/>
+          <w:lang w:val="en-US"/>
         </w:rPr>
         <w:t xml:space="preserve">, </w:t>
       </w:r>
@@ -9912,6 +10199,7 @@
       <w:r>
         <w:rPr>
           <w:rFonts w:ascii="Calibri" w:hAnsi="Calibri" w:cs="Calibri"/>
+          <w:lang w:val="en-US"/>
         </w:rPr>
         <w:t xml:space="preserve">, </w:t>
       </w:r>
@@ -9925,6 +10213,7 @@
       <w:r>
         <w:rPr>
           <w:rFonts w:ascii="Calibri" w:hAnsi="Calibri" w:cs="Calibri"/>
+          <w:lang w:val="en-US"/>
         </w:rPr>
         <w:t xml:space="preserve">, </w:t>
       </w:r>
@@ -9938,6 +10227,7 @@
       <w:r>
         <w:rPr>
           <w:rFonts w:ascii="Calibri" w:hAnsi="Calibri" w:cs="Calibri"/>
+          <w:lang w:val="en-US"/>
         </w:rPr>
         <w:t xml:space="preserve">, </w:t>
       </w:r>
@@ -9953,6 +10243,7 @@
       <w:r>
         <w:rPr>
           <w:rFonts w:ascii="Calibri" w:hAnsi="Calibri" w:cs="Calibri"/>
+          <w:lang w:val="en-US"/>
         </w:rPr>
         <w:t xml:space="preserve">, </w:t>
       </w:r>
@@ -9968,6 +10259,7 @@
       <w:r>
         <w:rPr>
           <w:rFonts w:ascii="Calibri" w:hAnsi="Calibri" w:cs="Calibri"/>
+          <w:lang w:val="en-US"/>
         </w:rPr>
         <w:t xml:space="preserve">, </w:t>
       </w:r>
@@ -9981,6 +10273,7 @@
       <w:r>
         <w:rPr>
           <w:rFonts w:ascii="Calibri" w:hAnsi="Calibri" w:cs="Calibri"/>
+          <w:lang w:val="en-US"/>
         </w:rPr>
         <w:t>)</w:t>
       </w:r>
@@ -11331,6 +11624,7 @@
         <w:rPr>
           <w:rFonts w:ascii="Calibri" w:hAnsi="Calibri" w:cs="Calibri"/>
         </w:rPr>
+        <w:lastRenderedPageBreak/>
         <w:t>- Предположим есть 2 интерфейса с одинаковыми методами (имя, параметры), но возвращающими разное значение, можно ли реализовать оба этих интерфейса? Почему?</w:t>
       </w:r>
     </w:p>
@@ -11427,7 +11721,6 @@
         <w:rPr>
           <w:rFonts w:ascii="Calibri" w:hAnsi="Calibri" w:cs="Calibri"/>
         </w:rPr>
-        <w:lastRenderedPageBreak/>
         <w:t xml:space="preserve">- </w:t>
       </w:r>
       <w:r>
@@ -13177,6 +13470,7 @@
         <w:rPr>
           <w:rFonts w:ascii="Calibri" w:hAnsi="Calibri" w:cs="Calibri"/>
         </w:rPr>
+        <w:lastRenderedPageBreak/>
         <w:t xml:space="preserve">- </w:t>
       </w:r>
       <w:r>
@@ -13391,7 +13685,6 @@
         <w:rPr>
           <w:rFonts w:ascii="Calibri" w:hAnsi="Calibri" w:cs="Calibri"/>
         </w:rPr>
-        <w:lastRenderedPageBreak/>
         <w:t xml:space="preserve">- </w:t>
       </w:r>
       <w:r>
@@ -15241,6 +15534,7 @@
           <w:rFonts w:ascii="Calibri" w:hAnsi="Calibri" w:cs="Calibri"/>
           <w:lang w:val="en-US"/>
         </w:rPr>
+        <w:lastRenderedPageBreak/>
         <w:t xml:space="preserve">- </w:t>
       </w:r>
       <w:r>
@@ -15369,7 +15663,6 @@
           <w:rFonts w:ascii="Calibri" w:hAnsi="Calibri" w:cs="Calibri"/>
           <w:lang w:val="en-US"/>
         </w:rPr>
-        <w:lastRenderedPageBreak/>
         <w:t xml:space="preserve">- </w:t>
       </w:r>
       <w:proofErr w:type="spellStart"/>

--- a/Единый список вопросов для повторения, разбитый по темам.docx
+++ b/Единый список вопросов для повторения, разбитый по темам.docx
@@ -1128,15 +1128,7 @@
           <w:rFonts w:eastAsia="Arial" w:cstheme="minorHAnsi"/>
           <w:highlight w:val="green"/>
         </w:rPr>
-        <w:t xml:space="preserve"> </w:t>
-      </w:r>
-      <w:proofErr w:type="gramStart"/>
-      <w:r>
-        <w:rPr>
-          <w:rFonts w:eastAsia="Arial" w:cstheme="minorHAnsi"/>
-          <w:highlight w:val="green"/>
-        </w:rPr>
-        <w:t>&lt;</w:t>
+        <w:t xml:space="preserve"> &lt;</w:t>
       </w:r>
       <w:r>
         <w:rPr>
@@ -1157,18 +1149,7 @@
           <w:szCs w:val="22"/>
           <w:highlight w:val="green"/>
         </w:rPr>
-        <w:t>идентификатор</w:t>
-      </w:r>
-      <w:proofErr w:type="gramEnd"/>
-      <w:r>
-        <w:rPr>
-          <w:rStyle w:val="HTML"/>
-          <w:rFonts w:asciiTheme="minorHAnsi" w:eastAsia="Calibri" w:hAnsiTheme="minorHAnsi" w:cstheme="minorHAnsi"/>
-          <w:sz w:val="22"/>
-          <w:szCs w:val="22"/>
-          <w:highlight w:val="green"/>
-        </w:rPr>
-        <w:t>_коммита</w:t>
+        <w:t>идентификатор_коммита</w:t>
       </w:r>
       <w:proofErr w:type="spellEnd"/>
       <w:r>
@@ -1299,18 +1280,8 @@
           <w:highlight w:val="green"/>
           <w:lang w:val="en-US"/>
         </w:rPr>
-        <w:t xml:space="preserve">- </w:t>
-      </w:r>
-      <w:proofErr w:type="gramStart"/>
-      <w:r>
-        <w:rPr>
-          <w:rFonts w:cstheme="minorHAnsi"/>
-          <w:highlight w:val="green"/>
-          <w:lang w:val="en-US"/>
-        </w:rPr>
-        <w:t>reset(</w:t>
-      </w:r>
-      <w:proofErr w:type="gramEnd"/>
+        <w:t>- reset(</w:t>
+      </w:r>
       <w:r>
         <w:rPr>
           <w:rFonts w:cstheme="minorHAnsi"/>
@@ -4060,7 +4031,6 @@
         </w:rPr>
         <w:t xml:space="preserve">, </w:t>
       </w:r>
-      <w:proofErr w:type="gramStart"/>
       <w:r>
         <w:rPr>
           <w:rFonts w:ascii="Calibri" w:hAnsi="Calibri" w:cs="Calibri"/>
@@ -4078,7 +4048,6 @@
         </w:rPr>
         <w:t>(</w:t>
       </w:r>
-      <w:proofErr w:type="gramEnd"/>
       <w:r>
         <w:rPr>
           <w:rFonts w:ascii="Calibri" w:hAnsi="Calibri" w:cs="Calibri"/>
@@ -4308,30 +4277,14 @@
           <w:rFonts w:ascii="Calibri" w:hAnsi="Calibri" w:cs="Calibri"/>
           <w:highlight w:val="green"/>
         </w:rPr>
-        <w:t xml:space="preserve"> (какой из них</w:t>
-      </w:r>
-      <w:proofErr w:type="gramStart"/>
-      <w:r>
-        <w:rPr>
-          <w:rFonts w:ascii="Calibri" w:hAnsi="Calibri" w:cs="Calibri"/>
-          <w:highlight w:val="green"/>
-        </w:rPr>
-        <w:t>)</w:t>
-      </w:r>
-      <w:r>
-        <w:rPr>
-          <w:rFonts w:ascii="Calibri" w:hAnsi="Calibri" w:cs="Calibri"/>
-          <w:highlight w:val="green"/>
-        </w:rPr>
-        <w:t xml:space="preserve"> ,</w:t>
-      </w:r>
-      <w:proofErr w:type="gramEnd"/>
-      <w:r>
-        <w:rPr>
-          <w:rFonts w:ascii="Calibri" w:hAnsi="Calibri" w:cs="Calibri"/>
-          <w:highlight w:val="green"/>
-        </w:rPr>
-        <w:t xml:space="preserve"> виды </w:t>
+        <w:t xml:space="preserve"> (какой из них)</w:t>
+      </w:r>
+      <w:r>
+        <w:rPr>
+          <w:rFonts w:ascii="Calibri" w:hAnsi="Calibri" w:cs="Calibri"/>
+          <w:highlight w:val="green"/>
+        </w:rPr>
+        <w:t xml:space="preserve"> , виды </w:t>
       </w:r>
       <w:proofErr w:type="spellStart"/>
       <w:r>
@@ -4555,21 +4508,12 @@
         </w:rPr>
         <w:t xml:space="preserve">, </w:t>
       </w:r>
-      <w:proofErr w:type="gramStart"/>
-      <w:r>
-        <w:rPr>
-          <w:rFonts w:ascii="Calibri" w:hAnsi="Calibri" w:cs="Calibri"/>
-          <w:highlight w:val="green"/>
-        </w:rPr>
-        <w:t>оптимальный(</w:t>
-      </w:r>
-      <w:proofErr w:type="gramEnd"/>
-      <w:r>
-        <w:rPr>
-          <w:rFonts w:ascii="Calibri" w:hAnsi="Calibri" w:cs="Calibri"/>
-          <w:highlight w:val="green"/>
-        </w:rPr>
-        <w:t>не обязательно это лучший план) найденный план кэшируется</w:t>
+      <w:r>
+        <w:rPr>
+          <w:rFonts w:ascii="Calibri" w:hAnsi="Calibri" w:cs="Calibri"/>
+          <w:highlight w:val="green"/>
+        </w:rPr>
+        <w:t>оптимальный(не обязательно это лучший план) найденный план кэшируется</w:t>
       </w:r>
     </w:p>
     <w:p>
@@ -4762,7 +4706,6 @@
         <w:t xml:space="preserve"> (результат подзапроса </w:t>
       </w:r>
       <w:proofErr w:type="spellStart"/>
-      <w:proofErr w:type="gramStart"/>
       <w:r>
         <w:rPr>
           <w:rFonts w:ascii="Calibri" w:hAnsi="Calibri" w:cs="Calibri"/>
@@ -4771,7 +4714,6 @@
         <w:t>м.быть</w:t>
       </w:r>
       <w:proofErr w:type="spellEnd"/>
-      <w:proofErr w:type="gramEnd"/>
       <w:r>
         <w:rPr>
           <w:rFonts w:ascii="Calibri" w:hAnsi="Calibri" w:cs="Calibri"/>
@@ -5358,23 +5300,13 @@
         <w:t>- «select * from a, b where a.id=</w:t>
       </w:r>
       <w:proofErr w:type="spellStart"/>
-      <w:proofErr w:type="gramStart"/>
-      <w:r>
-        <w:rPr>
-          <w:rFonts w:ascii="Calibri" w:hAnsi="Calibri" w:cs="Calibri"/>
-          <w:highlight w:val="green"/>
-          <w:lang w:val="en-US"/>
-        </w:rPr>
-        <w:t>b.a</w:t>
-      </w:r>
-      <w:proofErr w:type="gramEnd"/>
-      <w:r>
-        <w:rPr>
-          <w:rFonts w:ascii="Calibri" w:hAnsi="Calibri" w:cs="Calibri"/>
-          <w:highlight w:val="green"/>
-          <w:lang w:val="en-US"/>
-        </w:rPr>
-        <w:t>_id</w:t>
+      <w:r>
+        <w:rPr>
+          <w:rFonts w:ascii="Calibri" w:hAnsi="Calibri" w:cs="Calibri"/>
+          <w:highlight w:val="green"/>
+          <w:lang w:val="en-US"/>
+        </w:rPr>
+        <w:t>b.a_id</w:t>
       </w:r>
       <w:proofErr w:type="spellEnd"/>
       <w:r>
@@ -9002,7 +8934,6 @@
         </w:rPr>
         <w:t xml:space="preserve"> </w:t>
       </w:r>
-      <w:proofErr w:type="gramStart"/>
       <w:r>
         <w:rPr>
           <w:rFonts w:ascii="Calibri" w:hAnsi="Calibri" w:cs="Calibri"/>
@@ -9016,15 +8947,7 @@
           <w:rFonts w:ascii="Calibri" w:hAnsi="Calibri" w:cs="Calibri"/>
           <w:highlight w:val="green"/>
         </w:rPr>
-        <w:t>,и</w:t>
-      </w:r>
-      <w:proofErr w:type="gramEnd"/>
-      <w:r>
-        <w:rPr>
-          <w:rFonts w:ascii="Calibri" w:hAnsi="Calibri" w:cs="Calibri"/>
-          <w:highlight w:val="green"/>
-        </w:rPr>
-        <w:t xml:space="preserve"> все остальное)</w:t>
+        <w:t>,и все остальное)</w:t>
       </w:r>
     </w:p>
     <w:p>
@@ -9772,23 +9695,7 @@
           <w:rFonts w:ascii="Calibri" w:hAnsi="Calibri" w:cs="Calibri"/>
           <w:highlight w:val="green"/>
         </w:rPr>
-        <w:t xml:space="preserve">- a зависит от в, </w:t>
-      </w:r>
-      <w:proofErr w:type="gramStart"/>
-      <w:r>
-        <w:rPr>
-          <w:rFonts w:ascii="Calibri" w:hAnsi="Calibri" w:cs="Calibri"/>
-          <w:highlight w:val="green"/>
-        </w:rPr>
-        <w:t>в зависит</w:t>
-      </w:r>
-      <w:proofErr w:type="gramEnd"/>
-      <w:r>
-        <w:rPr>
-          <w:rFonts w:ascii="Calibri" w:hAnsi="Calibri" w:cs="Calibri"/>
-          <w:highlight w:val="green"/>
-        </w:rPr>
-        <w:t xml:space="preserve"> от а, как решить циклическую зависимость?</w:t>
+        <w:t>- a зависит от в, в зависит от а, как решить циклическую зависимость?</w:t>
       </w:r>
     </w:p>
     <w:p>
@@ -9868,17 +9775,20 @@
         <w:spacing w:after="0" w:line="240" w:lineRule="auto"/>
         <w:rPr>
           <w:rFonts w:ascii="Calibri" w:hAnsi="Calibri" w:cs="Calibri"/>
-        </w:rPr>
-      </w:pPr>
-      <w:r>
-        <w:rPr>
-          <w:rFonts w:ascii="Calibri" w:hAnsi="Calibri" w:cs="Calibri"/>
+          <w:highlight w:val="green"/>
+        </w:rPr>
+      </w:pPr>
+      <w:r>
+        <w:rPr>
+          <w:rFonts w:ascii="Calibri" w:hAnsi="Calibri" w:cs="Calibri"/>
+          <w:highlight w:val="green"/>
         </w:rPr>
         <w:t xml:space="preserve">- </w:t>
       </w:r>
       <w:r>
         <w:rPr>
           <w:rFonts w:ascii="Calibri" w:hAnsi="Calibri" w:cs="Calibri"/>
+          <w:highlight w:val="green"/>
           <w:lang w:val="en-US"/>
         </w:rPr>
         <w:t>open</w:t>
@@ -9886,12 +9796,14 @@
       <w:r>
         <w:rPr>
           <w:rFonts w:ascii="Calibri" w:hAnsi="Calibri" w:cs="Calibri"/>
+          <w:highlight w:val="green"/>
         </w:rPr>
         <w:t>-</w:t>
       </w:r>
       <w:r>
         <w:rPr>
           <w:rFonts w:ascii="Calibri" w:hAnsi="Calibri" w:cs="Calibri"/>
+          <w:highlight w:val="green"/>
           <w:lang w:val="en-US"/>
         </w:rPr>
         <w:t>session</w:t>
@@ -9899,12 +9811,14 @@
       <w:r>
         <w:rPr>
           <w:rFonts w:ascii="Calibri" w:hAnsi="Calibri" w:cs="Calibri"/>
+          <w:highlight w:val="green"/>
         </w:rPr>
         <w:t>-</w:t>
       </w:r>
       <w:r>
         <w:rPr>
           <w:rFonts w:ascii="Calibri" w:hAnsi="Calibri" w:cs="Calibri"/>
+          <w:highlight w:val="green"/>
           <w:lang w:val="en-US"/>
         </w:rPr>
         <w:t>in</w:t>
@@ -9912,12 +9826,14 @@
       <w:r>
         <w:rPr>
           <w:rFonts w:ascii="Calibri" w:hAnsi="Calibri" w:cs="Calibri"/>
+          <w:highlight w:val="green"/>
         </w:rPr>
         <w:t>-</w:t>
       </w:r>
       <w:r>
         <w:rPr>
           <w:rFonts w:ascii="Calibri" w:hAnsi="Calibri" w:cs="Calibri"/>
+          <w:highlight w:val="green"/>
           <w:lang w:val="en-US"/>
         </w:rPr>
         <w:t>view</w:t>
@@ -9935,18 +9851,28 @@
         <w:spacing w:after="0" w:line="240" w:lineRule="auto"/>
         <w:rPr>
           <w:rFonts w:ascii="Calibri" w:hAnsi="Calibri" w:cs="Calibri"/>
-        </w:rPr>
-      </w:pPr>
-      <w:r>
-        <w:rPr>
-          <w:rFonts w:ascii="Calibri" w:hAnsi="Calibri" w:cs="Calibri"/>
-        </w:rPr>
-        <w:t xml:space="preserve">+ как написать свой </w:t>
-      </w:r>
-      <w:proofErr w:type="spellStart"/>
-      <w:r>
-        <w:rPr>
-          <w:rFonts w:ascii="Calibri" w:hAnsi="Calibri" w:cs="Calibri"/>
+          <w:highlight w:val="green"/>
+        </w:rPr>
+      </w:pPr>
+      <w:r>
+        <w:rPr>
+          <w:rFonts w:ascii="Calibri" w:hAnsi="Calibri" w:cs="Calibri"/>
+          <w:highlight w:val="green"/>
+        </w:rPr>
+        <w:t>-</w:t>
+      </w:r>
+      <w:r>
+        <w:rPr>
+          <w:rFonts w:ascii="Calibri" w:hAnsi="Calibri" w:cs="Calibri"/>
+          <w:highlight w:val="green"/>
+        </w:rPr>
+        <w:t xml:space="preserve"> как написать свой </w:t>
+      </w:r>
+      <w:proofErr w:type="spellStart"/>
+      <w:r>
+        <w:rPr>
+          <w:rFonts w:ascii="Calibri" w:hAnsi="Calibri" w:cs="Calibri"/>
+          <w:highlight w:val="green"/>
         </w:rPr>
         <w:t>starter</w:t>
       </w:r>
@@ -9954,12 +9880,14 @@
       <w:r>
         <w:rPr>
           <w:rFonts w:ascii="Calibri" w:hAnsi="Calibri" w:cs="Calibri"/>
+          <w:highlight w:val="green"/>
         </w:rPr>
         <w:t xml:space="preserve"> и зачем, отличия от библиотеки @</w:t>
       </w:r>
       <w:r>
         <w:rPr>
           <w:rFonts w:ascii="Calibri" w:hAnsi="Calibri" w:cs="Calibri"/>
+          <w:highlight w:val="green"/>
           <w:lang w:val="en-US"/>
         </w:rPr>
         <w:t>Conditional</w:t>
@@ -9982,13 +9910,22 @@
       <w:r>
         <w:rPr>
           <w:rFonts w:ascii="Calibri" w:hAnsi="Calibri" w:cs="Calibri"/>
-        </w:rPr>
-        <w:t xml:space="preserve">+ </w:t>
-      </w:r>
-      <w:proofErr w:type="spellStart"/>
-      <w:r>
-        <w:rPr>
-          <w:rFonts w:ascii="Calibri" w:hAnsi="Calibri" w:cs="Calibri"/>
+          <w:highlight w:val="green"/>
+        </w:rPr>
+        <w:t>-</w:t>
+      </w:r>
+      <w:r>
+        <w:rPr>
+          <w:rFonts w:ascii="Calibri" w:hAnsi="Calibri" w:cs="Calibri"/>
+          <w:highlight w:val="green"/>
+        </w:rPr>
+        <w:t xml:space="preserve"> </w:t>
+      </w:r>
+      <w:proofErr w:type="spellStart"/>
+      <w:r>
+        <w:rPr>
+          <w:rFonts w:ascii="Calibri" w:hAnsi="Calibri" w:cs="Calibri"/>
+          <w:highlight w:val="green"/>
         </w:rPr>
         <w:t>spring</w:t>
       </w:r>
@@ -9996,13 +9933,15 @@
       <w:r>
         <w:rPr>
           <w:rFonts w:ascii="Calibri" w:hAnsi="Calibri" w:cs="Calibri"/>
-        </w:rPr>
-        <w:t xml:space="preserve"> </w:t>
-      </w:r>
-      <w:proofErr w:type="spellStart"/>
-      <w:r>
-        <w:rPr>
-          <w:rFonts w:ascii="Calibri" w:hAnsi="Calibri" w:cs="Calibri"/>
+          <w:highlight w:val="green"/>
+        </w:rPr>
+        <w:t xml:space="preserve"> </w:t>
+      </w:r>
+      <w:proofErr w:type="spellStart"/>
+      <w:r>
+        <w:rPr>
+          <w:rFonts w:ascii="Calibri" w:hAnsi="Calibri" w:cs="Calibri"/>
+          <w:highlight w:val="green"/>
         </w:rPr>
         <w:t>data</w:t>
       </w:r>
@@ -10010,13 +9949,15 @@
       <w:r>
         <w:rPr>
           <w:rFonts w:ascii="Calibri" w:hAnsi="Calibri" w:cs="Calibri"/>
-        </w:rPr>
-        <w:t xml:space="preserve"> </w:t>
-      </w:r>
-      <w:proofErr w:type="spellStart"/>
-      <w:r>
-        <w:rPr>
-          <w:rFonts w:ascii="Calibri" w:hAnsi="Calibri" w:cs="Calibri"/>
+          <w:highlight w:val="green"/>
+        </w:rPr>
+        <w:t xml:space="preserve"> </w:t>
+      </w:r>
+      <w:proofErr w:type="spellStart"/>
+      <w:r>
+        <w:rPr>
+          <w:rFonts w:ascii="Calibri" w:hAnsi="Calibri" w:cs="Calibri"/>
+          <w:highlight w:val="green"/>
         </w:rPr>
         <w:t>rest</w:t>
       </w:r>
@@ -10024,6 +9965,7 @@
       <w:r>
         <w:rPr>
           <w:rFonts w:ascii="Calibri" w:hAnsi="Calibri" w:cs="Calibri"/>
+          <w:highlight w:val="green"/>
         </w:rPr>
         <w:t xml:space="preserve"> - недостатки, когда не стоит использовать</w:t>
       </w:r>
@@ -10045,16 +9987,67 @@
       <w:r>
         <w:rPr>
           <w:rFonts w:ascii="Calibri" w:hAnsi="Calibri" w:cs="Calibri"/>
-        </w:rPr>
-        <w:t>- @</w:t>
-      </w:r>
-      <w:r>
-        <w:rPr>
-          <w:rFonts w:ascii="Calibri" w:hAnsi="Calibri" w:cs="Calibri"/>
-          <w:lang w:val="en-US"/>
-        </w:rPr>
-        <w:t>Async</w:t>
-      </w:r>
+          <w:highlight w:val="green"/>
+        </w:rPr>
+        <w:t xml:space="preserve">- </w:t>
+      </w:r>
+      <w:r>
+        <w:rPr>
+          <w:rFonts w:ascii="Calibri" w:hAnsi="Calibri" w:cs="Calibri"/>
+          <w:highlight w:val="green"/>
+          <w:lang w:val="en-US"/>
+        </w:rPr>
+        <w:t>Lombok</w:t>
+      </w:r>
+      <w:r>
+        <w:rPr>
+          <w:rFonts w:ascii="Calibri" w:hAnsi="Calibri" w:cs="Calibri"/>
+          <w:highlight w:val="green"/>
+        </w:rPr>
+        <w:t xml:space="preserve"> @</w:t>
+      </w:r>
+      <w:proofErr w:type="spellStart"/>
+      <w:r>
+        <w:rPr>
+          <w:rFonts w:ascii="Calibri" w:hAnsi="Calibri" w:cs="Calibri"/>
+          <w:highlight w:val="green"/>
+          <w:lang w:val="en-US"/>
+        </w:rPr>
+        <w:t>RequiredArgsConstructor</w:t>
+      </w:r>
+      <w:proofErr w:type="spellEnd"/>
+      <w:r>
+        <w:rPr>
+          <w:rFonts w:ascii="Calibri" w:hAnsi="Calibri" w:cs="Calibri"/>
+          <w:highlight w:val="green"/>
+        </w:rPr>
+        <w:t xml:space="preserve"> </w:t>
+      </w:r>
+      <w:r>
+        <w:rPr>
+          <w:rFonts w:ascii="Calibri" w:hAnsi="Calibri" w:cs="Calibri"/>
+          <w:highlight w:val="green"/>
+          <w:lang w:val="en-US"/>
+        </w:rPr>
+        <w:t>vs</w:t>
+      </w:r>
+      <w:r>
+        <w:rPr>
+          <w:rFonts w:ascii="Calibri" w:hAnsi="Calibri" w:cs="Calibri"/>
+          <w:highlight w:val="green"/>
+        </w:rPr>
+        <w:t xml:space="preserve"> @</w:t>
+      </w:r>
+      <w:proofErr w:type="spellStart"/>
+      <w:r>
+        <w:rPr>
+          <w:rFonts w:ascii="Calibri" w:hAnsi="Calibri" w:cs="Calibri"/>
+          <w:highlight w:val="green"/>
+          <w:lang w:val="en-US"/>
+        </w:rPr>
+        <w:t>AllArgsConstructor</w:t>
+      </w:r>
+      <w:proofErr w:type="spellEnd"/>
     </w:p>
     <w:p>
       <w:pPr>
@@ -10068,24 +10061,21 @@
         <w:spacing w:after="0" w:line="240" w:lineRule="auto"/>
         <w:rPr>
           <w:rFonts w:ascii="Calibri" w:hAnsi="Calibri" w:cs="Calibri"/>
-        </w:rPr>
-      </w:pPr>
-      <w:r>
-        <w:rPr>
-          <w:rFonts w:ascii="Calibri" w:hAnsi="Calibri" w:cs="Calibri"/>
-        </w:rPr>
-        <w:t xml:space="preserve">- </w:t>
-      </w:r>
-      <w:r>
-        <w:rPr>
-          <w:rFonts w:ascii="Calibri" w:hAnsi="Calibri" w:cs="Calibri"/>
-        </w:rPr>
-        <w:t xml:space="preserve">Какие есть проблемы у </w:t>
-      </w:r>
-      <w:proofErr w:type="spellStart"/>
-      <w:r>
-        <w:rPr>
-          <w:rFonts w:ascii="Calibri" w:hAnsi="Calibri" w:cs="Calibri"/>
+          <w:highlight w:val="green"/>
+        </w:rPr>
+      </w:pPr>
+      <w:r>
+        <w:rPr>
+          <w:rFonts w:ascii="Calibri" w:hAnsi="Calibri" w:cs="Calibri"/>
+          <w:highlight w:val="green"/>
+        </w:rPr>
+        <w:t xml:space="preserve">- Какие есть проблемы у </w:t>
+      </w:r>
+      <w:proofErr w:type="spellStart"/>
+      <w:r>
+        <w:rPr>
+          <w:rFonts w:ascii="Calibri" w:hAnsi="Calibri" w:cs="Calibri"/>
+          <w:highlight w:val="green"/>
         </w:rPr>
         <w:t>Pageable</w:t>
       </w:r>
@@ -10093,6 +10083,7 @@
       <w:r>
         <w:rPr>
           <w:rFonts w:ascii="Calibri" w:hAnsi="Calibri" w:cs="Calibri"/>
+          <w:highlight w:val="green"/>
         </w:rPr>
         <w:t>?</w:t>
       </w:r>
@@ -10109,38 +10100,18 @@
         <w:spacing w:after="0" w:line="240" w:lineRule="auto"/>
         <w:rPr>
           <w:rFonts w:ascii="Calibri" w:hAnsi="Calibri" w:cs="Calibri"/>
-          <w:lang w:val="en-US"/>
-        </w:rPr>
-      </w:pPr>
-      <w:r>
-        <w:rPr>
-          <w:rFonts w:ascii="Calibri" w:hAnsi="Calibri" w:cs="Calibri"/>
-          <w:lang w:val="en-US"/>
-        </w:rPr>
-        <w:t xml:space="preserve">- </w:t>
-      </w:r>
-      <w:r>
-        <w:rPr>
-          <w:rFonts w:ascii="Calibri" w:hAnsi="Calibri" w:cs="Calibri"/>
-        </w:rPr>
-        <w:t>про</w:t>
-      </w:r>
-      <w:r>
-        <w:rPr>
-          <w:rFonts w:ascii="Calibri" w:hAnsi="Calibri" w:cs="Calibri"/>
-          <w:lang w:val="en-US"/>
-        </w:rPr>
-        <w:t xml:space="preserve"> </w:t>
-      </w:r>
-      <w:proofErr w:type="spellStart"/>
-      <w:r>
-        <w:rPr>
-          <w:rFonts w:ascii="Calibri" w:hAnsi="Calibri" w:cs="Calibri"/>
-          <w:lang w:val="en-US"/>
-        </w:rPr>
-        <w:t>webflux</w:t>
-      </w:r>
-      <w:proofErr w:type="spellEnd"/>
+          <w:highlight w:val="green"/>
+          <w:lang w:val="en-US"/>
+        </w:rPr>
+      </w:pPr>
+      <w:r>
+        <w:rPr>
+          <w:rFonts w:ascii="Calibri" w:hAnsi="Calibri" w:cs="Calibri"/>
+          <w:highlight w:val="green"/>
+          <w:lang w:val="en-US"/>
+        </w:rPr>
+        <w:t>- Shutdown hook</w:t>
+      </w:r>
     </w:p>
     <w:p>
       <w:pPr>
@@ -10160,30 +10131,18 @@
       <w:r>
         <w:rPr>
           <w:rFonts w:ascii="Calibri" w:hAnsi="Calibri" w:cs="Calibri"/>
-          <w:lang w:val="en-US"/>
-        </w:rPr>
-        <w:t xml:space="preserve">- </w:t>
-      </w:r>
-      <w:r>
-        <w:rPr>
-          <w:rFonts w:ascii="Calibri" w:hAnsi="Calibri" w:cs="Calibri"/>
-          <w:lang w:val="en-US"/>
-        </w:rPr>
-        <w:t>Shutdown</w:t>
-      </w:r>
-      <w:r>
-        <w:rPr>
-          <w:rFonts w:ascii="Calibri" w:hAnsi="Calibri" w:cs="Calibri"/>
-          <w:lang w:val="en-US"/>
-        </w:rPr>
-        <w:t xml:space="preserve"> </w:t>
-      </w:r>
-      <w:r>
-        <w:rPr>
-          <w:rFonts w:ascii="Calibri" w:hAnsi="Calibri" w:cs="Calibri"/>
-          <w:lang w:val="en-US"/>
-        </w:rPr>
-        <w:t>hook</w:t>
+          <w:highlight w:val="green"/>
+          <w:lang w:val="en-US"/>
+        </w:rPr>
+        <w:t xml:space="preserve">- @ControllerAdvice (Exception Handler) </w:t>
+      </w:r>
+      <w:r>
+        <w:rPr>
+          <w:rFonts w:ascii="Calibri" w:hAnsi="Calibri" w:cs="Calibri"/>
+          <w:highlight w:val="green"/>
+          <w:lang w:val="en-US"/>
+        </w:rPr>
+        <w:t>+ Custom Annotation for validation</w:t>
       </w:r>
     </w:p>
     <w:p>
@@ -10198,12 +10157,14 @@
         <w:spacing w:after="0" w:line="240" w:lineRule="auto"/>
         <w:rPr>
           <w:rFonts w:ascii="Calibri" w:hAnsi="Calibri" w:cs="Calibri"/>
-          <w:lang w:val="en-US"/>
-        </w:rPr>
-      </w:pPr>
-      <w:r>
-        <w:rPr>
-          <w:rFonts w:ascii="Calibri" w:hAnsi="Calibri" w:cs="Calibri"/>
+          <w:highlight w:val="green"/>
+          <w:lang w:val="en-US"/>
+        </w:rPr>
+      </w:pPr>
+      <w:r>
+        <w:rPr>
+          <w:rFonts w:ascii="Calibri" w:hAnsi="Calibri" w:cs="Calibri"/>
+          <w:highlight w:val="green"/>
           <w:lang w:val="en-US"/>
         </w:rPr>
         <w:t xml:space="preserve">- </w:t>
@@ -10211,9 +10172,17 @@
       <w:r>
         <w:rPr>
           <w:rFonts w:ascii="Calibri" w:hAnsi="Calibri" w:cs="Calibri"/>
-          <w:lang w:val="en-US"/>
-        </w:rPr>
-        <w:t>@ControllerAdvice (Exception Handler) + Custom Annotation for validation</w:t>
+          <w:highlight w:val="green"/>
+        </w:rPr>
+        <w:t>про</w:t>
+      </w:r>
+      <w:r>
+        <w:rPr>
+          <w:rFonts w:ascii="Calibri" w:hAnsi="Calibri" w:cs="Calibri"/>
+          <w:highlight w:val="green"/>
+          <w:lang w:val="en-US"/>
+        </w:rPr>
+        <w:t xml:space="preserve"> JDBC</w:t>
       </w:r>
     </w:p>
     <w:p>
@@ -10228,16 +10197,17 @@
         <w:spacing w:after="0" w:line="240" w:lineRule="auto"/>
         <w:rPr>
           <w:rFonts w:ascii="Calibri" w:hAnsi="Calibri" w:cs="Calibri"/>
-          <w:lang w:val="en-US"/>
-        </w:rPr>
-      </w:pPr>
-      <w:r>
-        <w:rPr>
-          <w:rFonts w:ascii="Calibri" w:hAnsi="Calibri" w:cs="Calibri"/>
-          <w:highlight w:val="green"/>
-          <w:lang w:val="en-US"/>
-        </w:rPr>
-        <w:t>- Lombok @RequiredArgsConstructor vs @AllArgsConstructor</w:t>
+          <w:highlight w:val="green"/>
+          <w:lang w:val="en-US"/>
+        </w:rPr>
+      </w:pPr>
+      <w:r>
+        <w:rPr>
+          <w:rFonts w:ascii="Calibri" w:hAnsi="Calibri" w:cs="Calibri"/>
+          <w:highlight w:val="green"/>
+          <w:lang w:val="en-US"/>
+        </w:rPr>
+        <w:t>- @Async</w:t>
       </w:r>
     </w:p>
     <w:p>
@@ -10252,9 +10222,43 @@
         <w:spacing w:after="0" w:line="240" w:lineRule="auto"/>
         <w:rPr>
           <w:rFonts w:ascii="Calibri" w:hAnsi="Calibri" w:cs="Calibri"/>
-          <w:lang w:val="en-US"/>
-        </w:rPr>
-      </w:pPr>
+          <w:highlight w:val="green"/>
+          <w:lang w:val="en-US"/>
+        </w:rPr>
+      </w:pPr>
+      <w:r>
+        <w:rPr>
+          <w:rFonts w:ascii="Calibri" w:hAnsi="Calibri" w:cs="Calibri"/>
+          <w:highlight w:val="green"/>
+          <w:lang w:val="en-US"/>
+        </w:rPr>
+        <w:t xml:space="preserve">- </w:t>
+      </w:r>
+      <w:r>
+        <w:rPr>
+          <w:rFonts w:ascii="Calibri" w:hAnsi="Calibri" w:cs="Calibri"/>
+          <w:highlight w:val="green"/>
+        </w:rPr>
+        <w:t>про</w:t>
+      </w:r>
+      <w:r>
+        <w:rPr>
+          <w:rFonts w:ascii="Calibri" w:hAnsi="Calibri" w:cs="Calibri"/>
+          <w:highlight w:val="green"/>
+          <w:lang w:val="en-US"/>
+        </w:rPr>
+        <w:t xml:space="preserve"> </w:t>
+      </w:r>
+      <w:proofErr w:type="spellStart"/>
+      <w:r>
+        <w:rPr>
+          <w:rFonts w:ascii="Calibri" w:hAnsi="Calibri" w:cs="Calibri"/>
+          <w:highlight w:val="green"/>
+          <w:lang w:val="en-US"/>
+        </w:rPr>
+        <w:t>webflux</w:t>
+      </w:r>
+      <w:proofErr w:type="spellEnd"/>
     </w:p>
     <w:p>
       <w:pPr>
@@ -10300,654 +10304,9 @@
         <w:spacing w:after="0" w:line="240" w:lineRule="auto"/>
         <w:rPr>
           <w:rFonts w:ascii="Calibri" w:hAnsi="Calibri" w:cs="Calibri"/>
-          <w:b/>
-          <w:lang w:val="en-US"/>
-        </w:rPr>
-      </w:pPr>
-      <w:r>
-        <w:rPr>
-          <w:rFonts w:ascii="Calibri" w:hAnsi="Calibri" w:cs="Calibri"/>
-          <w:b/>
-          <w:lang w:val="en-US"/>
-        </w:rPr>
-        <w:t xml:space="preserve">11. </w:t>
-      </w:r>
-      <w:r>
-        <w:rPr>
-          <w:rFonts w:ascii="Calibri" w:hAnsi="Calibri" w:cs="Calibri"/>
-          <w:b/>
-          <w:lang w:val="en-US"/>
-        </w:rPr>
-        <w:t>SECURITY</w:t>
-      </w:r>
-    </w:p>
-    <w:p>
-      <w:pPr>
-        <w:rPr>
-          <w:rFonts w:ascii="Calibri" w:hAnsi="Calibri" w:cs="Calibri"/>
-          <w:color w:val="0000FF"/>
-          <w:u w:val="single"/>
-        </w:rPr>
-      </w:pPr>
-      <w:r>
-        <w:rPr>
-          <w:rFonts w:ascii="Calibri" w:hAnsi="Calibri" w:cs="Calibri"/>
-        </w:rPr>
-        <w:t xml:space="preserve">- Назовите основные Security Risk, которые возникают при разработке </w:t>
-      </w:r>
-      <w:proofErr w:type="spellStart"/>
-      <w:r>
-        <w:rPr>
-          <w:rFonts w:ascii="Calibri" w:hAnsi="Calibri" w:cs="Calibri"/>
-        </w:rPr>
-        <w:t>web</w:t>
-      </w:r>
-      <w:proofErr w:type="spellEnd"/>
-      <w:r>
-        <w:rPr>
-          <w:rFonts w:ascii="Calibri" w:hAnsi="Calibri" w:cs="Calibri"/>
-        </w:rPr>
-        <w:t xml:space="preserve"> приложений (особенно актуально для кандидатов с опытов в финансовой сфере)? </w:t>
-      </w:r>
-      <w:r>
-        <w:rPr>
-          <w:rFonts w:ascii="Calibri" w:hAnsi="Calibri" w:cs="Calibri"/>
-          <w:lang w:val="en-US"/>
-        </w:rPr>
-        <w:t xml:space="preserve">OWASP Top 10 Vulnerabilities: (XSS, CSRF, Injections [SQL, OS, LDAP, cache], Broken Authentication and Session Management; Security Misconfiguration, Missing Function Level Access Control, Using Components with Known Vulnerabilities).  </w:t>
-      </w:r>
-      <w:r>
-        <w:rPr>
-          <w:rFonts w:ascii="Calibri" w:hAnsi="Calibri" w:cs="Calibri"/>
-        </w:rPr>
-        <w:t>Наименования могут быть другие</w:t>
-      </w:r>
-      <w:proofErr w:type="gramStart"/>
-      <w:r>
-        <w:rPr>
-          <w:rFonts w:ascii="Calibri" w:hAnsi="Calibri" w:cs="Calibri"/>
-        </w:rPr>
-        <w:t>.</w:t>
-      </w:r>
-      <w:proofErr w:type="gramEnd"/>
-      <w:r>
-        <w:rPr>
-          <w:rFonts w:ascii="Calibri" w:hAnsi="Calibri" w:cs="Calibri"/>
-        </w:rPr>
-        <w:t xml:space="preserve"> что каждый из них обозначает. Сталкивались ли вы в своей работе с методами борьбы с этими Security </w:t>
-      </w:r>
-      <w:proofErr w:type="spellStart"/>
-      <w:r>
-        <w:rPr>
-          <w:rFonts w:ascii="Calibri" w:hAnsi="Calibri" w:cs="Calibri"/>
-        </w:rPr>
-        <w:t>Risks</w:t>
-      </w:r>
-      <w:proofErr w:type="spellEnd"/>
-      <w:r>
-        <w:rPr>
-          <w:rFonts w:ascii="Calibri" w:hAnsi="Calibri" w:cs="Calibri"/>
-        </w:rPr>
-        <w:t xml:space="preserve">? Если да, </w:t>
-      </w:r>
-      <w:proofErr w:type="gramStart"/>
-      <w:r>
-        <w:rPr>
-          <w:rFonts w:ascii="Calibri" w:hAnsi="Calibri" w:cs="Calibri"/>
-        </w:rPr>
-        <w:t>расскажите</w:t>
-      </w:r>
-      <w:proofErr w:type="gramEnd"/>
-      <w:r>
-        <w:rPr>
-          <w:rFonts w:ascii="Calibri" w:hAnsi="Calibri" w:cs="Calibri"/>
-        </w:rPr>
-        <w:t xml:space="preserve"> как вы их решали?</w:t>
-      </w:r>
-    </w:p>
-    <w:p>
-      <w:pPr>
-        <w:spacing w:after="0" w:line="240" w:lineRule="auto"/>
-        <w:rPr>
-          <w:rFonts w:ascii="Calibri" w:hAnsi="Calibri" w:cs="Calibri"/>
-        </w:rPr>
-      </w:pPr>
-      <w:r>
-        <w:rPr>
-          <w:rFonts w:ascii="Calibri" w:hAnsi="Calibri" w:cs="Calibri"/>
-        </w:rPr>
-        <w:t xml:space="preserve">- </w:t>
-      </w:r>
-      <w:r>
-        <w:rPr>
-          <w:rFonts w:ascii="Calibri" w:hAnsi="Calibri" w:cs="Calibri"/>
-          <w:lang w:val="en-US"/>
-        </w:rPr>
-        <w:t>OAuth</w:t>
-      </w:r>
-      <w:r>
-        <w:rPr>
-          <w:rFonts w:ascii="Calibri" w:hAnsi="Calibri" w:cs="Calibri"/>
-        </w:rPr>
-        <w:t>2.0 (</w:t>
-      </w:r>
-      <w:r>
-        <w:rPr>
-          <w:rFonts w:ascii="Calibri" w:hAnsi="Calibri" w:cs="Calibri"/>
-          <w:lang w:val="en-US"/>
-        </w:rPr>
-        <w:t>components</w:t>
-      </w:r>
-      <w:r>
-        <w:rPr>
-          <w:rFonts w:ascii="Calibri" w:hAnsi="Calibri" w:cs="Calibri"/>
-        </w:rPr>
-        <w:t xml:space="preserve">, </w:t>
-      </w:r>
-      <w:r>
-        <w:rPr>
-          <w:rFonts w:ascii="Calibri" w:hAnsi="Calibri" w:cs="Calibri"/>
-          <w:lang w:val="en-US"/>
-        </w:rPr>
-        <w:t>flow</w:t>
-      </w:r>
-      <w:r>
-        <w:rPr>
-          <w:rFonts w:ascii="Calibri" w:hAnsi="Calibri" w:cs="Calibri"/>
-        </w:rPr>
-        <w:t xml:space="preserve">, </w:t>
-      </w:r>
-      <w:r>
-        <w:rPr>
-          <w:rFonts w:ascii="Calibri" w:hAnsi="Calibri" w:cs="Calibri"/>
-          <w:lang w:val="en-US"/>
-        </w:rPr>
-        <w:t>types</w:t>
-      </w:r>
-      <w:r>
-        <w:rPr>
-          <w:rFonts w:ascii="Calibri" w:hAnsi="Calibri" w:cs="Calibri"/>
-        </w:rPr>
-        <w:t xml:space="preserve"> </w:t>
-      </w:r>
-      <w:r>
-        <w:rPr>
-          <w:rFonts w:ascii="Calibri" w:hAnsi="Calibri" w:cs="Calibri"/>
-          <w:lang w:val="en-US"/>
-        </w:rPr>
-        <w:t>of</w:t>
-      </w:r>
-      <w:r>
-        <w:rPr>
-          <w:rFonts w:ascii="Calibri" w:hAnsi="Calibri" w:cs="Calibri"/>
-        </w:rPr>
-        <w:t xml:space="preserve"> </w:t>
-      </w:r>
-      <w:r>
-        <w:rPr>
-          <w:rFonts w:ascii="Calibri" w:hAnsi="Calibri" w:cs="Calibri"/>
-          <w:lang w:val="en-US"/>
-        </w:rPr>
-        <w:t>grants</w:t>
-      </w:r>
-      <w:r>
-        <w:rPr>
-          <w:rFonts w:ascii="Calibri" w:hAnsi="Calibri" w:cs="Calibri"/>
-        </w:rPr>
-        <w:t>)</w:t>
-      </w:r>
-    </w:p>
-    <w:p>
-      <w:pPr>
-        <w:spacing w:after="0" w:line="240" w:lineRule="auto"/>
-        <w:rPr>
-          <w:rFonts w:ascii="Calibri" w:hAnsi="Calibri" w:cs="Calibri"/>
-        </w:rPr>
-      </w:pPr>
-      <w:r>
-        <w:rPr>
-          <w:rFonts w:ascii="Calibri" w:hAnsi="Calibri" w:cs="Calibri"/>
-        </w:rPr>
-        <w:lastRenderedPageBreak/>
-        <w:t xml:space="preserve">- </w:t>
-      </w:r>
-      <w:r>
-        <w:rPr>
-          <w:rFonts w:ascii="Calibri" w:hAnsi="Calibri" w:cs="Calibri"/>
-          <w:lang w:val="en-US"/>
-        </w:rPr>
-        <w:t>JWT</w:t>
-      </w:r>
-    </w:p>
-    <w:p>
-      <w:pPr>
-        <w:spacing w:after="0" w:line="240" w:lineRule="auto"/>
-        <w:rPr>
-          <w:rFonts w:ascii="Calibri" w:hAnsi="Calibri" w:cs="Calibri"/>
-        </w:rPr>
-      </w:pPr>
-      <w:r>
-        <w:rPr>
-          <w:rFonts w:ascii="Calibri" w:hAnsi="Calibri" w:cs="Calibri"/>
-        </w:rPr>
-        <w:t xml:space="preserve">- </w:t>
-      </w:r>
-      <w:proofErr w:type="spellStart"/>
-      <w:r>
-        <w:rPr>
-          <w:rFonts w:ascii="Calibri" w:hAnsi="Calibri" w:cs="Calibri"/>
-        </w:rPr>
-        <w:t>OpenId</w:t>
-      </w:r>
-      <w:proofErr w:type="spellEnd"/>
-    </w:p>
-    <w:p>
-      <w:pPr>
-        <w:spacing w:after="0" w:line="240" w:lineRule="auto"/>
-        <w:rPr>
-          <w:rFonts w:ascii="Calibri" w:hAnsi="Calibri" w:cs="Calibri"/>
-        </w:rPr>
-      </w:pPr>
-      <w:r>
-        <w:rPr>
-          <w:rFonts w:ascii="Calibri" w:hAnsi="Calibri" w:cs="Calibri"/>
-        </w:rPr>
-        <w:t xml:space="preserve">- ADFS, </w:t>
-      </w:r>
-    </w:p>
-    <w:p>
-      <w:pPr>
-        <w:spacing w:after="0" w:line="240" w:lineRule="auto"/>
-        <w:rPr>
-          <w:rFonts w:ascii="Calibri" w:hAnsi="Calibri" w:cs="Calibri"/>
-        </w:rPr>
-      </w:pPr>
-      <w:r>
-        <w:rPr>
-          <w:rFonts w:ascii="Calibri" w:hAnsi="Calibri" w:cs="Calibri"/>
-        </w:rPr>
-        <w:t>- Единая точка входа SSO</w:t>
-      </w:r>
-    </w:p>
-    <w:p>
-      <w:pPr>
-        <w:spacing w:after="0" w:line="240" w:lineRule="auto"/>
-        <w:rPr>
-          <w:rFonts w:ascii="Calibri" w:hAnsi="Calibri" w:cs="Calibri"/>
-        </w:rPr>
-      </w:pPr>
-      <w:r>
-        <w:rPr>
-          <w:rFonts w:ascii="Calibri" w:hAnsi="Calibri" w:cs="Calibri"/>
-        </w:rPr>
-        <w:t xml:space="preserve">- шифрование симметричное и ассиметричное base64, алгоритмы шифрования </w:t>
-      </w:r>
-      <w:r>
-        <w:rPr>
-          <w:rFonts w:ascii="Calibri" w:hAnsi="Calibri" w:cs="Calibri"/>
-          <w:lang w:val="en-US"/>
-        </w:rPr>
-        <w:t>sha</w:t>
-      </w:r>
-      <w:r>
-        <w:rPr>
-          <w:rFonts w:ascii="Calibri" w:hAnsi="Calibri" w:cs="Calibri"/>
-        </w:rPr>
-        <w:t>512…</w:t>
-      </w:r>
-    </w:p>
-    <w:p>
-      <w:pPr>
-        <w:spacing w:after="0" w:line="240" w:lineRule="auto"/>
-        <w:rPr>
-          <w:rFonts w:ascii="Calibri" w:hAnsi="Calibri" w:cs="Calibri"/>
-          <w:lang w:val="en-US"/>
-        </w:rPr>
-      </w:pPr>
-      <w:r>
-        <w:rPr>
-          <w:rFonts w:ascii="Calibri" w:hAnsi="Calibri" w:cs="Calibri"/>
-          <w:lang w:val="en-US"/>
-        </w:rPr>
-        <w:t xml:space="preserve">- </w:t>
-      </w:r>
-      <w:proofErr w:type="spellStart"/>
-      <w:r>
-        <w:rPr>
-          <w:rFonts w:ascii="Calibri" w:hAnsi="Calibri" w:cs="Calibri"/>
-          <w:lang w:val="en-US"/>
-        </w:rPr>
-        <w:t>saml</w:t>
-      </w:r>
-      <w:proofErr w:type="spellEnd"/>
-    </w:p>
-    <w:p>
-      <w:pPr>
-        <w:spacing w:after="0" w:line="240" w:lineRule="auto"/>
-        <w:rPr>
-          <w:rFonts w:ascii="Calibri" w:hAnsi="Calibri" w:cs="Calibri"/>
-          <w:lang w:val="en-US"/>
-        </w:rPr>
-      </w:pPr>
-    </w:p>
-    <w:p>
-      <w:pPr>
-        <w:spacing w:after="0" w:line="240" w:lineRule="auto"/>
-        <w:rPr>
-          <w:rFonts w:ascii="Calibri" w:hAnsi="Calibri" w:cs="Calibri"/>
-          <w:lang w:val="en-US"/>
-        </w:rPr>
-      </w:pPr>
-    </w:p>
-    <w:p>
-      <w:pPr>
-        <w:spacing w:after="0" w:line="240" w:lineRule="auto"/>
-        <w:rPr>
-          <w:rFonts w:ascii="Calibri" w:hAnsi="Calibri" w:cs="Calibri"/>
-          <w:lang w:val="en-US"/>
-        </w:rPr>
-      </w:pPr>
-    </w:p>
-    <w:p>
-      <w:pPr>
-        <w:spacing w:after="0" w:line="240" w:lineRule="auto"/>
-        <w:rPr>
-          <w:rFonts w:ascii="Calibri" w:hAnsi="Calibri" w:cs="Calibri"/>
-          <w:b/>
-          <w:lang w:val="en-US"/>
-        </w:rPr>
-      </w:pPr>
-      <w:r>
-        <w:rPr>
-          <w:rFonts w:ascii="Calibri" w:hAnsi="Calibri" w:cs="Calibri"/>
-          <w:b/>
-          <w:lang w:val="en-US"/>
-        </w:rPr>
-        <w:t xml:space="preserve">12. </w:t>
-      </w:r>
-      <w:r>
-        <w:rPr>
-          <w:rFonts w:ascii="Calibri" w:hAnsi="Calibri" w:cs="Calibri"/>
-          <w:b/>
-          <w:lang w:val="en-US"/>
-        </w:rPr>
-        <w:t>PATTERNS</w:t>
-      </w:r>
-    </w:p>
-    <w:p>
-      <w:pPr>
-        <w:spacing w:after="0" w:line="240" w:lineRule="auto"/>
-        <w:rPr>
-          <w:rFonts w:ascii="Calibri" w:hAnsi="Calibri" w:cs="Calibri"/>
-          <w:lang w:val="en-US"/>
-        </w:rPr>
-      </w:pPr>
-      <w:r>
-        <w:rPr>
-          <w:rFonts w:ascii="Calibri" w:hAnsi="Calibri" w:cs="Calibri"/>
-          <w:lang w:val="en-US"/>
-        </w:rPr>
-        <w:t>- DRY, KISS, YAGNI, SOLID</w:t>
-      </w:r>
-    </w:p>
-    <w:p>
-      <w:pPr>
-        <w:spacing w:after="0" w:line="240" w:lineRule="auto"/>
-        <w:rPr>
-          <w:rFonts w:ascii="Calibri" w:hAnsi="Calibri" w:cs="Calibri"/>
-          <w:lang w:val="en-US"/>
-        </w:rPr>
-      </w:pPr>
-      <w:r>
-        <w:rPr>
-          <w:rFonts w:ascii="Calibri" w:hAnsi="Calibri" w:cs="Calibri"/>
-          <w:lang w:val="en-US"/>
-        </w:rPr>
-        <w:t xml:space="preserve">- </w:t>
-      </w:r>
-      <w:r>
-        <w:rPr>
-          <w:rFonts w:ascii="Calibri" w:hAnsi="Calibri" w:cs="Calibri"/>
-        </w:rPr>
-        <w:t>шаблон</w:t>
-      </w:r>
-      <w:r>
-        <w:rPr>
-          <w:rFonts w:ascii="Calibri" w:hAnsi="Calibri" w:cs="Calibri"/>
-          <w:lang w:val="en-US"/>
-        </w:rPr>
-        <w:t xml:space="preserve"> </w:t>
-      </w:r>
-      <w:r>
-        <w:rPr>
-          <w:rFonts w:ascii="Calibri" w:hAnsi="Calibri" w:cs="Calibri"/>
-        </w:rPr>
-        <w:t>проектирования</w:t>
-      </w:r>
-      <w:r>
-        <w:rPr>
-          <w:rFonts w:ascii="Calibri" w:hAnsi="Calibri" w:cs="Calibri"/>
-          <w:lang w:val="en-US"/>
-        </w:rPr>
-        <w:t xml:space="preserve"> Circuit Breaker vs. </w:t>
-      </w:r>
-      <w:r>
-        <w:rPr>
-          <w:rFonts w:ascii="Calibri" w:hAnsi="Calibri" w:cs="Calibri"/>
-        </w:rPr>
-        <w:t>с</w:t>
-      </w:r>
-      <w:r>
-        <w:rPr>
-          <w:rFonts w:ascii="Calibri" w:hAnsi="Calibri" w:cs="Calibri"/>
-          <w:lang w:val="en-US"/>
-        </w:rPr>
-        <w:t xml:space="preserve"> </w:t>
-      </w:r>
-      <w:r>
-        <w:rPr>
-          <w:rFonts w:ascii="Calibri" w:hAnsi="Calibri" w:cs="Calibri"/>
-        </w:rPr>
-        <w:t>шаблоном</w:t>
-      </w:r>
-      <w:r>
-        <w:rPr>
-          <w:rFonts w:ascii="Calibri" w:hAnsi="Calibri" w:cs="Calibri"/>
-          <w:lang w:val="en-US"/>
-        </w:rPr>
-        <w:t xml:space="preserve"> Bulkhead</w:t>
-      </w:r>
-    </w:p>
-    <w:p>
-      <w:pPr>
-        <w:spacing w:after="0" w:line="240" w:lineRule="auto"/>
-        <w:rPr>
-          <w:rFonts w:ascii="Calibri" w:eastAsia="Arial" w:hAnsi="Calibri" w:cs="Calibri"/>
-          <w:lang w:val="en-US"/>
-        </w:rPr>
-      </w:pPr>
-      <w:r>
-        <w:rPr>
-          <w:rFonts w:ascii="Calibri" w:hAnsi="Calibri" w:cs="Calibri"/>
-          <w:lang w:val="en-US"/>
-        </w:rPr>
-        <w:t xml:space="preserve">- </w:t>
-      </w:r>
-      <w:r>
-        <w:rPr>
-          <w:rFonts w:ascii="Calibri" w:hAnsi="Calibri" w:cs="Calibri"/>
-        </w:rPr>
-        <w:t>Паттерны</w:t>
-      </w:r>
-      <w:r>
-        <w:rPr>
-          <w:rFonts w:ascii="Calibri" w:hAnsi="Calibri" w:cs="Calibri"/>
-          <w:lang w:val="en-US"/>
-        </w:rPr>
-        <w:t xml:space="preserve"> </w:t>
-      </w:r>
-      <w:proofErr w:type="spellStart"/>
-      <w:r>
-        <w:rPr>
-          <w:rFonts w:ascii="Calibri" w:hAnsi="Calibri" w:cs="Calibri"/>
-        </w:rPr>
-        <w:t>микросервисов</w:t>
-      </w:r>
-      <w:proofErr w:type="spellEnd"/>
-      <w:r>
-        <w:rPr>
-          <w:rFonts w:ascii="Calibri" w:hAnsi="Calibri" w:cs="Calibri"/>
-          <w:lang w:val="en-US"/>
-        </w:rPr>
-        <w:t xml:space="preserve">: kappa, CQRS, SAGA, </w:t>
-      </w:r>
-      <w:proofErr w:type="spellStart"/>
-      <w:r>
-        <w:rPr>
-          <w:rFonts w:ascii="Calibri" w:hAnsi="Calibri" w:cs="Calibri"/>
-          <w:lang w:val="en-US"/>
-        </w:rPr>
-        <w:t>CircuitBreaker</w:t>
-      </w:r>
-      <w:proofErr w:type="spellEnd"/>
-      <w:r>
-        <w:rPr>
-          <w:rFonts w:ascii="Calibri" w:hAnsi="Calibri" w:cs="Calibri"/>
-          <w:lang w:val="en-US"/>
-        </w:rPr>
-        <w:t xml:space="preserve">, </w:t>
-      </w:r>
-      <w:r>
-        <w:rPr>
-          <w:rFonts w:ascii="Calibri" w:eastAsia="Arial" w:hAnsi="Calibri" w:cs="Calibri"/>
-          <w:lang w:val="en-US"/>
-        </w:rPr>
-        <w:t>Service Discovery, Registry, API Gateway…</w:t>
-      </w:r>
-    </w:p>
-    <w:p>
-      <w:pPr>
-        <w:spacing w:after="0" w:line="240" w:lineRule="auto"/>
-        <w:rPr>
-          <w:rFonts w:ascii="Calibri" w:hAnsi="Calibri" w:cs="Calibri"/>
-          <w:lang w:val="en-US"/>
-        </w:rPr>
-      </w:pPr>
-    </w:p>
-    <w:p>
-      <w:pPr>
-        <w:spacing w:after="0" w:line="240" w:lineRule="auto"/>
-        <w:rPr>
-          <w:rFonts w:ascii="Calibri" w:hAnsi="Calibri" w:cs="Calibri"/>
-          <w:lang w:val="en-US"/>
-        </w:rPr>
-      </w:pPr>
-    </w:p>
-    <w:p>
-      <w:pPr>
-        <w:spacing w:after="0" w:line="240" w:lineRule="auto"/>
-        <w:rPr>
-          <w:rFonts w:ascii="Calibri" w:hAnsi="Calibri" w:cs="Calibri"/>
-          <w:lang w:val="en-US"/>
-        </w:rPr>
-      </w:pPr>
-    </w:p>
-    <w:p>
-      <w:pPr>
-        <w:spacing w:after="0" w:line="240" w:lineRule="auto"/>
-        <w:rPr>
-          <w:rFonts w:ascii="Calibri" w:hAnsi="Calibri" w:cs="Calibri"/>
-        </w:rPr>
-      </w:pPr>
-      <w:r>
-        <w:rPr>
-          <w:rFonts w:ascii="Calibri" w:hAnsi="Calibri" w:cs="Calibri"/>
-          <w:b/>
-        </w:rPr>
-        <w:t>1</w:t>
-      </w:r>
-      <w:r>
-        <w:rPr>
-          <w:rFonts w:ascii="Calibri" w:hAnsi="Calibri" w:cs="Calibri"/>
-          <w:b/>
-        </w:rPr>
-        <w:t>3</w:t>
-      </w:r>
-      <w:r>
-        <w:rPr>
-          <w:rFonts w:ascii="Calibri" w:hAnsi="Calibri" w:cs="Calibri"/>
-          <w:b/>
-        </w:rPr>
-        <w:t xml:space="preserve">. </w:t>
-      </w:r>
-      <w:r>
-        <w:rPr>
-          <w:rFonts w:ascii="Calibri" w:hAnsi="Calibri" w:cs="Calibri"/>
-          <w:b/>
-          <w:lang w:val="en-US"/>
-        </w:rPr>
-        <w:t>JAVA</w:t>
-      </w:r>
-      <w:r>
-        <w:rPr>
-          <w:rFonts w:ascii="Calibri" w:hAnsi="Calibri" w:cs="Calibri"/>
-          <w:b/>
-        </w:rPr>
-        <w:t xml:space="preserve"> </w:t>
-      </w:r>
-      <w:r>
-        <w:rPr>
-          <w:rFonts w:ascii="Calibri" w:hAnsi="Calibri" w:cs="Calibri"/>
-        </w:rPr>
-        <w:t xml:space="preserve">(лучше разбить по темам, потому что </w:t>
-      </w:r>
-      <w:r>
-        <w:rPr>
-          <w:rStyle w:val="lwparc"/>
-          <w:rFonts w:ascii="Calibri" w:hAnsi="Calibri" w:cs="Calibri"/>
-        </w:rPr>
-        <w:t>повторять неудобно</w:t>
-      </w:r>
-      <w:r>
-        <w:rPr>
-          <w:rFonts w:ascii="Calibri" w:hAnsi="Calibri" w:cs="Calibri"/>
-        </w:rPr>
-        <w:t>)</w:t>
-      </w:r>
-    </w:p>
-    <w:p>
-      <w:pPr>
-        <w:spacing w:after="0" w:line="240" w:lineRule="auto"/>
-        <w:rPr>
-          <w:rFonts w:ascii="Calibri" w:hAnsi="Calibri" w:cs="Calibri"/>
-        </w:rPr>
-      </w:pPr>
-      <w:r>
-        <w:rPr>
-          <w:rFonts w:ascii="Calibri" w:hAnsi="Calibri" w:cs="Calibri"/>
-        </w:rPr>
-        <w:t xml:space="preserve">- </w:t>
-      </w:r>
-      <w:r>
-        <w:rPr>
-          <w:rFonts w:ascii="Calibri" w:hAnsi="Calibri" w:cs="Calibri"/>
-        </w:rPr>
-        <w:t>Нововведения в Java 8, 11</w:t>
-      </w:r>
-    </w:p>
-    <w:p>
-      <w:pPr>
-        <w:spacing w:after="0" w:line="240" w:lineRule="auto"/>
-        <w:rPr>
-          <w:rFonts w:ascii="Calibri" w:hAnsi="Calibri" w:cs="Calibri"/>
-        </w:rPr>
-      </w:pPr>
-      <w:r>
-        <w:rPr>
-          <w:rFonts w:ascii="Calibri" w:hAnsi="Calibri" w:cs="Calibri"/>
-        </w:rPr>
-        <w:t>- позднее связывание</w:t>
-      </w:r>
+          <w:lang w:val="en-US"/>
+        </w:rPr>
+      </w:pPr>
     </w:p>
     <w:p>
       <w:pPr>
@@ -10961,26 +10320,921 @@
         <w:spacing w:after="0" w:line="240" w:lineRule="auto"/>
         <w:rPr>
           <w:rFonts w:ascii="Calibri" w:hAnsi="Calibri" w:cs="Calibri"/>
-        </w:rPr>
-      </w:pPr>
-      <w:r>
-        <w:rPr>
-          <w:rFonts w:ascii="Calibri" w:hAnsi="Calibri" w:cs="Calibri"/>
+          <w:b/>
+          <w:lang w:val="en-US"/>
+        </w:rPr>
+      </w:pPr>
+      <w:r>
+        <w:rPr>
+          <w:rFonts w:ascii="Calibri" w:hAnsi="Calibri" w:cs="Calibri"/>
+          <w:b/>
+          <w:lang w:val="en-US"/>
+        </w:rPr>
+        <w:t xml:space="preserve">11. </w:t>
+      </w:r>
+      <w:r>
+        <w:rPr>
+          <w:rFonts w:ascii="Calibri" w:hAnsi="Calibri" w:cs="Calibri"/>
+          <w:b/>
+          <w:lang w:val="en-US"/>
+        </w:rPr>
+        <w:t>SECURITY</w:t>
+      </w:r>
+    </w:p>
+    <w:p>
+      <w:pPr>
+        <w:spacing w:after="0" w:line="240" w:lineRule="auto"/>
+        <w:rPr>
+          <w:rFonts w:ascii="Calibri" w:hAnsi="Calibri" w:cs="Calibri"/>
+          <w:highlight w:val="green"/>
+          <w:lang w:val="en-US"/>
+        </w:rPr>
+      </w:pPr>
+      <w:r>
+        <w:rPr>
+          <w:rFonts w:ascii="Calibri" w:hAnsi="Calibri" w:cs="Calibri"/>
+          <w:highlight w:val="green"/>
+        </w:rPr>
+        <w:t xml:space="preserve">- Назовите основные Security Risk, которые возникают при разработке </w:t>
+      </w:r>
+      <w:proofErr w:type="spellStart"/>
+      <w:r>
+        <w:rPr>
+          <w:rFonts w:ascii="Calibri" w:hAnsi="Calibri" w:cs="Calibri"/>
+          <w:highlight w:val="green"/>
+        </w:rPr>
+        <w:t>web</w:t>
+      </w:r>
+      <w:proofErr w:type="spellEnd"/>
+      <w:r>
+        <w:rPr>
+          <w:rFonts w:ascii="Calibri" w:hAnsi="Calibri" w:cs="Calibri"/>
+          <w:highlight w:val="green"/>
+        </w:rPr>
+        <w:t xml:space="preserve">? </w:t>
+      </w:r>
+      <w:r>
+        <w:rPr>
+          <w:rFonts w:ascii="Calibri" w:hAnsi="Calibri" w:cs="Calibri"/>
+          <w:highlight w:val="green"/>
+          <w:lang w:val="en-US"/>
+        </w:rPr>
+        <w:t xml:space="preserve">OWASP Top 10 Vulnerabilities: </w:t>
+      </w:r>
+    </w:p>
+    <w:p>
+      <w:pPr>
+        <w:spacing w:after="0" w:line="240" w:lineRule="auto"/>
+        <w:rPr>
+          <w:rFonts w:cstheme="minorHAnsi"/>
+          <w:highlight w:val="green"/>
+          <w:shd w:val="clear" w:color="auto" w:fill="FFFFFF"/>
+          <w:lang w:val="en-US"/>
+        </w:rPr>
+      </w:pPr>
+      <w:r>
+        <w:rPr>
+          <w:rFonts w:ascii="Calibri" w:hAnsi="Calibri" w:cs="Calibri"/>
+          <w:highlight w:val="green"/>
+          <w:lang w:val="en-US"/>
+        </w:rPr>
+        <w:t xml:space="preserve">1. </w:t>
+      </w:r>
+      <w:r>
+        <w:rPr>
+          <w:rFonts w:cstheme="minorHAnsi"/>
+          <w:color w:val="2C2D3F"/>
+          <w:highlight w:val="green"/>
+          <w:shd w:val="clear" w:color="auto" w:fill="F9F9F9"/>
+          <w:lang w:val="en-US"/>
+        </w:rPr>
+        <w:t xml:space="preserve">Broken Access </w:t>
+      </w:r>
+      <w:r>
+        <w:rPr>
+          <w:rFonts w:cstheme="minorHAnsi"/>
+          <w:color w:val="2C2D3F"/>
+          <w:highlight w:val="green"/>
+          <w:shd w:val="clear" w:color="auto" w:fill="F9F9F9"/>
+          <w:lang w:val="en-US"/>
+        </w:rPr>
+        <w:t xml:space="preserve">Control, </w:t>
+      </w:r>
+      <w:r>
+        <w:rPr>
+          <w:rFonts w:cstheme="minorHAnsi"/>
+          <w:color w:val="2C2D3F"/>
+          <w:highlight w:val="green"/>
+          <w:shd w:val="clear" w:color="auto" w:fill="F9F9F9"/>
+          <w:lang w:val="en-US"/>
+        </w:rPr>
+        <w:t xml:space="preserve">2. </w:t>
+      </w:r>
+      <w:r>
+        <w:rPr>
+          <w:rFonts w:cstheme="minorHAnsi"/>
+          <w:color w:val="2C2D3F"/>
+          <w:highlight w:val="green"/>
+          <w:shd w:val="clear" w:color="auto" w:fill="F9F9F9"/>
+          <w:lang w:val="en-US"/>
+        </w:rPr>
+        <w:t>Broken Authentication,</w:t>
+      </w:r>
+      <w:r>
+        <w:rPr>
+          <w:rFonts w:cstheme="minorHAnsi"/>
+          <w:color w:val="2C2D3F"/>
+          <w:highlight w:val="green"/>
+          <w:shd w:val="clear" w:color="auto" w:fill="F9F9F9"/>
+          <w:lang w:val="en-US"/>
+        </w:rPr>
+        <w:t xml:space="preserve"> 3.</w:t>
+      </w:r>
+      <w:r>
+        <w:rPr>
+          <w:rFonts w:cstheme="minorHAnsi"/>
+          <w:color w:val="2C2D3F"/>
+          <w:highlight w:val="green"/>
+          <w:shd w:val="clear" w:color="auto" w:fill="F9F9F9"/>
+          <w:lang w:val="en-US"/>
+        </w:rPr>
+        <w:t xml:space="preserve"> </w:t>
+      </w:r>
+      <w:proofErr w:type="gramStart"/>
+      <w:r>
+        <w:rPr>
+          <w:rFonts w:cstheme="minorHAnsi"/>
+          <w:highlight w:val="green"/>
+          <w:lang w:val="en-US"/>
+        </w:rPr>
+        <w:t>Injections ,</w:t>
+      </w:r>
+      <w:proofErr w:type="gramEnd"/>
+      <w:r>
+        <w:rPr>
+          <w:rFonts w:cstheme="minorHAnsi"/>
+          <w:highlight w:val="green"/>
+          <w:lang w:val="en-US"/>
+        </w:rPr>
+        <w:t xml:space="preserve"> </w:t>
+      </w:r>
+      <w:r>
+        <w:rPr>
+          <w:rFonts w:cstheme="minorHAnsi"/>
+          <w:highlight w:val="green"/>
+          <w:lang w:val="en-US"/>
+        </w:rPr>
+        <w:t xml:space="preserve">4. </w:t>
+      </w:r>
+      <w:r>
+        <w:rPr>
+          <w:rFonts w:cstheme="minorHAnsi"/>
+          <w:highlight w:val="green"/>
+          <w:lang w:val="en-US"/>
+        </w:rPr>
+        <w:t xml:space="preserve">Cross Site Scripting, </w:t>
+      </w:r>
+      <w:r>
+        <w:rPr>
+          <w:rFonts w:cstheme="minorHAnsi"/>
+          <w:highlight w:val="green"/>
+          <w:lang w:val="en-US"/>
+        </w:rPr>
+        <w:t xml:space="preserve">5. </w:t>
+      </w:r>
+      <w:r>
+        <w:rPr>
+          <w:rFonts w:cstheme="minorHAnsi"/>
+          <w:highlight w:val="green"/>
+          <w:lang w:val="en-US"/>
+        </w:rPr>
+        <w:t xml:space="preserve">Cross Site Request Forgery, </w:t>
+      </w:r>
+      <w:r>
+        <w:rPr>
+          <w:rFonts w:cstheme="minorHAnsi"/>
+          <w:highlight w:val="green"/>
+          <w:lang w:val="en-US"/>
+        </w:rPr>
+        <w:t xml:space="preserve">6. </w:t>
+      </w:r>
+      <w:r>
+        <w:rPr>
+          <w:rFonts w:cstheme="minorHAnsi"/>
+          <w:highlight w:val="green"/>
+          <w:lang w:val="en-US"/>
+        </w:rPr>
+        <w:t xml:space="preserve">Using Components with Known </w:t>
+      </w:r>
+      <w:r>
+        <w:rPr>
+          <w:rFonts w:cstheme="minorHAnsi"/>
+          <w:highlight w:val="green"/>
+          <w:lang w:val="en-US"/>
+        </w:rPr>
+        <w:t>Vulnerabilities</w:t>
+      </w:r>
+      <w:r>
+        <w:rPr>
+          <w:rFonts w:cstheme="minorHAnsi"/>
+          <w:highlight w:val="green"/>
+          <w:lang w:val="en-US"/>
+        </w:rPr>
+        <w:t xml:space="preserve">, </w:t>
+      </w:r>
+      <w:r>
+        <w:rPr>
+          <w:rFonts w:cstheme="minorHAnsi"/>
+          <w:highlight w:val="green"/>
+          <w:lang w:val="en-US"/>
+        </w:rPr>
+        <w:t xml:space="preserve">7. </w:t>
+      </w:r>
+      <w:r>
+        <w:rPr>
+          <w:rFonts w:cstheme="minorHAnsi"/>
+          <w:highlight w:val="green"/>
+          <w:lang w:val="en-US"/>
+        </w:rPr>
+        <w:t>Insufficient</w:t>
+      </w:r>
+      <w:r>
+        <w:rPr>
+          <w:rFonts w:cstheme="minorHAnsi"/>
+          <w:highlight w:val="green"/>
+          <w:lang w:val="en-US"/>
+        </w:rPr>
+        <w:t xml:space="preserve"> </w:t>
+      </w:r>
+      <w:r>
+        <w:rPr>
+          <w:rFonts w:cstheme="minorHAnsi"/>
+          <w:highlight w:val="green"/>
+          <w:lang w:val="en-US"/>
+        </w:rPr>
+        <w:t>Logging and Monitori</w:t>
+      </w:r>
+      <w:r>
+        <w:rPr>
+          <w:rFonts w:cstheme="minorHAnsi"/>
+          <w:highlight w:val="green"/>
+          <w:lang w:val="en-US"/>
+        </w:rPr>
+        <w:t>n</w:t>
+      </w:r>
+      <w:r>
+        <w:rPr>
+          <w:rFonts w:cstheme="minorHAnsi"/>
+          <w:highlight w:val="green"/>
+          <w:lang w:val="en-US"/>
+        </w:rPr>
+        <w:t>g failures</w:t>
+      </w:r>
+      <w:r>
+        <w:rPr>
+          <w:rFonts w:cstheme="minorHAnsi"/>
+          <w:highlight w:val="green"/>
+          <w:lang w:val="en-US"/>
+        </w:rPr>
+        <w:t xml:space="preserve">, 8. Insecure Deserialization, 9. Security Misconfiguration, 10. </w:t>
+      </w:r>
+      <w:r>
+        <w:rPr>
+          <w:rFonts w:cstheme="minorHAnsi"/>
+          <w:highlight w:val="green"/>
+          <w:shd w:val="clear" w:color="auto" w:fill="FFFFFF"/>
+          <w:lang w:val="en-US"/>
+        </w:rPr>
+        <w:t>Cryptographic</w:t>
+      </w:r>
+      <w:r>
+        <w:rPr>
+          <w:rFonts w:cstheme="minorHAnsi"/>
+          <w:highlight w:val="green"/>
+          <w:shd w:val="clear" w:color="auto" w:fill="FFFFFF"/>
+          <w:lang w:val="en-US"/>
+        </w:rPr>
+        <w:t xml:space="preserve"> </w:t>
+      </w:r>
+      <w:r>
+        <w:rPr>
+          <w:rFonts w:cstheme="minorHAnsi"/>
+          <w:highlight w:val="green"/>
+          <w:shd w:val="clear" w:color="auto" w:fill="FFFFFF"/>
+          <w:lang w:val="en-US"/>
+        </w:rPr>
+        <w:t>Failures</w:t>
+      </w:r>
+      <w:r>
+        <w:rPr>
+          <w:rFonts w:cstheme="minorHAnsi"/>
+          <w:highlight w:val="green"/>
+          <w:shd w:val="clear" w:color="auto" w:fill="FFFFFF"/>
+          <w:lang w:val="en-US"/>
+        </w:rPr>
+        <w:t>…</w:t>
+      </w:r>
+    </w:p>
+    <w:p>
+      <w:pPr>
+        <w:spacing w:after="0" w:line="240" w:lineRule="auto"/>
+        <w:rPr>
+          <w:rFonts w:cstheme="minorHAnsi"/>
+          <w:highlight w:val="green"/>
+        </w:rPr>
+      </w:pPr>
+      <w:r>
+        <w:rPr>
+          <w:rFonts w:cstheme="minorHAnsi"/>
+          <w:highlight w:val="green"/>
+        </w:rPr>
+        <w:t>Ч</w:t>
+      </w:r>
+      <w:r>
+        <w:rPr>
+          <w:rFonts w:cstheme="minorHAnsi"/>
+          <w:highlight w:val="green"/>
+        </w:rPr>
+        <w:t>то</w:t>
+      </w:r>
+      <w:r>
+        <w:rPr>
+          <w:rFonts w:cstheme="minorHAnsi"/>
+          <w:highlight w:val="green"/>
+          <w:lang w:val="en-US"/>
+        </w:rPr>
+        <w:t xml:space="preserve"> </w:t>
+      </w:r>
+      <w:r>
+        <w:rPr>
+          <w:rFonts w:cstheme="minorHAnsi"/>
+          <w:highlight w:val="green"/>
+        </w:rPr>
+        <w:t>каждый</w:t>
+      </w:r>
+      <w:r>
+        <w:rPr>
+          <w:rFonts w:cstheme="minorHAnsi"/>
+          <w:highlight w:val="green"/>
+          <w:lang w:val="en-US"/>
+        </w:rPr>
+        <w:t xml:space="preserve"> </w:t>
+      </w:r>
+      <w:r>
+        <w:rPr>
+          <w:rFonts w:cstheme="minorHAnsi"/>
+          <w:highlight w:val="green"/>
+        </w:rPr>
+        <w:t>из</w:t>
+      </w:r>
+      <w:r>
+        <w:rPr>
+          <w:rFonts w:cstheme="minorHAnsi"/>
+          <w:highlight w:val="green"/>
+          <w:lang w:val="en-US"/>
+        </w:rPr>
+        <w:t xml:space="preserve"> </w:t>
+      </w:r>
+      <w:r>
+        <w:rPr>
+          <w:rFonts w:cstheme="minorHAnsi"/>
+          <w:highlight w:val="green"/>
+        </w:rPr>
+        <w:t>них</w:t>
+      </w:r>
+      <w:r>
+        <w:rPr>
+          <w:rFonts w:cstheme="minorHAnsi"/>
+          <w:highlight w:val="green"/>
+          <w:lang w:val="en-US"/>
+        </w:rPr>
+        <w:t xml:space="preserve"> </w:t>
+      </w:r>
+      <w:r>
+        <w:rPr>
+          <w:rFonts w:cstheme="minorHAnsi"/>
+          <w:highlight w:val="green"/>
+        </w:rPr>
+        <w:t>обозначает</w:t>
+      </w:r>
+      <w:r>
+        <w:rPr>
+          <w:rFonts w:cstheme="minorHAnsi"/>
+          <w:highlight w:val="green"/>
+          <w:lang w:val="en-US"/>
+        </w:rPr>
+        <w:t>.</w:t>
+      </w:r>
+      <w:r>
+        <w:rPr>
+          <w:rFonts w:ascii="Calibri" w:hAnsi="Calibri" w:cs="Calibri"/>
+          <w:highlight w:val="green"/>
+          <w:lang w:val="en-US"/>
+        </w:rPr>
+        <w:t xml:space="preserve"> </w:t>
+      </w:r>
+      <w:r>
+        <w:rPr>
+          <w:rFonts w:ascii="Calibri" w:hAnsi="Calibri" w:cs="Calibri"/>
+          <w:highlight w:val="green"/>
+        </w:rPr>
+        <w:t xml:space="preserve">Как </w:t>
+      </w:r>
+      <w:r>
+        <w:rPr>
+          <w:rFonts w:ascii="Calibri" w:hAnsi="Calibri" w:cs="Calibri"/>
+          <w:highlight w:val="green"/>
+        </w:rPr>
+        <w:t xml:space="preserve">с ними </w:t>
+      </w:r>
+      <w:r>
+        <w:rPr>
+          <w:rFonts w:ascii="Calibri" w:hAnsi="Calibri" w:cs="Calibri"/>
+          <w:highlight w:val="green"/>
+        </w:rPr>
+        <w:t>бороться?</w:t>
+      </w:r>
+    </w:p>
+    <w:p>
+      <w:pPr>
+        <w:spacing w:after="0" w:line="240" w:lineRule="auto"/>
+        <w:rPr>
+          <w:rFonts w:ascii="Calibri" w:hAnsi="Calibri" w:cs="Calibri"/>
+          <w:highlight w:val="green"/>
+        </w:rPr>
+      </w:pPr>
+      <w:r>
+        <w:rPr>
+          <w:rFonts w:ascii="Calibri" w:hAnsi="Calibri" w:cs="Calibri"/>
+          <w:highlight w:val="green"/>
+        </w:rPr>
+        <w:t xml:space="preserve">- шифрование симметричное и ассиметричное base64, алгоритмы шифрования </w:t>
+      </w:r>
+      <w:r>
+        <w:rPr>
+          <w:rFonts w:ascii="Calibri" w:hAnsi="Calibri" w:cs="Calibri"/>
+          <w:highlight w:val="green"/>
+          <w:lang w:val="en-US"/>
+        </w:rPr>
+        <w:t>sha</w:t>
+      </w:r>
+      <w:r>
+        <w:rPr>
+          <w:rFonts w:ascii="Calibri" w:hAnsi="Calibri" w:cs="Calibri"/>
+          <w:highlight w:val="green"/>
+        </w:rPr>
+        <w:t>512…</w:t>
+      </w:r>
+    </w:p>
+    <w:p>
+      <w:pPr>
+        <w:spacing w:after="0" w:line="240" w:lineRule="auto"/>
+        <w:rPr>
+          <w:rFonts w:ascii="Calibri" w:hAnsi="Calibri" w:cs="Calibri"/>
+          <w:highlight w:val="green"/>
+        </w:rPr>
+      </w:pPr>
+      <w:r>
+        <w:rPr>
+          <w:rFonts w:ascii="Calibri" w:hAnsi="Calibri" w:cs="Calibri"/>
+          <w:highlight w:val="green"/>
         </w:rPr>
         <w:t xml:space="preserve">- </w:t>
       </w:r>
       <w:r>
         <w:rPr>
           <w:rFonts w:ascii="Calibri" w:hAnsi="Calibri" w:cs="Calibri"/>
-          <w:lang w:val="en-US"/>
-        </w:rPr>
-        <w:t>exceptions</w:t>
-      </w:r>
-      <w:r>
-        <w:rPr>
-          <w:rFonts w:ascii="Calibri" w:hAnsi="Calibri" w:cs="Calibri"/>
-        </w:rPr>
-        <w:t xml:space="preserve"> в сигнатуре метода правила переопределения</w:t>
+          <w:highlight w:val="green"/>
+          <w:lang w:val="en-US"/>
+        </w:rPr>
+        <w:t>JWT</w:t>
+      </w:r>
+    </w:p>
+    <w:p>
+      <w:pPr>
+        <w:spacing w:after="0" w:line="240" w:lineRule="auto"/>
+        <w:rPr>
+          <w:rFonts w:ascii="Calibri" w:hAnsi="Calibri" w:cs="Calibri"/>
+          <w:highlight w:val="green"/>
+        </w:rPr>
+      </w:pPr>
+      <w:r>
+        <w:rPr>
+          <w:rFonts w:ascii="Calibri" w:hAnsi="Calibri" w:cs="Calibri"/>
+          <w:highlight w:val="green"/>
+        </w:rPr>
+        <w:lastRenderedPageBreak/>
+        <w:t>- Единая точка входа SSO</w:t>
+      </w:r>
+    </w:p>
+    <w:p>
+      <w:pPr>
+        <w:spacing w:after="0" w:line="240" w:lineRule="auto"/>
+        <w:rPr>
+          <w:rFonts w:ascii="Calibri" w:hAnsi="Calibri" w:cs="Calibri"/>
+          <w:highlight w:val="green"/>
+        </w:rPr>
+      </w:pPr>
+      <w:r>
+        <w:rPr>
+          <w:rFonts w:ascii="Calibri" w:hAnsi="Calibri" w:cs="Calibri"/>
+          <w:highlight w:val="green"/>
+        </w:rPr>
+        <w:t xml:space="preserve">- ADFS, </w:t>
+      </w:r>
+      <w:proofErr w:type="spellStart"/>
+      <w:r>
+        <w:rPr>
+          <w:rFonts w:ascii="Calibri" w:hAnsi="Calibri" w:cs="Calibri"/>
+          <w:highlight w:val="green"/>
+          <w:lang w:val="en-US"/>
+        </w:rPr>
+        <w:t>saml</w:t>
+      </w:r>
+      <w:proofErr w:type="spellEnd"/>
+    </w:p>
+    <w:p>
+      <w:pPr>
+        <w:spacing w:after="0" w:line="240" w:lineRule="auto"/>
+        <w:rPr>
+          <w:rFonts w:ascii="Calibri" w:hAnsi="Calibri" w:cs="Calibri"/>
+          <w:highlight w:val="green"/>
+          <w:lang w:val="en-US"/>
+        </w:rPr>
+      </w:pPr>
+      <w:r>
+        <w:rPr>
+          <w:rFonts w:ascii="Calibri" w:hAnsi="Calibri" w:cs="Calibri"/>
+          <w:highlight w:val="green"/>
+          <w:lang w:val="en-US"/>
+        </w:rPr>
+        <w:t>- OAuth2.0 (components, flow, types of grants)</w:t>
+      </w:r>
+    </w:p>
+    <w:p>
+      <w:pPr>
+        <w:spacing w:after="0" w:line="240" w:lineRule="auto"/>
+        <w:rPr>
+          <w:rFonts w:ascii="Calibri" w:hAnsi="Calibri" w:cs="Calibri"/>
+          <w:highlight w:val="green"/>
+          <w:lang w:val="en-US"/>
+        </w:rPr>
+      </w:pPr>
+      <w:r>
+        <w:rPr>
+          <w:rFonts w:ascii="Calibri" w:hAnsi="Calibri" w:cs="Calibri"/>
+          <w:highlight w:val="green"/>
+          <w:lang w:val="en-US"/>
+        </w:rPr>
+        <w:t>- OpenId</w:t>
+      </w:r>
+    </w:p>
+    <w:p>
+      <w:pPr>
+        <w:spacing w:after="0" w:line="240" w:lineRule="auto"/>
+        <w:rPr>
+          <w:rFonts w:ascii="Calibri" w:hAnsi="Calibri" w:cs="Calibri"/>
+          <w:lang w:val="en-US"/>
+        </w:rPr>
+      </w:pPr>
+    </w:p>
+    <w:p>
+      <w:pPr>
+        <w:spacing w:after="0" w:line="240" w:lineRule="auto"/>
+        <w:rPr>
+          <w:rFonts w:ascii="Calibri" w:hAnsi="Calibri" w:cs="Calibri"/>
+          <w:lang w:val="en-US"/>
+        </w:rPr>
+      </w:pPr>
+    </w:p>
+    <w:p>
+      <w:pPr>
+        <w:spacing w:after="0" w:line="240" w:lineRule="auto"/>
+        <w:rPr>
+          <w:rFonts w:ascii="Calibri" w:hAnsi="Calibri" w:cs="Calibri"/>
+          <w:lang w:val="en-US"/>
+        </w:rPr>
+      </w:pPr>
+    </w:p>
+    <w:p>
+      <w:pPr>
+        <w:spacing w:after="0" w:line="240" w:lineRule="auto"/>
+        <w:rPr>
+          <w:rFonts w:ascii="Calibri" w:hAnsi="Calibri" w:cs="Calibri"/>
+          <w:b/>
+          <w:lang w:val="en-US"/>
+        </w:rPr>
+      </w:pPr>
+      <w:r>
+        <w:rPr>
+          <w:rFonts w:ascii="Calibri" w:hAnsi="Calibri" w:cs="Calibri"/>
+          <w:b/>
+          <w:lang w:val="en-US"/>
+        </w:rPr>
+        <w:t xml:space="preserve">12. </w:t>
+      </w:r>
+      <w:r>
+        <w:rPr>
+          <w:rFonts w:ascii="Calibri" w:hAnsi="Calibri" w:cs="Calibri"/>
+          <w:b/>
+          <w:lang w:val="en-US"/>
+        </w:rPr>
+        <w:t>PATTERNS</w:t>
+      </w:r>
+    </w:p>
+    <w:p>
+      <w:pPr>
+        <w:spacing w:after="0" w:line="240" w:lineRule="auto"/>
+        <w:rPr>
+          <w:rFonts w:ascii="Calibri" w:hAnsi="Calibri" w:cs="Calibri"/>
+          <w:highlight w:val="green"/>
+          <w:lang w:val="en-US"/>
+        </w:rPr>
+      </w:pPr>
+      <w:r>
+        <w:rPr>
+          <w:rFonts w:ascii="Calibri" w:hAnsi="Calibri" w:cs="Calibri"/>
+          <w:highlight w:val="green"/>
+          <w:lang w:val="en-US"/>
+        </w:rPr>
+        <w:t>- DRY, KISS, YAGNI, SOLID</w:t>
+      </w:r>
+    </w:p>
+    <w:p>
+      <w:pPr>
+        <w:spacing w:after="0" w:line="240" w:lineRule="auto"/>
+        <w:rPr>
+          <w:rFonts w:ascii="Calibri" w:hAnsi="Calibri" w:cs="Calibri"/>
+          <w:highlight w:val="yellow"/>
+          <w:lang w:val="en-US"/>
+        </w:rPr>
+      </w:pPr>
+      <w:r>
+        <w:rPr>
+          <w:rFonts w:ascii="Calibri" w:hAnsi="Calibri" w:cs="Calibri"/>
+          <w:highlight w:val="yellow"/>
+          <w:lang w:val="en-US"/>
+        </w:rPr>
+        <w:t xml:space="preserve">- </w:t>
+      </w:r>
+      <w:r>
+        <w:rPr>
+          <w:rFonts w:ascii="Calibri" w:hAnsi="Calibri" w:cs="Calibri"/>
+          <w:highlight w:val="yellow"/>
+        </w:rPr>
+        <w:t>шаблон</w:t>
+      </w:r>
+      <w:r>
+        <w:rPr>
+          <w:rFonts w:ascii="Calibri" w:hAnsi="Calibri" w:cs="Calibri"/>
+          <w:highlight w:val="yellow"/>
+          <w:lang w:val="en-US"/>
+        </w:rPr>
+        <w:t xml:space="preserve"> </w:t>
+      </w:r>
+      <w:r>
+        <w:rPr>
+          <w:rFonts w:ascii="Calibri" w:hAnsi="Calibri" w:cs="Calibri"/>
+          <w:highlight w:val="yellow"/>
+        </w:rPr>
+        <w:t>проектирования</w:t>
+      </w:r>
+      <w:r>
+        <w:rPr>
+          <w:rFonts w:ascii="Calibri" w:hAnsi="Calibri" w:cs="Calibri"/>
+          <w:highlight w:val="yellow"/>
+          <w:lang w:val="en-US"/>
+        </w:rPr>
+        <w:t xml:space="preserve"> Circuit Breaker vs. </w:t>
+      </w:r>
+      <w:r>
+        <w:rPr>
+          <w:rFonts w:ascii="Calibri" w:hAnsi="Calibri" w:cs="Calibri"/>
+          <w:highlight w:val="yellow"/>
+        </w:rPr>
+        <w:t>с</w:t>
+      </w:r>
+      <w:r>
+        <w:rPr>
+          <w:rFonts w:ascii="Calibri" w:hAnsi="Calibri" w:cs="Calibri"/>
+          <w:highlight w:val="yellow"/>
+          <w:lang w:val="en-US"/>
+        </w:rPr>
+        <w:t xml:space="preserve"> </w:t>
+      </w:r>
+      <w:r>
+        <w:rPr>
+          <w:rFonts w:ascii="Calibri" w:hAnsi="Calibri" w:cs="Calibri"/>
+          <w:highlight w:val="yellow"/>
+        </w:rPr>
+        <w:t>шаблоном</w:t>
+      </w:r>
+      <w:r>
+        <w:rPr>
+          <w:rFonts w:ascii="Calibri" w:hAnsi="Calibri" w:cs="Calibri"/>
+          <w:highlight w:val="yellow"/>
+          <w:lang w:val="en-US"/>
+        </w:rPr>
+        <w:t xml:space="preserve"> Bulkhead</w:t>
+      </w:r>
+    </w:p>
+    <w:p>
+      <w:pPr>
+        <w:spacing w:after="0" w:line="240" w:lineRule="auto"/>
+        <w:rPr>
+          <w:rFonts w:ascii="Calibri" w:eastAsia="Arial" w:hAnsi="Calibri" w:cs="Calibri"/>
+          <w:lang w:val="en-US"/>
+        </w:rPr>
+      </w:pPr>
+      <w:r>
+        <w:rPr>
+          <w:rFonts w:ascii="Calibri" w:hAnsi="Calibri" w:cs="Calibri"/>
+          <w:highlight w:val="yellow"/>
+          <w:lang w:val="en-US"/>
+        </w:rPr>
+        <w:t xml:space="preserve">- </w:t>
+      </w:r>
+      <w:r>
+        <w:rPr>
+          <w:rFonts w:ascii="Calibri" w:hAnsi="Calibri" w:cs="Calibri"/>
+          <w:highlight w:val="yellow"/>
+        </w:rPr>
+        <w:t>Паттерны</w:t>
+      </w:r>
+      <w:r>
+        <w:rPr>
+          <w:rFonts w:ascii="Calibri" w:hAnsi="Calibri" w:cs="Calibri"/>
+          <w:highlight w:val="yellow"/>
+          <w:lang w:val="en-US"/>
+        </w:rPr>
+        <w:t xml:space="preserve"> </w:t>
+      </w:r>
+      <w:proofErr w:type="spellStart"/>
+      <w:r>
+        <w:rPr>
+          <w:rFonts w:ascii="Calibri" w:hAnsi="Calibri" w:cs="Calibri"/>
+          <w:highlight w:val="yellow"/>
+        </w:rPr>
+        <w:t>микросервисов</w:t>
+      </w:r>
+      <w:proofErr w:type="spellEnd"/>
+      <w:r>
+        <w:rPr>
+          <w:rFonts w:ascii="Calibri" w:hAnsi="Calibri" w:cs="Calibri"/>
+          <w:highlight w:val="yellow"/>
+          <w:lang w:val="en-US"/>
+        </w:rPr>
+        <w:t xml:space="preserve">: kappa, CQRS, SAGA, </w:t>
+      </w:r>
+      <w:proofErr w:type="spellStart"/>
+      <w:r>
+        <w:rPr>
+          <w:rFonts w:ascii="Calibri" w:hAnsi="Calibri" w:cs="Calibri"/>
+          <w:highlight w:val="yellow"/>
+          <w:lang w:val="en-US"/>
+        </w:rPr>
+        <w:t>CircuitBreaker</w:t>
+      </w:r>
+      <w:proofErr w:type="spellEnd"/>
+      <w:r>
+        <w:rPr>
+          <w:rFonts w:ascii="Calibri" w:hAnsi="Calibri" w:cs="Calibri"/>
+          <w:highlight w:val="yellow"/>
+          <w:lang w:val="en-US"/>
+        </w:rPr>
+        <w:t xml:space="preserve">, </w:t>
+      </w:r>
+      <w:r>
+        <w:rPr>
+          <w:rFonts w:ascii="Calibri" w:eastAsia="Arial" w:hAnsi="Calibri" w:cs="Calibri"/>
+          <w:highlight w:val="yellow"/>
+          <w:lang w:val="en-US"/>
+        </w:rPr>
+        <w:t>Service Discovery, Registry, API Gateway…</w:t>
+      </w:r>
+    </w:p>
+    <w:p>
+      <w:pPr>
+        <w:spacing w:after="0" w:line="240" w:lineRule="auto"/>
+        <w:rPr>
+          <w:rFonts w:ascii="Calibri" w:hAnsi="Calibri" w:cs="Calibri"/>
+          <w:lang w:val="en-US"/>
+        </w:rPr>
+      </w:pPr>
+    </w:p>
+    <w:p>
+      <w:pPr>
+        <w:spacing w:after="0" w:line="240" w:lineRule="auto"/>
+        <w:rPr>
+          <w:rFonts w:ascii="Calibri" w:hAnsi="Calibri" w:cs="Calibri"/>
+          <w:lang w:val="en-US"/>
+        </w:rPr>
+      </w:pPr>
+    </w:p>
+    <w:p>
+      <w:pPr>
+        <w:spacing w:after="0" w:line="240" w:lineRule="auto"/>
+        <w:rPr>
+          <w:rFonts w:ascii="Calibri" w:hAnsi="Calibri" w:cs="Calibri"/>
+          <w:lang w:val="en-US"/>
+        </w:rPr>
+      </w:pPr>
+    </w:p>
+    <w:p>
+      <w:pPr>
+        <w:spacing w:after="0" w:line="240" w:lineRule="auto"/>
+        <w:rPr>
+          <w:rFonts w:ascii="Calibri" w:hAnsi="Calibri" w:cs="Calibri"/>
+        </w:rPr>
+      </w:pPr>
+      <w:r>
+        <w:rPr>
+          <w:rFonts w:ascii="Calibri" w:hAnsi="Calibri" w:cs="Calibri"/>
+          <w:b/>
+        </w:rPr>
+        <w:t>1</w:t>
+      </w:r>
+      <w:r>
+        <w:rPr>
+          <w:rFonts w:ascii="Calibri" w:hAnsi="Calibri" w:cs="Calibri"/>
+          <w:b/>
+        </w:rPr>
+        <w:t>3</w:t>
+      </w:r>
+      <w:r>
+        <w:rPr>
+          <w:rFonts w:ascii="Calibri" w:hAnsi="Calibri" w:cs="Calibri"/>
+          <w:b/>
+        </w:rPr>
+        <w:t xml:space="preserve">. </w:t>
+      </w:r>
+      <w:r>
+        <w:rPr>
+          <w:rFonts w:ascii="Calibri" w:hAnsi="Calibri" w:cs="Calibri"/>
+          <w:b/>
+          <w:lang w:val="en-US"/>
+        </w:rPr>
+        <w:t>JAVA</w:t>
+      </w:r>
+      <w:r>
+        <w:rPr>
+          <w:rFonts w:ascii="Calibri" w:hAnsi="Calibri" w:cs="Calibri"/>
+          <w:b/>
+        </w:rPr>
+        <w:t xml:space="preserve"> </w:t>
+      </w:r>
+      <w:r>
+        <w:rPr>
+          <w:rFonts w:ascii="Calibri" w:hAnsi="Calibri" w:cs="Calibri"/>
+        </w:rPr>
+        <w:t xml:space="preserve">(лучше разбить по темам, потому что </w:t>
+      </w:r>
+      <w:r>
+        <w:rPr>
+          <w:rStyle w:val="lwparc"/>
+          <w:rFonts w:ascii="Calibri" w:hAnsi="Calibri" w:cs="Calibri"/>
+        </w:rPr>
+        <w:t>повторять неудобно</w:t>
+      </w:r>
+      <w:r>
+        <w:rPr>
+          <w:rFonts w:ascii="Calibri" w:hAnsi="Calibri" w:cs="Calibri"/>
+        </w:rPr>
+        <w:t>)</w:t>
+      </w:r>
+    </w:p>
+    <w:p>
+      <w:pPr>
+        <w:spacing w:after="0" w:line="240" w:lineRule="auto"/>
+        <w:rPr>
+          <w:rFonts w:ascii="Calibri" w:hAnsi="Calibri" w:cs="Calibri"/>
+        </w:rPr>
+      </w:pPr>
+      <w:r>
+        <w:rPr>
+          <w:rFonts w:ascii="Calibri" w:hAnsi="Calibri" w:cs="Calibri"/>
+        </w:rPr>
+        <w:t xml:space="preserve">- </w:t>
+      </w:r>
+      <w:r>
+        <w:rPr>
+          <w:rFonts w:ascii="Calibri" w:hAnsi="Calibri" w:cs="Calibri"/>
+        </w:rPr>
+        <w:t>Нововведения в Java 8, 11</w:t>
+      </w:r>
+    </w:p>
+    <w:p>
+      <w:pPr>
+        <w:spacing w:after="0" w:line="240" w:lineRule="auto"/>
+        <w:rPr>
+          <w:rFonts w:ascii="Calibri" w:hAnsi="Calibri" w:cs="Calibri"/>
+        </w:rPr>
+      </w:pPr>
+      <w:r>
+        <w:rPr>
+          <w:rFonts w:ascii="Calibri" w:hAnsi="Calibri" w:cs="Calibri"/>
+        </w:rPr>
+        <w:t>- позднее связывание</w:t>
       </w:r>
     </w:p>
     <w:p>
@@ -11001,21 +11255,20 @@
         <w:rPr>
           <w:rFonts w:ascii="Calibri" w:hAnsi="Calibri" w:cs="Calibri"/>
         </w:rPr>
-        <w:t xml:space="preserve">- Что такое интерфейс в </w:t>
-      </w:r>
-      <w:proofErr w:type="spellStart"/>
-      <w:r>
-        <w:rPr>
-          <w:rFonts w:ascii="Calibri" w:hAnsi="Calibri" w:cs="Calibri"/>
-        </w:rPr>
-        <w:t>java</w:t>
-      </w:r>
-      <w:proofErr w:type="spellEnd"/>
-      <w:r>
-        <w:rPr>
-          <w:rFonts w:ascii="Calibri" w:hAnsi="Calibri" w:cs="Calibri"/>
-        </w:rPr>
-        <w:t>?</w:t>
+        <w:t xml:space="preserve">- </w:t>
+      </w:r>
+      <w:r>
+        <w:rPr>
+          <w:rFonts w:ascii="Calibri" w:hAnsi="Calibri" w:cs="Calibri"/>
+          <w:lang w:val="en-US"/>
+        </w:rPr>
+        <w:t>exceptions</w:t>
+      </w:r>
+      <w:r>
+        <w:rPr>
+          <w:rFonts w:ascii="Calibri" w:hAnsi="Calibri" w:cs="Calibri"/>
+        </w:rPr>
+        <w:t xml:space="preserve"> в сигнатуре метода правила переопределения</w:t>
       </w:r>
     </w:p>
     <w:p>
@@ -11036,13 +11289,21 @@
         <w:rPr>
           <w:rFonts w:ascii="Calibri" w:hAnsi="Calibri" w:cs="Calibri"/>
         </w:rPr>
-        <w:t xml:space="preserve">- </w:t>
-      </w:r>
-      <w:r>
-        <w:rPr>
-          <w:rFonts w:ascii="Calibri" w:hAnsi="Calibri" w:cs="Calibri"/>
-        </w:rPr>
-        <w:t>Что допускается объявить в интерфейсе?</w:t>
+        <w:t xml:space="preserve">- Что такое интерфейс в </w:t>
+      </w:r>
+      <w:proofErr w:type="spellStart"/>
+      <w:r>
+        <w:rPr>
+          <w:rFonts w:ascii="Calibri" w:hAnsi="Calibri" w:cs="Calibri"/>
+        </w:rPr>
+        <w:t>java</w:t>
+      </w:r>
+      <w:proofErr w:type="spellEnd"/>
+      <w:r>
+        <w:rPr>
+          <w:rFonts w:ascii="Calibri" w:hAnsi="Calibri" w:cs="Calibri"/>
+        </w:rPr>
+        <w:t>?</w:t>
       </w:r>
     </w:p>
     <w:p>
@@ -11069,7 +11330,7 @@
         <w:rPr>
           <w:rFonts w:ascii="Calibri" w:hAnsi="Calibri" w:cs="Calibri"/>
         </w:rPr>
-        <w:t>Какие модификаторы доступа по умолчанию имеют методы интерфейса? А поля? Почему?</w:t>
+        <w:t>Что допускается объявить в интерфейсе?</w:t>
       </w:r>
     </w:p>
     <w:p>
@@ -11096,7 +11357,7 @@
         <w:rPr>
           <w:rFonts w:ascii="Calibri" w:hAnsi="Calibri" w:cs="Calibri"/>
         </w:rPr>
-        <w:t>Для чего еще можно использовать интерфейсы?</w:t>
+        <w:t>Какие модификаторы доступа по умолчанию имеют методы интерфейса? А поля? Почему?</w:t>
       </w:r>
     </w:p>
     <w:p>
@@ -11123,7 +11384,7 @@
         <w:rPr>
           <w:rFonts w:ascii="Calibri" w:hAnsi="Calibri" w:cs="Calibri"/>
         </w:rPr>
-        <w:t>Допускается ли наследование нескольких интерфейсов с методами одинаковой сигнатуры? (+ Что входит в сигнатуру метода?)</w:t>
+        <w:t>Для чего еще можно использовать интерфейсы?</w:t>
       </w:r>
     </w:p>
     <w:p>
@@ -11144,7 +11405,13 @@
         <w:rPr>
           <w:rFonts w:ascii="Calibri" w:hAnsi="Calibri" w:cs="Calibri"/>
         </w:rPr>
-        <w:t>- Могут ли интерфейсы наследовать другие интерфейсы? Только один или сколько угодно?</w:t>
+        <w:t xml:space="preserve">- </w:t>
+      </w:r>
+      <w:r>
+        <w:rPr>
+          <w:rFonts w:ascii="Calibri" w:hAnsi="Calibri" w:cs="Calibri"/>
+        </w:rPr>
+        <w:t>Допускается ли наследование нескольких интерфейсов с методами одинаковой сигнатуры? (+ Что входит в сигнатуру метода?)</w:t>
       </w:r>
     </w:p>
     <w:p>
@@ -11165,21 +11432,7 @@
         <w:rPr>
           <w:rFonts w:ascii="Calibri" w:hAnsi="Calibri" w:cs="Calibri"/>
         </w:rPr>
-        <w:t xml:space="preserve">- Сколько классов/интерфейсов допускается наследовать/реализовывать в </w:t>
-      </w:r>
-      <w:proofErr w:type="spellStart"/>
-      <w:r>
-        <w:rPr>
-          <w:rFonts w:ascii="Calibri" w:hAnsi="Calibri" w:cs="Calibri"/>
-        </w:rPr>
-        <w:t>java</w:t>
-      </w:r>
-      <w:proofErr w:type="spellEnd"/>
-      <w:r>
-        <w:rPr>
-          <w:rFonts w:ascii="Calibri" w:hAnsi="Calibri" w:cs="Calibri"/>
-        </w:rPr>
-        <w:t>?</w:t>
+        <w:t>- Могут ли интерфейсы наследовать другие интерфейсы? Только один или сколько угодно?</w:t>
       </w:r>
     </w:p>
     <w:p>
@@ -11200,7 +11453,21 @@
         <w:rPr>
           <w:rFonts w:ascii="Calibri" w:hAnsi="Calibri" w:cs="Calibri"/>
         </w:rPr>
-        <w:t>- Предположим есть 2 интерфейса с одинаковыми методами (имя, параметры), но возвращающими разное значение, можно ли реализовать оба этих интерфейса? Почему?</w:t>
+        <w:t xml:space="preserve">- Сколько классов/интерфейсов допускается наследовать/реализовывать в </w:t>
+      </w:r>
+      <w:proofErr w:type="spellStart"/>
+      <w:r>
+        <w:rPr>
+          <w:rFonts w:ascii="Calibri" w:hAnsi="Calibri" w:cs="Calibri"/>
+        </w:rPr>
+        <w:t>java</w:t>
+      </w:r>
+      <w:proofErr w:type="spellEnd"/>
+      <w:r>
+        <w:rPr>
+          <w:rFonts w:ascii="Calibri" w:hAnsi="Calibri" w:cs="Calibri"/>
+        </w:rPr>
+        <w:t>?</w:t>
       </w:r>
     </w:p>
     <w:p>
@@ -11217,6 +11484,12 @@
           <w:rFonts w:ascii="Calibri" w:hAnsi="Calibri" w:cs="Calibri"/>
         </w:rPr>
       </w:pPr>
+      <w:r>
+        <w:rPr>
+          <w:rFonts w:ascii="Calibri" w:hAnsi="Calibri" w:cs="Calibri"/>
+        </w:rPr>
+        <w:t>- Предположим есть 2 интерфейса с одинаковыми методами (имя, параметры), но возвращающими разное значение, можно ли реализовать оба этих интерфейса? Почему?</w:t>
+      </w:r>
     </w:p>
     <w:p>
       <w:pPr>
@@ -11232,24 +11505,6 @@
           <w:rFonts w:ascii="Calibri" w:hAnsi="Calibri" w:cs="Calibri"/>
         </w:rPr>
       </w:pPr>
-      <w:r>
-        <w:rPr>
-          <w:rFonts w:ascii="Calibri" w:hAnsi="Calibri" w:cs="Calibri"/>
-        </w:rPr>
-        <w:t xml:space="preserve">- </w:t>
-      </w:r>
-      <w:r>
-        <w:rPr>
-          <w:rFonts w:ascii="Calibri" w:hAnsi="Calibri" w:cs="Calibri"/>
-        </w:rPr>
-        <w:t xml:space="preserve">Можно ли изменить </w:t>
-      </w:r>
-      <w:r>
-        <w:rPr>
-          <w:rFonts w:ascii="Calibri" w:hAnsi="Calibri" w:cs="Calibri"/>
-        </w:rPr>
-        <w:t>модификаторы доступа при наследовании? Каким образом? А почему именно так? Что еще можно изменить в сигнатуре метода при наследовании?</w:t>
-      </w:r>
     </w:p>
     <w:p>
       <w:pPr>
@@ -11275,7 +11530,13 @@
         <w:rPr>
           <w:rFonts w:ascii="Calibri" w:hAnsi="Calibri" w:cs="Calibri"/>
         </w:rPr>
-        <w:t>Перегрузка и переопределение. В чем разница?</w:t>
+        <w:t xml:space="preserve">Можно ли изменить </w:t>
+      </w:r>
+      <w:r>
+        <w:rPr>
+          <w:rFonts w:ascii="Calibri" w:hAnsi="Calibri" w:cs="Calibri"/>
+        </w:rPr>
+        <w:t>модификаторы доступа при наследовании? Каким образом? А почему именно так? Что еще можно изменить в сигнатуре метода при наследовании?</w:t>
       </w:r>
     </w:p>
     <w:p>
@@ -11302,7 +11563,7 @@
         <w:rPr>
           <w:rFonts w:ascii="Calibri" w:hAnsi="Calibri" w:cs="Calibri"/>
         </w:rPr>
-        <w:t>Сколько аргументов может быть у метода? Как объявить метод с переменным количеством аргументов?</w:t>
+        <w:t>Перегрузка и переопределение. В чем разница?</w:t>
       </w:r>
     </w:p>
     <w:p>
@@ -11329,21 +11590,7 @@
         <w:rPr>
           <w:rFonts w:ascii="Calibri" w:hAnsi="Calibri" w:cs="Calibri"/>
         </w:rPr>
-        <w:t xml:space="preserve">Как обратиться к объекту родителя, например, вызвать его метод? А если нужно вызвать метод родителя </w:t>
-      </w:r>
-      <w:proofErr w:type="spellStart"/>
-      <w:r>
-        <w:rPr>
-          <w:rFonts w:ascii="Calibri" w:hAnsi="Calibri" w:cs="Calibri"/>
-        </w:rPr>
-        <w:t>родителя</w:t>
-      </w:r>
-      <w:proofErr w:type="spellEnd"/>
-      <w:r>
-        <w:rPr>
-          <w:rFonts w:ascii="Calibri" w:hAnsi="Calibri" w:cs="Calibri"/>
-        </w:rPr>
-        <w:t>?</w:t>
+        <w:t>Сколько аргументов может быть у метода? Как объявить метод с переменным количеством аргументов?</w:t>
       </w:r>
     </w:p>
     <w:p>
@@ -11370,21 +11617,21 @@
         <w:rPr>
           <w:rFonts w:ascii="Calibri" w:hAnsi="Calibri" w:cs="Calibri"/>
         </w:rPr>
-        <w:t xml:space="preserve">Что такое конструктор по умолчанию? Для чего он может понадобиться? А если его не будет, можно ли создать объект </w:t>
-      </w:r>
-      <w:proofErr w:type="gramStart"/>
-      <w:r>
-        <w:rPr>
-          <w:rFonts w:ascii="Calibri" w:hAnsi="Calibri" w:cs="Calibri"/>
-        </w:rPr>
-        <w:t>через конструктор</w:t>
-      </w:r>
-      <w:proofErr w:type="gramEnd"/>
-      <w:r>
-        <w:rPr>
-          <w:rFonts w:ascii="Calibri" w:hAnsi="Calibri" w:cs="Calibri"/>
-        </w:rPr>
-        <w:t xml:space="preserve"> без параметров?</w:t>
+        <w:t xml:space="preserve">Как обратиться к объекту родителя, например, вызвать его метод? А если нужно вызвать метод родителя </w:t>
+      </w:r>
+      <w:proofErr w:type="spellStart"/>
+      <w:r>
+        <w:rPr>
+          <w:rFonts w:ascii="Calibri" w:hAnsi="Calibri" w:cs="Calibri"/>
+        </w:rPr>
+        <w:t>родителя</w:t>
+      </w:r>
+      <w:proofErr w:type="spellEnd"/>
+      <w:r>
+        <w:rPr>
+          <w:rFonts w:ascii="Calibri" w:hAnsi="Calibri" w:cs="Calibri"/>
+        </w:rPr>
+        <w:t>?</w:t>
       </w:r>
     </w:p>
     <w:p>
@@ -11411,7 +11658,21 @@
         <w:rPr>
           <w:rFonts w:ascii="Calibri" w:hAnsi="Calibri" w:cs="Calibri"/>
         </w:rPr>
-        <w:t>Как вызвать конструктор родителя при создании объекта?</w:t>
+        <w:t xml:space="preserve">Что такое конструктор по умолчанию? Для чего он может понадобиться? А если его не будет, можно ли создать объект </w:t>
+      </w:r>
+      <w:proofErr w:type="gramStart"/>
+      <w:r>
+        <w:rPr>
+          <w:rFonts w:ascii="Calibri" w:hAnsi="Calibri" w:cs="Calibri"/>
+        </w:rPr>
+        <w:t>через конструктор</w:t>
+      </w:r>
+      <w:proofErr w:type="gramEnd"/>
+      <w:r>
+        <w:rPr>
+          <w:rFonts w:ascii="Calibri" w:hAnsi="Calibri" w:cs="Calibri"/>
+        </w:rPr>
+        <w:t xml:space="preserve"> без параметров?</w:t>
       </w:r>
     </w:p>
     <w:p>
@@ -11438,7 +11699,7 @@
         <w:rPr>
           <w:rFonts w:ascii="Calibri" w:hAnsi="Calibri" w:cs="Calibri"/>
         </w:rPr>
-        <w:t>Какими способами можно инициализировать поля класса? А если не задать начальное значение?</w:t>
+        <w:t>Как вызвать конструктор родителя при создании объекта?</w:t>
       </w:r>
     </w:p>
     <w:p>
@@ -11465,7 +11726,7 @@
         <w:rPr>
           <w:rFonts w:ascii="Calibri" w:hAnsi="Calibri" w:cs="Calibri"/>
         </w:rPr>
-        <w:t xml:space="preserve">У каких переменных нету значения по умолчанию? Почему обязательно нужно инициализировать локальную переменную? </w:t>
+        <w:t>Какими способами можно инициализировать поля класса? А если не задать начальное значение?</w:t>
       </w:r>
     </w:p>
     <w:p>
@@ -11492,35 +11753,7 @@
         <w:rPr>
           <w:rFonts w:ascii="Calibri" w:hAnsi="Calibri" w:cs="Calibri"/>
         </w:rPr>
-        <w:t xml:space="preserve">Можно ли объявить </w:t>
-      </w:r>
-      <w:proofErr w:type="spellStart"/>
-      <w:r>
-        <w:rPr>
-          <w:rFonts w:ascii="Calibri" w:hAnsi="Calibri" w:cs="Calibri"/>
-        </w:rPr>
-        <w:t>final</w:t>
-      </w:r>
-      <w:proofErr w:type="spellEnd"/>
-      <w:r>
-        <w:rPr>
-          <w:rFonts w:ascii="Calibri" w:hAnsi="Calibri" w:cs="Calibri"/>
-        </w:rPr>
-        <w:t xml:space="preserve"> </w:t>
-      </w:r>
-      <w:proofErr w:type="spellStart"/>
-      <w:r>
-        <w:rPr>
-          <w:rFonts w:ascii="Calibri" w:hAnsi="Calibri" w:cs="Calibri"/>
-        </w:rPr>
-        <w:t>static</w:t>
-      </w:r>
-      <w:proofErr w:type="spellEnd"/>
-      <w:r>
-        <w:rPr>
-          <w:rFonts w:ascii="Calibri" w:hAnsi="Calibri" w:cs="Calibri"/>
-        </w:rPr>
-        <w:t xml:space="preserve"> метод в классе? Почему?</w:t>
+        <w:t xml:space="preserve">У каких переменных нету значения по умолчанию? Почему обязательно нужно инициализировать локальную переменную? </w:t>
       </w:r>
     </w:p>
     <w:p>
@@ -11547,7 +11780,35 @@
         <w:rPr>
           <w:rFonts w:ascii="Calibri" w:hAnsi="Calibri" w:cs="Calibri"/>
         </w:rPr>
-        <w:t xml:space="preserve">Какие модификаторы доступа может иметь класс? </w:t>
+        <w:t xml:space="preserve">Можно ли объявить </w:t>
+      </w:r>
+      <w:proofErr w:type="spellStart"/>
+      <w:r>
+        <w:rPr>
+          <w:rFonts w:ascii="Calibri" w:hAnsi="Calibri" w:cs="Calibri"/>
+        </w:rPr>
+        <w:t>final</w:t>
+      </w:r>
+      <w:proofErr w:type="spellEnd"/>
+      <w:r>
+        <w:rPr>
+          <w:rFonts w:ascii="Calibri" w:hAnsi="Calibri" w:cs="Calibri"/>
+        </w:rPr>
+        <w:t xml:space="preserve"> </w:t>
+      </w:r>
+      <w:proofErr w:type="spellStart"/>
+      <w:r>
+        <w:rPr>
+          <w:rFonts w:ascii="Calibri" w:hAnsi="Calibri" w:cs="Calibri"/>
+        </w:rPr>
+        <w:t>static</w:t>
+      </w:r>
+      <w:proofErr w:type="spellEnd"/>
+      <w:r>
+        <w:rPr>
+          <w:rFonts w:ascii="Calibri" w:hAnsi="Calibri" w:cs="Calibri"/>
+        </w:rPr>
+        <w:t xml:space="preserve"> метод в классе? Почему?</w:t>
       </w:r>
     </w:p>
     <w:p>
@@ -11574,7 +11835,7 @@
         <w:rPr>
           <w:rFonts w:ascii="Calibri" w:hAnsi="Calibri" w:cs="Calibri"/>
         </w:rPr>
-        <w:t>Сколько классов можно объявить в одном файле? Какие условия при этом должны быть выполнены?</w:t>
+        <w:t xml:space="preserve">Какие модификаторы доступа может иметь класс? </w:t>
       </w:r>
     </w:p>
     <w:p>
@@ -11601,35 +11862,7 @@
         <w:rPr>
           <w:rFonts w:ascii="Calibri" w:hAnsi="Calibri" w:cs="Calibri"/>
         </w:rPr>
-        <w:t xml:space="preserve">Если необходимо использовать 2+ класса с одинаковыми именами (например </w:t>
-      </w:r>
-      <w:proofErr w:type="spellStart"/>
-      <w:r>
-        <w:rPr>
-          <w:rFonts w:ascii="Calibri" w:hAnsi="Calibri" w:cs="Calibri"/>
-        </w:rPr>
-        <w:t>java.sql.Date</w:t>
-      </w:r>
-      <w:proofErr w:type="spellEnd"/>
-      <w:r>
-        <w:rPr>
-          <w:rFonts w:ascii="Calibri" w:hAnsi="Calibri" w:cs="Calibri"/>
-        </w:rPr>
-        <w:t>/</w:t>
-      </w:r>
-      <w:proofErr w:type="spellStart"/>
-      <w:r>
-        <w:rPr>
-          <w:rFonts w:ascii="Calibri" w:hAnsi="Calibri" w:cs="Calibri"/>
-        </w:rPr>
-        <w:t>java.util.Date</w:t>
-      </w:r>
-      <w:proofErr w:type="spellEnd"/>
-      <w:r>
-        <w:rPr>
-          <w:rFonts w:ascii="Calibri" w:hAnsi="Calibri" w:cs="Calibri"/>
-        </w:rPr>
-        <w:t>) в одном файле, как это реализовать?</w:t>
+        <w:t>Сколько классов можно объявить в одном файле? Какие условия при этом должны быть выполнены?</w:t>
       </w:r>
     </w:p>
     <w:p>
@@ -11656,7 +11889,35 @@
         <w:rPr>
           <w:rFonts w:ascii="Calibri" w:hAnsi="Calibri" w:cs="Calibri"/>
         </w:rPr>
-        <w:t>Что такое абстрактный класс? Может ли абстрактный класс не иметь абстрактных методов?</w:t>
+        <w:t xml:space="preserve">Если необходимо использовать 2+ класса с одинаковыми именами (например </w:t>
+      </w:r>
+      <w:proofErr w:type="spellStart"/>
+      <w:r>
+        <w:rPr>
+          <w:rFonts w:ascii="Calibri" w:hAnsi="Calibri" w:cs="Calibri"/>
+        </w:rPr>
+        <w:t>java.sql.Date</w:t>
+      </w:r>
+      <w:proofErr w:type="spellEnd"/>
+      <w:r>
+        <w:rPr>
+          <w:rFonts w:ascii="Calibri" w:hAnsi="Calibri" w:cs="Calibri"/>
+        </w:rPr>
+        <w:t>/</w:t>
+      </w:r>
+      <w:proofErr w:type="spellStart"/>
+      <w:r>
+        <w:rPr>
+          <w:rFonts w:ascii="Calibri" w:hAnsi="Calibri" w:cs="Calibri"/>
+        </w:rPr>
+        <w:t>java.util.Date</w:t>
+      </w:r>
+      <w:proofErr w:type="spellEnd"/>
+      <w:r>
+        <w:rPr>
+          <w:rFonts w:ascii="Calibri" w:hAnsi="Calibri" w:cs="Calibri"/>
+        </w:rPr>
+        <w:t>) в одном файле, как это реализовать?</w:t>
       </w:r>
     </w:p>
     <w:p>
@@ -11683,7 +11944,7 @@
         <w:rPr>
           <w:rFonts w:ascii="Calibri" w:hAnsi="Calibri" w:cs="Calibri"/>
         </w:rPr>
-        <w:t>Как запретить создание объектов класса?</w:t>
+        <w:t>Что такое абстрактный класс? Может ли абстрактный класс не иметь абстрактных методов?</w:t>
       </w:r>
     </w:p>
     <w:p>
@@ -11710,49 +11971,7 @@
         <w:rPr>
           <w:rFonts w:ascii="Calibri" w:hAnsi="Calibri" w:cs="Calibri"/>
         </w:rPr>
-        <w:t xml:space="preserve">В базовом классе есть </w:t>
-      </w:r>
-      <w:proofErr w:type="spellStart"/>
-      <w:r>
-        <w:rPr>
-          <w:rFonts w:ascii="Calibri" w:hAnsi="Calibri" w:cs="Calibri"/>
-        </w:rPr>
-        <w:t>public</w:t>
-      </w:r>
-      <w:proofErr w:type="spellEnd"/>
-      <w:r>
-        <w:rPr>
-          <w:rFonts w:ascii="Calibri" w:hAnsi="Calibri" w:cs="Calibri"/>
-        </w:rPr>
-        <w:t xml:space="preserve"> </w:t>
-      </w:r>
-      <w:proofErr w:type="spellStart"/>
-      <w:r>
-        <w:rPr>
-          <w:rFonts w:ascii="Calibri" w:hAnsi="Calibri" w:cs="Calibri"/>
-        </w:rPr>
-        <w:t>static</w:t>
-      </w:r>
-      <w:proofErr w:type="spellEnd"/>
-      <w:r>
-        <w:rPr>
-          <w:rFonts w:ascii="Calibri" w:hAnsi="Calibri" w:cs="Calibri"/>
-        </w:rPr>
-        <w:t xml:space="preserve"> метод. Можно ли в классе наследнике </w:t>
-      </w:r>
-      <w:proofErr w:type="gramStart"/>
-      <w:r>
-        <w:rPr>
-          <w:rFonts w:ascii="Calibri" w:hAnsi="Calibri" w:cs="Calibri"/>
-        </w:rPr>
-        <w:t>объявить  статический</w:t>
-      </w:r>
-      <w:proofErr w:type="gramEnd"/>
-      <w:r>
-        <w:rPr>
-          <w:rFonts w:ascii="Calibri" w:hAnsi="Calibri" w:cs="Calibri"/>
-        </w:rPr>
-        <w:t xml:space="preserve"> метод с такой же сигнатурой? Почему? Какой из методов будет вызван, если мы работаем с объектом наследником через ссылку на родительский класс?</w:t>
+        <w:t>Как запретить создание объектов класса?</w:t>
       </w:r>
     </w:p>
     <w:p>
@@ -11779,21 +11998,49 @@
         <w:rPr>
           <w:rFonts w:ascii="Calibri" w:hAnsi="Calibri" w:cs="Calibri"/>
         </w:rPr>
-        <w:t xml:space="preserve">Можем ли мы использовать </w:t>
-      </w:r>
-      <w:proofErr w:type="spellStart"/>
-      <w:r>
-        <w:rPr>
-          <w:rFonts w:ascii="Calibri" w:hAnsi="Calibri" w:cs="Calibri"/>
-        </w:rPr>
-        <w:t>this</w:t>
-      </w:r>
-      <w:proofErr w:type="spellEnd"/>
-      <w:r>
-        <w:rPr>
-          <w:rFonts w:ascii="Calibri" w:hAnsi="Calibri" w:cs="Calibri"/>
-        </w:rPr>
-        <w:t>/нестатическое поле класса внутри статического метода?</w:t>
+        <w:t xml:space="preserve">В базовом классе есть </w:t>
+      </w:r>
+      <w:proofErr w:type="spellStart"/>
+      <w:r>
+        <w:rPr>
+          <w:rFonts w:ascii="Calibri" w:hAnsi="Calibri" w:cs="Calibri"/>
+        </w:rPr>
+        <w:t>public</w:t>
+      </w:r>
+      <w:proofErr w:type="spellEnd"/>
+      <w:r>
+        <w:rPr>
+          <w:rFonts w:ascii="Calibri" w:hAnsi="Calibri" w:cs="Calibri"/>
+        </w:rPr>
+        <w:t xml:space="preserve"> </w:t>
+      </w:r>
+      <w:proofErr w:type="spellStart"/>
+      <w:r>
+        <w:rPr>
+          <w:rFonts w:ascii="Calibri" w:hAnsi="Calibri" w:cs="Calibri"/>
+        </w:rPr>
+        <w:t>static</w:t>
+      </w:r>
+      <w:proofErr w:type="spellEnd"/>
+      <w:r>
+        <w:rPr>
+          <w:rFonts w:ascii="Calibri" w:hAnsi="Calibri" w:cs="Calibri"/>
+        </w:rPr>
+        <w:t xml:space="preserve"> метод. Можно ли в классе наследнике </w:t>
+      </w:r>
+      <w:proofErr w:type="gramStart"/>
+      <w:r>
+        <w:rPr>
+          <w:rFonts w:ascii="Calibri" w:hAnsi="Calibri" w:cs="Calibri"/>
+        </w:rPr>
+        <w:t>объявить  статический</w:t>
+      </w:r>
+      <w:proofErr w:type="gramEnd"/>
+      <w:r>
+        <w:rPr>
+          <w:rFonts w:ascii="Calibri" w:hAnsi="Calibri" w:cs="Calibri"/>
+        </w:rPr>
+        <w:t xml:space="preserve"> метод с такой же сигнатурой? Почему? Какой из методов будет вызван, если мы работаем с объектом наследником через ссылку на родительский класс?</w:t>
       </w:r>
     </w:p>
     <w:p>
@@ -11820,21 +12067,21 @@
         <w:rPr>
           <w:rFonts w:ascii="Calibri" w:hAnsi="Calibri" w:cs="Calibri"/>
         </w:rPr>
-        <w:t xml:space="preserve">Пусть нам нужно инкапсулировать логику 2х классов в одном. Каким образом можно </w:t>
-      </w:r>
-      <w:proofErr w:type="spellStart"/>
-      <w:r>
-        <w:rPr>
-          <w:rFonts w:ascii="Calibri" w:hAnsi="Calibri" w:cs="Calibri"/>
-        </w:rPr>
-        <w:t>сэмулировать</w:t>
-      </w:r>
-      <w:proofErr w:type="spellEnd"/>
-      <w:r>
-        <w:rPr>
-          <w:rFonts w:ascii="Calibri" w:hAnsi="Calibri" w:cs="Calibri"/>
-        </w:rPr>
-        <w:t xml:space="preserve"> множественное наследование в таком случае?</w:t>
+        <w:t xml:space="preserve">Можем ли мы использовать </w:t>
+      </w:r>
+      <w:proofErr w:type="spellStart"/>
+      <w:r>
+        <w:rPr>
+          <w:rFonts w:ascii="Calibri" w:hAnsi="Calibri" w:cs="Calibri"/>
+        </w:rPr>
+        <w:t>this</w:t>
+      </w:r>
+      <w:proofErr w:type="spellEnd"/>
+      <w:r>
+        <w:rPr>
+          <w:rFonts w:ascii="Calibri" w:hAnsi="Calibri" w:cs="Calibri"/>
+        </w:rPr>
+        <w:t>/нестатическое поле класса внутри статического метода?</w:t>
       </w:r>
     </w:p>
     <w:p>
@@ -11855,56 +12102,27 @@
         <w:rPr>
           <w:rFonts w:ascii="Calibri" w:hAnsi="Calibri" w:cs="Calibri"/>
         </w:rPr>
-        <w:lastRenderedPageBreak/>
         <w:t xml:space="preserve">- </w:t>
       </w:r>
       <w:r>
         <w:rPr>
           <w:rFonts w:ascii="Calibri" w:hAnsi="Calibri" w:cs="Calibri"/>
         </w:rPr>
-        <w:t xml:space="preserve">Что такое </w:t>
-      </w:r>
-      <w:proofErr w:type="spellStart"/>
-      <w:r>
-        <w:rPr>
-          <w:rFonts w:ascii="Calibri" w:hAnsi="Calibri" w:cs="Calibri"/>
-        </w:rPr>
-        <w:t>java</w:t>
-      </w:r>
-      <w:proofErr w:type="spellEnd"/>
-      <w:r>
-        <w:rPr>
-          <w:rFonts w:ascii="Calibri" w:hAnsi="Calibri" w:cs="Calibri"/>
-        </w:rPr>
-        <w:t xml:space="preserve"> </w:t>
-      </w:r>
-      <w:proofErr w:type="spellStart"/>
-      <w:r>
-        <w:rPr>
-          <w:rFonts w:ascii="Calibri" w:hAnsi="Calibri" w:cs="Calibri"/>
-        </w:rPr>
-        <w:t>Enum</w:t>
-      </w:r>
-      <w:proofErr w:type="spellEnd"/>
-      <w:r>
-        <w:rPr>
-          <w:rFonts w:ascii="Calibri" w:hAnsi="Calibri" w:cs="Calibri"/>
-        </w:rPr>
-        <w:t xml:space="preserve">? Какие операции вы можете совершать с </w:t>
-      </w:r>
-      <w:proofErr w:type="spellStart"/>
-      <w:r>
-        <w:rPr>
-          <w:rFonts w:ascii="Calibri" w:hAnsi="Calibri" w:cs="Calibri"/>
-        </w:rPr>
-        <w:t>Enum</w:t>
-      </w:r>
-      <w:proofErr w:type="spellEnd"/>
-      <w:r>
-        <w:rPr>
-          <w:rFonts w:ascii="Calibri" w:hAnsi="Calibri" w:cs="Calibri"/>
-        </w:rPr>
-        <w:t xml:space="preserve">? </w:t>
+        <w:t xml:space="preserve">Пусть нам нужно инкапсулировать логику 2х классов в одном. Каким образом можно </w:t>
+      </w:r>
+      <w:proofErr w:type="spellStart"/>
+      <w:r>
+        <w:rPr>
+          <w:rFonts w:ascii="Calibri" w:hAnsi="Calibri" w:cs="Calibri"/>
+        </w:rPr>
+        <w:t>сэмулировать</w:t>
+      </w:r>
+      <w:proofErr w:type="spellEnd"/>
+      <w:r>
+        <w:rPr>
+          <w:rFonts w:ascii="Calibri" w:hAnsi="Calibri" w:cs="Calibri"/>
+        </w:rPr>
+        <w:t xml:space="preserve"> множественное наследование в таком случае?</w:t>
       </w:r>
     </w:p>
     <w:p>
@@ -11931,7 +12149,49 @@
         <w:rPr>
           <w:rFonts w:ascii="Calibri" w:hAnsi="Calibri" w:cs="Calibri"/>
         </w:rPr>
-        <w:t>Можно ли объявить класс внутри метода?</w:t>
+        <w:t xml:space="preserve">Что такое </w:t>
+      </w:r>
+      <w:proofErr w:type="spellStart"/>
+      <w:r>
+        <w:rPr>
+          <w:rFonts w:ascii="Calibri" w:hAnsi="Calibri" w:cs="Calibri"/>
+        </w:rPr>
+        <w:t>java</w:t>
+      </w:r>
+      <w:proofErr w:type="spellEnd"/>
+      <w:r>
+        <w:rPr>
+          <w:rFonts w:ascii="Calibri" w:hAnsi="Calibri" w:cs="Calibri"/>
+        </w:rPr>
+        <w:t xml:space="preserve"> </w:t>
+      </w:r>
+      <w:proofErr w:type="spellStart"/>
+      <w:r>
+        <w:rPr>
+          <w:rFonts w:ascii="Calibri" w:hAnsi="Calibri" w:cs="Calibri"/>
+        </w:rPr>
+        <w:t>Enum</w:t>
+      </w:r>
+      <w:proofErr w:type="spellEnd"/>
+      <w:r>
+        <w:rPr>
+          <w:rFonts w:ascii="Calibri" w:hAnsi="Calibri" w:cs="Calibri"/>
+        </w:rPr>
+        <w:t xml:space="preserve">? Какие операции вы можете совершать с </w:t>
+      </w:r>
+      <w:proofErr w:type="spellStart"/>
+      <w:r>
+        <w:rPr>
+          <w:rFonts w:ascii="Calibri" w:hAnsi="Calibri" w:cs="Calibri"/>
+        </w:rPr>
+        <w:t>Enum</w:t>
+      </w:r>
+      <w:proofErr w:type="spellEnd"/>
+      <w:r>
+        <w:rPr>
+          <w:rFonts w:ascii="Calibri" w:hAnsi="Calibri" w:cs="Calibri"/>
+        </w:rPr>
+        <w:t xml:space="preserve">? </w:t>
       </w:r>
     </w:p>
     <w:p>
@@ -11958,7 +12218,7 @@
         <w:rPr>
           <w:rFonts w:ascii="Calibri" w:hAnsi="Calibri" w:cs="Calibri"/>
         </w:rPr>
-        <w:t>Что такое анонимные классы? Для чего их удобно использовать?</w:t>
+        <w:t>Можно ли объявить класс внутри метода?</w:t>
       </w:r>
     </w:p>
     <w:p>
@@ -11979,13 +12239,14 @@
         <w:rPr>
           <w:rFonts w:ascii="Calibri" w:hAnsi="Calibri" w:cs="Calibri"/>
         </w:rPr>
+        <w:lastRenderedPageBreak/>
         <w:t xml:space="preserve">- </w:t>
       </w:r>
       <w:r>
         <w:rPr>
           <w:rFonts w:ascii="Calibri" w:hAnsi="Calibri" w:cs="Calibri"/>
         </w:rPr>
-        <w:t>Как обратиться к методу внутреннего класса через ссылку на внешний? А наоборот?</w:t>
+        <w:t>Что такое анонимные классы? Для чего их удобно использовать?</w:t>
       </w:r>
     </w:p>
     <w:p>
@@ -12012,63 +12273,7 @@
         <w:rPr>
           <w:rFonts w:ascii="Calibri" w:hAnsi="Calibri" w:cs="Calibri"/>
         </w:rPr>
-        <w:t xml:space="preserve">Класс </w:t>
-      </w:r>
-      <w:proofErr w:type="spellStart"/>
-      <w:r>
-        <w:rPr>
-          <w:rFonts w:ascii="Calibri" w:hAnsi="Calibri" w:cs="Calibri"/>
-        </w:rPr>
-        <w:t>String</w:t>
-      </w:r>
-      <w:proofErr w:type="spellEnd"/>
-      <w:r>
-        <w:rPr>
-          <w:rFonts w:ascii="Calibri" w:hAnsi="Calibri" w:cs="Calibri"/>
-        </w:rPr>
-        <w:t xml:space="preserve">. В чем его особенности? Почему нельзя </w:t>
-      </w:r>
-      <w:proofErr w:type="spellStart"/>
-      <w:r>
-        <w:rPr>
-          <w:rFonts w:ascii="Calibri" w:hAnsi="Calibri" w:cs="Calibri"/>
-        </w:rPr>
-        <w:t>унаследоваться</w:t>
-      </w:r>
-      <w:proofErr w:type="spellEnd"/>
-      <w:r>
-        <w:rPr>
-          <w:rFonts w:ascii="Calibri" w:hAnsi="Calibri" w:cs="Calibri"/>
-        </w:rPr>
-        <w:t xml:space="preserve"> от класса </w:t>
-      </w:r>
-      <w:proofErr w:type="spellStart"/>
-      <w:r>
-        <w:rPr>
-          <w:rFonts w:ascii="Calibri" w:hAnsi="Calibri" w:cs="Calibri"/>
-        </w:rPr>
-        <w:t>String</w:t>
-      </w:r>
-      <w:proofErr w:type="spellEnd"/>
-      <w:r>
-        <w:rPr>
-          <w:rFonts w:ascii="Calibri" w:hAnsi="Calibri" w:cs="Calibri"/>
-        </w:rPr>
-        <w:t xml:space="preserve">? Почему его сделали </w:t>
-      </w:r>
-      <w:proofErr w:type="spellStart"/>
-      <w:r>
-        <w:rPr>
-          <w:rFonts w:ascii="Calibri" w:hAnsi="Calibri" w:cs="Calibri"/>
-        </w:rPr>
-        <w:t>immutable</w:t>
-      </w:r>
-      <w:proofErr w:type="spellEnd"/>
-      <w:r>
-        <w:rPr>
-          <w:rFonts w:ascii="Calibri" w:hAnsi="Calibri" w:cs="Calibri"/>
-        </w:rPr>
-        <w:t xml:space="preserve"> и что это дает?</w:t>
+        <w:t>Как обратиться к методу внутреннего класса через ссылку на внешний? А наоборот?</w:t>
       </w:r>
     </w:p>
     <w:p>
@@ -12095,21 +12300,49 @@
         <w:rPr>
           <w:rFonts w:ascii="Calibri" w:hAnsi="Calibri" w:cs="Calibri"/>
         </w:rPr>
-        <w:t xml:space="preserve">Как сконструировать </w:t>
-      </w:r>
-      <w:proofErr w:type="spellStart"/>
-      <w:r>
-        <w:rPr>
-          <w:rFonts w:ascii="Calibri" w:hAnsi="Calibri" w:cs="Calibri"/>
-        </w:rPr>
-        <w:t>JavaBean</w:t>
-      </w:r>
-      <w:proofErr w:type="spellEnd"/>
-      <w:r>
-        <w:rPr>
-          <w:rFonts w:ascii="Calibri" w:hAnsi="Calibri" w:cs="Calibri"/>
-        </w:rPr>
-        <w:t>, содержащий произвольные поля, с неизменяемым состоянием (</w:t>
+        <w:t xml:space="preserve">Класс </w:t>
+      </w:r>
+      <w:proofErr w:type="spellStart"/>
+      <w:r>
+        <w:rPr>
+          <w:rFonts w:ascii="Calibri" w:hAnsi="Calibri" w:cs="Calibri"/>
+        </w:rPr>
+        <w:t>String</w:t>
+      </w:r>
+      <w:proofErr w:type="spellEnd"/>
+      <w:r>
+        <w:rPr>
+          <w:rFonts w:ascii="Calibri" w:hAnsi="Calibri" w:cs="Calibri"/>
+        </w:rPr>
+        <w:t xml:space="preserve">. В чем его особенности? Почему нельзя </w:t>
+      </w:r>
+      <w:proofErr w:type="spellStart"/>
+      <w:r>
+        <w:rPr>
+          <w:rFonts w:ascii="Calibri" w:hAnsi="Calibri" w:cs="Calibri"/>
+        </w:rPr>
+        <w:t>унаследоваться</w:t>
+      </w:r>
+      <w:proofErr w:type="spellEnd"/>
+      <w:r>
+        <w:rPr>
+          <w:rFonts w:ascii="Calibri" w:hAnsi="Calibri" w:cs="Calibri"/>
+        </w:rPr>
+        <w:t xml:space="preserve"> от класса </w:t>
+      </w:r>
+      <w:proofErr w:type="spellStart"/>
+      <w:r>
+        <w:rPr>
+          <w:rFonts w:ascii="Calibri" w:hAnsi="Calibri" w:cs="Calibri"/>
+        </w:rPr>
+        <w:t>String</w:t>
+      </w:r>
+      <w:proofErr w:type="spellEnd"/>
+      <w:r>
+        <w:rPr>
+          <w:rFonts w:ascii="Calibri" w:hAnsi="Calibri" w:cs="Calibri"/>
+        </w:rPr>
+        <w:t xml:space="preserve">? Почему его сделали </w:t>
       </w:r>
       <w:proofErr w:type="spellStart"/>
       <w:r>
@@ -12123,19 +12356,7 @@
         <w:rPr>
           <w:rFonts w:ascii="Calibri" w:hAnsi="Calibri" w:cs="Calibri"/>
         </w:rPr>
-        <w:t xml:space="preserve">)? </w:t>
-      </w:r>
-      <w:r>
-        <w:rPr>
-          <w:rFonts w:ascii="Calibri" w:hAnsi="Calibri" w:cs="Calibri"/>
-        </w:rPr>
-        <w:t xml:space="preserve">- </w:t>
-      </w:r>
-      <w:r>
-        <w:rPr>
-          <w:rFonts w:ascii="Calibri" w:hAnsi="Calibri" w:cs="Calibri"/>
-        </w:rPr>
-        <w:t>Какие преимущества будет иметь такой объект?</w:t>
+        <w:t xml:space="preserve"> и что это дает?</w:t>
       </w:r>
     </w:p>
     <w:p>
@@ -12162,21 +12383,47 @@
         <w:rPr>
           <w:rFonts w:ascii="Calibri" w:hAnsi="Calibri" w:cs="Calibri"/>
         </w:rPr>
-        <w:t xml:space="preserve">Какие основные группы типов данных в Java вы знаете? </w:t>
-      </w:r>
-      <w:proofErr w:type="gramStart"/>
-      <w:r>
-        <w:rPr>
-          <w:rFonts w:ascii="Calibri" w:hAnsi="Calibri" w:cs="Calibri"/>
-        </w:rPr>
-        <w:t>- &gt;</w:t>
-      </w:r>
-      <w:proofErr w:type="gramEnd"/>
-      <w:r>
-        <w:rPr>
-          <w:rFonts w:ascii="Calibri" w:hAnsi="Calibri" w:cs="Calibri"/>
-        </w:rPr>
-        <w:t xml:space="preserve"> В чем их отличия?</w:t>
+        <w:t xml:space="preserve">Как сконструировать </w:t>
+      </w:r>
+      <w:proofErr w:type="spellStart"/>
+      <w:r>
+        <w:rPr>
+          <w:rFonts w:ascii="Calibri" w:hAnsi="Calibri" w:cs="Calibri"/>
+        </w:rPr>
+        <w:t>JavaBean</w:t>
+      </w:r>
+      <w:proofErr w:type="spellEnd"/>
+      <w:r>
+        <w:rPr>
+          <w:rFonts w:ascii="Calibri" w:hAnsi="Calibri" w:cs="Calibri"/>
+        </w:rPr>
+        <w:t>, содержащий произвольные поля, с неизменяемым состоянием (</w:t>
+      </w:r>
+      <w:proofErr w:type="spellStart"/>
+      <w:r>
+        <w:rPr>
+          <w:rFonts w:ascii="Calibri" w:hAnsi="Calibri" w:cs="Calibri"/>
+        </w:rPr>
+        <w:t>immutable</w:t>
+      </w:r>
+      <w:proofErr w:type="spellEnd"/>
+      <w:r>
+        <w:rPr>
+          <w:rFonts w:ascii="Calibri" w:hAnsi="Calibri" w:cs="Calibri"/>
+        </w:rPr>
+        <w:t xml:space="preserve">)? </w:t>
+      </w:r>
+      <w:r>
+        <w:rPr>
+          <w:rFonts w:ascii="Calibri" w:hAnsi="Calibri" w:cs="Calibri"/>
+        </w:rPr>
+        <w:t xml:space="preserve">- </w:t>
+      </w:r>
+      <w:r>
+        <w:rPr>
+          <w:rFonts w:ascii="Calibri" w:hAnsi="Calibri" w:cs="Calibri"/>
+        </w:rPr>
+        <w:t>Какие преимущества будет иметь такой объект?</w:t>
       </w:r>
     </w:p>
     <w:p>
@@ -12203,7 +12450,21 @@
         <w:rPr>
           <w:rFonts w:ascii="Calibri" w:hAnsi="Calibri" w:cs="Calibri"/>
         </w:rPr>
-        <w:t>Класс Object. Какие его методы Вы знаете/использовали?</w:t>
+        <w:t xml:space="preserve">Какие основные группы типов данных в Java вы знаете? </w:t>
+      </w:r>
+      <w:proofErr w:type="gramStart"/>
+      <w:r>
+        <w:rPr>
+          <w:rFonts w:ascii="Calibri" w:hAnsi="Calibri" w:cs="Calibri"/>
+        </w:rPr>
+        <w:t>- &gt;</w:t>
+      </w:r>
+      <w:proofErr w:type="gramEnd"/>
+      <w:r>
+        <w:rPr>
+          <w:rFonts w:ascii="Calibri" w:hAnsi="Calibri" w:cs="Calibri"/>
+        </w:rPr>
+        <w:t xml:space="preserve"> В чем их отличия?</w:t>
       </w:r>
     </w:p>
     <w:p>
@@ -12230,7 +12491,7 @@
         <w:rPr>
           <w:rFonts w:ascii="Calibri" w:hAnsi="Calibri" w:cs="Calibri"/>
         </w:rPr>
-        <w:t>Объекты типа Class. Что за они? Для чего нужны? Что с их помощью можно сделать?</w:t>
+        <w:t>Класс Object. Какие его методы Вы знаете/использовали?</w:t>
       </w:r>
     </w:p>
     <w:p>
@@ -12257,75 +12518,7 @@
         <w:rPr>
           <w:rFonts w:ascii="Calibri" w:hAnsi="Calibri" w:cs="Calibri"/>
         </w:rPr>
-        <w:t xml:space="preserve">Как правильно сравнивать объекты в Java? Почему для </w:t>
-      </w:r>
-      <w:proofErr w:type="spellStart"/>
-      <w:r>
-        <w:rPr>
-          <w:rFonts w:ascii="Calibri" w:hAnsi="Calibri" w:cs="Calibri"/>
-        </w:rPr>
-        <w:t>String</w:t>
-      </w:r>
-      <w:proofErr w:type="spellEnd"/>
-      <w:r>
-        <w:rPr>
-          <w:rFonts w:ascii="Calibri" w:hAnsi="Calibri" w:cs="Calibri"/>
-        </w:rPr>
-        <w:t xml:space="preserve"> в некоторых случаях </w:t>
-      </w:r>
-      <w:proofErr w:type="spellStart"/>
-      <w:r>
-        <w:rPr>
-          <w:rFonts w:ascii="Calibri" w:hAnsi="Calibri" w:cs="Calibri"/>
-        </w:rPr>
-        <w:t>equals</w:t>
-      </w:r>
-      <w:proofErr w:type="spellEnd"/>
-      <w:r>
-        <w:rPr>
-          <w:rFonts w:ascii="Calibri" w:hAnsi="Calibri" w:cs="Calibri"/>
-        </w:rPr>
-        <w:t xml:space="preserve"> и == вернут </w:t>
-      </w:r>
-      <w:proofErr w:type="spellStart"/>
-      <w:r>
-        <w:rPr>
-          <w:rFonts w:ascii="Calibri" w:hAnsi="Calibri" w:cs="Calibri"/>
-        </w:rPr>
-        <w:t>true</w:t>
-      </w:r>
-      <w:proofErr w:type="spellEnd"/>
-      <w:r>
-        <w:rPr>
-          <w:rFonts w:ascii="Calibri" w:hAnsi="Calibri" w:cs="Calibri"/>
-        </w:rPr>
-        <w:t>?</w:t>
-      </w:r>
-      <w:r>
-        <w:rPr>
-          <w:rFonts w:ascii="Calibri" w:hAnsi="Calibri" w:cs="Calibri"/>
-        </w:rPr>
-        <w:t xml:space="preserve"> </w:t>
-      </w:r>
-      <w:r>
-        <w:rPr>
-          <w:rFonts w:ascii="Calibri" w:hAnsi="Calibri" w:cs="Calibri"/>
-        </w:rPr>
-        <w:t xml:space="preserve">В каких случаях </w:t>
-      </w:r>
-      <w:proofErr w:type="spellStart"/>
-      <w:r>
-        <w:rPr>
-          <w:rFonts w:ascii="Calibri" w:hAnsi="Calibri" w:cs="Calibri"/>
-        </w:rPr>
-        <w:t>equals</w:t>
-      </w:r>
-      <w:proofErr w:type="spellEnd"/>
-      <w:r>
-        <w:rPr>
-          <w:rFonts w:ascii="Calibri" w:hAnsi="Calibri" w:cs="Calibri"/>
-        </w:rPr>
-        <w:t xml:space="preserve"> и == дадут верный результат сравнения объектов? </w:t>
+        <w:t>Объекты типа Class. Что за они? Для чего нужны? Что с их помощью можно сделать?</w:t>
       </w:r>
     </w:p>
     <w:p>
@@ -12352,35 +12545,75 @@
         <w:rPr>
           <w:rFonts w:ascii="Calibri" w:hAnsi="Calibri" w:cs="Calibri"/>
         </w:rPr>
-        <w:t xml:space="preserve">Интерфейсы </w:t>
-      </w:r>
-      <w:proofErr w:type="spellStart"/>
-      <w:r>
-        <w:rPr>
-          <w:rFonts w:ascii="Calibri" w:hAnsi="Calibri" w:cs="Calibri"/>
-        </w:rPr>
-        <w:t>Comparable</w:t>
-      </w:r>
-      <w:proofErr w:type="spellEnd"/>
-      <w:r>
-        <w:rPr>
-          <w:rFonts w:ascii="Calibri" w:hAnsi="Calibri" w:cs="Calibri"/>
-        </w:rPr>
-        <w:t>/</w:t>
-      </w:r>
-      <w:proofErr w:type="spellStart"/>
-      <w:r>
-        <w:rPr>
-          <w:rFonts w:ascii="Calibri" w:hAnsi="Calibri" w:cs="Calibri"/>
-        </w:rPr>
-        <w:t>Comparator</w:t>
-      </w:r>
-      <w:proofErr w:type="spellEnd"/>
-      <w:r>
-        <w:rPr>
-          <w:rFonts w:ascii="Calibri" w:hAnsi="Calibri" w:cs="Calibri"/>
-        </w:rPr>
-        <w:t>, правила переопределения?</w:t>
+        <w:t xml:space="preserve">Как правильно сравнивать объекты в Java? Почему для </w:t>
+      </w:r>
+      <w:proofErr w:type="spellStart"/>
+      <w:r>
+        <w:rPr>
+          <w:rFonts w:ascii="Calibri" w:hAnsi="Calibri" w:cs="Calibri"/>
+        </w:rPr>
+        <w:t>String</w:t>
+      </w:r>
+      <w:proofErr w:type="spellEnd"/>
+      <w:r>
+        <w:rPr>
+          <w:rFonts w:ascii="Calibri" w:hAnsi="Calibri" w:cs="Calibri"/>
+        </w:rPr>
+        <w:t xml:space="preserve"> в некоторых случаях </w:t>
+      </w:r>
+      <w:proofErr w:type="spellStart"/>
+      <w:r>
+        <w:rPr>
+          <w:rFonts w:ascii="Calibri" w:hAnsi="Calibri" w:cs="Calibri"/>
+        </w:rPr>
+        <w:t>equals</w:t>
+      </w:r>
+      <w:proofErr w:type="spellEnd"/>
+      <w:r>
+        <w:rPr>
+          <w:rFonts w:ascii="Calibri" w:hAnsi="Calibri" w:cs="Calibri"/>
+        </w:rPr>
+        <w:t xml:space="preserve"> и == вернут </w:t>
+      </w:r>
+      <w:proofErr w:type="spellStart"/>
+      <w:r>
+        <w:rPr>
+          <w:rFonts w:ascii="Calibri" w:hAnsi="Calibri" w:cs="Calibri"/>
+        </w:rPr>
+        <w:t>true</w:t>
+      </w:r>
+      <w:proofErr w:type="spellEnd"/>
+      <w:r>
+        <w:rPr>
+          <w:rFonts w:ascii="Calibri" w:hAnsi="Calibri" w:cs="Calibri"/>
+        </w:rPr>
+        <w:t>?</w:t>
+      </w:r>
+      <w:r>
+        <w:rPr>
+          <w:rFonts w:ascii="Calibri" w:hAnsi="Calibri" w:cs="Calibri"/>
+        </w:rPr>
+        <w:t xml:space="preserve"> </w:t>
+      </w:r>
+      <w:r>
+        <w:rPr>
+          <w:rFonts w:ascii="Calibri" w:hAnsi="Calibri" w:cs="Calibri"/>
+        </w:rPr>
+        <w:t xml:space="preserve">В каких случаях </w:t>
+      </w:r>
+      <w:proofErr w:type="spellStart"/>
+      <w:r>
+        <w:rPr>
+          <w:rFonts w:ascii="Calibri" w:hAnsi="Calibri" w:cs="Calibri"/>
+        </w:rPr>
+        <w:t>equals</w:t>
+      </w:r>
+      <w:proofErr w:type="spellEnd"/>
+      <w:r>
+        <w:rPr>
+          <w:rFonts w:ascii="Calibri" w:hAnsi="Calibri" w:cs="Calibri"/>
+        </w:rPr>
+        <w:t xml:space="preserve"> и == дадут верный результат сравнения объектов? </w:t>
       </w:r>
     </w:p>
     <w:p>
@@ -12407,7 +12640,35 @@
         <w:rPr>
           <w:rFonts w:ascii="Calibri" w:hAnsi="Calibri" w:cs="Calibri"/>
         </w:rPr>
-        <w:t>Как определить, что объект определенного типа/наследует интерфейс-класс?</w:t>
+        <w:t xml:space="preserve">Интерфейсы </w:t>
+      </w:r>
+      <w:proofErr w:type="spellStart"/>
+      <w:r>
+        <w:rPr>
+          <w:rFonts w:ascii="Calibri" w:hAnsi="Calibri" w:cs="Calibri"/>
+        </w:rPr>
+        <w:t>Comparable</w:t>
+      </w:r>
+      <w:proofErr w:type="spellEnd"/>
+      <w:r>
+        <w:rPr>
+          <w:rFonts w:ascii="Calibri" w:hAnsi="Calibri" w:cs="Calibri"/>
+        </w:rPr>
+        <w:t>/</w:t>
+      </w:r>
+      <w:proofErr w:type="spellStart"/>
+      <w:r>
+        <w:rPr>
+          <w:rFonts w:ascii="Calibri" w:hAnsi="Calibri" w:cs="Calibri"/>
+        </w:rPr>
+        <w:t>Comparator</w:t>
+      </w:r>
+      <w:proofErr w:type="spellEnd"/>
+      <w:r>
+        <w:rPr>
+          <w:rFonts w:ascii="Calibri" w:hAnsi="Calibri" w:cs="Calibri"/>
+        </w:rPr>
+        <w:t>, правила переопределения?</w:t>
       </w:r>
     </w:p>
     <w:p>
@@ -12434,49 +12695,7 @@
         <w:rPr>
           <w:rFonts w:ascii="Calibri" w:hAnsi="Calibri" w:cs="Calibri"/>
         </w:rPr>
-        <w:t xml:space="preserve">Что будет, если разделить на </w:t>
-      </w:r>
-      <w:proofErr w:type="gramStart"/>
-      <w:r>
-        <w:rPr>
-          <w:rFonts w:ascii="Calibri" w:hAnsi="Calibri" w:cs="Calibri"/>
-        </w:rPr>
-        <w:t>ноль :</w:t>
-      </w:r>
-      <w:proofErr w:type="gramEnd"/>
-      <w:r>
-        <w:rPr>
-          <w:rFonts w:ascii="Calibri" w:hAnsi="Calibri" w:cs="Calibri"/>
-        </w:rPr>
-        <w:t xml:space="preserve"> в случае делитель </w:t>
-      </w:r>
-      <w:proofErr w:type="spellStart"/>
-      <w:r>
-        <w:rPr>
-          <w:rFonts w:ascii="Calibri" w:hAnsi="Calibri" w:cs="Calibri"/>
-        </w:rPr>
-        <w:t>int</w:t>
-      </w:r>
-      <w:proofErr w:type="spellEnd"/>
-      <w:r>
-        <w:rPr>
-          <w:rFonts w:ascii="Calibri" w:hAnsi="Calibri" w:cs="Calibri"/>
-        </w:rPr>
-        <w:t xml:space="preserve">, </w:t>
-      </w:r>
-      <w:proofErr w:type="spellStart"/>
-      <w:r>
-        <w:rPr>
-          <w:rFonts w:ascii="Calibri" w:hAnsi="Calibri" w:cs="Calibri"/>
-        </w:rPr>
-        <w:t>double</w:t>
-      </w:r>
-      <w:proofErr w:type="spellEnd"/>
-      <w:r>
-        <w:rPr>
-          <w:rFonts w:ascii="Calibri" w:hAnsi="Calibri" w:cs="Calibri"/>
-        </w:rPr>
-        <w:t>? Как определяется результирующий тип данных?</w:t>
+        <w:t>Как определить, что объект определенного типа/наследует интерфейс-класс?</w:t>
       </w:r>
     </w:p>
     <w:p>
@@ -12503,7 +12722,49 @@
         <w:rPr>
           <w:rFonts w:ascii="Calibri" w:hAnsi="Calibri" w:cs="Calibri"/>
         </w:rPr>
-        <w:t>В чем отличие i++, ++i?</w:t>
+        <w:t xml:space="preserve">Что будет, если разделить на </w:t>
+      </w:r>
+      <w:proofErr w:type="gramStart"/>
+      <w:r>
+        <w:rPr>
+          <w:rFonts w:ascii="Calibri" w:hAnsi="Calibri" w:cs="Calibri"/>
+        </w:rPr>
+        <w:t>ноль :</w:t>
+      </w:r>
+      <w:proofErr w:type="gramEnd"/>
+      <w:r>
+        <w:rPr>
+          <w:rFonts w:ascii="Calibri" w:hAnsi="Calibri" w:cs="Calibri"/>
+        </w:rPr>
+        <w:t xml:space="preserve"> в случае делитель </w:t>
+      </w:r>
+      <w:proofErr w:type="spellStart"/>
+      <w:r>
+        <w:rPr>
+          <w:rFonts w:ascii="Calibri" w:hAnsi="Calibri" w:cs="Calibri"/>
+        </w:rPr>
+        <w:t>int</w:t>
+      </w:r>
+      <w:proofErr w:type="spellEnd"/>
+      <w:r>
+        <w:rPr>
+          <w:rFonts w:ascii="Calibri" w:hAnsi="Calibri" w:cs="Calibri"/>
+        </w:rPr>
+        <w:t xml:space="preserve">, </w:t>
+      </w:r>
+      <w:proofErr w:type="spellStart"/>
+      <w:r>
+        <w:rPr>
+          <w:rFonts w:ascii="Calibri" w:hAnsi="Calibri" w:cs="Calibri"/>
+        </w:rPr>
+        <w:t>double</w:t>
+      </w:r>
+      <w:proofErr w:type="spellEnd"/>
+      <w:r>
+        <w:rPr>
+          <w:rFonts w:ascii="Calibri" w:hAnsi="Calibri" w:cs="Calibri"/>
+        </w:rPr>
+        <w:t>? Как определяется результирующий тип данных?</w:t>
       </w:r>
     </w:p>
     <w:p>
@@ -12530,35 +12791,7 @@
         <w:rPr>
           <w:rFonts w:ascii="Calibri" w:hAnsi="Calibri" w:cs="Calibri"/>
         </w:rPr>
-        <w:t xml:space="preserve">Классы обертки. </w:t>
-      </w:r>
-      <w:proofErr w:type="spellStart"/>
-      <w:r>
-        <w:rPr>
-          <w:rFonts w:ascii="Calibri" w:hAnsi="Calibri" w:cs="Calibri"/>
-        </w:rPr>
-        <w:t>Autoboxing</w:t>
-      </w:r>
-      <w:proofErr w:type="spellEnd"/>
-      <w:r>
-        <w:rPr>
-          <w:rFonts w:ascii="Calibri" w:hAnsi="Calibri" w:cs="Calibri"/>
-        </w:rPr>
-        <w:t>/</w:t>
-      </w:r>
-      <w:proofErr w:type="spellStart"/>
-      <w:r>
-        <w:rPr>
-          <w:rFonts w:ascii="Calibri" w:hAnsi="Calibri" w:cs="Calibri"/>
-        </w:rPr>
-        <w:t>Unboxing</w:t>
-      </w:r>
-      <w:proofErr w:type="spellEnd"/>
-      <w:r>
-        <w:rPr>
-          <w:rFonts w:ascii="Calibri" w:hAnsi="Calibri" w:cs="Calibri"/>
-        </w:rPr>
-        <w:t>.</w:t>
+        <w:t>В чем отличие i++, ++i?</w:t>
       </w:r>
     </w:p>
     <w:p>
@@ -12585,21 +12818,35 @@
         <w:rPr>
           <w:rFonts w:ascii="Calibri" w:hAnsi="Calibri" w:cs="Calibri"/>
         </w:rPr>
-        <w:t xml:space="preserve">Для чего можно использовать модификатор </w:t>
-      </w:r>
-      <w:proofErr w:type="spellStart"/>
-      <w:r>
-        <w:rPr>
-          <w:rFonts w:ascii="Calibri" w:hAnsi="Calibri" w:cs="Calibri"/>
-        </w:rPr>
-        <w:t>final</w:t>
-      </w:r>
-      <w:proofErr w:type="spellEnd"/>
-      <w:r>
-        <w:rPr>
-          <w:rFonts w:ascii="Calibri" w:hAnsi="Calibri" w:cs="Calibri"/>
-        </w:rPr>
-        <w:t>?</w:t>
+        <w:t xml:space="preserve">Классы обертки. </w:t>
+      </w:r>
+      <w:proofErr w:type="spellStart"/>
+      <w:r>
+        <w:rPr>
+          <w:rFonts w:ascii="Calibri" w:hAnsi="Calibri" w:cs="Calibri"/>
+        </w:rPr>
+        <w:t>Autoboxing</w:t>
+      </w:r>
+      <w:proofErr w:type="spellEnd"/>
+      <w:r>
+        <w:rPr>
+          <w:rFonts w:ascii="Calibri" w:hAnsi="Calibri" w:cs="Calibri"/>
+        </w:rPr>
+        <w:t>/</w:t>
+      </w:r>
+      <w:proofErr w:type="spellStart"/>
+      <w:r>
+        <w:rPr>
+          <w:rFonts w:ascii="Calibri" w:hAnsi="Calibri" w:cs="Calibri"/>
+        </w:rPr>
+        <w:t>Unboxing</w:t>
+      </w:r>
+      <w:proofErr w:type="spellEnd"/>
+      <w:r>
+        <w:rPr>
+          <w:rFonts w:ascii="Calibri" w:hAnsi="Calibri" w:cs="Calibri"/>
+        </w:rPr>
+        <w:t>.</w:t>
       </w:r>
     </w:p>
     <w:p>
@@ -12626,7 +12873,21 @@
         <w:rPr>
           <w:rFonts w:ascii="Calibri" w:hAnsi="Calibri" w:cs="Calibri"/>
         </w:rPr>
-        <w:t>Как запретить наследование от класса? Перегрузку метода?</w:t>
+        <w:t xml:space="preserve">Для чего можно использовать модификатор </w:t>
+      </w:r>
+      <w:proofErr w:type="spellStart"/>
+      <w:r>
+        <w:rPr>
+          <w:rFonts w:ascii="Calibri" w:hAnsi="Calibri" w:cs="Calibri"/>
+        </w:rPr>
+        <w:t>final</w:t>
+      </w:r>
+      <w:proofErr w:type="spellEnd"/>
+      <w:r>
+        <w:rPr>
+          <w:rFonts w:ascii="Calibri" w:hAnsi="Calibri" w:cs="Calibri"/>
+        </w:rPr>
+        <w:t>?</w:t>
       </w:r>
     </w:p>
     <w:p>
@@ -12653,21 +12914,7 @@
         <w:rPr>
           <w:rFonts w:ascii="Calibri" w:hAnsi="Calibri" w:cs="Calibri"/>
         </w:rPr>
-        <w:t xml:space="preserve">Что такое </w:t>
-      </w:r>
-      <w:proofErr w:type="spellStart"/>
-      <w:r>
-        <w:rPr>
-          <w:rFonts w:ascii="Calibri" w:hAnsi="Calibri" w:cs="Calibri"/>
-        </w:rPr>
-        <w:t>JavaBean</w:t>
-      </w:r>
-      <w:proofErr w:type="spellEnd"/>
-      <w:r>
-        <w:rPr>
-          <w:rFonts w:ascii="Calibri" w:hAnsi="Calibri" w:cs="Calibri"/>
-        </w:rPr>
-        <w:t>? Каким требованиям должен удовлетворять такой класс?</w:t>
+        <w:t>Как запретить наследование от класса? Перегрузку метода?</w:t>
       </w:r>
     </w:p>
     <w:p>
@@ -12694,7 +12941,21 @@
         <w:rPr>
           <w:rFonts w:ascii="Calibri" w:hAnsi="Calibri" w:cs="Calibri"/>
         </w:rPr>
-        <w:t>Если нужно ускорить работу со строками, какие классы вы будете использовать?</w:t>
+        <w:t xml:space="preserve">Что такое </w:t>
+      </w:r>
+      <w:proofErr w:type="spellStart"/>
+      <w:r>
+        <w:rPr>
+          <w:rFonts w:ascii="Calibri" w:hAnsi="Calibri" w:cs="Calibri"/>
+        </w:rPr>
+        <w:t>JavaBean</w:t>
+      </w:r>
+      <w:proofErr w:type="spellEnd"/>
+      <w:r>
+        <w:rPr>
+          <w:rFonts w:ascii="Calibri" w:hAnsi="Calibri" w:cs="Calibri"/>
+        </w:rPr>
+        <w:t>? Каким требованиям должен удовлетворять такой класс?</w:t>
       </w:r>
     </w:p>
     <w:p>
@@ -12721,7 +12982,7 @@
         <w:rPr>
           <w:rFonts w:ascii="Calibri" w:hAnsi="Calibri" w:cs="Calibri"/>
         </w:rPr>
-        <w:t>Какие основные коллекции есть в Java?</w:t>
+        <w:t>Если нужно ускорить работу со строками, какие классы вы будете использовать?</w:t>
       </w:r>
     </w:p>
     <w:p>
@@ -12748,21 +13009,7 @@
         <w:rPr>
           <w:rFonts w:ascii="Calibri" w:hAnsi="Calibri" w:cs="Calibri"/>
         </w:rPr>
-        <w:t xml:space="preserve">Каковы основные отличия List от </w:t>
-      </w:r>
-      <w:proofErr w:type="spellStart"/>
-      <w:r>
-        <w:rPr>
-          <w:rFonts w:ascii="Calibri" w:hAnsi="Calibri" w:cs="Calibri"/>
-        </w:rPr>
-        <w:t>Set</w:t>
-      </w:r>
-      <w:proofErr w:type="spellEnd"/>
-      <w:r>
-        <w:rPr>
-          <w:rFonts w:ascii="Calibri" w:hAnsi="Calibri" w:cs="Calibri"/>
-        </w:rPr>
-        <w:t>?</w:t>
+        <w:t>Какие основные коллекции есть в Java?</w:t>
       </w:r>
     </w:p>
     <w:p>
@@ -12789,7 +13036,7 @@
         <w:rPr>
           <w:rFonts w:ascii="Calibri" w:hAnsi="Calibri" w:cs="Calibri"/>
         </w:rPr>
-        <w:t xml:space="preserve">Каким образом определяется «одинаковость» объектов при помещении в </w:t>
+        <w:t xml:space="preserve">Каковы основные отличия List от </w:t>
       </w:r>
       <w:proofErr w:type="spellStart"/>
       <w:r>
@@ -12830,35 +13077,21 @@
         <w:rPr>
           <w:rFonts w:ascii="Calibri" w:hAnsi="Calibri" w:cs="Calibri"/>
         </w:rPr>
-        <w:t xml:space="preserve">Как правильно переопределить </w:t>
-      </w:r>
-      <w:proofErr w:type="spellStart"/>
-      <w:r>
-        <w:rPr>
-          <w:rFonts w:ascii="Calibri" w:hAnsi="Calibri" w:cs="Calibri"/>
-        </w:rPr>
-        <w:t>equals</w:t>
-      </w:r>
-      <w:proofErr w:type="spellEnd"/>
-      <w:r>
-        <w:rPr>
-          <w:rFonts w:ascii="Calibri" w:hAnsi="Calibri" w:cs="Calibri"/>
-        </w:rPr>
-        <w:t xml:space="preserve"> &amp; </w:t>
-      </w:r>
-      <w:proofErr w:type="spellStart"/>
-      <w:r>
-        <w:rPr>
-          <w:rFonts w:ascii="Calibri" w:hAnsi="Calibri" w:cs="Calibri"/>
-        </w:rPr>
-        <w:t>hashCode</w:t>
-      </w:r>
-      <w:proofErr w:type="spellEnd"/>
-      <w:r>
-        <w:rPr>
-          <w:rFonts w:ascii="Calibri" w:hAnsi="Calibri" w:cs="Calibri"/>
-        </w:rPr>
-        <w:t xml:space="preserve">? </w:t>
+        <w:t xml:space="preserve">Каким образом определяется «одинаковость» объектов при помещении в </w:t>
+      </w:r>
+      <w:proofErr w:type="spellStart"/>
+      <w:r>
+        <w:rPr>
+          <w:rFonts w:ascii="Calibri" w:hAnsi="Calibri" w:cs="Calibri"/>
+        </w:rPr>
+        <w:t>Set</w:t>
+      </w:r>
+      <w:proofErr w:type="spellEnd"/>
+      <w:r>
+        <w:rPr>
+          <w:rFonts w:ascii="Calibri" w:hAnsi="Calibri" w:cs="Calibri"/>
+        </w:rPr>
+        <w:t>?</w:t>
       </w:r>
     </w:p>
     <w:p>
@@ -12885,35 +13118,35 @@
         <w:rPr>
           <w:rFonts w:ascii="Calibri" w:hAnsi="Calibri" w:cs="Calibri"/>
         </w:rPr>
-        <w:t>С какими имплементациями List/</w:t>
-      </w:r>
-      <w:proofErr w:type="spellStart"/>
-      <w:r>
-        <w:rPr>
-          <w:rFonts w:ascii="Calibri" w:hAnsi="Calibri" w:cs="Calibri"/>
-        </w:rPr>
-        <w:t>Set</w:t>
-      </w:r>
-      <w:proofErr w:type="spellEnd"/>
-      <w:r>
-        <w:rPr>
-          <w:rFonts w:ascii="Calibri" w:hAnsi="Calibri" w:cs="Calibri"/>
-        </w:rPr>
-        <w:t>/</w:t>
-      </w:r>
-      <w:proofErr w:type="spellStart"/>
-      <w:r>
-        <w:rPr>
-          <w:rFonts w:ascii="Calibri" w:hAnsi="Calibri" w:cs="Calibri"/>
-        </w:rPr>
-        <w:t>Map</w:t>
-      </w:r>
-      <w:proofErr w:type="spellEnd"/>
-      <w:r>
-        <w:rPr>
-          <w:rFonts w:ascii="Calibri" w:hAnsi="Calibri" w:cs="Calibri"/>
-        </w:rPr>
-        <w:t xml:space="preserve"> вы работали? Расскажите про...</w:t>
+        <w:t xml:space="preserve">Как правильно переопределить </w:t>
+      </w:r>
+      <w:proofErr w:type="spellStart"/>
+      <w:r>
+        <w:rPr>
+          <w:rFonts w:ascii="Calibri" w:hAnsi="Calibri" w:cs="Calibri"/>
+        </w:rPr>
+        <w:t>equals</w:t>
+      </w:r>
+      <w:proofErr w:type="spellEnd"/>
+      <w:r>
+        <w:rPr>
+          <w:rFonts w:ascii="Calibri" w:hAnsi="Calibri" w:cs="Calibri"/>
+        </w:rPr>
+        <w:t xml:space="preserve"> &amp; </w:t>
+      </w:r>
+      <w:proofErr w:type="spellStart"/>
+      <w:r>
+        <w:rPr>
+          <w:rFonts w:ascii="Calibri" w:hAnsi="Calibri" w:cs="Calibri"/>
+        </w:rPr>
+        <w:t>hashCode</w:t>
+      </w:r>
+      <w:proofErr w:type="spellEnd"/>
+      <w:r>
+        <w:rPr>
+          <w:rFonts w:ascii="Calibri" w:hAnsi="Calibri" w:cs="Calibri"/>
+        </w:rPr>
+        <w:t xml:space="preserve">? </w:t>
       </w:r>
     </w:p>
     <w:p>
@@ -12940,35 +13173,35 @@
         <w:rPr>
           <w:rFonts w:ascii="Calibri" w:hAnsi="Calibri" w:cs="Calibri"/>
         </w:rPr>
-        <w:t xml:space="preserve">Как можно синхронизировать </w:t>
-      </w:r>
-      <w:proofErr w:type="gramStart"/>
-      <w:r>
-        <w:rPr>
-          <w:rFonts w:ascii="Calibri" w:hAnsi="Calibri" w:cs="Calibri"/>
-        </w:rPr>
-        <w:t>доступ например</w:t>
-      </w:r>
-      <w:proofErr w:type="gramEnd"/>
-      <w:r>
-        <w:rPr>
-          <w:rFonts w:ascii="Calibri" w:hAnsi="Calibri" w:cs="Calibri"/>
-        </w:rPr>
-        <w:t xml:space="preserve"> к </w:t>
-      </w:r>
-      <w:proofErr w:type="spellStart"/>
-      <w:r>
-        <w:rPr>
-          <w:rFonts w:ascii="Calibri" w:hAnsi="Calibri" w:cs="Calibri"/>
-        </w:rPr>
-        <w:t>ArrayList</w:t>
-      </w:r>
-      <w:proofErr w:type="spellEnd"/>
-      <w:r>
-        <w:rPr>
-          <w:rFonts w:ascii="Calibri" w:hAnsi="Calibri" w:cs="Calibri"/>
-        </w:rPr>
-        <w:t>?</w:t>
+        <w:t>С какими имплементациями List/</w:t>
+      </w:r>
+      <w:proofErr w:type="spellStart"/>
+      <w:r>
+        <w:rPr>
+          <w:rFonts w:ascii="Calibri" w:hAnsi="Calibri" w:cs="Calibri"/>
+        </w:rPr>
+        <w:t>Set</w:t>
+      </w:r>
+      <w:proofErr w:type="spellEnd"/>
+      <w:r>
+        <w:rPr>
+          <w:rFonts w:ascii="Calibri" w:hAnsi="Calibri" w:cs="Calibri"/>
+        </w:rPr>
+        <w:t>/</w:t>
+      </w:r>
+      <w:proofErr w:type="spellStart"/>
+      <w:r>
+        <w:rPr>
+          <w:rFonts w:ascii="Calibri" w:hAnsi="Calibri" w:cs="Calibri"/>
+        </w:rPr>
+        <w:t>Map</w:t>
+      </w:r>
+      <w:proofErr w:type="spellEnd"/>
+      <w:r>
+        <w:rPr>
+          <w:rFonts w:ascii="Calibri" w:hAnsi="Calibri" w:cs="Calibri"/>
+        </w:rPr>
+        <w:t xml:space="preserve"> вы работали? Расскажите про...</w:t>
       </w:r>
     </w:p>
     <w:p>
@@ -12995,14 +13228,28 @@
         <w:rPr>
           <w:rFonts w:ascii="Calibri" w:hAnsi="Calibri" w:cs="Calibri"/>
         </w:rPr>
-        <w:t xml:space="preserve">Каким требованиям должен удовлетворять ключ </w:t>
-      </w:r>
-      <w:proofErr w:type="spellStart"/>
-      <w:r>
-        <w:rPr>
-          <w:rFonts w:ascii="Calibri" w:hAnsi="Calibri" w:cs="Calibri"/>
-        </w:rPr>
-        <w:t>Map</w:t>
+        <w:t xml:space="preserve">Как можно синхронизировать </w:t>
+      </w:r>
+      <w:proofErr w:type="gramStart"/>
+      <w:r>
+        <w:rPr>
+          <w:rFonts w:ascii="Calibri" w:hAnsi="Calibri" w:cs="Calibri"/>
+        </w:rPr>
+        <w:t>доступ например</w:t>
+      </w:r>
+      <w:proofErr w:type="gramEnd"/>
+      <w:r>
+        <w:rPr>
+          <w:rFonts w:ascii="Calibri" w:hAnsi="Calibri" w:cs="Calibri"/>
+        </w:rPr>
+        <w:t xml:space="preserve"> к </w:t>
+      </w:r>
+      <w:proofErr w:type="spellStart"/>
+      <w:r>
+        <w:rPr>
+          <w:rFonts w:ascii="Calibri" w:hAnsi="Calibri" w:cs="Calibri"/>
+        </w:rPr>
+        <w:t>ArrayList</w:t>
       </w:r>
       <w:proofErr w:type="spellEnd"/>
       <w:r>
@@ -13036,43 +13283,21 @@
         <w:rPr>
           <w:rFonts w:ascii="Calibri" w:hAnsi="Calibri" w:cs="Calibri"/>
         </w:rPr>
-        <w:t xml:space="preserve">Можно ли использовать </w:t>
-      </w:r>
-      <w:proofErr w:type="spellStart"/>
-      <w:r>
-        <w:rPr>
-          <w:rFonts w:ascii="Calibri" w:hAnsi="Calibri" w:cs="Calibri"/>
-        </w:rPr>
-        <w:t>array</w:t>
-      </w:r>
-      <w:proofErr w:type="spellEnd"/>
-      <w:r>
-        <w:rPr>
-          <w:rFonts w:ascii="Calibri" w:hAnsi="Calibri" w:cs="Calibri"/>
-        </w:rPr>
-        <w:t xml:space="preserve"> (</w:t>
-      </w:r>
-      <w:proofErr w:type="spellStart"/>
-      <w:proofErr w:type="gramStart"/>
-      <w:r>
-        <w:rPr>
-          <w:rFonts w:ascii="Calibri" w:hAnsi="Calibri" w:cs="Calibri"/>
-        </w:rPr>
-        <w:t>int</w:t>
-      </w:r>
-      <w:proofErr w:type="spellEnd"/>
-      <w:r>
-        <w:rPr>
-          <w:rFonts w:ascii="Calibri" w:hAnsi="Calibri" w:cs="Calibri"/>
-        </w:rPr>
-        <w:t>[</w:t>
-      </w:r>
-      <w:proofErr w:type="gramEnd"/>
-      <w:r>
-        <w:rPr>
-          <w:rFonts w:ascii="Calibri" w:hAnsi="Calibri" w:cs="Calibri"/>
-        </w:rPr>
-        <w:t>]) в качестве ключа? Почему? А если понадобится это сделать, как решить проблему?</w:t>
+        <w:t xml:space="preserve">Каким требованиям должен удовлетворять ключ </w:t>
+      </w:r>
+      <w:proofErr w:type="spellStart"/>
+      <w:r>
+        <w:rPr>
+          <w:rFonts w:ascii="Calibri" w:hAnsi="Calibri" w:cs="Calibri"/>
+        </w:rPr>
+        <w:t>Map</w:t>
+      </w:r>
+      <w:proofErr w:type="spellEnd"/>
+      <w:r>
+        <w:rPr>
+          <w:rFonts w:ascii="Calibri" w:hAnsi="Calibri" w:cs="Calibri"/>
+        </w:rPr>
+        <w:t>?</w:t>
       </w:r>
     </w:p>
     <w:p>
@@ -13099,35 +13324,43 @@
         <w:rPr>
           <w:rFonts w:ascii="Calibri" w:hAnsi="Calibri" w:cs="Calibri"/>
         </w:rPr>
-        <w:t xml:space="preserve">Что такое коллизия? Что произойдет при вставке в </w:t>
-      </w:r>
-      <w:proofErr w:type="spellStart"/>
-      <w:r>
-        <w:rPr>
-          <w:rFonts w:ascii="Calibri" w:hAnsi="Calibri" w:cs="Calibri"/>
-        </w:rPr>
-        <w:t>Set</w:t>
-      </w:r>
-      <w:proofErr w:type="spellEnd"/>
-      <w:r>
-        <w:rPr>
-          <w:rFonts w:ascii="Calibri" w:hAnsi="Calibri" w:cs="Calibri"/>
-        </w:rPr>
-        <w:t>/</w:t>
-      </w:r>
-      <w:proofErr w:type="spellStart"/>
-      <w:r>
-        <w:rPr>
-          <w:rFonts w:ascii="Calibri" w:hAnsi="Calibri" w:cs="Calibri"/>
-        </w:rPr>
-        <w:t>Map</w:t>
-      </w:r>
-      <w:proofErr w:type="spellEnd"/>
-      <w:r>
-        <w:rPr>
-          <w:rFonts w:ascii="Calibri" w:hAnsi="Calibri" w:cs="Calibri"/>
-        </w:rPr>
-        <w:t xml:space="preserve"> в случае коллизии?</w:t>
+        <w:t xml:space="preserve">Можно ли использовать </w:t>
+      </w:r>
+      <w:proofErr w:type="spellStart"/>
+      <w:r>
+        <w:rPr>
+          <w:rFonts w:ascii="Calibri" w:hAnsi="Calibri" w:cs="Calibri"/>
+        </w:rPr>
+        <w:t>array</w:t>
+      </w:r>
+      <w:proofErr w:type="spellEnd"/>
+      <w:r>
+        <w:rPr>
+          <w:rFonts w:ascii="Calibri" w:hAnsi="Calibri" w:cs="Calibri"/>
+        </w:rPr>
+        <w:t xml:space="preserve"> (</w:t>
+      </w:r>
+      <w:proofErr w:type="spellStart"/>
+      <w:proofErr w:type="gramStart"/>
+      <w:r>
+        <w:rPr>
+          <w:rFonts w:ascii="Calibri" w:hAnsi="Calibri" w:cs="Calibri"/>
+        </w:rPr>
+        <w:t>int</w:t>
+      </w:r>
+      <w:proofErr w:type="spellEnd"/>
+      <w:r>
+        <w:rPr>
+          <w:rFonts w:ascii="Calibri" w:hAnsi="Calibri" w:cs="Calibri"/>
+        </w:rPr>
+        <w:t>[</w:t>
+      </w:r>
+      <w:proofErr w:type="gramEnd"/>
+      <w:r>
+        <w:rPr>
+          <w:rFonts w:ascii="Calibri" w:hAnsi="Calibri" w:cs="Calibri"/>
+        </w:rPr>
+        <w:t>]) в качестве ключа? Почему? А если понадобится это сделать, как решить проблему?</w:t>
       </w:r>
     </w:p>
     <w:p>
@@ -13154,21 +13387,7 @@
         <w:rPr>
           <w:rFonts w:ascii="Calibri" w:hAnsi="Calibri" w:cs="Calibri"/>
         </w:rPr>
-        <w:t xml:space="preserve">Можно ли вставить </w:t>
-      </w:r>
-      <w:proofErr w:type="spellStart"/>
-      <w:r>
-        <w:rPr>
-          <w:rFonts w:ascii="Calibri" w:hAnsi="Calibri" w:cs="Calibri"/>
-        </w:rPr>
-        <w:t>null</w:t>
-      </w:r>
-      <w:proofErr w:type="spellEnd"/>
-      <w:r>
-        <w:rPr>
-          <w:rFonts w:ascii="Calibri" w:hAnsi="Calibri" w:cs="Calibri"/>
-        </w:rPr>
-        <w:t xml:space="preserve"> в List/</w:t>
+        <w:t xml:space="preserve">Что такое коллизия? Что произойдет при вставке в </w:t>
       </w:r>
       <w:proofErr w:type="spellStart"/>
       <w:r>
@@ -13196,49 +13415,7 @@
         <w:rPr>
           <w:rFonts w:ascii="Calibri" w:hAnsi="Calibri" w:cs="Calibri"/>
         </w:rPr>
-        <w:t xml:space="preserve"> (ключ)? Что произойдет при вставке </w:t>
-      </w:r>
-      <w:proofErr w:type="spellStart"/>
-      <w:r>
-        <w:rPr>
-          <w:rFonts w:ascii="Calibri" w:hAnsi="Calibri" w:cs="Calibri"/>
-        </w:rPr>
-        <w:t>null</w:t>
-      </w:r>
-      <w:proofErr w:type="spellEnd"/>
-      <w:r>
-        <w:rPr>
-          <w:rFonts w:ascii="Calibri" w:hAnsi="Calibri" w:cs="Calibri"/>
-        </w:rPr>
-        <w:t xml:space="preserve"> значения в List/</w:t>
-      </w:r>
-      <w:proofErr w:type="spellStart"/>
-      <w:r>
-        <w:rPr>
-          <w:rFonts w:ascii="Calibri" w:hAnsi="Calibri" w:cs="Calibri"/>
-        </w:rPr>
-        <w:t>Set</w:t>
-      </w:r>
-      <w:proofErr w:type="spellEnd"/>
-      <w:r>
-        <w:rPr>
-          <w:rFonts w:ascii="Calibri" w:hAnsi="Calibri" w:cs="Calibri"/>
-        </w:rPr>
-        <w:t xml:space="preserve">/ </w:t>
-      </w:r>
-      <w:proofErr w:type="spellStart"/>
-      <w:r>
-        <w:rPr>
-          <w:rFonts w:ascii="Calibri" w:hAnsi="Calibri" w:cs="Calibri"/>
-        </w:rPr>
-        <w:t>Map</w:t>
-      </w:r>
-      <w:proofErr w:type="spellEnd"/>
-      <w:r>
-        <w:rPr>
-          <w:rFonts w:ascii="Calibri" w:hAnsi="Calibri" w:cs="Calibri"/>
-        </w:rPr>
-        <w:t xml:space="preserve"> (ключ)?</w:t>
+        <w:t xml:space="preserve"> в случае коллизии?</w:t>
       </w:r>
     </w:p>
     <w:p>
@@ -13265,21 +13442,91 @@
         <w:rPr>
           <w:rFonts w:ascii="Calibri" w:hAnsi="Calibri" w:cs="Calibri"/>
         </w:rPr>
-        <w:t xml:space="preserve">Для чего нужен </w:t>
-      </w:r>
-      <w:proofErr w:type="spellStart"/>
-      <w:r>
-        <w:rPr>
-          <w:rFonts w:ascii="Calibri" w:hAnsi="Calibri" w:cs="Calibri"/>
-        </w:rPr>
-        <w:t>Iterator</w:t>
-      </w:r>
-      <w:proofErr w:type="spellEnd"/>
-      <w:r>
-        <w:rPr>
-          <w:rFonts w:ascii="Calibri" w:hAnsi="Calibri" w:cs="Calibri"/>
-        </w:rPr>
-        <w:t>? Какие его методы вы использовали?</w:t>
+        <w:t xml:space="preserve">Можно ли вставить </w:t>
+      </w:r>
+      <w:proofErr w:type="spellStart"/>
+      <w:r>
+        <w:rPr>
+          <w:rFonts w:ascii="Calibri" w:hAnsi="Calibri" w:cs="Calibri"/>
+        </w:rPr>
+        <w:t>null</w:t>
+      </w:r>
+      <w:proofErr w:type="spellEnd"/>
+      <w:r>
+        <w:rPr>
+          <w:rFonts w:ascii="Calibri" w:hAnsi="Calibri" w:cs="Calibri"/>
+        </w:rPr>
+        <w:t xml:space="preserve"> в List/</w:t>
+      </w:r>
+      <w:proofErr w:type="spellStart"/>
+      <w:r>
+        <w:rPr>
+          <w:rFonts w:ascii="Calibri" w:hAnsi="Calibri" w:cs="Calibri"/>
+        </w:rPr>
+        <w:t>Set</w:t>
+      </w:r>
+      <w:proofErr w:type="spellEnd"/>
+      <w:r>
+        <w:rPr>
+          <w:rFonts w:ascii="Calibri" w:hAnsi="Calibri" w:cs="Calibri"/>
+        </w:rPr>
+        <w:t>/</w:t>
+      </w:r>
+      <w:proofErr w:type="spellStart"/>
+      <w:r>
+        <w:rPr>
+          <w:rFonts w:ascii="Calibri" w:hAnsi="Calibri" w:cs="Calibri"/>
+        </w:rPr>
+        <w:t>Map</w:t>
+      </w:r>
+      <w:proofErr w:type="spellEnd"/>
+      <w:r>
+        <w:rPr>
+          <w:rFonts w:ascii="Calibri" w:hAnsi="Calibri" w:cs="Calibri"/>
+        </w:rPr>
+        <w:t xml:space="preserve"> (ключ)? Что произойдет при вставке </w:t>
+      </w:r>
+      <w:proofErr w:type="spellStart"/>
+      <w:r>
+        <w:rPr>
+          <w:rFonts w:ascii="Calibri" w:hAnsi="Calibri" w:cs="Calibri"/>
+        </w:rPr>
+        <w:t>null</w:t>
+      </w:r>
+      <w:proofErr w:type="spellEnd"/>
+      <w:r>
+        <w:rPr>
+          <w:rFonts w:ascii="Calibri" w:hAnsi="Calibri" w:cs="Calibri"/>
+        </w:rPr>
+        <w:t xml:space="preserve"> значения в List/</w:t>
+      </w:r>
+      <w:proofErr w:type="spellStart"/>
+      <w:r>
+        <w:rPr>
+          <w:rFonts w:ascii="Calibri" w:hAnsi="Calibri" w:cs="Calibri"/>
+        </w:rPr>
+        <w:t>Set</w:t>
+      </w:r>
+      <w:proofErr w:type="spellEnd"/>
+      <w:r>
+        <w:rPr>
+          <w:rFonts w:ascii="Calibri" w:hAnsi="Calibri" w:cs="Calibri"/>
+        </w:rPr>
+        <w:t xml:space="preserve">/ </w:t>
+      </w:r>
+      <w:proofErr w:type="spellStart"/>
+      <w:r>
+        <w:rPr>
+          <w:rFonts w:ascii="Calibri" w:hAnsi="Calibri" w:cs="Calibri"/>
+        </w:rPr>
+        <w:t>Map</w:t>
+      </w:r>
+      <w:proofErr w:type="spellEnd"/>
+      <w:r>
+        <w:rPr>
+          <w:rFonts w:ascii="Calibri" w:hAnsi="Calibri" w:cs="Calibri"/>
+        </w:rPr>
+        <w:t xml:space="preserve"> (ключ)?</w:t>
       </w:r>
     </w:p>
     <w:p>
@@ -13306,7 +13553,21 @@
         <w:rPr>
           <w:rFonts w:ascii="Calibri" w:hAnsi="Calibri" w:cs="Calibri"/>
         </w:rPr>
-        <w:t>Как корректно удалить некоторые значения из коллекции в цикле?</w:t>
+        <w:t xml:space="preserve">Для чего нужен </w:t>
+      </w:r>
+      <w:proofErr w:type="spellStart"/>
+      <w:r>
+        <w:rPr>
+          <w:rFonts w:ascii="Calibri" w:hAnsi="Calibri" w:cs="Calibri"/>
+        </w:rPr>
+        <w:t>Iterator</w:t>
+      </w:r>
+      <w:proofErr w:type="spellEnd"/>
+      <w:r>
+        <w:rPr>
+          <w:rFonts w:ascii="Calibri" w:hAnsi="Calibri" w:cs="Calibri"/>
+        </w:rPr>
+        <w:t>? Какие его методы вы использовали?</w:t>
       </w:r>
     </w:p>
     <w:p>
@@ -13329,33 +13590,11 @@
         </w:rPr>
         <w:t xml:space="preserve">- </w:t>
       </w:r>
-      <w:proofErr w:type="spellStart"/>
-      <w:r>
-        <w:rPr>
-          <w:rFonts w:ascii="Calibri" w:hAnsi="Calibri" w:cs="Calibri"/>
-        </w:rPr>
-        <w:t>Iterator</w:t>
-      </w:r>
-      <w:proofErr w:type="spellEnd"/>
-      <w:r>
-        <w:rPr>
-          <w:rFonts w:ascii="Calibri" w:hAnsi="Calibri" w:cs="Calibri"/>
-        </w:rPr>
-        <w:t xml:space="preserve"> и </w:t>
-      </w:r>
-      <w:proofErr w:type="spellStart"/>
-      <w:r>
-        <w:rPr>
-          <w:rFonts w:ascii="Calibri" w:hAnsi="Calibri" w:cs="Calibri"/>
-        </w:rPr>
-        <w:t>ListIterator</w:t>
-      </w:r>
-      <w:proofErr w:type="spellEnd"/>
-      <w:r>
-        <w:rPr>
-          <w:rFonts w:ascii="Calibri" w:hAnsi="Calibri" w:cs="Calibri"/>
-        </w:rPr>
-        <w:t xml:space="preserve"> чем отличаются?</w:t>
+      <w:r>
+        <w:rPr>
+          <w:rFonts w:ascii="Calibri" w:hAnsi="Calibri" w:cs="Calibri"/>
+        </w:rPr>
+        <w:t>Как корректно удалить некоторые значения из коллекции в цикле?</w:t>
       </w:r>
     </w:p>
     <w:p>
@@ -13378,11 +13617,19 @@
         </w:rPr>
         <w:t xml:space="preserve">- </w:t>
       </w:r>
-      <w:r>
-        <w:rPr>
-          <w:rFonts w:ascii="Calibri" w:hAnsi="Calibri" w:cs="Calibri"/>
-        </w:rPr>
-        <w:t xml:space="preserve">Какие дополнительные операции позволяет выполнить </w:t>
+      <w:proofErr w:type="spellStart"/>
+      <w:r>
+        <w:rPr>
+          <w:rFonts w:ascii="Calibri" w:hAnsi="Calibri" w:cs="Calibri"/>
+        </w:rPr>
+        <w:t>Iterator</w:t>
+      </w:r>
+      <w:proofErr w:type="spellEnd"/>
+      <w:r>
+        <w:rPr>
+          <w:rFonts w:ascii="Calibri" w:hAnsi="Calibri" w:cs="Calibri"/>
+        </w:rPr>
+        <w:t xml:space="preserve"> и </w:t>
       </w:r>
       <w:proofErr w:type="spellStart"/>
       <w:r>
@@ -13396,7 +13643,7 @@
         <w:rPr>
           <w:rFonts w:ascii="Calibri" w:hAnsi="Calibri" w:cs="Calibri"/>
         </w:rPr>
-        <w:t>?</w:t>
+        <w:t xml:space="preserve"> чем отличаются?</w:t>
       </w:r>
     </w:p>
     <w:p>
@@ -13419,33 +13666,25 @@
         </w:rPr>
         <w:t xml:space="preserve">- </w:t>
       </w:r>
-      <w:proofErr w:type="spellStart"/>
-      <w:r>
-        <w:rPr>
-          <w:rFonts w:ascii="Calibri" w:hAnsi="Calibri" w:cs="Calibri"/>
-        </w:rPr>
-        <w:t>ArrayList</w:t>
-      </w:r>
-      <w:proofErr w:type="spellEnd"/>
-      <w:r>
-        <w:rPr>
-          <w:rFonts w:ascii="Calibri" w:hAnsi="Calibri" w:cs="Calibri"/>
-        </w:rPr>
-        <w:t xml:space="preserve"> и </w:t>
-      </w:r>
-      <w:proofErr w:type="spellStart"/>
-      <w:r>
-        <w:rPr>
-          <w:rFonts w:ascii="Calibri" w:hAnsi="Calibri" w:cs="Calibri"/>
-        </w:rPr>
-        <w:t>LinkedList</w:t>
-      </w:r>
-      <w:proofErr w:type="spellEnd"/>
-      <w:r>
-        <w:rPr>
-          <w:rFonts w:ascii="Calibri" w:hAnsi="Calibri" w:cs="Calibri"/>
-        </w:rPr>
-        <w:t>? Отличия? Какую реализацию предпочтете использовать при частых модификациях коллекции? Почему?</w:t>
+      <w:r>
+        <w:rPr>
+          <w:rFonts w:ascii="Calibri" w:hAnsi="Calibri" w:cs="Calibri"/>
+        </w:rPr>
+        <w:t xml:space="preserve">Какие дополнительные операции позволяет выполнить </w:t>
+      </w:r>
+      <w:proofErr w:type="spellStart"/>
+      <w:r>
+        <w:rPr>
+          <w:rFonts w:ascii="Calibri" w:hAnsi="Calibri" w:cs="Calibri"/>
+        </w:rPr>
+        <w:t>ListIterator</w:t>
+      </w:r>
+      <w:proofErr w:type="spellEnd"/>
+      <w:r>
+        <w:rPr>
+          <w:rFonts w:ascii="Calibri" w:hAnsi="Calibri" w:cs="Calibri"/>
+        </w:rPr>
+        <w:t>?</w:t>
       </w:r>
     </w:p>
     <w:p>
@@ -13468,11 +13707,33 @@
         </w:rPr>
         <w:t xml:space="preserve">- </w:t>
       </w:r>
-      <w:r>
-        <w:rPr>
-          <w:rFonts w:ascii="Calibri" w:hAnsi="Calibri" w:cs="Calibri"/>
-        </w:rPr>
-        <w:t>Какой алгоритм сортировки используется для массивов примитивов? Какой для массивов объектов? Для листа объектов?</w:t>
+      <w:proofErr w:type="spellStart"/>
+      <w:r>
+        <w:rPr>
+          <w:rFonts w:ascii="Calibri" w:hAnsi="Calibri" w:cs="Calibri"/>
+        </w:rPr>
+        <w:t>ArrayList</w:t>
+      </w:r>
+      <w:proofErr w:type="spellEnd"/>
+      <w:r>
+        <w:rPr>
+          <w:rFonts w:ascii="Calibri" w:hAnsi="Calibri" w:cs="Calibri"/>
+        </w:rPr>
+        <w:t xml:space="preserve"> и </w:t>
+      </w:r>
+      <w:proofErr w:type="spellStart"/>
+      <w:r>
+        <w:rPr>
+          <w:rFonts w:ascii="Calibri" w:hAnsi="Calibri" w:cs="Calibri"/>
+        </w:rPr>
+        <w:t>LinkedList</w:t>
+      </w:r>
+      <w:proofErr w:type="spellEnd"/>
+      <w:r>
+        <w:rPr>
+          <w:rFonts w:ascii="Calibri" w:hAnsi="Calibri" w:cs="Calibri"/>
+        </w:rPr>
+        <w:t>? Отличия? Какую реализацию предпочтете использовать при частых модификациях коллекции? Почему?</w:t>
       </w:r>
     </w:p>
     <w:p>
@@ -13499,7 +13760,7 @@
         <w:rPr>
           <w:rFonts w:ascii="Calibri" w:hAnsi="Calibri" w:cs="Calibri"/>
         </w:rPr>
-        <w:t>Какова иерархия исключений в Java? Какие виды исключений вы знаете?</w:t>
+        <w:t>Какой алгоритм сортировки используется для массивов примитивов? Какой для массивов объектов? Для листа объектов?</w:t>
       </w:r>
     </w:p>
     <w:p>
@@ -13526,7 +13787,7 @@
         <w:rPr>
           <w:rFonts w:ascii="Calibri" w:hAnsi="Calibri" w:cs="Calibri"/>
         </w:rPr>
-        <w:t>Каким образом могут быть обработаны исключения в Java?</w:t>
+        <w:t>Какова иерархия исключений в Java? Какие виды исключений вы знаете?</w:t>
       </w:r>
     </w:p>
     <w:p>
@@ -13553,21 +13814,7 @@
         <w:rPr>
           <w:rFonts w:ascii="Calibri" w:hAnsi="Calibri" w:cs="Calibri"/>
         </w:rPr>
-        <w:t xml:space="preserve">Пусть метод может выбросить несколько разных исключений. Имеет ли значение, в каком порядке их обрабатывать, т.е. порядок блоков </w:t>
-      </w:r>
-      <w:proofErr w:type="spellStart"/>
-      <w:r>
-        <w:rPr>
-          <w:rFonts w:ascii="Calibri" w:hAnsi="Calibri" w:cs="Calibri"/>
-        </w:rPr>
-        <w:t>catch</w:t>
-      </w:r>
-      <w:proofErr w:type="spellEnd"/>
-      <w:r>
-        <w:rPr>
-          <w:rFonts w:ascii="Calibri" w:hAnsi="Calibri" w:cs="Calibri"/>
-        </w:rPr>
-        <w:t>?</w:t>
+        <w:t>Каким образом могут быть обработаны исключения в Java?</w:t>
       </w:r>
     </w:p>
     <w:p>
@@ -13594,21 +13841,21 @@
         <w:rPr>
           <w:rFonts w:ascii="Calibri" w:hAnsi="Calibri" w:cs="Calibri"/>
         </w:rPr>
-        <w:t xml:space="preserve">Можно ли использовать конструкцию только </w:t>
-      </w:r>
-      <w:proofErr w:type="spellStart"/>
-      <w:r>
-        <w:rPr>
-          <w:rFonts w:ascii="Calibri" w:hAnsi="Calibri" w:cs="Calibri"/>
-        </w:rPr>
-        <w:t>try-finally</w:t>
-      </w:r>
-      <w:proofErr w:type="spellEnd"/>
-      <w:r>
-        <w:rPr>
-          <w:rFonts w:ascii="Calibri" w:hAnsi="Calibri" w:cs="Calibri"/>
-        </w:rPr>
-        <w:t>? Для чего она может понадобиться?</w:t>
+        <w:t xml:space="preserve">Пусть метод может выбросить несколько разных исключений. Имеет ли значение, в каком порядке их обрабатывать, т.е. порядок блоков </w:t>
+      </w:r>
+      <w:proofErr w:type="spellStart"/>
+      <w:r>
+        <w:rPr>
+          <w:rFonts w:ascii="Calibri" w:hAnsi="Calibri" w:cs="Calibri"/>
+        </w:rPr>
+        <w:t>catch</w:t>
+      </w:r>
+      <w:proofErr w:type="spellEnd"/>
+      <w:r>
+        <w:rPr>
+          <w:rFonts w:ascii="Calibri" w:hAnsi="Calibri" w:cs="Calibri"/>
+        </w:rPr>
+        <w:t>?</w:t>
       </w:r>
     </w:p>
     <w:p>
@@ -13635,49 +13882,21 @@
         <w:rPr>
           <w:rFonts w:ascii="Calibri" w:hAnsi="Calibri" w:cs="Calibri"/>
         </w:rPr>
-        <w:t xml:space="preserve">Всегда ли будет выполнен блок </w:t>
-      </w:r>
-      <w:proofErr w:type="spellStart"/>
-      <w:r>
-        <w:rPr>
-          <w:rFonts w:ascii="Calibri" w:hAnsi="Calibri" w:cs="Calibri"/>
-        </w:rPr>
-        <w:t>finally</w:t>
-      </w:r>
-      <w:proofErr w:type="spellEnd"/>
-      <w:r>
-        <w:rPr>
-          <w:rFonts w:ascii="Calibri" w:hAnsi="Calibri" w:cs="Calibri"/>
-        </w:rPr>
-        <w:t xml:space="preserve">? А если в конце блока </w:t>
-      </w:r>
-      <w:proofErr w:type="spellStart"/>
-      <w:r>
-        <w:rPr>
-          <w:rFonts w:ascii="Calibri" w:hAnsi="Calibri" w:cs="Calibri"/>
-        </w:rPr>
-        <w:t>try</w:t>
-      </w:r>
-      <w:proofErr w:type="spellEnd"/>
-      <w:r>
-        <w:rPr>
-          <w:rFonts w:ascii="Calibri" w:hAnsi="Calibri" w:cs="Calibri"/>
-        </w:rPr>
-        <w:t xml:space="preserve"> у нас </w:t>
-      </w:r>
-      <w:proofErr w:type="spellStart"/>
-      <w:r>
-        <w:rPr>
-          <w:rFonts w:ascii="Calibri" w:hAnsi="Calibri" w:cs="Calibri"/>
-        </w:rPr>
-        <w:t>return</w:t>
-      </w:r>
-      <w:proofErr w:type="spellEnd"/>
-      <w:r>
-        <w:rPr>
-          <w:rFonts w:ascii="Calibri" w:hAnsi="Calibri" w:cs="Calibri"/>
-        </w:rPr>
-        <w:t>?</w:t>
+        <w:t xml:space="preserve">Можно ли использовать конструкцию только </w:t>
+      </w:r>
+      <w:proofErr w:type="spellStart"/>
+      <w:r>
+        <w:rPr>
+          <w:rFonts w:ascii="Calibri" w:hAnsi="Calibri" w:cs="Calibri"/>
+        </w:rPr>
+        <w:t>try-finally</w:t>
+      </w:r>
+      <w:proofErr w:type="spellEnd"/>
+      <w:r>
+        <w:rPr>
+          <w:rFonts w:ascii="Calibri" w:hAnsi="Calibri" w:cs="Calibri"/>
+        </w:rPr>
+        <w:t>? Для чего она может понадобиться?</w:t>
       </w:r>
     </w:p>
     <w:p>
@@ -13704,7 +13923,49 @@
         <w:rPr>
           <w:rFonts w:ascii="Calibri" w:hAnsi="Calibri" w:cs="Calibri"/>
         </w:rPr>
-        <w:t>Всегда ли мы можем «поймать»/обработать исключение?</w:t>
+        <w:t xml:space="preserve">Всегда ли будет выполнен блок </w:t>
+      </w:r>
+      <w:proofErr w:type="spellStart"/>
+      <w:r>
+        <w:rPr>
+          <w:rFonts w:ascii="Calibri" w:hAnsi="Calibri" w:cs="Calibri"/>
+        </w:rPr>
+        <w:t>finally</w:t>
+      </w:r>
+      <w:proofErr w:type="spellEnd"/>
+      <w:r>
+        <w:rPr>
+          <w:rFonts w:ascii="Calibri" w:hAnsi="Calibri" w:cs="Calibri"/>
+        </w:rPr>
+        <w:t xml:space="preserve">? А если в конце блока </w:t>
+      </w:r>
+      <w:proofErr w:type="spellStart"/>
+      <w:r>
+        <w:rPr>
+          <w:rFonts w:ascii="Calibri" w:hAnsi="Calibri" w:cs="Calibri"/>
+        </w:rPr>
+        <w:t>try</w:t>
+      </w:r>
+      <w:proofErr w:type="spellEnd"/>
+      <w:r>
+        <w:rPr>
+          <w:rFonts w:ascii="Calibri" w:hAnsi="Calibri" w:cs="Calibri"/>
+        </w:rPr>
+        <w:t xml:space="preserve"> у нас </w:t>
+      </w:r>
+      <w:proofErr w:type="spellStart"/>
+      <w:r>
+        <w:rPr>
+          <w:rFonts w:ascii="Calibri" w:hAnsi="Calibri" w:cs="Calibri"/>
+        </w:rPr>
+        <w:t>return</w:t>
+      </w:r>
+      <w:proofErr w:type="spellEnd"/>
+      <w:r>
+        <w:rPr>
+          <w:rFonts w:ascii="Calibri" w:hAnsi="Calibri" w:cs="Calibri"/>
+        </w:rPr>
+        <w:t>?</w:t>
       </w:r>
     </w:p>
     <w:p>
@@ -13731,21 +13992,7 @@
         <w:rPr>
           <w:rFonts w:ascii="Calibri" w:hAnsi="Calibri" w:cs="Calibri"/>
         </w:rPr>
-        <w:t xml:space="preserve">Как создать поток в </w:t>
-      </w:r>
-      <w:proofErr w:type="spellStart"/>
-      <w:r>
-        <w:rPr>
-          <w:rFonts w:ascii="Calibri" w:hAnsi="Calibri" w:cs="Calibri"/>
-        </w:rPr>
-        <w:t>java</w:t>
-      </w:r>
-      <w:proofErr w:type="spellEnd"/>
-      <w:r>
-        <w:rPr>
-          <w:rFonts w:ascii="Calibri" w:hAnsi="Calibri" w:cs="Calibri"/>
-        </w:rPr>
-        <w:t>? Почему 2мя способами?</w:t>
+        <w:t>Всегда ли мы можем «поймать»/обработать исключение?</w:t>
       </w:r>
     </w:p>
     <w:p>
@@ -13772,50 +14019,21 @@
         <w:rPr>
           <w:rFonts w:ascii="Calibri" w:hAnsi="Calibri" w:cs="Calibri"/>
         </w:rPr>
-        <w:t xml:space="preserve">Пусть у нас объявлена </w:t>
-      </w:r>
-      <w:proofErr w:type="spellStart"/>
-      <w:r>
-        <w:rPr>
-          <w:rFonts w:ascii="Calibri" w:hAnsi="Calibri" w:cs="Calibri"/>
-        </w:rPr>
-        <w:t>volatile</w:t>
-      </w:r>
-      <w:proofErr w:type="spellEnd"/>
-      <w:r>
-        <w:rPr>
-          <w:rFonts w:ascii="Calibri" w:hAnsi="Calibri" w:cs="Calibri"/>
-        </w:rPr>
-        <w:t xml:space="preserve"> </w:t>
-      </w:r>
-      <w:proofErr w:type="spellStart"/>
-      <w:r>
-        <w:rPr>
-          <w:rFonts w:ascii="Calibri" w:hAnsi="Calibri" w:cs="Calibri"/>
-          <w:b/>
-        </w:rPr>
-        <w:t>int</w:t>
-      </w:r>
-      <w:proofErr w:type="spellEnd"/>
-      <w:r>
-        <w:rPr>
-          <w:rFonts w:ascii="Calibri" w:hAnsi="Calibri" w:cs="Calibri"/>
-        </w:rPr>
-        <w:t xml:space="preserve"> переменная с начальным значением = 0. Если одновременно запустить 3 потока, каждый из которых делает в цикле инкремент этой переменной 3 раза. Какое значение будет иметь эта переменная, после выполнения всех потоков? А если убрать </w:t>
-      </w:r>
-      <w:proofErr w:type="spellStart"/>
-      <w:r>
-        <w:rPr>
-          <w:rFonts w:ascii="Calibri" w:hAnsi="Calibri" w:cs="Calibri"/>
-        </w:rPr>
-        <w:t>volatile</w:t>
-      </w:r>
-      <w:proofErr w:type="spellEnd"/>
-      <w:r>
-        <w:rPr>
-          <w:rFonts w:ascii="Calibri" w:hAnsi="Calibri" w:cs="Calibri"/>
-        </w:rPr>
-        <w:t>?</w:t>
+        <w:t xml:space="preserve">Как создать поток в </w:t>
+      </w:r>
+      <w:proofErr w:type="spellStart"/>
+      <w:r>
+        <w:rPr>
+          <w:rFonts w:ascii="Calibri" w:hAnsi="Calibri" w:cs="Calibri"/>
+        </w:rPr>
+        <w:t>java</w:t>
+      </w:r>
+      <w:proofErr w:type="spellEnd"/>
+      <w:r>
+        <w:rPr>
+          <w:rFonts w:ascii="Calibri" w:hAnsi="Calibri" w:cs="Calibri"/>
+        </w:rPr>
+        <w:t>? Почему 2мя способами?</w:t>
       </w:r>
     </w:p>
     <w:p>
@@ -13842,7 +14060,50 @@
         <w:rPr>
           <w:rFonts w:ascii="Calibri" w:hAnsi="Calibri" w:cs="Calibri"/>
         </w:rPr>
-        <w:t>Как «защитить» объект, с которым работают несколько потоков?</w:t>
+        <w:t xml:space="preserve">Пусть у нас объявлена </w:t>
+      </w:r>
+      <w:proofErr w:type="spellStart"/>
+      <w:r>
+        <w:rPr>
+          <w:rFonts w:ascii="Calibri" w:hAnsi="Calibri" w:cs="Calibri"/>
+        </w:rPr>
+        <w:t>volatile</w:t>
+      </w:r>
+      <w:proofErr w:type="spellEnd"/>
+      <w:r>
+        <w:rPr>
+          <w:rFonts w:ascii="Calibri" w:hAnsi="Calibri" w:cs="Calibri"/>
+        </w:rPr>
+        <w:t xml:space="preserve"> </w:t>
+      </w:r>
+      <w:proofErr w:type="spellStart"/>
+      <w:r>
+        <w:rPr>
+          <w:rFonts w:ascii="Calibri" w:hAnsi="Calibri" w:cs="Calibri"/>
+          <w:b/>
+        </w:rPr>
+        <w:t>int</w:t>
+      </w:r>
+      <w:proofErr w:type="spellEnd"/>
+      <w:r>
+        <w:rPr>
+          <w:rFonts w:ascii="Calibri" w:hAnsi="Calibri" w:cs="Calibri"/>
+        </w:rPr>
+        <w:t xml:space="preserve"> переменная с начальным значением = 0. Если одновременно запустить 3 потока, каждый из которых делает в цикле инкремент этой переменной 3 раза. Какое значение будет иметь эта переменная, после выполнения всех потоков? А если убрать </w:t>
+      </w:r>
+      <w:proofErr w:type="spellStart"/>
+      <w:r>
+        <w:rPr>
+          <w:rFonts w:ascii="Calibri" w:hAnsi="Calibri" w:cs="Calibri"/>
+        </w:rPr>
+        <w:t>volatile</w:t>
+      </w:r>
+      <w:proofErr w:type="spellEnd"/>
+      <w:r>
+        <w:rPr>
+          <w:rFonts w:ascii="Calibri" w:hAnsi="Calibri" w:cs="Calibri"/>
+        </w:rPr>
+        <w:t>?</w:t>
       </w:r>
     </w:p>
     <w:p>
@@ -13869,7 +14130,7 @@
         <w:rPr>
           <w:rFonts w:ascii="Calibri" w:hAnsi="Calibri" w:cs="Calibri"/>
         </w:rPr>
-        <w:t>Какие способы синхронизации вы знаете?</w:t>
+        <w:t>Как «защитить» объект, с которым работают несколько потоков?</w:t>
       </w:r>
     </w:p>
     <w:p>
@@ -13890,54 +14151,13 @@
         <w:rPr>
           <w:rFonts w:ascii="Calibri" w:hAnsi="Calibri" w:cs="Calibri"/>
         </w:rPr>
-        <w:lastRenderedPageBreak/>
         <w:t xml:space="preserve">- </w:t>
       </w:r>
       <w:r>
         <w:rPr>
           <w:rFonts w:ascii="Calibri" w:hAnsi="Calibri" w:cs="Calibri"/>
         </w:rPr>
-        <w:t xml:space="preserve">Пусть в объекте 2 синхронизированных метода (не </w:t>
-      </w:r>
-      <w:proofErr w:type="spellStart"/>
-      <w:r>
-        <w:rPr>
-          <w:rFonts w:ascii="Calibri" w:hAnsi="Calibri" w:cs="Calibri"/>
-        </w:rPr>
-        <w:t>статич</w:t>
-      </w:r>
-      <w:proofErr w:type="spellEnd"/>
-      <w:r>
-        <w:rPr>
-          <w:rFonts w:ascii="Calibri" w:hAnsi="Calibri" w:cs="Calibri"/>
-        </w:rPr>
-        <w:t>) и один из них вызван в отдельном потоке.</w:t>
-      </w:r>
-      <w:r>
-        <w:rPr>
-          <w:rFonts w:ascii="Calibri" w:hAnsi="Calibri" w:cs="Calibri"/>
-        </w:rPr>
-        <w:t xml:space="preserve"> </w:t>
-      </w:r>
-      <w:r>
-        <w:rPr>
-          <w:rFonts w:ascii="Calibri" w:hAnsi="Calibri" w:cs="Calibri"/>
-        </w:rPr>
-        <w:t xml:space="preserve">Что будет при вызове второго метода? А если он будет </w:t>
-      </w:r>
-      <w:proofErr w:type="spellStart"/>
-      <w:r>
-        <w:rPr>
-          <w:rFonts w:ascii="Calibri" w:hAnsi="Calibri" w:cs="Calibri"/>
-        </w:rPr>
-        <w:t>несинхронизирован</w:t>
-      </w:r>
-      <w:proofErr w:type="spellEnd"/>
-      <w:r>
-        <w:rPr>
-          <w:rFonts w:ascii="Calibri" w:hAnsi="Calibri" w:cs="Calibri"/>
-        </w:rPr>
-        <w:t>?</w:t>
+        <w:t>Какие способы синхронизации вы знаете?</w:t>
       </w:r>
     </w:p>
     <w:p>
@@ -13964,7 +14184,47 @@
         <w:rPr>
           <w:rFonts w:ascii="Calibri" w:hAnsi="Calibri" w:cs="Calibri"/>
         </w:rPr>
-        <w:t>Что является объектом блокировки, при вызове синхронизированного статического метода?</w:t>
+        <w:t xml:space="preserve">Пусть в объекте 2 синхронизированных метода (не </w:t>
+      </w:r>
+      <w:proofErr w:type="spellStart"/>
+      <w:r>
+        <w:rPr>
+          <w:rFonts w:ascii="Calibri" w:hAnsi="Calibri" w:cs="Calibri"/>
+        </w:rPr>
+        <w:t>статич</w:t>
+      </w:r>
+      <w:proofErr w:type="spellEnd"/>
+      <w:r>
+        <w:rPr>
+          <w:rFonts w:ascii="Calibri" w:hAnsi="Calibri" w:cs="Calibri"/>
+        </w:rPr>
+        <w:t>) и один из них вызван в отдельном потоке.</w:t>
+      </w:r>
+      <w:r>
+        <w:rPr>
+          <w:rFonts w:ascii="Calibri" w:hAnsi="Calibri" w:cs="Calibri"/>
+        </w:rPr>
+        <w:t xml:space="preserve"> </w:t>
+      </w:r>
+      <w:r>
+        <w:rPr>
+          <w:rFonts w:ascii="Calibri" w:hAnsi="Calibri" w:cs="Calibri"/>
+        </w:rPr>
+        <w:t xml:space="preserve">Что будет при вызове второго метода? А если он будет </w:t>
+      </w:r>
+      <w:proofErr w:type="spellStart"/>
+      <w:r>
+        <w:rPr>
+          <w:rFonts w:ascii="Calibri" w:hAnsi="Calibri" w:cs="Calibri"/>
+        </w:rPr>
+        <w:t>несинхронизирован</w:t>
+      </w:r>
+      <w:proofErr w:type="spellEnd"/>
+      <w:r>
+        <w:rPr>
+          <w:rFonts w:ascii="Calibri" w:hAnsi="Calibri" w:cs="Calibri"/>
+        </w:rPr>
+        <w:t>?</w:t>
       </w:r>
     </w:p>
     <w:p>
@@ -13985,13 +14245,14 @@
         <w:rPr>
           <w:rFonts w:ascii="Calibri" w:hAnsi="Calibri" w:cs="Calibri"/>
         </w:rPr>
+        <w:lastRenderedPageBreak/>
         <w:t xml:space="preserve">- </w:t>
       </w:r>
       <w:r>
         <w:rPr>
           <w:rFonts w:ascii="Calibri" w:hAnsi="Calibri" w:cs="Calibri"/>
         </w:rPr>
-        <w:t>Как корректно завершить выполнение потока?</w:t>
+        <w:t>Что является объектом блокировки, при вызове синхронизированного статического метода?</w:t>
       </w:r>
     </w:p>
     <w:p>
@@ -14017,15 +14278,8 @@
       <w:r>
         <w:rPr>
           <w:rFonts w:ascii="Calibri" w:hAnsi="Calibri" w:cs="Calibri"/>
-          <w:lang w:val="en-US"/>
-        </w:rPr>
-        <w:t>Atomic</w:t>
-      </w:r>
-      <w:r>
-        <w:rPr>
-          <w:rFonts w:ascii="Calibri" w:hAnsi="Calibri" w:cs="Calibri"/>
-        </w:rPr>
-        <w:t>?</w:t>
+        </w:rPr>
+        <w:t>Как корректно завершить выполнение потока?</w:t>
       </w:r>
     </w:p>
     <w:p>
@@ -14051,17 +14305,10 @@
       <w:r>
         <w:rPr>
           <w:rFonts w:ascii="Calibri" w:hAnsi="Calibri" w:cs="Calibri"/>
-        </w:rPr>
-        <w:t xml:space="preserve">Что такое </w:t>
-      </w:r>
-      <w:proofErr w:type="spellStart"/>
-      <w:r>
-        <w:rPr>
-          <w:rFonts w:ascii="Calibri" w:hAnsi="Calibri" w:cs="Calibri"/>
-        </w:rPr>
-        <w:t>сериализация</w:t>
-      </w:r>
-      <w:proofErr w:type="spellEnd"/>
+          <w:lang w:val="en-US"/>
+        </w:rPr>
+        <w:t>Atomic</w:t>
+      </w:r>
       <w:r>
         <w:rPr>
           <w:rFonts w:ascii="Calibri" w:hAnsi="Calibri" w:cs="Calibri"/>
@@ -14093,63 +14340,21 @@
         <w:rPr>
           <w:rFonts w:ascii="Calibri" w:hAnsi="Calibri" w:cs="Calibri"/>
         </w:rPr>
-        <w:t xml:space="preserve">Каким образом можно сделать объект </w:t>
-      </w:r>
-      <w:proofErr w:type="spellStart"/>
-      <w:r>
-        <w:rPr>
-          <w:rFonts w:ascii="Calibri" w:hAnsi="Calibri" w:cs="Calibri"/>
-        </w:rPr>
-        <w:t>сериализуемым</w:t>
-      </w:r>
-      <w:proofErr w:type="spellEnd"/>
-      <w:r>
-        <w:rPr>
-          <w:rFonts w:ascii="Calibri" w:hAnsi="Calibri" w:cs="Calibri"/>
-        </w:rPr>
-        <w:t xml:space="preserve">? Что будет, если </w:t>
-      </w:r>
-      <w:proofErr w:type="spellStart"/>
-      <w:r>
-        <w:rPr>
-          <w:rFonts w:ascii="Calibri" w:hAnsi="Calibri" w:cs="Calibri"/>
-        </w:rPr>
-        <w:t>сериализовать</w:t>
-      </w:r>
-      <w:proofErr w:type="spellEnd"/>
-      <w:r>
-        <w:rPr>
-          <w:rFonts w:ascii="Calibri" w:hAnsi="Calibri" w:cs="Calibri"/>
-        </w:rPr>
-        <w:t xml:space="preserve"> объект, который не унаследовал </w:t>
-      </w:r>
-      <w:proofErr w:type="spellStart"/>
-      <w:r>
-        <w:rPr>
-          <w:rFonts w:ascii="Calibri" w:hAnsi="Calibri" w:cs="Calibri"/>
-        </w:rPr>
-        <w:t>Serializable</w:t>
-      </w:r>
-      <w:proofErr w:type="spellEnd"/>
-      <w:r>
-        <w:rPr>
-          <w:rFonts w:ascii="Calibri" w:hAnsi="Calibri" w:cs="Calibri"/>
-        </w:rPr>
-        <w:t xml:space="preserve"> (</w:t>
-      </w:r>
-      <w:proofErr w:type="spellStart"/>
-      <w:r>
-        <w:rPr>
-          <w:rFonts w:ascii="Calibri" w:hAnsi="Calibri" w:cs="Calibri"/>
-        </w:rPr>
-        <w:t>Externalizable</w:t>
-      </w:r>
-      <w:proofErr w:type="spellEnd"/>
-      <w:r>
-        <w:rPr>
-          <w:rFonts w:ascii="Calibri" w:hAnsi="Calibri" w:cs="Calibri"/>
-        </w:rPr>
-        <w:t>) интерфейс?</w:t>
+        <w:t xml:space="preserve">Что такое </w:t>
+      </w:r>
+      <w:proofErr w:type="spellStart"/>
+      <w:r>
+        <w:rPr>
+          <w:rFonts w:ascii="Calibri" w:hAnsi="Calibri" w:cs="Calibri"/>
+        </w:rPr>
+        <w:t>сериализация</w:t>
+      </w:r>
+      <w:proofErr w:type="spellEnd"/>
+      <w:r>
+        <w:rPr>
+          <w:rFonts w:ascii="Calibri" w:hAnsi="Calibri" w:cs="Calibri"/>
+        </w:rPr>
+        <w:t>?</w:t>
       </w:r>
     </w:p>
     <w:p>
@@ -14176,21 +14381,63 @@
         <w:rPr>
           <w:rFonts w:ascii="Calibri" w:hAnsi="Calibri" w:cs="Calibri"/>
         </w:rPr>
-        <w:t xml:space="preserve">Как исключить поле объекта из </w:t>
-      </w:r>
-      <w:proofErr w:type="spellStart"/>
-      <w:r>
-        <w:rPr>
-          <w:rFonts w:ascii="Calibri" w:hAnsi="Calibri" w:cs="Calibri"/>
-        </w:rPr>
-        <w:t>сериализации</w:t>
-      </w:r>
-      <w:proofErr w:type="spellEnd"/>
-      <w:r>
-        <w:rPr>
-          <w:rFonts w:ascii="Calibri" w:hAnsi="Calibri" w:cs="Calibri"/>
-        </w:rPr>
-        <w:t xml:space="preserve">? </w:t>
+        <w:t xml:space="preserve">Каким образом можно сделать объект </w:t>
+      </w:r>
+      <w:proofErr w:type="spellStart"/>
+      <w:r>
+        <w:rPr>
+          <w:rFonts w:ascii="Calibri" w:hAnsi="Calibri" w:cs="Calibri"/>
+        </w:rPr>
+        <w:t>сериализуемым</w:t>
+      </w:r>
+      <w:proofErr w:type="spellEnd"/>
+      <w:r>
+        <w:rPr>
+          <w:rFonts w:ascii="Calibri" w:hAnsi="Calibri" w:cs="Calibri"/>
+        </w:rPr>
+        <w:t xml:space="preserve">? Что будет, если </w:t>
+      </w:r>
+      <w:proofErr w:type="spellStart"/>
+      <w:r>
+        <w:rPr>
+          <w:rFonts w:ascii="Calibri" w:hAnsi="Calibri" w:cs="Calibri"/>
+        </w:rPr>
+        <w:t>сериализовать</w:t>
+      </w:r>
+      <w:proofErr w:type="spellEnd"/>
+      <w:r>
+        <w:rPr>
+          <w:rFonts w:ascii="Calibri" w:hAnsi="Calibri" w:cs="Calibri"/>
+        </w:rPr>
+        <w:t xml:space="preserve"> объект, который не унаследовал </w:t>
+      </w:r>
+      <w:proofErr w:type="spellStart"/>
+      <w:r>
+        <w:rPr>
+          <w:rFonts w:ascii="Calibri" w:hAnsi="Calibri" w:cs="Calibri"/>
+        </w:rPr>
+        <w:t>Serializable</w:t>
+      </w:r>
+      <w:proofErr w:type="spellEnd"/>
+      <w:r>
+        <w:rPr>
+          <w:rFonts w:ascii="Calibri" w:hAnsi="Calibri" w:cs="Calibri"/>
+        </w:rPr>
+        <w:t xml:space="preserve"> (</w:t>
+      </w:r>
+      <w:proofErr w:type="spellStart"/>
+      <w:r>
+        <w:rPr>
+          <w:rFonts w:ascii="Calibri" w:hAnsi="Calibri" w:cs="Calibri"/>
+        </w:rPr>
+        <w:t>Externalizable</w:t>
+      </w:r>
+      <w:proofErr w:type="spellEnd"/>
+      <w:r>
+        <w:rPr>
+          <w:rFonts w:ascii="Calibri" w:hAnsi="Calibri" w:cs="Calibri"/>
+        </w:rPr>
+        <w:t>) интерфейс?</w:t>
       </w:r>
     </w:p>
     <w:p>
@@ -14217,7 +14464,7 @@
         <w:rPr>
           <w:rFonts w:ascii="Calibri" w:hAnsi="Calibri" w:cs="Calibri"/>
         </w:rPr>
-        <w:t xml:space="preserve">Можно ли переопределить механизм </w:t>
+        <w:t xml:space="preserve">Как исключить поле объекта из </w:t>
       </w:r>
       <w:proofErr w:type="spellStart"/>
       <w:r>
@@ -14231,7 +14478,7 @@
         <w:rPr>
           <w:rFonts w:ascii="Calibri" w:hAnsi="Calibri" w:cs="Calibri"/>
         </w:rPr>
-        <w:t xml:space="preserve"> на свой?</w:t>
+        <w:t xml:space="preserve">? </w:t>
       </w:r>
     </w:p>
     <w:p>
@@ -14258,35 +14505,21 @@
         <w:rPr>
           <w:rFonts w:ascii="Calibri" w:hAnsi="Calibri" w:cs="Calibri"/>
         </w:rPr>
-        <w:t xml:space="preserve">Пусть родительский класс наследует </w:t>
-      </w:r>
-      <w:proofErr w:type="spellStart"/>
-      <w:r>
-        <w:rPr>
-          <w:rFonts w:ascii="Calibri" w:hAnsi="Calibri" w:cs="Calibri"/>
-        </w:rPr>
-        <w:t>Serializable</w:t>
-      </w:r>
-      <w:proofErr w:type="spellEnd"/>
-      <w:r>
-        <w:rPr>
-          <w:rFonts w:ascii="Calibri" w:hAnsi="Calibri" w:cs="Calibri"/>
-        </w:rPr>
-        <w:t xml:space="preserve">. Можем ли мы </w:t>
-      </w:r>
-      <w:proofErr w:type="spellStart"/>
-      <w:r>
-        <w:rPr>
-          <w:rFonts w:ascii="Calibri" w:hAnsi="Calibri" w:cs="Calibri"/>
-        </w:rPr>
-        <w:t>сериализовать</w:t>
-      </w:r>
-      <w:proofErr w:type="spellEnd"/>
-      <w:r>
-        <w:rPr>
-          <w:rFonts w:ascii="Calibri" w:hAnsi="Calibri" w:cs="Calibri"/>
-        </w:rPr>
-        <w:t xml:space="preserve"> класс наследник? Почему?</w:t>
+        <w:t xml:space="preserve">Можно ли переопределить механизм </w:t>
+      </w:r>
+      <w:proofErr w:type="spellStart"/>
+      <w:r>
+        <w:rPr>
+          <w:rFonts w:ascii="Calibri" w:hAnsi="Calibri" w:cs="Calibri"/>
+        </w:rPr>
+        <w:t>сериализации</w:t>
+      </w:r>
+      <w:proofErr w:type="spellEnd"/>
+      <w:r>
+        <w:rPr>
+          <w:rFonts w:ascii="Calibri" w:hAnsi="Calibri" w:cs="Calibri"/>
+        </w:rPr>
+        <w:t xml:space="preserve"> на свой?</w:t>
       </w:r>
     </w:p>
     <w:p>
@@ -14313,35 +14546,35 @@
         <w:rPr>
           <w:rFonts w:ascii="Calibri" w:hAnsi="Calibri" w:cs="Calibri"/>
         </w:rPr>
-        <w:t xml:space="preserve">Предположим мы передаем </w:t>
-      </w:r>
-      <w:proofErr w:type="spellStart"/>
-      <w:r>
-        <w:rPr>
-          <w:rFonts w:ascii="Calibri" w:hAnsi="Calibri" w:cs="Calibri"/>
-        </w:rPr>
-        <w:t>сериализованнй</w:t>
-      </w:r>
-      <w:proofErr w:type="spellEnd"/>
-      <w:r>
-        <w:rPr>
-          <w:rFonts w:ascii="Calibri" w:hAnsi="Calibri" w:cs="Calibri"/>
-        </w:rPr>
-        <w:t xml:space="preserve"> класс на другую ВМ. Какие условия должны быть выполнены для успешной </w:t>
-      </w:r>
-      <w:proofErr w:type="spellStart"/>
-      <w:r>
-        <w:rPr>
-          <w:rFonts w:ascii="Calibri" w:hAnsi="Calibri" w:cs="Calibri"/>
-        </w:rPr>
-        <w:t>десериализации</w:t>
-      </w:r>
-      <w:proofErr w:type="spellEnd"/>
-      <w:r>
-        <w:rPr>
-          <w:rFonts w:ascii="Calibri" w:hAnsi="Calibri" w:cs="Calibri"/>
-        </w:rPr>
-        <w:t>?</w:t>
+        <w:t xml:space="preserve">Пусть родительский класс наследует </w:t>
+      </w:r>
+      <w:proofErr w:type="spellStart"/>
+      <w:r>
+        <w:rPr>
+          <w:rFonts w:ascii="Calibri" w:hAnsi="Calibri" w:cs="Calibri"/>
+        </w:rPr>
+        <w:t>Serializable</w:t>
+      </w:r>
+      <w:proofErr w:type="spellEnd"/>
+      <w:r>
+        <w:rPr>
+          <w:rFonts w:ascii="Calibri" w:hAnsi="Calibri" w:cs="Calibri"/>
+        </w:rPr>
+        <w:t xml:space="preserve">. Можем ли мы </w:t>
+      </w:r>
+      <w:proofErr w:type="spellStart"/>
+      <w:r>
+        <w:rPr>
+          <w:rFonts w:ascii="Calibri" w:hAnsi="Calibri" w:cs="Calibri"/>
+        </w:rPr>
+        <w:t>сериализовать</w:t>
+      </w:r>
+      <w:proofErr w:type="spellEnd"/>
+      <w:r>
+        <w:rPr>
+          <w:rFonts w:ascii="Calibri" w:hAnsi="Calibri" w:cs="Calibri"/>
+        </w:rPr>
+        <w:t xml:space="preserve"> класс наследник? Почему?</w:t>
       </w:r>
     </w:p>
     <w:p>
@@ -14368,35 +14601,35 @@
         <w:rPr>
           <w:rFonts w:ascii="Calibri" w:hAnsi="Calibri" w:cs="Calibri"/>
         </w:rPr>
-        <w:t xml:space="preserve">Любой ли </w:t>
-      </w:r>
-      <w:proofErr w:type="spellStart"/>
-      <w:r>
-        <w:rPr>
-          <w:rFonts w:ascii="Calibri" w:hAnsi="Calibri" w:cs="Calibri"/>
-        </w:rPr>
-        <w:t>java</w:t>
-      </w:r>
-      <w:proofErr w:type="spellEnd"/>
-      <w:r>
-        <w:rPr>
-          <w:rFonts w:ascii="Calibri" w:hAnsi="Calibri" w:cs="Calibri"/>
-        </w:rPr>
-        <w:t xml:space="preserve"> класс может быть </w:t>
-      </w:r>
-      <w:proofErr w:type="spellStart"/>
-      <w:r>
-        <w:rPr>
-          <w:rFonts w:ascii="Calibri" w:hAnsi="Calibri" w:cs="Calibri"/>
-        </w:rPr>
-        <w:t>сериализован-десериализован</w:t>
-      </w:r>
-      <w:proofErr w:type="spellEnd"/>
-      <w:r>
-        <w:rPr>
-          <w:rFonts w:ascii="Calibri" w:hAnsi="Calibri" w:cs="Calibri"/>
-        </w:rPr>
-        <w:t xml:space="preserve">? </w:t>
+        <w:t xml:space="preserve">Предположим мы передаем </w:t>
+      </w:r>
+      <w:proofErr w:type="spellStart"/>
+      <w:r>
+        <w:rPr>
+          <w:rFonts w:ascii="Calibri" w:hAnsi="Calibri" w:cs="Calibri"/>
+        </w:rPr>
+        <w:t>сериализованнй</w:t>
+      </w:r>
+      <w:proofErr w:type="spellEnd"/>
+      <w:r>
+        <w:rPr>
+          <w:rFonts w:ascii="Calibri" w:hAnsi="Calibri" w:cs="Calibri"/>
+        </w:rPr>
+        <w:t xml:space="preserve"> класс на другую ВМ. Какие условия должны быть выполнены для успешной </w:t>
+      </w:r>
+      <w:proofErr w:type="spellStart"/>
+      <w:r>
+        <w:rPr>
+          <w:rFonts w:ascii="Calibri" w:hAnsi="Calibri" w:cs="Calibri"/>
+        </w:rPr>
+        <w:t>десериализации</w:t>
+      </w:r>
+      <w:proofErr w:type="spellEnd"/>
+      <w:r>
+        <w:rPr>
+          <w:rFonts w:ascii="Calibri" w:hAnsi="Calibri" w:cs="Calibri"/>
+        </w:rPr>
+        <w:t>?</w:t>
       </w:r>
     </w:p>
     <w:p>
@@ -14423,21 +14656,21 @@
         <w:rPr>
           <w:rFonts w:ascii="Calibri" w:hAnsi="Calibri" w:cs="Calibri"/>
         </w:rPr>
-        <w:t xml:space="preserve">Пусть класс наследует </w:t>
-      </w:r>
-      <w:proofErr w:type="spellStart"/>
-      <w:r>
-        <w:rPr>
-          <w:rFonts w:ascii="Calibri" w:hAnsi="Calibri" w:cs="Calibri"/>
-        </w:rPr>
-        <w:t>Serializable</w:t>
-      </w:r>
-      <w:proofErr w:type="spellEnd"/>
-      <w:r>
-        <w:rPr>
-          <w:rFonts w:ascii="Calibri" w:hAnsi="Calibri" w:cs="Calibri"/>
-        </w:rPr>
-        <w:t xml:space="preserve"> и содержит внутренние/анонимные классы, может ли такой класс быть </w:t>
+        <w:t xml:space="preserve">Любой ли </w:t>
+      </w:r>
+      <w:proofErr w:type="spellStart"/>
+      <w:r>
+        <w:rPr>
+          <w:rFonts w:ascii="Calibri" w:hAnsi="Calibri" w:cs="Calibri"/>
+        </w:rPr>
+        <w:t>java</w:t>
+      </w:r>
+      <w:proofErr w:type="spellEnd"/>
+      <w:r>
+        <w:rPr>
+          <w:rFonts w:ascii="Calibri" w:hAnsi="Calibri" w:cs="Calibri"/>
+        </w:rPr>
+        <w:t xml:space="preserve"> класс может быть </w:t>
       </w:r>
       <w:proofErr w:type="spellStart"/>
       <w:r>
@@ -14451,7 +14684,7 @@
         <w:rPr>
           <w:rFonts w:ascii="Calibri" w:hAnsi="Calibri" w:cs="Calibri"/>
         </w:rPr>
-        <w:t>? Поясните?</w:t>
+        <w:t xml:space="preserve">? </w:t>
       </w:r>
     </w:p>
     <w:p>
@@ -14474,47 +14707,39 @@
         </w:rPr>
         <w:t xml:space="preserve">- </w:t>
       </w:r>
-      <w:proofErr w:type="spellStart"/>
-      <w:r>
-        <w:rPr>
-          <w:rFonts w:ascii="Calibri" w:hAnsi="Calibri" w:cs="Calibri"/>
-        </w:rPr>
-        <w:t>Statement</w:t>
-      </w:r>
-      <w:proofErr w:type="spellEnd"/>
-      <w:r>
-        <w:rPr>
-          <w:rFonts w:ascii="Calibri" w:hAnsi="Calibri" w:cs="Calibri"/>
-        </w:rPr>
-        <w:t xml:space="preserve"> и </w:t>
-      </w:r>
-      <w:proofErr w:type="spellStart"/>
-      <w:r>
-        <w:rPr>
-          <w:rFonts w:ascii="Calibri" w:hAnsi="Calibri" w:cs="Calibri"/>
-        </w:rPr>
-        <w:t>PreparedStatement</w:t>
-      </w:r>
-      <w:proofErr w:type="spellEnd"/>
-      <w:r>
-        <w:rPr>
-          <w:rFonts w:ascii="Calibri" w:hAnsi="Calibri" w:cs="Calibri"/>
-        </w:rPr>
-        <w:t xml:space="preserve">. Есть одинаковый запрос, с использованием чего он будет выполняться быстрее? Почему? Какие еще преимущества у </w:t>
-      </w:r>
-      <w:proofErr w:type="spellStart"/>
-      <w:r>
-        <w:rPr>
-          <w:rFonts w:ascii="Calibri" w:hAnsi="Calibri" w:cs="Calibri"/>
-        </w:rPr>
-        <w:t>PreparedStatement’а</w:t>
-      </w:r>
-      <w:proofErr w:type="spellEnd"/>
-      <w:r>
-        <w:rPr>
-          <w:rFonts w:ascii="Calibri" w:hAnsi="Calibri" w:cs="Calibri"/>
-        </w:rPr>
-        <w:t>?</w:t>
+      <w:r>
+        <w:rPr>
+          <w:rFonts w:ascii="Calibri" w:hAnsi="Calibri" w:cs="Calibri"/>
+        </w:rPr>
+        <w:t xml:space="preserve">Пусть класс наследует </w:t>
+      </w:r>
+      <w:proofErr w:type="spellStart"/>
+      <w:r>
+        <w:rPr>
+          <w:rFonts w:ascii="Calibri" w:hAnsi="Calibri" w:cs="Calibri"/>
+        </w:rPr>
+        <w:t>Serializable</w:t>
+      </w:r>
+      <w:proofErr w:type="spellEnd"/>
+      <w:r>
+        <w:rPr>
+          <w:rFonts w:ascii="Calibri" w:hAnsi="Calibri" w:cs="Calibri"/>
+        </w:rPr>
+        <w:t xml:space="preserve"> и содержит внутренние/анонимные классы, может ли такой класс быть </w:t>
+      </w:r>
+      <w:proofErr w:type="spellStart"/>
+      <w:r>
+        <w:rPr>
+          <w:rFonts w:ascii="Calibri" w:hAnsi="Calibri" w:cs="Calibri"/>
+        </w:rPr>
+        <w:t>сериализован-десериализован</w:t>
+      </w:r>
+      <w:proofErr w:type="spellEnd"/>
+      <w:r>
+        <w:rPr>
+          <w:rFonts w:ascii="Calibri" w:hAnsi="Calibri" w:cs="Calibri"/>
+        </w:rPr>
+        <w:t>? Поясните?</w:t>
       </w:r>
     </w:p>
     <w:p>
@@ -14537,39 +14762,47 @@
         </w:rPr>
         <w:t xml:space="preserve">- </w:t>
       </w:r>
-      <w:r>
-        <w:rPr>
-          <w:rFonts w:ascii="Calibri" w:hAnsi="Calibri" w:cs="Calibri"/>
-        </w:rPr>
-        <w:t xml:space="preserve">Пусть из БД в </w:t>
-      </w:r>
-      <w:proofErr w:type="spellStart"/>
-      <w:r>
-        <w:rPr>
-          <w:rFonts w:ascii="Calibri" w:hAnsi="Calibri" w:cs="Calibri"/>
-        </w:rPr>
-        <w:t>ResultSet</w:t>
-      </w:r>
-      <w:proofErr w:type="spellEnd"/>
-      <w:r>
-        <w:rPr>
-          <w:rFonts w:ascii="Calibri" w:hAnsi="Calibri" w:cs="Calibri"/>
-        </w:rPr>
-        <w:t xml:space="preserve"> вычитано </w:t>
-      </w:r>
-      <w:proofErr w:type="spellStart"/>
-      <w:r>
-        <w:rPr>
-          <w:rFonts w:ascii="Calibri" w:hAnsi="Calibri" w:cs="Calibri"/>
-        </w:rPr>
-        <w:t>int</w:t>
-      </w:r>
-      <w:proofErr w:type="spellEnd"/>
-      <w:r>
-        <w:rPr>
-          <w:rFonts w:ascii="Calibri" w:hAnsi="Calibri" w:cs="Calibri"/>
-        </w:rPr>
-        <w:t xml:space="preserve"> значение. Как определить, что это значение содержит NULL?</w:t>
+      <w:proofErr w:type="spellStart"/>
+      <w:r>
+        <w:rPr>
+          <w:rFonts w:ascii="Calibri" w:hAnsi="Calibri" w:cs="Calibri"/>
+        </w:rPr>
+        <w:t>Statement</w:t>
+      </w:r>
+      <w:proofErr w:type="spellEnd"/>
+      <w:r>
+        <w:rPr>
+          <w:rFonts w:ascii="Calibri" w:hAnsi="Calibri" w:cs="Calibri"/>
+        </w:rPr>
+        <w:t xml:space="preserve"> и </w:t>
+      </w:r>
+      <w:proofErr w:type="spellStart"/>
+      <w:r>
+        <w:rPr>
+          <w:rFonts w:ascii="Calibri" w:hAnsi="Calibri" w:cs="Calibri"/>
+        </w:rPr>
+        <w:t>PreparedStatement</w:t>
+      </w:r>
+      <w:proofErr w:type="spellEnd"/>
+      <w:r>
+        <w:rPr>
+          <w:rFonts w:ascii="Calibri" w:hAnsi="Calibri" w:cs="Calibri"/>
+        </w:rPr>
+        <w:t xml:space="preserve">. Есть одинаковый запрос, с использованием чего он будет выполняться быстрее? Почему? Какие еще преимущества у </w:t>
+      </w:r>
+      <w:proofErr w:type="spellStart"/>
+      <w:r>
+        <w:rPr>
+          <w:rFonts w:ascii="Calibri" w:hAnsi="Calibri" w:cs="Calibri"/>
+        </w:rPr>
+        <w:t>PreparedStatement’а</w:t>
+      </w:r>
+      <w:proofErr w:type="spellEnd"/>
+      <w:r>
+        <w:rPr>
+          <w:rFonts w:ascii="Calibri" w:hAnsi="Calibri" w:cs="Calibri"/>
+        </w:rPr>
+        <w:t>?</w:t>
       </w:r>
     </w:p>
     <w:p>
@@ -14596,7 +14829,35 @@
         <w:rPr>
           <w:rFonts w:ascii="Calibri" w:hAnsi="Calibri" w:cs="Calibri"/>
         </w:rPr>
-        <w:t>Каким образом в JDBC реализована поддержка транзакций?</w:t>
+        <w:t xml:space="preserve">Пусть из БД в </w:t>
+      </w:r>
+      <w:proofErr w:type="spellStart"/>
+      <w:r>
+        <w:rPr>
+          <w:rFonts w:ascii="Calibri" w:hAnsi="Calibri" w:cs="Calibri"/>
+        </w:rPr>
+        <w:t>ResultSet</w:t>
+      </w:r>
+      <w:proofErr w:type="spellEnd"/>
+      <w:r>
+        <w:rPr>
+          <w:rFonts w:ascii="Calibri" w:hAnsi="Calibri" w:cs="Calibri"/>
+        </w:rPr>
+        <w:t xml:space="preserve"> вычитано </w:t>
+      </w:r>
+      <w:proofErr w:type="spellStart"/>
+      <w:r>
+        <w:rPr>
+          <w:rFonts w:ascii="Calibri" w:hAnsi="Calibri" w:cs="Calibri"/>
+        </w:rPr>
+        <w:t>int</w:t>
+      </w:r>
+      <w:proofErr w:type="spellEnd"/>
+      <w:r>
+        <w:rPr>
+          <w:rFonts w:ascii="Calibri" w:hAnsi="Calibri" w:cs="Calibri"/>
+        </w:rPr>
+        <w:t xml:space="preserve"> значение. Как определить, что это значение содержит NULL?</w:t>
       </w:r>
     </w:p>
     <w:p>
@@ -14623,6 +14884,33 @@
         <w:rPr>
           <w:rFonts w:ascii="Calibri" w:hAnsi="Calibri" w:cs="Calibri"/>
         </w:rPr>
+        <w:t>Каким образом в JDBC реализована поддержка транзакций?</w:t>
+      </w:r>
+    </w:p>
+    <w:p>
+      <w:pPr>
+        <w:pBdr>
+          <w:top w:val="nil"/>
+          <w:left w:val="nil"/>
+          <w:bottom w:val="nil"/>
+          <w:right w:val="nil"/>
+          <w:between w:val="nil"/>
+        </w:pBdr>
+        <w:spacing w:after="0" w:line="240" w:lineRule="auto"/>
+        <w:rPr>
+          <w:rFonts w:ascii="Calibri" w:hAnsi="Calibri" w:cs="Calibri"/>
+        </w:rPr>
+      </w:pPr>
+      <w:r>
+        <w:rPr>
+          <w:rFonts w:ascii="Calibri" w:hAnsi="Calibri" w:cs="Calibri"/>
+        </w:rPr>
+        <w:t xml:space="preserve">- </w:t>
+      </w:r>
+      <w:r>
+        <w:rPr>
+          <w:rFonts w:ascii="Calibri" w:hAnsi="Calibri" w:cs="Calibri"/>
+        </w:rPr>
         <w:t>Какие уровни изоляции транзакций вы можете назвать? Кратко поясните.</w:t>
       </w:r>
     </w:p>
@@ -16034,41 +16322,41 @@
         <w:rPr>
           <w:rFonts w:ascii="Calibri" w:hAnsi="Calibri" w:cs="Calibri"/>
         </w:rPr>
+        <w:t xml:space="preserve">- </w:t>
+      </w:r>
+      <w:r>
+        <w:rPr>
+          <w:rFonts w:ascii="Calibri" w:hAnsi="Calibri" w:cs="Calibri"/>
+        </w:rPr>
+        <w:t>Нужно выгрузить большую по объему таблицу в файл, как это выполнить при сильном ограничении памяти?</w:t>
+      </w:r>
+    </w:p>
+    <w:p>
+      <w:pPr>
+        <w:spacing w:after="0" w:line="240" w:lineRule="auto"/>
+        <w:rPr>
+          <w:rFonts w:ascii="Calibri" w:hAnsi="Calibri" w:cs="Calibri"/>
+        </w:rPr>
+      </w:pPr>
+      <w:r>
+        <w:rPr>
+          <w:rFonts w:ascii="Calibri" w:hAnsi="Calibri" w:cs="Calibri"/>
+        </w:rPr>
+        <w:t>- зачем появились функциональные интерфейсы</w:t>
+      </w:r>
+    </w:p>
+    <w:p>
+      <w:pPr>
+        <w:spacing w:after="0" w:line="240" w:lineRule="auto"/>
+        <w:rPr>
+          <w:rFonts w:ascii="Calibri" w:hAnsi="Calibri" w:cs="Calibri"/>
+        </w:rPr>
+      </w:pPr>
+      <w:r>
+        <w:rPr>
+          <w:rFonts w:ascii="Calibri" w:hAnsi="Calibri" w:cs="Calibri"/>
+        </w:rPr>
         <w:lastRenderedPageBreak/>
-        <w:t xml:space="preserve">- </w:t>
-      </w:r>
-      <w:r>
-        <w:rPr>
-          <w:rFonts w:ascii="Calibri" w:hAnsi="Calibri" w:cs="Calibri"/>
-        </w:rPr>
-        <w:t>Нужно выгрузить большую по объему таблицу в файл, как это выполнить при сильном ограничении памяти?</w:t>
-      </w:r>
-    </w:p>
-    <w:p>
-      <w:pPr>
-        <w:spacing w:after="0" w:line="240" w:lineRule="auto"/>
-        <w:rPr>
-          <w:rFonts w:ascii="Calibri" w:hAnsi="Calibri" w:cs="Calibri"/>
-        </w:rPr>
-      </w:pPr>
-      <w:r>
-        <w:rPr>
-          <w:rFonts w:ascii="Calibri" w:hAnsi="Calibri" w:cs="Calibri"/>
-        </w:rPr>
-        <w:t>- зачем появились функциональные интерфейсы</w:t>
-      </w:r>
-    </w:p>
-    <w:p>
-      <w:pPr>
-        <w:spacing w:after="0" w:line="240" w:lineRule="auto"/>
-        <w:rPr>
-          <w:rFonts w:ascii="Calibri" w:hAnsi="Calibri" w:cs="Calibri"/>
-        </w:rPr>
-      </w:pPr>
-      <w:r>
-        <w:rPr>
-          <w:rFonts w:ascii="Calibri" w:hAnsi="Calibri" w:cs="Calibri"/>
-        </w:rPr>
         <w:t xml:space="preserve">- разница между </w:t>
       </w:r>
       <w:proofErr w:type="spellStart"/>

--- a/Единый список вопросов для повторения, разбитый по темам.docx
+++ b/Единый список вопросов для повторения, разбитый по темам.docx
@@ -1,6 +1,6 @@
 
 <file path=word/document.xml><?xml version="1.0" encoding="utf-8"?>
-<w:document xmlns:wpc="http://schemas.microsoft.com/office/word/2010/wordprocessingCanvas" xmlns:cx="http://schemas.microsoft.com/office/drawing/2014/chartex" xmlns:cx1="http://schemas.microsoft.com/office/drawing/2015/9/8/chartex" xmlns:cx2="http://schemas.microsoft.com/office/drawing/2015/10/21/chartex" xmlns:cx3="http://schemas.microsoft.com/office/drawing/2016/5/9/chartex" xmlns:cx4="http://schemas.microsoft.com/office/drawing/2016/5/10/chartex" xmlns:cx5="http://schemas.microsoft.com/office/drawing/2016/5/11/chartex" xmlns:cx6="http://schemas.microsoft.com/office/drawing/2016/5/12/chartex" xmlns:cx7="http://schemas.microsoft.com/office/drawing/2016/5/13/chartex" xmlns:cx8="http://schemas.microsoft.com/office/drawing/2016/5/14/chartex" xmlns:mc="http://schemas.openxmlformats.org/markup-compatibility/2006" xmlns:aink="http://schemas.microsoft.com/office/drawing/2016/ink" xmlns:am3d="http://schemas.microsoft.com/office/drawing/2017/model3d" xmlns:o="urn:schemas-microsoft-com:office:office" xmlns:r="http://schemas.openxmlformats.org/officeDocument/2006/relationships" xmlns:m="http://schemas.openxmlformats.org/officeDocument/2006/math" xmlns:v="urn:schemas-microsoft-com:vml" xmlns:wp14="http://schemas.microsoft.com/office/word/2010/wordprocessingDrawing" xmlns:wp="http://schemas.openxmlformats.org/drawingml/2006/wordprocessingDrawing" xmlns:w10="urn:schemas-microsoft-com:office:word" xmlns:w="http://schemas.openxmlformats.org/wordprocessingml/2006/main" xmlns:w14="http://schemas.microsoft.com/office/word/2010/wordml" xmlns:w15="http://schemas.microsoft.com/office/word/2012/wordml" xmlns:w16cex="http://schemas.microsoft.com/office/word/2018/wordml/cex" xmlns:w16cid="http://schemas.microsoft.com/office/word/2016/wordml/cid" xmlns:w16="http://schemas.microsoft.com/office/word/2018/wordml" xmlns:w16sdtdh="http://schemas.microsoft.com/office/word/2020/wordml/sdtdatahash" xmlns:w16se="http://schemas.microsoft.com/office/word/2015/wordml/symex" xmlns:wpg="http://schemas.microsoft.com/office/word/2010/wordprocessingGroup" xmlns:wpi="http://schemas.microsoft.com/office/word/2010/wordprocessingInk" xmlns:wne="http://schemas.microsoft.com/office/word/2006/wordml" xmlns:wps="http://schemas.microsoft.com/office/word/2010/wordprocessingShape" mc:Ignorable="w14 w15 w16se w16cid w16 w16cex w16sdtdh wp14">
+<w:document xmlns:wpc="http://schemas.microsoft.com/office/word/2010/wordprocessingCanvas" xmlns:cx="http://schemas.microsoft.com/office/drawing/2014/chartex" xmlns:mc="http://schemas.openxmlformats.org/markup-compatibility/2006" xmlns:o="urn:schemas-microsoft-com:office:office" xmlns:r="http://schemas.openxmlformats.org/officeDocument/2006/relationships" xmlns:m="http://schemas.openxmlformats.org/officeDocument/2006/math" xmlns:v="urn:schemas-microsoft-com:vml" xmlns:wp14="http://schemas.microsoft.com/office/word/2010/wordprocessingDrawing" xmlns:wp="http://schemas.openxmlformats.org/drawingml/2006/wordprocessingDrawing" xmlns:w10="urn:schemas-microsoft-com:office:word" xmlns:w="http://schemas.openxmlformats.org/wordprocessingml/2006/main" xmlns:w14="http://schemas.microsoft.com/office/word/2010/wordml" xmlns:w15="http://schemas.microsoft.com/office/word/2012/wordml" xmlns:w16se="http://schemas.microsoft.com/office/word/2015/wordml/symex" xmlns:wpg="http://schemas.microsoft.com/office/word/2010/wordprocessingGroup" xmlns:wpi="http://schemas.microsoft.com/office/word/2010/wordprocessingInk" xmlns:wne="http://schemas.microsoft.com/office/word/2006/wordml" xmlns:wps="http://schemas.microsoft.com/office/word/2010/wordprocessingShape" mc:Ignorable="w14 w15 w16se wp14">
   <w:body>
     <w:p>
       <w:pPr>
@@ -418,6 +418,104 @@
           <w:rFonts w:ascii="Calibri" w:hAnsi="Calibri" w:cs="Calibri"/>
         </w:rPr>
       </w:pPr>
+      <w:r>
+        <w:rPr>
+          <w:rFonts w:ascii="Calibri" w:hAnsi="Calibri" w:cs="Calibri"/>
+          <w:highlight w:val="green"/>
+        </w:rPr>
+        <w:t xml:space="preserve">- </w:t>
+      </w:r>
+      <w:r>
+        <w:rPr>
+          <w:rFonts w:ascii="Calibri" w:hAnsi="Calibri" w:cs="Calibri"/>
+          <w:highlight w:val="green"/>
+          <w:lang w:val="en-US"/>
+        </w:rPr>
+        <w:t>Data</w:t>
+      </w:r>
+      <w:r>
+        <w:rPr>
+          <w:rFonts w:ascii="Calibri" w:hAnsi="Calibri" w:cs="Calibri"/>
+          <w:highlight w:val="green"/>
+        </w:rPr>
+        <w:t xml:space="preserve"> </w:t>
+      </w:r>
+      <w:r>
+        <w:rPr>
+          <w:rFonts w:ascii="Calibri" w:hAnsi="Calibri" w:cs="Calibri"/>
+          <w:highlight w:val="green"/>
+          <w:lang w:val="en-US"/>
+        </w:rPr>
+        <w:t>stream</w:t>
+      </w:r>
+      <w:r>
+        <w:rPr>
+          <w:rFonts w:ascii="Calibri" w:hAnsi="Calibri" w:cs="Calibri"/>
+          <w:highlight w:val="green"/>
+        </w:rPr>
+        <w:t xml:space="preserve"> </w:t>
+      </w:r>
+      <w:r>
+        <w:rPr>
+          <w:rFonts w:ascii="Calibri" w:hAnsi="Calibri" w:cs="Calibri"/>
+          <w:highlight w:val="green"/>
+          <w:lang w:val="en-US"/>
+        </w:rPr>
+        <w:t>processing</w:t>
+      </w:r>
+      <w:r>
+        <w:rPr>
+          <w:rFonts w:ascii="Calibri" w:hAnsi="Calibri" w:cs="Calibri"/>
+          <w:highlight w:val="green"/>
+        </w:rPr>
+        <w:t xml:space="preserve">: </w:t>
+      </w:r>
+      <w:r>
+        <w:rPr>
+          <w:rFonts w:ascii="Calibri" w:hAnsi="Calibri" w:cs="Calibri"/>
+          <w:highlight w:val="green"/>
+          <w:lang w:val="en-US"/>
+        </w:rPr>
+        <w:t>Lambda</w:t>
+      </w:r>
+      <w:r>
+        <w:rPr>
+          <w:rFonts w:ascii="Calibri" w:hAnsi="Calibri" w:cs="Calibri"/>
+          <w:highlight w:val="green"/>
+        </w:rPr>
+        <w:t xml:space="preserve"> </w:t>
+      </w:r>
+      <w:r>
+        <w:rPr>
+          <w:rFonts w:ascii="Calibri" w:hAnsi="Calibri" w:cs="Calibri"/>
+          <w:highlight w:val="green"/>
+          <w:lang w:val="en-US"/>
+        </w:rPr>
+        <w:t>vs</w:t>
+      </w:r>
+      <w:r>
+        <w:rPr>
+          <w:rFonts w:ascii="Calibri" w:hAnsi="Calibri" w:cs="Calibri"/>
+          <w:highlight w:val="green"/>
+        </w:rPr>
+        <w:t xml:space="preserve"> </w:t>
+      </w:r>
+      <w:r>
+        <w:rPr>
+          <w:rFonts w:ascii="Calibri" w:hAnsi="Calibri" w:cs="Calibri"/>
+          <w:highlight w:val="green"/>
+          <w:lang w:val="en-US"/>
+        </w:rPr>
+        <w:t>Kappa</w:t>
+      </w:r>
+    </w:p>
+    <w:p>
+      <w:pPr>
+        <w:spacing w:after="0" w:line="240" w:lineRule="auto"/>
+        <w:rPr>
+          <w:rFonts w:ascii="Calibri" w:hAnsi="Calibri" w:cs="Calibri"/>
+        </w:rPr>
+      </w:pPr>
     </w:p>
     <w:p>
       <w:pPr>
@@ -441,12 +539,14 @@
         <w:rPr>
           <w:rFonts w:ascii="Calibri" w:hAnsi="Calibri" w:cs="Calibri"/>
           <w:b/>
+          <w:lang w:val="en-US"/>
         </w:rPr>
       </w:pPr>
       <w:r>
         <w:rPr>
           <w:rFonts w:ascii="Calibri" w:hAnsi="Calibri" w:cs="Calibri"/>
           <w:b/>
+          <w:lang w:val="en-US"/>
         </w:rPr>
         <w:t xml:space="preserve">2. </w:t>
       </w:r>
@@ -464,15 +564,18 @@
         <w:spacing w:after="0" w:line="240" w:lineRule="auto"/>
         <w:rPr>
           <w:rFonts w:eastAsia="Arial" w:cstheme="minorHAnsi"/>
+          <w:lang w:val="en-US"/>
         </w:rPr>
       </w:pPr>
       <w:r>
         <w:rPr>
           <w:rFonts w:eastAsia="Arial" w:cstheme="minorHAnsi"/>
           <w:highlight w:val="green"/>
+          <w:lang w:val="en-US"/>
         </w:rPr>
         <w:t xml:space="preserve">- </w:t>
       </w:r>
+      <w:proofErr w:type="spellStart"/>
       <w:r>
         <w:rPr>
           <w:rFonts w:eastAsia="Arial" w:cstheme="minorHAnsi"/>
@@ -481,10 +584,12 @@
         </w:rPr>
         <w:t>Git</w:t>
       </w:r>
+      <w:proofErr w:type="spellEnd"/>
       <w:r>
         <w:rPr>
           <w:rFonts w:eastAsia="Arial" w:cstheme="minorHAnsi"/>
           <w:highlight w:val="green"/>
+          <w:lang w:val="en-US"/>
         </w:rPr>
         <w:t xml:space="preserve"> </w:t>
       </w:r>
@@ -500,6 +605,7 @@
         <w:rPr>
           <w:rFonts w:eastAsia="Arial" w:cstheme="minorHAnsi"/>
           <w:highlight w:val="green"/>
+          <w:lang w:val="en-US"/>
         </w:rPr>
         <w:t xml:space="preserve"> </w:t>
       </w:r>
@@ -515,6 +621,7 @@
         <w:rPr>
           <w:rFonts w:eastAsia="Arial" w:cstheme="minorHAnsi"/>
           <w:highlight w:val="green"/>
+          <w:lang w:val="en-US"/>
         </w:rPr>
         <w:t xml:space="preserve"> </w:t>
       </w:r>
@@ -530,6 +637,7 @@
         <w:rPr>
           <w:rFonts w:eastAsia="Arial" w:cstheme="minorHAnsi"/>
           <w:highlight w:val="green"/>
+          <w:lang w:val="en-US"/>
         </w:rPr>
         <w:t xml:space="preserve"> </w:t>
       </w:r>
@@ -545,6 +653,7 @@
         <w:rPr>
           <w:rFonts w:eastAsia="Arial" w:cstheme="minorHAnsi"/>
           <w:highlight w:val="green"/>
+          <w:lang w:val="en-US"/>
         </w:rPr>
         <w:t xml:space="preserve"> </w:t>
       </w:r>
@@ -560,6 +669,7 @@
         <w:rPr>
           <w:rFonts w:eastAsia="Arial" w:cstheme="minorHAnsi"/>
           <w:highlight w:val="green"/>
+          <w:lang w:val="en-US"/>
         </w:rPr>
         <w:t xml:space="preserve"> (</w:t>
       </w:r>
@@ -583,6 +693,7 @@
         <w:rPr>
           <w:rFonts w:eastAsia="Arial" w:cstheme="minorHAnsi"/>
           <w:highlight w:val="green"/>
+          <w:lang w:val="en-US"/>
         </w:rPr>
         <w:t xml:space="preserve">, </w:t>
       </w:r>
@@ -598,6 +709,7 @@
         <w:rPr>
           <w:rFonts w:eastAsia="Arial" w:cstheme="minorHAnsi"/>
           <w:highlight w:val="green"/>
+          <w:lang w:val="en-US"/>
         </w:rPr>
         <w:t xml:space="preserve">, </w:t>
       </w:r>
@@ -613,6 +725,7 @@
         <w:rPr>
           <w:rFonts w:eastAsia="Arial" w:cstheme="minorHAnsi"/>
           <w:highlight w:val="green"/>
+          <w:lang w:val="en-US"/>
         </w:rPr>
         <w:t xml:space="preserve">) </w:t>
       </w:r>
@@ -804,8 +917,17 @@
           <w:rFonts w:eastAsia="Arial" w:cstheme="minorHAnsi"/>
           <w:highlight w:val="green"/>
         </w:rPr>
-        <w:t>- как откатиться до нужного коммита</w:t>
-      </w:r>
+        <w:t xml:space="preserve">- как откатиться до нужного </w:t>
+      </w:r>
+      <w:proofErr w:type="spellStart"/>
+      <w:r>
+        <w:rPr>
+          <w:rFonts w:eastAsia="Arial" w:cstheme="minorHAnsi"/>
+          <w:highlight w:val="green"/>
+        </w:rPr>
+        <w:t>коммита</w:t>
+      </w:r>
+      <w:proofErr w:type="spellEnd"/>
       <w:r>
         <w:rPr>
           <w:rFonts w:eastAsia="Arial" w:cstheme="minorHAnsi"/>
@@ -932,15 +1054,25 @@
           <w:rFonts w:eastAsia="Arial" w:cstheme="minorHAnsi"/>
           <w:highlight w:val="green"/>
         </w:rPr>
-        <w:t>- как удалить коммит</w:t>
-      </w:r>
+        <w:t xml:space="preserve">- как удалить </w:t>
+      </w:r>
+      <w:proofErr w:type="spellStart"/>
       <w:r>
         <w:rPr>
           <w:rFonts w:eastAsia="Arial" w:cstheme="minorHAnsi"/>
           <w:highlight w:val="green"/>
         </w:rPr>
+        <w:t>коммит</w:t>
+      </w:r>
+      <w:proofErr w:type="spellEnd"/>
+      <w:r>
+        <w:rPr>
+          <w:rFonts w:eastAsia="Arial" w:cstheme="minorHAnsi"/>
+          <w:highlight w:val="green"/>
+        </w:rPr>
         <w:t xml:space="preserve"> (</w:t>
       </w:r>
+      <w:proofErr w:type="spellStart"/>
       <w:r>
         <w:rPr>
           <w:rFonts w:eastAsia="Arial" w:cstheme="minorHAnsi"/>
@@ -949,6 +1081,7 @@
         </w:rPr>
         <w:t>git</w:t>
       </w:r>
+      <w:proofErr w:type="spellEnd"/>
       <w:r>
         <w:rPr>
           <w:rFonts w:eastAsia="Arial" w:cstheme="minorHAnsi"/>
@@ -1065,7 +1198,7 @@
           <w:rFonts w:cstheme="minorHAnsi"/>
           <w:highlight w:val="green"/>
         </w:rPr>
-        <w:t xml:space="preserve">- Как объединить коммиты в один при </w:t>
+        <w:t xml:space="preserve">- Как объединить </w:t>
       </w:r>
       <w:proofErr w:type="spellStart"/>
       <w:r>
@@ -1073,6 +1206,22 @@
           <w:rFonts w:cstheme="minorHAnsi"/>
           <w:highlight w:val="green"/>
         </w:rPr>
+        <w:t>коммиты</w:t>
+      </w:r>
+      <w:proofErr w:type="spellEnd"/>
+      <w:r>
+        <w:rPr>
+          <w:rFonts w:cstheme="minorHAnsi"/>
+          <w:highlight w:val="green"/>
+        </w:rPr>
+        <w:t xml:space="preserve"> в один при </w:t>
+      </w:r>
+      <w:proofErr w:type="spellStart"/>
+      <w:r>
+        <w:rPr>
+          <w:rFonts w:cstheme="minorHAnsi"/>
+          <w:highlight w:val="green"/>
+        </w:rPr>
         <w:t>мерже</w:t>
       </w:r>
       <w:proofErr w:type="spellEnd"/>
@@ -1083,6 +1232,7 @@
         </w:rPr>
         <w:t xml:space="preserve"> (</w:t>
       </w:r>
+      <w:proofErr w:type="spellStart"/>
       <w:r>
         <w:rPr>
           <w:rFonts w:eastAsia="Arial" w:cstheme="minorHAnsi"/>
@@ -1091,6 +1241,7 @@
         </w:rPr>
         <w:t>git</w:t>
       </w:r>
+      <w:proofErr w:type="spellEnd"/>
       <w:r>
         <w:rPr>
           <w:rFonts w:eastAsia="Arial" w:cstheme="minorHAnsi"/>
@@ -1243,6 +1394,7 @@
         </w:rPr>
         <w:t xml:space="preserve"> (</w:t>
       </w:r>
+      <w:proofErr w:type="spellStart"/>
       <w:r>
         <w:rPr>
           <w:rFonts w:asciiTheme="minorHAnsi" w:hAnsiTheme="minorHAnsi" w:cstheme="minorHAnsi"/>
@@ -1252,7 +1404,19 @@
           <w:bdr w:val="none" w:sz="0" w:space="0" w:color="auto" w:frame="1"/>
           <w:lang w:val="en-US"/>
         </w:rPr>
-        <w:t>git stash apply "stash@{n}"</w:t>
+        <w:t>git</w:t>
+      </w:r>
+      <w:proofErr w:type="spellEnd"/>
+      <w:r>
+        <w:rPr>
+          <w:rFonts w:asciiTheme="minorHAnsi" w:hAnsiTheme="minorHAnsi" w:cstheme="minorHAnsi"/>
+          <w:sz w:val="22"/>
+          <w:szCs w:val="22"/>
+          <w:highlight w:val="green"/>
+          <w:bdr w:val="none" w:sz="0" w:space="0" w:color="auto" w:frame="1"/>
+          <w:lang w:val="en-US"/>
+        </w:rPr>
+        <w:t xml:space="preserve"> stash apply "stash@{n}"</w:t>
       </w:r>
       <w:r>
         <w:rPr>
@@ -2534,6 +2698,7 @@
           <w:rFonts w:ascii="Calibri" w:hAnsi="Calibri" w:cs="Calibri"/>
           <w:highlight w:val="green"/>
         </w:rPr>
+        <w:lastRenderedPageBreak/>
         <w:t xml:space="preserve">- </w:t>
       </w:r>
       <w:r>
@@ -2642,7 +2807,6 @@
           <w:rFonts w:ascii="Calibri" w:hAnsi="Calibri" w:cs="Calibri"/>
           <w:highlight w:val="green"/>
         </w:rPr>
-        <w:lastRenderedPageBreak/>
         <w:t xml:space="preserve">- </w:t>
       </w:r>
       <w:r>
@@ -3061,6 +3225,7 @@
         </w:rPr>
         <w:t>/</w:t>
       </w:r>
+      <w:proofErr w:type="spellStart"/>
       <w:r>
         <w:rPr>
           <w:rStyle w:val="HTML2"/>
@@ -3072,6 +3237,7 @@
         </w:rPr>
         <w:t>var</w:t>
       </w:r>
+      <w:proofErr w:type="spellEnd"/>
       <w:r>
         <w:rPr>
           <w:rStyle w:val="HTML2"/>
@@ -3103,6 +3269,7 @@
         </w:rPr>
         <w:t>/</w:t>
       </w:r>
+      <w:proofErr w:type="spellStart"/>
       <w:r>
         <w:rPr>
           <w:rStyle w:val="HTML2"/>
@@ -3114,6 +3281,7 @@
         </w:rPr>
         <w:t>docker</w:t>
       </w:r>
+      <w:proofErr w:type="spellEnd"/>
       <w:r>
         <w:rPr>
           <w:rStyle w:val="HTML2"/>
@@ -3349,6 +3517,7 @@
         </w:rPr>
         <w:t xml:space="preserve"> </w:t>
       </w:r>
+      <w:proofErr w:type="spellStart"/>
       <w:r>
         <w:rPr>
           <w:rFonts w:ascii="Calibri" w:hAnsi="Calibri" w:cs="Calibri"/>
@@ -3357,6 +3526,7 @@
         </w:rPr>
         <w:t>bm</w:t>
       </w:r>
+      <w:proofErr w:type="spellEnd"/>
       <w:r>
         <w:rPr>
           <w:rFonts w:ascii="Calibri" w:hAnsi="Calibri" w:cs="Calibri"/>
@@ -3845,6 +4015,7 @@
         </w:rPr>
         <w:t xml:space="preserve"> и </w:t>
       </w:r>
+      <w:proofErr w:type="spellStart"/>
       <w:r>
         <w:rPr>
           <w:rFonts w:ascii="Calibri" w:hAnsi="Calibri" w:cs="Calibri"/>
@@ -3853,6 +4024,7 @@
         </w:rPr>
         <w:t>photoshop</w:t>
       </w:r>
+      <w:proofErr w:type="spellEnd"/>
       <w:r>
         <w:rPr>
           <w:rFonts w:ascii="Calibri" w:hAnsi="Calibri" w:cs="Calibri"/>
@@ -5654,6 +5826,7 @@
           <w:rFonts w:ascii="Calibri" w:hAnsi="Calibri" w:cs="Calibri"/>
           <w:highlight w:val="green"/>
         </w:rPr>
+        <w:lastRenderedPageBreak/>
         <w:t xml:space="preserve">- Есть 2 таблицы, в первой 2 записи, во второй 3, 2 совпадения по FK. Сколько кортежей вернут разные </w:t>
       </w:r>
       <w:proofErr w:type="spellStart"/>
@@ -5807,7 +5980,6 @@
           <w:rFonts w:ascii="Calibri" w:hAnsi="Calibri" w:cs="Calibri"/>
           <w:highlight w:val="green"/>
         </w:rPr>
-        <w:lastRenderedPageBreak/>
         <w:t xml:space="preserve">- </w:t>
       </w:r>
       <w:r>
@@ -6864,7 +7036,23 @@
           <w:rFonts w:ascii="Calibri" w:hAnsi="Calibri" w:cs="Calibri"/>
           <w:highlight w:val="green"/>
         </w:rPr>
-        <w:t xml:space="preserve"> Life </w:t>
+        <w:t xml:space="preserve"> </w:t>
+      </w:r>
+      <w:proofErr w:type="spellStart"/>
+      <w:r>
+        <w:rPr>
+          <w:rFonts w:ascii="Calibri" w:hAnsi="Calibri" w:cs="Calibri"/>
+          <w:highlight w:val="green"/>
+        </w:rPr>
+        <w:t>Life</w:t>
+      </w:r>
+      <w:proofErr w:type="spellEnd"/>
+      <w:r>
+        <w:rPr>
+          <w:rFonts w:ascii="Calibri" w:hAnsi="Calibri" w:cs="Calibri"/>
+          <w:highlight w:val="green"/>
+        </w:rPr>
+        <w:t xml:space="preserve"> </w:t>
       </w:r>
       <w:proofErr w:type="spellStart"/>
       <w:r>
@@ -6951,7 +7139,23 @@
           <w:rFonts w:ascii="Calibri" w:hAnsi="Calibri" w:cs="Calibri"/>
           <w:highlight w:val="green"/>
         </w:rPr>
-        <w:t xml:space="preserve"> из маппинга (</w:t>
+        <w:t xml:space="preserve"> из </w:t>
+      </w:r>
+      <w:proofErr w:type="spellStart"/>
+      <w:r>
+        <w:rPr>
+          <w:rFonts w:ascii="Calibri" w:hAnsi="Calibri" w:cs="Calibri"/>
+          <w:highlight w:val="green"/>
+        </w:rPr>
+        <w:t>маппинга</w:t>
+      </w:r>
+      <w:proofErr w:type="spellEnd"/>
+      <w:r>
+        <w:rPr>
+          <w:rFonts w:ascii="Calibri" w:hAnsi="Calibri" w:cs="Calibri"/>
+          <w:highlight w:val="green"/>
+        </w:rPr>
+        <w:t xml:space="preserve"> (</w:t>
       </w:r>
       <w:proofErr w:type="spellStart"/>
       <w:r>
@@ -8241,6 +8445,7 @@
           <w:rFonts w:ascii="Calibri" w:hAnsi="Calibri" w:cs="Calibri"/>
           <w:highlight w:val="green"/>
         </w:rPr>
+        <w:lastRenderedPageBreak/>
         <w:t xml:space="preserve">- Что такое </w:t>
       </w:r>
       <w:proofErr w:type="spellStart"/>
@@ -8528,7 +8733,23 @@
           <w:rFonts w:ascii="Calibri" w:hAnsi="Calibri" w:cs="Calibri"/>
           <w:highlight w:val="green"/>
         </w:rPr>
-        <w:t xml:space="preserve"> в Spring, </w:t>
+        <w:t xml:space="preserve"> в </w:t>
+      </w:r>
+      <w:proofErr w:type="spellStart"/>
+      <w:r>
+        <w:rPr>
+          <w:rFonts w:ascii="Calibri" w:hAnsi="Calibri" w:cs="Calibri"/>
+          <w:highlight w:val="green"/>
+        </w:rPr>
+        <w:t>Spring</w:t>
+      </w:r>
+      <w:proofErr w:type="spellEnd"/>
+      <w:r>
+        <w:rPr>
+          <w:rFonts w:ascii="Calibri" w:hAnsi="Calibri" w:cs="Calibri"/>
+          <w:highlight w:val="green"/>
+        </w:rPr>
+        <w:t xml:space="preserve">, </w:t>
       </w:r>
       <w:proofErr w:type="spellStart"/>
       <w:r>
@@ -8589,7 +8810,23 @@
           <w:rFonts w:ascii="Calibri" w:hAnsi="Calibri" w:cs="Calibri"/>
           <w:highlight w:val="green"/>
         </w:rPr>
-        <w:t>- Как добавить поддержку Spring в приложение/</w:t>
+        <w:t xml:space="preserve">- Как добавить поддержку </w:t>
+      </w:r>
+      <w:proofErr w:type="spellStart"/>
+      <w:r>
+        <w:rPr>
+          <w:rFonts w:ascii="Calibri" w:hAnsi="Calibri" w:cs="Calibri"/>
+          <w:highlight w:val="green"/>
+        </w:rPr>
+        <w:t>Spring</w:t>
+      </w:r>
+      <w:proofErr w:type="spellEnd"/>
+      <w:r>
+        <w:rPr>
+          <w:rFonts w:ascii="Calibri" w:hAnsi="Calibri" w:cs="Calibri"/>
+          <w:highlight w:val="green"/>
+        </w:rPr>
+        <w:t xml:space="preserve"> в приложение/</w:t>
       </w:r>
       <w:proofErr w:type="spellStart"/>
       <w:r>
@@ -8915,7 +9152,39 @@
           <w:rFonts w:ascii="Calibri" w:hAnsi="Calibri" w:cs="Calibri"/>
           <w:highlight w:val="green"/>
         </w:rPr>
-        <w:t xml:space="preserve"> (@PostConstruct, @Predestroy, </w:t>
+        <w:t xml:space="preserve"> (@</w:t>
+      </w:r>
+      <w:proofErr w:type="spellStart"/>
+      <w:r>
+        <w:rPr>
+          <w:rFonts w:ascii="Calibri" w:hAnsi="Calibri" w:cs="Calibri"/>
+          <w:highlight w:val="green"/>
+        </w:rPr>
+        <w:t>PostConstruct</w:t>
+      </w:r>
+      <w:proofErr w:type="spellEnd"/>
+      <w:r>
+        <w:rPr>
+          <w:rFonts w:ascii="Calibri" w:hAnsi="Calibri" w:cs="Calibri"/>
+          <w:highlight w:val="green"/>
+        </w:rPr>
+        <w:t>, @</w:t>
+      </w:r>
+      <w:proofErr w:type="spellStart"/>
+      <w:r>
+        <w:rPr>
+          <w:rFonts w:ascii="Calibri" w:hAnsi="Calibri" w:cs="Calibri"/>
+          <w:highlight w:val="green"/>
+        </w:rPr>
+        <w:t>Predestroy</w:t>
+      </w:r>
+      <w:proofErr w:type="spellEnd"/>
+      <w:r>
+        <w:rPr>
+          <w:rFonts w:ascii="Calibri" w:hAnsi="Calibri" w:cs="Calibri"/>
+          <w:highlight w:val="green"/>
+        </w:rPr>
+        <w:t xml:space="preserve">, </w:t>
       </w:r>
       <w:proofErr w:type="spellStart"/>
       <w:r>
@@ -9268,7 +9537,23 @@
           <w:rFonts w:ascii="Calibri" w:hAnsi="Calibri" w:cs="Calibri"/>
           <w:highlight w:val="green"/>
         </w:rPr>
-        <w:t xml:space="preserve">- Spring обеспечивает </w:t>
+        <w:t xml:space="preserve">- </w:t>
+      </w:r>
+      <w:proofErr w:type="spellStart"/>
+      <w:r>
+        <w:rPr>
+          <w:rFonts w:ascii="Calibri" w:hAnsi="Calibri" w:cs="Calibri"/>
+          <w:highlight w:val="green"/>
+        </w:rPr>
+        <w:t>Spring</w:t>
+      </w:r>
+      <w:proofErr w:type="spellEnd"/>
+      <w:r>
+        <w:rPr>
+          <w:rFonts w:ascii="Calibri" w:hAnsi="Calibri" w:cs="Calibri"/>
+          <w:highlight w:val="green"/>
+        </w:rPr>
+        <w:t xml:space="preserve"> обеспечивает </w:t>
       </w:r>
       <w:proofErr w:type="spellStart"/>
       <w:r>
@@ -9437,7 +9722,23 @@
           <w:rFonts w:ascii="Calibri" w:hAnsi="Calibri" w:cs="Calibri"/>
           <w:highlight w:val="green"/>
         </w:rPr>
-        <w:t xml:space="preserve"> (какая-то мапа)</w:t>
+        <w:t xml:space="preserve"> (какая-то </w:t>
+      </w:r>
+      <w:proofErr w:type="spellStart"/>
+      <w:r>
+        <w:rPr>
+          <w:rFonts w:ascii="Calibri" w:hAnsi="Calibri" w:cs="Calibri"/>
+          <w:highlight w:val="green"/>
+        </w:rPr>
+        <w:t>мапа</w:t>
+      </w:r>
+      <w:proofErr w:type="spellEnd"/>
+      <w:r>
+        <w:rPr>
+          <w:rFonts w:ascii="Calibri" w:hAnsi="Calibri" w:cs="Calibri"/>
+          <w:highlight w:val="green"/>
+        </w:rPr>
+        <w:t>)</w:t>
       </w:r>
     </w:p>
     <w:p>
@@ -9545,7 +9846,23 @@
           <w:rFonts w:ascii="Calibri" w:hAnsi="Calibri" w:cs="Calibri"/>
           <w:highlight w:val="green"/>
         </w:rPr>
-        <w:t xml:space="preserve">- как Spring понимает </w:t>
+        <w:t xml:space="preserve">- как </w:t>
+      </w:r>
+      <w:proofErr w:type="spellStart"/>
+      <w:r>
+        <w:rPr>
+          <w:rFonts w:ascii="Calibri" w:hAnsi="Calibri" w:cs="Calibri"/>
+          <w:highlight w:val="green"/>
+        </w:rPr>
+        <w:t>Spring</w:t>
+      </w:r>
+      <w:proofErr w:type="spellEnd"/>
+      <w:r>
+        <w:rPr>
+          <w:rFonts w:ascii="Calibri" w:hAnsi="Calibri" w:cs="Calibri"/>
+          <w:highlight w:val="green"/>
+        </w:rPr>
+        <w:t xml:space="preserve"> понимает </w:t>
       </w:r>
       <w:proofErr w:type="spellStart"/>
       <w:r>
@@ -10768,6 +11085,7 @@
           <w:rFonts w:ascii="Calibri" w:hAnsi="Calibri" w:cs="Calibri"/>
           <w:highlight w:val="green"/>
         </w:rPr>
+        <w:lastRenderedPageBreak/>
         <w:t xml:space="preserve">- шифрование симметричное и ассиметричное base64, алгоритмы шифрования </w:t>
       </w:r>
       <w:r>
@@ -10823,7 +11141,6 @@
           <w:rFonts w:ascii="Calibri" w:hAnsi="Calibri" w:cs="Calibri"/>
           <w:highlight w:val="green"/>
         </w:rPr>
-        <w:lastRenderedPageBreak/>
         <w:t>- Единая точка входа SSO</w:t>
       </w:r>
     </w:p>
@@ -10946,281 +11263,1185 @@
       <w:pPr>
         <w:spacing w:after="0" w:line="240" w:lineRule="auto"/>
         <w:rPr>
-          <w:rFonts w:ascii="Calibri" w:hAnsi="Calibri" w:cs="Calibri"/>
-          <w:highlight w:val="green"/>
-          <w:lang w:val="en-US"/>
-        </w:rPr>
-      </w:pPr>
-      <w:r>
-        <w:rPr>
-          <w:rFonts w:ascii="Calibri" w:hAnsi="Calibri" w:cs="Calibri"/>
+          <w:rFonts w:cstheme="minorHAnsi"/>
+          <w:highlight w:val="green"/>
+          <w:lang w:val="en-US"/>
+        </w:rPr>
+      </w:pPr>
+      <w:r>
+        <w:rPr>
+          <w:rFonts w:cstheme="minorHAnsi"/>
           <w:highlight w:val="green"/>
           <w:lang w:val="en-US"/>
         </w:rPr>
         <w:t>- DRY, KISS, YAGNI, SOLID</w:t>
       </w:r>
-    </w:p>
-    <w:p>
-      <w:pPr>
-        <w:spacing w:after="0" w:line="240" w:lineRule="auto"/>
-        <w:rPr>
-          <w:rFonts w:ascii="Calibri" w:hAnsi="Calibri" w:cs="Calibri"/>
-          <w:highlight w:val="yellow"/>
-          <w:lang w:val="en-US"/>
-        </w:rPr>
-      </w:pPr>
-      <w:r>
-        <w:rPr>
-          <w:rFonts w:ascii="Calibri" w:hAnsi="Calibri" w:cs="Calibri"/>
-          <w:highlight w:val="yellow"/>
-          <w:lang w:val="en-US"/>
+      <w:bookmarkStart w:id="0" w:name="_GoBack"/>
+      <w:bookmarkEnd w:id="0"/>
+    </w:p>
+    <w:p>
+      <w:pPr>
+        <w:spacing w:after="0" w:line="240" w:lineRule="auto"/>
+        <w:rPr>
+          <w:rFonts w:cstheme="minorHAnsi"/>
+          <w:highlight w:val="green"/>
+        </w:rPr>
+      </w:pPr>
+      <w:r>
+        <w:rPr>
+          <w:rFonts w:cstheme="minorHAnsi"/>
+          <w:highlight w:val="green"/>
+        </w:rPr>
+        <w:t xml:space="preserve">- Паттерны </w:t>
+      </w:r>
+      <w:proofErr w:type="spellStart"/>
+      <w:r>
+        <w:rPr>
+          <w:rFonts w:cstheme="minorHAnsi"/>
+          <w:highlight w:val="green"/>
+        </w:rPr>
+        <w:t>микросервисов</w:t>
+      </w:r>
+      <w:proofErr w:type="spellEnd"/>
+      <w:r>
+        <w:rPr>
+          <w:rFonts w:cstheme="minorHAnsi"/>
+          <w:highlight w:val="green"/>
+        </w:rPr>
+        <w:t xml:space="preserve">, </w:t>
+      </w:r>
+      <w:r>
+        <w:rPr>
+          <w:rFonts w:cstheme="minorHAnsi"/>
+          <w:highlight w:val="green"/>
+        </w:rPr>
+        <w:t xml:space="preserve">основные группы: </w:t>
+      </w:r>
+    </w:p>
+    <w:p>
+      <w:pPr>
+        <w:pStyle w:val="a3"/>
+        <w:spacing w:after="0" w:line="240" w:lineRule="auto"/>
+        <w:ind w:left="0"/>
+        <w:rPr>
+          <w:rStyle w:val="a5"/>
+          <w:rFonts w:cstheme="minorHAnsi"/>
+          <w:b w:val="0"/>
+          <w:highlight w:val="green"/>
+          <w:lang w:val="en-US"/>
+        </w:rPr>
+      </w:pPr>
+      <w:r>
+        <w:rPr>
+          <w:rFonts w:cstheme="minorHAnsi"/>
+          <w:highlight w:val="green"/>
+          <w:lang w:val="en-US"/>
+        </w:rPr>
+        <w:t>1</w:t>
+      </w:r>
+      <w:r>
+        <w:rPr>
+          <w:rFonts w:cstheme="minorHAnsi"/>
+          <w:highlight w:val="green"/>
+          <w:lang w:val="en-US"/>
+        </w:rPr>
+        <w:t xml:space="preserve">. </w:t>
+      </w:r>
+      <w:r>
+        <w:rPr>
+          <w:rFonts w:cstheme="minorHAnsi"/>
+          <w:highlight w:val="green"/>
+        </w:rPr>
+        <w:t>Д</w:t>
+      </w:r>
+      <w:r>
+        <w:rPr>
+          <w:rFonts w:cstheme="minorHAnsi"/>
+          <w:highlight w:val="green"/>
+        </w:rPr>
+        <w:t>екомпозици</w:t>
+      </w:r>
+      <w:r>
+        <w:rPr>
+          <w:rFonts w:cstheme="minorHAnsi"/>
+          <w:highlight w:val="green"/>
+        </w:rPr>
+        <w:t>я</w:t>
+      </w:r>
+      <w:r>
+        <w:rPr>
+          <w:rFonts w:cstheme="minorHAnsi"/>
+          <w:highlight w:val="green"/>
+          <w:lang w:val="en-US"/>
+        </w:rPr>
+        <w:t xml:space="preserve">: </w:t>
+      </w:r>
+      <w:r>
+        <w:rPr>
+          <w:rStyle w:val="a5"/>
+          <w:rFonts w:cstheme="minorHAnsi"/>
+          <w:b w:val="0"/>
+          <w:highlight w:val="green"/>
+          <w:lang w:val="en-US"/>
+        </w:rPr>
+        <w:t xml:space="preserve">Decompose </w:t>
+      </w:r>
+      <w:proofErr w:type="gramStart"/>
+      <w:r>
+        <w:rPr>
+          <w:rStyle w:val="a5"/>
+          <w:rFonts w:cstheme="minorHAnsi"/>
+          <w:b w:val="0"/>
+          <w:highlight w:val="green"/>
+          <w:lang w:val="en-US"/>
+        </w:rPr>
+        <w:t>By</w:t>
+      </w:r>
+      <w:proofErr w:type="gramEnd"/>
+      <w:r>
+        <w:rPr>
+          <w:rStyle w:val="a5"/>
+          <w:rFonts w:cstheme="minorHAnsi"/>
+          <w:b w:val="0"/>
+          <w:highlight w:val="green"/>
+          <w:lang w:val="en-US"/>
+        </w:rPr>
+        <w:t xml:space="preserve"> Business Capability, Decompose By Subdomain</w:t>
+      </w:r>
+    </w:p>
+    <w:p>
+      <w:pPr>
+        <w:pStyle w:val="2"/>
+        <w:spacing w:before="0" w:after="0" w:line="240" w:lineRule="auto"/>
+        <w:rPr>
+          <w:rFonts w:asciiTheme="minorHAnsi" w:hAnsiTheme="minorHAnsi" w:cstheme="minorHAnsi"/>
+          <w:b w:val="0"/>
+          <w:sz w:val="22"/>
+          <w:szCs w:val="22"/>
+          <w:highlight w:val="green"/>
+          <w:lang w:val="en-US"/>
+        </w:rPr>
+      </w:pPr>
+      <w:r>
+        <w:rPr>
+          <w:rFonts w:asciiTheme="minorHAnsi" w:hAnsiTheme="minorHAnsi" w:cstheme="minorHAnsi"/>
+          <w:b w:val="0"/>
+          <w:sz w:val="22"/>
+          <w:szCs w:val="22"/>
+          <w:highlight w:val="green"/>
+          <w:lang w:val="en-US"/>
+        </w:rPr>
+        <w:t>2</w:t>
+      </w:r>
+      <w:r>
+        <w:rPr>
+          <w:rFonts w:asciiTheme="minorHAnsi" w:hAnsiTheme="minorHAnsi" w:cstheme="minorHAnsi"/>
+          <w:b w:val="0"/>
+          <w:sz w:val="22"/>
+          <w:szCs w:val="22"/>
+          <w:highlight w:val="green"/>
+          <w:lang w:val="en-US"/>
+        </w:rPr>
+        <w:t xml:space="preserve">. </w:t>
+      </w:r>
+      <w:r>
+        <w:rPr>
+          <w:rFonts w:asciiTheme="minorHAnsi" w:hAnsiTheme="minorHAnsi" w:cstheme="minorHAnsi"/>
+          <w:b w:val="0"/>
+          <w:sz w:val="22"/>
+          <w:szCs w:val="22"/>
+          <w:highlight w:val="green"/>
+          <w:lang w:val="ru-RU"/>
+        </w:rPr>
+        <w:t>О</w:t>
+      </w:r>
+      <w:proofErr w:type="spellStart"/>
+      <w:r>
+        <w:rPr>
+          <w:rFonts w:asciiTheme="minorHAnsi" w:hAnsiTheme="minorHAnsi" w:cstheme="minorHAnsi"/>
+          <w:b w:val="0"/>
+          <w:sz w:val="22"/>
+          <w:szCs w:val="22"/>
+          <w:highlight w:val="green"/>
+        </w:rPr>
+        <w:t>бнаружени</w:t>
+      </w:r>
+      <w:proofErr w:type="spellEnd"/>
+      <w:r>
+        <w:rPr>
+          <w:rFonts w:asciiTheme="minorHAnsi" w:hAnsiTheme="minorHAnsi" w:cstheme="minorHAnsi"/>
+          <w:b w:val="0"/>
+          <w:sz w:val="22"/>
+          <w:szCs w:val="22"/>
+          <w:highlight w:val="green"/>
+          <w:lang w:val="ru-RU"/>
+        </w:rPr>
+        <w:t>е</w:t>
+      </w:r>
+      <w:r>
+        <w:rPr>
+          <w:rFonts w:asciiTheme="minorHAnsi" w:hAnsiTheme="minorHAnsi" w:cstheme="minorHAnsi"/>
+          <w:b w:val="0"/>
+          <w:sz w:val="22"/>
+          <w:szCs w:val="22"/>
+          <w:highlight w:val="green"/>
+          <w:lang w:val="en-US"/>
+        </w:rPr>
+        <w:t xml:space="preserve"> </w:t>
+      </w:r>
+      <w:r>
+        <w:rPr>
+          <w:rFonts w:asciiTheme="minorHAnsi" w:hAnsiTheme="minorHAnsi" w:cstheme="minorHAnsi"/>
+          <w:b w:val="0"/>
+          <w:sz w:val="22"/>
+          <w:szCs w:val="22"/>
+          <w:highlight w:val="green"/>
+        </w:rPr>
+        <w:t>сервисов</w:t>
+      </w:r>
+      <w:r>
+        <w:rPr>
+          <w:rFonts w:asciiTheme="minorHAnsi" w:hAnsiTheme="minorHAnsi" w:cstheme="minorHAnsi"/>
+          <w:b w:val="0"/>
+          <w:sz w:val="22"/>
+          <w:szCs w:val="22"/>
+          <w:highlight w:val="green"/>
+          <w:lang w:val="en-US"/>
+        </w:rPr>
+        <w:t xml:space="preserve">: </w:t>
+      </w:r>
+      <w:hyperlink r:id="rId5" w:history="1">
+        <w:r>
+          <w:rPr>
+            <w:rStyle w:val="a4"/>
+            <w:rFonts w:asciiTheme="minorHAnsi" w:hAnsiTheme="minorHAnsi" w:cstheme="minorHAnsi"/>
+            <w:b w:val="0"/>
+            <w:color w:val="auto"/>
+            <w:sz w:val="22"/>
+            <w:szCs w:val="22"/>
+            <w:highlight w:val="green"/>
+            <w:u w:val="none"/>
+            <w:lang w:val="en-US"/>
+          </w:rPr>
+          <w:t>Service registry</w:t>
+        </w:r>
+      </w:hyperlink>
+      <w:r>
+        <w:rPr>
+          <w:rFonts w:asciiTheme="minorHAnsi" w:hAnsiTheme="minorHAnsi" w:cstheme="minorHAnsi"/>
+          <w:b w:val="0"/>
+          <w:sz w:val="22"/>
+          <w:szCs w:val="22"/>
+          <w:highlight w:val="green"/>
+          <w:lang w:val="en-US"/>
+        </w:rPr>
+        <w:t xml:space="preserve">, </w:t>
+      </w:r>
+      <w:hyperlink r:id="rId6" w:history="1">
+        <w:r>
+          <w:rPr>
+            <w:rStyle w:val="a4"/>
+            <w:rFonts w:asciiTheme="minorHAnsi" w:hAnsiTheme="minorHAnsi" w:cstheme="minorHAnsi"/>
+            <w:b w:val="0"/>
+            <w:color w:val="auto"/>
+            <w:sz w:val="22"/>
+            <w:szCs w:val="22"/>
+            <w:highlight w:val="green"/>
+            <w:u w:val="none"/>
+            <w:lang w:val="en-US"/>
+          </w:rPr>
+          <w:t>Client-side discovery</w:t>
+        </w:r>
+      </w:hyperlink>
+      <w:r>
+        <w:rPr>
+          <w:rFonts w:asciiTheme="minorHAnsi" w:hAnsiTheme="minorHAnsi" w:cstheme="minorHAnsi"/>
+          <w:b w:val="0"/>
+          <w:sz w:val="22"/>
+          <w:szCs w:val="22"/>
+          <w:highlight w:val="green"/>
+          <w:lang w:val="en-US"/>
+        </w:rPr>
+        <w:t xml:space="preserve">, </w:t>
+      </w:r>
+      <w:hyperlink r:id="rId7" w:history="1">
+        <w:r>
+          <w:rPr>
+            <w:rStyle w:val="a4"/>
+            <w:rFonts w:asciiTheme="minorHAnsi" w:hAnsiTheme="minorHAnsi" w:cstheme="minorHAnsi"/>
+            <w:b w:val="0"/>
+            <w:color w:val="auto"/>
+            <w:sz w:val="22"/>
+            <w:szCs w:val="22"/>
+            <w:highlight w:val="green"/>
+            <w:u w:val="none"/>
+            <w:lang w:val="en-US"/>
+          </w:rPr>
+          <w:t>Server-side discovery</w:t>
+        </w:r>
+      </w:hyperlink>
+    </w:p>
+    <w:p>
+      <w:pPr>
+        <w:pStyle w:val="2"/>
+        <w:spacing w:before="0" w:after="0" w:line="240" w:lineRule="auto"/>
+        <w:rPr>
+          <w:rFonts w:asciiTheme="minorHAnsi" w:hAnsiTheme="minorHAnsi" w:cstheme="minorHAnsi"/>
+          <w:b w:val="0"/>
+          <w:sz w:val="22"/>
+          <w:szCs w:val="22"/>
+          <w:highlight w:val="green"/>
+          <w:lang w:val="en-US"/>
+        </w:rPr>
+      </w:pPr>
+      <w:r>
+        <w:rPr>
+          <w:rFonts w:asciiTheme="minorHAnsi" w:hAnsiTheme="minorHAnsi" w:cstheme="minorHAnsi"/>
+          <w:b w:val="0"/>
+          <w:sz w:val="22"/>
+          <w:szCs w:val="22"/>
+          <w:highlight w:val="green"/>
+          <w:lang w:val="en-US"/>
+        </w:rPr>
+        <w:t>3</w:t>
+      </w:r>
+      <w:r>
+        <w:rPr>
+          <w:rFonts w:asciiTheme="minorHAnsi" w:hAnsiTheme="minorHAnsi" w:cstheme="minorHAnsi"/>
+          <w:b w:val="0"/>
+          <w:sz w:val="22"/>
+          <w:szCs w:val="22"/>
+          <w:highlight w:val="green"/>
+          <w:lang w:val="en-US"/>
+        </w:rPr>
+        <w:t xml:space="preserve">. </w:t>
+      </w:r>
+      <w:r>
+        <w:rPr>
+          <w:rFonts w:asciiTheme="minorHAnsi" w:hAnsiTheme="minorHAnsi" w:cstheme="minorHAnsi"/>
+          <w:b w:val="0"/>
+          <w:sz w:val="22"/>
+          <w:szCs w:val="22"/>
+          <w:highlight w:val="green"/>
+          <w:lang w:val="ru-RU"/>
+        </w:rPr>
+        <w:t>У</w:t>
+      </w:r>
+      <w:proofErr w:type="spellStart"/>
+      <w:r>
+        <w:rPr>
+          <w:rFonts w:asciiTheme="minorHAnsi" w:hAnsiTheme="minorHAnsi" w:cstheme="minorHAnsi"/>
+          <w:b w:val="0"/>
+          <w:sz w:val="22"/>
+          <w:szCs w:val="22"/>
+          <w:highlight w:val="green"/>
+        </w:rPr>
+        <w:t>правлени</w:t>
+      </w:r>
+      <w:proofErr w:type="spellEnd"/>
+      <w:r>
+        <w:rPr>
+          <w:rFonts w:asciiTheme="minorHAnsi" w:hAnsiTheme="minorHAnsi" w:cstheme="minorHAnsi"/>
+          <w:b w:val="0"/>
+          <w:sz w:val="22"/>
+          <w:szCs w:val="22"/>
+          <w:highlight w:val="green"/>
+          <w:lang w:val="ru-RU"/>
+        </w:rPr>
+        <w:t>е</w:t>
+      </w:r>
+      <w:r>
+        <w:rPr>
+          <w:rFonts w:asciiTheme="minorHAnsi" w:hAnsiTheme="minorHAnsi" w:cstheme="minorHAnsi"/>
+          <w:b w:val="0"/>
+          <w:sz w:val="22"/>
+          <w:szCs w:val="22"/>
+          <w:highlight w:val="green"/>
+          <w:lang w:val="en-US"/>
+        </w:rPr>
+        <w:t xml:space="preserve"> </w:t>
+      </w:r>
+      <w:r>
+        <w:rPr>
+          <w:rFonts w:asciiTheme="minorHAnsi" w:hAnsiTheme="minorHAnsi" w:cstheme="minorHAnsi"/>
+          <w:b w:val="0"/>
+          <w:sz w:val="22"/>
+          <w:szCs w:val="22"/>
+          <w:highlight w:val="green"/>
+        </w:rPr>
+        <w:t>данными</w:t>
+      </w:r>
+      <w:r>
+        <w:rPr>
+          <w:rFonts w:asciiTheme="minorHAnsi" w:hAnsiTheme="minorHAnsi" w:cstheme="minorHAnsi"/>
+          <w:b w:val="0"/>
+          <w:sz w:val="22"/>
+          <w:szCs w:val="22"/>
+          <w:highlight w:val="green"/>
+          <w:lang w:val="en-US"/>
+        </w:rPr>
+        <w:t xml:space="preserve">: </w:t>
+      </w:r>
+      <w:r>
+        <w:rPr>
+          <w:rStyle w:val="a5"/>
+          <w:rFonts w:asciiTheme="minorHAnsi" w:hAnsiTheme="minorHAnsi" w:cstheme="minorHAnsi"/>
+          <w:sz w:val="22"/>
+          <w:szCs w:val="22"/>
+          <w:highlight w:val="green"/>
+          <w:lang w:val="en-US"/>
+        </w:rPr>
+        <w:t>Database Per Service, Shared Database, API Composition, Command Query Responsibility Segregation, Event Sourcing, Saga</w:t>
+      </w:r>
+    </w:p>
+    <w:p>
+      <w:pPr>
+        <w:pStyle w:val="2"/>
+        <w:spacing w:before="0" w:after="0" w:line="240" w:lineRule="auto"/>
+        <w:rPr>
+          <w:rFonts w:asciiTheme="minorHAnsi" w:hAnsiTheme="minorHAnsi" w:cstheme="minorHAnsi"/>
+          <w:b w:val="0"/>
+          <w:sz w:val="22"/>
+          <w:szCs w:val="22"/>
+          <w:highlight w:val="green"/>
+          <w:lang w:val="en-US"/>
+        </w:rPr>
+      </w:pPr>
+      <w:r>
+        <w:rPr>
+          <w:rFonts w:asciiTheme="minorHAnsi" w:hAnsiTheme="minorHAnsi" w:cstheme="minorHAnsi"/>
+          <w:b w:val="0"/>
+          <w:sz w:val="22"/>
+          <w:szCs w:val="22"/>
+          <w:highlight w:val="green"/>
+          <w:lang w:val="en-US"/>
+        </w:rPr>
+        <w:t>4</w:t>
+      </w:r>
+      <w:r>
+        <w:rPr>
+          <w:rFonts w:asciiTheme="minorHAnsi" w:hAnsiTheme="minorHAnsi" w:cstheme="minorHAnsi"/>
+          <w:b w:val="0"/>
+          <w:sz w:val="22"/>
+          <w:szCs w:val="22"/>
+          <w:highlight w:val="green"/>
+          <w:lang w:val="en-US"/>
+        </w:rPr>
+        <w:t xml:space="preserve">. </w:t>
+      </w:r>
+      <w:r>
+        <w:rPr>
+          <w:rFonts w:asciiTheme="minorHAnsi" w:hAnsiTheme="minorHAnsi" w:cstheme="minorHAnsi"/>
+          <w:b w:val="0"/>
+          <w:sz w:val="22"/>
+          <w:szCs w:val="22"/>
+          <w:highlight w:val="green"/>
+          <w:lang w:val="ru-RU"/>
+        </w:rPr>
+        <w:t>В</w:t>
+      </w:r>
+      <w:r>
+        <w:rPr>
+          <w:rFonts w:asciiTheme="minorHAnsi" w:hAnsiTheme="minorHAnsi" w:cstheme="minorHAnsi"/>
+          <w:b w:val="0"/>
+          <w:sz w:val="22"/>
+          <w:szCs w:val="22"/>
+          <w:highlight w:val="green"/>
+          <w:lang w:val="ru-RU"/>
+        </w:rPr>
+        <w:t>заимодействи</w:t>
+      </w:r>
+      <w:r>
+        <w:rPr>
+          <w:rFonts w:asciiTheme="minorHAnsi" w:hAnsiTheme="minorHAnsi" w:cstheme="minorHAnsi"/>
+          <w:b w:val="0"/>
+          <w:sz w:val="22"/>
+          <w:szCs w:val="22"/>
+          <w:highlight w:val="green"/>
+          <w:lang w:val="ru-RU"/>
+        </w:rPr>
+        <w:t>е</w:t>
+      </w:r>
+      <w:r>
+        <w:rPr>
+          <w:rFonts w:asciiTheme="minorHAnsi" w:hAnsiTheme="minorHAnsi" w:cstheme="minorHAnsi"/>
+          <w:b w:val="0"/>
+          <w:sz w:val="22"/>
+          <w:szCs w:val="22"/>
+          <w:highlight w:val="green"/>
+          <w:lang w:val="en-US"/>
+        </w:rPr>
+        <w:t xml:space="preserve"> </w:t>
+      </w:r>
+      <w:r>
+        <w:rPr>
+          <w:rFonts w:asciiTheme="minorHAnsi" w:hAnsiTheme="minorHAnsi" w:cstheme="minorHAnsi"/>
+          <w:b w:val="0"/>
+          <w:sz w:val="22"/>
+          <w:szCs w:val="22"/>
+          <w:highlight w:val="green"/>
+          <w:lang w:val="ru-RU"/>
+        </w:rPr>
+        <w:t>с</w:t>
+      </w:r>
+      <w:r>
+        <w:rPr>
+          <w:rFonts w:asciiTheme="minorHAnsi" w:hAnsiTheme="minorHAnsi" w:cstheme="minorHAnsi"/>
+          <w:b w:val="0"/>
+          <w:sz w:val="22"/>
+          <w:szCs w:val="22"/>
+          <w:highlight w:val="green"/>
+          <w:lang w:val="en-US"/>
+        </w:rPr>
+        <w:t xml:space="preserve"> </w:t>
+      </w:r>
+      <w:r>
+        <w:rPr>
+          <w:rFonts w:asciiTheme="minorHAnsi" w:hAnsiTheme="minorHAnsi" w:cstheme="minorHAnsi"/>
+          <w:b w:val="0"/>
+          <w:sz w:val="22"/>
+          <w:szCs w:val="22"/>
+          <w:highlight w:val="green"/>
+          <w:lang w:val="ru-RU"/>
+        </w:rPr>
+        <w:t>внешними</w:t>
+      </w:r>
+      <w:r>
+        <w:rPr>
+          <w:rFonts w:asciiTheme="minorHAnsi" w:hAnsiTheme="minorHAnsi" w:cstheme="minorHAnsi"/>
+          <w:b w:val="0"/>
+          <w:sz w:val="22"/>
+          <w:szCs w:val="22"/>
+          <w:highlight w:val="green"/>
+          <w:lang w:val="en-US"/>
+        </w:rPr>
+        <w:t xml:space="preserve"> </w:t>
+      </w:r>
+      <w:r>
+        <w:rPr>
+          <w:rFonts w:asciiTheme="minorHAnsi" w:hAnsiTheme="minorHAnsi" w:cstheme="minorHAnsi"/>
+          <w:b w:val="0"/>
+          <w:sz w:val="22"/>
+          <w:szCs w:val="22"/>
+          <w:highlight w:val="green"/>
+          <w:lang w:val="ru-RU"/>
+        </w:rPr>
+        <w:t>клиентами</w:t>
+      </w:r>
+      <w:r>
+        <w:rPr>
+          <w:rFonts w:asciiTheme="minorHAnsi" w:hAnsiTheme="minorHAnsi" w:cstheme="minorHAnsi"/>
+          <w:b w:val="0"/>
+          <w:sz w:val="22"/>
+          <w:szCs w:val="22"/>
+          <w:highlight w:val="green"/>
+          <w:lang w:val="en-US"/>
+        </w:rPr>
+        <w:t xml:space="preserve">: </w:t>
+      </w:r>
+      <w:r>
+        <w:rPr>
+          <w:rStyle w:val="a5"/>
+          <w:rFonts w:asciiTheme="minorHAnsi" w:hAnsiTheme="minorHAnsi" w:cstheme="minorHAnsi"/>
+          <w:sz w:val="22"/>
+          <w:szCs w:val="22"/>
+          <w:highlight w:val="green"/>
+          <w:lang w:val="en-US"/>
+        </w:rPr>
+        <w:t xml:space="preserve">API Gateway, </w:t>
+      </w:r>
+      <w:proofErr w:type="spellStart"/>
+      <w:r>
+        <w:rPr>
+          <w:rStyle w:val="a5"/>
+          <w:rFonts w:asciiTheme="minorHAnsi" w:hAnsiTheme="minorHAnsi" w:cstheme="minorHAnsi"/>
+          <w:sz w:val="22"/>
+          <w:szCs w:val="22"/>
+          <w:highlight w:val="green"/>
+          <w:lang w:val="en-US"/>
+        </w:rPr>
+        <w:t>Backends</w:t>
+      </w:r>
+      <w:proofErr w:type="spellEnd"/>
+      <w:r>
+        <w:rPr>
+          <w:rStyle w:val="a5"/>
+          <w:rFonts w:asciiTheme="minorHAnsi" w:hAnsiTheme="minorHAnsi" w:cstheme="minorHAnsi"/>
+          <w:sz w:val="22"/>
+          <w:szCs w:val="22"/>
+          <w:highlight w:val="green"/>
+          <w:lang w:val="en-US"/>
+        </w:rPr>
+        <w:t xml:space="preserve"> for Frontends</w:t>
+      </w:r>
+    </w:p>
+    <w:p>
+      <w:pPr>
+        <w:spacing w:after="0" w:line="240" w:lineRule="auto"/>
+        <w:rPr>
+          <w:rFonts w:cstheme="minorHAnsi"/>
+          <w:highlight w:val="green"/>
+          <w:lang w:val="en-US"/>
+        </w:rPr>
+      </w:pPr>
+      <w:r>
+        <w:rPr>
+          <w:rFonts w:cstheme="minorHAnsi"/>
+          <w:highlight w:val="green"/>
+          <w:lang w:val="en-US"/>
+        </w:rPr>
+        <w:t>5</w:t>
+      </w:r>
+      <w:r>
+        <w:rPr>
+          <w:rFonts w:cstheme="minorHAnsi"/>
+          <w:highlight w:val="green"/>
+          <w:lang w:val="en-US"/>
+        </w:rPr>
+        <w:t xml:space="preserve">. </w:t>
+      </w:r>
+      <w:r>
+        <w:rPr>
+          <w:rFonts w:cstheme="minorHAnsi"/>
+          <w:highlight w:val="green"/>
+        </w:rPr>
+        <w:t>Н</w:t>
+      </w:r>
+      <w:r>
+        <w:rPr>
+          <w:rFonts w:cstheme="minorHAnsi"/>
+          <w:highlight w:val="green"/>
+        </w:rPr>
+        <w:t>адежност</w:t>
+      </w:r>
+      <w:r>
+        <w:rPr>
+          <w:rFonts w:cstheme="minorHAnsi"/>
+          <w:highlight w:val="green"/>
+        </w:rPr>
+        <w:t>ь</w:t>
+      </w:r>
+      <w:r>
+        <w:rPr>
+          <w:rFonts w:cstheme="minorHAnsi"/>
+          <w:highlight w:val="green"/>
+          <w:lang w:val="en-US"/>
+        </w:rPr>
+        <w:t xml:space="preserve">: </w:t>
+      </w:r>
+      <w:r>
+        <w:rPr>
+          <w:rStyle w:val="a5"/>
+          <w:rFonts w:cstheme="minorHAnsi"/>
+          <w:b w:val="0"/>
+          <w:highlight w:val="green"/>
+          <w:lang w:val="en-US"/>
+        </w:rPr>
+        <w:t>Circuit Breaker, Bulkhead</w:t>
+      </w:r>
+    </w:p>
+    <w:p>
+      <w:pPr>
+        <w:pStyle w:val="2"/>
+        <w:spacing w:before="0" w:after="0" w:line="240" w:lineRule="auto"/>
+        <w:rPr>
+          <w:rStyle w:val="a5"/>
+          <w:rFonts w:asciiTheme="minorHAnsi" w:hAnsiTheme="minorHAnsi" w:cstheme="minorHAnsi"/>
+          <w:sz w:val="22"/>
+          <w:szCs w:val="22"/>
+          <w:highlight w:val="green"/>
+          <w:lang w:val="en-US"/>
+        </w:rPr>
+      </w:pPr>
+      <w:r>
+        <w:rPr>
+          <w:rFonts w:asciiTheme="minorHAnsi" w:hAnsiTheme="minorHAnsi" w:cstheme="minorHAnsi"/>
+          <w:b w:val="0"/>
+          <w:sz w:val="22"/>
+          <w:szCs w:val="22"/>
+          <w:highlight w:val="green"/>
+          <w:lang w:val="en-US"/>
+        </w:rPr>
+        <w:t>6</w:t>
+      </w:r>
+      <w:r>
+        <w:rPr>
+          <w:rFonts w:asciiTheme="minorHAnsi" w:hAnsiTheme="minorHAnsi" w:cstheme="minorHAnsi"/>
+          <w:b w:val="0"/>
+          <w:sz w:val="22"/>
+          <w:szCs w:val="22"/>
+          <w:highlight w:val="green"/>
+          <w:lang w:val="en-US"/>
+        </w:rPr>
+        <w:t xml:space="preserve">. </w:t>
+      </w:r>
+      <w:proofErr w:type="spellStart"/>
+      <w:r>
+        <w:rPr>
+          <w:rFonts w:asciiTheme="minorHAnsi" w:hAnsiTheme="minorHAnsi" w:cstheme="minorHAnsi"/>
+          <w:b w:val="0"/>
+          <w:sz w:val="22"/>
+          <w:szCs w:val="22"/>
+          <w:highlight w:val="green"/>
+          <w:lang w:val="ru-RU"/>
+        </w:rPr>
+        <w:t>Деплой</w:t>
+      </w:r>
+      <w:proofErr w:type="spellEnd"/>
+      <w:r>
+        <w:rPr>
+          <w:rFonts w:asciiTheme="minorHAnsi" w:hAnsiTheme="minorHAnsi" w:cstheme="minorHAnsi"/>
+          <w:b w:val="0"/>
+          <w:sz w:val="22"/>
+          <w:szCs w:val="22"/>
+          <w:highlight w:val="green"/>
+          <w:lang w:val="en-US"/>
+        </w:rPr>
+        <w:t xml:space="preserve">: </w:t>
+      </w:r>
+      <w:hyperlink r:id="rId8" w:history="1">
+        <w:r>
+          <w:rPr>
+            <w:rStyle w:val="a4"/>
+            <w:rFonts w:asciiTheme="minorHAnsi" w:hAnsiTheme="minorHAnsi" w:cstheme="minorHAnsi"/>
+            <w:b w:val="0"/>
+            <w:color w:val="auto"/>
+            <w:sz w:val="22"/>
+            <w:szCs w:val="22"/>
+            <w:highlight w:val="green"/>
+            <w:u w:val="none"/>
+            <w:lang w:val="en-US"/>
+          </w:rPr>
+          <w:t>Service instance per host</w:t>
+        </w:r>
+      </w:hyperlink>
+      <w:r>
+        <w:rPr>
+          <w:rFonts w:asciiTheme="minorHAnsi" w:hAnsiTheme="minorHAnsi" w:cstheme="minorHAnsi"/>
+          <w:b w:val="0"/>
+          <w:sz w:val="22"/>
+          <w:szCs w:val="22"/>
+          <w:highlight w:val="green"/>
+          <w:lang w:val="en-US"/>
+        </w:rPr>
+        <w:t xml:space="preserve">(container), </w:t>
+      </w:r>
+      <w:hyperlink r:id="rId9" w:history="1">
+        <w:r>
+          <w:rPr>
+            <w:rStyle w:val="a4"/>
+            <w:rFonts w:asciiTheme="minorHAnsi" w:hAnsiTheme="minorHAnsi" w:cstheme="minorHAnsi"/>
+            <w:b w:val="0"/>
+            <w:color w:val="auto"/>
+            <w:sz w:val="22"/>
+            <w:szCs w:val="22"/>
+            <w:highlight w:val="green"/>
+            <w:u w:val="none"/>
+            <w:lang w:val="en-US"/>
+          </w:rPr>
+          <w:t>Service deployment platform</w:t>
+        </w:r>
+      </w:hyperlink>
+      <w:r>
+        <w:rPr>
+          <w:rFonts w:asciiTheme="minorHAnsi" w:hAnsiTheme="minorHAnsi" w:cstheme="minorHAnsi"/>
+          <w:b w:val="0"/>
+          <w:sz w:val="22"/>
+          <w:szCs w:val="22"/>
+          <w:highlight w:val="green"/>
+          <w:lang w:val="en-US"/>
+        </w:rPr>
+        <w:t xml:space="preserve">, </w:t>
+      </w:r>
+      <w:r>
+        <w:rPr>
+          <w:rStyle w:val="a5"/>
+          <w:rFonts w:asciiTheme="minorHAnsi" w:hAnsiTheme="minorHAnsi" w:cstheme="minorHAnsi"/>
+          <w:sz w:val="22"/>
+          <w:szCs w:val="22"/>
+          <w:highlight w:val="green"/>
+          <w:lang w:val="en-US"/>
+        </w:rPr>
+        <w:t>Blue-Green Deployment</w:t>
+      </w:r>
+    </w:p>
+    <w:p>
+      <w:pPr>
+        <w:pStyle w:val="2"/>
+        <w:spacing w:before="0" w:after="0" w:line="240" w:lineRule="auto"/>
+        <w:rPr>
+          <w:rFonts w:asciiTheme="minorHAnsi" w:hAnsiTheme="minorHAnsi" w:cstheme="minorHAnsi"/>
+          <w:b w:val="0"/>
+          <w:sz w:val="22"/>
+          <w:szCs w:val="22"/>
+          <w:highlight w:val="green"/>
+          <w:lang w:val="en-US"/>
+        </w:rPr>
+      </w:pPr>
+      <w:r>
+        <w:rPr>
+          <w:rFonts w:asciiTheme="minorHAnsi" w:hAnsiTheme="minorHAnsi" w:cstheme="minorHAnsi"/>
+          <w:b w:val="0"/>
+          <w:sz w:val="22"/>
+          <w:szCs w:val="22"/>
+          <w:highlight w:val="green"/>
+          <w:lang w:val="en-US"/>
+        </w:rPr>
+        <w:t>7</w:t>
+      </w:r>
+      <w:r>
+        <w:rPr>
+          <w:rFonts w:asciiTheme="minorHAnsi" w:hAnsiTheme="minorHAnsi" w:cstheme="minorHAnsi"/>
+          <w:b w:val="0"/>
+          <w:sz w:val="22"/>
+          <w:szCs w:val="22"/>
+          <w:highlight w:val="green"/>
+          <w:lang w:val="en-US"/>
+        </w:rPr>
+        <w:t xml:space="preserve">. </w:t>
+      </w:r>
+      <w:r>
+        <w:rPr>
+          <w:rFonts w:asciiTheme="minorHAnsi" w:hAnsiTheme="minorHAnsi" w:cstheme="minorHAnsi"/>
+          <w:b w:val="0"/>
+          <w:sz w:val="22"/>
+          <w:szCs w:val="22"/>
+          <w:highlight w:val="green"/>
+          <w:lang w:val="ru-RU"/>
+        </w:rPr>
+        <w:t>М</w:t>
+      </w:r>
+      <w:proofErr w:type="spellStart"/>
+      <w:r>
+        <w:rPr>
+          <w:rFonts w:asciiTheme="minorHAnsi" w:hAnsiTheme="minorHAnsi" w:cstheme="minorHAnsi"/>
+          <w:b w:val="0"/>
+          <w:sz w:val="22"/>
+          <w:szCs w:val="22"/>
+          <w:highlight w:val="green"/>
+        </w:rPr>
+        <w:t>ониторинг</w:t>
+      </w:r>
+      <w:proofErr w:type="spellEnd"/>
+      <w:r>
+        <w:rPr>
+          <w:rFonts w:asciiTheme="minorHAnsi" w:hAnsiTheme="minorHAnsi" w:cstheme="minorHAnsi"/>
+          <w:b w:val="0"/>
+          <w:sz w:val="22"/>
+          <w:szCs w:val="22"/>
+          <w:highlight w:val="green"/>
+          <w:lang w:val="en-US"/>
+        </w:rPr>
+        <w:t xml:space="preserve">: </w:t>
+      </w:r>
+      <w:r>
+        <w:rPr>
+          <w:rStyle w:val="a5"/>
+          <w:rFonts w:asciiTheme="minorHAnsi" w:hAnsiTheme="minorHAnsi" w:cstheme="minorHAnsi"/>
+          <w:sz w:val="22"/>
+          <w:szCs w:val="22"/>
+          <w:highlight w:val="green"/>
+          <w:lang w:val="en-US"/>
+        </w:rPr>
+        <w:t>Log Aggregation, Distributed Tracing, Health Check</w:t>
+      </w:r>
+    </w:p>
+    <w:p>
+      <w:pPr>
+        <w:spacing w:after="0" w:line="240" w:lineRule="auto"/>
+        <w:rPr>
+          <w:rFonts w:cstheme="minorHAnsi"/>
+          <w:lang w:val="en-US"/>
+        </w:rPr>
+      </w:pPr>
+      <w:r>
+        <w:rPr>
+          <w:rFonts w:cstheme="minorHAnsi"/>
+          <w:highlight w:val="green"/>
+          <w:lang w:val="en-US" w:eastAsia="ru-RU"/>
+        </w:rPr>
+        <w:t>8</w:t>
+      </w:r>
+      <w:r>
+        <w:rPr>
+          <w:rFonts w:cstheme="minorHAnsi"/>
+          <w:highlight w:val="green"/>
+          <w:lang w:val="en-US" w:eastAsia="ru-RU"/>
+        </w:rPr>
+        <w:t xml:space="preserve">. </w:t>
+      </w:r>
+      <w:r>
+        <w:rPr>
+          <w:rFonts w:cstheme="minorHAnsi"/>
+          <w:highlight w:val="green"/>
+        </w:rPr>
+        <w:t>Общие</w:t>
+      </w:r>
+      <w:r>
+        <w:rPr>
+          <w:rFonts w:cstheme="minorHAnsi"/>
+          <w:highlight w:val="green"/>
+          <w:lang w:val="en-US"/>
+        </w:rPr>
+        <w:t xml:space="preserve">: </w:t>
+      </w:r>
+      <w:hyperlink r:id="rId10" w:history="1">
+        <w:r>
+          <w:rPr>
+            <w:rStyle w:val="a4"/>
+            <w:rFonts w:cstheme="minorHAnsi"/>
+            <w:color w:val="auto"/>
+            <w:highlight w:val="green"/>
+            <w:u w:val="none"/>
+            <w:lang w:val="en-US"/>
+          </w:rPr>
+          <w:t>Service Template</w:t>
+        </w:r>
+      </w:hyperlink>
+      <w:r>
+        <w:rPr>
+          <w:rFonts w:cstheme="minorHAnsi"/>
+          <w:highlight w:val="green"/>
+          <w:lang w:val="en-US"/>
+        </w:rPr>
+        <w:t xml:space="preserve">, </w:t>
+      </w:r>
+      <w:hyperlink r:id="rId11" w:history="1">
+        <w:r>
+          <w:rPr>
+            <w:rStyle w:val="a4"/>
+            <w:rFonts w:cstheme="minorHAnsi"/>
+            <w:color w:val="auto"/>
+            <w:highlight w:val="green"/>
+            <w:u w:val="none"/>
+            <w:lang w:val="en-US"/>
+          </w:rPr>
+          <w:t>Externalized configuration</w:t>
+        </w:r>
+      </w:hyperlink>
+    </w:p>
+    <w:p>
+      <w:pPr>
+        <w:spacing w:after="0" w:line="240" w:lineRule="auto"/>
+        <w:rPr>
+          <w:rFonts w:ascii="Calibri" w:hAnsi="Calibri" w:cs="Calibri"/>
+          <w:lang w:val="en-US"/>
+        </w:rPr>
+      </w:pPr>
+    </w:p>
+    <w:p>
+      <w:pPr>
+        <w:spacing w:after="0" w:line="240" w:lineRule="auto"/>
+        <w:rPr>
+          <w:rFonts w:ascii="Calibri" w:hAnsi="Calibri" w:cs="Calibri"/>
+          <w:lang w:val="en-US"/>
+        </w:rPr>
+      </w:pPr>
+    </w:p>
+    <w:p>
+      <w:pPr>
+        <w:spacing w:after="0" w:line="240" w:lineRule="auto"/>
+        <w:rPr>
+          <w:rFonts w:ascii="Calibri" w:hAnsi="Calibri" w:cs="Calibri"/>
+          <w:lang w:val="en-US"/>
+        </w:rPr>
+      </w:pPr>
+    </w:p>
+    <w:p>
+      <w:pPr>
+        <w:spacing w:after="0" w:line="240" w:lineRule="auto"/>
+        <w:rPr>
+          <w:rFonts w:ascii="Calibri" w:hAnsi="Calibri" w:cs="Calibri"/>
+          <w:lang w:val="en-US"/>
+        </w:rPr>
+      </w:pPr>
+      <w:r>
+        <w:rPr>
+          <w:rFonts w:ascii="Calibri" w:hAnsi="Calibri" w:cs="Calibri"/>
+          <w:b/>
+          <w:lang w:val="en-US"/>
+        </w:rPr>
+        <w:t>1</w:t>
+      </w:r>
+      <w:r>
+        <w:rPr>
+          <w:rFonts w:ascii="Calibri" w:hAnsi="Calibri" w:cs="Calibri"/>
+          <w:b/>
+          <w:lang w:val="en-US"/>
+        </w:rPr>
+        <w:t>3</w:t>
+      </w:r>
+      <w:r>
+        <w:rPr>
+          <w:rFonts w:ascii="Calibri" w:hAnsi="Calibri" w:cs="Calibri"/>
+          <w:b/>
+          <w:lang w:val="en-US"/>
+        </w:rPr>
+        <w:t xml:space="preserve">. </w:t>
+      </w:r>
+      <w:r>
+        <w:rPr>
+          <w:rFonts w:ascii="Calibri" w:hAnsi="Calibri" w:cs="Calibri"/>
+          <w:b/>
+          <w:lang w:val="en-US"/>
+        </w:rPr>
+        <w:t>JAVA</w:t>
+      </w:r>
+      <w:r>
+        <w:rPr>
+          <w:rFonts w:ascii="Calibri" w:hAnsi="Calibri" w:cs="Calibri"/>
+          <w:b/>
+          <w:lang w:val="en-US"/>
+        </w:rPr>
+        <w:t xml:space="preserve"> </w:t>
+      </w:r>
+      <w:r>
+        <w:rPr>
+          <w:rFonts w:ascii="Calibri" w:hAnsi="Calibri" w:cs="Calibri"/>
+          <w:lang w:val="en-US"/>
+        </w:rPr>
+        <w:t>(</w:t>
+      </w:r>
+      <w:r>
+        <w:rPr>
+          <w:rFonts w:ascii="Calibri" w:hAnsi="Calibri" w:cs="Calibri"/>
+        </w:rPr>
+        <w:t>лучше</w:t>
+      </w:r>
+      <w:r>
+        <w:rPr>
+          <w:rFonts w:ascii="Calibri" w:hAnsi="Calibri" w:cs="Calibri"/>
+          <w:lang w:val="en-US"/>
+        </w:rPr>
+        <w:t xml:space="preserve"> </w:t>
+      </w:r>
+      <w:r>
+        <w:rPr>
+          <w:rFonts w:ascii="Calibri" w:hAnsi="Calibri" w:cs="Calibri"/>
+        </w:rPr>
+        <w:t>разбить</w:t>
+      </w:r>
+      <w:r>
+        <w:rPr>
+          <w:rFonts w:ascii="Calibri" w:hAnsi="Calibri" w:cs="Calibri"/>
+          <w:lang w:val="en-US"/>
+        </w:rPr>
+        <w:t xml:space="preserve"> </w:t>
+      </w:r>
+      <w:r>
+        <w:rPr>
+          <w:rFonts w:ascii="Calibri" w:hAnsi="Calibri" w:cs="Calibri"/>
+        </w:rPr>
+        <w:t>по</w:t>
+      </w:r>
+      <w:r>
+        <w:rPr>
+          <w:rFonts w:ascii="Calibri" w:hAnsi="Calibri" w:cs="Calibri"/>
+          <w:lang w:val="en-US"/>
+        </w:rPr>
+        <w:t xml:space="preserve"> </w:t>
+      </w:r>
+      <w:r>
+        <w:rPr>
+          <w:rFonts w:ascii="Calibri" w:hAnsi="Calibri" w:cs="Calibri"/>
+        </w:rPr>
+        <w:t>темам</w:t>
+      </w:r>
+      <w:r>
+        <w:rPr>
+          <w:rFonts w:ascii="Calibri" w:hAnsi="Calibri" w:cs="Calibri"/>
+          <w:lang w:val="en-US"/>
+        </w:rPr>
+        <w:t xml:space="preserve">, </w:t>
+      </w:r>
+      <w:r>
+        <w:rPr>
+          <w:rFonts w:ascii="Calibri" w:hAnsi="Calibri" w:cs="Calibri"/>
+        </w:rPr>
+        <w:t>потому</w:t>
+      </w:r>
+      <w:r>
+        <w:rPr>
+          <w:rFonts w:ascii="Calibri" w:hAnsi="Calibri" w:cs="Calibri"/>
+          <w:lang w:val="en-US"/>
+        </w:rPr>
+        <w:t xml:space="preserve"> </w:t>
+      </w:r>
+      <w:r>
+        <w:rPr>
+          <w:rFonts w:ascii="Calibri" w:hAnsi="Calibri" w:cs="Calibri"/>
+        </w:rPr>
+        <w:t>что</w:t>
+      </w:r>
+      <w:r>
+        <w:rPr>
+          <w:rFonts w:ascii="Calibri" w:hAnsi="Calibri" w:cs="Calibri"/>
+          <w:lang w:val="en-US"/>
+        </w:rPr>
+        <w:t xml:space="preserve"> </w:t>
+      </w:r>
+      <w:r>
+        <w:rPr>
+          <w:rStyle w:val="lwparc"/>
+          <w:rFonts w:ascii="Calibri" w:hAnsi="Calibri" w:cs="Calibri"/>
+        </w:rPr>
+        <w:t>повторять</w:t>
+      </w:r>
+      <w:r>
+        <w:rPr>
+          <w:rStyle w:val="lwparc"/>
+          <w:rFonts w:ascii="Calibri" w:hAnsi="Calibri" w:cs="Calibri"/>
+          <w:lang w:val="en-US"/>
+        </w:rPr>
+        <w:t xml:space="preserve"> </w:t>
+      </w:r>
+      <w:r>
+        <w:rPr>
+          <w:rStyle w:val="lwparc"/>
+          <w:rFonts w:ascii="Calibri" w:hAnsi="Calibri" w:cs="Calibri"/>
+        </w:rPr>
+        <w:t>неудобно</w:t>
+      </w:r>
+      <w:r>
+        <w:rPr>
+          <w:rFonts w:ascii="Calibri" w:hAnsi="Calibri" w:cs="Calibri"/>
+          <w:lang w:val="en-US"/>
+        </w:rPr>
+        <w:t>)</w:t>
+      </w:r>
+    </w:p>
+    <w:p>
+      <w:pPr>
+        <w:spacing w:after="0" w:line="240" w:lineRule="auto"/>
+        <w:rPr>
+          <w:rFonts w:ascii="Calibri" w:hAnsi="Calibri" w:cs="Calibri"/>
+        </w:rPr>
+      </w:pPr>
+      <w:r>
+        <w:rPr>
+          <w:rFonts w:ascii="Calibri" w:hAnsi="Calibri" w:cs="Calibri"/>
         </w:rPr>
         <w:t xml:space="preserve">- </w:t>
       </w:r>
       <w:r>
         <w:rPr>
           <w:rFonts w:ascii="Calibri" w:hAnsi="Calibri" w:cs="Calibri"/>
-          <w:highlight w:val="yellow"/>
-        </w:rPr>
-        <w:t>шаблон</w:t>
-      </w:r>
-      <w:r>
-        <w:rPr>
-          <w:rFonts w:ascii="Calibri" w:hAnsi="Calibri" w:cs="Calibri"/>
-          <w:highlight w:val="yellow"/>
-          <w:lang w:val="en-US"/>
-        </w:rPr>
-        <w:t xml:space="preserve"> </w:t>
-      </w:r>
-      <w:r>
-        <w:rPr>
-          <w:rFonts w:ascii="Calibri" w:hAnsi="Calibri" w:cs="Calibri"/>
-          <w:highlight w:val="yellow"/>
-        </w:rPr>
-        <w:t>проектирования</w:t>
-      </w:r>
-      <w:r>
-        <w:rPr>
-          <w:rFonts w:ascii="Calibri" w:hAnsi="Calibri" w:cs="Calibri"/>
-          <w:highlight w:val="yellow"/>
-          <w:lang w:val="en-US"/>
-        </w:rPr>
-        <w:t xml:space="preserve"> Circuit Breaker vs. </w:t>
-      </w:r>
-      <w:r>
-        <w:rPr>
-          <w:rFonts w:ascii="Calibri" w:hAnsi="Calibri" w:cs="Calibri"/>
-          <w:highlight w:val="yellow"/>
-        </w:rPr>
-        <w:t>с</w:t>
-      </w:r>
-      <w:r>
-        <w:rPr>
-          <w:rFonts w:ascii="Calibri" w:hAnsi="Calibri" w:cs="Calibri"/>
-          <w:highlight w:val="yellow"/>
-          <w:lang w:val="en-US"/>
-        </w:rPr>
-        <w:t xml:space="preserve"> </w:t>
-      </w:r>
-      <w:r>
-        <w:rPr>
-          <w:rFonts w:ascii="Calibri" w:hAnsi="Calibri" w:cs="Calibri"/>
-          <w:highlight w:val="yellow"/>
-        </w:rPr>
-        <w:t>шаблоном</w:t>
-      </w:r>
-      <w:r>
-        <w:rPr>
-          <w:rFonts w:ascii="Calibri" w:hAnsi="Calibri" w:cs="Calibri"/>
-          <w:highlight w:val="yellow"/>
-          <w:lang w:val="en-US"/>
-        </w:rPr>
-        <w:t xml:space="preserve"> Bulkhead</w:t>
-      </w:r>
-    </w:p>
-    <w:p>
-      <w:pPr>
-        <w:spacing w:after="0" w:line="240" w:lineRule="auto"/>
-        <w:rPr>
-          <w:rFonts w:ascii="Calibri" w:eastAsia="Arial" w:hAnsi="Calibri" w:cs="Calibri"/>
-          <w:lang w:val="en-US"/>
-        </w:rPr>
-      </w:pPr>
-      <w:r>
-        <w:rPr>
-          <w:rFonts w:ascii="Calibri" w:hAnsi="Calibri" w:cs="Calibri"/>
-          <w:highlight w:val="yellow"/>
-          <w:lang w:val="en-US"/>
-        </w:rPr>
-        <w:t xml:space="preserve">- </w:t>
-      </w:r>
-      <w:r>
-        <w:rPr>
-          <w:rFonts w:ascii="Calibri" w:hAnsi="Calibri" w:cs="Calibri"/>
-          <w:highlight w:val="yellow"/>
-        </w:rPr>
-        <w:t>Паттерны</w:t>
-      </w:r>
-      <w:r>
-        <w:rPr>
-          <w:rFonts w:ascii="Calibri" w:hAnsi="Calibri" w:cs="Calibri"/>
-          <w:highlight w:val="yellow"/>
-          <w:lang w:val="en-US"/>
-        </w:rPr>
-        <w:t xml:space="preserve"> </w:t>
-      </w:r>
-      <w:proofErr w:type="spellStart"/>
-      <w:r>
-        <w:rPr>
-          <w:rFonts w:ascii="Calibri" w:hAnsi="Calibri" w:cs="Calibri"/>
-          <w:highlight w:val="yellow"/>
-        </w:rPr>
-        <w:t>микросервисов</w:t>
-      </w:r>
-      <w:proofErr w:type="spellEnd"/>
-      <w:r>
-        <w:rPr>
-          <w:rFonts w:ascii="Calibri" w:hAnsi="Calibri" w:cs="Calibri"/>
-          <w:highlight w:val="yellow"/>
-          <w:lang w:val="en-US"/>
-        </w:rPr>
-        <w:t xml:space="preserve">: kappa, CQRS, SAGA, </w:t>
-      </w:r>
-      <w:proofErr w:type="spellStart"/>
-      <w:r>
-        <w:rPr>
-          <w:rFonts w:ascii="Calibri" w:hAnsi="Calibri" w:cs="Calibri"/>
-          <w:highlight w:val="yellow"/>
-          <w:lang w:val="en-US"/>
-        </w:rPr>
-        <w:t>CircuitBreaker</w:t>
-      </w:r>
-      <w:proofErr w:type="spellEnd"/>
-      <w:r>
-        <w:rPr>
-          <w:rFonts w:ascii="Calibri" w:hAnsi="Calibri" w:cs="Calibri"/>
-          <w:highlight w:val="yellow"/>
-          <w:lang w:val="en-US"/>
-        </w:rPr>
-        <w:t xml:space="preserve">, </w:t>
-      </w:r>
-      <w:r>
-        <w:rPr>
-          <w:rFonts w:ascii="Calibri" w:eastAsia="Arial" w:hAnsi="Calibri" w:cs="Calibri"/>
-          <w:highlight w:val="yellow"/>
-          <w:lang w:val="en-US"/>
-        </w:rPr>
-        <w:t>Service Discovery, Registry, API Gateway…</w:t>
-      </w:r>
-    </w:p>
-    <w:p>
-      <w:pPr>
-        <w:spacing w:after="0" w:line="240" w:lineRule="auto"/>
-        <w:rPr>
-          <w:rFonts w:ascii="Calibri" w:hAnsi="Calibri" w:cs="Calibri"/>
-          <w:lang w:val="en-US"/>
-        </w:rPr>
-      </w:pPr>
-    </w:p>
-    <w:p>
-      <w:pPr>
-        <w:spacing w:after="0" w:line="240" w:lineRule="auto"/>
-        <w:rPr>
-          <w:rFonts w:ascii="Calibri" w:hAnsi="Calibri" w:cs="Calibri"/>
-          <w:lang w:val="en-US"/>
-        </w:rPr>
-      </w:pPr>
-    </w:p>
-    <w:p>
-      <w:pPr>
-        <w:spacing w:after="0" w:line="240" w:lineRule="auto"/>
-        <w:rPr>
-          <w:rFonts w:ascii="Calibri" w:hAnsi="Calibri" w:cs="Calibri"/>
-          <w:lang w:val="en-US"/>
-        </w:rPr>
-      </w:pPr>
-    </w:p>
-    <w:p>
-      <w:pPr>
-        <w:spacing w:after="0" w:line="240" w:lineRule="auto"/>
-        <w:rPr>
-          <w:rFonts w:ascii="Calibri" w:hAnsi="Calibri" w:cs="Calibri"/>
-        </w:rPr>
-      </w:pPr>
-      <w:r>
-        <w:rPr>
-          <w:rFonts w:ascii="Calibri" w:hAnsi="Calibri" w:cs="Calibri"/>
-          <w:b/>
-        </w:rPr>
-        <w:t>1</w:t>
-      </w:r>
-      <w:r>
-        <w:rPr>
-          <w:rFonts w:ascii="Calibri" w:hAnsi="Calibri" w:cs="Calibri"/>
-          <w:b/>
-        </w:rPr>
-        <w:t>3</w:t>
-      </w:r>
-      <w:r>
-        <w:rPr>
-          <w:rFonts w:ascii="Calibri" w:hAnsi="Calibri" w:cs="Calibri"/>
-          <w:b/>
-        </w:rPr>
-        <w:t xml:space="preserve">. </w:t>
-      </w:r>
-      <w:r>
-        <w:rPr>
-          <w:rFonts w:ascii="Calibri" w:hAnsi="Calibri" w:cs="Calibri"/>
-          <w:b/>
-          <w:lang w:val="en-US"/>
-        </w:rPr>
-        <w:t>JAVA</w:t>
-      </w:r>
-      <w:r>
-        <w:rPr>
-          <w:rFonts w:ascii="Calibri" w:hAnsi="Calibri" w:cs="Calibri"/>
-          <w:b/>
-        </w:rPr>
-        <w:t xml:space="preserve"> </w:t>
-      </w:r>
-      <w:r>
-        <w:rPr>
-          <w:rFonts w:ascii="Calibri" w:hAnsi="Calibri" w:cs="Calibri"/>
-        </w:rPr>
-        <w:t xml:space="preserve">(лучше разбить по темам, потому что </w:t>
-      </w:r>
-      <w:r>
-        <w:rPr>
-          <w:rStyle w:val="lwparc"/>
-          <w:rFonts w:ascii="Calibri" w:hAnsi="Calibri" w:cs="Calibri"/>
-        </w:rPr>
-        <w:t>повторять неудобно</w:t>
-      </w:r>
-      <w:r>
-        <w:rPr>
-          <w:rFonts w:ascii="Calibri" w:hAnsi="Calibri" w:cs="Calibri"/>
-        </w:rPr>
-        <w:t>)</w:t>
-      </w:r>
-    </w:p>
-    <w:p>
-      <w:pPr>
-        <w:spacing w:after="0" w:line="240" w:lineRule="auto"/>
-        <w:rPr>
-          <w:rFonts w:ascii="Calibri" w:hAnsi="Calibri" w:cs="Calibri"/>
-        </w:rPr>
-      </w:pPr>
-      <w:r>
-        <w:rPr>
-          <w:rFonts w:ascii="Calibri" w:hAnsi="Calibri" w:cs="Calibri"/>
-        </w:rPr>
-        <w:t xml:space="preserve">- </w:t>
-      </w:r>
-      <w:r>
-        <w:rPr>
-          <w:rFonts w:ascii="Calibri" w:hAnsi="Calibri" w:cs="Calibri"/>
-        </w:rPr>
-        <w:t>Нововведения в Java 8, 11</w:t>
+        </w:rPr>
+        <w:t xml:space="preserve">Нововведения в </w:t>
+      </w:r>
+      <w:proofErr w:type="spellStart"/>
+      <w:r>
+        <w:rPr>
+          <w:rFonts w:ascii="Calibri" w:hAnsi="Calibri" w:cs="Calibri"/>
+        </w:rPr>
+        <w:t>Java</w:t>
+      </w:r>
+      <w:proofErr w:type="spellEnd"/>
+      <w:r>
+        <w:rPr>
+          <w:rFonts w:ascii="Calibri" w:hAnsi="Calibri" w:cs="Calibri"/>
+        </w:rPr>
+        <w:t xml:space="preserve"> 8, 11</w:t>
       </w:r>
     </w:p>
     <w:p>
@@ -11938,6 +13159,7 @@
         <w:rPr>
           <w:rFonts w:ascii="Calibri" w:hAnsi="Calibri" w:cs="Calibri"/>
         </w:rPr>
+        <w:lastRenderedPageBreak/>
         <w:t xml:space="preserve">- </w:t>
       </w:r>
       <w:r>
@@ -12239,7 +13461,6 @@
         <w:rPr>
           <w:rFonts w:ascii="Calibri" w:hAnsi="Calibri" w:cs="Calibri"/>
         </w:rPr>
-        <w:lastRenderedPageBreak/>
         <w:t xml:space="preserve">- </w:t>
       </w:r>
       <w:r>
@@ -13036,7 +14257,21 @@
         <w:rPr>
           <w:rFonts w:ascii="Calibri" w:hAnsi="Calibri" w:cs="Calibri"/>
         </w:rPr>
-        <w:t xml:space="preserve">Каковы основные отличия List от </w:t>
+        <w:t xml:space="preserve">Каковы основные отличия </w:t>
+      </w:r>
+      <w:proofErr w:type="spellStart"/>
+      <w:r>
+        <w:rPr>
+          <w:rFonts w:ascii="Calibri" w:hAnsi="Calibri" w:cs="Calibri"/>
+        </w:rPr>
+        <w:t>List</w:t>
+      </w:r>
+      <w:proofErr w:type="spellEnd"/>
+      <w:r>
+        <w:rPr>
+          <w:rFonts w:ascii="Calibri" w:hAnsi="Calibri" w:cs="Calibri"/>
+        </w:rPr>
+        <w:t xml:space="preserve"> от </w:t>
       </w:r>
       <w:proofErr w:type="spellStart"/>
       <w:r>
@@ -13173,7 +14408,21 @@
         <w:rPr>
           <w:rFonts w:ascii="Calibri" w:hAnsi="Calibri" w:cs="Calibri"/>
         </w:rPr>
-        <w:t>С какими имплементациями List/</w:t>
+        <w:t xml:space="preserve">С какими имплементациями </w:t>
+      </w:r>
+      <w:proofErr w:type="spellStart"/>
+      <w:r>
+        <w:rPr>
+          <w:rFonts w:ascii="Calibri" w:hAnsi="Calibri" w:cs="Calibri"/>
+        </w:rPr>
+        <w:t>List</w:t>
+      </w:r>
+      <w:proofErr w:type="spellEnd"/>
+      <w:r>
+        <w:rPr>
+          <w:rFonts w:ascii="Calibri" w:hAnsi="Calibri" w:cs="Calibri"/>
+        </w:rPr>
+        <w:t>/</w:t>
       </w:r>
       <w:proofErr w:type="spellStart"/>
       <w:r>
@@ -13456,7 +14705,21 @@
         <w:rPr>
           <w:rFonts w:ascii="Calibri" w:hAnsi="Calibri" w:cs="Calibri"/>
         </w:rPr>
-        <w:t xml:space="preserve"> в List/</w:t>
+        <w:t xml:space="preserve"> в </w:t>
+      </w:r>
+      <w:proofErr w:type="spellStart"/>
+      <w:r>
+        <w:rPr>
+          <w:rFonts w:ascii="Calibri" w:hAnsi="Calibri" w:cs="Calibri"/>
+        </w:rPr>
+        <w:t>List</w:t>
+      </w:r>
+      <w:proofErr w:type="spellEnd"/>
+      <w:r>
+        <w:rPr>
+          <w:rFonts w:ascii="Calibri" w:hAnsi="Calibri" w:cs="Calibri"/>
+        </w:rPr>
+        <w:t>/</w:t>
       </w:r>
       <w:proofErr w:type="spellStart"/>
       <w:r>
@@ -13498,7 +14761,21 @@
         <w:rPr>
           <w:rFonts w:ascii="Calibri" w:hAnsi="Calibri" w:cs="Calibri"/>
         </w:rPr>
-        <w:t xml:space="preserve"> значения в List/</w:t>
+        <w:t xml:space="preserve"> значения в </w:t>
+      </w:r>
+      <w:proofErr w:type="spellStart"/>
+      <w:r>
+        <w:rPr>
+          <w:rFonts w:ascii="Calibri" w:hAnsi="Calibri" w:cs="Calibri"/>
+        </w:rPr>
+        <w:t>List</w:t>
+      </w:r>
+      <w:proofErr w:type="spellEnd"/>
+      <w:r>
+        <w:rPr>
+          <w:rFonts w:ascii="Calibri" w:hAnsi="Calibri" w:cs="Calibri"/>
+        </w:rPr>
+        <w:t>/</w:t>
       </w:r>
       <w:proofErr w:type="spellStart"/>
       <w:r>
@@ -13917,6 +15194,7 @@
         <w:rPr>
           <w:rFonts w:ascii="Calibri" w:hAnsi="Calibri" w:cs="Calibri"/>
         </w:rPr>
+        <w:lastRenderedPageBreak/>
         <w:t xml:space="preserve">- </w:t>
       </w:r>
       <w:r>
@@ -14245,7 +15523,6 @@
         <w:rPr>
           <w:rFonts w:ascii="Calibri" w:hAnsi="Calibri" w:cs="Calibri"/>
         </w:rPr>
-        <w:lastRenderedPageBreak/>
         <w:t xml:space="preserve">- </w:t>
       </w:r>
       <w:r>
@@ -15617,6 +16894,7 @@
         </w:rPr>
         <w:t xml:space="preserve">. устройство </w:t>
       </w:r>
+      <w:proofErr w:type="spellStart"/>
       <w:r>
         <w:rPr>
           <w:rFonts w:ascii="Calibri" w:hAnsi="Calibri" w:cs="Calibri"/>
@@ -15624,12 +16902,14 @@
         </w:rPr>
         <w:t>HashMap</w:t>
       </w:r>
+      <w:proofErr w:type="spellEnd"/>
       <w:r>
         <w:rPr>
           <w:rFonts w:ascii="Calibri" w:hAnsi="Calibri" w:cs="Calibri"/>
         </w:rPr>
         <w:t xml:space="preserve">, </w:t>
       </w:r>
+      <w:proofErr w:type="spellStart"/>
       <w:r>
         <w:rPr>
           <w:rFonts w:ascii="Calibri" w:hAnsi="Calibri" w:cs="Calibri"/>
@@ -15637,6 +16917,7 @@
         </w:rPr>
         <w:t>HashSet</w:t>
       </w:r>
+      <w:proofErr w:type="spellEnd"/>
       <w:r>
         <w:rPr>
           <w:rFonts w:ascii="Calibri" w:hAnsi="Calibri" w:cs="Calibri"/>
@@ -15843,7 +17124,21 @@
         <w:rPr>
           <w:rFonts w:ascii="Calibri" w:hAnsi="Calibri" w:cs="Calibri"/>
         </w:rPr>
-        <w:t>- Многопоточность (</w:t>
+        <w:t xml:space="preserve">- </w:t>
+      </w:r>
+      <w:proofErr w:type="spellStart"/>
+      <w:r>
+        <w:rPr>
+          <w:rFonts w:ascii="Calibri" w:hAnsi="Calibri" w:cs="Calibri"/>
+        </w:rPr>
+        <w:t>Многопоточность</w:t>
+      </w:r>
+      <w:proofErr w:type="spellEnd"/>
+      <w:r>
+        <w:rPr>
+          <w:rFonts w:ascii="Calibri" w:hAnsi="Calibri" w:cs="Calibri"/>
+        </w:rPr>
+        <w:t xml:space="preserve"> (</w:t>
       </w:r>
       <w:r>
         <w:rPr>
@@ -16090,6 +17385,7 @@
         <w:rPr>
           <w:rFonts w:ascii="Calibri" w:hAnsi="Calibri" w:cs="Calibri"/>
         </w:rPr>
+        <w:lastRenderedPageBreak/>
         <w:t xml:space="preserve">- </w:t>
       </w:r>
       <w:r>
@@ -16356,7 +17652,6 @@
         <w:rPr>
           <w:rFonts w:ascii="Calibri" w:hAnsi="Calibri" w:cs="Calibri"/>
         </w:rPr>
-        <w:lastRenderedPageBreak/>
         <w:t xml:space="preserve">- разница между </w:t>
       </w:r>
       <w:proofErr w:type="spellStart"/>
@@ -16507,15 +17802,21 @@
         </w:rPr>
         <w:t xml:space="preserve">- есть </w:t>
       </w:r>
-      <w:proofErr w:type="gramStart"/>
-      <w:r>
-        <w:rPr>
-          <w:rFonts w:ascii="Calibri" w:hAnsi="Calibri" w:cs="Calibri"/>
-        </w:rPr>
-        <w:t>List&lt;</w:t>
-      </w:r>
-      <w:proofErr w:type="spellStart"/>
-      <w:proofErr w:type="gramEnd"/>
+      <w:proofErr w:type="spellStart"/>
+      <w:r>
+        <w:rPr>
+          <w:rFonts w:ascii="Calibri" w:hAnsi="Calibri" w:cs="Calibri"/>
+        </w:rPr>
+        <w:t>List</w:t>
+      </w:r>
+      <w:proofErr w:type="spellEnd"/>
+      <w:r>
+        <w:rPr>
+          <w:rFonts w:ascii="Calibri" w:hAnsi="Calibri" w:cs="Calibri"/>
+        </w:rPr>
+        <w:t>&lt;</w:t>
+      </w:r>
+      <w:proofErr w:type="spellStart"/>
       <w:r>
         <w:rPr>
           <w:rFonts w:ascii="Calibri" w:hAnsi="Calibri" w:cs="Calibri"/>
@@ -16527,7 +17828,21 @@
         <w:rPr>
           <w:rFonts w:ascii="Calibri" w:hAnsi="Calibri" w:cs="Calibri"/>
         </w:rPr>
-        <w:t>&gt;, нужно подсчитать общий вес мужчин, как это сделать через стрим (</w:t>
+        <w:t xml:space="preserve">&gt;, нужно подсчитать общий вес мужчин, как это сделать через </w:t>
+      </w:r>
+      <w:proofErr w:type="spellStart"/>
+      <w:r>
+        <w:rPr>
+          <w:rFonts w:ascii="Calibri" w:hAnsi="Calibri" w:cs="Calibri"/>
+        </w:rPr>
+        <w:t>стрим</w:t>
+      </w:r>
+      <w:proofErr w:type="spellEnd"/>
+      <w:r>
+        <w:rPr>
+          <w:rFonts w:ascii="Calibri" w:hAnsi="Calibri" w:cs="Calibri"/>
+        </w:rPr>
+        <w:t xml:space="preserve"> (</w:t>
       </w:r>
       <w:proofErr w:type="spellStart"/>
       <w:r>
@@ -17283,8 +18598,17 @@
           <w:rFonts w:ascii="Calibri" w:hAnsi="Calibri" w:cs="Calibri"/>
           <w:lang w:val="en-US"/>
         </w:rPr>
-        <w:t xml:space="preserve"> vs microservices</w:t>
-      </w:r>
+        <w:t xml:space="preserve"> vs </w:t>
+      </w:r>
+      <w:proofErr w:type="spellStart"/>
+      <w:r>
+        <w:rPr>
+          <w:rFonts w:ascii="Calibri" w:hAnsi="Calibri" w:cs="Calibri"/>
+          <w:lang w:val="en-US"/>
+        </w:rPr>
+        <w:t>microservices</w:t>
+      </w:r>
+      <w:proofErr w:type="spellEnd"/>
     </w:p>
     <w:p>
       <w:pPr>
@@ -17474,8 +18798,33 @@
           <w:rFonts w:ascii="Calibri" w:hAnsi="Calibri" w:cs="Calibri"/>
           <w:lang w:val="en-US"/>
         </w:rPr>
-        <w:t>, Logstash, Kibana</w:t>
-      </w:r>
+        <w:t xml:space="preserve">, </w:t>
+      </w:r>
+      <w:proofErr w:type="spellStart"/>
+      <w:r>
+        <w:rPr>
+          <w:rFonts w:ascii="Calibri" w:hAnsi="Calibri" w:cs="Calibri"/>
+          <w:lang w:val="en-US"/>
+        </w:rPr>
+        <w:t>Logstash</w:t>
+      </w:r>
+      <w:proofErr w:type="spellEnd"/>
+      <w:r>
+        <w:rPr>
+          <w:rFonts w:ascii="Calibri" w:hAnsi="Calibri" w:cs="Calibri"/>
+          <w:lang w:val="en-US"/>
+        </w:rPr>
+        <w:t xml:space="preserve">, </w:t>
+      </w:r>
+      <w:proofErr w:type="spellStart"/>
+      <w:r>
+        <w:rPr>
+          <w:rFonts w:ascii="Calibri" w:hAnsi="Calibri" w:cs="Calibri"/>
+          <w:lang w:val="en-US"/>
+        </w:rPr>
+        <w:t>Kibana</w:t>
+      </w:r>
+      <w:proofErr w:type="spellEnd"/>
     </w:p>
     <w:p>
       <w:pPr>
@@ -17854,7 +19203,23 @@
           <w:rFonts w:ascii="Calibri" w:hAnsi="Calibri" w:cs="Calibri"/>
           <w:lang w:val="en-US"/>
         </w:rPr>
-        <w:t xml:space="preserve">, ifconfig, </w:t>
+        <w:t xml:space="preserve">, </w:t>
+      </w:r>
+      <w:proofErr w:type="spellStart"/>
+      <w:r>
+        <w:rPr>
+          <w:rFonts w:ascii="Calibri" w:hAnsi="Calibri" w:cs="Calibri"/>
+          <w:lang w:val="en-US"/>
+        </w:rPr>
+        <w:t>ifconfig</w:t>
+      </w:r>
+      <w:proofErr w:type="spellEnd"/>
+      <w:r>
+        <w:rPr>
+          <w:rFonts w:ascii="Calibri" w:hAnsi="Calibri" w:cs="Calibri"/>
+          <w:lang w:val="en-US"/>
+        </w:rPr>
+        <w:t xml:space="preserve">, </w:t>
       </w:r>
       <w:proofErr w:type="spellStart"/>
       <w:r>
@@ -17902,7 +19267,39 @@
           <w:rFonts w:ascii="Calibri" w:hAnsi="Calibri" w:cs="Calibri"/>
           <w:lang w:val="en-US"/>
         </w:rPr>
-        <w:t xml:space="preserve">, kill, grep, cat, less, head, tail, bash, iptables, </w:t>
+        <w:t xml:space="preserve">, kill, </w:t>
+      </w:r>
+      <w:proofErr w:type="spellStart"/>
+      <w:r>
+        <w:rPr>
+          <w:rFonts w:ascii="Calibri" w:hAnsi="Calibri" w:cs="Calibri"/>
+          <w:lang w:val="en-US"/>
+        </w:rPr>
+        <w:t>grep</w:t>
+      </w:r>
+      <w:proofErr w:type="spellEnd"/>
+      <w:r>
+        <w:rPr>
+          <w:rFonts w:ascii="Calibri" w:hAnsi="Calibri" w:cs="Calibri"/>
+          <w:lang w:val="en-US"/>
+        </w:rPr>
+        <w:t xml:space="preserve">, cat, less, head, tail, bash, </w:t>
+      </w:r>
+      <w:proofErr w:type="spellStart"/>
+      <w:r>
+        <w:rPr>
+          <w:rFonts w:ascii="Calibri" w:hAnsi="Calibri" w:cs="Calibri"/>
+          <w:lang w:val="en-US"/>
+        </w:rPr>
+        <w:t>iptables</w:t>
+      </w:r>
+      <w:proofErr w:type="spellEnd"/>
+      <w:r>
+        <w:rPr>
+          <w:rFonts w:ascii="Calibri" w:hAnsi="Calibri" w:cs="Calibri"/>
+          <w:lang w:val="en-US"/>
+        </w:rPr>
+        <w:t xml:space="preserve">, </w:t>
       </w:r>
       <w:proofErr w:type="spellStart"/>
       <w:r>
@@ -17918,7 +19315,23 @@
           <w:rFonts w:ascii="Calibri" w:hAnsi="Calibri" w:cs="Calibri"/>
           <w:lang w:val="en-US"/>
         </w:rPr>
-        <w:t xml:space="preserve">, ifconfig, </w:t>
+        <w:t xml:space="preserve">, </w:t>
+      </w:r>
+      <w:proofErr w:type="spellStart"/>
+      <w:r>
+        <w:rPr>
+          <w:rFonts w:ascii="Calibri" w:hAnsi="Calibri" w:cs="Calibri"/>
+          <w:lang w:val="en-US"/>
+        </w:rPr>
+        <w:t>ifconfig</w:t>
+      </w:r>
+      <w:proofErr w:type="spellEnd"/>
+      <w:r>
+        <w:rPr>
+          <w:rFonts w:ascii="Calibri" w:hAnsi="Calibri" w:cs="Calibri"/>
+          <w:lang w:val="en-US"/>
+        </w:rPr>
+        <w:t xml:space="preserve">, </w:t>
       </w:r>
       <w:proofErr w:type="spellStart"/>
       <w:r>
@@ -18225,7 +19638,7 @@
 </file>
 
 <file path=word/numbering.xml><?xml version="1.0" encoding="utf-8"?>
-<w:numbering xmlns:wpc="http://schemas.microsoft.com/office/word/2010/wordprocessingCanvas" xmlns:cx="http://schemas.microsoft.com/office/drawing/2014/chartex" xmlns:cx1="http://schemas.microsoft.com/office/drawing/2015/9/8/chartex" xmlns:cx2="http://schemas.microsoft.com/office/drawing/2015/10/21/chartex" xmlns:cx3="http://schemas.microsoft.com/office/drawing/2016/5/9/chartex" xmlns:cx4="http://schemas.microsoft.com/office/drawing/2016/5/10/chartex" xmlns:cx5="http://schemas.microsoft.com/office/drawing/2016/5/11/chartex" xmlns:cx6="http://schemas.microsoft.com/office/drawing/2016/5/12/chartex" xmlns:cx7="http://schemas.microsoft.com/office/drawing/2016/5/13/chartex" xmlns:cx8="http://schemas.microsoft.com/office/drawing/2016/5/14/chartex" xmlns:mc="http://schemas.openxmlformats.org/markup-compatibility/2006" xmlns:aink="http://schemas.microsoft.com/office/drawing/2016/ink" xmlns:am3d="http://schemas.microsoft.com/office/drawing/2017/model3d" xmlns:o="urn:schemas-microsoft-com:office:office" xmlns:r="http://schemas.openxmlformats.org/officeDocument/2006/relationships" xmlns:m="http://schemas.openxmlformats.org/officeDocument/2006/math" xmlns:v="urn:schemas-microsoft-com:vml" xmlns:wp14="http://schemas.microsoft.com/office/word/2010/wordprocessingDrawing" xmlns:wp="http://schemas.openxmlformats.org/drawingml/2006/wordprocessingDrawing" xmlns:w10="urn:schemas-microsoft-com:office:word" xmlns:w="http://schemas.openxmlformats.org/wordprocessingml/2006/main" xmlns:w14="http://schemas.microsoft.com/office/word/2010/wordml" xmlns:w15="http://schemas.microsoft.com/office/word/2012/wordml" xmlns:w16cex="http://schemas.microsoft.com/office/word/2018/wordml/cex" xmlns:w16cid="http://schemas.microsoft.com/office/word/2016/wordml/cid" xmlns:w16="http://schemas.microsoft.com/office/word/2018/wordml" xmlns:w16sdtdh="http://schemas.microsoft.com/office/word/2020/wordml/sdtdatahash" xmlns:w16se="http://schemas.microsoft.com/office/word/2015/wordml/symex" xmlns:wpg="http://schemas.microsoft.com/office/word/2010/wordprocessingGroup" xmlns:wpi="http://schemas.microsoft.com/office/word/2010/wordprocessingInk" xmlns:wne="http://schemas.microsoft.com/office/word/2006/wordml" xmlns:wps="http://schemas.microsoft.com/office/word/2010/wordprocessingShape" mc:Ignorable="w14 w15 w16se w16cid w16 w16cex w16sdtdh wp14">
+<w:numbering xmlns:wpc="http://schemas.microsoft.com/office/word/2010/wordprocessingCanvas" xmlns:cx="http://schemas.microsoft.com/office/drawing/2014/chartex" xmlns:mc="http://schemas.openxmlformats.org/markup-compatibility/2006" xmlns:o="urn:schemas-microsoft-com:office:office" xmlns:r="http://schemas.openxmlformats.org/officeDocument/2006/relationships" xmlns:m="http://schemas.openxmlformats.org/officeDocument/2006/math" xmlns:v="urn:schemas-microsoft-com:vml" xmlns:wp14="http://schemas.microsoft.com/office/word/2010/wordprocessingDrawing" xmlns:wp="http://schemas.openxmlformats.org/drawingml/2006/wordprocessingDrawing" xmlns:w10="urn:schemas-microsoft-com:office:word" xmlns:w="http://schemas.openxmlformats.org/wordprocessingml/2006/main" xmlns:w14="http://schemas.microsoft.com/office/word/2010/wordml" xmlns:w15="http://schemas.microsoft.com/office/word/2012/wordml" xmlns:w16se="http://schemas.microsoft.com/office/word/2015/wordml/symex" xmlns:wpg="http://schemas.microsoft.com/office/word/2010/wordprocessingGroup" xmlns:wpi="http://schemas.microsoft.com/office/word/2010/wordprocessingInk" xmlns:wne="http://schemas.microsoft.com/office/word/2006/wordml" xmlns:wps="http://schemas.microsoft.com/office/word/2010/wordprocessingShape" mc:Ignorable="w14 w15 w16se wp14">
   <w:abstractNum w:abstractNumId="0" w15:restartNumberingAfterBreak="0">
     <w:nsid w:val="0BF74226"/>
     <w:multiLevelType w:val="hybridMultilevel"/>
@@ -18654,6 +20067,97 @@
     </w:lvl>
   </w:abstractNum>
   <w:abstractNum w:abstractNumId="4" w15:restartNumberingAfterBreak="0">
+    <w:nsid w:val="50E646D2"/>
+    <w:multiLevelType w:val="hybridMultilevel"/>
+    <w:tmpl w:val="1402D428"/>
+    <w:lvl w:ilvl="0" w:tplc="A90E03A6">
+      <w:start w:val="1"/>
+      <w:numFmt w:val="decimal"/>
+      <w:lvlText w:val="%1."/>
+      <w:lvlJc w:val="left"/>
+      <w:pPr>
+        <w:ind w:left="720" w:hanging="360"/>
+      </w:pPr>
+      <w:rPr>
+        <w:rFonts w:hint="default"/>
+        <w:b/>
+        <w:lang w:val="ru-RU"/>
+      </w:rPr>
+    </w:lvl>
+    <w:lvl w:ilvl="1" w:tplc="04190019" w:tentative="1">
+      <w:start w:val="1"/>
+      <w:numFmt w:val="lowerLetter"/>
+      <w:lvlText w:val="%2."/>
+      <w:lvlJc w:val="left"/>
+      <w:pPr>
+        <w:ind w:left="1440" w:hanging="360"/>
+      </w:pPr>
+    </w:lvl>
+    <w:lvl w:ilvl="2" w:tplc="0419001B" w:tentative="1">
+      <w:start w:val="1"/>
+      <w:numFmt w:val="lowerRoman"/>
+      <w:lvlText w:val="%3."/>
+      <w:lvlJc w:val="right"/>
+      <w:pPr>
+        <w:ind w:left="2160" w:hanging="180"/>
+      </w:pPr>
+    </w:lvl>
+    <w:lvl w:ilvl="3" w:tplc="0419000F" w:tentative="1">
+      <w:start w:val="1"/>
+      <w:numFmt w:val="decimal"/>
+      <w:lvlText w:val="%4."/>
+      <w:lvlJc w:val="left"/>
+      <w:pPr>
+        <w:ind w:left="2880" w:hanging="360"/>
+      </w:pPr>
+    </w:lvl>
+    <w:lvl w:ilvl="4" w:tplc="04190019" w:tentative="1">
+      <w:start w:val="1"/>
+      <w:numFmt w:val="lowerLetter"/>
+      <w:lvlText w:val="%5."/>
+      <w:lvlJc w:val="left"/>
+      <w:pPr>
+        <w:ind w:left="3600" w:hanging="360"/>
+      </w:pPr>
+    </w:lvl>
+    <w:lvl w:ilvl="5" w:tplc="0419001B" w:tentative="1">
+      <w:start w:val="1"/>
+      <w:numFmt w:val="lowerRoman"/>
+      <w:lvlText w:val="%6."/>
+      <w:lvlJc w:val="right"/>
+      <w:pPr>
+        <w:ind w:left="4320" w:hanging="180"/>
+      </w:pPr>
+    </w:lvl>
+    <w:lvl w:ilvl="6" w:tplc="0419000F" w:tentative="1">
+      <w:start w:val="1"/>
+      <w:numFmt w:val="decimal"/>
+      <w:lvlText w:val="%7."/>
+      <w:lvlJc w:val="left"/>
+      <w:pPr>
+        <w:ind w:left="5040" w:hanging="360"/>
+      </w:pPr>
+    </w:lvl>
+    <w:lvl w:ilvl="7" w:tplc="04190019" w:tentative="1">
+      <w:start w:val="1"/>
+      <w:numFmt w:val="lowerLetter"/>
+      <w:lvlText w:val="%8."/>
+      <w:lvlJc w:val="left"/>
+      <w:pPr>
+        <w:ind w:left="5760" w:hanging="360"/>
+      </w:pPr>
+    </w:lvl>
+    <w:lvl w:ilvl="8" w:tplc="0419001B" w:tentative="1">
+      <w:start w:val="1"/>
+      <w:numFmt w:val="lowerRoman"/>
+      <w:lvlText w:val="%9."/>
+      <w:lvlJc w:val="right"/>
+      <w:pPr>
+        <w:ind w:left="6480" w:hanging="180"/>
+      </w:pPr>
+    </w:lvl>
+  </w:abstractNum>
+  <w:abstractNum w:abstractNumId="5" w15:restartNumberingAfterBreak="0">
     <w:nsid w:val="5C265C2E"/>
     <w:multiLevelType w:val="multilevel"/>
     <w:tmpl w:val="1CA8C934"/>
@@ -18766,7 +20270,7 @@
       </w:rPr>
     </w:lvl>
   </w:abstractNum>
-  <w:abstractNum w:abstractNumId="5" w15:restartNumberingAfterBreak="0">
+  <w:abstractNum w:abstractNumId="6" w15:restartNumberingAfterBreak="0">
     <w:nsid w:val="5C527E23"/>
     <w:multiLevelType w:val="multilevel"/>
     <w:tmpl w:val="D424127E"/>
@@ -18879,7 +20383,7 @@
       </w:rPr>
     </w:lvl>
   </w:abstractNum>
-  <w:abstractNum w:abstractNumId="6" w15:restartNumberingAfterBreak="0">
+  <w:abstractNum w:abstractNumId="7" w15:restartNumberingAfterBreak="0">
     <w:nsid w:val="5DD50D16"/>
     <w:multiLevelType w:val="hybridMultilevel"/>
     <w:tmpl w:val="64B86312"/>
@@ -18975,25 +20479,28 @@
     <w:abstractNumId w:val="3"/>
   </w:num>
   <w:num w:numId="3">
-    <w:abstractNumId w:val="4"/>
+    <w:abstractNumId w:val="5"/>
   </w:num>
   <w:num w:numId="4">
     <w:abstractNumId w:val="2"/>
   </w:num>
   <w:num w:numId="5">
-    <w:abstractNumId w:val="5"/>
+    <w:abstractNumId w:val="6"/>
   </w:num>
   <w:num w:numId="6">
-    <w:abstractNumId w:val="6"/>
+    <w:abstractNumId w:val="7"/>
   </w:num>
   <w:num w:numId="7">
     <w:abstractNumId w:val="0"/>
+  </w:num>
+  <w:num w:numId="8">
+    <w:abstractNumId w:val="4"/>
   </w:num>
 </w:numbering>
 </file>
 
 <file path=word/styles.xml><?xml version="1.0" encoding="utf-8"?>
-<w:styles xmlns:mc="http://schemas.openxmlformats.org/markup-compatibility/2006" xmlns:r="http://schemas.openxmlformats.org/officeDocument/2006/relationships" xmlns:w="http://schemas.openxmlformats.org/wordprocessingml/2006/main" xmlns:w14="http://schemas.microsoft.com/office/word/2010/wordml" xmlns:w15="http://schemas.microsoft.com/office/word/2012/wordml" xmlns:w16cex="http://schemas.microsoft.com/office/word/2018/wordml/cex" xmlns:w16cid="http://schemas.microsoft.com/office/word/2016/wordml/cid" xmlns:w16="http://schemas.microsoft.com/office/word/2018/wordml" xmlns:w16sdtdh="http://schemas.microsoft.com/office/word/2020/wordml/sdtdatahash" xmlns:w16se="http://schemas.microsoft.com/office/word/2015/wordml/symex" mc:Ignorable="w14 w15 w16se w16cid w16 w16cex w16sdtdh">
+<w:styles xmlns:mc="http://schemas.openxmlformats.org/markup-compatibility/2006" xmlns:r="http://schemas.openxmlformats.org/officeDocument/2006/relationships" xmlns:w="http://schemas.openxmlformats.org/wordprocessingml/2006/main" xmlns:w14="http://schemas.microsoft.com/office/word/2010/wordml" xmlns:w15="http://schemas.microsoft.com/office/word/2012/wordml" xmlns:w16se="http://schemas.microsoft.com/office/word/2015/wordml/symex" mc:Ignorable="w14 w15 w16se">
   <w:docDefaults>
     <w:rPrDefault>
       <w:rPr>
@@ -19009,7 +20516,7 @@
       </w:pPr>
     </w:pPrDefault>
   </w:docDefaults>
-  <w:latentStyles w:defLockedState="0" w:defUIPriority="99" w:defSemiHidden="0" w:defUnhideWhenUsed="0" w:defQFormat="0" w:count="376">
+  <w:latentStyles w:defLockedState="0" w:defUIPriority="99" w:defSemiHidden="0" w:defUnhideWhenUsed="0" w:defQFormat="0" w:count="371">
     <w:lsdException w:name="Normal" w:uiPriority="0" w:qFormat="1"/>
     <w:lsdException w:name="heading 1" w:uiPriority="9" w:qFormat="1"/>
     <w:lsdException w:name="heading 2" w:semiHidden="1" w:uiPriority="0" w:unhideWhenUsed="1" w:qFormat="1"/>
@@ -19381,11 +20888,6 @@
     <w:lsdException w:name="List Table 5 Dark Accent 6" w:uiPriority="50"/>
     <w:lsdException w:name="List Table 6 Colorful Accent 6" w:uiPriority="51"/>
     <w:lsdException w:name="List Table 7 Colorful Accent 6" w:uiPriority="52"/>
-    <w:lsdException w:name="Mention" w:semiHidden="1" w:unhideWhenUsed="1"/>
-    <w:lsdException w:name="Smart Hyperlink" w:semiHidden="1" w:unhideWhenUsed="1"/>
-    <w:lsdException w:name="Hashtag" w:semiHidden="1" w:unhideWhenUsed="1"/>
-    <w:lsdException w:name="Unresolved Mention" w:semiHidden="1" w:unhideWhenUsed="1"/>
-    <w:lsdException w:name="Smart Link" w:semiHidden="1" w:unhideWhenUsed="1"/>
   </w:latentStyles>
   <w:style w:type="paragraph" w:default="1" w:styleId="a">
     <w:name w:val="Normal"/>
@@ -19584,6 +21086,17 @@
       <w:rFonts w:ascii="Courier New" w:eastAsia="Times New Roman" w:hAnsi="Courier New" w:cs="Courier New"/>
       <w:sz w:val="20"/>
       <w:szCs w:val="20"/>
+    </w:rPr>
+  </w:style>
+  <w:style w:type="character" w:styleId="a5">
+    <w:name w:val="Strong"/>
+    <w:basedOn w:val="a0"/>
+    <w:uiPriority w:val="22"/>
+    <w:qFormat/>
+    <w:rsid w:val="00DA2F46"/>
+    <w:rPr>
+      <w:b/>
+      <w:bCs/>
     </w:rPr>
   </w:style>
 </w:styles>

--- a/Единый список вопросов для повторения, разбитый по темам.docx
+++ b/Единый список вопросов для повторения, разбитый по темам.docx
@@ -1,6 +1,6 @@
 
 <file path=word/document.xml><?xml version="1.0" encoding="utf-8"?>
-<w:document xmlns:wpc="http://schemas.microsoft.com/office/word/2010/wordprocessingCanvas" xmlns:cx="http://schemas.microsoft.com/office/drawing/2014/chartex" xmlns:mc="http://schemas.openxmlformats.org/markup-compatibility/2006" xmlns:o="urn:schemas-microsoft-com:office:office" xmlns:r="http://schemas.openxmlformats.org/officeDocument/2006/relationships" xmlns:m="http://schemas.openxmlformats.org/officeDocument/2006/math" xmlns:v="urn:schemas-microsoft-com:vml" xmlns:wp14="http://schemas.microsoft.com/office/word/2010/wordprocessingDrawing" xmlns:wp="http://schemas.openxmlformats.org/drawingml/2006/wordprocessingDrawing" xmlns:w10="urn:schemas-microsoft-com:office:word" xmlns:w="http://schemas.openxmlformats.org/wordprocessingml/2006/main" xmlns:w14="http://schemas.microsoft.com/office/word/2010/wordml" xmlns:w15="http://schemas.microsoft.com/office/word/2012/wordml" xmlns:w16se="http://schemas.microsoft.com/office/word/2015/wordml/symex" xmlns:wpg="http://schemas.microsoft.com/office/word/2010/wordprocessingGroup" xmlns:wpi="http://schemas.microsoft.com/office/word/2010/wordprocessingInk" xmlns:wne="http://schemas.microsoft.com/office/word/2006/wordml" xmlns:wps="http://schemas.microsoft.com/office/word/2010/wordprocessingShape" mc:Ignorable="w14 w15 w16se wp14">
+<w:document xmlns:wpc="http://schemas.microsoft.com/office/word/2010/wordprocessingCanvas" xmlns:cx="http://schemas.microsoft.com/office/drawing/2014/chartex" xmlns:cx1="http://schemas.microsoft.com/office/drawing/2015/9/8/chartex" xmlns:cx2="http://schemas.microsoft.com/office/drawing/2015/10/21/chartex" xmlns:cx3="http://schemas.microsoft.com/office/drawing/2016/5/9/chartex" xmlns:cx4="http://schemas.microsoft.com/office/drawing/2016/5/10/chartex" xmlns:cx5="http://schemas.microsoft.com/office/drawing/2016/5/11/chartex" xmlns:cx6="http://schemas.microsoft.com/office/drawing/2016/5/12/chartex" xmlns:cx7="http://schemas.microsoft.com/office/drawing/2016/5/13/chartex" xmlns:cx8="http://schemas.microsoft.com/office/drawing/2016/5/14/chartex" xmlns:mc="http://schemas.openxmlformats.org/markup-compatibility/2006" xmlns:aink="http://schemas.microsoft.com/office/drawing/2016/ink" xmlns:am3d="http://schemas.microsoft.com/office/drawing/2017/model3d" xmlns:o="urn:schemas-microsoft-com:office:office" xmlns:r="http://schemas.openxmlformats.org/officeDocument/2006/relationships" xmlns:m="http://schemas.openxmlformats.org/officeDocument/2006/math" xmlns:v="urn:schemas-microsoft-com:vml" xmlns:wp14="http://schemas.microsoft.com/office/word/2010/wordprocessingDrawing" xmlns:wp="http://schemas.openxmlformats.org/drawingml/2006/wordprocessingDrawing" xmlns:w10="urn:schemas-microsoft-com:office:word" xmlns:w="http://schemas.openxmlformats.org/wordprocessingml/2006/main" xmlns:w14="http://schemas.microsoft.com/office/word/2010/wordml" xmlns:w15="http://schemas.microsoft.com/office/word/2012/wordml" xmlns:w16cex="http://schemas.microsoft.com/office/word/2018/wordml/cex" xmlns:w16cid="http://schemas.microsoft.com/office/word/2016/wordml/cid" xmlns:w16="http://schemas.microsoft.com/office/word/2018/wordml" xmlns:w16sdtdh="http://schemas.microsoft.com/office/word/2020/wordml/sdtdatahash" xmlns:w16se="http://schemas.microsoft.com/office/word/2015/wordml/symex" xmlns:wpg="http://schemas.microsoft.com/office/word/2010/wordprocessingGroup" xmlns:wpi="http://schemas.microsoft.com/office/word/2010/wordprocessingInk" xmlns:wne="http://schemas.microsoft.com/office/word/2006/wordml" xmlns:wps="http://schemas.microsoft.com/office/word/2010/wordprocessingShape" mc:Ignorable="w14 w15 w16se w16cid w16 w16cex w16sdtdh wp14">
   <w:body>
     <w:p>
       <w:pPr>
@@ -575,7 +575,6 @@
         </w:rPr>
         <w:t xml:space="preserve">- </w:t>
       </w:r>
-      <w:proofErr w:type="spellStart"/>
       <w:r>
         <w:rPr>
           <w:rFonts w:eastAsia="Arial" w:cstheme="minorHAnsi"/>
@@ -584,7 +583,6 @@
         </w:rPr>
         <w:t>Git</w:t>
       </w:r>
-      <w:proofErr w:type="spellEnd"/>
       <w:r>
         <w:rPr>
           <w:rFonts w:eastAsia="Arial" w:cstheme="minorHAnsi"/>
@@ -917,17 +915,8 @@
           <w:rFonts w:eastAsia="Arial" w:cstheme="minorHAnsi"/>
           <w:highlight w:val="green"/>
         </w:rPr>
-        <w:t xml:space="preserve">- как откатиться до нужного </w:t>
-      </w:r>
-      <w:proofErr w:type="spellStart"/>
-      <w:r>
-        <w:rPr>
-          <w:rFonts w:eastAsia="Arial" w:cstheme="minorHAnsi"/>
-          <w:highlight w:val="green"/>
-        </w:rPr>
-        <w:t>коммита</w:t>
-      </w:r>
-      <w:proofErr w:type="spellEnd"/>
+        <w:t>- как откатиться до нужного коммита</w:t>
+      </w:r>
       <w:r>
         <w:rPr>
           <w:rFonts w:eastAsia="Arial" w:cstheme="minorHAnsi"/>
@@ -1054,34 +1043,23 @@
           <w:rFonts w:eastAsia="Arial" w:cstheme="minorHAnsi"/>
           <w:highlight w:val="green"/>
         </w:rPr>
-        <w:t xml:space="preserve">- как удалить </w:t>
-      </w:r>
-      <w:proofErr w:type="spellStart"/>
+        <w:t>- как удалить коммит</w:t>
+      </w:r>
       <w:r>
         <w:rPr>
           <w:rFonts w:eastAsia="Arial" w:cstheme="minorHAnsi"/>
           <w:highlight w:val="green"/>
         </w:rPr>
-        <w:t>коммит</w:t>
-      </w:r>
-      <w:proofErr w:type="spellEnd"/>
+        <w:t xml:space="preserve"> (</w:t>
+      </w:r>
       <w:r>
         <w:rPr>
           <w:rFonts w:eastAsia="Arial" w:cstheme="minorHAnsi"/>
           <w:highlight w:val="green"/>
-        </w:rPr>
-        <w:t xml:space="preserve"> (</w:t>
-      </w:r>
-      <w:proofErr w:type="spellStart"/>
-      <w:r>
-        <w:rPr>
-          <w:rFonts w:eastAsia="Arial" w:cstheme="minorHAnsi"/>
-          <w:highlight w:val="green"/>
           <w:lang w:val="en-US"/>
         </w:rPr>
         <w:t>git</w:t>
       </w:r>
-      <w:proofErr w:type="spellEnd"/>
       <w:r>
         <w:rPr>
           <w:rFonts w:eastAsia="Arial" w:cstheme="minorHAnsi"/>
@@ -1198,7 +1176,7 @@
           <w:rFonts w:cstheme="minorHAnsi"/>
           <w:highlight w:val="green"/>
         </w:rPr>
-        <w:t xml:space="preserve">- Как объединить </w:t>
+        <w:t xml:space="preserve">- Как объединить коммиты в один при </w:t>
       </w:r>
       <w:proofErr w:type="spellStart"/>
       <w:r>
@@ -1206,22 +1184,6 @@
           <w:rFonts w:cstheme="minorHAnsi"/>
           <w:highlight w:val="green"/>
         </w:rPr>
-        <w:t>коммиты</w:t>
-      </w:r>
-      <w:proofErr w:type="spellEnd"/>
-      <w:r>
-        <w:rPr>
-          <w:rFonts w:cstheme="minorHAnsi"/>
-          <w:highlight w:val="green"/>
-        </w:rPr>
-        <w:t xml:space="preserve"> в один при </w:t>
-      </w:r>
-      <w:proofErr w:type="spellStart"/>
-      <w:r>
-        <w:rPr>
-          <w:rFonts w:cstheme="minorHAnsi"/>
-          <w:highlight w:val="green"/>
-        </w:rPr>
         <w:t>мерже</w:t>
       </w:r>
       <w:proofErr w:type="spellEnd"/>
@@ -1232,7 +1194,6 @@
         </w:rPr>
         <w:t xml:space="preserve"> (</w:t>
       </w:r>
-      <w:proofErr w:type="spellStart"/>
       <w:r>
         <w:rPr>
           <w:rFonts w:eastAsia="Arial" w:cstheme="minorHAnsi"/>
@@ -1241,7 +1202,6 @@
         </w:rPr>
         <w:t>git</w:t>
       </w:r>
-      <w:proofErr w:type="spellEnd"/>
       <w:r>
         <w:rPr>
           <w:rFonts w:eastAsia="Arial" w:cstheme="minorHAnsi"/>
@@ -1394,7 +1354,6 @@
         </w:rPr>
         <w:t xml:space="preserve"> (</w:t>
       </w:r>
-      <w:proofErr w:type="spellStart"/>
       <w:r>
         <w:rPr>
           <w:rFonts w:asciiTheme="minorHAnsi" w:hAnsiTheme="minorHAnsi" w:cstheme="minorHAnsi"/>
@@ -1404,19 +1363,7 @@
           <w:bdr w:val="none" w:sz="0" w:space="0" w:color="auto" w:frame="1"/>
           <w:lang w:val="en-US"/>
         </w:rPr>
-        <w:t>git</w:t>
-      </w:r>
-      <w:proofErr w:type="spellEnd"/>
-      <w:r>
-        <w:rPr>
-          <w:rFonts w:asciiTheme="minorHAnsi" w:hAnsiTheme="minorHAnsi" w:cstheme="minorHAnsi"/>
-          <w:sz w:val="22"/>
-          <w:szCs w:val="22"/>
-          <w:highlight w:val="green"/>
-          <w:bdr w:val="none" w:sz="0" w:space="0" w:color="auto" w:frame="1"/>
-          <w:lang w:val="en-US"/>
-        </w:rPr>
-        <w:t xml:space="preserve"> stash apply "stash@{n}"</w:t>
+        <w:t>git stash apply "stash@{n}"</w:t>
       </w:r>
       <w:r>
         <w:rPr>
@@ -3225,7 +3172,6 @@
         </w:rPr>
         <w:t>/</w:t>
       </w:r>
-      <w:proofErr w:type="spellStart"/>
       <w:r>
         <w:rPr>
           <w:rStyle w:val="HTML2"/>
@@ -3237,7 +3183,6 @@
         </w:rPr>
         <w:t>var</w:t>
       </w:r>
-      <w:proofErr w:type="spellEnd"/>
       <w:r>
         <w:rPr>
           <w:rStyle w:val="HTML2"/>
@@ -3269,7 +3214,6 @@
         </w:rPr>
         <w:t>/</w:t>
       </w:r>
-      <w:proofErr w:type="spellStart"/>
       <w:r>
         <w:rPr>
           <w:rStyle w:val="HTML2"/>
@@ -3281,7 +3225,6 @@
         </w:rPr>
         <w:t>docker</w:t>
       </w:r>
-      <w:proofErr w:type="spellEnd"/>
       <w:r>
         <w:rPr>
           <w:rStyle w:val="HTML2"/>
@@ -3517,7 +3460,6 @@
         </w:rPr>
         <w:t xml:space="preserve"> </w:t>
       </w:r>
-      <w:proofErr w:type="spellStart"/>
       <w:r>
         <w:rPr>
           <w:rFonts w:ascii="Calibri" w:hAnsi="Calibri" w:cs="Calibri"/>
@@ -3526,7 +3468,6 @@
         </w:rPr>
         <w:t>bm</w:t>
       </w:r>
-      <w:proofErr w:type="spellEnd"/>
       <w:r>
         <w:rPr>
           <w:rFonts w:ascii="Calibri" w:hAnsi="Calibri" w:cs="Calibri"/>
@@ -4015,7 +3956,6 @@
         </w:rPr>
         <w:t xml:space="preserve"> и </w:t>
       </w:r>
-      <w:proofErr w:type="spellStart"/>
       <w:r>
         <w:rPr>
           <w:rFonts w:ascii="Calibri" w:hAnsi="Calibri" w:cs="Calibri"/>
@@ -4024,7 +3964,6 @@
         </w:rPr>
         <w:t>photoshop</w:t>
       </w:r>
-      <w:proofErr w:type="spellEnd"/>
       <w:r>
         <w:rPr>
           <w:rFonts w:ascii="Calibri" w:hAnsi="Calibri" w:cs="Calibri"/>
@@ -7036,23 +6975,7 @@
           <w:rFonts w:ascii="Calibri" w:hAnsi="Calibri" w:cs="Calibri"/>
           <w:highlight w:val="green"/>
         </w:rPr>
-        <w:t xml:space="preserve"> </w:t>
-      </w:r>
-      <w:proofErr w:type="spellStart"/>
-      <w:r>
-        <w:rPr>
-          <w:rFonts w:ascii="Calibri" w:hAnsi="Calibri" w:cs="Calibri"/>
-          <w:highlight w:val="green"/>
-        </w:rPr>
-        <w:t>Life</w:t>
-      </w:r>
-      <w:proofErr w:type="spellEnd"/>
-      <w:r>
-        <w:rPr>
-          <w:rFonts w:ascii="Calibri" w:hAnsi="Calibri" w:cs="Calibri"/>
-          <w:highlight w:val="green"/>
-        </w:rPr>
-        <w:t xml:space="preserve"> </w:t>
+        <w:t xml:space="preserve"> Life </w:t>
       </w:r>
       <w:proofErr w:type="spellStart"/>
       <w:r>
@@ -7139,23 +7062,7 @@
           <w:rFonts w:ascii="Calibri" w:hAnsi="Calibri" w:cs="Calibri"/>
           <w:highlight w:val="green"/>
         </w:rPr>
-        <w:t xml:space="preserve"> из </w:t>
-      </w:r>
-      <w:proofErr w:type="spellStart"/>
-      <w:r>
-        <w:rPr>
-          <w:rFonts w:ascii="Calibri" w:hAnsi="Calibri" w:cs="Calibri"/>
-          <w:highlight w:val="green"/>
-        </w:rPr>
-        <w:t>маппинга</w:t>
-      </w:r>
-      <w:proofErr w:type="spellEnd"/>
-      <w:r>
-        <w:rPr>
-          <w:rFonts w:ascii="Calibri" w:hAnsi="Calibri" w:cs="Calibri"/>
-          <w:highlight w:val="green"/>
-        </w:rPr>
-        <w:t xml:space="preserve"> (</w:t>
+        <w:t xml:space="preserve"> из маппинга (</w:t>
       </w:r>
       <w:proofErr w:type="spellStart"/>
       <w:r>
@@ -8733,23 +8640,7 @@
           <w:rFonts w:ascii="Calibri" w:hAnsi="Calibri" w:cs="Calibri"/>
           <w:highlight w:val="green"/>
         </w:rPr>
-        <w:t xml:space="preserve"> в </w:t>
-      </w:r>
-      <w:proofErr w:type="spellStart"/>
-      <w:r>
-        <w:rPr>
-          <w:rFonts w:ascii="Calibri" w:hAnsi="Calibri" w:cs="Calibri"/>
-          <w:highlight w:val="green"/>
-        </w:rPr>
-        <w:t>Spring</w:t>
-      </w:r>
-      <w:proofErr w:type="spellEnd"/>
-      <w:r>
-        <w:rPr>
-          <w:rFonts w:ascii="Calibri" w:hAnsi="Calibri" w:cs="Calibri"/>
-          <w:highlight w:val="green"/>
-        </w:rPr>
-        <w:t xml:space="preserve">, </w:t>
+        <w:t xml:space="preserve"> в Spring, </w:t>
       </w:r>
       <w:proofErr w:type="spellStart"/>
       <w:r>
@@ -8810,23 +8701,7 @@
           <w:rFonts w:ascii="Calibri" w:hAnsi="Calibri" w:cs="Calibri"/>
           <w:highlight w:val="green"/>
         </w:rPr>
-        <w:t xml:space="preserve">- Как добавить поддержку </w:t>
-      </w:r>
-      <w:proofErr w:type="spellStart"/>
-      <w:r>
-        <w:rPr>
-          <w:rFonts w:ascii="Calibri" w:hAnsi="Calibri" w:cs="Calibri"/>
-          <w:highlight w:val="green"/>
-        </w:rPr>
-        <w:t>Spring</w:t>
-      </w:r>
-      <w:proofErr w:type="spellEnd"/>
-      <w:r>
-        <w:rPr>
-          <w:rFonts w:ascii="Calibri" w:hAnsi="Calibri" w:cs="Calibri"/>
-          <w:highlight w:val="green"/>
-        </w:rPr>
-        <w:t xml:space="preserve"> в приложение/</w:t>
+        <w:t>- Как добавить поддержку Spring в приложение/</w:t>
       </w:r>
       <w:proofErr w:type="spellStart"/>
       <w:r>
@@ -9152,39 +9027,7 @@
           <w:rFonts w:ascii="Calibri" w:hAnsi="Calibri" w:cs="Calibri"/>
           <w:highlight w:val="green"/>
         </w:rPr>
-        <w:t xml:space="preserve"> (@</w:t>
-      </w:r>
-      <w:proofErr w:type="spellStart"/>
-      <w:r>
-        <w:rPr>
-          <w:rFonts w:ascii="Calibri" w:hAnsi="Calibri" w:cs="Calibri"/>
-          <w:highlight w:val="green"/>
-        </w:rPr>
-        <w:t>PostConstruct</w:t>
-      </w:r>
-      <w:proofErr w:type="spellEnd"/>
-      <w:r>
-        <w:rPr>
-          <w:rFonts w:ascii="Calibri" w:hAnsi="Calibri" w:cs="Calibri"/>
-          <w:highlight w:val="green"/>
-        </w:rPr>
-        <w:t>, @</w:t>
-      </w:r>
-      <w:proofErr w:type="spellStart"/>
-      <w:r>
-        <w:rPr>
-          <w:rFonts w:ascii="Calibri" w:hAnsi="Calibri" w:cs="Calibri"/>
-          <w:highlight w:val="green"/>
-        </w:rPr>
-        <w:t>Predestroy</w:t>
-      </w:r>
-      <w:proofErr w:type="spellEnd"/>
-      <w:r>
-        <w:rPr>
-          <w:rFonts w:ascii="Calibri" w:hAnsi="Calibri" w:cs="Calibri"/>
-          <w:highlight w:val="green"/>
-        </w:rPr>
-        <w:t xml:space="preserve">, </w:t>
+        <w:t xml:space="preserve"> (@PostConstruct, @Predestroy, </w:t>
       </w:r>
       <w:proofErr w:type="spellStart"/>
       <w:r>
@@ -9537,23 +9380,7 @@
           <w:rFonts w:ascii="Calibri" w:hAnsi="Calibri" w:cs="Calibri"/>
           <w:highlight w:val="green"/>
         </w:rPr>
-        <w:t xml:space="preserve">- </w:t>
-      </w:r>
-      <w:proofErr w:type="spellStart"/>
-      <w:r>
-        <w:rPr>
-          <w:rFonts w:ascii="Calibri" w:hAnsi="Calibri" w:cs="Calibri"/>
-          <w:highlight w:val="green"/>
-        </w:rPr>
-        <w:t>Spring</w:t>
-      </w:r>
-      <w:proofErr w:type="spellEnd"/>
-      <w:r>
-        <w:rPr>
-          <w:rFonts w:ascii="Calibri" w:hAnsi="Calibri" w:cs="Calibri"/>
-          <w:highlight w:val="green"/>
-        </w:rPr>
-        <w:t xml:space="preserve"> обеспечивает </w:t>
+        <w:t xml:space="preserve">- Spring обеспечивает </w:t>
       </w:r>
       <w:proofErr w:type="spellStart"/>
       <w:r>
@@ -9722,23 +9549,7 @@
           <w:rFonts w:ascii="Calibri" w:hAnsi="Calibri" w:cs="Calibri"/>
           <w:highlight w:val="green"/>
         </w:rPr>
-        <w:t xml:space="preserve"> (какая-то </w:t>
-      </w:r>
-      <w:proofErr w:type="spellStart"/>
-      <w:r>
-        <w:rPr>
-          <w:rFonts w:ascii="Calibri" w:hAnsi="Calibri" w:cs="Calibri"/>
-          <w:highlight w:val="green"/>
-        </w:rPr>
-        <w:t>мапа</w:t>
-      </w:r>
-      <w:proofErr w:type="spellEnd"/>
-      <w:r>
-        <w:rPr>
-          <w:rFonts w:ascii="Calibri" w:hAnsi="Calibri" w:cs="Calibri"/>
-          <w:highlight w:val="green"/>
-        </w:rPr>
-        <w:t>)</w:t>
+        <w:t xml:space="preserve"> (какая-то мапа)</w:t>
       </w:r>
     </w:p>
     <w:p>
@@ -9846,23 +9657,7 @@
           <w:rFonts w:ascii="Calibri" w:hAnsi="Calibri" w:cs="Calibri"/>
           <w:highlight w:val="green"/>
         </w:rPr>
-        <w:t xml:space="preserve">- как </w:t>
-      </w:r>
-      <w:proofErr w:type="spellStart"/>
-      <w:r>
-        <w:rPr>
-          <w:rFonts w:ascii="Calibri" w:hAnsi="Calibri" w:cs="Calibri"/>
-          <w:highlight w:val="green"/>
-        </w:rPr>
-        <w:t>Spring</w:t>
-      </w:r>
-      <w:proofErr w:type="spellEnd"/>
-      <w:r>
-        <w:rPr>
-          <w:rFonts w:ascii="Calibri" w:hAnsi="Calibri" w:cs="Calibri"/>
-          <w:highlight w:val="green"/>
-        </w:rPr>
-        <w:t xml:space="preserve"> понимает </w:t>
+        <w:t xml:space="preserve">- как Spring понимает </w:t>
       </w:r>
       <w:proofErr w:type="spellStart"/>
       <w:r>
@@ -11276,8 +11071,6 @@
         </w:rPr>
         <w:t>- DRY, KISS, YAGNI, SOLID</w:t>
       </w:r>
-      <w:bookmarkStart w:id="0" w:name="_GoBack"/>
-      <w:bookmarkEnd w:id="0"/>
     </w:p>
     <w:p>
       <w:pPr>
@@ -11848,10 +11641,78 @@
           <w:highlight w:val="green"/>
           <w:lang w:val="en-US"/>
         </w:rPr>
-        <w:t xml:space="preserve">API Gateway, </w:t>
-      </w:r>
-      <w:proofErr w:type="spellStart"/>
-      <w:r>
+        <w:t>API Gateway, Backends for Frontends</w:t>
+      </w:r>
+    </w:p>
+    <w:p>
+      <w:pPr>
+        <w:spacing w:after="0" w:line="240" w:lineRule="auto"/>
+        <w:rPr>
+          <w:rFonts w:cstheme="minorHAnsi"/>
+          <w:highlight w:val="green"/>
+          <w:lang w:val="en-US"/>
+        </w:rPr>
+      </w:pPr>
+      <w:r>
+        <w:rPr>
+          <w:rFonts w:cstheme="minorHAnsi"/>
+          <w:highlight w:val="green"/>
+          <w:lang w:val="en-US"/>
+        </w:rPr>
+        <w:t>5</w:t>
+      </w:r>
+      <w:r>
+        <w:rPr>
+          <w:rFonts w:cstheme="minorHAnsi"/>
+          <w:highlight w:val="green"/>
+          <w:lang w:val="en-US"/>
+        </w:rPr>
+        <w:t xml:space="preserve">. </w:t>
+      </w:r>
+      <w:r>
+        <w:rPr>
+          <w:rFonts w:cstheme="minorHAnsi"/>
+          <w:highlight w:val="green"/>
+        </w:rPr>
+        <w:t>Н</w:t>
+      </w:r>
+      <w:r>
+        <w:rPr>
+          <w:rFonts w:cstheme="minorHAnsi"/>
+          <w:highlight w:val="green"/>
+        </w:rPr>
+        <w:t>адежност</w:t>
+      </w:r>
+      <w:r>
+        <w:rPr>
+          <w:rFonts w:cstheme="minorHAnsi"/>
+          <w:highlight w:val="green"/>
+        </w:rPr>
+        <w:t>ь</w:t>
+      </w:r>
+      <w:r>
+        <w:rPr>
+          <w:rFonts w:cstheme="minorHAnsi"/>
+          <w:highlight w:val="green"/>
+          <w:lang w:val="en-US"/>
+        </w:rPr>
+        <w:t xml:space="preserve">: </w:t>
+      </w:r>
+      <w:r>
+        <w:rPr>
+          <w:rStyle w:val="a5"/>
+          <w:rFonts w:cstheme="minorHAnsi"/>
+          <w:b w:val="0"/>
+          <w:highlight w:val="green"/>
+          <w:lang w:val="en-US"/>
+        </w:rPr>
+        <w:t>Circuit Breaker, Bulkhead</w:t>
+      </w:r>
+    </w:p>
+    <w:p>
+      <w:pPr>
+        <w:pStyle w:val="2"/>
+        <w:spacing w:before="0" w:after="0" w:line="240" w:lineRule="auto"/>
         <w:rPr>
           <w:rStyle w:val="a5"/>
           <w:rFonts w:asciiTheme="minorHAnsi" w:hAnsiTheme="minorHAnsi" w:cstheme="minorHAnsi"/>
@@ -11860,98 +11721,6 @@
           <w:highlight w:val="green"/>
           <w:lang w:val="en-US"/>
         </w:rPr>
-        <w:t>Backends</w:t>
-      </w:r>
-      <w:proofErr w:type="spellEnd"/>
-      <w:r>
-        <w:rPr>
-          <w:rStyle w:val="a5"/>
-          <w:rFonts w:asciiTheme="minorHAnsi" w:hAnsiTheme="minorHAnsi" w:cstheme="minorHAnsi"/>
-          <w:sz w:val="22"/>
-          <w:szCs w:val="22"/>
-          <w:highlight w:val="green"/>
-          <w:lang w:val="en-US"/>
-        </w:rPr>
-        <w:t xml:space="preserve"> for Frontends</w:t>
-      </w:r>
-    </w:p>
-    <w:p>
-      <w:pPr>
-        <w:spacing w:after="0" w:line="240" w:lineRule="auto"/>
-        <w:rPr>
-          <w:rFonts w:cstheme="minorHAnsi"/>
-          <w:highlight w:val="green"/>
-          <w:lang w:val="en-US"/>
-        </w:rPr>
-      </w:pPr>
-      <w:r>
-        <w:rPr>
-          <w:rFonts w:cstheme="minorHAnsi"/>
-          <w:highlight w:val="green"/>
-          <w:lang w:val="en-US"/>
-        </w:rPr>
-        <w:t>5</w:t>
-      </w:r>
-      <w:r>
-        <w:rPr>
-          <w:rFonts w:cstheme="minorHAnsi"/>
-          <w:highlight w:val="green"/>
-          <w:lang w:val="en-US"/>
-        </w:rPr>
-        <w:t xml:space="preserve">. </w:t>
-      </w:r>
-      <w:r>
-        <w:rPr>
-          <w:rFonts w:cstheme="minorHAnsi"/>
-          <w:highlight w:val="green"/>
-        </w:rPr>
-        <w:t>Н</w:t>
-      </w:r>
-      <w:r>
-        <w:rPr>
-          <w:rFonts w:cstheme="minorHAnsi"/>
-          <w:highlight w:val="green"/>
-        </w:rPr>
-        <w:t>адежност</w:t>
-      </w:r>
-      <w:r>
-        <w:rPr>
-          <w:rFonts w:cstheme="minorHAnsi"/>
-          <w:highlight w:val="green"/>
-        </w:rPr>
-        <w:t>ь</w:t>
-      </w:r>
-      <w:r>
-        <w:rPr>
-          <w:rFonts w:cstheme="minorHAnsi"/>
-          <w:highlight w:val="green"/>
-          <w:lang w:val="en-US"/>
-        </w:rPr>
-        <w:t xml:space="preserve">: </w:t>
-      </w:r>
-      <w:r>
-        <w:rPr>
-          <w:rStyle w:val="a5"/>
-          <w:rFonts w:cstheme="minorHAnsi"/>
-          <w:b w:val="0"/>
-          <w:highlight w:val="green"/>
-          <w:lang w:val="en-US"/>
-        </w:rPr>
-        <w:t>Circuit Breaker, Bulkhead</w:t>
-      </w:r>
-    </w:p>
-    <w:p>
-      <w:pPr>
-        <w:pStyle w:val="2"/>
-        <w:spacing w:before="0" w:after="0" w:line="240" w:lineRule="auto"/>
-        <w:rPr>
-          <w:rStyle w:val="a5"/>
-          <w:rFonts w:asciiTheme="minorHAnsi" w:hAnsiTheme="minorHAnsi" w:cstheme="minorHAnsi"/>
-          <w:sz w:val="22"/>
-          <w:szCs w:val="22"/>
-          <w:highlight w:val="green"/>
-          <w:lang w:val="en-US"/>
-        </w:rPr>
       </w:pPr>
       <w:r>
         <w:rPr>
@@ -11975,7 +11744,6 @@
         </w:rPr>
         <w:t xml:space="preserve">. </w:t>
       </w:r>
-      <w:proofErr w:type="spellStart"/>
       <w:r>
         <w:rPr>
           <w:rFonts w:asciiTheme="minorHAnsi" w:hAnsiTheme="minorHAnsi" w:cstheme="minorHAnsi"/>
@@ -11987,7 +11755,6 @@
         </w:rPr>
         <w:t>Деплой</w:t>
       </w:r>
-      <w:proofErr w:type="spellEnd"/>
       <w:r>
         <w:rPr>
           <w:rFonts w:asciiTheme="minorHAnsi" w:hAnsiTheme="minorHAnsi" w:cstheme="minorHAnsi"/>
@@ -12421,27 +12188,125 @@
         <w:rPr>
           <w:rFonts w:ascii="Calibri" w:hAnsi="Calibri" w:cs="Calibri"/>
         </w:rPr>
+        <w:t>Общие вопросы:</w:t>
+      </w:r>
+    </w:p>
+    <w:p>
+      <w:pPr>
+        <w:spacing w:after="0" w:line="240" w:lineRule="auto"/>
+        <w:rPr>
+          <w:rFonts w:ascii="Calibri" w:hAnsi="Calibri" w:cs="Calibri"/>
+        </w:rPr>
+      </w:pPr>
+      <w:r>
+        <w:rPr>
+          <w:rFonts w:ascii="Calibri" w:hAnsi="Calibri" w:cs="Calibri"/>
+        </w:rPr>
+        <w:t>- принципы ООП</w:t>
+      </w:r>
+    </w:p>
+    <w:p>
+      <w:pPr>
+        <w:spacing w:after="0" w:line="240" w:lineRule="auto"/>
+        <w:rPr>
+          <w:rFonts w:ascii="Calibri" w:hAnsi="Calibri" w:cs="Calibri"/>
+        </w:rPr>
+      </w:pPr>
+      <w:r>
+        <w:rPr>
+          <w:rFonts w:ascii="Calibri" w:hAnsi="Calibri" w:cs="Calibri"/>
+        </w:rPr>
         <w:t xml:space="preserve">- </w:t>
       </w:r>
       <w:r>
         <w:rPr>
           <w:rFonts w:ascii="Calibri" w:hAnsi="Calibri" w:cs="Calibri"/>
         </w:rPr>
-        <w:t xml:space="preserve">Нововведения в </w:t>
-      </w:r>
-      <w:proofErr w:type="spellStart"/>
-      <w:r>
-        <w:rPr>
-          <w:rFonts w:ascii="Calibri" w:hAnsi="Calibri" w:cs="Calibri"/>
+        <w:t>что</w:t>
+      </w:r>
+      <w:r>
+        <w:rPr>
+          <w:rFonts w:ascii="Calibri" w:hAnsi="Calibri" w:cs="Calibri"/>
+        </w:rPr>
+        <w:t xml:space="preserve"> </w:t>
+      </w:r>
+      <w:r>
+        <w:rPr>
+          <w:rFonts w:ascii="Calibri" w:hAnsi="Calibri" w:cs="Calibri"/>
+        </w:rPr>
+        <w:t>такое</w:t>
+      </w:r>
+      <w:r>
+        <w:rPr>
+          <w:rFonts w:ascii="Calibri" w:hAnsi="Calibri" w:cs="Calibri"/>
+        </w:rPr>
+        <w:t xml:space="preserve"> </w:t>
+      </w:r>
+      <w:r>
+        <w:rPr>
+          <w:rFonts w:ascii="Calibri" w:hAnsi="Calibri" w:cs="Calibri"/>
+          <w:lang w:val="en-US"/>
         </w:rPr>
         <w:t>Java</w:t>
       </w:r>
-      <w:proofErr w:type="spellEnd"/>
-      <w:r>
-        <w:rPr>
-          <w:rFonts w:ascii="Calibri" w:hAnsi="Calibri" w:cs="Calibri"/>
-        </w:rPr>
-        <w:t xml:space="preserve"> 8, 11</w:t>
+      <w:r>
+        <w:rPr>
+          <w:rFonts w:ascii="Calibri" w:hAnsi="Calibri" w:cs="Calibri"/>
+        </w:rPr>
+        <w:t xml:space="preserve">, </w:t>
+      </w:r>
+      <w:r>
+        <w:rPr>
+          <w:rFonts w:ascii="Calibri" w:hAnsi="Calibri" w:cs="Calibri"/>
+          <w:lang w:val="en-US"/>
+        </w:rPr>
+        <w:t>JDK</w:t>
+      </w:r>
+      <w:r>
+        <w:rPr>
+          <w:rFonts w:ascii="Calibri" w:hAnsi="Calibri" w:cs="Calibri"/>
+        </w:rPr>
+        <w:t xml:space="preserve">, </w:t>
+      </w:r>
+      <w:r>
+        <w:rPr>
+          <w:rFonts w:ascii="Calibri" w:hAnsi="Calibri" w:cs="Calibri"/>
+          <w:lang w:val="en-US"/>
+        </w:rPr>
+        <w:t>JRE</w:t>
+      </w:r>
+      <w:r>
+        <w:rPr>
+          <w:rFonts w:ascii="Calibri" w:hAnsi="Calibri" w:cs="Calibri"/>
+        </w:rPr>
+        <w:t xml:space="preserve">, </w:t>
+      </w:r>
+      <w:r>
+        <w:rPr>
+          <w:rFonts w:ascii="Calibri" w:hAnsi="Calibri" w:cs="Calibri"/>
+          <w:lang w:val="en-US"/>
+        </w:rPr>
+        <w:t>JVM</w:t>
+      </w:r>
+    </w:p>
+    <w:p>
+      <w:pPr>
+        <w:spacing w:after="0" w:line="240" w:lineRule="auto"/>
+        <w:rPr>
+          <w:rFonts w:ascii="Calibri" w:hAnsi="Calibri" w:cs="Calibri"/>
+        </w:rPr>
+      </w:pPr>
+      <w:r>
+        <w:rPr>
+          <w:rFonts w:ascii="Calibri" w:hAnsi="Calibri" w:cs="Calibri"/>
+        </w:rPr>
+        <w:t xml:space="preserve">- </w:t>
+      </w:r>
+      <w:r>
+        <w:rPr>
+          <w:rFonts w:ascii="Calibri" w:hAnsi="Calibri" w:cs="Calibri"/>
+        </w:rPr>
+        <w:t>Нововведения в Java 8, 11</w:t>
       </w:r>
     </w:p>
     <w:p>
@@ -12476,20 +12341,7 @@
         <w:rPr>
           <w:rFonts w:ascii="Calibri" w:hAnsi="Calibri" w:cs="Calibri"/>
         </w:rPr>
-        <w:t xml:space="preserve">- </w:t>
-      </w:r>
-      <w:r>
-        <w:rPr>
-          <w:rFonts w:ascii="Calibri" w:hAnsi="Calibri" w:cs="Calibri"/>
-          <w:lang w:val="en-US"/>
-        </w:rPr>
-        <w:t>exceptions</w:t>
-      </w:r>
-      <w:r>
-        <w:rPr>
-          <w:rFonts w:ascii="Calibri" w:hAnsi="Calibri" w:cs="Calibri"/>
-        </w:rPr>
-        <w:t xml:space="preserve"> в сигнатуре метода правила переопределения</w:t>
+        <w:t>- Сколько аргументов может быть у метода? Как объявить метод с переменным количеством аргументов?</w:t>
       </w:r>
     </w:p>
     <w:p>
@@ -12510,21 +12362,21 @@
         <w:rPr>
           <w:rFonts w:ascii="Calibri" w:hAnsi="Calibri" w:cs="Calibri"/>
         </w:rPr>
-        <w:t xml:space="preserve">- Что такое интерфейс в </w:t>
-      </w:r>
-      <w:proofErr w:type="spellStart"/>
-      <w:r>
-        <w:rPr>
-          <w:rFonts w:ascii="Calibri" w:hAnsi="Calibri" w:cs="Calibri"/>
-        </w:rPr>
-        <w:t>java</w:t>
-      </w:r>
-      <w:proofErr w:type="spellEnd"/>
-      <w:r>
-        <w:rPr>
-          <w:rFonts w:ascii="Calibri" w:hAnsi="Calibri" w:cs="Calibri"/>
-        </w:rPr>
-        <w:t>?</w:t>
+        <w:t xml:space="preserve">- Какие основные группы типов данных в Java вы знаете? </w:t>
+      </w:r>
+      <w:proofErr w:type="gramStart"/>
+      <w:r>
+        <w:rPr>
+          <w:rFonts w:ascii="Calibri" w:hAnsi="Calibri" w:cs="Calibri"/>
+        </w:rPr>
+        <w:t>- &gt;</w:t>
+      </w:r>
+      <w:proofErr w:type="gramEnd"/>
+      <w:r>
+        <w:rPr>
+          <w:rFonts w:ascii="Calibri" w:hAnsi="Calibri" w:cs="Calibri"/>
+        </w:rPr>
+        <w:t xml:space="preserve"> В чем их отличия?</w:t>
       </w:r>
     </w:p>
     <w:p>
@@ -12551,7 +12403,7 @@
         <w:rPr>
           <w:rFonts w:ascii="Calibri" w:hAnsi="Calibri" w:cs="Calibri"/>
         </w:rPr>
-        <w:t>Что допускается объявить в интерфейсе?</w:t>
+        <w:t>модификаторы доступа</w:t>
       </w:r>
     </w:p>
     <w:p>
@@ -12572,13 +12424,21 @@
         <w:rPr>
           <w:rFonts w:ascii="Calibri" w:hAnsi="Calibri" w:cs="Calibri"/>
         </w:rPr>
-        <w:t xml:space="preserve">- </w:t>
-      </w:r>
-      <w:r>
-        <w:rPr>
-          <w:rFonts w:ascii="Calibri" w:hAnsi="Calibri" w:cs="Calibri"/>
-        </w:rPr>
-        <w:t>Какие модификаторы доступа по умолчанию имеют методы интерфейса? А поля? Почему?</w:t>
+        <w:t xml:space="preserve">- Для чего можно использовать модификатор </w:t>
+      </w:r>
+      <w:proofErr w:type="spellStart"/>
+      <w:r>
+        <w:rPr>
+          <w:rFonts w:ascii="Calibri" w:hAnsi="Calibri" w:cs="Calibri"/>
+        </w:rPr>
+        <w:t>final</w:t>
+      </w:r>
+      <w:proofErr w:type="spellEnd"/>
+      <w:r>
+        <w:rPr>
+          <w:rFonts w:ascii="Calibri" w:hAnsi="Calibri" w:cs="Calibri"/>
+        </w:rPr>
+        <w:t>?</w:t>
       </w:r>
     </w:p>
     <w:p>
@@ -12599,13 +12459,7 @@
         <w:rPr>
           <w:rFonts w:ascii="Calibri" w:hAnsi="Calibri" w:cs="Calibri"/>
         </w:rPr>
-        <w:t xml:space="preserve">- </w:t>
-      </w:r>
-      <w:r>
-        <w:rPr>
-          <w:rFonts w:ascii="Calibri" w:hAnsi="Calibri" w:cs="Calibri"/>
-        </w:rPr>
-        <w:t>Для чего еще можно использовать интерфейсы?</w:t>
+        <w:t>- Как запретить наследование от класса? Перегрузку метода?</w:t>
       </w:r>
     </w:p>
     <w:p>
@@ -12626,13 +12480,7 @@
         <w:rPr>
           <w:rFonts w:ascii="Calibri" w:hAnsi="Calibri" w:cs="Calibri"/>
         </w:rPr>
-        <w:t xml:space="preserve">- </w:t>
-      </w:r>
-      <w:r>
-        <w:rPr>
-          <w:rFonts w:ascii="Calibri" w:hAnsi="Calibri" w:cs="Calibri"/>
-        </w:rPr>
-        <w:t>Допускается ли наследование нескольких интерфейсов с методами одинаковой сигнатуры? (+ Что входит в сигнатуру метода?)</w:t>
+        <w:t>- В чем отличие i++, ++i?</w:t>
       </w:r>
     </w:p>
     <w:p>
@@ -12653,7 +12501,7 @@
         <w:rPr>
           <w:rFonts w:ascii="Calibri" w:hAnsi="Calibri" w:cs="Calibri"/>
         </w:rPr>
-        <w:t>- Могут ли интерфейсы наследовать другие интерфейсы? Только один или сколько угодно?</w:t>
+        <w:t>- Какой алгоритм сортировки используется для массивов примитивов? Какой для массивов объектов? Для листа объектов?</w:t>
       </w:r>
     </w:p>
     <w:p>
@@ -12674,21 +12522,157 @@
         <w:rPr>
           <w:rFonts w:ascii="Calibri" w:hAnsi="Calibri" w:cs="Calibri"/>
         </w:rPr>
-        <w:t xml:space="preserve">- Сколько классов/интерфейсов допускается наследовать/реализовывать в </w:t>
-      </w:r>
-      <w:proofErr w:type="spellStart"/>
-      <w:r>
-        <w:rPr>
-          <w:rFonts w:ascii="Calibri" w:hAnsi="Calibri" w:cs="Calibri"/>
-        </w:rPr>
-        <w:t>java</w:t>
-      </w:r>
-      <w:proofErr w:type="spellEnd"/>
-      <w:r>
-        <w:rPr>
-          <w:rFonts w:ascii="Calibri" w:hAnsi="Calibri" w:cs="Calibri"/>
-        </w:rPr>
-        <w:t>?</w:t>
+        <w:t xml:space="preserve">- </w:t>
+      </w:r>
+      <w:r>
+        <w:rPr>
+          <w:rFonts w:ascii="Calibri" w:hAnsi="Calibri" w:cs="Calibri"/>
+          <w:lang w:val="en-US"/>
+        </w:rPr>
+        <w:t>Generics</w:t>
+      </w:r>
+      <w:r>
+        <w:rPr>
+          <w:rFonts w:ascii="Calibri" w:hAnsi="Calibri" w:cs="Calibri"/>
+        </w:rPr>
+        <w:t xml:space="preserve"> (</w:t>
+      </w:r>
+      <w:r>
+        <w:rPr>
+          <w:rFonts w:ascii="Calibri" w:hAnsi="Calibri" w:cs="Calibri"/>
+        </w:rPr>
+        <w:t>ко</w:t>
+      </w:r>
+      <w:r>
+        <w:rPr>
+          <w:rFonts w:ascii="Calibri" w:hAnsi="Calibri" w:cs="Calibri"/>
+        </w:rPr>
+        <w:t>\</w:t>
+      </w:r>
+      <w:r>
+        <w:rPr>
+          <w:rFonts w:ascii="Calibri" w:hAnsi="Calibri" w:cs="Calibri"/>
+        </w:rPr>
+        <w:t>контр</w:t>
+      </w:r>
+      <w:r>
+        <w:rPr>
+          <w:rFonts w:ascii="Calibri" w:hAnsi="Calibri" w:cs="Calibri"/>
+        </w:rPr>
+        <w:t>\</w:t>
+      </w:r>
+      <w:r>
+        <w:rPr>
+          <w:rFonts w:ascii="Calibri" w:hAnsi="Calibri" w:cs="Calibri"/>
+        </w:rPr>
+        <w:t>ин</w:t>
+      </w:r>
+      <w:r>
+        <w:rPr>
+          <w:rFonts w:ascii="Calibri" w:hAnsi="Calibri" w:cs="Calibri"/>
+        </w:rPr>
+        <w:t>-</w:t>
+      </w:r>
+      <w:r>
+        <w:rPr>
+          <w:rFonts w:ascii="Calibri" w:hAnsi="Calibri" w:cs="Calibri"/>
+        </w:rPr>
+        <w:t>вариантность</w:t>
+      </w:r>
+      <w:r>
+        <w:rPr>
+          <w:rFonts w:ascii="Calibri" w:hAnsi="Calibri" w:cs="Calibri"/>
+        </w:rPr>
+        <w:t xml:space="preserve">, </w:t>
+      </w:r>
+      <w:r>
+        <w:rPr>
+          <w:rFonts w:ascii="Calibri" w:hAnsi="Calibri" w:cs="Calibri"/>
+          <w:lang w:val="en-US"/>
+        </w:rPr>
+        <w:t>PECS</w:t>
+      </w:r>
+      <w:r>
+        <w:rPr>
+          <w:rFonts w:ascii="Calibri" w:hAnsi="Calibri" w:cs="Calibri"/>
+        </w:rPr>
+        <w:t xml:space="preserve">, </w:t>
+      </w:r>
+      <w:r>
+        <w:rPr>
+          <w:rFonts w:ascii="Calibri" w:hAnsi="Calibri" w:cs="Calibri"/>
+          <w:lang w:val="en-US"/>
+        </w:rPr>
+        <w:t>type</w:t>
+      </w:r>
+      <w:r>
+        <w:rPr>
+          <w:rFonts w:ascii="Calibri" w:hAnsi="Calibri" w:cs="Calibri"/>
+        </w:rPr>
+        <w:t xml:space="preserve"> </w:t>
+      </w:r>
+      <w:r>
+        <w:rPr>
+          <w:rFonts w:ascii="Calibri" w:hAnsi="Calibri" w:cs="Calibri"/>
+          <w:lang w:val="en-US"/>
+        </w:rPr>
+        <w:t>erasure</w:t>
+      </w:r>
+      <w:r>
+        <w:rPr>
+          <w:rFonts w:ascii="Calibri" w:hAnsi="Calibri" w:cs="Calibri"/>
+        </w:rPr>
+        <w:t xml:space="preserve">, </w:t>
+      </w:r>
+      <w:r>
+        <w:rPr>
+          <w:rFonts w:ascii="Calibri" w:hAnsi="Calibri" w:cs="Calibri"/>
+          <w:lang w:val="en-US"/>
+        </w:rPr>
+        <w:t>wildcard</w:t>
+      </w:r>
+      <w:r>
+        <w:rPr>
+          <w:rFonts w:ascii="Calibri" w:hAnsi="Calibri" w:cs="Calibri"/>
+        </w:rPr>
+        <w:t xml:space="preserve">, </w:t>
+      </w:r>
+      <w:r>
+        <w:rPr>
+          <w:rFonts w:ascii="Calibri" w:hAnsi="Calibri" w:cs="Calibri"/>
+        </w:rPr>
+        <w:t>пример</w:t>
+      </w:r>
+      <w:r>
+        <w:rPr>
+          <w:rFonts w:ascii="Calibri" w:hAnsi="Calibri" w:cs="Calibri"/>
+        </w:rPr>
+        <w:t xml:space="preserve"> </w:t>
+      </w:r>
+      <w:r>
+        <w:rPr>
+          <w:rFonts w:ascii="Calibri" w:hAnsi="Calibri" w:cs="Calibri"/>
+          <w:lang w:val="en-US"/>
+        </w:rPr>
+        <w:t>generic</w:t>
+      </w:r>
+      <w:r>
+        <w:rPr>
+          <w:rFonts w:ascii="Calibri" w:hAnsi="Calibri" w:cs="Calibri"/>
+        </w:rPr>
+        <w:t xml:space="preserve"> </w:t>
+      </w:r>
+      <w:r>
+        <w:rPr>
+          <w:rFonts w:ascii="Calibri" w:hAnsi="Calibri" w:cs="Calibri"/>
+        </w:rPr>
+        <w:t>типа</w:t>
+      </w:r>
+      <w:r>
+        <w:rPr>
+          <w:rFonts w:ascii="Calibri" w:hAnsi="Calibri" w:cs="Calibri"/>
+        </w:rPr>
+        <w:t>)</w:t>
       </w:r>
     </w:p>
     <w:p>
@@ -12709,7 +12693,19 @@
         <w:rPr>
           <w:rFonts w:ascii="Calibri" w:hAnsi="Calibri" w:cs="Calibri"/>
         </w:rPr>
-        <w:t>- Предположим есть 2 интерфейса с одинаковыми методами (имя, параметры), но возвращающими разное значение, можно ли реализовать оба этих интерфейса? Почему?</w:t>
+        <w:t xml:space="preserve">- </w:t>
+      </w:r>
+      <w:r>
+        <w:rPr>
+          <w:rFonts w:ascii="Calibri" w:hAnsi="Calibri" w:cs="Calibri"/>
+        </w:rPr>
+        <w:t>Паттерны проектирования</w:t>
+      </w:r>
+      <w:r>
+        <w:rPr>
+          <w:rFonts w:ascii="Calibri" w:hAnsi="Calibri" w:cs="Calibri"/>
+        </w:rPr>
+        <w:t xml:space="preserve"> (20 штук, 3 группы)</w:t>
       </w:r>
     </w:p>
     <w:p>
@@ -12726,6 +12722,171 @@
           <w:rFonts w:ascii="Calibri" w:hAnsi="Calibri" w:cs="Calibri"/>
         </w:rPr>
       </w:pPr>
+      <w:r>
+        <w:rPr>
+          <w:rFonts w:ascii="Calibri" w:hAnsi="Calibri" w:cs="Calibri"/>
+        </w:rPr>
+        <w:t xml:space="preserve">- </w:t>
+      </w:r>
+      <w:r>
+        <w:rPr>
+          <w:rFonts w:ascii="Calibri" w:hAnsi="Calibri" w:cs="Calibri"/>
+        </w:rPr>
+        <w:t>Рефлексия</w:t>
+      </w:r>
+      <w:r>
+        <w:rPr>
+          <w:rFonts w:ascii="Calibri" w:hAnsi="Calibri" w:cs="Calibri"/>
+        </w:rPr>
+        <w:t>, принцип работы, возможности, популярные методы</w:t>
+      </w:r>
+    </w:p>
+    <w:p>
+      <w:pPr>
+        <w:spacing w:after="0" w:line="240" w:lineRule="auto"/>
+        <w:rPr>
+          <w:rFonts w:ascii="Calibri" w:hAnsi="Calibri" w:cs="Calibri"/>
+        </w:rPr>
+      </w:pPr>
+      <w:r>
+        <w:rPr>
+          <w:rFonts w:ascii="Calibri" w:hAnsi="Calibri" w:cs="Calibri"/>
+        </w:rPr>
+        <w:t>- реализация кэша</w:t>
+      </w:r>
+    </w:p>
+    <w:p>
+      <w:pPr>
+        <w:spacing w:after="0" w:line="240" w:lineRule="auto"/>
+        <w:rPr>
+          <w:rFonts w:ascii="Calibri" w:hAnsi="Calibri" w:cs="Calibri"/>
+        </w:rPr>
+      </w:pPr>
+      <w:r>
+        <w:rPr>
+          <w:rFonts w:ascii="Calibri" w:hAnsi="Calibri" w:cs="Calibri"/>
+        </w:rPr>
+        <w:t xml:space="preserve">- </w:t>
+      </w:r>
+      <w:r>
+        <w:rPr>
+          <w:rFonts w:ascii="Calibri" w:hAnsi="Calibri" w:cs="Calibri"/>
+          <w:lang w:val="en-US"/>
+        </w:rPr>
+        <w:t>Sorting</w:t>
+      </w:r>
+      <w:r>
+        <w:rPr>
+          <w:rFonts w:ascii="Calibri" w:hAnsi="Calibri" w:cs="Calibri"/>
+        </w:rPr>
+        <w:t xml:space="preserve"> (алгоритмы сортировки)</w:t>
+      </w:r>
+    </w:p>
+    <w:p>
+      <w:pPr>
+        <w:spacing w:after="0" w:line="240" w:lineRule="auto"/>
+        <w:rPr>
+          <w:rFonts w:ascii="Calibri" w:hAnsi="Calibri" w:cs="Calibri"/>
+          <w:lang w:val="en-US"/>
+        </w:rPr>
+      </w:pPr>
+      <w:r>
+        <w:rPr>
+          <w:rFonts w:ascii="Calibri" w:hAnsi="Calibri" w:cs="Calibri"/>
+        </w:rPr>
+        <w:t xml:space="preserve">- </w:t>
+      </w:r>
+      <w:r>
+        <w:rPr>
+          <w:rFonts w:ascii="Calibri" w:hAnsi="Calibri" w:cs="Calibri"/>
+          <w:lang w:val="en-US"/>
+        </w:rPr>
+        <w:t>Binary</w:t>
+      </w:r>
+      <w:r>
+        <w:rPr>
+          <w:rFonts w:ascii="Calibri" w:hAnsi="Calibri" w:cs="Calibri"/>
+        </w:rPr>
+        <w:t xml:space="preserve"> </w:t>
+      </w:r>
+      <w:r>
+        <w:rPr>
+          <w:rFonts w:ascii="Calibri" w:hAnsi="Calibri" w:cs="Calibri"/>
+          <w:lang w:val="en-US"/>
+        </w:rPr>
+        <w:t>tree</w:t>
+      </w:r>
+    </w:p>
+    <w:p>
+      <w:pPr>
+        <w:spacing w:after="0" w:line="240" w:lineRule="auto"/>
+        <w:rPr>
+          <w:rFonts w:ascii="Calibri" w:hAnsi="Calibri" w:cs="Calibri"/>
+          <w:lang w:val="en-US"/>
+        </w:rPr>
+      </w:pPr>
+      <w:r>
+        <w:rPr>
+          <w:rFonts w:ascii="Calibri" w:hAnsi="Calibri" w:cs="Calibri"/>
+        </w:rPr>
+        <w:t xml:space="preserve">- </w:t>
+      </w:r>
+      <w:r>
+        <w:rPr>
+          <w:rFonts w:ascii="Calibri" w:hAnsi="Calibri" w:cs="Calibri"/>
+          <w:lang w:val="en-US"/>
+        </w:rPr>
+        <w:t>P</w:t>
+      </w:r>
+      <w:r>
+        <w:rPr>
+          <w:rFonts w:ascii="Calibri" w:hAnsi="Calibri" w:cs="Calibri"/>
+          <w:lang w:val="en-US"/>
+        </w:rPr>
+        <w:t>rofilers</w:t>
+      </w:r>
+    </w:p>
+    <w:p>
+      <w:pPr>
+        <w:spacing w:after="0" w:line="240" w:lineRule="auto"/>
+        <w:rPr>
+          <w:rFonts w:ascii="Calibri" w:hAnsi="Calibri" w:cs="Calibri"/>
+        </w:rPr>
+      </w:pPr>
+      <w:r>
+        <w:rPr>
+          <w:rFonts w:ascii="Calibri" w:hAnsi="Calibri" w:cs="Calibri"/>
+        </w:rPr>
+        <w:t xml:space="preserve">- как определить сколько памяти нужно </w:t>
+      </w:r>
+      <w:r>
+        <w:rPr>
+          <w:rFonts w:ascii="Calibri" w:hAnsi="Calibri" w:cs="Calibri"/>
+        </w:rPr>
+        <w:t>приложению</w:t>
+      </w:r>
+    </w:p>
+    <w:p>
+      <w:pPr>
+        <w:spacing w:after="0" w:line="240" w:lineRule="auto"/>
+        <w:rPr>
+          <w:rFonts w:ascii="Calibri" w:hAnsi="Calibri" w:cs="Calibri"/>
+        </w:rPr>
+      </w:pPr>
+    </w:p>
+    <w:p>
+      <w:pPr>
+        <w:spacing w:after="0" w:line="240" w:lineRule="auto"/>
+        <w:rPr>
+          <w:rFonts w:ascii="Calibri" w:hAnsi="Calibri" w:cs="Calibri"/>
+        </w:rPr>
+      </w:pPr>
+      <w:r>
+        <w:rPr>
+          <w:rFonts w:ascii="Calibri" w:hAnsi="Calibri" w:cs="Calibri"/>
+        </w:rPr>
+        <w:t>Классы и объекты:</w:t>
+      </w:r>
     </w:p>
     <w:p>
       <w:pPr>
@@ -12745,19 +12906,21 @@
         <w:rPr>
           <w:rFonts w:ascii="Calibri" w:hAnsi="Calibri" w:cs="Calibri"/>
         </w:rPr>
-        <w:t xml:space="preserve">- </w:t>
-      </w:r>
-      <w:r>
-        <w:rPr>
-          <w:rFonts w:ascii="Calibri" w:hAnsi="Calibri" w:cs="Calibri"/>
-        </w:rPr>
-        <w:t xml:space="preserve">Можно ли изменить </w:t>
-      </w:r>
-      <w:r>
-        <w:rPr>
-          <w:rFonts w:ascii="Calibri" w:hAnsi="Calibri" w:cs="Calibri"/>
-        </w:rPr>
-        <w:t>модификаторы доступа при наследовании? Каким образом? А почему именно так? Что еще можно изменить в сигнатуре метода при наследовании?</w:t>
+        <w:t xml:space="preserve">- Что такое конструктор по умолчанию? Для чего он может понадобиться? А если его не будет, можно ли создать объект </w:t>
+      </w:r>
+      <w:proofErr w:type="gramStart"/>
+      <w:r>
+        <w:rPr>
+          <w:rFonts w:ascii="Calibri" w:hAnsi="Calibri" w:cs="Calibri"/>
+        </w:rPr>
+        <w:t>через конструктор</w:t>
+      </w:r>
+      <w:proofErr w:type="gramEnd"/>
+      <w:r>
+        <w:rPr>
+          <w:rFonts w:ascii="Calibri" w:hAnsi="Calibri" w:cs="Calibri"/>
+        </w:rPr>
+        <w:t xml:space="preserve"> без параметров?</w:t>
       </w:r>
     </w:p>
     <w:p>
@@ -12778,13 +12941,7 @@
         <w:rPr>
           <w:rFonts w:ascii="Calibri" w:hAnsi="Calibri" w:cs="Calibri"/>
         </w:rPr>
-        <w:t xml:space="preserve">- </w:t>
-      </w:r>
-      <w:r>
-        <w:rPr>
-          <w:rFonts w:ascii="Calibri" w:hAnsi="Calibri" w:cs="Calibri"/>
-        </w:rPr>
-        <w:t>Перегрузка и переопределение. В чем разница?</w:t>
+        <w:t>- Как вызвать конструктор родителя при создании объекта?</w:t>
       </w:r>
     </w:p>
     <w:p>
@@ -12805,13 +12962,7 @@
         <w:rPr>
           <w:rFonts w:ascii="Calibri" w:hAnsi="Calibri" w:cs="Calibri"/>
         </w:rPr>
-        <w:t xml:space="preserve">- </w:t>
-      </w:r>
-      <w:r>
-        <w:rPr>
-          <w:rFonts w:ascii="Calibri" w:hAnsi="Calibri" w:cs="Calibri"/>
-        </w:rPr>
-        <w:t>Сколько аргументов может быть у метода? Как объявить метод с переменным количеством аргументов?</w:t>
+        <w:t>- Какими способами можно инициализировать поля класса? А если не задать начальное значение?</w:t>
       </w:r>
     </w:p>
     <w:p>
@@ -12832,27 +12983,7 @@
         <w:rPr>
           <w:rFonts w:ascii="Calibri" w:hAnsi="Calibri" w:cs="Calibri"/>
         </w:rPr>
-        <w:t xml:space="preserve">- </w:t>
-      </w:r>
-      <w:r>
-        <w:rPr>
-          <w:rFonts w:ascii="Calibri" w:hAnsi="Calibri" w:cs="Calibri"/>
-        </w:rPr>
-        <w:t xml:space="preserve">Как обратиться к объекту родителя, например, вызвать его метод? А если нужно вызвать метод родителя </w:t>
-      </w:r>
-      <w:proofErr w:type="spellStart"/>
-      <w:r>
-        <w:rPr>
-          <w:rFonts w:ascii="Calibri" w:hAnsi="Calibri" w:cs="Calibri"/>
-        </w:rPr>
-        <w:t>родителя</w:t>
-      </w:r>
-      <w:proofErr w:type="spellEnd"/>
-      <w:r>
-        <w:rPr>
-          <w:rFonts w:ascii="Calibri" w:hAnsi="Calibri" w:cs="Calibri"/>
-        </w:rPr>
-        <w:t>?</w:t>
+        <w:t xml:space="preserve">- У каких переменных нету значения по умолчанию? Почему обязательно нужно инициализировать локальную переменную? </w:t>
       </w:r>
     </w:p>
     <w:p>
@@ -12873,27 +13004,35 @@
         <w:rPr>
           <w:rFonts w:ascii="Calibri" w:hAnsi="Calibri" w:cs="Calibri"/>
         </w:rPr>
-        <w:t xml:space="preserve">- </w:t>
-      </w:r>
-      <w:r>
-        <w:rPr>
-          <w:rFonts w:ascii="Calibri" w:hAnsi="Calibri" w:cs="Calibri"/>
-        </w:rPr>
-        <w:t xml:space="preserve">Что такое конструктор по умолчанию? Для чего он может понадобиться? А если его не будет, можно ли создать объект </w:t>
-      </w:r>
-      <w:proofErr w:type="gramStart"/>
-      <w:r>
-        <w:rPr>
-          <w:rFonts w:ascii="Calibri" w:hAnsi="Calibri" w:cs="Calibri"/>
-        </w:rPr>
-        <w:t>через конструктор</w:t>
-      </w:r>
-      <w:proofErr w:type="gramEnd"/>
-      <w:r>
-        <w:rPr>
-          <w:rFonts w:ascii="Calibri" w:hAnsi="Calibri" w:cs="Calibri"/>
-        </w:rPr>
-        <w:t xml:space="preserve"> без параметров?</w:t>
+        <w:t xml:space="preserve">- Можно ли объявить </w:t>
+      </w:r>
+      <w:proofErr w:type="spellStart"/>
+      <w:r>
+        <w:rPr>
+          <w:rFonts w:ascii="Calibri" w:hAnsi="Calibri" w:cs="Calibri"/>
+        </w:rPr>
+        <w:t>final</w:t>
+      </w:r>
+      <w:proofErr w:type="spellEnd"/>
+      <w:r>
+        <w:rPr>
+          <w:rFonts w:ascii="Calibri" w:hAnsi="Calibri" w:cs="Calibri"/>
+        </w:rPr>
+        <w:t xml:space="preserve"> </w:t>
+      </w:r>
+      <w:proofErr w:type="spellStart"/>
+      <w:r>
+        <w:rPr>
+          <w:rFonts w:ascii="Calibri" w:hAnsi="Calibri" w:cs="Calibri"/>
+        </w:rPr>
+        <w:t>static</w:t>
+      </w:r>
+      <w:proofErr w:type="spellEnd"/>
+      <w:r>
+        <w:rPr>
+          <w:rFonts w:ascii="Calibri" w:hAnsi="Calibri" w:cs="Calibri"/>
+        </w:rPr>
+        <w:t xml:space="preserve"> метод в классе? Почему?</w:t>
       </w:r>
     </w:p>
     <w:p>
@@ -12914,13 +13053,7 @@
         <w:rPr>
           <w:rFonts w:ascii="Calibri" w:hAnsi="Calibri" w:cs="Calibri"/>
         </w:rPr>
-        <w:t xml:space="preserve">- </w:t>
-      </w:r>
-      <w:r>
-        <w:rPr>
-          <w:rFonts w:ascii="Calibri" w:hAnsi="Calibri" w:cs="Calibri"/>
-        </w:rPr>
-        <w:t>Как вызвать конструктор родителя при создании объекта?</w:t>
+        <w:t xml:space="preserve">- Какие модификаторы доступа может иметь класс? </w:t>
       </w:r>
     </w:p>
     <w:p>
@@ -12941,13 +13074,8 @@
         <w:rPr>
           <w:rFonts w:ascii="Calibri" w:hAnsi="Calibri" w:cs="Calibri"/>
         </w:rPr>
-        <w:t xml:space="preserve">- </w:t>
-      </w:r>
-      <w:r>
-        <w:rPr>
-          <w:rFonts w:ascii="Calibri" w:hAnsi="Calibri" w:cs="Calibri"/>
-        </w:rPr>
-        <w:t>Какими способами можно инициализировать поля класса? А если не задать начальное значение?</w:t>
+        <w:lastRenderedPageBreak/>
+        <w:t>- Сколько классов можно объявить в одном файле? Какие условия при этом должны быть выполнены?</w:t>
       </w:r>
     </w:p>
     <w:p>
@@ -12968,13 +13096,35 @@
         <w:rPr>
           <w:rFonts w:ascii="Calibri" w:hAnsi="Calibri" w:cs="Calibri"/>
         </w:rPr>
-        <w:t xml:space="preserve">- </w:t>
-      </w:r>
-      <w:r>
-        <w:rPr>
-          <w:rFonts w:ascii="Calibri" w:hAnsi="Calibri" w:cs="Calibri"/>
-        </w:rPr>
-        <w:t xml:space="preserve">У каких переменных нету значения по умолчанию? Почему обязательно нужно инициализировать локальную переменную? </w:t>
+        <w:t xml:space="preserve">- Если необходимо использовать 2+ класса с одинаковыми именами (например </w:t>
+      </w:r>
+      <w:proofErr w:type="spellStart"/>
+      <w:r>
+        <w:rPr>
+          <w:rFonts w:ascii="Calibri" w:hAnsi="Calibri" w:cs="Calibri"/>
+        </w:rPr>
+        <w:t>java.sql.Date</w:t>
+      </w:r>
+      <w:proofErr w:type="spellEnd"/>
+      <w:r>
+        <w:rPr>
+          <w:rFonts w:ascii="Calibri" w:hAnsi="Calibri" w:cs="Calibri"/>
+        </w:rPr>
+        <w:t>/</w:t>
+      </w:r>
+      <w:proofErr w:type="spellStart"/>
+      <w:r>
+        <w:rPr>
+          <w:rFonts w:ascii="Calibri" w:hAnsi="Calibri" w:cs="Calibri"/>
+        </w:rPr>
+        <w:t>java.util.Date</w:t>
+      </w:r>
+      <w:proofErr w:type="spellEnd"/>
+      <w:r>
+        <w:rPr>
+          <w:rFonts w:ascii="Calibri" w:hAnsi="Calibri" w:cs="Calibri"/>
+        </w:rPr>
+        <w:t>) в одном файле, как это реализовать?</w:t>
       </w:r>
     </w:p>
     <w:p>
@@ -12995,41 +13145,7 @@
         <w:rPr>
           <w:rFonts w:ascii="Calibri" w:hAnsi="Calibri" w:cs="Calibri"/>
         </w:rPr>
-        <w:t xml:space="preserve">- </w:t>
-      </w:r>
-      <w:r>
-        <w:rPr>
-          <w:rFonts w:ascii="Calibri" w:hAnsi="Calibri" w:cs="Calibri"/>
-        </w:rPr>
-        <w:t xml:space="preserve">Можно ли объявить </w:t>
-      </w:r>
-      <w:proofErr w:type="spellStart"/>
-      <w:r>
-        <w:rPr>
-          <w:rFonts w:ascii="Calibri" w:hAnsi="Calibri" w:cs="Calibri"/>
-        </w:rPr>
-        <w:t>final</w:t>
-      </w:r>
-      <w:proofErr w:type="spellEnd"/>
-      <w:r>
-        <w:rPr>
-          <w:rFonts w:ascii="Calibri" w:hAnsi="Calibri" w:cs="Calibri"/>
-        </w:rPr>
-        <w:t xml:space="preserve"> </w:t>
-      </w:r>
-      <w:proofErr w:type="spellStart"/>
-      <w:r>
-        <w:rPr>
-          <w:rFonts w:ascii="Calibri" w:hAnsi="Calibri" w:cs="Calibri"/>
-        </w:rPr>
-        <w:t>static</w:t>
-      </w:r>
-      <w:proofErr w:type="spellEnd"/>
-      <w:r>
-        <w:rPr>
-          <w:rFonts w:ascii="Calibri" w:hAnsi="Calibri" w:cs="Calibri"/>
-        </w:rPr>
-        <w:t xml:space="preserve"> метод в классе? Почему?</w:t>
+        <w:t>- Что такое абстрактный класс? Может ли абстрактный класс не иметь абстрактных методов?</w:t>
       </w:r>
     </w:p>
     <w:p>
@@ -13050,13 +13166,7 @@
         <w:rPr>
           <w:rFonts w:ascii="Calibri" w:hAnsi="Calibri" w:cs="Calibri"/>
         </w:rPr>
-        <w:t xml:space="preserve">- </w:t>
-      </w:r>
-      <w:r>
-        <w:rPr>
-          <w:rFonts w:ascii="Calibri" w:hAnsi="Calibri" w:cs="Calibri"/>
-        </w:rPr>
-        <w:t xml:space="preserve">Какие модификаторы доступа может иметь класс? </w:t>
+        <w:t>- Как запретить создание объектов класса?</w:t>
       </w:r>
     </w:p>
     <w:p>
@@ -13077,13 +13187,49 @@
         <w:rPr>
           <w:rFonts w:ascii="Calibri" w:hAnsi="Calibri" w:cs="Calibri"/>
         </w:rPr>
-        <w:t xml:space="preserve">- </w:t>
-      </w:r>
-      <w:r>
-        <w:rPr>
-          <w:rFonts w:ascii="Calibri" w:hAnsi="Calibri" w:cs="Calibri"/>
-        </w:rPr>
-        <w:t>Сколько классов можно объявить в одном файле? Какие условия при этом должны быть выполнены?</w:t>
+        <w:t xml:space="preserve">- В базовом классе есть </w:t>
+      </w:r>
+      <w:proofErr w:type="spellStart"/>
+      <w:r>
+        <w:rPr>
+          <w:rFonts w:ascii="Calibri" w:hAnsi="Calibri" w:cs="Calibri"/>
+        </w:rPr>
+        <w:t>public</w:t>
+      </w:r>
+      <w:proofErr w:type="spellEnd"/>
+      <w:r>
+        <w:rPr>
+          <w:rFonts w:ascii="Calibri" w:hAnsi="Calibri" w:cs="Calibri"/>
+        </w:rPr>
+        <w:t xml:space="preserve"> </w:t>
+      </w:r>
+      <w:proofErr w:type="spellStart"/>
+      <w:r>
+        <w:rPr>
+          <w:rFonts w:ascii="Calibri" w:hAnsi="Calibri" w:cs="Calibri"/>
+        </w:rPr>
+        <w:t>static</w:t>
+      </w:r>
+      <w:proofErr w:type="spellEnd"/>
+      <w:r>
+        <w:rPr>
+          <w:rFonts w:ascii="Calibri" w:hAnsi="Calibri" w:cs="Calibri"/>
+        </w:rPr>
+        <w:t xml:space="preserve"> метод. Можно ли в классе наследнике </w:t>
+      </w:r>
+      <w:proofErr w:type="gramStart"/>
+      <w:r>
+        <w:rPr>
+          <w:rFonts w:ascii="Calibri" w:hAnsi="Calibri" w:cs="Calibri"/>
+        </w:rPr>
+        <w:t>объявить  статический</w:t>
+      </w:r>
+      <w:proofErr w:type="gramEnd"/>
+      <w:r>
+        <w:rPr>
+          <w:rFonts w:ascii="Calibri" w:hAnsi="Calibri" w:cs="Calibri"/>
+        </w:rPr>
+        <w:t xml:space="preserve"> метод с такой же сигнатурой? Почему? Какой из методов будет вызван, если мы работаем с объектом наследником через ссылку на родительский класс?</w:t>
       </w:r>
     </w:p>
     <w:p>
@@ -13104,41 +13250,21 @@
         <w:rPr>
           <w:rFonts w:ascii="Calibri" w:hAnsi="Calibri" w:cs="Calibri"/>
         </w:rPr>
-        <w:t xml:space="preserve">- </w:t>
-      </w:r>
-      <w:r>
-        <w:rPr>
-          <w:rFonts w:ascii="Calibri" w:hAnsi="Calibri" w:cs="Calibri"/>
-        </w:rPr>
-        <w:t xml:space="preserve">Если необходимо использовать 2+ класса с одинаковыми именами (например </w:t>
-      </w:r>
-      <w:proofErr w:type="spellStart"/>
-      <w:r>
-        <w:rPr>
-          <w:rFonts w:ascii="Calibri" w:hAnsi="Calibri" w:cs="Calibri"/>
-        </w:rPr>
-        <w:t>java.sql.Date</w:t>
-      </w:r>
-      <w:proofErr w:type="spellEnd"/>
-      <w:r>
-        <w:rPr>
-          <w:rFonts w:ascii="Calibri" w:hAnsi="Calibri" w:cs="Calibri"/>
-        </w:rPr>
-        <w:t>/</w:t>
-      </w:r>
-      <w:proofErr w:type="spellStart"/>
-      <w:r>
-        <w:rPr>
-          <w:rFonts w:ascii="Calibri" w:hAnsi="Calibri" w:cs="Calibri"/>
-        </w:rPr>
-        <w:t>java.util.Date</w:t>
-      </w:r>
-      <w:proofErr w:type="spellEnd"/>
-      <w:r>
-        <w:rPr>
-          <w:rFonts w:ascii="Calibri" w:hAnsi="Calibri" w:cs="Calibri"/>
-        </w:rPr>
-        <w:t>) в одном файле, как это реализовать?</w:t>
+        <w:t xml:space="preserve">- Можем ли мы использовать </w:t>
+      </w:r>
+      <w:proofErr w:type="spellStart"/>
+      <w:r>
+        <w:rPr>
+          <w:rFonts w:ascii="Calibri" w:hAnsi="Calibri" w:cs="Calibri"/>
+        </w:rPr>
+        <w:t>this</w:t>
+      </w:r>
+      <w:proofErr w:type="spellEnd"/>
+      <w:r>
+        <w:rPr>
+          <w:rFonts w:ascii="Calibri" w:hAnsi="Calibri" w:cs="Calibri"/>
+        </w:rPr>
+        <w:t>/нестатическое поле класса внутри статического метода?</w:t>
       </w:r>
     </w:p>
     <w:p>
@@ -13159,14 +13285,21 @@
         <w:rPr>
           <w:rFonts w:ascii="Calibri" w:hAnsi="Calibri" w:cs="Calibri"/>
         </w:rPr>
-        <w:lastRenderedPageBreak/>
-        <w:t xml:space="preserve">- </w:t>
-      </w:r>
-      <w:r>
-        <w:rPr>
-          <w:rFonts w:ascii="Calibri" w:hAnsi="Calibri" w:cs="Calibri"/>
-        </w:rPr>
-        <w:t>Что такое абстрактный класс? Может ли абстрактный класс не иметь абстрактных методов?</w:t>
+        <w:t xml:space="preserve">- Пусть нам нужно инкапсулировать логику 2х классов в одном. Каким образом можно </w:t>
+      </w:r>
+      <w:proofErr w:type="spellStart"/>
+      <w:r>
+        <w:rPr>
+          <w:rFonts w:ascii="Calibri" w:hAnsi="Calibri" w:cs="Calibri"/>
+        </w:rPr>
+        <w:t>сэмулировать</w:t>
+      </w:r>
+      <w:proofErr w:type="spellEnd"/>
+      <w:r>
+        <w:rPr>
+          <w:rFonts w:ascii="Calibri" w:hAnsi="Calibri" w:cs="Calibri"/>
+        </w:rPr>
+        <w:t xml:space="preserve"> множественное наследование в таком случае?</w:t>
       </w:r>
     </w:p>
     <w:p>
@@ -13187,13 +13320,7 @@
         <w:rPr>
           <w:rFonts w:ascii="Calibri" w:hAnsi="Calibri" w:cs="Calibri"/>
         </w:rPr>
-        <w:t xml:space="preserve">- </w:t>
-      </w:r>
-      <w:r>
-        <w:rPr>
-          <w:rFonts w:ascii="Calibri" w:hAnsi="Calibri" w:cs="Calibri"/>
-        </w:rPr>
-        <w:t>Как запретить создание объектов класса?</w:t>
+        <w:t>- Можно ли объявить класс внутри метода?</w:t>
       </w:r>
     </w:p>
     <w:p>
@@ -13214,55 +13341,7 @@
         <w:rPr>
           <w:rFonts w:ascii="Calibri" w:hAnsi="Calibri" w:cs="Calibri"/>
         </w:rPr>
-        <w:t xml:space="preserve">- </w:t>
-      </w:r>
-      <w:r>
-        <w:rPr>
-          <w:rFonts w:ascii="Calibri" w:hAnsi="Calibri" w:cs="Calibri"/>
-        </w:rPr>
-        <w:t xml:space="preserve">В базовом классе есть </w:t>
-      </w:r>
-      <w:proofErr w:type="spellStart"/>
-      <w:r>
-        <w:rPr>
-          <w:rFonts w:ascii="Calibri" w:hAnsi="Calibri" w:cs="Calibri"/>
-        </w:rPr>
-        <w:t>public</w:t>
-      </w:r>
-      <w:proofErr w:type="spellEnd"/>
-      <w:r>
-        <w:rPr>
-          <w:rFonts w:ascii="Calibri" w:hAnsi="Calibri" w:cs="Calibri"/>
-        </w:rPr>
-        <w:t xml:space="preserve"> </w:t>
-      </w:r>
-      <w:proofErr w:type="spellStart"/>
-      <w:r>
-        <w:rPr>
-          <w:rFonts w:ascii="Calibri" w:hAnsi="Calibri" w:cs="Calibri"/>
-        </w:rPr>
-        <w:t>static</w:t>
-      </w:r>
-      <w:proofErr w:type="spellEnd"/>
-      <w:r>
-        <w:rPr>
-          <w:rFonts w:ascii="Calibri" w:hAnsi="Calibri" w:cs="Calibri"/>
-        </w:rPr>
-        <w:t xml:space="preserve"> метод. Можно ли в классе наследнике </w:t>
-      </w:r>
-      <w:proofErr w:type="gramStart"/>
-      <w:r>
-        <w:rPr>
-          <w:rFonts w:ascii="Calibri" w:hAnsi="Calibri" w:cs="Calibri"/>
-        </w:rPr>
-        <w:t>объявить  статический</w:t>
-      </w:r>
-      <w:proofErr w:type="gramEnd"/>
-      <w:r>
-        <w:rPr>
-          <w:rFonts w:ascii="Calibri" w:hAnsi="Calibri" w:cs="Calibri"/>
-        </w:rPr>
-        <w:t xml:space="preserve"> метод с такой же сигнатурой? Почему? Какой из методов будет вызван, если мы работаем с объектом наследником через ссылку на родительский класс?</w:t>
+        <w:t>- Что такое анонимные классы? Для чего их удобно использовать?</w:t>
       </w:r>
     </w:p>
     <w:p>
@@ -13283,27 +13362,7 @@
         <w:rPr>
           <w:rFonts w:ascii="Calibri" w:hAnsi="Calibri" w:cs="Calibri"/>
         </w:rPr>
-        <w:t xml:space="preserve">- </w:t>
-      </w:r>
-      <w:r>
-        <w:rPr>
-          <w:rFonts w:ascii="Calibri" w:hAnsi="Calibri" w:cs="Calibri"/>
-        </w:rPr>
-        <w:t xml:space="preserve">Можем ли мы использовать </w:t>
-      </w:r>
-      <w:proofErr w:type="spellStart"/>
-      <w:r>
-        <w:rPr>
-          <w:rFonts w:ascii="Calibri" w:hAnsi="Calibri" w:cs="Calibri"/>
-        </w:rPr>
-        <w:t>this</w:t>
-      </w:r>
-      <w:proofErr w:type="spellEnd"/>
-      <w:r>
-        <w:rPr>
-          <w:rFonts w:ascii="Calibri" w:hAnsi="Calibri" w:cs="Calibri"/>
-        </w:rPr>
-        <w:t>/нестатическое поле класса внутри статического метода?</w:t>
+        <w:t>- Как обратиться к методу внутреннего класса через ссылку на внешний? А наоборот?</w:t>
       </w:r>
     </w:p>
     <w:p>
@@ -13324,27 +13383,33 @@
         <w:rPr>
           <w:rFonts w:ascii="Calibri" w:hAnsi="Calibri" w:cs="Calibri"/>
         </w:rPr>
-        <w:t xml:space="preserve">- </w:t>
-      </w:r>
-      <w:r>
-        <w:rPr>
-          <w:rFonts w:ascii="Calibri" w:hAnsi="Calibri" w:cs="Calibri"/>
-        </w:rPr>
-        <w:t xml:space="preserve">Пусть нам нужно инкапсулировать логику 2х классов в одном. Каким образом можно </w:t>
-      </w:r>
-      <w:proofErr w:type="spellStart"/>
-      <w:r>
-        <w:rPr>
-          <w:rFonts w:ascii="Calibri" w:hAnsi="Calibri" w:cs="Calibri"/>
-        </w:rPr>
-        <w:t>сэмулировать</w:t>
-      </w:r>
-      <w:proofErr w:type="spellEnd"/>
-      <w:r>
-        <w:rPr>
-          <w:rFonts w:ascii="Calibri" w:hAnsi="Calibri" w:cs="Calibri"/>
-        </w:rPr>
-        <w:t xml:space="preserve"> множественное наследование в таком случае?</w:t>
+        <w:t xml:space="preserve">- Как </w:t>
+      </w:r>
+      <w:r>
+        <w:rPr>
+          <w:rFonts w:ascii="Calibri" w:hAnsi="Calibri" w:cs="Calibri"/>
+        </w:rPr>
+        <w:t xml:space="preserve">создать </w:t>
+      </w:r>
+      <w:proofErr w:type="spellStart"/>
+      <w:r>
+        <w:rPr>
+          <w:rFonts w:ascii="Calibri" w:hAnsi="Calibri" w:cs="Calibri"/>
+        </w:rPr>
+        <w:t>immutable</w:t>
+      </w:r>
+      <w:proofErr w:type="spellEnd"/>
+      <w:r>
+        <w:rPr>
+          <w:rFonts w:ascii="Calibri" w:hAnsi="Calibri" w:cs="Calibri"/>
+        </w:rPr>
+        <w:t xml:space="preserve"> объект</w:t>
+      </w:r>
+      <w:r>
+        <w:rPr>
+          <w:rFonts w:ascii="Calibri" w:hAnsi="Calibri" w:cs="Calibri"/>
+        </w:rPr>
+        <w:t xml:space="preserve">? </w:t>
       </w:r>
     </w:p>
     <w:p>
@@ -13365,55 +13430,7 @@
         <w:rPr>
           <w:rFonts w:ascii="Calibri" w:hAnsi="Calibri" w:cs="Calibri"/>
         </w:rPr>
-        <w:t xml:space="preserve">- </w:t>
-      </w:r>
-      <w:r>
-        <w:rPr>
-          <w:rFonts w:ascii="Calibri" w:hAnsi="Calibri" w:cs="Calibri"/>
-        </w:rPr>
-        <w:t xml:space="preserve">Что такое </w:t>
-      </w:r>
-      <w:proofErr w:type="spellStart"/>
-      <w:r>
-        <w:rPr>
-          <w:rFonts w:ascii="Calibri" w:hAnsi="Calibri" w:cs="Calibri"/>
-        </w:rPr>
-        <w:t>java</w:t>
-      </w:r>
-      <w:proofErr w:type="spellEnd"/>
-      <w:r>
-        <w:rPr>
-          <w:rFonts w:ascii="Calibri" w:hAnsi="Calibri" w:cs="Calibri"/>
-        </w:rPr>
-        <w:t xml:space="preserve"> </w:t>
-      </w:r>
-      <w:proofErr w:type="spellStart"/>
-      <w:r>
-        <w:rPr>
-          <w:rFonts w:ascii="Calibri" w:hAnsi="Calibri" w:cs="Calibri"/>
-        </w:rPr>
-        <w:t>Enum</w:t>
-      </w:r>
-      <w:proofErr w:type="spellEnd"/>
-      <w:r>
-        <w:rPr>
-          <w:rFonts w:ascii="Calibri" w:hAnsi="Calibri" w:cs="Calibri"/>
-        </w:rPr>
-        <w:t xml:space="preserve">? Какие операции вы можете совершать с </w:t>
-      </w:r>
-      <w:proofErr w:type="spellStart"/>
-      <w:r>
-        <w:rPr>
-          <w:rFonts w:ascii="Calibri" w:hAnsi="Calibri" w:cs="Calibri"/>
-        </w:rPr>
-        <w:t>Enum</w:t>
-      </w:r>
-      <w:proofErr w:type="spellEnd"/>
-      <w:r>
-        <w:rPr>
-          <w:rFonts w:ascii="Calibri" w:hAnsi="Calibri" w:cs="Calibri"/>
-        </w:rPr>
-        <w:t xml:space="preserve">? </w:t>
+        <w:t>- Если нужно ускорить работу со строками, какие классы вы будете использовать?</w:t>
       </w:r>
     </w:p>
     <w:p>
@@ -13434,13 +13451,127 @@
         <w:rPr>
           <w:rFonts w:ascii="Calibri" w:hAnsi="Calibri" w:cs="Calibri"/>
         </w:rPr>
+        <w:t>- Класс Object. Какие его методы Вы знаете/использовали?</w:t>
+      </w:r>
+    </w:p>
+    <w:p>
+      <w:pPr>
+        <w:spacing w:after="0" w:line="240" w:lineRule="auto"/>
+        <w:rPr>
+          <w:rFonts w:ascii="Calibri" w:hAnsi="Calibri" w:cs="Calibri"/>
+          <w:lang w:val="en-US"/>
+        </w:rPr>
+      </w:pPr>
+      <w:r>
+        <w:rPr>
+          <w:rFonts w:ascii="Calibri" w:hAnsi="Calibri" w:cs="Calibri"/>
+          <w:lang w:val="en-US"/>
+        </w:rPr>
         <w:t xml:space="preserve">- </w:t>
       </w:r>
       <w:r>
         <w:rPr>
           <w:rFonts w:ascii="Calibri" w:hAnsi="Calibri" w:cs="Calibri"/>
         </w:rPr>
-        <w:t>Можно ли объявить класс внутри метода?</w:t>
+        <w:t>Класс</w:t>
+      </w:r>
+      <w:r>
+        <w:rPr>
+          <w:rFonts w:ascii="Calibri" w:hAnsi="Calibri" w:cs="Calibri"/>
+          <w:lang w:val="en-US"/>
+        </w:rPr>
+        <w:t xml:space="preserve"> </w:t>
+      </w:r>
+      <w:r>
+        <w:rPr>
+          <w:rFonts w:ascii="Calibri" w:hAnsi="Calibri" w:cs="Calibri"/>
+          <w:lang w:val="en-US"/>
+        </w:rPr>
+        <w:t xml:space="preserve">Optional, </w:t>
+      </w:r>
+      <w:r>
+        <w:rPr>
+          <w:rFonts w:ascii="Calibri" w:hAnsi="Calibri" w:cs="Calibri"/>
+        </w:rPr>
+        <w:t>разница</w:t>
+      </w:r>
+      <w:r>
+        <w:rPr>
+          <w:rFonts w:ascii="Calibri" w:hAnsi="Calibri" w:cs="Calibri"/>
+          <w:lang w:val="en-US"/>
+        </w:rPr>
+        <w:t xml:space="preserve"> </w:t>
+      </w:r>
+      <w:r>
+        <w:rPr>
+          <w:rFonts w:ascii="Calibri" w:hAnsi="Calibri" w:cs="Calibri"/>
+        </w:rPr>
+        <w:t>между</w:t>
+      </w:r>
+      <w:r>
+        <w:rPr>
+          <w:rFonts w:ascii="Calibri" w:hAnsi="Calibri" w:cs="Calibri"/>
+          <w:lang w:val="en-US"/>
+        </w:rPr>
+        <w:t xml:space="preserve"> </w:t>
+      </w:r>
+      <w:proofErr w:type="spellStart"/>
+      <w:r>
+        <w:rPr>
+          <w:rFonts w:ascii="Calibri" w:hAnsi="Calibri" w:cs="Calibri"/>
+          <w:lang w:val="en-US"/>
+        </w:rPr>
+        <w:t>orElse</w:t>
+      </w:r>
+      <w:proofErr w:type="spellEnd"/>
+      <w:r>
+        <w:rPr>
+          <w:rFonts w:ascii="Calibri" w:hAnsi="Calibri" w:cs="Calibri"/>
+          <w:lang w:val="en-US"/>
+        </w:rPr>
+        <w:t xml:space="preserve"> </w:t>
+      </w:r>
+      <w:r>
+        <w:rPr>
+          <w:rFonts w:ascii="Calibri" w:hAnsi="Calibri" w:cs="Calibri"/>
+        </w:rPr>
+        <w:t>и</w:t>
+      </w:r>
+      <w:r>
+        <w:rPr>
+          <w:rFonts w:ascii="Calibri" w:hAnsi="Calibri" w:cs="Calibri"/>
+          <w:lang w:val="en-US"/>
+        </w:rPr>
+        <w:t xml:space="preserve"> </w:t>
+      </w:r>
+      <w:proofErr w:type="spellStart"/>
+      <w:r>
+        <w:rPr>
+          <w:rFonts w:ascii="Calibri" w:hAnsi="Calibri" w:cs="Calibri"/>
+          <w:lang w:val="en-US"/>
+        </w:rPr>
+        <w:t>orElseGet</w:t>
+      </w:r>
+      <w:proofErr w:type="spellEnd"/>
+      <w:r>
+        <w:rPr>
+          <w:rFonts w:ascii="Calibri" w:hAnsi="Calibri" w:cs="Calibri"/>
+          <w:lang w:val="en-US"/>
+        </w:rPr>
+        <w:t xml:space="preserve"> </w:t>
+      </w:r>
+      <w:r>
+        <w:rPr>
+          <w:rFonts w:ascii="Calibri" w:hAnsi="Calibri" w:cs="Calibri"/>
+        </w:rPr>
+        <w:t>в</w:t>
+      </w:r>
+      <w:r>
+        <w:rPr>
+          <w:rFonts w:ascii="Calibri" w:hAnsi="Calibri" w:cs="Calibri"/>
+          <w:lang w:val="en-US"/>
+        </w:rPr>
+        <w:t xml:space="preserve"> Optional</w:t>
       </w:r>
     </w:p>
     <w:p>
@@ -13461,13 +13592,63 @@
         <w:rPr>
           <w:rFonts w:ascii="Calibri" w:hAnsi="Calibri" w:cs="Calibri"/>
         </w:rPr>
-        <w:t xml:space="preserve">- </w:t>
-      </w:r>
-      <w:r>
-        <w:rPr>
-          <w:rFonts w:ascii="Calibri" w:hAnsi="Calibri" w:cs="Calibri"/>
-        </w:rPr>
-        <w:t>Что такое анонимные классы? Для чего их удобно использовать?</w:t>
+        <w:t xml:space="preserve">- Класс </w:t>
+      </w:r>
+      <w:proofErr w:type="spellStart"/>
+      <w:r>
+        <w:rPr>
+          <w:rFonts w:ascii="Calibri" w:hAnsi="Calibri" w:cs="Calibri"/>
+        </w:rPr>
+        <w:t>String</w:t>
+      </w:r>
+      <w:proofErr w:type="spellEnd"/>
+      <w:r>
+        <w:rPr>
+          <w:rFonts w:ascii="Calibri" w:hAnsi="Calibri" w:cs="Calibri"/>
+        </w:rPr>
+        <w:t xml:space="preserve">. В чем его особенности? Почему нельзя </w:t>
+      </w:r>
+      <w:proofErr w:type="spellStart"/>
+      <w:r>
+        <w:rPr>
+          <w:rFonts w:ascii="Calibri" w:hAnsi="Calibri" w:cs="Calibri"/>
+        </w:rPr>
+        <w:t>унаследоваться</w:t>
+      </w:r>
+      <w:proofErr w:type="spellEnd"/>
+      <w:r>
+        <w:rPr>
+          <w:rFonts w:ascii="Calibri" w:hAnsi="Calibri" w:cs="Calibri"/>
+        </w:rPr>
+        <w:t xml:space="preserve"> от класса </w:t>
+      </w:r>
+      <w:proofErr w:type="spellStart"/>
+      <w:r>
+        <w:rPr>
+          <w:rFonts w:ascii="Calibri" w:hAnsi="Calibri" w:cs="Calibri"/>
+        </w:rPr>
+        <w:t>String</w:t>
+      </w:r>
+      <w:proofErr w:type="spellEnd"/>
+      <w:r>
+        <w:rPr>
+          <w:rFonts w:ascii="Calibri" w:hAnsi="Calibri" w:cs="Calibri"/>
+        </w:rPr>
+        <w:t xml:space="preserve">? Почему его сделали </w:t>
+      </w:r>
+      <w:proofErr w:type="spellStart"/>
+      <w:r>
+        <w:rPr>
+          <w:rFonts w:ascii="Calibri" w:hAnsi="Calibri" w:cs="Calibri"/>
+        </w:rPr>
+        <w:t>immutable</w:t>
+      </w:r>
+      <w:proofErr w:type="spellEnd"/>
+      <w:r>
+        <w:rPr>
+          <w:rFonts w:ascii="Calibri" w:hAnsi="Calibri" w:cs="Calibri"/>
+        </w:rPr>
+        <w:t xml:space="preserve"> и что это дает?</w:t>
       </w:r>
     </w:p>
     <w:p>
@@ -13488,13 +13669,120 @@
         <w:rPr>
           <w:rFonts w:ascii="Calibri" w:hAnsi="Calibri" w:cs="Calibri"/>
         </w:rPr>
+        <w:t>- Объекты типа Class. Что за они? Для чего нужны? Что с их помощью можно сделать?</w:t>
+      </w:r>
+    </w:p>
+    <w:p>
+      <w:pPr>
+        <w:spacing w:after="0" w:line="240" w:lineRule="auto"/>
+        <w:rPr>
+          <w:rFonts w:ascii="Calibri" w:hAnsi="Calibri" w:cs="Calibri"/>
+          <w:lang w:val="en-US"/>
+        </w:rPr>
+      </w:pPr>
+      <w:r>
+        <w:rPr>
+          <w:rFonts w:ascii="Calibri" w:hAnsi="Calibri" w:cs="Calibri"/>
+        </w:rPr>
+        <w:t xml:space="preserve">- Какие есть классы </w:t>
+      </w:r>
+      <w:proofErr w:type="spellStart"/>
+      <w:r>
+        <w:rPr>
+          <w:rFonts w:ascii="Calibri" w:hAnsi="Calibri" w:cs="Calibri"/>
+        </w:rPr>
+        <w:t>DateTime</w:t>
+      </w:r>
+      <w:proofErr w:type="spellEnd"/>
+      <w:r>
+        <w:rPr>
+          <w:rFonts w:ascii="Calibri" w:hAnsi="Calibri" w:cs="Calibri"/>
+        </w:rPr>
+        <w:t xml:space="preserve"> </w:t>
+      </w:r>
+      <w:proofErr w:type="spellStart"/>
+      <w:r>
+        <w:rPr>
+          <w:rFonts w:ascii="Calibri" w:hAnsi="Calibri" w:cs="Calibri"/>
+        </w:rPr>
+        <w:t>Api</w:t>
+      </w:r>
+      <w:proofErr w:type="spellEnd"/>
+      <w:r>
+        <w:rPr>
+          <w:rFonts w:ascii="Calibri" w:hAnsi="Calibri" w:cs="Calibri"/>
+        </w:rPr>
+        <w:t xml:space="preserve">? </w:t>
+      </w:r>
+      <w:r>
+        <w:rPr>
+          <w:rFonts w:ascii="Calibri" w:hAnsi="Calibri" w:cs="Calibri"/>
+          <w:lang w:val="en-US"/>
+        </w:rPr>
+        <w:t>Offset</w:t>
+      </w:r>
+      <w:r>
+        <w:rPr>
+          <w:rFonts w:ascii="Calibri" w:hAnsi="Calibri" w:cs="Calibri"/>
+          <w:lang w:val="en-US"/>
+        </w:rPr>
+        <w:t xml:space="preserve"> </w:t>
+      </w:r>
+      <w:r>
+        <w:rPr>
+          <w:rFonts w:ascii="Calibri" w:hAnsi="Calibri" w:cs="Calibri"/>
+          <w:lang w:val="en-US"/>
+        </w:rPr>
+        <w:t>Zoned</w:t>
+      </w:r>
+      <w:r>
+        <w:rPr>
+          <w:rFonts w:ascii="Calibri" w:hAnsi="Calibri" w:cs="Calibri"/>
+          <w:lang w:val="en-US"/>
+        </w:rPr>
+        <w:t xml:space="preserve"> – </w:t>
+      </w:r>
+      <w:r>
+        <w:rPr>
+          <w:rFonts w:ascii="Calibri" w:hAnsi="Calibri" w:cs="Calibri"/>
+        </w:rPr>
+        <w:t>разница</w:t>
+      </w:r>
+    </w:p>
+    <w:p>
+      <w:pPr>
+        <w:spacing w:after="0" w:line="240" w:lineRule="auto"/>
+        <w:rPr>
+          <w:rFonts w:ascii="Calibri" w:hAnsi="Calibri" w:cs="Calibri"/>
+          <w:lang w:val="en-US"/>
+        </w:rPr>
+      </w:pPr>
+      <w:r>
+        <w:rPr>
+          <w:rFonts w:ascii="Calibri" w:hAnsi="Calibri" w:cs="Calibri"/>
+          <w:lang w:val="en-US"/>
+        </w:rPr>
         <w:t xml:space="preserve">- </w:t>
       </w:r>
       <w:r>
         <w:rPr>
           <w:rFonts w:ascii="Calibri" w:hAnsi="Calibri" w:cs="Calibri"/>
         </w:rPr>
-        <w:t>Как обратиться к методу внутреннего класса через ссылку на внешний? А наоборот?</w:t>
+        <w:t>класс</w:t>
+      </w:r>
+      <w:r>
+        <w:rPr>
+          <w:rFonts w:ascii="Calibri" w:hAnsi="Calibri" w:cs="Calibri"/>
+          <w:lang w:val="en-US"/>
+        </w:rPr>
+        <w:t xml:space="preserve"> </w:t>
+      </w:r>
+      <w:r>
+        <w:rPr>
+          <w:rFonts w:ascii="Calibri" w:hAnsi="Calibri" w:cs="Calibri"/>
+          <w:lang w:val="en-US"/>
+        </w:rPr>
+        <w:t>Instance</w:t>
       </w:r>
     </w:p>
     <w:p>
@@ -13515,13 +13803,7 @@
         <w:rPr>
           <w:rFonts w:ascii="Calibri" w:hAnsi="Calibri" w:cs="Calibri"/>
         </w:rPr>
-        <w:t xml:space="preserve">- </w:t>
-      </w:r>
-      <w:r>
-        <w:rPr>
-          <w:rFonts w:ascii="Calibri" w:hAnsi="Calibri" w:cs="Calibri"/>
-        </w:rPr>
-        <w:t xml:space="preserve">Класс </w:t>
+        <w:t xml:space="preserve">- Как правильно сравнивать объекты в Java? Почему для </w:t>
       </w:r>
       <w:proofErr w:type="spellStart"/>
       <w:r>
@@ -13535,49 +13817,49 @@
         <w:rPr>
           <w:rFonts w:ascii="Calibri" w:hAnsi="Calibri" w:cs="Calibri"/>
         </w:rPr>
-        <w:t xml:space="preserve">. В чем его особенности? Почему нельзя </w:t>
-      </w:r>
-      <w:proofErr w:type="spellStart"/>
-      <w:r>
-        <w:rPr>
-          <w:rFonts w:ascii="Calibri" w:hAnsi="Calibri" w:cs="Calibri"/>
-        </w:rPr>
-        <w:t>унаследоваться</w:t>
-      </w:r>
-      <w:proofErr w:type="spellEnd"/>
-      <w:r>
-        <w:rPr>
-          <w:rFonts w:ascii="Calibri" w:hAnsi="Calibri" w:cs="Calibri"/>
-        </w:rPr>
-        <w:t xml:space="preserve"> от класса </w:t>
-      </w:r>
-      <w:proofErr w:type="spellStart"/>
-      <w:r>
-        <w:rPr>
-          <w:rFonts w:ascii="Calibri" w:hAnsi="Calibri" w:cs="Calibri"/>
-        </w:rPr>
-        <w:t>String</w:t>
-      </w:r>
-      <w:proofErr w:type="spellEnd"/>
-      <w:r>
-        <w:rPr>
-          <w:rFonts w:ascii="Calibri" w:hAnsi="Calibri" w:cs="Calibri"/>
-        </w:rPr>
-        <w:t xml:space="preserve">? Почему его сделали </w:t>
-      </w:r>
-      <w:proofErr w:type="spellStart"/>
-      <w:r>
-        <w:rPr>
-          <w:rFonts w:ascii="Calibri" w:hAnsi="Calibri" w:cs="Calibri"/>
-        </w:rPr>
-        <w:t>immutable</w:t>
-      </w:r>
-      <w:proofErr w:type="spellEnd"/>
-      <w:r>
-        <w:rPr>
-          <w:rFonts w:ascii="Calibri" w:hAnsi="Calibri" w:cs="Calibri"/>
-        </w:rPr>
-        <w:t xml:space="preserve"> и что это дает?</w:t>
+        <w:t xml:space="preserve"> в некоторых случаях </w:t>
+      </w:r>
+      <w:proofErr w:type="spellStart"/>
+      <w:r>
+        <w:rPr>
+          <w:rFonts w:ascii="Calibri" w:hAnsi="Calibri" w:cs="Calibri"/>
+        </w:rPr>
+        <w:t>equals</w:t>
+      </w:r>
+      <w:proofErr w:type="spellEnd"/>
+      <w:r>
+        <w:rPr>
+          <w:rFonts w:ascii="Calibri" w:hAnsi="Calibri" w:cs="Calibri"/>
+        </w:rPr>
+        <w:t xml:space="preserve"> и == вернут </w:t>
+      </w:r>
+      <w:proofErr w:type="spellStart"/>
+      <w:r>
+        <w:rPr>
+          <w:rFonts w:ascii="Calibri" w:hAnsi="Calibri" w:cs="Calibri"/>
+        </w:rPr>
+        <w:t>true</w:t>
+      </w:r>
+      <w:proofErr w:type="spellEnd"/>
+      <w:r>
+        <w:rPr>
+          <w:rFonts w:ascii="Calibri" w:hAnsi="Calibri" w:cs="Calibri"/>
+        </w:rPr>
+        <w:t xml:space="preserve">? В каких случаях </w:t>
+      </w:r>
+      <w:proofErr w:type="spellStart"/>
+      <w:r>
+        <w:rPr>
+          <w:rFonts w:ascii="Calibri" w:hAnsi="Calibri" w:cs="Calibri"/>
+        </w:rPr>
+        <w:t>equals</w:t>
+      </w:r>
+      <w:proofErr w:type="spellEnd"/>
+      <w:r>
+        <w:rPr>
+          <w:rFonts w:ascii="Calibri" w:hAnsi="Calibri" w:cs="Calibri"/>
+        </w:rPr>
+        <w:t xml:space="preserve"> и == дадут верный результат сравнения объектов? </w:t>
       </w:r>
     </w:p>
     <w:p>
@@ -13598,53 +13880,35 @@
         <w:rPr>
           <w:rFonts w:ascii="Calibri" w:hAnsi="Calibri" w:cs="Calibri"/>
         </w:rPr>
-        <w:t xml:space="preserve">- </w:t>
-      </w:r>
-      <w:r>
-        <w:rPr>
-          <w:rFonts w:ascii="Calibri" w:hAnsi="Calibri" w:cs="Calibri"/>
-        </w:rPr>
-        <w:t xml:space="preserve">Как сконструировать </w:t>
-      </w:r>
-      <w:proofErr w:type="spellStart"/>
-      <w:r>
-        <w:rPr>
-          <w:rFonts w:ascii="Calibri" w:hAnsi="Calibri" w:cs="Calibri"/>
-        </w:rPr>
-        <w:t>JavaBean</w:t>
-      </w:r>
-      <w:proofErr w:type="spellEnd"/>
-      <w:r>
-        <w:rPr>
-          <w:rFonts w:ascii="Calibri" w:hAnsi="Calibri" w:cs="Calibri"/>
-        </w:rPr>
-        <w:t>, содержащий произвольные поля, с неизменяемым состоянием (</w:t>
-      </w:r>
-      <w:proofErr w:type="spellStart"/>
-      <w:r>
-        <w:rPr>
-          <w:rFonts w:ascii="Calibri" w:hAnsi="Calibri" w:cs="Calibri"/>
-        </w:rPr>
-        <w:t>immutable</w:t>
-      </w:r>
-      <w:proofErr w:type="spellEnd"/>
-      <w:r>
-        <w:rPr>
-          <w:rFonts w:ascii="Calibri" w:hAnsi="Calibri" w:cs="Calibri"/>
-        </w:rPr>
-        <w:t xml:space="preserve">)? </w:t>
-      </w:r>
-      <w:r>
-        <w:rPr>
-          <w:rFonts w:ascii="Calibri" w:hAnsi="Calibri" w:cs="Calibri"/>
-        </w:rPr>
-        <w:t xml:space="preserve">- </w:t>
-      </w:r>
-      <w:r>
-        <w:rPr>
-          <w:rFonts w:ascii="Calibri" w:hAnsi="Calibri" w:cs="Calibri"/>
-        </w:rPr>
-        <w:t>Какие преимущества будет иметь такой объект?</w:t>
+        <w:t xml:space="preserve">- Интерфейсы </w:t>
+      </w:r>
+      <w:proofErr w:type="spellStart"/>
+      <w:r>
+        <w:rPr>
+          <w:rFonts w:ascii="Calibri" w:hAnsi="Calibri" w:cs="Calibri"/>
+        </w:rPr>
+        <w:t>Comparable</w:t>
+      </w:r>
+      <w:proofErr w:type="spellEnd"/>
+      <w:r>
+        <w:rPr>
+          <w:rFonts w:ascii="Calibri" w:hAnsi="Calibri" w:cs="Calibri"/>
+        </w:rPr>
+        <w:t>/</w:t>
+      </w:r>
+      <w:proofErr w:type="spellStart"/>
+      <w:r>
+        <w:rPr>
+          <w:rFonts w:ascii="Calibri" w:hAnsi="Calibri" w:cs="Calibri"/>
+        </w:rPr>
+        <w:t>Comparator</w:t>
+      </w:r>
+      <w:proofErr w:type="spellEnd"/>
+      <w:r>
+        <w:rPr>
+          <w:rFonts w:ascii="Calibri" w:hAnsi="Calibri" w:cs="Calibri"/>
+        </w:rPr>
+        <w:t>, правила переопределения?</w:t>
       </w:r>
     </w:p>
     <w:p>
@@ -13665,27 +13929,152 @@
         <w:rPr>
           <w:rFonts w:ascii="Calibri" w:hAnsi="Calibri" w:cs="Calibri"/>
         </w:rPr>
+        <w:t xml:space="preserve">- Классы обертки. </w:t>
+      </w:r>
+      <w:proofErr w:type="spellStart"/>
+      <w:r>
+        <w:rPr>
+          <w:rFonts w:ascii="Calibri" w:hAnsi="Calibri" w:cs="Calibri"/>
+        </w:rPr>
+        <w:t>Autoboxing</w:t>
+      </w:r>
+      <w:proofErr w:type="spellEnd"/>
+      <w:r>
+        <w:rPr>
+          <w:rFonts w:ascii="Calibri" w:hAnsi="Calibri" w:cs="Calibri"/>
+        </w:rPr>
+        <w:t>/</w:t>
+      </w:r>
+      <w:proofErr w:type="spellStart"/>
+      <w:r>
+        <w:rPr>
+          <w:rFonts w:ascii="Calibri" w:hAnsi="Calibri" w:cs="Calibri"/>
+        </w:rPr>
+        <w:t>Unboxing</w:t>
+      </w:r>
+      <w:proofErr w:type="spellEnd"/>
+      <w:r>
+        <w:rPr>
+          <w:rFonts w:ascii="Calibri" w:hAnsi="Calibri" w:cs="Calibri"/>
+        </w:rPr>
+        <w:t>.</w:t>
+      </w:r>
+    </w:p>
+    <w:p>
+      <w:pPr>
+        <w:spacing w:after="0" w:line="240" w:lineRule="auto"/>
+        <w:rPr>
+          <w:rFonts w:ascii="Calibri" w:hAnsi="Calibri" w:cs="Calibri"/>
+        </w:rPr>
+      </w:pPr>
+      <w:r>
+        <w:rPr>
+          <w:rFonts w:ascii="Calibri" w:hAnsi="Calibri" w:cs="Calibri"/>
+        </w:rPr>
         <w:t xml:space="preserve">- </w:t>
       </w:r>
       <w:r>
         <w:rPr>
           <w:rFonts w:ascii="Calibri" w:hAnsi="Calibri" w:cs="Calibri"/>
         </w:rPr>
-        <w:t xml:space="preserve">Какие основные группы типов данных в Java вы знаете? </w:t>
-      </w:r>
+        <w:t xml:space="preserve">Отличия </w:t>
+      </w:r>
+      <w:proofErr w:type="spellStart"/>
       <w:proofErr w:type="gramStart"/>
       <w:r>
         <w:rPr>
           <w:rFonts w:ascii="Calibri" w:hAnsi="Calibri" w:cs="Calibri"/>
         </w:rPr>
-        <w:t>- &gt;</w:t>
+        <w:t>equals</w:t>
+      </w:r>
+      <w:proofErr w:type="spellEnd"/>
+      <w:r>
+        <w:rPr>
+          <w:rFonts w:ascii="Calibri" w:hAnsi="Calibri" w:cs="Calibri"/>
+        </w:rPr>
+        <w:t>(</w:t>
       </w:r>
       <w:proofErr w:type="gramEnd"/>
       <w:r>
         <w:rPr>
           <w:rFonts w:ascii="Calibri" w:hAnsi="Calibri" w:cs="Calibri"/>
         </w:rPr>
-        <w:t xml:space="preserve"> В чем их отличия?</w:t>
+        <w:t>) и ==.</w:t>
+      </w:r>
+    </w:p>
+    <w:p>
+      <w:pPr>
+        <w:spacing w:after="0" w:line="240" w:lineRule="auto"/>
+        <w:rPr>
+          <w:rFonts w:ascii="Calibri" w:hAnsi="Calibri" w:cs="Calibri"/>
+        </w:rPr>
+      </w:pPr>
+      <w:r>
+        <w:rPr>
+          <w:rFonts w:ascii="Calibri" w:hAnsi="Calibri" w:cs="Calibri"/>
+        </w:rPr>
+        <w:t xml:space="preserve">- </w:t>
+      </w:r>
+      <w:r>
+        <w:rPr>
+          <w:rFonts w:ascii="Calibri" w:hAnsi="Calibri" w:cs="Calibri"/>
+        </w:rPr>
+        <w:t>Можно ли переопределить статический метод? А перегрузить?</w:t>
+      </w:r>
+    </w:p>
+    <w:p>
+      <w:pPr>
+        <w:spacing w:after="0" w:line="240" w:lineRule="auto"/>
+        <w:rPr>
+          <w:rFonts w:ascii="Calibri" w:hAnsi="Calibri" w:cs="Calibri"/>
+        </w:rPr>
+      </w:pPr>
+      <w:r>
+        <w:rPr>
+          <w:rFonts w:ascii="Calibri" w:hAnsi="Calibri" w:cs="Calibri"/>
+        </w:rPr>
+        <w:t xml:space="preserve">- </w:t>
+      </w:r>
+      <w:r>
+        <w:rPr>
+          <w:rFonts w:ascii="Calibri" w:hAnsi="Calibri" w:cs="Calibri"/>
+        </w:rPr>
+        <w:t>Нужно выгрузить большую по объему таблицу в файл, как это выполнить при сильном ограничении памяти?</w:t>
+      </w:r>
+    </w:p>
+    <w:p>
+      <w:pPr>
+        <w:spacing w:after="0" w:line="240" w:lineRule="auto"/>
+        <w:rPr>
+          <w:rFonts w:ascii="Calibri" w:hAnsi="Calibri" w:cs="Calibri"/>
+        </w:rPr>
+      </w:pPr>
+    </w:p>
+    <w:p>
+      <w:pPr>
+        <w:spacing w:after="0" w:line="240" w:lineRule="auto"/>
+        <w:rPr>
+          <w:rFonts w:ascii="Calibri" w:hAnsi="Calibri" w:cs="Calibri"/>
+        </w:rPr>
+      </w:pPr>
+      <w:r>
+        <w:rPr>
+          <w:rFonts w:ascii="Calibri" w:hAnsi="Calibri" w:cs="Calibri"/>
+        </w:rPr>
+        <w:t xml:space="preserve">Интерфейсы, </w:t>
+      </w:r>
+      <w:r>
+        <w:rPr>
+          <w:rFonts w:ascii="Calibri" w:hAnsi="Calibri" w:cs="Calibri"/>
+          <w:lang w:val="en-US"/>
+        </w:rPr>
+        <w:t>Enums</w:t>
+      </w:r>
+      <w:r>
+        <w:rPr>
+          <w:rFonts w:ascii="Calibri" w:hAnsi="Calibri" w:cs="Calibri"/>
+        </w:rPr>
+        <w:t>:</w:t>
       </w:r>
     </w:p>
     <w:p>
@@ -13706,13 +14095,21 @@
         <w:rPr>
           <w:rFonts w:ascii="Calibri" w:hAnsi="Calibri" w:cs="Calibri"/>
         </w:rPr>
-        <w:t xml:space="preserve">- </w:t>
-      </w:r>
-      <w:r>
-        <w:rPr>
-          <w:rFonts w:ascii="Calibri" w:hAnsi="Calibri" w:cs="Calibri"/>
-        </w:rPr>
-        <w:t>Класс Object. Какие его методы Вы знаете/использовали?</w:t>
+        <w:t xml:space="preserve">- Что такое интерфейс в </w:t>
+      </w:r>
+      <w:proofErr w:type="spellStart"/>
+      <w:r>
+        <w:rPr>
+          <w:rFonts w:ascii="Calibri" w:hAnsi="Calibri" w:cs="Calibri"/>
+        </w:rPr>
+        <w:t>java</w:t>
+      </w:r>
+      <w:proofErr w:type="spellEnd"/>
+      <w:r>
+        <w:rPr>
+          <w:rFonts w:ascii="Calibri" w:hAnsi="Calibri" w:cs="Calibri"/>
+        </w:rPr>
+        <w:t>?</w:t>
       </w:r>
     </w:p>
     <w:p>
@@ -13733,13 +14130,7 @@
         <w:rPr>
           <w:rFonts w:ascii="Calibri" w:hAnsi="Calibri" w:cs="Calibri"/>
         </w:rPr>
-        <w:t xml:space="preserve">- </w:t>
-      </w:r>
-      <w:r>
-        <w:rPr>
-          <w:rFonts w:ascii="Calibri" w:hAnsi="Calibri" w:cs="Calibri"/>
-        </w:rPr>
-        <w:t>Объекты типа Class. Что за они? Для чего нужны? Что с их помощью можно сделать?</w:t>
+        <w:t>- Что допускается объявить в интерфейсе?</w:t>
       </w:r>
     </w:p>
     <w:p>
@@ -13760,81 +14151,7 @@
         <w:rPr>
           <w:rFonts w:ascii="Calibri" w:hAnsi="Calibri" w:cs="Calibri"/>
         </w:rPr>
-        <w:t xml:space="preserve">- </w:t>
-      </w:r>
-      <w:r>
-        <w:rPr>
-          <w:rFonts w:ascii="Calibri" w:hAnsi="Calibri" w:cs="Calibri"/>
-        </w:rPr>
-        <w:t xml:space="preserve">Как правильно сравнивать объекты в Java? Почему для </w:t>
-      </w:r>
-      <w:proofErr w:type="spellStart"/>
-      <w:r>
-        <w:rPr>
-          <w:rFonts w:ascii="Calibri" w:hAnsi="Calibri" w:cs="Calibri"/>
-        </w:rPr>
-        <w:t>String</w:t>
-      </w:r>
-      <w:proofErr w:type="spellEnd"/>
-      <w:r>
-        <w:rPr>
-          <w:rFonts w:ascii="Calibri" w:hAnsi="Calibri" w:cs="Calibri"/>
-        </w:rPr>
-        <w:t xml:space="preserve"> в некоторых случаях </w:t>
-      </w:r>
-      <w:proofErr w:type="spellStart"/>
-      <w:r>
-        <w:rPr>
-          <w:rFonts w:ascii="Calibri" w:hAnsi="Calibri" w:cs="Calibri"/>
-        </w:rPr>
-        <w:t>equals</w:t>
-      </w:r>
-      <w:proofErr w:type="spellEnd"/>
-      <w:r>
-        <w:rPr>
-          <w:rFonts w:ascii="Calibri" w:hAnsi="Calibri" w:cs="Calibri"/>
-        </w:rPr>
-        <w:t xml:space="preserve"> и == вернут </w:t>
-      </w:r>
-      <w:proofErr w:type="spellStart"/>
-      <w:r>
-        <w:rPr>
-          <w:rFonts w:ascii="Calibri" w:hAnsi="Calibri" w:cs="Calibri"/>
-        </w:rPr>
-        <w:t>true</w:t>
-      </w:r>
-      <w:proofErr w:type="spellEnd"/>
-      <w:r>
-        <w:rPr>
-          <w:rFonts w:ascii="Calibri" w:hAnsi="Calibri" w:cs="Calibri"/>
-        </w:rPr>
-        <w:t>?</w:t>
-      </w:r>
-      <w:r>
-        <w:rPr>
-          <w:rFonts w:ascii="Calibri" w:hAnsi="Calibri" w:cs="Calibri"/>
-        </w:rPr>
-        <w:t xml:space="preserve"> </w:t>
-      </w:r>
-      <w:r>
-        <w:rPr>
-          <w:rFonts w:ascii="Calibri" w:hAnsi="Calibri" w:cs="Calibri"/>
-        </w:rPr>
-        <w:t xml:space="preserve">В каких случаях </w:t>
-      </w:r>
-      <w:proofErr w:type="spellStart"/>
-      <w:r>
-        <w:rPr>
-          <w:rFonts w:ascii="Calibri" w:hAnsi="Calibri" w:cs="Calibri"/>
-        </w:rPr>
-        <w:t>equals</w:t>
-      </w:r>
-      <w:proofErr w:type="spellEnd"/>
-      <w:r>
-        <w:rPr>
-          <w:rFonts w:ascii="Calibri" w:hAnsi="Calibri" w:cs="Calibri"/>
-        </w:rPr>
-        <w:t xml:space="preserve"> и == дадут верный результат сравнения объектов? </w:t>
+        <w:t>- Какие модификаторы доступа по умолчанию имеют методы интерфейса? А поля? Почему?</w:t>
       </w:r>
     </w:p>
     <w:p>
@@ -13855,41 +14172,7 @@
         <w:rPr>
           <w:rFonts w:ascii="Calibri" w:hAnsi="Calibri" w:cs="Calibri"/>
         </w:rPr>
-        <w:t xml:space="preserve">- </w:t>
-      </w:r>
-      <w:r>
-        <w:rPr>
-          <w:rFonts w:ascii="Calibri" w:hAnsi="Calibri" w:cs="Calibri"/>
-        </w:rPr>
-        <w:t xml:space="preserve">Интерфейсы </w:t>
-      </w:r>
-      <w:proofErr w:type="spellStart"/>
-      <w:r>
-        <w:rPr>
-          <w:rFonts w:ascii="Calibri" w:hAnsi="Calibri" w:cs="Calibri"/>
-        </w:rPr>
-        <w:t>Comparable</w:t>
-      </w:r>
-      <w:proofErr w:type="spellEnd"/>
-      <w:r>
-        <w:rPr>
-          <w:rFonts w:ascii="Calibri" w:hAnsi="Calibri" w:cs="Calibri"/>
-        </w:rPr>
-        <w:t>/</w:t>
-      </w:r>
-      <w:proofErr w:type="spellStart"/>
-      <w:r>
-        <w:rPr>
-          <w:rFonts w:ascii="Calibri" w:hAnsi="Calibri" w:cs="Calibri"/>
-        </w:rPr>
-        <w:t>Comparator</w:t>
-      </w:r>
-      <w:proofErr w:type="spellEnd"/>
-      <w:r>
-        <w:rPr>
-          <w:rFonts w:ascii="Calibri" w:hAnsi="Calibri" w:cs="Calibri"/>
-        </w:rPr>
-        <w:t>, правила переопределения?</w:t>
+        <w:t>- Для чего еще можно использовать интерфейсы?</w:t>
       </w:r>
     </w:p>
     <w:p>
@@ -13910,13 +14193,7 @@
         <w:rPr>
           <w:rFonts w:ascii="Calibri" w:hAnsi="Calibri" w:cs="Calibri"/>
         </w:rPr>
-        <w:t xml:space="preserve">- </w:t>
-      </w:r>
-      <w:r>
-        <w:rPr>
-          <w:rFonts w:ascii="Calibri" w:hAnsi="Calibri" w:cs="Calibri"/>
-        </w:rPr>
-        <w:t>Как определить, что объект определенного типа/наследует интерфейс-класс?</w:t>
+        <w:t>- Допускается ли наследование нескольких интерфейсов с методами одинаковой сигнатуры? (+ Что входит в сигнатуру метода?)</w:t>
       </w:r>
     </w:p>
     <w:p>
@@ -13937,55 +14214,7 @@
         <w:rPr>
           <w:rFonts w:ascii="Calibri" w:hAnsi="Calibri" w:cs="Calibri"/>
         </w:rPr>
-        <w:t xml:space="preserve">- </w:t>
-      </w:r>
-      <w:r>
-        <w:rPr>
-          <w:rFonts w:ascii="Calibri" w:hAnsi="Calibri" w:cs="Calibri"/>
-        </w:rPr>
-        <w:t xml:space="preserve">Что будет, если разделить на </w:t>
-      </w:r>
-      <w:proofErr w:type="gramStart"/>
-      <w:r>
-        <w:rPr>
-          <w:rFonts w:ascii="Calibri" w:hAnsi="Calibri" w:cs="Calibri"/>
-        </w:rPr>
-        <w:t>ноль :</w:t>
-      </w:r>
-      <w:proofErr w:type="gramEnd"/>
-      <w:r>
-        <w:rPr>
-          <w:rFonts w:ascii="Calibri" w:hAnsi="Calibri" w:cs="Calibri"/>
-        </w:rPr>
-        <w:t xml:space="preserve"> в случае делитель </w:t>
-      </w:r>
-      <w:proofErr w:type="spellStart"/>
-      <w:r>
-        <w:rPr>
-          <w:rFonts w:ascii="Calibri" w:hAnsi="Calibri" w:cs="Calibri"/>
-        </w:rPr>
-        <w:t>int</w:t>
-      </w:r>
-      <w:proofErr w:type="spellEnd"/>
-      <w:r>
-        <w:rPr>
-          <w:rFonts w:ascii="Calibri" w:hAnsi="Calibri" w:cs="Calibri"/>
-        </w:rPr>
-        <w:t xml:space="preserve">, </w:t>
-      </w:r>
-      <w:proofErr w:type="spellStart"/>
-      <w:r>
-        <w:rPr>
-          <w:rFonts w:ascii="Calibri" w:hAnsi="Calibri" w:cs="Calibri"/>
-        </w:rPr>
-        <w:t>double</w:t>
-      </w:r>
-      <w:proofErr w:type="spellEnd"/>
-      <w:r>
-        <w:rPr>
-          <w:rFonts w:ascii="Calibri" w:hAnsi="Calibri" w:cs="Calibri"/>
-        </w:rPr>
-        <w:t>? Как определяется результирующий тип данных?</w:t>
+        <w:t>- Могут ли интерфейсы наследовать другие интерфейсы? Только один или сколько угодно?</w:t>
       </w:r>
     </w:p>
     <w:p>
@@ -14006,13 +14235,21 @@
         <w:rPr>
           <w:rFonts w:ascii="Calibri" w:hAnsi="Calibri" w:cs="Calibri"/>
         </w:rPr>
-        <w:t xml:space="preserve">- </w:t>
-      </w:r>
-      <w:r>
-        <w:rPr>
-          <w:rFonts w:ascii="Calibri" w:hAnsi="Calibri" w:cs="Calibri"/>
-        </w:rPr>
-        <w:t>В чем отличие i++, ++i?</w:t>
+        <w:t xml:space="preserve">- Сколько классов/интерфейсов допускается наследовать/реализовывать в </w:t>
+      </w:r>
+      <w:proofErr w:type="spellStart"/>
+      <w:r>
+        <w:rPr>
+          <w:rFonts w:ascii="Calibri" w:hAnsi="Calibri" w:cs="Calibri"/>
+        </w:rPr>
+        <w:t>java</w:t>
+      </w:r>
+      <w:proofErr w:type="spellEnd"/>
+      <w:r>
+        <w:rPr>
+          <w:rFonts w:ascii="Calibri" w:hAnsi="Calibri" w:cs="Calibri"/>
+        </w:rPr>
+        <w:t>?</w:t>
       </w:r>
     </w:p>
     <w:p>
@@ -14033,41 +14270,7 @@
         <w:rPr>
           <w:rFonts w:ascii="Calibri" w:hAnsi="Calibri" w:cs="Calibri"/>
         </w:rPr>
-        <w:t xml:space="preserve">- </w:t>
-      </w:r>
-      <w:r>
-        <w:rPr>
-          <w:rFonts w:ascii="Calibri" w:hAnsi="Calibri" w:cs="Calibri"/>
-        </w:rPr>
-        <w:t xml:space="preserve">Классы обертки. </w:t>
-      </w:r>
-      <w:proofErr w:type="spellStart"/>
-      <w:r>
-        <w:rPr>
-          <w:rFonts w:ascii="Calibri" w:hAnsi="Calibri" w:cs="Calibri"/>
-        </w:rPr>
-        <w:t>Autoboxing</w:t>
-      </w:r>
-      <w:proofErr w:type="spellEnd"/>
-      <w:r>
-        <w:rPr>
-          <w:rFonts w:ascii="Calibri" w:hAnsi="Calibri" w:cs="Calibri"/>
-        </w:rPr>
-        <w:t>/</w:t>
-      </w:r>
-      <w:proofErr w:type="spellStart"/>
-      <w:r>
-        <w:rPr>
-          <w:rFonts w:ascii="Calibri" w:hAnsi="Calibri" w:cs="Calibri"/>
-        </w:rPr>
-        <w:t>Unboxing</w:t>
-      </w:r>
-      <w:proofErr w:type="spellEnd"/>
-      <w:r>
-        <w:rPr>
-          <w:rFonts w:ascii="Calibri" w:hAnsi="Calibri" w:cs="Calibri"/>
-        </w:rPr>
-        <w:t>.</w:t>
+        <w:t>- Предположим есть 2 интерфейса с одинаковыми методами (имя, параметры), но возвращающими разное значение, можно ли реализовать оба этих интерфейса? Почему?</w:t>
       </w:r>
     </w:p>
     <w:p>
@@ -14088,27 +14291,49 @@
         <w:rPr>
           <w:rFonts w:ascii="Calibri" w:hAnsi="Calibri" w:cs="Calibri"/>
         </w:rPr>
-        <w:t xml:space="preserve">- </w:t>
-      </w:r>
-      <w:r>
-        <w:rPr>
-          <w:rFonts w:ascii="Calibri" w:hAnsi="Calibri" w:cs="Calibri"/>
-        </w:rPr>
-        <w:t xml:space="preserve">Для чего можно использовать модификатор </w:t>
-      </w:r>
-      <w:proofErr w:type="spellStart"/>
-      <w:r>
-        <w:rPr>
-          <w:rFonts w:ascii="Calibri" w:hAnsi="Calibri" w:cs="Calibri"/>
-        </w:rPr>
-        <w:t>final</w:t>
-      </w:r>
-      <w:proofErr w:type="spellEnd"/>
-      <w:r>
-        <w:rPr>
-          <w:rFonts w:ascii="Calibri" w:hAnsi="Calibri" w:cs="Calibri"/>
-        </w:rPr>
-        <w:t>?</w:t>
+        <w:t xml:space="preserve">- Что такое </w:t>
+      </w:r>
+      <w:proofErr w:type="spellStart"/>
+      <w:r>
+        <w:rPr>
+          <w:rFonts w:ascii="Calibri" w:hAnsi="Calibri" w:cs="Calibri"/>
+        </w:rPr>
+        <w:t>java</w:t>
+      </w:r>
+      <w:proofErr w:type="spellEnd"/>
+      <w:r>
+        <w:rPr>
+          <w:rFonts w:ascii="Calibri" w:hAnsi="Calibri" w:cs="Calibri"/>
+        </w:rPr>
+        <w:t xml:space="preserve"> </w:t>
+      </w:r>
+      <w:proofErr w:type="spellStart"/>
+      <w:r>
+        <w:rPr>
+          <w:rFonts w:ascii="Calibri" w:hAnsi="Calibri" w:cs="Calibri"/>
+        </w:rPr>
+        <w:t>Enum</w:t>
+      </w:r>
+      <w:proofErr w:type="spellEnd"/>
+      <w:r>
+        <w:rPr>
+          <w:rFonts w:ascii="Calibri" w:hAnsi="Calibri" w:cs="Calibri"/>
+        </w:rPr>
+        <w:t xml:space="preserve">? Какие операции вы можете совершать с </w:t>
+      </w:r>
+      <w:proofErr w:type="spellStart"/>
+      <w:r>
+        <w:rPr>
+          <w:rFonts w:ascii="Calibri" w:hAnsi="Calibri" w:cs="Calibri"/>
+        </w:rPr>
+        <w:t>Enum</w:t>
+      </w:r>
+      <w:proofErr w:type="spellEnd"/>
+      <w:r>
+        <w:rPr>
+          <w:rFonts w:ascii="Calibri" w:hAnsi="Calibri" w:cs="Calibri"/>
+        </w:rPr>
+        <w:t xml:space="preserve">? </w:t>
       </w:r>
     </w:p>
     <w:p>
@@ -14125,17 +14350,67 @@
           <w:rFonts w:ascii="Calibri" w:hAnsi="Calibri" w:cs="Calibri"/>
         </w:rPr>
       </w:pPr>
-      <w:r>
-        <w:rPr>
-          <w:rFonts w:ascii="Calibri" w:hAnsi="Calibri" w:cs="Calibri"/>
-        </w:rPr>
-        <w:t xml:space="preserve">- </w:t>
-      </w:r>
-      <w:r>
-        <w:rPr>
-          <w:rFonts w:ascii="Calibri" w:hAnsi="Calibri" w:cs="Calibri"/>
-        </w:rPr>
-        <w:t>Как запретить наследование от класса? Перегрузку метода?</w:t>
+    </w:p>
+    <w:p>
+      <w:pPr>
+        <w:spacing w:after="0" w:line="240" w:lineRule="auto"/>
+        <w:rPr>
+          <w:rFonts w:ascii="Calibri" w:hAnsi="Calibri" w:cs="Calibri"/>
+        </w:rPr>
+      </w:pPr>
+      <w:r>
+        <w:rPr>
+          <w:rFonts w:ascii="Calibri" w:hAnsi="Calibri" w:cs="Calibri"/>
+          <w:lang w:val="en-US"/>
+        </w:rPr>
+        <w:t>Exceptions</w:t>
+      </w:r>
+      <w:r>
+        <w:rPr>
+          <w:rFonts w:ascii="Calibri" w:hAnsi="Calibri" w:cs="Calibri"/>
+        </w:rPr>
+        <w:t>:</w:t>
+      </w:r>
+    </w:p>
+    <w:p>
+      <w:pPr>
+        <w:spacing w:after="0" w:line="240" w:lineRule="auto"/>
+        <w:rPr>
+          <w:rFonts w:ascii="Calibri" w:hAnsi="Calibri" w:cs="Calibri"/>
+          <w:lang w:val="en-US"/>
+        </w:rPr>
+      </w:pPr>
+      <w:r>
+        <w:rPr>
+          <w:rFonts w:ascii="Calibri" w:hAnsi="Calibri" w:cs="Calibri"/>
+        </w:rPr>
+        <w:t>-</w:t>
+      </w:r>
+      <w:r>
+        <w:rPr>
+          <w:rFonts w:ascii="Calibri" w:hAnsi="Calibri" w:cs="Calibri"/>
+        </w:rPr>
+        <w:t xml:space="preserve"> иерархия, </w:t>
+      </w:r>
+      <w:r>
+        <w:rPr>
+          <w:rFonts w:ascii="Calibri" w:hAnsi="Calibri" w:cs="Calibri"/>
+          <w:lang w:val="en-US"/>
+        </w:rPr>
+        <w:t>checked</w:t>
+      </w:r>
+      <w:r>
+        <w:rPr>
+          <w:rFonts w:ascii="Calibri" w:hAnsi="Calibri" w:cs="Calibri"/>
+        </w:rPr>
+        <w:t>,</w:t>
+      </w:r>
+      <w:r>
+        <w:rPr>
+          <w:rFonts w:ascii="Calibri" w:hAnsi="Calibri" w:cs="Calibri"/>
+          <w:lang w:val="en-US"/>
+        </w:rPr>
+        <w:t xml:space="preserve"> unchecked</w:t>
       </w:r>
     </w:p>
     <w:p>
@@ -14161,22 +14436,15 @@
       <w:r>
         <w:rPr>
           <w:rFonts w:ascii="Calibri" w:hAnsi="Calibri" w:cs="Calibri"/>
-        </w:rPr>
-        <w:t xml:space="preserve">Что такое </w:t>
-      </w:r>
-      <w:proofErr w:type="spellStart"/>
-      <w:r>
-        <w:rPr>
-          <w:rFonts w:ascii="Calibri" w:hAnsi="Calibri" w:cs="Calibri"/>
-        </w:rPr>
-        <w:t>JavaBean</w:t>
-      </w:r>
-      <w:proofErr w:type="spellEnd"/>
-      <w:r>
-        <w:rPr>
-          <w:rFonts w:ascii="Calibri" w:hAnsi="Calibri" w:cs="Calibri"/>
-        </w:rPr>
-        <w:t>? Каким требованиям должен удовлетворять такой класс?</w:t>
+          <w:lang w:val="en-US"/>
+        </w:rPr>
+        <w:t>exceptions</w:t>
+      </w:r>
+      <w:r>
+        <w:rPr>
+          <w:rFonts w:ascii="Calibri" w:hAnsi="Calibri" w:cs="Calibri"/>
+        </w:rPr>
+        <w:t xml:space="preserve"> в сигнатуре метода правила переопределения</w:t>
       </w:r>
     </w:p>
     <w:p>
@@ -14197,13 +14465,49 @@
         <w:rPr>
           <w:rFonts w:ascii="Calibri" w:hAnsi="Calibri" w:cs="Calibri"/>
         </w:rPr>
-        <w:t xml:space="preserve">- </w:t>
-      </w:r>
-      <w:r>
-        <w:rPr>
-          <w:rFonts w:ascii="Calibri" w:hAnsi="Calibri" w:cs="Calibri"/>
-        </w:rPr>
-        <w:t>Если нужно ускорить работу со строками, какие классы вы будете использовать?</w:t>
+        <w:t xml:space="preserve">- Что будет, если разделить на </w:t>
+      </w:r>
+      <w:proofErr w:type="gramStart"/>
+      <w:r>
+        <w:rPr>
+          <w:rFonts w:ascii="Calibri" w:hAnsi="Calibri" w:cs="Calibri"/>
+        </w:rPr>
+        <w:t>ноль :</w:t>
+      </w:r>
+      <w:proofErr w:type="gramEnd"/>
+      <w:r>
+        <w:rPr>
+          <w:rFonts w:ascii="Calibri" w:hAnsi="Calibri" w:cs="Calibri"/>
+        </w:rPr>
+        <w:t xml:space="preserve"> в случае делитель </w:t>
+      </w:r>
+      <w:proofErr w:type="spellStart"/>
+      <w:r>
+        <w:rPr>
+          <w:rFonts w:ascii="Calibri" w:hAnsi="Calibri" w:cs="Calibri"/>
+        </w:rPr>
+        <w:t>int</w:t>
+      </w:r>
+      <w:proofErr w:type="spellEnd"/>
+      <w:r>
+        <w:rPr>
+          <w:rFonts w:ascii="Calibri" w:hAnsi="Calibri" w:cs="Calibri"/>
+        </w:rPr>
+        <w:t xml:space="preserve">, </w:t>
+      </w:r>
+      <w:proofErr w:type="spellStart"/>
+      <w:r>
+        <w:rPr>
+          <w:rFonts w:ascii="Calibri" w:hAnsi="Calibri" w:cs="Calibri"/>
+        </w:rPr>
+        <w:t>double</w:t>
+      </w:r>
+      <w:proofErr w:type="spellEnd"/>
+      <w:r>
+        <w:rPr>
+          <w:rFonts w:ascii="Calibri" w:hAnsi="Calibri" w:cs="Calibri"/>
+        </w:rPr>
+        <w:t>? Как определяется результирующий тип данных?</w:t>
       </w:r>
     </w:p>
     <w:p>
@@ -14224,13 +14528,7 @@
         <w:rPr>
           <w:rFonts w:ascii="Calibri" w:hAnsi="Calibri" w:cs="Calibri"/>
         </w:rPr>
-        <w:t xml:space="preserve">- </w:t>
-      </w:r>
-      <w:r>
-        <w:rPr>
-          <w:rFonts w:ascii="Calibri" w:hAnsi="Calibri" w:cs="Calibri"/>
-        </w:rPr>
-        <w:t>Какие основные коллекции есть в Java?</w:t>
+        <w:t>- Какова иерархия исключений в Java? Какие виды исключений вы знаете?</w:t>
       </w:r>
     </w:p>
     <w:p>
@@ -14251,41 +14549,7 @@
         <w:rPr>
           <w:rFonts w:ascii="Calibri" w:hAnsi="Calibri" w:cs="Calibri"/>
         </w:rPr>
-        <w:t xml:space="preserve">- </w:t>
-      </w:r>
-      <w:r>
-        <w:rPr>
-          <w:rFonts w:ascii="Calibri" w:hAnsi="Calibri" w:cs="Calibri"/>
-        </w:rPr>
-        <w:t xml:space="preserve">Каковы основные отличия </w:t>
-      </w:r>
-      <w:proofErr w:type="spellStart"/>
-      <w:r>
-        <w:rPr>
-          <w:rFonts w:ascii="Calibri" w:hAnsi="Calibri" w:cs="Calibri"/>
-        </w:rPr>
-        <w:t>List</w:t>
-      </w:r>
-      <w:proofErr w:type="spellEnd"/>
-      <w:r>
-        <w:rPr>
-          <w:rFonts w:ascii="Calibri" w:hAnsi="Calibri" w:cs="Calibri"/>
-        </w:rPr>
-        <w:t xml:space="preserve"> от </w:t>
-      </w:r>
-      <w:proofErr w:type="spellStart"/>
-      <w:r>
-        <w:rPr>
-          <w:rFonts w:ascii="Calibri" w:hAnsi="Calibri" w:cs="Calibri"/>
-        </w:rPr>
-        <w:t>Set</w:t>
-      </w:r>
-      <w:proofErr w:type="spellEnd"/>
-      <w:r>
-        <w:rPr>
-          <w:rFonts w:ascii="Calibri" w:hAnsi="Calibri" w:cs="Calibri"/>
-        </w:rPr>
-        <w:t>?</w:t>
+        <w:t>- Каким образом могут быть обработаны исключения в Java?</w:t>
       </w:r>
     </w:p>
     <w:p>
@@ -14306,20 +14570,14 @@
         <w:rPr>
           <w:rFonts w:ascii="Calibri" w:hAnsi="Calibri" w:cs="Calibri"/>
         </w:rPr>
-        <w:t xml:space="preserve">- </w:t>
-      </w:r>
-      <w:r>
-        <w:rPr>
-          <w:rFonts w:ascii="Calibri" w:hAnsi="Calibri" w:cs="Calibri"/>
-        </w:rPr>
-        <w:t xml:space="preserve">Каким образом определяется «одинаковость» объектов при помещении в </w:t>
-      </w:r>
-      <w:proofErr w:type="spellStart"/>
-      <w:r>
-        <w:rPr>
-          <w:rFonts w:ascii="Calibri" w:hAnsi="Calibri" w:cs="Calibri"/>
-        </w:rPr>
-        <w:t>Set</w:t>
+        <w:t xml:space="preserve">- Пусть метод может выбросить несколько разных исключений. Имеет ли значение, в каком порядке их обрабатывать, т.е. порядок блоков </w:t>
+      </w:r>
+      <w:proofErr w:type="spellStart"/>
+      <w:r>
+        <w:rPr>
+          <w:rFonts w:ascii="Calibri" w:hAnsi="Calibri" w:cs="Calibri"/>
+        </w:rPr>
+        <w:t>catch</w:t>
       </w:r>
       <w:proofErr w:type="spellEnd"/>
       <w:r>
@@ -14347,41 +14605,21 @@
         <w:rPr>
           <w:rFonts w:ascii="Calibri" w:hAnsi="Calibri" w:cs="Calibri"/>
         </w:rPr>
-        <w:t xml:space="preserve">- </w:t>
-      </w:r>
-      <w:r>
-        <w:rPr>
-          <w:rFonts w:ascii="Calibri" w:hAnsi="Calibri" w:cs="Calibri"/>
-        </w:rPr>
-        <w:t xml:space="preserve">Как правильно переопределить </w:t>
-      </w:r>
-      <w:proofErr w:type="spellStart"/>
-      <w:r>
-        <w:rPr>
-          <w:rFonts w:ascii="Calibri" w:hAnsi="Calibri" w:cs="Calibri"/>
-        </w:rPr>
-        <w:t>equals</w:t>
-      </w:r>
-      <w:proofErr w:type="spellEnd"/>
-      <w:r>
-        <w:rPr>
-          <w:rFonts w:ascii="Calibri" w:hAnsi="Calibri" w:cs="Calibri"/>
-        </w:rPr>
-        <w:t xml:space="preserve"> &amp; </w:t>
-      </w:r>
-      <w:proofErr w:type="spellStart"/>
-      <w:r>
-        <w:rPr>
-          <w:rFonts w:ascii="Calibri" w:hAnsi="Calibri" w:cs="Calibri"/>
-        </w:rPr>
-        <w:t>hashCode</w:t>
-      </w:r>
-      <w:proofErr w:type="spellEnd"/>
-      <w:r>
-        <w:rPr>
-          <w:rFonts w:ascii="Calibri" w:hAnsi="Calibri" w:cs="Calibri"/>
-        </w:rPr>
-        <w:t xml:space="preserve">? </w:t>
+        <w:t xml:space="preserve">- Можно ли использовать конструкцию только </w:t>
+      </w:r>
+      <w:proofErr w:type="spellStart"/>
+      <w:r>
+        <w:rPr>
+          <w:rFonts w:ascii="Calibri" w:hAnsi="Calibri" w:cs="Calibri"/>
+        </w:rPr>
+        <w:t>try-finally</w:t>
+      </w:r>
+      <w:proofErr w:type="spellEnd"/>
+      <w:r>
+        <w:rPr>
+          <w:rFonts w:ascii="Calibri" w:hAnsi="Calibri" w:cs="Calibri"/>
+        </w:rPr>
+        <w:t>? Для чего она может понадобиться?</w:t>
       </w:r>
     </w:p>
     <w:p>
@@ -14402,55 +14640,49 @@
         <w:rPr>
           <w:rFonts w:ascii="Calibri" w:hAnsi="Calibri" w:cs="Calibri"/>
         </w:rPr>
-        <w:t xml:space="preserve">- </w:t>
-      </w:r>
-      <w:r>
-        <w:rPr>
-          <w:rFonts w:ascii="Calibri" w:hAnsi="Calibri" w:cs="Calibri"/>
-        </w:rPr>
-        <w:t xml:space="preserve">С какими имплементациями </w:t>
-      </w:r>
-      <w:proofErr w:type="spellStart"/>
-      <w:r>
-        <w:rPr>
-          <w:rFonts w:ascii="Calibri" w:hAnsi="Calibri" w:cs="Calibri"/>
-        </w:rPr>
-        <w:t>List</w:t>
-      </w:r>
-      <w:proofErr w:type="spellEnd"/>
-      <w:r>
-        <w:rPr>
-          <w:rFonts w:ascii="Calibri" w:hAnsi="Calibri" w:cs="Calibri"/>
-        </w:rPr>
-        <w:t>/</w:t>
-      </w:r>
-      <w:proofErr w:type="spellStart"/>
-      <w:r>
-        <w:rPr>
-          <w:rFonts w:ascii="Calibri" w:hAnsi="Calibri" w:cs="Calibri"/>
-        </w:rPr>
-        <w:t>Set</w:t>
-      </w:r>
-      <w:proofErr w:type="spellEnd"/>
-      <w:r>
-        <w:rPr>
-          <w:rFonts w:ascii="Calibri" w:hAnsi="Calibri" w:cs="Calibri"/>
-        </w:rPr>
-        <w:t>/</w:t>
-      </w:r>
-      <w:proofErr w:type="spellStart"/>
-      <w:r>
-        <w:rPr>
-          <w:rFonts w:ascii="Calibri" w:hAnsi="Calibri" w:cs="Calibri"/>
-        </w:rPr>
-        <w:t>Map</w:t>
-      </w:r>
-      <w:proofErr w:type="spellEnd"/>
-      <w:r>
-        <w:rPr>
-          <w:rFonts w:ascii="Calibri" w:hAnsi="Calibri" w:cs="Calibri"/>
-        </w:rPr>
-        <w:t xml:space="preserve"> вы работали? Расскажите про...</w:t>
+        <w:t xml:space="preserve">- Всегда ли будет выполнен блок </w:t>
+      </w:r>
+      <w:proofErr w:type="spellStart"/>
+      <w:r>
+        <w:rPr>
+          <w:rFonts w:ascii="Calibri" w:hAnsi="Calibri" w:cs="Calibri"/>
+        </w:rPr>
+        <w:t>finally</w:t>
+      </w:r>
+      <w:proofErr w:type="spellEnd"/>
+      <w:r>
+        <w:rPr>
+          <w:rFonts w:ascii="Calibri" w:hAnsi="Calibri" w:cs="Calibri"/>
+        </w:rPr>
+        <w:t xml:space="preserve">? А если в конце блока </w:t>
+      </w:r>
+      <w:proofErr w:type="spellStart"/>
+      <w:r>
+        <w:rPr>
+          <w:rFonts w:ascii="Calibri" w:hAnsi="Calibri" w:cs="Calibri"/>
+        </w:rPr>
+        <w:t>try</w:t>
+      </w:r>
+      <w:proofErr w:type="spellEnd"/>
+      <w:r>
+        <w:rPr>
+          <w:rFonts w:ascii="Calibri" w:hAnsi="Calibri" w:cs="Calibri"/>
+        </w:rPr>
+        <w:t xml:space="preserve"> у нас </w:t>
+      </w:r>
+      <w:proofErr w:type="spellStart"/>
+      <w:r>
+        <w:rPr>
+          <w:rFonts w:ascii="Calibri" w:hAnsi="Calibri" w:cs="Calibri"/>
+        </w:rPr>
+        <w:t>return</w:t>
+      </w:r>
+      <w:proofErr w:type="spellEnd"/>
+      <w:r>
+        <w:rPr>
+          <w:rFonts w:ascii="Calibri" w:hAnsi="Calibri" w:cs="Calibri"/>
+        </w:rPr>
+        <w:t>?</w:t>
       </w:r>
     </w:p>
     <w:p>
@@ -14471,41 +14703,36 @@
         <w:rPr>
           <w:rFonts w:ascii="Calibri" w:hAnsi="Calibri" w:cs="Calibri"/>
         </w:rPr>
+        <w:lastRenderedPageBreak/>
+        <w:t>- Всегда ли мы можем «поймать»/обработать исключение?</w:t>
+      </w:r>
+    </w:p>
+    <w:p>
+      <w:pPr>
+        <w:spacing w:after="0" w:line="240" w:lineRule="auto"/>
+        <w:rPr>
+          <w:rFonts w:ascii="Calibri" w:hAnsi="Calibri" w:cs="Calibri"/>
+        </w:rPr>
+      </w:pPr>
+      <w:r>
+        <w:rPr>
+          <w:rFonts w:ascii="Calibri" w:hAnsi="Calibri" w:cs="Calibri"/>
+        </w:rPr>
         <w:t xml:space="preserve">- </w:t>
       </w:r>
-      <w:r>
-        <w:rPr>
-          <w:rFonts w:ascii="Calibri" w:hAnsi="Calibri" w:cs="Calibri"/>
-        </w:rPr>
-        <w:t xml:space="preserve">Как можно синхронизировать </w:t>
-      </w:r>
-      <w:proofErr w:type="gramStart"/>
-      <w:r>
-        <w:rPr>
-          <w:rFonts w:ascii="Calibri" w:hAnsi="Calibri" w:cs="Calibri"/>
-        </w:rPr>
-        <w:t>доступ например</w:t>
-      </w:r>
-      <w:proofErr w:type="gramEnd"/>
-      <w:r>
-        <w:rPr>
-          <w:rFonts w:ascii="Calibri" w:hAnsi="Calibri" w:cs="Calibri"/>
-        </w:rPr>
-        <w:t xml:space="preserve"> к </w:t>
-      </w:r>
-      <w:proofErr w:type="spellStart"/>
-      <w:r>
-        <w:rPr>
-          <w:rFonts w:ascii="Calibri" w:hAnsi="Calibri" w:cs="Calibri"/>
-        </w:rPr>
-        <w:t>ArrayList</w:t>
-      </w:r>
-      <w:proofErr w:type="spellEnd"/>
-      <w:r>
-        <w:rPr>
-          <w:rFonts w:ascii="Calibri" w:hAnsi="Calibri" w:cs="Calibri"/>
-        </w:rPr>
-        <w:t>?</w:t>
+      <w:proofErr w:type="spellStart"/>
+      <w:r>
+        <w:rPr>
+          <w:rFonts w:ascii="Calibri" w:hAnsi="Calibri" w:cs="Calibri"/>
+        </w:rPr>
+        <w:t>OutOfMemoryError</w:t>
+      </w:r>
+      <w:proofErr w:type="spellEnd"/>
+      <w:r>
+        <w:rPr>
+          <w:rFonts w:ascii="Calibri" w:hAnsi="Calibri" w:cs="Calibri"/>
+        </w:rPr>
+        <w:t xml:space="preserve"> - что делать, как разбирать причину</w:t>
       </w:r>
     </w:p>
     <w:p>
@@ -14522,31 +14749,19 @@
           <w:rFonts w:ascii="Calibri" w:hAnsi="Calibri" w:cs="Calibri"/>
         </w:rPr>
       </w:pPr>
-      <w:r>
-        <w:rPr>
-          <w:rFonts w:ascii="Calibri" w:hAnsi="Calibri" w:cs="Calibri"/>
-        </w:rPr>
-        <w:t xml:space="preserve">- </w:t>
-      </w:r>
-      <w:r>
-        <w:rPr>
-          <w:rFonts w:ascii="Calibri" w:hAnsi="Calibri" w:cs="Calibri"/>
-        </w:rPr>
-        <w:t xml:space="preserve">Каким требованиям должен удовлетворять ключ </w:t>
-      </w:r>
-      <w:proofErr w:type="spellStart"/>
-      <w:r>
-        <w:rPr>
-          <w:rFonts w:ascii="Calibri" w:hAnsi="Calibri" w:cs="Calibri"/>
-        </w:rPr>
-        <w:t>Map</w:t>
-      </w:r>
-      <w:proofErr w:type="spellEnd"/>
-      <w:r>
-        <w:rPr>
-          <w:rFonts w:ascii="Calibri" w:hAnsi="Calibri" w:cs="Calibri"/>
-        </w:rPr>
-        <w:t>?</w:t>
+    </w:p>
+    <w:p>
+      <w:pPr>
+        <w:spacing w:after="0" w:line="240" w:lineRule="auto"/>
+        <w:rPr>
+          <w:rFonts w:ascii="Calibri" w:hAnsi="Calibri" w:cs="Calibri"/>
+        </w:rPr>
+      </w:pPr>
+      <w:r>
+        <w:rPr>
+          <w:rFonts w:ascii="Calibri" w:hAnsi="Calibri" w:cs="Calibri"/>
+        </w:rPr>
+        <w:t>Наследование:</w:t>
       </w:r>
     </w:p>
     <w:p>
@@ -14573,43 +14788,13 @@
         <w:rPr>
           <w:rFonts w:ascii="Calibri" w:hAnsi="Calibri" w:cs="Calibri"/>
         </w:rPr>
-        <w:t xml:space="preserve">Можно ли использовать </w:t>
-      </w:r>
-      <w:proofErr w:type="spellStart"/>
-      <w:r>
-        <w:rPr>
-          <w:rFonts w:ascii="Calibri" w:hAnsi="Calibri" w:cs="Calibri"/>
-        </w:rPr>
-        <w:t>array</w:t>
-      </w:r>
-      <w:proofErr w:type="spellEnd"/>
-      <w:r>
-        <w:rPr>
-          <w:rFonts w:ascii="Calibri" w:hAnsi="Calibri" w:cs="Calibri"/>
-        </w:rPr>
-        <w:t xml:space="preserve"> (</w:t>
-      </w:r>
-      <w:proofErr w:type="spellStart"/>
-      <w:proofErr w:type="gramStart"/>
-      <w:r>
-        <w:rPr>
-          <w:rFonts w:ascii="Calibri" w:hAnsi="Calibri" w:cs="Calibri"/>
-        </w:rPr>
-        <w:t>int</w:t>
-      </w:r>
-      <w:proofErr w:type="spellEnd"/>
-      <w:r>
-        <w:rPr>
-          <w:rFonts w:ascii="Calibri" w:hAnsi="Calibri" w:cs="Calibri"/>
-        </w:rPr>
-        <w:t>[</w:t>
-      </w:r>
-      <w:proofErr w:type="gramEnd"/>
-      <w:r>
-        <w:rPr>
-          <w:rFonts w:ascii="Calibri" w:hAnsi="Calibri" w:cs="Calibri"/>
-        </w:rPr>
-        <w:t>]) в качестве ключа? Почему? А если понадобится это сделать, как решить проблему?</w:t>
+        <w:t xml:space="preserve">Можно ли изменить </w:t>
+      </w:r>
+      <w:r>
+        <w:rPr>
+          <w:rFonts w:ascii="Calibri" w:hAnsi="Calibri" w:cs="Calibri"/>
+        </w:rPr>
+        <w:t>модификаторы доступа при наследовании? Каким образом? А почему именно так? Что еще можно изменить в сигнатуре метода при наследовании?</w:t>
       </w:r>
     </w:p>
     <w:p>
@@ -14636,35 +14821,21 @@
         <w:rPr>
           <w:rFonts w:ascii="Calibri" w:hAnsi="Calibri" w:cs="Calibri"/>
         </w:rPr>
-        <w:t xml:space="preserve">Что такое коллизия? Что произойдет при вставке в </w:t>
-      </w:r>
-      <w:proofErr w:type="spellStart"/>
-      <w:r>
-        <w:rPr>
-          <w:rFonts w:ascii="Calibri" w:hAnsi="Calibri" w:cs="Calibri"/>
-        </w:rPr>
-        <w:t>Set</w:t>
-      </w:r>
-      <w:proofErr w:type="spellEnd"/>
-      <w:r>
-        <w:rPr>
-          <w:rFonts w:ascii="Calibri" w:hAnsi="Calibri" w:cs="Calibri"/>
-        </w:rPr>
-        <w:t>/</w:t>
-      </w:r>
-      <w:proofErr w:type="spellStart"/>
-      <w:r>
-        <w:rPr>
-          <w:rFonts w:ascii="Calibri" w:hAnsi="Calibri" w:cs="Calibri"/>
-        </w:rPr>
-        <w:t>Map</w:t>
-      </w:r>
-      <w:proofErr w:type="spellEnd"/>
-      <w:r>
-        <w:rPr>
-          <w:rFonts w:ascii="Calibri" w:hAnsi="Calibri" w:cs="Calibri"/>
-        </w:rPr>
-        <w:t xml:space="preserve"> в случае коллизии?</w:t>
+        <w:t xml:space="preserve">Как обратиться к объекту родителя, например, вызвать его метод? А если нужно вызвать метод родителя </w:t>
+      </w:r>
+      <w:proofErr w:type="spellStart"/>
+      <w:r>
+        <w:rPr>
+          <w:rFonts w:ascii="Calibri" w:hAnsi="Calibri" w:cs="Calibri"/>
+        </w:rPr>
+        <w:t>родителя</w:t>
+      </w:r>
+      <w:proofErr w:type="spellEnd"/>
+      <w:r>
+        <w:rPr>
+          <w:rFonts w:ascii="Calibri" w:hAnsi="Calibri" w:cs="Calibri"/>
+        </w:rPr>
+        <w:t>?</w:t>
       </w:r>
     </w:p>
     <w:p>
@@ -14685,125 +14856,7 @@
         <w:rPr>
           <w:rFonts w:ascii="Calibri" w:hAnsi="Calibri" w:cs="Calibri"/>
         </w:rPr>
-        <w:t xml:space="preserve">- </w:t>
-      </w:r>
-      <w:r>
-        <w:rPr>
-          <w:rFonts w:ascii="Calibri" w:hAnsi="Calibri" w:cs="Calibri"/>
-        </w:rPr>
-        <w:t xml:space="preserve">Можно ли вставить </w:t>
-      </w:r>
-      <w:proofErr w:type="spellStart"/>
-      <w:r>
-        <w:rPr>
-          <w:rFonts w:ascii="Calibri" w:hAnsi="Calibri" w:cs="Calibri"/>
-        </w:rPr>
-        <w:t>null</w:t>
-      </w:r>
-      <w:proofErr w:type="spellEnd"/>
-      <w:r>
-        <w:rPr>
-          <w:rFonts w:ascii="Calibri" w:hAnsi="Calibri" w:cs="Calibri"/>
-        </w:rPr>
-        <w:t xml:space="preserve"> в </w:t>
-      </w:r>
-      <w:proofErr w:type="spellStart"/>
-      <w:r>
-        <w:rPr>
-          <w:rFonts w:ascii="Calibri" w:hAnsi="Calibri" w:cs="Calibri"/>
-        </w:rPr>
-        <w:t>List</w:t>
-      </w:r>
-      <w:proofErr w:type="spellEnd"/>
-      <w:r>
-        <w:rPr>
-          <w:rFonts w:ascii="Calibri" w:hAnsi="Calibri" w:cs="Calibri"/>
-        </w:rPr>
-        <w:t>/</w:t>
-      </w:r>
-      <w:proofErr w:type="spellStart"/>
-      <w:r>
-        <w:rPr>
-          <w:rFonts w:ascii="Calibri" w:hAnsi="Calibri" w:cs="Calibri"/>
-        </w:rPr>
-        <w:t>Set</w:t>
-      </w:r>
-      <w:proofErr w:type="spellEnd"/>
-      <w:r>
-        <w:rPr>
-          <w:rFonts w:ascii="Calibri" w:hAnsi="Calibri" w:cs="Calibri"/>
-        </w:rPr>
-        <w:t>/</w:t>
-      </w:r>
-      <w:proofErr w:type="spellStart"/>
-      <w:r>
-        <w:rPr>
-          <w:rFonts w:ascii="Calibri" w:hAnsi="Calibri" w:cs="Calibri"/>
-        </w:rPr>
-        <w:t>Map</w:t>
-      </w:r>
-      <w:proofErr w:type="spellEnd"/>
-      <w:r>
-        <w:rPr>
-          <w:rFonts w:ascii="Calibri" w:hAnsi="Calibri" w:cs="Calibri"/>
-        </w:rPr>
-        <w:t xml:space="preserve"> (ключ)? Что произойдет при вставке </w:t>
-      </w:r>
-      <w:proofErr w:type="spellStart"/>
-      <w:r>
-        <w:rPr>
-          <w:rFonts w:ascii="Calibri" w:hAnsi="Calibri" w:cs="Calibri"/>
-        </w:rPr>
-        <w:t>null</w:t>
-      </w:r>
-      <w:proofErr w:type="spellEnd"/>
-      <w:r>
-        <w:rPr>
-          <w:rFonts w:ascii="Calibri" w:hAnsi="Calibri" w:cs="Calibri"/>
-        </w:rPr>
-        <w:t xml:space="preserve"> значения в </w:t>
-      </w:r>
-      <w:proofErr w:type="spellStart"/>
-      <w:r>
-        <w:rPr>
-          <w:rFonts w:ascii="Calibri" w:hAnsi="Calibri" w:cs="Calibri"/>
-        </w:rPr>
-        <w:t>List</w:t>
-      </w:r>
-      <w:proofErr w:type="spellEnd"/>
-      <w:r>
-        <w:rPr>
-          <w:rFonts w:ascii="Calibri" w:hAnsi="Calibri" w:cs="Calibri"/>
-        </w:rPr>
-        <w:t>/</w:t>
-      </w:r>
-      <w:proofErr w:type="spellStart"/>
-      <w:r>
-        <w:rPr>
-          <w:rFonts w:ascii="Calibri" w:hAnsi="Calibri" w:cs="Calibri"/>
-        </w:rPr>
-        <w:t>Set</w:t>
-      </w:r>
-      <w:proofErr w:type="spellEnd"/>
-      <w:r>
-        <w:rPr>
-          <w:rFonts w:ascii="Calibri" w:hAnsi="Calibri" w:cs="Calibri"/>
-        </w:rPr>
-        <w:t xml:space="preserve">/ </w:t>
-      </w:r>
-      <w:proofErr w:type="spellStart"/>
-      <w:r>
-        <w:rPr>
-          <w:rFonts w:ascii="Calibri" w:hAnsi="Calibri" w:cs="Calibri"/>
-        </w:rPr>
-        <w:t>Map</w:t>
-      </w:r>
-      <w:proofErr w:type="spellEnd"/>
-      <w:r>
-        <w:rPr>
-          <w:rFonts w:ascii="Calibri" w:hAnsi="Calibri" w:cs="Calibri"/>
-        </w:rPr>
-        <w:t xml:space="preserve"> (ключ)?</w:t>
+        <w:t>- Перегрузка и переопределение. В чем разница?</w:t>
       </w:r>
     </w:p>
     <w:p>
@@ -14824,27 +14877,7 @@
         <w:rPr>
           <w:rFonts w:ascii="Calibri" w:hAnsi="Calibri" w:cs="Calibri"/>
         </w:rPr>
-        <w:t xml:space="preserve">- </w:t>
-      </w:r>
-      <w:r>
-        <w:rPr>
-          <w:rFonts w:ascii="Calibri" w:hAnsi="Calibri" w:cs="Calibri"/>
-        </w:rPr>
-        <w:t xml:space="preserve">Для чего нужен </w:t>
-      </w:r>
-      <w:proofErr w:type="spellStart"/>
-      <w:r>
-        <w:rPr>
-          <w:rFonts w:ascii="Calibri" w:hAnsi="Calibri" w:cs="Calibri"/>
-        </w:rPr>
-        <w:t>Iterator</w:t>
-      </w:r>
-      <w:proofErr w:type="spellEnd"/>
-      <w:r>
-        <w:rPr>
-          <w:rFonts w:ascii="Calibri" w:hAnsi="Calibri" w:cs="Calibri"/>
-        </w:rPr>
-        <w:t>? Какие его методы вы использовали?</w:t>
+        <w:t>- Как определить, что объект определенного типа/наследует интерфейс-класс?</w:t>
       </w:r>
     </w:p>
     <w:p>
@@ -14861,18 +14894,6 @@
           <w:rFonts w:ascii="Calibri" w:hAnsi="Calibri" w:cs="Calibri"/>
         </w:rPr>
       </w:pPr>
-      <w:r>
-        <w:rPr>
-          <w:rFonts w:ascii="Calibri" w:hAnsi="Calibri" w:cs="Calibri"/>
-        </w:rPr>
-        <w:t xml:space="preserve">- </w:t>
-      </w:r>
-      <w:r>
-        <w:rPr>
-          <w:rFonts w:ascii="Calibri" w:hAnsi="Calibri" w:cs="Calibri"/>
-        </w:rPr>
-        <w:t>Как корректно удалить некоторые значения из коллекции в цикле?</w:t>
-      </w:r>
     </w:p>
     <w:p>
       <w:pPr>
@@ -14892,35 +14913,155 @@
         <w:rPr>
           <w:rFonts w:ascii="Calibri" w:hAnsi="Calibri" w:cs="Calibri"/>
         </w:rPr>
+        <w:t>Многопоточность:</w:t>
+      </w:r>
+    </w:p>
+    <w:p>
+      <w:pPr>
+        <w:spacing w:after="0" w:line="240" w:lineRule="auto"/>
+        <w:rPr>
+          <w:rFonts w:ascii="Calibri" w:hAnsi="Calibri" w:cs="Calibri"/>
+        </w:rPr>
+      </w:pPr>
+      <w:r>
+        <w:rPr>
+          <w:rFonts w:ascii="Calibri" w:hAnsi="Calibri" w:cs="Calibri"/>
+        </w:rPr>
         <w:t xml:space="preserve">- </w:t>
       </w:r>
-      <w:proofErr w:type="spellStart"/>
-      <w:r>
-        <w:rPr>
-          <w:rFonts w:ascii="Calibri" w:hAnsi="Calibri" w:cs="Calibri"/>
-        </w:rPr>
-        <w:t>Iterator</w:t>
-      </w:r>
-      <w:proofErr w:type="spellEnd"/>
-      <w:r>
-        <w:rPr>
-          <w:rFonts w:ascii="Calibri" w:hAnsi="Calibri" w:cs="Calibri"/>
-        </w:rPr>
-        <w:t xml:space="preserve"> и </w:t>
-      </w:r>
-      <w:proofErr w:type="spellStart"/>
-      <w:r>
-        <w:rPr>
-          <w:rFonts w:ascii="Calibri" w:hAnsi="Calibri" w:cs="Calibri"/>
-        </w:rPr>
-        <w:t>ListIterator</w:t>
-      </w:r>
-      <w:proofErr w:type="spellEnd"/>
-      <w:r>
-        <w:rPr>
-          <w:rFonts w:ascii="Calibri" w:hAnsi="Calibri" w:cs="Calibri"/>
-        </w:rPr>
-        <w:t xml:space="preserve"> чем отличаются?</w:t>
+      <w:r>
+        <w:rPr>
+          <w:rFonts w:ascii="Calibri" w:hAnsi="Calibri" w:cs="Calibri"/>
+          <w:lang w:val="en-US"/>
+        </w:rPr>
+        <w:t>volatile</w:t>
+      </w:r>
+      <w:r>
+        <w:rPr>
+          <w:rFonts w:ascii="Calibri" w:hAnsi="Calibri" w:cs="Calibri"/>
+        </w:rPr>
+        <w:t xml:space="preserve">, </w:t>
+      </w:r>
+      <w:r>
+        <w:rPr>
+          <w:rFonts w:ascii="Calibri" w:hAnsi="Calibri" w:cs="Calibri"/>
+        </w:rPr>
+        <w:t>процесс</w:t>
+      </w:r>
+      <w:r>
+        <w:rPr>
+          <w:rFonts w:ascii="Calibri" w:hAnsi="Calibri" w:cs="Calibri"/>
+        </w:rPr>
+        <w:t xml:space="preserve"> </w:t>
+      </w:r>
+      <w:r>
+        <w:rPr>
+          <w:rFonts w:ascii="Calibri" w:hAnsi="Calibri" w:cs="Calibri"/>
+          <w:lang w:val="en-US"/>
+        </w:rPr>
+        <w:t>vs</w:t>
+      </w:r>
+      <w:r>
+        <w:rPr>
+          <w:rFonts w:ascii="Calibri" w:hAnsi="Calibri" w:cs="Calibri"/>
+        </w:rPr>
+        <w:t xml:space="preserve"> </w:t>
+      </w:r>
+      <w:r>
+        <w:rPr>
+          <w:rFonts w:ascii="Calibri" w:hAnsi="Calibri" w:cs="Calibri"/>
+        </w:rPr>
+        <w:t>поток</w:t>
+      </w:r>
+      <w:r>
+        <w:rPr>
+          <w:rFonts w:ascii="Calibri" w:hAnsi="Calibri" w:cs="Calibri"/>
+        </w:rPr>
+        <w:t xml:space="preserve">, </w:t>
+      </w:r>
+      <w:r>
+        <w:rPr>
+          <w:rFonts w:ascii="Calibri" w:hAnsi="Calibri" w:cs="Calibri"/>
+        </w:rPr>
+        <w:t>способы</w:t>
+      </w:r>
+      <w:r>
+        <w:rPr>
+          <w:rFonts w:ascii="Calibri" w:hAnsi="Calibri" w:cs="Calibri"/>
+        </w:rPr>
+        <w:t xml:space="preserve"> </w:t>
+      </w:r>
+      <w:r>
+        <w:rPr>
+          <w:rFonts w:ascii="Calibri" w:hAnsi="Calibri" w:cs="Calibri"/>
+        </w:rPr>
+        <w:t>создания</w:t>
+      </w:r>
+      <w:r>
+        <w:rPr>
+          <w:rFonts w:ascii="Calibri" w:hAnsi="Calibri" w:cs="Calibri"/>
+        </w:rPr>
+        <w:t xml:space="preserve"> </w:t>
+      </w:r>
+      <w:r>
+        <w:rPr>
+          <w:rFonts w:ascii="Calibri" w:hAnsi="Calibri" w:cs="Calibri"/>
+        </w:rPr>
+        <w:t>потоков</w:t>
+      </w:r>
+      <w:r>
+        <w:rPr>
+          <w:rFonts w:ascii="Calibri" w:hAnsi="Calibri" w:cs="Calibri"/>
+        </w:rPr>
+        <w:t xml:space="preserve">, </w:t>
+      </w:r>
+      <w:r>
+        <w:rPr>
+          <w:rFonts w:ascii="Calibri" w:hAnsi="Calibri" w:cs="Calibri"/>
+          <w:lang w:val="en-US"/>
+        </w:rPr>
+        <w:t>deadlock</w:t>
+      </w:r>
+      <w:r>
+        <w:rPr>
+          <w:rFonts w:ascii="Calibri" w:hAnsi="Calibri" w:cs="Calibri"/>
+        </w:rPr>
+        <w:t xml:space="preserve">, </w:t>
+      </w:r>
+      <w:proofErr w:type="spellStart"/>
+      <w:r>
+        <w:rPr>
+          <w:rFonts w:ascii="Calibri" w:hAnsi="Calibri" w:cs="Calibri"/>
+          <w:lang w:val="en-US"/>
+        </w:rPr>
+        <w:t>racecondition</w:t>
+      </w:r>
+      <w:proofErr w:type="spellEnd"/>
+      <w:r>
+        <w:rPr>
+          <w:rFonts w:ascii="Calibri" w:hAnsi="Calibri" w:cs="Calibri"/>
+        </w:rPr>
+        <w:t xml:space="preserve">, </w:t>
+      </w:r>
+      <w:r>
+        <w:rPr>
+          <w:rFonts w:ascii="Calibri" w:hAnsi="Calibri" w:cs="Calibri"/>
+          <w:lang w:val="en-US"/>
+        </w:rPr>
+        <w:t>conc</w:t>
+      </w:r>
+      <w:r>
+        <w:rPr>
+          <w:rFonts w:ascii="Calibri" w:hAnsi="Calibri" w:cs="Calibri"/>
+        </w:rPr>
+        <w:t xml:space="preserve">. </w:t>
+      </w:r>
+      <w:r>
+        <w:rPr>
+          <w:rFonts w:ascii="Calibri" w:hAnsi="Calibri" w:cs="Calibri"/>
+          <w:lang w:val="en-US"/>
+        </w:rPr>
+        <w:t>collections</w:t>
       </w:r>
     </w:p>
     <w:p>
@@ -14941,27 +15082,21 @@
         <w:rPr>
           <w:rFonts w:ascii="Calibri" w:hAnsi="Calibri" w:cs="Calibri"/>
         </w:rPr>
-        <w:t xml:space="preserve">- </w:t>
-      </w:r>
-      <w:r>
-        <w:rPr>
-          <w:rFonts w:ascii="Calibri" w:hAnsi="Calibri" w:cs="Calibri"/>
-        </w:rPr>
-        <w:t xml:space="preserve">Какие дополнительные операции позволяет выполнить </w:t>
-      </w:r>
-      <w:proofErr w:type="spellStart"/>
-      <w:r>
-        <w:rPr>
-          <w:rFonts w:ascii="Calibri" w:hAnsi="Calibri" w:cs="Calibri"/>
-        </w:rPr>
-        <w:t>ListIterator</w:t>
-      </w:r>
-      <w:proofErr w:type="spellEnd"/>
-      <w:r>
-        <w:rPr>
-          <w:rFonts w:ascii="Calibri" w:hAnsi="Calibri" w:cs="Calibri"/>
-        </w:rPr>
-        <w:t>?</w:t>
+        <w:t xml:space="preserve">- Как создать поток в </w:t>
+      </w:r>
+      <w:proofErr w:type="spellStart"/>
+      <w:r>
+        <w:rPr>
+          <w:rFonts w:ascii="Calibri" w:hAnsi="Calibri" w:cs="Calibri"/>
+        </w:rPr>
+        <w:t>java</w:t>
+      </w:r>
+      <w:proofErr w:type="spellEnd"/>
+      <w:r>
+        <w:rPr>
+          <w:rFonts w:ascii="Calibri" w:hAnsi="Calibri" w:cs="Calibri"/>
+        </w:rPr>
+        <w:t>? Почему 2мя способами?</w:t>
       </w:r>
     </w:p>
     <w:p>
@@ -14982,35 +15117,50 @@
         <w:rPr>
           <w:rFonts w:ascii="Calibri" w:hAnsi="Calibri" w:cs="Calibri"/>
         </w:rPr>
-        <w:t xml:space="preserve">- </w:t>
-      </w:r>
-      <w:proofErr w:type="spellStart"/>
-      <w:r>
-        <w:rPr>
-          <w:rFonts w:ascii="Calibri" w:hAnsi="Calibri" w:cs="Calibri"/>
-        </w:rPr>
-        <w:t>ArrayList</w:t>
-      </w:r>
-      <w:proofErr w:type="spellEnd"/>
-      <w:r>
-        <w:rPr>
-          <w:rFonts w:ascii="Calibri" w:hAnsi="Calibri" w:cs="Calibri"/>
-        </w:rPr>
-        <w:t xml:space="preserve"> и </w:t>
-      </w:r>
-      <w:proofErr w:type="spellStart"/>
-      <w:r>
-        <w:rPr>
-          <w:rFonts w:ascii="Calibri" w:hAnsi="Calibri" w:cs="Calibri"/>
-        </w:rPr>
-        <w:t>LinkedList</w:t>
-      </w:r>
-      <w:proofErr w:type="spellEnd"/>
-      <w:r>
-        <w:rPr>
-          <w:rFonts w:ascii="Calibri" w:hAnsi="Calibri" w:cs="Calibri"/>
-        </w:rPr>
-        <w:t>? Отличия? Какую реализацию предпочтете использовать при частых модификациях коллекции? Почему?</w:t>
+        <w:t xml:space="preserve">- Пусть у нас объявлена </w:t>
+      </w:r>
+      <w:proofErr w:type="spellStart"/>
+      <w:r>
+        <w:rPr>
+          <w:rFonts w:ascii="Calibri" w:hAnsi="Calibri" w:cs="Calibri"/>
+        </w:rPr>
+        <w:t>volatile</w:t>
+      </w:r>
+      <w:proofErr w:type="spellEnd"/>
+      <w:r>
+        <w:rPr>
+          <w:rFonts w:ascii="Calibri" w:hAnsi="Calibri" w:cs="Calibri"/>
+        </w:rPr>
+        <w:t xml:space="preserve"> </w:t>
+      </w:r>
+      <w:proofErr w:type="spellStart"/>
+      <w:r>
+        <w:rPr>
+          <w:rFonts w:ascii="Calibri" w:hAnsi="Calibri" w:cs="Calibri"/>
+          <w:b/>
+        </w:rPr>
+        <w:t>int</w:t>
+      </w:r>
+      <w:proofErr w:type="spellEnd"/>
+      <w:r>
+        <w:rPr>
+          <w:rFonts w:ascii="Calibri" w:hAnsi="Calibri" w:cs="Calibri"/>
+        </w:rPr>
+        <w:t xml:space="preserve"> переменная с начальным значением = 0. Если одновременно запустить 3 потока, каждый из которых делает в цикле инкремент этой переменной 3 раза. Какое значение будет иметь эта переменная, после выполнения всех потоков? А если убрать </w:t>
+      </w:r>
+      <w:proofErr w:type="spellStart"/>
+      <w:r>
+        <w:rPr>
+          <w:rFonts w:ascii="Calibri" w:hAnsi="Calibri" w:cs="Calibri"/>
+        </w:rPr>
+        <w:t>volatile</w:t>
+      </w:r>
+      <w:proofErr w:type="spellEnd"/>
+      <w:r>
+        <w:rPr>
+          <w:rFonts w:ascii="Calibri" w:hAnsi="Calibri" w:cs="Calibri"/>
+        </w:rPr>
+        <w:t>?</w:t>
       </w:r>
     </w:p>
     <w:p>
@@ -15031,13 +15181,7 @@
         <w:rPr>
           <w:rFonts w:ascii="Calibri" w:hAnsi="Calibri" w:cs="Calibri"/>
         </w:rPr>
-        <w:t xml:space="preserve">- </w:t>
-      </w:r>
-      <w:r>
-        <w:rPr>
-          <w:rFonts w:ascii="Calibri" w:hAnsi="Calibri" w:cs="Calibri"/>
-        </w:rPr>
-        <w:t>Какой алгоритм сортировки используется для массивов примитивов? Какой для массивов объектов? Для листа объектов?</w:t>
+        <w:t>- Как «защитить» объект, с которым работают несколько потоков?</w:t>
       </w:r>
     </w:p>
     <w:p>
@@ -15058,13 +15202,7 @@
         <w:rPr>
           <w:rFonts w:ascii="Calibri" w:hAnsi="Calibri" w:cs="Calibri"/>
         </w:rPr>
-        <w:t xml:space="preserve">- </w:t>
-      </w:r>
-      <w:r>
-        <w:rPr>
-          <w:rFonts w:ascii="Calibri" w:hAnsi="Calibri" w:cs="Calibri"/>
-        </w:rPr>
-        <w:t>Какова иерархия исключений в Java? Какие виды исключений вы знаете?</w:t>
+        <w:t>- Какие способы синхронизации вы знаете?</w:t>
       </w:r>
     </w:p>
     <w:p>
@@ -15085,13 +15223,35 @@
         <w:rPr>
           <w:rFonts w:ascii="Calibri" w:hAnsi="Calibri" w:cs="Calibri"/>
         </w:rPr>
-        <w:t xml:space="preserve">- </w:t>
-      </w:r>
-      <w:r>
-        <w:rPr>
-          <w:rFonts w:ascii="Calibri" w:hAnsi="Calibri" w:cs="Calibri"/>
-        </w:rPr>
-        <w:t>Каким образом могут быть обработаны исключения в Java?</w:t>
+        <w:t xml:space="preserve">- Пусть в объекте 2 синхронизированных метода (не </w:t>
+      </w:r>
+      <w:proofErr w:type="spellStart"/>
+      <w:r>
+        <w:rPr>
+          <w:rFonts w:ascii="Calibri" w:hAnsi="Calibri" w:cs="Calibri"/>
+        </w:rPr>
+        <w:t>статич</w:t>
+      </w:r>
+      <w:proofErr w:type="spellEnd"/>
+      <w:r>
+        <w:rPr>
+          <w:rFonts w:ascii="Calibri" w:hAnsi="Calibri" w:cs="Calibri"/>
+        </w:rPr>
+        <w:t xml:space="preserve">) и один из них вызван в отдельном потоке. Что будет при вызове второго метода? А если он будет </w:t>
+      </w:r>
+      <w:proofErr w:type="spellStart"/>
+      <w:r>
+        <w:rPr>
+          <w:rFonts w:ascii="Calibri" w:hAnsi="Calibri" w:cs="Calibri"/>
+        </w:rPr>
+        <w:t>несинхронизирован</w:t>
+      </w:r>
+      <w:proofErr w:type="spellEnd"/>
+      <w:r>
+        <w:rPr>
+          <w:rFonts w:ascii="Calibri" w:hAnsi="Calibri" w:cs="Calibri"/>
+        </w:rPr>
+        <w:t>?</w:t>
       </w:r>
     </w:p>
     <w:p>
@@ -15112,27 +15272,7 @@
         <w:rPr>
           <w:rFonts w:ascii="Calibri" w:hAnsi="Calibri" w:cs="Calibri"/>
         </w:rPr>
-        <w:t xml:space="preserve">- </w:t>
-      </w:r>
-      <w:r>
-        <w:rPr>
-          <w:rFonts w:ascii="Calibri" w:hAnsi="Calibri" w:cs="Calibri"/>
-        </w:rPr>
-        <w:t xml:space="preserve">Пусть метод может выбросить несколько разных исключений. Имеет ли значение, в каком порядке их обрабатывать, т.е. порядок блоков </w:t>
-      </w:r>
-      <w:proofErr w:type="spellStart"/>
-      <w:r>
-        <w:rPr>
-          <w:rFonts w:ascii="Calibri" w:hAnsi="Calibri" w:cs="Calibri"/>
-        </w:rPr>
-        <w:t>catch</w:t>
-      </w:r>
-      <w:proofErr w:type="spellEnd"/>
-      <w:r>
-        <w:rPr>
-          <w:rFonts w:ascii="Calibri" w:hAnsi="Calibri" w:cs="Calibri"/>
-        </w:rPr>
-        <w:t>?</w:t>
+        <w:t>- Что является объектом блокировки, при вызове синхронизированного статического метода?</w:t>
       </w:r>
     </w:p>
     <w:p>
@@ -15153,27 +15293,7 @@
         <w:rPr>
           <w:rFonts w:ascii="Calibri" w:hAnsi="Calibri" w:cs="Calibri"/>
         </w:rPr>
-        <w:t xml:space="preserve">- </w:t>
-      </w:r>
-      <w:r>
-        <w:rPr>
-          <w:rFonts w:ascii="Calibri" w:hAnsi="Calibri" w:cs="Calibri"/>
-        </w:rPr>
-        <w:t xml:space="preserve">Можно ли использовать конструкцию только </w:t>
-      </w:r>
-      <w:proofErr w:type="spellStart"/>
-      <w:r>
-        <w:rPr>
-          <w:rFonts w:ascii="Calibri" w:hAnsi="Calibri" w:cs="Calibri"/>
-        </w:rPr>
-        <w:t>try-finally</w:t>
-      </w:r>
-      <w:proofErr w:type="spellEnd"/>
-      <w:r>
-        <w:rPr>
-          <w:rFonts w:ascii="Calibri" w:hAnsi="Calibri" w:cs="Calibri"/>
-        </w:rPr>
-        <w:t>? Для чего она может понадобиться?</w:t>
+        <w:t>- Как корректно завершить выполнение потока?</w:t>
       </w:r>
     </w:p>
     <w:p>
@@ -15194,56 +15314,282 @@
         <w:rPr>
           <w:rFonts w:ascii="Calibri" w:hAnsi="Calibri" w:cs="Calibri"/>
         </w:rPr>
-        <w:lastRenderedPageBreak/>
         <w:t xml:space="preserve">- </w:t>
       </w:r>
       <w:r>
         <w:rPr>
           <w:rFonts w:ascii="Calibri" w:hAnsi="Calibri" w:cs="Calibri"/>
-        </w:rPr>
-        <w:t xml:space="preserve">Всегда ли будет выполнен блок </w:t>
-      </w:r>
-      <w:proofErr w:type="spellStart"/>
-      <w:r>
-        <w:rPr>
-          <w:rFonts w:ascii="Calibri" w:hAnsi="Calibri" w:cs="Calibri"/>
-        </w:rPr>
-        <w:t>finally</w:t>
-      </w:r>
-      <w:proofErr w:type="spellEnd"/>
-      <w:r>
-        <w:rPr>
-          <w:rFonts w:ascii="Calibri" w:hAnsi="Calibri" w:cs="Calibri"/>
-        </w:rPr>
-        <w:t xml:space="preserve">? А если в конце блока </w:t>
-      </w:r>
-      <w:proofErr w:type="spellStart"/>
-      <w:r>
-        <w:rPr>
-          <w:rFonts w:ascii="Calibri" w:hAnsi="Calibri" w:cs="Calibri"/>
-        </w:rPr>
-        <w:t>try</w:t>
-      </w:r>
-      <w:proofErr w:type="spellEnd"/>
-      <w:r>
-        <w:rPr>
-          <w:rFonts w:ascii="Calibri" w:hAnsi="Calibri" w:cs="Calibri"/>
-        </w:rPr>
-        <w:t xml:space="preserve"> у нас </w:t>
-      </w:r>
-      <w:proofErr w:type="spellStart"/>
-      <w:r>
-        <w:rPr>
-          <w:rFonts w:ascii="Calibri" w:hAnsi="Calibri" w:cs="Calibri"/>
-        </w:rPr>
-        <w:t>return</w:t>
-      </w:r>
-      <w:proofErr w:type="spellEnd"/>
+          <w:lang w:val="en-US"/>
+        </w:rPr>
+        <w:t>Atomic</w:t>
+      </w:r>
       <w:r>
         <w:rPr>
           <w:rFonts w:ascii="Calibri" w:hAnsi="Calibri" w:cs="Calibri"/>
         </w:rPr>
         <w:t>?</w:t>
+      </w:r>
+    </w:p>
+    <w:p>
+      <w:pPr>
+        <w:spacing w:after="0" w:line="240" w:lineRule="auto"/>
+        <w:rPr>
+          <w:rFonts w:ascii="Calibri" w:hAnsi="Calibri" w:cs="Calibri"/>
+          <w:lang w:val="en-US"/>
+        </w:rPr>
+      </w:pPr>
+      <w:r>
+        <w:rPr>
+          <w:rFonts w:ascii="Calibri" w:hAnsi="Calibri" w:cs="Calibri"/>
+          <w:lang w:val="en-US"/>
+        </w:rPr>
+        <w:t>- invoke run instead of start in thread</w:t>
+      </w:r>
+    </w:p>
+    <w:p>
+      <w:pPr>
+        <w:spacing w:after="0" w:line="240" w:lineRule="auto"/>
+        <w:rPr>
+          <w:rFonts w:ascii="Calibri" w:hAnsi="Calibri" w:cs="Calibri"/>
+        </w:rPr>
+      </w:pPr>
+      <w:r>
+        <w:rPr>
+          <w:rFonts w:ascii="Calibri" w:hAnsi="Calibri" w:cs="Calibri"/>
+        </w:rPr>
+        <w:t>- квант времени</w:t>
+      </w:r>
+    </w:p>
+    <w:p>
+      <w:pPr>
+        <w:spacing w:after="0" w:line="240" w:lineRule="auto"/>
+        <w:rPr>
+          <w:rFonts w:ascii="Calibri" w:hAnsi="Calibri" w:cs="Calibri"/>
+        </w:rPr>
+      </w:pPr>
+      <w:r>
+        <w:rPr>
+          <w:rFonts w:ascii="Calibri" w:hAnsi="Calibri" w:cs="Calibri"/>
+        </w:rPr>
+        <w:t xml:space="preserve">- </w:t>
+      </w:r>
+      <w:proofErr w:type="spellStart"/>
+      <w:r>
+        <w:rPr>
+          <w:rFonts w:ascii="Calibri" w:hAnsi="Calibri" w:cs="Calibri"/>
+        </w:rPr>
+        <w:t>yield</w:t>
+      </w:r>
+      <w:proofErr w:type="spellEnd"/>
+    </w:p>
+    <w:p>
+      <w:pPr>
+        <w:spacing w:after="0" w:line="240" w:lineRule="auto"/>
+        <w:rPr>
+          <w:rFonts w:ascii="Calibri" w:hAnsi="Calibri" w:cs="Calibri"/>
+        </w:rPr>
+      </w:pPr>
+      <w:r>
+        <w:rPr>
+          <w:rFonts w:ascii="Calibri" w:hAnsi="Calibri" w:cs="Calibri"/>
+        </w:rPr>
+        <w:t xml:space="preserve">- Какие способы синхронизации потоков в </w:t>
+      </w:r>
+      <w:proofErr w:type="spellStart"/>
+      <w:r>
+        <w:rPr>
+          <w:rFonts w:ascii="Calibri" w:hAnsi="Calibri" w:cs="Calibri"/>
+        </w:rPr>
+        <w:t>java</w:t>
+      </w:r>
+      <w:proofErr w:type="spellEnd"/>
+      <w:r>
+        <w:rPr>
+          <w:rFonts w:ascii="Calibri" w:hAnsi="Calibri" w:cs="Calibri"/>
+        </w:rPr>
+        <w:t xml:space="preserve"> вам известны?</w:t>
+      </w:r>
+    </w:p>
+    <w:p>
+      <w:pPr>
+        <w:spacing w:after="0" w:line="240" w:lineRule="auto"/>
+        <w:rPr>
+          <w:rFonts w:ascii="Calibri" w:hAnsi="Calibri" w:cs="Calibri"/>
+          <w:lang w:val="en-US"/>
+        </w:rPr>
+      </w:pPr>
+      <w:r>
+        <w:rPr>
+          <w:rFonts w:ascii="Calibri" w:hAnsi="Calibri" w:cs="Calibri"/>
+          <w:lang w:val="en-US"/>
+        </w:rPr>
+        <w:t xml:space="preserve">- </w:t>
+      </w:r>
+      <w:r>
+        <w:rPr>
+          <w:rFonts w:ascii="Calibri" w:hAnsi="Calibri" w:cs="Calibri"/>
+        </w:rPr>
+        <w:t>Пакет</w:t>
+      </w:r>
+      <w:r>
+        <w:rPr>
+          <w:rFonts w:ascii="Calibri" w:hAnsi="Calibri" w:cs="Calibri"/>
+          <w:lang w:val="en-US"/>
+        </w:rPr>
+        <w:t xml:space="preserve"> </w:t>
+      </w:r>
+      <w:proofErr w:type="spellStart"/>
+      <w:proofErr w:type="gramStart"/>
+      <w:r>
+        <w:rPr>
+          <w:rFonts w:ascii="Calibri" w:hAnsi="Calibri" w:cs="Calibri"/>
+          <w:lang w:val="en-US"/>
+        </w:rPr>
+        <w:t>java.util</w:t>
+      </w:r>
+      <w:proofErr w:type="gramEnd"/>
+      <w:r>
+        <w:rPr>
+          <w:rFonts w:ascii="Calibri" w:hAnsi="Calibri" w:cs="Calibri"/>
+          <w:lang w:val="en-US"/>
+        </w:rPr>
+        <w:t>.concurrent</w:t>
+      </w:r>
+      <w:proofErr w:type="spellEnd"/>
+      <w:r>
+        <w:rPr>
+          <w:rFonts w:ascii="Calibri" w:hAnsi="Calibri" w:cs="Calibri"/>
+          <w:lang w:val="en-US"/>
+        </w:rPr>
+        <w:t xml:space="preserve"> </w:t>
+      </w:r>
+      <w:r>
+        <w:rPr>
+          <w:rFonts w:ascii="Calibri" w:hAnsi="Calibri" w:cs="Calibri"/>
+          <w:lang w:val="en-US"/>
+        </w:rPr>
+        <w:t>(</w:t>
+      </w:r>
+      <w:proofErr w:type="spellStart"/>
+      <w:r>
+        <w:rPr>
+          <w:rFonts w:ascii="Calibri" w:hAnsi="Calibri" w:cs="Calibri"/>
+          <w:lang w:val="en-US"/>
+        </w:rPr>
+        <w:t>ForkJoinPool</w:t>
+      </w:r>
+      <w:proofErr w:type="spellEnd"/>
+      <w:r>
+        <w:rPr>
+          <w:rFonts w:ascii="Calibri" w:hAnsi="Calibri" w:cs="Calibri"/>
+          <w:lang w:val="en-US"/>
+        </w:rPr>
+        <w:t xml:space="preserve">, </w:t>
+      </w:r>
+      <w:proofErr w:type="spellStart"/>
+      <w:r>
+        <w:rPr>
+          <w:rFonts w:ascii="Calibri" w:hAnsi="Calibri" w:cs="Calibri"/>
+          <w:lang w:val="en-US"/>
+        </w:rPr>
+        <w:t>ExecutorService</w:t>
+      </w:r>
+      <w:proofErr w:type="spellEnd"/>
+      <w:r>
+        <w:rPr>
+          <w:rFonts w:ascii="Calibri" w:hAnsi="Calibri" w:cs="Calibri"/>
+          <w:lang w:val="en-US"/>
+        </w:rPr>
+        <w:t>…)</w:t>
+      </w:r>
+    </w:p>
+    <w:p>
+      <w:pPr>
+        <w:spacing w:after="0" w:line="240" w:lineRule="auto"/>
+        <w:rPr>
+          <w:rFonts w:ascii="Calibri" w:hAnsi="Calibri" w:cs="Calibri"/>
+          <w:lang w:val="en-US"/>
+        </w:rPr>
+      </w:pPr>
+      <w:r>
+        <w:rPr>
+          <w:rFonts w:ascii="Calibri" w:hAnsi="Calibri" w:cs="Calibri"/>
+          <w:lang w:val="en-US"/>
+        </w:rPr>
+        <w:t xml:space="preserve">- </w:t>
+      </w:r>
+      <w:proofErr w:type="spellStart"/>
+      <w:r>
+        <w:rPr>
+          <w:rFonts w:ascii="Calibri" w:hAnsi="Calibri" w:cs="Calibri"/>
+          <w:lang w:val="en-US"/>
+        </w:rPr>
+        <w:t>ExecutorService</w:t>
+      </w:r>
+      <w:proofErr w:type="spellEnd"/>
+      <w:r>
+        <w:rPr>
+          <w:rFonts w:ascii="Calibri" w:hAnsi="Calibri" w:cs="Calibri"/>
+          <w:lang w:val="en-US"/>
+        </w:rPr>
+        <w:t xml:space="preserve"> </w:t>
+      </w:r>
+      <w:proofErr w:type="spellStart"/>
+      <w:r>
+        <w:rPr>
+          <w:rFonts w:ascii="Calibri" w:hAnsi="Calibri" w:cs="Calibri"/>
+          <w:lang w:val="en-US"/>
+        </w:rPr>
+        <w:t>completablefuture</w:t>
+      </w:r>
+      <w:proofErr w:type="spellEnd"/>
+    </w:p>
+    <w:p>
+      <w:pPr>
+        <w:spacing w:after="0" w:line="240" w:lineRule="auto"/>
+        <w:rPr>
+          <w:rFonts w:ascii="Calibri" w:hAnsi="Calibri" w:cs="Calibri"/>
+          <w:lang w:val="en-US"/>
+        </w:rPr>
+      </w:pPr>
+      <w:r>
+        <w:rPr>
+          <w:rFonts w:ascii="Calibri" w:hAnsi="Calibri" w:cs="Calibri"/>
+          <w:lang w:val="en-US"/>
+        </w:rPr>
+        <w:t xml:space="preserve">- </w:t>
+      </w:r>
+      <w:proofErr w:type="spellStart"/>
+      <w:r>
+        <w:rPr>
+          <w:rFonts w:ascii="Calibri" w:hAnsi="Calibri" w:cs="Calibri"/>
+          <w:lang w:val="en-US"/>
+        </w:rPr>
+        <w:t>CompletableFuture</w:t>
+      </w:r>
+      <w:proofErr w:type="spellEnd"/>
+      <w:r>
+        <w:rPr>
+          <w:rFonts w:ascii="Calibri" w:hAnsi="Calibri" w:cs="Calibri"/>
+          <w:lang w:val="en-US"/>
+        </w:rPr>
+        <w:t xml:space="preserve"> </w:t>
+      </w:r>
+      <w:proofErr w:type="gramStart"/>
+      <w:r>
+        <w:rPr>
+          <w:rFonts w:ascii="Calibri" w:hAnsi="Calibri" w:cs="Calibri"/>
+          <w:lang w:val="en-US"/>
+        </w:rPr>
+        <w:t>get(</w:t>
+      </w:r>
+      <w:proofErr w:type="gramEnd"/>
+      <w:r>
+        <w:rPr>
+          <w:rFonts w:ascii="Calibri" w:hAnsi="Calibri" w:cs="Calibri"/>
+          <w:lang w:val="en-US"/>
+        </w:rPr>
+        <w:t>) vs. join()</w:t>
       </w:r>
     </w:p>
     <w:p>
@@ -15258,20 +15604,9 @@
         <w:spacing w:after="0" w:line="240" w:lineRule="auto"/>
         <w:rPr>
           <w:rFonts w:ascii="Calibri" w:hAnsi="Calibri" w:cs="Calibri"/>
-        </w:rPr>
-      </w:pPr>
-      <w:r>
-        <w:rPr>
-          <w:rFonts w:ascii="Calibri" w:hAnsi="Calibri" w:cs="Calibri"/>
-        </w:rPr>
-        <w:t xml:space="preserve">- </w:t>
-      </w:r>
-      <w:r>
-        <w:rPr>
-          <w:rFonts w:ascii="Calibri" w:hAnsi="Calibri" w:cs="Calibri"/>
-        </w:rPr>
-        <w:t>Всегда ли мы можем «поймать»/обработать исключение?</w:t>
-      </w:r>
+          <w:lang w:val="en-US"/>
+        </w:rPr>
+      </w:pPr>
     </w:p>
     <w:p>
       <w:pPr>
@@ -15291,27 +15626,7 @@
         <w:rPr>
           <w:rFonts w:ascii="Calibri" w:hAnsi="Calibri" w:cs="Calibri"/>
         </w:rPr>
-        <w:t xml:space="preserve">- </w:t>
-      </w:r>
-      <w:r>
-        <w:rPr>
-          <w:rFonts w:ascii="Calibri" w:hAnsi="Calibri" w:cs="Calibri"/>
-        </w:rPr>
-        <w:t xml:space="preserve">Как создать поток в </w:t>
-      </w:r>
-      <w:proofErr w:type="spellStart"/>
-      <w:r>
-        <w:rPr>
-          <w:rFonts w:ascii="Calibri" w:hAnsi="Calibri" w:cs="Calibri"/>
-        </w:rPr>
-        <w:t>java</w:t>
-      </w:r>
-      <w:proofErr w:type="spellEnd"/>
-      <w:r>
-        <w:rPr>
-          <w:rFonts w:ascii="Calibri" w:hAnsi="Calibri" w:cs="Calibri"/>
-        </w:rPr>
-        <w:t>? Почему 2мя способами?</w:t>
+        <w:t>Коллекции:</w:t>
       </w:r>
     </w:p>
     <w:p>
@@ -15332,56 +15647,7 @@
         <w:rPr>
           <w:rFonts w:ascii="Calibri" w:hAnsi="Calibri" w:cs="Calibri"/>
         </w:rPr>
-        <w:t xml:space="preserve">- </w:t>
-      </w:r>
-      <w:r>
-        <w:rPr>
-          <w:rFonts w:ascii="Calibri" w:hAnsi="Calibri" w:cs="Calibri"/>
-        </w:rPr>
-        <w:t xml:space="preserve">Пусть у нас объявлена </w:t>
-      </w:r>
-      <w:proofErr w:type="spellStart"/>
-      <w:r>
-        <w:rPr>
-          <w:rFonts w:ascii="Calibri" w:hAnsi="Calibri" w:cs="Calibri"/>
-        </w:rPr>
-        <w:t>volatile</w:t>
-      </w:r>
-      <w:proofErr w:type="spellEnd"/>
-      <w:r>
-        <w:rPr>
-          <w:rFonts w:ascii="Calibri" w:hAnsi="Calibri" w:cs="Calibri"/>
-        </w:rPr>
-        <w:t xml:space="preserve"> </w:t>
-      </w:r>
-      <w:proofErr w:type="spellStart"/>
-      <w:r>
-        <w:rPr>
-          <w:rFonts w:ascii="Calibri" w:hAnsi="Calibri" w:cs="Calibri"/>
-          <w:b/>
-        </w:rPr>
-        <w:t>int</w:t>
-      </w:r>
-      <w:proofErr w:type="spellEnd"/>
-      <w:r>
-        <w:rPr>
-          <w:rFonts w:ascii="Calibri" w:hAnsi="Calibri" w:cs="Calibri"/>
-        </w:rPr>
-        <w:t xml:space="preserve"> переменная с начальным значением = 0. Если одновременно запустить 3 потока, каждый из которых делает в цикле инкремент этой переменной 3 раза. Какое значение будет иметь эта переменная, после выполнения всех потоков? А если убрать </w:t>
-      </w:r>
-      <w:proofErr w:type="spellStart"/>
-      <w:r>
-        <w:rPr>
-          <w:rFonts w:ascii="Calibri" w:hAnsi="Calibri" w:cs="Calibri"/>
-        </w:rPr>
-        <w:t>volatile</w:t>
-      </w:r>
-      <w:proofErr w:type="spellEnd"/>
-      <w:r>
-        <w:rPr>
-          <w:rFonts w:ascii="Calibri" w:hAnsi="Calibri" w:cs="Calibri"/>
-        </w:rPr>
-        <w:t>?</w:t>
+        <w:t>- Какие основные коллекции есть в Java?</w:t>
       </w:r>
     </w:p>
     <w:p>
@@ -15402,13 +15668,21 @@
         <w:rPr>
           <w:rFonts w:ascii="Calibri" w:hAnsi="Calibri" w:cs="Calibri"/>
         </w:rPr>
-        <w:t xml:space="preserve">- </w:t>
-      </w:r>
-      <w:r>
-        <w:rPr>
-          <w:rFonts w:ascii="Calibri" w:hAnsi="Calibri" w:cs="Calibri"/>
-        </w:rPr>
-        <w:t>Как «защитить» объект, с которым работают несколько потоков?</w:t>
+        <w:t xml:space="preserve">- Каковы основные отличия List от </w:t>
+      </w:r>
+      <w:proofErr w:type="spellStart"/>
+      <w:r>
+        <w:rPr>
+          <w:rFonts w:ascii="Calibri" w:hAnsi="Calibri" w:cs="Calibri"/>
+        </w:rPr>
+        <w:t>Set</w:t>
+      </w:r>
+      <w:proofErr w:type="spellEnd"/>
+      <w:r>
+        <w:rPr>
+          <w:rFonts w:ascii="Calibri" w:hAnsi="Calibri" w:cs="Calibri"/>
+        </w:rPr>
+        <w:t>?</w:t>
       </w:r>
     </w:p>
     <w:p>
@@ -15429,13 +15703,21 @@
         <w:rPr>
           <w:rFonts w:ascii="Calibri" w:hAnsi="Calibri" w:cs="Calibri"/>
         </w:rPr>
-        <w:t xml:space="preserve">- </w:t>
-      </w:r>
-      <w:r>
-        <w:rPr>
-          <w:rFonts w:ascii="Calibri" w:hAnsi="Calibri" w:cs="Calibri"/>
-        </w:rPr>
-        <w:t>Какие способы синхронизации вы знаете?</w:t>
+        <w:t xml:space="preserve">- Каким образом определяется «одинаковость» объектов при помещении в </w:t>
+      </w:r>
+      <w:proofErr w:type="spellStart"/>
+      <w:r>
+        <w:rPr>
+          <w:rFonts w:ascii="Calibri" w:hAnsi="Calibri" w:cs="Calibri"/>
+        </w:rPr>
+        <w:t>Set</w:t>
+      </w:r>
+      <w:proofErr w:type="spellEnd"/>
+      <w:r>
+        <w:rPr>
+          <w:rFonts w:ascii="Calibri" w:hAnsi="Calibri" w:cs="Calibri"/>
+        </w:rPr>
+        <w:t>?</w:t>
       </w:r>
     </w:p>
     <w:p>
@@ -15456,53 +15738,35 @@
         <w:rPr>
           <w:rFonts w:ascii="Calibri" w:hAnsi="Calibri" w:cs="Calibri"/>
         </w:rPr>
-        <w:t xml:space="preserve">- </w:t>
-      </w:r>
-      <w:r>
-        <w:rPr>
-          <w:rFonts w:ascii="Calibri" w:hAnsi="Calibri" w:cs="Calibri"/>
-        </w:rPr>
-        <w:t xml:space="preserve">Пусть в объекте 2 синхронизированных метода (не </w:t>
-      </w:r>
-      <w:proofErr w:type="spellStart"/>
-      <w:r>
-        <w:rPr>
-          <w:rFonts w:ascii="Calibri" w:hAnsi="Calibri" w:cs="Calibri"/>
-        </w:rPr>
-        <w:t>статич</w:t>
-      </w:r>
-      <w:proofErr w:type="spellEnd"/>
-      <w:r>
-        <w:rPr>
-          <w:rFonts w:ascii="Calibri" w:hAnsi="Calibri" w:cs="Calibri"/>
-        </w:rPr>
-        <w:t>) и один из них вызван в отдельном потоке.</w:t>
-      </w:r>
-      <w:r>
-        <w:rPr>
-          <w:rFonts w:ascii="Calibri" w:hAnsi="Calibri" w:cs="Calibri"/>
-        </w:rPr>
-        <w:t xml:space="preserve"> </w:t>
-      </w:r>
-      <w:r>
-        <w:rPr>
-          <w:rFonts w:ascii="Calibri" w:hAnsi="Calibri" w:cs="Calibri"/>
-        </w:rPr>
-        <w:t xml:space="preserve">Что будет при вызове второго метода? А если он будет </w:t>
-      </w:r>
-      <w:proofErr w:type="spellStart"/>
-      <w:r>
-        <w:rPr>
-          <w:rFonts w:ascii="Calibri" w:hAnsi="Calibri" w:cs="Calibri"/>
-        </w:rPr>
-        <w:t>несинхронизирован</w:t>
-      </w:r>
-      <w:proofErr w:type="spellEnd"/>
-      <w:r>
-        <w:rPr>
-          <w:rFonts w:ascii="Calibri" w:hAnsi="Calibri" w:cs="Calibri"/>
-        </w:rPr>
-        <w:t>?</w:t>
+        <w:t xml:space="preserve">- Как правильно переопределить </w:t>
+      </w:r>
+      <w:proofErr w:type="spellStart"/>
+      <w:r>
+        <w:rPr>
+          <w:rFonts w:ascii="Calibri" w:hAnsi="Calibri" w:cs="Calibri"/>
+        </w:rPr>
+        <w:t>equals</w:t>
+      </w:r>
+      <w:proofErr w:type="spellEnd"/>
+      <w:r>
+        <w:rPr>
+          <w:rFonts w:ascii="Calibri" w:hAnsi="Calibri" w:cs="Calibri"/>
+        </w:rPr>
+        <w:t xml:space="preserve"> &amp; </w:t>
+      </w:r>
+      <w:proofErr w:type="spellStart"/>
+      <w:r>
+        <w:rPr>
+          <w:rFonts w:ascii="Calibri" w:hAnsi="Calibri" w:cs="Calibri"/>
+        </w:rPr>
+        <w:t>hashCode</w:t>
+      </w:r>
+      <w:proofErr w:type="spellEnd"/>
+      <w:r>
+        <w:rPr>
+          <w:rFonts w:ascii="Calibri" w:hAnsi="Calibri" w:cs="Calibri"/>
+        </w:rPr>
+        <w:t xml:space="preserve">? </w:t>
       </w:r>
     </w:p>
     <w:p>
@@ -15523,13 +15787,35 @@
         <w:rPr>
           <w:rFonts w:ascii="Calibri" w:hAnsi="Calibri" w:cs="Calibri"/>
         </w:rPr>
-        <w:t xml:space="preserve">- </w:t>
-      </w:r>
-      <w:r>
-        <w:rPr>
-          <w:rFonts w:ascii="Calibri" w:hAnsi="Calibri" w:cs="Calibri"/>
-        </w:rPr>
-        <w:t>Что является объектом блокировки, при вызове синхронизированного статического метода?</w:t>
+        <w:t>- С какими имплементациями List/</w:t>
+      </w:r>
+      <w:proofErr w:type="spellStart"/>
+      <w:r>
+        <w:rPr>
+          <w:rFonts w:ascii="Calibri" w:hAnsi="Calibri" w:cs="Calibri"/>
+        </w:rPr>
+        <w:t>Set</w:t>
+      </w:r>
+      <w:proofErr w:type="spellEnd"/>
+      <w:r>
+        <w:rPr>
+          <w:rFonts w:ascii="Calibri" w:hAnsi="Calibri" w:cs="Calibri"/>
+        </w:rPr>
+        <w:t>/</w:t>
+      </w:r>
+      <w:proofErr w:type="spellStart"/>
+      <w:r>
+        <w:rPr>
+          <w:rFonts w:ascii="Calibri" w:hAnsi="Calibri" w:cs="Calibri"/>
+        </w:rPr>
+        <w:t>Map</w:t>
+      </w:r>
+      <w:proofErr w:type="spellEnd"/>
+      <w:r>
+        <w:rPr>
+          <w:rFonts w:ascii="Calibri" w:hAnsi="Calibri" w:cs="Calibri"/>
+        </w:rPr>
+        <w:t xml:space="preserve"> вы работали? Расскажите про...</w:t>
       </w:r>
     </w:p>
     <w:p>
@@ -15550,13 +15836,35 @@
         <w:rPr>
           <w:rFonts w:ascii="Calibri" w:hAnsi="Calibri" w:cs="Calibri"/>
         </w:rPr>
-        <w:t xml:space="preserve">- </w:t>
-      </w:r>
-      <w:r>
-        <w:rPr>
-          <w:rFonts w:ascii="Calibri" w:hAnsi="Calibri" w:cs="Calibri"/>
-        </w:rPr>
-        <w:t>Как корректно завершить выполнение потока?</w:t>
+        <w:t xml:space="preserve">- Как можно синхронизировать </w:t>
+      </w:r>
+      <w:proofErr w:type="gramStart"/>
+      <w:r>
+        <w:rPr>
+          <w:rFonts w:ascii="Calibri" w:hAnsi="Calibri" w:cs="Calibri"/>
+        </w:rPr>
+        <w:t>доступ например</w:t>
+      </w:r>
+      <w:proofErr w:type="gramEnd"/>
+      <w:r>
+        <w:rPr>
+          <w:rFonts w:ascii="Calibri" w:hAnsi="Calibri" w:cs="Calibri"/>
+        </w:rPr>
+        <w:t xml:space="preserve"> к </w:t>
+      </w:r>
+      <w:proofErr w:type="spellStart"/>
+      <w:r>
+        <w:rPr>
+          <w:rFonts w:ascii="Calibri" w:hAnsi="Calibri" w:cs="Calibri"/>
+        </w:rPr>
+        <w:t>ArrayList</w:t>
+      </w:r>
+      <w:proofErr w:type="spellEnd"/>
+      <w:r>
+        <w:rPr>
+          <w:rFonts w:ascii="Calibri" w:hAnsi="Calibri" w:cs="Calibri"/>
+        </w:rPr>
+        <w:t>?</w:t>
       </w:r>
     </w:p>
     <w:p>
@@ -15571,26 +15879,21 @@
         <w:spacing w:after="0" w:line="240" w:lineRule="auto"/>
         <w:rPr>
           <w:rFonts w:ascii="Calibri" w:hAnsi="Calibri" w:cs="Calibri"/>
-        </w:rPr>
-      </w:pPr>
-      <w:r>
-        <w:rPr>
-          <w:rFonts w:ascii="Calibri" w:hAnsi="Calibri" w:cs="Calibri"/>
-        </w:rPr>
-        <w:t xml:space="preserve">- </w:t>
-      </w:r>
-      <w:r>
-        <w:rPr>
-          <w:rFonts w:ascii="Calibri" w:hAnsi="Calibri" w:cs="Calibri"/>
-          <w:lang w:val="en-US"/>
-        </w:rPr>
-        <w:t>Atomic</w:t>
-      </w:r>
-      <w:r>
-        <w:rPr>
-          <w:rFonts w:ascii="Calibri" w:hAnsi="Calibri" w:cs="Calibri"/>
-        </w:rPr>
-        <w:t>?</w:t>
+          <w:lang w:val="en-US"/>
+        </w:rPr>
+      </w:pPr>
+      <w:r>
+        <w:rPr>
+          <w:rFonts w:ascii="Calibri" w:hAnsi="Calibri" w:cs="Calibri"/>
+        </w:rPr>
+        <w:t xml:space="preserve">- Устройство </w:t>
+      </w:r>
+      <w:r>
+        <w:rPr>
+          <w:rFonts w:ascii="Calibri" w:hAnsi="Calibri" w:cs="Calibri"/>
+          <w:lang w:val="en-US"/>
+        </w:rPr>
+        <w:t>HashMap</w:t>
       </w:r>
     </w:p>
     <w:p>
@@ -15611,20 +15914,14 @@
         <w:rPr>
           <w:rFonts w:ascii="Calibri" w:hAnsi="Calibri" w:cs="Calibri"/>
         </w:rPr>
-        <w:t xml:space="preserve">- </w:t>
-      </w:r>
-      <w:r>
-        <w:rPr>
-          <w:rFonts w:ascii="Calibri" w:hAnsi="Calibri" w:cs="Calibri"/>
-        </w:rPr>
-        <w:t xml:space="preserve">Что такое </w:t>
-      </w:r>
-      <w:proofErr w:type="spellStart"/>
-      <w:r>
-        <w:rPr>
-          <w:rFonts w:ascii="Calibri" w:hAnsi="Calibri" w:cs="Calibri"/>
-        </w:rPr>
-        <w:t>сериализация</w:t>
+        <w:t xml:space="preserve">- Каким требованиям должен удовлетворять ключ </w:t>
+      </w:r>
+      <w:proofErr w:type="spellStart"/>
+      <w:r>
+        <w:rPr>
+          <w:rFonts w:ascii="Calibri" w:hAnsi="Calibri" w:cs="Calibri"/>
+        </w:rPr>
+        <w:t>Map</w:t>
       </w:r>
       <w:proofErr w:type="spellEnd"/>
       <w:r>
@@ -15652,48 +15949,14 @@
         <w:rPr>
           <w:rFonts w:ascii="Calibri" w:hAnsi="Calibri" w:cs="Calibri"/>
         </w:rPr>
-        <w:t xml:space="preserve">- </w:t>
-      </w:r>
-      <w:r>
-        <w:rPr>
-          <w:rFonts w:ascii="Calibri" w:hAnsi="Calibri" w:cs="Calibri"/>
-        </w:rPr>
-        <w:t xml:space="preserve">Каким образом можно сделать объект </w:t>
-      </w:r>
-      <w:proofErr w:type="spellStart"/>
-      <w:r>
-        <w:rPr>
-          <w:rFonts w:ascii="Calibri" w:hAnsi="Calibri" w:cs="Calibri"/>
-        </w:rPr>
-        <w:t>сериализуемым</w:t>
-      </w:r>
-      <w:proofErr w:type="spellEnd"/>
-      <w:r>
-        <w:rPr>
-          <w:rFonts w:ascii="Calibri" w:hAnsi="Calibri" w:cs="Calibri"/>
-        </w:rPr>
-        <w:t xml:space="preserve">? Что будет, если </w:t>
-      </w:r>
-      <w:proofErr w:type="spellStart"/>
-      <w:r>
-        <w:rPr>
-          <w:rFonts w:ascii="Calibri" w:hAnsi="Calibri" w:cs="Calibri"/>
-        </w:rPr>
-        <w:t>сериализовать</w:t>
-      </w:r>
-      <w:proofErr w:type="spellEnd"/>
-      <w:r>
-        <w:rPr>
-          <w:rFonts w:ascii="Calibri" w:hAnsi="Calibri" w:cs="Calibri"/>
-        </w:rPr>
-        <w:t xml:space="preserve"> объект, который не унаследовал </w:t>
-      </w:r>
-      <w:proofErr w:type="spellStart"/>
-      <w:r>
-        <w:rPr>
-          <w:rFonts w:ascii="Calibri" w:hAnsi="Calibri" w:cs="Calibri"/>
-        </w:rPr>
-        <w:t>Serializable</w:t>
+        <w:t xml:space="preserve">- Можно ли использовать </w:t>
+      </w:r>
+      <w:proofErr w:type="spellStart"/>
+      <w:r>
+        <w:rPr>
+          <w:rFonts w:ascii="Calibri" w:hAnsi="Calibri" w:cs="Calibri"/>
+        </w:rPr>
+        <w:t>array</w:t>
       </w:r>
       <w:proofErr w:type="spellEnd"/>
       <w:r>
@@ -15703,18 +15966,26 @@
         <w:t xml:space="preserve"> (</w:t>
       </w:r>
       <w:proofErr w:type="spellStart"/>
-      <w:r>
-        <w:rPr>
-          <w:rFonts w:ascii="Calibri" w:hAnsi="Calibri" w:cs="Calibri"/>
-        </w:rPr>
-        <w:t>Externalizable</w:t>
-      </w:r>
-      <w:proofErr w:type="spellEnd"/>
-      <w:r>
-        <w:rPr>
-          <w:rFonts w:ascii="Calibri" w:hAnsi="Calibri" w:cs="Calibri"/>
-        </w:rPr>
-        <w:t>) интерфейс?</w:t>
+      <w:proofErr w:type="gramStart"/>
+      <w:r>
+        <w:rPr>
+          <w:rFonts w:ascii="Calibri" w:hAnsi="Calibri" w:cs="Calibri"/>
+        </w:rPr>
+        <w:t>int</w:t>
+      </w:r>
+      <w:proofErr w:type="spellEnd"/>
+      <w:r>
+        <w:rPr>
+          <w:rFonts w:ascii="Calibri" w:hAnsi="Calibri" w:cs="Calibri"/>
+        </w:rPr>
+        <w:t>[</w:t>
+      </w:r>
+      <w:proofErr w:type="gramEnd"/>
+      <w:r>
+        <w:rPr>
+          <w:rFonts w:ascii="Calibri" w:hAnsi="Calibri" w:cs="Calibri"/>
+        </w:rPr>
+        <w:t>]) в качестве ключа? Почему? А если понадобится это сделать, как решить проблему?</w:t>
       </w:r>
     </w:p>
     <w:p>
@@ -15735,27 +16006,35 @@
         <w:rPr>
           <w:rFonts w:ascii="Calibri" w:hAnsi="Calibri" w:cs="Calibri"/>
         </w:rPr>
-        <w:t xml:space="preserve">- </w:t>
-      </w:r>
-      <w:r>
-        <w:rPr>
-          <w:rFonts w:ascii="Calibri" w:hAnsi="Calibri" w:cs="Calibri"/>
-        </w:rPr>
-        <w:t xml:space="preserve">Как исключить поле объекта из </w:t>
-      </w:r>
-      <w:proofErr w:type="spellStart"/>
-      <w:r>
-        <w:rPr>
-          <w:rFonts w:ascii="Calibri" w:hAnsi="Calibri" w:cs="Calibri"/>
-        </w:rPr>
-        <w:t>сериализации</w:t>
-      </w:r>
-      <w:proofErr w:type="spellEnd"/>
-      <w:r>
-        <w:rPr>
-          <w:rFonts w:ascii="Calibri" w:hAnsi="Calibri" w:cs="Calibri"/>
-        </w:rPr>
-        <w:t xml:space="preserve">? </w:t>
+        <w:t xml:space="preserve">- Что такое коллизия? Что произойдет при вставке в </w:t>
+      </w:r>
+      <w:proofErr w:type="spellStart"/>
+      <w:r>
+        <w:rPr>
+          <w:rFonts w:ascii="Calibri" w:hAnsi="Calibri" w:cs="Calibri"/>
+        </w:rPr>
+        <w:t>Set</w:t>
+      </w:r>
+      <w:proofErr w:type="spellEnd"/>
+      <w:r>
+        <w:rPr>
+          <w:rFonts w:ascii="Calibri" w:hAnsi="Calibri" w:cs="Calibri"/>
+        </w:rPr>
+        <w:t>/</w:t>
+      </w:r>
+      <w:proofErr w:type="spellStart"/>
+      <w:r>
+        <w:rPr>
+          <w:rFonts w:ascii="Calibri" w:hAnsi="Calibri" w:cs="Calibri"/>
+        </w:rPr>
+        <w:t>Map</w:t>
+      </w:r>
+      <w:proofErr w:type="spellEnd"/>
+      <w:r>
+        <w:rPr>
+          <w:rFonts w:ascii="Calibri" w:hAnsi="Calibri" w:cs="Calibri"/>
+        </w:rPr>
+        <w:t xml:space="preserve"> в случае коллизии?</w:t>
       </w:r>
     </w:p>
     <w:p>
@@ -15776,27 +16055,91 @@
         <w:rPr>
           <w:rFonts w:ascii="Calibri" w:hAnsi="Calibri" w:cs="Calibri"/>
         </w:rPr>
-        <w:t xml:space="preserve">- </w:t>
-      </w:r>
-      <w:r>
-        <w:rPr>
-          <w:rFonts w:ascii="Calibri" w:hAnsi="Calibri" w:cs="Calibri"/>
-        </w:rPr>
-        <w:t xml:space="preserve">Можно ли переопределить механизм </w:t>
-      </w:r>
-      <w:proofErr w:type="spellStart"/>
-      <w:r>
-        <w:rPr>
-          <w:rFonts w:ascii="Calibri" w:hAnsi="Calibri" w:cs="Calibri"/>
-        </w:rPr>
-        <w:t>сериализации</w:t>
-      </w:r>
-      <w:proofErr w:type="spellEnd"/>
-      <w:r>
-        <w:rPr>
-          <w:rFonts w:ascii="Calibri" w:hAnsi="Calibri" w:cs="Calibri"/>
-        </w:rPr>
-        <w:t xml:space="preserve"> на свой?</w:t>
+        <w:t xml:space="preserve">- Можно ли вставить </w:t>
+      </w:r>
+      <w:proofErr w:type="spellStart"/>
+      <w:r>
+        <w:rPr>
+          <w:rFonts w:ascii="Calibri" w:hAnsi="Calibri" w:cs="Calibri"/>
+        </w:rPr>
+        <w:t>null</w:t>
+      </w:r>
+      <w:proofErr w:type="spellEnd"/>
+      <w:r>
+        <w:rPr>
+          <w:rFonts w:ascii="Calibri" w:hAnsi="Calibri" w:cs="Calibri"/>
+        </w:rPr>
+        <w:t xml:space="preserve"> в List/</w:t>
+      </w:r>
+      <w:proofErr w:type="spellStart"/>
+      <w:r>
+        <w:rPr>
+          <w:rFonts w:ascii="Calibri" w:hAnsi="Calibri" w:cs="Calibri"/>
+        </w:rPr>
+        <w:t>Set</w:t>
+      </w:r>
+      <w:proofErr w:type="spellEnd"/>
+      <w:r>
+        <w:rPr>
+          <w:rFonts w:ascii="Calibri" w:hAnsi="Calibri" w:cs="Calibri"/>
+        </w:rPr>
+        <w:t>/</w:t>
+      </w:r>
+      <w:proofErr w:type="spellStart"/>
+      <w:r>
+        <w:rPr>
+          <w:rFonts w:ascii="Calibri" w:hAnsi="Calibri" w:cs="Calibri"/>
+        </w:rPr>
+        <w:t>Map</w:t>
+      </w:r>
+      <w:proofErr w:type="spellEnd"/>
+      <w:r>
+        <w:rPr>
+          <w:rFonts w:ascii="Calibri" w:hAnsi="Calibri" w:cs="Calibri"/>
+        </w:rPr>
+        <w:t xml:space="preserve"> (ключ)? Что произойдет при вставке </w:t>
+      </w:r>
+      <w:proofErr w:type="spellStart"/>
+      <w:r>
+        <w:rPr>
+          <w:rFonts w:ascii="Calibri" w:hAnsi="Calibri" w:cs="Calibri"/>
+        </w:rPr>
+        <w:t>null</w:t>
+      </w:r>
+      <w:proofErr w:type="spellEnd"/>
+      <w:r>
+        <w:rPr>
+          <w:rFonts w:ascii="Calibri" w:hAnsi="Calibri" w:cs="Calibri"/>
+        </w:rPr>
+        <w:t xml:space="preserve"> значения в List/</w:t>
+      </w:r>
+      <w:proofErr w:type="spellStart"/>
+      <w:r>
+        <w:rPr>
+          <w:rFonts w:ascii="Calibri" w:hAnsi="Calibri" w:cs="Calibri"/>
+        </w:rPr>
+        <w:t>Set</w:t>
+      </w:r>
+      <w:proofErr w:type="spellEnd"/>
+      <w:r>
+        <w:rPr>
+          <w:rFonts w:ascii="Calibri" w:hAnsi="Calibri" w:cs="Calibri"/>
+        </w:rPr>
+        <w:t xml:space="preserve">/ </w:t>
+      </w:r>
+      <w:proofErr w:type="spellStart"/>
+      <w:r>
+        <w:rPr>
+          <w:rFonts w:ascii="Calibri" w:hAnsi="Calibri" w:cs="Calibri"/>
+        </w:rPr>
+        <w:t>Map</w:t>
+      </w:r>
+      <w:proofErr w:type="spellEnd"/>
+      <w:r>
+        <w:rPr>
+          <w:rFonts w:ascii="Calibri" w:hAnsi="Calibri" w:cs="Calibri"/>
+        </w:rPr>
+        <w:t xml:space="preserve"> (ключ)?</w:t>
       </w:r>
     </w:p>
     <w:p>
@@ -15817,41 +16160,21 @@
         <w:rPr>
           <w:rFonts w:ascii="Calibri" w:hAnsi="Calibri" w:cs="Calibri"/>
         </w:rPr>
-        <w:t xml:space="preserve">- </w:t>
-      </w:r>
-      <w:r>
-        <w:rPr>
-          <w:rFonts w:ascii="Calibri" w:hAnsi="Calibri" w:cs="Calibri"/>
-        </w:rPr>
-        <w:t xml:space="preserve">Пусть родительский класс наследует </w:t>
-      </w:r>
-      <w:proofErr w:type="spellStart"/>
-      <w:r>
-        <w:rPr>
-          <w:rFonts w:ascii="Calibri" w:hAnsi="Calibri" w:cs="Calibri"/>
-        </w:rPr>
-        <w:t>Serializable</w:t>
-      </w:r>
-      <w:proofErr w:type="spellEnd"/>
-      <w:r>
-        <w:rPr>
-          <w:rFonts w:ascii="Calibri" w:hAnsi="Calibri" w:cs="Calibri"/>
-        </w:rPr>
-        <w:t xml:space="preserve">. Можем ли мы </w:t>
-      </w:r>
-      <w:proofErr w:type="spellStart"/>
-      <w:r>
-        <w:rPr>
-          <w:rFonts w:ascii="Calibri" w:hAnsi="Calibri" w:cs="Calibri"/>
-        </w:rPr>
-        <w:t>сериализовать</w:t>
-      </w:r>
-      <w:proofErr w:type="spellEnd"/>
-      <w:r>
-        <w:rPr>
-          <w:rFonts w:ascii="Calibri" w:hAnsi="Calibri" w:cs="Calibri"/>
-        </w:rPr>
-        <w:t xml:space="preserve"> класс наследник? Почему?</w:t>
+        <w:t xml:space="preserve">- Для чего нужен </w:t>
+      </w:r>
+      <w:proofErr w:type="spellStart"/>
+      <w:r>
+        <w:rPr>
+          <w:rFonts w:ascii="Calibri" w:hAnsi="Calibri" w:cs="Calibri"/>
+        </w:rPr>
+        <w:t>Iterator</w:t>
+      </w:r>
+      <w:proofErr w:type="spellEnd"/>
+      <w:r>
+        <w:rPr>
+          <w:rFonts w:ascii="Calibri" w:hAnsi="Calibri" w:cs="Calibri"/>
+        </w:rPr>
+        <w:t>? Какие его методы вы использовали?</w:t>
       </w:r>
     </w:p>
     <w:p>
@@ -15872,41 +16195,7 @@
         <w:rPr>
           <w:rFonts w:ascii="Calibri" w:hAnsi="Calibri" w:cs="Calibri"/>
         </w:rPr>
-        <w:t xml:space="preserve">- </w:t>
-      </w:r>
-      <w:r>
-        <w:rPr>
-          <w:rFonts w:ascii="Calibri" w:hAnsi="Calibri" w:cs="Calibri"/>
-        </w:rPr>
-        <w:t xml:space="preserve">Предположим мы передаем </w:t>
-      </w:r>
-      <w:proofErr w:type="spellStart"/>
-      <w:r>
-        <w:rPr>
-          <w:rFonts w:ascii="Calibri" w:hAnsi="Calibri" w:cs="Calibri"/>
-        </w:rPr>
-        <w:t>сериализованнй</w:t>
-      </w:r>
-      <w:proofErr w:type="spellEnd"/>
-      <w:r>
-        <w:rPr>
-          <w:rFonts w:ascii="Calibri" w:hAnsi="Calibri" w:cs="Calibri"/>
-        </w:rPr>
-        <w:t xml:space="preserve"> класс на другую ВМ. Какие условия должны быть выполнены для успешной </w:t>
-      </w:r>
-      <w:proofErr w:type="spellStart"/>
-      <w:r>
-        <w:rPr>
-          <w:rFonts w:ascii="Calibri" w:hAnsi="Calibri" w:cs="Calibri"/>
-        </w:rPr>
-        <w:t>десериализации</w:t>
-      </w:r>
-      <w:proofErr w:type="spellEnd"/>
-      <w:r>
-        <w:rPr>
-          <w:rFonts w:ascii="Calibri" w:hAnsi="Calibri" w:cs="Calibri"/>
-        </w:rPr>
-        <w:t>?</w:t>
+        <w:t>- Как корректно удалить некоторые значения из коллекции в цикле?</w:t>
       </w:r>
     </w:p>
     <w:p>
@@ -15929,39 +16218,33 @@
         </w:rPr>
         <w:t xml:space="preserve">- </w:t>
       </w:r>
-      <w:r>
-        <w:rPr>
-          <w:rFonts w:ascii="Calibri" w:hAnsi="Calibri" w:cs="Calibri"/>
-        </w:rPr>
-        <w:t xml:space="preserve">Любой ли </w:t>
-      </w:r>
-      <w:proofErr w:type="spellStart"/>
-      <w:r>
-        <w:rPr>
-          <w:rFonts w:ascii="Calibri" w:hAnsi="Calibri" w:cs="Calibri"/>
-        </w:rPr>
-        <w:t>java</w:t>
-      </w:r>
-      <w:proofErr w:type="spellEnd"/>
-      <w:r>
-        <w:rPr>
-          <w:rFonts w:ascii="Calibri" w:hAnsi="Calibri" w:cs="Calibri"/>
-        </w:rPr>
-        <w:t xml:space="preserve"> класс может быть </w:t>
-      </w:r>
-      <w:proofErr w:type="spellStart"/>
-      <w:r>
-        <w:rPr>
-          <w:rFonts w:ascii="Calibri" w:hAnsi="Calibri" w:cs="Calibri"/>
-        </w:rPr>
-        <w:t>сериализован-десериализован</w:t>
-      </w:r>
-      <w:proofErr w:type="spellEnd"/>
-      <w:r>
-        <w:rPr>
-          <w:rFonts w:ascii="Calibri" w:hAnsi="Calibri" w:cs="Calibri"/>
-        </w:rPr>
-        <w:t xml:space="preserve">? </w:t>
+      <w:proofErr w:type="spellStart"/>
+      <w:r>
+        <w:rPr>
+          <w:rFonts w:ascii="Calibri" w:hAnsi="Calibri" w:cs="Calibri"/>
+        </w:rPr>
+        <w:t>Iterator</w:t>
+      </w:r>
+      <w:proofErr w:type="spellEnd"/>
+      <w:r>
+        <w:rPr>
+          <w:rFonts w:ascii="Calibri" w:hAnsi="Calibri" w:cs="Calibri"/>
+        </w:rPr>
+        <w:t xml:space="preserve"> и </w:t>
+      </w:r>
+      <w:proofErr w:type="spellStart"/>
+      <w:r>
+        <w:rPr>
+          <w:rFonts w:ascii="Calibri" w:hAnsi="Calibri" w:cs="Calibri"/>
+        </w:rPr>
+        <w:t>ListIterator</w:t>
+      </w:r>
+      <w:proofErr w:type="spellEnd"/>
+      <w:r>
+        <w:rPr>
+          <w:rFonts w:ascii="Calibri" w:hAnsi="Calibri" w:cs="Calibri"/>
+        </w:rPr>
+        <w:t xml:space="preserve"> чем отличаются?</w:t>
       </w:r>
     </w:p>
     <w:p>
@@ -15982,41 +16265,21 @@
         <w:rPr>
           <w:rFonts w:ascii="Calibri" w:hAnsi="Calibri" w:cs="Calibri"/>
         </w:rPr>
-        <w:t xml:space="preserve">- </w:t>
-      </w:r>
-      <w:r>
-        <w:rPr>
-          <w:rFonts w:ascii="Calibri" w:hAnsi="Calibri" w:cs="Calibri"/>
-        </w:rPr>
-        <w:t xml:space="preserve">Пусть класс наследует </w:t>
-      </w:r>
-      <w:proofErr w:type="spellStart"/>
-      <w:r>
-        <w:rPr>
-          <w:rFonts w:ascii="Calibri" w:hAnsi="Calibri" w:cs="Calibri"/>
-        </w:rPr>
-        <w:t>Serializable</w:t>
-      </w:r>
-      <w:proofErr w:type="spellEnd"/>
-      <w:r>
-        <w:rPr>
-          <w:rFonts w:ascii="Calibri" w:hAnsi="Calibri" w:cs="Calibri"/>
-        </w:rPr>
-        <w:t xml:space="preserve"> и содержит внутренние/анонимные классы, может ли такой класс быть </w:t>
-      </w:r>
-      <w:proofErr w:type="spellStart"/>
-      <w:r>
-        <w:rPr>
-          <w:rFonts w:ascii="Calibri" w:hAnsi="Calibri" w:cs="Calibri"/>
-        </w:rPr>
-        <w:t>сериализован-десериализован</w:t>
-      </w:r>
-      <w:proofErr w:type="spellEnd"/>
-      <w:r>
-        <w:rPr>
-          <w:rFonts w:ascii="Calibri" w:hAnsi="Calibri" w:cs="Calibri"/>
-        </w:rPr>
-        <w:t>? Поясните?</w:t>
+        <w:t xml:space="preserve">- Какие дополнительные операции позволяет выполнить </w:t>
+      </w:r>
+      <w:proofErr w:type="spellStart"/>
+      <w:r>
+        <w:rPr>
+          <w:rFonts w:ascii="Calibri" w:hAnsi="Calibri" w:cs="Calibri"/>
+        </w:rPr>
+        <w:t>ListIterator</w:t>
+      </w:r>
+      <w:proofErr w:type="spellEnd"/>
+      <w:r>
+        <w:rPr>
+          <w:rFonts w:ascii="Calibri" w:hAnsi="Calibri" w:cs="Calibri"/>
+        </w:rPr>
+        <w:t>?</w:t>
       </w:r>
     </w:p>
     <w:p>
@@ -16044,7 +16307,7 @@
         <w:rPr>
           <w:rFonts w:ascii="Calibri" w:hAnsi="Calibri" w:cs="Calibri"/>
         </w:rPr>
-        <w:t>Statement</w:t>
+        <w:t>ArrayList</w:t>
       </w:r>
       <w:proofErr w:type="spellEnd"/>
       <w:r>
@@ -16058,28 +16321,364 @@
         <w:rPr>
           <w:rFonts w:ascii="Calibri" w:hAnsi="Calibri" w:cs="Calibri"/>
         </w:rPr>
-        <w:t>PreparedStatement</w:t>
-      </w:r>
-      <w:proofErr w:type="spellEnd"/>
-      <w:r>
-        <w:rPr>
-          <w:rFonts w:ascii="Calibri" w:hAnsi="Calibri" w:cs="Calibri"/>
-        </w:rPr>
-        <w:t xml:space="preserve">. Есть одинаковый запрос, с использованием чего он будет выполняться быстрее? Почему? Какие еще преимущества у </w:t>
-      </w:r>
-      <w:proofErr w:type="spellStart"/>
-      <w:r>
-        <w:rPr>
-          <w:rFonts w:ascii="Calibri" w:hAnsi="Calibri" w:cs="Calibri"/>
-        </w:rPr>
-        <w:t>PreparedStatement’а</w:t>
-      </w:r>
-      <w:proofErr w:type="spellEnd"/>
-      <w:r>
-        <w:rPr>
-          <w:rFonts w:ascii="Calibri" w:hAnsi="Calibri" w:cs="Calibri"/>
-        </w:rPr>
-        <w:t>?</w:t>
+        <w:t>LinkedList</w:t>
+      </w:r>
+      <w:proofErr w:type="spellEnd"/>
+      <w:r>
+        <w:rPr>
+          <w:rFonts w:ascii="Calibri" w:hAnsi="Calibri" w:cs="Calibri"/>
+        </w:rPr>
+        <w:t>? Отличия? Какую реализацию предпочтете использовать при частых модификациях коллекции? Почему?</w:t>
+      </w:r>
+    </w:p>
+    <w:p>
+      <w:pPr>
+        <w:spacing w:after="0" w:line="240" w:lineRule="auto"/>
+        <w:rPr>
+          <w:rFonts w:ascii="Calibri" w:hAnsi="Calibri" w:cs="Calibri"/>
+          <w:lang w:val="en-US"/>
+        </w:rPr>
+      </w:pPr>
+      <w:r>
+        <w:rPr>
+          <w:rFonts w:ascii="Calibri" w:hAnsi="Calibri" w:cs="Calibri"/>
+          <w:lang w:val="en-US"/>
+        </w:rPr>
+        <w:t xml:space="preserve">- HashMap </w:t>
+      </w:r>
+      <w:r>
+        <w:rPr>
+          <w:rFonts w:ascii="Calibri" w:hAnsi="Calibri" w:cs="Calibri"/>
+        </w:rPr>
+        <w:t>как</w:t>
+      </w:r>
+      <w:r>
+        <w:rPr>
+          <w:rFonts w:ascii="Calibri" w:hAnsi="Calibri" w:cs="Calibri"/>
+          <w:lang w:val="en-US"/>
+        </w:rPr>
+        <w:t xml:space="preserve"> </w:t>
+      </w:r>
+      <w:r>
+        <w:rPr>
+          <w:rFonts w:ascii="Calibri" w:hAnsi="Calibri" w:cs="Calibri"/>
+        </w:rPr>
+        <w:t>потерять</w:t>
+      </w:r>
+      <w:r>
+        <w:rPr>
+          <w:rFonts w:ascii="Calibri" w:hAnsi="Calibri" w:cs="Calibri"/>
+          <w:lang w:val="en-US"/>
+        </w:rPr>
+        <w:t xml:space="preserve"> </w:t>
+      </w:r>
+      <w:r>
+        <w:rPr>
+          <w:rFonts w:ascii="Calibri" w:hAnsi="Calibri" w:cs="Calibri"/>
+        </w:rPr>
+        <w:t>ключ</w:t>
+      </w:r>
+    </w:p>
+    <w:p>
+      <w:pPr>
+        <w:spacing w:after="0" w:line="240" w:lineRule="auto"/>
+        <w:rPr>
+          <w:rFonts w:ascii="Calibri" w:hAnsi="Calibri" w:cs="Calibri"/>
+          <w:lang w:val="en-US"/>
+        </w:rPr>
+      </w:pPr>
+      <w:r>
+        <w:rPr>
+          <w:rFonts w:ascii="Calibri" w:hAnsi="Calibri" w:cs="Calibri"/>
+          <w:lang w:val="en-US"/>
+        </w:rPr>
+        <w:t>- list add put</w:t>
+      </w:r>
+    </w:p>
+    <w:p>
+      <w:pPr>
+        <w:spacing w:after="0" w:line="240" w:lineRule="auto"/>
+        <w:rPr>
+          <w:rFonts w:ascii="Calibri" w:hAnsi="Calibri" w:cs="Calibri"/>
+          <w:lang w:val="en-US"/>
+        </w:rPr>
+      </w:pPr>
+      <w:r>
+        <w:rPr>
+          <w:rFonts w:ascii="Calibri" w:hAnsi="Calibri" w:cs="Calibri"/>
+          <w:lang w:val="en-US"/>
+        </w:rPr>
+        <w:t xml:space="preserve">- </w:t>
+      </w:r>
+      <w:r>
+        <w:rPr>
+          <w:rFonts w:ascii="Calibri" w:hAnsi="Calibri" w:cs="Calibri"/>
+          <w:lang w:val="en-US"/>
+        </w:rPr>
+        <w:t>Big</w:t>
+      </w:r>
+      <w:r>
+        <w:rPr>
+          <w:rFonts w:ascii="Calibri" w:hAnsi="Calibri" w:cs="Calibri"/>
+          <w:lang w:val="en-US"/>
+        </w:rPr>
+        <w:t xml:space="preserve"> </w:t>
+      </w:r>
+      <w:r>
+        <w:rPr>
+          <w:rFonts w:ascii="Calibri" w:hAnsi="Calibri" w:cs="Calibri"/>
+          <w:lang w:val="en-US"/>
+        </w:rPr>
+        <w:t>O</w:t>
+      </w:r>
+      <w:r>
+        <w:rPr>
+          <w:rFonts w:ascii="Calibri" w:hAnsi="Calibri" w:cs="Calibri"/>
+          <w:lang w:val="en-US"/>
+        </w:rPr>
+        <w:t xml:space="preserve">, </w:t>
+      </w:r>
+      <w:r>
+        <w:rPr>
+          <w:rFonts w:ascii="Calibri" w:hAnsi="Calibri" w:cs="Calibri"/>
+        </w:rPr>
+        <w:t>сложность</w:t>
+      </w:r>
+      <w:r>
+        <w:rPr>
+          <w:rFonts w:ascii="Calibri" w:hAnsi="Calibri" w:cs="Calibri"/>
+          <w:lang w:val="en-US"/>
+        </w:rPr>
+        <w:t xml:space="preserve"> </w:t>
+      </w:r>
+      <w:r>
+        <w:rPr>
+          <w:rFonts w:ascii="Calibri" w:hAnsi="Calibri" w:cs="Calibri"/>
+        </w:rPr>
+        <w:t>операций</w:t>
+      </w:r>
+      <w:r>
+        <w:rPr>
+          <w:rFonts w:ascii="Calibri" w:hAnsi="Calibri" w:cs="Calibri"/>
+          <w:lang w:val="en-US"/>
+        </w:rPr>
+        <w:t xml:space="preserve"> </w:t>
+      </w:r>
+      <w:r>
+        <w:rPr>
+          <w:rFonts w:ascii="Calibri" w:hAnsi="Calibri" w:cs="Calibri"/>
+        </w:rPr>
+        <w:t>в</w:t>
+      </w:r>
+      <w:r>
+        <w:rPr>
+          <w:rFonts w:ascii="Calibri" w:hAnsi="Calibri" w:cs="Calibri"/>
+          <w:lang w:val="en-US"/>
+        </w:rPr>
+        <w:t xml:space="preserve"> </w:t>
+      </w:r>
+      <w:r>
+        <w:rPr>
+          <w:rFonts w:ascii="Calibri" w:hAnsi="Calibri" w:cs="Calibri"/>
+        </w:rPr>
+        <w:t>Коллекциях</w:t>
+      </w:r>
+      <w:r>
+        <w:rPr>
+          <w:rFonts w:ascii="Calibri" w:hAnsi="Calibri" w:cs="Calibri"/>
+          <w:lang w:val="en-US"/>
+        </w:rPr>
+        <w:t xml:space="preserve">, </w:t>
+      </w:r>
+      <w:proofErr w:type="spellStart"/>
+      <w:r>
+        <w:rPr>
+          <w:rFonts w:ascii="Calibri" w:hAnsi="Calibri" w:cs="Calibri"/>
+        </w:rPr>
+        <w:t>внутр</w:t>
+      </w:r>
+      <w:proofErr w:type="spellEnd"/>
+      <w:r>
+        <w:rPr>
+          <w:rFonts w:ascii="Calibri" w:hAnsi="Calibri" w:cs="Calibri"/>
+          <w:lang w:val="en-US"/>
+        </w:rPr>
+        <w:t xml:space="preserve">. </w:t>
+      </w:r>
+      <w:r>
+        <w:rPr>
+          <w:rFonts w:ascii="Calibri" w:hAnsi="Calibri" w:cs="Calibri"/>
+        </w:rPr>
+        <w:t>устройство</w:t>
+      </w:r>
+      <w:r>
+        <w:rPr>
+          <w:rFonts w:ascii="Calibri" w:hAnsi="Calibri" w:cs="Calibri"/>
+          <w:lang w:val="en-US"/>
+        </w:rPr>
+        <w:t xml:space="preserve"> </w:t>
+      </w:r>
+      <w:r>
+        <w:rPr>
+          <w:rFonts w:ascii="Calibri" w:hAnsi="Calibri" w:cs="Calibri"/>
+          <w:lang w:val="en-US"/>
+        </w:rPr>
+        <w:t>HashMap</w:t>
+      </w:r>
+      <w:r>
+        <w:rPr>
+          <w:rFonts w:ascii="Calibri" w:hAnsi="Calibri" w:cs="Calibri"/>
+          <w:lang w:val="en-US"/>
+        </w:rPr>
+        <w:t xml:space="preserve">, </w:t>
+      </w:r>
+      <w:r>
+        <w:rPr>
+          <w:rFonts w:ascii="Calibri" w:hAnsi="Calibri" w:cs="Calibri"/>
+          <w:lang w:val="en-US"/>
+        </w:rPr>
+        <w:t>HashSet</w:t>
+      </w:r>
+      <w:r>
+        <w:rPr>
+          <w:rFonts w:ascii="Calibri" w:hAnsi="Calibri" w:cs="Calibri"/>
+          <w:lang w:val="en-US"/>
+        </w:rPr>
+        <w:t xml:space="preserve">, </w:t>
+      </w:r>
+      <w:proofErr w:type="spellStart"/>
+      <w:r>
+        <w:rPr>
+          <w:rFonts w:ascii="Calibri" w:hAnsi="Calibri" w:cs="Calibri"/>
+          <w:lang w:val="en-US"/>
+        </w:rPr>
+        <w:t>ArrayList</w:t>
+      </w:r>
+      <w:proofErr w:type="spellEnd"/>
+      <w:r>
+        <w:rPr>
+          <w:rFonts w:ascii="Calibri" w:hAnsi="Calibri" w:cs="Calibri"/>
+          <w:lang w:val="en-US"/>
+        </w:rPr>
+        <w:t xml:space="preserve">, </w:t>
+      </w:r>
+      <w:r>
+        <w:rPr>
+          <w:rFonts w:ascii="Calibri" w:hAnsi="Calibri" w:cs="Calibri"/>
+          <w:lang w:val="en-US"/>
+        </w:rPr>
+        <w:t>LinkedList</w:t>
+      </w:r>
+      <w:r>
+        <w:rPr>
+          <w:rFonts w:ascii="Calibri" w:hAnsi="Calibri" w:cs="Calibri"/>
+          <w:lang w:val="en-US"/>
+        </w:rPr>
+        <w:t xml:space="preserve">, </w:t>
+      </w:r>
+      <w:r>
+        <w:rPr>
+          <w:rFonts w:ascii="Calibri" w:hAnsi="Calibri" w:cs="Calibri"/>
+          <w:lang w:val="en-US"/>
+        </w:rPr>
+        <w:t>Queue</w:t>
+      </w:r>
+    </w:p>
+    <w:p>
+      <w:pPr>
+        <w:spacing w:after="0" w:line="240" w:lineRule="auto"/>
+        <w:rPr>
+          <w:rFonts w:ascii="Calibri" w:hAnsi="Calibri" w:cs="Calibri"/>
+        </w:rPr>
+      </w:pPr>
+      <w:r>
+        <w:rPr>
+          <w:rFonts w:ascii="Calibri" w:hAnsi="Calibri" w:cs="Calibri"/>
+        </w:rPr>
+        <w:t xml:space="preserve">- </w:t>
+      </w:r>
+      <w:r>
+        <w:rPr>
+          <w:rFonts w:ascii="Calibri" w:hAnsi="Calibri" w:cs="Calibri"/>
+        </w:rPr>
+        <w:t xml:space="preserve">Удалить первый элемент в </w:t>
+      </w:r>
+      <w:proofErr w:type="spellStart"/>
+      <w:r>
+        <w:rPr>
+          <w:rFonts w:ascii="Calibri" w:hAnsi="Calibri" w:cs="Calibri"/>
+        </w:rPr>
+        <w:t>ArrayList</w:t>
+      </w:r>
+      <w:proofErr w:type="spellEnd"/>
+      <w:r>
+        <w:rPr>
+          <w:rFonts w:ascii="Calibri" w:hAnsi="Calibri" w:cs="Calibri"/>
+        </w:rPr>
+        <w:t xml:space="preserve"> и </w:t>
+      </w:r>
+      <w:proofErr w:type="spellStart"/>
+      <w:r>
+        <w:rPr>
+          <w:rFonts w:ascii="Calibri" w:hAnsi="Calibri" w:cs="Calibri"/>
+        </w:rPr>
+        <w:t>LinkedList</w:t>
+      </w:r>
+      <w:proofErr w:type="spellEnd"/>
+      <w:r>
+        <w:rPr>
+          <w:rFonts w:ascii="Calibri" w:hAnsi="Calibri" w:cs="Calibri"/>
+        </w:rPr>
+        <w:t>, что быстрее и почему?</w:t>
+      </w:r>
+    </w:p>
+    <w:p>
+      <w:pPr>
+        <w:spacing w:after="0" w:line="240" w:lineRule="auto"/>
+        <w:rPr>
+          <w:rFonts w:ascii="Calibri" w:hAnsi="Calibri" w:cs="Calibri"/>
+        </w:rPr>
+      </w:pPr>
+      <w:r>
+        <w:rPr>
+          <w:rFonts w:ascii="Calibri" w:hAnsi="Calibri" w:cs="Calibri"/>
+        </w:rPr>
+        <w:lastRenderedPageBreak/>
+        <w:t xml:space="preserve">- </w:t>
+      </w:r>
+      <w:r>
+        <w:rPr>
+          <w:rFonts w:ascii="Calibri" w:hAnsi="Calibri" w:cs="Calibri"/>
+        </w:rPr>
+        <w:t xml:space="preserve">Отличия </w:t>
+      </w:r>
+      <w:proofErr w:type="spellStart"/>
+      <w:r>
+        <w:rPr>
+          <w:rFonts w:ascii="Calibri" w:hAnsi="Calibri" w:cs="Calibri"/>
+        </w:rPr>
+        <w:t>HashSet</w:t>
+      </w:r>
+      <w:proofErr w:type="spellEnd"/>
+      <w:r>
+        <w:rPr>
+          <w:rFonts w:ascii="Calibri" w:hAnsi="Calibri" w:cs="Calibri"/>
+        </w:rPr>
+        <w:t xml:space="preserve"> и </w:t>
+      </w:r>
+      <w:proofErr w:type="spellStart"/>
+      <w:r>
+        <w:rPr>
+          <w:rFonts w:ascii="Calibri" w:hAnsi="Calibri" w:cs="Calibri"/>
+        </w:rPr>
+        <w:t>TreeSet</w:t>
+      </w:r>
+      <w:proofErr w:type="spellEnd"/>
+      <w:r>
+        <w:rPr>
+          <w:rFonts w:ascii="Calibri" w:hAnsi="Calibri" w:cs="Calibri"/>
+        </w:rPr>
+        <w:t>.</w:t>
       </w:r>
     </w:p>
     <w:p>
@@ -16094,48 +16693,9 @@
         <w:spacing w:after="0" w:line="240" w:lineRule="auto"/>
         <w:rPr>
           <w:rFonts w:ascii="Calibri" w:hAnsi="Calibri" w:cs="Calibri"/>
-        </w:rPr>
-      </w:pPr>
-      <w:r>
-        <w:rPr>
-          <w:rFonts w:ascii="Calibri" w:hAnsi="Calibri" w:cs="Calibri"/>
-        </w:rPr>
-        <w:t xml:space="preserve">- </w:t>
-      </w:r>
-      <w:r>
-        <w:rPr>
-          <w:rFonts w:ascii="Calibri" w:hAnsi="Calibri" w:cs="Calibri"/>
-        </w:rPr>
-        <w:t xml:space="preserve">Пусть из БД в </w:t>
-      </w:r>
-      <w:proofErr w:type="spellStart"/>
-      <w:r>
-        <w:rPr>
-          <w:rFonts w:ascii="Calibri" w:hAnsi="Calibri" w:cs="Calibri"/>
-        </w:rPr>
-        <w:t>ResultSet</w:t>
-      </w:r>
-      <w:proofErr w:type="spellEnd"/>
-      <w:r>
-        <w:rPr>
-          <w:rFonts w:ascii="Calibri" w:hAnsi="Calibri" w:cs="Calibri"/>
-        </w:rPr>
-        <w:t xml:space="preserve"> вычитано </w:t>
-      </w:r>
-      <w:proofErr w:type="spellStart"/>
-      <w:r>
-        <w:rPr>
-          <w:rFonts w:ascii="Calibri" w:hAnsi="Calibri" w:cs="Calibri"/>
-        </w:rPr>
-        <w:t>int</w:t>
-      </w:r>
-      <w:proofErr w:type="spellEnd"/>
-      <w:r>
-        <w:rPr>
-          <w:rFonts w:ascii="Calibri" w:hAnsi="Calibri" w:cs="Calibri"/>
-        </w:rPr>
-        <w:t xml:space="preserve"> значение. Как определить, что это значение содержит NULL?</w:t>
-      </w:r>
+          <w:lang w:val="en-US"/>
+        </w:rPr>
+      </w:pPr>
     </w:p>
     <w:p>
       <w:pPr>
@@ -16155,13 +16715,477 @@
         <w:rPr>
           <w:rFonts w:ascii="Calibri" w:hAnsi="Calibri" w:cs="Calibri"/>
         </w:rPr>
+        <w:t xml:space="preserve">Устройство памяти </w:t>
+      </w:r>
+      <w:r>
+        <w:rPr>
+          <w:rFonts w:ascii="Calibri" w:hAnsi="Calibri" w:cs="Calibri"/>
+        </w:rPr>
+        <w:t xml:space="preserve">&amp; </w:t>
+      </w:r>
+      <w:r>
+        <w:rPr>
+          <w:rFonts w:ascii="Calibri" w:hAnsi="Calibri" w:cs="Calibri"/>
+        </w:rPr>
+        <w:t>Сборка мусора</w:t>
+      </w:r>
+      <w:r>
+        <w:rPr>
+          <w:rFonts w:ascii="Calibri" w:hAnsi="Calibri" w:cs="Calibri"/>
+        </w:rPr>
+        <w:t xml:space="preserve"> &amp; </w:t>
+      </w:r>
+      <w:proofErr w:type="spellStart"/>
+      <w:r>
+        <w:rPr>
+          <w:rFonts w:ascii="Calibri" w:hAnsi="Calibri" w:cs="Calibri"/>
+          <w:lang w:val="en-US"/>
+        </w:rPr>
+        <w:t>Classloaders</w:t>
+      </w:r>
+      <w:proofErr w:type="spellEnd"/>
+    </w:p>
+    <w:p>
+      <w:pPr>
+        <w:spacing w:after="0" w:line="240" w:lineRule="auto"/>
+        <w:rPr>
+          <w:rFonts w:ascii="Calibri" w:hAnsi="Calibri" w:cs="Calibri"/>
+        </w:rPr>
+      </w:pPr>
+      <w:r>
+        <w:rPr>
+          <w:rFonts w:ascii="Calibri" w:hAnsi="Calibri" w:cs="Calibri"/>
+        </w:rPr>
+        <w:t>- области памяти</w:t>
+      </w:r>
+    </w:p>
+    <w:p>
+      <w:pPr>
+        <w:spacing w:after="0" w:line="240" w:lineRule="auto"/>
+        <w:rPr>
+          <w:rFonts w:ascii="Calibri" w:hAnsi="Calibri" w:cs="Calibri"/>
+        </w:rPr>
+      </w:pPr>
+      <w:r>
+        <w:rPr>
+          <w:rFonts w:ascii="Calibri" w:hAnsi="Calibri" w:cs="Calibri"/>
+        </w:rPr>
+        <w:t xml:space="preserve">- Назвать разные реализации </w:t>
+      </w:r>
+      <w:proofErr w:type="spellStart"/>
+      <w:r>
+        <w:rPr>
+          <w:rFonts w:ascii="Calibri" w:hAnsi="Calibri" w:cs="Calibri"/>
+        </w:rPr>
+        <w:t>gc</w:t>
+      </w:r>
+      <w:proofErr w:type="spellEnd"/>
+      <w:r>
+        <w:rPr>
+          <w:rFonts w:ascii="Calibri" w:hAnsi="Calibri" w:cs="Calibri"/>
+        </w:rPr>
+        <w:t xml:space="preserve">, механизм работы, </w:t>
+      </w:r>
+      <w:r>
+        <w:rPr>
+          <w:rFonts w:ascii="Calibri" w:hAnsi="Calibri" w:cs="Calibri"/>
+          <w:lang w:val="en-US"/>
+        </w:rPr>
+        <w:t>tuning</w:t>
+      </w:r>
+    </w:p>
+    <w:p>
+      <w:pPr>
+        <w:spacing w:after="0" w:line="240" w:lineRule="auto"/>
+        <w:rPr>
+          <w:rFonts w:ascii="Calibri" w:hAnsi="Calibri" w:cs="Calibri"/>
+        </w:rPr>
+      </w:pPr>
+      <w:r>
+        <w:rPr>
+          <w:rFonts w:ascii="Calibri" w:hAnsi="Calibri" w:cs="Calibri"/>
+        </w:rPr>
         <w:t xml:space="preserve">- </w:t>
       </w:r>
-      <w:r>
-        <w:rPr>
-          <w:rFonts w:ascii="Calibri" w:hAnsi="Calibri" w:cs="Calibri"/>
-        </w:rPr>
-        <w:t>Каким образом в JDBC реализована поддержка транзакций?</w:t>
+      <w:proofErr w:type="spellStart"/>
+      <w:r>
+        <w:rPr>
+          <w:rFonts w:ascii="Calibri" w:hAnsi="Calibri" w:cs="Calibri"/>
+        </w:rPr>
+        <w:t>java</w:t>
+      </w:r>
+      <w:proofErr w:type="spellEnd"/>
+      <w:r>
+        <w:rPr>
+          <w:rFonts w:ascii="Calibri" w:hAnsi="Calibri" w:cs="Calibri"/>
+        </w:rPr>
+        <w:t xml:space="preserve"> </w:t>
+      </w:r>
+      <w:proofErr w:type="spellStart"/>
+      <w:r>
+        <w:rPr>
+          <w:rFonts w:ascii="Calibri" w:hAnsi="Calibri" w:cs="Calibri"/>
+        </w:rPr>
+        <w:t>classloader</w:t>
+      </w:r>
+      <w:proofErr w:type="spellEnd"/>
+    </w:p>
+    <w:p>
+      <w:pPr>
+        <w:spacing w:after="0" w:line="240" w:lineRule="auto"/>
+        <w:rPr>
+          <w:rFonts w:ascii="Calibri" w:hAnsi="Calibri" w:cs="Calibri"/>
+          <w:lang w:val="en-US"/>
+        </w:rPr>
+      </w:pPr>
+      <w:r>
+        <w:rPr>
+          <w:rFonts w:ascii="Calibri" w:hAnsi="Calibri" w:cs="Calibri"/>
+          <w:lang w:val="en-US"/>
+        </w:rPr>
+        <w:t>- heap, stack, -</w:t>
+      </w:r>
+      <w:proofErr w:type="spellStart"/>
+      <w:r>
+        <w:rPr>
+          <w:rFonts w:ascii="Calibri" w:hAnsi="Calibri" w:cs="Calibri"/>
+          <w:lang w:val="en-US"/>
+        </w:rPr>
+        <w:t>Xms</w:t>
+      </w:r>
+      <w:proofErr w:type="spellEnd"/>
+      <w:r>
+        <w:rPr>
+          <w:rFonts w:ascii="Calibri" w:hAnsi="Calibri" w:cs="Calibri"/>
+          <w:lang w:val="en-US"/>
+        </w:rPr>
+        <w:t xml:space="preserve"> –</w:t>
+      </w:r>
+      <w:proofErr w:type="spellStart"/>
+      <w:r>
+        <w:rPr>
+          <w:rFonts w:ascii="Calibri" w:hAnsi="Calibri" w:cs="Calibri"/>
+          <w:lang w:val="en-US"/>
+        </w:rPr>
+        <w:t>Xmx</w:t>
+      </w:r>
+      <w:proofErr w:type="spellEnd"/>
+      <w:r>
+        <w:rPr>
+          <w:rFonts w:ascii="Calibri" w:hAnsi="Calibri" w:cs="Calibri"/>
+          <w:lang w:val="en-US"/>
+        </w:rPr>
+        <w:t>, happens before</w:t>
+      </w:r>
+    </w:p>
+    <w:p>
+      <w:pPr>
+        <w:spacing w:after="0" w:line="240" w:lineRule="auto"/>
+        <w:rPr>
+          <w:rFonts w:ascii="Calibri" w:hAnsi="Calibri" w:cs="Calibri"/>
+          <w:lang w:val="en-US"/>
+        </w:rPr>
+      </w:pPr>
+      <w:r>
+        <w:rPr>
+          <w:rFonts w:ascii="Calibri" w:hAnsi="Calibri" w:cs="Calibri"/>
+          <w:lang w:val="en-US"/>
+        </w:rPr>
+        <w:t>- reflection dynamic proxies, dynamic class loading</w:t>
+      </w:r>
+    </w:p>
+    <w:p>
+      <w:pPr>
+        <w:spacing w:after="0" w:line="240" w:lineRule="auto"/>
+        <w:rPr>
+          <w:rFonts w:ascii="Calibri" w:hAnsi="Calibri" w:cs="Calibri"/>
+        </w:rPr>
+      </w:pPr>
+      <w:r>
+        <w:rPr>
+          <w:rFonts w:ascii="Calibri" w:hAnsi="Calibri" w:cs="Calibri"/>
+        </w:rPr>
+        <w:t xml:space="preserve">- </w:t>
+      </w:r>
+      <w:proofErr w:type="spellStart"/>
+      <w:r>
+        <w:rPr>
+          <w:rFonts w:ascii="Calibri" w:hAnsi="Calibri" w:cs="Calibri"/>
+        </w:rPr>
+        <w:t>tuning</w:t>
+      </w:r>
+      <w:proofErr w:type="spellEnd"/>
+      <w:r>
+        <w:rPr>
+          <w:rFonts w:ascii="Calibri" w:hAnsi="Calibri" w:cs="Calibri"/>
+        </w:rPr>
+        <w:t xml:space="preserve"> GC</w:t>
+      </w:r>
+    </w:p>
+    <w:p>
+      <w:pPr>
+        <w:spacing w:after="0" w:line="240" w:lineRule="auto"/>
+        <w:rPr>
+          <w:rFonts w:ascii="Calibri" w:hAnsi="Calibri" w:cs="Calibri"/>
+          <w:lang w:val="en-US"/>
+        </w:rPr>
+      </w:pPr>
+    </w:p>
+    <w:p>
+      <w:pPr>
+        <w:spacing w:after="0" w:line="240" w:lineRule="auto"/>
+        <w:rPr>
+          <w:rFonts w:ascii="Calibri" w:hAnsi="Calibri" w:cs="Calibri"/>
+          <w:lang w:val="en-US"/>
+        </w:rPr>
+      </w:pPr>
+      <w:r>
+        <w:rPr>
+          <w:rFonts w:ascii="Calibri" w:hAnsi="Calibri" w:cs="Calibri"/>
+          <w:lang w:val="en-US"/>
+        </w:rPr>
+        <w:t>Stream</w:t>
+      </w:r>
+      <w:r>
+        <w:rPr>
+          <w:rFonts w:ascii="Calibri" w:hAnsi="Calibri" w:cs="Calibri"/>
+          <w:lang w:val="en-US"/>
+        </w:rPr>
+        <w:t xml:space="preserve"> </w:t>
+      </w:r>
+      <w:r>
+        <w:rPr>
+          <w:rFonts w:ascii="Calibri" w:hAnsi="Calibri" w:cs="Calibri"/>
+          <w:lang w:val="en-US"/>
+        </w:rPr>
+        <w:t>API, Functional Interfaces, Lambda:</w:t>
+      </w:r>
+    </w:p>
+    <w:p>
+      <w:pPr>
+        <w:spacing w:after="0" w:line="240" w:lineRule="auto"/>
+        <w:rPr>
+          <w:rFonts w:ascii="Calibri" w:hAnsi="Calibri" w:cs="Calibri"/>
+        </w:rPr>
+      </w:pPr>
+      <w:r>
+        <w:rPr>
+          <w:rFonts w:ascii="Calibri" w:hAnsi="Calibri" w:cs="Calibri"/>
+        </w:rPr>
+        <w:t xml:space="preserve">- </w:t>
+      </w:r>
+      <w:r>
+        <w:rPr>
+          <w:rFonts w:ascii="Calibri" w:hAnsi="Calibri" w:cs="Calibri"/>
+        </w:rPr>
+        <w:t>что</w:t>
+      </w:r>
+      <w:r>
+        <w:rPr>
+          <w:rFonts w:ascii="Calibri" w:hAnsi="Calibri" w:cs="Calibri"/>
+        </w:rPr>
+        <w:t xml:space="preserve"> </w:t>
+      </w:r>
+      <w:r>
+        <w:rPr>
+          <w:rFonts w:ascii="Calibri" w:hAnsi="Calibri" w:cs="Calibri"/>
+        </w:rPr>
+        <w:t>это</w:t>
+      </w:r>
+      <w:r>
+        <w:rPr>
+          <w:rFonts w:ascii="Calibri" w:hAnsi="Calibri" w:cs="Calibri"/>
+        </w:rPr>
+        <w:t xml:space="preserve"> </w:t>
+      </w:r>
+      <w:r>
+        <w:rPr>
+          <w:rFonts w:ascii="Calibri" w:hAnsi="Calibri" w:cs="Calibri"/>
+        </w:rPr>
+        <w:t>такое</w:t>
+      </w:r>
+      <w:r>
+        <w:rPr>
+          <w:rFonts w:ascii="Calibri" w:hAnsi="Calibri" w:cs="Calibri"/>
+        </w:rPr>
+        <w:t xml:space="preserve">, </w:t>
+      </w:r>
+      <w:r>
+        <w:rPr>
+          <w:rFonts w:ascii="Calibri" w:hAnsi="Calibri" w:cs="Calibri"/>
+        </w:rPr>
+        <w:t>отличие</w:t>
+      </w:r>
+      <w:r>
+        <w:rPr>
+          <w:rFonts w:ascii="Calibri" w:hAnsi="Calibri" w:cs="Calibri"/>
+        </w:rPr>
+        <w:t xml:space="preserve"> </w:t>
+      </w:r>
+      <w:r>
+        <w:rPr>
+          <w:rFonts w:ascii="Calibri" w:hAnsi="Calibri" w:cs="Calibri"/>
+          <w:lang w:val="en-US"/>
+        </w:rPr>
+        <w:t>lambda</w:t>
+      </w:r>
+      <w:r>
+        <w:rPr>
+          <w:rFonts w:ascii="Calibri" w:hAnsi="Calibri" w:cs="Calibri"/>
+        </w:rPr>
+        <w:t xml:space="preserve"> </w:t>
+      </w:r>
+      <w:r>
+        <w:rPr>
+          <w:rFonts w:ascii="Calibri" w:hAnsi="Calibri" w:cs="Calibri"/>
+        </w:rPr>
+        <w:t>от анонимного класса</w:t>
+      </w:r>
+    </w:p>
+    <w:p>
+      <w:pPr>
+        <w:spacing w:after="0" w:line="240" w:lineRule="auto"/>
+        <w:rPr>
+          <w:rFonts w:ascii="Calibri" w:hAnsi="Calibri" w:cs="Calibri"/>
+          <w:lang w:val="en-US"/>
+        </w:rPr>
+      </w:pPr>
+      <w:r>
+        <w:rPr>
+          <w:rFonts w:ascii="Calibri" w:hAnsi="Calibri" w:cs="Calibri"/>
+          <w:lang w:val="en-US"/>
+        </w:rPr>
+        <w:t xml:space="preserve">- </w:t>
+      </w:r>
+      <w:proofErr w:type="spellStart"/>
+      <w:r>
+        <w:rPr>
+          <w:rFonts w:ascii="Calibri" w:hAnsi="Calibri" w:cs="Calibri"/>
+          <w:lang w:val="en-US"/>
+        </w:rPr>
+        <w:t>flatMap</w:t>
+      </w:r>
+      <w:proofErr w:type="spellEnd"/>
+      <w:r>
+        <w:rPr>
+          <w:rFonts w:ascii="Calibri" w:hAnsi="Calibri" w:cs="Calibri"/>
+          <w:lang w:val="en-US"/>
+        </w:rPr>
+        <w:t xml:space="preserve">, peek, reduce, </w:t>
+      </w:r>
+      <w:proofErr w:type="spellStart"/>
+      <w:r>
+        <w:rPr>
+          <w:rFonts w:ascii="Calibri" w:hAnsi="Calibri" w:cs="Calibri"/>
+          <w:lang w:val="en-US"/>
+        </w:rPr>
+        <w:t>Collectors.toMap</w:t>
+      </w:r>
+      <w:proofErr w:type="spellEnd"/>
+      <w:r>
+        <w:rPr>
+          <w:rFonts w:ascii="Calibri" w:hAnsi="Calibri" w:cs="Calibri"/>
+          <w:lang w:val="en-US"/>
+        </w:rPr>
+        <w:t>, sum</w:t>
+      </w:r>
+    </w:p>
+    <w:p>
+      <w:pPr>
+        <w:spacing w:after="0" w:line="240" w:lineRule="auto"/>
+        <w:rPr>
+          <w:rFonts w:ascii="Calibri" w:hAnsi="Calibri" w:cs="Calibri"/>
+        </w:rPr>
+      </w:pPr>
+      <w:r>
+        <w:rPr>
+          <w:rFonts w:ascii="Calibri" w:hAnsi="Calibri" w:cs="Calibri"/>
+        </w:rPr>
+        <w:t xml:space="preserve">- если в лямбде </w:t>
+      </w:r>
+      <w:proofErr w:type="spellStart"/>
+      <w:r>
+        <w:rPr>
+          <w:rFonts w:ascii="Calibri" w:hAnsi="Calibri" w:cs="Calibri"/>
+        </w:rPr>
+        <w:t>checked-exception</w:t>
+      </w:r>
+      <w:proofErr w:type="spellEnd"/>
+      <w:r>
+        <w:rPr>
+          <w:rFonts w:ascii="Calibri" w:hAnsi="Calibri" w:cs="Calibri"/>
+        </w:rPr>
+        <w:t xml:space="preserve"> бросается мы не имеем возможности пробросить его </w:t>
+      </w:r>
+      <w:proofErr w:type="gramStart"/>
+      <w:r>
+        <w:rPr>
+          <w:rFonts w:ascii="Calibri" w:hAnsi="Calibri" w:cs="Calibri"/>
+        </w:rPr>
+        <w:t>из метода</w:t>
+      </w:r>
+      <w:proofErr w:type="gramEnd"/>
+      <w:r>
+        <w:rPr>
+          <w:rFonts w:ascii="Calibri" w:hAnsi="Calibri" w:cs="Calibri"/>
+        </w:rPr>
+        <w:t xml:space="preserve"> в котором лямбда описана, почему так происходит</w:t>
+      </w:r>
+    </w:p>
+    <w:p>
+      <w:pPr>
+        <w:spacing w:after="0" w:line="240" w:lineRule="auto"/>
+        <w:rPr>
+          <w:rFonts w:ascii="Calibri" w:hAnsi="Calibri" w:cs="Calibri"/>
+        </w:rPr>
+      </w:pPr>
+      <w:r>
+        <w:rPr>
+          <w:rFonts w:ascii="Calibri" w:hAnsi="Calibri" w:cs="Calibri"/>
+        </w:rPr>
+        <w:t>- какие ограничения накладываются на переменные, которые мы используем внутри лямбды (</w:t>
+      </w:r>
+      <w:proofErr w:type="spellStart"/>
+      <w:r>
+        <w:rPr>
+          <w:rFonts w:ascii="Calibri" w:hAnsi="Calibri" w:cs="Calibri"/>
+        </w:rPr>
+        <w:t>final</w:t>
+      </w:r>
+      <w:proofErr w:type="spellEnd"/>
+      <w:r>
+        <w:rPr>
+          <w:rFonts w:ascii="Calibri" w:hAnsi="Calibri" w:cs="Calibri"/>
+        </w:rPr>
+        <w:t xml:space="preserve">, </w:t>
+      </w:r>
+      <w:proofErr w:type="spellStart"/>
+      <w:r>
+        <w:rPr>
+          <w:rFonts w:ascii="Calibri" w:hAnsi="Calibri" w:cs="Calibri"/>
+        </w:rPr>
+        <w:t>effective</w:t>
+      </w:r>
+      <w:proofErr w:type="spellEnd"/>
+      <w:r>
+        <w:rPr>
+          <w:rFonts w:ascii="Calibri" w:hAnsi="Calibri" w:cs="Calibri"/>
+        </w:rPr>
+        <w:t xml:space="preserve"> </w:t>
+      </w:r>
+      <w:proofErr w:type="spellStart"/>
+      <w:r>
+        <w:rPr>
+          <w:rFonts w:ascii="Calibri" w:hAnsi="Calibri" w:cs="Calibri"/>
+        </w:rPr>
+        <w:t>final</w:t>
+      </w:r>
+      <w:proofErr w:type="spellEnd"/>
+      <w:r>
+        <w:rPr>
+          <w:rFonts w:ascii="Calibri" w:hAnsi="Calibri" w:cs="Calibri"/>
+        </w:rPr>
+        <w:t>)</w:t>
       </w:r>
     </w:p>
     <w:p>
@@ -16182,1945 +17206,43 @@
         <w:rPr>
           <w:rFonts w:ascii="Calibri" w:hAnsi="Calibri" w:cs="Calibri"/>
         </w:rPr>
-        <w:t xml:space="preserve">- </w:t>
-      </w:r>
-      <w:r>
-        <w:rPr>
-          <w:rFonts w:ascii="Calibri" w:hAnsi="Calibri" w:cs="Calibri"/>
-        </w:rPr>
-        <w:t>Какие уровни изоляции транзакций вы можете назвать? Кратко поясните.</w:t>
-      </w:r>
-    </w:p>
-    <w:p>
-      <w:pPr>
-        <w:spacing w:after="0" w:line="240" w:lineRule="auto"/>
-        <w:rPr>
-          <w:rFonts w:ascii="Calibri" w:hAnsi="Calibri" w:cs="Calibri"/>
-        </w:rPr>
-      </w:pPr>
-      <w:r>
-        <w:rPr>
-          <w:rFonts w:ascii="Calibri" w:hAnsi="Calibri" w:cs="Calibri"/>
-        </w:rPr>
-        <w:t xml:space="preserve">- </w:t>
-      </w:r>
-      <w:proofErr w:type="spellStart"/>
-      <w:r>
-        <w:rPr>
-          <w:rFonts w:ascii="Calibri" w:hAnsi="Calibri" w:cs="Calibri"/>
-        </w:rPr>
-        <w:t>java</w:t>
-      </w:r>
-      <w:proofErr w:type="spellEnd"/>
-      <w:r>
-        <w:rPr>
-          <w:rFonts w:ascii="Calibri" w:hAnsi="Calibri" w:cs="Calibri"/>
-        </w:rPr>
-        <w:t xml:space="preserve"> </w:t>
-      </w:r>
-      <w:proofErr w:type="spellStart"/>
-      <w:r>
-        <w:rPr>
-          <w:rFonts w:ascii="Calibri" w:hAnsi="Calibri" w:cs="Calibri"/>
-        </w:rPr>
-        <w:t>classloader</w:t>
-      </w:r>
-      <w:proofErr w:type="spellEnd"/>
-    </w:p>
-    <w:p>
-      <w:pPr>
-        <w:spacing w:after="0" w:line="240" w:lineRule="auto"/>
-        <w:rPr>
-          <w:rFonts w:ascii="Calibri" w:hAnsi="Calibri" w:cs="Calibri"/>
-        </w:rPr>
-      </w:pPr>
-      <w:r>
-        <w:rPr>
-          <w:rFonts w:ascii="Calibri" w:hAnsi="Calibri" w:cs="Calibri"/>
-        </w:rPr>
-        <w:t xml:space="preserve">- </w:t>
-      </w:r>
-      <w:r>
-        <w:rPr>
-          <w:rFonts w:ascii="Calibri" w:hAnsi="Calibri" w:cs="Calibri"/>
-        </w:rPr>
-        <w:t>области памяти</w:t>
-      </w:r>
-    </w:p>
-    <w:p>
-      <w:pPr>
-        <w:spacing w:after="0" w:line="240" w:lineRule="auto"/>
-        <w:rPr>
-          <w:rFonts w:ascii="Calibri" w:hAnsi="Calibri" w:cs="Calibri"/>
-        </w:rPr>
-      </w:pPr>
-      <w:r>
-        <w:rPr>
-          <w:rFonts w:ascii="Calibri" w:hAnsi="Calibri" w:cs="Calibri"/>
-        </w:rPr>
-        <w:t xml:space="preserve">- </w:t>
-      </w:r>
-      <w:r>
-        <w:rPr>
-          <w:rFonts w:ascii="Calibri" w:hAnsi="Calibri" w:cs="Calibri"/>
-        </w:rPr>
-        <w:t xml:space="preserve">Назвать разные реализации </w:t>
-      </w:r>
-      <w:proofErr w:type="spellStart"/>
-      <w:r>
-        <w:rPr>
-          <w:rFonts w:ascii="Calibri" w:hAnsi="Calibri" w:cs="Calibri"/>
-        </w:rPr>
-        <w:t>gc</w:t>
-      </w:r>
-      <w:proofErr w:type="spellEnd"/>
-      <w:r>
-        <w:rPr>
-          <w:rFonts w:ascii="Calibri" w:hAnsi="Calibri" w:cs="Calibri"/>
-        </w:rPr>
-        <w:t xml:space="preserve">, механизм работы, </w:t>
-      </w:r>
-      <w:r>
-        <w:rPr>
-          <w:rFonts w:ascii="Calibri" w:hAnsi="Calibri" w:cs="Calibri"/>
-          <w:lang w:val="en-US"/>
-        </w:rPr>
-        <w:t>tuning</w:t>
-      </w:r>
-    </w:p>
-    <w:p>
-      <w:pPr>
-        <w:spacing w:after="0" w:line="240" w:lineRule="auto"/>
-        <w:rPr>
-          <w:rFonts w:ascii="Calibri" w:hAnsi="Calibri" w:cs="Calibri"/>
-          <w:lang w:val="en-US"/>
-        </w:rPr>
-      </w:pPr>
-      <w:r>
-        <w:rPr>
-          <w:rFonts w:ascii="Calibri" w:hAnsi="Calibri" w:cs="Calibri"/>
-          <w:lang w:val="en-US"/>
-        </w:rPr>
-        <w:t xml:space="preserve">- </w:t>
-      </w:r>
-      <w:r>
-        <w:rPr>
-          <w:rFonts w:ascii="Calibri" w:hAnsi="Calibri" w:cs="Calibri"/>
-          <w:lang w:val="en-US"/>
-        </w:rPr>
-        <w:t xml:space="preserve">HashMap </w:t>
-      </w:r>
-      <w:r>
-        <w:rPr>
-          <w:rFonts w:ascii="Calibri" w:hAnsi="Calibri" w:cs="Calibri"/>
-        </w:rPr>
-        <w:t>как</w:t>
-      </w:r>
-      <w:r>
-        <w:rPr>
-          <w:rFonts w:ascii="Calibri" w:hAnsi="Calibri" w:cs="Calibri"/>
-          <w:lang w:val="en-US"/>
-        </w:rPr>
-        <w:t xml:space="preserve"> </w:t>
-      </w:r>
-      <w:r>
-        <w:rPr>
-          <w:rFonts w:ascii="Calibri" w:hAnsi="Calibri" w:cs="Calibri"/>
-        </w:rPr>
-        <w:t>потерять</w:t>
-      </w:r>
-      <w:r>
-        <w:rPr>
-          <w:rFonts w:ascii="Calibri" w:hAnsi="Calibri" w:cs="Calibri"/>
-          <w:lang w:val="en-US"/>
-        </w:rPr>
-        <w:t xml:space="preserve"> </w:t>
-      </w:r>
-      <w:r>
-        <w:rPr>
-          <w:rFonts w:ascii="Calibri" w:hAnsi="Calibri" w:cs="Calibri"/>
-        </w:rPr>
-        <w:t>ключ</w:t>
-      </w:r>
-    </w:p>
-    <w:p>
-      <w:pPr>
-        <w:spacing w:after="0" w:line="240" w:lineRule="auto"/>
-        <w:rPr>
-          <w:rFonts w:ascii="Calibri" w:hAnsi="Calibri" w:cs="Calibri"/>
-          <w:lang w:val="en-US"/>
-        </w:rPr>
-      </w:pPr>
-      <w:r>
-        <w:rPr>
-          <w:rFonts w:ascii="Calibri" w:hAnsi="Calibri" w:cs="Calibri"/>
-          <w:lang w:val="en-US"/>
-        </w:rPr>
-        <w:t xml:space="preserve">- </w:t>
-      </w:r>
-      <w:r>
-        <w:rPr>
-          <w:rFonts w:ascii="Calibri" w:hAnsi="Calibri" w:cs="Calibri"/>
-          <w:lang w:val="en-US"/>
-        </w:rPr>
-        <w:t>list add put</w:t>
-      </w:r>
-    </w:p>
-    <w:p>
-      <w:pPr>
-        <w:spacing w:after="0" w:line="240" w:lineRule="auto"/>
-        <w:rPr>
-          <w:rFonts w:ascii="Calibri" w:hAnsi="Calibri" w:cs="Calibri"/>
-          <w:lang w:val="en-US"/>
-        </w:rPr>
-      </w:pPr>
-      <w:r>
-        <w:rPr>
-          <w:rFonts w:ascii="Calibri" w:hAnsi="Calibri" w:cs="Calibri"/>
-          <w:lang w:val="en-US"/>
-        </w:rPr>
-        <w:t xml:space="preserve">- </w:t>
-      </w:r>
-      <w:proofErr w:type="spellStart"/>
-      <w:r>
-        <w:rPr>
-          <w:rFonts w:ascii="Calibri" w:hAnsi="Calibri" w:cs="Calibri"/>
-          <w:lang w:val="en-US"/>
-        </w:rPr>
-        <w:t>streamAPI</w:t>
-      </w:r>
-      <w:proofErr w:type="spellEnd"/>
-      <w:r>
-        <w:rPr>
-          <w:rFonts w:ascii="Calibri" w:hAnsi="Calibri" w:cs="Calibri"/>
-          <w:lang w:val="en-US"/>
-        </w:rPr>
-        <w:t xml:space="preserve"> </w:t>
-      </w:r>
-      <w:proofErr w:type="spellStart"/>
-      <w:r>
-        <w:rPr>
-          <w:rFonts w:ascii="Calibri" w:hAnsi="Calibri" w:cs="Calibri"/>
-          <w:lang w:val="en-US"/>
-        </w:rPr>
-        <w:t>flatMap</w:t>
-      </w:r>
-      <w:proofErr w:type="spellEnd"/>
-    </w:p>
-    <w:p>
-      <w:pPr>
-        <w:spacing w:after="0" w:line="240" w:lineRule="auto"/>
-        <w:rPr>
-          <w:rFonts w:ascii="Calibri" w:hAnsi="Calibri" w:cs="Calibri"/>
-          <w:lang w:val="en-US"/>
-        </w:rPr>
-      </w:pPr>
-      <w:r>
-        <w:rPr>
-          <w:rFonts w:ascii="Calibri" w:hAnsi="Calibri" w:cs="Calibri"/>
-          <w:lang w:val="en-US"/>
-        </w:rPr>
-        <w:t xml:space="preserve">- </w:t>
-      </w:r>
-      <w:r>
-        <w:rPr>
-          <w:rFonts w:ascii="Calibri" w:hAnsi="Calibri" w:cs="Calibri"/>
-          <w:lang w:val="en-US"/>
-        </w:rPr>
-        <w:t xml:space="preserve">Statement vs </w:t>
-      </w:r>
-      <w:proofErr w:type="spellStart"/>
-      <w:r>
-        <w:rPr>
-          <w:rFonts w:ascii="Calibri" w:hAnsi="Calibri" w:cs="Calibri"/>
-          <w:lang w:val="en-US"/>
-        </w:rPr>
-        <w:t>PreparedStatement</w:t>
-      </w:r>
-      <w:proofErr w:type="spellEnd"/>
-      <w:r>
-        <w:rPr>
-          <w:rFonts w:ascii="Calibri" w:hAnsi="Calibri" w:cs="Calibri"/>
-          <w:lang w:val="en-US"/>
-        </w:rPr>
-        <w:t xml:space="preserve"> (</w:t>
-      </w:r>
-      <w:r>
-        <w:rPr>
-          <w:rFonts w:ascii="Calibri" w:hAnsi="Calibri" w:cs="Calibri"/>
-        </w:rPr>
-        <w:t>когда</w:t>
-      </w:r>
-      <w:r>
-        <w:rPr>
-          <w:rFonts w:ascii="Calibri" w:hAnsi="Calibri" w:cs="Calibri"/>
-          <w:lang w:val="en-US"/>
-        </w:rPr>
-        <w:t xml:space="preserve"> </w:t>
-      </w:r>
-      <w:r>
-        <w:rPr>
-          <w:rFonts w:ascii="Calibri" w:hAnsi="Calibri" w:cs="Calibri"/>
-        </w:rPr>
-        <w:t>что</w:t>
-      </w:r>
-      <w:r>
-        <w:rPr>
-          <w:rFonts w:ascii="Calibri" w:hAnsi="Calibri" w:cs="Calibri"/>
-          <w:lang w:val="en-US"/>
-        </w:rPr>
-        <w:t xml:space="preserve"> </w:t>
-      </w:r>
-      <w:r>
-        <w:rPr>
-          <w:rFonts w:ascii="Calibri" w:hAnsi="Calibri" w:cs="Calibri"/>
-        </w:rPr>
-        <w:t>использовать</w:t>
-      </w:r>
-      <w:r>
-        <w:rPr>
-          <w:rFonts w:ascii="Calibri" w:hAnsi="Calibri" w:cs="Calibri"/>
-          <w:lang w:val="en-US"/>
+        <w:t xml:space="preserve">- есть </w:t>
+      </w:r>
+      <w:proofErr w:type="gramStart"/>
+      <w:r>
+        <w:rPr>
+          <w:rFonts w:ascii="Calibri" w:hAnsi="Calibri" w:cs="Calibri"/>
+        </w:rPr>
+        <w:t>List&lt;</w:t>
+      </w:r>
+      <w:proofErr w:type="spellStart"/>
+      <w:proofErr w:type="gramEnd"/>
+      <w:r>
+        <w:rPr>
+          <w:rFonts w:ascii="Calibri" w:hAnsi="Calibri" w:cs="Calibri"/>
+        </w:rPr>
+        <w:t>Passengers</w:t>
+      </w:r>
+      <w:proofErr w:type="spellEnd"/>
+      <w:r>
+        <w:rPr>
+          <w:rFonts w:ascii="Calibri" w:hAnsi="Calibri" w:cs="Calibri"/>
+        </w:rPr>
+        <w:t>&gt;, нужно подсчитать общий вес мужчин, как это сделать через стрим (</w:t>
+      </w:r>
+      <w:proofErr w:type="spellStart"/>
+      <w:r>
+        <w:rPr>
+          <w:rFonts w:ascii="Calibri" w:hAnsi="Calibri" w:cs="Calibri"/>
+        </w:rPr>
+        <w:t>reduce</w:t>
+      </w:r>
+      <w:proofErr w:type="spellEnd"/>
+      <w:r>
+        <w:rPr>
+          <w:rFonts w:ascii="Calibri" w:hAnsi="Calibri" w:cs="Calibri"/>
         </w:rPr>
         <w:t>)</w:t>
-      </w:r>
-    </w:p>
-    <w:p>
-      <w:pPr>
-        <w:spacing w:after="0" w:line="240" w:lineRule="auto"/>
-        <w:rPr>
-          <w:rFonts w:ascii="Calibri" w:hAnsi="Calibri" w:cs="Calibri"/>
-          <w:lang w:val="en-US"/>
-        </w:rPr>
-      </w:pPr>
-      <w:r>
-        <w:rPr>
-          <w:rFonts w:ascii="Calibri" w:hAnsi="Calibri" w:cs="Calibri"/>
-          <w:lang w:val="en-US"/>
-        </w:rPr>
-        <w:t xml:space="preserve">- </w:t>
-      </w:r>
-      <w:r>
-        <w:rPr>
-          <w:rFonts w:ascii="Calibri" w:hAnsi="Calibri" w:cs="Calibri"/>
-          <w:lang w:val="en-US"/>
-        </w:rPr>
-        <w:t>volatile</w:t>
-      </w:r>
-    </w:p>
-    <w:p>
-      <w:pPr>
-        <w:spacing w:after="0" w:line="240" w:lineRule="auto"/>
-        <w:rPr>
-          <w:rFonts w:ascii="Calibri" w:hAnsi="Calibri" w:cs="Calibri"/>
-          <w:lang w:val="en-US"/>
-        </w:rPr>
-      </w:pPr>
-      <w:r>
-        <w:rPr>
-          <w:rFonts w:ascii="Calibri" w:hAnsi="Calibri" w:cs="Calibri"/>
-          <w:lang w:val="en-US"/>
-        </w:rPr>
-        <w:t xml:space="preserve">- </w:t>
-      </w:r>
-      <w:r>
-        <w:rPr>
-          <w:rFonts w:ascii="Calibri" w:hAnsi="Calibri" w:cs="Calibri"/>
-          <w:lang w:val="en-US"/>
-        </w:rPr>
-        <w:t>invoke run instead of start in thread</w:t>
-      </w:r>
-    </w:p>
-    <w:p>
-      <w:pPr>
-        <w:spacing w:after="0" w:line="240" w:lineRule="auto"/>
-        <w:rPr>
-          <w:rFonts w:ascii="Calibri" w:hAnsi="Calibri" w:cs="Calibri"/>
-        </w:rPr>
-      </w:pPr>
-      <w:r>
-        <w:rPr>
-          <w:rFonts w:ascii="Calibri" w:hAnsi="Calibri" w:cs="Calibri"/>
-        </w:rPr>
-        <w:t xml:space="preserve">- </w:t>
-      </w:r>
-      <w:r>
-        <w:rPr>
-          <w:rFonts w:ascii="Calibri" w:hAnsi="Calibri" w:cs="Calibri"/>
-        </w:rPr>
-        <w:t>квант времени</w:t>
-      </w:r>
-    </w:p>
-    <w:p>
-      <w:pPr>
-        <w:spacing w:after="0" w:line="240" w:lineRule="auto"/>
-        <w:rPr>
-          <w:rFonts w:ascii="Calibri" w:hAnsi="Calibri" w:cs="Calibri"/>
-        </w:rPr>
-      </w:pPr>
-      <w:r>
-        <w:rPr>
-          <w:rFonts w:ascii="Calibri" w:hAnsi="Calibri" w:cs="Calibri"/>
-        </w:rPr>
-        <w:t xml:space="preserve">- </w:t>
-      </w:r>
-      <w:proofErr w:type="spellStart"/>
-      <w:r>
-        <w:rPr>
-          <w:rFonts w:ascii="Calibri" w:hAnsi="Calibri" w:cs="Calibri"/>
-        </w:rPr>
-        <w:t>yield</w:t>
-      </w:r>
-      <w:proofErr w:type="spellEnd"/>
-    </w:p>
-    <w:p>
-      <w:pPr>
-        <w:spacing w:after="0" w:line="240" w:lineRule="auto"/>
-        <w:rPr>
-          <w:rFonts w:ascii="Calibri" w:hAnsi="Calibri" w:cs="Calibri"/>
-        </w:rPr>
-      </w:pPr>
-      <w:r>
-        <w:rPr>
-          <w:rFonts w:ascii="Calibri" w:hAnsi="Calibri" w:cs="Calibri"/>
-        </w:rPr>
-        <w:t xml:space="preserve">- </w:t>
-      </w:r>
-      <w:r>
-        <w:rPr>
-          <w:rFonts w:ascii="Calibri" w:hAnsi="Calibri" w:cs="Calibri"/>
-        </w:rPr>
-        <w:t>Какие способы синхронизац</w:t>
-      </w:r>
-      <w:r>
-        <w:rPr>
-          <w:rFonts w:ascii="Calibri" w:hAnsi="Calibri" w:cs="Calibri"/>
-        </w:rPr>
-        <w:t xml:space="preserve">ии потоков в </w:t>
-      </w:r>
-      <w:proofErr w:type="spellStart"/>
-      <w:r>
-        <w:rPr>
-          <w:rFonts w:ascii="Calibri" w:hAnsi="Calibri" w:cs="Calibri"/>
-        </w:rPr>
-        <w:t>java</w:t>
-      </w:r>
-      <w:proofErr w:type="spellEnd"/>
-      <w:r>
-        <w:rPr>
-          <w:rFonts w:ascii="Calibri" w:hAnsi="Calibri" w:cs="Calibri"/>
-        </w:rPr>
-        <w:t xml:space="preserve"> вам известны?</w:t>
-      </w:r>
-    </w:p>
-    <w:p>
-      <w:pPr>
-        <w:spacing w:after="0" w:line="240" w:lineRule="auto"/>
-        <w:rPr>
-          <w:rFonts w:ascii="Calibri" w:hAnsi="Calibri" w:cs="Calibri"/>
-          <w:lang w:val="en-US"/>
-        </w:rPr>
-      </w:pPr>
-      <w:r>
-        <w:rPr>
-          <w:rFonts w:ascii="Calibri" w:hAnsi="Calibri" w:cs="Calibri"/>
-          <w:lang w:val="en-US"/>
-        </w:rPr>
-        <w:t xml:space="preserve">- </w:t>
-      </w:r>
-      <w:proofErr w:type="spellStart"/>
-      <w:r>
-        <w:rPr>
-          <w:rFonts w:ascii="Calibri" w:hAnsi="Calibri" w:cs="Calibri"/>
-          <w:lang w:val="en-US"/>
-        </w:rPr>
-        <w:t>ExecutorService</w:t>
-      </w:r>
-      <w:proofErr w:type="spellEnd"/>
-      <w:r>
-        <w:rPr>
-          <w:rFonts w:ascii="Calibri" w:hAnsi="Calibri" w:cs="Calibri"/>
-          <w:lang w:val="en-US"/>
-        </w:rPr>
-        <w:t xml:space="preserve"> </w:t>
-      </w:r>
-      <w:proofErr w:type="spellStart"/>
-      <w:r>
-        <w:rPr>
-          <w:rFonts w:ascii="Calibri" w:hAnsi="Calibri" w:cs="Calibri"/>
-          <w:lang w:val="en-US"/>
-        </w:rPr>
-        <w:t>completablefuture</w:t>
-      </w:r>
-      <w:proofErr w:type="spellEnd"/>
-    </w:p>
-    <w:p>
-      <w:pPr>
-        <w:spacing w:after="0" w:line="240" w:lineRule="auto"/>
-        <w:rPr>
-          <w:rFonts w:ascii="Calibri" w:hAnsi="Calibri" w:cs="Calibri"/>
-          <w:lang w:val="en-US"/>
-        </w:rPr>
-      </w:pPr>
-      <w:r>
-        <w:rPr>
-          <w:rFonts w:ascii="Calibri" w:hAnsi="Calibri" w:cs="Calibri"/>
-          <w:lang w:val="en-US"/>
-        </w:rPr>
-        <w:t xml:space="preserve">- </w:t>
-      </w:r>
-      <w:proofErr w:type="spellStart"/>
-      <w:r>
-        <w:rPr>
-          <w:rFonts w:ascii="Calibri" w:hAnsi="Calibri" w:cs="Calibri"/>
-          <w:lang w:val="en-US"/>
-        </w:rPr>
-        <w:t>CompletableFuture</w:t>
-      </w:r>
-      <w:proofErr w:type="spellEnd"/>
-      <w:r>
-        <w:rPr>
-          <w:rFonts w:ascii="Calibri" w:hAnsi="Calibri" w:cs="Calibri"/>
-          <w:lang w:val="en-US"/>
-        </w:rPr>
-        <w:t xml:space="preserve"> </w:t>
-      </w:r>
-      <w:proofErr w:type="gramStart"/>
-      <w:r>
-        <w:rPr>
-          <w:rFonts w:ascii="Calibri" w:hAnsi="Calibri" w:cs="Calibri"/>
-          <w:lang w:val="en-US"/>
-        </w:rPr>
-        <w:t>get(</w:t>
-      </w:r>
-      <w:proofErr w:type="gramEnd"/>
-      <w:r>
-        <w:rPr>
-          <w:rFonts w:ascii="Calibri" w:hAnsi="Calibri" w:cs="Calibri"/>
-          <w:lang w:val="en-US"/>
-        </w:rPr>
-        <w:t>) vs. join()</w:t>
-      </w:r>
-    </w:p>
-    <w:p>
-      <w:pPr>
-        <w:spacing w:after="0" w:line="240" w:lineRule="auto"/>
-        <w:rPr>
-          <w:rFonts w:ascii="Calibri" w:hAnsi="Calibri" w:cs="Calibri"/>
-          <w:lang w:val="en-US"/>
-        </w:rPr>
-      </w:pPr>
-      <w:r>
-        <w:rPr>
-          <w:rFonts w:ascii="Calibri" w:hAnsi="Calibri" w:cs="Calibri"/>
-          <w:lang w:val="en-US"/>
-        </w:rPr>
-        <w:t xml:space="preserve">- </w:t>
-      </w:r>
-      <w:r>
-        <w:rPr>
-          <w:rFonts w:ascii="Calibri" w:hAnsi="Calibri" w:cs="Calibri"/>
-        </w:rPr>
-        <w:t>повторить</w:t>
-      </w:r>
-      <w:r>
-        <w:rPr>
-          <w:rFonts w:ascii="Calibri" w:hAnsi="Calibri" w:cs="Calibri"/>
-          <w:lang w:val="en-US"/>
-        </w:rPr>
-        <w:t xml:space="preserve"> </w:t>
-      </w:r>
-      <w:proofErr w:type="spellStart"/>
-      <w:proofErr w:type="gramStart"/>
-      <w:r>
-        <w:rPr>
-          <w:rFonts w:ascii="Calibri" w:hAnsi="Calibri" w:cs="Calibri"/>
-          <w:lang w:val="en-US"/>
-        </w:rPr>
-        <w:t>java.util</w:t>
-      </w:r>
-      <w:proofErr w:type="gramEnd"/>
-      <w:r>
-        <w:rPr>
-          <w:rFonts w:ascii="Calibri" w:hAnsi="Calibri" w:cs="Calibri"/>
-          <w:lang w:val="en-US"/>
-        </w:rPr>
-        <w:t>.concurrent</w:t>
-      </w:r>
-      <w:proofErr w:type="spellEnd"/>
-      <w:r>
-        <w:rPr>
-          <w:rFonts w:ascii="Calibri" w:hAnsi="Calibri" w:cs="Calibri"/>
-          <w:lang w:val="en-US"/>
-        </w:rPr>
-        <w:t>(</w:t>
-      </w:r>
-      <w:proofErr w:type="spellStart"/>
-      <w:r>
-        <w:rPr>
-          <w:rFonts w:ascii="Calibri" w:hAnsi="Calibri" w:cs="Calibri"/>
-          <w:lang w:val="en-US"/>
-        </w:rPr>
-        <w:t>ForkJoinPool</w:t>
-      </w:r>
-      <w:proofErr w:type="spellEnd"/>
-      <w:r>
-        <w:rPr>
-          <w:rFonts w:ascii="Calibri" w:hAnsi="Calibri" w:cs="Calibri"/>
-          <w:lang w:val="en-US"/>
-        </w:rPr>
-        <w:t xml:space="preserve">, </w:t>
-      </w:r>
-      <w:proofErr w:type="spellStart"/>
-      <w:r>
-        <w:rPr>
-          <w:rFonts w:ascii="Calibri" w:hAnsi="Calibri" w:cs="Calibri"/>
-          <w:lang w:val="en-US"/>
-        </w:rPr>
-        <w:t>ExecutorService</w:t>
-      </w:r>
-      <w:proofErr w:type="spellEnd"/>
-      <w:r>
-        <w:rPr>
-          <w:rFonts w:ascii="Calibri" w:hAnsi="Calibri" w:cs="Calibri"/>
-          <w:lang w:val="en-US"/>
-        </w:rPr>
-        <w:t>…)</w:t>
-      </w:r>
-      <w:r>
-        <w:rPr>
-          <w:rFonts w:ascii="Calibri" w:hAnsi="Calibri" w:cs="Calibri"/>
-          <w:lang w:val="en-US"/>
-        </w:rPr>
-        <w:t xml:space="preserve">, </w:t>
-      </w:r>
-      <w:r>
-        <w:rPr>
-          <w:rFonts w:ascii="Calibri" w:hAnsi="Calibri" w:cs="Calibri"/>
-        </w:rPr>
-        <w:t>паттерны</w:t>
-      </w:r>
-      <w:r>
-        <w:rPr>
-          <w:rFonts w:ascii="Calibri" w:hAnsi="Calibri" w:cs="Calibri"/>
-          <w:lang w:val="en-US"/>
-        </w:rPr>
-        <w:t xml:space="preserve"> </w:t>
-      </w:r>
-      <w:r>
-        <w:rPr>
-          <w:rFonts w:ascii="Calibri" w:hAnsi="Calibri" w:cs="Calibri"/>
-        </w:rPr>
-        <w:t>и</w:t>
-      </w:r>
-      <w:r>
-        <w:rPr>
-          <w:rFonts w:ascii="Calibri" w:hAnsi="Calibri" w:cs="Calibri"/>
-          <w:lang w:val="en-US"/>
-        </w:rPr>
-        <w:t xml:space="preserve"> HashMap, garbage collector-</w:t>
-      </w:r>
-      <w:r>
-        <w:rPr>
-          <w:rFonts w:ascii="Calibri" w:hAnsi="Calibri" w:cs="Calibri"/>
-        </w:rPr>
-        <w:t>ы</w:t>
-      </w:r>
-    </w:p>
-    <w:p>
-      <w:pPr>
-        <w:spacing w:after="0" w:line="240" w:lineRule="auto"/>
-        <w:rPr>
-          <w:rFonts w:ascii="Calibri" w:hAnsi="Calibri" w:cs="Calibri"/>
-        </w:rPr>
-      </w:pPr>
-      <w:r>
-        <w:rPr>
-          <w:rFonts w:ascii="Calibri" w:hAnsi="Calibri" w:cs="Calibri"/>
-        </w:rPr>
-        <w:t>- реализация кэша</w:t>
-      </w:r>
-    </w:p>
-    <w:p>
-      <w:pPr>
-        <w:spacing w:after="0" w:line="240" w:lineRule="auto"/>
-        <w:rPr>
-          <w:rFonts w:ascii="Calibri" w:hAnsi="Calibri" w:cs="Calibri"/>
-        </w:rPr>
-      </w:pPr>
-      <w:r>
-        <w:rPr>
-          <w:rFonts w:ascii="Calibri" w:hAnsi="Calibri" w:cs="Calibri"/>
-        </w:rPr>
-        <w:t xml:space="preserve">- </w:t>
-      </w:r>
-      <w:r>
-        <w:rPr>
-          <w:rFonts w:ascii="Calibri" w:hAnsi="Calibri" w:cs="Calibri"/>
-          <w:lang w:val="en-US"/>
-        </w:rPr>
-        <w:t>Big</w:t>
-      </w:r>
-      <w:r>
-        <w:rPr>
-          <w:rFonts w:ascii="Calibri" w:hAnsi="Calibri" w:cs="Calibri"/>
-        </w:rPr>
-        <w:t xml:space="preserve"> </w:t>
-      </w:r>
-      <w:r>
-        <w:rPr>
-          <w:rFonts w:ascii="Calibri" w:hAnsi="Calibri" w:cs="Calibri"/>
-          <w:lang w:val="en-US"/>
-        </w:rPr>
-        <w:t>O</w:t>
-      </w:r>
-      <w:r>
-        <w:rPr>
-          <w:rFonts w:ascii="Calibri" w:hAnsi="Calibri" w:cs="Calibri"/>
-        </w:rPr>
-        <w:t xml:space="preserve">, сложность операций в Коллекциях, </w:t>
-      </w:r>
-      <w:proofErr w:type="spellStart"/>
-      <w:r>
-        <w:rPr>
-          <w:rFonts w:ascii="Calibri" w:hAnsi="Calibri" w:cs="Calibri"/>
-        </w:rPr>
-        <w:t>внутр</w:t>
-      </w:r>
-      <w:proofErr w:type="spellEnd"/>
-      <w:r>
-        <w:rPr>
-          <w:rFonts w:ascii="Calibri" w:hAnsi="Calibri" w:cs="Calibri"/>
-        </w:rPr>
-        <w:t xml:space="preserve">. устройство </w:t>
-      </w:r>
-      <w:proofErr w:type="spellStart"/>
-      <w:r>
-        <w:rPr>
-          <w:rFonts w:ascii="Calibri" w:hAnsi="Calibri" w:cs="Calibri"/>
-          <w:lang w:val="en-US"/>
-        </w:rPr>
-        <w:t>HashMap</w:t>
-      </w:r>
-      <w:proofErr w:type="spellEnd"/>
-      <w:r>
-        <w:rPr>
-          <w:rFonts w:ascii="Calibri" w:hAnsi="Calibri" w:cs="Calibri"/>
-        </w:rPr>
-        <w:t xml:space="preserve">, </w:t>
-      </w:r>
-      <w:proofErr w:type="spellStart"/>
-      <w:r>
-        <w:rPr>
-          <w:rFonts w:ascii="Calibri" w:hAnsi="Calibri" w:cs="Calibri"/>
-          <w:lang w:val="en-US"/>
-        </w:rPr>
-        <w:t>HashSet</w:t>
-      </w:r>
-      <w:proofErr w:type="spellEnd"/>
-      <w:r>
-        <w:rPr>
-          <w:rFonts w:ascii="Calibri" w:hAnsi="Calibri" w:cs="Calibri"/>
-        </w:rPr>
-        <w:t xml:space="preserve">, </w:t>
-      </w:r>
-      <w:proofErr w:type="spellStart"/>
-      <w:r>
-        <w:rPr>
-          <w:rFonts w:ascii="Calibri" w:hAnsi="Calibri" w:cs="Calibri"/>
-          <w:lang w:val="en-US"/>
-        </w:rPr>
-        <w:t>ArrayList</w:t>
-      </w:r>
-      <w:proofErr w:type="spellEnd"/>
-      <w:r>
-        <w:rPr>
-          <w:rFonts w:ascii="Calibri" w:hAnsi="Calibri" w:cs="Calibri"/>
-        </w:rPr>
-        <w:t xml:space="preserve">, </w:t>
-      </w:r>
-      <w:r>
-        <w:rPr>
-          <w:rFonts w:ascii="Calibri" w:hAnsi="Calibri" w:cs="Calibri"/>
-          <w:lang w:val="en-US"/>
-        </w:rPr>
-        <w:t>LinkedList</w:t>
-      </w:r>
-      <w:r>
-        <w:rPr>
-          <w:rFonts w:ascii="Calibri" w:hAnsi="Calibri" w:cs="Calibri"/>
-        </w:rPr>
-        <w:t xml:space="preserve">, </w:t>
-      </w:r>
-      <w:r>
-        <w:rPr>
-          <w:rFonts w:ascii="Calibri" w:hAnsi="Calibri" w:cs="Calibri"/>
-          <w:lang w:val="en-US"/>
-        </w:rPr>
-        <w:t>Queue</w:t>
-      </w:r>
-    </w:p>
-    <w:p>
-      <w:pPr>
-        <w:spacing w:after="0" w:line="240" w:lineRule="auto"/>
-        <w:rPr>
-          <w:rFonts w:ascii="Calibri" w:hAnsi="Calibri" w:cs="Calibri"/>
-        </w:rPr>
-      </w:pPr>
-      <w:r>
-        <w:rPr>
-          <w:rFonts w:ascii="Calibri" w:hAnsi="Calibri" w:cs="Calibri"/>
-        </w:rPr>
-        <w:t xml:space="preserve">- </w:t>
-      </w:r>
-      <w:r>
-        <w:rPr>
-          <w:rFonts w:ascii="Calibri" w:hAnsi="Calibri" w:cs="Calibri"/>
-          <w:lang w:val="en-US"/>
-        </w:rPr>
-        <w:t>Sorting</w:t>
-      </w:r>
-      <w:r>
-        <w:rPr>
-          <w:rFonts w:ascii="Calibri" w:hAnsi="Calibri" w:cs="Calibri"/>
-        </w:rPr>
-        <w:t xml:space="preserve"> (алгоритмы сортировки)</w:t>
-      </w:r>
-    </w:p>
-    <w:p>
-      <w:pPr>
-        <w:spacing w:after="0" w:line="240" w:lineRule="auto"/>
-        <w:rPr>
-          <w:rFonts w:ascii="Calibri" w:hAnsi="Calibri" w:cs="Calibri"/>
-        </w:rPr>
-      </w:pPr>
-      <w:r>
-        <w:rPr>
-          <w:rFonts w:ascii="Calibri" w:hAnsi="Calibri" w:cs="Calibri"/>
-        </w:rPr>
-        <w:t xml:space="preserve">- </w:t>
-      </w:r>
-      <w:r>
-        <w:rPr>
-          <w:rFonts w:ascii="Calibri" w:hAnsi="Calibri" w:cs="Calibri"/>
-          <w:lang w:val="en-US"/>
-        </w:rPr>
-        <w:t>Binary</w:t>
-      </w:r>
-      <w:r>
-        <w:rPr>
-          <w:rFonts w:ascii="Calibri" w:hAnsi="Calibri" w:cs="Calibri"/>
-        </w:rPr>
-        <w:t xml:space="preserve"> </w:t>
-      </w:r>
-      <w:r>
-        <w:rPr>
-          <w:rFonts w:ascii="Calibri" w:hAnsi="Calibri" w:cs="Calibri"/>
-          <w:lang w:val="en-US"/>
-        </w:rPr>
-        <w:t>tree</w:t>
-      </w:r>
-    </w:p>
-    <w:p>
-      <w:pPr>
-        <w:spacing w:after="0" w:line="240" w:lineRule="auto"/>
-        <w:rPr>
-          <w:rFonts w:ascii="Calibri" w:hAnsi="Calibri" w:cs="Calibri"/>
-        </w:rPr>
-      </w:pPr>
-      <w:r>
-        <w:rPr>
-          <w:rFonts w:ascii="Calibri" w:hAnsi="Calibri" w:cs="Calibri"/>
-        </w:rPr>
-        <w:t xml:space="preserve">- </w:t>
-      </w:r>
-      <w:r>
-        <w:rPr>
-          <w:rFonts w:ascii="Calibri" w:hAnsi="Calibri" w:cs="Calibri"/>
-          <w:lang w:val="en-US"/>
-        </w:rPr>
-        <w:t>Generics</w:t>
-      </w:r>
-      <w:r>
-        <w:rPr>
-          <w:rFonts w:ascii="Calibri" w:hAnsi="Calibri" w:cs="Calibri"/>
-        </w:rPr>
-        <w:t xml:space="preserve"> (ко\контр\ин-вариантность, </w:t>
-      </w:r>
-      <w:r>
-        <w:rPr>
-          <w:rFonts w:ascii="Calibri" w:hAnsi="Calibri" w:cs="Calibri"/>
-          <w:lang w:val="en-US"/>
-        </w:rPr>
-        <w:t>PECS</w:t>
-      </w:r>
-      <w:r>
-        <w:rPr>
-          <w:rFonts w:ascii="Calibri" w:hAnsi="Calibri" w:cs="Calibri"/>
-        </w:rPr>
-        <w:t xml:space="preserve">, </w:t>
-      </w:r>
-      <w:r>
-        <w:rPr>
-          <w:rFonts w:ascii="Calibri" w:hAnsi="Calibri" w:cs="Calibri"/>
-          <w:lang w:val="en-US"/>
-        </w:rPr>
-        <w:t>type</w:t>
-      </w:r>
-      <w:r>
-        <w:rPr>
-          <w:rFonts w:ascii="Calibri" w:hAnsi="Calibri" w:cs="Calibri"/>
-        </w:rPr>
-        <w:t xml:space="preserve"> </w:t>
-      </w:r>
-      <w:r>
-        <w:rPr>
-          <w:rFonts w:ascii="Calibri" w:hAnsi="Calibri" w:cs="Calibri"/>
-          <w:lang w:val="en-US"/>
-        </w:rPr>
-        <w:t>erasure</w:t>
-      </w:r>
-      <w:r>
-        <w:rPr>
-          <w:rFonts w:ascii="Calibri" w:hAnsi="Calibri" w:cs="Calibri"/>
-        </w:rPr>
-        <w:t xml:space="preserve">, </w:t>
-      </w:r>
-      <w:r>
-        <w:rPr>
-          <w:rFonts w:ascii="Calibri" w:hAnsi="Calibri" w:cs="Calibri"/>
-          <w:lang w:val="en-US"/>
-        </w:rPr>
-        <w:t>wildcard</w:t>
-      </w:r>
-      <w:r>
-        <w:rPr>
-          <w:rFonts w:ascii="Calibri" w:hAnsi="Calibri" w:cs="Calibri"/>
-        </w:rPr>
-        <w:t xml:space="preserve">, пример </w:t>
-      </w:r>
-      <w:r>
-        <w:rPr>
-          <w:rFonts w:ascii="Calibri" w:hAnsi="Calibri" w:cs="Calibri"/>
-          <w:lang w:val="en-US"/>
-        </w:rPr>
-        <w:t>generic</w:t>
-      </w:r>
-      <w:r>
-        <w:rPr>
-          <w:rFonts w:ascii="Calibri" w:hAnsi="Calibri" w:cs="Calibri"/>
-        </w:rPr>
-        <w:t xml:space="preserve"> типа)</w:t>
-      </w:r>
-    </w:p>
-    <w:p>
-      <w:pPr>
-        <w:spacing w:after="0" w:line="240" w:lineRule="auto"/>
-        <w:rPr>
-          <w:rFonts w:ascii="Calibri" w:hAnsi="Calibri" w:cs="Calibri"/>
-        </w:rPr>
-      </w:pPr>
-      <w:r>
-        <w:rPr>
-          <w:rFonts w:ascii="Calibri" w:hAnsi="Calibri" w:cs="Calibri"/>
-        </w:rPr>
-        <w:t xml:space="preserve">- </w:t>
-      </w:r>
-      <w:proofErr w:type="spellStart"/>
-      <w:r>
-        <w:rPr>
-          <w:rFonts w:ascii="Calibri" w:hAnsi="Calibri" w:cs="Calibri"/>
-        </w:rPr>
-        <w:t>Многопоточность</w:t>
-      </w:r>
-      <w:proofErr w:type="spellEnd"/>
-      <w:r>
-        <w:rPr>
-          <w:rFonts w:ascii="Calibri" w:hAnsi="Calibri" w:cs="Calibri"/>
-        </w:rPr>
-        <w:t xml:space="preserve"> (</w:t>
-      </w:r>
-      <w:r>
-        <w:rPr>
-          <w:rFonts w:ascii="Calibri" w:hAnsi="Calibri" w:cs="Calibri"/>
-          <w:lang w:val="en-US"/>
-        </w:rPr>
-        <w:t>volatile</w:t>
-      </w:r>
-      <w:r>
-        <w:rPr>
-          <w:rFonts w:ascii="Calibri" w:hAnsi="Calibri" w:cs="Calibri"/>
-        </w:rPr>
-        <w:t xml:space="preserve">, процесс </w:t>
-      </w:r>
-      <w:r>
-        <w:rPr>
-          <w:rFonts w:ascii="Calibri" w:hAnsi="Calibri" w:cs="Calibri"/>
-          <w:lang w:val="en-US"/>
-        </w:rPr>
-        <w:t>vs</w:t>
-      </w:r>
-      <w:r>
-        <w:rPr>
-          <w:rFonts w:ascii="Calibri" w:hAnsi="Calibri" w:cs="Calibri"/>
-        </w:rPr>
-        <w:t xml:space="preserve"> поток, способы создания потоков, </w:t>
-      </w:r>
-      <w:r>
-        <w:rPr>
-          <w:rFonts w:ascii="Calibri" w:hAnsi="Calibri" w:cs="Calibri"/>
-          <w:lang w:val="en-US"/>
-        </w:rPr>
-        <w:t>deadlock</w:t>
-      </w:r>
-      <w:r>
-        <w:rPr>
-          <w:rFonts w:ascii="Calibri" w:hAnsi="Calibri" w:cs="Calibri"/>
-        </w:rPr>
-        <w:t xml:space="preserve">, </w:t>
-      </w:r>
-      <w:proofErr w:type="spellStart"/>
-      <w:r>
-        <w:rPr>
-          <w:rFonts w:ascii="Calibri" w:hAnsi="Calibri" w:cs="Calibri"/>
-          <w:lang w:val="en-US"/>
-        </w:rPr>
-        <w:t>racecondition</w:t>
-      </w:r>
-      <w:proofErr w:type="spellEnd"/>
-      <w:r>
-        <w:rPr>
-          <w:rFonts w:ascii="Calibri" w:hAnsi="Calibri" w:cs="Calibri"/>
-        </w:rPr>
-        <w:t xml:space="preserve">, </w:t>
-      </w:r>
-      <w:r>
-        <w:rPr>
-          <w:rFonts w:ascii="Calibri" w:hAnsi="Calibri" w:cs="Calibri"/>
-          <w:lang w:val="en-US"/>
-        </w:rPr>
-        <w:t>conc</w:t>
-      </w:r>
-      <w:r>
-        <w:rPr>
-          <w:rFonts w:ascii="Calibri" w:hAnsi="Calibri" w:cs="Calibri"/>
-        </w:rPr>
-        <w:t xml:space="preserve">. </w:t>
-      </w:r>
-      <w:r>
-        <w:rPr>
-          <w:rFonts w:ascii="Calibri" w:hAnsi="Calibri" w:cs="Calibri"/>
-          <w:lang w:val="en-US"/>
-        </w:rPr>
-        <w:t>collections</w:t>
-      </w:r>
-      <w:r>
-        <w:rPr>
-          <w:rFonts w:ascii="Calibri" w:hAnsi="Calibri" w:cs="Calibri"/>
-        </w:rPr>
-        <w:t>)</w:t>
-      </w:r>
-    </w:p>
-    <w:p>
-      <w:pPr>
-        <w:spacing w:after="0" w:line="240" w:lineRule="auto"/>
-        <w:rPr>
-          <w:rFonts w:ascii="Calibri" w:hAnsi="Calibri" w:cs="Calibri"/>
-          <w:lang w:val="en-US"/>
-        </w:rPr>
-      </w:pPr>
-      <w:r>
-        <w:rPr>
-          <w:rFonts w:ascii="Calibri" w:hAnsi="Calibri" w:cs="Calibri"/>
-          <w:lang w:val="en-US"/>
-        </w:rPr>
-        <w:t>- heap, stack, -</w:t>
-      </w:r>
-      <w:proofErr w:type="spellStart"/>
-      <w:r>
-        <w:rPr>
-          <w:rFonts w:ascii="Calibri" w:hAnsi="Calibri" w:cs="Calibri"/>
-          <w:lang w:val="en-US"/>
-        </w:rPr>
-        <w:t>Xms</w:t>
-      </w:r>
-      <w:proofErr w:type="spellEnd"/>
-      <w:r>
-        <w:rPr>
-          <w:rFonts w:ascii="Calibri" w:hAnsi="Calibri" w:cs="Calibri"/>
-          <w:lang w:val="en-US"/>
-        </w:rPr>
-        <w:t xml:space="preserve"> –</w:t>
-      </w:r>
-      <w:proofErr w:type="spellStart"/>
-      <w:r>
-        <w:rPr>
-          <w:rFonts w:ascii="Calibri" w:hAnsi="Calibri" w:cs="Calibri"/>
-          <w:lang w:val="en-US"/>
-        </w:rPr>
-        <w:t>Xmx</w:t>
-      </w:r>
-      <w:proofErr w:type="spellEnd"/>
-      <w:r>
-        <w:rPr>
-          <w:rFonts w:ascii="Calibri" w:hAnsi="Calibri" w:cs="Calibri"/>
-          <w:lang w:val="en-US"/>
-        </w:rPr>
-        <w:t>, happens before</w:t>
-      </w:r>
-    </w:p>
-    <w:p>
-      <w:pPr>
-        <w:spacing w:after="0" w:line="240" w:lineRule="auto"/>
-        <w:rPr>
-          <w:rFonts w:ascii="Calibri" w:hAnsi="Calibri" w:cs="Calibri"/>
-          <w:lang w:val="en-US"/>
-        </w:rPr>
-      </w:pPr>
-      <w:r>
-        <w:rPr>
-          <w:rFonts w:ascii="Calibri" w:hAnsi="Calibri" w:cs="Calibri"/>
-          <w:lang w:val="en-US"/>
-        </w:rPr>
-        <w:t>- reflection dynamic proxies, dynamic class loading</w:t>
-      </w:r>
-    </w:p>
-    <w:p>
-      <w:pPr>
-        <w:spacing w:after="0" w:line="240" w:lineRule="auto"/>
-        <w:rPr>
-          <w:rFonts w:ascii="Calibri" w:hAnsi="Calibri" w:cs="Calibri"/>
-        </w:rPr>
-      </w:pPr>
-      <w:r>
-        <w:rPr>
-          <w:rFonts w:ascii="Calibri" w:hAnsi="Calibri" w:cs="Calibri"/>
-        </w:rPr>
-        <w:t xml:space="preserve">- </w:t>
-      </w:r>
-      <w:r>
-        <w:rPr>
-          <w:rFonts w:ascii="Calibri" w:hAnsi="Calibri" w:cs="Calibri"/>
-          <w:lang w:val="en-US"/>
-        </w:rPr>
-        <w:t>profilers</w:t>
-      </w:r>
-    </w:p>
-    <w:p>
-      <w:pPr>
-        <w:spacing w:after="0" w:line="240" w:lineRule="auto"/>
-        <w:rPr>
-          <w:rFonts w:ascii="Calibri" w:hAnsi="Calibri" w:cs="Calibri"/>
-        </w:rPr>
-      </w:pPr>
-      <w:r>
-        <w:rPr>
-          <w:rFonts w:ascii="Calibri" w:hAnsi="Calibri" w:cs="Calibri"/>
-        </w:rPr>
-        <w:t xml:space="preserve">- </w:t>
-      </w:r>
-      <w:r>
-        <w:rPr>
-          <w:rFonts w:ascii="Calibri" w:hAnsi="Calibri" w:cs="Calibri"/>
-          <w:lang w:val="en-US"/>
-        </w:rPr>
-        <w:t>Design</w:t>
-      </w:r>
-      <w:r>
-        <w:rPr>
-          <w:rFonts w:ascii="Calibri" w:hAnsi="Calibri" w:cs="Calibri"/>
-        </w:rPr>
-        <w:t xml:space="preserve"> </w:t>
-      </w:r>
-      <w:r>
-        <w:rPr>
-          <w:rFonts w:ascii="Calibri" w:hAnsi="Calibri" w:cs="Calibri"/>
-          <w:lang w:val="en-US"/>
-        </w:rPr>
-        <w:t>patterns</w:t>
-      </w:r>
-    </w:p>
-    <w:p>
-      <w:pPr>
-        <w:spacing w:after="0" w:line="240" w:lineRule="auto"/>
-        <w:rPr>
-          <w:rFonts w:ascii="Calibri" w:hAnsi="Calibri" w:cs="Calibri"/>
-        </w:rPr>
-      </w:pPr>
-      <w:r>
-        <w:rPr>
-          <w:rFonts w:ascii="Calibri" w:hAnsi="Calibri" w:cs="Calibri"/>
-        </w:rPr>
-        <w:t xml:space="preserve">- </w:t>
-      </w:r>
-      <w:r>
-        <w:rPr>
-          <w:rFonts w:ascii="Calibri" w:hAnsi="Calibri" w:cs="Calibri"/>
-          <w:lang w:val="en-US"/>
-        </w:rPr>
-        <w:t>JDBC</w:t>
-      </w:r>
-      <w:r>
-        <w:rPr>
-          <w:rFonts w:ascii="Calibri" w:hAnsi="Calibri" w:cs="Calibri"/>
-        </w:rPr>
-        <w:t xml:space="preserve"> </w:t>
-      </w:r>
-      <w:r>
-        <w:rPr>
-          <w:rFonts w:ascii="Calibri" w:hAnsi="Calibri" w:cs="Calibri"/>
-          <w:lang w:val="en-US"/>
-        </w:rPr>
-        <w:t>API</w:t>
-      </w:r>
-    </w:p>
-    <w:p>
-      <w:pPr>
-        <w:spacing w:after="0" w:line="240" w:lineRule="auto"/>
-        <w:rPr>
-          <w:rFonts w:ascii="Calibri" w:hAnsi="Calibri" w:cs="Calibri"/>
-        </w:rPr>
-      </w:pPr>
-      <w:r>
-        <w:rPr>
-          <w:rFonts w:ascii="Calibri" w:hAnsi="Calibri" w:cs="Calibri"/>
-        </w:rPr>
-        <w:lastRenderedPageBreak/>
-        <w:t xml:space="preserve">- </w:t>
-      </w:r>
-      <w:r>
-        <w:rPr>
-          <w:rFonts w:ascii="Calibri" w:hAnsi="Calibri" w:cs="Calibri"/>
-        </w:rPr>
-        <w:t>что такое лямбда и чем она отличается от анонимного класса?</w:t>
-      </w:r>
-    </w:p>
-    <w:p>
-      <w:pPr>
-        <w:spacing w:after="0" w:line="240" w:lineRule="auto"/>
-        <w:rPr>
-          <w:rFonts w:ascii="Calibri" w:hAnsi="Calibri" w:cs="Calibri"/>
-        </w:rPr>
-      </w:pPr>
-      <w:r>
-        <w:rPr>
-          <w:rFonts w:ascii="Calibri" w:hAnsi="Calibri" w:cs="Calibri"/>
-        </w:rPr>
-        <w:t xml:space="preserve">- </w:t>
-      </w:r>
-      <w:r>
-        <w:rPr>
-          <w:rFonts w:ascii="Calibri" w:hAnsi="Calibri" w:cs="Calibri"/>
-        </w:rPr>
-        <w:t>стримы</w:t>
-      </w:r>
-    </w:p>
-    <w:p>
-      <w:pPr>
-        <w:spacing w:after="0" w:line="240" w:lineRule="auto"/>
-        <w:rPr>
-          <w:rFonts w:ascii="Calibri" w:hAnsi="Calibri" w:cs="Calibri"/>
-        </w:rPr>
-      </w:pPr>
-      <w:r>
-        <w:rPr>
-          <w:rFonts w:ascii="Calibri" w:hAnsi="Calibri" w:cs="Calibri"/>
-        </w:rPr>
-        <w:t xml:space="preserve">- </w:t>
-      </w:r>
-      <w:r>
-        <w:rPr>
-          <w:rFonts w:ascii="Calibri" w:hAnsi="Calibri" w:cs="Calibri"/>
-        </w:rPr>
-        <w:t>Можно ли переопределить статический метод? А перегрузить?</w:t>
-      </w:r>
-    </w:p>
-    <w:p>
-      <w:pPr>
-        <w:spacing w:after="0" w:line="240" w:lineRule="auto"/>
-        <w:rPr>
-          <w:rFonts w:ascii="Calibri" w:hAnsi="Calibri" w:cs="Calibri"/>
-        </w:rPr>
-      </w:pPr>
-      <w:r>
-        <w:rPr>
-          <w:rFonts w:ascii="Calibri" w:hAnsi="Calibri" w:cs="Calibri"/>
-        </w:rPr>
-        <w:t xml:space="preserve">- </w:t>
-      </w:r>
-      <w:r>
-        <w:rPr>
-          <w:rFonts w:ascii="Calibri" w:hAnsi="Calibri" w:cs="Calibri"/>
-        </w:rPr>
-        <w:t xml:space="preserve">Отличия </w:t>
-      </w:r>
-      <w:proofErr w:type="spellStart"/>
-      <w:proofErr w:type="gramStart"/>
-      <w:r>
-        <w:rPr>
-          <w:rFonts w:ascii="Calibri" w:hAnsi="Calibri" w:cs="Calibri"/>
-        </w:rPr>
-        <w:t>equals</w:t>
-      </w:r>
-      <w:proofErr w:type="spellEnd"/>
-      <w:r>
-        <w:rPr>
-          <w:rFonts w:ascii="Calibri" w:hAnsi="Calibri" w:cs="Calibri"/>
-        </w:rPr>
-        <w:t>(</w:t>
-      </w:r>
-      <w:proofErr w:type="gramEnd"/>
-      <w:r>
-        <w:rPr>
-          <w:rFonts w:ascii="Calibri" w:hAnsi="Calibri" w:cs="Calibri"/>
-        </w:rPr>
-        <w:t>) и ==.</w:t>
-      </w:r>
-    </w:p>
-    <w:p>
-      <w:pPr>
-        <w:spacing w:after="0" w:line="240" w:lineRule="auto"/>
-        <w:rPr>
-          <w:rFonts w:ascii="Calibri" w:hAnsi="Calibri" w:cs="Calibri"/>
-        </w:rPr>
-      </w:pPr>
-      <w:r>
-        <w:rPr>
-          <w:rFonts w:ascii="Calibri" w:hAnsi="Calibri" w:cs="Calibri"/>
-        </w:rPr>
-        <w:t xml:space="preserve">- </w:t>
-      </w:r>
-      <w:r>
-        <w:rPr>
-          <w:rFonts w:ascii="Calibri" w:hAnsi="Calibri" w:cs="Calibri"/>
-        </w:rPr>
-        <w:t xml:space="preserve">Удалить первый элемент в </w:t>
-      </w:r>
-      <w:proofErr w:type="spellStart"/>
-      <w:r>
-        <w:rPr>
-          <w:rFonts w:ascii="Calibri" w:hAnsi="Calibri" w:cs="Calibri"/>
-        </w:rPr>
-        <w:t>ArrayList</w:t>
-      </w:r>
-      <w:proofErr w:type="spellEnd"/>
-      <w:r>
-        <w:rPr>
-          <w:rFonts w:ascii="Calibri" w:hAnsi="Calibri" w:cs="Calibri"/>
-        </w:rPr>
-        <w:t xml:space="preserve"> и </w:t>
-      </w:r>
-      <w:proofErr w:type="spellStart"/>
-      <w:r>
-        <w:rPr>
-          <w:rFonts w:ascii="Calibri" w:hAnsi="Calibri" w:cs="Calibri"/>
-        </w:rPr>
-        <w:t>LinkedList</w:t>
-      </w:r>
-      <w:proofErr w:type="spellEnd"/>
-      <w:r>
-        <w:rPr>
-          <w:rFonts w:ascii="Calibri" w:hAnsi="Calibri" w:cs="Calibri"/>
-        </w:rPr>
-        <w:t>, что быстрее и почему?</w:t>
-      </w:r>
-    </w:p>
-    <w:p>
-      <w:pPr>
-        <w:spacing w:after="0" w:line="240" w:lineRule="auto"/>
-        <w:rPr>
-          <w:rFonts w:ascii="Calibri" w:hAnsi="Calibri" w:cs="Calibri"/>
-        </w:rPr>
-      </w:pPr>
-      <w:r>
-        <w:rPr>
-          <w:rFonts w:ascii="Calibri" w:hAnsi="Calibri" w:cs="Calibri"/>
-        </w:rPr>
-        <w:t xml:space="preserve">- </w:t>
-      </w:r>
-      <w:r>
-        <w:rPr>
-          <w:rFonts w:ascii="Calibri" w:hAnsi="Calibri" w:cs="Calibri"/>
-        </w:rPr>
-        <w:t xml:space="preserve">Отличия </w:t>
-      </w:r>
-      <w:proofErr w:type="spellStart"/>
-      <w:r>
-        <w:rPr>
-          <w:rFonts w:ascii="Calibri" w:hAnsi="Calibri" w:cs="Calibri"/>
-        </w:rPr>
-        <w:t>HashSet</w:t>
-      </w:r>
-      <w:proofErr w:type="spellEnd"/>
-      <w:r>
-        <w:rPr>
-          <w:rFonts w:ascii="Calibri" w:hAnsi="Calibri" w:cs="Calibri"/>
-        </w:rPr>
-        <w:t xml:space="preserve"> и </w:t>
-      </w:r>
-      <w:proofErr w:type="spellStart"/>
-      <w:r>
-        <w:rPr>
-          <w:rFonts w:ascii="Calibri" w:hAnsi="Calibri" w:cs="Calibri"/>
-        </w:rPr>
-        <w:t>TreeSet</w:t>
-      </w:r>
-      <w:proofErr w:type="spellEnd"/>
-      <w:r>
-        <w:rPr>
-          <w:rFonts w:ascii="Calibri" w:hAnsi="Calibri" w:cs="Calibri"/>
-        </w:rPr>
-        <w:t>.</w:t>
-      </w:r>
-    </w:p>
-    <w:p>
-      <w:pPr>
-        <w:spacing w:after="0" w:line="240" w:lineRule="auto"/>
-        <w:rPr>
-          <w:rFonts w:ascii="Calibri" w:hAnsi="Calibri" w:cs="Calibri"/>
-        </w:rPr>
-      </w:pPr>
-      <w:r>
-        <w:rPr>
-          <w:rFonts w:ascii="Calibri" w:hAnsi="Calibri" w:cs="Calibri"/>
-        </w:rPr>
-        <w:t xml:space="preserve">- </w:t>
-      </w:r>
-      <w:r>
-        <w:rPr>
-          <w:rFonts w:ascii="Calibri" w:hAnsi="Calibri" w:cs="Calibri"/>
-        </w:rPr>
-        <w:t xml:space="preserve">Что такое </w:t>
-      </w:r>
-      <w:proofErr w:type="spellStart"/>
-      <w:r>
-        <w:rPr>
-          <w:rFonts w:ascii="Calibri" w:hAnsi="Calibri" w:cs="Calibri"/>
-        </w:rPr>
-        <w:t>Deadlock</w:t>
-      </w:r>
-      <w:proofErr w:type="spellEnd"/>
-      <w:r>
-        <w:rPr>
-          <w:rFonts w:ascii="Calibri" w:hAnsi="Calibri" w:cs="Calibri"/>
-        </w:rPr>
-        <w:t>, когда возникает, как избежать?</w:t>
-      </w:r>
-    </w:p>
-    <w:p>
-      <w:pPr>
-        <w:spacing w:after="0" w:line="240" w:lineRule="auto"/>
-        <w:rPr>
-          <w:rFonts w:ascii="Calibri" w:hAnsi="Calibri" w:cs="Calibri"/>
-        </w:rPr>
-      </w:pPr>
-      <w:r>
-        <w:rPr>
-          <w:rFonts w:ascii="Calibri" w:hAnsi="Calibri" w:cs="Calibri"/>
-        </w:rPr>
-        <w:t xml:space="preserve">- </w:t>
-      </w:r>
-      <w:r>
-        <w:rPr>
-          <w:rFonts w:ascii="Calibri" w:hAnsi="Calibri" w:cs="Calibri"/>
-        </w:rPr>
-        <w:t>Нужно выгрузить большую по объему таблицу в файл, как это выполнить при сильном ограничении памяти?</w:t>
-      </w:r>
-    </w:p>
-    <w:p>
-      <w:pPr>
-        <w:spacing w:after="0" w:line="240" w:lineRule="auto"/>
-        <w:rPr>
-          <w:rFonts w:ascii="Calibri" w:hAnsi="Calibri" w:cs="Calibri"/>
-        </w:rPr>
-      </w:pPr>
-      <w:r>
-        <w:rPr>
-          <w:rFonts w:ascii="Calibri" w:hAnsi="Calibri" w:cs="Calibri"/>
-        </w:rPr>
-        <w:t>- зачем появились функциональные интерфейсы</w:t>
-      </w:r>
-    </w:p>
-    <w:p>
-      <w:pPr>
-        <w:spacing w:after="0" w:line="240" w:lineRule="auto"/>
-        <w:rPr>
-          <w:rFonts w:ascii="Calibri" w:hAnsi="Calibri" w:cs="Calibri"/>
-        </w:rPr>
-      </w:pPr>
-      <w:r>
-        <w:rPr>
-          <w:rFonts w:ascii="Calibri" w:hAnsi="Calibri" w:cs="Calibri"/>
-        </w:rPr>
-        <w:t xml:space="preserve">- разница между </w:t>
-      </w:r>
-      <w:proofErr w:type="spellStart"/>
-      <w:r>
-        <w:rPr>
-          <w:rFonts w:ascii="Calibri" w:hAnsi="Calibri" w:cs="Calibri"/>
-        </w:rPr>
-        <w:t>orElse</w:t>
-      </w:r>
-      <w:proofErr w:type="spellEnd"/>
-      <w:r>
-        <w:rPr>
-          <w:rFonts w:ascii="Calibri" w:hAnsi="Calibri" w:cs="Calibri"/>
-        </w:rPr>
-        <w:t xml:space="preserve"> и </w:t>
-      </w:r>
-      <w:proofErr w:type="spellStart"/>
-      <w:r>
-        <w:rPr>
-          <w:rFonts w:ascii="Calibri" w:hAnsi="Calibri" w:cs="Calibri"/>
-        </w:rPr>
-        <w:t>orElseGet</w:t>
-      </w:r>
-      <w:proofErr w:type="spellEnd"/>
-      <w:r>
-        <w:rPr>
-          <w:rFonts w:ascii="Calibri" w:hAnsi="Calibri" w:cs="Calibri"/>
-        </w:rPr>
-        <w:t xml:space="preserve"> в </w:t>
-      </w:r>
-      <w:proofErr w:type="spellStart"/>
-      <w:r>
-        <w:rPr>
-          <w:rFonts w:ascii="Calibri" w:hAnsi="Calibri" w:cs="Calibri"/>
-        </w:rPr>
-        <w:t>Optional</w:t>
-      </w:r>
-      <w:proofErr w:type="spellEnd"/>
-    </w:p>
-    <w:p>
-      <w:pPr>
-        <w:spacing w:after="0" w:line="240" w:lineRule="auto"/>
-        <w:rPr>
-          <w:rFonts w:ascii="Calibri" w:hAnsi="Calibri" w:cs="Calibri"/>
-        </w:rPr>
-      </w:pPr>
-      <w:r>
-        <w:rPr>
-          <w:rFonts w:ascii="Calibri" w:hAnsi="Calibri" w:cs="Calibri"/>
-        </w:rPr>
-        <w:t xml:space="preserve">- если в лямбде </w:t>
-      </w:r>
-      <w:proofErr w:type="spellStart"/>
-      <w:r>
-        <w:rPr>
-          <w:rFonts w:ascii="Calibri" w:hAnsi="Calibri" w:cs="Calibri"/>
-        </w:rPr>
-        <w:t>checked-exception</w:t>
-      </w:r>
-      <w:proofErr w:type="spellEnd"/>
-      <w:r>
-        <w:rPr>
-          <w:rFonts w:ascii="Calibri" w:hAnsi="Calibri" w:cs="Calibri"/>
-        </w:rPr>
-        <w:t xml:space="preserve"> бросается мы не имеем возможности пробросить его </w:t>
-      </w:r>
-      <w:proofErr w:type="gramStart"/>
-      <w:r>
-        <w:rPr>
-          <w:rFonts w:ascii="Calibri" w:hAnsi="Calibri" w:cs="Calibri"/>
-        </w:rPr>
-        <w:t>из метода</w:t>
-      </w:r>
-      <w:proofErr w:type="gramEnd"/>
-      <w:r>
-        <w:rPr>
-          <w:rFonts w:ascii="Calibri" w:hAnsi="Calibri" w:cs="Calibri"/>
-        </w:rPr>
-        <w:t xml:space="preserve"> в котором лямбда описана, почему так происходит</w:t>
-      </w:r>
-    </w:p>
-    <w:p>
-      <w:pPr>
-        <w:spacing w:after="0" w:line="240" w:lineRule="auto"/>
-        <w:rPr>
-          <w:rFonts w:ascii="Calibri" w:hAnsi="Calibri" w:cs="Calibri"/>
-        </w:rPr>
-      </w:pPr>
-      <w:r>
-        <w:rPr>
-          <w:rFonts w:ascii="Calibri" w:hAnsi="Calibri" w:cs="Calibri"/>
-        </w:rPr>
-        <w:t>- какие ограничения накладываются на переменные, которые мы используем внутри лямбды (</w:t>
-      </w:r>
-      <w:proofErr w:type="spellStart"/>
-      <w:r>
-        <w:rPr>
-          <w:rFonts w:ascii="Calibri" w:hAnsi="Calibri" w:cs="Calibri"/>
-        </w:rPr>
-        <w:t>final</w:t>
-      </w:r>
-      <w:proofErr w:type="spellEnd"/>
-      <w:r>
-        <w:rPr>
-          <w:rFonts w:ascii="Calibri" w:hAnsi="Calibri" w:cs="Calibri"/>
-        </w:rPr>
-        <w:t xml:space="preserve">, </w:t>
-      </w:r>
-      <w:proofErr w:type="spellStart"/>
-      <w:r>
-        <w:rPr>
-          <w:rFonts w:ascii="Calibri" w:hAnsi="Calibri" w:cs="Calibri"/>
-        </w:rPr>
-        <w:t>effective</w:t>
-      </w:r>
-      <w:proofErr w:type="spellEnd"/>
-      <w:r>
-        <w:rPr>
-          <w:rFonts w:ascii="Calibri" w:hAnsi="Calibri" w:cs="Calibri"/>
-        </w:rPr>
-        <w:t xml:space="preserve"> </w:t>
-      </w:r>
-      <w:proofErr w:type="spellStart"/>
-      <w:r>
-        <w:rPr>
-          <w:rFonts w:ascii="Calibri" w:hAnsi="Calibri" w:cs="Calibri"/>
-        </w:rPr>
-        <w:t>final</w:t>
-      </w:r>
-      <w:proofErr w:type="spellEnd"/>
-      <w:r>
-        <w:rPr>
-          <w:rFonts w:ascii="Calibri" w:hAnsi="Calibri" w:cs="Calibri"/>
-        </w:rPr>
-        <w:t>)</w:t>
-      </w:r>
-    </w:p>
-    <w:p>
-      <w:pPr>
-        <w:spacing w:after="0" w:line="240" w:lineRule="auto"/>
-        <w:rPr>
-          <w:rFonts w:ascii="Calibri" w:hAnsi="Calibri" w:cs="Calibri"/>
-        </w:rPr>
-      </w:pPr>
-      <w:r>
-        <w:rPr>
-          <w:rFonts w:ascii="Calibri" w:hAnsi="Calibri" w:cs="Calibri"/>
-        </w:rPr>
-        <w:t xml:space="preserve">- есть </w:t>
-      </w:r>
-      <w:proofErr w:type="spellStart"/>
-      <w:r>
-        <w:rPr>
-          <w:rFonts w:ascii="Calibri" w:hAnsi="Calibri" w:cs="Calibri"/>
-        </w:rPr>
-        <w:t>List</w:t>
-      </w:r>
-      <w:proofErr w:type="spellEnd"/>
-      <w:r>
-        <w:rPr>
-          <w:rFonts w:ascii="Calibri" w:hAnsi="Calibri" w:cs="Calibri"/>
-        </w:rPr>
-        <w:t>&lt;</w:t>
-      </w:r>
-      <w:proofErr w:type="spellStart"/>
-      <w:r>
-        <w:rPr>
-          <w:rFonts w:ascii="Calibri" w:hAnsi="Calibri" w:cs="Calibri"/>
-        </w:rPr>
-        <w:t>Passengers</w:t>
-      </w:r>
-      <w:proofErr w:type="spellEnd"/>
-      <w:r>
-        <w:rPr>
-          <w:rFonts w:ascii="Calibri" w:hAnsi="Calibri" w:cs="Calibri"/>
-        </w:rPr>
-        <w:t xml:space="preserve">&gt;, нужно подсчитать общий вес мужчин, как это сделать через </w:t>
-      </w:r>
-      <w:proofErr w:type="spellStart"/>
-      <w:r>
-        <w:rPr>
-          <w:rFonts w:ascii="Calibri" w:hAnsi="Calibri" w:cs="Calibri"/>
-        </w:rPr>
-        <w:t>стрим</w:t>
-      </w:r>
-      <w:proofErr w:type="spellEnd"/>
-      <w:r>
-        <w:rPr>
-          <w:rFonts w:ascii="Calibri" w:hAnsi="Calibri" w:cs="Calibri"/>
-        </w:rPr>
-        <w:t xml:space="preserve"> (</w:t>
-      </w:r>
-      <w:proofErr w:type="spellStart"/>
-      <w:r>
-        <w:rPr>
-          <w:rFonts w:ascii="Calibri" w:hAnsi="Calibri" w:cs="Calibri"/>
-        </w:rPr>
-        <w:t>reduce</w:t>
-      </w:r>
-      <w:proofErr w:type="spellEnd"/>
-      <w:r>
-        <w:rPr>
-          <w:rFonts w:ascii="Calibri" w:hAnsi="Calibri" w:cs="Calibri"/>
-        </w:rPr>
-        <w:t>)</w:t>
-      </w:r>
-    </w:p>
-    <w:p>
-      <w:pPr>
-        <w:spacing w:after="0" w:line="240" w:lineRule="auto"/>
-        <w:rPr>
-          <w:rFonts w:ascii="Calibri" w:hAnsi="Calibri" w:cs="Calibri"/>
-        </w:rPr>
-      </w:pPr>
-      <w:r>
-        <w:rPr>
-          <w:rFonts w:ascii="Calibri" w:hAnsi="Calibri" w:cs="Calibri"/>
-        </w:rPr>
-        <w:t xml:space="preserve">- </w:t>
-      </w:r>
-      <w:proofErr w:type="spellStart"/>
-      <w:r>
-        <w:rPr>
-          <w:rFonts w:ascii="Calibri" w:hAnsi="Calibri" w:cs="Calibri"/>
-        </w:rPr>
-        <w:t>tuning</w:t>
-      </w:r>
-      <w:proofErr w:type="spellEnd"/>
-      <w:r>
-        <w:rPr>
-          <w:rFonts w:ascii="Calibri" w:hAnsi="Calibri" w:cs="Calibri"/>
-        </w:rPr>
-        <w:t xml:space="preserve"> GC</w:t>
-      </w:r>
-    </w:p>
-    <w:p>
-      <w:pPr>
-        <w:spacing w:after="0" w:line="240" w:lineRule="auto"/>
-        <w:rPr>
-          <w:rFonts w:ascii="Calibri" w:hAnsi="Calibri" w:cs="Calibri"/>
-        </w:rPr>
-      </w:pPr>
-      <w:r>
-        <w:rPr>
-          <w:rFonts w:ascii="Calibri" w:hAnsi="Calibri" w:cs="Calibri"/>
-        </w:rPr>
-        <w:t xml:space="preserve">- как определить сколько памяти нужно </w:t>
-      </w:r>
-      <w:r>
-        <w:rPr>
-          <w:rFonts w:ascii="Calibri" w:hAnsi="Calibri" w:cs="Calibri"/>
-        </w:rPr>
-        <w:t>приложению</w:t>
-      </w:r>
-    </w:p>
-    <w:p>
-      <w:pPr>
-        <w:spacing w:after="0" w:line="240" w:lineRule="auto"/>
-        <w:rPr>
-          <w:rFonts w:ascii="Calibri" w:hAnsi="Calibri" w:cs="Calibri"/>
-        </w:rPr>
-      </w:pPr>
-      <w:r>
-        <w:rPr>
-          <w:rFonts w:ascii="Calibri" w:hAnsi="Calibri" w:cs="Calibri"/>
-        </w:rPr>
-        <w:t xml:space="preserve">- </w:t>
-      </w:r>
-      <w:proofErr w:type="spellStart"/>
-      <w:r>
-        <w:rPr>
-          <w:rFonts w:ascii="Calibri" w:hAnsi="Calibri" w:cs="Calibri"/>
-        </w:rPr>
-        <w:t>OutOfMemoryError</w:t>
-      </w:r>
-      <w:proofErr w:type="spellEnd"/>
-      <w:r>
-        <w:rPr>
-          <w:rFonts w:ascii="Calibri" w:hAnsi="Calibri" w:cs="Calibri"/>
-        </w:rPr>
-        <w:t xml:space="preserve"> - что делать, как разбирать причину</w:t>
-      </w:r>
-    </w:p>
-    <w:p>
-      <w:pPr>
-        <w:spacing w:after="0" w:line="240" w:lineRule="auto"/>
-        <w:rPr>
-          <w:rFonts w:ascii="Calibri" w:hAnsi="Calibri" w:cs="Calibri"/>
-        </w:rPr>
-      </w:pPr>
-    </w:p>
-    <w:p>
-      <w:pPr>
-        <w:spacing w:after="0" w:line="240" w:lineRule="auto"/>
-        <w:rPr>
-          <w:rFonts w:ascii="Calibri" w:hAnsi="Calibri" w:cs="Calibri"/>
-          <w:lang w:val="en-US"/>
-        </w:rPr>
-      </w:pPr>
-      <w:r>
-        <w:rPr>
-          <w:rFonts w:ascii="Calibri" w:hAnsi="Calibri" w:cs="Calibri"/>
-        </w:rPr>
-        <w:t xml:space="preserve">- Какие есть классы </w:t>
-      </w:r>
-      <w:proofErr w:type="spellStart"/>
-      <w:r>
-        <w:rPr>
-          <w:rFonts w:ascii="Calibri" w:hAnsi="Calibri" w:cs="Calibri"/>
-        </w:rPr>
-        <w:t>DateTime</w:t>
-      </w:r>
-      <w:proofErr w:type="spellEnd"/>
-      <w:r>
-        <w:rPr>
-          <w:rFonts w:ascii="Calibri" w:hAnsi="Calibri" w:cs="Calibri"/>
-        </w:rPr>
-        <w:t xml:space="preserve"> </w:t>
-      </w:r>
-      <w:proofErr w:type="spellStart"/>
-      <w:r>
-        <w:rPr>
-          <w:rFonts w:ascii="Calibri" w:hAnsi="Calibri" w:cs="Calibri"/>
-        </w:rPr>
-        <w:t>Api</w:t>
-      </w:r>
-      <w:proofErr w:type="spellEnd"/>
-      <w:r>
-        <w:rPr>
-          <w:rFonts w:ascii="Calibri" w:hAnsi="Calibri" w:cs="Calibri"/>
-        </w:rPr>
-        <w:t xml:space="preserve">? </w:t>
-      </w:r>
-      <w:r>
-        <w:rPr>
-          <w:rFonts w:ascii="Calibri" w:hAnsi="Calibri" w:cs="Calibri"/>
-          <w:lang w:val="en-US"/>
-        </w:rPr>
-        <w:t>Offset</w:t>
-      </w:r>
-      <w:r>
-        <w:rPr>
-          <w:rFonts w:ascii="Calibri" w:hAnsi="Calibri" w:cs="Calibri"/>
-          <w:lang w:val="en-US"/>
-        </w:rPr>
-        <w:t xml:space="preserve"> </w:t>
-      </w:r>
-      <w:r>
-        <w:rPr>
-          <w:rFonts w:ascii="Calibri" w:hAnsi="Calibri" w:cs="Calibri"/>
-          <w:lang w:val="en-US"/>
-        </w:rPr>
-        <w:t>Zoned</w:t>
-      </w:r>
-      <w:r>
-        <w:rPr>
-          <w:rFonts w:ascii="Calibri" w:hAnsi="Calibri" w:cs="Calibri"/>
-          <w:lang w:val="en-US"/>
-        </w:rPr>
-        <w:t xml:space="preserve"> – </w:t>
-      </w:r>
-      <w:r>
-        <w:rPr>
-          <w:rFonts w:ascii="Calibri" w:hAnsi="Calibri" w:cs="Calibri"/>
-        </w:rPr>
-        <w:t>разница</w:t>
-      </w:r>
-    </w:p>
-    <w:p>
-      <w:pPr>
-        <w:spacing w:after="0" w:line="240" w:lineRule="auto"/>
-        <w:rPr>
-          <w:rFonts w:ascii="Calibri" w:hAnsi="Calibri" w:cs="Calibri"/>
-          <w:lang w:val="en-US"/>
-        </w:rPr>
-      </w:pPr>
-      <w:r>
-        <w:rPr>
-          <w:rFonts w:ascii="Calibri" w:hAnsi="Calibri" w:cs="Calibri"/>
-          <w:lang w:val="en-US"/>
-        </w:rPr>
-        <w:t xml:space="preserve">- </w:t>
-      </w:r>
-      <w:r>
-        <w:rPr>
-          <w:rFonts w:ascii="Calibri" w:hAnsi="Calibri" w:cs="Calibri"/>
-        </w:rPr>
-        <w:t>класс</w:t>
-      </w:r>
-      <w:r>
-        <w:rPr>
-          <w:rFonts w:ascii="Calibri" w:hAnsi="Calibri" w:cs="Calibri"/>
-          <w:lang w:val="en-US"/>
-        </w:rPr>
-        <w:t xml:space="preserve"> </w:t>
-      </w:r>
-      <w:r>
-        <w:rPr>
-          <w:rFonts w:ascii="Calibri" w:hAnsi="Calibri" w:cs="Calibri"/>
-          <w:lang w:val="en-US"/>
-        </w:rPr>
-        <w:t>Instance</w:t>
-      </w:r>
-    </w:p>
-    <w:p>
-      <w:pPr>
-        <w:spacing w:after="0" w:line="240" w:lineRule="auto"/>
-        <w:rPr>
-          <w:rFonts w:ascii="Calibri" w:hAnsi="Calibri" w:cs="Calibri"/>
-          <w:lang w:val="en-US"/>
-        </w:rPr>
-      </w:pPr>
-    </w:p>
-    <w:p>
-      <w:pPr>
-        <w:spacing w:after="0" w:line="240" w:lineRule="auto"/>
-        <w:rPr>
-          <w:rFonts w:ascii="Calibri" w:hAnsi="Calibri" w:cs="Calibri"/>
-          <w:lang w:val="en-US"/>
-        </w:rPr>
-      </w:pPr>
-    </w:p>
-    <w:p>
-      <w:pPr>
-        <w:spacing w:after="0" w:line="240" w:lineRule="auto"/>
-        <w:rPr>
-          <w:rFonts w:ascii="Calibri" w:hAnsi="Calibri" w:cs="Calibri"/>
-          <w:lang w:val="en-US"/>
-        </w:rPr>
-      </w:pPr>
-    </w:p>
-    <w:p>
-      <w:pPr>
-        <w:spacing w:after="0" w:line="240" w:lineRule="auto"/>
-        <w:rPr>
-          <w:rFonts w:ascii="Calibri" w:hAnsi="Calibri" w:cs="Calibri"/>
-          <w:b/>
-          <w:lang w:val="en-US"/>
-        </w:rPr>
-      </w:pPr>
-      <w:r>
-        <w:rPr>
-          <w:rFonts w:ascii="Calibri" w:hAnsi="Calibri" w:cs="Calibri"/>
-          <w:b/>
-          <w:lang w:val="en-US"/>
-        </w:rPr>
-        <w:t xml:space="preserve">14. </w:t>
-      </w:r>
-      <w:r>
-        <w:rPr>
-          <w:rFonts w:ascii="Calibri" w:hAnsi="Calibri" w:cs="Calibri"/>
-          <w:b/>
-          <w:lang w:val="en-US"/>
-        </w:rPr>
-        <w:t>OTHER</w:t>
-      </w:r>
-    </w:p>
-    <w:p>
-      <w:pPr>
-        <w:spacing w:after="0" w:line="240" w:lineRule="auto"/>
-        <w:rPr>
-          <w:rFonts w:ascii="Calibri" w:hAnsi="Calibri" w:cs="Calibri"/>
-        </w:rPr>
-      </w:pPr>
-      <w:r>
-        <w:rPr>
-          <w:rFonts w:ascii="Calibri" w:hAnsi="Calibri" w:cs="Calibri"/>
-        </w:rPr>
-        <w:t>- разница между SOAP и REST</w:t>
       </w:r>
     </w:p>
     <w:p>
@@ -18137,12 +17259,6 @@
           <w:rFonts w:ascii="Calibri" w:hAnsi="Calibri" w:cs="Calibri"/>
         </w:rPr>
       </w:pPr>
-      <w:r>
-        <w:rPr>
-          <w:rFonts w:ascii="Calibri" w:hAnsi="Calibri" w:cs="Calibri"/>
-        </w:rPr>
-        <w:t>- Назовите библиотеки, которые Вы использовали для работы с REST/SOAP?</w:t>
-      </w:r>
     </w:p>
     <w:p>
       <w:pPr>
@@ -18158,11 +17274,19 @@
           <w:rFonts w:ascii="Calibri" w:hAnsi="Calibri" w:cs="Calibri"/>
         </w:rPr>
       </w:pPr>
-      <w:r>
-        <w:rPr>
-          <w:rFonts w:ascii="Calibri" w:hAnsi="Calibri" w:cs="Calibri"/>
-        </w:rPr>
-        <w:t>- Когда по вашему мнению лучше использовать REST, а когда SOAP?</w:t>
+      <w:proofErr w:type="spellStart"/>
+      <w:r>
+        <w:rPr>
+          <w:rFonts w:ascii="Calibri" w:hAnsi="Calibri" w:cs="Calibri"/>
+        </w:rPr>
+        <w:t>Сериализация</w:t>
+      </w:r>
+      <w:proofErr w:type="spellEnd"/>
+      <w:r>
+        <w:rPr>
+          <w:rFonts w:ascii="Calibri" w:hAnsi="Calibri" w:cs="Calibri"/>
+        </w:rPr>
+        <w:t>:</w:t>
       </w:r>
     </w:p>
     <w:p>
@@ -18183,92 +17307,28 @@
         <w:rPr>
           <w:rFonts w:ascii="Calibri" w:hAnsi="Calibri" w:cs="Calibri"/>
         </w:rPr>
-        <w:t xml:space="preserve">- Предположим вы создали сервис. Как вы предоставите-опишете “потребителям” этого сервиса ваши методы? В случае </w:t>
-      </w:r>
-      <w:r>
-        <w:rPr>
-          <w:rFonts w:ascii="Calibri" w:hAnsi="Calibri" w:cs="Calibri"/>
-          <w:lang w:val="en-US"/>
-        </w:rPr>
-        <w:t>REST</w:t>
-      </w:r>
-      <w:r>
-        <w:rPr>
-          <w:rFonts w:ascii="Calibri" w:hAnsi="Calibri" w:cs="Calibri"/>
-        </w:rPr>
-        <w:t>/</w:t>
-      </w:r>
-      <w:r>
-        <w:rPr>
-          <w:rFonts w:ascii="Calibri" w:hAnsi="Calibri" w:cs="Calibri"/>
-          <w:lang w:val="en-US"/>
-        </w:rPr>
-        <w:t>SOAP</w:t>
-      </w:r>
-    </w:p>
-    <w:p>
-      <w:pPr>
-        <w:spacing w:after="0" w:line="240" w:lineRule="auto"/>
-        <w:rPr>
-          <w:rFonts w:ascii="Calibri" w:eastAsia="Arial" w:hAnsi="Calibri" w:cs="Calibri"/>
-        </w:rPr>
-      </w:pPr>
-      <w:r>
-        <w:rPr>
-          <w:rFonts w:ascii="Calibri" w:eastAsia="Arial" w:hAnsi="Calibri" w:cs="Calibri"/>
-        </w:rPr>
         <w:t xml:space="preserve">- </w:t>
       </w:r>
-      <w:proofErr w:type="spellStart"/>
-      <w:r>
-        <w:rPr>
-          <w:rFonts w:ascii="Calibri" w:eastAsia="Arial" w:hAnsi="Calibri" w:cs="Calibri"/>
-          <w:lang w:val="en-US"/>
-        </w:rPr>
-        <w:t>SoftwareDevelopmentLifeCycle</w:t>
-      </w:r>
-      <w:proofErr w:type="spellEnd"/>
-      <w:r>
-        <w:rPr>
-          <w:rFonts w:ascii="Calibri" w:eastAsia="Arial" w:hAnsi="Calibri" w:cs="Calibri"/>
-        </w:rPr>
-        <w:t xml:space="preserve"> </w:t>
-      </w:r>
-    </w:p>
-    <w:p>
-      <w:pPr>
-        <w:spacing w:after="0" w:line="240" w:lineRule="auto"/>
-        <w:rPr>
-          <w:rFonts w:ascii="Calibri" w:eastAsia="Arial" w:hAnsi="Calibri" w:cs="Calibri"/>
-        </w:rPr>
-      </w:pPr>
-      <w:r>
-        <w:rPr>
-          <w:rFonts w:ascii="Calibri" w:eastAsia="Arial" w:hAnsi="Calibri" w:cs="Calibri"/>
-        </w:rPr>
-        <w:t xml:space="preserve">- </w:t>
-      </w:r>
-      <w:r>
-        <w:rPr>
-          <w:rFonts w:ascii="Calibri" w:eastAsia="Arial" w:hAnsi="Calibri" w:cs="Calibri"/>
-          <w:lang w:val="en-US"/>
-        </w:rPr>
-        <w:t>EJB</w:t>
-      </w:r>
-      <w:r>
-        <w:rPr>
-          <w:rFonts w:ascii="Calibri" w:eastAsia="Arial" w:hAnsi="Calibri" w:cs="Calibri"/>
-        </w:rPr>
-        <w:t xml:space="preserve"> основные идеи, виды </w:t>
-      </w:r>
-      <w:proofErr w:type="spellStart"/>
-      <w:r>
-        <w:rPr>
-          <w:rFonts w:ascii="Calibri" w:eastAsia="Arial" w:hAnsi="Calibri" w:cs="Calibri"/>
-        </w:rPr>
-        <w:t>бинов</w:t>
-      </w:r>
-      <w:proofErr w:type="spellEnd"/>
+      <w:r>
+        <w:rPr>
+          <w:rFonts w:ascii="Calibri" w:hAnsi="Calibri" w:cs="Calibri"/>
+        </w:rPr>
+        <w:t xml:space="preserve">Что такое </w:t>
+      </w:r>
+      <w:proofErr w:type="spellStart"/>
+      <w:r>
+        <w:rPr>
+          <w:rFonts w:ascii="Calibri" w:hAnsi="Calibri" w:cs="Calibri"/>
+        </w:rPr>
+        <w:t>сериализация</w:t>
+      </w:r>
+      <w:proofErr w:type="spellEnd"/>
+      <w:r>
+        <w:rPr>
+          <w:rFonts w:ascii="Calibri" w:hAnsi="Calibri" w:cs="Calibri"/>
+        </w:rPr>
+        <w:t>?</w:t>
+      </w:r>
     </w:p>
     <w:p>
       <w:pPr>
@@ -18288,33 +17348,69 @@
         <w:rPr>
           <w:rFonts w:ascii="Calibri" w:hAnsi="Calibri" w:cs="Calibri"/>
         </w:rPr>
-        <w:t xml:space="preserve">- Виды </w:t>
-      </w:r>
-      <w:r>
-        <w:rPr>
-          <w:rFonts w:ascii="Calibri" w:hAnsi="Calibri" w:cs="Calibri"/>
-          <w:lang w:val="en-US"/>
-        </w:rPr>
-        <w:t>XML</w:t>
-      </w:r>
-      <w:r>
-        <w:rPr>
-          <w:rFonts w:ascii="Calibri" w:hAnsi="Calibri" w:cs="Calibri"/>
-        </w:rPr>
-        <w:t xml:space="preserve">-парсеров. Как задать схему для XML? Что такое </w:t>
-      </w:r>
-      <w:r>
-        <w:rPr>
-          <w:rFonts w:ascii="Calibri" w:hAnsi="Calibri" w:cs="Calibri"/>
-          <w:lang w:val="en-US"/>
-        </w:rPr>
-        <w:t>XSLT</w:t>
-      </w:r>
-      <w:r>
-        <w:rPr>
-          <w:rFonts w:ascii="Calibri" w:hAnsi="Calibri" w:cs="Calibri"/>
-        </w:rPr>
-        <w:t>?</w:t>
+        <w:t xml:space="preserve">- </w:t>
+      </w:r>
+      <w:r>
+        <w:rPr>
+          <w:rFonts w:ascii="Calibri" w:hAnsi="Calibri" w:cs="Calibri"/>
+        </w:rPr>
+        <w:t xml:space="preserve">Каким образом можно сделать объект </w:t>
+      </w:r>
+      <w:proofErr w:type="spellStart"/>
+      <w:r>
+        <w:rPr>
+          <w:rFonts w:ascii="Calibri" w:hAnsi="Calibri" w:cs="Calibri"/>
+        </w:rPr>
+        <w:t>сериализуемым</w:t>
+      </w:r>
+      <w:proofErr w:type="spellEnd"/>
+      <w:r>
+        <w:rPr>
+          <w:rFonts w:ascii="Calibri" w:hAnsi="Calibri" w:cs="Calibri"/>
+        </w:rPr>
+        <w:t xml:space="preserve">? Что будет, если </w:t>
+      </w:r>
+      <w:proofErr w:type="spellStart"/>
+      <w:r>
+        <w:rPr>
+          <w:rFonts w:ascii="Calibri" w:hAnsi="Calibri" w:cs="Calibri"/>
+        </w:rPr>
+        <w:t>сериализовать</w:t>
+      </w:r>
+      <w:proofErr w:type="spellEnd"/>
+      <w:r>
+        <w:rPr>
+          <w:rFonts w:ascii="Calibri" w:hAnsi="Calibri" w:cs="Calibri"/>
+        </w:rPr>
+        <w:t xml:space="preserve"> объект, который не унаследовал </w:t>
+      </w:r>
+      <w:proofErr w:type="spellStart"/>
+      <w:r>
+        <w:rPr>
+          <w:rFonts w:ascii="Calibri" w:hAnsi="Calibri" w:cs="Calibri"/>
+        </w:rPr>
+        <w:t>Serializable</w:t>
+      </w:r>
+      <w:proofErr w:type="spellEnd"/>
+      <w:r>
+        <w:rPr>
+          <w:rFonts w:ascii="Calibri" w:hAnsi="Calibri" w:cs="Calibri"/>
+        </w:rPr>
+        <w:t xml:space="preserve"> (</w:t>
+      </w:r>
+      <w:proofErr w:type="spellStart"/>
+      <w:r>
+        <w:rPr>
+          <w:rFonts w:ascii="Calibri" w:hAnsi="Calibri" w:cs="Calibri"/>
+        </w:rPr>
+        <w:t>Externalizable</w:t>
+      </w:r>
+      <w:proofErr w:type="spellEnd"/>
+      <w:r>
+        <w:rPr>
+          <w:rFonts w:ascii="Calibri" w:hAnsi="Calibri" w:cs="Calibri"/>
+        </w:rPr>
+        <w:t>) интерфейс?</w:t>
       </w:r>
     </w:p>
     <w:p>
@@ -18335,6 +17431,966 @@
         <w:rPr>
           <w:rFonts w:ascii="Calibri" w:hAnsi="Calibri" w:cs="Calibri"/>
         </w:rPr>
+        <w:t xml:space="preserve">- </w:t>
+      </w:r>
+      <w:r>
+        <w:rPr>
+          <w:rFonts w:ascii="Calibri" w:hAnsi="Calibri" w:cs="Calibri"/>
+        </w:rPr>
+        <w:t xml:space="preserve">Как исключить поле объекта из </w:t>
+      </w:r>
+      <w:proofErr w:type="spellStart"/>
+      <w:r>
+        <w:rPr>
+          <w:rFonts w:ascii="Calibri" w:hAnsi="Calibri" w:cs="Calibri"/>
+        </w:rPr>
+        <w:t>сериализации</w:t>
+      </w:r>
+      <w:proofErr w:type="spellEnd"/>
+      <w:r>
+        <w:rPr>
+          <w:rFonts w:ascii="Calibri" w:hAnsi="Calibri" w:cs="Calibri"/>
+        </w:rPr>
+        <w:t xml:space="preserve">? </w:t>
+      </w:r>
+    </w:p>
+    <w:p>
+      <w:pPr>
+        <w:pBdr>
+          <w:top w:val="nil"/>
+          <w:left w:val="nil"/>
+          <w:bottom w:val="nil"/>
+          <w:right w:val="nil"/>
+          <w:between w:val="nil"/>
+        </w:pBdr>
+        <w:spacing w:after="0" w:line="240" w:lineRule="auto"/>
+        <w:rPr>
+          <w:rFonts w:ascii="Calibri" w:hAnsi="Calibri" w:cs="Calibri"/>
+        </w:rPr>
+      </w:pPr>
+      <w:r>
+        <w:rPr>
+          <w:rFonts w:ascii="Calibri" w:hAnsi="Calibri" w:cs="Calibri"/>
+        </w:rPr>
+        <w:t xml:space="preserve">- </w:t>
+      </w:r>
+      <w:r>
+        <w:rPr>
+          <w:rFonts w:ascii="Calibri" w:hAnsi="Calibri" w:cs="Calibri"/>
+        </w:rPr>
+        <w:t xml:space="preserve">Можно ли переопределить механизм </w:t>
+      </w:r>
+      <w:proofErr w:type="spellStart"/>
+      <w:r>
+        <w:rPr>
+          <w:rFonts w:ascii="Calibri" w:hAnsi="Calibri" w:cs="Calibri"/>
+        </w:rPr>
+        <w:t>сериализации</w:t>
+      </w:r>
+      <w:proofErr w:type="spellEnd"/>
+      <w:r>
+        <w:rPr>
+          <w:rFonts w:ascii="Calibri" w:hAnsi="Calibri" w:cs="Calibri"/>
+        </w:rPr>
+        <w:t xml:space="preserve"> на свой?</w:t>
+      </w:r>
+    </w:p>
+    <w:p>
+      <w:pPr>
+        <w:pBdr>
+          <w:top w:val="nil"/>
+          <w:left w:val="nil"/>
+          <w:bottom w:val="nil"/>
+          <w:right w:val="nil"/>
+          <w:between w:val="nil"/>
+        </w:pBdr>
+        <w:spacing w:after="0" w:line="240" w:lineRule="auto"/>
+        <w:rPr>
+          <w:rFonts w:ascii="Calibri" w:hAnsi="Calibri" w:cs="Calibri"/>
+        </w:rPr>
+      </w:pPr>
+      <w:r>
+        <w:rPr>
+          <w:rFonts w:ascii="Calibri" w:hAnsi="Calibri" w:cs="Calibri"/>
+        </w:rPr>
+        <w:t xml:space="preserve">- </w:t>
+      </w:r>
+      <w:r>
+        <w:rPr>
+          <w:rFonts w:ascii="Calibri" w:hAnsi="Calibri" w:cs="Calibri"/>
+        </w:rPr>
+        <w:t xml:space="preserve">Пусть родительский класс наследует </w:t>
+      </w:r>
+      <w:proofErr w:type="spellStart"/>
+      <w:r>
+        <w:rPr>
+          <w:rFonts w:ascii="Calibri" w:hAnsi="Calibri" w:cs="Calibri"/>
+        </w:rPr>
+        <w:t>Serializable</w:t>
+      </w:r>
+      <w:proofErr w:type="spellEnd"/>
+      <w:r>
+        <w:rPr>
+          <w:rFonts w:ascii="Calibri" w:hAnsi="Calibri" w:cs="Calibri"/>
+        </w:rPr>
+        <w:t xml:space="preserve">. Можем ли мы </w:t>
+      </w:r>
+      <w:proofErr w:type="spellStart"/>
+      <w:r>
+        <w:rPr>
+          <w:rFonts w:ascii="Calibri" w:hAnsi="Calibri" w:cs="Calibri"/>
+        </w:rPr>
+        <w:t>сериализовать</w:t>
+      </w:r>
+      <w:proofErr w:type="spellEnd"/>
+      <w:r>
+        <w:rPr>
+          <w:rFonts w:ascii="Calibri" w:hAnsi="Calibri" w:cs="Calibri"/>
+        </w:rPr>
+        <w:t xml:space="preserve"> класс наследник? Почему?</w:t>
+      </w:r>
+    </w:p>
+    <w:p>
+      <w:pPr>
+        <w:pBdr>
+          <w:top w:val="nil"/>
+          <w:left w:val="nil"/>
+          <w:bottom w:val="nil"/>
+          <w:right w:val="nil"/>
+          <w:between w:val="nil"/>
+        </w:pBdr>
+        <w:spacing w:after="0" w:line="240" w:lineRule="auto"/>
+        <w:rPr>
+          <w:rFonts w:ascii="Calibri" w:hAnsi="Calibri" w:cs="Calibri"/>
+        </w:rPr>
+      </w:pPr>
+      <w:r>
+        <w:rPr>
+          <w:rFonts w:ascii="Calibri" w:hAnsi="Calibri" w:cs="Calibri"/>
+        </w:rPr>
+        <w:t xml:space="preserve">- </w:t>
+      </w:r>
+      <w:r>
+        <w:rPr>
+          <w:rFonts w:ascii="Calibri" w:hAnsi="Calibri" w:cs="Calibri"/>
+        </w:rPr>
+        <w:t xml:space="preserve">Предположим мы передаем </w:t>
+      </w:r>
+      <w:proofErr w:type="spellStart"/>
+      <w:r>
+        <w:rPr>
+          <w:rFonts w:ascii="Calibri" w:hAnsi="Calibri" w:cs="Calibri"/>
+        </w:rPr>
+        <w:t>сериализованнй</w:t>
+      </w:r>
+      <w:proofErr w:type="spellEnd"/>
+      <w:r>
+        <w:rPr>
+          <w:rFonts w:ascii="Calibri" w:hAnsi="Calibri" w:cs="Calibri"/>
+        </w:rPr>
+        <w:t xml:space="preserve"> класс на другую ВМ. Какие условия должны быть выполнены для успешной </w:t>
+      </w:r>
+      <w:proofErr w:type="spellStart"/>
+      <w:r>
+        <w:rPr>
+          <w:rFonts w:ascii="Calibri" w:hAnsi="Calibri" w:cs="Calibri"/>
+        </w:rPr>
+        <w:t>десериализации</w:t>
+      </w:r>
+      <w:proofErr w:type="spellEnd"/>
+      <w:r>
+        <w:rPr>
+          <w:rFonts w:ascii="Calibri" w:hAnsi="Calibri" w:cs="Calibri"/>
+        </w:rPr>
+        <w:t>?</w:t>
+      </w:r>
+    </w:p>
+    <w:p>
+      <w:pPr>
+        <w:pBdr>
+          <w:top w:val="nil"/>
+          <w:left w:val="nil"/>
+          <w:bottom w:val="nil"/>
+          <w:right w:val="nil"/>
+          <w:between w:val="nil"/>
+        </w:pBdr>
+        <w:spacing w:after="0" w:line="240" w:lineRule="auto"/>
+        <w:rPr>
+          <w:rFonts w:ascii="Calibri" w:hAnsi="Calibri" w:cs="Calibri"/>
+        </w:rPr>
+      </w:pPr>
+      <w:r>
+        <w:rPr>
+          <w:rFonts w:ascii="Calibri" w:hAnsi="Calibri" w:cs="Calibri"/>
+        </w:rPr>
+        <w:t xml:space="preserve">- </w:t>
+      </w:r>
+      <w:r>
+        <w:rPr>
+          <w:rFonts w:ascii="Calibri" w:hAnsi="Calibri" w:cs="Calibri"/>
+        </w:rPr>
+        <w:t xml:space="preserve">Любой ли </w:t>
+      </w:r>
+      <w:proofErr w:type="spellStart"/>
+      <w:r>
+        <w:rPr>
+          <w:rFonts w:ascii="Calibri" w:hAnsi="Calibri" w:cs="Calibri"/>
+        </w:rPr>
+        <w:t>java</w:t>
+      </w:r>
+      <w:proofErr w:type="spellEnd"/>
+      <w:r>
+        <w:rPr>
+          <w:rFonts w:ascii="Calibri" w:hAnsi="Calibri" w:cs="Calibri"/>
+        </w:rPr>
+        <w:t xml:space="preserve"> класс может быть </w:t>
+      </w:r>
+      <w:proofErr w:type="spellStart"/>
+      <w:r>
+        <w:rPr>
+          <w:rFonts w:ascii="Calibri" w:hAnsi="Calibri" w:cs="Calibri"/>
+        </w:rPr>
+        <w:t>сериализован-десериализован</w:t>
+      </w:r>
+      <w:proofErr w:type="spellEnd"/>
+      <w:r>
+        <w:rPr>
+          <w:rFonts w:ascii="Calibri" w:hAnsi="Calibri" w:cs="Calibri"/>
+        </w:rPr>
+        <w:t xml:space="preserve">? </w:t>
+      </w:r>
+    </w:p>
+    <w:p>
+      <w:pPr>
+        <w:pBdr>
+          <w:top w:val="nil"/>
+          <w:left w:val="nil"/>
+          <w:bottom w:val="nil"/>
+          <w:right w:val="nil"/>
+          <w:between w:val="nil"/>
+        </w:pBdr>
+        <w:spacing w:after="0" w:line="240" w:lineRule="auto"/>
+        <w:rPr>
+          <w:rFonts w:ascii="Calibri" w:hAnsi="Calibri" w:cs="Calibri"/>
+        </w:rPr>
+      </w:pPr>
+      <w:r>
+        <w:rPr>
+          <w:rFonts w:ascii="Calibri" w:hAnsi="Calibri" w:cs="Calibri"/>
+        </w:rPr>
+        <w:t xml:space="preserve">- </w:t>
+      </w:r>
+      <w:r>
+        <w:rPr>
+          <w:rFonts w:ascii="Calibri" w:hAnsi="Calibri" w:cs="Calibri"/>
+        </w:rPr>
+        <w:t xml:space="preserve">Пусть класс наследует </w:t>
+      </w:r>
+      <w:proofErr w:type="spellStart"/>
+      <w:r>
+        <w:rPr>
+          <w:rFonts w:ascii="Calibri" w:hAnsi="Calibri" w:cs="Calibri"/>
+        </w:rPr>
+        <w:t>Serializable</w:t>
+      </w:r>
+      <w:proofErr w:type="spellEnd"/>
+      <w:r>
+        <w:rPr>
+          <w:rFonts w:ascii="Calibri" w:hAnsi="Calibri" w:cs="Calibri"/>
+        </w:rPr>
+        <w:t xml:space="preserve"> и содержит внутренние/анонимные классы, может ли такой класс быть </w:t>
+      </w:r>
+      <w:proofErr w:type="spellStart"/>
+      <w:r>
+        <w:rPr>
+          <w:rFonts w:ascii="Calibri" w:hAnsi="Calibri" w:cs="Calibri"/>
+        </w:rPr>
+        <w:t>сериализован-десериализован</w:t>
+      </w:r>
+      <w:proofErr w:type="spellEnd"/>
+      <w:r>
+        <w:rPr>
+          <w:rFonts w:ascii="Calibri" w:hAnsi="Calibri" w:cs="Calibri"/>
+        </w:rPr>
+        <w:t>? Поясните?</w:t>
+      </w:r>
+    </w:p>
+    <w:p>
+      <w:pPr>
+        <w:pBdr>
+          <w:top w:val="nil"/>
+          <w:left w:val="nil"/>
+          <w:bottom w:val="nil"/>
+          <w:right w:val="nil"/>
+          <w:between w:val="nil"/>
+        </w:pBdr>
+        <w:spacing w:after="0" w:line="240" w:lineRule="auto"/>
+        <w:rPr>
+          <w:rFonts w:ascii="Calibri" w:hAnsi="Calibri" w:cs="Calibri"/>
+        </w:rPr>
+      </w:pPr>
+    </w:p>
+    <w:p>
+      <w:pPr>
+        <w:pBdr>
+          <w:top w:val="nil"/>
+          <w:left w:val="nil"/>
+          <w:bottom w:val="nil"/>
+          <w:right w:val="nil"/>
+          <w:between w:val="nil"/>
+        </w:pBdr>
+        <w:spacing w:after="0" w:line="240" w:lineRule="auto"/>
+        <w:rPr>
+          <w:rFonts w:ascii="Calibri" w:hAnsi="Calibri" w:cs="Calibri"/>
+          <w:lang w:val="en-US"/>
+        </w:rPr>
+      </w:pPr>
+      <w:r>
+        <w:rPr>
+          <w:rFonts w:ascii="Calibri" w:hAnsi="Calibri" w:cs="Calibri"/>
+          <w:lang w:val="en-US"/>
+        </w:rPr>
+        <w:t>JDBC</w:t>
+      </w:r>
+    </w:p>
+    <w:p>
+      <w:pPr>
+        <w:pBdr>
+          <w:top w:val="nil"/>
+          <w:left w:val="nil"/>
+          <w:bottom w:val="nil"/>
+          <w:right w:val="nil"/>
+          <w:between w:val="nil"/>
+        </w:pBdr>
+        <w:spacing w:after="0" w:line="240" w:lineRule="auto"/>
+        <w:rPr>
+          <w:rFonts w:ascii="Calibri" w:hAnsi="Calibri" w:cs="Calibri"/>
+        </w:rPr>
+      </w:pPr>
+      <w:r>
+        <w:rPr>
+          <w:rFonts w:ascii="Calibri" w:hAnsi="Calibri" w:cs="Calibri"/>
+        </w:rPr>
+        <w:t xml:space="preserve">- </w:t>
+      </w:r>
+      <w:proofErr w:type="spellStart"/>
+      <w:r>
+        <w:rPr>
+          <w:rFonts w:ascii="Calibri" w:hAnsi="Calibri" w:cs="Calibri"/>
+        </w:rPr>
+        <w:t>Statement</w:t>
+      </w:r>
+      <w:proofErr w:type="spellEnd"/>
+      <w:r>
+        <w:rPr>
+          <w:rFonts w:ascii="Calibri" w:hAnsi="Calibri" w:cs="Calibri"/>
+        </w:rPr>
+        <w:t xml:space="preserve"> и </w:t>
+      </w:r>
+      <w:proofErr w:type="spellStart"/>
+      <w:r>
+        <w:rPr>
+          <w:rFonts w:ascii="Calibri" w:hAnsi="Calibri" w:cs="Calibri"/>
+        </w:rPr>
+        <w:t>PreparedStatement</w:t>
+      </w:r>
+      <w:proofErr w:type="spellEnd"/>
+      <w:r>
+        <w:rPr>
+          <w:rFonts w:ascii="Calibri" w:hAnsi="Calibri" w:cs="Calibri"/>
+        </w:rPr>
+        <w:t xml:space="preserve">. Есть одинаковый запрос, с использованием чего он будет выполняться быстрее? Почему? Какие еще преимущества у </w:t>
+      </w:r>
+      <w:proofErr w:type="spellStart"/>
+      <w:r>
+        <w:rPr>
+          <w:rFonts w:ascii="Calibri" w:hAnsi="Calibri" w:cs="Calibri"/>
+        </w:rPr>
+        <w:t>PreparedStatement’а</w:t>
+      </w:r>
+      <w:proofErr w:type="spellEnd"/>
+      <w:r>
+        <w:rPr>
+          <w:rFonts w:ascii="Calibri" w:hAnsi="Calibri" w:cs="Calibri"/>
+        </w:rPr>
+        <w:t>?</w:t>
+      </w:r>
+    </w:p>
+    <w:p>
+      <w:pPr>
+        <w:pBdr>
+          <w:top w:val="nil"/>
+          <w:left w:val="nil"/>
+          <w:bottom w:val="nil"/>
+          <w:right w:val="nil"/>
+          <w:between w:val="nil"/>
+        </w:pBdr>
+        <w:spacing w:after="0" w:line="240" w:lineRule="auto"/>
+        <w:rPr>
+          <w:rFonts w:ascii="Calibri" w:hAnsi="Calibri" w:cs="Calibri"/>
+        </w:rPr>
+      </w:pPr>
+      <w:r>
+        <w:rPr>
+          <w:rFonts w:ascii="Calibri" w:hAnsi="Calibri" w:cs="Calibri"/>
+        </w:rPr>
+        <w:t xml:space="preserve">- </w:t>
+      </w:r>
+      <w:r>
+        <w:rPr>
+          <w:rFonts w:ascii="Calibri" w:hAnsi="Calibri" w:cs="Calibri"/>
+        </w:rPr>
+        <w:t xml:space="preserve">Пусть из БД в </w:t>
+      </w:r>
+      <w:proofErr w:type="spellStart"/>
+      <w:r>
+        <w:rPr>
+          <w:rFonts w:ascii="Calibri" w:hAnsi="Calibri" w:cs="Calibri"/>
+        </w:rPr>
+        <w:t>ResultSet</w:t>
+      </w:r>
+      <w:proofErr w:type="spellEnd"/>
+      <w:r>
+        <w:rPr>
+          <w:rFonts w:ascii="Calibri" w:hAnsi="Calibri" w:cs="Calibri"/>
+        </w:rPr>
+        <w:t xml:space="preserve"> вычитано </w:t>
+      </w:r>
+      <w:proofErr w:type="spellStart"/>
+      <w:r>
+        <w:rPr>
+          <w:rFonts w:ascii="Calibri" w:hAnsi="Calibri" w:cs="Calibri"/>
+        </w:rPr>
+        <w:t>int</w:t>
+      </w:r>
+      <w:proofErr w:type="spellEnd"/>
+      <w:r>
+        <w:rPr>
+          <w:rFonts w:ascii="Calibri" w:hAnsi="Calibri" w:cs="Calibri"/>
+        </w:rPr>
+        <w:t xml:space="preserve"> значение. Как определить, что это значение содержит NULL?</w:t>
+      </w:r>
+    </w:p>
+    <w:p>
+      <w:pPr>
+        <w:pBdr>
+          <w:top w:val="nil"/>
+          <w:left w:val="nil"/>
+          <w:bottom w:val="nil"/>
+          <w:right w:val="nil"/>
+          <w:between w:val="nil"/>
+        </w:pBdr>
+        <w:spacing w:after="0" w:line="240" w:lineRule="auto"/>
+        <w:rPr>
+          <w:rFonts w:ascii="Calibri" w:hAnsi="Calibri" w:cs="Calibri"/>
+        </w:rPr>
+      </w:pPr>
+      <w:r>
+        <w:rPr>
+          <w:rFonts w:ascii="Calibri" w:hAnsi="Calibri" w:cs="Calibri"/>
+        </w:rPr>
+        <w:t xml:space="preserve">- </w:t>
+      </w:r>
+      <w:r>
+        <w:rPr>
+          <w:rFonts w:ascii="Calibri" w:hAnsi="Calibri" w:cs="Calibri"/>
+        </w:rPr>
+        <w:t>Каким образом в JDBC реализована поддержка транзакций?</w:t>
+      </w:r>
+    </w:p>
+    <w:p>
+      <w:pPr>
+        <w:spacing w:after="0" w:line="240" w:lineRule="auto"/>
+        <w:rPr>
+          <w:rFonts w:ascii="Calibri" w:hAnsi="Calibri" w:cs="Calibri"/>
+          <w:lang w:val="en-US"/>
+        </w:rPr>
+      </w:pPr>
+      <w:r>
+        <w:rPr>
+          <w:rFonts w:ascii="Calibri" w:hAnsi="Calibri" w:cs="Calibri"/>
+          <w:lang w:val="en-US"/>
+        </w:rPr>
+        <w:t xml:space="preserve">- </w:t>
+      </w:r>
+      <w:r>
+        <w:rPr>
+          <w:rFonts w:ascii="Calibri" w:hAnsi="Calibri" w:cs="Calibri"/>
+          <w:lang w:val="en-US"/>
+        </w:rPr>
+        <w:t xml:space="preserve">Statement vs </w:t>
+      </w:r>
+      <w:proofErr w:type="spellStart"/>
+      <w:r>
+        <w:rPr>
+          <w:rFonts w:ascii="Calibri" w:hAnsi="Calibri" w:cs="Calibri"/>
+          <w:lang w:val="en-US"/>
+        </w:rPr>
+        <w:t>PreparedStatement</w:t>
+      </w:r>
+      <w:proofErr w:type="spellEnd"/>
+      <w:r>
+        <w:rPr>
+          <w:rFonts w:ascii="Calibri" w:hAnsi="Calibri" w:cs="Calibri"/>
+          <w:lang w:val="en-US"/>
+        </w:rPr>
+        <w:t xml:space="preserve"> (</w:t>
+      </w:r>
+      <w:r>
+        <w:rPr>
+          <w:rFonts w:ascii="Calibri" w:hAnsi="Calibri" w:cs="Calibri"/>
+        </w:rPr>
+        <w:t>когда</w:t>
+      </w:r>
+      <w:r>
+        <w:rPr>
+          <w:rFonts w:ascii="Calibri" w:hAnsi="Calibri" w:cs="Calibri"/>
+          <w:lang w:val="en-US"/>
+        </w:rPr>
+        <w:t xml:space="preserve"> </w:t>
+      </w:r>
+      <w:r>
+        <w:rPr>
+          <w:rFonts w:ascii="Calibri" w:hAnsi="Calibri" w:cs="Calibri"/>
+        </w:rPr>
+        <w:t>что</w:t>
+      </w:r>
+      <w:r>
+        <w:rPr>
+          <w:rFonts w:ascii="Calibri" w:hAnsi="Calibri" w:cs="Calibri"/>
+          <w:lang w:val="en-US"/>
+        </w:rPr>
+        <w:t xml:space="preserve"> </w:t>
+      </w:r>
+      <w:r>
+        <w:rPr>
+          <w:rFonts w:ascii="Calibri" w:hAnsi="Calibri" w:cs="Calibri"/>
+        </w:rPr>
+        <w:t>использовать</w:t>
+      </w:r>
+      <w:r>
+        <w:rPr>
+          <w:rFonts w:ascii="Calibri" w:hAnsi="Calibri" w:cs="Calibri"/>
+          <w:lang w:val="en-US"/>
+        </w:rPr>
+        <w:t>)</w:t>
+      </w:r>
+    </w:p>
+    <w:p>
+      <w:pPr>
+        <w:spacing w:after="0" w:line="240" w:lineRule="auto"/>
+        <w:rPr>
+          <w:rFonts w:ascii="Calibri" w:hAnsi="Calibri" w:cs="Calibri"/>
+          <w:lang w:val="en-US"/>
+        </w:rPr>
+      </w:pPr>
+    </w:p>
+    <w:p>
+      <w:pPr>
+        <w:spacing w:after="0" w:line="240" w:lineRule="auto"/>
+        <w:rPr>
+          <w:rFonts w:ascii="Calibri" w:hAnsi="Calibri" w:cs="Calibri"/>
+          <w:lang w:val="en-US"/>
+        </w:rPr>
+      </w:pPr>
+    </w:p>
+    <w:p>
+      <w:pPr>
+        <w:spacing w:after="0" w:line="240" w:lineRule="auto"/>
+        <w:rPr>
+          <w:rFonts w:ascii="Calibri" w:hAnsi="Calibri" w:cs="Calibri"/>
+          <w:lang w:val="en-US"/>
+        </w:rPr>
+      </w:pPr>
+    </w:p>
+    <w:p>
+      <w:pPr>
+        <w:spacing w:after="0" w:line="240" w:lineRule="auto"/>
+        <w:rPr>
+          <w:rFonts w:ascii="Calibri" w:hAnsi="Calibri" w:cs="Calibri"/>
+          <w:lang w:val="en-US"/>
+        </w:rPr>
+      </w:pPr>
+    </w:p>
+    <w:p>
+      <w:pPr>
+        <w:spacing w:after="0" w:line="240" w:lineRule="auto"/>
+        <w:rPr>
+          <w:rFonts w:ascii="Calibri" w:hAnsi="Calibri" w:cs="Calibri"/>
+          <w:lang w:val="en-US"/>
+        </w:rPr>
+      </w:pPr>
+    </w:p>
+    <w:p>
+      <w:pPr>
+        <w:spacing w:after="0" w:line="240" w:lineRule="auto"/>
+        <w:rPr>
+          <w:rFonts w:ascii="Calibri" w:hAnsi="Calibri" w:cs="Calibri"/>
+          <w:lang w:val="en-US"/>
+        </w:rPr>
+      </w:pPr>
+    </w:p>
+    <w:p>
+      <w:pPr>
+        <w:spacing w:after="0" w:line="240" w:lineRule="auto"/>
+        <w:rPr>
+          <w:rFonts w:ascii="Calibri" w:hAnsi="Calibri" w:cs="Calibri"/>
+          <w:lang w:val="en-US"/>
+        </w:rPr>
+      </w:pPr>
+    </w:p>
+    <w:p>
+      <w:pPr>
+        <w:spacing w:after="0" w:line="240" w:lineRule="auto"/>
+        <w:rPr>
+          <w:rFonts w:ascii="Calibri" w:hAnsi="Calibri" w:cs="Calibri"/>
+          <w:lang w:val="en-US"/>
+        </w:rPr>
+      </w:pPr>
+    </w:p>
+    <w:p>
+      <w:pPr>
+        <w:spacing w:after="0" w:line="240" w:lineRule="auto"/>
+        <w:rPr>
+          <w:rFonts w:ascii="Calibri" w:hAnsi="Calibri" w:cs="Calibri"/>
+          <w:lang w:val="en-US"/>
+        </w:rPr>
+      </w:pPr>
+    </w:p>
+    <w:p>
+      <w:pPr>
+        <w:spacing w:after="0" w:line="240" w:lineRule="auto"/>
+        <w:rPr>
+          <w:rFonts w:ascii="Calibri" w:hAnsi="Calibri" w:cs="Calibri"/>
+          <w:lang w:val="en-US"/>
+        </w:rPr>
+      </w:pPr>
+    </w:p>
+    <w:p>
+      <w:pPr>
+        <w:spacing w:after="0" w:line="240" w:lineRule="auto"/>
+        <w:rPr>
+          <w:rFonts w:ascii="Calibri" w:hAnsi="Calibri" w:cs="Calibri"/>
+          <w:lang w:val="en-US"/>
+        </w:rPr>
+      </w:pPr>
+    </w:p>
+    <w:p>
+      <w:pPr>
+        <w:spacing w:after="0" w:line="240" w:lineRule="auto"/>
+        <w:rPr>
+          <w:rFonts w:ascii="Calibri" w:hAnsi="Calibri" w:cs="Calibri"/>
+          <w:lang w:val="en-US"/>
+        </w:rPr>
+      </w:pPr>
+    </w:p>
+    <w:p>
+      <w:pPr>
+        <w:spacing w:after="0" w:line="240" w:lineRule="auto"/>
+        <w:rPr>
+          <w:rFonts w:ascii="Calibri" w:hAnsi="Calibri" w:cs="Calibri"/>
+          <w:lang w:val="en-US"/>
+        </w:rPr>
+      </w:pPr>
+    </w:p>
+    <w:p>
+      <w:pPr>
+        <w:spacing w:after="0" w:line="240" w:lineRule="auto"/>
+        <w:rPr>
+          <w:rFonts w:ascii="Calibri" w:hAnsi="Calibri" w:cs="Calibri"/>
+          <w:lang w:val="en-US"/>
+        </w:rPr>
+      </w:pPr>
+    </w:p>
+    <w:p>
+      <w:pPr>
+        <w:spacing w:after="0" w:line="240" w:lineRule="auto"/>
+        <w:rPr>
+          <w:rFonts w:ascii="Calibri" w:hAnsi="Calibri" w:cs="Calibri"/>
+          <w:lang w:val="en-US"/>
+        </w:rPr>
+      </w:pPr>
+    </w:p>
+    <w:p>
+      <w:pPr>
+        <w:spacing w:after="0" w:line="240" w:lineRule="auto"/>
+        <w:rPr>
+          <w:rFonts w:ascii="Calibri" w:hAnsi="Calibri" w:cs="Calibri"/>
+          <w:lang w:val="en-US"/>
+        </w:rPr>
+      </w:pPr>
+    </w:p>
+    <w:p>
+      <w:pPr>
+        <w:spacing w:after="0" w:line="240" w:lineRule="auto"/>
+        <w:rPr>
+          <w:rFonts w:ascii="Calibri" w:hAnsi="Calibri" w:cs="Calibri"/>
+          <w:lang w:val="en-US"/>
+        </w:rPr>
+      </w:pPr>
+    </w:p>
+    <w:p>
+      <w:pPr>
+        <w:spacing w:after="0" w:line="240" w:lineRule="auto"/>
+        <w:rPr>
+          <w:rFonts w:ascii="Calibri" w:hAnsi="Calibri" w:cs="Calibri"/>
+          <w:lang w:val="en-US"/>
+        </w:rPr>
+      </w:pPr>
+    </w:p>
+    <w:p>
+      <w:pPr>
+        <w:spacing w:after="0" w:line="240" w:lineRule="auto"/>
+        <w:rPr>
+          <w:rFonts w:ascii="Calibri" w:hAnsi="Calibri" w:cs="Calibri"/>
+          <w:b/>
+          <w:lang w:val="en-US"/>
+        </w:rPr>
+      </w:pPr>
+      <w:r>
+        <w:rPr>
+          <w:rFonts w:ascii="Calibri" w:hAnsi="Calibri" w:cs="Calibri"/>
+          <w:b/>
+          <w:lang w:val="en-US"/>
+        </w:rPr>
+        <w:lastRenderedPageBreak/>
+        <w:t xml:space="preserve">14. </w:t>
+      </w:r>
+      <w:r>
+        <w:rPr>
+          <w:rFonts w:ascii="Calibri" w:hAnsi="Calibri" w:cs="Calibri"/>
+          <w:b/>
+          <w:lang w:val="en-US"/>
+        </w:rPr>
+        <w:t>OTHER</w:t>
+      </w:r>
+    </w:p>
+    <w:p>
+      <w:pPr>
+        <w:spacing w:after="0" w:line="240" w:lineRule="auto"/>
+        <w:rPr>
+          <w:rFonts w:ascii="Calibri" w:hAnsi="Calibri" w:cs="Calibri"/>
+        </w:rPr>
+      </w:pPr>
+      <w:r>
+        <w:rPr>
+          <w:rFonts w:ascii="Calibri" w:hAnsi="Calibri" w:cs="Calibri"/>
+        </w:rPr>
+        <w:t>- разница между SOAP и REST</w:t>
+      </w:r>
+    </w:p>
+    <w:p>
+      <w:pPr>
+        <w:pBdr>
+          <w:top w:val="nil"/>
+          <w:left w:val="nil"/>
+          <w:bottom w:val="nil"/>
+          <w:right w:val="nil"/>
+          <w:between w:val="nil"/>
+        </w:pBdr>
+        <w:spacing w:after="0" w:line="240" w:lineRule="auto"/>
+        <w:rPr>
+          <w:rFonts w:ascii="Calibri" w:hAnsi="Calibri" w:cs="Calibri"/>
+        </w:rPr>
+      </w:pPr>
+      <w:r>
+        <w:rPr>
+          <w:rFonts w:ascii="Calibri" w:hAnsi="Calibri" w:cs="Calibri"/>
+        </w:rPr>
+        <w:t>- Назовите библиотеки, которые Вы использовали для работы с REST/SOAP?</w:t>
+      </w:r>
+    </w:p>
+    <w:p>
+      <w:pPr>
+        <w:pBdr>
+          <w:top w:val="nil"/>
+          <w:left w:val="nil"/>
+          <w:bottom w:val="nil"/>
+          <w:right w:val="nil"/>
+          <w:between w:val="nil"/>
+        </w:pBdr>
+        <w:spacing w:after="0" w:line="240" w:lineRule="auto"/>
+        <w:rPr>
+          <w:rFonts w:ascii="Calibri" w:hAnsi="Calibri" w:cs="Calibri"/>
+        </w:rPr>
+      </w:pPr>
+      <w:r>
+        <w:rPr>
+          <w:rFonts w:ascii="Calibri" w:hAnsi="Calibri" w:cs="Calibri"/>
+        </w:rPr>
+        <w:t>- Когда по вашему мнению лучше использовать REST, а когда SOAP?</w:t>
+      </w:r>
+    </w:p>
+    <w:p>
+      <w:pPr>
+        <w:pBdr>
+          <w:top w:val="nil"/>
+          <w:left w:val="nil"/>
+          <w:bottom w:val="nil"/>
+          <w:right w:val="nil"/>
+          <w:between w:val="nil"/>
+        </w:pBdr>
+        <w:spacing w:after="0" w:line="240" w:lineRule="auto"/>
+        <w:rPr>
+          <w:rFonts w:ascii="Calibri" w:hAnsi="Calibri" w:cs="Calibri"/>
+        </w:rPr>
+      </w:pPr>
+      <w:r>
+        <w:rPr>
+          <w:rFonts w:ascii="Calibri" w:hAnsi="Calibri" w:cs="Calibri"/>
+        </w:rPr>
+        <w:t xml:space="preserve">- Предположим вы создали сервис. Как вы предоставите-опишете “потребителям” этого сервиса ваши методы? В случае </w:t>
+      </w:r>
+      <w:r>
+        <w:rPr>
+          <w:rFonts w:ascii="Calibri" w:hAnsi="Calibri" w:cs="Calibri"/>
+          <w:lang w:val="en-US"/>
+        </w:rPr>
+        <w:t>REST</w:t>
+      </w:r>
+      <w:r>
+        <w:rPr>
+          <w:rFonts w:ascii="Calibri" w:hAnsi="Calibri" w:cs="Calibri"/>
+        </w:rPr>
+        <w:t>/</w:t>
+      </w:r>
+      <w:r>
+        <w:rPr>
+          <w:rFonts w:ascii="Calibri" w:hAnsi="Calibri" w:cs="Calibri"/>
+          <w:lang w:val="en-US"/>
+        </w:rPr>
+        <w:t>SOAP</w:t>
+      </w:r>
+    </w:p>
+    <w:p>
+      <w:pPr>
+        <w:spacing w:after="0" w:line="240" w:lineRule="auto"/>
+        <w:rPr>
+          <w:rFonts w:ascii="Calibri" w:eastAsia="Arial" w:hAnsi="Calibri" w:cs="Calibri"/>
+        </w:rPr>
+      </w:pPr>
+      <w:r>
+        <w:rPr>
+          <w:rFonts w:ascii="Calibri" w:eastAsia="Arial" w:hAnsi="Calibri" w:cs="Calibri"/>
+        </w:rPr>
+        <w:t xml:space="preserve">- </w:t>
+      </w:r>
+      <w:proofErr w:type="spellStart"/>
+      <w:r>
+        <w:rPr>
+          <w:rFonts w:ascii="Calibri" w:eastAsia="Arial" w:hAnsi="Calibri" w:cs="Calibri"/>
+          <w:lang w:val="en-US"/>
+        </w:rPr>
+        <w:t>SoftwareDevelopmentLifeCycle</w:t>
+      </w:r>
+      <w:proofErr w:type="spellEnd"/>
+      <w:r>
+        <w:rPr>
+          <w:rFonts w:ascii="Calibri" w:eastAsia="Arial" w:hAnsi="Calibri" w:cs="Calibri"/>
+        </w:rPr>
+        <w:t xml:space="preserve"> </w:t>
+      </w:r>
+    </w:p>
+    <w:p>
+      <w:pPr>
+        <w:spacing w:after="0" w:line="240" w:lineRule="auto"/>
+        <w:rPr>
+          <w:rFonts w:ascii="Calibri" w:eastAsia="Arial" w:hAnsi="Calibri" w:cs="Calibri"/>
+        </w:rPr>
+      </w:pPr>
+      <w:r>
+        <w:rPr>
+          <w:rFonts w:ascii="Calibri" w:eastAsia="Arial" w:hAnsi="Calibri" w:cs="Calibri"/>
+        </w:rPr>
+        <w:t xml:space="preserve">- </w:t>
+      </w:r>
+      <w:r>
+        <w:rPr>
+          <w:rFonts w:ascii="Calibri" w:eastAsia="Arial" w:hAnsi="Calibri" w:cs="Calibri"/>
+          <w:lang w:val="en-US"/>
+        </w:rPr>
+        <w:t>EJB</w:t>
+      </w:r>
+      <w:r>
+        <w:rPr>
+          <w:rFonts w:ascii="Calibri" w:eastAsia="Arial" w:hAnsi="Calibri" w:cs="Calibri"/>
+        </w:rPr>
+        <w:t xml:space="preserve"> основные идеи, виды </w:t>
+      </w:r>
+      <w:proofErr w:type="spellStart"/>
+      <w:r>
+        <w:rPr>
+          <w:rFonts w:ascii="Calibri" w:eastAsia="Arial" w:hAnsi="Calibri" w:cs="Calibri"/>
+        </w:rPr>
+        <w:t>бинов</w:t>
+      </w:r>
+      <w:proofErr w:type="spellEnd"/>
+    </w:p>
+    <w:p>
+      <w:pPr>
+        <w:pBdr>
+          <w:top w:val="nil"/>
+          <w:left w:val="nil"/>
+          <w:bottom w:val="nil"/>
+          <w:right w:val="nil"/>
+          <w:between w:val="nil"/>
+        </w:pBdr>
+        <w:spacing w:after="0" w:line="240" w:lineRule="auto"/>
+        <w:rPr>
+          <w:rFonts w:ascii="Calibri" w:hAnsi="Calibri" w:cs="Calibri"/>
+        </w:rPr>
+      </w:pPr>
+      <w:r>
+        <w:rPr>
+          <w:rFonts w:ascii="Calibri" w:hAnsi="Calibri" w:cs="Calibri"/>
+        </w:rPr>
+        <w:t xml:space="preserve">- Виды </w:t>
+      </w:r>
+      <w:r>
+        <w:rPr>
+          <w:rFonts w:ascii="Calibri" w:hAnsi="Calibri" w:cs="Calibri"/>
+          <w:lang w:val="en-US"/>
+        </w:rPr>
+        <w:t>XML</w:t>
+      </w:r>
+      <w:r>
+        <w:rPr>
+          <w:rFonts w:ascii="Calibri" w:hAnsi="Calibri" w:cs="Calibri"/>
+        </w:rPr>
+        <w:t xml:space="preserve">-парсеров. Как задать схему для XML? Что такое </w:t>
+      </w:r>
+      <w:r>
+        <w:rPr>
+          <w:rFonts w:ascii="Calibri" w:hAnsi="Calibri" w:cs="Calibri"/>
+          <w:lang w:val="en-US"/>
+        </w:rPr>
+        <w:t>XSLT</w:t>
+      </w:r>
+      <w:r>
+        <w:rPr>
+          <w:rFonts w:ascii="Calibri" w:hAnsi="Calibri" w:cs="Calibri"/>
+        </w:rPr>
+        <w:t>?</w:t>
+      </w:r>
+    </w:p>
+    <w:p>
+      <w:pPr>
+        <w:pBdr>
+          <w:top w:val="nil"/>
+          <w:left w:val="nil"/>
+          <w:bottom w:val="nil"/>
+          <w:right w:val="nil"/>
+          <w:between w:val="nil"/>
+        </w:pBdr>
+        <w:spacing w:after="0" w:line="240" w:lineRule="auto"/>
+        <w:rPr>
+          <w:rFonts w:ascii="Calibri" w:hAnsi="Calibri" w:cs="Calibri"/>
+        </w:rPr>
+      </w:pPr>
+      <w:r>
+        <w:rPr>
+          <w:rFonts w:ascii="Calibri" w:hAnsi="Calibri" w:cs="Calibri"/>
+        </w:rPr>
         <w:t xml:space="preserve">- Что такое </w:t>
       </w:r>
       <w:proofErr w:type="spellStart"/>
@@ -18598,17 +18654,8 @@
           <w:rFonts w:ascii="Calibri" w:hAnsi="Calibri" w:cs="Calibri"/>
           <w:lang w:val="en-US"/>
         </w:rPr>
-        <w:t xml:space="preserve"> vs </w:t>
-      </w:r>
-      <w:proofErr w:type="spellStart"/>
-      <w:r>
-        <w:rPr>
-          <w:rFonts w:ascii="Calibri" w:hAnsi="Calibri" w:cs="Calibri"/>
-          <w:lang w:val="en-US"/>
-        </w:rPr>
-        <w:t>microservices</w:t>
-      </w:r>
-      <w:proofErr w:type="spellEnd"/>
+        <w:t xml:space="preserve"> vs microservices</w:t>
+      </w:r>
     </w:p>
     <w:p>
       <w:pPr>
@@ -18798,33 +18845,8 @@
           <w:rFonts w:ascii="Calibri" w:hAnsi="Calibri" w:cs="Calibri"/>
           <w:lang w:val="en-US"/>
         </w:rPr>
-        <w:t xml:space="preserve">, </w:t>
-      </w:r>
-      <w:proofErr w:type="spellStart"/>
-      <w:r>
-        <w:rPr>
-          <w:rFonts w:ascii="Calibri" w:hAnsi="Calibri" w:cs="Calibri"/>
-          <w:lang w:val="en-US"/>
-        </w:rPr>
-        <w:t>Logstash</w:t>
-      </w:r>
-      <w:proofErr w:type="spellEnd"/>
-      <w:r>
-        <w:rPr>
-          <w:rFonts w:ascii="Calibri" w:hAnsi="Calibri" w:cs="Calibri"/>
-          <w:lang w:val="en-US"/>
-        </w:rPr>
-        <w:t xml:space="preserve">, </w:t>
-      </w:r>
-      <w:proofErr w:type="spellStart"/>
-      <w:r>
-        <w:rPr>
-          <w:rFonts w:ascii="Calibri" w:hAnsi="Calibri" w:cs="Calibri"/>
-          <w:lang w:val="en-US"/>
-        </w:rPr>
-        <w:t>Kibana</w:t>
-      </w:r>
-      <w:proofErr w:type="spellEnd"/>
+        <w:t>, Logstash, Kibana</w:t>
+      </w:r>
     </w:p>
     <w:p>
       <w:pPr>
@@ -19203,6 +19225,22 @@
           <w:rFonts w:ascii="Calibri" w:hAnsi="Calibri" w:cs="Calibri"/>
           <w:lang w:val="en-US"/>
         </w:rPr>
+        <w:t xml:space="preserve">, ifconfig, </w:t>
+      </w:r>
+      <w:proofErr w:type="spellStart"/>
+      <w:r>
+        <w:rPr>
+          <w:rFonts w:ascii="Calibri" w:hAnsi="Calibri" w:cs="Calibri"/>
+          <w:lang w:val="en-US"/>
+        </w:rPr>
+        <w:t>ssh</w:t>
+      </w:r>
+      <w:proofErr w:type="spellEnd"/>
+      <w:r>
+        <w:rPr>
+          <w:rFonts w:ascii="Calibri" w:hAnsi="Calibri" w:cs="Calibri"/>
+          <w:lang w:val="en-US"/>
+        </w:rPr>
         <w:t xml:space="preserve">, </w:t>
       </w:r>
       <w:proofErr w:type="spellStart"/>
@@ -19211,38 +19249,6 @@
           <w:rFonts w:ascii="Calibri" w:hAnsi="Calibri" w:cs="Calibri"/>
           <w:lang w:val="en-US"/>
         </w:rPr>
-        <w:t>ifconfig</w:t>
-      </w:r>
-      <w:proofErr w:type="spellEnd"/>
-      <w:r>
-        <w:rPr>
-          <w:rFonts w:ascii="Calibri" w:hAnsi="Calibri" w:cs="Calibri"/>
-          <w:lang w:val="en-US"/>
-        </w:rPr>
-        <w:t xml:space="preserve">, </w:t>
-      </w:r>
-      <w:proofErr w:type="spellStart"/>
-      <w:r>
-        <w:rPr>
-          <w:rFonts w:ascii="Calibri" w:hAnsi="Calibri" w:cs="Calibri"/>
-          <w:lang w:val="en-US"/>
-        </w:rPr>
-        <w:t>ssh</w:t>
-      </w:r>
-      <w:proofErr w:type="spellEnd"/>
-      <w:r>
-        <w:rPr>
-          <w:rFonts w:ascii="Calibri" w:hAnsi="Calibri" w:cs="Calibri"/>
-          <w:lang w:val="en-US"/>
-        </w:rPr>
-        <w:t xml:space="preserve">, </w:t>
-      </w:r>
-      <w:proofErr w:type="spellStart"/>
-      <w:r>
-        <w:rPr>
-          <w:rFonts w:ascii="Calibri" w:hAnsi="Calibri" w:cs="Calibri"/>
-          <w:lang w:val="en-US"/>
-        </w:rPr>
         <w:t>scp</w:t>
       </w:r>
       <w:proofErr w:type="spellEnd"/>
@@ -19267,39 +19273,7 @@
           <w:rFonts w:ascii="Calibri" w:hAnsi="Calibri" w:cs="Calibri"/>
           <w:lang w:val="en-US"/>
         </w:rPr>
-        <w:t xml:space="preserve">, kill, </w:t>
-      </w:r>
-      <w:proofErr w:type="spellStart"/>
-      <w:r>
-        <w:rPr>
-          <w:rFonts w:ascii="Calibri" w:hAnsi="Calibri" w:cs="Calibri"/>
-          <w:lang w:val="en-US"/>
-        </w:rPr>
-        <w:t>grep</w:t>
-      </w:r>
-      <w:proofErr w:type="spellEnd"/>
-      <w:r>
-        <w:rPr>
-          <w:rFonts w:ascii="Calibri" w:hAnsi="Calibri" w:cs="Calibri"/>
-          <w:lang w:val="en-US"/>
-        </w:rPr>
-        <w:t xml:space="preserve">, cat, less, head, tail, bash, </w:t>
-      </w:r>
-      <w:proofErr w:type="spellStart"/>
-      <w:r>
-        <w:rPr>
-          <w:rFonts w:ascii="Calibri" w:hAnsi="Calibri" w:cs="Calibri"/>
-          <w:lang w:val="en-US"/>
-        </w:rPr>
-        <w:t>iptables</w:t>
-      </w:r>
-      <w:proofErr w:type="spellEnd"/>
-      <w:r>
-        <w:rPr>
-          <w:rFonts w:ascii="Calibri" w:hAnsi="Calibri" w:cs="Calibri"/>
-          <w:lang w:val="en-US"/>
-        </w:rPr>
-        <w:t xml:space="preserve">, </w:t>
+        <w:t xml:space="preserve">, kill, grep, cat, less, head, tail, bash, iptables, </w:t>
       </w:r>
       <w:proofErr w:type="spellStart"/>
       <w:r>
@@ -19315,23 +19289,7 @@
           <w:rFonts w:ascii="Calibri" w:hAnsi="Calibri" w:cs="Calibri"/>
           <w:lang w:val="en-US"/>
         </w:rPr>
-        <w:t xml:space="preserve">, </w:t>
-      </w:r>
-      <w:proofErr w:type="spellStart"/>
-      <w:r>
-        <w:rPr>
-          <w:rFonts w:ascii="Calibri" w:hAnsi="Calibri" w:cs="Calibri"/>
-          <w:lang w:val="en-US"/>
-        </w:rPr>
-        <w:t>ifconfig</w:t>
-      </w:r>
-      <w:proofErr w:type="spellEnd"/>
-      <w:r>
-        <w:rPr>
-          <w:rFonts w:ascii="Calibri" w:hAnsi="Calibri" w:cs="Calibri"/>
-          <w:lang w:val="en-US"/>
-        </w:rPr>
-        <w:t xml:space="preserve">, </w:t>
+        <w:t xml:space="preserve">, ifconfig, </w:t>
       </w:r>
       <w:proofErr w:type="spellStart"/>
       <w:r>
@@ -19638,7 +19596,7 @@
 </file>
 
 <file path=word/numbering.xml><?xml version="1.0" encoding="utf-8"?>
-<w:numbering xmlns:wpc="http://schemas.microsoft.com/office/word/2010/wordprocessingCanvas" xmlns:cx="http://schemas.microsoft.com/office/drawing/2014/chartex" xmlns:mc="http://schemas.openxmlformats.org/markup-compatibility/2006" xmlns:o="urn:schemas-microsoft-com:office:office" xmlns:r="http://schemas.openxmlformats.org/officeDocument/2006/relationships" xmlns:m="http://schemas.openxmlformats.org/officeDocument/2006/math" xmlns:v="urn:schemas-microsoft-com:vml" xmlns:wp14="http://schemas.microsoft.com/office/word/2010/wordprocessingDrawing" xmlns:wp="http://schemas.openxmlformats.org/drawingml/2006/wordprocessingDrawing" xmlns:w10="urn:schemas-microsoft-com:office:word" xmlns:w="http://schemas.openxmlformats.org/wordprocessingml/2006/main" xmlns:w14="http://schemas.microsoft.com/office/word/2010/wordml" xmlns:w15="http://schemas.microsoft.com/office/word/2012/wordml" xmlns:w16se="http://schemas.microsoft.com/office/word/2015/wordml/symex" xmlns:wpg="http://schemas.microsoft.com/office/word/2010/wordprocessingGroup" xmlns:wpi="http://schemas.microsoft.com/office/word/2010/wordprocessingInk" xmlns:wne="http://schemas.microsoft.com/office/word/2006/wordml" xmlns:wps="http://schemas.microsoft.com/office/word/2010/wordprocessingShape" mc:Ignorable="w14 w15 w16se wp14">
+<w:numbering xmlns:wpc="http://schemas.microsoft.com/office/word/2010/wordprocessingCanvas" xmlns:cx="http://schemas.microsoft.com/office/drawing/2014/chartex" xmlns:cx1="http://schemas.microsoft.com/office/drawing/2015/9/8/chartex" xmlns:cx2="http://schemas.microsoft.com/office/drawing/2015/10/21/chartex" xmlns:cx3="http://schemas.microsoft.com/office/drawing/2016/5/9/chartex" xmlns:cx4="http://schemas.microsoft.com/office/drawing/2016/5/10/chartex" xmlns:cx5="http://schemas.microsoft.com/office/drawing/2016/5/11/chartex" xmlns:cx6="http://schemas.microsoft.com/office/drawing/2016/5/12/chartex" xmlns:cx7="http://schemas.microsoft.com/office/drawing/2016/5/13/chartex" xmlns:cx8="http://schemas.microsoft.com/office/drawing/2016/5/14/chartex" xmlns:mc="http://schemas.openxmlformats.org/markup-compatibility/2006" xmlns:aink="http://schemas.microsoft.com/office/drawing/2016/ink" xmlns:am3d="http://schemas.microsoft.com/office/drawing/2017/model3d" xmlns:o="urn:schemas-microsoft-com:office:office" xmlns:r="http://schemas.openxmlformats.org/officeDocument/2006/relationships" xmlns:m="http://schemas.openxmlformats.org/officeDocument/2006/math" xmlns:v="urn:schemas-microsoft-com:vml" xmlns:wp14="http://schemas.microsoft.com/office/word/2010/wordprocessingDrawing" xmlns:wp="http://schemas.openxmlformats.org/drawingml/2006/wordprocessingDrawing" xmlns:w10="urn:schemas-microsoft-com:office:word" xmlns:w="http://schemas.openxmlformats.org/wordprocessingml/2006/main" xmlns:w14="http://schemas.microsoft.com/office/word/2010/wordml" xmlns:w15="http://schemas.microsoft.com/office/word/2012/wordml" xmlns:w16cex="http://schemas.microsoft.com/office/word/2018/wordml/cex" xmlns:w16cid="http://schemas.microsoft.com/office/word/2016/wordml/cid" xmlns:w16="http://schemas.microsoft.com/office/word/2018/wordml" xmlns:w16sdtdh="http://schemas.microsoft.com/office/word/2020/wordml/sdtdatahash" xmlns:w16se="http://schemas.microsoft.com/office/word/2015/wordml/symex" xmlns:wpg="http://schemas.microsoft.com/office/word/2010/wordprocessingGroup" xmlns:wpi="http://schemas.microsoft.com/office/word/2010/wordprocessingInk" xmlns:wne="http://schemas.microsoft.com/office/word/2006/wordml" xmlns:wps="http://schemas.microsoft.com/office/word/2010/wordprocessingShape" mc:Ignorable="w14 w15 w16se w16cid w16 w16cex w16sdtdh wp14">
   <w:abstractNum w:abstractNumId="0" w15:restartNumberingAfterBreak="0">
     <w:nsid w:val="0BF74226"/>
     <w:multiLevelType w:val="hybridMultilevel"/>
@@ -20500,7 +20458,7 @@
 </file>
 
 <file path=word/styles.xml><?xml version="1.0" encoding="utf-8"?>
-<w:styles xmlns:mc="http://schemas.openxmlformats.org/markup-compatibility/2006" xmlns:r="http://schemas.openxmlformats.org/officeDocument/2006/relationships" xmlns:w="http://schemas.openxmlformats.org/wordprocessingml/2006/main" xmlns:w14="http://schemas.microsoft.com/office/word/2010/wordml" xmlns:w15="http://schemas.microsoft.com/office/word/2012/wordml" xmlns:w16se="http://schemas.microsoft.com/office/word/2015/wordml/symex" mc:Ignorable="w14 w15 w16se">
+<w:styles xmlns:mc="http://schemas.openxmlformats.org/markup-compatibility/2006" xmlns:r="http://schemas.openxmlformats.org/officeDocument/2006/relationships" xmlns:w="http://schemas.openxmlformats.org/wordprocessingml/2006/main" xmlns:w14="http://schemas.microsoft.com/office/word/2010/wordml" xmlns:w15="http://schemas.microsoft.com/office/word/2012/wordml" xmlns:w16cex="http://schemas.microsoft.com/office/word/2018/wordml/cex" xmlns:w16cid="http://schemas.microsoft.com/office/word/2016/wordml/cid" xmlns:w16="http://schemas.microsoft.com/office/word/2018/wordml" xmlns:w16sdtdh="http://schemas.microsoft.com/office/word/2020/wordml/sdtdatahash" xmlns:w16se="http://schemas.microsoft.com/office/word/2015/wordml/symex" mc:Ignorable="w14 w15 w16se w16cid w16 w16cex w16sdtdh">
   <w:docDefaults>
     <w:rPrDefault>
       <w:rPr>
@@ -20516,7 +20474,7 @@
       </w:pPr>
     </w:pPrDefault>
   </w:docDefaults>
-  <w:latentStyles w:defLockedState="0" w:defUIPriority="99" w:defSemiHidden="0" w:defUnhideWhenUsed="0" w:defQFormat="0" w:count="371">
+  <w:latentStyles w:defLockedState="0" w:defUIPriority="99" w:defSemiHidden="0" w:defUnhideWhenUsed="0" w:defQFormat="0" w:count="376">
     <w:lsdException w:name="Normal" w:uiPriority="0" w:qFormat="1"/>
     <w:lsdException w:name="heading 1" w:uiPriority="9" w:qFormat="1"/>
     <w:lsdException w:name="heading 2" w:semiHidden="1" w:uiPriority="0" w:unhideWhenUsed="1" w:qFormat="1"/>
@@ -20622,7 +20580,6 @@
     <w:lsdException w:name="HTML Sample" w:semiHidden="1" w:unhideWhenUsed="1"/>
     <w:lsdException w:name="HTML Typewriter" w:semiHidden="1" w:unhideWhenUsed="1"/>
     <w:lsdException w:name="HTML Variable" w:semiHidden="1" w:unhideWhenUsed="1"/>
-    <w:lsdException w:name="Normal Table" w:semiHidden="1" w:unhideWhenUsed="1"/>
     <w:lsdException w:name="annotation subject" w:semiHidden="1" w:unhideWhenUsed="1"/>
     <w:lsdException w:name="No List" w:semiHidden="1" w:unhideWhenUsed="1"/>
     <w:lsdException w:name="Outline List 1" w:semiHidden="1" w:unhideWhenUsed="1"/>
@@ -20665,11 +20622,8 @@
     <w:lsdException w:name="Table Contemporary" w:semiHidden="1" w:unhideWhenUsed="1"/>
     <w:lsdException w:name="Table Elegant" w:semiHidden="1" w:unhideWhenUsed="1"/>
     <w:lsdException w:name="Table Professional" w:semiHidden="1" w:unhideWhenUsed="1"/>
-    <w:lsdException w:name="Table Subtle 1" w:semiHidden="1" w:unhideWhenUsed="1"/>
     <w:lsdException w:name="Table Subtle 2" w:semiHidden="1" w:unhideWhenUsed="1"/>
     <w:lsdException w:name="Table Web 1" w:semiHidden="1" w:unhideWhenUsed="1"/>
-    <w:lsdException w:name="Table Web 2" w:semiHidden="1" w:unhideWhenUsed="1"/>
-    <w:lsdException w:name="Table Web 3" w:semiHidden="1" w:unhideWhenUsed="1"/>
     <w:lsdException w:name="Balloon Text" w:semiHidden="1" w:unhideWhenUsed="1"/>
     <w:lsdException w:name="Table Grid" w:uiPriority="39"/>
     <w:lsdException w:name="Table Theme" w:semiHidden="1" w:unhideWhenUsed="1"/>
@@ -20888,6 +20842,11 @@
     <w:lsdException w:name="List Table 5 Dark Accent 6" w:uiPriority="50"/>
     <w:lsdException w:name="List Table 6 Colorful Accent 6" w:uiPriority="51"/>
     <w:lsdException w:name="List Table 7 Colorful Accent 6" w:uiPriority="52"/>
+    <w:lsdException w:name="Mention" w:semiHidden="1" w:unhideWhenUsed="1"/>
+    <w:lsdException w:name="Smart Hyperlink" w:semiHidden="1" w:unhideWhenUsed="1"/>
+    <w:lsdException w:name="Hashtag" w:semiHidden="1" w:unhideWhenUsed="1"/>
+    <w:lsdException w:name="Unresolved Mention" w:semiHidden="1" w:unhideWhenUsed="1"/>
+    <w:lsdException w:name="Smart Link" w:semiHidden="1" w:unhideWhenUsed="1"/>
   </w:latentStyles>
   <w:style w:type="paragraph" w:default="1" w:styleId="a">
     <w:name w:val="Normal"/>
@@ -20936,7 +20895,6 @@
   <w:style w:type="character" w:default="1" w:styleId="a0">
     <w:name w:val="Default Paragraph Font"/>
     <w:uiPriority w:val="1"/>
-    <w:semiHidden/>
     <w:unhideWhenUsed/>
   </w:style>
   <w:style w:type="table" w:default="1" w:styleId="a1">

--- a/Единый список вопросов для повторения, разбитый по темам.docx
+++ b/Единый список вопросов для повторения, разбитый по темам.docx
@@ -14545,7 +14545,6 @@
         <w:rPr>
           <w:rFonts w:ascii="Calibri" w:hAnsi="Calibri" w:cs="Calibri"/>
           <w:highlight w:val="green"/>
-          <w:lang w:val="en-US"/>
         </w:rPr>
       </w:pPr>
       <w:r>
@@ -14561,7 +14560,14 @@
           <w:highlight w:val="green"/>
           <w:lang w:val="en-US"/>
         </w:rPr>
-        <w:t xml:space="preserve">static, </w:t>
+        <w:t>static</w:t>
+      </w:r>
+      <w:r>
+        <w:rPr>
+          <w:rFonts w:ascii="Calibri" w:hAnsi="Calibri" w:cs="Calibri"/>
+          <w:highlight w:val="green"/>
+        </w:rPr>
+        <w:t xml:space="preserve">, </w:t>
       </w:r>
       <w:r>
         <w:rPr>
@@ -15492,13 +15498,13 @@
         <w:spacing w:after="0" w:line="240" w:lineRule="auto"/>
         <w:rPr>
           <w:rFonts w:ascii="Calibri" w:hAnsi="Calibri" w:cs="Calibri"/>
-          <w:highlight w:val="yellow"/>
-        </w:rPr>
-      </w:pPr>
-      <w:r>
-        <w:rPr>
-          <w:rFonts w:ascii="Calibri" w:hAnsi="Calibri" w:cs="Calibri"/>
-          <w:highlight w:val="yellow"/>
+          <w:highlight w:val="green"/>
+        </w:rPr>
+      </w:pPr>
+      <w:r>
+        <w:rPr>
+          <w:rFonts w:ascii="Calibri" w:hAnsi="Calibri" w:cs="Calibri"/>
+          <w:highlight w:val="green"/>
         </w:rPr>
         <w:t xml:space="preserve">- Класс </w:t>
       </w:r>
@@ -15506,7 +15512,7 @@
       <w:r>
         <w:rPr>
           <w:rFonts w:ascii="Calibri" w:hAnsi="Calibri" w:cs="Calibri"/>
-          <w:highlight w:val="yellow"/>
+          <w:highlight w:val="green"/>
         </w:rPr>
         <w:t>String</w:t>
       </w:r>
@@ -15514,7 +15520,7 @@
       <w:r>
         <w:rPr>
           <w:rFonts w:ascii="Calibri" w:hAnsi="Calibri" w:cs="Calibri"/>
-          <w:highlight w:val="yellow"/>
+          <w:highlight w:val="green"/>
         </w:rPr>
         <w:t xml:space="preserve">. В чем его особенности? Почему нельзя </w:t>
       </w:r>
@@ -15522,7 +15528,7 @@
       <w:r>
         <w:rPr>
           <w:rFonts w:ascii="Calibri" w:hAnsi="Calibri" w:cs="Calibri"/>
-          <w:highlight w:val="yellow"/>
+          <w:highlight w:val="green"/>
         </w:rPr>
         <w:t>унаследоваться</w:t>
       </w:r>
@@ -15530,7 +15536,7 @@
       <w:r>
         <w:rPr>
           <w:rFonts w:ascii="Calibri" w:hAnsi="Calibri" w:cs="Calibri"/>
-          <w:highlight w:val="yellow"/>
+          <w:highlight w:val="green"/>
         </w:rPr>
         <w:t xml:space="preserve"> от класса </w:t>
       </w:r>
@@ -15538,7 +15544,7 @@
       <w:r>
         <w:rPr>
           <w:rFonts w:ascii="Calibri" w:hAnsi="Calibri" w:cs="Calibri"/>
-          <w:highlight w:val="yellow"/>
+          <w:highlight w:val="green"/>
         </w:rPr>
         <w:t>String</w:t>
       </w:r>
@@ -15546,7 +15552,7 @@
       <w:r>
         <w:rPr>
           <w:rFonts w:ascii="Calibri" w:hAnsi="Calibri" w:cs="Calibri"/>
-          <w:highlight w:val="yellow"/>
+          <w:highlight w:val="green"/>
         </w:rPr>
         <w:t xml:space="preserve">? Почему его сделали </w:t>
       </w:r>
@@ -15554,7 +15560,7 @@
       <w:r>
         <w:rPr>
           <w:rFonts w:ascii="Calibri" w:hAnsi="Calibri" w:cs="Calibri"/>
-          <w:highlight w:val="yellow"/>
+          <w:highlight w:val="green"/>
         </w:rPr>
         <w:t>immutable</w:t>
       </w:r>
@@ -15562,7 +15568,7 @@
       <w:r>
         <w:rPr>
           <w:rFonts w:ascii="Calibri" w:hAnsi="Calibri" w:cs="Calibri"/>
-          <w:highlight w:val="yellow"/>
+          <w:highlight w:val="green"/>
         </w:rPr>
         <w:t xml:space="preserve"> и что это дает?</w:t>
       </w:r>
@@ -15579,13 +15585,13 @@
         <w:spacing w:after="0" w:line="240" w:lineRule="auto"/>
         <w:rPr>
           <w:rFonts w:ascii="Calibri" w:hAnsi="Calibri" w:cs="Calibri"/>
-          <w:highlight w:val="yellow"/>
-        </w:rPr>
-      </w:pPr>
-      <w:r>
-        <w:rPr>
-          <w:rFonts w:ascii="Calibri" w:hAnsi="Calibri" w:cs="Calibri"/>
-          <w:highlight w:val="yellow"/>
+          <w:highlight w:val="green"/>
+        </w:rPr>
+      </w:pPr>
+      <w:r>
+        <w:rPr>
+          <w:rFonts w:ascii="Calibri" w:hAnsi="Calibri" w:cs="Calibri"/>
+          <w:highlight w:val="green"/>
         </w:rPr>
         <w:t xml:space="preserve">- Интерфейсы </w:t>
       </w:r>
@@ -15593,7 +15599,7 @@
       <w:r>
         <w:rPr>
           <w:rFonts w:ascii="Calibri" w:hAnsi="Calibri" w:cs="Calibri"/>
-          <w:highlight w:val="yellow"/>
+          <w:highlight w:val="green"/>
         </w:rPr>
         <w:t>Comparable</w:t>
       </w:r>
@@ -15601,7 +15607,7 @@
       <w:r>
         <w:rPr>
           <w:rFonts w:ascii="Calibri" w:hAnsi="Calibri" w:cs="Calibri"/>
-          <w:highlight w:val="yellow"/>
+          <w:highlight w:val="green"/>
         </w:rPr>
         <w:t>/</w:t>
       </w:r>
@@ -15609,7 +15615,7 @@
       <w:r>
         <w:rPr>
           <w:rFonts w:ascii="Calibri" w:hAnsi="Calibri" w:cs="Calibri"/>
-          <w:highlight w:val="yellow"/>
+          <w:highlight w:val="green"/>
         </w:rPr>
         <w:t>Comparator</w:t>
       </w:r>
@@ -15617,7 +15623,7 @@
       <w:r>
         <w:rPr>
           <w:rFonts w:ascii="Calibri" w:hAnsi="Calibri" w:cs="Calibri"/>
-          <w:highlight w:val="yellow"/>
+          <w:highlight w:val="green"/>
         </w:rPr>
         <w:t>, правила переопределения?</w:t>
       </w:r>
@@ -15627,14 +15633,14 @@
         <w:spacing w:after="0" w:line="240" w:lineRule="auto"/>
         <w:rPr>
           <w:rFonts w:ascii="Calibri" w:hAnsi="Calibri" w:cs="Calibri"/>
-          <w:highlight w:val="yellow"/>
-          <w:lang w:val="en-US"/>
-        </w:rPr>
-      </w:pPr>
-      <w:r>
-        <w:rPr>
-          <w:rFonts w:ascii="Calibri" w:hAnsi="Calibri" w:cs="Calibri"/>
-          <w:highlight w:val="yellow"/>
+          <w:highlight w:val="green"/>
+          <w:lang w:val="en-US"/>
+        </w:rPr>
+      </w:pPr>
+      <w:r>
+        <w:rPr>
+          <w:rFonts w:ascii="Calibri" w:hAnsi="Calibri" w:cs="Calibri"/>
+          <w:highlight w:val="green"/>
           <w:lang w:val="en-US"/>
         </w:rPr>
         <w:t xml:space="preserve">- </w:t>
@@ -15642,14 +15648,14 @@
       <w:r>
         <w:rPr>
           <w:rFonts w:ascii="Calibri" w:hAnsi="Calibri" w:cs="Calibri"/>
-          <w:highlight w:val="yellow"/>
+          <w:highlight w:val="green"/>
         </w:rPr>
         <w:t>Класс</w:t>
       </w:r>
       <w:r>
         <w:rPr>
           <w:rFonts w:ascii="Calibri" w:hAnsi="Calibri" w:cs="Calibri"/>
-          <w:highlight w:val="yellow"/>
+          <w:highlight w:val="green"/>
           <w:lang w:val="en-US"/>
         </w:rPr>
         <w:t xml:space="preserve"> Optional, </w:t>
@@ -15657,38 +15663,38 @@
       <w:r>
         <w:rPr>
           <w:rFonts w:ascii="Calibri" w:hAnsi="Calibri" w:cs="Calibri"/>
-          <w:highlight w:val="yellow"/>
+          <w:highlight w:val="green"/>
         </w:rPr>
         <w:t>разница</w:t>
       </w:r>
       <w:r>
         <w:rPr>
           <w:rFonts w:ascii="Calibri" w:hAnsi="Calibri" w:cs="Calibri"/>
-          <w:highlight w:val="yellow"/>
-          <w:lang w:val="en-US"/>
-        </w:rPr>
-        <w:t xml:space="preserve"> </w:t>
-      </w:r>
-      <w:r>
-        <w:rPr>
-          <w:rFonts w:ascii="Calibri" w:hAnsi="Calibri" w:cs="Calibri"/>
-          <w:highlight w:val="yellow"/>
+          <w:highlight w:val="green"/>
+          <w:lang w:val="en-US"/>
+        </w:rPr>
+        <w:t xml:space="preserve"> </w:t>
+      </w:r>
+      <w:r>
+        <w:rPr>
+          <w:rFonts w:ascii="Calibri" w:hAnsi="Calibri" w:cs="Calibri"/>
+          <w:highlight w:val="green"/>
         </w:rPr>
         <w:t>между</w:t>
       </w:r>
       <w:r>
         <w:rPr>
           <w:rFonts w:ascii="Calibri" w:hAnsi="Calibri" w:cs="Calibri"/>
-          <w:highlight w:val="yellow"/>
-          <w:lang w:val="en-US"/>
-        </w:rPr>
-        <w:t xml:space="preserve"> </w:t>
-      </w:r>
-      <w:proofErr w:type="spellStart"/>
-      <w:r>
-        <w:rPr>
-          <w:rFonts w:ascii="Calibri" w:hAnsi="Calibri" w:cs="Calibri"/>
-          <w:highlight w:val="yellow"/>
+          <w:highlight w:val="green"/>
+          <w:lang w:val="en-US"/>
+        </w:rPr>
+        <w:t xml:space="preserve"> </w:t>
+      </w:r>
+      <w:proofErr w:type="spellStart"/>
+      <w:r>
+        <w:rPr>
+          <w:rFonts w:ascii="Calibri" w:hAnsi="Calibri" w:cs="Calibri"/>
+          <w:highlight w:val="green"/>
           <w:lang w:val="en-US"/>
         </w:rPr>
         <w:t>orElse</w:t>
@@ -15697,31 +15703,31 @@
       <w:r>
         <w:rPr>
           <w:rFonts w:ascii="Calibri" w:hAnsi="Calibri" w:cs="Calibri"/>
-          <w:highlight w:val="yellow"/>
-          <w:lang w:val="en-US"/>
-        </w:rPr>
-        <w:t xml:space="preserve"> </w:t>
-      </w:r>
-      <w:r>
-        <w:rPr>
-          <w:rFonts w:ascii="Calibri" w:hAnsi="Calibri" w:cs="Calibri"/>
-          <w:highlight w:val="yellow"/>
+          <w:highlight w:val="green"/>
+          <w:lang w:val="en-US"/>
+        </w:rPr>
+        <w:t xml:space="preserve"> </w:t>
+      </w:r>
+      <w:r>
+        <w:rPr>
+          <w:rFonts w:ascii="Calibri" w:hAnsi="Calibri" w:cs="Calibri"/>
+          <w:highlight w:val="green"/>
         </w:rPr>
         <w:t>и</w:t>
       </w:r>
       <w:r>
         <w:rPr>
           <w:rFonts w:ascii="Calibri" w:hAnsi="Calibri" w:cs="Calibri"/>
-          <w:highlight w:val="yellow"/>
-          <w:lang w:val="en-US"/>
-        </w:rPr>
-        <w:t xml:space="preserve"> </w:t>
-      </w:r>
-      <w:proofErr w:type="spellStart"/>
-      <w:r>
-        <w:rPr>
-          <w:rFonts w:ascii="Calibri" w:hAnsi="Calibri" w:cs="Calibri"/>
-          <w:highlight w:val="yellow"/>
+          <w:highlight w:val="green"/>
+          <w:lang w:val="en-US"/>
+        </w:rPr>
+        <w:t xml:space="preserve"> </w:t>
+      </w:r>
+      <w:proofErr w:type="spellStart"/>
+      <w:r>
+        <w:rPr>
+          <w:rFonts w:ascii="Calibri" w:hAnsi="Calibri" w:cs="Calibri"/>
+          <w:highlight w:val="green"/>
           <w:lang w:val="en-US"/>
         </w:rPr>
         <w:t>orElseGet</w:t>
@@ -15730,22 +15736,22 @@
       <w:r>
         <w:rPr>
           <w:rFonts w:ascii="Calibri" w:hAnsi="Calibri" w:cs="Calibri"/>
-          <w:highlight w:val="yellow"/>
-          <w:lang w:val="en-US"/>
-        </w:rPr>
-        <w:t xml:space="preserve"> </w:t>
-      </w:r>
-      <w:r>
-        <w:rPr>
-          <w:rFonts w:ascii="Calibri" w:hAnsi="Calibri" w:cs="Calibri"/>
-          <w:highlight w:val="yellow"/>
+          <w:highlight w:val="green"/>
+          <w:lang w:val="en-US"/>
+        </w:rPr>
+        <w:t xml:space="preserve"> </w:t>
+      </w:r>
+      <w:r>
+        <w:rPr>
+          <w:rFonts w:ascii="Calibri" w:hAnsi="Calibri" w:cs="Calibri"/>
+          <w:highlight w:val="green"/>
         </w:rPr>
         <w:t>в</w:t>
       </w:r>
       <w:r>
         <w:rPr>
           <w:rFonts w:ascii="Calibri" w:hAnsi="Calibri" w:cs="Calibri"/>
-          <w:highlight w:val="yellow"/>
+          <w:highlight w:val="green"/>
           <w:lang w:val="en-US"/>
         </w:rPr>
         <w:t xml:space="preserve"> Optional</w:t>
@@ -15797,35 +15803,22 @@
         <w:spacing w:after="0" w:line="240" w:lineRule="auto"/>
         <w:rPr>
           <w:rFonts w:ascii="Calibri" w:hAnsi="Calibri" w:cs="Calibri"/>
-          <w:highlight w:val="yellow"/>
-        </w:rPr>
-      </w:pPr>
-    </w:p>
-    <w:p>
-      <w:pPr>
-        <w:spacing w:after="0" w:line="240" w:lineRule="auto"/>
-        <w:rPr>
-          <w:rFonts w:ascii="Calibri" w:hAnsi="Calibri" w:cs="Calibri"/>
-        </w:rPr>
-      </w:pPr>
-      <w:r>
-        <w:rPr>
-          <w:rFonts w:ascii="Calibri" w:hAnsi="Calibri" w:cs="Calibri"/>
-        </w:rPr>
-        <w:t xml:space="preserve">Интерфейсы, </w:t>
-      </w:r>
-      <w:r>
-        <w:rPr>
-          <w:rFonts w:ascii="Calibri" w:hAnsi="Calibri" w:cs="Calibri"/>
-          <w:lang w:val="en-US"/>
-        </w:rPr>
-        <w:t>Enums</w:t>
-      </w:r>
-      <w:r>
-        <w:rPr>
-          <w:rFonts w:ascii="Calibri" w:hAnsi="Calibri" w:cs="Calibri"/>
-        </w:rPr>
-        <w:t>:</w:t>
+          <w:highlight w:val="green"/>
+        </w:rPr>
+      </w:pPr>
+    </w:p>
+    <w:p>
+      <w:pPr>
+        <w:spacing w:after="0" w:line="240" w:lineRule="auto"/>
+        <w:rPr>
+          <w:rFonts w:ascii="Calibri" w:hAnsi="Calibri" w:cs="Calibri"/>
+        </w:rPr>
+      </w:pPr>
+      <w:r>
+        <w:rPr>
+          <w:rFonts w:ascii="Calibri" w:hAnsi="Calibri" w:cs="Calibri"/>
+        </w:rPr>
+        <w:t>Наследование:</w:t>
       </w:r>
     </w:p>
     <w:p>
@@ -15840,31 +15833,15 @@
         <w:spacing w:after="0" w:line="240" w:lineRule="auto"/>
         <w:rPr>
           <w:rFonts w:ascii="Calibri" w:hAnsi="Calibri" w:cs="Calibri"/>
-          <w:highlight w:val="yellow"/>
-        </w:rPr>
-      </w:pPr>
-      <w:r>
-        <w:rPr>
-          <w:rFonts w:ascii="Calibri" w:hAnsi="Calibri" w:cs="Calibri"/>
-          <w:highlight w:val="yellow"/>
-        </w:rPr>
-        <w:t xml:space="preserve">- Что такое интерфейс в </w:t>
-      </w:r>
-      <w:proofErr w:type="spellStart"/>
-      <w:r>
-        <w:rPr>
-          <w:rFonts w:ascii="Calibri" w:hAnsi="Calibri" w:cs="Calibri"/>
-          <w:highlight w:val="yellow"/>
-        </w:rPr>
-        <w:t>java</w:t>
-      </w:r>
-      <w:proofErr w:type="spellEnd"/>
-      <w:r>
-        <w:rPr>
-          <w:rFonts w:ascii="Calibri" w:hAnsi="Calibri" w:cs="Calibri"/>
-          <w:highlight w:val="yellow"/>
-        </w:rPr>
-        <w:t>?</w:t>
+          <w:highlight w:val="green"/>
+        </w:rPr>
+      </w:pPr>
+      <w:r>
+        <w:rPr>
+          <w:rFonts w:ascii="Calibri" w:hAnsi="Calibri" w:cs="Calibri"/>
+          <w:highlight w:val="green"/>
+        </w:rPr>
+        <w:t>- Можно ли изменить модификаторы доступа при наследовании? Каким образом? А почему именно так? Что еще можно изменить в сигнатуре метода при наследовании?</w:t>
       </w:r>
     </w:p>
     <w:p>
@@ -15879,15 +15856,31 @@
         <w:spacing w:after="0" w:line="240" w:lineRule="auto"/>
         <w:rPr>
           <w:rFonts w:ascii="Calibri" w:hAnsi="Calibri" w:cs="Calibri"/>
-          <w:highlight w:val="yellow"/>
-        </w:rPr>
-      </w:pPr>
-      <w:r>
-        <w:rPr>
-          <w:rFonts w:ascii="Calibri" w:hAnsi="Calibri" w:cs="Calibri"/>
-          <w:highlight w:val="yellow"/>
-        </w:rPr>
-        <w:t>- Что допускается объявить в интерфейсе?</w:t>
+          <w:highlight w:val="green"/>
+        </w:rPr>
+      </w:pPr>
+      <w:r>
+        <w:rPr>
+          <w:rFonts w:ascii="Calibri" w:hAnsi="Calibri" w:cs="Calibri"/>
+          <w:highlight w:val="green"/>
+        </w:rPr>
+        <w:t xml:space="preserve">- Как обратиться к объекту родителя, например, вызвать его метод? А если нужно вызвать метод родителя </w:t>
+      </w:r>
+      <w:proofErr w:type="spellStart"/>
+      <w:r>
+        <w:rPr>
+          <w:rFonts w:ascii="Calibri" w:hAnsi="Calibri" w:cs="Calibri"/>
+          <w:highlight w:val="green"/>
+        </w:rPr>
+        <w:t>родителя</w:t>
+      </w:r>
+      <w:proofErr w:type="spellEnd"/>
+      <w:r>
+        <w:rPr>
+          <w:rFonts w:ascii="Calibri" w:hAnsi="Calibri" w:cs="Calibri"/>
+          <w:highlight w:val="green"/>
+        </w:rPr>
+        <w:t>?</w:t>
       </w:r>
     </w:p>
     <w:p>
@@ -15902,15 +15895,15 @@
         <w:spacing w:after="0" w:line="240" w:lineRule="auto"/>
         <w:rPr>
           <w:rFonts w:ascii="Calibri" w:hAnsi="Calibri" w:cs="Calibri"/>
-          <w:highlight w:val="yellow"/>
-        </w:rPr>
-      </w:pPr>
-      <w:r>
-        <w:rPr>
-          <w:rFonts w:ascii="Calibri" w:hAnsi="Calibri" w:cs="Calibri"/>
-          <w:highlight w:val="yellow"/>
-        </w:rPr>
-        <w:t>- Какие модификаторы доступа по умолчанию имеют методы интерфейса? А поля? Почему?</w:t>
+          <w:highlight w:val="green"/>
+        </w:rPr>
+      </w:pPr>
+      <w:r>
+        <w:rPr>
+          <w:rFonts w:ascii="Calibri" w:hAnsi="Calibri" w:cs="Calibri"/>
+          <w:highlight w:val="green"/>
+        </w:rPr>
+        <w:t>- Перегрузка и переопределение. В чем разница?</w:t>
       </w:r>
     </w:p>
     <w:p>
@@ -15925,15 +15918,51 @@
         <w:spacing w:after="0" w:line="240" w:lineRule="auto"/>
         <w:rPr>
           <w:rFonts w:ascii="Calibri" w:hAnsi="Calibri" w:cs="Calibri"/>
+          <w:highlight w:val="green"/>
+        </w:rPr>
+      </w:pPr>
+      <w:r>
+        <w:rPr>
+          <w:rFonts w:ascii="Calibri" w:hAnsi="Calibri" w:cs="Calibri"/>
+          <w:highlight w:val="green"/>
+        </w:rPr>
+        <w:t>- Как определить, что объект определенного типа/наследует интерфейс-класс?</w:t>
+      </w:r>
+    </w:p>
+    <w:p>
+      <w:pPr>
+        <w:spacing w:after="0" w:line="240" w:lineRule="auto"/>
+        <w:rPr>
+          <w:rFonts w:ascii="Calibri" w:hAnsi="Calibri" w:cs="Calibri"/>
           <w:highlight w:val="yellow"/>
         </w:rPr>
       </w:pPr>
-      <w:r>
-        <w:rPr>
-          <w:rFonts w:ascii="Calibri" w:hAnsi="Calibri" w:cs="Calibri"/>
-          <w:highlight w:val="yellow"/>
-        </w:rPr>
-        <w:t>- Для чего еще можно использовать интерфейсы?</w:t>
+    </w:p>
+    <w:p>
+      <w:pPr>
+        <w:spacing w:after="0" w:line="240" w:lineRule="auto"/>
+        <w:rPr>
+          <w:rFonts w:ascii="Calibri" w:hAnsi="Calibri" w:cs="Calibri"/>
+        </w:rPr>
+      </w:pPr>
+      <w:r>
+        <w:rPr>
+          <w:rFonts w:ascii="Calibri" w:hAnsi="Calibri" w:cs="Calibri"/>
+        </w:rPr>
+        <w:t xml:space="preserve">Интерфейсы, </w:t>
+      </w:r>
+      <w:r>
+        <w:rPr>
+          <w:rFonts w:ascii="Calibri" w:hAnsi="Calibri" w:cs="Calibri"/>
+          <w:lang w:val="en-US"/>
+        </w:rPr>
+        <w:t>Enums</w:t>
+      </w:r>
+      <w:r>
+        <w:rPr>
+          <w:rFonts w:ascii="Calibri" w:hAnsi="Calibri" w:cs="Calibri"/>
+        </w:rPr>
+        <w:t>:</w:t>
       </w:r>
     </w:p>
     <w:p>
@@ -15947,16 +15976,100 @@
         </w:pBdr>
         <w:spacing w:after="0" w:line="240" w:lineRule="auto"/>
         <w:rPr>
-          <w:rFonts w:ascii="Calibri" w:hAnsi="Calibri" w:cs="Calibri"/>
-          <w:highlight w:val="yellow"/>
-        </w:rPr>
-      </w:pPr>
-      <w:r>
-        <w:rPr>
-          <w:rFonts w:ascii="Calibri" w:hAnsi="Calibri" w:cs="Calibri"/>
-          <w:highlight w:val="yellow"/>
-        </w:rPr>
-        <w:t>- Допускается ли наследование нескольких интерфейсов с методами одинаковой сигнатуры? (+ Что входит в сигнатуру метода?)</w:t>
+          <w:rFonts w:cstheme="minorHAnsi"/>
+          <w:highlight w:val="green"/>
+        </w:rPr>
+      </w:pPr>
+      <w:r>
+        <w:rPr>
+          <w:rFonts w:ascii="Calibri" w:hAnsi="Calibri" w:cs="Calibri"/>
+          <w:highlight w:val="green"/>
+        </w:rPr>
+        <w:t xml:space="preserve">- Что такое интерфейс в </w:t>
+      </w:r>
+      <w:proofErr w:type="spellStart"/>
+      <w:r>
+        <w:rPr>
+          <w:rFonts w:ascii="Calibri" w:hAnsi="Calibri" w:cs="Calibri"/>
+          <w:highlight w:val="green"/>
+        </w:rPr>
+        <w:t>java</w:t>
+      </w:r>
+      <w:proofErr w:type="spellEnd"/>
+      <w:r>
+        <w:rPr>
+          <w:rFonts w:ascii="Calibri" w:hAnsi="Calibri" w:cs="Calibri"/>
+          <w:highlight w:val="green"/>
+        </w:rPr>
+        <w:t>?</w:t>
+      </w:r>
+      <w:r>
+        <w:rPr>
+          <w:rStyle w:val="a3"/>
+          <w:highlight w:val="green"/>
+        </w:rPr>
+        <w:t xml:space="preserve"> </w:t>
+      </w:r>
+      <w:r>
+        <w:rPr>
+          <w:rStyle w:val="a3"/>
+          <w:highlight w:val="green"/>
+        </w:rPr>
+        <w:t xml:space="preserve">- </w:t>
+      </w:r>
+      <w:r>
+        <w:rPr>
+          <w:rStyle w:val="a6"/>
+          <w:rFonts w:cstheme="minorHAnsi"/>
+          <w:i w:val="0"/>
+          <w:highlight w:val="green"/>
+        </w:rPr>
+        <w:t>Э</w:t>
+      </w:r>
+      <w:r>
+        <w:rPr>
+          <w:rStyle w:val="a6"/>
+          <w:rFonts w:cstheme="minorHAnsi"/>
+          <w:i w:val="0"/>
+          <w:highlight w:val="green"/>
+        </w:rPr>
+        <w:t>то</w:t>
+      </w:r>
+      <w:r>
+        <w:rPr>
+          <w:rFonts w:cstheme="minorHAnsi"/>
+          <w:i/>
+          <w:highlight w:val="green"/>
+        </w:rPr>
+        <w:t xml:space="preserve"> </w:t>
+      </w:r>
+      <w:r>
+        <w:rPr>
+          <w:rFonts w:cstheme="minorHAnsi"/>
+          <w:highlight w:val="green"/>
+        </w:rPr>
+        <w:t xml:space="preserve">контракт, описывающий </w:t>
+      </w:r>
+      <w:r>
+        <w:rPr>
+          <w:rFonts w:cstheme="minorHAnsi"/>
+          <w:highlight w:val="green"/>
+        </w:rPr>
+        <w:t>некий</w:t>
+      </w:r>
+      <w:r>
+        <w:rPr>
+          <w:rFonts w:cstheme="minorHAnsi"/>
+          <w:highlight w:val="green"/>
+        </w:rPr>
+        <w:t xml:space="preserve"> функционал</w:t>
+      </w:r>
+      <w:r>
+        <w:rPr>
+          <w:rFonts w:cstheme="minorHAnsi"/>
+          <w:highlight w:val="green"/>
+        </w:rPr>
+        <w:t xml:space="preserve">. </w:t>
       </w:r>
     </w:p>
     <w:p>
@@ -15971,16 +16084,15 @@
         <w:spacing w:after="0" w:line="240" w:lineRule="auto"/>
         <w:rPr>
           <w:rFonts w:ascii="Calibri" w:hAnsi="Calibri" w:cs="Calibri"/>
-          <w:highlight w:val="yellow"/>
-        </w:rPr>
-      </w:pPr>
-      <w:r>
-        <w:rPr>
-          <w:rFonts w:ascii="Calibri" w:hAnsi="Calibri" w:cs="Calibri"/>
-          <w:highlight w:val="yellow"/>
-        </w:rPr>
-        <w:lastRenderedPageBreak/>
-        <w:t>- Могут ли интерфейсы наследовать другие интерфейсы? Только один или сколько угодно?</w:t>
+          <w:highlight w:val="green"/>
+        </w:rPr>
+      </w:pPr>
+      <w:r>
+        <w:rPr>
+          <w:rFonts w:cstheme="minorHAnsi"/>
+          <w:highlight w:val="green"/>
+        </w:rPr>
+        <w:t>Классы, которые подписываются на этот контракт, должны реализовать этот функционал.</w:t>
       </w:r>
     </w:p>
     <w:p>
@@ -15995,31 +16107,15 @@
         <w:spacing w:after="0" w:line="240" w:lineRule="auto"/>
         <w:rPr>
           <w:rFonts w:ascii="Calibri" w:hAnsi="Calibri" w:cs="Calibri"/>
-          <w:highlight w:val="yellow"/>
-        </w:rPr>
-      </w:pPr>
-      <w:r>
-        <w:rPr>
-          <w:rFonts w:ascii="Calibri" w:hAnsi="Calibri" w:cs="Calibri"/>
-          <w:highlight w:val="yellow"/>
-        </w:rPr>
-        <w:t xml:space="preserve">- Сколько классов/интерфейсов допускается наследовать/реализовывать в </w:t>
-      </w:r>
-      <w:proofErr w:type="spellStart"/>
-      <w:r>
-        <w:rPr>
-          <w:rFonts w:ascii="Calibri" w:hAnsi="Calibri" w:cs="Calibri"/>
-          <w:highlight w:val="yellow"/>
-        </w:rPr>
-        <w:t>java</w:t>
-      </w:r>
-      <w:proofErr w:type="spellEnd"/>
-      <w:r>
-        <w:rPr>
-          <w:rFonts w:ascii="Calibri" w:hAnsi="Calibri" w:cs="Calibri"/>
-          <w:highlight w:val="yellow"/>
-        </w:rPr>
-        <w:t>?</w:t>
+          <w:highlight w:val="green"/>
+        </w:rPr>
+      </w:pPr>
+      <w:r>
+        <w:rPr>
+          <w:rFonts w:ascii="Calibri" w:hAnsi="Calibri" w:cs="Calibri"/>
+          <w:highlight w:val="green"/>
+        </w:rPr>
+        <w:t>- Что допускается объявить в интерфейсе?</w:t>
       </w:r>
     </w:p>
     <w:p>
@@ -16034,15 +16130,15 @@
         <w:spacing w:after="0" w:line="240" w:lineRule="auto"/>
         <w:rPr>
           <w:rFonts w:ascii="Calibri" w:hAnsi="Calibri" w:cs="Calibri"/>
-          <w:highlight w:val="yellow"/>
-        </w:rPr>
-      </w:pPr>
-      <w:r>
-        <w:rPr>
-          <w:rFonts w:ascii="Calibri" w:hAnsi="Calibri" w:cs="Calibri"/>
-          <w:highlight w:val="yellow"/>
-        </w:rPr>
-        <w:t>- Предположим есть 2 интерфейса с одинаковыми методами (имя, параметры), но возвращающими разное значение, можно ли реализовать оба этих интерфейса? Почему?</w:t>
+          <w:highlight w:val="green"/>
+        </w:rPr>
+      </w:pPr>
+      <w:r>
+        <w:rPr>
+          <w:rFonts w:ascii="Calibri" w:hAnsi="Calibri" w:cs="Calibri"/>
+          <w:highlight w:val="green"/>
+        </w:rPr>
+        <w:t>- Какие модификаторы доступа по умолчанию имеют методы интерфейса? А поля? Почему?</w:t>
       </w:r>
     </w:p>
     <w:p>
@@ -16057,63 +16153,16 @@
         <w:spacing w:after="0" w:line="240" w:lineRule="auto"/>
         <w:rPr>
           <w:rFonts w:ascii="Calibri" w:hAnsi="Calibri" w:cs="Calibri"/>
-          <w:highlight w:val="yellow"/>
-        </w:rPr>
-      </w:pPr>
-      <w:r>
-        <w:rPr>
-          <w:rFonts w:ascii="Calibri" w:hAnsi="Calibri" w:cs="Calibri"/>
-          <w:highlight w:val="yellow"/>
-        </w:rPr>
-        <w:t xml:space="preserve">- Что такое </w:t>
-      </w:r>
-      <w:proofErr w:type="spellStart"/>
-      <w:r>
-        <w:rPr>
-          <w:rFonts w:ascii="Calibri" w:hAnsi="Calibri" w:cs="Calibri"/>
-          <w:highlight w:val="yellow"/>
-        </w:rPr>
-        <w:t>java</w:t>
-      </w:r>
-      <w:proofErr w:type="spellEnd"/>
-      <w:r>
-        <w:rPr>
-          <w:rFonts w:ascii="Calibri" w:hAnsi="Calibri" w:cs="Calibri"/>
-          <w:highlight w:val="yellow"/>
-        </w:rPr>
-        <w:t xml:space="preserve"> </w:t>
-      </w:r>
-      <w:proofErr w:type="spellStart"/>
-      <w:r>
-        <w:rPr>
-          <w:rFonts w:ascii="Calibri" w:hAnsi="Calibri" w:cs="Calibri"/>
-          <w:highlight w:val="yellow"/>
-        </w:rPr>
-        <w:t>Enum</w:t>
-      </w:r>
-      <w:proofErr w:type="spellEnd"/>
-      <w:r>
-        <w:rPr>
-          <w:rFonts w:ascii="Calibri" w:hAnsi="Calibri" w:cs="Calibri"/>
-          <w:highlight w:val="yellow"/>
-        </w:rPr>
-        <w:t xml:space="preserve">? Какие операции вы можете совершать с </w:t>
-      </w:r>
-      <w:proofErr w:type="spellStart"/>
-      <w:r>
-        <w:rPr>
-          <w:rFonts w:ascii="Calibri" w:hAnsi="Calibri" w:cs="Calibri"/>
-          <w:highlight w:val="yellow"/>
-        </w:rPr>
-        <w:t>Enum</w:t>
-      </w:r>
-      <w:proofErr w:type="spellEnd"/>
-      <w:r>
-        <w:rPr>
-          <w:rFonts w:ascii="Calibri" w:hAnsi="Calibri" w:cs="Calibri"/>
-          <w:highlight w:val="yellow"/>
-        </w:rPr>
-        <w:t xml:space="preserve">? </w:t>
+          <w:highlight w:val="green"/>
+          <w:lang w:val="en-US"/>
+        </w:rPr>
+      </w:pPr>
+      <w:r>
+        <w:rPr>
+          <w:rFonts w:ascii="Calibri" w:hAnsi="Calibri" w:cs="Calibri"/>
+          <w:highlight w:val="green"/>
+        </w:rPr>
+        <w:t>- Допускается ли наследование нескольких интерфейсов с методами одинаковой сигнатуры? (+ Что входит в сигнатуру метода?)</w:t>
       </w:r>
     </w:p>
     <w:p>
@@ -16131,19 +16180,12 @@
           <w:highlight w:val="yellow"/>
         </w:rPr>
       </w:pPr>
-    </w:p>
-    <w:p>
-      <w:pPr>
-        <w:spacing w:after="0" w:line="240" w:lineRule="auto"/>
-        <w:rPr>
-          <w:rFonts w:ascii="Calibri" w:hAnsi="Calibri" w:cs="Calibri"/>
-        </w:rPr>
-      </w:pPr>
-      <w:r>
-        <w:rPr>
-          <w:rFonts w:ascii="Calibri" w:hAnsi="Calibri" w:cs="Calibri"/>
-        </w:rPr>
-        <w:t>Наследование:</w:t>
+      <w:r>
+        <w:rPr>
+          <w:rFonts w:ascii="Calibri" w:hAnsi="Calibri" w:cs="Calibri"/>
+          <w:highlight w:val="green"/>
+        </w:rPr>
+        <w:t>- Могут ли интерфейсы наследовать другие интерфейсы? Только один или сколько угодно?</w:t>
       </w:r>
     </w:p>
     <w:p>
@@ -16166,21 +16208,23 @@
           <w:rFonts w:ascii="Calibri" w:hAnsi="Calibri" w:cs="Calibri"/>
           <w:highlight w:val="green"/>
         </w:rPr>
-        <w:t xml:space="preserve">- </w:t>
-      </w:r>
-      <w:r>
-        <w:rPr>
-          <w:rFonts w:ascii="Calibri" w:hAnsi="Calibri" w:cs="Calibri"/>
-          <w:highlight w:val="green"/>
-        </w:rPr>
-        <w:t xml:space="preserve">Можно ли изменить </w:t>
-      </w:r>
-      <w:r>
-        <w:rPr>
-          <w:rFonts w:ascii="Calibri" w:hAnsi="Calibri" w:cs="Calibri"/>
-          <w:highlight w:val="green"/>
-        </w:rPr>
-        <w:t>модификаторы доступа при наследовании? Каким образом? А почему именно так? Что еще можно изменить в сигнатуре метода при наследовании?</w:t>
+        <w:t xml:space="preserve">- Сколько классов/интерфейсов допускается наследовать/реализовывать в </w:t>
+      </w:r>
+      <w:proofErr w:type="spellStart"/>
+      <w:r>
+        <w:rPr>
+          <w:rFonts w:ascii="Calibri" w:hAnsi="Calibri" w:cs="Calibri"/>
+          <w:highlight w:val="green"/>
+        </w:rPr>
+        <w:t>java</w:t>
+      </w:r>
+      <w:proofErr w:type="spellEnd"/>
+      <w:r>
+        <w:rPr>
+          <w:rFonts w:ascii="Calibri" w:hAnsi="Calibri" w:cs="Calibri"/>
+          <w:highlight w:val="green"/>
+        </w:rPr>
+        <w:t>?</w:t>
       </w:r>
     </w:p>
     <w:p>
@@ -16203,30 +16247,21 @@
           <w:rFonts w:ascii="Calibri" w:hAnsi="Calibri" w:cs="Calibri"/>
           <w:highlight w:val="green"/>
         </w:rPr>
-        <w:t xml:space="preserve">- </w:t>
-      </w:r>
-      <w:r>
-        <w:rPr>
-          <w:rFonts w:ascii="Calibri" w:hAnsi="Calibri" w:cs="Calibri"/>
-          <w:highlight w:val="green"/>
-        </w:rPr>
-        <w:t xml:space="preserve">Как обратиться к объекту родителя, например, вызвать его метод? А если нужно вызвать метод родителя </w:t>
-      </w:r>
-      <w:proofErr w:type="spellStart"/>
-      <w:r>
-        <w:rPr>
-          <w:rFonts w:ascii="Calibri" w:hAnsi="Calibri" w:cs="Calibri"/>
-          <w:highlight w:val="green"/>
-        </w:rPr>
-        <w:t>родителя</w:t>
-      </w:r>
-      <w:proofErr w:type="spellEnd"/>
-      <w:r>
-        <w:rPr>
-          <w:rFonts w:ascii="Calibri" w:hAnsi="Calibri" w:cs="Calibri"/>
-          <w:highlight w:val="green"/>
-        </w:rPr>
-        <w:t>?</w:t>
+        <w:t>- Предположим есть 2 интерфейса с одинаковыми методами (имя, параметры), но возвращающими разное значение, можно ли реализовать оба этих интерфейса? Почему?</w:t>
+      </w:r>
+      <w:r>
+        <w:rPr>
+          <w:rFonts w:ascii="Calibri" w:hAnsi="Calibri" w:cs="Calibri"/>
+          <w:highlight w:val="green"/>
+        </w:rPr>
+        <w:t xml:space="preserve"> - </w:t>
+      </w:r>
+      <w:r>
+        <w:rPr>
+          <w:rFonts w:ascii="Calibri" w:hAnsi="Calibri" w:cs="Calibri"/>
+          <w:highlight w:val="green"/>
+        </w:rPr>
+        <w:t>Нет</w:t>
       </w:r>
     </w:p>
     <w:p>
@@ -16241,15 +16276,104 @@
         <w:spacing w:after="0" w:line="240" w:lineRule="auto"/>
         <w:rPr>
           <w:rFonts w:ascii="Calibri" w:hAnsi="Calibri" w:cs="Calibri"/>
-          <w:highlight w:val="green"/>
-        </w:rPr>
-      </w:pPr>
-      <w:r>
-        <w:rPr>
-          <w:rFonts w:ascii="Calibri" w:hAnsi="Calibri" w:cs="Calibri"/>
-          <w:highlight w:val="green"/>
-        </w:rPr>
-        <w:t>- Перегрузка и переопределение. В чем разница?</w:t>
+          <w:highlight w:val="yellow"/>
+        </w:rPr>
+      </w:pPr>
+      <w:r>
+        <w:rPr>
+          <w:rFonts w:ascii="Calibri" w:hAnsi="Calibri" w:cs="Calibri"/>
+          <w:highlight w:val="green"/>
+        </w:rPr>
+        <w:t xml:space="preserve">- Что такое </w:t>
+      </w:r>
+      <w:proofErr w:type="spellStart"/>
+      <w:r>
+        <w:rPr>
+          <w:rFonts w:ascii="Calibri" w:hAnsi="Calibri" w:cs="Calibri"/>
+          <w:highlight w:val="green"/>
+        </w:rPr>
+        <w:t>java</w:t>
+      </w:r>
+      <w:proofErr w:type="spellEnd"/>
+      <w:r>
+        <w:rPr>
+          <w:rFonts w:ascii="Calibri" w:hAnsi="Calibri" w:cs="Calibri"/>
+          <w:highlight w:val="green"/>
+        </w:rPr>
+        <w:t xml:space="preserve"> </w:t>
+      </w:r>
+      <w:proofErr w:type="spellStart"/>
+      <w:r>
+        <w:rPr>
+          <w:rFonts w:ascii="Calibri" w:hAnsi="Calibri" w:cs="Calibri"/>
+          <w:highlight w:val="green"/>
+        </w:rPr>
+        <w:t>Enum</w:t>
+      </w:r>
+      <w:proofErr w:type="spellEnd"/>
+      <w:r>
+        <w:rPr>
+          <w:rFonts w:ascii="Calibri" w:hAnsi="Calibri" w:cs="Calibri"/>
+          <w:highlight w:val="green"/>
+        </w:rPr>
+        <w:t xml:space="preserve">? </w:t>
+      </w:r>
+      <w:r>
+        <w:rPr>
+          <w:rFonts w:ascii="Calibri" w:hAnsi="Calibri" w:cs="Calibri"/>
+          <w:highlight w:val="green"/>
+        </w:rPr>
+        <w:t>Методы.</w:t>
+      </w:r>
+      <w:r>
+        <w:rPr>
+          <w:rFonts w:ascii="Calibri" w:hAnsi="Calibri" w:cs="Calibri"/>
+          <w:highlight w:val="green"/>
+        </w:rPr>
+        <w:t xml:space="preserve"> </w:t>
+      </w:r>
+      <w:r>
+        <w:rPr>
+          <w:rFonts w:ascii="Calibri" w:hAnsi="Calibri" w:cs="Calibri"/>
+          <w:highlight w:val="green"/>
+        </w:rPr>
+        <w:t>Пр</w:t>
+      </w:r>
+      <w:r>
+        <w:rPr>
+          <w:rFonts w:ascii="Calibri" w:hAnsi="Calibri" w:cs="Calibri"/>
+          <w:highlight w:val="green"/>
+        </w:rPr>
+        <w:t xml:space="preserve">имер с </w:t>
+      </w:r>
+      <w:r>
+        <w:rPr>
+          <w:rFonts w:ascii="Calibri" w:hAnsi="Calibri" w:cs="Calibri"/>
+          <w:highlight w:val="green"/>
+          <w:lang w:val="en-US"/>
+        </w:rPr>
+        <w:t>abstract</w:t>
+      </w:r>
+      <w:r>
+        <w:rPr>
+          <w:rFonts w:ascii="Calibri" w:hAnsi="Calibri" w:cs="Calibri"/>
+          <w:highlight w:val="green"/>
+        </w:rPr>
+        <w:t>-</w:t>
+      </w:r>
+      <w:r>
+        <w:rPr>
+          <w:rFonts w:ascii="Calibri" w:hAnsi="Calibri" w:cs="Calibri"/>
+          <w:highlight w:val="green"/>
+        </w:rPr>
+        <w:t>методом</w:t>
+      </w:r>
+      <w:r>
+        <w:rPr>
+          <w:rFonts w:ascii="Calibri" w:hAnsi="Calibri" w:cs="Calibri"/>
+          <w:highlight w:val="green"/>
+        </w:rPr>
+        <w:t>; полем, конструктором и геттером</w:t>
       </w:r>
     </w:p>
     <w:p>
@@ -16264,18 +16388,9 @@
         <w:spacing w:after="0" w:line="240" w:lineRule="auto"/>
         <w:rPr>
           <w:rFonts w:ascii="Calibri" w:hAnsi="Calibri" w:cs="Calibri"/>
-          <w:highlight w:val="green"/>
-        </w:rPr>
-      </w:pPr>
-      <w:bookmarkStart w:id="0" w:name="_GoBack"/>
-      <w:bookmarkEnd w:id="0"/>
-      <w:r>
-        <w:rPr>
-          <w:rFonts w:ascii="Calibri" w:hAnsi="Calibri" w:cs="Calibri"/>
-          <w:highlight w:val="green"/>
-        </w:rPr>
-        <w:t>- Как определить, что объект определенного типа/наследует интерфейс-класс?</w:t>
-      </w:r>
+          <w:highlight w:val="yellow"/>
+        </w:rPr>
+      </w:pPr>
     </w:p>
     <w:p>
       <w:pPr>
@@ -16289,9 +16404,22 @@
         <w:spacing w:after="0" w:line="240" w:lineRule="auto"/>
         <w:rPr>
           <w:rFonts w:ascii="Calibri" w:hAnsi="Calibri" w:cs="Calibri"/>
-          <w:highlight w:val="yellow"/>
-        </w:rPr>
-      </w:pPr>
+        </w:rPr>
+      </w:pPr>
+      <w:proofErr w:type="spellStart"/>
+      <w:r>
+        <w:rPr>
+          <w:rFonts w:ascii="Calibri" w:hAnsi="Calibri" w:cs="Calibri"/>
+        </w:rPr>
+        <w:t>Сериализация</w:t>
+      </w:r>
+      <w:proofErr w:type="spellEnd"/>
+      <w:r>
+        <w:rPr>
+          <w:rFonts w:ascii="Calibri" w:hAnsi="Calibri" w:cs="Calibri"/>
+        </w:rPr>
+        <w:t>:</w:t>
+      </w:r>
     </w:p>
     <w:p>
       <w:pPr>
@@ -16305,21 +16433,32 @@
         <w:spacing w:after="0" w:line="240" w:lineRule="auto"/>
         <w:rPr>
           <w:rFonts w:ascii="Calibri" w:hAnsi="Calibri" w:cs="Calibri"/>
-        </w:rPr>
-      </w:pPr>
-      <w:proofErr w:type="spellStart"/>
-      <w:r>
-        <w:rPr>
-          <w:rFonts w:ascii="Calibri" w:hAnsi="Calibri" w:cs="Calibri"/>
-        </w:rPr>
-        <w:t>Сериализация</w:t>
-      </w:r>
-      <w:proofErr w:type="spellEnd"/>
-      <w:r>
-        <w:rPr>
-          <w:rFonts w:ascii="Calibri" w:hAnsi="Calibri" w:cs="Calibri"/>
-        </w:rPr>
-        <w:t>:</w:t>
+          <w:highlight w:val="green"/>
+          <w:lang w:val="en-US"/>
+        </w:rPr>
+      </w:pPr>
+      <w:r>
+        <w:rPr>
+          <w:rFonts w:ascii="Calibri" w:hAnsi="Calibri" w:cs="Calibri"/>
+          <w:highlight w:val="green"/>
+        </w:rPr>
+        <w:t xml:space="preserve">- Что такое </w:t>
+      </w:r>
+      <w:proofErr w:type="spellStart"/>
+      <w:r>
+        <w:rPr>
+          <w:rFonts w:ascii="Calibri" w:hAnsi="Calibri" w:cs="Calibri"/>
+          <w:highlight w:val="green"/>
+        </w:rPr>
+        <w:t>сериализация</w:t>
+      </w:r>
+      <w:proofErr w:type="spellEnd"/>
+      <w:r>
+        <w:rPr>
+          <w:rFonts w:ascii="Calibri" w:hAnsi="Calibri" w:cs="Calibri"/>
+          <w:highlight w:val="green"/>
+        </w:rPr>
+        <w:t>?</w:t>
       </w:r>
     </w:p>
     <w:p>
@@ -16334,31 +16473,79 @@
         <w:spacing w:after="0" w:line="240" w:lineRule="auto"/>
         <w:rPr>
           <w:rFonts w:ascii="Calibri" w:hAnsi="Calibri" w:cs="Calibri"/>
-          <w:highlight w:val="yellow"/>
-        </w:rPr>
-      </w:pPr>
-      <w:r>
-        <w:rPr>
-          <w:rFonts w:ascii="Calibri" w:hAnsi="Calibri" w:cs="Calibri"/>
-          <w:highlight w:val="yellow"/>
-        </w:rPr>
-        <w:t xml:space="preserve">- Что такое </w:t>
-      </w:r>
-      <w:proofErr w:type="spellStart"/>
-      <w:r>
-        <w:rPr>
-          <w:rFonts w:ascii="Calibri" w:hAnsi="Calibri" w:cs="Calibri"/>
-          <w:highlight w:val="yellow"/>
-        </w:rPr>
-        <w:t>сериализация</w:t>
-      </w:r>
-      <w:proofErr w:type="spellEnd"/>
-      <w:r>
-        <w:rPr>
-          <w:rFonts w:ascii="Calibri" w:hAnsi="Calibri" w:cs="Calibri"/>
-          <w:highlight w:val="yellow"/>
-        </w:rPr>
-        <w:t>?</w:t>
+          <w:highlight w:val="green"/>
+        </w:rPr>
+      </w:pPr>
+      <w:r>
+        <w:rPr>
+          <w:rFonts w:ascii="Calibri" w:hAnsi="Calibri" w:cs="Calibri"/>
+          <w:highlight w:val="green"/>
+        </w:rPr>
+        <w:t xml:space="preserve">- Каким образом можно сделать объект </w:t>
+      </w:r>
+      <w:proofErr w:type="spellStart"/>
+      <w:r>
+        <w:rPr>
+          <w:rFonts w:ascii="Calibri" w:hAnsi="Calibri" w:cs="Calibri"/>
+          <w:highlight w:val="green"/>
+        </w:rPr>
+        <w:t>сериализуемым</w:t>
+      </w:r>
+      <w:proofErr w:type="spellEnd"/>
+      <w:r>
+        <w:rPr>
+          <w:rFonts w:ascii="Calibri" w:hAnsi="Calibri" w:cs="Calibri"/>
+          <w:highlight w:val="green"/>
+        </w:rPr>
+        <w:t xml:space="preserve">? Что будет, если </w:t>
+      </w:r>
+      <w:proofErr w:type="spellStart"/>
+      <w:r>
+        <w:rPr>
+          <w:rFonts w:ascii="Calibri" w:hAnsi="Calibri" w:cs="Calibri"/>
+          <w:highlight w:val="green"/>
+        </w:rPr>
+        <w:t>сериализовать</w:t>
+      </w:r>
+      <w:proofErr w:type="spellEnd"/>
+      <w:r>
+        <w:rPr>
+          <w:rFonts w:ascii="Calibri" w:hAnsi="Calibri" w:cs="Calibri"/>
+          <w:highlight w:val="green"/>
+        </w:rPr>
+        <w:t xml:space="preserve"> объект, который не унаследовал </w:t>
+      </w:r>
+      <w:proofErr w:type="spellStart"/>
+      <w:r>
+        <w:rPr>
+          <w:rFonts w:ascii="Calibri" w:hAnsi="Calibri" w:cs="Calibri"/>
+          <w:highlight w:val="green"/>
+        </w:rPr>
+        <w:t>Serializable</w:t>
+      </w:r>
+      <w:proofErr w:type="spellEnd"/>
+      <w:r>
+        <w:rPr>
+          <w:rFonts w:ascii="Calibri" w:hAnsi="Calibri" w:cs="Calibri"/>
+          <w:highlight w:val="green"/>
+        </w:rPr>
+        <w:t xml:space="preserve"> (</w:t>
+      </w:r>
+      <w:proofErr w:type="spellStart"/>
+      <w:r>
+        <w:rPr>
+          <w:rFonts w:ascii="Calibri" w:hAnsi="Calibri" w:cs="Calibri"/>
+          <w:highlight w:val="green"/>
+        </w:rPr>
+        <w:t>Externalizable</w:t>
+      </w:r>
+      <w:proofErr w:type="spellEnd"/>
+      <w:r>
+        <w:rPr>
+          <w:rFonts w:ascii="Calibri" w:hAnsi="Calibri" w:cs="Calibri"/>
+          <w:highlight w:val="green"/>
+        </w:rPr>
+        <w:t>) интерфейс?</w:t>
       </w:r>
     </w:p>
     <w:p>
@@ -16373,79 +16560,31 @@
         <w:spacing w:after="0" w:line="240" w:lineRule="auto"/>
         <w:rPr>
           <w:rFonts w:ascii="Calibri" w:hAnsi="Calibri" w:cs="Calibri"/>
-          <w:highlight w:val="yellow"/>
-        </w:rPr>
-      </w:pPr>
-      <w:r>
-        <w:rPr>
-          <w:rFonts w:ascii="Calibri" w:hAnsi="Calibri" w:cs="Calibri"/>
-          <w:highlight w:val="yellow"/>
-        </w:rPr>
-        <w:t xml:space="preserve">- Каким образом можно сделать объект </w:t>
-      </w:r>
-      <w:proofErr w:type="spellStart"/>
-      <w:r>
-        <w:rPr>
-          <w:rFonts w:ascii="Calibri" w:hAnsi="Calibri" w:cs="Calibri"/>
-          <w:highlight w:val="yellow"/>
-        </w:rPr>
-        <w:t>сериализуемым</w:t>
-      </w:r>
-      <w:proofErr w:type="spellEnd"/>
-      <w:r>
-        <w:rPr>
-          <w:rFonts w:ascii="Calibri" w:hAnsi="Calibri" w:cs="Calibri"/>
-          <w:highlight w:val="yellow"/>
-        </w:rPr>
-        <w:t xml:space="preserve">? Что будет, если </w:t>
-      </w:r>
-      <w:proofErr w:type="spellStart"/>
-      <w:r>
-        <w:rPr>
-          <w:rFonts w:ascii="Calibri" w:hAnsi="Calibri" w:cs="Calibri"/>
-          <w:highlight w:val="yellow"/>
-        </w:rPr>
-        <w:t>сериализовать</w:t>
-      </w:r>
-      <w:proofErr w:type="spellEnd"/>
-      <w:r>
-        <w:rPr>
-          <w:rFonts w:ascii="Calibri" w:hAnsi="Calibri" w:cs="Calibri"/>
-          <w:highlight w:val="yellow"/>
-        </w:rPr>
-        <w:t xml:space="preserve"> объект, который не унаследовал </w:t>
-      </w:r>
-      <w:proofErr w:type="spellStart"/>
-      <w:r>
-        <w:rPr>
-          <w:rFonts w:ascii="Calibri" w:hAnsi="Calibri" w:cs="Calibri"/>
-          <w:highlight w:val="yellow"/>
-        </w:rPr>
-        <w:t>Serializable</w:t>
-      </w:r>
-      <w:proofErr w:type="spellEnd"/>
-      <w:r>
-        <w:rPr>
-          <w:rFonts w:ascii="Calibri" w:hAnsi="Calibri" w:cs="Calibri"/>
-          <w:highlight w:val="yellow"/>
-        </w:rPr>
-        <w:t xml:space="preserve"> (</w:t>
-      </w:r>
-      <w:proofErr w:type="spellStart"/>
-      <w:r>
-        <w:rPr>
-          <w:rFonts w:ascii="Calibri" w:hAnsi="Calibri" w:cs="Calibri"/>
-          <w:highlight w:val="yellow"/>
-        </w:rPr>
-        <w:t>Externalizable</w:t>
-      </w:r>
-      <w:proofErr w:type="spellEnd"/>
-      <w:r>
-        <w:rPr>
-          <w:rFonts w:ascii="Calibri" w:hAnsi="Calibri" w:cs="Calibri"/>
-          <w:highlight w:val="yellow"/>
-        </w:rPr>
-        <w:t>) интерфейс?</w:t>
+          <w:highlight w:val="green"/>
+        </w:rPr>
+      </w:pPr>
+      <w:r>
+        <w:rPr>
+          <w:rFonts w:ascii="Calibri" w:hAnsi="Calibri" w:cs="Calibri"/>
+          <w:highlight w:val="green"/>
+        </w:rPr>
+        <w:t xml:space="preserve">- Как исключить поле объекта из </w:t>
+      </w:r>
+      <w:proofErr w:type="spellStart"/>
+      <w:r>
+        <w:rPr>
+          <w:rFonts w:ascii="Calibri" w:hAnsi="Calibri" w:cs="Calibri"/>
+          <w:highlight w:val="green"/>
+        </w:rPr>
+        <w:t>сериализации</w:t>
+      </w:r>
+      <w:proofErr w:type="spellEnd"/>
+      <w:r>
+        <w:rPr>
+          <w:rFonts w:ascii="Calibri" w:hAnsi="Calibri" w:cs="Calibri"/>
+          <w:highlight w:val="green"/>
+        </w:rPr>
+        <w:t xml:space="preserve">? </w:t>
       </w:r>
     </w:p>
     <w:p>
@@ -16460,21 +16599,21 @@
         <w:spacing w:after="0" w:line="240" w:lineRule="auto"/>
         <w:rPr>
           <w:rFonts w:ascii="Calibri" w:hAnsi="Calibri" w:cs="Calibri"/>
-          <w:highlight w:val="yellow"/>
-        </w:rPr>
-      </w:pPr>
-      <w:r>
-        <w:rPr>
-          <w:rFonts w:ascii="Calibri" w:hAnsi="Calibri" w:cs="Calibri"/>
-          <w:highlight w:val="yellow"/>
-        </w:rPr>
-        <w:t xml:space="preserve">- Как исключить поле объекта из </w:t>
-      </w:r>
-      <w:proofErr w:type="spellStart"/>
-      <w:r>
-        <w:rPr>
-          <w:rFonts w:ascii="Calibri" w:hAnsi="Calibri" w:cs="Calibri"/>
-          <w:highlight w:val="yellow"/>
+          <w:highlight w:val="green"/>
+        </w:rPr>
+      </w:pPr>
+      <w:r>
+        <w:rPr>
+          <w:rFonts w:ascii="Calibri" w:hAnsi="Calibri" w:cs="Calibri"/>
+          <w:highlight w:val="green"/>
+        </w:rPr>
+        <w:t xml:space="preserve">- Можно ли переопределить механизм </w:t>
+      </w:r>
+      <w:proofErr w:type="spellStart"/>
+      <w:r>
+        <w:rPr>
+          <w:rFonts w:ascii="Calibri" w:hAnsi="Calibri" w:cs="Calibri"/>
+          <w:highlight w:val="green"/>
         </w:rPr>
         <w:t>сериализации</w:t>
       </w:r>
@@ -16482,9 +16621,9 @@
       <w:r>
         <w:rPr>
           <w:rFonts w:ascii="Calibri" w:hAnsi="Calibri" w:cs="Calibri"/>
-          <w:highlight w:val="yellow"/>
-        </w:rPr>
-        <w:t xml:space="preserve">? </w:t>
+          <w:highlight w:val="green"/>
+        </w:rPr>
+        <w:t xml:space="preserve"> на свой?</w:t>
       </w:r>
     </w:p>
     <w:p>
@@ -16499,31 +16638,47 @@
         <w:spacing w:after="0" w:line="240" w:lineRule="auto"/>
         <w:rPr>
           <w:rFonts w:ascii="Calibri" w:hAnsi="Calibri" w:cs="Calibri"/>
-          <w:highlight w:val="yellow"/>
-        </w:rPr>
-      </w:pPr>
-      <w:r>
-        <w:rPr>
-          <w:rFonts w:ascii="Calibri" w:hAnsi="Calibri" w:cs="Calibri"/>
-          <w:highlight w:val="yellow"/>
-        </w:rPr>
-        <w:t xml:space="preserve">- Можно ли переопределить механизм </w:t>
-      </w:r>
-      <w:proofErr w:type="spellStart"/>
-      <w:r>
-        <w:rPr>
-          <w:rFonts w:ascii="Calibri" w:hAnsi="Calibri" w:cs="Calibri"/>
-          <w:highlight w:val="yellow"/>
-        </w:rPr>
-        <w:t>сериализации</w:t>
-      </w:r>
-      <w:proofErr w:type="spellEnd"/>
-      <w:r>
-        <w:rPr>
-          <w:rFonts w:ascii="Calibri" w:hAnsi="Calibri" w:cs="Calibri"/>
-          <w:highlight w:val="yellow"/>
-        </w:rPr>
-        <w:t xml:space="preserve"> на свой?</w:t>
+          <w:highlight w:val="green"/>
+        </w:rPr>
+      </w:pPr>
+      <w:r>
+        <w:rPr>
+          <w:rFonts w:ascii="Calibri" w:hAnsi="Calibri" w:cs="Calibri"/>
+          <w:highlight w:val="green"/>
+        </w:rPr>
+        <w:t xml:space="preserve">- Пусть родительский класс наследует </w:t>
+      </w:r>
+      <w:proofErr w:type="spellStart"/>
+      <w:r>
+        <w:rPr>
+          <w:rFonts w:ascii="Calibri" w:hAnsi="Calibri" w:cs="Calibri"/>
+          <w:highlight w:val="green"/>
+        </w:rPr>
+        <w:t>Serializable</w:t>
+      </w:r>
+      <w:proofErr w:type="spellEnd"/>
+      <w:r>
+        <w:rPr>
+          <w:rFonts w:ascii="Calibri" w:hAnsi="Calibri" w:cs="Calibri"/>
+          <w:highlight w:val="green"/>
+        </w:rPr>
+        <w:t xml:space="preserve">. Можем ли мы </w:t>
+      </w:r>
+      <w:proofErr w:type="spellStart"/>
+      <w:r>
+        <w:rPr>
+          <w:rFonts w:ascii="Calibri" w:hAnsi="Calibri" w:cs="Calibri"/>
+          <w:highlight w:val="green"/>
+        </w:rPr>
+        <w:t>сериализовать</w:t>
+      </w:r>
+      <w:proofErr w:type="spellEnd"/>
+      <w:r>
+        <w:rPr>
+          <w:rFonts w:ascii="Calibri" w:hAnsi="Calibri" w:cs="Calibri"/>
+          <w:highlight w:val="green"/>
+        </w:rPr>
+        <w:t xml:space="preserve"> класс наследник? Почему?</w:t>
       </w:r>
     </w:p>
     <w:p>
@@ -16538,47 +16693,47 @@
         <w:spacing w:after="0" w:line="240" w:lineRule="auto"/>
         <w:rPr>
           <w:rFonts w:ascii="Calibri" w:hAnsi="Calibri" w:cs="Calibri"/>
-          <w:highlight w:val="yellow"/>
-        </w:rPr>
-      </w:pPr>
-      <w:r>
-        <w:rPr>
-          <w:rFonts w:ascii="Calibri" w:hAnsi="Calibri" w:cs="Calibri"/>
-          <w:highlight w:val="yellow"/>
-        </w:rPr>
-        <w:t xml:space="preserve">- Пусть родительский класс наследует </w:t>
-      </w:r>
-      <w:proofErr w:type="spellStart"/>
-      <w:r>
-        <w:rPr>
-          <w:rFonts w:ascii="Calibri" w:hAnsi="Calibri" w:cs="Calibri"/>
-          <w:highlight w:val="yellow"/>
-        </w:rPr>
-        <w:t>Serializable</w:t>
-      </w:r>
-      <w:proofErr w:type="spellEnd"/>
-      <w:r>
-        <w:rPr>
-          <w:rFonts w:ascii="Calibri" w:hAnsi="Calibri" w:cs="Calibri"/>
-          <w:highlight w:val="yellow"/>
-        </w:rPr>
-        <w:t xml:space="preserve">. Можем ли мы </w:t>
-      </w:r>
-      <w:proofErr w:type="spellStart"/>
-      <w:r>
-        <w:rPr>
-          <w:rFonts w:ascii="Calibri" w:hAnsi="Calibri" w:cs="Calibri"/>
-          <w:highlight w:val="yellow"/>
-        </w:rPr>
-        <w:t>сериализовать</w:t>
-      </w:r>
-      <w:proofErr w:type="spellEnd"/>
-      <w:r>
-        <w:rPr>
-          <w:rFonts w:ascii="Calibri" w:hAnsi="Calibri" w:cs="Calibri"/>
-          <w:highlight w:val="yellow"/>
-        </w:rPr>
-        <w:t xml:space="preserve"> класс наследник? Почему?</w:t>
+          <w:highlight w:val="green"/>
+        </w:rPr>
+      </w:pPr>
+      <w:r>
+        <w:rPr>
+          <w:rFonts w:ascii="Calibri" w:hAnsi="Calibri" w:cs="Calibri"/>
+          <w:highlight w:val="green"/>
+        </w:rPr>
+        <w:t xml:space="preserve">- Предположим мы передаем </w:t>
+      </w:r>
+      <w:proofErr w:type="spellStart"/>
+      <w:r>
+        <w:rPr>
+          <w:rFonts w:ascii="Calibri" w:hAnsi="Calibri" w:cs="Calibri"/>
+          <w:highlight w:val="green"/>
+        </w:rPr>
+        <w:t>сериализованнй</w:t>
+      </w:r>
+      <w:proofErr w:type="spellEnd"/>
+      <w:r>
+        <w:rPr>
+          <w:rFonts w:ascii="Calibri" w:hAnsi="Calibri" w:cs="Calibri"/>
+          <w:highlight w:val="green"/>
+        </w:rPr>
+        <w:t xml:space="preserve"> класс на другую ВМ. Какие условия должны быть выполнены для успешной </w:t>
+      </w:r>
+      <w:proofErr w:type="spellStart"/>
+      <w:r>
+        <w:rPr>
+          <w:rFonts w:ascii="Calibri" w:hAnsi="Calibri" w:cs="Calibri"/>
+          <w:highlight w:val="green"/>
+        </w:rPr>
+        <w:t>десериализации</w:t>
+      </w:r>
+      <w:proofErr w:type="spellEnd"/>
+      <w:r>
+        <w:rPr>
+          <w:rFonts w:ascii="Calibri" w:hAnsi="Calibri" w:cs="Calibri"/>
+          <w:highlight w:val="green"/>
+        </w:rPr>
+        <w:t>?</w:t>
       </w:r>
     </w:p>
     <w:p>
@@ -16593,47 +16748,47 @@
         <w:spacing w:after="0" w:line="240" w:lineRule="auto"/>
         <w:rPr>
           <w:rFonts w:ascii="Calibri" w:hAnsi="Calibri" w:cs="Calibri"/>
-          <w:highlight w:val="yellow"/>
-        </w:rPr>
-      </w:pPr>
-      <w:r>
-        <w:rPr>
-          <w:rFonts w:ascii="Calibri" w:hAnsi="Calibri" w:cs="Calibri"/>
-          <w:highlight w:val="yellow"/>
-        </w:rPr>
-        <w:t xml:space="preserve">- Предположим мы передаем </w:t>
-      </w:r>
-      <w:proofErr w:type="spellStart"/>
-      <w:r>
-        <w:rPr>
-          <w:rFonts w:ascii="Calibri" w:hAnsi="Calibri" w:cs="Calibri"/>
-          <w:highlight w:val="yellow"/>
-        </w:rPr>
-        <w:t>сериализованнй</w:t>
-      </w:r>
-      <w:proofErr w:type="spellEnd"/>
-      <w:r>
-        <w:rPr>
-          <w:rFonts w:ascii="Calibri" w:hAnsi="Calibri" w:cs="Calibri"/>
-          <w:highlight w:val="yellow"/>
-        </w:rPr>
-        <w:t xml:space="preserve"> класс на другую ВМ. Какие условия должны быть выполнены для успешной </w:t>
-      </w:r>
-      <w:proofErr w:type="spellStart"/>
-      <w:r>
-        <w:rPr>
-          <w:rFonts w:ascii="Calibri" w:hAnsi="Calibri" w:cs="Calibri"/>
-          <w:highlight w:val="yellow"/>
-        </w:rPr>
-        <w:t>десериализации</w:t>
-      </w:r>
-      <w:proofErr w:type="spellEnd"/>
-      <w:r>
-        <w:rPr>
-          <w:rFonts w:ascii="Calibri" w:hAnsi="Calibri" w:cs="Calibri"/>
-          <w:highlight w:val="yellow"/>
-        </w:rPr>
-        <w:t>?</w:t>
+          <w:highlight w:val="green"/>
+        </w:rPr>
+      </w:pPr>
+      <w:r>
+        <w:rPr>
+          <w:rFonts w:ascii="Calibri" w:hAnsi="Calibri" w:cs="Calibri"/>
+          <w:highlight w:val="green"/>
+        </w:rPr>
+        <w:t xml:space="preserve">- Любой ли </w:t>
+      </w:r>
+      <w:proofErr w:type="spellStart"/>
+      <w:r>
+        <w:rPr>
+          <w:rFonts w:ascii="Calibri" w:hAnsi="Calibri" w:cs="Calibri"/>
+          <w:highlight w:val="green"/>
+        </w:rPr>
+        <w:t>java</w:t>
+      </w:r>
+      <w:proofErr w:type="spellEnd"/>
+      <w:r>
+        <w:rPr>
+          <w:rFonts w:ascii="Calibri" w:hAnsi="Calibri" w:cs="Calibri"/>
+          <w:highlight w:val="green"/>
+        </w:rPr>
+        <w:t xml:space="preserve"> класс может быть </w:t>
+      </w:r>
+      <w:proofErr w:type="spellStart"/>
+      <w:r>
+        <w:rPr>
+          <w:rFonts w:ascii="Calibri" w:hAnsi="Calibri" w:cs="Calibri"/>
+          <w:highlight w:val="green"/>
+        </w:rPr>
+        <w:t>сериализован-десериализован</w:t>
+      </w:r>
+      <w:proofErr w:type="spellEnd"/>
+      <w:r>
+        <w:rPr>
+          <w:rFonts w:ascii="Calibri" w:hAnsi="Calibri" w:cs="Calibri"/>
+          <w:highlight w:val="green"/>
+        </w:rPr>
+        <w:t xml:space="preserve">? </w:t>
       </w:r>
     </w:p>
     <w:p>
@@ -16649,47 +16804,9 @@
         <w:rPr>
           <w:rFonts w:ascii="Calibri" w:hAnsi="Calibri" w:cs="Calibri"/>
           <w:highlight w:val="yellow"/>
-        </w:rPr>
-      </w:pPr>
-      <w:r>
-        <w:rPr>
-          <w:rFonts w:ascii="Calibri" w:hAnsi="Calibri" w:cs="Calibri"/>
-          <w:highlight w:val="yellow"/>
-        </w:rPr>
-        <w:t xml:space="preserve">- Любой ли </w:t>
-      </w:r>
-      <w:proofErr w:type="spellStart"/>
-      <w:r>
-        <w:rPr>
-          <w:rFonts w:ascii="Calibri" w:hAnsi="Calibri" w:cs="Calibri"/>
-          <w:highlight w:val="yellow"/>
-        </w:rPr>
-        <w:t>java</w:t>
-      </w:r>
-      <w:proofErr w:type="spellEnd"/>
-      <w:r>
-        <w:rPr>
-          <w:rFonts w:ascii="Calibri" w:hAnsi="Calibri" w:cs="Calibri"/>
-          <w:highlight w:val="yellow"/>
-        </w:rPr>
-        <w:t xml:space="preserve"> класс может быть </w:t>
-      </w:r>
-      <w:proofErr w:type="spellStart"/>
-      <w:r>
-        <w:rPr>
-          <w:rFonts w:ascii="Calibri" w:hAnsi="Calibri" w:cs="Calibri"/>
-          <w:highlight w:val="yellow"/>
-        </w:rPr>
-        <w:t>сериализован-десериализован</w:t>
-      </w:r>
-      <w:proofErr w:type="spellEnd"/>
-      <w:r>
-        <w:rPr>
-          <w:rFonts w:ascii="Calibri" w:hAnsi="Calibri" w:cs="Calibri"/>
-          <w:highlight w:val="yellow"/>
-        </w:rPr>
-        <w:t xml:space="preserve">? </w:t>
-      </w:r>
+          <w:lang w:val="en-US"/>
+        </w:rPr>
+      </w:pPr>
     </w:p>
     <w:p>
       <w:pPr>
@@ -16703,47 +16820,14 @@
         <w:spacing w:after="0" w:line="240" w:lineRule="auto"/>
         <w:rPr>
           <w:rFonts w:ascii="Calibri" w:hAnsi="Calibri" w:cs="Calibri"/>
-          <w:highlight w:val="yellow"/>
-        </w:rPr>
-      </w:pPr>
-      <w:r>
-        <w:rPr>
-          <w:rFonts w:ascii="Calibri" w:hAnsi="Calibri" w:cs="Calibri"/>
-          <w:highlight w:val="yellow"/>
-        </w:rPr>
-        <w:t xml:space="preserve">- Пусть класс наследует </w:t>
-      </w:r>
-      <w:proofErr w:type="spellStart"/>
-      <w:r>
-        <w:rPr>
-          <w:rFonts w:ascii="Calibri" w:hAnsi="Calibri" w:cs="Calibri"/>
-          <w:highlight w:val="yellow"/>
-        </w:rPr>
-        <w:t>Serializable</w:t>
-      </w:r>
-      <w:proofErr w:type="spellEnd"/>
-      <w:r>
-        <w:rPr>
-          <w:rFonts w:ascii="Calibri" w:hAnsi="Calibri" w:cs="Calibri"/>
-          <w:highlight w:val="yellow"/>
-        </w:rPr>
-        <w:t xml:space="preserve"> и содержит внутренние/анонимные классы, может ли такой класс быть </w:t>
-      </w:r>
-      <w:proofErr w:type="spellStart"/>
-      <w:r>
-        <w:rPr>
-          <w:rFonts w:ascii="Calibri" w:hAnsi="Calibri" w:cs="Calibri"/>
-          <w:highlight w:val="yellow"/>
-        </w:rPr>
-        <w:t>сериализован-десериализован</w:t>
-      </w:r>
-      <w:proofErr w:type="spellEnd"/>
-      <w:r>
-        <w:rPr>
-          <w:rFonts w:ascii="Calibri" w:hAnsi="Calibri" w:cs="Calibri"/>
-          <w:highlight w:val="yellow"/>
-        </w:rPr>
-        <w:t>? Поясните?</w:t>
+        </w:rPr>
+      </w:pPr>
+      <w:r>
+        <w:rPr>
+          <w:rFonts w:ascii="Calibri" w:hAnsi="Calibri" w:cs="Calibri"/>
+          <w:lang w:val="en-US"/>
+        </w:rPr>
+        <w:t>JDBC</w:t>
       </w:r>
     </w:p>
     <w:p>
@@ -16758,9 +16842,64 @@
         <w:spacing w:after="0" w:line="240" w:lineRule="auto"/>
         <w:rPr>
           <w:rFonts w:ascii="Calibri" w:hAnsi="Calibri" w:cs="Calibri"/>
-          <w:highlight w:val="yellow"/>
-        </w:rPr>
-      </w:pPr>
+          <w:highlight w:val="green"/>
+        </w:rPr>
+      </w:pPr>
+      <w:r>
+        <w:rPr>
+          <w:rFonts w:ascii="Calibri" w:hAnsi="Calibri" w:cs="Calibri"/>
+          <w:highlight w:val="green"/>
+        </w:rPr>
+        <w:t xml:space="preserve">- </w:t>
+      </w:r>
+      <w:proofErr w:type="spellStart"/>
+      <w:r>
+        <w:rPr>
+          <w:rFonts w:ascii="Calibri" w:hAnsi="Calibri" w:cs="Calibri"/>
+          <w:highlight w:val="green"/>
+        </w:rPr>
+        <w:t>Statement</w:t>
+      </w:r>
+      <w:proofErr w:type="spellEnd"/>
+      <w:r>
+        <w:rPr>
+          <w:rFonts w:ascii="Calibri" w:hAnsi="Calibri" w:cs="Calibri"/>
+          <w:highlight w:val="green"/>
+        </w:rPr>
+        <w:t xml:space="preserve"> и </w:t>
+      </w:r>
+      <w:proofErr w:type="spellStart"/>
+      <w:r>
+        <w:rPr>
+          <w:rFonts w:ascii="Calibri" w:hAnsi="Calibri" w:cs="Calibri"/>
+          <w:highlight w:val="green"/>
+        </w:rPr>
+        <w:t>PreparedStatement</w:t>
+      </w:r>
+      <w:proofErr w:type="spellEnd"/>
+      <w:r>
+        <w:rPr>
+          <w:rFonts w:ascii="Calibri" w:hAnsi="Calibri" w:cs="Calibri"/>
+          <w:highlight w:val="green"/>
+        </w:rPr>
+        <w:t xml:space="preserve">. Есть одинаковый запрос, с использованием чего он будет выполняться быстрее? Почему? Какие еще преимущества у </w:t>
+      </w:r>
+      <w:proofErr w:type="spellStart"/>
+      <w:r>
+        <w:rPr>
+          <w:rFonts w:ascii="Calibri" w:hAnsi="Calibri" w:cs="Calibri"/>
+          <w:highlight w:val="green"/>
+        </w:rPr>
+        <w:t>PreparedStatement’а</w:t>
+      </w:r>
+      <w:proofErr w:type="spellEnd"/>
+      <w:r>
+        <w:rPr>
+          <w:rFonts w:ascii="Calibri" w:hAnsi="Calibri" w:cs="Calibri"/>
+          <w:highlight w:val="green"/>
+        </w:rPr>
+        <w:t>?</w:t>
+      </w:r>
     </w:p>
     <w:p>
       <w:pPr>
@@ -16774,14 +16913,47 @@
         <w:spacing w:after="0" w:line="240" w:lineRule="auto"/>
         <w:rPr>
           <w:rFonts w:ascii="Calibri" w:hAnsi="Calibri" w:cs="Calibri"/>
-        </w:rPr>
-      </w:pPr>
-      <w:r>
-        <w:rPr>
-          <w:rFonts w:ascii="Calibri" w:hAnsi="Calibri" w:cs="Calibri"/>
-          <w:lang w:val="en-US"/>
-        </w:rPr>
-        <w:t>JDBC</w:t>
+          <w:highlight w:val="green"/>
+        </w:rPr>
+      </w:pPr>
+      <w:r>
+        <w:rPr>
+          <w:rFonts w:ascii="Calibri" w:hAnsi="Calibri" w:cs="Calibri"/>
+          <w:highlight w:val="green"/>
+        </w:rPr>
+        <w:t xml:space="preserve">- Пусть из БД в </w:t>
+      </w:r>
+      <w:proofErr w:type="spellStart"/>
+      <w:r>
+        <w:rPr>
+          <w:rFonts w:ascii="Calibri" w:hAnsi="Calibri" w:cs="Calibri"/>
+          <w:highlight w:val="green"/>
+        </w:rPr>
+        <w:t>ResultSet</w:t>
+      </w:r>
+      <w:proofErr w:type="spellEnd"/>
+      <w:r>
+        <w:rPr>
+          <w:rFonts w:ascii="Calibri" w:hAnsi="Calibri" w:cs="Calibri"/>
+          <w:highlight w:val="green"/>
+        </w:rPr>
+        <w:t xml:space="preserve"> вычитано </w:t>
+      </w:r>
+      <w:proofErr w:type="spellStart"/>
+      <w:r>
+        <w:rPr>
+          <w:rFonts w:ascii="Calibri" w:hAnsi="Calibri" w:cs="Calibri"/>
+          <w:highlight w:val="green"/>
+        </w:rPr>
+        <w:t>int</w:t>
+      </w:r>
+      <w:proofErr w:type="spellEnd"/>
+      <w:r>
+        <w:rPr>
+          <w:rFonts w:ascii="Calibri" w:hAnsi="Calibri" w:cs="Calibri"/>
+          <w:highlight w:val="green"/>
+        </w:rPr>
+        <w:t xml:space="preserve"> значение. Как определить, что это значение содержит NULL?</w:t>
       </w:r>
     </w:p>
     <w:p>
@@ -16802,57 +16974,9 @@
       <w:r>
         <w:rPr>
           <w:rFonts w:ascii="Calibri" w:hAnsi="Calibri" w:cs="Calibri"/>
-          <w:highlight w:val="yellow"/>
-        </w:rPr>
-        <w:t xml:space="preserve">- </w:t>
-      </w:r>
-      <w:proofErr w:type="spellStart"/>
-      <w:r>
-        <w:rPr>
-          <w:rFonts w:ascii="Calibri" w:hAnsi="Calibri" w:cs="Calibri"/>
-          <w:highlight w:val="yellow"/>
-        </w:rPr>
-        <w:t>Statement</w:t>
-      </w:r>
-      <w:proofErr w:type="spellEnd"/>
-      <w:r>
-        <w:rPr>
-          <w:rFonts w:ascii="Calibri" w:hAnsi="Calibri" w:cs="Calibri"/>
-          <w:highlight w:val="yellow"/>
-        </w:rPr>
-        <w:t xml:space="preserve"> и </w:t>
-      </w:r>
-      <w:proofErr w:type="spellStart"/>
-      <w:r>
-        <w:rPr>
-          <w:rFonts w:ascii="Calibri" w:hAnsi="Calibri" w:cs="Calibri"/>
-          <w:highlight w:val="yellow"/>
-        </w:rPr>
-        <w:t>PreparedStatement</w:t>
-      </w:r>
-      <w:proofErr w:type="spellEnd"/>
-      <w:r>
-        <w:rPr>
-          <w:rFonts w:ascii="Calibri" w:hAnsi="Calibri" w:cs="Calibri"/>
-          <w:highlight w:val="yellow"/>
-        </w:rPr>
-        <w:t xml:space="preserve">. Есть одинаковый запрос, с использованием чего он будет выполняться быстрее? Почему? Какие еще преимущества у </w:t>
-      </w:r>
-      <w:proofErr w:type="spellStart"/>
-      <w:r>
-        <w:rPr>
-          <w:rFonts w:ascii="Calibri" w:hAnsi="Calibri" w:cs="Calibri"/>
-          <w:highlight w:val="yellow"/>
-        </w:rPr>
-        <w:t>PreparedStatement’а</w:t>
-      </w:r>
-      <w:proofErr w:type="spellEnd"/>
-      <w:r>
-        <w:rPr>
-          <w:rFonts w:ascii="Calibri" w:hAnsi="Calibri" w:cs="Calibri"/>
-          <w:highlight w:val="yellow"/>
-        </w:rPr>
-        <w:t>?</w:t>
+          <w:highlight w:val="green"/>
+        </w:rPr>
+        <w:t>- Каким образом в JDBC реализована поддержка транзакций?</w:t>
       </w:r>
     </w:p>
     <w:p>
@@ -16868,47 +16992,9 @@
         <w:rPr>
           <w:rFonts w:ascii="Calibri" w:hAnsi="Calibri" w:cs="Calibri"/>
           <w:highlight w:val="yellow"/>
-        </w:rPr>
-      </w:pPr>
-      <w:r>
-        <w:rPr>
-          <w:rFonts w:ascii="Calibri" w:hAnsi="Calibri" w:cs="Calibri"/>
-          <w:highlight w:val="yellow"/>
-        </w:rPr>
-        <w:t xml:space="preserve">- Пусть из БД в </w:t>
-      </w:r>
-      <w:proofErr w:type="spellStart"/>
-      <w:r>
-        <w:rPr>
-          <w:rFonts w:ascii="Calibri" w:hAnsi="Calibri" w:cs="Calibri"/>
-          <w:highlight w:val="yellow"/>
-        </w:rPr>
-        <w:t>ResultSet</w:t>
-      </w:r>
-      <w:proofErr w:type="spellEnd"/>
-      <w:r>
-        <w:rPr>
-          <w:rFonts w:ascii="Calibri" w:hAnsi="Calibri" w:cs="Calibri"/>
-          <w:highlight w:val="yellow"/>
-        </w:rPr>
-        <w:t xml:space="preserve"> вычитано </w:t>
-      </w:r>
-      <w:proofErr w:type="spellStart"/>
-      <w:r>
-        <w:rPr>
-          <w:rFonts w:ascii="Calibri" w:hAnsi="Calibri" w:cs="Calibri"/>
-          <w:highlight w:val="yellow"/>
-        </w:rPr>
-        <w:t>int</w:t>
-      </w:r>
-      <w:proofErr w:type="spellEnd"/>
-      <w:r>
-        <w:rPr>
-          <w:rFonts w:ascii="Calibri" w:hAnsi="Calibri" w:cs="Calibri"/>
-          <w:highlight w:val="yellow"/>
-        </w:rPr>
-        <w:t xml:space="preserve"> значение. Как определить, что это значение содержит NULL?</w:t>
-      </w:r>
+          <w:lang w:val="en-US"/>
+        </w:rPr>
+      </w:pPr>
     </w:p>
     <w:p>
       <w:pPr>
@@ -16922,96 +17008,17 @@
         <w:spacing w:after="0" w:line="240" w:lineRule="auto"/>
         <w:rPr>
           <w:rFonts w:ascii="Calibri" w:hAnsi="Calibri" w:cs="Calibri"/>
-          <w:highlight w:val="yellow"/>
-        </w:rPr>
-      </w:pPr>
-      <w:r>
-        <w:rPr>
-          <w:rFonts w:ascii="Calibri" w:hAnsi="Calibri" w:cs="Calibri"/>
-          <w:highlight w:val="yellow"/>
-        </w:rPr>
-        <w:t>- Каким образом в JDBC реализована поддержка транзакций?</w:t>
-      </w:r>
-    </w:p>
-    <w:p>
-      <w:pPr>
-        <w:spacing w:after="0" w:line="240" w:lineRule="auto"/>
-        <w:rPr>
-          <w:rFonts w:ascii="Calibri" w:hAnsi="Calibri" w:cs="Calibri"/>
-          <w:highlight w:val="yellow"/>
-          <w:lang w:val="en-US"/>
-        </w:rPr>
-      </w:pPr>
-      <w:r>
-        <w:rPr>
-          <w:rFonts w:ascii="Calibri" w:hAnsi="Calibri" w:cs="Calibri"/>
-          <w:highlight w:val="yellow"/>
-          <w:lang w:val="en-US"/>
-        </w:rPr>
-        <w:t xml:space="preserve">- Statement vs </w:t>
-      </w:r>
-      <w:proofErr w:type="spellStart"/>
-      <w:r>
-        <w:rPr>
-          <w:rFonts w:ascii="Calibri" w:hAnsi="Calibri" w:cs="Calibri"/>
-          <w:highlight w:val="yellow"/>
-          <w:lang w:val="en-US"/>
-        </w:rPr>
-        <w:t>PreparedStatement</w:t>
-      </w:r>
-      <w:proofErr w:type="spellEnd"/>
-      <w:r>
-        <w:rPr>
-          <w:rFonts w:ascii="Calibri" w:hAnsi="Calibri" w:cs="Calibri"/>
-          <w:highlight w:val="yellow"/>
-          <w:lang w:val="en-US"/>
-        </w:rPr>
-        <w:t xml:space="preserve"> (</w:t>
-      </w:r>
-      <w:r>
-        <w:rPr>
-          <w:rFonts w:ascii="Calibri" w:hAnsi="Calibri" w:cs="Calibri"/>
-          <w:highlight w:val="yellow"/>
-        </w:rPr>
-        <w:t>когда</w:t>
-      </w:r>
-      <w:r>
-        <w:rPr>
-          <w:rFonts w:ascii="Calibri" w:hAnsi="Calibri" w:cs="Calibri"/>
-          <w:highlight w:val="yellow"/>
-          <w:lang w:val="en-US"/>
-        </w:rPr>
-        <w:t xml:space="preserve"> </w:t>
-      </w:r>
-      <w:r>
-        <w:rPr>
-          <w:rFonts w:ascii="Calibri" w:hAnsi="Calibri" w:cs="Calibri"/>
-          <w:highlight w:val="yellow"/>
-        </w:rPr>
-        <w:t>что</w:t>
-      </w:r>
-      <w:r>
-        <w:rPr>
-          <w:rFonts w:ascii="Calibri" w:hAnsi="Calibri" w:cs="Calibri"/>
-          <w:highlight w:val="yellow"/>
-          <w:lang w:val="en-US"/>
-        </w:rPr>
-        <w:t xml:space="preserve"> </w:t>
-      </w:r>
-      <w:r>
-        <w:rPr>
-          <w:rFonts w:ascii="Calibri" w:hAnsi="Calibri" w:cs="Calibri"/>
-          <w:highlight w:val="yellow"/>
-        </w:rPr>
-        <w:t>использовать</w:t>
-      </w:r>
-      <w:r>
-        <w:rPr>
-          <w:rFonts w:ascii="Calibri" w:hAnsi="Calibri" w:cs="Calibri"/>
-          <w:highlight w:val="yellow"/>
-          <w:lang w:val="en-US"/>
-        </w:rPr>
-        <w:t>)</w:t>
+          <w:highlight w:val="green"/>
+        </w:rPr>
+      </w:pPr>
+      <w:bookmarkStart w:id="0" w:name="_GoBack"/>
+      <w:bookmarkEnd w:id="0"/>
+      <w:r>
+        <w:rPr>
+          <w:rFonts w:ascii="Calibri" w:hAnsi="Calibri" w:cs="Calibri"/>
+          <w:highlight w:val="green"/>
+        </w:rPr>
+        <w:t>Рефлексия, принцип работы, возможности, популярные методы</w:t>
       </w:r>
     </w:p>
     <w:p>
@@ -17026,8 +17033,38 @@
         <w:spacing w:after="0" w:line="240" w:lineRule="auto"/>
         <w:rPr>
           <w:rFonts w:ascii="Calibri" w:hAnsi="Calibri" w:cs="Calibri"/>
-          <w:highlight w:val="yellow"/>
-          <w:lang w:val="en-US"/>
+          <w:highlight w:val="green"/>
+        </w:rPr>
+      </w:pPr>
+      <w:r>
+        <w:rPr>
+          <w:rFonts w:ascii="Calibri" w:hAnsi="Calibri" w:cs="Calibri"/>
+          <w:highlight w:val="green"/>
+        </w:rPr>
+        <w:t xml:space="preserve">- Объекты типа </w:t>
+      </w:r>
+      <w:proofErr w:type="spellStart"/>
+      <w:r>
+        <w:rPr>
+          <w:rFonts w:ascii="Calibri" w:hAnsi="Calibri" w:cs="Calibri"/>
+          <w:highlight w:val="green"/>
+        </w:rPr>
+        <w:t>Class</w:t>
+      </w:r>
+      <w:proofErr w:type="spellEnd"/>
+      <w:r>
+        <w:rPr>
+          <w:rFonts w:ascii="Calibri" w:hAnsi="Calibri" w:cs="Calibri"/>
+          <w:highlight w:val="green"/>
+        </w:rPr>
+        <w:t>. Что за они? Для чего нужны? Что с их помощью можно сделать?</w:t>
+      </w:r>
+    </w:p>
+    <w:p>
+      <w:pPr>
+        <w:spacing w:after="0" w:line="240" w:lineRule="auto"/>
+        <w:rPr>
+          <w:rFonts w:ascii="Calibri" w:hAnsi="Calibri" w:cs="Calibri"/>
         </w:rPr>
       </w:pPr>
     </w:p>
@@ -17043,15 +17080,14 @@
         <w:spacing w:after="0" w:line="240" w:lineRule="auto"/>
         <w:rPr>
           <w:rFonts w:ascii="Calibri" w:hAnsi="Calibri" w:cs="Calibri"/>
+        </w:rPr>
+      </w:pPr>
+      <w:r>
+        <w:rPr>
+          <w:rFonts w:ascii="Calibri" w:hAnsi="Calibri" w:cs="Calibri"/>
           <w:highlight w:val="yellow"/>
         </w:rPr>
-      </w:pPr>
-      <w:r>
-        <w:rPr>
-          <w:rFonts w:ascii="Calibri" w:hAnsi="Calibri" w:cs="Calibri"/>
-          <w:highlight w:val="yellow"/>
-        </w:rPr>
-        <w:t>Рефлексия, принцип работы, возможности, популярные методы</w:t>
+        <w:t>Паттерны проектирования (20 штук, 3 группы)</w:t>
       </w:r>
     </w:p>
     <w:p>
@@ -17066,40 +17102,309 @@
         <w:spacing w:after="0" w:line="240" w:lineRule="auto"/>
         <w:rPr>
           <w:rFonts w:ascii="Calibri" w:hAnsi="Calibri" w:cs="Calibri"/>
-          <w:highlight w:val="yellow"/>
-        </w:rPr>
-      </w:pPr>
-      <w:r>
-        <w:rPr>
-          <w:rFonts w:ascii="Calibri" w:hAnsi="Calibri" w:cs="Calibri"/>
-          <w:highlight w:val="yellow"/>
-        </w:rPr>
-        <w:t xml:space="preserve">- Объекты типа </w:t>
-      </w:r>
-      <w:proofErr w:type="spellStart"/>
-      <w:r>
-        <w:rPr>
-          <w:rFonts w:ascii="Calibri" w:hAnsi="Calibri" w:cs="Calibri"/>
-          <w:highlight w:val="yellow"/>
-        </w:rPr>
-        <w:t>Class</w:t>
-      </w:r>
-      <w:proofErr w:type="spellEnd"/>
-      <w:r>
-        <w:rPr>
-          <w:rFonts w:ascii="Calibri" w:hAnsi="Calibri" w:cs="Calibri"/>
-          <w:highlight w:val="yellow"/>
-        </w:rPr>
-        <w:t>. Что за они? Для чего нужны? Что с их помощью можно сделать?</w:t>
-      </w:r>
-    </w:p>
-    <w:p>
-      <w:pPr>
-        <w:spacing w:after="0" w:line="240" w:lineRule="auto"/>
-        <w:rPr>
-          <w:rFonts w:ascii="Calibri" w:hAnsi="Calibri" w:cs="Calibri"/>
-        </w:rPr>
-      </w:pPr>
+          <w:lang w:val="en-US"/>
+        </w:rPr>
+      </w:pPr>
+    </w:p>
+    <w:p>
+      <w:pPr>
+        <w:spacing w:after="0" w:line="240" w:lineRule="auto"/>
+        <w:rPr>
+          <w:rFonts w:ascii="Calibri" w:hAnsi="Calibri" w:cs="Calibri"/>
+        </w:rPr>
+      </w:pPr>
+      <w:r>
+        <w:rPr>
+          <w:rFonts w:ascii="Calibri" w:hAnsi="Calibri" w:cs="Calibri"/>
+          <w:lang w:val="en-US"/>
+        </w:rPr>
+        <w:t>Stream</w:t>
+      </w:r>
+      <w:r>
+        <w:rPr>
+          <w:rFonts w:ascii="Calibri" w:hAnsi="Calibri" w:cs="Calibri"/>
+        </w:rPr>
+        <w:t xml:space="preserve"> </w:t>
+      </w:r>
+      <w:r>
+        <w:rPr>
+          <w:rFonts w:ascii="Calibri" w:hAnsi="Calibri" w:cs="Calibri"/>
+          <w:lang w:val="en-US"/>
+        </w:rPr>
+        <w:t>API</w:t>
+      </w:r>
+      <w:r>
+        <w:rPr>
+          <w:rFonts w:ascii="Calibri" w:hAnsi="Calibri" w:cs="Calibri"/>
+        </w:rPr>
+        <w:t xml:space="preserve">, </w:t>
+      </w:r>
+      <w:r>
+        <w:rPr>
+          <w:rFonts w:ascii="Calibri" w:hAnsi="Calibri" w:cs="Calibri"/>
+          <w:lang w:val="en-US"/>
+        </w:rPr>
+        <w:t>Functional</w:t>
+      </w:r>
+      <w:r>
+        <w:rPr>
+          <w:rFonts w:ascii="Calibri" w:hAnsi="Calibri" w:cs="Calibri"/>
+        </w:rPr>
+        <w:t xml:space="preserve"> </w:t>
+      </w:r>
+      <w:r>
+        <w:rPr>
+          <w:rFonts w:ascii="Calibri" w:hAnsi="Calibri" w:cs="Calibri"/>
+          <w:lang w:val="en-US"/>
+        </w:rPr>
+        <w:t>Interfaces</w:t>
+      </w:r>
+      <w:r>
+        <w:rPr>
+          <w:rFonts w:ascii="Calibri" w:hAnsi="Calibri" w:cs="Calibri"/>
+        </w:rPr>
+        <w:t xml:space="preserve">, </w:t>
+      </w:r>
+      <w:r>
+        <w:rPr>
+          <w:rFonts w:ascii="Calibri" w:hAnsi="Calibri" w:cs="Calibri"/>
+          <w:lang w:val="en-US"/>
+        </w:rPr>
+        <w:t>Lambda</w:t>
+      </w:r>
+      <w:r>
+        <w:rPr>
+          <w:rFonts w:ascii="Calibri" w:hAnsi="Calibri" w:cs="Calibri"/>
+        </w:rPr>
+        <w:t>:</w:t>
+      </w:r>
+    </w:p>
+    <w:p>
+      <w:pPr>
+        <w:spacing w:after="0" w:line="240" w:lineRule="auto"/>
+        <w:rPr>
+          <w:rFonts w:ascii="Calibri" w:hAnsi="Calibri" w:cs="Calibri"/>
+        </w:rPr>
+      </w:pPr>
+      <w:r>
+        <w:rPr>
+          <w:rFonts w:ascii="Calibri" w:hAnsi="Calibri" w:cs="Calibri"/>
+        </w:rPr>
+        <w:t xml:space="preserve">- </w:t>
+      </w:r>
+      <w:r>
+        <w:rPr>
+          <w:rFonts w:ascii="Calibri" w:hAnsi="Calibri" w:cs="Calibri"/>
+        </w:rPr>
+        <w:t>что</w:t>
+      </w:r>
+      <w:r>
+        <w:rPr>
+          <w:rFonts w:ascii="Calibri" w:hAnsi="Calibri" w:cs="Calibri"/>
+        </w:rPr>
+        <w:t xml:space="preserve"> </w:t>
+      </w:r>
+      <w:r>
+        <w:rPr>
+          <w:rFonts w:ascii="Calibri" w:hAnsi="Calibri" w:cs="Calibri"/>
+        </w:rPr>
+        <w:t>это</w:t>
+      </w:r>
+      <w:r>
+        <w:rPr>
+          <w:rFonts w:ascii="Calibri" w:hAnsi="Calibri" w:cs="Calibri"/>
+        </w:rPr>
+        <w:t xml:space="preserve"> </w:t>
+      </w:r>
+      <w:r>
+        <w:rPr>
+          <w:rFonts w:ascii="Calibri" w:hAnsi="Calibri" w:cs="Calibri"/>
+        </w:rPr>
+        <w:t>такое</w:t>
+      </w:r>
+      <w:r>
+        <w:rPr>
+          <w:rFonts w:ascii="Calibri" w:hAnsi="Calibri" w:cs="Calibri"/>
+        </w:rPr>
+        <w:t xml:space="preserve">, </w:t>
+      </w:r>
+      <w:r>
+        <w:rPr>
+          <w:rFonts w:ascii="Calibri" w:hAnsi="Calibri" w:cs="Calibri"/>
+        </w:rPr>
+        <w:t>отличие</w:t>
+      </w:r>
+      <w:r>
+        <w:rPr>
+          <w:rFonts w:ascii="Calibri" w:hAnsi="Calibri" w:cs="Calibri"/>
+        </w:rPr>
+        <w:t xml:space="preserve"> </w:t>
+      </w:r>
+      <w:r>
+        <w:rPr>
+          <w:rFonts w:ascii="Calibri" w:hAnsi="Calibri" w:cs="Calibri"/>
+          <w:lang w:val="en-US"/>
+        </w:rPr>
+        <w:t>lambda</w:t>
+      </w:r>
+      <w:r>
+        <w:rPr>
+          <w:rFonts w:ascii="Calibri" w:hAnsi="Calibri" w:cs="Calibri"/>
+        </w:rPr>
+        <w:t xml:space="preserve"> </w:t>
+      </w:r>
+      <w:r>
+        <w:rPr>
+          <w:rFonts w:ascii="Calibri" w:hAnsi="Calibri" w:cs="Calibri"/>
+        </w:rPr>
+        <w:t>от анонимного класса</w:t>
+      </w:r>
+    </w:p>
+    <w:p>
+      <w:pPr>
+        <w:spacing w:after="0" w:line="240" w:lineRule="auto"/>
+        <w:rPr>
+          <w:rFonts w:ascii="Calibri" w:hAnsi="Calibri" w:cs="Calibri"/>
+          <w:lang w:val="en-US"/>
+        </w:rPr>
+      </w:pPr>
+      <w:r>
+        <w:rPr>
+          <w:rFonts w:ascii="Calibri" w:hAnsi="Calibri" w:cs="Calibri"/>
+          <w:lang w:val="en-US"/>
+        </w:rPr>
+        <w:t xml:space="preserve">- </w:t>
+      </w:r>
+      <w:proofErr w:type="spellStart"/>
+      <w:r>
+        <w:rPr>
+          <w:rFonts w:ascii="Calibri" w:hAnsi="Calibri" w:cs="Calibri"/>
+          <w:lang w:val="en-US"/>
+        </w:rPr>
+        <w:t>flatMap</w:t>
+      </w:r>
+      <w:proofErr w:type="spellEnd"/>
+      <w:r>
+        <w:rPr>
+          <w:rFonts w:ascii="Calibri" w:hAnsi="Calibri" w:cs="Calibri"/>
+          <w:lang w:val="en-US"/>
+        </w:rPr>
+        <w:t xml:space="preserve">, peek, reduce, </w:t>
+      </w:r>
+      <w:proofErr w:type="spellStart"/>
+      <w:r>
+        <w:rPr>
+          <w:rFonts w:ascii="Calibri" w:hAnsi="Calibri" w:cs="Calibri"/>
+          <w:lang w:val="en-US"/>
+        </w:rPr>
+        <w:t>Collectors.toMap</w:t>
+      </w:r>
+      <w:proofErr w:type="spellEnd"/>
+      <w:r>
+        <w:rPr>
+          <w:rFonts w:ascii="Calibri" w:hAnsi="Calibri" w:cs="Calibri"/>
+          <w:lang w:val="en-US"/>
+        </w:rPr>
+        <w:t>, sum</w:t>
+      </w:r>
+    </w:p>
+    <w:p>
+      <w:pPr>
+        <w:spacing w:after="0" w:line="240" w:lineRule="auto"/>
+        <w:rPr>
+          <w:rFonts w:ascii="Calibri" w:hAnsi="Calibri" w:cs="Calibri"/>
+        </w:rPr>
+      </w:pPr>
+      <w:r>
+        <w:rPr>
+          <w:rFonts w:ascii="Calibri" w:hAnsi="Calibri" w:cs="Calibri"/>
+        </w:rPr>
+        <w:t xml:space="preserve">- если в лямбде </w:t>
+      </w:r>
+      <w:proofErr w:type="spellStart"/>
+      <w:r>
+        <w:rPr>
+          <w:rFonts w:ascii="Calibri" w:hAnsi="Calibri" w:cs="Calibri"/>
+        </w:rPr>
+        <w:t>checked-exception</w:t>
+      </w:r>
+      <w:proofErr w:type="spellEnd"/>
+      <w:r>
+        <w:rPr>
+          <w:rFonts w:ascii="Calibri" w:hAnsi="Calibri" w:cs="Calibri"/>
+        </w:rPr>
+        <w:t xml:space="preserve"> бросается мы не имеем возможности пробросить его </w:t>
+      </w:r>
+      <w:proofErr w:type="gramStart"/>
+      <w:r>
+        <w:rPr>
+          <w:rFonts w:ascii="Calibri" w:hAnsi="Calibri" w:cs="Calibri"/>
+        </w:rPr>
+        <w:t>из метода</w:t>
+      </w:r>
+      <w:proofErr w:type="gramEnd"/>
+      <w:r>
+        <w:rPr>
+          <w:rFonts w:ascii="Calibri" w:hAnsi="Calibri" w:cs="Calibri"/>
+        </w:rPr>
+        <w:t xml:space="preserve"> в котором лямбда описана, почему так происходит</w:t>
+      </w:r>
+    </w:p>
+    <w:p>
+      <w:pPr>
+        <w:spacing w:after="0" w:line="240" w:lineRule="auto"/>
+        <w:rPr>
+          <w:rFonts w:ascii="Calibri" w:hAnsi="Calibri" w:cs="Calibri"/>
+        </w:rPr>
+      </w:pPr>
+      <w:r>
+        <w:rPr>
+          <w:rFonts w:ascii="Calibri" w:hAnsi="Calibri" w:cs="Calibri"/>
+        </w:rPr>
+        <w:t>- какие ограничения накладываются на переменные, которые мы используем внутри лямбды (</w:t>
+      </w:r>
+      <w:proofErr w:type="spellStart"/>
+      <w:r>
+        <w:rPr>
+          <w:rFonts w:ascii="Calibri" w:hAnsi="Calibri" w:cs="Calibri"/>
+        </w:rPr>
+        <w:t>final</w:t>
+      </w:r>
+      <w:proofErr w:type="spellEnd"/>
+      <w:r>
+        <w:rPr>
+          <w:rFonts w:ascii="Calibri" w:hAnsi="Calibri" w:cs="Calibri"/>
+        </w:rPr>
+        <w:t xml:space="preserve">, </w:t>
+      </w:r>
+      <w:proofErr w:type="spellStart"/>
+      <w:r>
+        <w:rPr>
+          <w:rFonts w:ascii="Calibri" w:hAnsi="Calibri" w:cs="Calibri"/>
+        </w:rPr>
+        <w:t>effective</w:t>
+      </w:r>
+      <w:proofErr w:type="spellEnd"/>
+      <w:r>
+        <w:rPr>
+          <w:rFonts w:ascii="Calibri" w:hAnsi="Calibri" w:cs="Calibri"/>
+        </w:rPr>
+        <w:t xml:space="preserve"> </w:t>
+      </w:r>
+      <w:proofErr w:type="spellStart"/>
+      <w:r>
+        <w:rPr>
+          <w:rFonts w:ascii="Calibri" w:hAnsi="Calibri" w:cs="Calibri"/>
+        </w:rPr>
+        <w:t>final</w:t>
+      </w:r>
+      <w:proofErr w:type="spellEnd"/>
+      <w:r>
+        <w:rPr>
+          <w:rFonts w:ascii="Calibri" w:hAnsi="Calibri" w:cs="Calibri"/>
+        </w:rPr>
+        <w:t>)</w:t>
+      </w:r>
     </w:p>
     <w:p>
       <w:pPr>
@@ -17118,9 +17423,64 @@
       <w:r>
         <w:rPr>
           <w:rFonts w:ascii="Calibri" w:hAnsi="Calibri" w:cs="Calibri"/>
-          <w:highlight w:val="yellow"/>
-        </w:rPr>
-        <w:t>Паттерны проектирования (20 штук, 3 группы)</w:t>
+        </w:rPr>
+        <w:t xml:space="preserve">- есть </w:t>
+      </w:r>
+      <w:proofErr w:type="spellStart"/>
+      <w:r>
+        <w:rPr>
+          <w:rFonts w:ascii="Calibri" w:hAnsi="Calibri" w:cs="Calibri"/>
+        </w:rPr>
+        <w:t>List</w:t>
+      </w:r>
+      <w:proofErr w:type="spellEnd"/>
+      <w:r>
+        <w:rPr>
+          <w:rFonts w:ascii="Calibri" w:hAnsi="Calibri" w:cs="Calibri"/>
+        </w:rPr>
+        <w:t>&lt;</w:t>
+      </w:r>
+      <w:proofErr w:type="spellStart"/>
+      <w:r>
+        <w:rPr>
+          <w:rFonts w:ascii="Calibri" w:hAnsi="Calibri" w:cs="Calibri"/>
+        </w:rPr>
+        <w:t>Passengers</w:t>
+      </w:r>
+      <w:proofErr w:type="spellEnd"/>
+      <w:r>
+        <w:rPr>
+          <w:rFonts w:ascii="Calibri" w:hAnsi="Calibri" w:cs="Calibri"/>
+        </w:rPr>
+        <w:t xml:space="preserve">&gt;, нужно подсчитать общий вес мужчин, как это сделать через </w:t>
+      </w:r>
+      <w:proofErr w:type="spellStart"/>
+      <w:r>
+        <w:rPr>
+          <w:rFonts w:ascii="Calibri" w:hAnsi="Calibri" w:cs="Calibri"/>
+        </w:rPr>
+        <w:t>стрим</w:t>
+      </w:r>
+      <w:proofErr w:type="spellEnd"/>
+      <w:r>
+        <w:rPr>
+          <w:rFonts w:ascii="Calibri" w:hAnsi="Calibri" w:cs="Calibri"/>
+        </w:rPr>
+        <w:t xml:space="preserve"> (</w:t>
+      </w:r>
+      <w:proofErr w:type="spellStart"/>
+      <w:r>
+        <w:rPr>
+          <w:rFonts w:ascii="Calibri" w:hAnsi="Calibri" w:cs="Calibri"/>
+        </w:rPr>
+        <w:t>reduce</w:t>
+      </w:r>
+      <w:proofErr w:type="spellEnd"/>
+      <w:r>
+        <w:rPr>
+          <w:rFonts w:ascii="Calibri" w:hAnsi="Calibri" w:cs="Calibri"/>
+        </w:rPr>
+        <w:t>)</w:t>
       </w:r>
     </w:p>
     <w:p>
@@ -17135,266 +17495,8 @@
         <w:spacing w:after="0" w:line="240" w:lineRule="auto"/>
         <w:rPr>
           <w:rFonts w:ascii="Calibri" w:hAnsi="Calibri" w:cs="Calibri"/>
-          <w:lang w:val="en-US"/>
-        </w:rPr>
-      </w:pPr>
-    </w:p>
-    <w:p>
-      <w:pPr>
-        <w:spacing w:after="0" w:line="240" w:lineRule="auto"/>
-        <w:rPr>
-          <w:rFonts w:ascii="Calibri" w:hAnsi="Calibri" w:cs="Calibri"/>
-          <w:lang w:val="en-US"/>
-        </w:rPr>
-      </w:pPr>
-      <w:r>
-        <w:rPr>
-          <w:rFonts w:ascii="Calibri" w:hAnsi="Calibri" w:cs="Calibri"/>
-          <w:lang w:val="en-US"/>
-        </w:rPr>
-        <w:t>Stream</w:t>
-      </w:r>
-      <w:r>
-        <w:rPr>
-          <w:rFonts w:ascii="Calibri" w:hAnsi="Calibri" w:cs="Calibri"/>
-          <w:lang w:val="en-US"/>
-        </w:rPr>
-        <w:t xml:space="preserve"> </w:t>
-      </w:r>
-      <w:r>
-        <w:rPr>
-          <w:rFonts w:ascii="Calibri" w:hAnsi="Calibri" w:cs="Calibri"/>
-          <w:lang w:val="en-US"/>
-        </w:rPr>
-        <w:t>API, Functional Interfaces, Lambda:</w:t>
-      </w:r>
-    </w:p>
-    <w:p>
-      <w:pPr>
-        <w:spacing w:after="0" w:line="240" w:lineRule="auto"/>
-        <w:rPr>
-          <w:rFonts w:ascii="Calibri" w:hAnsi="Calibri" w:cs="Calibri"/>
-        </w:rPr>
-      </w:pPr>
-      <w:r>
-        <w:rPr>
-          <w:rFonts w:ascii="Calibri" w:hAnsi="Calibri" w:cs="Calibri"/>
-        </w:rPr>
-        <w:t xml:space="preserve">- </w:t>
-      </w:r>
-      <w:r>
-        <w:rPr>
-          <w:rFonts w:ascii="Calibri" w:hAnsi="Calibri" w:cs="Calibri"/>
-        </w:rPr>
-        <w:t>что</w:t>
-      </w:r>
-      <w:r>
-        <w:rPr>
-          <w:rFonts w:ascii="Calibri" w:hAnsi="Calibri" w:cs="Calibri"/>
-        </w:rPr>
-        <w:t xml:space="preserve"> </w:t>
-      </w:r>
-      <w:r>
-        <w:rPr>
-          <w:rFonts w:ascii="Calibri" w:hAnsi="Calibri" w:cs="Calibri"/>
-        </w:rPr>
-        <w:t>это</w:t>
-      </w:r>
-      <w:r>
-        <w:rPr>
-          <w:rFonts w:ascii="Calibri" w:hAnsi="Calibri" w:cs="Calibri"/>
-        </w:rPr>
-        <w:t xml:space="preserve"> </w:t>
-      </w:r>
-      <w:r>
-        <w:rPr>
-          <w:rFonts w:ascii="Calibri" w:hAnsi="Calibri" w:cs="Calibri"/>
-        </w:rPr>
-        <w:t>такое</w:t>
-      </w:r>
-      <w:r>
-        <w:rPr>
-          <w:rFonts w:ascii="Calibri" w:hAnsi="Calibri" w:cs="Calibri"/>
-        </w:rPr>
-        <w:t xml:space="preserve">, </w:t>
-      </w:r>
-      <w:r>
-        <w:rPr>
-          <w:rFonts w:ascii="Calibri" w:hAnsi="Calibri" w:cs="Calibri"/>
-        </w:rPr>
-        <w:t>отличие</w:t>
-      </w:r>
-      <w:r>
-        <w:rPr>
-          <w:rFonts w:ascii="Calibri" w:hAnsi="Calibri" w:cs="Calibri"/>
-        </w:rPr>
-        <w:t xml:space="preserve"> </w:t>
-      </w:r>
-      <w:r>
-        <w:rPr>
-          <w:rFonts w:ascii="Calibri" w:hAnsi="Calibri" w:cs="Calibri"/>
-          <w:lang w:val="en-US"/>
-        </w:rPr>
-        <w:t>lambda</w:t>
-      </w:r>
-      <w:r>
-        <w:rPr>
-          <w:rFonts w:ascii="Calibri" w:hAnsi="Calibri" w:cs="Calibri"/>
-        </w:rPr>
-        <w:t xml:space="preserve"> </w:t>
-      </w:r>
-      <w:r>
-        <w:rPr>
-          <w:rFonts w:ascii="Calibri" w:hAnsi="Calibri" w:cs="Calibri"/>
-        </w:rPr>
-        <w:t>от анонимного класса</w:t>
-      </w:r>
-    </w:p>
-    <w:p>
-      <w:pPr>
-        <w:spacing w:after="0" w:line="240" w:lineRule="auto"/>
-        <w:rPr>
-          <w:rFonts w:ascii="Calibri" w:hAnsi="Calibri" w:cs="Calibri"/>
-          <w:lang w:val="en-US"/>
-        </w:rPr>
-      </w:pPr>
-      <w:r>
-        <w:rPr>
-          <w:rFonts w:ascii="Calibri" w:hAnsi="Calibri" w:cs="Calibri"/>
-          <w:lang w:val="en-US"/>
-        </w:rPr>
-        <w:t xml:space="preserve">- </w:t>
-      </w:r>
-      <w:proofErr w:type="spellStart"/>
-      <w:r>
-        <w:rPr>
-          <w:rFonts w:ascii="Calibri" w:hAnsi="Calibri" w:cs="Calibri"/>
-          <w:lang w:val="en-US"/>
-        </w:rPr>
-        <w:t>flatMap</w:t>
-      </w:r>
-      <w:proofErr w:type="spellEnd"/>
-      <w:r>
-        <w:rPr>
-          <w:rFonts w:ascii="Calibri" w:hAnsi="Calibri" w:cs="Calibri"/>
-          <w:lang w:val="en-US"/>
-        </w:rPr>
-        <w:t xml:space="preserve">, peek, reduce, </w:t>
-      </w:r>
-      <w:proofErr w:type="spellStart"/>
-      <w:r>
-        <w:rPr>
-          <w:rFonts w:ascii="Calibri" w:hAnsi="Calibri" w:cs="Calibri"/>
-          <w:lang w:val="en-US"/>
-        </w:rPr>
-        <w:t>Collectors.toMap</w:t>
-      </w:r>
-      <w:proofErr w:type="spellEnd"/>
-      <w:r>
-        <w:rPr>
-          <w:rFonts w:ascii="Calibri" w:hAnsi="Calibri" w:cs="Calibri"/>
-          <w:lang w:val="en-US"/>
-        </w:rPr>
-        <w:t>, sum</w:t>
-      </w:r>
-    </w:p>
-    <w:p>
-      <w:pPr>
-        <w:spacing w:after="0" w:line="240" w:lineRule="auto"/>
-        <w:rPr>
-          <w:rFonts w:ascii="Calibri" w:hAnsi="Calibri" w:cs="Calibri"/>
-        </w:rPr>
-      </w:pPr>
-      <w:r>
-        <w:rPr>
-          <w:rFonts w:ascii="Calibri" w:hAnsi="Calibri" w:cs="Calibri"/>
-        </w:rPr>
-        <w:t xml:space="preserve">- если в лямбде </w:t>
-      </w:r>
-      <w:proofErr w:type="spellStart"/>
-      <w:r>
-        <w:rPr>
-          <w:rFonts w:ascii="Calibri" w:hAnsi="Calibri" w:cs="Calibri"/>
-        </w:rPr>
-        <w:t>checked-exception</w:t>
-      </w:r>
-      <w:proofErr w:type="spellEnd"/>
-      <w:r>
-        <w:rPr>
-          <w:rFonts w:ascii="Calibri" w:hAnsi="Calibri" w:cs="Calibri"/>
-        </w:rPr>
-        <w:t xml:space="preserve"> бросается мы не имеем возможности пробросить его </w:t>
-      </w:r>
-      <w:proofErr w:type="gramStart"/>
-      <w:r>
-        <w:rPr>
-          <w:rFonts w:ascii="Calibri" w:hAnsi="Calibri" w:cs="Calibri"/>
-        </w:rPr>
-        <w:t>из метода</w:t>
-      </w:r>
-      <w:proofErr w:type="gramEnd"/>
-      <w:r>
-        <w:rPr>
-          <w:rFonts w:ascii="Calibri" w:hAnsi="Calibri" w:cs="Calibri"/>
-        </w:rPr>
-        <w:t xml:space="preserve"> в котором лямбда описана, почему так происходит</w:t>
-      </w:r>
-    </w:p>
-    <w:p>
-      <w:pPr>
-        <w:spacing w:after="0" w:line="240" w:lineRule="auto"/>
-        <w:rPr>
-          <w:rFonts w:ascii="Calibri" w:hAnsi="Calibri" w:cs="Calibri"/>
-        </w:rPr>
-      </w:pPr>
-      <w:r>
-        <w:rPr>
-          <w:rFonts w:ascii="Calibri" w:hAnsi="Calibri" w:cs="Calibri"/>
-        </w:rPr>
-        <w:t>- какие ограничения накладываются на переменные, которые мы используем внутри лямбды (</w:t>
-      </w:r>
-      <w:proofErr w:type="spellStart"/>
-      <w:r>
-        <w:rPr>
-          <w:rFonts w:ascii="Calibri" w:hAnsi="Calibri" w:cs="Calibri"/>
-        </w:rPr>
-        <w:t>final</w:t>
-      </w:r>
-      <w:proofErr w:type="spellEnd"/>
-      <w:r>
-        <w:rPr>
-          <w:rFonts w:ascii="Calibri" w:hAnsi="Calibri" w:cs="Calibri"/>
-        </w:rPr>
-        <w:t xml:space="preserve">, </w:t>
-      </w:r>
-      <w:proofErr w:type="spellStart"/>
-      <w:r>
-        <w:rPr>
-          <w:rFonts w:ascii="Calibri" w:hAnsi="Calibri" w:cs="Calibri"/>
-        </w:rPr>
-        <w:t>effective</w:t>
-      </w:r>
-      <w:proofErr w:type="spellEnd"/>
-      <w:r>
-        <w:rPr>
-          <w:rFonts w:ascii="Calibri" w:hAnsi="Calibri" w:cs="Calibri"/>
-        </w:rPr>
-        <w:t xml:space="preserve"> </w:t>
-      </w:r>
-      <w:proofErr w:type="spellStart"/>
-      <w:r>
-        <w:rPr>
-          <w:rFonts w:ascii="Calibri" w:hAnsi="Calibri" w:cs="Calibri"/>
-        </w:rPr>
-        <w:t>final</w:t>
-      </w:r>
-      <w:proofErr w:type="spellEnd"/>
-      <w:r>
-        <w:rPr>
-          <w:rFonts w:ascii="Calibri" w:hAnsi="Calibri" w:cs="Calibri"/>
-        </w:rPr>
-        <w:t>)</w:t>
-      </w:r>
+        </w:rPr>
+      </w:pPr>
     </w:p>
     <w:p>
       <w:pPr>
@@ -17414,63 +17516,206 @@
         <w:rPr>
           <w:rFonts w:ascii="Calibri" w:hAnsi="Calibri" w:cs="Calibri"/>
         </w:rPr>
-        <w:t xml:space="preserve">- есть </w:t>
-      </w:r>
-      <w:proofErr w:type="spellStart"/>
-      <w:r>
-        <w:rPr>
-          <w:rFonts w:ascii="Calibri" w:hAnsi="Calibri" w:cs="Calibri"/>
-        </w:rPr>
-        <w:t>List</w:t>
-      </w:r>
-      <w:proofErr w:type="spellEnd"/>
-      <w:r>
-        <w:rPr>
-          <w:rFonts w:ascii="Calibri" w:hAnsi="Calibri" w:cs="Calibri"/>
-        </w:rPr>
-        <w:t>&lt;</w:t>
-      </w:r>
-      <w:proofErr w:type="spellStart"/>
-      <w:r>
-        <w:rPr>
-          <w:rFonts w:ascii="Calibri" w:hAnsi="Calibri" w:cs="Calibri"/>
-        </w:rPr>
-        <w:t>Passengers</w:t>
-      </w:r>
-      <w:proofErr w:type="spellEnd"/>
-      <w:r>
-        <w:rPr>
-          <w:rFonts w:ascii="Calibri" w:hAnsi="Calibri" w:cs="Calibri"/>
-        </w:rPr>
-        <w:t xml:space="preserve">&gt;, нужно подсчитать общий вес мужчин, как это сделать через </w:t>
-      </w:r>
-      <w:proofErr w:type="spellStart"/>
-      <w:r>
-        <w:rPr>
-          <w:rFonts w:ascii="Calibri" w:hAnsi="Calibri" w:cs="Calibri"/>
-        </w:rPr>
-        <w:t>стрим</w:t>
-      </w:r>
-      <w:proofErr w:type="spellEnd"/>
-      <w:r>
-        <w:rPr>
-          <w:rFonts w:ascii="Calibri" w:hAnsi="Calibri" w:cs="Calibri"/>
-        </w:rPr>
-        <w:t xml:space="preserve"> (</w:t>
-      </w:r>
-      <w:proofErr w:type="spellStart"/>
-      <w:r>
-        <w:rPr>
-          <w:rFonts w:ascii="Calibri" w:hAnsi="Calibri" w:cs="Calibri"/>
-        </w:rPr>
-        <w:t>reduce</w:t>
-      </w:r>
-      <w:proofErr w:type="spellEnd"/>
-      <w:r>
-        <w:rPr>
-          <w:rFonts w:ascii="Calibri" w:hAnsi="Calibri" w:cs="Calibri"/>
-        </w:rPr>
-        <w:t>)</w:t>
+        <w:t xml:space="preserve">Устройство памяти </w:t>
+      </w:r>
+      <w:r>
+        <w:rPr>
+          <w:rFonts w:ascii="Calibri" w:hAnsi="Calibri" w:cs="Calibri"/>
+        </w:rPr>
+        <w:t xml:space="preserve">&amp; </w:t>
+      </w:r>
+      <w:r>
+        <w:rPr>
+          <w:rFonts w:ascii="Calibri" w:hAnsi="Calibri" w:cs="Calibri"/>
+        </w:rPr>
+        <w:t>Сборка мусора</w:t>
+      </w:r>
+      <w:r>
+        <w:rPr>
+          <w:rFonts w:ascii="Calibri" w:hAnsi="Calibri" w:cs="Calibri"/>
+        </w:rPr>
+        <w:t xml:space="preserve"> &amp; </w:t>
+      </w:r>
+      <w:proofErr w:type="spellStart"/>
+      <w:r>
+        <w:rPr>
+          <w:rFonts w:ascii="Calibri" w:hAnsi="Calibri" w:cs="Calibri"/>
+          <w:lang w:val="en-US"/>
+        </w:rPr>
+        <w:t>Classloaders</w:t>
+      </w:r>
+      <w:proofErr w:type="spellEnd"/>
+    </w:p>
+    <w:p>
+      <w:pPr>
+        <w:spacing w:after="0" w:line="240" w:lineRule="auto"/>
+        <w:rPr>
+          <w:rFonts w:ascii="Calibri" w:hAnsi="Calibri" w:cs="Calibri"/>
+        </w:rPr>
+      </w:pPr>
+      <w:r>
+        <w:rPr>
+          <w:rFonts w:ascii="Calibri" w:hAnsi="Calibri" w:cs="Calibri"/>
+        </w:rPr>
+        <w:t>- области памяти</w:t>
+      </w:r>
+    </w:p>
+    <w:p>
+      <w:pPr>
+        <w:spacing w:after="0" w:line="240" w:lineRule="auto"/>
+        <w:rPr>
+          <w:rFonts w:ascii="Calibri" w:hAnsi="Calibri" w:cs="Calibri"/>
+        </w:rPr>
+      </w:pPr>
+      <w:r>
+        <w:rPr>
+          <w:rFonts w:ascii="Calibri" w:hAnsi="Calibri" w:cs="Calibri"/>
+        </w:rPr>
+        <w:t xml:space="preserve">- Назвать разные реализации </w:t>
+      </w:r>
+      <w:proofErr w:type="spellStart"/>
+      <w:r>
+        <w:rPr>
+          <w:rFonts w:ascii="Calibri" w:hAnsi="Calibri" w:cs="Calibri"/>
+        </w:rPr>
+        <w:t>gc</w:t>
+      </w:r>
+      <w:proofErr w:type="spellEnd"/>
+      <w:r>
+        <w:rPr>
+          <w:rFonts w:ascii="Calibri" w:hAnsi="Calibri" w:cs="Calibri"/>
+        </w:rPr>
+        <w:t xml:space="preserve">, механизм работы, </w:t>
+      </w:r>
+      <w:r>
+        <w:rPr>
+          <w:rFonts w:ascii="Calibri" w:hAnsi="Calibri" w:cs="Calibri"/>
+          <w:lang w:val="en-US"/>
+        </w:rPr>
+        <w:t>tuning</w:t>
+      </w:r>
+    </w:p>
+    <w:p>
+      <w:pPr>
+        <w:spacing w:after="0" w:line="240" w:lineRule="auto"/>
+        <w:rPr>
+          <w:rFonts w:ascii="Calibri" w:hAnsi="Calibri" w:cs="Calibri"/>
+          <w:lang w:val="en-US"/>
+        </w:rPr>
+      </w:pPr>
+      <w:r>
+        <w:rPr>
+          <w:rFonts w:ascii="Calibri" w:hAnsi="Calibri" w:cs="Calibri"/>
+          <w:lang w:val="en-US"/>
+        </w:rPr>
+        <w:t xml:space="preserve">- java </w:t>
+      </w:r>
+      <w:proofErr w:type="spellStart"/>
+      <w:r>
+        <w:rPr>
+          <w:rFonts w:ascii="Calibri" w:hAnsi="Calibri" w:cs="Calibri"/>
+          <w:lang w:val="en-US"/>
+        </w:rPr>
+        <w:t>classloader</w:t>
+      </w:r>
+      <w:proofErr w:type="spellEnd"/>
+    </w:p>
+    <w:p>
+      <w:pPr>
+        <w:spacing w:after="0" w:line="240" w:lineRule="auto"/>
+        <w:rPr>
+          <w:rFonts w:ascii="Calibri" w:hAnsi="Calibri" w:cs="Calibri"/>
+          <w:lang w:val="en-US"/>
+        </w:rPr>
+      </w:pPr>
+      <w:r>
+        <w:rPr>
+          <w:rFonts w:ascii="Calibri" w:hAnsi="Calibri" w:cs="Calibri"/>
+          <w:lang w:val="en-US"/>
+        </w:rPr>
+        <w:t>- heap, stack, -</w:t>
+      </w:r>
+      <w:proofErr w:type="spellStart"/>
+      <w:r>
+        <w:rPr>
+          <w:rFonts w:ascii="Calibri" w:hAnsi="Calibri" w:cs="Calibri"/>
+          <w:lang w:val="en-US"/>
+        </w:rPr>
+        <w:t>Xms</w:t>
+      </w:r>
+      <w:proofErr w:type="spellEnd"/>
+      <w:r>
+        <w:rPr>
+          <w:rFonts w:ascii="Calibri" w:hAnsi="Calibri" w:cs="Calibri"/>
+          <w:lang w:val="en-US"/>
+        </w:rPr>
+        <w:t xml:space="preserve"> –</w:t>
+      </w:r>
+      <w:proofErr w:type="spellStart"/>
+      <w:r>
+        <w:rPr>
+          <w:rFonts w:ascii="Calibri" w:hAnsi="Calibri" w:cs="Calibri"/>
+          <w:lang w:val="en-US"/>
+        </w:rPr>
+        <w:t>Xmx</w:t>
+      </w:r>
+      <w:proofErr w:type="spellEnd"/>
+      <w:r>
+        <w:rPr>
+          <w:rFonts w:ascii="Calibri" w:hAnsi="Calibri" w:cs="Calibri"/>
+          <w:lang w:val="en-US"/>
+        </w:rPr>
+        <w:t>, happens before</w:t>
+      </w:r>
+    </w:p>
+    <w:p>
+      <w:pPr>
+        <w:spacing w:after="0" w:line="240" w:lineRule="auto"/>
+        <w:rPr>
+          <w:rFonts w:ascii="Calibri" w:hAnsi="Calibri" w:cs="Calibri"/>
+          <w:lang w:val="en-US"/>
+        </w:rPr>
+      </w:pPr>
+      <w:r>
+        <w:rPr>
+          <w:rFonts w:ascii="Calibri" w:hAnsi="Calibri" w:cs="Calibri"/>
+          <w:lang w:val="en-US"/>
+        </w:rPr>
+        <w:t>- reflection dynamic proxies, dynamic class loading</w:t>
+      </w:r>
+    </w:p>
+    <w:p>
+      <w:pPr>
+        <w:spacing w:after="0" w:line="240" w:lineRule="auto"/>
+        <w:rPr>
+          <w:rFonts w:ascii="Calibri" w:hAnsi="Calibri" w:cs="Calibri"/>
+        </w:rPr>
+      </w:pPr>
+      <w:r>
+        <w:rPr>
+          <w:rFonts w:ascii="Calibri" w:hAnsi="Calibri" w:cs="Calibri"/>
+        </w:rPr>
+        <w:t xml:space="preserve">- </w:t>
+      </w:r>
+      <w:r>
+        <w:rPr>
+          <w:rFonts w:ascii="Calibri" w:hAnsi="Calibri" w:cs="Calibri"/>
+          <w:lang w:val="en-US"/>
+        </w:rPr>
+        <w:t>tuning</w:t>
+      </w:r>
+      <w:r>
+        <w:rPr>
+          <w:rFonts w:ascii="Calibri" w:hAnsi="Calibri" w:cs="Calibri"/>
+        </w:rPr>
+        <w:t xml:space="preserve"> </w:t>
+      </w:r>
+      <w:r>
+        <w:rPr>
+          <w:rFonts w:ascii="Calibri" w:hAnsi="Calibri" w:cs="Calibri"/>
+          <w:lang w:val="en-US"/>
+        </w:rPr>
+        <w:t>GC</w:t>
       </w:r>
     </w:p>
     <w:p>
@@ -17506,188 +17751,13 @@
         <w:rPr>
           <w:rFonts w:ascii="Calibri" w:hAnsi="Calibri" w:cs="Calibri"/>
         </w:rPr>
-        <w:t xml:space="preserve">Устройство памяти </w:t>
-      </w:r>
-      <w:r>
-        <w:rPr>
-          <w:rFonts w:ascii="Calibri" w:hAnsi="Calibri" w:cs="Calibri"/>
-        </w:rPr>
-        <w:t xml:space="preserve">&amp; </w:t>
-      </w:r>
-      <w:r>
-        <w:rPr>
-          <w:rFonts w:ascii="Calibri" w:hAnsi="Calibri" w:cs="Calibri"/>
-        </w:rPr>
-        <w:t>Сборка мусора</w:t>
-      </w:r>
-      <w:r>
-        <w:rPr>
-          <w:rFonts w:ascii="Calibri" w:hAnsi="Calibri" w:cs="Calibri"/>
-        </w:rPr>
-        <w:t xml:space="preserve"> &amp; </w:t>
-      </w:r>
-      <w:proofErr w:type="spellStart"/>
-      <w:r>
-        <w:rPr>
-          <w:rFonts w:ascii="Calibri" w:hAnsi="Calibri" w:cs="Calibri"/>
-          <w:lang w:val="en-US"/>
-        </w:rPr>
-        <w:t>Classloaders</w:t>
-      </w:r>
-      <w:proofErr w:type="spellEnd"/>
-    </w:p>
-    <w:p>
-      <w:pPr>
-        <w:spacing w:after="0" w:line="240" w:lineRule="auto"/>
-        <w:rPr>
-          <w:rFonts w:ascii="Calibri" w:hAnsi="Calibri" w:cs="Calibri"/>
-        </w:rPr>
-      </w:pPr>
-      <w:r>
-        <w:rPr>
-          <w:rFonts w:ascii="Calibri" w:hAnsi="Calibri" w:cs="Calibri"/>
-        </w:rPr>
-        <w:t>- области памяти</w:t>
-      </w:r>
-    </w:p>
-    <w:p>
-      <w:pPr>
-        <w:spacing w:after="0" w:line="240" w:lineRule="auto"/>
-        <w:rPr>
-          <w:rFonts w:ascii="Calibri" w:hAnsi="Calibri" w:cs="Calibri"/>
-        </w:rPr>
-      </w:pPr>
-      <w:r>
-        <w:rPr>
-          <w:rFonts w:ascii="Calibri" w:hAnsi="Calibri" w:cs="Calibri"/>
-        </w:rPr>
-        <w:t xml:space="preserve">- Назвать разные реализации </w:t>
-      </w:r>
-      <w:proofErr w:type="spellStart"/>
-      <w:r>
-        <w:rPr>
-          <w:rFonts w:ascii="Calibri" w:hAnsi="Calibri" w:cs="Calibri"/>
-        </w:rPr>
-        <w:t>gc</w:t>
-      </w:r>
-      <w:proofErr w:type="spellEnd"/>
-      <w:r>
-        <w:rPr>
-          <w:rFonts w:ascii="Calibri" w:hAnsi="Calibri" w:cs="Calibri"/>
-        </w:rPr>
-        <w:t xml:space="preserve">, механизм работы, </w:t>
-      </w:r>
-      <w:r>
-        <w:rPr>
-          <w:rFonts w:ascii="Calibri" w:hAnsi="Calibri" w:cs="Calibri"/>
-          <w:lang w:val="en-US"/>
-        </w:rPr>
-        <w:t>tuning</w:t>
-      </w:r>
-    </w:p>
-    <w:p>
-      <w:pPr>
-        <w:spacing w:after="0" w:line="240" w:lineRule="auto"/>
-        <w:rPr>
-          <w:rFonts w:ascii="Calibri" w:hAnsi="Calibri" w:cs="Calibri"/>
-          <w:lang w:val="en-US"/>
-        </w:rPr>
-      </w:pPr>
-      <w:r>
-        <w:rPr>
-          <w:rFonts w:ascii="Calibri" w:hAnsi="Calibri" w:cs="Calibri"/>
-          <w:lang w:val="en-US"/>
-        </w:rPr>
-        <w:t xml:space="preserve">- java </w:t>
-      </w:r>
-      <w:proofErr w:type="spellStart"/>
-      <w:r>
-        <w:rPr>
-          <w:rFonts w:ascii="Calibri" w:hAnsi="Calibri" w:cs="Calibri"/>
-          <w:lang w:val="en-US"/>
-        </w:rPr>
-        <w:t>classloader</w:t>
-      </w:r>
-      <w:proofErr w:type="spellEnd"/>
-    </w:p>
-    <w:p>
-      <w:pPr>
-        <w:spacing w:after="0" w:line="240" w:lineRule="auto"/>
-        <w:rPr>
-          <w:rFonts w:ascii="Calibri" w:hAnsi="Calibri" w:cs="Calibri"/>
-          <w:lang w:val="en-US"/>
-        </w:rPr>
-      </w:pPr>
-      <w:r>
-        <w:rPr>
-          <w:rFonts w:ascii="Calibri" w:hAnsi="Calibri" w:cs="Calibri"/>
-          <w:lang w:val="en-US"/>
-        </w:rPr>
-        <w:t>- heap, stack, -</w:t>
-      </w:r>
-      <w:proofErr w:type="spellStart"/>
-      <w:r>
-        <w:rPr>
-          <w:rFonts w:ascii="Calibri" w:hAnsi="Calibri" w:cs="Calibri"/>
-          <w:lang w:val="en-US"/>
-        </w:rPr>
-        <w:t>Xms</w:t>
-      </w:r>
-      <w:proofErr w:type="spellEnd"/>
-      <w:r>
-        <w:rPr>
-          <w:rFonts w:ascii="Calibri" w:hAnsi="Calibri" w:cs="Calibri"/>
-          <w:lang w:val="en-US"/>
-        </w:rPr>
-        <w:t xml:space="preserve"> –</w:t>
-      </w:r>
-      <w:proofErr w:type="spellStart"/>
-      <w:r>
-        <w:rPr>
-          <w:rFonts w:ascii="Calibri" w:hAnsi="Calibri" w:cs="Calibri"/>
-          <w:lang w:val="en-US"/>
-        </w:rPr>
-        <w:t>Xmx</w:t>
-      </w:r>
-      <w:proofErr w:type="spellEnd"/>
-      <w:r>
-        <w:rPr>
-          <w:rFonts w:ascii="Calibri" w:hAnsi="Calibri" w:cs="Calibri"/>
-          <w:lang w:val="en-US"/>
-        </w:rPr>
-        <w:t>, happens before</w:t>
-      </w:r>
-    </w:p>
-    <w:p>
-      <w:pPr>
-        <w:spacing w:after="0" w:line="240" w:lineRule="auto"/>
-        <w:rPr>
-          <w:rFonts w:ascii="Calibri" w:hAnsi="Calibri" w:cs="Calibri"/>
-          <w:lang w:val="en-US"/>
-        </w:rPr>
-      </w:pPr>
-      <w:r>
-        <w:rPr>
-          <w:rFonts w:ascii="Calibri" w:hAnsi="Calibri" w:cs="Calibri"/>
-          <w:lang w:val="en-US"/>
-        </w:rPr>
-        <w:t>- reflection dynamic proxies, dynamic class loading</w:t>
-      </w:r>
-    </w:p>
-    <w:p>
-      <w:pPr>
-        <w:spacing w:after="0" w:line="240" w:lineRule="auto"/>
-        <w:rPr>
-          <w:rFonts w:ascii="Calibri" w:hAnsi="Calibri" w:cs="Calibri"/>
-          <w:lang w:val="en-US"/>
-        </w:rPr>
-      </w:pPr>
-      <w:r>
-        <w:rPr>
-          <w:rFonts w:ascii="Calibri" w:hAnsi="Calibri" w:cs="Calibri"/>
-          <w:lang w:val="en-US"/>
-        </w:rPr>
-        <w:t>- tuning GC</w:t>
+        <w:t>Коллекции</w:t>
+      </w:r>
+      <w:r>
+        <w:rPr>
+          <w:rFonts w:ascii="Calibri" w:hAnsi="Calibri" w:cs="Calibri"/>
+        </w:rPr>
+        <w:t>:</w:t>
       </w:r>
     </w:p>
     <w:p>
@@ -17704,6 +17774,26 @@
           <w:rFonts w:ascii="Calibri" w:hAnsi="Calibri" w:cs="Calibri"/>
         </w:rPr>
       </w:pPr>
+      <w:r>
+        <w:rPr>
+          <w:rFonts w:ascii="Calibri" w:hAnsi="Calibri" w:cs="Calibri"/>
+        </w:rPr>
+        <w:t xml:space="preserve">- Какие основные коллекции есть в </w:t>
+      </w:r>
+      <w:proofErr w:type="spellStart"/>
+      <w:r>
+        <w:rPr>
+          <w:rFonts w:ascii="Calibri" w:hAnsi="Calibri" w:cs="Calibri"/>
+        </w:rPr>
+        <w:t>Java</w:t>
+      </w:r>
+      <w:proofErr w:type="spellEnd"/>
+      <w:r>
+        <w:rPr>
+          <w:rFonts w:ascii="Calibri" w:hAnsi="Calibri" w:cs="Calibri"/>
+        </w:rPr>
+        <w:t>?</w:t>
+      </w:r>
     </w:p>
     <w:p>
       <w:pPr>
@@ -17723,14 +17813,35 @@
         <w:rPr>
           <w:rFonts w:ascii="Calibri" w:hAnsi="Calibri" w:cs="Calibri"/>
         </w:rPr>
-        <w:lastRenderedPageBreak/>
-        <w:t>Коллекции</w:t>
-      </w:r>
-      <w:r>
-        <w:rPr>
-          <w:rFonts w:ascii="Calibri" w:hAnsi="Calibri" w:cs="Calibri"/>
-        </w:rPr>
-        <w:t>:</w:t>
+        <w:t xml:space="preserve">- Каковы основные отличия </w:t>
+      </w:r>
+      <w:proofErr w:type="spellStart"/>
+      <w:r>
+        <w:rPr>
+          <w:rFonts w:ascii="Calibri" w:hAnsi="Calibri" w:cs="Calibri"/>
+        </w:rPr>
+        <w:t>List</w:t>
+      </w:r>
+      <w:proofErr w:type="spellEnd"/>
+      <w:r>
+        <w:rPr>
+          <w:rFonts w:ascii="Calibri" w:hAnsi="Calibri" w:cs="Calibri"/>
+        </w:rPr>
+        <w:t xml:space="preserve"> от </w:t>
+      </w:r>
+      <w:proofErr w:type="spellStart"/>
+      <w:r>
+        <w:rPr>
+          <w:rFonts w:ascii="Calibri" w:hAnsi="Calibri" w:cs="Calibri"/>
+        </w:rPr>
+        <w:t>Set</w:t>
+      </w:r>
+      <w:proofErr w:type="spellEnd"/>
+      <w:r>
+        <w:rPr>
+          <w:rFonts w:ascii="Calibri" w:hAnsi="Calibri" w:cs="Calibri"/>
+        </w:rPr>
+        <w:t>?</w:t>
       </w:r>
     </w:p>
     <w:p>
@@ -17751,14 +17862,15 @@
         <w:rPr>
           <w:rFonts w:ascii="Calibri" w:hAnsi="Calibri" w:cs="Calibri"/>
         </w:rPr>
-        <w:t xml:space="preserve">- Какие основные коллекции есть в </w:t>
-      </w:r>
-      <w:proofErr w:type="spellStart"/>
-      <w:r>
-        <w:rPr>
-          <w:rFonts w:ascii="Calibri" w:hAnsi="Calibri" w:cs="Calibri"/>
-        </w:rPr>
-        <w:t>Java</w:t>
+        <w:lastRenderedPageBreak/>
+        <w:t xml:space="preserve">- Каким образом определяется «одинаковость» объектов при помещении в </w:t>
+      </w:r>
+      <w:proofErr w:type="spellStart"/>
+      <w:r>
+        <w:rPr>
+          <w:rFonts w:ascii="Calibri" w:hAnsi="Calibri" w:cs="Calibri"/>
+        </w:rPr>
+        <w:t>Set</w:t>
       </w:r>
       <w:proofErr w:type="spellEnd"/>
       <w:r>
@@ -17786,35 +17898,35 @@
         <w:rPr>
           <w:rFonts w:ascii="Calibri" w:hAnsi="Calibri" w:cs="Calibri"/>
         </w:rPr>
-        <w:t xml:space="preserve">- Каковы основные отличия </w:t>
-      </w:r>
-      <w:proofErr w:type="spellStart"/>
-      <w:r>
-        <w:rPr>
-          <w:rFonts w:ascii="Calibri" w:hAnsi="Calibri" w:cs="Calibri"/>
-        </w:rPr>
-        <w:t>List</w:t>
-      </w:r>
-      <w:proofErr w:type="spellEnd"/>
-      <w:r>
-        <w:rPr>
-          <w:rFonts w:ascii="Calibri" w:hAnsi="Calibri" w:cs="Calibri"/>
-        </w:rPr>
-        <w:t xml:space="preserve"> от </w:t>
-      </w:r>
-      <w:proofErr w:type="spellStart"/>
-      <w:r>
-        <w:rPr>
-          <w:rFonts w:ascii="Calibri" w:hAnsi="Calibri" w:cs="Calibri"/>
-        </w:rPr>
-        <w:t>Set</w:t>
-      </w:r>
-      <w:proofErr w:type="spellEnd"/>
-      <w:r>
-        <w:rPr>
-          <w:rFonts w:ascii="Calibri" w:hAnsi="Calibri" w:cs="Calibri"/>
-        </w:rPr>
-        <w:t>?</w:t>
+        <w:t xml:space="preserve">- Как правильно переопределить </w:t>
+      </w:r>
+      <w:proofErr w:type="spellStart"/>
+      <w:r>
+        <w:rPr>
+          <w:rFonts w:ascii="Calibri" w:hAnsi="Calibri" w:cs="Calibri"/>
+        </w:rPr>
+        <w:t>equals</w:t>
+      </w:r>
+      <w:proofErr w:type="spellEnd"/>
+      <w:r>
+        <w:rPr>
+          <w:rFonts w:ascii="Calibri" w:hAnsi="Calibri" w:cs="Calibri"/>
+        </w:rPr>
+        <w:t xml:space="preserve"> &amp; </w:t>
+      </w:r>
+      <w:proofErr w:type="spellStart"/>
+      <w:r>
+        <w:rPr>
+          <w:rFonts w:ascii="Calibri" w:hAnsi="Calibri" w:cs="Calibri"/>
+        </w:rPr>
+        <w:t>hashCode</w:t>
+      </w:r>
+      <w:proofErr w:type="spellEnd"/>
+      <w:r>
+        <w:rPr>
+          <w:rFonts w:ascii="Calibri" w:hAnsi="Calibri" w:cs="Calibri"/>
+        </w:rPr>
+        <w:t xml:space="preserve">? </w:t>
       </w:r>
     </w:p>
     <w:p>
@@ -17835,7 +17947,21 @@
         <w:rPr>
           <w:rFonts w:ascii="Calibri" w:hAnsi="Calibri" w:cs="Calibri"/>
         </w:rPr>
-        <w:t xml:space="preserve">- Каким образом определяется «одинаковость» объектов при помещении в </w:t>
+        <w:t xml:space="preserve">- С какими имплементациями </w:t>
+      </w:r>
+      <w:proofErr w:type="spellStart"/>
+      <w:r>
+        <w:rPr>
+          <w:rFonts w:ascii="Calibri" w:hAnsi="Calibri" w:cs="Calibri"/>
+        </w:rPr>
+        <w:t>List</w:t>
+      </w:r>
+      <w:proofErr w:type="spellEnd"/>
+      <w:r>
+        <w:rPr>
+          <w:rFonts w:ascii="Calibri" w:hAnsi="Calibri" w:cs="Calibri"/>
+        </w:rPr>
+        <w:t>/</w:t>
       </w:r>
       <w:proofErr w:type="spellStart"/>
       <w:r>
@@ -17849,7 +17975,21 @@
         <w:rPr>
           <w:rFonts w:ascii="Calibri" w:hAnsi="Calibri" w:cs="Calibri"/>
         </w:rPr>
-        <w:t>?</w:t>
+        <w:t>/</w:t>
+      </w:r>
+      <w:proofErr w:type="spellStart"/>
+      <w:r>
+        <w:rPr>
+          <w:rFonts w:ascii="Calibri" w:hAnsi="Calibri" w:cs="Calibri"/>
+        </w:rPr>
+        <w:t>Map</w:t>
+      </w:r>
+      <w:proofErr w:type="spellEnd"/>
+      <w:r>
+        <w:rPr>
+          <w:rFonts w:ascii="Calibri" w:hAnsi="Calibri" w:cs="Calibri"/>
+        </w:rPr>
+        <w:t xml:space="preserve"> вы работали? Расскажите про...</w:t>
       </w:r>
     </w:p>
     <w:p>
@@ -17870,35 +18010,35 @@
         <w:rPr>
           <w:rFonts w:ascii="Calibri" w:hAnsi="Calibri" w:cs="Calibri"/>
         </w:rPr>
-        <w:t xml:space="preserve">- Как правильно переопределить </w:t>
-      </w:r>
-      <w:proofErr w:type="spellStart"/>
-      <w:r>
-        <w:rPr>
-          <w:rFonts w:ascii="Calibri" w:hAnsi="Calibri" w:cs="Calibri"/>
-        </w:rPr>
-        <w:t>equals</w:t>
-      </w:r>
-      <w:proofErr w:type="spellEnd"/>
-      <w:r>
-        <w:rPr>
-          <w:rFonts w:ascii="Calibri" w:hAnsi="Calibri" w:cs="Calibri"/>
-        </w:rPr>
-        <w:t xml:space="preserve"> &amp; </w:t>
-      </w:r>
-      <w:proofErr w:type="spellStart"/>
-      <w:r>
-        <w:rPr>
-          <w:rFonts w:ascii="Calibri" w:hAnsi="Calibri" w:cs="Calibri"/>
-        </w:rPr>
-        <w:t>hashCode</w:t>
-      </w:r>
-      <w:proofErr w:type="spellEnd"/>
-      <w:r>
-        <w:rPr>
-          <w:rFonts w:ascii="Calibri" w:hAnsi="Calibri" w:cs="Calibri"/>
-        </w:rPr>
-        <w:t xml:space="preserve">? </w:t>
+        <w:t xml:space="preserve">- Как можно синхронизировать </w:t>
+      </w:r>
+      <w:proofErr w:type="gramStart"/>
+      <w:r>
+        <w:rPr>
+          <w:rFonts w:ascii="Calibri" w:hAnsi="Calibri" w:cs="Calibri"/>
+        </w:rPr>
+        <w:t>доступ например</w:t>
+      </w:r>
+      <w:proofErr w:type="gramEnd"/>
+      <w:r>
+        <w:rPr>
+          <w:rFonts w:ascii="Calibri" w:hAnsi="Calibri" w:cs="Calibri"/>
+        </w:rPr>
+        <w:t xml:space="preserve"> к </w:t>
+      </w:r>
+      <w:proofErr w:type="spellStart"/>
+      <w:r>
+        <w:rPr>
+          <w:rFonts w:ascii="Calibri" w:hAnsi="Calibri" w:cs="Calibri"/>
+        </w:rPr>
+        <w:t>ArrayList</w:t>
+      </w:r>
+      <w:proofErr w:type="spellEnd"/>
+      <w:r>
+        <w:rPr>
+          <w:rFonts w:ascii="Calibri" w:hAnsi="Calibri" w:cs="Calibri"/>
+        </w:rPr>
+        <w:t>?</w:t>
       </w:r>
     </w:p>
     <w:p>
@@ -17919,50 +18059,17 @@
         <w:rPr>
           <w:rFonts w:ascii="Calibri" w:hAnsi="Calibri" w:cs="Calibri"/>
         </w:rPr>
-        <w:t xml:space="preserve">- С какими имплементациями </w:t>
-      </w:r>
-      <w:proofErr w:type="spellStart"/>
-      <w:r>
-        <w:rPr>
-          <w:rFonts w:ascii="Calibri" w:hAnsi="Calibri" w:cs="Calibri"/>
-        </w:rPr>
-        <w:t>List</w:t>
-      </w:r>
-      <w:proofErr w:type="spellEnd"/>
-      <w:r>
-        <w:rPr>
-          <w:rFonts w:ascii="Calibri" w:hAnsi="Calibri" w:cs="Calibri"/>
-        </w:rPr>
-        <w:t>/</w:t>
-      </w:r>
-      <w:proofErr w:type="spellStart"/>
-      <w:r>
-        <w:rPr>
-          <w:rFonts w:ascii="Calibri" w:hAnsi="Calibri" w:cs="Calibri"/>
-        </w:rPr>
-        <w:t>Set</w:t>
-      </w:r>
-      <w:proofErr w:type="spellEnd"/>
-      <w:r>
-        <w:rPr>
-          <w:rFonts w:ascii="Calibri" w:hAnsi="Calibri" w:cs="Calibri"/>
-        </w:rPr>
-        <w:t>/</w:t>
-      </w:r>
-      <w:proofErr w:type="spellStart"/>
-      <w:r>
-        <w:rPr>
-          <w:rFonts w:ascii="Calibri" w:hAnsi="Calibri" w:cs="Calibri"/>
-        </w:rPr>
-        <w:t>Map</w:t>
-      </w:r>
-      <w:proofErr w:type="spellEnd"/>
-      <w:r>
-        <w:rPr>
-          <w:rFonts w:ascii="Calibri" w:hAnsi="Calibri" w:cs="Calibri"/>
-        </w:rPr>
-        <w:t xml:space="preserve"> вы работали? Расскажите про...</w:t>
-      </w:r>
+        <w:t xml:space="preserve">- Устройство </w:t>
+      </w:r>
+      <w:proofErr w:type="spellStart"/>
+      <w:r>
+        <w:rPr>
+          <w:rFonts w:ascii="Calibri" w:hAnsi="Calibri" w:cs="Calibri"/>
+          <w:lang w:val="en-US"/>
+        </w:rPr>
+        <w:t>HashMap</w:t>
+      </w:r>
+      <w:proofErr w:type="spellEnd"/>
     </w:p>
     <w:p>
       <w:pPr>
@@ -17982,28 +18089,14 @@
         <w:rPr>
           <w:rFonts w:ascii="Calibri" w:hAnsi="Calibri" w:cs="Calibri"/>
         </w:rPr>
-        <w:t xml:space="preserve">- Как можно синхронизировать </w:t>
-      </w:r>
-      <w:proofErr w:type="gramStart"/>
-      <w:r>
-        <w:rPr>
-          <w:rFonts w:ascii="Calibri" w:hAnsi="Calibri" w:cs="Calibri"/>
-        </w:rPr>
-        <w:t>доступ например</w:t>
-      </w:r>
-      <w:proofErr w:type="gramEnd"/>
-      <w:r>
-        <w:rPr>
-          <w:rFonts w:ascii="Calibri" w:hAnsi="Calibri" w:cs="Calibri"/>
-        </w:rPr>
-        <w:t xml:space="preserve"> к </w:t>
-      </w:r>
-      <w:proofErr w:type="spellStart"/>
-      <w:r>
-        <w:rPr>
-          <w:rFonts w:ascii="Calibri" w:hAnsi="Calibri" w:cs="Calibri"/>
-        </w:rPr>
-        <w:t>ArrayList</w:t>
+        <w:t xml:space="preserve">- Каким требованиям должен удовлетворять ключ </w:t>
+      </w:r>
+      <w:proofErr w:type="spellStart"/>
+      <w:r>
+        <w:rPr>
+          <w:rFonts w:ascii="Calibri" w:hAnsi="Calibri" w:cs="Calibri"/>
+        </w:rPr>
+        <w:t>Map</w:t>
       </w:r>
       <w:proofErr w:type="spellEnd"/>
       <w:r>
@@ -18031,17 +18124,44 @@
         <w:rPr>
           <w:rFonts w:ascii="Calibri" w:hAnsi="Calibri" w:cs="Calibri"/>
         </w:rPr>
-        <w:t xml:space="preserve">- Устройство </w:t>
-      </w:r>
-      <w:proofErr w:type="spellStart"/>
-      <w:r>
-        <w:rPr>
-          <w:rFonts w:ascii="Calibri" w:hAnsi="Calibri" w:cs="Calibri"/>
-          <w:lang w:val="en-US"/>
-        </w:rPr>
-        <w:t>HashMap</w:t>
-      </w:r>
-      <w:proofErr w:type="spellEnd"/>
+        <w:t xml:space="preserve">- Можно ли использовать </w:t>
+      </w:r>
+      <w:proofErr w:type="spellStart"/>
+      <w:r>
+        <w:rPr>
+          <w:rFonts w:ascii="Calibri" w:hAnsi="Calibri" w:cs="Calibri"/>
+        </w:rPr>
+        <w:t>array</w:t>
+      </w:r>
+      <w:proofErr w:type="spellEnd"/>
+      <w:r>
+        <w:rPr>
+          <w:rFonts w:ascii="Calibri" w:hAnsi="Calibri" w:cs="Calibri"/>
+        </w:rPr>
+        <w:t xml:space="preserve"> (</w:t>
+      </w:r>
+      <w:proofErr w:type="spellStart"/>
+      <w:proofErr w:type="gramStart"/>
+      <w:r>
+        <w:rPr>
+          <w:rFonts w:ascii="Calibri" w:hAnsi="Calibri" w:cs="Calibri"/>
+        </w:rPr>
+        <w:t>int</w:t>
+      </w:r>
+      <w:proofErr w:type="spellEnd"/>
+      <w:r>
+        <w:rPr>
+          <w:rFonts w:ascii="Calibri" w:hAnsi="Calibri" w:cs="Calibri"/>
+        </w:rPr>
+        <w:t>[</w:t>
+      </w:r>
+      <w:proofErr w:type="gramEnd"/>
+      <w:r>
+        <w:rPr>
+          <w:rFonts w:ascii="Calibri" w:hAnsi="Calibri" w:cs="Calibri"/>
+        </w:rPr>
+        <w:t>]) в качестве ключа? Почему? А если понадобится это сделать, как решить проблему?</w:t>
+      </w:r>
     </w:p>
     <w:p>
       <w:pPr>
@@ -18061,7 +18181,21 @@
         <w:rPr>
           <w:rFonts w:ascii="Calibri" w:hAnsi="Calibri" w:cs="Calibri"/>
         </w:rPr>
-        <w:t xml:space="preserve">- Каким требованиям должен удовлетворять ключ </w:t>
+        <w:t xml:space="preserve">- Что такое коллизия? Что произойдет при вставке в </w:t>
+      </w:r>
+      <w:proofErr w:type="spellStart"/>
+      <w:r>
+        <w:rPr>
+          <w:rFonts w:ascii="Calibri" w:hAnsi="Calibri" w:cs="Calibri"/>
+        </w:rPr>
+        <w:t>Set</w:t>
+      </w:r>
+      <w:proofErr w:type="spellEnd"/>
+      <w:r>
+        <w:rPr>
+          <w:rFonts w:ascii="Calibri" w:hAnsi="Calibri" w:cs="Calibri"/>
+        </w:rPr>
+        <w:t>/</w:t>
       </w:r>
       <w:proofErr w:type="spellStart"/>
       <w:r>
@@ -18075,7 +18209,7 @@
         <w:rPr>
           <w:rFonts w:ascii="Calibri" w:hAnsi="Calibri" w:cs="Calibri"/>
         </w:rPr>
-        <w:t>?</w:t>
+        <w:t xml:space="preserve"> в случае коллизии?</w:t>
       </w:r>
     </w:p>
     <w:p>
@@ -18096,43 +18230,119 @@
         <w:rPr>
           <w:rFonts w:ascii="Calibri" w:hAnsi="Calibri" w:cs="Calibri"/>
         </w:rPr>
-        <w:t xml:space="preserve">- Можно ли использовать </w:t>
-      </w:r>
-      <w:proofErr w:type="spellStart"/>
-      <w:r>
-        <w:rPr>
-          <w:rFonts w:ascii="Calibri" w:hAnsi="Calibri" w:cs="Calibri"/>
-        </w:rPr>
-        <w:t>array</w:t>
-      </w:r>
-      <w:proofErr w:type="spellEnd"/>
-      <w:r>
-        <w:rPr>
-          <w:rFonts w:ascii="Calibri" w:hAnsi="Calibri" w:cs="Calibri"/>
-        </w:rPr>
-        <w:t xml:space="preserve"> (</w:t>
-      </w:r>
-      <w:proofErr w:type="spellStart"/>
-      <w:proofErr w:type="gramStart"/>
-      <w:r>
-        <w:rPr>
-          <w:rFonts w:ascii="Calibri" w:hAnsi="Calibri" w:cs="Calibri"/>
-        </w:rPr>
-        <w:t>int</w:t>
-      </w:r>
-      <w:proofErr w:type="spellEnd"/>
-      <w:r>
-        <w:rPr>
-          <w:rFonts w:ascii="Calibri" w:hAnsi="Calibri" w:cs="Calibri"/>
-        </w:rPr>
-        <w:t>[</w:t>
-      </w:r>
-      <w:proofErr w:type="gramEnd"/>
-      <w:r>
-        <w:rPr>
-          <w:rFonts w:ascii="Calibri" w:hAnsi="Calibri" w:cs="Calibri"/>
-        </w:rPr>
-        <w:t>]) в качестве ключа? Почему? А если понадобится это сделать, как решить проблему?</w:t>
+        <w:t xml:space="preserve">- Можно ли вставить </w:t>
+      </w:r>
+      <w:proofErr w:type="spellStart"/>
+      <w:r>
+        <w:rPr>
+          <w:rFonts w:ascii="Calibri" w:hAnsi="Calibri" w:cs="Calibri"/>
+        </w:rPr>
+        <w:t>null</w:t>
+      </w:r>
+      <w:proofErr w:type="spellEnd"/>
+      <w:r>
+        <w:rPr>
+          <w:rFonts w:ascii="Calibri" w:hAnsi="Calibri" w:cs="Calibri"/>
+        </w:rPr>
+        <w:t xml:space="preserve"> в </w:t>
+      </w:r>
+      <w:proofErr w:type="spellStart"/>
+      <w:r>
+        <w:rPr>
+          <w:rFonts w:ascii="Calibri" w:hAnsi="Calibri" w:cs="Calibri"/>
+        </w:rPr>
+        <w:t>List</w:t>
+      </w:r>
+      <w:proofErr w:type="spellEnd"/>
+      <w:r>
+        <w:rPr>
+          <w:rFonts w:ascii="Calibri" w:hAnsi="Calibri" w:cs="Calibri"/>
+        </w:rPr>
+        <w:t>/</w:t>
+      </w:r>
+      <w:proofErr w:type="spellStart"/>
+      <w:r>
+        <w:rPr>
+          <w:rFonts w:ascii="Calibri" w:hAnsi="Calibri" w:cs="Calibri"/>
+        </w:rPr>
+        <w:t>Set</w:t>
+      </w:r>
+      <w:proofErr w:type="spellEnd"/>
+      <w:r>
+        <w:rPr>
+          <w:rFonts w:ascii="Calibri" w:hAnsi="Calibri" w:cs="Calibri"/>
+        </w:rPr>
+        <w:t>/</w:t>
+      </w:r>
+      <w:proofErr w:type="spellStart"/>
+      <w:r>
+        <w:rPr>
+          <w:rFonts w:ascii="Calibri" w:hAnsi="Calibri" w:cs="Calibri"/>
+        </w:rPr>
+        <w:t>Map</w:t>
+      </w:r>
+      <w:proofErr w:type="spellEnd"/>
+      <w:r>
+        <w:rPr>
+          <w:rFonts w:ascii="Calibri" w:hAnsi="Calibri" w:cs="Calibri"/>
+        </w:rPr>
+        <w:t xml:space="preserve"> (ключ)? Что произойдет при вставке </w:t>
+      </w:r>
+      <w:proofErr w:type="spellStart"/>
+      <w:r>
+        <w:rPr>
+          <w:rFonts w:ascii="Calibri" w:hAnsi="Calibri" w:cs="Calibri"/>
+        </w:rPr>
+        <w:t>null</w:t>
+      </w:r>
+      <w:proofErr w:type="spellEnd"/>
+      <w:r>
+        <w:rPr>
+          <w:rFonts w:ascii="Calibri" w:hAnsi="Calibri" w:cs="Calibri"/>
+        </w:rPr>
+        <w:t xml:space="preserve"> значения в </w:t>
+      </w:r>
+      <w:proofErr w:type="spellStart"/>
+      <w:r>
+        <w:rPr>
+          <w:rFonts w:ascii="Calibri" w:hAnsi="Calibri" w:cs="Calibri"/>
+        </w:rPr>
+        <w:t>List</w:t>
+      </w:r>
+      <w:proofErr w:type="spellEnd"/>
+      <w:r>
+        <w:rPr>
+          <w:rFonts w:ascii="Calibri" w:hAnsi="Calibri" w:cs="Calibri"/>
+        </w:rPr>
+        <w:t>/</w:t>
+      </w:r>
+      <w:proofErr w:type="spellStart"/>
+      <w:r>
+        <w:rPr>
+          <w:rFonts w:ascii="Calibri" w:hAnsi="Calibri" w:cs="Calibri"/>
+        </w:rPr>
+        <w:t>Set</w:t>
+      </w:r>
+      <w:proofErr w:type="spellEnd"/>
+      <w:r>
+        <w:rPr>
+          <w:rFonts w:ascii="Calibri" w:hAnsi="Calibri" w:cs="Calibri"/>
+        </w:rPr>
+        <w:t xml:space="preserve">/ </w:t>
+      </w:r>
+      <w:proofErr w:type="spellStart"/>
+      <w:r>
+        <w:rPr>
+          <w:rFonts w:ascii="Calibri" w:hAnsi="Calibri" w:cs="Calibri"/>
+        </w:rPr>
+        <w:t>Map</w:t>
+      </w:r>
+      <w:proofErr w:type="spellEnd"/>
+      <w:r>
+        <w:rPr>
+          <w:rFonts w:ascii="Calibri" w:hAnsi="Calibri" w:cs="Calibri"/>
+        </w:rPr>
+        <w:t xml:space="preserve"> (ключ)?</w:t>
       </w:r>
     </w:p>
     <w:p>
@@ -18153,35 +18363,21 @@
         <w:rPr>
           <w:rFonts w:ascii="Calibri" w:hAnsi="Calibri" w:cs="Calibri"/>
         </w:rPr>
-        <w:t xml:space="preserve">- Что такое коллизия? Что произойдет при вставке в </w:t>
-      </w:r>
-      <w:proofErr w:type="spellStart"/>
-      <w:r>
-        <w:rPr>
-          <w:rFonts w:ascii="Calibri" w:hAnsi="Calibri" w:cs="Calibri"/>
-        </w:rPr>
-        <w:t>Set</w:t>
-      </w:r>
-      <w:proofErr w:type="spellEnd"/>
-      <w:r>
-        <w:rPr>
-          <w:rFonts w:ascii="Calibri" w:hAnsi="Calibri" w:cs="Calibri"/>
-        </w:rPr>
-        <w:t>/</w:t>
-      </w:r>
-      <w:proofErr w:type="spellStart"/>
-      <w:r>
-        <w:rPr>
-          <w:rFonts w:ascii="Calibri" w:hAnsi="Calibri" w:cs="Calibri"/>
-        </w:rPr>
-        <w:t>Map</w:t>
-      </w:r>
-      <w:proofErr w:type="spellEnd"/>
-      <w:r>
-        <w:rPr>
-          <w:rFonts w:ascii="Calibri" w:hAnsi="Calibri" w:cs="Calibri"/>
-        </w:rPr>
-        <w:t xml:space="preserve"> в случае коллизии?</w:t>
+        <w:t xml:space="preserve">- Для чего нужен </w:t>
+      </w:r>
+      <w:proofErr w:type="spellStart"/>
+      <w:r>
+        <w:rPr>
+          <w:rFonts w:ascii="Calibri" w:hAnsi="Calibri" w:cs="Calibri"/>
+        </w:rPr>
+        <w:t>Iterator</w:t>
+      </w:r>
+      <w:proofErr w:type="spellEnd"/>
+      <w:r>
+        <w:rPr>
+          <w:rFonts w:ascii="Calibri" w:hAnsi="Calibri" w:cs="Calibri"/>
+        </w:rPr>
+        <w:t>? Какие его методы вы использовали?</w:t>
       </w:r>
     </w:p>
     <w:p>
@@ -18202,119 +18398,7 @@
         <w:rPr>
           <w:rFonts w:ascii="Calibri" w:hAnsi="Calibri" w:cs="Calibri"/>
         </w:rPr>
-        <w:t xml:space="preserve">- Можно ли вставить </w:t>
-      </w:r>
-      <w:proofErr w:type="spellStart"/>
-      <w:r>
-        <w:rPr>
-          <w:rFonts w:ascii="Calibri" w:hAnsi="Calibri" w:cs="Calibri"/>
-        </w:rPr>
-        <w:t>null</w:t>
-      </w:r>
-      <w:proofErr w:type="spellEnd"/>
-      <w:r>
-        <w:rPr>
-          <w:rFonts w:ascii="Calibri" w:hAnsi="Calibri" w:cs="Calibri"/>
-        </w:rPr>
-        <w:t xml:space="preserve"> в </w:t>
-      </w:r>
-      <w:proofErr w:type="spellStart"/>
-      <w:r>
-        <w:rPr>
-          <w:rFonts w:ascii="Calibri" w:hAnsi="Calibri" w:cs="Calibri"/>
-        </w:rPr>
-        <w:t>List</w:t>
-      </w:r>
-      <w:proofErr w:type="spellEnd"/>
-      <w:r>
-        <w:rPr>
-          <w:rFonts w:ascii="Calibri" w:hAnsi="Calibri" w:cs="Calibri"/>
-        </w:rPr>
-        <w:t>/</w:t>
-      </w:r>
-      <w:proofErr w:type="spellStart"/>
-      <w:r>
-        <w:rPr>
-          <w:rFonts w:ascii="Calibri" w:hAnsi="Calibri" w:cs="Calibri"/>
-        </w:rPr>
-        <w:t>Set</w:t>
-      </w:r>
-      <w:proofErr w:type="spellEnd"/>
-      <w:r>
-        <w:rPr>
-          <w:rFonts w:ascii="Calibri" w:hAnsi="Calibri" w:cs="Calibri"/>
-        </w:rPr>
-        <w:t>/</w:t>
-      </w:r>
-      <w:proofErr w:type="spellStart"/>
-      <w:r>
-        <w:rPr>
-          <w:rFonts w:ascii="Calibri" w:hAnsi="Calibri" w:cs="Calibri"/>
-        </w:rPr>
-        <w:t>Map</w:t>
-      </w:r>
-      <w:proofErr w:type="spellEnd"/>
-      <w:r>
-        <w:rPr>
-          <w:rFonts w:ascii="Calibri" w:hAnsi="Calibri" w:cs="Calibri"/>
-        </w:rPr>
-        <w:t xml:space="preserve"> (ключ)? Что произойдет при вставке </w:t>
-      </w:r>
-      <w:proofErr w:type="spellStart"/>
-      <w:r>
-        <w:rPr>
-          <w:rFonts w:ascii="Calibri" w:hAnsi="Calibri" w:cs="Calibri"/>
-        </w:rPr>
-        <w:t>null</w:t>
-      </w:r>
-      <w:proofErr w:type="spellEnd"/>
-      <w:r>
-        <w:rPr>
-          <w:rFonts w:ascii="Calibri" w:hAnsi="Calibri" w:cs="Calibri"/>
-        </w:rPr>
-        <w:t xml:space="preserve"> значения в </w:t>
-      </w:r>
-      <w:proofErr w:type="spellStart"/>
-      <w:r>
-        <w:rPr>
-          <w:rFonts w:ascii="Calibri" w:hAnsi="Calibri" w:cs="Calibri"/>
-        </w:rPr>
-        <w:t>List</w:t>
-      </w:r>
-      <w:proofErr w:type="spellEnd"/>
-      <w:r>
-        <w:rPr>
-          <w:rFonts w:ascii="Calibri" w:hAnsi="Calibri" w:cs="Calibri"/>
-        </w:rPr>
-        <w:t>/</w:t>
-      </w:r>
-      <w:proofErr w:type="spellStart"/>
-      <w:r>
-        <w:rPr>
-          <w:rFonts w:ascii="Calibri" w:hAnsi="Calibri" w:cs="Calibri"/>
-        </w:rPr>
-        <w:t>Set</w:t>
-      </w:r>
-      <w:proofErr w:type="spellEnd"/>
-      <w:r>
-        <w:rPr>
-          <w:rFonts w:ascii="Calibri" w:hAnsi="Calibri" w:cs="Calibri"/>
-        </w:rPr>
-        <w:t xml:space="preserve">/ </w:t>
-      </w:r>
-      <w:proofErr w:type="spellStart"/>
-      <w:r>
-        <w:rPr>
-          <w:rFonts w:ascii="Calibri" w:hAnsi="Calibri" w:cs="Calibri"/>
-        </w:rPr>
-        <w:t>Map</w:t>
-      </w:r>
-      <w:proofErr w:type="spellEnd"/>
-      <w:r>
-        <w:rPr>
-          <w:rFonts w:ascii="Calibri" w:hAnsi="Calibri" w:cs="Calibri"/>
-        </w:rPr>
-        <w:t xml:space="preserve"> (ключ)?</w:t>
+        <w:t>- Как корректно удалить некоторые значения из коллекции в цикле?</w:t>
       </w:r>
     </w:p>
     <w:p>
@@ -18335,7 +18419,7 @@
         <w:rPr>
           <w:rFonts w:ascii="Calibri" w:hAnsi="Calibri" w:cs="Calibri"/>
         </w:rPr>
-        <w:t xml:space="preserve">- Для чего нужен </w:t>
+        <w:t xml:space="preserve">- </w:t>
       </w:r>
       <w:proofErr w:type="spellStart"/>
       <w:r>
@@ -18349,7 +18433,21 @@
         <w:rPr>
           <w:rFonts w:ascii="Calibri" w:hAnsi="Calibri" w:cs="Calibri"/>
         </w:rPr>
-        <w:t>? Какие его методы вы использовали?</w:t>
+        <w:t xml:space="preserve"> и </w:t>
+      </w:r>
+      <w:proofErr w:type="spellStart"/>
+      <w:r>
+        <w:rPr>
+          <w:rFonts w:ascii="Calibri" w:hAnsi="Calibri" w:cs="Calibri"/>
+        </w:rPr>
+        <w:t>ListIterator</w:t>
+      </w:r>
+      <w:proofErr w:type="spellEnd"/>
+      <w:r>
+        <w:rPr>
+          <w:rFonts w:ascii="Calibri" w:hAnsi="Calibri" w:cs="Calibri"/>
+        </w:rPr>
+        <w:t xml:space="preserve"> чем отличаются?</w:t>
       </w:r>
     </w:p>
     <w:p>
@@ -18370,7 +18468,21 @@
         <w:rPr>
           <w:rFonts w:ascii="Calibri" w:hAnsi="Calibri" w:cs="Calibri"/>
         </w:rPr>
-        <w:t>- Как корректно удалить некоторые значения из коллекции в цикле?</w:t>
+        <w:t xml:space="preserve">- Какие дополнительные операции позволяет выполнить </w:t>
+      </w:r>
+      <w:proofErr w:type="spellStart"/>
+      <w:r>
+        <w:rPr>
+          <w:rFonts w:ascii="Calibri" w:hAnsi="Calibri" w:cs="Calibri"/>
+        </w:rPr>
+        <w:t>ListIterator</w:t>
+      </w:r>
+      <w:proofErr w:type="spellEnd"/>
+      <w:r>
+        <w:rPr>
+          <w:rFonts w:ascii="Calibri" w:hAnsi="Calibri" w:cs="Calibri"/>
+        </w:rPr>
+        <w:t>?</w:t>
       </w:r>
     </w:p>
     <w:p>
@@ -18398,7 +18510,7 @@
         <w:rPr>
           <w:rFonts w:ascii="Calibri" w:hAnsi="Calibri" w:cs="Calibri"/>
         </w:rPr>
-        <w:t>Iterator</w:t>
+        <w:t>ArrayList</w:t>
       </w:r>
       <w:proofErr w:type="spellEnd"/>
       <w:r>
@@ -18412,14 +18524,397 @@
         <w:rPr>
           <w:rFonts w:ascii="Calibri" w:hAnsi="Calibri" w:cs="Calibri"/>
         </w:rPr>
-        <w:t>ListIterator</w:t>
-      </w:r>
-      <w:proofErr w:type="spellEnd"/>
-      <w:r>
-        <w:rPr>
-          <w:rFonts w:ascii="Calibri" w:hAnsi="Calibri" w:cs="Calibri"/>
-        </w:rPr>
-        <w:t xml:space="preserve"> чем отличаются?</w:t>
+        <w:t>LinkedList</w:t>
+      </w:r>
+      <w:proofErr w:type="spellEnd"/>
+      <w:r>
+        <w:rPr>
+          <w:rFonts w:ascii="Calibri" w:hAnsi="Calibri" w:cs="Calibri"/>
+        </w:rPr>
+        <w:t>? Отличия? Какую реализацию предпочтете использовать при частых модификациях коллекции? Почему?</w:t>
+      </w:r>
+    </w:p>
+    <w:p>
+      <w:pPr>
+        <w:spacing w:after="0" w:line="240" w:lineRule="auto"/>
+        <w:rPr>
+          <w:rFonts w:ascii="Calibri" w:hAnsi="Calibri" w:cs="Calibri"/>
+        </w:rPr>
+      </w:pPr>
+      <w:r>
+        <w:rPr>
+          <w:rFonts w:ascii="Calibri" w:hAnsi="Calibri" w:cs="Calibri"/>
+        </w:rPr>
+        <w:t xml:space="preserve">- </w:t>
+      </w:r>
+      <w:proofErr w:type="spellStart"/>
+      <w:r>
+        <w:rPr>
+          <w:rFonts w:ascii="Calibri" w:hAnsi="Calibri" w:cs="Calibri"/>
+          <w:lang w:val="en-US"/>
+        </w:rPr>
+        <w:t>HashMap</w:t>
+      </w:r>
+      <w:proofErr w:type="spellEnd"/>
+      <w:r>
+        <w:rPr>
+          <w:rFonts w:ascii="Calibri" w:hAnsi="Calibri" w:cs="Calibri"/>
+        </w:rPr>
+        <w:t xml:space="preserve"> </w:t>
+      </w:r>
+      <w:r>
+        <w:rPr>
+          <w:rFonts w:ascii="Calibri" w:hAnsi="Calibri" w:cs="Calibri"/>
+        </w:rPr>
+        <w:t>как</w:t>
+      </w:r>
+      <w:r>
+        <w:rPr>
+          <w:rFonts w:ascii="Calibri" w:hAnsi="Calibri" w:cs="Calibri"/>
+        </w:rPr>
+        <w:t xml:space="preserve"> </w:t>
+      </w:r>
+      <w:r>
+        <w:rPr>
+          <w:rFonts w:ascii="Calibri" w:hAnsi="Calibri" w:cs="Calibri"/>
+        </w:rPr>
+        <w:t>потерять</w:t>
+      </w:r>
+      <w:r>
+        <w:rPr>
+          <w:rFonts w:ascii="Calibri" w:hAnsi="Calibri" w:cs="Calibri"/>
+        </w:rPr>
+        <w:t xml:space="preserve"> </w:t>
+      </w:r>
+      <w:r>
+        <w:rPr>
+          <w:rFonts w:ascii="Calibri" w:hAnsi="Calibri" w:cs="Calibri"/>
+        </w:rPr>
+        <w:t>ключ</w:t>
+      </w:r>
+    </w:p>
+    <w:p>
+      <w:pPr>
+        <w:spacing w:after="0" w:line="240" w:lineRule="auto"/>
+        <w:rPr>
+          <w:rFonts w:ascii="Calibri" w:hAnsi="Calibri" w:cs="Calibri"/>
+        </w:rPr>
+      </w:pPr>
+      <w:r>
+        <w:rPr>
+          <w:rFonts w:ascii="Calibri" w:hAnsi="Calibri" w:cs="Calibri"/>
+        </w:rPr>
+        <w:t xml:space="preserve">- </w:t>
+      </w:r>
+      <w:r>
+        <w:rPr>
+          <w:rFonts w:ascii="Calibri" w:hAnsi="Calibri" w:cs="Calibri"/>
+          <w:lang w:val="en-US"/>
+        </w:rPr>
+        <w:t>list</w:t>
+      </w:r>
+      <w:r>
+        <w:rPr>
+          <w:rFonts w:ascii="Calibri" w:hAnsi="Calibri" w:cs="Calibri"/>
+        </w:rPr>
+        <w:t xml:space="preserve"> </w:t>
+      </w:r>
+      <w:r>
+        <w:rPr>
+          <w:rFonts w:ascii="Calibri" w:hAnsi="Calibri" w:cs="Calibri"/>
+          <w:lang w:val="en-US"/>
+        </w:rPr>
+        <w:t>add</w:t>
+      </w:r>
+      <w:r>
+        <w:rPr>
+          <w:rFonts w:ascii="Calibri" w:hAnsi="Calibri" w:cs="Calibri"/>
+        </w:rPr>
+        <w:t xml:space="preserve"> </w:t>
+      </w:r>
+      <w:r>
+        <w:rPr>
+          <w:rFonts w:ascii="Calibri" w:hAnsi="Calibri" w:cs="Calibri"/>
+          <w:lang w:val="en-US"/>
+        </w:rPr>
+        <w:t>put</w:t>
+      </w:r>
+    </w:p>
+    <w:p>
+      <w:pPr>
+        <w:spacing w:after="0" w:line="240" w:lineRule="auto"/>
+        <w:rPr>
+          <w:rFonts w:ascii="Calibri" w:hAnsi="Calibri" w:cs="Calibri"/>
+        </w:rPr>
+      </w:pPr>
+      <w:r>
+        <w:rPr>
+          <w:rFonts w:ascii="Calibri" w:hAnsi="Calibri" w:cs="Calibri"/>
+        </w:rPr>
+        <w:t xml:space="preserve">- </w:t>
+      </w:r>
+      <w:r>
+        <w:rPr>
+          <w:rFonts w:ascii="Calibri" w:hAnsi="Calibri" w:cs="Calibri"/>
+          <w:lang w:val="en-US"/>
+        </w:rPr>
+        <w:t>Big</w:t>
+      </w:r>
+      <w:r>
+        <w:rPr>
+          <w:rFonts w:ascii="Calibri" w:hAnsi="Calibri" w:cs="Calibri"/>
+        </w:rPr>
+        <w:t xml:space="preserve"> </w:t>
+      </w:r>
+      <w:r>
+        <w:rPr>
+          <w:rFonts w:ascii="Calibri" w:hAnsi="Calibri" w:cs="Calibri"/>
+          <w:lang w:val="en-US"/>
+        </w:rPr>
+        <w:t>O</w:t>
+      </w:r>
+      <w:r>
+        <w:rPr>
+          <w:rFonts w:ascii="Calibri" w:hAnsi="Calibri" w:cs="Calibri"/>
+        </w:rPr>
+        <w:t xml:space="preserve">, </w:t>
+      </w:r>
+      <w:r>
+        <w:rPr>
+          <w:rFonts w:ascii="Calibri" w:hAnsi="Calibri" w:cs="Calibri"/>
+        </w:rPr>
+        <w:t>сложность</w:t>
+      </w:r>
+      <w:r>
+        <w:rPr>
+          <w:rFonts w:ascii="Calibri" w:hAnsi="Calibri" w:cs="Calibri"/>
+        </w:rPr>
+        <w:t xml:space="preserve"> </w:t>
+      </w:r>
+      <w:r>
+        <w:rPr>
+          <w:rFonts w:ascii="Calibri" w:hAnsi="Calibri" w:cs="Calibri"/>
+        </w:rPr>
+        <w:t>операций</w:t>
+      </w:r>
+      <w:r>
+        <w:rPr>
+          <w:rFonts w:ascii="Calibri" w:hAnsi="Calibri" w:cs="Calibri"/>
+        </w:rPr>
+        <w:t xml:space="preserve"> </w:t>
+      </w:r>
+      <w:r>
+        <w:rPr>
+          <w:rFonts w:ascii="Calibri" w:hAnsi="Calibri" w:cs="Calibri"/>
+        </w:rPr>
+        <w:t>в</w:t>
+      </w:r>
+      <w:r>
+        <w:rPr>
+          <w:rFonts w:ascii="Calibri" w:hAnsi="Calibri" w:cs="Calibri"/>
+        </w:rPr>
+        <w:t xml:space="preserve"> </w:t>
+      </w:r>
+      <w:r>
+        <w:rPr>
+          <w:rFonts w:ascii="Calibri" w:hAnsi="Calibri" w:cs="Calibri"/>
+        </w:rPr>
+        <w:t>Коллекциях</w:t>
+      </w:r>
+      <w:r>
+        <w:rPr>
+          <w:rFonts w:ascii="Calibri" w:hAnsi="Calibri" w:cs="Calibri"/>
+        </w:rPr>
+        <w:t xml:space="preserve">, </w:t>
+      </w:r>
+      <w:proofErr w:type="spellStart"/>
+      <w:r>
+        <w:rPr>
+          <w:rFonts w:ascii="Calibri" w:hAnsi="Calibri" w:cs="Calibri"/>
+        </w:rPr>
+        <w:t>внутр</w:t>
+      </w:r>
+      <w:proofErr w:type="spellEnd"/>
+      <w:r>
+        <w:rPr>
+          <w:rFonts w:ascii="Calibri" w:hAnsi="Calibri" w:cs="Calibri"/>
+        </w:rPr>
+        <w:t xml:space="preserve">. </w:t>
+      </w:r>
+      <w:r>
+        <w:rPr>
+          <w:rFonts w:ascii="Calibri" w:hAnsi="Calibri" w:cs="Calibri"/>
+        </w:rPr>
+        <w:t>устройство</w:t>
+      </w:r>
+      <w:r>
+        <w:rPr>
+          <w:rFonts w:ascii="Calibri" w:hAnsi="Calibri" w:cs="Calibri"/>
+        </w:rPr>
+        <w:t xml:space="preserve"> </w:t>
+      </w:r>
+      <w:proofErr w:type="spellStart"/>
+      <w:r>
+        <w:rPr>
+          <w:rFonts w:ascii="Calibri" w:hAnsi="Calibri" w:cs="Calibri"/>
+          <w:lang w:val="en-US"/>
+        </w:rPr>
+        <w:t>HashMap</w:t>
+      </w:r>
+      <w:proofErr w:type="spellEnd"/>
+      <w:r>
+        <w:rPr>
+          <w:rFonts w:ascii="Calibri" w:hAnsi="Calibri" w:cs="Calibri"/>
+        </w:rPr>
+        <w:t xml:space="preserve">, </w:t>
+      </w:r>
+      <w:proofErr w:type="spellStart"/>
+      <w:r>
+        <w:rPr>
+          <w:rFonts w:ascii="Calibri" w:hAnsi="Calibri" w:cs="Calibri"/>
+          <w:lang w:val="en-US"/>
+        </w:rPr>
+        <w:t>HashSet</w:t>
+      </w:r>
+      <w:proofErr w:type="spellEnd"/>
+      <w:r>
+        <w:rPr>
+          <w:rFonts w:ascii="Calibri" w:hAnsi="Calibri" w:cs="Calibri"/>
+        </w:rPr>
+        <w:t xml:space="preserve">, </w:t>
+      </w:r>
+      <w:proofErr w:type="spellStart"/>
+      <w:r>
+        <w:rPr>
+          <w:rFonts w:ascii="Calibri" w:hAnsi="Calibri" w:cs="Calibri"/>
+          <w:lang w:val="en-US"/>
+        </w:rPr>
+        <w:t>ArrayList</w:t>
+      </w:r>
+      <w:proofErr w:type="spellEnd"/>
+      <w:r>
+        <w:rPr>
+          <w:rFonts w:ascii="Calibri" w:hAnsi="Calibri" w:cs="Calibri"/>
+        </w:rPr>
+        <w:t xml:space="preserve">, </w:t>
+      </w:r>
+      <w:proofErr w:type="spellStart"/>
+      <w:r>
+        <w:rPr>
+          <w:rFonts w:ascii="Calibri" w:hAnsi="Calibri" w:cs="Calibri"/>
+          <w:lang w:val="en-US"/>
+        </w:rPr>
+        <w:t>LinkedList</w:t>
+      </w:r>
+      <w:proofErr w:type="spellEnd"/>
+      <w:r>
+        <w:rPr>
+          <w:rFonts w:ascii="Calibri" w:hAnsi="Calibri" w:cs="Calibri"/>
+        </w:rPr>
+        <w:t xml:space="preserve">, </w:t>
+      </w:r>
+      <w:r>
+        <w:rPr>
+          <w:rFonts w:ascii="Calibri" w:hAnsi="Calibri" w:cs="Calibri"/>
+          <w:lang w:val="en-US"/>
+        </w:rPr>
+        <w:t>Queue</w:t>
+      </w:r>
+    </w:p>
+    <w:p>
+      <w:pPr>
+        <w:spacing w:after="0" w:line="240" w:lineRule="auto"/>
+        <w:rPr>
+          <w:rFonts w:ascii="Calibri" w:hAnsi="Calibri" w:cs="Calibri"/>
+        </w:rPr>
+      </w:pPr>
+      <w:r>
+        <w:rPr>
+          <w:rFonts w:ascii="Calibri" w:hAnsi="Calibri" w:cs="Calibri"/>
+        </w:rPr>
+        <w:t xml:space="preserve">- </w:t>
+      </w:r>
+      <w:r>
+        <w:rPr>
+          <w:rFonts w:ascii="Calibri" w:hAnsi="Calibri" w:cs="Calibri"/>
+        </w:rPr>
+        <w:t xml:space="preserve">Удалить первый элемент в </w:t>
+      </w:r>
+      <w:proofErr w:type="spellStart"/>
+      <w:r>
+        <w:rPr>
+          <w:rFonts w:ascii="Calibri" w:hAnsi="Calibri" w:cs="Calibri"/>
+        </w:rPr>
+        <w:t>ArrayList</w:t>
+      </w:r>
+      <w:proofErr w:type="spellEnd"/>
+      <w:r>
+        <w:rPr>
+          <w:rFonts w:ascii="Calibri" w:hAnsi="Calibri" w:cs="Calibri"/>
+        </w:rPr>
+        <w:t xml:space="preserve"> и </w:t>
+      </w:r>
+      <w:proofErr w:type="spellStart"/>
+      <w:r>
+        <w:rPr>
+          <w:rFonts w:ascii="Calibri" w:hAnsi="Calibri" w:cs="Calibri"/>
+        </w:rPr>
+        <w:t>LinkedList</w:t>
+      </w:r>
+      <w:proofErr w:type="spellEnd"/>
+      <w:r>
+        <w:rPr>
+          <w:rFonts w:ascii="Calibri" w:hAnsi="Calibri" w:cs="Calibri"/>
+        </w:rPr>
+        <w:t>, что быстрее и почему?</w:t>
+      </w:r>
+    </w:p>
+    <w:p>
+      <w:pPr>
+        <w:spacing w:after="0" w:line="240" w:lineRule="auto"/>
+        <w:rPr>
+          <w:rFonts w:ascii="Calibri" w:hAnsi="Calibri" w:cs="Calibri"/>
+        </w:rPr>
+      </w:pPr>
+      <w:r>
+        <w:rPr>
+          <w:rFonts w:ascii="Calibri" w:hAnsi="Calibri" w:cs="Calibri"/>
+        </w:rPr>
+        <w:t xml:space="preserve">- </w:t>
+      </w:r>
+      <w:r>
+        <w:rPr>
+          <w:rFonts w:ascii="Calibri" w:hAnsi="Calibri" w:cs="Calibri"/>
+        </w:rPr>
+        <w:t xml:space="preserve">Отличия </w:t>
+      </w:r>
+      <w:proofErr w:type="spellStart"/>
+      <w:r>
+        <w:rPr>
+          <w:rFonts w:ascii="Calibri" w:hAnsi="Calibri" w:cs="Calibri"/>
+        </w:rPr>
+        <w:t>HashSet</w:t>
+      </w:r>
+      <w:proofErr w:type="spellEnd"/>
+      <w:r>
+        <w:rPr>
+          <w:rFonts w:ascii="Calibri" w:hAnsi="Calibri" w:cs="Calibri"/>
+        </w:rPr>
+        <w:t xml:space="preserve"> и </w:t>
+      </w:r>
+      <w:proofErr w:type="spellStart"/>
+      <w:r>
+        <w:rPr>
+          <w:rFonts w:ascii="Calibri" w:hAnsi="Calibri" w:cs="Calibri"/>
+        </w:rPr>
+        <w:t>TreeSet</w:t>
+      </w:r>
+      <w:proofErr w:type="spellEnd"/>
+      <w:r>
+        <w:rPr>
+          <w:rFonts w:ascii="Calibri" w:hAnsi="Calibri" w:cs="Calibri"/>
+        </w:rPr>
+        <w:t>.</w:t>
       </w:r>
     </w:p>
     <w:p>
@@ -18436,26 +18931,6 @@
           <w:rFonts w:ascii="Calibri" w:hAnsi="Calibri" w:cs="Calibri"/>
         </w:rPr>
       </w:pPr>
-      <w:r>
-        <w:rPr>
-          <w:rFonts w:ascii="Calibri" w:hAnsi="Calibri" w:cs="Calibri"/>
-        </w:rPr>
-        <w:t xml:space="preserve">- Какие дополнительные операции позволяет выполнить </w:t>
-      </w:r>
-      <w:proofErr w:type="spellStart"/>
-      <w:r>
-        <w:rPr>
-          <w:rFonts w:ascii="Calibri" w:hAnsi="Calibri" w:cs="Calibri"/>
-        </w:rPr>
-        <w:t>ListIterator</w:t>
-      </w:r>
-      <w:proofErr w:type="spellEnd"/>
-      <w:r>
-        <w:rPr>
-          <w:rFonts w:ascii="Calibri" w:hAnsi="Calibri" w:cs="Calibri"/>
-        </w:rPr>
-        <w:t>?</w:t>
-      </w:r>
     </w:p>
     <w:p>
       <w:pPr>
@@ -18475,175 +18950,28 @@
         <w:rPr>
           <w:rFonts w:ascii="Calibri" w:hAnsi="Calibri" w:cs="Calibri"/>
         </w:rPr>
+        <w:t>Многопоточность:</w:t>
+      </w:r>
+    </w:p>
+    <w:p>
+      <w:pPr>
+        <w:spacing w:after="0" w:line="240" w:lineRule="auto"/>
+        <w:rPr>
+          <w:rFonts w:ascii="Calibri" w:hAnsi="Calibri" w:cs="Calibri"/>
+        </w:rPr>
+      </w:pPr>
+      <w:r>
+        <w:rPr>
+          <w:rFonts w:ascii="Calibri" w:hAnsi="Calibri" w:cs="Calibri"/>
+        </w:rPr>
         <w:t xml:space="preserve">- </w:t>
       </w:r>
-      <w:proofErr w:type="spellStart"/>
-      <w:r>
-        <w:rPr>
-          <w:rFonts w:ascii="Calibri" w:hAnsi="Calibri" w:cs="Calibri"/>
-        </w:rPr>
-        <w:t>ArrayList</w:t>
-      </w:r>
-      <w:proofErr w:type="spellEnd"/>
-      <w:r>
-        <w:rPr>
-          <w:rFonts w:ascii="Calibri" w:hAnsi="Calibri" w:cs="Calibri"/>
-        </w:rPr>
-        <w:t xml:space="preserve"> и </w:t>
-      </w:r>
-      <w:proofErr w:type="spellStart"/>
-      <w:r>
-        <w:rPr>
-          <w:rFonts w:ascii="Calibri" w:hAnsi="Calibri" w:cs="Calibri"/>
-        </w:rPr>
-        <w:t>LinkedList</w:t>
-      </w:r>
-      <w:proofErr w:type="spellEnd"/>
-      <w:r>
-        <w:rPr>
-          <w:rFonts w:ascii="Calibri" w:hAnsi="Calibri" w:cs="Calibri"/>
-        </w:rPr>
-        <w:t>? Отличия? Какую реализацию предпочтете использовать при частых модификациях коллекции? Почему?</w:t>
-      </w:r>
-    </w:p>
-    <w:p>
-      <w:pPr>
-        <w:spacing w:after="0" w:line="240" w:lineRule="auto"/>
-        <w:rPr>
-          <w:rFonts w:ascii="Calibri" w:hAnsi="Calibri" w:cs="Calibri"/>
-        </w:rPr>
-      </w:pPr>
-      <w:r>
-        <w:rPr>
-          <w:rFonts w:ascii="Calibri" w:hAnsi="Calibri" w:cs="Calibri"/>
-        </w:rPr>
-        <w:t xml:space="preserve">- </w:t>
-      </w:r>
-      <w:proofErr w:type="spellStart"/>
-      <w:r>
-        <w:rPr>
-          <w:rFonts w:ascii="Calibri" w:hAnsi="Calibri" w:cs="Calibri"/>
-          <w:lang w:val="en-US"/>
-        </w:rPr>
-        <w:t>HashMap</w:t>
-      </w:r>
-      <w:proofErr w:type="spellEnd"/>
-      <w:r>
-        <w:rPr>
-          <w:rFonts w:ascii="Calibri" w:hAnsi="Calibri" w:cs="Calibri"/>
-        </w:rPr>
-        <w:t xml:space="preserve"> </w:t>
-      </w:r>
-      <w:r>
-        <w:rPr>
-          <w:rFonts w:ascii="Calibri" w:hAnsi="Calibri" w:cs="Calibri"/>
-        </w:rPr>
-        <w:t>как</w:t>
-      </w:r>
-      <w:r>
-        <w:rPr>
-          <w:rFonts w:ascii="Calibri" w:hAnsi="Calibri" w:cs="Calibri"/>
-        </w:rPr>
-        <w:t xml:space="preserve"> </w:t>
-      </w:r>
-      <w:r>
-        <w:rPr>
-          <w:rFonts w:ascii="Calibri" w:hAnsi="Calibri" w:cs="Calibri"/>
-        </w:rPr>
-        <w:t>потерять</w:t>
-      </w:r>
-      <w:r>
-        <w:rPr>
-          <w:rFonts w:ascii="Calibri" w:hAnsi="Calibri" w:cs="Calibri"/>
-        </w:rPr>
-        <w:t xml:space="preserve"> </w:t>
-      </w:r>
-      <w:r>
-        <w:rPr>
-          <w:rFonts w:ascii="Calibri" w:hAnsi="Calibri" w:cs="Calibri"/>
-        </w:rPr>
-        <w:t>ключ</w:t>
-      </w:r>
-    </w:p>
-    <w:p>
-      <w:pPr>
-        <w:spacing w:after="0" w:line="240" w:lineRule="auto"/>
-        <w:rPr>
-          <w:rFonts w:ascii="Calibri" w:hAnsi="Calibri" w:cs="Calibri"/>
-        </w:rPr>
-      </w:pPr>
-      <w:r>
-        <w:rPr>
-          <w:rFonts w:ascii="Calibri" w:hAnsi="Calibri" w:cs="Calibri"/>
-        </w:rPr>
-        <w:t xml:space="preserve">- </w:t>
-      </w:r>
-      <w:r>
-        <w:rPr>
-          <w:rFonts w:ascii="Calibri" w:hAnsi="Calibri" w:cs="Calibri"/>
-          <w:lang w:val="en-US"/>
-        </w:rPr>
-        <w:t>list</w:t>
-      </w:r>
-      <w:r>
-        <w:rPr>
-          <w:rFonts w:ascii="Calibri" w:hAnsi="Calibri" w:cs="Calibri"/>
-        </w:rPr>
-        <w:t xml:space="preserve"> </w:t>
-      </w:r>
-      <w:r>
-        <w:rPr>
-          <w:rFonts w:ascii="Calibri" w:hAnsi="Calibri" w:cs="Calibri"/>
-          <w:lang w:val="en-US"/>
-        </w:rPr>
-        <w:t>add</w:t>
-      </w:r>
-      <w:r>
-        <w:rPr>
-          <w:rFonts w:ascii="Calibri" w:hAnsi="Calibri" w:cs="Calibri"/>
-        </w:rPr>
-        <w:t xml:space="preserve"> </w:t>
-      </w:r>
-      <w:r>
-        <w:rPr>
-          <w:rFonts w:ascii="Calibri" w:hAnsi="Calibri" w:cs="Calibri"/>
-          <w:lang w:val="en-US"/>
-        </w:rPr>
-        <w:t>put</w:t>
-      </w:r>
-    </w:p>
-    <w:p>
-      <w:pPr>
-        <w:spacing w:after="0" w:line="240" w:lineRule="auto"/>
-        <w:rPr>
-          <w:rFonts w:ascii="Calibri" w:hAnsi="Calibri" w:cs="Calibri"/>
-        </w:rPr>
-      </w:pPr>
-      <w:r>
-        <w:rPr>
-          <w:rFonts w:ascii="Calibri" w:hAnsi="Calibri" w:cs="Calibri"/>
-        </w:rPr>
-        <w:t xml:space="preserve">- </w:t>
-      </w:r>
-      <w:r>
-        <w:rPr>
-          <w:rFonts w:ascii="Calibri" w:hAnsi="Calibri" w:cs="Calibri"/>
-          <w:lang w:val="en-US"/>
-        </w:rPr>
-        <w:t>Big</w:t>
-      </w:r>
-      <w:r>
-        <w:rPr>
-          <w:rFonts w:ascii="Calibri" w:hAnsi="Calibri" w:cs="Calibri"/>
-        </w:rPr>
-        <w:t xml:space="preserve"> </w:t>
-      </w:r>
-      <w:r>
-        <w:rPr>
-          <w:rFonts w:ascii="Calibri" w:hAnsi="Calibri" w:cs="Calibri"/>
-          <w:lang w:val="en-US"/>
-        </w:rPr>
-        <w:t>O</w:t>
+      <w:r>
+        <w:rPr>
+          <w:rFonts w:ascii="Calibri" w:hAnsi="Calibri" w:cs="Calibri"/>
+          <w:lang w:val="en-US"/>
+        </w:rPr>
+        <w:t>volatile</w:t>
       </w:r>
       <w:r>
         <w:rPr>
@@ -18655,43 +18983,32 @@
         <w:rPr>
           <w:rFonts w:ascii="Calibri" w:hAnsi="Calibri" w:cs="Calibri"/>
         </w:rPr>
-        <w:t>сложность</w:t>
-      </w:r>
-      <w:r>
-        <w:rPr>
-          <w:rFonts w:ascii="Calibri" w:hAnsi="Calibri" w:cs="Calibri"/>
-        </w:rPr>
-        <w:t xml:space="preserve"> </w:t>
-      </w:r>
-      <w:r>
-        <w:rPr>
-          <w:rFonts w:ascii="Calibri" w:hAnsi="Calibri" w:cs="Calibri"/>
-        </w:rPr>
-        <w:t>операций</w:t>
-      </w:r>
-      <w:r>
-        <w:rPr>
-          <w:rFonts w:ascii="Calibri" w:hAnsi="Calibri" w:cs="Calibri"/>
-        </w:rPr>
-        <w:t xml:space="preserve"> </w:t>
-      </w:r>
-      <w:r>
-        <w:rPr>
-          <w:rFonts w:ascii="Calibri" w:hAnsi="Calibri" w:cs="Calibri"/>
-        </w:rPr>
-        <w:t>в</w:t>
-      </w:r>
-      <w:r>
-        <w:rPr>
-          <w:rFonts w:ascii="Calibri" w:hAnsi="Calibri" w:cs="Calibri"/>
-        </w:rPr>
-        <w:t xml:space="preserve"> </w:t>
-      </w:r>
-      <w:r>
-        <w:rPr>
-          <w:rFonts w:ascii="Calibri" w:hAnsi="Calibri" w:cs="Calibri"/>
-        </w:rPr>
-        <w:t>Коллекциях</w:t>
+        <w:t>процесс</w:t>
+      </w:r>
+      <w:r>
+        <w:rPr>
+          <w:rFonts w:ascii="Calibri" w:hAnsi="Calibri" w:cs="Calibri"/>
+        </w:rPr>
+        <w:t xml:space="preserve"> </w:t>
+      </w:r>
+      <w:r>
+        <w:rPr>
+          <w:rFonts w:ascii="Calibri" w:hAnsi="Calibri" w:cs="Calibri"/>
+          <w:lang w:val="en-US"/>
+        </w:rPr>
+        <w:t>vs</w:t>
+      </w:r>
+      <w:r>
+        <w:rPr>
+          <w:rFonts w:ascii="Calibri" w:hAnsi="Calibri" w:cs="Calibri"/>
+        </w:rPr>
+        <w:t xml:space="preserve"> </w:t>
+      </w:r>
+      <w:r>
+        <w:rPr>
+          <w:rFonts w:ascii="Calibri" w:hAnsi="Calibri" w:cs="Calibri"/>
+        </w:rPr>
+        <w:t>поток</w:t>
       </w:r>
       <w:r>
         <w:rPr>
@@ -18699,14 +19016,77 @@
         </w:rPr>
         <w:t xml:space="preserve">, </w:t>
       </w:r>
-      <w:proofErr w:type="spellStart"/>
-      <w:r>
-        <w:rPr>
-          <w:rFonts w:ascii="Calibri" w:hAnsi="Calibri" w:cs="Calibri"/>
-        </w:rPr>
-        <w:t>внутр</w:t>
-      </w:r>
-      <w:proofErr w:type="spellEnd"/>
+      <w:r>
+        <w:rPr>
+          <w:rFonts w:ascii="Calibri" w:hAnsi="Calibri" w:cs="Calibri"/>
+        </w:rPr>
+        <w:t>способы</w:t>
+      </w:r>
+      <w:r>
+        <w:rPr>
+          <w:rFonts w:ascii="Calibri" w:hAnsi="Calibri" w:cs="Calibri"/>
+        </w:rPr>
+        <w:t xml:space="preserve"> </w:t>
+      </w:r>
+      <w:r>
+        <w:rPr>
+          <w:rFonts w:ascii="Calibri" w:hAnsi="Calibri" w:cs="Calibri"/>
+        </w:rPr>
+        <w:t>создания</w:t>
+      </w:r>
+      <w:r>
+        <w:rPr>
+          <w:rFonts w:ascii="Calibri" w:hAnsi="Calibri" w:cs="Calibri"/>
+        </w:rPr>
+        <w:t xml:space="preserve"> </w:t>
+      </w:r>
+      <w:r>
+        <w:rPr>
+          <w:rFonts w:ascii="Calibri" w:hAnsi="Calibri" w:cs="Calibri"/>
+        </w:rPr>
+        <w:t>потоков</w:t>
+      </w:r>
+      <w:r>
+        <w:rPr>
+          <w:rFonts w:ascii="Calibri" w:hAnsi="Calibri" w:cs="Calibri"/>
+        </w:rPr>
+        <w:t xml:space="preserve">, </w:t>
+      </w:r>
+      <w:r>
+        <w:rPr>
+          <w:rFonts w:ascii="Calibri" w:hAnsi="Calibri" w:cs="Calibri"/>
+          <w:lang w:val="en-US"/>
+        </w:rPr>
+        <w:t>deadlock</w:t>
+      </w:r>
+      <w:r>
+        <w:rPr>
+          <w:rFonts w:ascii="Calibri" w:hAnsi="Calibri" w:cs="Calibri"/>
+        </w:rPr>
+        <w:t xml:space="preserve">, </w:t>
+      </w:r>
+      <w:proofErr w:type="spellStart"/>
+      <w:r>
+        <w:rPr>
+          <w:rFonts w:ascii="Calibri" w:hAnsi="Calibri" w:cs="Calibri"/>
+          <w:lang w:val="en-US"/>
+        </w:rPr>
+        <w:t>racecondition</w:t>
+      </w:r>
+      <w:proofErr w:type="spellEnd"/>
+      <w:r>
+        <w:rPr>
+          <w:rFonts w:ascii="Calibri" w:hAnsi="Calibri" w:cs="Calibri"/>
+        </w:rPr>
+        <w:t xml:space="preserve">, </w:t>
+      </w:r>
+      <w:r>
+        <w:rPr>
+          <w:rFonts w:ascii="Calibri" w:hAnsi="Calibri" w:cs="Calibri"/>
+          <w:lang w:val="en-US"/>
+        </w:rPr>
+        <w:t>conc</w:t>
+      </w:r>
       <w:r>
         <w:rPr>
           <w:rFonts w:ascii="Calibri" w:hAnsi="Calibri" w:cs="Calibri"/>
@@ -18716,177 +19096,9 @@
       <w:r>
         <w:rPr>
           <w:rFonts w:ascii="Calibri" w:hAnsi="Calibri" w:cs="Calibri"/>
-        </w:rPr>
-        <w:t>устройство</w:t>
-      </w:r>
-      <w:r>
-        <w:rPr>
-          <w:rFonts w:ascii="Calibri" w:hAnsi="Calibri" w:cs="Calibri"/>
-        </w:rPr>
-        <w:t xml:space="preserve"> </w:t>
-      </w:r>
-      <w:proofErr w:type="spellStart"/>
-      <w:r>
-        <w:rPr>
-          <w:rFonts w:ascii="Calibri" w:hAnsi="Calibri" w:cs="Calibri"/>
-          <w:lang w:val="en-US"/>
-        </w:rPr>
-        <w:t>HashMap</w:t>
-      </w:r>
-      <w:proofErr w:type="spellEnd"/>
-      <w:r>
-        <w:rPr>
-          <w:rFonts w:ascii="Calibri" w:hAnsi="Calibri" w:cs="Calibri"/>
-        </w:rPr>
-        <w:t xml:space="preserve">, </w:t>
-      </w:r>
-      <w:proofErr w:type="spellStart"/>
-      <w:r>
-        <w:rPr>
-          <w:rFonts w:ascii="Calibri" w:hAnsi="Calibri" w:cs="Calibri"/>
-          <w:lang w:val="en-US"/>
-        </w:rPr>
-        <w:t>HashSet</w:t>
-      </w:r>
-      <w:proofErr w:type="spellEnd"/>
-      <w:r>
-        <w:rPr>
-          <w:rFonts w:ascii="Calibri" w:hAnsi="Calibri" w:cs="Calibri"/>
-        </w:rPr>
-        <w:t xml:space="preserve">, </w:t>
-      </w:r>
-      <w:proofErr w:type="spellStart"/>
-      <w:r>
-        <w:rPr>
-          <w:rFonts w:ascii="Calibri" w:hAnsi="Calibri" w:cs="Calibri"/>
-          <w:lang w:val="en-US"/>
-        </w:rPr>
-        <w:t>ArrayList</w:t>
-      </w:r>
-      <w:proofErr w:type="spellEnd"/>
-      <w:r>
-        <w:rPr>
-          <w:rFonts w:ascii="Calibri" w:hAnsi="Calibri" w:cs="Calibri"/>
-        </w:rPr>
-        <w:t xml:space="preserve">, </w:t>
-      </w:r>
-      <w:proofErr w:type="spellStart"/>
-      <w:r>
-        <w:rPr>
-          <w:rFonts w:ascii="Calibri" w:hAnsi="Calibri" w:cs="Calibri"/>
-          <w:lang w:val="en-US"/>
-        </w:rPr>
-        <w:t>LinkedList</w:t>
-      </w:r>
-      <w:proofErr w:type="spellEnd"/>
-      <w:r>
-        <w:rPr>
-          <w:rFonts w:ascii="Calibri" w:hAnsi="Calibri" w:cs="Calibri"/>
-        </w:rPr>
-        <w:t xml:space="preserve">, </w:t>
-      </w:r>
-      <w:r>
-        <w:rPr>
-          <w:rFonts w:ascii="Calibri" w:hAnsi="Calibri" w:cs="Calibri"/>
-          <w:lang w:val="en-US"/>
-        </w:rPr>
-        <w:t>Queue</w:t>
-      </w:r>
-    </w:p>
-    <w:p>
-      <w:pPr>
-        <w:spacing w:after="0" w:line="240" w:lineRule="auto"/>
-        <w:rPr>
-          <w:rFonts w:ascii="Calibri" w:hAnsi="Calibri" w:cs="Calibri"/>
-        </w:rPr>
-      </w:pPr>
-      <w:r>
-        <w:rPr>
-          <w:rFonts w:ascii="Calibri" w:hAnsi="Calibri" w:cs="Calibri"/>
-        </w:rPr>
-        <w:t xml:space="preserve">- </w:t>
-      </w:r>
-      <w:r>
-        <w:rPr>
-          <w:rFonts w:ascii="Calibri" w:hAnsi="Calibri" w:cs="Calibri"/>
-        </w:rPr>
-        <w:t xml:space="preserve">Удалить первый элемент в </w:t>
-      </w:r>
-      <w:proofErr w:type="spellStart"/>
-      <w:r>
-        <w:rPr>
-          <w:rFonts w:ascii="Calibri" w:hAnsi="Calibri" w:cs="Calibri"/>
-        </w:rPr>
-        <w:t>ArrayList</w:t>
-      </w:r>
-      <w:proofErr w:type="spellEnd"/>
-      <w:r>
-        <w:rPr>
-          <w:rFonts w:ascii="Calibri" w:hAnsi="Calibri" w:cs="Calibri"/>
-        </w:rPr>
-        <w:t xml:space="preserve"> и </w:t>
-      </w:r>
-      <w:proofErr w:type="spellStart"/>
-      <w:r>
-        <w:rPr>
-          <w:rFonts w:ascii="Calibri" w:hAnsi="Calibri" w:cs="Calibri"/>
-        </w:rPr>
-        <w:t>LinkedList</w:t>
-      </w:r>
-      <w:proofErr w:type="spellEnd"/>
-      <w:r>
-        <w:rPr>
-          <w:rFonts w:ascii="Calibri" w:hAnsi="Calibri" w:cs="Calibri"/>
-        </w:rPr>
-        <w:t>, что быстрее и почему?</w:t>
-      </w:r>
-    </w:p>
-    <w:p>
-      <w:pPr>
-        <w:spacing w:after="0" w:line="240" w:lineRule="auto"/>
-        <w:rPr>
-          <w:rFonts w:ascii="Calibri" w:hAnsi="Calibri" w:cs="Calibri"/>
-        </w:rPr>
-      </w:pPr>
-      <w:r>
-        <w:rPr>
-          <w:rFonts w:ascii="Calibri" w:hAnsi="Calibri" w:cs="Calibri"/>
-        </w:rPr>
-        <w:t xml:space="preserve">- </w:t>
-      </w:r>
-      <w:r>
-        <w:rPr>
-          <w:rFonts w:ascii="Calibri" w:hAnsi="Calibri" w:cs="Calibri"/>
-        </w:rPr>
-        <w:t xml:space="preserve">Отличия </w:t>
-      </w:r>
-      <w:proofErr w:type="spellStart"/>
-      <w:r>
-        <w:rPr>
-          <w:rFonts w:ascii="Calibri" w:hAnsi="Calibri" w:cs="Calibri"/>
-        </w:rPr>
-        <w:t>HashSet</w:t>
-      </w:r>
-      <w:proofErr w:type="spellEnd"/>
-      <w:r>
-        <w:rPr>
-          <w:rFonts w:ascii="Calibri" w:hAnsi="Calibri" w:cs="Calibri"/>
-        </w:rPr>
-        <w:t xml:space="preserve"> и </w:t>
-      </w:r>
-      <w:proofErr w:type="spellStart"/>
-      <w:r>
-        <w:rPr>
-          <w:rFonts w:ascii="Calibri" w:hAnsi="Calibri" w:cs="Calibri"/>
-        </w:rPr>
-        <w:t>TreeSet</w:t>
-      </w:r>
-      <w:proofErr w:type="spellEnd"/>
-      <w:r>
-        <w:rPr>
-          <w:rFonts w:ascii="Calibri" w:hAnsi="Calibri" w:cs="Calibri"/>
-        </w:rPr>
-        <w:t>.</w:t>
+          <w:lang w:val="en-US"/>
+        </w:rPr>
+        <w:t>collections</w:t>
       </w:r>
     </w:p>
     <w:p>
@@ -18903,6 +19115,26 @@
           <w:rFonts w:ascii="Calibri" w:hAnsi="Calibri" w:cs="Calibri"/>
         </w:rPr>
       </w:pPr>
+      <w:r>
+        <w:rPr>
+          <w:rFonts w:ascii="Calibri" w:hAnsi="Calibri" w:cs="Calibri"/>
+        </w:rPr>
+        <w:t xml:space="preserve">- Как создать поток в </w:t>
+      </w:r>
+      <w:proofErr w:type="spellStart"/>
+      <w:r>
+        <w:rPr>
+          <w:rFonts w:ascii="Calibri" w:hAnsi="Calibri" w:cs="Calibri"/>
+        </w:rPr>
+        <w:t>java</w:t>
+      </w:r>
+      <w:proofErr w:type="spellEnd"/>
+      <w:r>
+        <w:rPr>
+          <w:rFonts w:ascii="Calibri" w:hAnsi="Calibri" w:cs="Calibri"/>
+        </w:rPr>
+        <w:t>? Почему 2мя способами?</w:t>
+      </w:r>
     </w:p>
     <w:p>
       <w:pPr>
@@ -18922,155 +19154,50 @@
         <w:rPr>
           <w:rFonts w:ascii="Calibri" w:hAnsi="Calibri" w:cs="Calibri"/>
         </w:rPr>
-        <w:t>Многопоточность:</w:t>
-      </w:r>
-    </w:p>
-    <w:p>
-      <w:pPr>
-        <w:spacing w:after="0" w:line="240" w:lineRule="auto"/>
-        <w:rPr>
-          <w:rFonts w:ascii="Calibri" w:hAnsi="Calibri" w:cs="Calibri"/>
-        </w:rPr>
-      </w:pPr>
-      <w:r>
-        <w:rPr>
-          <w:rFonts w:ascii="Calibri" w:hAnsi="Calibri" w:cs="Calibri"/>
-        </w:rPr>
-        <w:t xml:space="preserve">- </w:t>
-      </w:r>
-      <w:r>
-        <w:rPr>
-          <w:rFonts w:ascii="Calibri" w:hAnsi="Calibri" w:cs="Calibri"/>
-          <w:lang w:val="en-US"/>
+        <w:t xml:space="preserve">- Пусть у нас объявлена </w:t>
+      </w:r>
+      <w:proofErr w:type="spellStart"/>
+      <w:r>
+        <w:rPr>
+          <w:rFonts w:ascii="Calibri" w:hAnsi="Calibri" w:cs="Calibri"/>
         </w:rPr>
         <w:t>volatile</w:t>
       </w:r>
-      <w:r>
-        <w:rPr>
-          <w:rFonts w:ascii="Calibri" w:hAnsi="Calibri" w:cs="Calibri"/>
-        </w:rPr>
-        <w:t xml:space="preserve">, </w:t>
-      </w:r>
-      <w:r>
-        <w:rPr>
-          <w:rFonts w:ascii="Calibri" w:hAnsi="Calibri" w:cs="Calibri"/>
-        </w:rPr>
-        <w:t>процесс</w:t>
-      </w:r>
-      <w:r>
-        <w:rPr>
-          <w:rFonts w:ascii="Calibri" w:hAnsi="Calibri" w:cs="Calibri"/>
-        </w:rPr>
-        <w:t xml:space="preserve"> </w:t>
-      </w:r>
-      <w:r>
-        <w:rPr>
-          <w:rFonts w:ascii="Calibri" w:hAnsi="Calibri" w:cs="Calibri"/>
-          <w:lang w:val="en-US"/>
-        </w:rPr>
-        <w:t>vs</w:t>
-      </w:r>
-      <w:r>
-        <w:rPr>
-          <w:rFonts w:ascii="Calibri" w:hAnsi="Calibri" w:cs="Calibri"/>
-        </w:rPr>
-        <w:t xml:space="preserve"> </w:t>
-      </w:r>
-      <w:r>
-        <w:rPr>
-          <w:rFonts w:ascii="Calibri" w:hAnsi="Calibri" w:cs="Calibri"/>
-        </w:rPr>
-        <w:t>поток</w:t>
-      </w:r>
-      <w:r>
-        <w:rPr>
-          <w:rFonts w:ascii="Calibri" w:hAnsi="Calibri" w:cs="Calibri"/>
-        </w:rPr>
-        <w:t xml:space="preserve">, </w:t>
-      </w:r>
-      <w:r>
-        <w:rPr>
-          <w:rFonts w:ascii="Calibri" w:hAnsi="Calibri" w:cs="Calibri"/>
-        </w:rPr>
-        <w:t>способы</w:t>
-      </w:r>
-      <w:r>
-        <w:rPr>
-          <w:rFonts w:ascii="Calibri" w:hAnsi="Calibri" w:cs="Calibri"/>
-        </w:rPr>
-        <w:t xml:space="preserve"> </w:t>
-      </w:r>
-      <w:r>
-        <w:rPr>
-          <w:rFonts w:ascii="Calibri" w:hAnsi="Calibri" w:cs="Calibri"/>
-        </w:rPr>
-        <w:t>создания</w:t>
-      </w:r>
-      <w:r>
-        <w:rPr>
-          <w:rFonts w:ascii="Calibri" w:hAnsi="Calibri" w:cs="Calibri"/>
-        </w:rPr>
-        <w:t xml:space="preserve"> </w:t>
-      </w:r>
-      <w:r>
-        <w:rPr>
-          <w:rFonts w:ascii="Calibri" w:hAnsi="Calibri" w:cs="Calibri"/>
-        </w:rPr>
-        <w:t>потоков</w:t>
-      </w:r>
-      <w:r>
-        <w:rPr>
-          <w:rFonts w:ascii="Calibri" w:hAnsi="Calibri" w:cs="Calibri"/>
-        </w:rPr>
-        <w:t xml:space="preserve">, </w:t>
-      </w:r>
-      <w:r>
-        <w:rPr>
-          <w:rFonts w:ascii="Calibri" w:hAnsi="Calibri" w:cs="Calibri"/>
-          <w:lang w:val="en-US"/>
-        </w:rPr>
-        <w:t>deadlock</w:t>
-      </w:r>
-      <w:r>
-        <w:rPr>
-          <w:rFonts w:ascii="Calibri" w:hAnsi="Calibri" w:cs="Calibri"/>
-        </w:rPr>
-        <w:t xml:space="preserve">, </w:t>
-      </w:r>
-      <w:proofErr w:type="spellStart"/>
-      <w:r>
-        <w:rPr>
-          <w:rFonts w:ascii="Calibri" w:hAnsi="Calibri" w:cs="Calibri"/>
-          <w:lang w:val="en-US"/>
-        </w:rPr>
-        <w:t>racecondition</w:t>
-      </w:r>
-      <w:proofErr w:type="spellEnd"/>
-      <w:r>
-        <w:rPr>
-          <w:rFonts w:ascii="Calibri" w:hAnsi="Calibri" w:cs="Calibri"/>
-        </w:rPr>
-        <w:t xml:space="preserve">, </w:t>
-      </w:r>
-      <w:r>
-        <w:rPr>
-          <w:rFonts w:ascii="Calibri" w:hAnsi="Calibri" w:cs="Calibri"/>
-          <w:lang w:val="en-US"/>
-        </w:rPr>
-        <w:t>conc</w:t>
-      </w:r>
-      <w:r>
-        <w:rPr>
-          <w:rFonts w:ascii="Calibri" w:hAnsi="Calibri" w:cs="Calibri"/>
-        </w:rPr>
-        <w:t xml:space="preserve">. </w:t>
-      </w:r>
-      <w:r>
-        <w:rPr>
-          <w:rFonts w:ascii="Calibri" w:hAnsi="Calibri" w:cs="Calibri"/>
-          <w:lang w:val="en-US"/>
-        </w:rPr>
-        <w:t>collections</w:t>
+      <w:proofErr w:type="spellEnd"/>
+      <w:r>
+        <w:rPr>
+          <w:rFonts w:ascii="Calibri" w:hAnsi="Calibri" w:cs="Calibri"/>
+        </w:rPr>
+        <w:t xml:space="preserve"> </w:t>
+      </w:r>
+      <w:proofErr w:type="spellStart"/>
+      <w:r>
+        <w:rPr>
+          <w:rFonts w:ascii="Calibri" w:hAnsi="Calibri" w:cs="Calibri"/>
+          <w:b/>
+        </w:rPr>
+        <w:t>int</w:t>
+      </w:r>
+      <w:proofErr w:type="spellEnd"/>
+      <w:r>
+        <w:rPr>
+          <w:rFonts w:ascii="Calibri" w:hAnsi="Calibri" w:cs="Calibri"/>
+        </w:rPr>
+        <w:t xml:space="preserve"> переменная с начальным значением = 0. Если одновременно запустить 3 потока, каждый из которых делает в цикле инкремент этой переменной 3 раза. Какое значение будет иметь эта переменная, после выполнения всех потоков? А если убрать </w:t>
+      </w:r>
+      <w:proofErr w:type="spellStart"/>
+      <w:r>
+        <w:rPr>
+          <w:rFonts w:ascii="Calibri" w:hAnsi="Calibri" w:cs="Calibri"/>
+        </w:rPr>
+        <w:t>volatile</w:t>
+      </w:r>
+      <w:proofErr w:type="spellEnd"/>
+      <w:r>
+        <w:rPr>
+          <w:rFonts w:ascii="Calibri" w:hAnsi="Calibri" w:cs="Calibri"/>
+        </w:rPr>
+        <w:t>?</w:t>
       </w:r>
     </w:p>
     <w:p>
@@ -19091,21 +19218,7 @@
         <w:rPr>
           <w:rFonts w:ascii="Calibri" w:hAnsi="Calibri" w:cs="Calibri"/>
         </w:rPr>
-        <w:t xml:space="preserve">- Как создать поток в </w:t>
-      </w:r>
-      <w:proofErr w:type="spellStart"/>
-      <w:r>
-        <w:rPr>
-          <w:rFonts w:ascii="Calibri" w:hAnsi="Calibri" w:cs="Calibri"/>
-        </w:rPr>
-        <w:t>java</w:t>
-      </w:r>
-      <w:proofErr w:type="spellEnd"/>
-      <w:r>
-        <w:rPr>
-          <w:rFonts w:ascii="Calibri" w:hAnsi="Calibri" w:cs="Calibri"/>
-        </w:rPr>
-        <w:t>? Почему 2мя способами?</w:t>
+        <w:t>- Как «защитить» объект, с которым работают несколько потоков?</w:t>
       </w:r>
     </w:p>
     <w:p>
@@ -19126,50 +19239,7 @@
         <w:rPr>
           <w:rFonts w:ascii="Calibri" w:hAnsi="Calibri" w:cs="Calibri"/>
         </w:rPr>
-        <w:t xml:space="preserve">- Пусть у нас объявлена </w:t>
-      </w:r>
-      <w:proofErr w:type="spellStart"/>
-      <w:r>
-        <w:rPr>
-          <w:rFonts w:ascii="Calibri" w:hAnsi="Calibri" w:cs="Calibri"/>
-        </w:rPr>
-        <w:t>volatile</w:t>
-      </w:r>
-      <w:proofErr w:type="spellEnd"/>
-      <w:r>
-        <w:rPr>
-          <w:rFonts w:ascii="Calibri" w:hAnsi="Calibri" w:cs="Calibri"/>
-        </w:rPr>
-        <w:t xml:space="preserve"> </w:t>
-      </w:r>
-      <w:proofErr w:type="spellStart"/>
-      <w:r>
-        <w:rPr>
-          <w:rFonts w:ascii="Calibri" w:hAnsi="Calibri" w:cs="Calibri"/>
-          <w:b/>
-        </w:rPr>
-        <w:t>int</w:t>
-      </w:r>
-      <w:proofErr w:type="spellEnd"/>
-      <w:r>
-        <w:rPr>
-          <w:rFonts w:ascii="Calibri" w:hAnsi="Calibri" w:cs="Calibri"/>
-        </w:rPr>
-        <w:t xml:space="preserve"> переменная с начальным значением = 0. Если одновременно запустить 3 потока, каждый из которых делает в цикле инкремент этой переменной 3 раза. Какое значение будет иметь эта переменная, после выполнения всех потоков? А если убрать </w:t>
-      </w:r>
-      <w:proofErr w:type="spellStart"/>
-      <w:r>
-        <w:rPr>
-          <w:rFonts w:ascii="Calibri" w:hAnsi="Calibri" w:cs="Calibri"/>
-        </w:rPr>
-        <w:t>volatile</w:t>
-      </w:r>
-      <w:proofErr w:type="spellEnd"/>
-      <w:r>
-        <w:rPr>
-          <w:rFonts w:ascii="Calibri" w:hAnsi="Calibri" w:cs="Calibri"/>
-        </w:rPr>
-        <w:t>?</w:t>
+        <w:t>- Какие способы синхронизации вы знаете?</w:t>
       </w:r>
     </w:p>
     <w:p>
@@ -19190,7 +19260,35 @@
         <w:rPr>
           <w:rFonts w:ascii="Calibri" w:hAnsi="Calibri" w:cs="Calibri"/>
         </w:rPr>
-        <w:t>- Как «защитить» объект, с которым работают несколько потоков?</w:t>
+        <w:t xml:space="preserve">- Пусть в объекте 2 синхронизированных метода (не </w:t>
+      </w:r>
+      <w:proofErr w:type="spellStart"/>
+      <w:r>
+        <w:rPr>
+          <w:rFonts w:ascii="Calibri" w:hAnsi="Calibri" w:cs="Calibri"/>
+        </w:rPr>
+        <w:t>статич</w:t>
+      </w:r>
+      <w:proofErr w:type="spellEnd"/>
+      <w:r>
+        <w:rPr>
+          <w:rFonts w:ascii="Calibri" w:hAnsi="Calibri" w:cs="Calibri"/>
+        </w:rPr>
+        <w:t xml:space="preserve">) и один из них вызван в отдельном потоке. Что будет при вызове второго метода? А если он будет </w:t>
+      </w:r>
+      <w:proofErr w:type="spellStart"/>
+      <w:r>
+        <w:rPr>
+          <w:rFonts w:ascii="Calibri" w:hAnsi="Calibri" w:cs="Calibri"/>
+        </w:rPr>
+        <w:t>несинхронизирован</w:t>
+      </w:r>
+      <w:proofErr w:type="spellEnd"/>
+      <w:r>
+        <w:rPr>
+          <w:rFonts w:ascii="Calibri" w:hAnsi="Calibri" w:cs="Calibri"/>
+        </w:rPr>
+        <w:t>?</w:t>
       </w:r>
     </w:p>
     <w:p>
@@ -19211,7 +19309,7 @@
         <w:rPr>
           <w:rFonts w:ascii="Calibri" w:hAnsi="Calibri" w:cs="Calibri"/>
         </w:rPr>
-        <w:t>- Какие способы синхронизации вы знаете?</w:t>
+        <w:t>- Что является объектом блокировки, при вызове синхронизированного статического метода?</w:t>
       </w:r>
     </w:p>
     <w:p>
@@ -19232,35 +19330,7 @@
         <w:rPr>
           <w:rFonts w:ascii="Calibri" w:hAnsi="Calibri" w:cs="Calibri"/>
         </w:rPr>
-        <w:t xml:space="preserve">- Пусть в объекте 2 синхронизированных метода (не </w:t>
-      </w:r>
-      <w:proofErr w:type="spellStart"/>
-      <w:r>
-        <w:rPr>
-          <w:rFonts w:ascii="Calibri" w:hAnsi="Calibri" w:cs="Calibri"/>
-        </w:rPr>
-        <w:t>статич</w:t>
-      </w:r>
-      <w:proofErr w:type="spellEnd"/>
-      <w:r>
-        <w:rPr>
-          <w:rFonts w:ascii="Calibri" w:hAnsi="Calibri" w:cs="Calibri"/>
-        </w:rPr>
-        <w:t xml:space="preserve">) и один из них вызван в отдельном потоке. Что будет при вызове второго метода? А если он будет </w:t>
-      </w:r>
-      <w:proofErr w:type="spellStart"/>
-      <w:r>
-        <w:rPr>
-          <w:rFonts w:ascii="Calibri" w:hAnsi="Calibri" w:cs="Calibri"/>
-        </w:rPr>
-        <w:t>несинхронизирован</w:t>
-      </w:r>
-      <w:proofErr w:type="spellEnd"/>
-      <w:r>
-        <w:rPr>
-          <w:rFonts w:ascii="Calibri" w:hAnsi="Calibri" w:cs="Calibri"/>
-        </w:rPr>
-        <w:t>?</w:t>
+        <w:t>- Как корректно завершить выполнение потока?</w:t>
       </w:r>
     </w:p>
     <w:p>
@@ -19275,48 +19345,6 @@
         <w:spacing w:after="0" w:line="240" w:lineRule="auto"/>
         <w:rPr>
           <w:rFonts w:ascii="Calibri" w:hAnsi="Calibri" w:cs="Calibri"/>
-        </w:rPr>
-      </w:pPr>
-      <w:r>
-        <w:rPr>
-          <w:rFonts w:ascii="Calibri" w:hAnsi="Calibri" w:cs="Calibri"/>
-        </w:rPr>
-        <w:t>- Что является объектом блокировки, при вызове синхронизированного статического метода?</w:t>
-      </w:r>
-    </w:p>
-    <w:p>
-      <w:pPr>
-        <w:pBdr>
-          <w:top w:val="nil"/>
-          <w:left w:val="nil"/>
-          <w:bottom w:val="nil"/>
-          <w:right w:val="nil"/>
-          <w:between w:val="nil"/>
-        </w:pBdr>
-        <w:spacing w:after="0" w:line="240" w:lineRule="auto"/>
-        <w:rPr>
-          <w:rFonts w:ascii="Calibri" w:hAnsi="Calibri" w:cs="Calibri"/>
-        </w:rPr>
-      </w:pPr>
-      <w:r>
-        <w:rPr>
-          <w:rFonts w:ascii="Calibri" w:hAnsi="Calibri" w:cs="Calibri"/>
-        </w:rPr>
-        <w:t>- Как корректно завершить выполнение потока?</w:t>
-      </w:r>
-    </w:p>
-    <w:p>
-      <w:pPr>
-        <w:pBdr>
-          <w:top w:val="nil"/>
-          <w:left w:val="nil"/>
-          <w:bottom w:val="nil"/>
-          <w:right w:val="nil"/>
-          <w:between w:val="nil"/>
-        </w:pBdr>
-        <w:spacing w:after="0" w:line="240" w:lineRule="auto"/>
-        <w:rPr>
-          <w:rFonts w:ascii="Calibri" w:hAnsi="Calibri" w:cs="Calibri"/>
           <w:lang w:val="en-US"/>
         </w:rPr>
       </w:pPr>
@@ -19618,6 +19646,7 @@
         <w:spacing w:after="0" w:line="240" w:lineRule="auto"/>
         <w:rPr>
           <w:rFonts w:ascii="Calibri" w:hAnsi="Calibri" w:cs="Calibri"/>
+          <w:lang w:val="en-US"/>
         </w:rPr>
       </w:pPr>
       <w:r>
@@ -19630,6 +19659,7 @@
       <w:r>
         <w:rPr>
           <w:rFonts w:ascii="Calibri" w:hAnsi="Calibri" w:cs="Calibri"/>
+          <w:lang w:val="en-US"/>
         </w:rPr>
         <w:t>:</w:t>
       </w:r>
@@ -21204,6 +21234,17 @@
       <w:bCs/>
     </w:rPr>
   </w:style>
+  <w:style w:type="character" w:styleId="a6">
+    <w:name w:val="Emphasis"/>
+    <w:basedOn w:val="a0"/>
+    <w:uiPriority w:val="20"/>
+    <w:qFormat/>
+    <w:rsid w:val="00DE53BF"/>
+    <w:rPr>
+      <w:i/>
+      <w:iCs/>
+    </w:rPr>
+  </w:style>
 </w:styles>
 </file>
 

--- a/Единый список вопросов для повторения, разбитый по темам.docx
+++ b/Единый список вопросов для повторения, разбитый по темам.docx
@@ -16005,14 +16005,12 @@
       </w:r>
       <w:r>
         <w:rPr>
-          <w:rStyle w:val="a3"/>
-          <w:highlight w:val="green"/>
-        </w:rPr>
-        <w:t xml:space="preserve"> </w:t>
-      </w:r>
-      <w:r>
-        <w:rPr>
-          <w:rStyle w:val="a3"/>
+          <w:highlight w:val="green"/>
+        </w:rPr>
+        <w:t xml:space="preserve"> </w:t>
+      </w:r>
+      <w:r>
+        <w:rPr>
           <w:highlight w:val="green"/>
         </w:rPr>
         <w:t xml:space="preserve">- </w:t>
@@ -16024,16 +16022,7 @@
           <w:i w:val="0"/>
           <w:highlight w:val="green"/>
         </w:rPr>
-        <w:t>Э</w:t>
-      </w:r>
-      <w:r>
-        <w:rPr>
-          <w:rStyle w:val="a6"/>
-          <w:rFonts w:cstheme="minorHAnsi"/>
-          <w:i w:val="0"/>
-          <w:highlight w:val="green"/>
-        </w:rPr>
-        <w:t>то</w:t>
+        <w:t>Это</w:t>
       </w:r>
       <w:r>
         <w:rPr>
@@ -16048,28 +16037,7 @@
           <w:rFonts w:cstheme="minorHAnsi"/>
           <w:highlight w:val="green"/>
         </w:rPr>
-        <w:t xml:space="preserve">контракт, описывающий </w:t>
-      </w:r>
-      <w:r>
-        <w:rPr>
-          <w:rFonts w:cstheme="minorHAnsi"/>
-          <w:highlight w:val="green"/>
-        </w:rPr>
-        <w:t>некий</w:t>
-      </w:r>
-      <w:r>
-        <w:rPr>
-          <w:rFonts w:cstheme="minorHAnsi"/>
-          <w:highlight w:val="green"/>
-        </w:rPr>
-        <w:t xml:space="preserve"> функционал</w:t>
-      </w:r>
-      <w:r>
-        <w:rPr>
-          <w:rFonts w:cstheme="minorHAnsi"/>
-          <w:highlight w:val="green"/>
-        </w:rPr>
-        <w:t xml:space="preserve">. </w:t>
+        <w:t xml:space="preserve">контракт, описывающий некий функционал. </w:t>
       </w:r>
     </w:p>
     <w:p>
@@ -16154,7 +16122,6 @@
         <w:rPr>
           <w:rFonts w:ascii="Calibri" w:hAnsi="Calibri" w:cs="Calibri"/>
           <w:highlight w:val="green"/>
-          <w:lang w:val="en-US"/>
         </w:rPr>
       </w:pPr>
       <w:r>
@@ -16434,7 +16401,6 @@
         <w:rPr>
           <w:rFonts w:ascii="Calibri" w:hAnsi="Calibri" w:cs="Calibri"/>
           <w:highlight w:val="green"/>
-          <w:lang w:val="en-US"/>
         </w:rPr>
       </w:pPr>
       <w:r>
@@ -16804,7 +16770,6 @@
         <w:rPr>
           <w:rFonts w:ascii="Calibri" w:hAnsi="Calibri" w:cs="Calibri"/>
           <w:highlight w:val="yellow"/>
-          <w:lang w:val="en-US"/>
         </w:rPr>
       </w:pPr>
     </w:p>
@@ -16992,7 +16957,6 @@
         <w:rPr>
           <w:rFonts w:ascii="Calibri" w:hAnsi="Calibri" w:cs="Calibri"/>
           <w:highlight w:val="yellow"/>
-          <w:lang w:val="en-US"/>
         </w:rPr>
       </w:pPr>
     </w:p>
@@ -17011,8 +16975,6 @@
           <w:highlight w:val="green"/>
         </w:rPr>
       </w:pPr>
-      <w:bookmarkStart w:id="0" w:name="_GoBack"/>
-      <w:bookmarkEnd w:id="0"/>
       <w:r>
         <w:rPr>
           <w:rFonts w:ascii="Calibri" w:hAnsi="Calibri" w:cs="Calibri"/>
@@ -17085,7 +17047,7 @@
       <w:r>
         <w:rPr>
           <w:rFonts w:ascii="Calibri" w:hAnsi="Calibri" w:cs="Calibri"/>
-          <w:highlight w:val="yellow"/>
+          <w:highlight w:val="green"/>
         </w:rPr>
         <w:t>Паттерны проектирования (20 штук, 3 группы)</w:t>
       </w:r>
@@ -17102,308 +17064,53 @@
         <w:spacing w:after="0" w:line="240" w:lineRule="auto"/>
         <w:rPr>
           <w:rFonts w:ascii="Calibri" w:hAnsi="Calibri" w:cs="Calibri"/>
-          <w:lang w:val="en-US"/>
-        </w:rPr>
-      </w:pPr>
-    </w:p>
-    <w:p>
-      <w:pPr>
-        <w:spacing w:after="0" w:line="240" w:lineRule="auto"/>
-        <w:rPr>
-          <w:rFonts w:ascii="Calibri" w:hAnsi="Calibri" w:cs="Calibri"/>
-        </w:rPr>
-      </w:pPr>
-      <w:r>
-        <w:rPr>
-          <w:rFonts w:ascii="Calibri" w:hAnsi="Calibri" w:cs="Calibri"/>
-          <w:lang w:val="en-US"/>
-        </w:rPr>
-        <w:t>Stream</w:t>
-      </w:r>
-      <w:r>
-        <w:rPr>
-          <w:rFonts w:ascii="Calibri" w:hAnsi="Calibri" w:cs="Calibri"/>
-        </w:rPr>
-        <w:t xml:space="preserve"> </w:t>
-      </w:r>
-      <w:r>
-        <w:rPr>
-          <w:rFonts w:ascii="Calibri" w:hAnsi="Calibri" w:cs="Calibri"/>
-          <w:lang w:val="en-US"/>
-        </w:rPr>
-        <w:t>API</w:t>
-      </w:r>
-      <w:r>
-        <w:rPr>
-          <w:rFonts w:ascii="Calibri" w:hAnsi="Calibri" w:cs="Calibri"/>
+        </w:rPr>
+      </w:pPr>
+    </w:p>
+    <w:p>
+      <w:pPr>
+        <w:spacing w:after="0" w:line="240" w:lineRule="auto"/>
+        <w:rPr>
+          <w:rFonts w:ascii="Calibri" w:hAnsi="Calibri" w:cs="Calibri"/>
+        </w:rPr>
+      </w:pPr>
+      <w:proofErr w:type="spellStart"/>
+      <w:r>
+        <w:rPr>
+          <w:rFonts w:ascii="Calibri" w:hAnsi="Calibri" w:cs="Calibri"/>
+          <w:highlight w:val="green"/>
+          <w:lang w:val="en-US"/>
+        </w:rPr>
+        <w:t>Classloaders</w:t>
+      </w:r>
+      <w:proofErr w:type="spellEnd"/>
+      <w:r>
+        <w:rPr>
+          <w:rFonts w:ascii="Calibri" w:hAnsi="Calibri" w:cs="Calibri"/>
+          <w:highlight w:val="green"/>
         </w:rPr>
         <w:t xml:space="preserve">, </w:t>
       </w:r>
       <w:r>
         <w:rPr>
           <w:rFonts w:ascii="Calibri" w:hAnsi="Calibri" w:cs="Calibri"/>
-          <w:lang w:val="en-US"/>
-        </w:rPr>
-        <w:t>Functional</w:t>
-      </w:r>
-      <w:r>
-        <w:rPr>
-          <w:rFonts w:ascii="Calibri" w:hAnsi="Calibri" w:cs="Calibri"/>
-        </w:rPr>
-        <w:t xml:space="preserve"> </w:t>
-      </w:r>
-      <w:r>
-        <w:rPr>
-          <w:rFonts w:ascii="Calibri" w:hAnsi="Calibri" w:cs="Calibri"/>
-          <w:lang w:val="en-US"/>
-        </w:rPr>
-        <w:t>Interfaces</w:t>
-      </w:r>
-      <w:r>
-        <w:rPr>
-          <w:rFonts w:ascii="Calibri" w:hAnsi="Calibri" w:cs="Calibri"/>
-        </w:rPr>
-        <w:t xml:space="preserve">, </w:t>
-      </w:r>
-      <w:r>
-        <w:rPr>
-          <w:rFonts w:ascii="Calibri" w:hAnsi="Calibri" w:cs="Calibri"/>
-          <w:lang w:val="en-US"/>
-        </w:rPr>
-        <w:t>Lambda</w:t>
-      </w:r>
-      <w:r>
-        <w:rPr>
-          <w:rFonts w:ascii="Calibri" w:hAnsi="Calibri" w:cs="Calibri"/>
-        </w:rPr>
-        <w:t>:</w:t>
-      </w:r>
-    </w:p>
-    <w:p>
-      <w:pPr>
-        <w:spacing w:after="0" w:line="240" w:lineRule="auto"/>
-        <w:rPr>
-          <w:rFonts w:ascii="Calibri" w:hAnsi="Calibri" w:cs="Calibri"/>
-        </w:rPr>
-      </w:pPr>
-      <w:r>
-        <w:rPr>
-          <w:rFonts w:ascii="Calibri" w:hAnsi="Calibri" w:cs="Calibri"/>
-        </w:rPr>
-        <w:t xml:space="preserve">- </w:t>
-      </w:r>
-      <w:r>
-        <w:rPr>
-          <w:rFonts w:ascii="Calibri" w:hAnsi="Calibri" w:cs="Calibri"/>
-        </w:rPr>
-        <w:t>что</w:t>
-      </w:r>
-      <w:r>
-        <w:rPr>
-          <w:rFonts w:ascii="Calibri" w:hAnsi="Calibri" w:cs="Calibri"/>
-        </w:rPr>
-        <w:t xml:space="preserve"> </w:t>
-      </w:r>
-      <w:r>
-        <w:rPr>
-          <w:rFonts w:ascii="Calibri" w:hAnsi="Calibri" w:cs="Calibri"/>
-        </w:rPr>
-        <w:t>это</w:t>
-      </w:r>
-      <w:r>
-        <w:rPr>
-          <w:rFonts w:ascii="Calibri" w:hAnsi="Calibri" w:cs="Calibri"/>
-        </w:rPr>
-        <w:t xml:space="preserve"> </w:t>
-      </w:r>
-      <w:r>
-        <w:rPr>
-          <w:rFonts w:ascii="Calibri" w:hAnsi="Calibri" w:cs="Calibri"/>
-        </w:rPr>
-        <w:t>такое</w:t>
-      </w:r>
-      <w:r>
-        <w:rPr>
-          <w:rFonts w:ascii="Calibri" w:hAnsi="Calibri" w:cs="Calibri"/>
-        </w:rPr>
-        <w:t xml:space="preserve">, </w:t>
-      </w:r>
-      <w:r>
-        <w:rPr>
-          <w:rFonts w:ascii="Calibri" w:hAnsi="Calibri" w:cs="Calibri"/>
-        </w:rPr>
-        <w:t>отличие</w:t>
-      </w:r>
-      <w:r>
-        <w:rPr>
-          <w:rFonts w:ascii="Calibri" w:hAnsi="Calibri" w:cs="Calibri"/>
-        </w:rPr>
-        <w:t xml:space="preserve"> </w:t>
-      </w:r>
-      <w:r>
-        <w:rPr>
-          <w:rFonts w:ascii="Calibri" w:hAnsi="Calibri" w:cs="Calibri"/>
-          <w:lang w:val="en-US"/>
-        </w:rPr>
-        <w:t>lambda</w:t>
-      </w:r>
-      <w:r>
-        <w:rPr>
-          <w:rFonts w:ascii="Calibri" w:hAnsi="Calibri" w:cs="Calibri"/>
-        </w:rPr>
-        <w:t xml:space="preserve"> </w:t>
-      </w:r>
-      <w:r>
-        <w:rPr>
-          <w:rFonts w:ascii="Calibri" w:hAnsi="Calibri" w:cs="Calibri"/>
-        </w:rPr>
-        <w:t>от анонимного класса</w:t>
-      </w:r>
-    </w:p>
-    <w:p>
-      <w:pPr>
-        <w:spacing w:after="0" w:line="240" w:lineRule="auto"/>
-        <w:rPr>
-          <w:rFonts w:ascii="Calibri" w:hAnsi="Calibri" w:cs="Calibri"/>
-          <w:lang w:val="en-US"/>
-        </w:rPr>
-      </w:pPr>
-      <w:r>
-        <w:rPr>
-          <w:rFonts w:ascii="Calibri" w:hAnsi="Calibri" w:cs="Calibri"/>
-          <w:lang w:val="en-US"/>
-        </w:rPr>
-        <w:t xml:space="preserve">- </w:t>
-      </w:r>
-      <w:proofErr w:type="spellStart"/>
-      <w:r>
-        <w:rPr>
-          <w:rFonts w:ascii="Calibri" w:hAnsi="Calibri" w:cs="Calibri"/>
-          <w:lang w:val="en-US"/>
-        </w:rPr>
-        <w:t>flatMap</w:t>
-      </w:r>
-      <w:proofErr w:type="spellEnd"/>
-      <w:r>
-        <w:rPr>
-          <w:rFonts w:ascii="Calibri" w:hAnsi="Calibri" w:cs="Calibri"/>
-          <w:lang w:val="en-US"/>
-        </w:rPr>
-        <w:t xml:space="preserve">, peek, reduce, </w:t>
-      </w:r>
-      <w:proofErr w:type="spellStart"/>
-      <w:r>
-        <w:rPr>
-          <w:rFonts w:ascii="Calibri" w:hAnsi="Calibri" w:cs="Calibri"/>
-          <w:lang w:val="en-US"/>
-        </w:rPr>
-        <w:t>Collectors.toMap</w:t>
-      </w:r>
-      <w:proofErr w:type="spellEnd"/>
-      <w:r>
-        <w:rPr>
-          <w:rFonts w:ascii="Calibri" w:hAnsi="Calibri" w:cs="Calibri"/>
-          <w:lang w:val="en-US"/>
-        </w:rPr>
-        <w:t>, sum</w:t>
-      </w:r>
-    </w:p>
-    <w:p>
-      <w:pPr>
-        <w:spacing w:after="0" w:line="240" w:lineRule="auto"/>
-        <w:rPr>
-          <w:rFonts w:ascii="Calibri" w:hAnsi="Calibri" w:cs="Calibri"/>
-        </w:rPr>
-      </w:pPr>
-      <w:r>
-        <w:rPr>
-          <w:rFonts w:ascii="Calibri" w:hAnsi="Calibri" w:cs="Calibri"/>
-        </w:rPr>
-        <w:t xml:space="preserve">- если в лямбде </w:t>
-      </w:r>
-      <w:proofErr w:type="spellStart"/>
-      <w:r>
-        <w:rPr>
-          <w:rFonts w:ascii="Calibri" w:hAnsi="Calibri" w:cs="Calibri"/>
-        </w:rPr>
-        <w:t>checked-exception</w:t>
-      </w:r>
-      <w:proofErr w:type="spellEnd"/>
-      <w:r>
-        <w:rPr>
-          <w:rFonts w:ascii="Calibri" w:hAnsi="Calibri" w:cs="Calibri"/>
-        </w:rPr>
-        <w:t xml:space="preserve"> бросается мы не имеем возможности пробросить его </w:t>
-      </w:r>
-      <w:proofErr w:type="gramStart"/>
-      <w:r>
-        <w:rPr>
-          <w:rFonts w:ascii="Calibri" w:hAnsi="Calibri" w:cs="Calibri"/>
-        </w:rPr>
-        <w:t>из метода</w:t>
-      </w:r>
-      <w:proofErr w:type="gramEnd"/>
-      <w:r>
-        <w:rPr>
-          <w:rFonts w:ascii="Calibri" w:hAnsi="Calibri" w:cs="Calibri"/>
-        </w:rPr>
-        <w:t xml:space="preserve"> в котором лямбда описана, почему так происходит</w:t>
-      </w:r>
-    </w:p>
-    <w:p>
-      <w:pPr>
-        <w:spacing w:after="0" w:line="240" w:lineRule="auto"/>
-        <w:rPr>
-          <w:rFonts w:ascii="Calibri" w:hAnsi="Calibri" w:cs="Calibri"/>
-        </w:rPr>
-      </w:pPr>
-      <w:r>
-        <w:rPr>
-          <w:rFonts w:ascii="Calibri" w:hAnsi="Calibri" w:cs="Calibri"/>
-        </w:rPr>
-        <w:t>- какие ограничения накладываются на переменные, которые мы используем внутри лямбды (</w:t>
-      </w:r>
-      <w:proofErr w:type="spellStart"/>
-      <w:r>
-        <w:rPr>
-          <w:rFonts w:ascii="Calibri" w:hAnsi="Calibri" w:cs="Calibri"/>
-        </w:rPr>
-        <w:t>final</w:t>
-      </w:r>
-      <w:proofErr w:type="spellEnd"/>
-      <w:r>
-        <w:rPr>
-          <w:rFonts w:ascii="Calibri" w:hAnsi="Calibri" w:cs="Calibri"/>
-        </w:rPr>
-        <w:t xml:space="preserve">, </w:t>
-      </w:r>
-      <w:proofErr w:type="spellStart"/>
-      <w:r>
-        <w:rPr>
-          <w:rFonts w:ascii="Calibri" w:hAnsi="Calibri" w:cs="Calibri"/>
-        </w:rPr>
-        <w:t>effective</w:t>
-      </w:r>
-      <w:proofErr w:type="spellEnd"/>
-      <w:r>
-        <w:rPr>
-          <w:rFonts w:ascii="Calibri" w:hAnsi="Calibri" w:cs="Calibri"/>
-        </w:rPr>
-        <w:t xml:space="preserve"> </w:t>
-      </w:r>
-      <w:proofErr w:type="spellStart"/>
-      <w:r>
-        <w:rPr>
-          <w:rFonts w:ascii="Calibri" w:hAnsi="Calibri" w:cs="Calibri"/>
-        </w:rPr>
-        <w:t>final</w:t>
-      </w:r>
-      <w:proofErr w:type="spellEnd"/>
-      <w:r>
-        <w:rPr>
-          <w:rFonts w:ascii="Calibri" w:hAnsi="Calibri" w:cs="Calibri"/>
-        </w:rPr>
-        <w:t>)</w:t>
+          <w:highlight w:val="green"/>
+        </w:rPr>
+        <w:t>принцип работы, динамическая(</w:t>
+      </w:r>
+      <w:r>
+        <w:rPr>
+          <w:rFonts w:ascii="Calibri" w:hAnsi="Calibri" w:cs="Calibri"/>
+          <w:highlight w:val="green"/>
+        </w:rPr>
+        <w:t>ленивая) загрузка классов</w:t>
+      </w:r>
+      <w:r>
+        <w:rPr>
+          <w:rFonts w:ascii="Calibri" w:hAnsi="Calibri" w:cs="Calibri"/>
+          <w:highlight w:val="green"/>
+        </w:rPr>
+        <w:t>, свой загрузчик</w:t>
       </w:r>
     </w:p>
     <w:p>
@@ -17420,65 +17127,624 @@
           <w:rFonts w:ascii="Calibri" w:hAnsi="Calibri" w:cs="Calibri"/>
         </w:rPr>
       </w:pPr>
-      <w:r>
-        <w:rPr>
-          <w:rFonts w:ascii="Calibri" w:hAnsi="Calibri" w:cs="Calibri"/>
-        </w:rPr>
-        <w:t xml:space="preserve">- есть </w:t>
-      </w:r>
-      <w:proofErr w:type="spellStart"/>
-      <w:r>
-        <w:rPr>
-          <w:rFonts w:ascii="Calibri" w:hAnsi="Calibri" w:cs="Calibri"/>
-        </w:rPr>
-        <w:t>List</w:t>
-      </w:r>
-      <w:proofErr w:type="spellEnd"/>
-      <w:r>
-        <w:rPr>
-          <w:rFonts w:ascii="Calibri" w:hAnsi="Calibri" w:cs="Calibri"/>
-        </w:rPr>
-        <w:t>&lt;</w:t>
-      </w:r>
-      <w:proofErr w:type="spellStart"/>
-      <w:r>
-        <w:rPr>
-          <w:rFonts w:ascii="Calibri" w:hAnsi="Calibri" w:cs="Calibri"/>
-        </w:rPr>
-        <w:t>Passengers</w:t>
-      </w:r>
-      <w:proofErr w:type="spellEnd"/>
-      <w:r>
-        <w:rPr>
-          <w:rFonts w:ascii="Calibri" w:hAnsi="Calibri" w:cs="Calibri"/>
-        </w:rPr>
-        <w:t xml:space="preserve">&gt;, нужно подсчитать общий вес мужчин, как это сделать через </w:t>
-      </w:r>
-      <w:proofErr w:type="spellStart"/>
-      <w:r>
-        <w:rPr>
-          <w:rFonts w:ascii="Calibri" w:hAnsi="Calibri" w:cs="Calibri"/>
-        </w:rPr>
-        <w:t>стрим</w:t>
-      </w:r>
-      <w:proofErr w:type="spellEnd"/>
-      <w:r>
-        <w:rPr>
-          <w:rFonts w:ascii="Calibri" w:hAnsi="Calibri" w:cs="Calibri"/>
+    </w:p>
+    <w:p>
+      <w:pPr>
+        <w:spacing w:after="0" w:line="240" w:lineRule="auto"/>
+        <w:rPr>
+          <w:rFonts w:ascii="Calibri" w:hAnsi="Calibri" w:cs="Calibri"/>
+          <w:highlight w:val="green"/>
+          <w:lang w:val="en-US"/>
+        </w:rPr>
+      </w:pPr>
+      <w:r>
+        <w:rPr>
+          <w:rFonts w:ascii="Calibri" w:hAnsi="Calibri" w:cs="Calibri"/>
+          <w:highlight w:val="green"/>
+          <w:lang w:val="en-US"/>
+        </w:rPr>
+        <w:t>Stream API, Functional Interfaces, Lambda:</w:t>
+      </w:r>
+    </w:p>
+    <w:p>
+      <w:pPr>
+        <w:spacing w:after="0" w:line="240" w:lineRule="auto"/>
+        <w:rPr>
+          <w:rFonts w:ascii="Calibri" w:hAnsi="Calibri" w:cs="Calibri"/>
+          <w:highlight w:val="green"/>
+          <w:lang w:val="en-US"/>
+        </w:rPr>
+      </w:pPr>
+      <w:r>
+        <w:rPr>
+          <w:rFonts w:ascii="Calibri" w:hAnsi="Calibri" w:cs="Calibri"/>
+          <w:highlight w:val="green"/>
+          <w:lang w:val="en-US"/>
+        </w:rPr>
+        <w:t xml:space="preserve">- </w:t>
+      </w:r>
+      <w:r>
+        <w:rPr>
+          <w:rFonts w:ascii="Calibri" w:hAnsi="Calibri" w:cs="Calibri"/>
+          <w:highlight w:val="green"/>
+        </w:rPr>
+        <w:t>что</w:t>
+      </w:r>
+      <w:r>
+        <w:rPr>
+          <w:rFonts w:ascii="Calibri" w:hAnsi="Calibri" w:cs="Calibri"/>
+          <w:highlight w:val="green"/>
+          <w:lang w:val="en-US"/>
+        </w:rPr>
+        <w:t xml:space="preserve"> </w:t>
+      </w:r>
+      <w:r>
+        <w:rPr>
+          <w:rFonts w:ascii="Calibri" w:hAnsi="Calibri" w:cs="Calibri"/>
+          <w:highlight w:val="green"/>
+        </w:rPr>
+        <w:t>это</w:t>
+      </w:r>
+      <w:r>
+        <w:rPr>
+          <w:rFonts w:ascii="Calibri" w:hAnsi="Calibri" w:cs="Calibri"/>
+          <w:highlight w:val="green"/>
+          <w:lang w:val="en-US"/>
+        </w:rPr>
+        <w:t xml:space="preserve"> </w:t>
+      </w:r>
+      <w:r>
+        <w:rPr>
+          <w:rFonts w:ascii="Calibri" w:hAnsi="Calibri" w:cs="Calibri"/>
+          <w:highlight w:val="green"/>
+        </w:rPr>
+        <w:t>такое</w:t>
+      </w:r>
+      <w:r>
+        <w:rPr>
+          <w:rFonts w:ascii="Calibri" w:hAnsi="Calibri" w:cs="Calibri"/>
+          <w:highlight w:val="green"/>
+          <w:lang w:val="en-US"/>
+        </w:rPr>
+        <w:t>,</w:t>
+      </w:r>
+    </w:p>
+    <w:p>
+      <w:pPr>
+        <w:spacing w:after="0" w:line="240" w:lineRule="auto"/>
+        <w:rPr>
+          <w:rFonts w:ascii="Calibri" w:hAnsi="Calibri" w:cs="Calibri"/>
+          <w:highlight w:val="green"/>
+          <w:lang w:val="en-US"/>
+        </w:rPr>
+      </w:pPr>
+      <w:r>
+        <w:rPr>
+          <w:rFonts w:ascii="Calibri" w:hAnsi="Calibri" w:cs="Calibri"/>
+          <w:highlight w:val="green"/>
+          <w:lang w:val="en-US"/>
+        </w:rPr>
+        <w:t>-</w:t>
+      </w:r>
+      <w:r>
+        <w:rPr>
+          <w:rFonts w:ascii="Calibri" w:hAnsi="Calibri" w:cs="Calibri"/>
+          <w:highlight w:val="green"/>
+          <w:lang w:val="en-US"/>
+        </w:rPr>
+        <w:t xml:space="preserve"> </w:t>
+      </w:r>
+      <w:r>
+        <w:rPr>
+          <w:rFonts w:ascii="Calibri" w:hAnsi="Calibri" w:cs="Calibri"/>
+          <w:highlight w:val="green"/>
+        </w:rPr>
+        <w:t>отличие</w:t>
+      </w:r>
+      <w:r>
+        <w:rPr>
+          <w:rFonts w:ascii="Calibri" w:hAnsi="Calibri" w:cs="Calibri"/>
+          <w:highlight w:val="green"/>
+          <w:lang w:val="en-US"/>
+        </w:rPr>
+        <w:t xml:space="preserve"> </w:t>
+      </w:r>
+      <w:r>
+        <w:rPr>
+          <w:rFonts w:ascii="Calibri" w:hAnsi="Calibri" w:cs="Calibri"/>
+          <w:highlight w:val="green"/>
+          <w:lang w:val="en-US"/>
+        </w:rPr>
+        <w:t>lambda</w:t>
+      </w:r>
+      <w:r>
+        <w:rPr>
+          <w:rFonts w:ascii="Calibri" w:hAnsi="Calibri" w:cs="Calibri"/>
+          <w:highlight w:val="green"/>
+          <w:lang w:val="en-US"/>
+        </w:rPr>
+        <w:t xml:space="preserve"> </w:t>
+      </w:r>
+      <w:r>
+        <w:rPr>
+          <w:rFonts w:ascii="Calibri" w:hAnsi="Calibri" w:cs="Calibri"/>
+          <w:highlight w:val="green"/>
+        </w:rPr>
+        <w:t>от</w:t>
+      </w:r>
+      <w:r>
+        <w:rPr>
+          <w:rFonts w:ascii="Calibri" w:hAnsi="Calibri" w:cs="Calibri"/>
+          <w:highlight w:val="green"/>
+          <w:lang w:val="en-US"/>
+        </w:rPr>
+        <w:t xml:space="preserve"> </w:t>
+      </w:r>
+      <w:r>
+        <w:rPr>
+          <w:rFonts w:ascii="Calibri" w:hAnsi="Calibri" w:cs="Calibri"/>
+          <w:highlight w:val="green"/>
+        </w:rPr>
+        <w:t>анонимного</w:t>
+      </w:r>
+      <w:r>
+        <w:rPr>
+          <w:rFonts w:ascii="Calibri" w:hAnsi="Calibri" w:cs="Calibri"/>
+          <w:highlight w:val="green"/>
+          <w:lang w:val="en-US"/>
+        </w:rPr>
+        <w:t xml:space="preserve"> </w:t>
+      </w:r>
+      <w:r>
+        <w:rPr>
+          <w:rFonts w:ascii="Calibri" w:hAnsi="Calibri" w:cs="Calibri"/>
+          <w:highlight w:val="green"/>
+        </w:rPr>
+        <w:t>класса</w:t>
+      </w:r>
+      <w:r>
+        <w:rPr>
+          <w:rFonts w:ascii="Calibri" w:hAnsi="Calibri" w:cs="Calibri"/>
+          <w:highlight w:val="green"/>
+          <w:lang w:val="en-US"/>
         </w:rPr>
         <w:t xml:space="preserve"> (</w:t>
       </w:r>
-      <w:proofErr w:type="spellStart"/>
-      <w:r>
-        <w:rPr>
-          <w:rFonts w:ascii="Calibri" w:hAnsi="Calibri" w:cs="Calibri"/>
-        </w:rPr>
-        <w:t>reduce</w:t>
-      </w:r>
-      <w:proofErr w:type="spellEnd"/>
-      <w:r>
-        <w:rPr>
-          <w:rFonts w:ascii="Calibri" w:hAnsi="Calibri" w:cs="Calibri"/>
+      <w:r>
+        <w:rPr>
+          <w:rFonts w:ascii="Calibri" w:hAnsi="Calibri" w:cs="Calibri"/>
+          <w:highlight w:val="green"/>
+          <w:lang w:val="en-US"/>
+        </w:rPr>
+        <w:t>state</w:t>
+      </w:r>
+      <w:r>
+        <w:rPr>
+          <w:rFonts w:ascii="Calibri" w:hAnsi="Calibri" w:cs="Calibri"/>
+          <w:highlight w:val="green"/>
+          <w:lang w:val="en-US"/>
+        </w:rPr>
+        <w:t xml:space="preserve">, </w:t>
+      </w:r>
+      <w:r>
+        <w:rPr>
+          <w:rFonts w:ascii="Calibri" w:hAnsi="Calibri" w:cs="Calibri"/>
+          <w:highlight w:val="green"/>
+        </w:rPr>
+        <w:t>компиляция</w:t>
+      </w:r>
+      <w:r>
+        <w:rPr>
+          <w:rFonts w:ascii="Calibri" w:hAnsi="Calibri" w:cs="Calibri"/>
+          <w:highlight w:val="green"/>
+          <w:lang w:val="en-US"/>
+        </w:rPr>
+        <w:t xml:space="preserve">, </w:t>
+      </w:r>
+      <w:r>
+        <w:rPr>
+          <w:rFonts w:ascii="Calibri" w:hAnsi="Calibri" w:cs="Calibri"/>
+          <w:highlight w:val="green"/>
+          <w:lang w:val="en-US"/>
+        </w:rPr>
+        <w:t>this</w:t>
+      </w:r>
+      <w:r>
+        <w:rPr>
+          <w:rFonts w:ascii="Calibri" w:hAnsi="Calibri" w:cs="Calibri"/>
+          <w:highlight w:val="green"/>
+          <w:lang w:val="en-US"/>
+        </w:rPr>
+        <w:t xml:space="preserve">, </w:t>
+      </w:r>
+      <w:r>
+        <w:rPr>
+          <w:rFonts w:ascii="Calibri" w:hAnsi="Calibri" w:cs="Calibri"/>
+          <w:highlight w:val="green"/>
+          <w:lang w:val="en-US"/>
+        </w:rPr>
+        <w:t>expression</w:t>
+      </w:r>
+      <w:r>
+        <w:rPr>
+          <w:rFonts w:ascii="Calibri" w:hAnsi="Calibri" w:cs="Calibri"/>
+          <w:highlight w:val="green"/>
+          <w:lang w:val="en-US"/>
+        </w:rPr>
+        <w:t xml:space="preserve">, </w:t>
+      </w:r>
+      <w:proofErr w:type="spellStart"/>
+      <w:r>
+        <w:rPr>
+          <w:rFonts w:ascii="Calibri" w:hAnsi="Calibri" w:cs="Calibri"/>
+          <w:highlight w:val="green"/>
+          <w:lang w:val="en-US"/>
+        </w:rPr>
+        <w:t>arg</w:t>
+      </w:r>
+      <w:proofErr w:type="spellEnd"/>
+      <w:r>
+        <w:rPr>
+          <w:rFonts w:ascii="Calibri" w:hAnsi="Calibri" w:cs="Calibri"/>
+          <w:highlight w:val="green"/>
+          <w:lang w:val="en-US"/>
+        </w:rPr>
+        <w:t xml:space="preserve"> </w:t>
+      </w:r>
+      <w:r>
+        <w:rPr>
+          <w:rFonts w:ascii="Calibri" w:hAnsi="Calibri" w:cs="Calibri"/>
+          <w:highlight w:val="green"/>
+          <w:lang w:val="en-US"/>
+        </w:rPr>
+        <w:t>types</w:t>
+      </w:r>
+      <w:r>
+        <w:rPr>
+          <w:rFonts w:ascii="Calibri" w:hAnsi="Calibri" w:cs="Calibri"/>
+          <w:highlight w:val="green"/>
+          <w:lang w:val="en-US"/>
+        </w:rPr>
+        <w:t xml:space="preserve">, </w:t>
+      </w:r>
+      <w:r>
+        <w:rPr>
+          <w:rFonts w:ascii="Calibri" w:hAnsi="Calibri" w:cs="Calibri"/>
+          <w:highlight w:val="green"/>
+          <w:lang w:val="en-US"/>
+        </w:rPr>
+        <w:t>performance, usage</w:t>
+      </w:r>
+      <w:r>
+        <w:rPr>
+          <w:rFonts w:ascii="Calibri" w:hAnsi="Calibri" w:cs="Calibri"/>
+          <w:highlight w:val="green"/>
+          <w:lang w:val="en-US"/>
+        </w:rPr>
+        <w:t>)</w:t>
+      </w:r>
+    </w:p>
+    <w:p>
+      <w:pPr>
+        <w:spacing w:after="0" w:line="240" w:lineRule="auto"/>
+        <w:rPr>
+          <w:rFonts w:ascii="Calibri" w:hAnsi="Calibri" w:cs="Calibri"/>
+          <w:highlight w:val="green"/>
+          <w:lang w:val="en-US"/>
+        </w:rPr>
+      </w:pPr>
+      <w:r>
+        <w:rPr>
+          <w:rFonts w:ascii="Calibri" w:hAnsi="Calibri" w:cs="Calibri"/>
+          <w:highlight w:val="green"/>
+          <w:lang w:val="en-US"/>
+        </w:rPr>
+        <w:t xml:space="preserve">- </w:t>
+      </w:r>
+      <w:r>
+        <w:rPr>
+          <w:rFonts w:ascii="Calibri" w:hAnsi="Calibri" w:cs="Calibri"/>
+          <w:highlight w:val="green"/>
+        </w:rPr>
+        <w:t>основные</w:t>
+      </w:r>
+      <w:r>
+        <w:rPr>
+          <w:rFonts w:ascii="Calibri" w:hAnsi="Calibri" w:cs="Calibri"/>
+          <w:highlight w:val="green"/>
+          <w:lang w:val="en-US"/>
+        </w:rPr>
+        <w:t xml:space="preserve"> </w:t>
+      </w:r>
+      <w:r>
+        <w:rPr>
+          <w:rFonts w:ascii="Calibri" w:hAnsi="Calibri" w:cs="Calibri"/>
+          <w:highlight w:val="green"/>
+        </w:rPr>
+        <w:t>ф</w:t>
+      </w:r>
+      <w:r>
+        <w:rPr>
+          <w:rFonts w:ascii="Calibri" w:hAnsi="Calibri" w:cs="Calibri"/>
+          <w:highlight w:val="green"/>
+          <w:lang w:val="en-US"/>
+        </w:rPr>
+        <w:t>.</w:t>
+      </w:r>
+      <w:r>
+        <w:rPr>
+          <w:rFonts w:ascii="Calibri" w:hAnsi="Calibri" w:cs="Calibri"/>
+          <w:highlight w:val="green"/>
+        </w:rPr>
+        <w:t>и</w:t>
+      </w:r>
+      <w:r>
+        <w:rPr>
+          <w:rFonts w:ascii="Calibri" w:hAnsi="Calibri" w:cs="Calibri"/>
+          <w:highlight w:val="green"/>
+          <w:lang w:val="en-US"/>
+        </w:rPr>
+        <w:t xml:space="preserve">: Predicate, Consumer, Supplier, Function, </w:t>
+      </w:r>
+      <w:proofErr w:type="spellStart"/>
+      <w:r>
+        <w:rPr>
+          <w:rFonts w:ascii="Calibri" w:hAnsi="Calibri" w:cs="Calibri"/>
+          <w:highlight w:val="green"/>
+          <w:lang w:val="en-US"/>
+        </w:rPr>
+        <w:t>UnaryOperator</w:t>
+      </w:r>
+      <w:proofErr w:type="spellEnd"/>
+    </w:p>
+    <w:p>
+      <w:pPr>
+        <w:pStyle w:val="HTML0"/>
+        <w:shd w:val="clear" w:color="auto" w:fill="FFFFFF"/>
+        <w:rPr>
+          <w:rFonts w:ascii="Consolas" w:hAnsi="Consolas"/>
+          <w:color w:val="000000"/>
+          <w:lang w:val="en-US"/>
+        </w:rPr>
+      </w:pPr>
+      <w:r>
+        <w:rPr>
+          <w:rFonts w:ascii="Calibri" w:hAnsi="Calibri" w:cs="Calibri"/>
+          <w:highlight w:val="green"/>
+          <w:lang w:val="en-US"/>
+        </w:rPr>
+        <w:t xml:space="preserve">- </w:t>
+      </w:r>
+      <w:proofErr w:type="spellStart"/>
+      <w:r>
+        <w:rPr>
+          <w:rFonts w:ascii="Calibri" w:hAnsi="Calibri" w:cs="Calibri"/>
+          <w:highlight w:val="green"/>
+          <w:lang w:val="en-US"/>
+        </w:rPr>
+        <w:t>flatMap</w:t>
+      </w:r>
+      <w:proofErr w:type="spellEnd"/>
+      <w:r>
+        <w:rPr>
+          <w:rFonts w:ascii="Calibri" w:hAnsi="Calibri" w:cs="Calibri"/>
+          <w:highlight w:val="green"/>
+          <w:lang w:val="en-US"/>
+        </w:rPr>
+        <w:t xml:space="preserve">, </w:t>
+      </w:r>
+      <w:r>
+        <w:rPr>
+          <w:rFonts w:ascii="Calibri" w:hAnsi="Calibri" w:cs="Calibri"/>
+          <w:highlight w:val="green"/>
+          <w:lang w:val="en-US"/>
+        </w:rPr>
+        <w:t>peek, reduce</w:t>
+      </w:r>
+      <w:r>
+        <w:rPr>
+          <w:rFonts w:ascii="Calibri" w:hAnsi="Calibri" w:cs="Calibri"/>
+          <w:highlight w:val="green"/>
+          <w:lang w:val="en-US"/>
+        </w:rPr>
+        <w:t xml:space="preserve">, </w:t>
+      </w:r>
+      <w:proofErr w:type="spellStart"/>
+      <w:r>
+        <w:rPr>
+          <w:rFonts w:ascii="Calibri" w:hAnsi="Calibri" w:cs="Calibri"/>
+          <w:sz w:val="22"/>
+          <w:szCs w:val="22"/>
+          <w:highlight w:val="green"/>
+          <w:lang w:val="en-US"/>
+        </w:rPr>
+        <w:t>Collectors.toMap</w:t>
+      </w:r>
+      <w:proofErr w:type="spellEnd"/>
+      <w:r>
+        <w:rPr>
+          <w:rFonts w:ascii="Calibri" w:hAnsi="Calibri" w:cs="Calibri"/>
+          <w:sz w:val="22"/>
+          <w:szCs w:val="22"/>
+          <w:highlight w:val="green"/>
+          <w:lang w:val="en-US"/>
+        </w:rPr>
+        <w:t xml:space="preserve">, </w:t>
+      </w:r>
+      <w:proofErr w:type="spellStart"/>
+      <w:r>
+        <w:rPr>
+          <w:rFonts w:ascii="Calibri" w:hAnsi="Calibri" w:cs="Calibri"/>
+          <w:color w:val="000000"/>
+          <w:sz w:val="22"/>
+          <w:szCs w:val="22"/>
+          <w:highlight w:val="green"/>
+          <w:lang w:val="en-US"/>
+        </w:rPr>
+        <w:t>Collectors.</w:t>
+      </w:r>
+      <w:r>
+        <w:rPr>
+          <w:rFonts w:ascii="Calibri" w:hAnsi="Calibri" w:cs="Calibri"/>
+          <w:iCs/>
+          <w:color w:val="000000"/>
+          <w:sz w:val="22"/>
+          <w:szCs w:val="22"/>
+          <w:highlight w:val="green"/>
+          <w:lang w:val="en-US"/>
+        </w:rPr>
+        <w:t>groupingBy</w:t>
+      </w:r>
+      <w:proofErr w:type="spellEnd"/>
+      <w:r>
+        <w:rPr>
+          <w:rFonts w:ascii="Calibri" w:hAnsi="Calibri" w:cs="Calibri"/>
+          <w:iCs/>
+          <w:color w:val="000000"/>
+          <w:sz w:val="22"/>
+          <w:szCs w:val="22"/>
+          <w:highlight w:val="green"/>
+          <w:lang w:val="en-US"/>
+        </w:rPr>
+        <w:t xml:space="preserve">, </w:t>
+      </w:r>
+      <w:r>
+        <w:rPr>
+          <w:rFonts w:ascii="Calibri" w:hAnsi="Calibri" w:cs="Calibri"/>
+          <w:sz w:val="22"/>
+          <w:szCs w:val="22"/>
+          <w:highlight w:val="green"/>
+          <w:lang w:val="en-US"/>
+        </w:rPr>
+        <w:t>sum</w:t>
+      </w:r>
+      <w:r>
+        <w:rPr>
+          <w:rFonts w:ascii="Calibri" w:hAnsi="Calibri" w:cs="Calibri"/>
+          <w:highlight w:val="green"/>
+          <w:lang w:val="en-US"/>
+        </w:rPr>
+        <w:t xml:space="preserve">, </w:t>
+      </w:r>
+      <w:bookmarkStart w:id="0" w:name="_GoBack"/>
+      <w:bookmarkEnd w:id="0"/>
+      <w:r>
+        <w:rPr>
+          <w:rFonts w:ascii="Calibri" w:hAnsi="Calibri" w:cs="Calibri"/>
+          <w:highlight w:val="green"/>
+          <w:lang w:val="en-US"/>
+        </w:rPr>
+        <w:t>average,</w:t>
+      </w:r>
+    </w:p>
+    <w:p>
+      <w:pPr>
+        <w:spacing w:after="0" w:line="240" w:lineRule="auto"/>
+        <w:rPr>
+          <w:rFonts w:ascii="Calibri" w:hAnsi="Calibri" w:cs="Calibri"/>
+          <w:highlight w:val="yellow"/>
+        </w:rPr>
+      </w:pPr>
+      <w:r>
+        <w:rPr>
+          <w:rFonts w:ascii="Calibri" w:hAnsi="Calibri" w:cs="Calibri"/>
+          <w:highlight w:val="yellow"/>
+        </w:rPr>
+        <w:t xml:space="preserve">- если в лямбде </w:t>
+      </w:r>
+      <w:proofErr w:type="spellStart"/>
+      <w:r>
+        <w:rPr>
+          <w:rFonts w:ascii="Calibri" w:hAnsi="Calibri" w:cs="Calibri"/>
+          <w:highlight w:val="yellow"/>
+        </w:rPr>
+        <w:t>checked-exception</w:t>
+      </w:r>
+      <w:proofErr w:type="spellEnd"/>
+      <w:r>
+        <w:rPr>
+          <w:rFonts w:ascii="Calibri" w:hAnsi="Calibri" w:cs="Calibri"/>
+          <w:highlight w:val="yellow"/>
+        </w:rPr>
+        <w:t xml:space="preserve"> бросается мы не имеем возможности пробросить его </w:t>
+      </w:r>
+      <w:proofErr w:type="gramStart"/>
+      <w:r>
+        <w:rPr>
+          <w:rFonts w:ascii="Calibri" w:hAnsi="Calibri" w:cs="Calibri"/>
+          <w:highlight w:val="yellow"/>
+        </w:rPr>
+        <w:t>из метода</w:t>
+      </w:r>
+      <w:proofErr w:type="gramEnd"/>
+      <w:r>
+        <w:rPr>
+          <w:rFonts w:ascii="Calibri" w:hAnsi="Calibri" w:cs="Calibri"/>
+          <w:highlight w:val="yellow"/>
+        </w:rPr>
+        <w:t xml:space="preserve"> в котором лямбда описана, почему так происходит</w:t>
+      </w:r>
+    </w:p>
+    <w:p>
+      <w:pPr>
+        <w:spacing w:after="0" w:line="240" w:lineRule="auto"/>
+        <w:rPr>
+          <w:rFonts w:ascii="Calibri" w:hAnsi="Calibri" w:cs="Calibri"/>
+          <w:highlight w:val="yellow"/>
+        </w:rPr>
+      </w:pPr>
+      <w:r>
+        <w:rPr>
+          <w:rFonts w:ascii="Calibri" w:hAnsi="Calibri" w:cs="Calibri"/>
+          <w:highlight w:val="yellow"/>
+        </w:rPr>
+        <w:t>- какие ограничения накладываются на переменные, которые мы используем внутри лямбды (</w:t>
+      </w:r>
+      <w:proofErr w:type="spellStart"/>
+      <w:r>
+        <w:rPr>
+          <w:rFonts w:ascii="Calibri" w:hAnsi="Calibri" w:cs="Calibri"/>
+          <w:highlight w:val="yellow"/>
+        </w:rPr>
+        <w:t>final</w:t>
+      </w:r>
+      <w:proofErr w:type="spellEnd"/>
+      <w:r>
+        <w:rPr>
+          <w:rFonts w:ascii="Calibri" w:hAnsi="Calibri" w:cs="Calibri"/>
+          <w:highlight w:val="yellow"/>
+        </w:rPr>
+        <w:t xml:space="preserve">, </w:t>
+      </w:r>
+      <w:proofErr w:type="spellStart"/>
+      <w:r>
+        <w:rPr>
+          <w:rFonts w:ascii="Calibri" w:hAnsi="Calibri" w:cs="Calibri"/>
+          <w:highlight w:val="yellow"/>
+        </w:rPr>
+        <w:t>effective</w:t>
+      </w:r>
+      <w:proofErr w:type="spellEnd"/>
+      <w:r>
+        <w:rPr>
+          <w:rFonts w:ascii="Calibri" w:hAnsi="Calibri" w:cs="Calibri"/>
+          <w:highlight w:val="yellow"/>
+        </w:rPr>
+        <w:t xml:space="preserve"> </w:t>
+      </w:r>
+      <w:proofErr w:type="spellStart"/>
+      <w:r>
+        <w:rPr>
+          <w:rFonts w:ascii="Calibri" w:hAnsi="Calibri" w:cs="Calibri"/>
+          <w:highlight w:val="yellow"/>
+        </w:rPr>
+        <w:t>final</w:t>
+      </w:r>
+      <w:proofErr w:type="spellEnd"/>
+      <w:r>
+        <w:rPr>
+          <w:rFonts w:ascii="Calibri" w:hAnsi="Calibri" w:cs="Calibri"/>
+          <w:highlight w:val="yellow"/>
         </w:rPr>
         <w:t>)</w:t>
       </w:r>
@@ -17495,6 +17761,7 @@
         <w:spacing w:after="0" w:line="240" w:lineRule="auto"/>
         <w:rPr>
           <w:rFonts w:ascii="Calibri" w:hAnsi="Calibri" w:cs="Calibri"/>
+          <w:highlight w:val="yellow"/>
         </w:rPr>
       </w:pPr>
     </w:p>
@@ -17510,52 +17777,29 @@
         <w:spacing w:after="0" w:line="240" w:lineRule="auto"/>
         <w:rPr>
           <w:rFonts w:ascii="Calibri" w:hAnsi="Calibri" w:cs="Calibri"/>
-        </w:rPr>
-      </w:pPr>
-      <w:r>
-        <w:rPr>
-          <w:rFonts w:ascii="Calibri" w:hAnsi="Calibri" w:cs="Calibri"/>
-        </w:rPr>
-        <w:t xml:space="preserve">Устройство памяти </w:t>
-      </w:r>
-      <w:r>
-        <w:rPr>
-          <w:rFonts w:ascii="Calibri" w:hAnsi="Calibri" w:cs="Calibri"/>
-        </w:rPr>
-        <w:t xml:space="preserve">&amp; </w:t>
-      </w:r>
-      <w:r>
-        <w:rPr>
-          <w:rFonts w:ascii="Calibri" w:hAnsi="Calibri" w:cs="Calibri"/>
-        </w:rPr>
-        <w:t>Сборка мусора</w:t>
-      </w:r>
-      <w:r>
-        <w:rPr>
-          <w:rFonts w:ascii="Calibri" w:hAnsi="Calibri" w:cs="Calibri"/>
-        </w:rPr>
-        <w:t xml:space="preserve"> &amp; </w:t>
-      </w:r>
-      <w:proofErr w:type="spellStart"/>
-      <w:r>
-        <w:rPr>
-          <w:rFonts w:ascii="Calibri" w:hAnsi="Calibri" w:cs="Calibri"/>
-          <w:lang w:val="en-US"/>
-        </w:rPr>
-        <w:t>Classloaders</w:t>
-      </w:r>
-      <w:proofErr w:type="spellEnd"/>
-    </w:p>
-    <w:p>
-      <w:pPr>
-        <w:spacing w:after="0" w:line="240" w:lineRule="auto"/>
-        <w:rPr>
-          <w:rFonts w:ascii="Calibri" w:hAnsi="Calibri" w:cs="Calibri"/>
-        </w:rPr>
-      </w:pPr>
-      <w:r>
-        <w:rPr>
-          <w:rFonts w:ascii="Calibri" w:hAnsi="Calibri" w:cs="Calibri"/>
+          <w:highlight w:val="yellow"/>
+        </w:rPr>
+      </w:pPr>
+      <w:r>
+        <w:rPr>
+          <w:rFonts w:ascii="Calibri" w:hAnsi="Calibri" w:cs="Calibri"/>
+          <w:highlight w:val="yellow"/>
+        </w:rPr>
+        <w:t>Устройство памяти &amp; Сборка мусора</w:t>
+      </w:r>
+    </w:p>
+    <w:p>
+      <w:pPr>
+        <w:spacing w:after="0" w:line="240" w:lineRule="auto"/>
+        <w:rPr>
+          <w:rFonts w:ascii="Calibri" w:hAnsi="Calibri" w:cs="Calibri"/>
+          <w:highlight w:val="yellow"/>
+        </w:rPr>
+      </w:pPr>
+      <w:r>
+        <w:rPr>
+          <w:rFonts w:ascii="Calibri" w:hAnsi="Calibri" w:cs="Calibri"/>
+          <w:highlight w:val="yellow"/>
         </w:rPr>
         <w:t>- области памяти</w:t>
       </w:r>
@@ -17565,11 +17809,13 @@
         <w:spacing w:after="0" w:line="240" w:lineRule="auto"/>
         <w:rPr>
           <w:rFonts w:ascii="Calibri" w:hAnsi="Calibri" w:cs="Calibri"/>
-        </w:rPr>
-      </w:pPr>
-      <w:r>
-        <w:rPr>
-          <w:rFonts w:ascii="Calibri" w:hAnsi="Calibri" w:cs="Calibri"/>
+          <w:highlight w:val="yellow"/>
+        </w:rPr>
+      </w:pPr>
+      <w:r>
+        <w:rPr>
+          <w:rFonts w:ascii="Calibri" w:hAnsi="Calibri" w:cs="Calibri"/>
+          <w:highlight w:val="yellow"/>
         </w:rPr>
         <w:t xml:space="preserve">- Назвать разные реализации </w:t>
       </w:r>
@@ -17577,6 +17823,7 @@
       <w:r>
         <w:rPr>
           <w:rFonts w:ascii="Calibri" w:hAnsi="Calibri" w:cs="Calibri"/>
+          <w:highlight w:val="yellow"/>
         </w:rPr>
         <w:t>gc</w:t>
       </w:r>
@@ -17584,12 +17831,14 @@
       <w:r>
         <w:rPr>
           <w:rFonts w:ascii="Calibri" w:hAnsi="Calibri" w:cs="Calibri"/>
+          <w:highlight w:val="yellow"/>
         </w:rPr>
         <w:t xml:space="preserve">, механизм работы, </w:t>
       </w:r>
       <w:r>
         <w:rPr>
           <w:rFonts w:ascii="Calibri" w:hAnsi="Calibri" w:cs="Calibri"/>
+          <w:highlight w:val="yellow"/>
           <w:lang w:val="en-US"/>
         </w:rPr>
         <w:t>tuning</w:t>
@@ -17606,31 +17855,7 @@
       <w:r>
         <w:rPr>
           <w:rFonts w:ascii="Calibri" w:hAnsi="Calibri" w:cs="Calibri"/>
-          <w:lang w:val="en-US"/>
-        </w:rPr>
-        <w:t xml:space="preserve">- java </w:t>
-      </w:r>
-      <w:proofErr w:type="spellStart"/>
-      <w:r>
-        <w:rPr>
-          <w:rFonts w:ascii="Calibri" w:hAnsi="Calibri" w:cs="Calibri"/>
-          <w:lang w:val="en-US"/>
-        </w:rPr>
-        <w:t>classloader</w:t>
-      </w:r>
-      <w:proofErr w:type="spellEnd"/>
-    </w:p>
-    <w:p>
-      <w:pPr>
-        <w:spacing w:after="0" w:line="240" w:lineRule="auto"/>
-        <w:rPr>
-          <w:rFonts w:ascii="Calibri" w:hAnsi="Calibri" w:cs="Calibri"/>
-          <w:lang w:val="en-US"/>
-        </w:rPr>
-      </w:pPr>
-      <w:r>
-        <w:rPr>
-          <w:rFonts w:ascii="Calibri" w:hAnsi="Calibri" w:cs="Calibri"/>
+          <w:highlight w:val="yellow"/>
           <w:lang w:val="en-US"/>
         </w:rPr>
         <w:t>- heap, stack, -</w:t>
@@ -17639,6 +17864,7 @@
       <w:r>
         <w:rPr>
           <w:rFonts w:ascii="Calibri" w:hAnsi="Calibri" w:cs="Calibri"/>
+          <w:highlight w:val="yellow"/>
           <w:lang w:val="en-US"/>
         </w:rPr>
         <w:t>Xms</w:t>
@@ -17647,6 +17873,7 @@
       <w:r>
         <w:rPr>
           <w:rFonts w:ascii="Calibri" w:hAnsi="Calibri" w:cs="Calibri"/>
+          <w:highlight w:val="yellow"/>
           <w:lang w:val="en-US"/>
         </w:rPr>
         <w:t xml:space="preserve"> –</w:t>
@@ -17655,6 +17882,7 @@
       <w:r>
         <w:rPr>
           <w:rFonts w:ascii="Calibri" w:hAnsi="Calibri" w:cs="Calibri"/>
+          <w:highlight w:val="yellow"/>
           <w:lang w:val="en-US"/>
         </w:rPr>
         <w:t>Xmx</w:t>
@@ -17663,59 +17891,10 @@
       <w:r>
         <w:rPr>
           <w:rFonts w:ascii="Calibri" w:hAnsi="Calibri" w:cs="Calibri"/>
+          <w:highlight w:val="yellow"/>
           <w:lang w:val="en-US"/>
         </w:rPr>
         <w:t>, happens before</w:t>
-      </w:r>
-    </w:p>
-    <w:p>
-      <w:pPr>
-        <w:spacing w:after="0" w:line="240" w:lineRule="auto"/>
-        <w:rPr>
-          <w:rFonts w:ascii="Calibri" w:hAnsi="Calibri" w:cs="Calibri"/>
-          <w:lang w:val="en-US"/>
-        </w:rPr>
-      </w:pPr>
-      <w:r>
-        <w:rPr>
-          <w:rFonts w:ascii="Calibri" w:hAnsi="Calibri" w:cs="Calibri"/>
-          <w:lang w:val="en-US"/>
-        </w:rPr>
-        <w:t>- reflection dynamic proxies, dynamic class loading</w:t>
-      </w:r>
-    </w:p>
-    <w:p>
-      <w:pPr>
-        <w:spacing w:after="0" w:line="240" w:lineRule="auto"/>
-        <w:rPr>
-          <w:rFonts w:ascii="Calibri" w:hAnsi="Calibri" w:cs="Calibri"/>
-        </w:rPr>
-      </w:pPr>
-      <w:r>
-        <w:rPr>
-          <w:rFonts w:ascii="Calibri" w:hAnsi="Calibri" w:cs="Calibri"/>
-        </w:rPr>
-        <w:t xml:space="preserve">- </w:t>
-      </w:r>
-      <w:r>
-        <w:rPr>
-          <w:rFonts w:ascii="Calibri" w:hAnsi="Calibri" w:cs="Calibri"/>
-          <w:lang w:val="en-US"/>
-        </w:rPr>
-        <w:t>tuning</w:t>
-      </w:r>
-      <w:r>
-        <w:rPr>
-          <w:rFonts w:ascii="Calibri" w:hAnsi="Calibri" w:cs="Calibri"/>
-        </w:rPr>
-        <w:t xml:space="preserve"> </w:t>
-      </w:r>
-      <w:r>
-        <w:rPr>
-          <w:rFonts w:ascii="Calibri" w:hAnsi="Calibri" w:cs="Calibri"/>
-          <w:lang w:val="en-US"/>
-        </w:rPr>
-        <w:t>GC</w:t>
       </w:r>
     </w:p>
     <w:p>
@@ -17730,6 +17909,7 @@
         <w:spacing w:after="0" w:line="240" w:lineRule="auto"/>
         <w:rPr>
           <w:rFonts w:ascii="Calibri" w:hAnsi="Calibri" w:cs="Calibri"/>
+          <w:lang w:val="en-US"/>
         </w:rPr>
       </w:pPr>
     </w:p>

--- a/Единый список вопросов для повторения, разбитый по темам.docx
+++ b/Единый список вопросов для повторения, разбитый по темам.docx
@@ -17626,8 +17626,6 @@
         </w:rPr>
         <w:t xml:space="preserve">, </w:t>
       </w:r>
-      <w:bookmarkStart w:id="0" w:name="_GoBack"/>
-      <w:bookmarkEnd w:id="0"/>
       <w:r>
         <w:rPr>
           <w:rFonts w:ascii="Calibri" w:hAnsi="Calibri" w:cs="Calibri"/>
@@ -17642,13 +17640,13 @@
         <w:spacing w:after="0" w:line="240" w:lineRule="auto"/>
         <w:rPr>
           <w:rFonts w:ascii="Calibri" w:hAnsi="Calibri" w:cs="Calibri"/>
-          <w:highlight w:val="yellow"/>
-        </w:rPr>
-      </w:pPr>
-      <w:r>
-        <w:rPr>
-          <w:rFonts w:ascii="Calibri" w:hAnsi="Calibri" w:cs="Calibri"/>
-          <w:highlight w:val="yellow"/>
+          <w:highlight w:val="green"/>
+        </w:rPr>
+      </w:pPr>
+      <w:r>
+        <w:rPr>
+          <w:rFonts w:ascii="Calibri" w:hAnsi="Calibri" w:cs="Calibri"/>
+          <w:highlight w:val="green"/>
         </w:rPr>
         <w:t xml:space="preserve">- если в лямбде </w:t>
       </w:r>
@@ -17656,7 +17654,7 @@
       <w:r>
         <w:rPr>
           <w:rFonts w:ascii="Calibri" w:hAnsi="Calibri" w:cs="Calibri"/>
-          <w:highlight w:val="yellow"/>
+          <w:highlight w:val="green"/>
         </w:rPr>
         <w:t>checked-exception</w:t>
       </w:r>
@@ -17664,7 +17662,7 @@
       <w:r>
         <w:rPr>
           <w:rFonts w:ascii="Calibri" w:hAnsi="Calibri" w:cs="Calibri"/>
-          <w:highlight w:val="yellow"/>
+          <w:highlight w:val="green"/>
         </w:rPr>
         <w:t xml:space="preserve"> бросается мы не имеем возможности пробросить его </w:t>
       </w:r>
@@ -17672,7 +17670,7 @@
       <w:r>
         <w:rPr>
           <w:rFonts w:ascii="Calibri" w:hAnsi="Calibri" w:cs="Calibri"/>
-          <w:highlight w:val="yellow"/>
+          <w:highlight w:val="green"/>
         </w:rPr>
         <w:t>из метода</w:t>
       </w:r>
@@ -17680,7 +17678,7 @@
       <w:r>
         <w:rPr>
           <w:rFonts w:ascii="Calibri" w:hAnsi="Calibri" w:cs="Calibri"/>
-          <w:highlight w:val="yellow"/>
+          <w:highlight w:val="green"/>
         </w:rPr>
         <w:t xml:space="preserve"> в котором лямбда описана, почему так происходит</w:t>
       </w:r>
@@ -17690,13 +17688,13 @@
         <w:spacing w:after="0" w:line="240" w:lineRule="auto"/>
         <w:rPr>
           <w:rFonts w:ascii="Calibri" w:hAnsi="Calibri" w:cs="Calibri"/>
-          <w:highlight w:val="yellow"/>
-        </w:rPr>
-      </w:pPr>
-      <w:r>
-        <w:rPr>
-          <w:rFonts w:ascii="Calibri" w:hAnsi="Calibri" w:cs="Calibri"/>
-          <w:highlight w:val="yellow"/>
+          <w:highlight w:val="green"/>
+        </w:rPr>
+      </w:pPr>
+      <w:r>
+        <w:rPr>
+          <w:rFonts w:ascii="Calibri" w:hAnsi="Calibri" w:cs="Calibri"/>
+          <w:highlight w:val="green"/>
         </w:rPr>
         <w:t>- какие ограничения накладываются на переменные, которые мы используем внутри лямбды (</w:t>
       </w:r>
@@ -17704,7 +17702,7 @@
       <w:r>
         <w:rPr>
           <w:rFonts w:ascii="Calibri" w:hAnsi="Calibri" w:cs="Calibri"/>
-          <w:highlight w:val="yellow"/>
+          <w:highlight w:val="green"/>
         </w:rPr>
         <w:t>final</w:t>
       </w:r>
@@ -17712,7 +17710,7 @@
       <w:r>
         <w:rPr>
           <w:rFonts w:ascii="Calibri" w:hAnsi="Calibri" w:cs="Calibri"/>
-          <w:highlight w:val="yellow"/>
+          <w:highlight w:val="green"/>
         </w:rPr>
         <w:t xml:space="preserve">, </w:t>
       </w:r>
@@ -17720,7 +17718,7 @@
       <w:r>
         <w:rPr>
           <w:rFonts w:ascii="Calibri" w:hAnsi="Calibri" w:cs="Calibri"/>
-          <w:highlight w:val="yellow"/>
+          <w:highlight w:val="green"/>
         </w:rPr>
         <w:t>effective</w:t>
       </w:r>
@@ -17728,15 +17726,15 @@
       <w:r>
         <w:rPr>
           <w:rFonts w:ascii="Calibri" w:hAnsi="Calibri" w:cs="Calibri"/>
-          <w:highlight w:val="yellow"/>
-        </w:rPr>
-        <w:t xml:space="preserve"> </w:t>
-      </w:r>
-      <w:proofErr w:type="spellStart"/>
-      <w:r>
-        <w:rPr>
-          <w:rFonts w:ascii="Calibri" w:hAnsi="Calibri" w:cs="Calibri"/>
-          <w:highlight w:val="yellow"/>
+          <w:highlight w:val="green"/>
+        </w:rPr>
+        <w:t xml:space="preserve"> </w:t>
+      </w:r>
+      <w:proofErr w:type="spellStart"/>
+      <w:r>
+        <w:rPr>
+          <w:rFonts w:ascii="Calibri" w:hAnsi="Calibri" w:cs="Calibri"/>
+          <w:highlight w:val="green"/>
         </w:rPr>
         <w:t>final</w:t>
       </w:r>
@@ -17744,7 +17742,7 @@
       <w:r>
         <w:rPr>
           <w:rFonts w:ascii="Calibri" w:hAnsi="Calibri" w:cs="Calibri"/>
-          <w:highlight w:val="yellow"/>
+          <w:highlight w:val="green"/>
         </w:rPr>
         <w:t>)</w:t>
       </w:r>
@@ -17777,6 +17775,40 @@
         <w:spacing w:after="0" w:line="240" w:lineRule="auto"/>
         <w:rPr>
           <w:rFonts w:ascii="Calibri" w:hAnsi="Calibri" w:cs="Calibri"/>
+          <w:highlight w:val="green"/>
+        </w:rPr>
+      </w:pPr>
+      <w:bookmarkStart w:id="0" w:name="_GoBack"/>
+      <w:bookmarkEnd w:id="0"/>
+      <w:r>
+        <w:rPr>
+          <w:rFonts w:ascii="Calibri" w:hAnsi="Calibri" w:cs="Calibri"/>
+          <w:highlight w:val="green"/>
+        </w:rPr>
+        <w:t>Устройство памяти &amp; Сборка мусора</w:t>
+      </w:r>
+    </w:p>
+    <w:p>
+      <w:pPr>
+        <w:spacing w:after="0" w:line="240" w:lineRule="auto"/>
+        <w:rPr>
+          <w:rFonts w:ascii="Calibri" w:hAnsi="Calibri" w:cs="Calibri"/>
+          <w:highlight w:val="green"/>
+        </w:rPr>
+      </w:pPr>
+      <w:r>
+        <w:rPr>
+          <w:rFonts w:ascii="Calibri" w:hAnsi="Calibri" w:cs="Calibri"/>
+          <w:highlight w:val="green"/>
+        </w:rPr>
+        <w:t>- области памяти</w:t>
+      </w:r>
+    </w:p>
+    <w:p>
+      <w:pPr>
+        <w:spacing w:after="0" w:line="240" w:lineRule="auto"/>
+        <w:rPr>
+          <w:rFonts w:ascii="Calibri" w:hAnsi="Calibri" w:cs="Calibri"/>
           <w:highlight w:val="yellow"/>
         </w:rPr>
       </w:pPr>
@@ -17785,63 +17817,63 @@
           <w:rFonts w:ascii="Calibri" w:hAnsi="Calibri" w:cs="Calibri"/>
           <w:highlight w:val="yellow"/>
         </w:rPr>
-        <w:t>Устройство памяти &amp; Сборка мусора</w:t>
-      </w:r>
-    </w:p>
-    <w:p>
-      <w:pPr>
-        <w:spacing w:after="0" w:line="240" w:lineRule="auto"/>
+        <w:t xml:space="preserve">- Назвать разные реализации </w:t>
+      </w:r>
+      <w:proofErr w:type="spellStart"/>
+      <w:r>
         <w:rPr>
           <w:rFonts w:ascii="Calibri" w:hAnsi="Calibri" w:cs="Calibri"/>
           <w:highlight w:val="yellow"/>
         </w:rPr>
-      </w:pPr>
+        <w:t>gc</w:t>
+      </w:r>
+      <w:proofErr w:type="spellEnd"/>
       <w:r>
         <w:rPr>
           <w:rFonts w:ascii="Calibri" w:hAnsi="Calibri" w:cs="Calibri"/>
           <w:highlight w:val="yellow"/>
         </w:rPr>
-        <w:t>- области памяти</w:t>
-      </w:r>
-    </w:p>
-    <w:p>
-      <w:pPr>
-        <w:spacing w:after="0" w:line="240" w:lineRule="auto"/>
+        <w:t xml:space="preserve">, механизм работы, </w:t>
+      </w:r>
+      <w:r>
         <w:rPr>
           <w:rFonts w:ascii="Calibri" w:hAnsi="Calibri" w:cs="Calibri"/>
           <w:highlight w:val="yellow"/>
-        </w:rPr>
-      </w:pPr>
-      <w:r>
+          <w:lang w:val="en-US"/>
+        </w:rPr>
+        <w:t>tuning</w:t>
+      </w:r>
+    </w:p>
+    <w:p>
+      <w:pPr>
+        <w:spacing w:after="0" w:line="240" w:lineRule="auto"/>
         <w:rPr>
           <w:rFonts w:ascii="Calibri" w:hAnsi="Calibri" w:cs="Calibri"/>
           <w:highlight w:val="yellow"/>
         </w:rPr>
-        <w:t xml:space="preserve">- Назвать разные реализации </w:t>
-      </w:r>
-      <w:proofErr w:type="spellStart"/>
+      </w:pPr>
       <w:r>
         <w:rPr>
           <w:rFonts w:ascii="Calibri" w:hAnsi="Calibri" w:cs="Calibri"/>
           <w:highlight w:val="yellow"/>
         </w:rPr>
-        <w:t>gc</w:t>
-      </w:r>
-      <w:proofErr w:type="spellEnd"/>
+        <w:t xml:space="preserve">- как узнать, какой сборщик мусора </w:t>
+      </w:r>
+      <w:proofErr w:type="spellStart"/>
       <w:r>
         <w:rPr>
           <w:rFonts w:ascii="Calibri" w:hAnsi="Calibri" w:cs="Calibri"/>
           <w:highlight w:val="yellow"/>
         </w:rPr>
-        <w:t xml:space="preserve">, механизм работы, </w:t>
-      </w:r>
+        <w:t>исп-ся</w:t>
+      </w:r>
+      <w:proofErr w:type="spellEnd"/>
       <w:r>
         <w:rPr>
           <w:rFonts w:ascii="Calibri" w:hAnsi="Calibri" w:cs="Calibri"/>
           <w:highlight w:val="yellow"/>
-          <w:lang w:val="en-US"/>
-        </w:rPr>
-        <w:t>tuning</w:t>
+        </w:rPr>
+        <w:t xml:space="preserve"> и поменять его на другой</w:t>
       </w:r>
     </w:p>
     <w:p>
@@ -17993,6 +18025,7 @@
         <w:rPr>
           <w:rFonts w:ascii="Calibri" w:hAnsi="Calibri" w:cs="Calibri"/>
         </w:rPr>
+        <w:lastRenderedPageBreak/>
         <w:t xml:space="preserve">- Каковы основные отличия </w:t>
       </w:r>
       <w:proofErr w:type="spellStart"/>
@@ -18042,7 +18075,6 @@
         <w:rPr>
           <w:rFonts w:ascii="Calibri" w:hAnsi="Calibri" w:cs="Calibri"/>
         </w:rPr>
-        <w:lastRenderedPageBreak/>
         <w:t xml:space="preserve">- Каким образом определяется «одинаковость» объектов при помещении в </w:t>
       </w:r>
       <w:proofErr w:type="spellStart"/>

--- a/Единый список вопросов для повторения, разбитый по темам.docx
+++ b/Единый список вопросов для повторения, разбитый по темам.docx
@@ -17778,8 +17778,6 @@
           <w:highlight w:val="green"/>
         </w:rPr>
       </w:pPr>
-      <w:bookmarkStart w:id="0" w:name="_GoBack"/>
-      <w:bookmarkEnd w:id="0"/>
       <w:r>
         <w:rPr>
           <w:rFonts w:ascii="Calibri" w:hAnsi="Calibri" w:cs="Calibri"/>
@@ -17809,13 +17807,13 @@
         <w:spacing w:after="0" w:line="240" w:lineRule="auto"/>
         <w:rPr>
           <w:rFonts w:ascii="Calibri" w:hAnsi="Calibri" w:cs="Calibri"/>
-          <w:highlight w:val="yellow"/>
-        </w:rPr>
-      </w:pPr>
-      <w:r>
-        <w:rPr>
-          <w:rFonts w:ascii="Calibri" w:hAnsi="Calibri" w:cs="Calibri"/>
-          <w:highlight w:val="yellow"/>
+          <w:highlight w:val="green"/>
+        </w:rPr>
+      </w:pPr>
+      <w:r>
+        <w:rPr>
+          <w:rFonts w:ascii="Calibri" w:hAnsi="Calibri" w:cs="Calibri"/>
+          <w:highlight w:val="green"/>
         </w:rPr>
         <w:t xml:space="preserve">- Назвать разные реализации </w:t>
       </w:r>
@@ -17823,7 +17821,7 @@
       <w:r>
         <w:rPr>
           <w:rFonts w:ascii="Calibri" w:hAnsi="Calibri" w:cs="Calibri"/>
-          <w:highlight w:val="yellow"/>
+          <w:highlight w:val="green"/>
         </w:rPr>
         <w:t>gc</w:t>
       </w:r>
@@ -17831,14 +17829,14 @@
       <w:r>
         <w:rPr>
           <w:rFonts w:ascii="Calibri" w:hAnsi="Calibri" w:cs="Calibri"/>
-          <w:highlight w:val="yellow"/>
+          <w:highlight w:val="green"/>
         </w:rPr>
         <w:t xml:space="preserve">, механизм работы, </w:t>
       </w:r>
       <w:r>
         <w:rPr>
           <w:rFonts w:ascii="Calibri" w:hAnsi="Calibri" w:cs="Calibri"/>
-          <w:highlight w:val="yellow"/>
+          <w:highlight w:val="green"/>
           <w:lang w:val="en-US"/>
         </w:rPr>
         <w:t>tuning</w:t>
@@ -17849,13 +17847,13 @@
         <w:spacing w:after="0" w:line="240" w:lineRule="auto"/>
         <w:rPr>
           <w:rFonts w:ascii="Calibri" w:hAnsi="Calibri" w:cs="Calibri"/>
-          <w:highlight w:val="yellow"/>
-        </w:rPr>
-      </w:pPr>
-      <w:r>
-        <w:rPr>
-          <w:rFonts w:ascii="Calibri" w:hAnsi="Calibri" w:cs="Calibri"/>
-          <w:highlight w:val="yellow"/>
+          <w:highlight w:val="green"/>
+        </w:rPr>
+      </w:pPr>
+      <w:r>
+        <w:rPr>
+          <w:rFonts w:ascii="Calibri" w:hAnsi="Calibri" w:cs="Calibri"/>
+          <w:highlight w:val="green"/>
         </w:rPr>
         <w:t xml:space="preserve">- как узнать, какой сборщик мусора </w:t>
       </w:r>
@@ -17863,7 +17861,7 @@
       <w:r>
         <w:rPr>
           <w:rFonts w:ascii="Calibri" w:hAnsi="Calibri" w:cs="Calibri"/>
-          <w:highlight w:val="yellow"/>
+          <w:highlight w:val="green"/>
         </w:rPr>
         <w:t>исп-ся</w:t>
       </w:r>
@@ -17871,7 +17869,7 @@
       <w:r>
         <w:rPr>
           <w:rFonts w:ascii="Calibri" w:hAnsi="Calibri" w:cs="Calibri"/>
-          <w:highlight w:val="yellow"/>
+          <w:highlight w:val="green"/>
         </w:rPr>
         <w:t xml:space="preserve"> и поменять его на другой</w:t>
       </w:r>
@@ -17887,7 +17885,7 @@
       <w:r>
         <w:rPr>
           <w:rFonts w:ascii="Calibri" w:hAnsi="Calibri" w:cs="Calibri"/>
-          <w:highlight w:val="yellow"/>
+          <w:highlight w:val="green"/>
           <w:lang w:val="en-US"/>
         </w:rPr>
         <w:t>- heap, stack, -</w:t>
@@ -17896,7 +17894,7 @@
       <w:r>
         <w:rPr>
           <w:rFonts w:ascii="Calibri" w:hAnsi="Calibri" w:cs="Calibri"/>
-          <w:highlight w:val="yellow"/>
+          <w:highlight w:val="green"/>
           <w:lang w:val="en-US"/>
         </w:rPr>
         <w:t>Xms</w:t>
@@ -17905,7 +17903,7 @@
       <w:r>
         <w:rPr>
           <w:rFonts w:ascii="Calibri" w:hAnsi="Calibri" w:cs="Calibri"/>
-          <w:highlight w:val="yellow"/>
+          <w:highlight w:val="green"/>
           <w:lang w:val="en-US"/>
         </w:rPr>
         <w:t xml:space="preserve"> –</w:t>
@@ -17914,7 +17912,7 @@
       <w:r>
         <w:rPr>
           <w:rFonts w:ascii="Calibri" w:hAnsi="Calibri" w:cs="Calibri"/>
-          <w:highlight w:val="yellow"/>
+          <w:highlight w:val="green"/>
           <w:lang w:val="en-US"/>
         </w:rPr>
         <w:t>Xmx</w:t>
@@ -17923,7 +17921,7 @@
       <w:r>
         <w:rPr>
           <w:rFonts w:ascii="Calibri" w:hAnsi="Calibri" w:cs="Calibri"/>
-          <w:highlight w:val="yellow"/>
+          <w:highlight w:val="green"/>
           <w:lang w:val="en-US"/>
         </w:rPr>
         <w:t>, happens before</w:t>
@@ -18267,21 +18265,6 @@
           <w:rFonts w:ascii="Calibri" w:hAnsi="Calibri" w:cs="Calibri"/>
         </w:rPr>
       </w:pPr>
-      <w:r>
-        <w:rPr>
-          <w:rFonts w:ascii="Calibri" w:hAnsi="Calibri" w:cs="Calibri"/>
-        </w:rPr>
-        <w:t xml:space="preserve">- Устройство </w:t>
-      </w:r>
-      <w:proofErr w:type="spellStart"/>
-      <w:r>
-        <w:rPr>
-          <w:rFonts w:ascii="Calibri" w:hAnsi="Calibri" w:cs="Calibri"/>
-          <w:lang w:val="en-US"/>
-        </w:rPr>
-        <w:t>HashMap</w:t>
-      </w:r>
-      <w:proofErr w:type="spellEnd"/>
     </w:p>
     <w:p>
       <w:pPr>
@@ -18295,28 +18278,24 @@
         <w:spacing w:after="0" w:line="240" w:lineRule="auto"/>
         <w:rPr>
           <w:rFonts w:ascii="Calibri" w:hAnsi="Calibri" w:cs="Calibri"/>
-        </w:rPr>
-      </w:pPr>
-      <w:r>
-        <w:rPr>
-          <w:rFonts w:ascii="Calibri" w:hAnsi="Calibri" w:cs="Calibri"/>
-        </w:rPr>
-        <w:t xml:space="preserve">- Каким требованиям должен удовлетворять ключ </w:t>
-      </w:r>
-      <w:proofErr w:type="spellStart"/>
-      <w:r>
-        <w:rPr>
-          <w:rFonts w:ascii="Calibri" w:hAnsi="Calibri" w:cs="Calibri"/>
-        </w:rPr>
-        <w:t>Map</w:t>
-      </w:r>
-      <w:proofErr w:type="spellEnd"/>
-      <w:r>
-        <w:rPr>
-          <w:rFonts w:ascii="Calibri" w:hAnsi="Calibri" w:cs="Calibri"/>
-        </w:rPr>
-        <w:t>?</w:t>
-      </w:r>
+          <w:lang w:val="en-US"/>
+        </w:rPr>
+      </w:pPr>
+      <w:r>
+        <w:rPr>
+          <w:rFonts w:ascii="Calibri" w:hAnsi="Calibri" w:cs="Calibri"/>
+        </w:rPr>
+        <w:t xml:space="preserve">- Устройство </w:t>
+      </w:r>
+      <w:proofErr w:type="spellStart"/>
+      <w:r>
+        <w:rPr>
+          <w:rFonts w:ascii="Calibri" w:hAnsi="Calibri" w:cs="Calibri"/>
+          <w:lang w:val="en-US"/>
+        </w:rPr>
+        <w:t>HashMap</w:t>
+      </w:r>
+      <w:proofErr w:type="spellEnd"/>
     </w:p>
     <w:p>
       <w:pPr>
@@ -18336,43 +18315,21 @@
         <w:rPr>
           <w:rFonts w:ascii="Calibri" w:hAnsi="Calibri" w:cs="Calibri"/>
         </w:rPr>
-        <w:t xml:space="preserve">- Можно ли использовать </w:t>
-      </w:r>
-      <w:proofErr w:type="spellStart"/>
-      <w:r>
-        <w:rPr>
-          <w:rFonts w:ascii="Calibri" w:hAnsi="Calibri" w:cs="Calibri"/>
-        </w:rPr>
-        <w:t>array</w:t>
-      </w:r>
-      <w:proofErr w:type="spellEnd"/>
-      <w:r>
-        <w:rPr>
-          <w:rFonts w:ascii="Calibri" w:hAnsi="Calibri" w:cs="Calibri"/>
-        </w:rPr>
-        <w:t xml:space="preserve"> (</w:t>
-      </w:r>
-      <w:proofErr w:type="spellStart"/>
-      <w:proofErr w:type="gramStart"/>
-      <w:r>
-        <w:rPr>
-          <w:rFonts w:ascii="Calibri" w:hAnsi="Calibri" w:cs="Calibri"/>
-        </w:rPr>
-        <w:t>int</w:t>
-      </w:r>
-      <w:proofErr w:type="spellEnd"/>
-      <w:r>
-        <w:rPr>
-          <w:rFonts w:ascii="Calibri" w:hAnsi="Calibri" w:cs="Calibri"/>
-        </w:rPr>
-        <w:t>[</w:t>
-      </w:r>
-      <w:proofErr w:type="gramEnd"/>
-      <w:r>
-        <w:rPr>
-          <w:rFonts w:ascii="Calibri" w:hAnsi="Calibri" w:cs="Calibri"/>
-        </w:rPr>
-        <w:t>]) в качестве ключа? Почему? А если понадобится это сделать, как решить проблему?</w:t>
+        <w:t xml:space="preserve">- Каким требованиям должен удовлетворять ключ </w:t>
+      </w:r>
+      <w:proofErr w:type="spellStart"/>
+      <w:r>
+        <w:rPr>
+          <w:rFonts w:ascii="Calibri" w:hAnsi="Calibri" w:cs="Calibri"/>
+        </w:rPr>
+        <w:t>Map</w:t>
+      </w:r>
+      <w:proofErr w:type="spellEnd"/>
+      <w:r>
+        <w:rPr>
+          <w:rFonts w:ascii="Calibri" w:hAnsi="Calibri" w:cs="Calibri"/>
+        </w:rPr>
+        <w:t>?</w:t>
       </w:r>
     </w:p>
     <w:p>
@@ -18393,35 +18350,102 @@
         <w:rPr>
           <w:rFonts w:ascii="Calibri" w:hAnsi="Calibri" w:cs="Calibri"/>
         </w:rPr>
-        <w:t xml:space="preserve">- Что такое коллизия? Что произойдет при вставке в </w:t>
-      </w:r>
-      <w:proofErr w:type="spellStart"/>
-      <w:r>
-        <w:rPr>
-          <w:rFonts w:ascii="Calibri" w:hAnsi="Calibri" w:cs="Calibri"/>
-        </w:rPr>
-        <w:t>Set</w:t>
-      </w:r>
-      <w:proofErr w:type="spellEnd"/>
-      <w:r>
-        <w:rPr>
-          <w:rFonts w:ascii="Calibri" w:hAnsi="Calibri" w:cs="Calibri"/>
-        </w:rPr>
-        <w:t>/</w:t>
-      </w:r>
-      <w:proofErr w:type="spellStart"/>
-      <w:r>
-        <w:rPr>
-          <w:rFonts w:ascii="Calibri" w:hAnsi="Calibri" w:cs="Calibri"/>
-        </w:rPr>
-        <w:t>Map</w:t>
-      </w:r>
-      <w:proofErr w:type="spellEnd"/>
-      <w:r>
-        <w:rPr>
-          <w:rFonts w:ascii="Calibri" w:hAnsi="Calibri" w:cs="Calibri"/>
-        </w:rPr>
-        <w:t xml:space="preserve"> в случае коллизии?</w:t>
+        <w:t xml:space="preserve">- Можно ли использовать </w:t>
+      </w:r>
+      <w:proofErr w:type="spellStart"/>
+      <w:r>
+        <w:rPr>
+          <w:rFonts w:ascii="Calibri" w:hAnsi="Calibri" w:cs="Calibri"/>
+        </w:rPr>
+        <w:t>array</w:t>
+      </w:r>
+      <w:proofErr w:type="spellEnd"/>
+      <w:r>
+        <w:rPr>
+          <w:rFonts w:ascii="Calibri" w:hAnsi="Calibri" w:cs="Calibri"/>
+        </w:rPr>
+        <w:t xml:space="preserve"> (</w:t>
+      </w:r>
+      <w:proofErr w:type="spellStart"/>
+      <w:proofErr w:type="gramStart"/>
+      <w:r>
+        <w:rPr>
+          <w:rFonts w:ascii="Calibri" w:hAnsi="Calibri" w:cs="Calibri"/>
+        </w:rPr>
+        <w:t>int</w:t>
+      </w:r>
+      <w:proofErr w:type="spellEnd"/>
+      <w:r>
+        <w:rPr>
+          <w:rFonts w:ascii="Calibri" w:hAnsi="Calibri" w:cs="Calibri"/>
+        </w:rPr>
+        <w:t>[</w:t>
+      </w:r>
+      <w:proofErr w:type="gramEnd"/>
+      <w:r>
+        <w:rPr>
+          <w:rFonts w:ascii="Calibri" w:hAnsi="Calibri" w:cs="Calibri"/>
+        </w:rPr>
+        <w:t>]) в качестве ключа? Почему? А если понадобится это сделать, как решить проблему?</w:t>
+      </w:r>
+    </w:p>
+    <w:p>
+      <w:pPr>
+        <w:spacing w:after="0" w:line="240" w:lineRule="auto"/>
+        <w:rPr>
+          <w:rFonts w:ascii="Calibri" w:hAnsi="Calibri" w:cs="Calibri"/>
+        </w:rPr>
+      </w:pPr>
+      <w:r>
+        <w:rPr>
+          <w:rFonts w:ascii="Calibri" w:hAnsi="Calibri" w:cs="Calibri"/>
+        </w:rPr>
+        <w:t xml:space="preserve">- </w:t>
+      </w:r>
+      <w:proofErr w:type="spellStart"/>
+      <w:r>
+        <w:rPr>
+          <w:rFonts w:ascii="Calibri" w:hAnsi="Calibri" w:cs="Calibri"/>
+          <w:lang w:val="en-US"/>
+        </w:rPr>
+        <w:t>HashMap</w:t>
+      </w:r>
+      <w:proofErr w:type="spellEnd"/>
+      <w:r>
+        <w:rPr>
+          <w:rFonts w:ascii="Calibri" w:hAnsi="Calibri" w:cs="Calibri"/>
+        </w:rPr>
+        <w:t xml:space="preserve"> </w:t>
+      </w:r>
+      <w:r>
+        <w:rPr>
+          <w:rFonts w:ascii="Calibri" w:hAnsi="Calibri" w:cs="Calibri"/>
+        </w:rPr>
+        <w:t>как</w:t>
+      </w:r>
+      <w:r>
+        <w:rPr>
+          <w:rFonts w:ascii="Calibri" w:hAnsi="Calibri" w:cs="Calibri"/>
+        </w:rPr>
+        <w:t xml:space="preserve"> </w:t>
+      </w:r>
+      <w:r>
+        <w:rPr>
+          <w:rFonts w:ascii="Calibri" w:hAnsi="Calibri" w:cs="Calibri"/>
+        </w:rPr>
+        <w:t>потерять</w:t>
+      </w:r>
+      <w:r>
+        <w:rPr>
+          <w:rFonts w:ascii="Calibri" w:hAnsi="Calibri" w:cs="Calibri"/>
+        </w:rPr>
+        <w:t xml:space="preserve"> </w:t>
+      </w:r>
+      <w:r>
+        <w:rPr>
+          <w:rFonts w:ascii="Calibri" w:hAnsi="Calibri" w:cs="Calibri"/>
+        </w:rPr>
+        <w:t>ключ</w:t>
       </w:r>
     </w:p>
     <w:p>
@@ -18442,28 +18466,14 @@
         <w:rPr>
           <w:rFonts w:ascii="Calibri" w:hAnsi="Calibri" w:cs="Calibri"/>
         </w:rPr>
-        <w:t xml:space="preserve">- Можно ли вставить </w:t>
-      </w:r>
-      <w:proofErr w:type="spellStart"/>
-      <w:r>
-        <w:rPr>
-          <w:rFonts w:ascii="Calibri" w:hAnsi="Calibri" w:cs="Calibri"/>
-        </w:rPr>
-        <w:t>null</w:t>
-      </w:r>
-      <w:proofErr w:type="spellEnd"/>
-      <w:r>
-        <w:rPr>
-          <w:rFonts w:ascii="Calibri" w:hAnsi="Calibri" w:cs="Calibri"/>
-        </w:rPr>
-        <w:t xml:space="preserve"> в </w:t>
-      </w:r>
-      <w:proofErr w:type="spellStart"/>
-      <w:r>
-        <w:rPr>
-          <w:rFonts w:ascii="Calibri" w:hAnsi="Calibri" w:cs="Calibri"/>
-        </w:rPr>
-        <w:t>List</w:t>
+        <w:t xml:space="preserve">- Что такое коллизия? Что произойдет при вставке в </w:t>
+      </w:r>
+      <w:proofErr w:type="spellStart"/>
+      <w:r>
+        <w:rPr>
+          <w:rFonts w:ascii="Calibri" w:hAnsi="Calibri" w:cs="Calibri"/>
+        </w:rPr>
+        <w:t>Set</w:t>
       </w:r>
       <w:proofErr w:type="spellEnd"/>
       <w:r>
@@ -18477,20 +18487,6 @@
         <w:rPr>
           <w:rFonts w:ascii="Calibri" w:hAnsi="Calibri" w:cs="Calibri"/>
         </w:rPr>
-        <w:t>Set</w:t>
-      </w:r>
-      <w:proofErr w:type="spellEnd"/>
-      <w:r>
-        <w:rPr>
-          <w:rFonts w:ascii="Calibri" w:hAnsi="Calibri" w:cs="Calibri"/>
-        </w:rPr>
-        <w:t>/</w:t>
-      </w:r>
-      <w:proofErr w:type="spellStart"/>
-      <w:r>
-        <w:rPr>
-          <w:rFonts w:ascii="Calibri" w:hAnsi="Calibri" w:cs="Calibri"/>
-        </w:rPr>
         <w:t>Map</w:t>
       </w:r>
       <w:proofErr w:type="spellEnd"/>
@@ -18498,63 +18494,7 @@
         <w:rPr>
           <w:rFonts w:ascii="Calibri" w:hAnsi="Calibri" w:cs="Calibri"/>
         </w:rPr>
-        <w:t xml:space="preserve"> (ключ)? Что произойдет при вставке </w:t>
-      </w:r>
-      <w:proofErr w:type="spellStart"/>
-      <w:r>
-        <w:rPr>
-          <w:rFonts w:ascii="Calibri" w:hAnsi="Calibri" w:cs="Calibri"/>
-        </w:rPr>
-        <w:t>null</w:t>
-      </w:r>
-      <w:proofErr w:type="spellEnd"/>
-      <w:r>
-        <w:rPr>
-          <w:rFonts w:ascii="Calibri" w:hAnsi="Calibri" w:cs="Calibri"/>
-        </w:rPr>
-        <w:t xml:space="preserve"> значения в </w:t>
-      </w:r>
-      <w:proofErr w:type="spellStart"/>
-      <w:r>
-        <w:rPr>
-          <w:rFonts w:ascii="Calibri" w:hAnsi="Calibri" w:cs="Calibri"/>
-        </w:rPr>
-        <w:t>List</w:t>
-      </w:r>
-      <w:proofErr w:type="spellEnd"/>
-      <w:r>
-        <w:rPr>
-          <w:rFonts w:ascii="Calibri" w:hAnsi="Calibri" w:cs="Calibri"/>
-        </w:rPr>
-        <w:t>/</w:t>
-      </w:r>
-      <w:proofErr w:type="spellStart"/>
-      <w:r>
-        <w:rPr>
-          <w:rFonts w:ascii="Calibri" w:hAnsi="Calibri" w:cs="Calibri"/>
-        </w:rPr>
-        <w:t>Set</w:t>
-      </w:r>
-      <w:proofErr w:type="spellEnd"/>
-      <w:r>
-        <w:rPr>
-          <w:rFonts w:ascii="Calibri" w:hAnsi="Calibri" w:cs="Calibri"/>
-        </w:rPr>
-        <w:t xml:space="preserve">/ </w:t>
-      </w:r>
-      <w:proofErr w:type="spellStart"/>
-      <w:r>
-        <w:rPr>
-          <w:rFonts w:ascii="Calibri" w:hAnsi="Calibri" w:cs="Calibri"/>
-        </w:rPr>
-        <w:t>Map</w:t>
-      </w:r>
-      <w:proofErr w:type="spellEnd"/>
-      <w:r>
-        <w:rPr>
-          <w:rFonts w:ascii="Calibri" w:hAnsi="Calibri" w:cs="Calibri"/>
-        </w:rPr>
-        <w:t xml:space="preserve"> (ключ)?</w:t>
+        <w:t xml:space="preserve"> в случае коллизии?</w:t>
       </w:r>
     </w:p>
     <w:p>
@@ -18571,26 +18511,6 @@
           <w:rFonts w:ascii="Calibri" w:hAnsi="Calibri" w:cs="Calibri"/>
         </w:rPr>
       </w:pPr>
-      <w:r>
-        <w:rPr>
-          <w:rFonts w:ascii="Calibri" w:hAnsi="Calibri" w:cs="Calibri"/>
-        </w:rPr>
-        <w:t xml:space="preserve">- Для чего нужен </w:t>
-      </w:r>
-      <w:proofErr w:type="spellStart"/>
-      <w:r>
-        <w:rPr>
-          <w:rFonts w:ascii="Calibri" w:hAnsi="Calibri" w:cs="Calibri"/>
-        </w:rPr>
-        <w:t>Iterator</w:t>
-      </w:r>
-      <w:proofErr w:type="spellEnd"/>
-      <w:r>
-        <w:rPr>
-          <w:rFonts w:ascii="Calibri" w:hAnsi="Calibri" w:cs="Calibri"/>
-        </w:rPr>
-        <w:t>? Какие его методы вы использовали?</w:t>
-      </w:r>
     </w:p>
     <w:p>
       <w:pPr>
@@ -18610,7 +18530,119 @@
         <w:rPr>
           <w:rFonts w:ascii="Calibri" w:hAnsi="Calibri" w:cs="Calibri"/>
         </w:rPr>
-        <w:t>- Как корректно удалить некоторые значения из коллекции в цикле?</w:t>
+        <w:t xml:space="preserve">- Можно ли вставить </w:t>
+      </w:r>
+      <w:proofErr w:type="spellStart"/>
+      <w:r>
+        <w:rPr>
+          <w:rFonts w:ascii="Calibri" w:hAnsi="Calibri" w:cs="Calibri"/>
+        </w:rPr>
+        <w:t>null</w:t>
+      </w:r>
+      <w:proofErr w:type="spellEnd"/>
+      <w:r>
+        <w:rPr>
+          <w:rFonts w:ascii="Calibri" w:hAnsi="Calibri" w:cs="Calibri"/>
+        </w:rPr>
+        <w:t xml:space="preserve"> в </w:t>
+      </w:r>
+      <w:proofErr w:type="spellStart"/>
+      <w:r>
+        <w:rPr>
+          <w:rFonts w:ascii="Calibri" w:hAnsi="Calibri" w:cs="Calibri"/>
+        </w:rPr>
+        <w:t>List</w:t>
+      </w:r>
+      <w:proofErr w:type="spellEnd"/>
+      <w:r>
+        <w:rPr>
+          <w:rFonts w:ascii="Calibri" w:hAnsi="Calibri" w:cs="Calibri"/>
+        </w:rPr>
+        <w:t>/</w:t>
+      </w:r>
+      <w:proofErr w:type="spellStart"/>
+      <w:r>
+        <w:rPr>
+          <w:rFonts w:ascii="Calibri" w:hAnsi="Calibri" w:cs="Calibri"/>
+        </w:rPr>
+        <w:t>Set</w:t>
+      </w:r>
+      <w:proofErr w:type="spellEnd"/>
+      <w:r>
+        <w:rPr>
+          <w:rFonts w:ascii="Calibri" w:hAnsi="Calibri" w:cs="Calibri"/>
+        </w:rPr>
+        <w:t>/</w:t>
+      </w:r>
+      <w:proofErr w:type="spellStart"/>
+      <w:r>
+        <w:rPr>
+          <w:rFonts w:ascii="Calibri" w:hAnsi="Calibri" w:cs="Calibri"/>
+        </w:rPr>
+        <w:t>Map</w:t>
+      </w:r>
+      <w:proofErr w:type="spellEnd"/>
+      <w:r>
+        <w:rPr>
+          <w:rFonts w:ascii="Calibri" w:hAnsi="Calibri" w:cs="Calibri"/>
+        </w:rPr>
+        <w:t xml:space="preserve"> (ключ)? Что произойдет при вставке </w:t>
+      </w:r>
+      <w:proofErr w:type="spellStart"/>
+      <w:r>
+        <w:rPr>
+          <w:rFonts w:ascii="Calibri" w:hAnsi="Calibri" w:cs="Calibri"/>
+        </w:rPr>
+        <w:t>null</w:t>
+      </w:r>
+      <w:proofErr w:type="spellEnd"/>
+      <w:r>
+        <w:rPr>
+          <w:rFonts w:ascii="Calibri" w:hAnsi="Calibri" w:cs="Calibri"/>
+        </w:rPr>
+        <w:t xml:space="preserve"> значения в </w:t>
+      </w:r>
+      <w:proofErr w:type="spellStart"/>
+      <w:r>
+        <w:rPr>
+          <w:rFonts w:ascii="Calibri" w:hAnsi="Calibri" w:cs="Calibri"/>
+        </w:rPr>
+        <w:t>List</w:t>
+      </w:r>
+      <w:proofErr w:type="spellEnd"/>
+      <w:r>
+        <w:rPr>
+          <w:rFonts w:ascii="Calibri" w:hAnsi="Calibri" w:cs="Calibri"/>
+        </w:rPr>
+        <w:t>/</w:t>
+      </w:r>
+      <w:proofErr w:type="spellStart"/>
+      <w:r>
+        <w:rPr>
+          <w:rFonts w:ascii="Calibri" w:hAnsi="Calibri" w:cs="Calibri"/>
+        </w:rPr>
+        <w:t>Set</w:t>
+      </w:r>
+      <w:proofErr w:type="spellEnd"/>
+      <w:r>
+        <w:rPr>
+          <w:rFonts w:ascii="Calibri" w:hAnsi="Calibri" w:cs="Calibri"/>
+        </w:rPr>
+        <w:t xml:space="preserve">/ </w:t>
+      </w:r>
+      <w:proofErr w:type="spellStart"/>
+      <w:r>
+        <w:rPr>
+          <w:rFonts w:ascii="Calibri" w:hAnsi="Calibri" w:cs="Calibri"/>
+        </w:rPr>
+        <w:t>Map</w:t>
+      </w:r>
+      <w:proofErr w:type="spellEnd"/>
+      <w:r>
+        <w:rPr>
+          <w:rFonts w:ascii="Calibri" w:hAnsi="Calibri" w:cs="Calibri"/>
+        </w:rPr>
+        <w:t xml:space="preserve"> (ключ)?</w:t>
       </w:r>
     </w:p>
     <w:p>
@@ -18631,7 +18663,7 @@
         <w:rPr>
           <w:rFonts w:ascii="Calibri" w:hAnsi="Calibri" w:cs="Calibri"/>
         </w:rPr>
-        <w:t xml:space="preserve">- </w:t>
+        <w:t xml:space="preserve">- Для чего нужен </w:t>
       </w:r>
       <w:proofErr w:type="spellStart"/>
       <w:r>
@@ -18645,21 +18677,7 @@
         <w:rPr>
           <w:rFonts w:ascii="Calibri" w:hAnsi="Calibri" w:cs="Calibri"/>
         </w:rPr>
-        <w:t xml:space="preserve"> и </w:t>
-      </w:r>
-      <w:proofErr w:type="spellStart"/>
-      <w:r>
-        <w:rPr>
-          <w:rFonts w:ascii="Calibri" w:hAnsi="Calibri" w:cs="Calibri"/>
-        </w:rPr>
-        <w:t>ListIterator</w:t>
-      </w:r>
-      <w:proofErr w:type="spellEnd"/>
-      <w:r>
-        <w:rPr>
-          <w:rFonts w:ascii="Calibri" w:hAnsi="Calibri" w:cs="Calibri"/>
-        </w:rPr>
-        <w:t xml:space="preserve"> чем отличаются?</w:t>
+        <w:t>? Какие его методы вы использовали?</w:t>
       </w:r>
     </w:p>
     <w:p>
@@ -18680,21 +18698,7 @@
         <w:rPr>
           <w:rFonts w:ascii="Calibri" w:hAnsi="Calibri" w:cs="Calibri"/>
         </w:rPr>
-        <w:t xml:space="preserve">- Какие дополнительные операции позволяет выполнить </w:t>
-      </w:r>
-      <w:proofErr w:type="spellStart"/>
-      <w:r>
-        <w:rPr>
-          <w:rFonts w:ascii="Calibri" w:hAnsi="Calibri" w:cs="Calibri"/>
-        </w:rPr>
-        <w:t>ListIterator</w:t>
-      </w:r>
-      <w:proofErr w:type="spellEnd"/>
-      <w:r>
-        <w:rPr>
-          <w:rFonts w:ascii="Calibri" w:hAnsi="Calibri" w:cs="Calibri"/>
-        </w:rPr>
-        <w:t>?</w:t>
+        <w:t>- Как корректно удалить некоторые значения из коллекции в цикле?</w:t>
       </w:r>
     </w:p>
     <w:p>
@@ -18722,6 +18726,105 @@
         <w:rPr>
           <w:rFonts w:ascii="Calibri" w:hAnsi="Calibri" w:cs="Calibri"/>
         </w:rPr>
+        <w:t>Iterator</w:t>
+      </w:r>
+      <w:proofErr w:type="spellEnd"/>
+      <w:r>
+        <w:rPr>
+          <w:rFonts w:ascii="Calibri" w:hAnsi="Calibri" w:cs="Calibri"/>
+        </w:rPr>
+        <w:t xml:space="preserve"> и </w:t>
+      </w:r>
+      <w:proofErr w:type="spellStart"/>
+      <w:r>
+        <w:rPr>
+          <w:rFonts w:ascii="Calibri" w:hAnsi="Calibri" w:cs="Calibri"/>
+        </w:rPr>
+        <w:t>ListIterator</w:t>
+      </w:r>
+      <w:proofErr w:type="spellEnd"/>
+      <w:r>
+        <w:rPr>
+          <w:rFonts w:ascii="Calibri" w:hAnsi="Calibri" w:cs="Calibri"/>
+        </w:rPr>
+        <w:t xml:space="preserve"> чем отличаются?</w:t>
+      </w:r>
+    </w:p>
+    <w:p>
+      <w:pPr>
+        <w:pBdr>
+          <w:top w:val="nil"/>
+          <w:left w:val="nil"/>
+          <w:bottom w:val="nil"/>
+          <w:right w:val="nil"/>
+          <w:between w:val="nil"/>
+        </w:pBdr>
+        <w:spacing w:after="0" w:line="240" w:lineRule="auto"/>
+        <w:rPr>
+          <w:rFonts w:ascii="Calibri" w:hAnsi="Calibri" w:cs="Calibri"/>
+        </w:rPr>
+      </w:pPr>
+      <w:r>
+        <w:rPr>
+          <w:rFonts w:ascii="Calibri" w:hAnsi="Calibri" w:cs="Calibri"/>
+        </w:rPr>
+        <w:t xml:space="preserve">- Какие дополнительные операции позволяет выполнить </w:t>
+      </w:r>
+      <w:proofErr w:type="spellStart"/>
+      <w:r>
+        <w:rPr>
+          <w:rFonts w:ascii="Calibri" w:hAnsi="Calibri" w:cs="Calibri"/>
+        </w:rPr>
+        <w:t>ListIterator</w:t>
+      </w:r>
+      <w:proofErr w:type="spellEnd"/>
+      <w:r>
+        <w:rPr>
+          <w:rFonts w:ascii="Calibri" w:hAnsi="Calibri" w:cs="Calibri"/>
+        </w:rPr>
+        <w:t>?</w:t>
+      </w:r>
+    </w:p>
+    <w:p>
+      <w:pPr>
+        <w:pBdr>
+          <w:top w:val="nil"/>
+          <w:left w:val="nil"/>
+          <w:bottom w:val="nil"/>
+          <w:right w:val="nil"/>
+          <w:between w:val="nil"/>
+        </w:pBdr>
+        <w:spacing w:after="0" w:line="240" w:lineRule="auto"/>
+        <w:rPr>
+          <w:rFonts w:ascii="Calibri" w:hAnsi="Calibri" w:cs="Calibri"/>
+        </w:rPr>
+      </w:pPr>
+    </w:p>
+    <w:p>
+      <w:pPr>
+        <w:pBdr>
+          <w:top w:val="nil"/>
+          <w:left w:val="nil"/>
+          <w:bottom w:val="nil"/>
+          <w:right w:val="nil"/>
+          <w:between w:val="nil"/>
+        </w:pBdr>
+        <w:spacing w:after="0" w:line="240" w:lineRule="auto"/>
+        <w:rPr>
+          <w:rFonts w:ascii="Calibri" w:hAnsi="Calibri" w:cs="Calibri"/>
+        </w:rPr>
+      </w:pPr>
+      <w:r>
+        <w:rPr>
+          <w:rFonts w:ascii="Calibri" w:hAnsi="Calibri" w:cs="Calibri"/>
+        </w:rPr>
+        <w:t xml:space="preserve">- </w:t>
+      </w:r>
+      <w:proofErr w:type="spellStart"/>
+      <w:r>
+        <w:rPr>
+          <w:rFonts w:ascii="Calibri" w:hAnsi="Calibri" w:cs="Calibri"/>
+        </w:rPr>
         <w:t>ArrayList</w:t>
       </w:r>
       <w:proofErr w:type="spellEnd"/>
@@ -18745,112 +18848,8 @@
         </w:rPr>
         <w:t>? Отличия? Какую реализацию предпочтете использовать при частых модификациях коллекции? Почему?</w:t>
       </w:r>
-    </w:p>
-    <w:p>
-      <w:pPr>
-        <w:spacing w:after="0" w:line="240" w:lineRule="auto"/>
-        <w:rPr>
-          <w:rFonts w:ascii="Calibri" w:hAnsi="Calibri" w:cs="Calibri"/>
-        </w:rPr>
-      </w:pPr>
-      <w:r>
-        <w:rPr>
-          <w:rFonts w:ascii="Calibri" w:hAnsi="Calibri" w:cs="Calibri"/>
-        </w:rPr>
-        <w:t xml:space="preserve">- </w:t>
-      </w:r>
-      <w:proofErr w:type="spellStart"/>
-      <w:r>
-        <w:rPr>
-          <w:rFonts w:ascii="Calibri" w:hAnsi="Calibri" w:cs="Calibri"/>
-          <w:lang w:val="en-US"/>
-        </w:rPr>
-        <w:t>HashMap</w:t>
-      </w:r>
-      <w:proofErr w:type="spellEnd"/>
-      <w:r>
-        <w:rPr>
-          <w:rFonts w:ascii="Calibri" w:hAnsi="Calibri" w:cs="Calibri"/>
-        </w:rPr>
-        <w:t xml:space="preserve"> </w:t>
-      </w:r>
-      <w:r>
-        <w:rPr>
-          <w:rFonts w:ascii="Calibri" w:hAnsi="Calibri" w:cs="Calibri"/>
-        </w:rPr>
-        <w:t>как</w:t>
-      </w:r>
-      <w:r>
-        <w:rPr>
-          <w:rFonts w:ascii="Calibri" w:hAnsi="Calibri" w:cs="Calibri"/>
-        </w:rPr>
-        <w:t xml:space="preserve"> </w:t>
-      </w:r>
-      <w:r>
-        <w:rPr>
-          <w:rFonts w:ascii="Calibri" w:hAnsi="Calibri" w:cs="Calibri"/>
-        </w:rPr>
-        <w:t>потерять</w:t>
-      </w:r>
-      <w:r>
-        <w:rPr>
-          <w:rFonts w:ascii="Calibri" w:hAnsi="Calibri" w:cs="Calibri"/>
-        </w:rPr>
-        <w:t xml:space="preserve"> </w:t>
-      </w:r>
-      <w:r>
-        <w:rPr>
-          <w:rFonts w:ascii="Calibri" w:hAnsi="Calibri" w:cs="Calibri"/>
-        </w:rPr>
-        <w:t>ключ</w:t>
-      </w:r>
-    </w:p>
-    <w:p>
-      <w:pPr>
-        <w:spacing w:after="0" w:line="240" w:lineRule="auto"/>
-        <w:rPr>
-          <w:rFonts w:ascii="Calibri" w:hAnsi="Calibri" w:cs="Calibri"/>
-        </w:rPr>
-      </w:pPr>
-      <w:r>
-        <w:rPr>
-          <w:rFonts w:ascii="Calibri" w:hAnsi="Calibri" w:cs="Calibri"/>
-        </w:rPr>
-        <w:t xml:space="preserve">- </w:t>
-      </w:r>
-      <w:r>
-        <w:rPr>
-          <w:rFonts w:ascii="Calibri" w:hAnsi="Calibri" w:cs="Calibri"/>
-          <w:lang w:val="en-US"/>
-        </w:rPr>
-        <w:t>list</w:t>
-      </w:r>
-      <w:r>
-        <w:rPr>
-          <w:rFonts w:ascii="Calibri" w:hAnsi="Calibri" w:cs="Calibri"/>
-        </w:rPr>
-        <w:t xml:space="preserve"> </w:t>
-      </w:r>
-      <w:r>
-        <w:rPr>
-          <w:rFonts w:ascii="Calibri" w:hAnsi="Calibri" w:cs="Calibri"/>
-          <w:lang w:val="en-US"/>
-        </w:rPr>
-        <w:t>add</w:t>
-      </w:r>
-      <w:r>
-        <w:rPr>
-          <w:rFonts w:ascii="Calibri" w:hAnsi="Calibri" w:cs="Calibri"/>
-        </w:rPr>
-        <w:t xml:space="preserve"> </w:t>
-      </w:r>
-      <w:r>
-        <w:rPr>
-          <w:rFonts w:ascii="Calibri" w:hAnsi="Calibri" w:cs="Calibri"/>
-          <w:lang w:val="en-US"/>
-        </w:rPr>
-        <w:t>put</w:t>
-      </w:r>
+      <w:bookmarkStart w:id="0" w:name="_GoBack"/>
+      <w:bookmarkEnd w:id="0"/>
     </w:p>
     <w:p>
       <w:pPr>

--- a/Единый список вопросов для повторения, разбитый по темам.docx
+++ b/Единый список вопросов для повторения, разбитый по темам.docx
@@ -1,6 +1,6 @@
 
 <file path=word/document.xml><?xml version="1.0" encoding="utf-8"?>
-<w:document xmlns:wpc="http://schemas.microsoft.com/office/word/2010/wordprocessingCanvas" xmlns:cx="http://schemas.microsoft.com/office/drawing/2014/chartex" xmlns:mc="http://schemas.openxmlformats.org/markup-compatibility/2006" xmlns:o="urn:schemas-microsoft-com:office:office" xmlns:r="http://schemas.openxmlformats.org/officeDocument/2006/relationships" xmlns:m="http://schemas.openxmlformats.org/officeDocument/2006/math" xmlns:v="urn:schemas-microsoft-com:vml" xmlns:wp14="http://schemas.microsoft.com/office/word/2010/wordprocessingDrawing" xmlns:wp="http://schemas.openxmlformats.org/drawingml/2006/wordprocessingDrawing" xmlns:w10="urn:schemas-microsoft-com:office:word" xmlns:w="http://schemas.openxmlformats.org/wordprocessingml/2006/main" xmlns:w14="http://schemas.microsoft.com/office/word/2010/wordml" xmlns:w15="http://schemas.microsoft.com/office/word/2012/wordml" xmlns:w16se="http://schemas.microsoft.com/office/word/2015/wordml/symex" xmlns:wpg="http://schemas.microsoft.com/office/word/2010/wordprocessingGroup" xmlns:wpi="http://schemas.microsoft.com/office/word/2010/wordprocessingInk" xmlns:wne="http://schemas.microsoft.com/office/word/2006/wordml" xmlns:wps="http://schemas.microsoft.com/office/word/2010/wordprocessingShape" mc:Ignorable="w14 w15 w16se wp14">
+<w:document xmlns:wpc="http://schemas.microsoft.com/office/word/2010/wordprocessingCanvas" xmlns:cx="http://schemas.microsoft.com/office/drawing/2014/chartex" xmlns:cx1="http://schemas.microsoft.com/office/drawing/2015/9/8/chartex" xmlns:cx2="http://schemas.microsoft.com/office/drawing/2015/10/21/chartex" xmlns:cx3="http://schemas.microsoft.com/office/drawing/2016/5/9/chartex" xmlns:cx4="http://schemas.microsoft.com/office/drawing/2016/5/10/chartex" xmlns:cx5="http://schemas.microsoft.com/office/drawing/2016/5/11/chartex" xmlns:cx6="http://schemas.microsoft.com/office/drawing/2016/5/12/chartex" xmlns:cx7="http://schemas.microsoft.com/office/drawing/2016/5/13/chartex" xmlns:cx8="http://schemas.microsoft.com/office/drawing/2016/5/14/chartex" xmlns:mc="http://schemas.openxmlformats.org/markup-compatibility/2006" xmlns:aink="http://schemas.microsoft.com/office/drawing/2016/ink" xmlns:am3d="http://schemas.microsoft.com/office/drawing/2017/model3d" xmlns:o="urn:schemas-microsoft-com:office:office" xmlns:r="http://schemas.openxmlformats.org/officeDocument/2006/relationships" xmlns:m="http://schemas.openxmlformats.org/officeDocument/2006/math" xmlns:v="urn:schemas-microsoft-com:vml" xmlns:wp14="http://schemas.microsoft.com/office/word/2010/wordprocessingDrawing" xmlns:wp="http://schemas.openxmlformats.org/drawingml/2006/wordprocessingDrawing" xmlns:w10="urn:schemas-microsoft-com:office:word" xmlns:w="http://schemas.openxmlformats.org/wordprocessingml/2006/main" xmlns:w14="http://schemas.microsoft.com/office/word/2010/wordml" xmlns:w15="http://schemas.microsoft.com/office/word/2012/wordml" xmlns:w16cex="http://schemas.microsoft.com/office/word/2018/wordml/cex" xmlns:w16cid="http://schemas.microsoft.com/office/word/2016/wordml/cid" xmlns:w16="http://schemas.microsoft.com/office/word/2018/wordml" xmlns:w16sdtdh="http://schemas.microsoft.com/office/word/2020/wordml/sdtdatahash" xmlns:w16se="http://schemas.microsoft.com/office/word/2015/wordml/symex" xmlns:wpg="http://schemas.microsoft.com/office/word/2010/wordprocessingGroup" xmlns:wpi="http://schemas.microsoft.com/office/word/2010/wordprocessingInk" xmlns:wne="http://schemas.microsoft.com/office/word/2006/wordml" xmlns:wps="http://schemas.microsoft.com/office/word/2010/wordprocessingShape" mc:Ignorable="w14 w15 w16se w16cid w16 w16cex w16sdtdh wp14">
   <w:body>
     <w:p>
       <w:pPr>
@@ -205,14 +205,7 @@
           <w:rFonts w:ascii="Calibri" w:hAnsi="Calibri" w:cs="Calibri"/>
           <w:highlight w:val="green"/>
         </w:rPr>
-        <w:t>- гарантия доставки</w:t>
-      </w:r>
-      <w:r>
-        <w:rPr>
-          <w:rFonts w:ascii="Calibri" w:hAnsi="Calibri" w:cs="Calibri"/>
-          <w:highlight w:val="green"/>
-        </w:rPr>
-        <w:t>, как реализуются</w:t>
+        <w:t>- гарантия доставки, как реализуются</w:t>
       </w:r>
     </w:p>
     <w:p>
@@ -346,7 +339,78 @@
           <w:rFonts w:ascii="Calibri" w:hAnsi="Calibri" w:cs="Calibri"/>
           <w:highlight w:val="green"/>
         </w:rPr>
-        <w:t>, основные протоколы, принципы работы, как хранят данные</w:t>
+        <w:t xml:space="preserve">, основные протоколы, принципы работы, как хранят данные (журнал коммитов, на диске, напр. </w:t>
+      </w:r>
+      <w:proofErr w:type="spellStart"/>
+      <w:r>
+        <w:rPr>
+          <w:rFonts w:ascii="Calibri" w:hAnsi="Calibri" w:cs="Calibri"/>
+          <w:highlight w:val="green"/>
+          <w:lang w:val="en-US"/>
+        </w:rPr>
+        <w:t>KahaDB</w:t>
+      </w:r>
+      <w:proofErr w:type="spellEnd"/>
+      <w:r>
+        <w:rPr>
+          <w:rFonts w:ascii="Calibri" w:hAnsi="Calibri" w:cs="Calibri"/>
+          <w:highlight w:val="green"/>
+        </w:rPr>
+        <w:t>), гарантии доставки</w:t>
+      </w:r>
+    </w:p>
+    <w:p>
+      <w:pPr>
+        <w:spacing w:after="0" w:line="240" w:lineRule="auto"/>
+        <w:rPr>
+          <w:rFonts w:ascii="Calibri" w:hAnsi="Calibri" w:cs="Calibri"/>
+        </w:rPr>
+      </w:pPr>
+      <w:r>
+        <w:rPr>
+          <w:rFonts w:ascii="Calibri" w:hAnsi="Calibri" w:cs="Calibri"/>
+          <w:highlight w:val="green"/>
+        </w:rPr>
+        <w:t xml:space="preserve">- как положить сообщение в очередь </w:t>
+      </w:r>
+      <w:proofErr w:type="spellStart"/>
+      <w:r>
+        <w:rPr>
+          <w:rFonts w:ascii="Calibri" w:hAnsi="Calibri" w:cs="Calibri"/>
+          <w:highlight w:val="green"/>
+        </w:rPr>
+        <w:t>ActiveMQ</w:t>
+      </w:r>
+      <w:proofErr w:type="spellEnd"/>
+      <w:r>
+        <w:rPr>
+          <w:rFonts w:ascii="Calibri" w:hAnsi="Calibri" w:cs="Calibri"/>
+          <w:highlight w:val="green"/>
+        </w:rPr>
+        <w:t>?</w:t>
+      </w:r>
+    </w:p>
+    <w:p>
+      <w:pPr>
+        <w:spacing w:after="0" w:line="240" w:lineRule="auto"/>
+        <w:rPr>
+          <w:rFonts w:ascii="Calibri" w:hAnsi="Calibri" w:cs="Calibri"/>
+        </w:rPr>
+      </w:pPr>
+      <w:r>
+        <w:rPr>
+          <w:rFonts w:ascii="Calibri" w:hAnsi="Calibri" w:cs="Calibri"/>
+          <w:highlight w:val="green"/>
+        </w:rPr>
+        <w:t xml:space="preserve">- </w:t>
+      </w:r>
+      <w:r>
+        <w:rPr>
+          <w:rFonts w:ascii="Calibri" w:hAnsi="Calibri" w:cs="Calibri"/>
+          <w:highlight w:val="green"/>
+          <w:lang w:val="en-US"/>
+        </w:rPr>
+        <w:t>Data</w:t>
       </w:r>
       <w:r>
         <w:rPr>
@@ -359,135 +423,426 @@
         <w:rPr>
           <w:rFonts w:ascii="Calibri" w:hAnsi="Calibri" w:cs="Calibri"/>
           <w:highlight w:val="green"/>
-        </w:rPr>
-        <w:t xml:space="preserve">(журнал коммитов, на диске, напр. </w:t>
-      </w:r>
-      <w:proofErr w:type="spellStart"/>
-      <w:r>
-        <w:rPr>
-          <w:rFonts w:ascii="Calibri" w:hAnsi="Calibri" w:cs="Calibri"/>
-          <w:highlight w:val="green"/>
-          <w:lang w:val="en-US"/>
-        </w:rPr>
-        <w:t>KahaDB</w:t>
-      </w:r>
-      <w:proofErr w:type="spellEnd"/>
-      <w:r>
-        <w:rPr>
-          <w:rFonts w:ascii="Calibri" w:hAnsi="Calibri" w:cs="Calibri"/>
-          <w:highlight w:val="green"/>
-        </w:rPr>
-        <w:t>), гарантии доставки</w:t>
-      </w:r>
-    </w:p>
-    <w:p>
-      <w:pPr>
-        <w:spacing w:after="0" w:line="240" w:lineRule="auto"/>
-        <w:rPr>
-          <w:rFonts w:ascii="Calibri" w:hAnsi="Calibri" w:cs="Calibri"/>
-        </w:rPr>
-      </w:pPr>
-      <w:r>
-        <w:rPr>
-          <w:rFonts w:ascii="Calibri" w:hAnsi="Calibri" w:cs="Calibri"/>
-          <w:highlight w:val="green"/>
-        </w:rPr>
-        <w:t xml:space="preserve">- как положить сообщение в очередь </w:t>
-      </w:r>
-      <w:proofErr w:type="spellStart"/>
-      <w:r>
-        <w:rPr>
-          <w:rFonts w:ascii="Calibri" w:hAnsi="Calibri" w:cs="Calibri"/>
-          <w:highlight w:val="green"/>
-        </w:rPr>
-        <w:t>ActiveMQ</w:t>
-      </w:r>
-      <w:proofErr w:type="spellEnd"/>
-      <w:r>
-        <w:rPr>
-          <w:rFonts w:ascii="Calibri" w:hAnsi="Calibri" w:cs="Calibri"/>
-          <w:highlight w:val="green"/>
-        </w:rPr>
-        <w:t>?</w:t>
-      </w:r>
-    </w:p>
-    <w:p>
-      <w:pPr>
-        <w:spacing w:after="0" w:line="240" w:lineRule="auto"/>
-        <w:rPr>
-          <w:rFonts w:ascii="Calibri" w:hAnsi="Calibri" w:cs="Calibri"/>
-        </w:rPr>
-      </w:pPr>
-      <w:r>
-        <w:rPr>
-          <w:rFonts w:ascii="Calibri" w:hAnsi="Calibri" w:cs="Calibri"/>
-          <w:highlight w:val="green"/>
+          <w:lang w:val="en-US"/>
+        </w:rPr>
+        <w:t>stream</w:t>
+      </w:r>
+      <w:r>
+        <w:rPr>
+          <w:rFonts w:ascii="Calibri" w:hAnsi="Calibri" w:cs="Calibri"/>
+          <w:highlight w:val="green"/>
+        </w:rPr>
+        <w:t xml:space="preserve"> </w:t>
+      </w:r>
+      <w:r>
+        <w:rPr>
+          <w:rFonts w:ascii="Calibri" w:hAnsi="Calibri" w:cs="Calibri"/>
+          <w:highlight w:val="green"/>
+          <w:lang w:val="en-US"/>
+        </w:rPr>
+        <w:t>processing</w:t>
+      </w:r>
+      <w:r>
+        <w:rPr>
+          <w:rFonts w:ascii="Calibri" w:hAnsi="Calibri" w:cs="Calibri"/>
+          <w:highlight w:val="green"/>
+        </w:rPr>
+        <w:t xml:space="preserve">: </w:t>
+      </w:r>
+      <w:r>
+        <w:rPr>
+          <w:rFonts w:ascii="Calibri" w:hAnsi="Calibri" w:cs="Calibri"/>
+          <w:highlight w:val="green"/>
+          <w:lang w:val="en-US"/>
+        </w:rPr>
+        <w:t>Lambda</w:t>
+      </w:r>
+      <w:r>
+        <w:rPr>
+          <w:rFonts w:ascii="Calibri" w:hAnsi="Calibri" w:cs="Calibri"/>
+          <w:highlight w:val="green"/>
+        </w:rPr>
+        <w:t xml:space="preserve"> </w:t>
+      </w:r>
+      <w:r>
+        <w:rPr>
+          <w:rFonts w:ascii="Calibri" w:hAnsi="Calibri" w:cs="Calibri"/>
+          <w:highlight w:val="green"/>
+          <w:lang w:val="en-US"/>
+        </w:rPr>
+        <w:t>vs</w:t>
+      </w:r>
+      <w:r>
+        <w:rPr>
+          <w:rFonts w:ascii="Calibri" w:hAnsi="Calibri" w:cs="Calibri"/>
+          <w:highlight w:val="green"/>
+        </w:rPr>
+        <w:t xml:space="preserve"> </w:t>
+      </w:r>
+      <w:r>
+        <w:rPr>
+          <w:rFonts w:ascii="Calibri" w:hAnsi="Calibri" w:cs="Calibri"/>
+          <w:highlight w:val="green"/>
+          <w:lang w:val="en-US"/>
+        </w:rPr>
+        <w:t>Kappa</w:t>
+      </w:r>
+    </w:p>
+    <w:p>
+      <w:pPr>
+        <w:spacing w:after="0" w:line="240" w:lineRule="auto"/>
+        <w:rPr>
+          <w:rFonts w:ascii="Calibri" w:hAnsi="Calibri" w:cs="Calibri"/>
+        </w:rPr>
+      </w:pPr>
+    </w:p>
+    <w:p>
+      <w:pPr>
+        <w:spacing w:after="0" w:line="240" w:lineRule="auto"/>
+        <w:rPr>
+          <w:rFonts w:ascii="Calibri" w:hAnsi="Calibri" w:cs="Calibri"/>
+        </w:rPr>
+      </w:pPr>
+    </w:p>
+    <w:p>
+      <w:pPr>
+        <w:spacing w:after="0" w:line="240" w:lineRule="auto"/>
+        <w:rPr>
+          <w:rFonts w:ascii="Calibri" w:hAnsi="Calibri" w:cs="Calibri"/>
+        </w:rPr>
+      </w:pPr>
+    </w:p>
+    <w:p>
+      <w:pPr>
+        <w:spacing w:after="0" w:line="240" w:lineRule="auto"/>
+        <w:rPr>
+          <w:rFonts w:ascii="Calibri" w:hAnsi="Calibri" w:cs="Calibri"/>
+          <w:b/>
+          <w:lang w:val="en-US"/>
+        </w:rPr>
+      </w:pPr>
+      <w:r>
+        <w:rPr>
+          <w:rFonts w:ascii="Calibri" w:hAnsi="Calibri" w:cs="Calibri"/>
+          <w:b/>
+          <w:lang w:val="en-US"/>
+        </w:rPr>
+        <w:t xml:space="preserve">2. </w:t>
+      </w:r>
+      <w:r>
+        <w:rPr>
+          <w:rFonts w:ascii="Calibri" w:hAnsi="Calibri" w:cs="Calibri"/>
+          <w:b/>
+          <w:lang w:val="en-US"/>
+        </w:rPr>
+        <w:t>GIT</w:t>
+      </w:r>
+    </w:p>
+    <w:p>
+      <w:pPr>
+        <w:spacing w:after="0" w:line="240" w:lineRule="auto"/>
+        <w:rPr>
+          <w:rFonts w:eastAsia="Arial" w:cstheme="minorHAnsi"/>
+          <w:lang w:val="en-US"/>
+        </w:rPr>
+      </w:pPr>
+      <w:r>
+        <w:rPr>
+          <w:rFonts w:eastAsia="Arial" w:cstheme="minorHAnsi"/>
+          <w:highlight w:val="green"/>
+          <w:lang w:val="en-US"/>
         </w:rPr>
         <w:t xml:space="preserve">- </w:t>
       </w:r>
       <w:r>
         <w:rPr>
-          <w:rFonts w:ascii="Calibri" w:hAnsi="Calibri" w:cs="Calibri"/>
-          <w:highlight w:val="green"/>
-          <w:lang w:val="en-US"/>
-        </w:rPr>
-        <w:t>Data</w:t>
-      </w:r>
-      <w:r>
-        <w:rPr>
-          <w:rFonts w:ascii="Calibri" w:hAnsi="Calibri" w:cs="Calibri"/>
-          <w:highlight w:val="green"/>
+          <w:rFonts w:eastAsia="Arial" w:cstheme="minorHAnsi"/>
+          <w:highlight w:val="green"/>
+          <w:lang w:val="en-US"/>
+        </w:rPr>
+        <w:t>Git</w:t>
+      </w:r>
+      <w:r>
+        <w:rPr>
+          <w:rFonts w:eastAsia="Arial" w:cstheme="minorHAnsi"/>
+          <w:highlight w:val="green"/>
+          <w:lang w:val="en-US"/>
         </w:rPr>
         <w:t xml:space="preserve"> </w:t>
       </w:r>
       <w:r>
         <w:rPr>
-          <w:rFonts w:ascii="Calibri" w:hAnsi="Calibri" w:cs="Calibri"/>
-          <w:highlight w:val="green"/>
-          <w:lang w:val="en-US"/>
-        </w:rPr>
-        <w:t>stream</w:t>
-      </w:r>
-      <w:r>
-        <w:rPr>
-          <w:rFonts w:ascii="Calibri" w:hAnsi="Calibri" w:cs="Calibri"/>
-          <w:highlight w:val="green"/>
+          <w:rFonts w:eastAsia="Arial" w:cstheme="minorHAnsi"/>
+          <w:highlight w:val="green"/>
+          <w:lang w:val="en-US"/>
+        </w:rPr>
+        <w:t>vs</w:t>
+      </w:r>
+      <w:r>
+        <w:rPr>
+          <w:rFonts w:eastAsia="Arial" w:cstheme="minorHAnsi"/>
+          <w:highlight w:val="green"/>
+          <w:lang w:val="en-US"/>
         </w:rPr>
         <w:t xml:space="preserve"> </w:t>
       </w:r>
       <w:r>
         <w:rPr>
-          <w:rFonts w:ascii="Calibri" w:hAnsi="Calibri" w:cs="Calibri"/>
-          <w:highlight w:val="green"/>
-          <w:lang w:val="en-US"/>
-        </w:rPr>
-        <w:t>processing</w:t>
-      </w:r>
-      <w:r>
-        <w:rPr>
-          <w:rFonts w:ascii="Calibri" w:hAnsi="Calibri" w:cs="Calibri"/>
-          <w:highlight w:val="green"/>
-        </w:rPr>
-        <w:t xml:space="preserve">: </w:t>
-      </w:r>
-      <w:r>
-        <w:rPr>
-          <w:rFonts w:ascii="Calibri" w:hAnsi="Calibri" w:cs="Calibri"/>
-          <w:highlight w:val="green"/>
-          <w:lang w:val="en-US"/>
-        </w:rPr>
-        <w:t>Lambda</w:t>
-      </w:r>
-      <w:r>
-        <w:rPr>
-          <w:rFonts w:ascii="Calibri" w:hAnsi="Calibri" w:cs="Calibri"/>
-          <w:highlight w:val="green"/>
+          <w:rFonts w:eastAsia="Arial" w:cstheme="minorHAnsi"/>
+          <w:highlight w:val="green"/>
+          <w:lang w:val="en-US"/>
+        </w:rPr>
+        <w:t>other</w:t>
+      </w:r>
+      <w:r>
+        <w:rPr>
+          <w:rFonts w:eastAsia="Arial" w:cstheme="minorHAnsi"/>
+          <w:highlight w:val="green"/>
+          <w:lang w:val="en-US"/>
         </w:rPr>
         <w:t xml:space="preserve"> </w:t>
       </w:r>
       <w:r>
         <w:rPr>
-          <w:rFonts w:ascii="Calibri" w:hAnsi="Calibri" w:cs="Calibri"/>
+          <w:rFonts w:eastAsia="Arial" w:cstheme="minorHAnsi"/>
+          <w:highlight w:val="green"/>
+          <w:lang w:val="en-US"/>
+        </w:rPr>
+        <w:t>Version</w:t>
+      </w:r>
+      <w:r>
+        <w:rPr>
+          <w:rFonts w:eastAsia="Arial" w:cstheme="minorHAnsi"/>
+          <w:highlight w:val="green"/>
+          <w:lang w:val="en-US"/>
+        </w:rPr>
+        <w:t xml:space="preserve"> </w:t>
+      </w:r>
+      <w:r>
+        <w:rPr>
+          <w:rFonts w:eastAsia="Arial" w:cstheme="minorHAnsi"/>
+          <w:highlight w:val="green"/>
+          <w:lang w:val="en-US"/>
+        </w:rPr>
+        <w:t>Control</w:t>
+      </w:r>
+      <w:r>
+        <w:rPr>
+          <w:rFonts w:eastAsia="Arial" w:cstheme="minorHAnsi"/>
+          <w:highlight w:val="green"/>
+          <w:lang w:val="en-US"/>
+        </w:rPr>
+        <w:t xml:space="preserve"> </w:t>
+      </w:r>
+      <w:r>
+        <w:rPr>
+          <w:rFonts w:eastAsia="Arial" w:cstheme="minorHAnsi"/>
+          <w:highlight w:val="green"/>
+          <w:lang w:val="en-US"/>
+        </w:rPr>
+        <w:t>Systems</w:t>
+      </w:r>
+      <w:r>
+        <w:rPr>
+          <w:rFonts w:eastAsia="Arial" w:cstheme="minorHAnsi"/>
+          <w:highlight w:val="green"/>
+          <w:lang w:val="en-US"/>
+        </w:rPr>
+        <w:t xml:space="preserve"> (</w:t>
+      </w:r>
+      <w:r>
+        <w:rPr>
+          <w:rFonts w:eastAsia="Arial" w:cstheme="minorHAnsi"/>
+          <w:highlight w:val="green"/>
+          <w:lang w:val="en-US"/>
+        </w:rPr>
+        <w:t>Subversion</w:t>
+      </w:r>
+      <w:r>
+        <w:rPr>
+          <w:rFonts w:eastAsia="Arial" w:cstheme="minorHAnsi"/>
+          <w:highlight w:val="green"/>
+          <w:lang w:val="en-US"/>
+        </w:rPr>
+        <w:t xml:space="preserve">, </w:t>
+      </w:r>
+      <w:r>
+        <w:rPr>
+          <w:rFonts w:eastAsia="Arial" w:cstheme="minorHAnsi"/>
+          <w:highlight w:val="green"/>
+          <w:lang w:val="en-US"/>
+        </w:rPr>
+        <w:t>Mercurial</w:t>
+      </w:r>
+      <w:r>
+        <w:rPr>
+          <w:rFonts w:eastAsia="Arial" w:cstheme="minorHAnsi"/>
+          <w:highlight w:val="green"/>
+          <w:lang w:val="en-US"/>
+        </w:rPr>
+        <w:t xml:space="preserve">, </w:t>
+      </w:r>
+      <w:r>
+        <w:rPr>
+          <w:rFonts w:eastAsia="Arial" w:cstheme="minorHAnsi"/>
+          <w:highlight w:val="green"/>
+          <w:lang w:val="en-US"/>
+        </w:rPr>
+        <w:t>CVS</w:t>
+      </w:r>
+      <w:r>
+        <w:rPr>
+          <w:rFonts w:eastAsia="Arial" w:cstheme="minorHAnsi"/>
+          <w:highlight w:val="green"/>
+          <w:lang w:val="en-US"/>
+        </w:rPr>
+        <w:t xml:space="preserve">) </w:t>
+      </w:r>
+      <w:r>
+        <w:rPr>
+          <w:rFonts w:eastAsia="Arial" w:cstheme="minorHAnsi"/>
+          <w:highlight w:val="green"/>
+          <w:lang w:val="en-US"/>
+        </w:rPr>
+        <w:t>differences</w:t>
+      </w:r>
+    </w:p>
+    <w:p>
+      <w:pPr>
+        <w:spacing w:after="0" w:line="240" w:lineRule="auto"/>
+        <w:rPr>
+          <w:rFonts w:cstheme="minorHAnsi"/>
+        </w:rPr>
+      </w:pPr>
+      <w:r>
+        <w:rPr>
+          <w:rFonts w:cstheme="minorHAnsi"/>
+          <w:highlight w:val="green"/>
+        </w:rPr>
+        <w:t>- ответы на основные вопросы на собеседовании,</w:t>
+      </w:r>
+      <w:r>
+        <w:rPr>
+          <w:rFonts w:cstheme="minorHAnsi"/>
+        </w:rPr>
+        <w:t xml:space="preserve"> </w:t>
+      </w:r>
+    </w:p>
+    <w:p>
+      <w:pPr>
+        <w:spacing w:after="0" w:line="240" w:lineRule="auto"/>
+        <w:rPr>
+          <w:rFonts w:cstheme="minorHAnsi"/>
+          <w:lang w:val="en-US"/>
+        </w:rPr>
+      </w:pPr>
+      <w:r>
+        <w:rPr>
+          <w:rFonts w:cstheme="minorHAnsi"/>
+          <w:highlight w:val="green"/>
+          <w:lang w:val="en-US"/>
+        </w:rPr>
+        <w:t xml:space="preserve">- </w:t>
+      </w:r>
+      <w:r>
+        <w:rPr>
+          <w:rFonts w:cstheme="minorHAnsi"/>
+          <w:highlight w:val="green"/>
+        </w:rPr>
+        <w:t>Что</w:t>
+      </w:r>
+      <w:r>
+        <w:rPr>
+          <w:rFonts w:cstheme="minorHAnsi"/>
+          <w:highlight w:val="green"/>
+          <w:lang w:val="en-US"/>
+        </w:rPr>
+        <w:t xml:space="preserve"> </w:t>
+      </w:r>
+      <w:r>
+        <w:rPr>
+          <w:rFonts w:cstheme="minorHAnsi"/>
+          <w:highlight w:val="green"/>
+        </w:rPr>
+        <w:t>делает</w:t>
+      </w:r>
+      <w:r>
+        <w:rPr>
+          <w:rFonts w:cstheme="minorHAnsi"/>
+          <w:highlight w:val="green"/>
+          <w:lang w:val="en-US"/>
+        </w:rPr>
+        <w:t xml:space="preserve"> </w:t>
+      </w:r>
+      <w:r>
+        <w:rPr>
+          <w:rFonts w:cstheme="minorHAnsi"/>
+          <w:highlight w:val="green"/>
+          <w:lang w:val="en-US"/>
+        </w:rPr>
+        <w:t>git</w:t>
+      </w:r>
+      <w:r>
+        <w:rPr>
+          <w:rFonts w:cstheme="minorHAnsi"/>
+          <w:highlight w:val="green"/>
+          <w:lang w:val="en-US"/>
+        </w:rPr>
+        <w:t xml:space="preserve"> </w:t>
+      </w:r>
+      <w:r>
+        <w:rPr>
+          <w:rFonts w:cstheme="minorHAnsi"/>
+          <w:highlight w:val="green"/>
+          <w:lang w:val="en-US"/>
+        </w:rPr>
+        <w:t>merge</w:t>
+      </w:r>
+      <w:r>
+        <w:rPr>
+          <w:rFonts w:cstheme="minorHAnsi"/>
+          <w:highlight w:val="green"/>
+          <w:lang w:val="en-US"/>
+        </w:rPr>
+        <w:t>.</w:t>
+      </w:r>
+    </w:p>
+    <w:p>
+      <w:pPr>
+        <w:spacing w:after="0" w:line="240" w:lineRule="auto"/>
+        <w:rPr>
+          <w:rFonts w:cstheme="minorHAnsi"/>
+          <w:highlight w:val="green"/>
+          <w:lang w:val="en-US"/>
+        </w:rPr>
+      </w:pPr>
+      <w:r>
+        <w:rPr>
+          <w:rFonts w:cstheme="minorHAnsi"/>
+          <w:highlight w:val="green"/>
+          <w:lang w:val="en-US"/>
+        </w:rPr>
+        <w:t xml:space="preserve">- </w:t>
+      </w:r>
+      <w:r>
+        <w:rPr>
+          <w:rFonts w:cstheme="minorHAnsi"/>
+          <w:highlight w:val="green"/>
+          <w:lang w:val="en-US"/>
+        </w:rPr>
+        <w:t>merge</w:t>
+      </w:r>
+      <w:r>
+        <w:rPr>
+          <w:rFonts w:cstheme="minorHAnsi"/>
+          <w:highlight w:val="green"/>
+          <w:lang w:val="en-US"/>
+        </w:rPr>
+        <w:t xml:space="preserve"> </w:t>
+      </w:r>
+      <w:r>
+        <w:rPr>
+          <w:rFonts w:cstheme="minorHAnsi"/>
           <w:highlight w:val="green"/>
           <w:lang w:val="en-US"/>
         </w:rPr>
@@ -495,68 +850,29 @@
       </w:r>
       <w:r>
         <w:rPr>
-          <w:rFonts w:ascii="Calibri" w:hAnsi="Calibri" w:cs="Calibri"/>
-          <w:highlight w:val="green"/>
+          <w:rFonts w:cstheme="minorHAnsi"/>
+          <w:highlight w:val="green"/>
+          <w:lang w:val="en-US"/>
         </w:rPr>
         <w:t xml:space="preserve"> </w:t>
       </w:r>
-      <w:r>
-        <w:rPr>
-          <w:rFonts w:ascii="Calibri" w:hAnsi="Calibri" w:cs="Calibri"/>
-          <w:highlight w:val="green"/>
-          <w:lang w:val="en-US"/>
-        </w:rPr>
-        <w:t>Kappa</w:t>
-      </w:r>
-    </w:p>
-    <w:p>
-      <w:pPr>
-        <w:spacing w:after="0" w:line="240" w:lineRule="auto"/>
-        <w:rPr>
-          <w:rFonts w:ascii="Calibri" w:hAnsi="Calibri" w:cs="Calibri"/>
-        </w:rPr>
-      </w:pPr>
-    </w:p>
-    <w:p>
-      <w:pPr>
-        <w:spacing w:after="0" w:line="240" w:lineRule="auto"/>
-        <w:rPr>
-          <w:rFonts w:ascii="Calibri" w:hAnsi="Calibri" w:cs="Calibri"/>
-        </w:rPr>
-      </w:pPr>
-    </w:p>
-    <w:p>
-      <w:pPr>
-        <w:spacing w:after="0" w:line="240" w:lineRule="auto"/>
-        <w:rPr>
-          <w:rFonts w:ascii="Calibri" w:hAnsi="Calibri" w:cs="Calibri"/>
-        </w:rPr>
-      </w:pPr>
-    </w:p>
-    <w:p>
-      <w:pPr>
-        <w:spacing w:after="0" w:line="240" w:lineRule="auto"/>
-        <w:rPr>
-          <w:rFonts w:ascii="Calibri" w:hAnsi="Calibri" w:cs="Calibri"/>
-          <w:b/>
-          <w:lang w:val="en-US"/>
-        </w:rPr>
-      </w:pPr>
-      <w:r>
-        <w:rPr>
-          <w:rFonts w:ascii="Calibri" w:hAnsi="Calibri" w:cs="Calibri"/>
-          <w:b/>
-          <w:lang w:val="en-US"/>
-        </w:rPr>
-        <w:t xml:space="preserve">2. </w:t>
-      </w:r>
-      <w:r>
-        <w:rPr>
-          <w:rFonts w:ascii="Calibri" w:hAnsi="Calibri" w:cs="Calibri"/>
-          <w:b/>
-          <w:lang w:val="en-US"/>
-        </w:rPr>
-        <w:t>GIT</w:t>
+      <w:proofErr w:type="gramStart"/>
+      <w:r>
+        <w:rPr>
+          <w:rFonts w:cstheme="minorHAnsi"/>
+          <w:highlight w:val="green"/>
+          <w:lang w:val="en-US"/>
+        </w:rPr>
+        <w:t>rebase</w:t>
+      </w:r>
+      <w:proofErr w:type="gramEnd"/>
+      <w:r>
+        <w:rPr>
+          <w:rFonts w:cstheme="minorHAnsi"/>
+          <w:highlight w:val="green"/>
+          <w:lang w:val="en-US"/>
+        </w:rPr>
+        <w:t xml:space="preserve">, </w:t>
       </w:r>
     </w:p>
     <w:p>
@@ -564,374 +880,15 @@
         <w:spacing w:after="0" w:line="240" w:lineRule="auto"/>
         <w:rPr>
           <w:rFonts w:eastAsia="Arial" w:cstheme="minorHAnsi"/>
-          <w:lang w:val="en-US"/>
+          <w:highlight w:val="green"/>
         </w:rPr>
       </w:pPr>
       <w:r>
         <w:rPr>
           <w:rFonts w:eastAsia="Arial" w:cstheme="minorHAnsi"/>
           <w:highlight w:val="green"/>
-          <w:lang w:val="en-US"/>
-        </w:rPr>
-        <w:t xml:space="preserve">- </w:t>
-      </w:r>
-      <w:r>
-        <w:rPr>
-          <w:rFonts w:eastAsia="Arial" w:cstheme="minorHAnsi"/>
-          <w:highlight w:val="green"/>
-          <w:lang w:val="en-US"/>
-        </w:rPr>
-        <w:t>Git</w:t>
-      </w:r>
-      <w:r>
-        <w:rPr>
-          <w:rFonts w:eastAsia="Arial" w:cstheme="minorHAnsi"/>
-          <w:highlight w:val="green"/>
-          <w:lang w:val="en-US"/>
-        </w:rPr>
-        <w:t xml:space="preserve"> </w:t>
-      </w:r>
-      <w:r>
-        <w:rPr>
-          <w:rFonts w:eastAsia="Arial" w:cstheme="minorHAnsi"/>
-          <w:highlight w:val="green"/>
-          <w:lang w:val="en-US"/>
-        </w:rPr>
-        <w:t>vs</w:t>
-      </w:r>
-      <w:r>
-        <w:rPr>
-          <w:rFonts w:eastAsia="Arial" w:cstheme="minorHAnsi"/>
-          <w:highlight w:val="green"/>
-          <w:lang w:val="en-US"/>
-        </w:rPr>
-        <w:t xml:space="preserve"> </w:t>
-      </w:r>
-      <w:r>
-        <w:rPr>
-          <w:rFonts w:eastAsia="Arial" w:cstheme="minorHAnsi"/>
-          <w:highlight w:val="green"/>
-          <w:lang w:val="en-US"/>
-        </w:rPr>
-        <w:t>other</w:t>
-      </w:r>
-      <w:r>
-        <w:rPr>
-          <w:rFonts w:eastAsia="Arial" w:cstheme="minorHAnsi"/>
-          <w:highlight w:val="green"/>
-          <w:lang w:val="en-US"/>
-        </w:rPr>
-        <w:t xml:space="preserve"> </w:t>
-      </w:r>
-      <w:r>
-        <w:rPr>
-          <w:rFonts w:eastAsia="Arial" w:cstheme="minorHAnsi"/>
-          <w:highlight w:val="green"/>
-          <w:lang w:val="en-US"/>
-        </w:rPr>
-        <w:t>Version</w:t>
-      </w:r>
-      <w:r>
-        <w:rPr>
-          <w:rFonts w:eastAsia="Arial" w:cstheme="minorHAnsi"/>
-          <w:highlight w:val="green"/>
-          <w:lang w:val="en-US"/>
-        </w:rPr>
-        <w:t xml:space="preserve"> </w:t>
-      </w:r>
-      <w:r>
-        <w:rPr>
-          <w:rFonts w:eastAsia="Arial" w:cstheme="minorHAnsi"/>
-          <w:highlight w:val="green"/>
-          <w:lang w:val="en-US"/>
-        </w:rPr>
-        <w:t>Control</w:t>
-      </w:r>
-      <w:r>
-        <w:rPr>
-          <w:rFonts w:eastAsia="Arial" w:cstheme="minorHAnsi"/>
-          <w:highlight w:val="green"/>
-          <w:lang w:val="en-US"/>
-        </w:rPr>
-        <w:t xml:space="preserve"> </w:t>
-      </w:r>
-      <w:r>
-        <w:rPr>
-          <w:rFonts w:eastAsia="Arial" w:cstheme="minorHAnsi"/>
-          <w:highlight w:val="green"/>
-          <w:lang w:val="en-US"/>
-        </w:rPr>
-        <w:t>Systems</w:t>
-      </w:r>
-      <w:r>
-        <w:rPr>
-          <w:rFonts w:eastAsia="Arial" w:cstheme="minorHAnsi"/>
-          <w:highlight w:val="green"/>
-          <w:lang w:val="en-US"/>
-        </w:rPr>
-        <w:t xml:space="preserve"> (</w:t>
-      </w:r>
-      <w:r>
-        <w:rPr>
-          <w:rFonts w:eastAsia="Arial" w:cstheme="minorHAnsi"/>
-          <w:highlight w:val="green"/>
-          <w:lang w:val="en-US"/>
-        </w:rPr>
-        <w:t>S</w:t>
-      </w:r>
-      <w:r>
-        <w:rPr>
-          <w:rFonts w:eastAsia="Arial" w:cstheme="minorHAnsi"/>
-          <w:highlight w:val="green"/>
-          <w:lang w:val="en-US"/>
-        </w:rPr>
-        <w:t>ubversion</w:t>
-      </w:r>
-      <w:r>
-        <w:rPr>
-          <w:rFonts w:eastAsia="Arial" w:cstheme="minorHAnsi"/>
-          <w:highlight w:val="green"/>
-          <w:lang w:val="en-US"/>
-        </w:rPr>
-        <w:t xml:space="preserve">, </w:t>
-      </w:r>
-      <w:r>
-        <w:rPr>
-          <w:rFonts w:eastAsia="Arial" w:cstheme="minorHAnsi"/>
-          <w:highlight w:val="green"/>
-          <w:lang w:val="en-US"/>
-        </w:rPr>
-        <w:t>Mercurial</w:t>
-      </w:r>
-      <w:r>
-        <w:rPr>
-          <w:rFonts w:eastAsia="Arial" w:cstheme="minorHAnsi"/>
-          <w:highlight w:val="green"/>
-          <w:lang w:val="en-US"/>
-        </w:rPr>
-        <w:t xml:space="preserve">, </w:t>
-      </w:r>
-      <w:r>
-        <w:rPr>
-          <w:rFonts w:eastAsia="Arial" w:cstheme="minorHAnsi"/>
-          <w:highlight w:val="green"/>
-          <w:lang w:val="en-US"/>
-        </w:rPr>
-        <w:t>CVS</w:t>
-      </w:r>
-      <w:r>
-        <w:rPr>
-          <w:rFonts w:eastAsia="Arial" w:cstheme="minorHAnsi"/>
-          <w:highlight w:val="green"/>
-          <w:lang w:val="en-US"/>
-        </w:rPr>
-        <w:t xml:space="preserve">) </w:t>
-      </w:r>
-      <w:r>
-        <w:rPr>
-          <w:rFonts w:eastAsia="Arial" w:cstheme="minorHAnsi"/>
-          <w:highlight w:val="green"/>
-          <w:lang w:val="en-US"/>
-        </w:rPr>
-        <w:t>differences</w:t>
-      </w:r>
-    </w:p>
-    <w:p>
-      <w:pPr>
-        <w:spacing w:after="0" w:line="240" w:lineRule="auto"/>
-        <w:rPr>
-          <w:rFonts w:cstheme="minorHAnsi"/>
-        </w:rPr>
-      </w:pPr>
-      <w:r>
-        <w:rPr>
-          <w:rFonts w:cstheme="minorHAnsi"/>
-          <w:highlight w:val="green"/>
-        </w:rPr>
-        <w:t>- ответы на основные вопросы на собеседовании,</w:t>
-      </w:r>
-      <w:r>
-        <w:rPr>
-          <w:rFonts w:cstheme="minorHAnsi"/>
-        </w:rPr>
-        <w:t xml:space="preserve"> </w:t>
-      </w:r>
-    </w:p>
-    <w:p>
-      <w:pPr>
-        <w:spacing w:after="0" w:line="240" w:lineRule="auto"/>
-        <w:rPr>
-          <w:rFonts w:cstheme="minorHAnsi"/>
-          <w:lang w:val="en-US"/>
-        </w:rPr>
-      </w:pPr>
-      <w:r>
-        <w:rPr>
-          <w:rFonts w:cstheme="minorHAnsi"/>
-          <w:highlight w:val="green"/>
-          <w:lang w:val="en-US"/>
-        </w:rPr>
-        <w:t xml:space="preserve">- </w:t>
-      </w:r>
-      <w:r>
-        <w:rPr>
-          <w:rFonts w:cstheme="minorHAnsi"/>
-          <w:highlight w:val="green"/>
-        </w:rPr>
-        <w:t>Что</w:t>
-      </w:r>
-      <w:r>
-        <w:rPr>
-          <w:rFonts w:cstheme="minorHAnsi"/>
-          <w:highlight w:val="green"/>
-          <w:lang w:val="en-US"/>
-        </w:rPr>
-        <w:t xml:space="preserve"> </w:t>
-      </w:r>
-      <w:r>
-        <w:rPr>
-          <w:rFonts w:cstheme="minorHAnsi"/>
-          <w:highlight w:val="green"/>
-        </w:rPr>
-        <w:t>делает</w:t>
-      </w:r>
-      <w:r>
-        <w:rPr>
-          <w:rFonts w:cstheme="minorHAnsi"/>
-          <w:highlight w:val="green"/>
-          <w:lang w:val="en-US"/>
-        </w:rPr>
-        <w:t xml:space="preserve"> </w:t>
-      </w:r>
-      <w:r>
-        <w:rPr>
-          <w:rFonts w:cstheme="minorHAnsi"/>
-          <w:highlight w:val="green"/>
-          <w:lang w:val="en-US"/>
-        </w:rPr>
-        <w:t>git</w:t>
-      </w:r>
-      <w:r>
-        <w:rPr>
-          <w:rFonts w:cstheme="minorHAnsi"/>
-          <w:highlight w:val="green"/>
-          <w:lang w:val="en-US"/>
-        </w:rPr>
-        <w:t xml:space="preserve"> </w:t>
-      </w:r>
-      <w:r>
-        <w:rPr>
-          <w:rFonts w:cstheme="minorHAnsi"/>
-          <w:highlight w:val="green"/>
-          <w:lang w:val="en-US"/>
-        </w:rPr>
-        <w:t>merge</w:t>
-      </w:r>
-      <w:r>
-        <w:rPr>
-          <w:rFonts w:cstheme="minorHAnsi"/>
-          <w:highlight w:val="green"/>
-          <w:lang w:val="en-US"/>
-        </w:rPr>
-        <w:t>.</w:t>
-      </w:r>
-    </w:p>
-    <w:p>
-      <w:pPr>
-        <w:spacing w:after="0" w:line="240" w:lineRule="auto"/>
-        <w:rPr>
-          <w:rFonts w:cstheme="minorHAnsi"/>
-          <w:highlight w:val="green"/>
-          <w:lang w:val="en-US"/>
-        </w:rPr>
-      </w:pPr>
-      <w:r>
-        <w:rPr>
-          <w:rFonts w:cstheme="minorHAnsi"/>
-          <w:highlight w:val="green"/>
-          <w:lang w:val="en-US"/>
-        </w:rPr>
-        <w:t xml:space="preserve">- </w:t>
-      </w:r>
-      <w:r>
-        <w:rPr>
-          <w:rFonts w:cstheme="minorHAnsi"/>
-          <w:highlight w:val="green"/>
-          <w:lang w:val="en-US"/>
-        </w:rPr>
-        <w:t>merge</w:t>
-      </w:r>
-      <w:r>
-        <w:rPr>
-          <w:rFonts w:cstheme="minorHAnsi"/>
-          <w:highlight w:val="green"/>
-          <w:lang w:val="en-US"/>
-        </w:rPr>
-        <w:t xml:space="preserve"> </w:t>
-      </w:r>
-      <w:r>
-        <w:rPr>
-          <w:rFonts w:cstheme="minorHAnsi"/>
-          <w:highlight w:val="green"/>
-          <w:lang w:val="en-US"/>
-        </w:rPr>
-        <w:t>vs</w:t>
-      </w:r>
-      <w:r>
-        <w:rPr>
-          <w:rFonts w:cstheme="minorHAnsi"/>
-          <w:highlight w:val="green"/>
-          <w:lang w:val="en-US"/>
-        </w:rPr>
-        <w:t xml:space="preserve"> </w:t>
-      </w:r>
-      <w:r>
-        <w:rPr>
-          <w:rFonts w:cstheme="minorHAnsi"/>
-          <w:highlight w:val="green"/>
-          <w:lang w:val="en-US"/>
-        </w:rPr>
-        <w:t>rebase</w:t>
-      </w:r>
-      <w:r>
-        <w:rPr>
-          <w:rFonts w:cstheme="minorHAnsi"/>
-          <w:highlight w:val="green"/>
-          <w:lang w:val="en-US"/>
-        </w:rPr>
-        <w:t xml:space="preserve">, </w:t>
-      </w:r>
-    </w:p>
-    <w:p>
-      <w:pPr>
-        <w:spacing w:after="0" w:line="240" w:lineRule="auto"/>
-        <w:rPr>
-          <w:rFonts w:eastAsia="Arial" w:cstheme="minorHAnsi"/>
-          <w:highlight w:val="green"/>
-        </w:rPr>
-      </w:pPr>
-      <w:r>
-        <w:rPr>
-          <w:rFonts w:eastAsia="Arial" w:cstheme="minorHAnsi"/>
-          <w:highlight w:val="green"/>
-        </w:rPr>
-        <w:t xml:space="preserve">- как откатиться до нужного </w:t>
-      </w:r>
-      <w:proofErr w:type="spellStart"/>
-      <w:r>
-        <w:rPr>
-          <w:rFonts w:eastAsia="Arial" w:cstheme="minorHAnsi"/>
-          <w:highlight w:val="green"/>
-        </w:rPr>
-        <w:t>коммита</w:t>
-      </w:r>
-      <w:proofErr w:type="spellEnd"/>
-      <w:r>
-        <w:rPr>
-          <w:rFonts w:eastAsia="Arial" w:cstheme="minorHAnsi"/>
-          <w:highlight w:val="green"/>
-        </w:rPr>
-        <w:t xml:space="preserve"> (</w:t>
+        </w:rPr>
+        <w:t>- как откатиться до нужного коммита (</w:t>
       </w:r>
       <w:proofErr w:type="spellStart"/>
       <w:r>
@@ -997,8 +954,9 @@
           <w:szCs w:val="22"/>
           <w:highlight w:val="green"/>
         </w:rPr>
-        <w:t xml:space="preserve"> </w:t>
-      </w:r>
+        <w:t xml:space="preserve"> &lt;</w:t>
+      </w:r>
+      <w:proofErr w:type="spellStart"/>
       <w:r>
         <w:rPr>
           <w:rStyle w:val="HTML"/>
@@ -1007,9 +965,9 @@
           <w:szCs w:val="22"/>
           <w:highlight w:val="green"/>
         </w:rPr>
-        <w:t>&lt;</w:t>
-      </w:r>
-      <w:proofErr w:type="spellStart"/>
+        <w:t>идентификатор_коммита</w:t>
+      </w:r>
+      <w:proofErr w:type="spellEnd"/>
       <w:r>
         <w:rPr>
           <w:rStyle w:val="HTML"/>
@@ -1018,9 +976,86 @@
           <w:szCs w:val="22"/>
           <w:highlight w:val="green"/>
         </w:rPr>
-        <w:t>идентификатор_коммита</w:t>
-      </w:r>
-      <w:proofErr w:type="spellEnd"/>
+        <w:t>&gt;</w:t>
+      </w:r>
+      <w:r>
+        <w:rPr>
+          <w:rFonts w:eastAsia="Arial" w:cstheme="minorHAnsi"/>
+          <w:highlight w:val="green"/>
+        </w:rPr>
+        <w:t>)</w:t>
+      </w:r>
+    </w:p>
+    <w:p>
+      <w:pPr>
+        <w:spacing w:after="0" w:line="240" w:lineRule="auto"/>
+        <w:rPr>
+          <w:rFonts w:eastAsia="Arial" w:cstheme="minorHAnsi"/>
+          <w:highlight w:val="green"/>
+        </w:rPr>
+      </w:pPr>
+      <w:r>
+        <w:rPr>
+          <w:rFonts w:eastAsia="Arial" w:cstheme="minorHAnsi"/>
+          <w:highlight w:val="green"/>
+        </w:rPr>
+        <w:t>- как удалить коммит (</w:t>
+      </w:r>
+      <w:r>
+        <w:rPr>
+          <w:rFonts w:eastAsia="Arial" w:cstheme="minorHAnsi"/>
+          <w:highlight w:val="green"/>
+          <w:lang w:val="en-US"/>
+        </w:rPr>
+        <w:t>git</w:t>
+      </w:r>
+      <w:r>
+        <w:rPr>
+          <w:rFonts w:eastAsia="Arial" w:cstheme="minorHAnsi"/>
+          <w:highlight w:val="green"/>
+        </w:rPr>
+        <w:t xml:space="preserve"> </w:t>
+      </w:r>
+      <w:r>
+        <w:rPr>
+          <w:rFonts w:eastAsia="Arial" w:cstheme="minorHAnsi"/>
+          <w:highlight w:val="green"/>
+          <w:lang w:val="en-US"/>
+        </w:rPr>
+        <w:t>rebase</w:t>
+      </w:r>
+      <w:r>
+        <w:rPr>
+          <w:rFonts w:eastAsia="Arial" w:cstheme="minorHAnsi"/>
+          <w:highlight w:val="green"/>
+        </w:rPr>
+        <w:t xml:space="preserve"> -</w:t>
+      </w:r>
+      <w:proofErr w:type="spellStart"/>
+      <w:r>
+        <w:rPr>
+          <w:rFonts w:eastAsia="Arial" w:cstheme="minorHAnsi"/>
+          <w:highlight w:val="green"/>
+          <w:lang w:val="en-US"/>
+        </w:rPr>
+        <w:t>i</w:t>
+      </w:r>
+      <w:proofErr w:type="spellEnd"/>
+      <w:r>
+        <w:rPr>
+          <w:rFonts w:eastAsia="Arial" w:cstheme="minorHAnsi"/>
+          <w:highlight w:val="green"/>
+        </w:rPr>
+        <w:t xml:space="preserve"> </w:t>
+      </w:r>
+      <w:proofErr w:type="gramStart"/>
+      <w:r>
+        <w:rPr>
+          <w:rFonts w:eastAsia="Arial" w:cstheme="minorHAnsi"/>
+          <w:highlight w:val="green"/>
+        </w:rPr>
+        <w:t>&lt;</w:t>
+      </w:r>
       <w:r>
         <w:rPr>
           <w:rStyle w:val="HTML"/>
@@ -1029,96 +1064,9 @@
           <w:szCs w:val="22"/>
           <w:highlight w:val="green"/>
         </w:rPr>
-        <w:t>&gt;</w:t>
-      </w:r>
-      <w:r>
-        <w:rPr>
-          <w:rFonts w:eastAsia="Arial" w:cstheme="minorHAnsi"/>
-          <w:highlight w:val="green"/>
-        </w:rPr>
-        <w:t>)</w:t>
-      </w:r>
-    </w:p>
-    <w:p>
-      <w:pPr>
-        <w:spacing w:after="0" w:line="240" w:lineRule="auto"/>
-        <w:rPr>
-          <w:rFonts w:eastAsia="Arial" w:cstheme="minorHAnsi"/>
-          <w:highlight w:val="green"/>
-        </w:rPr>
-      </w:pPr>
-      <w:r>
-        <w:rPr>
-          <w:rFonts w:eastAsia="Arial" w:cstheme="minorHAnsi"/>
-          <w:highlight w:val="green"/>
-        </w:rPr>
-        <w:t xml:space="preserve">- как удалить </w:t>
-      </w:r>
-      <w:proofErr w:type="spellStart"/>
-      <w:r>
-        <w:rPr>
-          <w:rFonts w:eastAsia="Arial" w:cstheme="minorHAnsi"/>
-          <w:highlight w:val="green"/>
-        </w:rPr>
-        <w:t>коммит</w:t>
-      </w:r>
-      <w:proofErr w:type="spellEnd"/>
-      <w:r>
-        <w:rPr>
-          <w:rFonts w:eastAsia="Arial" w:cstheme="minorHAnsi"/>
-          <w:highlight w:val="green"/>
-        </w:rPr>
-        <w:t xml:space="preserve"> (</w:t>
-      </w:r>
-      <w:proofErr w:type="spellStart"/>
-      <w:r>
-        <w:rPr>
-          <w:rFonts w:eastAsia="Arial" w:cstheme="minorHAnsi"/>
-          <w:highlight w:val="green"/>
-          <w:lang w:val="en-US"/>
-        </w:rPr>
-        <w:t>git</w:t>
-      </w:r>
-      <w:proofErr w:type="spellEnd"/>
-      <w:r>
-        <w:rPr>
-          <w:rFonts w:eastAsia="Arial" w:cstheme="minorHAnsi"/>
-          <w:highlight w:val="green"/>
-        </w:rPr>
         <w:t xml:space="preserve"> </w:t>
       </w:r>
-      <w:r>
-        <w:rPr>
-          <w:rFonts w:eastAsia="Arial" w:cstheme="minorHAnsi"/>
-          <w:highlight w:val="green"/>
-          <w:lang w:val="en-US"/>
-        </w:rPr>
-        <w:t>rebase</w:t>
-      </w:r>
-      <w:r>
-        <w:rPr>
-          <w:rFonts w:eastAsia="Arial" w:cstheme="minorHAnsi"/>
-          <w:highlight w:val="green"/>
-        </w:rPr>
-        <w:t xml:space="preserve"> -</w:t>
-      </w:r>
-      <w:proofErr w:type="spellStart"/>
-      <w:r>
-        <w:rPr>
-          <w:rFonts w:eastAsia="Arial" w:cstheme="minorHAnsi"/>
-          <w:highlight w:val="green"/>
-          <w:lang w:val="en-US"/>
-        </w:rPr>
-        <w:t>i</w:t>
-      </w:r>
-      <w:proofErr w:type="spellEnd"/>
-      <w:r>
-        <w:rPr>
-          <w:rFonts w:eastAsia="Arial" w:cstheme="minorHAnsi"/>
-          <w:highlight w:val="green"/>
-        </w:rPr>
-        <w:t xml:space="preserve"> &lt;</w:t>
-      </w:r>
+      <w:proofErr w:type="spellStart"/>
       <w:r>
         <w:rPr>
           <w:rStyle w:val="HTML"/>
@@ -1127,9 +1075,9 @@
           <w:szCs w:val="22"/>
           <w:highlight w:val="green"/>
         </w:rPr>
-        <w:t xml:space="preserve"> </w:t>
-      </w:r>
-      <w:proofErr w:type="spellStart"/>
+        <w:t>идентификатор</w:t>
+      </w:r>
+      <w:proofErr w:type="gramEnd"/>
       <w:r>
         <w:rPr>
           <w:rStyle w:val="HTML"/>
@@ -1138,7 +1086,7 @@
           <w:szCs w:val="22"/>
           <w:highlight w:val="green"/>
         </w:rPr>
-        <w:t>идентификатор_коммита</w:t>
+        <w:t>_коммита</w:t>
       </w:r>
       <w:proofErr w:type="spellEnd"/>
       <w:r>
@@ -1177,7 +1125,7 @@
           <w:rFonts w:cstheme="minorHAnsi"/>
           <w:highlight w:val="green"/>
         </w:rPr>
-        <w:t xml:space="preserve">- Как объединить </w:t>
+        <w:t xml:space="preserve">- Как объединить коммиты в один при </w:t>
       </w:r>
       <w:proofErr w:type="spellStart"/>
       <w:r>
@@ -1185,22 +1133,6 @@
           <w:rFonts w:cstheme="minorHAnsi"/>
           <w:highlight w:val="green"/>
         </w:rPr>
-        <w:t>коммиты</w:t>
-      </w:r>
-      <w:proofErr w:type="spellEnd"/>
-      <w:r>
-        <w:rPr>
-          <w:rFonts w:cstheme="minorHAnsi"/>
-          <w:highlight w:val="green"/>
-        </w:rPr>
-        <w:t xml:space="preserve"> в один при </w:t>
-      </w:r>
-      <w:proofErr w:type="spellStart"/>
-      <w:r>
-        <w:rPr>
-          <w:rFonts w:cstheme="minorHAnsi"/>
-          <w:highlight w:val="green"/>
-        </w:rPr>
         <w:t>мерже</w:t>
       </w:r>
       <w:proofErr w:type="spellEnd"/>
@@ -1211,7 +1143,6 @@
         </w:rPr>
         <w:t xml:space="preserve"> (</w:t>
       </w:r>
-      <w:proofErr w:type="spellStart"/>
       <w:r>
         <w:rPr>
           <w:rFonts w:eastAsia="Arial" w:cstheme="minorHAnsi"/>
@@ -1220,7 +1151,6 @@
         </w:rPr>
         <w:t>git</w:t>
       </w:r>
-      <w:proofErr w:type="spellEnd"/>
       <w:r>
         <w:rPr>
           <w:rFonts w:eastAsia="Arial" w:cstheme="minorHAnsi"/>
@@ -1258,7 +1188,15 @@
           <w:rFonts w:eastAsia="Arial" w:cstheme="minorHAnsi"/>
           <w:highlight w:val="green"/>
         </w:rPr>
-        <w:t xml:space="preserve"> &lt;</w:t>
+        <w:t xml:space="preserve"> </w:t>
+      </w:r>
+      <w:proofErr w:type="gramStart"/>
+      <w:r>
+        <w:rPr>
+          <w:rFonts w:eastAsia="Arial" w:cstheme="minorHAnsi"/>
+          <w:highlight w:val="green"/>
+        </w:rPr>
+        <w:t>&lt;</w:t>
       </w:r>
       <w:r>
         <w:rPr>
@@ -1279,7 +1217,18 @@
           <w:szCs w:val="22"/>
           <w:highlight w:val="green"/>
         </w:rPr>
-        <w:t>идентификатор_коммита</w:t>
+        <w:t>идентификатор</w:t>
+      </w:r>
+      <w:proofErr w:type="gramEnd"/>
+      <w:r>
+        <w:rPr>
+          <w:rStyle w:val="HTML"/>
+          <w:rFonts w:asciiTheme="minorHAnsi" w:eastAsia="Calibri" w:hAnsiTheme="minorHAnsi" w:cstheme="minorHAnsi"/>
+          <w:sz w:val="22"/>
+          <w:szCs w:val="22"/>
+          <w:highlight w:val="green"/>
+        </w:rPr>
+        <w:t>_коммита</w:t>
       </w:r>
       <w:proofErr w:type="spellEnd"/>
       <w:r>
@@ -1302,14 +1251,7 @@
           <w:rFonts w:cstheme="minorHAnsi"/>
           <w:highlight w:val="green"/>
         </w:rPr>
-        <w:t>)</w:t>
-      </w:r>
-      <w:r>
-        <w:rPr>
-          <w:rFonts w:cstheme="minorHAnsi"/>
-          <w:highlight w:val="green"/>
-        </w:rPr>
-        <w:t xml:space="preserve"> </w:t>
+        <w:t xml:space="preserve">) </w:t>
       </w:r>
     </w:p>
     <w:p>
@@ -1373,7 +1315,6 @@
         </w:rPr>
         <w:t xml:space="preserve"> (</w:t>
       </w:r>
-      <w:proofErr w:type="spellStart"/>
       <w:r>
         <w:rPr>
           <w:rFonts w:asciiTheme="minorHAnsi" w:hAnsiTheme="minorHAnsi" w:cstheme="minorHAnsi"/>
@@ -1383,26 +1324,14 @@
           <w:bdr w:val="none" w:sz="0" w:space="0" w:color="auto" w:frame="1"/>
           <w:lang w:val="en-US"/>
         </w:rPr>
-        <w:t>git</w:t>
-      </w:r>
-      <w:proofErr w:type="spellEnd"/>
+        <w:t>git stash apply "stash@{n}"</w:t>
+      </w:r>
       <w:r>
         <w:rPr>
           <w:rFonts w:asciiTheme="minorHAnsi" w:hAnsiTheme="minorHAnsi" w:cstheme="minorHAnsi"/>
           <w:sz w:val="22"/>
           <w:szCs w:val="22"/>
           <w:highlight w:val="green"/>
-          <w:bdr w:val="none" w:sz="0" w:space="0" w:color="auto" w:frame="1"/>
-          <w:lang w:val="en-US"/>
-        </w:rPr>
-        <w:t xml:space="preserve"> stash apply "stash@{n}"</w:t>
-      </w:r>
-      <w:r>
-        <w:rPr>
-          <w:rFonts w:asciiTheme="minorHAnsi" w:hAnsiTheme="minorHAnsi" w:cstheme="minorHAnsi"/>
-          <w:sz w:val="22"/>
-          <w:szCs w:val="22"/>
-          <w:highlight w:val="green"/>
           <w:lang w:val="en-US"/>
         </w:rPr>
         <w:t>)</w:t>
@@ -1423,39 +1352,25 @@
           <w:highlight w:val="green"/>
           <w:lang w:val="en-US"/>
         </w:rPr>
-        <w:t>- reset(</w:t>
-      </w:r>
+        <w:t xml:space="preserve">- </w:t>
+      </w:r>
+      <w:proofErr w:type="gramStart"/>
       <w:r>
         <w:rPr>
           <w:rFonts w:cstheme="minorHAnsi"/>
           <w:highlight w:val="green"/>
           <w:lang w:val="en-US"/>
         </w:rPr>
-        <w:t xml:space="preserve">--hard, soft, </w:t>
-      </w:r>
+        <w:t>reset(</w:t>
+      </w:r>
+      <w:proofErr w:type="gramEnd"/>
       <w:r>
         <w:rPr>
           <w:rFonts w:cstheme="minorHAnsi"/>
           <w:highlight w:val="green"/>
           <w:lang w:val="en-US"/>
         </w:rPr>
-        <w:t>mixed</w:t>
-      </w:r>
-      <w:r>
-        <w:rPr>
-          <w:rFonts w:cstheme="minorHAnsi"/>
-          <w:highlight w:val="green"/>
-          <w:lang w:val="en-US"/>
-        </w:rPr>
-        <w:t>, keep</w:t>
-      </w:r>
-      <w:r>
-        <w:rPr>
-          <w:rFonts w:cstheme="minorHAnsi"/>
-          <w:highlight w:val="green"/>
-          <w:lang w:val="en-US"/>
-        </w:rPr>
-        <w:t xml:space="preserve">) vs revert, </w:t>
+        <w:t xml:space="preserve">--hard, soft, mixed, keep) vs revert, </w:t>
       </w:r>
     </w:p>
     <w:p>
@@ -2321,15 +2236,7 @@
           <w:b/>
           <w:highlight w:val="green"/>
         </w:rPr>
-        <w:t>5</w:t>
-      </w:r>
-      <w:r>
-        <w:rPr>
-          <w:rFonts w:ascii="Calibri" w:hAnsi="Calibri" w:cs="Calibri"/>
-          <w:b/>
-          <w:highlight w:val="green"/>
-        </w:rPr>
-        <w:t>.</w:t>
+        <w:t>5.</w:t>
       </w:r>
       <w:r>
         <w:rPr>
@@ -2487,31 +2394,7 @@
           <w:highlight w:val="green"/>
           <w:lang w:val="en-US"/>
         </w:rPr>
-        <w:t xml:space="preserve"> Test double:</w:t>
-      </w:r>
-      <w:r>
-        <w:rPr>
-          <w:rFonts w:ascii="Calibri" w:hAnsi="Calibri" w:cs="Calibri"/>
-          <w:highlight w:val="green"/>
-          <w:lang w:val="en-US"/>
-        </w:rPr>
-        <w:t xml:space="preserve"> </w:t>
-      </w:r>
-      <w:r>
-        <w:rPr>
-          <w:rFonts w:ascii="Calibri" w:hAnsi="Calibri" w:cs="Calibri"/>
-          <w:highlight w:val="green"/>
-          <w:lang w:val="en-US"/>
-        </w:rPr>
-        <w:t>Stub/mock</w:t>
-      </w:r>
-      <w:r>
-        <w:rPr>
-          <w:rFonts w:ascii="Calibri" w:hAnsi="Calibri" w:cs="Calibri"/>
-          <w:highlight w:val="green"/>
-          <w:lang w:val="en-US"/>
-        </w:rPr>
-        <w:t>/spy/fake</w:t>
+        <w:t xml:space="preserve"> Test double: Stub/mock/spy/fake</w:t>
       </w:r>
     </w:p>
     <w:p>
@@ -3204,7 +3087,6 @@
         </w:rPr>
         <w:t>/</w:t>
       </w:r>
-      <w:proofErr w:type="spellStart"/>
       <w:r>
         <w:rPr>
           <w:rStyle w:val="HTML2"/>
@@ -3216,7 +3098,6 @@
         </w:rPr>
         <w:t>var</w:t>
       </w:r>
-      <w:proofErr w:type="spellEnd"/>
       <w:r>
         <w:rPr>
           <w:rStyle w:val="HTML2"/>
@@ -3248,7 +3129,6 @@
         </w:rPr>
         <w:t>/</w:t>
       </w:r>
-      <w:proofErr w:type="spellStart"/>
       <w:r>
         <w:rPr>
           <w:rStyle w:val="HTML2"/>
@@ -3260,7 +3140,6 @@
         </w:rPr>
         <w:t>docker</w:t>
       </w:r>
-      <w:proofErr w:type="spellEnd"/>
       <w:r>
         <w:rPr>
           <w:rStyle w:val="HTML2"/>
@@ -3496,7 +3375,6 @@
         </w:rPr>
         <w:t xml:space="preserve"> </w:t>
       </w:r>
-      <w:proofErr w:type="spellStart"/>
       <w:r>
         <w:rPr>
           <w:rFonts w:ascii="Calibri" w:hAnsi="Calibri" w:cs="Calibri"/>
@@ -3505,7 +3383,6 @@
         </w:rPr>
         <w:t>bm</w:t>
       </w:r>
-      <w:proofErr w:type="spellEnd"/>
       <w:r>
         <w:rPr>
           <w:rFonts w:ascii="Calibri" w:hAnsi="Calibri" w:cs="Calibri"/>
@@ -3961,15 +3838,7 @@
           <w:highlight w:val="green"/>
           <w:lang w:val="en-US"/>
         </w:rPr>
-        <w:t>k</w:t>
-      </w:r>
-      <w:r>
-        <w:rPr>
-          <w:rFonts w:ascii="Calibri" w:hAnsi="Calibri" w:cs="Calibri"/>
-          <w:highlight w:val="green"/>
-          <w:lang w:val="en-US"/>
-        </w:rPr>
-        <w:t>ubernetes</w:t>
+        <w:t>kubernetes</w:t>
       </w:r>
       <w:proofErr w:type="spellEnd"/>
       <w:r>
@@ -3994,7 +3863,6 @@
         </w:rPr>
         <w:t xml:space="preserve"> и </w:t>
       </w:r>
-      <w:proofErr w:type="spellStart"/>
       <w:r>
         <w:rPr>
           <w:rFonts w:ascii="Calibri" w:hAnsi="Calibri" w:cs="Calibri"/>
@@ -4003,7 +3871,6 @@
         </w:rPr>
         <w:t>photoshop</w:t>
       </w:r>
-      <w:proofErr w:type="spellEnd"/>
       <w:r>
         <w:rPr>
           <w:rFonts w:ascii="Calibri" w:hAnsi="Calibri" w:cs="Calibri"/>
@@ -4182,6 +4049,7 @@
         </w:rPr>
         <w:t xml:space="preserve">, </w:t>
       </w:r>
+      <w:proofErr w:type="gramStart"/>
       <w:r>
         <w:rPr>
           <w:rFonts w:ascii="Calibri" w:hAnsi="Calibri" w:cs="Calibri"/>
@@ -4199,6 +4067,7 @@
         </w:rPr>
         <w:t>(</w:t>
       </w:r>
+      <w:proofErr w:type="gramEnd"/>
       <w:r>
         <w:rPr>
           <w:rFonts w:ascii="Calibri" w:hAnsi="Calibri" w:cs="Calibri"/>
@@ -4330,14 +4199,7 @@
           <w:rFonts w:ascii="Calibri" w:hAnsi="Calibri" w:cs="Calibri"/>
           <w:highlight w:val="green"/>
         </w:rPr>
-        <w:t xml:space="preserve">, </w:t>
-      </w:r>
-      <w:r>
-        <w:rPr>
-          <w:rFonts w:ascii="Calibri" w:hAnsi="Calibri" w:cs="Calibri"/>
-          <w:highlight w:val="green"/>
-        </w:rPr>
-        <w:t>В чем их основное отличие?</w:t>
+        <w:t>, В чем их основное отличие?</w:t>
       </w:r>
       <w:r>
         <w:rPr>
@@ -4428,14 +4290,23 @@
           <w:rFonts w:ascii="Calibri" w:hAnsi="Calibri" w:cs="Calibri"/>
           <w:highlight w:val="green"/>
         </w:rPr>
-        <w:t xml:space="preserve"> (какой из них)</w:t>
-      </w:r>
-      <w:r>
-        <w:rPr>
-          <w:rFonts w:ascii="Calibri" w:hAnsi="Calibri" w:cs="Calibri"/>
-          <w:highlight w:val="green"/>
-        </w:rPr>
-        <w:t xml:space="preserve"> , виды </w:t>
+        <w:t xml:space="preserve"> (какой из них</w:t>
+      </w:r>
+      <w:proofErr w:type="gramStart"/>
+      <w:r>
+        <w:rPr>
+          <w:rFonts w:ascii="Calibri" w:hAnsi="Calibri" w:cs="Calibri"/>
+          <w:highlight w:val="green"/>
+        </w:rPr>
+        <w:t>) ,</w:t>
+      </w:r>
+      <w:proofErr w:type="gramEnd"/>
+      <w:r>
+        <w:rPr>
+          <w:rFonts w:ascii="Calibri" w:hAnsi="Calibri" w:cs="Calibri"/>
+          <w:highlight w:val="green"/>
+        </w:rPr>
+        <w:t xml:space="preserve"> виды </w:t>
       </w:r>
       <w:proofErr w:type="spellStart"/>
       <w:r>
@@ -4506,21 +4377,7 @@
           <w:rFonts w:ascii="Calibri" w:hAnsi="Calibri" w:cs="Calibri"/>
           <w:highlight w:val="green"/>
         </w:rPr>
-        <w:t xml:space="preserve">- Что такое </w:t>
-      </w:r>
-      <w:r>
-        <w:rPr>
-          <w:rFonts w:ascii="Calibri" w:hAnsi="Calibri" w:cs="Calibri"/>
-          <w:highlight w:val="green"/>
-        </w:rPr>
-        <w:t xml:space="preserve">первичный, </w:t>
-      </w:r>
-      <w:r>
-        <w:rPr>
-          <w:rFonts w:ascii="Calibri" w:hAnsi="Calibri" w:cs="Calibri"/>
-          <w:highlight w:val="green"/>
-        </w:rPr>
-        <w:t>внешний ключ?</w:t>
+        <w:t>- Что такое первичный, внешний ключ?</w:t>
       </w:r>
     </w:p>
     <w:p>
@@ -4573,21 +4430,7 @@
           <w:rFonts w:ascii="Calibri" w:hAnsi="Calibri" w:cs="Calibri"/>
           <w:highlight w:val="green"/>
         </w:rPr>
-        <w:t>- Что такое план запроса?</w:t>
-      </w:r>
-      <w:r>
-        <w:rPr>
-          <w:rFonts w:ascii="Calibri" w:hAnsi="Calibri" w:cs="Calibri"/>
-          <w:highlight w:val="green"/>
-        </w:rPr>
-        <w:t xml:space="preserve"> </w:t>
-      </w:r>
-      <w:r>
-        <w:rPr>
-          <w:rFonts w:ascii="Calibri" w:hAnsi="Calibri" w:cs="Calibri"/>
-          <w:highlight w:val="green"/>
-        </w:rPr>
-        <w:t xml:space="preserve">(Запрос: </w:t>
+        <w:t xml:space="preserve">- Что такое план запроса? (Запрос: </w:t>
       </w:r>
       <w:proofErr w:type="spellStart"/>
       <w:r>
@@ -4619,14 +4462,7 @@
           <w:rFonts w:ascii="Calibri" w:hAnsi="Calibri" w:cs="Calibri"/>
           <w:highlight w:val="green"/>
         </w:rPr>
-        <w:t>, выполнение)</w:t>
-      </w:r>
-      <w:r>
-        <w:rPr>
-          <w:rFonts w:ascii="Calibri" w:hAnsi="Calibri" w:cs="Calibri"/>
-          <w:highlight w:val="green"/>
-        </w:rPr>
-        <w:t xml:space="preserve"> </w:t>
+        <w:t xml:space="preserve">, выполнение) </w:t>
       </w:r>
       <w:r>
         <w:rPr>
@@ -4659,12 +4495,21 @@
         </w:rPr>
         <w:t xml:space="preserve">, </w:t>
       </w:r>
-      <w:r>
-        <w:rPr>
-          <w:rFonts w:ascii="Calibri" w:hAnsi="Calibri" w:cs="Calibri"/>
-          <w:highlight w:val="green"/>
-        </w:rPr>
-        <w:t>оптимальный(не обязательно это лучший план) найденный план кэшируется</w:t>
+      <w:proofErr w:type="gramStart"/>
+      <w:r>
+        <w:rPr>
+          <w:rFonts w:ascii="Calibri" w:hAnsi="Calibri" w:cs="Calibri"/>
+          <w:highlight w:val="green"/>
+        </w:rPr>
+        <w:t>оптимальный(</w:t>
+      </w:r>
+      <w:proofErr w:type="gramEnd"/>
+      <w:r>
+        <w:rPr>
+          <w:rFonts w:ascii="Calibri" w:hAnsi="Calibri" w:cs="Calibri"/>
+          <w:highlight w:val="green"/>
+        </w:rPr>
+        <w:t>не обязательно это лучший план) найденный план кэшируется</w:t>
       </w:r>
     </w:p>
     <w:p>
@@ -4847,16 +4692,10 @@
           <w:rFonts w:ascii="Calibri" w:hAnsi="Calibri" w:cs="Calibri"/>
           <w:highlight w:val="green"/>
         </w:rPr>
-        <w:t>- Какие виды подзапросов вы знаете?</w:t>
-      </w:r>
-      <w:r>
-        <w:rPr>
-          <w:rFonts w:ascii="Calibri" w:hAnsi="Calibri" w:cs="Calibri"/>
-          <w:highlight w:val="green"/>
-        </w:rPr>
-        <w:t xml:space="preserve"> (результат подзапроса </w:t>
-      </w:r>
-      <w:proofErr w:type="spellStart"/>
+        <w:t xml:space="preserve">- Какие виды подзапросов вы знаете? (результат подзапроса </w:t>
+      </w:r>
+      <w:proofErr w:type="spellStart"/>
+      <w:proofErr w:type="gramStart"/>
       <w:r>
         <w:rPr>
           <w:rFonts w:ascii="Calibri" w:hAnsi="Calibri" w:cs="Calibri"/>
@@ -4865,6 +4704,7 @@
         <w:t>м.быть</w:t>
       </w:r>
       <w:proofErr w:type="spellEnd"/>
+      <w:proofErr w:type="gramEnd"/>
       <w:r>
         <w:rPr>
           <w:rFonts w:ascii="Calibri" w:hAnsi="Calibri" w:cs="Calibri"/>
@@ -5091,14 +4931,7 @@
           <w:rFonts w:ascii="Calibri" w:hAnsi="Calibri" w:cs="Calibri"/>
           <w:highlight w:val="green"/>
         </w:rPr>
-        <w:t xml:space="preserve"> (общие для таблиц строки)</w:t>
-      </w:r>
-      <w:r>
-        <w:rPr>
-          <w:rFonts w:ascii="Calibri" w:hAnsi="Calibri" w:cs="Calibri"/>
-          <w:highlight w:val="green"/>
-        </w:rPr>
-        <w:t xml:space="preserve">, </w:t>
+        <w:t xml:space="preserve"> (общие для таблиц строки), </w:t>
       </w:r>
       <w:r>
         <w:rPr>
@@ -5451,6 +5284,67 @@
         <w:t>- «select * from a, b where a.id=</w:t>
       </w:r>
       <w:proofErr w:type="spellStart"/>
+      <w:proofErr w:type="gramStart"/>
+      <w:r>
+        <w:rPr>
+          <w:rFonts w:ascii="Calibri" w:hAnsi="Calibri" w:cs="Calibri"/>
+          <w:highlight w:val="green"/>
+          <w:lang w:val="en-US"/>
+        </w:rPr>
+        <w:t>b.a</w:t>
+      </w:r>
+      <w:proofErr w:type="gramEnd"/>
+      <w:r>
+        <w:rPr>
+          <w:rFonts w:ascii="Calibri" w:hAnsi="Calibri" w:cs="Calibri"/>
+          <w:highlight w:val="green"/>
+          <w:lang w:val="en-US"/>
+        </w:rPr>
+        <w:t>_id</w:t>
+      </w:r>
+      <w:proofErr w:type="spellEnd"/>
+      <w:r>
+        <w:rPr>
+          <w:rFonts w:ascii="Calibri" w:hAnsi="Calibri" w:cs="Calibri"/>
+          <w:highlight w:val="green"/>
+          <w:lang w:val="en-US"/>
+        </w:rPr>
+        <w:t xml:space="preserve">» </w:t>
+      </w:r>
+      <w:r>
+        <w:rPr>
+          <w:rFonts w:ascii="Calibri" w:hAnsi="Calibri" w:cs="Calibri"/>
+          <w:highlight w:val="green"/>
+        </w:rPr>
+        <w:t>или</w:t>
+      </w:r>
+      <w:r>
+        <w:rPr>
+          <w:rFonts w:ascii="Calibri" w:hAnsi="Calibri" w:cs="Calibri"/>
+          <w:highlight w:val="green"/>
+          <w:lang w:val="en-US"/>
+        </w:rPr>
+        <w:t xml:space="preserve"> «select * from </w:t>
+      </w:r>
+      <w:proofErr w:type="spellStart"/>
+      <w:r>
+        <w:rPr>
+          <w:rFonts w:ascii="Calibri" w:hAnsi="Calibri" w:cs="Calibri"/>
+          <w:highlight w:val="green"/>
+          <w:lang w:val="en-US"/>
+        </w:rPr>
+        <w:t>a</w:t>
+      </w:r>
+      <w:proofErr w:type="spellEnd"/>
+      <w:r>
+        <w:rPr>
+          <w:rFonts w:ascii="Calibri" w:hAnsi="Calibri" w:cs="Calibri"/>
+          <w:highlight w:val="green"/>
+          <w:lang w:val="en-US"/>
+        </w:rPr>
+        <w:t xml:space="preserve"> inner join b on a.id=</w:t>
+      </w:r>
+      <w:proofErr w:type="spellStart"/>
       <w:r>
         <w:rPr>
           <w:rFonts w:ascii="Calibri" w:hAnsi="Calibri" w:cs="Calibri"/>
@@ -5473,57 +5367,6 @@
           <w:rFonts w:ascii="Calibri" w:hAnsi="Calibri" w:cs="Calibri"/>
           <w:highlight w:val="green"/>
         </w:rPr>
-        <w:t>или</w:t>
-      </w:r>
-      <w:r>
-        <w:rPr>
-          <w:rFonts w:ascii="Calibri" w:hAnsi="Calibri" w:cs="Calibri"/>
-          <w:highlight w:val="green"/>
-          <w:lang w:val="en-US"/>
-        </w:rPr>
-        <w:t xml:space="preserve"> «select * from </w:t>
-      </w:r>
-      <w:proofErr w:type="spellStart"/>
-      <w:r>
-        <w:rPr>
-          <w:rFonts w:ascii="Calibri" w:hAnsi="Calibri" w:cs="Calibri"/>
-          <w:highlight w:val="green"/>
-          <w:lang w:val="en-US"/>
-        </w:rPr>
-        <w:t>a</w:t>
-      </w:r>
-      <w:proofErr w:type="spellEnd"/>
-      <w:r>
-        <w:rPr>
-          <w:rFonts w:ascii="Calibri" w:hAnsi="Calibri" w:cs="Calibri"/>
-          <w:highlight w:val="green"/>
-          <w:lang w:val="en-US"/>
-        </w:rPr>
-        <w:t xml:space="preserve"> inner join b on a.id=</w:t>
-      </w:r>
-      <w:proofErr w:type="spellStart"/>
-      <w:r>
-        <w:rPr>
-          <w:rFonts w:ascii="Calibri" w:hAnsi="Calibri" w:cs="Calibri"/>
-          <w:highlight w:val="green"/>
-          <w:lang w:val="en-US"/>
-        </w:rPr>
-        <w:t>b.a_id</w:t>
-      </w:r>
-      <w:proofErr w:type="spellEnd"/>
-      <w:r>
-        <w:rPr>
-          <w:rFonts w:ascii="Calibri" w:hAnsi="Calibri" w:cs="Calibri"/>
-          <w:highlight w:val="green"/>
-          <w:lang w:val="en-US"/>
-        </w:rPr>
-        <w:t xml:space="preserve">» </w:t>
-      </w:r>
-      <w:r>
-        <w:rPr>
-          <w:rFonts w:ascii="Calibri" w:hAnsi="Calibri" w:cs="Calibri"/>
-          <w:highlight w:val="green"/>
-        </w:rPr>
         <w:t>что</w:t>
       </w:r>
       <w:r>
@@ -5577,15 +5420,7 @@
           <w:highlight w:val="green"/>
           <w:lang w:val="en-US"/>
         </w:rPr>
-        <w:t>?</w:t>
-      </w:r>
-      <w:r>
-        <w:rPr>
-          <w:rFonts w:ascii="Calibri" w:hAnsi="Calibri" w:cs="Calibri"/>
-          <w:highlight w:val="green"/>
-          <w:lang w:val="en-US"/>
-        </w:rPr>
-        <w:t xml:space="preserve"> </w:t>
+        <w:t xml:space="preserve">? </w:t>
       </w:r>
       <w:r>
         <w:rPr>
@@ -5608,14 +5443,7 @@
           <w:rFonts w:ascii="Calibri" w:hAnsi="Calibri" w:cs="Calibri"/>
           <w:highlight w:val="green"/>
         </w:rPr>
-        <w:t>- Представление</w:t>
-      </w:r>
-      <w:r>
-        <w:rPr>
-          <w:rFonts w:ascii="Calibri" w:hAnsi="Calibri" w:cs="Calibri"/>
-          <w:highlight w:val="green"/>
-        </w:rPr>
-        <w:t>, ограничения</w:t>
+        <w:t>- Представление, ограничения</w:t>
       </w:r>
     </w:p>
     <w:p>
@@ -5902,14 +5730,7 @@
           <w:rFonts w:ascii="Calibri" w:hAnsi="Calibri" w:cs="Calibri"/>
           <w:highlight w:val="green"/>
         </w:rPr>
-        <w:t xml:space="preserve">? </w:t>
-      </w:r>
-      <w:r>
-        <w:rPr>
-          <w:rFonts w:ascii="Calibri" w:hAnsi="Calibri" w:cs="Calibri"/>
-          <w:highlight w:val="green"/>
-        </w:rPr>
-        <w:t xml:space="preserve"> </w:t>
+        <w:t xml:space="preserve">?  </w:t>
       </w:r>
       <w:r>
         <w:rPr>
@@ -5959,28 +5780,7 @@
           <w:rFonts w:ascii="Calibri" w:hAnsi="Calibri" w:cs="Calibri"/>
           <w:highlight w:val="green"/>
         </w:rPr>
-        <w:t xml:space="preserve">- </w:t>
-      </w:r>
-      <w:r>
-        <w:rPr>
-          <w:rFonts w:ascii="Calibri" w:hAnsi="Calibri" w:cs="Calibri"/>
-          <w:highlight w:val="green"/>
-        </w:rPr>
-        <w:t>есть 4 таблицы</w:t>
-      </w:r>
-      <w:r>
-        <w:rPr>
-          <w:rFonts w:ascii="Calibri" w:hAnsi="Calibri" w:cs="Calibri"/>
-          <w:highlight w:val="green"/>
-        </w:rPr>
-        <w:t>:</w:t>
-      </w:r>
-      <w:r>
-        <w:rPr>
-          <w:rFonts w:ascii="Calibri" w:hAnsi="Calibri" w:cs="Calibri"/>
-          <w:highlight w:val="green"/>
-        </w:rPr>
-        <w:t xml:space="preserve"> </w:t>
+        <w:t xml:space="preserve">- есть 4 таблицы: </w:t>
       </w:r>
       <w:r>
         <w:rPr>
@@ -6040,14 +5840,7 @@
           <w:rFonts w:ascii="Calibri" w:hAnsi="Calibri" w:cs="Calibri"/>
           <w:highlight w:val="green"/>
         </w:rPr>
-        <w:t>);</w:t>
-      </w:r>
-      <w:r>
-        <w:rPr>
-          <w:rFonts w:ascii="Calibri" w:hAnsi="Calibri" w:cs="Calibri"/>
-          <w:highlight w:val="green"/>
-        </w:rPr>
-        <w:t xml:space="preserve"> </w:t>
+        <w:t xml:space="preserve">); </w:t>
       </w:r>
       <w:r>
         <w:rPr>
@@ -6107,14 +5900,7 @@
           <w:rFonts w:ascii="Calibri" w:hAnsi="Calibri" w:cs="Calibri"/>
           <w:highlight w:val="green"/>
         </w:rPr>
-        <w:t>);</w:t>
-      </w:r>
-      <w:r>
-        <w:rPr>
-          <w:rFonts w:ascii="Calibri" w:hAnsi="Calibri" w:cs="Calibri"/>
-          <w:highlight w:val="green"/>
-        </w:rPr>
-        <w:t xml:space="preserve"> </w:t>
+        <w:t xml:space="preserve">); </w:t>
       </w:r>
       <w:r>
         <w:rPr>
@@ -6249,14 +6035,7 @@
           <w:rFonts w:ascii="Calibri" w:hAnsi="Calibri" w:cs="Calibri"/>
           <w:highlight w:val="green"/>
         </w:rPr>
-        <w:t>);</w:t>
-      </w:r>
-      <w:r>
-        <w:rPr>
-          <w:rFonts w:ascii="Calibri" w:hAnsi="Calibri" w:cs="Calibri"/>
-          <w:highlight w:val="green"/>
-        </w:rPr>
-        <w:t xml:space="preserve"> </w:t>
+        <w:t xml:space="preserve">); </w:t>
       </w:r>
       <w:r>
         <w:rPr>
@@ -6301,49 +6080,7 @@
           <w:rFonts w:ascii="Calibri" w:hAnsi="Calibri" w:cs="Calibri"/>
           <w:highlight w:val="green"/>
         </w:rPr>
-        <w:t>);</w:t>
-      </w:r>
-      <w:r>
-        <w:rPr>
-          <w:rFonts w:ascii="Calibri" w:hAnsi="Calibri" w:cs="Calibri"/>
-          <w:highlight w:val="green"/>
-        </w:rPr>
-        <w:t xml:space="preserve"> </w:t>
-      </w:r>
-      <w:r>
-        <w:rPr>
-          <w:rFonts w:ascii="Calibri" w:hAnsi="Calibri" w:cs="Calibri"/>
-          <w:highlight w:val="green"/>
-        </w:rPr>
-        <w:t>1) вывести количество заказов для каждого покупателя</w:t>
-      </w:r>
-      <w:r>
-        <w:rPr>
-          <w:rFonts w:ascii="Calibri" w:hAnsi="Calibri" w:cs="Calibri"/>
-          <w:highlight w:val="green"/>
-        </w:rPr>
-        <w:t xml:space="preserve"> </w:t>
-      </w:r>
-      <w:r>
-        <w:rPr>
-          <w:rFonts w:ascii="Calibri" w:hAnsi="Calibri" w:cs="Calibri"/>
-          <w:highlight w:val="green"/>
-        </w:rPr>
-        <w:t>2) вывести количество заказанных позиций для каждого покупателя</w:t>
-      </w:r>
-      <w:r>
-        <w:rPr>
-          <w:rFonts w:ascii="Calibri" w:hAnsi="Calibri" w:cs="Calibri"/>
-          <w:highlight w:val="green"/>
-        </w:rPr>
-        <w:t xml:space="preserve"> </w:t>
-      </w:r>
-      <w:r>
-        <w:rPr>
-          <w:rFonts w:ascii="Calibri" w:hAnsi="Calibri" w:cs="Calibri"/>
-          <w:highlight w:val="green"/>
-        </w:rPr>
-        <w:t>3) вывести товары, которые были заказаны больше 3 раз</w:t>
+        <w:t>); 1) вывести количество заказов для каждого покупателя 2) вывести количество заказанных позиций для каждого покупателя 3) вывести товары, которые были заказаны больше 3 раз</w:t>
       </w:r>
     </w:p>
     <w:p>
@@ -7015,23 +6752,7 @@
           <w:rFonts w:ascii="Calibri" w:hAnsi="Calibri" w:cs="Calibri"/>
           <w:highlight w:val="green"/>
         </w:rPr>
-        <w:t xml:space="preserve"> </w:t>
-      </w:r>
-      <w:proofErr w:type="spellStart"/>
-      <w:r>
-        <w:rPr>
-          <w:rFonts w:ascii="Calibri" w:hAnsi="Calibri" w:cs="Calibri"/>
-          <w:highlight w:val="green"/>
-        </w:rPr>
-        <w:t>Life</w:t>
-      </w:r>
-      <w:proofErr w:type="spellEnd"/>
-      <w:r>
-        <w:rPr>
-          <w:rFonts w:ascii="Calibri" w:hAnsi="Calibri" w:cs="Calibri"/>
-          <w:highlight w:val="green"/>
-        </w:rPr>
-        <w:t xml:space="preserve"> </w:t>
+        <w:t xml:space="preserve"> Life </w:t>
       </w:r>
       <w:proofErr w:type="spellStart"/>
       <w:r>
@@ -7118,23 +6839,7 @@
           <w:rFonts w:ascii="Calibri" w:hAnsi="Calibri" w:cs="Calibri"/>
           <w:highlight w:val="green"/>
         </w:rPr>
-        <w:t xml:space="preserve"> из </w:t>
-      </w:r>
-      <w:proofErr w:type="spellStart"/>
-      <w:r>
-        <w:rPr>
-          <w:rFonts w:ascii="Calibri" w:hAnsi="Calibri" w:cs="Calibri"/>
-          <w:highlight w:val="green"/>
-        </w:rPr>
-        <w:t>маппинга</w:t>
-      </w:r>
-      <w:proofErr w:type="spellEnd"/>
-      <w:r>
-        <w:rPr>
-          <w:rFonts w:ascii="Calibri" w:hAnsi="Calibri" w:cs="Calibri"/>
-          <w:highlight w:val="green"/>
-        </w:rPr>
-        <w:t xml:space="preserve"> (</w:t>
+        <w:t xml:space="preserve"> из маппинга (</w:t>
       </w:r>
       <w:proofErr w:type="spellStart"/>
       <w:r>
@@ -7324,7 +7029,210 @@
           <w:rFonts w:ascii="Calibri" w:hAnsi="Calibri" w:cs="Calibri"/>
           <w:highlight w:val="green"/>
         </w:rPr>
-        <w:t xml:space="preserve"> в JPA)?</w:t>
+        <w:t xml:space="preserve"> в JPA)? </w:t>
+      </w:r>
+    </w:p>
+    <w:p>
+      <w:pPr>
+        <w:spacing w:after="0" w:line="240" w:lineRule="auto"/>
+        <w:rPr>
+          <w:rFonts w:ascii="Calibri" w:hAnsi="Calibri" w:cs="Calibri"/>
+          <w:highlight w:val="green"/>
+        </w:rPr>
+      </w:pPr>
+      <w:r>
+        <w:rPr>
+          <w:rFonts w:ascii="Calibri" w:hAnsi="Calibri" w:cs="Calibri"/>
+          <w:highlight w:val="green"/>
+        </w:rPr>
+        <w:t xml:space="preserve">- Почему объекты в </w:t>
+      </w:r>
+      <w:proofErr w:type="spellStart"/>
+      <w:r>
+        <w:rPr>
+          <w:rFonts w:ascii="Calibri" w:hAnsi="Calibri" w:cs="Calibri"/>
+          <w:highlight w:val="green"/>
+        </w:rPr>
+        <w:t>Hibernate</w:t>
+      </w:r>
+      <w:proofErr w:type="spellEnd"/>
+      <w:r>
+        <w:rPr>
+          <w:rFonts w:ascii="Calibri" w:hAnsi="Calibri" w:cs="Calibri"/>
+          <w:highlight w:val="green"/>
+        </w:rPr>
+        <w:t xml:space="preserve"> не могут быть </w:t>
+      </w:r>
+      <w:proofErr w:type="spellStart"/>
+      <w:r>
+        <w:rPr>
+          <w:rFonts w:ascii="Calibri" w:hAnsi="Calibri" w:cs="Calibri"/>
+          <w:highlight w:val="green"/>
+        </w:rPr>
+        <w:t>final</w:t>
+      </w:r>
+      <w:proofErr w:type="spellEnd"/>
+    </w:p>
+    <w:p>
+      <w:pPr>
+        <w:spacing w:after="0" w:line="240" w:lineRule="auto"/>
+        <w:rPr>
+          <w:rFonts w:ascii="Calibri" w:hAnsi="Calibri" w:cs="Calibri"/>
+          <w:highlight w:val="green"/>
+        </w:rPr>
+      </w:pPr>
+      <w:r>
+        <w:rPr>
+          <w:rFonts w:ascii="Calibri" w:hAnsi="Calibri" w:cs="Calibri"/>
+          <w:highlight w:val="green"/>
+        </w:rPr>
+        <w:t xml:space="preserve">- В каких статусах могут находится объекты в </w:t>
+      </w:r>
+      <w:proofErr w:type="spellStart"/>
+      <w:r>
+        <w:rPr>
+          <w:rFonts w:ascii="Calibri" w:hAnsi="Calibri" w:cs="Calibri"/>
+          <w:highlight w:val="green"/>
+        </w:rPr>
+        <w:t>Hibernate</w:t>
+      </w:r>
+      <w:proofErr w:type="spellEnd"/>
+      <w:r>
+        <w:rPr>
+          <w:rFonts w:ascii="Calibri" w:hAnsi="Calibri" w:cs="Calibri"/>
+          <w:highlight w:val="green"/>
+        </w:rPr>
+        <w:t xml:space="preserve">, </w:t>
+      </w:r>
+    </w:p>
+    <w:p>
+      <w:pPr>
+        <w:spacing w:after="0" w:line="240" w:lineRule="auto"/>
+        <w:rPr>
+          <w:rFonts w:ascii="Calibri" w:hAnsi="Calibri" w:cs="Calibri"/>
+          <w:highlight w:val="green"/>
+          <w:lang w:val="en-US"/>
+        </w:rPr>
+      </w:pPr>
+      <w:r>
+        <w:rPr>
+          <w:rFonts w:ascii="Calibri" w:hAnsi="Calibri" w:cs="Calibri"/>
+          <w:highlight w:val="green"/>
+          <w:lang w:val="en-US"/>
+        </w:rPr>
+        <w:t xml:space="preserve">- </w:t>
+      </w:r>
+      <w:proofErr w:type="spellStart"/>
+      <w:r>
+        <w:rPr>
+          <w:rFonts w:ascii="Calibri" w:hAnsi="Calibri" w:cs="Calibri"/>
+          <w:highlight w:val="green"/>
+          <w:lang w:val="en-US"/>
+        </w:rPr>
+        <w:t>Entitygraph</w:t>
+      </w:r>
+      <w:proofErr w:type="spellEnd"/>
+    </w:p>
+    <w:p>
+      <w:pPr>
+        <w:spacing w:after="0" w:line="240" w:lineRule="auto"/>
+        <w:rPr>
+          <w:rFonts w:ascii="Calibri" w:hAnsi="Calibri" w:cs="Calibri"/>
+          <w:highlight w:val="green"/>
+          <w:lang w:val="en-US"/>
+        </w:rPr>
+      </w:pPr>
+      <w:r>
+        <w:rPr>
+          <w:rFonts w:ascii="Calibri" w:hAnsi="Calibri" w:cs="Calibri"/>
+          <w:highlight w:val="green"/>
+          <w:lang w:val="en-US"/>
+        </w:rPr>
+        <w:t xml:space="preserve">- </w:t>
+      </w:r>
+      <w:proofErr w:type="spellStart"/>
+      <w:r>
+        <w:rPr>
+          <w:rFonts w:ascii="Calibri" w:hAnsi="Calibri" w:cs="Calibri"/>
+          <w:highlight w:val="green"/>
+          <w:lang w:val="en-US"/>
+        </w:rPr>
+        <w:t>FlushModes</w:t>
+      </w:r>
+      <w:proofErr w:type="spellEnd"/>
+    </w:p>
+    <w:p>
+      <w:pPr>
+        <w:spacing w:after="0" w:line="240" w:lineRule="auto"/>
+        <w:rPr>
+          <w:rFonts w:ascii="Calibri" w:hAnsi="Calibri" w:cs="Calibri"/>
+          <w:highlight w:val="green"/>
+          <w:lang w:val="en-US"/>
+        </w:rPr>
+      </w:pPr>
+      <w:r>
+        <w:rPr>
+          <w:rFonts w:ascii="Calibri" w:hAnsi="Calibri" w:cs="Calibri"/>
+          <w:highlight w:val="green"/>
+          <w:lang w:val="en-US"/>
+        </w:rPr>
+        <w:t xml:space="preserve">- </w:t>
+      </w:r>
+      <w:r>
+        <w:rPr>
+          <w:rFonts w:ascii="Calibri" w:hAnsi="Calibri" w:cs="Calibri"/>
+          <w:highlight w:val="green"/>
+        </w:rPr>
+        <w:t>проблема</w:t>
+      </w:r>
+      <w:r>
+        <w:rPr>
+          <w:rFonts w:ascii="Calibri" w:hAnsi="Calibri" w:cs="Calibri"/>
+          <w:highlight w:val="green"/>
+          <w:lang w:val="en-US"/>
+        </w:rPr>
+        <w:t xml:space="preserve"> n+1</w:t>
+      </w:r>
+    </w:p>
+    <w:p>
+      <w:pPr>
+        <w:spacing w:after="0" w:line="240" w:lineRule="auto"/>
+        <w:rPr>
+          <w:rFonts w:ascii="Calibri" w:hAnsi="Calibri" w:cs="Calibri"/>
+          <w:highlight w:val="green"/>
+          <w:lang w:val="en-US"/>
+        </w:rPr>
+      </w:pPr>
+      <w:r>
+        <w:rPr>
+          <w:rFonts w:ascii="Calibri" w:hAnsi="Calibri" w:cs="Calibri"/>
+          <w:highlight w:val="green"/>
+          <w:lang w:val="en-US"/>
+        </w:rPr>
+        <w:t>- fetch size vs. batch size</w:t>
+      </w:r>
+    </w:p>
+    <w:p>
+      <w:pPr>
+        <w:spacing w:after="0" w:line="240" w:lineRule="auto"/>
+        <w:rPr>
+          <w:rFonts w:ascii="Calibri" w:hAnsi="Calibri" w:cs="Calibri"/>
+        </w:rPr>
+      </w:pPr>
+      <w:r>
+        <w:rPr>
+          <w:rFonts w:ascii="Calibri" w:hAnsi="Calibri" w:cs="Calibri"/>
+          <w:highlight w:val="green"/>
+        </w:rPr>
+        <w:t xml:space="preserve">- </w:t>
+      </w:r>
+      <w:r>
+        <w:rPr>
+          <w:rFonts w:ascii="Calibri" w:hAnsi="Calibri" w:cs="Calibri"/>
+          <w:highlight w:val="green"/>
+          <w:lang w:val="en-US"/>
+        </w:rPr>
+        <w:t>hibernate</w:t>
       </w:r>
       <w:r>
         <w:rPr>
@@ -7333,21 +7241,168 @@
         </w:rPr>
         <w:t xml:space="preserve"> </w:t>
       </w:r>
-    </w:p>
-    <w:p>
-      <w:pPr>
-        <w:spacing w:after="0" w:line="240" w:lineRule="auto"/>
-        <w:rPr>
-          <w:rFonts w:ascii="Calibri" w:hAnsi="Calibri" w:cs="Calibri"/>
-          <w:highlight w:val="green"/>
-        </w:rPr>
-      </w:pPr>
-      <w:r>
-        <w:rPr>
-          <w:rFonts w:ascii="Calibri" w:hAnsi="Calibri" w:cs="Calibri"/>
-          <w:highlight w:val="green"/>
-        </w:rPr>
-        <w:t xml:space="preserve">- Почему объекты в </w:t>
+      <w:r>
+        <w:rPr>
+          <w:rFonts w:ascii="Calibri" w:hAnsi="Calibri" w:cs="Calibri"/>
+          <w:highlight w:val="green"/>
+          <w:lang w:val="en-US"/>
+        </w:rPr>
+        <w:t>session</w:t>
+      </w:r>
+      <w:r>
+        <w:rPr>
+          <w:rFonts w:ascii="Calibri" w:hAnsi="Calibri" w:cs="Calibri"/>
+          <w:highlight w:val="green"/>
+        </w:rPr>
+        <w:t xml:space="preserve"> </w:t>
+      </w:r>
+      <w:r>
+        <w:rPr>
+          <w:rFonts w:ascii="Calibri" w:hAnsi="Calibri" w:cs="Calibri"/>
+          <w:highlight w:val="green"/>
+          <w:lang w:val="en-US"/>
+        </w:rPr>
+        <w:t>vs</w:t>
+      </w:r>
+      <w:r>
+        <w:rPr>
+          <w:rFonts w:ascii="Calibri" w:hAnsi="Calibri" w:cs="Calibri"/>
+          <w:highlight w:val="green"/>
+        </w:rPr>
+        <w:t xml:space="preserve"> </w:t>
+      </w:r>
+      <w:proofErr w:type="spellStart"/>
+      <w:r>
+        <w:rPr>
+          <w:rFonts w:ascii="Calibri" w:hAnsi="Calibri" w:cs="Calibri"/>
+          <w:highlight w:val="green"/>
+          <w:lang w:val="en-US"/>
+        </w:rPr>
+        <w:t>entitymanager</w:t>
+      </w:r>
+      <w:proofErr w:type="spellEnd"/>
+    </w:p>
+    <w:p>
+      <w:pPr>
+        <w:spacing w:after="0" w:line="240" w:lineRule="auto"/>
+        <w:rPr>
+          <w:rFonts w:ascii="Calibri" w:hAnsi="Calibri" w:cs="Calibri"/>
+        </w:rPr>
+      </w:pPr>
+      <w:r>
+        <w:rPr>
+          <w:rFonts w:ascii="Calibri" w:hAnsi="Calibri" w:cs="Calibri"/>
+          <w:highlight w:val="green"/>
+        </w:rPr>
+        <w:t>- @</w:t>
+      </w:r>
+      <w:proofErr w:type="spellStart"/>
+      <w:r>
+        <w:rPr>
+          <w:rFonts w:ascii="Calibri" w:hAnsi="Calibri" w:cs="Calibri"/>
+          <w:highlight w:val="green"/>
+          <w:lang w:val="en-US"/>
+        </w:rPr>
+        <w:t>DynamicUpdate</w:t>
+      </w:r>
+      <w:proofErr w:type="spellEnd"/>
+    </w:p>
+    <w:p>
+      <w:pPr>
+        <w:spacing w:after="0" w:line="240" w:lineRule="auto"/>
+        <w:rPr>
+          <w:rFonts w:ascii="Calibri" w:hAnsi="Calibri" w:cs="Calibri"/>
+          <w:highlight w:val="green"/>
+        </w:rPr>
+      </w:pPr>
+      <w:r>
+        <w:rPr>
+          <w:rFonts w:ascii="Calibri" w:hAnsi="Calibri" w:cs="Calibri"/>
+          <w:highlight w:val="green"/>
+        </w:rPr>
+        <w:t>- конвертеры, пользовательские типы данных</w:t>
+      </w:r>
+    </w:p>
+    <w:p>
+      <w:pPr>
+        <w:spacing w:after="0" w:line="240" w:lineRule="auto"/>
+        <w:rPr>
+          <w:rFonts w:ascii="Calibri" w:hAnsi="Calibri" w:cs="Calibri"/>
+          <w:highlight w:val="green"/>
+          <w:lang w:val="en-US"/>
+        </w:rPr>
+      </w:pPr>
+      <w:r>
+        <w:rPr>
+          <w:rFonts w:ascii="Calibri" w:hAnsi="Calibri" w:cs="Calibri"/>
+          <w:highlight w:val="green"/>
+          <w:lang w:val="en-US"/>
+        </w:rPr>
+        <w:t>- Entity Listeners, @PrePersist…</w:t>
+      </w:r>
+    </w:p>
+    <w:p>
+      <w:pPr>
+        <w:spacing w:after="0" w:line="240" w:lineRule="auto"/>
+        <w:rPr>
+          <w:rFonts w:ascii="Calibri" w:hAnsi="Calibri" w:cs="Calibri"/>
+          <w:highlight w:val="green"/>
+          <w:lang w:val="en-US"/>
+        </w:rPr>
+      </w:pPr>
+      <w:r>
+        <w:rPr>
+          <w:rFonts w:ascii="Calibri" w:hAnsi="Calibri" w:cs="Calibri"/>
+          <w:highlight w:val="green"/>
+          <w:lang w:val="en-US"/>
+        </w:rPr>
+        <w:t xml:space="preserve">- </w:t>
+      </w:r>
+      <w:r>
+        <w:rPr>
+          <w:rFonts w:ascii="Calibri" w:hAnsi="Calibri" w:cs="Calibri"/>
+          <w:highlight w:val="green"/>
+        </w:rPr>
+        <w:t>Уровни</w:t>
+      </w:r>
+      <w:r>
+        <w:rPr>
+          <w:rFonts w:ascii="Calibri" w:hAnsi="Calibri" w:cs="Calibri"/>
+          <w:highlight w:val="green"/>
+          <w:lang w:val="en-US"/>
+        </w:rPr>
+        <w:t xml:space="preserve"> </w:t>
+      </w:r>
+      <w:r>
+        <w:rPr>
+          <w:rFonts w:ascii="Calibri" w:hAnsi="Calibri" w:cs="Calibri"/>
+          <w:highlight w:val="green"/>
+        </w:rPr>
+        <w:t>кэширования</w:t>
+      </w:r>
+      <w:r>
+        <w:rPr>
+          <w:rFonts w:ascii="Calibri" w:hAnsi="Calibri" w:cs="Calibri"/>
+          <w:highlight w:val="green"/>
+          <w:lang w:val="en-US"/>
+        </w:rPr>
+        <w:t xml:space="preserve"> Hibernate</w:t>
+      </w:r>
+    </w:p>
+    <w:p>
+      <w:pPr>
+        <w:spacing w:after="0" w:line="240" w:lineRule="auto"/>
+        <w:rPr>
+          <w:rFonts w:ascii="Calibri" w:hAnsi="Calibri" w:cs="Calibri"/>
+          <w:highlight w:val="green"/>
+        </w:rPr>
+      </w:pPr>
+      <w:r>
+        <w:rPr>
+          <w:rFonts w:ascii="Calibri" w:hAnsi="Calibri" w:cs="Calibri"/>
+          <w:highlight w:val="green"/>
+        </w:rPr>
+        <w:t xml:space="preserve">- Как можно настроить работу </w:t>
       </w:r>
       <w:proofErr w:type="spellStart"/>
       <w:r>
@@ -7363,40 +7418,62 @@
           <w:rFonts w:ascii="Calibri" w:hAnsi="Calibri" w:cs="Calibri"/>
           <w:highlight w:val="green"/>
         </w:rPr>
-        <w:t xml:space="preserve"> не могут быть </w:t>
-      </w:r>
-      <w:proofErr w:type="spellStart"/>
-      <w:r>
-        <w:rPr>
-          <w:rFonts w:ascii="Calibri" w:hAnsi="Calibri" w:cs="Calibri"/>
-          <w:highlight w:val="green"/>
-        </w:rPr>
-        <w:t>final</w:t>
-      </w:r>
-      <w:proofErr w:type="spellEnd"/>
-    </w:p>
-    <w:p>
-      <w:pPr>
-        <w:spacing w:after="0" w:line="240" w:lineRule="auto"/>
-        <w:rPr>
-          <w:rFonts w:ascii="Calibri" w:hAnsi="Calibri" w:cs="Calibri"/>
-          <w:highlight w:val="green"/>
-        </w:rPr>
-      </w:pPr>
-      <w:r>
-        <w:rPr>
-          <w:rFonts w:ascii="Calibri" w:hAnsi="Calibri" w:cs="Calibri"/>
-          <w:highlight w:val="green"/>
-        </w:rPr>
-        <w:t xml:space="preserve">- В каких статусах могут находится объекты в </w:t>
-      </w:r>
-      <w:proofErr w:type="spellStart"/>
-      <w:r>
-        <w:rPr>
-          <w:rFonts w:ascii="Calibri" w:hAnsi="Calibri" w:cs="Calibri"/>
-          <w:highlight w:val="green"/>
-        </w:rPr>
-        <w:t>Hibernate</w:t>
+        <w:t xml:space="preserve"> с кэшированием запросов, два сервиса, </w:t>
+      </w:r>
+      <w:proofErr w:type="spellStart"/>
+      <w:r>
+        <w:rPr>
+          <w:rFonts w:ascii="Calibri" w:hAnsi="Calibri" w:cs="Calibri"/>
+          <w:highlight w:val="green"/>
+        </w:rPr>
+        <w:t>redis</w:t>
+      </w:r>
+      <w:proofErr w:type="spellEnd"/>
+      <w:r>
+        <w:rPr>
+          <w:rFonts w:ascii="Calibri" w:hAnsi="Calibri" w:cs="Calibri"/>
+          <w:highlight w:val="green"/>
+        </w:rPr>
+        <w:t xml:space="preserve"> про внутреннюю очередь</w:t>
+      </w:r>
+    </w:p>
+    <w:p>
+      <w:pPr>
+        <w:spacing w:after="0" w:line="240" w:lineRule="auto"/>
+        <w:rPr>
+          <w:rFonts w:ascii="Calibri" w:hAnsi="Calibri" w:cs="Calibri"/>
+          <w:highlight w:val="green"/>
+        </w:rPr>
+      </w:pPr>
+      <w:r>
+        <w:rPr>
+          <w:rFonts w:ascii="Calibri" w:hAnsi="Calibri" w:cs="Calibri"/>
+          <w:highlight w:val="green"/>
+        </w:rPr>
+        <w:t>- @</w:t>
+      </w:r>
+      <w:r>
+        <w:rPr>
+          <w:rFonts w:ascii="Calibri" w:hAnsi="Calibri" w:cs="Calibri"/>
+          <w:highlight w:val="green"/>
+          <w:lang w:val="en-US"/>
+        </w:rPr>
+        <w:t>Cacheable</w:t>
+      </w:r>
+      <w:r>
+        <w:rPr>
+          <w:rFonts w:ascii="Calibri" w:hAnsi="Calibri" w:cs="Calibri"/>
+          <w:highlight w:val="green"/>
+        </w:rPr>
+        <w:t xml:space="preserve">, распределенный и локальный </w:t>
+      </w:r>
+      <w:proofErr w:type="spellStart"/>
+      <w:r>
+        <w:rPr>
+          <w:rFonts w:ascii="Calibri" w:hAnsi="Calibri" w:cs="Calibri"/>
+          <w:highlight w:val="green"/>
+        </w:rPr>
+        <w:t>кеш</w:t>
       </w:r>
       <w:proofErr w:type="spellEnd"/>
       <w:r>
@@ -7406,385 +7483,6 @@
         </w:rPr>
         <w:t xml:space="preserve">, </w:t>
       </w:r>
-    </w:p>
-    <w:p>
-      <w:pPr>
-        <w:spacing w:after="0" w:line="240" w:lineRule="auto"/>
-        <w:rPr>
-          <w:rFonts w:ascii="Calibri" w:hAnsi="Calibri" w:cs="Calibri"/>
-          <w:highlight w:val="green"/>
-          <w:lang w:val="en-US"/>
-        </w:rPr>
-      </w:pPr>
-      <w:r>
-        <w:rPr>
-          <w:rFonts w:ascii="Calibri" w:hAnsi="Calibri" w:cs="Calibri"/>
-          <w:highlight w:val="green"/>
-          <w:lang w:val="en-US"/>
-        </w:rPr>
-        <w:t xml:space="preserve">- </w:t>
-      </w:r>
-      <w:proofErr w:type="spellStart"/>
-      <w:r>
-        <w:rPr>
-          <w:rFonts w:ascii="Calibri" w:hAnsi="Calibri" w:cs="Calibri"/>
-          <w:highlight w:val="green"/>
-          <w:lang w:val="en-US"/>
-        </w:rPr>
-        <w:t>Entitygraph</w:t>
-      </w:r>
-      <w:proofErr w:type="spellEnd"/>
-    </w:p>
-    <w:p>
-      <w:pPr>
-        <w:spacing w:after="0" w:line="240" w:lineRule="auto"/>
-        <w:rPr>
-          <w:rFonts w:ascii="Calibri" w:hAnsi="Calibri" w:cs="Calibri"/>
-          <w:highlight w:val="green"/>
-          <w:lang w:val="en-US"/>
-        </w:rPr>
-      </w:pPr>
-      <w:r>
-        <w:rPr>
-          <w:rFonts w:ascii="Calibri" w:hAnsi="Calibri" w:cs="Calibri"/>
-          <w:highlight w:val="green"/>
-          <w:lang w:val="en-US"/>
-        </w:rPr>
-        <w:t xml:space="preserve">- </w:t>
-      </w:r>
-      <w:proofErr w:type="spellStart"/>
-      <w:r>
-        <w:rPr>
-          <w:rFonts w:ascii="Calibri" w:hAnsi="Calibri" w:cs="Calibri"/>
-          <w:highlight w:val="green"/>
-          <w:lang w:val="en-US"/>
-        </w:rPr>
-        <w:t>FlushModes</w:t>
-      </w:r>
-      <w:proofErr w:type="spellEnd"/>
-    </w:p>
-    <w:p>
-      <w:pPr>
-        <w:spacing w:after="0" w:line="240" w:lineRule="auto"/>
-        <w:rPr>
-          <w:rFonts w:ascii="Calibri" w:hAnsi="Calibri" w:cs="Calibri"/>
-          <w:highlight w:val="green"/>
-          <w:lang w:val="en-US"/>
-        </w:rPr>
-      </w:pPr>
-      <w:r>
-        <w:rPr>
-          <w:rFonts w:ascii="Calibri" w:hAnsi="Calibri" w:cs="Calibri"/>
-          <w:highlight w:val="green"/>
-          <w:lang w:val="en-US"/>
-        </w:rPr>
-        <w:t xml:space="preserve">- </w:t>
-      </w:r>
-      <w:r>
-        <w:rPr>
-          <w:rFonts w:ascii="Calibri" w:hAnsi="Calibri" w:cs="Calibri"/>
-          <w:highlight w:val="green"/>
-        </w:rPr>
-        <w:t>проблема</w:t>
-      </w:r>
-      <w:r>
-        <w:rPr>
-          <w:rFonts w:ascii="Calibri" w:hAnsi="Calibri" w:cs="Calibri"/>
-          <w:highlight w:val="green"/>
-          <w:lang w:val="en-US"/>
-        </w:rPr>
-        <w:t xml:space="preserve"> n+1</w:t>
-      </w:r>
-    </w:p>
-    <w:p>
-      <w:pPr>
-        <w:spacing w:after="0" w:line="240" w:lineRule="auto"/>
-        <w:rPr>
-          <w:rFonts w:ascii="Calibri" w:hAnsi="Calibri" w:cs="Calibri"/>
-          <w:highlight w:val="green"/>
-          <w:lang w:val="en-US"/>
-        </w:rPr>
-      </w:pPr>
-      <w:r>
-        <w:rPr>
-          <w:rFonts w:ascii="Calibri" w:hAnsi="Calibri" w:cs="Calibri"/>
-          <w:highlight w:val="green"/>
-          <w:lang w:val="en-US"/>
-        </w:rPr>
-        <w:t>- fetch size vs. batch size</w:t>
-      </w:r>
-    </w:p>
-    <w:p>
-      <w:pPr>
-        <w:spacing w:after="0" w:line="240" w:lineRule="auto"/>
-        <w:rPr>
-          <w:rFonts w:ascii="Calibri" w:hAnsi="Calibri" w:cs="Calibri"/>
-        </w:rPr>
-      </w:pPr>
-      <w:r>
-        <w:rPr>
-          <w:rFonts w:ascii="Calibri" w:hAnsi="Calibri" w:cs="Calibri"/>
-          <w:highlight w:val="green"/>
-        </w:rPr>
-        <w:t xml:space="preserve">- </w:t>
-      </w:r>
-      <w:r>
-        <w:rPr>
-          <w:rFonts w:ascii="Calibri" w:hAnsi="Calibri" w:cs="Calibri"/>
-          <w:highlight w:val="green"/>
-          <w:lang w:val="en-US"/>
-        </w:rPr>
-        <w:t>hibernate</w:t>
-      </w:r>
-      <w:r>
-        <w:rPr>
-          <w:rFonts w:ascii="Calibri" w:hAnsi="Calibri" w:cs="Calibri"/>
-          <w:highlight w:val="green"/>
-        </w:rPr>
-        <w:t xml:space="preserve"> </w:t>
-      </w:r>
-      <w:r>
-        <w:rPr>
-          <w:rFonts w:ascii="Calibri" w:hAnsi="Calibri" w:cs="Calibri"/>
-          <w:highlight w:val="green"/>
-          <w:lang w:val="en-US"/>
-        </w:rPr>
-        <w:t>session</w:t>
-      </w:r>
-      <w:r>
-        <w:rPr>
-          <w:rFonts w:ascii="Calibri" w:hAnsi="Calibri" w:cs="Calibri"/>
-          <w:highlight w:val="green"/>
-        </w:rPr>
-        <w:t xml:space="preserve"> </w:t>
-      </w:r>
-      <w:r>
-        <w:rPr>
-          <w:rFonts w:ascii="Calibri" w:hAnsi="Calibri" w:cs="Calibri"/>
-          <w:highlight w:val="green"/>
-          <w:lang w:val="en-US"/>
-        </w:rPr>
-        <w:t>vs</w:t>
-      </w:r>
-      <w:r>
-        <w:rPr>
-          <w:rFonts w:ascii="Calibri" w:hAnsi="Calibri" w:cs="Calibri"/>
-          <w:highlight w:val="green"/>
-        </w:rPr>
-        <w:t xml:space="preserve"> </w:t>
-      </w:r>
-      <w:proofErr w:type="spellStart"/>
-      <w:r>
-        <w:rPr>
-          <w:rFonts w:ascii="Calibri" w:hAnsi="Calibri" w:cs="Calibri"/>
-          <w:highlight w:val="green"/>
-          <w:lang w:val="en-US"/>
-        </w:rPr>
-        <w:t>entitymanager</w:t>
-      </w:r>
-      <w:proofErr w:type="spellEnd"/>
-    </w:p>
-    <w:p>
-      <w:pPr>
-        <w:spacing w:after="0" w:line="240" w:lineRule="auto"/>
-        <w:rPr>
-          <w:rFonts w:ascii="Calibri" w:hAnsi="Calibri" w:cs="Calibri"/>
-        </w:rPr>
-      </w:pPr>
-      <w:r>
-        <w:rPr>
-          <w:rFonts w:ascii="Calibri" w:hAnsi="Calibri" w:cs="Calibri"/>
-          <w:highlight w:val="green"/>
-        </w:rPr>
-        <w:t>- @</w:t>
-      </w:r>
-      <w:proofErr w:type="spellStart"/>
-      <w:r>
-        <w:rPr>
-          <w:rFonts w:ascii="Calibri" w:hAnsi="Calibri" w:cs="Calibri"/>
-          <w:highlight w:val="green"/>
-          <w:lang w:val="en-US"/>
-        </w:rPr>
-        <w:t>DynamicUpdate</w:t>
-      </w:r>
-      <w:proofErr w:type="spellEnd"/>
-    </w:p>
-    <w:p>
-      <w:pPr>
-        <w:spacing w:after="0" w:line="240" w:lineRule="auto"/>
-        <w:rPr>
-          <w:rFonts w:ascii="Calibri" w:hAnsi="Calibri" w:cs="Calibri"/>
-          <w:highlight w:val="green"/>
-        </w:rPr>
-      </w:pPr>
-      <w:r>
-        <w:rPr>
-          <w:rFonts w:ascii="Calibri" w:hAnsi="Calibri" w:cs="Calibri"/>
-          <w:highlight w:val="green"/>
-        </w:rPr>
-        <w:t>- конвертеры, пользовательские типы данных</w:t>
-      </w:r>
-    </w:p>
-    <w:p>
-      <w:pPr>
-        <w:spacing w:after="0" w:line="240" w:lineRule="auto"/>
-        <w:rPr>
-          <w:rFonts w:ascii="Calibri" w:hAnsi="Calibri" w:cs="Calibri"/>
-          <w:highlight w:val="green"/>
-          <w:lang w:val="en-US"/>
-        </w:rPr>
-      </w:pPr>
-      <w:r>
-        <w:rPr>
-          <w:rFonts w:ascii="Calibri" w:hAnsi="Calibri" w:cs="Calibri"/>
-          <w:highlight w:val="green"/>
-          <w:lang w:val="en-US"/>
-        </w:rPr>
-        <w:t>- Entity Listeners, @PrePersist…</w:t>
-      </w:r>
-    </w:p>
-    <w:p>
-      <w:pPr>
-        <w:spacing w:after="0" w:line="240" w:lineRule="auto"/>
-        <w:rPr>
-          <w:rFonts w:ascii="Calibri" w:hAnsi="Calibri" w:cs="Calibri"/>
-          <w:highlight w:val="green"/>
-          <w:lang w:val="en-US"/>
-        </w:rPr>
-      </w:pPr>
-      <w:r>
-        <w:rPr>
-          <w:rFonts w:ascii="Calibri" w:hAnsi="Calibri" w:cs="Calibri"/>
-          <w:highlight w:val="green"/>
-          <w:lang w:val="en-US"/>
-        </w:rPr>
-        <w:t xml:space="preserve">- </w:t>
-      </w:r>
-      <w:r>
-        <w:rPr>
-          <w:rFonts w:ascii="Calibri" w:hAnsi="Calibri" w:cs="Calibri"/>
-          <w:highlight w:val="green"/>
-        </w:rPr>
-        <w:t>Уровни</w:t>
-      </w:r>
-      <w:r>
-        <w:rPr>
-          <w:rFonts w:ascii="Calibri" w:hAnsi="Calibri" w:cs="Calibri"/>
-          <w:highlight w:val="green"/>
-          <w:lang w:val="en-US"/>
-        </w:rPr>
-        <w:t xml:space="preserve"> </w:t>
-      </w:r>
-      <w:r>
-        <w:rPr>
-          <w:rFonts w:ascii="Calibri" w:hAnsi="Calibri" w:cs="Calibri"/>
-          <w:highlight w:val="green"/>
-        </w:rPr>
-        <w:t>кэширования</w:t>
-      </w:r>
-      <w:r>
-        <w:rPr>
-          <w:rFonts w:ascii="Calibri" w:hAnsi="Calibri" w:cs="Calibri"/>
-          <w:highlight w:val="green"/>
-          <w:lang w:val="en-US"/>
-        </w:rPr>
-        <w:t xml:space="preserve"> Hibernate</w:t>
-      </w:r>
-    </w:p>
-    <w:p>
-      <w:pPr>
-        <w:spacing w:after="0" w:line="240" w:lineRule="auto"/>
-        <w:rPr>
-          <w:rFonts w:ascii="Calibri" w:hAnsi="Calibri" w:cs="Calibri"/>
-          <w:highlight w:val="green"/>
-        </w:rPr>
-      </w:pPr>
-      <w:r>
-        <w:rPr>
-          <w:rFonts w:ascii="Calibri" w:hAnsi="Calibri" w:cs="Calibri"/>
-          <w:highlight w:val="green"/>
-        </w:rPr>
-        <w:t xml:space="preserve">- Как можно настроить работу </w:t>
-      </w:r>
-      <w:proofErr w:type="spellStart"/>
-      <w:r>
-        <w:rPr>
-          <w:rFonts w:ascii="Calibri" w:hAnsi="Calibri" w:cs="Calibri"/>
-          <w:highlight w:val="green"/>
-        </w:rPr>
-        <w:t>Hibernate</w:t>
-      </w:r>
-      <w:proofErr w:type="spellEnd"/>
-      <w:r>
-        <w:rPr>
-          <w:rFonts w:ascii="Calibri" w:hAnsi="Calibri" w:cs="Calibri"/>
-          <w:highlight w:val="green"/>
-        </w:rPr>
-        <w:t xml:space="preserve"> с кэшированием запросов, два сервиса, </w:t>
-      </w:r>
-      <w:proofErr w:type="spellStart"/>
-      <w:r>
-        <w:rPr>
-          <w:rFonts w:ascii="Calibri" w:hAnsi="Calibri" w:cs="Calibri"/>
-          <w:highlight w:val="green"/>
-        </w:rPr>
-        <w:t>redis</w:t>
-      </w:r>
-      <w:proofErr w:type="spellEnd"/>
-      <w:r>
-        <w:rPr>
-          <w:rFonts w:ascii="Calibri" w:hAnsi="Calibri" w:cs="Calibri"/>
-          <w:highlight w:val="green"/>
-        </w:rPr>
-        <w:t xml:space="preserve"> про внутреннюю очередь</w:t>
-      </w:r>
-    </w:p>
-    <w:p>
-      <w:pPr>
-        <w:spacing w:after="0" w:line="240" w:lineRule="auto"/>
-        <w:rPr>
-          <w:rFonts w:ascii="Calibri" w:hAnsi="Calibri" w:cs="Calibri"/>
-          <w:highlight w:val="green"/>
-        </w:rPr>
-      </w:pPr>
-      <w:r>
-        <w:rPr>
-          <w:rFonts w:ascii="Calibri" w:hAnsi="Calibri" w:cs="Calibri"/>
-          <w:highlight w:val="green"/>
-        </w:rPr>
-        <w:t>- @</w:t>
-      </w:r>
-      <w:r>
-        <w:rPr>
-          <w:rFonts w:ascii="Calibri" w:hAnsi="Calibri" w:cs="Calibri"/>
-          <w:highlight w:val="green"/>
-          <w:lang w:val="en-US"/>
-        </w:rPr>
-        <w:t>Cacheable</w:t>
-      </w:r>
-      <w:r>
-        <w:rPr>
-          <w:rFonts w:ascii="Calibri" w:hAnsi="Calibri" w:cs="Calibri"/>
-          <w:highlight w:val="green"/>
-        </w:rPr>
-        <w:t xml:space="preserve">, распределенный и локальный </w:t>
-      </w:r>
-      <w:proofErr w:type="spellStart"/>
-      <w:r>
-        <w:rPr>
-          <w:rFonts w:ascii="Calibri" w:hAnsi="Calibri" w:cs="Calibri"/>
-          <w:highlight w:val="green"/>
-        </w:rPr>
-        <w:t>кеш</w:t>
-      </w:r>
-      <w:proofErr w:type="spellEnd"/>
-      <w:r>
-        <w:rPr>
-          <w:rFonts w:ascii="Calibri" w:hAnsi="Calibri" w:cs="Calibri"/>
-          <w:highlight w:val="green"/>
-        </w:rPr>
-        <w:t xml:space="preserve">, </w:t>
-      </w:r>
       <w:proofErr w:type="spellStart"/>
       <w:r>
         <w:rPr>
@@ -7807,14 +7505,7 @@
           <w:rFonts w:ascii="Calibri" w:hAnsi="Calibri" w:cs="Calibri"/>
           <w:highlight w:val="green"/>
         </w:rPr>
-        <w:t>Л</w:t>
-      </w:r>
-      <w:r>
-        <w:rPr>
-          <w:rFonts w:ascii="Calibri" w:hAnsi="Calibri" w:cs="Calibri"/>
-          <w:highlight w:val="green"/>
-        </w:rPr>
-        <w:t>ок</w:t>
+        <w:t>Лок</w:t>
       </w:r>
       <w:proofErr w:type="spellEnd"/>
     </w:p>
@@ -8527,14 +8218,7 @@
           <w:rFonts w:ascii="Calibri" w:hAnsi="Calibri" w:cs="Calibri"/>
           <w:highlight w:val="green"/>
         </w:rPr>
-        <w:t>? Из каких частей состоит Spring Framework?</w:t>
-      </w:r>
-      <w:r>
-        <w:rPr>
-          <w:rFonts w:ascii="Calibri" w:hAnsi="Calibri" w:cs="Calibri"/>
-          <w:highlight w:val="green"/>
-        </w:rPr>
-        <w:t xml:space="preserve"> Преимущества использования</w:t>
+        <w:t>? Из каких частей состоит Spring Framework? Преимущества использования</w:t>
       </w:r>
     </w:p>
     <w:p>
@@ -8712,23 +8396,7 @@
           <w:rFonts w:ascii="Calibri" w:hAnsi="Calibri" w:cs="Calibri"/>
           <w:highlight w:val="green"/>
         </w:rPr>
-        <w:t xml:space="preserve"> в </w:t>
-      </w:r>
-      <w:proofErr w:type="spellStart"/>
-      <w:r>
-        <w:rPr>
-          <w:rFonts w:ascii="Calibri" w:hAnsi="Calibri" w:cs="Calibri"/>
-          <w:highlight w:val="green"/>
-        </w:rPr>
-        <w:t>Spring</w:t>
-      </w:r>
-      <w:proofErr w:type="spellEnd"/>
-      <w:r>
-        <w:rPr>
-          <w:rFonts w:ascii="Calibri" w:hAnsi="Calibri" w:cs="Calibri"/>
-          <w:highlight w:val="green"/>
-        </w:rPr>
-        <w:t xml:space="preserve">, </w:t>
+        <w:t xml:space="preserve"> в Spring, </w:t>
       </w:r>
       <w:proofErr w:type="spellStart"/>
       <w:r>
@@ -8789,23 +8457,7 @@
           <w:rFonts w:ascii="Calibri" w:hAnsi="Calibri" w:cs="Calibri"/>
           <w:highlight w:val="green"/>
         </w:rPr>
-        <w:t xml:space="preserve">- Как добавить поддержку </w:t>
-      </w:r>
-      <w:proofErr w:type="spellStart"/>
-      <w:r>
-        <w:rPr>
-          <w:rFonts w:ascii="Calibri" w:hAnsi="Calibri" w:cs="Calibri"/>
-          <w:highlight w:val="green"/>
-        </w:rPr>
-        <w:t>Spring</w:t>
-      </w:r>
-      <w:proofErr w:type="spellEnd"/>
-      <w:r>
-        <w:rPr>
-          <w:rFonts w:ascii="Calibri" w:hAnsi="Calibri" w:cs="Calibri"/>
-          <w:highlight w:val="green"/>
-        </w:rPr>
-        <w:t xml:space="preserve"> в приложение/</w:t>
+        <w:t>- Как добавить поддержку Spring в приложение/</w:t>
       </w:r>
       <w:proofErr w:type="spellStart"/>
       <w:r>
@@ -9131,39 +8783,7 @@
           <w:rFonts w:ascii="Calibri" w:hAnsi="Calibri" w:cs="Calibri"/>
           <w:highlight w:val="green"/>
         </w:rPr>
-        <w:t xml:space="preserve"> (@</w:t>
-      </w:r>
-      <w:proofErr w:type="spellStart"/>
-      <w:r>
-        <w:rPr>
-          <w:rFonts w:ascii="Calibri" w:hAnsi="Calibri" w:cs="Calibri"/>
-          <w:highlight w:val="green"/>
-        </w:rPr>
-        <w:t>PostConstruct</w:t>
-      </w:r>
-      <w:proofErr w:type="spellEnd"/>
-      <w:r>
-        <w:rPr>
-          <w:rFonts w:ascii="Calibri" w:hAnsi="Calibri" w:cs="Calibri"/>
-          <w:highlight w:val="green"/>
-        </w:rPr>
-        <w:t>, @</w:t>
-      </w:r>
-      <w:proofErr w:type="spellStart"/>
-      <w:r>
-        <w:rPr>
-          <w:rFonts w:ascii="Calibri" w:hAnsi="Calibri" w:cs="Calibri"/>
-          <w:highlight w:val="green"/>
-        </w:rPr>
-        <w:t>Predestroy</w:t>
-      </w:r>
-      <w:proofErr w:type="spellEnd"/>
-      <w:r>
-        <w:rPr>
-          <w:rFonts w:ascii="Calibri" w:hAnsi="Calibri" w:cs="Calibri"/>
-          <w:highlight w:val="green"/>
-        </w:rPr>
-        <w:t xml:space="preserve">, </w:t>
+        <w:t xml:space="preserve"> (@PostConstruct, @Predestroy, </w:t>
       </w:r>
       <w:proofErr w:type="spellStart"/>
       <w:r>
@@ -9182,6 +8802,7 @@
         </w:rPr>
         <w:t xml:space="preserve"> </w:t>
       </w:r>
+      <w:proofErr w:type="gramStart"/>
       <w:r>
         <w:rPr>
           <w:rFonts w:ascii="Calibri" w:hAnsi="Calibri" w:cs="Calibri"/>
@@ -9195,7 +8816,15 @@
           <w:rFonts w:ascii="Calibri" w:hAnsi="Calibri" w:cs="Calibri"/>
           <w:highlight w:val="green"/>
         </w:rPr>
-        <w:t>,и все остальное)</w:t>
+        <w:t>,и</w:t>
+      </w:r>
+      <w:proofErr w:type="gramEnd"/>
+      <w:r>
+        <w:rPr>
+          <w:rFonts w:ascii="Calibri" w:hAnsi="Calibri" w:cs="Calibri"/>
+          <w:highlight w:val="green"/>
+        </w:rPr>
+        <w:t xml:space="preserve"> все остальное)</w:t>
       </w:r>
     </w:p>
     <w:p>
@@ -9516,23 +9145,7 @@
           <w:rFonts w:ascii="Calibri" w:hAnsi="Calibri" w:cs="Calibri"/>
           <w:highlight w:val="green"/>
         </w:rPr>
-        <w:t xml:space="preserve">- </w:t>
-      </w:r>
-      <w:proofErr w:type="spellStart"/>
-      <w:r>
-        <w:rPr>
-          <w:rFonts w:ascii="Calibri" w:hAnsi="Calibri" w:cs="Calibri"/>
-          <w:highlight w:val="green"/>
-        </w:rPr>
-        <w:t>Spring</w:t>
-      </w:r>
-      <w:proofErr w:type="spellEnd"/>
-      <w:r>
-        <w:rPr>
-          <w:rFonts w:ascii="Calibri" w:hAnsi="Calibri" w:cs="Calibri"/>
-          <w:highlight w:val="green"/>
-        </w:rPr>
-        <w:t xml:space="preserve"> обеспечивает </w:t>
+        <w:t xml:space="preserve">- Spring обеспечивает </w:t>
       </w:r>
       <w:proofErr w:type="spellStart"/>
       <w:r>
@@ -9701,23 +9314,7 @@
           <w:rFonts w:ascii="Calibri" w:hAnsi="Calibri" w:cs="Calibri"/>
           <w:highlight w:val="green"/>
         </w:rPr>
-        <w:t xml:space="preserve"> (какая-то </w:t>
-      </w:r>
-      <w:proofErr w:type="spellStart"/>
-      <w:r>
-        <w:rPr>
-          <w:rFonts w:ascii="Calibri" w:hAnsi="Calibri" w:cs="Calibri"/>
-          <w:highlight w:val="green"/>
-        </w:rPr>
-        <w:t>мапа</w:t>
-      </w:r>
-      <w:proofErr w:type="spellEnd"/>
-      <w:r>
-        <w:rPr>
-          <w:rFonts w:ascii="Calibri" w:hAnsi="Calibri" w:cs="Calibri"/>
-          <w:highlight w:val="green"/>
-        </w:rPr>
-        <w:t>)</w:t>
+        <w:t xml:space="preserve"> (какая-то мапа)</w:t>
       </w:r>
     </w:p>
     <w:p>
@@ -9825,63 +9422,126 @@
           <w:rFonts w:ascii="Calibri" w:hAnsi="Calibri" w:cs="Calibri"/>
           <w:highlight w:val="green"/>
         </w:rPr>
-        <w:t xml:space="preserve">- как </w:t>
-      </w:r>
-      <w:proofErr w:type="spellStart"/>
-      <w:r>
-        <w:rPr>
-          <w:rFonts w:ascii="Calibri" w:hAnsi="Calibri" w:cs="Calibri"/>
-          <w:highlight w:val="green"/>
+        <w:t xml:space="preserve">- как Spring понимает </w:t>
+      </w:r>
+      <w:proofErr w:type="spellStart"/>
+      <w:r>
+        <w:rPr>
+          <w:rFonts w:ascii="Calibri" w:hAnsi="Calibri" w:cs="Calibri"/>
+          <w:highlight w:val="green"/>
+        </w:rPr>
+        <w:t>generic</w:t>
+      </w:r>
+      <w:proofErr w:type="spellEnd"/>
+      <w:r>
+        <w:rPr>
+          <w:rFonts w:ascii="Calibri" w:hAnsi="Calibri" w:cs="Calibri"/>
+          <w:highlight w:val="green"/>
+        </w:rPr>
+        <w:t xml:space="preserve">-типы при создании </w:t>
+      </w:r>
+      <w:proofErr w:type="spellStart"/>
+      <w:r>
+        <w:rPr>
+          <w:rFonts w:ascii="Calibri" w:hAnsi="Calibri" w:cs="Calibri"/>
+          <w:highlight w:val="green"/>
+        </w:rPr>
+        <w:t>бинов</w:t>
+      </w:r>
+      <w:proofErr w:type="spellEnd"/>
+      <w:r>
+        <w:rPr>
+          <w:rFonts w:ascii="Calibri" w:hAnsi="Calibri" w:cs="Calibri"/>
+          <w:highlight w:val="green"/>
+        </w:rPr>
+        <w:t xml:space="preserve"> (</w:t>
+      </w:r>
+      <w:r>
+        <w:rPr>
+          <w:rFonts w:ascii="Calibri" w:hAnsi="Calibri" w:cs="Calibri"/>
+          <w:highlight w:val="green"/>
+          <w:lang w:val="en-US"/>
+        </w:rPr>
+        <w:t>c</w:t>
+      </w:r>
+      <w:r>
+        <w:rPr>
+          <w:rFonts w:ascii="Calibri" w:hAnsi="Calibri" w:cs="Calibri"/>
+          <w:highlight w:val="green"/>
+        </w:rPr>
+        <w:t xml:space="preserve"> </w:t>
+      </w:r>
+      <w:r>
+        <w:rPr>
+          <w:rFonts w:ascii="Calibri" w:hAnsi="Calibri" w:cs="Calibri"/>
+          <w:highlight w:val="green"/>
+          <w:lang w:val="en-US"/>
         </w:rPr>
         <w:t>Spring</w:t>
       </w:r>
-      <w:proofErr w:type="spellEnd"/>
-      <w:r>
-        <w:rPr>
-          <w:rFonts w:ascii="Calibri" w:hAnsi="Calibri" w:cs="Calibri"/>
-          <w:highlight w:val="green"/>
-        </w:rPr>
-        <w:t xml:space="preserve"> понимает </w:t>
-      </w:r>
-      <w:proofErr w:type="spellStart"/>
-      <w:r>
-        <w:rPr>
-          <w:rFonts w:ascii="Calibri" w:hAnsi="Calibri" w:cs="Calibri"/>
-          <w:highlight w:val="green"/>
-        </w:rPr>
-        <w:t>generic</w:t>
-      </w:r>
-      <w:proofErr w:type="spellEnd"/>
-      <w:r>
-        <w:rPr>
-          <w:rFonts w:ascii="Calibri" w:hAnsi="Calibri" w:cs="Calibri"/>
-          <w:highlight w:val="green"/>
-        </w:rPr>
-        <w:t xml:space="preserve">-типы при создании </w:t>
-      </w:r>
-      <w:proofErr w:type="spellStart"/>
-      <w:r>
-        <w:rPr>
-          <w:rFonts w:ascii="Calibri" w:hAnsi="Calibri" w:cs="Calibri"/>
-          <w:highlight w:val="green"/>
-        </w:rPr>
-        <w:t>бинов</w:t>
-      </w:r>
-      <w:proofErr w:type="spellEnd"/>
-      <w:r>
-        <w:rPr>
-          <w:rFonts w:ascii="Calibri" w:hAnsi="Calibri" w:cs="Calibri"/>
-          <w:highlight w:val="green"/>
-        </w:rPr>
-        <w:t xml:space="preserve"> (</w:t>
-      </w:r>
-      <w:r>
-        <w:rPr>
-          <w:rFonts w:ascii="Calibri" w:hAnsi="Calibri" w:cs="Calibri"/>
-          <w:highlight w:val="green"/>
-          <w:lang w:val="en-US"/>
-        </w:rPr>
-        <w:t>c</w:t>
+      <w:r>
+        <w:rPr>
+          <w:rFonts w:ascii="Calibri" w:hAnsi="Calibri" w:cs="Calibri"/>
+          <w:highlight w:val="green"/>
+        </w:rPr>
+        <w:t xml:space="preserve"> 4.0 появился </w:t>
+      </w:r>
+      <w:proofErr w:type="spellStart"/>
+      <w:r>
+        <w:rPr>
+          <w:rFonts w:ascii="Calibri" w:hAnsi="Calibri" w:cs="Calibri"/>
+          <w:highlight w:val="green"/>
+          <w:lang w:val="en-US"/>
+        </w:rPr>
+        <w:t>ResolvableType</w:t>
+      </w:r>
+      <w:proofErr w:type="spellEnd"/>
+      <w:r>
+        <w:rPr>
+          <w:rFonts w:ascii="Calibri" w:hAnsi="Calibri" w:cs="Calibri"/>
+          <w:highlight w:val="green"/>
+        </w:rPr>
+        <w:t>, через @</w:t>
+      </w:r>
+      <w:r>
+        <w:rPr>
+          <w:rFonts w:ascii="Calibri" w:hAnsi="Calibri" w:cs="Calibri"/>
+          <w:highlight w:val="green"/>
+          <w:lang w:val="en-US"/>
+        </w:rPr>
+        <w:t>Qualifier</w:t>
+      </w:r>
+      <w:r>
+        <w:rPr>
+          <w:rFonts w:ascii="Calibri" w:hAnsi="Calibri" w:cs="Calibri"/>
+          <w:highlight w:val="green"/>
+        </w:rPr>
+        <w:t>)</w:t>
+      </w:r>
+    </w:p>
+    <w:p>
+      <w:pPr>
+        <w:spacing w:after="0" w:line="240" w:lineRule="auto"/>
+        <w:rPr>
+          <w:rFonts w:ascii="Calibri" w:hAnsi="Calibri" w:cs="Calibri"/>
+          <w:highlight w:val="green"/>
+        </w:rPr>
+      </w:pPr>
+      <w:r>
+        <w:rPr>
+          <w:rFonts w:ascii="Calibri" w:hAnsi="Calibri" w:cs="Calibri"/>
+          <w:highlight w:val="green"/>
+        </w:rPr>
+        <w:t xml:space="preserve">- </w:t>
+      </w:r>
+      <w:proofErr w:type="spellStart"/>
+      <w:r>
+        <w:rPr>
+          <w:rFonts w:ascii="Calibri" w:hAnsi="Calibri" w:cs="Calibri"/>
+          <w:highlight w:val="green"/>
+          <w:lang w:val="en-US"/>
+        </w:rPr>
+        <w:t>self</w:t>
       </w:r>
       <w:r>
         <w:rPr>
@@ -9896,85 +9556,6 @@
           <w:highlight w:val="green"/>
           <w:lang w:val="en-US"/>
         </w:rPr>
-        <w:t>Spring</w:t>
-      </w:r>
-      <w:r>
-        <w:rPr>
-          <w:rFonts w:ascii="Calibri" w:hAnsi="Calibri" w:cs="Calibri"/>
-          <w:highlight w:val="green"/>
-        </w:rPr>
-        <w:t xml:space="preserve"> 4.0 появился </w:t>
-      </w:r>
-      <w:proofErr w:type="spellStart"/>
-      <w:r>
-        <w:rPr>
-          <w:rFonts w:ascii="Calibri" w:hAnsi="Calibri" w:cs="Calibri"/>
-          <w:highlight w:val="green"/>
-          <w:lang w:val="en-US"/>
-        </w:rPr>
-        <w:t>ResolvableType</w:t>
-      </w:r>
-      <w:proofErr w:type="spellEnd"/>
-      <w:r>
-        <w:rPr>
-          <w:rFonts w:ascii="Calibri" w:hAnsi="Calibri" w:cs="Calibri"/>
-          <w:highlight w:val="green"/>
-        </w:rPr>
-        <w:t>, через @</w:t>
-      </w:r>
-      <w:r>
-        <w:rPr>
-          <w:rFonts w:ascii="Calibri" w:hAnsi="Calibri" w:cs="Calibri"/>
-          <w:highlight w:val="green"/>
-          <w:lang w:val="en-US"/>
-        </w:rPr>
-        <w:t>Qualifier</w:t>
-      </w:r>
-      <w:r>
-        <w:rPr>
-          <w:rFonts w:ascii="Calibri" w:hAnsi="Calibri" w:cs="Calibri"/>
-          <w:highlight w:val="green"/>
-        </w:rPr>
-        <w:t>)</w:t>
-      </w:r>
-    </w:p>
-    <w:p>
-      <w:pPr>
-        <w:spacing w:after="0" w:line="240" w:lineRule="auto"/>
-        <w:rPr>
-          <w:rFonts w:ascii="Calibri" w:hAnsi="Calibri" w:cs="Calibri"/>
-          <w:highlight w:val="green"/>
-        </w:rPr>
-      </w:pPr>
-      <w:r>
-        <w:rPr>
-          <w:rFonts w:ascii="Calibri" w:hAnsi="Calibri" w:cs="Calibri"/>
-          <w:highlight w:val="green"/>
-        </w:rPr>
-        <w:t xml:space="preserve">- </w:t>
-      </w:r>
-      <w:proofErr w:type="spellStart"/>
-      <w:r>
-        <w:rPr>
-          <w:rFonts w:ascii="Calibri" w:hAnsi="Calibri" w:cs="Calibri"/>
-          <w:highlight w:val="green"/>
-          <w:lang w:val="en-US"/>
-        </w:rPr>
-        <w:t>self</w:t>
-      </w:r>
-      <w:r>
-        <w:rPr>
-          <w:rFonts w:ascii="Calibri" w:hAnsi="Calibri" w:cs="Calibri"/>
-          <w:highlight w:val="green"/>
-        </w:rPr>
-        <w:t xml:space="preserve"> </w:t>
-      </w:r>
-      <w:r>
-        <w:rPr>
-          <w:rFonts w:ascii="Calibri" w:hAnsi="Calibri" w:cs="Calibri"/>
-          <w:highlight w:val="green"/>
-          <w:lang w:val="en-US"/>
-        </w:rPr>
         <w:t>injection</w:t>
       </w:r>
       <w:proofErr w:type="spellEnd"/>
@@ -9991,7 +9572,23 @@
           <w:rFonts w:ascii="Calibri" w:hAnsi="Calibri" w:cs="Calibri"/>
           <w:highlight w:val="green"/>
         </w:rPr>
-        <w:t>- a зависит от в, в зависит от а, как решить циклическую зависимость?</w:t>
+        <w:t xml:space="preserve">- a зависит от в, </w:t>
+      </w:r>
+      <w:proofErr w:type="gramStart"/>
+      <w:r>
+        <w:rPr>
+          <w:rFonts w:ascii="Calibri" w:hAnsi="Calibri" w:cs="Calibri"/>
+          <w:highlight w:val="green"/>
+        </w:rPr>
+        <w:t>в зависит</w:t>
+      </w:r>
+      <w:proofErr w:type="gramEnd"/>
+      <w:r>
+        <w:rPr>
+          <w:rFonts w:ascii="Calibri" w:hAnsi="Calibri" w:cs="Calibri"/>
+          <w:highlight w:val="green"/>
+        </w:rPr>
+        <w:t xml:space="preserve"> от а, как решить циклическую зависимость?</w:t>
       </w:r>
     </w:p>
     <w:p>
@@ -10041,14 +9638,7 @@
           <w:rFonts w:ascii="Calibri" w:hAnsi="Calibri" w:cs="Calibri"/>
           <w:highlight w:val="green"/>
         </w:rPr>
-        <w:t>- транзакции в Spring, про аннотацию @Transactional для чего она нужна</w:t>
-      </w:r>
-      <w:r>
-        <w:rPr>
-          <w:rFonts w:ascii="Calibri" w:hAnsi="Calibri" w:cs="Calibri"/>
-          <w:highlight w:val="green"/>
-        </w:rPr>
-        <w:t>, когда не будет работать</w:t>
+        <w:t>- транзакции в Spring, про аннотацию @Transactional для чего она нужна, когда не будет работать</w:t>
       </w:r>
     </w:p>
     <w:p>
@@ -10155,14 +9745,7 @@
           <w:rFonts w:ascii="Calibri" w:hAnsi="Calibri" w:cs="Calibri"/>
           <w:highlight w:val="green"/>
         </w:rPr>
-        <w:t>-</w:t>
-      </w:r>
-      <w:r>
-        <w:rPr>
-          <w:rFonts w:ascii="Calibri" w:hAnsi="Calibri" w:cs="Calibri"/>
-          <w:highlight w:val="green"/>
-        </w:rPr>
-        <w:t xml:space="preserve"> как написать свой </w:t>
+        <w:t xml:space="preserve">- как написать свой </w:t>
       </w:r>
       <w:proofErr w:type="spellStart"/>
       <w:r>
@@ -10208,14 +9791,7 @@
           <w:rFonts w:ascii="Calibri" w:hAnsi="Calibri" w:cs="Calibri"/>
           <w:highlight w:val="green"/>
         </w:rPr>
-        <w:t>-</w:t>
-      </w:r>
-      <w:r>
-        <w:rPr>
-          <w:rFonts w:ascii="Calibri" w:hAnsi="Calibri" w:cs="Calibri"/>
-          <w:highlight w:val="green"/>
-        </w:rPr>
-        <w:t xml:space="preserve"> </w:t>
+        <w:t xml:space="preserve">- </w:t>
       </w:r>
       <w:proofErr w:type="spellStart"/>
       <w:r>
@@ -10714,44 +10290,48 @@
           <w:shd w:val="clear" w:color="auto" w:fill="F9F9F9"/>
           <w:lang w:val="en-US"/>
         </w:rPr>
-        <w:t xml:space="preserve">Control, </w:t>
-      </w:r>
+        <w:t xml:space="preserve">Control, 2. Broken Authentication, 3. </w:t>
+      </w:r>
+      <w:proofErr w:type="gramStart"/>
       <w:r>
         <w:rPr>
           <w:rFonts w:cstheme="minorHAnsi"/>
-          <w:color w:val="2C2D3F"/>
-          <w:highlight w:val="green"/>
-          <w:shd w:val="clear" w:color="auto" w:fill="F9F9F9"/>
-          <w:lang w:val="en-US"/>
-        </w:rPr>
-        <w:t xml:space="preserve">2. </w:t>
-      </w:r>
+          <w:highlight w:val="green"/>
+          <w:lang w:val="en-US"/>
+        </w:rPr>
+        <w:t>Injections ,</w:t>
+      </w:r>
+      <w:proofErr w:type="gramEnd"/>
       <w:r>
         <w:rPr>
           <w:rFonts w:cstheme="minorHAnsi"/>
-          <w:color w:val="2C2D3F"/>
-          <w:highlight w:val="green"/>
-          <w:shd w:val="clear" w:color="auto" w:fill="F9F9F9"/>
-          <w:lang w:val="en-US"/>
-        </w:rPr>
-        <w:t>Broken Authentication,</w:t>
+          <w:highlight w:val="green"/>
+          <w:lang w:val="en-US"/>
+        </w:rPr>
+        <w:t xml:space="preserve"> 4. Cross Site Scripting, 5. Cross Site Request Forgery, 6. Using Components with Known </w:t>
       </w:r>
       <w:r>
         <w:rPr>
           <w:rFonts w:cstheme="minorHAnsi"/>
-          <w:color w:val="2C2D3F"/>
-          <w:highlight w:val="green"/>
-          <w:shd w:val="clear" w:color="auto" w:fill="F9F9F9"/>
-          <w:lang w:val="en-US"/>
-        </w:rPr>
-        <w:t xml:space="preserve"> 3.</w:t>
+          <w:highlight w:val="green"/>
+          <w:lang w:val="en-US"/>
+        </w:rPr>
+        <w:t xml:space="preserve">Vulnerabilities, 7. Insufficient Logging and Monitoring failures, 8. Insecure Deserialization, 9. Security Misconfiguration, 10. </w:t>
       </w:r>
       <w:r>
         <w:rPr>
           <w:rFonts w:cstheme="minorHAnsi"/>
-          <w:color w:val="2C2D3F"/>
-          <w:highlight w:val="green"/>
-          <w:shd w:val="clear" w:color="auto" w:fill="F9F9F9"/>
+          <w:highlight w:val="green"/>
+          <w:shd w:val="clear" w:color="auto" w:fill="FFFFFF"/>
+          <w:lang w:val="en-US"/>
+        </w:rPr>
+        <w:t>Cryptographic</w:t>
+      </w:r>
+      <w:r>
+        <w:rPr>
+          <w:rFonts w:cstheme="minorHAnsi"/>
+          <w:highlight w:val="green"/>
+          <w:shd w:val="clear" w:color="auto" w:fill="FFFFFF"/>
           <w:lang w:val="en-US"/>
         </w:rPr>
         <w:t xml:space="preserve"> </w:t>
@@ -10760,285 +10340,112 @@
         <w:rPr>
           <w:rFonts w:cstheme="minorHAnsi"/>
           <w:highlight w:val="green"/>
-          <w:lang w:val="en-US"/>
-        </w:rPr>
-        <w:t xml:space="preserve">Injections , </w:t>
+          <w:shd w:val="clear" w:color="auto" w:fill="FFFFFF"/>
+          <w:lang w:val="en-US"/>
+        </w:rPr>
+        <w:t>Failures</w:t>
       </w:r>
       <w:r>
         <w:rPr>
           <w:rFonts w:cstheme="minorHAnsi"/>
           <w:highlight w:val="green"/>
-          <w:lang w:val="en-US"/>
-        </w:rPr>
-        <w:t xml:space="preserve">4. </w:t>
-      </w:r>
-      <w:r>
+          <w:shd w:val="clear" w:color="auto" w:fill="FFFFFF"/>
+          <w:lang w:val="en-US"/>
+        </w:rPr>
+        <w:t>…</w:t>
+      </w:r>
+    </w:p>
+    <w:p>
+      <w:pPr>
+        <w:spacing w:after="0" w:line="240" w:lineRule="auto"/>
         <w:rPr>
           <w:rFonts w:cstheme="minorHAnsi"/>
           <w:highlight w:val="green"/>
-          <w:lang w:val="en-US"/>
-        </w:rPr>
-        <w:t xml:space="preserve">Cross Site Scripting, </w:t>
-      </w:r>
+        </w:rPr>
+      </w:pPr>
       <w:r>
         <w:rPr>
           <w:rFonts w:cstheme="minorHAnsi"/>
           <w:highlight w:val="green"/>
-          <w:lang w:val="en-US"/>
-        </w:rPr>
-        <w:t xml:space="preserve">5. </w:t>
+        </w:rPr>
+        <w:t>Что</w:t>
       </w:r>
       <w:r>
         <w:rPr>
           <w:rFonts w:cstheme="minorHAnsi"/>
           <w:highlight w:val="green"/>
-          <w:lang w:val="en-US"/>
-        </w:rPr>
-        <w:t xml:space="preserve">Cross Site Request Forgery, </w:t>
+        </w:rPr>
+        <w:t xml:space="preserve"> </w:t>
       </w:r>
       <w:r>
         <w:rPr>
           <w:rFonts w:cstheme="minorHAnsi"/>
           <w:highlight w:val="green"/>
-          <w:lang w:val="en-US"/>
-        </w:rPr>
-        <w:t xml:space="preserve">6. </w:t>
+        </w:rPr>
+        <w:t>каждый</w:t>
       </w:r>
       <w:r>
         <w:rPr>
           <w:rFonts w:cstheme="minorHAnsi"/>
           <w:highlight w:val="green"/>
-          <w:lang w:val="en-US"/>
-        </w:rPr>
-        <w:t xml:space="preserve">Using Components with Known </w:t>
+        </w:rPr>
+        <w:t xml:space="preserve"> </w:t>
       </w:r>
       <w:r>
         <w:rPr>
           <w:rFonts w:cstheme="minorHAnsi"/>
           <w:highlight w:val="green"/>
-          <w:lang w:val="en-US"/>
-        </w:rPr>
-        <w:t>Vulnerabilities</w:t>
+        </w:rPr>
+        <w:t>из</w:t>
       </w:r>
       <w:r>
         <w:rPr>
           <w:rFonts w:cstheme="minorHAnsi"/>
           <w:highlight w:val="green"/>
-          <w:lang w:val="en-US"/>
-        </w:rPr>
-        <w:t xml:space="preserve">, </w:t>
+        </w:rPr>
+        <w:t xml:space="preserve"> </w:t>
       </w:r>
       <w:r>
         <w:rPr>
           <w:rFonts w:cstheme="minorHAnsi"/>
           <w:highlight w:val="green"/>
-          <w:lang w:val="en-US"/>
-        </w:rPr>
-        <w:t xml:space="preserve">7. </w:t>
+        </w:rPr>
+        <w:t>них</w:t>
       </w:r>
       <w:r>
         <w:rPr>
           <w:rFonts w:cstheme="minorHAnsi"/>
           <w:highlight w:val="green"/>
-          <w:lang w:val="en-US"/>
-        </w:rPr>
-        <w:t>Insufficient</w:t>
+        </w:rPr>
+        <w:t xml:space="preserve"> </w:t>
       </w:r>
       <w:r>
         <w:rPr>
           <w:rFonts w:cstheme="minorHAnsi"/>
           <w:highlight w:val="green"/>
-          <w:lang w:val="en-US"/>
+        </w:rPr>
+        <w:t>обозначает</w:t>
+      </w:r>
+      <w:r>
+        <w:rPr>
+          <w:rFonts w:cstheme="minorHAnsi"/>
+          <w:highlight w:val="green"/>
+        </w:rPr>
+        <w:t>.</w:t>
+      </w:r>
+      <w:r>
+        <w:rPr>
+          <w:rFonts w:ascii="Calibri" w:hAnsi="Calibri" w:cs="Calibri"/>
+          <w:highlight w:val="green"/>
         </w:rPr>
         <w:t xml:space="preserve"> </w:t>
       </w:r>
       <w:r>
         <w:rPr>
-          <w:rFonts w:cstheme="minorHAnsi"/>
-          <w:highlight w:val="green"/>
-          <w:lang w:val="en-US"/>
-        </w:rPr>
-        <w:t>Logging and Monitori</w:t>
-      </w:r>
-      <w:r>
-        <w:rPr>
-          <w:rFonts w:cstheme="minorHAnsi"/>
-          <w:highlight w:val="green"/>
-          <w:lang w:val="en-US"/>
-        </w:rPr>
-        <w:t>n</w:t>
-      </w:r>
-      <w:r>
-        <w:rPr>
-          <w:rFonts w:cstheme="minorHAnsi"/>
-          <w:highlight w:val="green"/>
-          <w:lang w:val="en-US"/>
-        </w:rPr>
-        <w:t>g failures</w:t>
-      </w:r>
-      <w:r>
-        <w:rPr>
-          <w:rFonts w:cstheme="minorHAnsi"/>
-          <w:highlight w:val="green"/>
-          <w:lang w:val="en-US"/>
-        </w:rPr>
-        <w:t xml:space="preserve">, 8. Insecure Deserialization, 9. Security Misconfiguration, 10. </w:t>
-      </w:r>
-      <w:r>
-        <w:rPr>
-          <w:rFonts w:cstheme="minorHAnsi"/>
-          <w:highlight w:val="green"/>
-          <w:shd w:val="clear" w:color="auto" w:fill="FFFFFF"/>
-          <w:lang w:val="en-US"/>
-        </w:rPr>
-        <w:t>Cryptographic</w:t>
-      </w:r>
-      <w:r>
-        <w:rPr>
-          <w:rFonts w:cstheme="minorHAnsi"/>
-          <w:highlight w:val="green"/>
-          <w:shd w:val="clear" w:color="auto" w:fill="FFFFFF"/>
-          <w:lang w:val="en-US"/>
-        </w:rPr>
-        <w:t xml:space="preserve"> </w:t>
-      </w:r>
-      <w:r>
-        <w:rPr>
-          <w:rFonts w:cstheme="minorHAnsi"/>
-          <w:highlight w:val="green"/>
-          <w:shd w:val="clear" w:color="auto" w:fill="FFFFFF"/>
-          <w:lang w:val="en-US"/>
-        </w:rPr>
-        <w:t>Failures</w:t>
-      </w:r>
-      <w:r>
-        <w:rPr>
-          <w:rFonts w:cstheme="minorHAnsi"/>
-          <w:highlight w:val="green"/>
-          <w:shd w:val="clear" w:color="auto" w:fill="FFFFFF"/>
-          <w:lang w:val="en-US"/>
-        </w:rPr>
-        <w:t>…</w:t>
-      </w:r>
-    </w:p>
-    <w:p>
-      <w:pPr>
-        <w:spacing w:after="0" w:line="240" w:lineRule="auto"/>
-        <w:rPr>
-          <w:rFonts w:cstheme="minorHAnsi"/>
-          <w:highlight w:val="green"/>
-        </w:rPr>
-      </w:pPr>
-      <w:r>
-        <w:rPr>
-          <w:rFonts w:cstheme="minorHAnsi"/>
-          <w:highlight w:val="green"/>
-        </w:rPr>
-        <w:t>Ч</w:t>
-      </w:r>
-      <w:r>
-        <w:rPr>
-          <w:rFonts w:cstheme="minorHAnsi"/>
-          <w:highlight w:val="green"/>
-        </w:rPr>
-        <w:t>то</w:t>
-      </w:r>
-      <w:r>
-        <w:rPr>
-          <w:rFonts w:cstheme="minorHAnsi"/>
-          <w:highlight w:val="green"/>
-          <w:lang w:val="en-US"/>
-        </w:rPr>
-        <w:t xml:space="preserve"> </w:t>
-      </w:r>
-      <w:r>
-        <w:rPr>
-          <w:rFonts w:cstheme="minorHAnsi"/>
-          <w:highlight w:val="green"/>
-        </w:rPr>
-        <w:t>каждый</w:t>
-      </w:r>
-      <w:r>
-        <w:rPr>
-          <w:rFonts w:cstheme="minorHAnsi"/>
-          <w:highlight w:val="green"/>
-          <w:lang w:val="en-US"/>
-        </w:rPr>
-        <w:t xml:space="preserve"> </w:t>
-      </w:r>
-      <w:r>
-        <w:rPr>
-          <w:rFonts w:cstheme="minorHAnsi"/>
-          <w:highlight w:val="green"/>
-        </w:rPr>
-        <w:t>из</w:t>
-      </w:r>
-      <w:r>
-        <w:rPr>
-          <w:rFonts w:cstheme="minorHAnsi"/>
-          <w:highlight w:val="green"/>
-          <w:lang w:val="en-US"/>
-        </w:rPr>
-        <w:t xml:space="preserve"> </w:t>
-      </w:r>
-      <w:r>
-        <w:rPr>
-          <w:rFonts w:cstheme="minorHAnsi"/>
-          <w:highlight w:val="green"/>
-        </w:rPr>
-        <w:t>них</w:t>
-      </w:r>
-      <w:r>
-        <w:rPr>
-          <w:rFonts w:cstheme="minorHAnsi"/>
-          <w:highlight w:val="green"/>
-          <w:lang w:val="en-US"/>
-        </w:rPr>
-        <w:t xml:space="preserve"> </w:t>
-      </w:r>
-      <w:r>
-        <w:rPr>
-          <w:rFonts w:cstheme="minorHAnsi"/>
-          <w:highlight w:val="green"/>
-        </w:rPr>
-        <w:t>обозначает</w:t>
-      </w:r>
-      <w:r>
-        <w:rPr>
-          <w:rFonts w:cstheme="minorHAnsi"/>
-          <w:highlight w:val="green"/>
-          <w:lang w:val="en-US"/>
-        </w:rPr>
-        <w:t>.</w:t>
-      </w:r>
-      <w:r>
-        <w:rPr>
-          <w:rFonts w:ascii="Calibri" w:hAnsi="Calibri" w:cs="Calibri"/>
-          <w:highlight w:val="green"/>
-          <w:lang w:val="en-US"/>
-        </w:rPr>
-        <w:t xml:space="preserve"> </w:t>
-      </w:r>
-      <w:r>
-        <w:rPr>
-          <w:rFonts w:ascii="Calibri" w:hAnsi="Calibri" w:cs="Calibri"/>
-          <w:highlight w:val="green"/>
-        </w:rPr>
-        <w:t xml:space="preserve">Как </w:t>
-      </w:r>
-      <w:r>
-        <w:rPr>
-          <w:rFonts w:ascii="Calibri" w:hAnsi="Calibri" w:cs="Calibri"/>
-          <w:highlight w:val="green"/>
-        </w:rPr>
-        <w:t xml:space="preserve">с ними </w:t>
-      </w:r>
-      <w:r>
-        <w:rPr>
-          <w:rFonts w:ascii="Calibri" w:hAnsi="Calibri" w:cs="Calibri"/>
-          <w:highlight w:val="green"/>
-        </w:rPr>
-        <w:t>бороться?</w:t>
+          <w:rFonts w:ascii="Calibri" w:hAnsi="Calibri" w:cs="Calibri"/>
+          <w:highlight w:val="green"/>
+        </w:rPr>
+        <w:t>Как с ними бороться?</w:t>
       </w:r>
     </w:p>
     <w:p>
@@ -11172,8 +10579,18 @@
           <w:highlight w:val="green"/>
           <w:lang w:val="en-US"/>
         </w:rPr>
-        <w:t>- OpenId</w:t>
-      </w:r>
+        <w:t xml:space="preserve">- </w:t>
+      </w:r>
+      <w:proofErr w:type="spellStart"/>
+      <w:r>
+        <w:rPr>
+          <w:rFonts w:ascii="Calibri" w:hAnsi="Calibri" w:cs="Calibri"/>
+          <w:highlight w:val="green"/>
+          <w:lang w:val="en-US"/>
+        </w:rPr>
+        <w:t>OpenId</w:t>
+      </w:r>
+      <w:proofErr w:type="spellEnd"/>
     </w:p>
     <w:p>
       <w:pPr>
@@ -11392,7 +10809,29 @@
           <w:highlight w:val="green"/>
           <w:lang w:val="en-US"/>
         </w:rPr>
-        <w:t>Decompose By Business Capability, Decompose By Subdomain</w:t>
+        <w:t xml:space="preserve">Decompose </w:t>
+      </w:r>
+      <w:proofErr w:type="gramStart"/>
+      <w:r>
+        <w:rPr>
+          <w:rStyle w:val="a5"/>
+          <w:rFonts w:cstheme="minorHAnsi"/>
+          <w:b w:val="0"/>
+          <w:highlight w:val="green"/>
+          <w:lang w:val="en-US"/>
+        </w:rPr>
+        <w:t>By</w:t>
+      </w:r>
+      <w:proofErr w:type="gramEnd"/>
+      <w:r>
+        <w:rPr>
+          <w:rStyle w:val="a5"/>
+          <w:rFonts w:cstheme="minorHAnsi"/>
+          <w:b w:val="0"/>
+          <w:highlight w:val="green"/>
+          <w:lang w:val="en-US"/>
+        </w:rPr>
+        <w:t xml:space="preserve"> Business Capability, Decompose By Subdomain</w:t>
       </w:r>
     </w:p>
     <w:p>
@@ -12425,21 +11864,7 @@
         <w:rPr>
           <w:rFonts w:ascii="Calibri" w:hAnsi="Calibri" w:cs="Calibri"/>
         </w:rPr>
-        <w:t>-</w:t>
-      </w:r>
-      <w:proofErr w:type="spellStart"/>
-      <w:r>
-        <w:rPr>
-          <w:rFonts w:ascii="Calibri" w:hAnsi="Calibri" w:cs="Calibri"/>
-        </w:rPr>
-        <w:t>парсеров</w:t>
-      </w:r>
-      <w:proofErr w:type="spellEnd"/>
-      <w:r>
-        <w:rPr>
-          <w:rFonts w:ascii="Calibri" w:hAnsi="Calibri" w:cs="Calibri"/>
-        </w:rPr>
-        <w:t xml:space="preserve">. Как задать схему для XML? Что такое </w:t>
+        <w:t xml:space="preserve">-парсеров. Как задать схему для XML? Что такое </w:t>
       </w:r>
       <w:r>
         <w:rPr>
@@ -12581,6 +12006,7 @@
         </w:rPr>
         <w:t xml:space="preserve"> </w:t>
       </w:r>
+      <w:proofErr w:type="gramStart"/>
       <w:r>
         <w:rPr>
           <w:rFonts w:ascii="Calibri" w:hAnsi="Calibri" w:cs="Calibri"/>
@@ -12595,6 +12021,7 @@
         <w:t>(</w:t>
       </w:r>
       <w:proofErr w:type="spellStart"/>
+      <w:proofErr w:type="gramEnd"/>
       <w:r>
         <w:rPr>
           <w:rFonts w:ascii="Calibri" w:hAnsi="Calibri" w:cs="Calibri"/>
@@ -12721,17 +12148,8 @@
           <w:rFonts w:ascii="Calibri" w:hAnsi="Calibri" w:cs="Calibri"/>
           <w:lang w:val="en-US"/>
         </w:rPr>
-        <w:t xml:space="preserve"> vs </w:t>
-      </w:r>
-      <w:proofErr w:type="spellStart"/>
-      <w:r>
-        <w:rPr>
-          <w:rFonts w:ascii="Calibri" w:hAnsi="Calibri" w:cs="Calibri"/>
-          <w:lang w:val="en-US"/>
-        </w:rPr>
-        <w:t>microservices</w:t>
-      </w:r>
-      <w:proofErr w:type="spellEnd"/>
+        <w:t xml:space="preserve"> vs microservices</w:t>
+      </w:r>
     </w:p>
     <w:p>
       <w:pPr>
@@ -12889,17 +12307,8 @@
           <w:rFonts w:ascii="Calibri" w:hAnsi="Calibri" w:cs="Calibri"/>
           <w:lang w:val="en-US"/>
         </w:rPr>
-        <w:t xml:space="preserve">- Prometheus, </w:t>
-      </w:r>
-      <w:proofErr w:type="spellStart"/>
-      <w:r>
-        <w:rPr>
-          <w:rFonts w:ascii="Calibri" w:hAnsi="Calibri" w:cs="Calibri"/>
-          <w:lang w:val="en-US"/>
-        </w:rPr>
-        <w:t>Grafana</w:t>
-      </w:r>
-      <w:proofErr w:type="spellEnd"/>
+        <w:t>- Prometheus, Grafana</w:t>
+      </w:r>
     </w:p>
     <w:p>
       <w:pPr>
@@ -12930,33 +12339,8 @@
           <w:rFonts w:ascii="Calibri" w:hAnsi="Calibri" w:cs="Calibri"/>
           <w:lang w:val="en-US"/>
         </w:rPr>
-        <w:t xml:space="preserve">, </w:t>
-      </w:r>
-      <w:proofErr w:type="spellStart"/>
-      <w:r>
-        <w:rPr>
-          <w:rFonts w:ascii="Calibri" w:hAnsi="Calibri" w:cs="Calibri"/>
-          <w:lang w:val="en-US"/>
-        </w:rPr>
-        <w:t>Logstash</w:t>
-      </w:r>
-      <w:proofErr w:type="spellEnd"/>
-      <w:r>
-        <w:rPr>
-          <w:rFonts w:ascii="Calibri" w:hAnsi="Calibri" w:cs="Calibri"/>
-          <w:lang w:val="en-US"/>
-        </w:rPr>
-        <w:t xml:space="preserve">, </w:t>
-      </w:r>
-      <w:proofErr w:type="spellStart"/>
-      <w:r>
-        <w:rPr>
-          <w:rFonts w:ascii="Calibri" w:hAnsi="Calibri" w:cs="Calibri"/>
-          <w:lang w:val="en-US"/>
-        </w:rPr>
-        <w:t>Kibana</w:t>
-      </w:r>
-      <w:proofErr w:type="spellEnd"/>
+        <w:t>, Logstash, Kibana</w:t>
+      </w:r>
     </w:p>
     <w:p>
       <w:pPr>
@@ -13335,6 +12719,22 @@
           <w:rFonts w:ascii="Calibri" w:hAnsi="Calibri" w:cs="Calibri"/>
           <w:lang w:val="en-US"/>
         </w:rPr>
+        <w:t xml:space="preserve">, ifconfig, </w:t>
+      </w:r>
+      <w:proofErr w:type="spellStart"/>
+      <w:r>
+        <w:rPr>
+          <w:rFonts w:ascii="Calibri" w:hAnsi="Calibri" w:cs="Calibri"/>
+          <w:lang w:val="en-US"/>
+        </w:rPr>
+        <w:t>ssh</w:t>
+      </w:r>
+      <w:proofErr w:type="spellEnd"/>
+      <w:r>
+        <w:rPr>
+          <w:rFonts w:ascii="Calibri" w:hAnsi="Calibri" w:cs="Calibri"/>
+          <w:lang w:val="en-US"/>
+        </w:rPr>
         <w:t xml:space="preserve">, </w:t>
       </w:r>
       <w:proofErr w:type="spellStart"/>
@@ -13343,38 +12743,6 @@
           <w:rFonts w:ascii="Calibri" w:hAnsi="Calibri" w:cs="Calibri"/>
           <w:lang w:val="en-US"/>
         </w:rPr>
-        <w:t>ifconfig</w:t>
-      </w:r>
-      <w:proofErr w:type="spellEnd"/>
-      <w:r>
-        <w:rPr>
-          <w:rFonts w:ascii="Calibri" w:hAnsi="Calibri" w:cs="Calibri"/>
-          <w:lang w:val="en-US"/>
-        </w:rPr>
-        <w:t xml:space="preserve">, </w:t>
-      </w:r>
-      <w:proofErr w:type="spellStart"/>
-      <w:r>
-        <w:rPr>
-          <w:rFonts w:ascii="Calibri" w:hAnsi="Calibri" w:cs="Calibri"/>
-          <w:lang w:val="en-US"/>
-        </w:rPr>
-        <w:t>ssh</w:t>
-      </w:r>
-      <w:proofErr w:type="spellEnd"/>
-      <w:r>
-        <w:rPr>
-          <w:rFonts w:ascii="Calibri" w:hAnsi="Calibri" w:cs="Calibri"/>
-          <w:lang w:val="en-US"/>
-        </w:rPr>
-        <w:t xml:space="preserve">, </w:t>
-      </w:r>
-      <w:proofErr w:type="spellStart"/>
-      <w:r>
-        <w:rPr>
-          <w:rFonts w:ascii="Calibri" w:hAnsi="Calibri" w:cs="Calibri"/>
-          <w:lang w:val="en-US"/>
-        </w:rPr>
         <w:t>scp</w:t>
       </w:r>
       <w:proofErr w:type="spellEnd"/>
@@ -13399,39 +12767,7 @@
           <w:rFonts w:ascii="Calibri" w:hAnsi="Calibri" w:cs="Calibri"/>
           <w:lang w:val="en-US"/>
         </w:rPr>
-        <w:t xml:space="preserve">, kill, </w:t>
-      </w:r>
-      <w:proofErr w:type="spellStart"/>
-      <w:r>
-        <w:rPr>
-          <w:rFonts w:ascii="Calibri" w:hAnsi="Calibri" w:cs="Calibri"/>
-          <w:lang w:val="en-US"/>
-        </w:rPr>
-        <w:t>grep</w:t>
-      </w:r>
-      <w:proofErr w:type="spellEnd"/>
-      <w:r>
-        <w:rPr>
-          <w:rFonts w:ascii="Calibri" w:hAnsi="Calibri" w:cs="Calibri"/>
-          <w:lang w:val="en-US"/>
-        </w:rPr>
-        <w:t xml:space="preserve">, cat, less, head, tail, bash, </w:t>
-      </w:r>
-      <w:proofErr w:type="spellStart"/>
-      <w:r>
-        <w:rPr>
-          <w:rFonts w:ascii="Calibri" w:hAnsi="Calibri" w:cs="Calibri"/>
-          <w:lang w:val="en-US"/>
-        </w:rPr>
-        <w:t>iptables</w:t>
-      </w:r>
-      <w:proofErr w:type="spellEnd"/>
-      <w:r>
-        <w:rPr>
-          <w:rFonts w:ascii="Calibri" w:hAnsi="Calibri" w:cs="Calibri"/>
-          <w:lang w:val="en-US"/>
-        </w:rPr>
-        <w:t xml:space="preserve">, </w:t>
+        <w:t xml:space="preserve">, kill, grep, cat, less, head, tail, bash, iptables, </w:t>
       </w:r>
       <w:proofErr w:type="spellStart"/>
       <w:r>
@@ -13447,23 +12783,7 @@
           <w:rFonts w:ascii="Calibri" w:hAnsi="Calibri" w:cs="Calibri"/>
           <w:lang w:val="en-US"/>
         </w:rPr>
-        <w:t xml:space="preserve">, </w:t>
-      </w:r>
-      <w:proofErr w:type="spellStart"/>
-      <w:r>
-        <w:rPr>
-          <w:rFonts w:ascii="Calibri" w:hAnsi="Calibri" w:cs="Calibri"/>
-          <w:lang w:val="en-US"/>
-        </w:rPr>
-        <w:t>ifconfig</w:t>
-      </w:r>
-      <w:proofErr w:type="spellEnd"/>
-      <w:r>
-        <w:rPr>
-          <w:rFonts w:ascii="Calibri" w:hAnsi="Calibri" w:cs="Calibri"/>
-          <w:lang w:val="en-US"/>
-        </w:rPr>
-        <w:t xml:space="preserve">, </w:t>
+        <w:t xml:space="preserve">, ifconfig, </w:t>
       </w:r>
       <w:proofErr w:type="spellStart"/>
       <w:r>
@@ -13535,7 +12855,21 @@
         <w:rPr>
           <w:rFonts w:ascii="Calibri" w:hAnsi="Calibri" w:cs="Calibri"/>
         </w:rPr>
-        <w:t>- как узнать чем занят порт (</w:t>
+        <w:t xml:space="preserve">- как </w:t>
+      </w:r>
+      <w:proofErr w:type="gramStart"/>
+      <w:r>
+        <w:rPr>
+          <w:rFonts w:ascii="Calibri" w:hAnsi="Calibri" w:cs="Calibri"/>
+        </w:rPr>
+        <w:t>узнать</w:t>
+      </w:r>
+      <w:proofErr w:type="gramEnd"/>
+      <w:r>
+        <w:rPr>
+          <w:rFonts w:ascii="Calibri" w:hAnsi="Calibri" w:cs="Calibri"/>
+        </w:rPr>
+        <w:t xml:space="preserve"> чем занят порт (</w:t>
       </w:r>
       <w:proofErr w:type="spellStart"/>
       <w:r>
@@ -13565,17 +12899,8 @@
           <w:rFonts w:ascii="Calibri" w:hAnsi="Calibri" w:cs="Calibri"/>
           <w:lang w:val="en-US"/>
         </w:rPr>
-        <w:t xml:space="preserve">- </w:t>
-      </w:r>
-      <w:proofErr w:type="spellStart"/>
-      <w:r>
-        <w:rPr>
-          <w:rFonts w:ascii="Calibri" w:hAnsi="Calibri" w:cs="Calibri"/>
-          <w:lang w:val="en-US"/>
-        </w:rPr>
-        <w:t>ansible</w:t>
-      </w:r>
-      <w:proofErr w:type="spellEnd"/>
+        <w:t>- ansible</w:t>
+      </w:r>
     </w:p>
     <w:p>
       <w:pPr>
@@ -14166,26 +13491,12 @@
           <w:b/>
         </w:rPr>
         <w:lastRenderedPageBreak/>
-        <w:t>1</w:t>
+        <w:t xml:space="preserve">13. </w:t>
       </w:r>
       <w:r>
         <w:rPr>
           <w:rFonts w:ascii="Calibri" w:hAnsi="Calibri" w:cs="Calibri"/>
           <w:b/>
-        </w:rPr>
-        <w:t>3</w:t>
-      </w:r>
-      <w:r>
-        <w:rPr>
-          <w:rFonts w:ascii="Calibri" w:hAnsi="Calibri" w:cs="Calibri"/>
-          <w:b/>
-        </w:rPr>
-        <w:t xml:space="preserve">. </w:t>
-      </w:r>
-      <w:r>
-        <w:rPr>
-          <w:rFonts w:ascii="Calibri" w:hAnsi="Calibri" w:cs="Calibri"/>
-          <w:b/>
           <w:lang w:val="en-US"/>
         </w:rPr>
         <w:t>JAVA</w:t>
@@ -14311,14 +13622,7 @@
           <w:rFonts w:ascii="Calibri" w:hAnsi="Calibri" w:cs="Calibri"/>
           <w:highlight w:val="green"/>
         </w:rPr>
-        <w:t xml:space="preserve">- </w:t>
-      </w:r>
-      <w:r>
-        <w:rPr>
-          <w:rFonts w:ascii="Calibri" w:hAnsi="Calibri" w:cs="Calibri"/>
-          <w:highlight w:val="green"/>
-        </w:rPr>
-        <w:t>Нововведения в Java 8, 11</w:t>
+        <w:t>- Нововведения в Java 8, 11</w:t>
       </w:r>
     </w:p>
     <w:p>
@@ -14635,14 +13939,7 @@
           <w:rFonts w:ascii="Calibri" w:hAnsi="Calibri" w:cs="Calibri"/>
           <w:highlight w:val="green"/>
         </w:rPr>
-        <w:t xml:space="preserve">, </w:t>
-      </w:r>
-      <w:r>
-        <w:rPr>
-          <w:rFonts w:ascii="Calibri" w:hAnsi="Calibri" w:cs="Calibri"/>
-          <w:highlight w:val="green"/>
-        </w:rPr>
-        <w:t>Какой алгоритм сортировки используется для массивов примитивов? Какой для массивов объектов? Для листа объектов?</w:t>
+        <w:t>, Какой алгоритм сортировки используется для массивов примитивов? Какой для массивов объектов? Для листа объектов?</w:t>
       </w:r>
     </w:p>
     <w:p>
@@ -15467,23 +14764,7 @@
           <w:rFonts w:ascii="Calibri" w:hAnsi="Calibri" w:cs="Calibri"/>
           <w:highlight w:val="green"/>
         </w:rPr>
-        <w:t xml:space="preserve">- Класс </w:t>
-      </w:r>
-      <w:proofErr w:type="spellStart"/>
-      <w:r>
-        <w:rPr>
-          <w:rFonts w:ascii="Calibri" w:hAnsi="Calibri" w:cs="Calibri"/>
-          <w:highlight w:val="green"/>
-        </w:rPr>
-        <w:t>Object</w:t>
-      </w:r>
-      <w:proofErr w:type="spellEnd"/>
-      <w:r>
-        <w:rPr>
-          <w:rFonts w:ascii="Calibri" w:hAnsi="Calibri" w:cs="Calibri"/>
-          <w:highlight w:val="green"/>
-        </w:rPr>
-        <w:t>. Какие его методы Вы знаете/использовали?</w:t>
+        <w:t>- Класс Object. Какие его методы Вы знаете/использовали?</w:t>
       </w:r>
     </w:p>
     <w:p>
@@ -16009,6 +15290,7 @@
         </w:rPr>
         <w:t xml:space="preserve"> </w:t>
       </w:r>
+      <w:proofErr w:type="gramStart"/>
       <w:r>
         <w:rPr>
           <w:highlight w:val="green"/>
@@ -16024,6 +15306,7 @@
         </w:rPr>
         <w:t>Это</w:t>
       </w:r>
+      <w:proofErr w:type="gramEnd"/>
       <w:r>
         <w:rPr>
           <w:rFonts w:cstheme="minorHAnsi"/>
@@ -16297,14 +15580,7 @@
           <w:rFonts w:ascii="Calibri" w:hAnsi="Calibri" w:cs="Calibri"/>
           <w:highlight w:val="green"/>
         </w:rPr>
-        <w:t xml:space="preserve"> </w:t>
-      </w:r>
-      <w:r>
-        <w:rPr>
-          <w:rFonts w:ascii="Calibri" w:hAnsi="Calibri" w:cs="Calibri"/>
-          <w:highlight w:val="green"/>
-        </w:rPr>
-        <w:t>Пр</w:t>
+        <w:t xml:space="preserve"> Пр</w:t>
       </w:r>
       <w:r>
         <w:rPr>
@@ -17003,23 +16279,7 @@
           <w:rFonts w:ascii="Calibri" w:hAnsi="Calibri" w:cs="Calibri"/>
           <w:highlight w:val="green"/>
         </w:rPr>
-        <w:t xml:space="preserve">- Объекты типа </w:t>
-      </w:r>
-      <w:proofErr w:type="spellStart"/>
-      <w:r>
-        <w:rPr>
-          <w:rFonts w:ascii="Calibri" w:hAnsi="Calibri" w:cs="Calibri"/>
-          <w:highlight w:val="green"/>
-        </w:rPr>
-        <w:t>Class</w:t>
-      </w:r>
-      <w:proofErr w:type="spellEnd"/>
-      <w:r>
-        <w:rPr>
-          <w:rFonts w:ascii="Calibri" w:hAnsi="Calibri" w:cs="Calibri"/>
-          <w:highlight w:val="green"/>
-        </w:rPr>
-        <w:t>. Что за они? Для чего нужны? Что с их помощью можно сделать?</w:t>
+        <w:t>- Объекты типа Class. Что за они? Для чего нужны? Что с их помощью можно сделать?</w:t>
       </w:r>
     </w:p>
     <w:p>
@@ -17089,28 +16349,14 @@
           <w:rFonts w:ascii="Calibri" w:hAnsi="Calibri" w:cs="Calibri"/>
           <w:highlight w:val="green"/>
         </w:rPr>
-        <w:t xml:space="preserve">, </w:t>
-      </w:r>
-      <w:r>
-        <w:rPr>
-          <w:rFonts w:ascii="Calibri" w:hAnsi="Calibri" w:cs="Calibri"/>
-          <w:highlight w:val="green"/>
-        </w:rPr>
-        <w:t>принцип работы, динамическая(</w:t>
-      </w:r>
-      <w:r>
-        <w:rPr>
-          <w:rFonts w:ascii="Calibri" w:hAnsi="Calibri" w:cs="Calibri"/>
-          <w:highlight w:val="green"/>
-        </w:rPr>
-        <w:t>ленивая) загрузка классов</w:t>
-      </w:r>
-      <w:r>
-        <w:rPr>
-          <w:rFonts w:ascii="Calibri" w:hAnsi="Calibri" w:cs="Calibri"/>
-          <w:highlight w:val="green"/>
-        </w:rPr>
-        <w:t>, свой загрузчик</w:t>
+        <w:t>, принцип работы, динамическая(</w:t>
+      </w:r>
+      <w:r>
+        <w:rPr>
+          <w:rFonts w:ascii="Calibri" w:hAnsi="Calibri" w:cs="Calibri"/>
+          <w:highlight w:val="green"/>
+        </w:rPr>
+        <w:t>ленивая) загрузка классов, свой загрузчик</w:t>
       </w:r>
     </w:p>
     <w:p>
@@ -17224,15 +16470,7 @@
           <w:highlight w:val="green"/>
           <w:lang w:val="en-US"/>
         </w:rPr>
-        <w:t>-</w:t>
-      </w:r>
-      <w:r>
-        <w:rPr>
-          <w:rFonts w:ascii="Calibri" w:hAnsi="Calibri" w:cs="Calibri"/>
-          <w:highlight w:val="green"/>
-          <w:lang w:val="en-US"/>
-        </w:rPr>
-        <w:t xml:space="preserve"> </w:t>
+        <w:t xml:space="preserve">- </w:t>
       </w:r>
       <w:r>
         <w:rPr>
@@ -17929,6 +17167,73 @@
     </w:p>
     <w:p>
       <w:pPr>
+        <w:spacing w:after="0" w:line="240" w:lineRule="auto"/>
+        <w:rPr>
+          <w:rFonts w:cstheme="minorHAnsi"/>
+          <w:lang w:val="en-US"/>
+        </w:rPr>
+      </w:pPr>
+      <w:r>
+        <w:rPr>
+          <w:rFonts w:ascii="Calibri" w:hAnsi="Calibri" w:cs="Calibri"/>
+          <w:highlight w:val="green"/>
+          <w:lang w:val="en-US"/>
+        </w:rPr>
+        <w:t>- -Xms128m -Xmx256m -</w:t>
+      </w:r>
+      <w:proofErr w:type="spellStart"/>
+      <w:proofErr w:type="gramStart"/>
+      <w:r>
+        <w:rPr>
+          <w:rFonts w:ascii="Calibri" w:hAnsi="Calibri" w:cs="Calibri"/>
+          <w:highlight w:val="green"/>
+          <w:lang w:val="en-US"/>
+        </w:rPr>
+        <w:t>XX:MetaspaceSize</w:t>
+      </w:r>
+      <w:proofErr w:type="spellEnd"/>
+      <w:proofErr w:type="gramEnd"/>
+      <w:r>
+        <w:rPr>
+          <w:rFonts w:ascii="Calibri" w:hAnsi="Calibri" w:cs="Calibri"/>
+          <w:highlight w:val="green"/>
+          <w:lang w:val="en-US"/>
+        </w:rPr>
+        <w:t>=</w:t>
+      </w:r>
+      <w:r>
+        <w:rPr>
+          <w:rFonts w:cstheme="minorHAnsi"/>
+          <w:highlight w:val="green"/>
+          <w:lang w:val="en-US"/>
+        </w:rPr>
+        <w:t>100M -</w:t>
+      </w:r>
+      <w:r>
+        <w:rPr>
+          <w:rFonts w:cstheme="minorHAnsi"/>
+          <w:color w:val="000000"/>
+          <w:highlight w:val="green"/>
+          <w:shd w:val="clear" w:color="auto" w:fill="FFFFFF"/>
+          <w:lang w:val="en-US"/>
+        </w:rPr>
+        <w:t>XX:+</w:t>
+      </w:r>
+      <w:proofErr w:type="spellStart"/>
+      <w:r>
+        <w:rPr>
+          <w:rFonts w:cstheme="minorHAnsi"/>
+          <w:color w:val="000000"/>
+          <w:highlight w:val="green"/>
+          <w:shd w:val="clear" w:color="auto" w:fill="FFFFFF"/>
+          <w:lang w:val="en-US"/>
+        </w:rPr>
+        <w:t>UseParallelGC</w:t>
+      </w:r>
+      <w:proofErr w:type="spellEnd"/>
+    </w:p>
+    <w:p>
+      <w:pPr>
         <w:pBdr>
           <w:top w:val="nil"/>
           <w:left w:val="nil"/>
@@ -17945,23 +17250,1465 @@
     </w:p>
     <w:p>
       <w:pPr>
-        <w:pBdr>
-          <w:top w:val="nil"/>
-          <w:left w:val="nil"/>
-          <w:bottom w:val="nil"/>
-          <w:right w:val="nil"/>
-          <w:between w:val="nil"/>
-        </w:pBdr>
-        <w:spacing w:after="0" w:line="240" w:lineRule="auto"/>
-        <w:rPr>
-          <w:rFonts w:ascii="Calibri" w:hAnsi="Calibri" w:cs="Calibri"/>
-        </w:rPr>
-      </w:pPr>
-      <w:r>
-        <w:rPr>
-          <w:rFonts w:ascii="Calibri" w:hAnsi="Calibri" w:cs="Calibri"/>
-        </w:rPr>
-        <w:t>Коллекции</w:t>
+        <w:spacing w:after="0" w:line="240" w:lineRule="auto"/>
+        <w:rPr>
+          <w:rFonts w:ascii="Calibri" w:hAnsi="Calibri" w:cs="Calibri"/>
+          <w:lang w:val="en-US"/>
+        </w:rPr>
+      </w:pPr>
+    </w:p>
+    <w:p>
+      <w:pPr>
+        <w:spacing w:after="0" w:line="240" w:lineRule="auto"/>
+        <w:rPr>
+          <w:rFonts w:ascii="Calibri" w:hAnsi="Calibri" w:cs="Calibri"/>
+        </w:rPr>
+      </w:pPr>
+      <w:r>
+        <w:rPr>
+          <w:rFonts w:ascii="Calibri" w:hAnsi="Calibri" w:cs="Calibri"/>
+        </w:rPr>
+        <w:lastRenderedPageBreak/>
+        <w:t>Коллекции:</w:t>
+      </w:r>
+    </w:p>
+    <w:p>
+      <w:pPr>
+        <w:spacing w:after="0" w:line="240" w:lineRule="auto"/>
+        <w:rPr>
+          <w:rFonts w:ascii="Calibri" w:hAnsi="Calibri" w:cs="Calibri"/>
+        </w:rPr>
+      </w:pPr>
+      <w:r>
+        <w:rPr>
+          <w:rFonts w:ascii="Calibri" w:hAnsi="Calibri" w:cs="Calibri"/>
+        </w:rPr>
+        <w:t>- Какие основные коллекции есть в Java?</w:t>
+      </w:r>
+    </w:p>
+    <w:p>
+      <w:pPr>
+        <w:spacing w:after="0" w:line="240" w:lineRule="auto"/>
+        <w:rPr>
+          <w:rFonts w:ascii="Calibri" w:hAnsi="Calibri" w:cs="Calibri"/>
+        </w:rPr>
+      </w:pPr>
+      <w:r>
+        <w:rPr>
+          <w:rFonts w:ascii="Calibri" w:hAnsi="Calibri" w:cs="Calibri"/>
+        </w:rPr>
+        <w:t xml:space="preserve">- Каковы основные отличия List от </w:t>
+      </w:r>
+      <w:proofErr w:type="spellStart"/>
+      <w:r>
+        <w:rPr>
+          <w:rFonts w:ascii="Calibri" w:hAnsi="Calibri" w:cs="Calibri"/>
+        </w:rPr>
+        <w:t>Set</w:t>
+      </w:r>
+      <w:proofErr w:type="spellEnd"/>
+      <w:r>
+        <w:rPr>
+          <w:rFonts w:ascii="Calibri" w:hAnsi="Calibri" w:cs="Calibri"/>
+        </w:rPr>
+        <w:t>?</w:t>
+      </w:r>
+    </w:p>
+    <w:p>
+      <w:pPr>
+        <w:spacing w:after="0" w:line="240" w:lineRule="auto"/>
+        <w:rPr>
+          <w:rFonts w:ascii="Calibri" w:hAnsi="Calibri" w:cs="Calibri"/>
+        </w:rPr>
+      </w:pPr>
+      <w:r>
+        <w:rPr>
+          <w:rFonts w:ascii="Calibri" w:hAnsi="Calibri" w:cs="Calibri"/>
+        </w:rPr>
+        <w:t xml:space="preserve">- Каким образом определяется «одинаковость» объектов при помещении в </w:t>
+      </w:r>
+      <w:proofErr w:type="spellStart"/>
+      <w:r>
+        <w:rPr>
+          <w:rFonts w:ascii="Calibri" w:hAnsi="Calibri" w:cs="Calibri"/>
+        </w:rPr>
+        <w:t>Set</w:t>
+      </w:r>
+      <w:proofErr w:type="spellEnd"/>
+      <w:r>
+        <w:rPr>
+          <w:rFonts w:ascii="Calibri" w:hAnsi="Calibri" w:cs="Calibri"/>
+        </w:rPr>
+        <w:t>?</w:t>
+      </w:r>
+    </w:p>
+    <w:p>
+      <w:pPr>
+        <w:spacing w:after="0" w:line="240" w:lineRule="auto"/>
+        <w:rPr>
+          <w:rFonts w:ascii="Calibri" w:hAnsi="Calibri" w:cs="Calibri"/>
+        </w:rPr>
+      </w:pPr>
+      <w:r>
+        <w:rPr>
+          <w:rFonts w:ascii="Calibri" w:hAnsi="Calibri" w:cs="Calibri"/>
+        </w:rPr>
+        <w:t xml:space="preserve">- Как правильно переопределить </w:t>
+      </w:r>
+      <w:proofErr w:type="spellStart"/>
+      <w:r>
+        <w:rPr>
+          <w:rFonts w:ascii="Calibri" w:hAnsi="Calibri" w:cs="Calibri"/>
+        </w:rPr>
+        <w:t>equals</w:t>
+      </w:r>
+      <w:proofErr w:type="spellEnd"/>
+      <w:r>
+        <w:rPr>
+          <w:rFonts w:ascii="Calibri" w:hAnsi="Calibri" w:cs="Calibri"/>
+        </w:rPr>
+        <w:t xml:space="preserve"> &amp; </w:t>
+      </w:r>
+      <w:proofErr w:type="spellStart"/>
+      <w:r>
+        <w:rPr>
+          <w:rFonts w:ascii="Calibri" w:hAnsi="Calibri" w:cs="Calibri"/>
+        </w:rPr>
+        <w:t>hashCode</w:t>
+      </w:r>
+      <w:proofErr w:type="spellEnd"/>
+      <w:r>
+        <w:rPr>
+          <w:rFonts w:ascii="Calibri" w:hAnsi="Calibri" w:cs="Calibri"/>
+        </w:rPr>
+        <w:t xml:space="preserve">? </w:t>
+      </w:r>
+    </w:p>
+    <w:p>
+      <w:pPr>
+        <w:spacing w:after="0" w:line="240" w:lineRule="auto"/>
+        <w:rPr>
+          <w:rFonts w:ascii="Calibri" w:hAnsi="Calibri" w:cs="Calibri"/>
+        </w:rPr>
+      </w:pPr>
+      <w:r>
+        <w:rPr>
+          <w:rFonts w:ascii="Calibri" w:hAnsi="Calibri" w:cs="Calibri"/>
+        </w:rPr>
+        <w:t>- С какими имплементациями List/</w:t>
+      </w:r>
+      <w:proofErr w:type="spellStart"/>
+      <w:r>
+        <w:rPr>
+          <w:rFonts w:ascii="Calibri" w:hAnsi="Calibri" w:cs="Calibri"/>
+        </w:rPr>
+        <w:t>Set</w:t>
+      </w:r>
+      <w:proofErr w:type="spellEnd"/>
+      <w:r>
+        <w:rPr>
+          <w:rFonts w:ascii="Calibri" w:hAnsi="Calibri" w:cs="Calibri"/>
+        </w:rPr>
+        <w:t>/</w:t>
+      </w:r>
+      <w:proofErr w:type="spellStart"/>
+      <w:r>
+        <w:rPr>
+          <w:rFonts w:ascii="Calibri" w:hAnsi="Calibri" w:cs="Calibri"/>
+        </w:rPr>
+        <w:t>Map</w:t>
+      </w:r>
+      <w:proofErr w:type="spellEnd"/>
+      <w:r>
+        <w:rPr>
+          <w:rFonts w:ascii="Calibri" w:hAnsi="Calibri" w:cs="Calibri"/>
+        </w:rPr>
+        <w:t xml:space="preserve"> вы работали? Расскажите про...</w:t>
+      </w:r>
+    </w:p>
+    <w:p>
+      <w:pPr>
+        <w:spacing w:after="0" w:line="240" w:lineRule="auto"/>
+        <w:rPr>
+          <w:rFonts w:ascii="Calibri" w:hAnsi="Calibri" w:cs="Calibri"/>
+        </w:rPr>
+      </w:pPr>
+      <w:r>
+        <w:rPr>
+          <w:rFonts w:ascii="Calibri" w:hAnsi="Calibri" w:cs="Calibri"/>
+        </w:rPr>
+        <w:t xml:space="preserve">- Как можно синхронизировать </w:t>
+      </w:r>
+      <w:proofErr w:type="gramStart"/>
+      <w:r>
+        <w:rPr>
+          <w:rFonts w:ascii="Calibri" w:hAnsi="Calibri" w:cs="Calibri"/>
+        </w:rPr>
+        <w:t>доступ например</w:t>
+      </w:r>
+      <w:proofErr w:type="gramEnd"/>
+      <w:r>
+        <w:rPr>
+          <w:rFonts w:ascii="Calibri" w:hAnsi="Calibri" w:cs="Calibri"/>
+        </w:rPr>
+        <w:t xml:space="preserve"> к </w:t>
+      </w:r>
+      <w:proofErr w:type="spellStart"/>
+      <w:r>
+        <w:rPr>
+          <w:rFonts w:ascii="Calibri" w:hAnsi="Calibri" w:cs="Calibri"/>
+        </w:rPr>
+        <w:t>ArrayList</w:t>
+      </w:r>
+      <w:proofErr w:type="spellEnd"/>
+      <w:r>
+        <w:rPr>
+          <w:rFonts w:ascii="Calibri" w:hAnsi="Calibri" w:cs="Calibri"/>
+        </w:rPr>
+        <w:t>?</w:t>
+      </w:r>
+    </w:p>
+    <w:p>
+      <w:pPr>
+        <w:spacing w:after="0" w:line="240" w:lineRule="auto"/>
+        <w:rPr>
+          <w:rFonts w:ascii="Calibri" w:hAnsi="Calibri" w:cs="Calibri"/>
+        </w:rPr>
+      </w:pPr>
+    </w:p>
+    <w:p>
+      <w:pPr>
+        <w:spacing w:after="0" w:line="240" w:lineRule="auto"/>
+        <w:rPr>
+          <w:rFonts w:ascii="Calibri" w:hAnsi="Calibri" w:cs="Calibri"/>
+        </w:rPr>
+      </w:pPr>
+      <w:r>
+        <w:rPr>
+          <w:rFonts w:ascii="Calibri" w:hAnsi="Calibri" w:cs="Calibri"/>
+        </w:rPr>
+        <w:t xml:space="preserve">- Устройство </w:t>
+      </w:r>
+      <w:r>
+        <w:rPr>
+          <w:rFonts w:ascii="Calibri" w:hAnsi="Calibri" w:cs="Calibri"/>
+          <w:lang w:val="en-US"/>
+        </w:rPr>
+        <w:t>HashMap</w:t>
+      </w:r>
+    </w:p>
+    <w:p>
+      <w:pPr>
+        <w:spacing w:after="0" w:line="240" w:lineRule="auto"/>
+        <w:rPr>
+          <w:rFonts w:ascii="Calibri" w:hAnsi="Calibri" w:cs="Calibri"/>
+        </w:rPr>
+      </w:pPr>
+      <w:r>
+        <w:rPr>
+          <w:rFonts w:ascii="Calibri" w:hAnsi="Calibri" w:cs="Calibri"/>
+        </w:rPr>
+        <w:t xml:space="preserve">- Каким требованиям должен удовлетворять ключ </w:t>
+      </w:r>
+      <w:proofErr w:type="spellStart"/>
+      <w:r>
+        <w:rPr>
+          <w:rFonts w:ascii="Calibri" w:hAnsi="Calibri" w:cs="Calibri"/>
+        </w:rPr>
+        <w:t>Map</w:t>
+      </w:r>
+      <w:proofErr w:type="spellEnd"/>
+      <w:r>
+        <w:rPr>
+          <w:rFonts w:ascii="Calibri" w:hAnsi="Calibri" w:cs="Calibri"/>
+        </w:rPr>
+        <w:t>?</w:t>
+      </w:r>
+    </w:p>
+    <w:p>
+      <w:pPr>
+        <w:spacing w:after="0" w:line="240" w:lineRule="auto"/>
+        <w:rPr>
+          <w:rFonts w:ascii="Calibri" w:hAnsi="Calibri" w:cs="Calibri"/>
+        </w:rPr>
+      </w:pPr>
+      <w:r>
+        <w:rPr>
+          <w:rFonts w:ascii="Calibri" w:hAnsi="Calibri" w:cs="Calibri"/>
+        </w:rPr>
+        <w:t xml:space="preserve">- Можно ли использовать </w:t>
+      </w:r>
+      <w:proofErr w:type="spellStart"/>
+      <w:r>
+        <w:rPr>
+          <w:rFonts w:ascii="Calibri" w:hAnsi="Calibri" w:cs="Calibri"/>
+        </w:rPr>
+        <w:t>array</w:t>
+      </w:r>
+      <w:proofErr w:type="spellEnd"/>
+      <w:r>
+        <w:rPr>
+          <w:rFonts w:ascii="Calibri" w:hAnsi="Calibri" w:cs="Calibri"/>
+        </w:rPr>
+        <w:t xml:space="preserve"> (</w:t>
+      </w:r>
+      <w:proofErr w:type="spellStart"/>
+      <w:proofErr w:type="gramStart"/>
+      <w:r>
+        <w:rPr>
+          <w:rFonts w:ascii="Calibri" w:hAnsi="Calibri" w:cs="Calibri"/>
+        </w:rPr>
+        <w:t>int</w:t>
+      </w:r>
+      <w:proofErr w:type="spellEnd"/>
+      <w:r>
+        <w:rPr>
+          <w:rFonts w:ascii="Calibri" w:hAnsi="Calibri" w:cs="Calibri"/>
+        </w:rPr>
+        <w:t>[</w:t>
+      </w:r>
+      <w:proofErr w:type="gramEnd"/>
+      <w:r>
+        <w:rPr>
+          <w:rFonts w:ascii="Calibri" w:hAnsi="Calibri" w:cs="Calibri"/>
+        </w:rPr>
+        <w:t>]) в качестве ключа? Почему? А если понадобится это сделать, как решить проблему?</w:t>
+      </w:r>
+    </w:p>
+    <w:p>
+      <w:pPr>
+        <w:spacing w:after="0" w:line="240" w:lineRule="auto"/>
+        <w:rPr>
+          <w:rFonts w:ascii="Calibri" w:hAnsi="Calibri" w:cs="Calibri"/>
+        </w:rPr>
+      </w:pPr>
+      <w:r>
+        <w:rPr>
+          <w:rFonts w:ascii="Calibri" w:hAnsi="Calibri" w:cs="Calibri"/>
+        </w:rPr>
+        <w:t xml:space="preserve">- </w:t>
+      </w:r>
+      <w:r>
+        <w:rPr>
+          <w:rFonts w:ascii="Calibri" w:hAnsi="Calibri" w:cs="Calibri"/>
+          <w:lang w:val="en-US"/>
+        </w:rPr>
+        <w:t>HashMap</w:t>
+      </w:r>
+      <w:r>
+        <w:rPr>
+          <w:rFonts w:ascii="Calibri" w:hAnsi="Calibri" w:cs="Calibri"/>
+        </w:rPr>
+        <w:t xml:space="preserve"> </w:t>
+      </w:r>
+      <w:r>
+        <w:rPr>
+          <w:rFonts w:ascii="Calibri" w:hAnsi="Calibri" w:cs="Calibri"/>
+        </w:rPr>
+        <w:t>как потерять ключ</w:t>
+      </w:r>
+    </w:p>
+    <w:p>
+      <w:pPr>
+        <w:spacing w:after="0" w:line="240" w:lineRule="auto"/>
+        <w:rPr>
+          <w:rFonts w:ascii="Calibri" w:hAnsi="Calibri" w:cs="Calibri"/>
+        </w:rPr>
+      </w:pPr>
+      <w:r>
+        <w:rPr>
+          <w:rFonts w:ascii="Calibri" w:hAnsi="Calibri" w:cs="Calibri"/>
+        </w:rPr>
+        <w:t xml:space="preserve">- Что такое коллизия? Что произойдет при вставке в </w:t>
+      </w:r>
+      <w:proofErr w:type="spellStart"/>
+      <w:r>
+        <w:rPr>
+          <w:rFonts w:ascii="Calibri" w:hAnsi="Calibri" w:cs="Calibri"/>
+        </w:rPr>
+        <w:t>Set</w:t>
+      </w:r>
+      <w:proofErr w:type="spellEnd"/>
+      <w:r>
+        <w:rPr>
+          <w:rFonts w:ascii="Calibri" w:hAnsi="Calibri" w:cs="Calibri"/>
+        </w:rPr>
+        <w:t>/</w:t>
+      </w:r>
+      <w:proofErr w:type="spellStart"/>
+      <w:r>
+        <w:rPr>
+          <w:rFonts w:ascii="Calibri" w:hAnsi="Calibri" w:cs="Calibri"/>
+        </w:rPr>
+        <w:t>Map</w:t>
+      </w:r>
+      <w:proofErr w:type="spellEnd"/>
+      <w:r>
+        <w:rPr>
+          <w:rFonts w:ascii="Calibri" w:hAnsi="Calibri" w:cs="Calibri"/>
+        </w:rPr>
+        <w:t xml:space="preserve"> в случае коллизии?</w:t>
+      </w:r>
+    </w:p>
+    <w:p>
+      <w:pPr>
+        <w:spacing w:after="0" w:line="240" w:lineRule="auto"/>
+        <w:rPr>
+          <w:rFonts w:ascii="Calibri" w:hAnsi="Calibri" w:cs="Calibri"/>
+        </w:rPr>
+      </w:pPr>
+    </w:p>
+    <w:p>
+      <w:pPr>
+        <w:spacing w:after="0" w:line="240" w:lineRule="auto"/>
+        <w:rPr>
+          <w:rFonts w:ascii="Calibri" w:hAnsi="Calibri" w:cs="Calibri"/>
+        </w:rPr>
+      </w:pPr>
+      <w:r>
+        <w:rPr>
+          <w:rFonts w:ascii="Calibri" w:hAnsi="Calibri" w:cs="Calibri"/>
+        </w:rPr>
+        <w:t xml:space="preserve">- Можно ли вставить </w:t>
+      </w:r>
+      <w:proofErr w:type="spellStart"/>
+      <w:r>
+        <w:rPr>
+          <w:rFonts w:ascii="Calibri" w:hAnsi="Calibri" w:cs="Calibri"/>
+        </w:rPr>
+        <w:t>null</w:t>
+      </w:r>
+      <w:proofErr w:type="spellEnd"/>
+      <w:r>
+        <w:rPr>
+          <w:rFonts w:ascii="Calibri" w:hAnsi="Calibri" w:cs="Calibri"/>
+        </w:rPr>
+        <w:t xml:space="preserve"> в List/</w:t>
+      </w:r>
+      <w:proofErr w:type="spellStart"/>
+      <w:r>
+        <w:rPr>
+          <w:rFonts w:ascii="Calibri" w:hAnsi="Calibri" w:cs="Calibri"/>
+        </w:rPr>
+        <w:t>Set</w:t>
+      </w:r>
+      <w:proofErr w:type="spellEnd"/>
+      <w:r>
+        <w:rPr>
+          <w:rFonts w:ascii="Calibri" w:hAnsi="Calibri" w:cs="Calibri"/>
+        </w:rPr>
+        <w:t>/</w:t>
+      </w:r>
+      <w:proofErr w:type="spellStart"/>
+      <w:r>
+        <w:rPr>
+          <w:rFonts w:ascii="Calibri" w:hAnsi="Calibri" w:cs="Calibri"/>
+        </w:rPr>
+        <w:t>Map</w:t>
+      </w:r>
+      <w:proofErr w:type="spellEnd"/>
+      <w:r>
+        <w:rPr>
+          <w:rFonts w:ascii="Calibri" w:hAnsi="Calibri" w:cs="Calibri"/>
+        </w:rPr>
+        <w:t xml:space="preserve"> (ключ)? Что произойдет при вставке </w:t>
+      </w:r>
+      <w:proofErr w:type="spellStart"/>
+      <w:r>
+        <w:rPr>
+          <w:rFonts w:ascii="Calibri" w:hAnsi="Calibri" w:cs="Calibri"/>
+        </w:rPr>
+        <w:t>null</w:t>
+      </w:r>
+      <w:proofErr w:type="spellEnd"/>
+      <w:r>
+        <w:rPr>
+          <w:rFonts w:ascii="Calibri" w:hAnsi="Calibri" w:cs="Calibri"/>
+        </w:rPr>
+        <w:t xml:space="preserve"> значения в List/</w:t>
+      </w:r>
+      <w:proofErr w:type="spellStart"/>
+      <w:r>
+        <w:rPr>
+          <w:rFonts w:ascii="Calibri" w:hAnsi="Calibri" w:cs="Calibri"/>
+        </w:rPr>
+        <w:t>Set</w:t>
+      </w:r>
+      <w:proofErr w:type="spellEnd"/>
+      <w:r>
+        <w:rPr>
+          <w:rFonts w:ascii="Calibri" w:hAnsi="Calibri" w:cs="Calibri"/>
+        </w:rPr>
+        <w:t xml:space="preserve">/ </w:t>
+      </w:r>
+      <w:proofErr w:type="spellStart"/>
+      <w:r>
+        <w:rPr>
+          <w:rFonts w:ascii="Calibri" w:hAnsi="Calibri" w:cs="Calibri"/>
+        </w:rPr>
+        <w:t>Map</w:t>
+      </w:r>
+      <w:proofErr w:type="spellEnd"/>
+      <w:r>
+        <w:rPr>
+          <w:rFonts w:ascii="Calibri" w:hAnsi="Calibri" w:cs="Calibri"/>
+        </w:rPr>
+        <w:t xml:space="preserve"> (ключ)?</w:t>
+      </w:r>
+    </w:p>
+    <w:p>
+      <w:pPr>
+        <w:spacing w:after="0" w:line="240" w:lineRule="auto"/>
+        <w:rPr>
+          <w:rFonts w:ascii="Calibri" w:hAnsi="Calibri" w:cs="Calibri"/>
+        </w:rPr>
+      </w:pPr>
+      <w:r>
+        <w:rPr>
+          <w:rFonts w:ascii="Calibri" w:hAnsi="Calibri" w:cs="Calibri"/>
+        </w:rPr>
+        <w:t xml:space="preserve">- Для чего нужен </w:t>
+      </w:r>
+      <w:proofErr w:type="spellStart"/>
+      <w:r>
+        <w:rPr>
+          <w:rFonts w:ascii="Calibri" w:hAnsi="Calibri" w:cs="Calibri"/>
+        </w:rPr>
+        <w:t>Iterator</w:t>
+      </w:r>
+      <w:proofErr w:type="spellEnd"/>
+      <w:r>
+        <w:rPr>
+          <w:rFonts w:ascii="Calibri" w:hAnsi="Calibri" w:cs="Calibri"/>
+        </w:rPr>
+        <w:t>? Какие его методы вы использовали?</w:t>
+      </w:r>
+    </w:p>
+    <w:p>
+      <w:pPr>
+        <w:spacing w:after="0" w:line="240" w:lineRule="auto"/>
+        <w:rPr>
+          <w:rFonts w:ascii="Calibri" w:hAnsi="Calibri" w:cs="Calibri"/>
+        </w:rPr>
+      </w:pPr>
+      <w:r>
+        <w:rPr>
+          <w:rFonts w:ascii="Calibri" w:hAnsi="Calibri" w:cs="Calibri"/>
+        </w:rPr>
+        <w:t>- Как корректно удалить некоторые значения из коллекции в цикле?</w:t>
+      </w:r>
+    </w:p>
+    <w:p>
+      <w:pPr>
+        <w:spacing w:after="0" w:line="240" w:lineRule="auto"/>
+        <w:rPr>
+          <w:rFonts w:ascii="Calibri" w:hAnsi="Calibri" w:cs="Calibri"/>
+        </w:rPr>
+      </w:pPr>
+      <w:r>
+        <w:rPr>
+          <w:rFonts w:ascii="Calibri" w:hAnsi="Calibri" w:cs="Calibri"/>
+        </w:rPr>
+        <w:t xml:space="preserve">- </w:t>
+      </w:r>
+      <w:proofErr w:type="spellStart"/>
+      <w:r>
+        <w:rPr>
+          <w:rFonts w:ascii="Calibri" w:hAnsi="Calibri" w:cs="Calibri"/>
+        </w:rPr>
+        <w:t>Iterator</w:t>
+      </w:r>
+      <w:proofErr w:type="spellEnd"/>
+      <w:r>
+        <w:rPr>
+          <w:rFonts w:ascii="Calibri" w:hAnsi="Calibri" w:cs="Calibri"/>
+        </w:rPr>
+        <w:t xml:space="preserve"> и </w:t>
+      </w:r>
+      <w:proofErr w:type="spellStart"/>
+      <w:r>
+        <w:rPr>
+          <w:rFonts w:ascii="Calibri" w:hAnsi="Calibri" w:cs="Calibri"/>
+        </w:rPr>
+        <w:t>ListIterator</w:t>
+      </w:r>
+      <w:proofErr w:type="spellEnd"/>
+      <w:r>
+        <w:rPr>
+          <w:rFonts w:ascii="Calibri" w:hAnsi="Calibri" w:cs="Calibri"/>
+        </w:rPr>
+        <w:t xml:space="preserve"> чем отличаются?</w:t>
+      </w:r>
+    </w:p>
+    <w:p>
+      <w:pPr>
+        <w:spacing w:after="0" w:line="240" w:lineRule="auto"/>
+        <w:rPr>
+          <w:rFonts w:ascii="Calibri" w:hAnsi="Calibri" w:cs="Calibri"/>
+        </w:rPr>
+      </w:pPr>
+      <w:r>
+        <w:rPr>
+          <w:rFonts w:ascii="Calibri" w:hAnsi="Calibri" w:cs="Calibri"/>
+        </w:rPr>
+        <w:t xml:space="preserve">- Какие дополнительные операции позволяет выполнить </w:t>
+      </w:r>
+      <w:proofErr w:type="spellStart"/>
+      <w:r>
+        <w:rPr>
+          <w:rFonts w:ascii="Calibri" w:hAnsi="Calibri" w:cs="Calibri"/>
+        </w:rPr>
+        <w:t>ListIterator</w:t>
+      </w:r>
+      <w:proofErr w:type="spellEnd"/>
+      <w:r>
+        <w:rPr>
+          <w:rFonts w:ascii="Calibri" w:hAnsi="Calibri" w:cs="Calibri"/>
+        </w:rPr>
+        <w:t>?</w:t>
+      </w:r>
+    </w:p>
+    <w:p>
+      <w:pPr>
+        <w:spacing w:after="0" w:line="240" w:lineRule="auto"/>
+        <w:rPr>
+          <w:rFonts w:ascii="Calibri" w:hAnsi="Calibri" w:cs="Calibri"/>
+        </w:rPr>
+      </w:pPr>
+    </w:p>
+    <w:p>
+      <w:pPr>
+        <w:spacing w:after="0" w:line="240" w:lineRule="auto"/>
+        <w:rPr>
+          <w:rFonts w:ascii="Calibri" w:hAnsi="Calibri" w:cs="Calibri"/>
+        </w:rPr>
+      </w:pPr>
+      <w:r>
+        <w:rPr>
+          <w:rFonts w:ascii="Calibri" w:hAnsi="Calibri" w:cs="Calibri"/>
+        </w:rPr>
+        <w:t xml:space="preserve">- </w:t>
+      </w:r>
+      <w:proofErr w:type="spellStart"/>
+      <w:r>
+        <w:rPr>
+          <w:rFonts w:ascii="Calibri" w:hAnsi="Calibri" w:cs="Calibri"/>
+        </w:rPr>
+        <w:t>ArrayList</w:t>
+      </w:r>
+      <w:proofErr w:type="spellEnd"/>
+      <w:r>
+        <w:rPr>
+          <w:rFonts w:ascii="Calibri" w:hAnsi="Calibri" w:cs="Calibri"/>
+        </w:rPr>
+        <w:t xml:space="preserve"> и </w:t>
+      </w:r>
+      <w:proofErr w:type="spellStart"/>
+      <w:r>
+        <w:rPr>
+          <w:rFonts w:ascii="Calibri" w:hAnsi="Calibri" w:cs="Calibri"/>
+        </w:rPr>
+        <w:t>LinkedList</w:t>
+      </w:r>
+      <w:proofErr w:type="spellEnd"/>
+      <w:r>
+        <w:rPr>
+          <w:rFonts w:ascii="Calibri" w:hAnsi="Calibri" w:cs="Calibri"/>
+        </w:rPr>
+        <w:t>? Отличия? Какую реализацию предпочтете использовать при частых модификациях коллекции? Почему?</w:t>
+      </w:r>
+    </w:p>
+    <w:p>
+      <w:pPr>
+        <w:spacing w:after="0" w:line="240" w:lineRule="auto"/>
+        <w:rPr>
+          <w:rFonts w:ascii="Calibri" w:hAnsi="Calibri" w:cs="Calibri"/>
+        </w:rPr>
+      </w:pPr>
+      <w:r>
+        <w:rPr>
+          <w:rFonts w:ascii="Calibri" w:hAnsi="Calibri" w:cs="Calibri"/>
+        </w:rPr>
+        <w:t xml:space="preserve">- </w:t>
+      </w:r>
+      <w:r>
+        <w:rPr>
+          <w:rFonts w:ascii="Calibri" w:hAnsi="Calibri" w:cs="Calibri"/>
+          <w:lang w:val="en-US"/>
+        </w:rPr>
+        <w:t>Big</w:t>
+      </w:r>
+      <w:r>
+        <w:rPr>
+          <w:rFonts w:ascii="Calibri" w:hAnsi="Calibri" w:cs="Calibri"/>
+        </w:rPr>
+        <w:t xml:space="preserve"> </w:t>
+      </w:r>
+      <w:r>
+        <w:rPr>
+          <w:rFonts w:ascii="Calibri" w:hAnsi="Calibri" w:cs="Calibri"/>
+          <w:lang w:val="en-US"/>
+        </w:rPr>
+        <w:t>O</w:t>
+      </w:r>
+      <w:r>
+        <w:rPr>
+          <w:rFonts w:ascii="Calibri" w:hAnsi="Calibri" w:cs="Calibri"/>
+        </w:rPr>
+        <w:t xml:space="preserve">, сложность операций в Коллекциях, </w:t>
+      </w:r>
+      <w:proofErr w:type="spellStart"/>
+      <w:r>
+        <w:rPr>
+          <w:rFonts w:ascii="Calibri" w:hAnsi="Calibri" w:cs="Calibri"/>
+        </w:rPr>
+        <w:t>внутр</w:t>
+      </w:r>
+      <w:proofErr w:type="spellEnd"/>
+      <w:r>
+        <w:rPr>
+          <w:rFonts w:ascii="Calibri" w:hAnsi="Calibri" w:cs="Calibri"/>
+        </w:rPr>
+        <w:t xml:space="preserve">. устройство </w:t>
+      </w:r>
+      <w:r>
+        <w:rPr>
+          <w:rFonts w:ascii="Calibri" w:hAnsi="Calibri" w:cs="Calibri"/>
+          <w:lang w:val="en-US"/>
+        </w:rPr>
+        <w:t>HashMap</w:t>
+      </w:r>
+      <w:r>
+        <w:rPr>
+          <w:rFonts w:ascii="Calibri" w:hAnsi="Calibri" w:cs="Calibri"/>
+        </w:rPr>
+        <w:t xml:space="preserve">, </w:t>
+      </w:r>
+      <w:r>
+        <w:rPr>
+          <w:rFonts w:ascii="Calibri" w:hAnsi="Calibri" w:cs="Calibri"/>
+          <w:lang w:val="en-US"/>
+        </w:rPr>
+        <w:t>HashSet</w:t>
+      </w:r>
+      <w:r>
+        <w:rPr>
+          <w:rFonts w:ascii="Calibri" w:hAnsi="Calibri" w:cs="Calibri"/>
+        </w:rPr>
+        <w:t xml:space="preserve">, </w:t>
+      </w:r>
+      <w:proofErr w:type="spellStart"/>
+      <w:r>
+        <w:rPr>
+          <w:rFonts w:ascii="Calibri" w:hAnsi="Calibri" w:cs="Calibri"/>
+          <w:lang w:val="en-US"/>
+        </w:rPr>
+        <w:t>ArrayList</w:t>
+      </w:r>
+      <w:proofErr w:type="spellEnd"/>
+      <w:r>
+        <w:rPr>
+          <w:rFonts w:ascii="Calibri" w:hAnsi="Calibri" w:cs="Calibri"/>
+        </w:rPr>
+        <w:t xml:space="preserve">, </w:t>
+      </w:r>
+      <w:r>
+        <w:rPr>
+          <w:rFonts w:ascii="Calibri" w:hAnsi="Calibri" w:cs="Calibri"/>
+          <w:lang w:val="en-US"/>
+        </w:rPr>
+        <w:t>LinkedList</w:t>
+      </w:r>
+      <w:r>
+        <w:rPr>
+          <w:rFonts w:ascii="Calibri" w:hAnsi="Calibri" w:cs="Calibri"/>
+        </w:rPr>
+        <w:t xml:space="preserve">, </w:t>
+      </w:r>
+      <w:r>
+        <w:rPr>
+          <w:rFonts w:ascii="Calibri" w:hAnsi="Calibri" w:cs="Calibri"/>
+          <w:lang w:val="en-US"/>
+        </w:rPr>
+        <w:t>Queue</w:t>
+      </w:r>
+    </w:p>
+    <w:p>
+      <w:pPr>
+        <w:spacing w:after="0" w:line="240" w:lineRule="auto"/>
+        <w:rPr>
+          <w:rFonts w:ascii="Calibri" w:hAnsi="Calibri" w:cs="Calibri"/>
+        </w:rPr>
+      </w:pPr>
+      <w:r>
+        <w:rPr>
+          <w:rFonts w:ascii="Calibri" w:hAnsi="Calibri" w:cs="Calibri"/>
+        </w:rPr>
+        <w:t xml:space="preserve">- Удалить первый элемент в </w:t>
+      </w:r>
+      <w:proofErr w:type="spellStart"/>
+      <w:r>
+        <w:rPr>
+          <w:rFonts w:ascii="Calibri" w:hAnsi="Calibri" w:cs="Calibri"/>
+        </w:rPr>
+        <w:t>ArrayList</w:t>
+      </w:r>
+      <w:proofErr w:type="spellEnd"/>
+      <w:r>
+        <w:rPr>
+          <w:rFonts w:ascii="Calibri" w:hAnsi="Calibri" w:cs="Calibri"/>
+        </w:rPr>
+        <w:t xml:space="preserve"> и </w:t>
+      </w:r>
+      <w:proofErr w:type="spellStart"/>
+      <w:r>
+        <w:rPr>
+          <w:rFonts w:ascii="Calibri" w:hAnsi="Calibri" w:cs="Calibri"/>
+        </w:rPr>
+        <w:t>LinkedList</w:t>
+      </w:r>
+      <w:proofErr w:type="spellEnd"/>
+      <w:r>
+        <w:rPr>
+          <w:rFonts w:ascii="Calibri" w:hAnsi="Calibri" w:cs="Calibri"/>
+        </w:rPr>
+        <w:t>, что быстрее и почему?</w:t>
+      </w:r>
+    </w:p>
+    <w:p>
+      <w:pPr>
+        <w:spacing w:after="0" w:line="240" w:lineRule="auto"/>
+        <w:rPr>
+          <w:rFonts w:ascii="Calibri" w:hAnsi="Calibri" w:cs="Calibri"/>
+        </w:rPr>
+      </w:pPr>
+      <w:r>
+        <w:rPr>
+          <w:rFonts w:ascii="Calibri" w:hAnsi="Calibri" w:cs="Calibri"/>
+        </w:rPr>
+        <w:t xml:space="preserve">- Отличия </w:t>
+      </w:r>
+      <w:proofErr w:type="spellStart"/>
+      <w:r>
+        <w:rPr>
+          <w:rFonts w:ascii="Calibri" w:hAnsi="Calibri" w:cs="Calibri"/>
+        </w:rPr>
+        <w:t>HashSet</w:t>
+      </w:r>
+      <w:proofErr w:type="spellEnd"/>
+      <w:r>
+        <w:rPr>
+          <w:rFonts w:ascii="Calibri" w:hAnsi="Calibri" w:cs="Calibri"/>
+        </w:rPr>
+        <w:t xml:space="preserve"> и </w:t>
+      </w:r>
+      <w:proofErr w:type="spellStart"/>
+      <w:r>
+        <w:rPr>
+          <w:rFonts w:ascii="Calibri" w:hAnsi="Calibri" w:cs="Calibri"/>
+        </w:rPr>
+        <w:t>TreeSet</w:t>
+      </w:r>
+      <w:proofErr w:type="spellEnd"/>
+      <w:r>
+        <w:rPr>
+          <w:rFonts w:ascii="Calibri" w:hAnsi="Calibri" w:cs="Calibri"/>
+        </w:rPr>
+        <w:t>.</w:t>
+      </w:r>
+    </w:p>
+    <w:p>
+      <w:pPr>
+        <w:spacing w:after="0" w:line="240" w:lineRule="auto"/>
+        <w:rPr>
+          <w:rFonts w:ascii="Calibri" w:hAnsi="Calibri" w:cs="Calibri"/>
+        </w:rPr>
+      </w:pPr>
+    </w:p>
+    <w:p>
+      <w:pPr>
+        <w:spacing w:after="0" w:line="240" w:lineRule="auto"/>
+        <w:rPr>
+          <w:rFonts w:ascii="Calibri" w:hAnsi="Calibri" w:cs="Calibri"/>
+        </w:rPr>
+      </w:pPr>
+      <w:r>
+        <w:rPr>
+          <w:rFonts w:ascii="Calibri" w:hAnsi="Calibri" w:cs="Calibri"/>
+        </w:rPr>
+        <w:t>Многопоточность:</w:t>
+      </w:r>
+    </w:p>
+    <w:p>
+      <w:pPr>
+        <w:spacing w:after="0" w:line="240" w:lineRule="auto"/>
+        <w:rPr>
+          <w:rFonts w:ascii="Calibri" w:hAnsi="Calibri" w:cs="Calibri"/>
+        </w:rPr>
+      </w:pPr>
+      <w:r>
+        <w:rPr>
+          <w:rFonts w:ascii="Calibri" w:hAnsi="Calibri" w:cs="Calibri"/>
+        </w:rPr>
+        <w:t xml:space="preserve">- </w:t>
+      </w:r>
+      <w:r>
+        <w:rPr>
+          <w:rFonts w:ascii="Calibri" w:hAnsi="Calibri" w:cs="Calibri"/>
+          <w:lang w:val="en-US"/>
+        </w:rPr>
+        <w:t>volatile</w:t>
+      </w:r>
+      <w:r>
+        <w:rPr>
+          <w:rFonts w:ascii="Calibri" w:hAnsi="Calibri" w:cs="Calibri"/>
+        </w:rPr>
+        <w:t xml:space="preserve">, процесс </w:t>
+      </w:r>
+      <w:r>
+        <w:rPr>
+          <w:rFonts w:ascii="Calibri" w:hAnsi="Calibri" w:cs="Calibri"/>
+          <w:lang w:val="en-US"/>
+        </w:rPr>
+        <w:t>vs</w:t>
+      </w:r>
+      <w:r>
+        <w:rPr>
+          <w:rFonts w:ascii="Calibri" w:hAnsi="Calibri" w:cs="Calibri"/>
+        </w:rPr>
+        <w:t xml:space="preserve"> </w:t>
+      </w:r>
+      <w:r>
+        <w:rPr>
+          <w:rFonts w:ascii="Calibri" w:hAnsi="Calibri" w:cs="Calibri"/>
+        </w:rPr>
+        <w:t xml:space="preserve">поток, способы создания потоков, </w:t>
+      </w:r>
+      <w:r>
+        <w:rPr>
+          <w:rFonts w:ascii="Calibri" w:hAnsi="Calibri" w:cs="Calibri"/>
+          <w:lang w:val="en-US"/>
+        </w:rPr>
+        <w:t>deadlock</w:t>
+      </w:r>
+      <w:r>
+        <w:rPr>
+          <w:rFonts w:ascii="Calibri" w:hAnsi="Calibri" w:cs="Calibri"/>
+        </w:rPr>
+        <w:t xml:space="preserve">, </w:t>
+      </w:r>
+      <w:proofErr w:type="spellStart"/>
+      <w:r>
+        <w:rPr>
+          <w:rFonts w:ascii="Calibri" w:hAnsi="Calibri" w:cs="Calibri"/>
+          <w:lang w:val="en-US"/>
+        </w:rPr>
+        <w:t>racecondition</w:t>
+      </w:r>
+      <w:proofErr w:type="spellEnd"/>
+      <w:r>
+        <w:rPr>
+          <w:rFonts w:ascii="Calibri" w:hAnsi="Calibri" w:cs="Calibri"/>
+        </w:rPr>
+        <w:t xml:space="preserve">, </w:t>
+      </w:r>
+      <w:r>
+        <w:rPr>
+          <w:rFonts w:ascii="Calibri" w:hAnsi="Calibri" w:cs="Calibri"/>
+          <w:lang w:val="en-US"/>
+        </w:rPr>
+        <w:t>conc</w:t>
+      </w:r>
+      <w:r>
+        <w:rPr>
+          <w:rFonts w:ascii="Calibri" w:hAnsi="Calibri" w:cs="Calibri"/>
+        </w:rPr>
+        <w:t xml:space="preserve">. </w:t>
+      </w:r>
+      <w:r>
+        <w:rPr>
+          <w:rFonts w:ascii="Calibri" w:hAnsi="Calibri" w:cs="Calibri"/>
+          <w:lang w:val="en-US"/>
+        </w:rPr>
+        <w:t>collections</w:t>
+      </w:r>
+    </w:p>
+    <w:p>
+      <w:pPr>
+        <w:spacing w:after="0" w:line="240" w:lineRule="auto"/>
+        <w:rPr>
+          <w:rFonts w:ascii="Calibri" w:hAnsi="Calibri" w:cs="Calibri"/>
+        </w:rPr>
+      </w:pPr>
+      <w:r>
+        <w:rPr>
+          <w:rFonts w:ascii="Calibri" w:hAnsi="Calibri" w:cs="Calibri"/>
+        </w:rPr>
+        <w:t xml:space="preserve">- Как создать поток в </w:t>
+      </w:r>
+      <w:proofErr w:type="spellStart"/>
+      <w:r>
+        <w:rPr>
+          <w:rFonts w:ascii="Calibri" w:hAnsi="Calibri" w:cs="Calibri"/>
+        </w:rPr>
+        <w:t>java</w:t>
+      </w:r>
+      <w:proofErr w:type="spellEnd"/>
+      <w:r>
+        <w:rPr>
+          <w:rFonts w:ascii="Calibri" w:hAnsi="Calibri" w:cs="Calibri"/>
+        </w:rPr>
+        <w:t>? Почему 2мя способами?</w:t>
+      </w:r>
+    </w:p>
+    <w:p>
+      <w:pPr>
+        <w:spacing w:after="0" w:line="240" w:lineRule="auto"/>
+        <w:rPr>
+          <w:rFonts w:ascii="Calibri" w:hAnsi="Calibri" w:cs="Calibri"/>
+        </w:rPr>
+      </w:pPr>
+      <w:r>
+        <w:rPr>
+          <w:rFonts w:ascii="Calibri" w:hAnsi="Calibri" w:cs="Calibri"/>
+        </w:rPr>
+        <w:t xml:space="preserve">- Пусть у нас объявлена </w:t>
+      </w:r>
+      <w:proofErr w:type="spellStart"/>
+      <w:r>
+        <w:rPr>
+          <w:rFonts w:ascii="Calibri" w:hAnsi="Calibri" w:cs="Calibri"/>
+        </w:rPr>
+        <w:t>volatile</w:t>
+      </w:r>
+      <w:proofErr w:type="spellEnd"/>
+      <w:r>
+        <w:rPr>
+          <w:rFonts w:ascii="Calibri" w:hAnsi="Calibri" w:cs="Calibri"/>
+        </w:rPr>
+        <w:t xml:space="preserve"> </w:t>
+      </w:r>
+      <w:proofErr w:type="spellStart"/>
+      <w:r>
+        <w:rPr>
+          <w:rFonts w:ascii="Calibri" w:hAnsi="Calibri" w:cs="Calibri"/>
+          <w:b/>
+        </w:rPr>
+        <w:t>int</w:t>
+      </w:r>
+      <w:proofErr w:type="spellEnd"/>
+      <w:r>
+        <w:rPr>
+          <w:rFonts w:ascii="Calibri" w:hAnsi="Calibri" w:cs="Calibri"/>
+        </w:rPr>
+        <w:t xml:space="preserve"> переменная с начальным значением = 0. Если одновременно запустить 3 потока, каждый из которых делает в цикле инкремент этой переменной 3 раза. Какое значение будет иметь эта переменная, после выполнения всех потоков? А если убрать </w:t>
+      </w:r>
+      <w:proofErr w:type="spellStart"/>
+      <w:r>
+        <w:rPr>
+          <w:rFonts w:ascii="Calibri" w:hAnsi="Calibri" w:cs="Calibri"/>
+        </w:rPr>
+        <w:t>volatile</w:t>
+      </w:r>
+      <w:proofErr w:type="spellEnd"/>
+      <w:r>
+        <w:rPr>
+          <w:rFonts w:ascii="Calibri" w:hAnsi="Calibri" w:cs="Calibri"/>
+        </w:rPr>
+        <w:t>?</w:t>
+      </w:r>
+    </w:p>
+    <w:p>
+      <w:pPr>
+        <w:spacing w:after="0" w:line="240" w:lineRule="auto"/>
+        <w:rPr>
+          <w:rFonts w:ascii="Calibri" w:hAnsi="Calibri" w:cs="Calibri"/>
+        </w:rPr>
+      </w:pPr>
+      <w:r>
+        <w:rPr>
+          <w:rFonts w:ascii="Calibri" w:hAnsi="Calibri" w:cs="Calibri"/>
+        </w:rPr>
+        <w:t>- Как «защитить» объект, с которым работают несколько потоков?</w:t>
+      </w:r>
+    </w:p>
+    <w:p>
+      <w:pPr>
+        <w:spacing w:after="0" w:line="240" w:lineRule="auto"/>
+        <w:rPr>
+          <w:rFonts w:ascii="Calibri" w:hAnsi="Calibri" w:cs="Calibri"/>
+        </w:rPr>
+      </w:pPr>
+      <w:r>
+        <w:rPr>
+          <w:rFonts w:ascii="Calibri" w:hAnsi="Calibri" w:cs="Calibri"/>
+        </w:rPr>
+        <w:t>- Какие способы синхронизации вы знаете?</w:t>
+      </w:r>
+    </w:p>
+    <w:p>
+      <w:pPr>
+        <w:spacing w:after="0" w:line="240" w:lineRule="auto"/>
+        <w:rPr>
+          <w:rFonts w:ascii="Calibri" w:hAnsi="Calibri" w:cs="Calibri"/>
+        </w:rPr>
+      </w:pPr>
+      <w:r>
+        <w:rPr>
+          <w:rFonts w:ascii="Calibri" w:hAnsi="Calibri" w:cs="Calibri"/>
+        </w:rPr>
+        <w:t xml:space="preserve">- Пусть в объекте 2 синхронизированных метода (не </w:t>
+      </w:r>
+      <w:proofErr w:type="spellStart"/>
+      <w:r>
+        <w:rPr>
+          <w:rFonts w:ascii="Calibri" w:hAnsi="Calibri" w:cs="Calibri"/>
+        </w:rPr>
+        <w:t>статич</w:t>
+      </w:r>
+      <w:proofErr w:type="spellEnd"/>
+      <w:r>
+        <w:rPr>
+          <w:rFonts w:ascii="Calibri" w:hAnsi="Calibri" w:cs="Calibri"/>
+        </w:rPr>
+        <w:t xml:space="preserve">) и один из них вызван в отдельном потоке. Что будет при вызове второго метода? А если он будет </w:t>
+      </w:r>
+      <w:proofErr w:type="spellStart"/>
+      <w:r>
+        <w:rPr>
+          <w:rFonts w:ascii="Calibri" w:hAnsi="Calibri" w:cs="Calibri"/>
+        </w:rPr>
+        <w:t>несинхронизирован</w:t>
+      </w:r>
+      <w:proofErr w:type="spellEnd"/>
+      <w:r>
+        <w:rPr>
+          <w:rFonts w:ascii="Calibri" w:hAnsi="Calibri" w:cs="Calibri"/>
+        </w:rPr>
+        <w:t>?</w:t>
+      </w:r>
+    </w:p>
+    <w:p>
+      <w:pPr>
+        <w:spacing w:after="0" w:line="240" w:lineRule="auto"/>
+        <w:rPr>
+          <w:rFonts w:ascii="Calibri" w:hAnsi="Calibri" w:cs="Calibri"/>
+        </w:rPr>
+      </w:pPr>
+      <w:r>
+        <w:rPr>
+          <w:rFonts w:ascii="Calibri" w:hAnsi="Calibri" w:cs="Calibri"/>
+        </w:rPr>
+        <w:t>- Что является объектом блокировки, при вызове синхронизированного статического метода?</w:t>
+      </w:r>
+    </w:p>
+    <w:p>
+      <w:pPr>
+        <w:spacing w:after="0" w:line="240" w:lineRule="auto"/>
+        <w:rPr>
+          <w:rFonts w:ascii="Calibri" w:hAnsi="Calibri" w:cs="Calibri"/>
+        </w:rPr>
+      </w:pPr>
+      <w:r>
+        <w:rPr>
+          <w:rFonts w:ascii="Calibri" w:hAnsi="Calibri" w:cs="Calibri"/>
+        </w:rPr>
+        <w:t>- Как корректно завершить выполнение потока?</w:t>
+      </w:r>
+    </w:p>
+    <w:p>
+      <w:pPr>
+        <w:spacing w:after="0" w:line="240" w:lineRule="auto"/>
+        <w:rPr>
+          <w:rFonts w:ascii="Calibri" w:hAnsi="Calibri" w:cs="Calibri"/>
+          <w:lang w:val="en-US"/>
+        </w:rPr>
+      </w:pPr>
+      <w:r>
+        <w:rPr>
+          <w:rFonts w:ascii="Calibri" w:hAnsi="Calibri" w:cs="Calibri"/>
+          <w:lang w:val="en-US"/>
+        </w:rPr>
+        <w:t>- Atomic?</w:t>
+      </w:r>
+    </w:p>
+    <w:p>
+      <w:pPr>
+        <w:spacing w:after="0" w:line="240" w:lineRule="auto"/>
+        <w:rPr>
+          <w:rFonts w:ascii="Calibri" w:hAnsi="Calibri" w:cs="Calibri"/>
+          <w:lang w:val="en-US"/>
+        </w:rPr>
+      </w:pPr>
+      <w:r>
+        <w:rPr>
+          <w:rFonts w:ascii="Calibri" w:hAnsi="Calibri" w:cs="Calibri"/>
+          <w:lang w:val="en-US"/>
+        </w:rPr>
+        <w:t>- invoke run instead of start in thread</w:t>
+      </w:r>
+    </w:p>
+    <w:p>
+      <w:pPr>
+        <w:spacing w:after="0" w:line="240" w:lineRule="auto"/>
+        <w:rPr>
+          <w:rFonts w:ascii="Calibri" w:hAnsi="Calibri" w:cs="Calibri"/>
+        </w:rPr>
+      </w:pPr>
+      <w:r>
+        <w:rPr>
+          <w:rFonts w:ascii="Calibri" w:hAnsi="Calibri" w:cs="Calibri"/>
+        </w:rPr>
+        <w:t>- квант времени</w:t>
+      </w:r>
+    </w:p>
+    <w:p>
+      <w:pPr>
+        <w:spacing w:after="0" w:line="240" w:lineRule="auto"/>
+        <w:rPr>
+          <w:rFonts w:ascii="Calibri" w:hAnsi="Calibri" w:cs="Calibri"/>
+        </w:rPr>
+      </w:pPr>
+      <w:r>
+        <w:rPr>
+          <w:rFonts w:ascii="Calibri" w:hAnsi="Calibri" w:cs="Calibri"/>
+        </w:rPr>
+        <w:t xml:space="preserve">- </w:t>
+      </w:r>
+      <w:proofErr w:type="spellStart"/>
+      <w:r>
+        <w:rPr>
+          <w:rFonts w:ascii="Calibri" w:hAnsi="Calibri" w:cs="Calibri"/>
+        </w:rPr>
+        <w:t>yield</w:t>
+      </w:r>
+      <w:proofErr w:type="spellEnd"/>
+    </w:p>
+    <w:p>
+      <w:pPr>
+        <w:spacing w:after="0" w:line="240" w:lineRule="auto"/>
+        <w:rPr>
+          <w:rFonts w:ascii="Calibri" w:hAnsi="Calibri" w:cs="Calibri"/>
+        </w:rPr>
+      </w:pPr>
+      <w:r>
+        <w:rPr>
+          <w:rFonts w:ascii="Calibri" w:hAnsi="Calibri" w:cs="Calibri"/>
+        </w:rPr>
+        <w:t xml:space="preserve">- Какие способы синхронизации потоков в </w:t>
+      </w:r>
+      <w:proofErr w:type="spellStart"/>
+      <w:r>
+        <w:rPr>
+          <w:rFonts w:ascii="Calibri" w:hAnsi="Calibri" w:cs="Calibri"/>
+        </w:rPr>
+        <w:t>java</w:t>
+      </w:r>
+      <w:proofErr w:type="spellEnd"/>
+      <w:r>
+        <w:rPr>
+          <w:rFonts w:ascii="Calibri" w:hAnsi="Calibri" w:cs="Calibri"/>
+        </w:rPr>
+        <w:t xml:space="preserve"> вам известны?</w:t>
+      </w:r>
+    </w:p>
+    <w:p>
+      <w:pPr>
+        <w:spacing w:after="0" w:line="240" w:lineRule="auto"/>
+        <w:rPr>
+          <w:rFonts w:ascii="Calibri" w:hAnsi="Calibri" w:cs="Calibri"/>
+          <w:lang w:val="en-US"/>
+        </w:rPr>
+      </w:pPr>
+      <w:r>
+        <w:rPr>
+          <w:rFonts w:ascii="Calibri" w:hAnsi="Calibri" w:cs="Calibri"/>
+          <w:lang w:val="en-US"/>
+        </w:rPr>
+        <w:t xml:space="preserve">- </w:t>
+      </w:r>
+      <w:r>
+        <w:rPr>
+          <w:rFonts w:ascii="Calibri" w:hAnsi="Calibri" w:cs="Calibri"/>
+        </w:rPr>
+        <w:t>Пакет</w:t>
+      </w:r>
+      <w:r>
+        <w:rPr>
+          <w:rFonts w:ascii="Calibri" w:hAnsi="Calibri" w:cs="Calibri"/>
+          <w:lang w:val="en-US"/>
+        </w:rPr>
+        <w:t xml:space="preserve"> </w:t>
+      </w:r>
+      <w:proofErr w:type="spellStart"/>
+      <w:proofErr w:type="gramStart"/>
+      <w:r>
+        <w:rPr>
+          <w:rFonts w:ascii="Calibri" w:hAnsi="Calibri" w:cs="Calibri"/>
+          <w:lang w:val="en-US"/>
+        </w:rPr>
+        <w:t>java.util</w:t>
+      </w:r>
+      <w:proofErr w:type="gramEnd"/>
+      <w:r>
+        <w:rPr>
+          <w:rFonts w:ascii="Calibri" w:hAnsi="Calibri" w:cs="Calibri"/>
+          <w:lang w:val="en-US"/>
+        </w:rPr>
+        <w:t>.concurrent</w:t>
+      </w:r>
+      <w:proofErr w:type="spellEnd"/>
+      <w:r>
+        <w:rPr>
+          <w:rFonts w:ascii="Calibri" w:hAnsi="Calibri" w:cs="Calibri"/>
+          <w:lang w:val="en-US"/>
+        </w:rPr>
+        <w:t xml:space="preserve"> (</w:t>
+      </w:r>
+      <w:proofErr w:type="spellStart"/>
+      <w:r>
+        <w:rPr>
+          <w:rFonts w:ascii="Calibri" w:hAnsi="Calibri" w:cs="Calibri"/>
+          <w:lang w:val="en-US"/>
+        </w:rPr>
+        <w:t>ForkJoinPool</w:t>
+      </w:r>
+      <w:proofErr w:type="spellEnd"/>
+      <w:r>
+        <w:rPr>
+          <w:rFonts w:ascii="Calibri" w:hAnsi="Calibri" w:cs="Calibri"/>
+          <w:lang w:val="en-US"/>
+        </w:rPr>
+        <w:t xml:space="preserve">, </w:t>
+      </w:r>
+      <w:proofErr w:type="spellStart"/>
+      <w:r>
+        <w:rPr>
+          <w:rFonts w:ascii="Calibri" w:hAnsi="Calibri" w:cs="Calibri"/>
+          <w:lang w:val="en-US"/>
+        </w:rPr>
+        <w:t>ExecutorService</w:t>
+      </w:r>
+      <w:proofErr w:type="spellEnd"/>
+      <w:r>
+        <w:rPr>
+          <w:rFonts w:ascii="Calibri" w:hAnsi="Calibri" w:cs="Calibri"/>
+          <w:lang w:val="en-US"/>
+        </w:rPr>
+        <w:t>…)</w:t>
+      </w:r>
+    </w:p>
+    <w:p>
+      <w:pPr>
+        <w:spacing w:after="0" w:line="240" w:lineRule="auto"/>
+        <w:rPr>
+          <w:rFonts w:ascii="Calibri" w:hAnsi="Calibri" w:cs="Calibri"/>
+          <w:lang w:val="en-US"/>
+        </w:rPr>
+      </w:pPr>
+      <w:r>
+        <w:rPr>
+          <w:rFonts w:ascii="Calibri" w:hAnsi="Calibri" w:cs="Calibri"/>
+          <w:lang w:val="en-US"/>
+        </w:rPr>
+        <w:t xml:space="preserve">- </w:t>
+      </w:r>
+      <w:proofErr w:type="spellStart"/>
+      <w:r>
+        <w:rPr>
+          <w:rFonts w:ascii="Calibri" w:hAnsi="Calibri" w:cs="Calibri"/>
+          <w:lang w:val="en-US"/>
+        </w:rPr>
+        <w:t>ExecutorService</w:t>
+      </w:r>
+      <w:proofErr w:type="spellEnd"/>
+      <w:r>
+        <w:rPr>
+          <w:rFonts w:ascii="Calibri" w:hAnsi="Calibri" w:cs="Calibri"/>
+          <w:lang w:val="en-US"/>
+        </w:rPr>
+        <w:t xml:space="preserve"> </w:t>
+      </w:r>
+      <w:proofErr w:type="spellStart"/>
+      <w:r>
+        <w:rPr>
+          <w:rFonts w:ascii="Calibri" w:hAnsi="Calibri" w:cs="Calibri"/>
+          <w:lang w:val="en-US"/>
+        </w:rPr>
+        <w:t>completablefuture</w:t>
+      </w:r>
+      <w:proofErr w:type="spellEnd"/>
+    </w:p>
+    <w:p>
+      <w:pPr>
+        <w:spacing w:after="0" w:line="240" w:lineRule="auto"/>
+        <w:rPr>
+          <w:rFonts w:ascii="Calibri" w:hAnsi="Calibri" w:cs="Calibri"/>
+          <w:lang w:val="en-US"/>
+        </w:rPr>
+      </w:pPr>
+      <w:r>
+        <w:rPr>
+          <w:rFonts w:ascii="Calibri" w:hAnsi="Calibri" w:cs="Calibri"/>
+          <w:lang w:val="en-US"/>
+        </w:rPr>
+        <w:t xml:space="preserve">- </w:t>
+      </w:r>
+      <w:proofErr w:type="spellStart"/>
+      <w:r>
+        <w:rPr>
+          <w:rFonts w:ascii="Calibri" w:hAnsi="Calibri" w:cs="Calibri"/>
+          <w:lang w:val="en-US"/>
+        </w:rPr>
+        <w:t>CompletableFuture</w:t>
+      </w:r>
+      <w:proofErr w:type="spellEnd"/>
+      <w:r>
+        <w:rPr>
+          <w:rFonts w:ascii="Calibri" w:hAnsi="Calibri" w:cs="Calibri"/>
+          <w:lang w:val="en-US"/>
+        </w:rPr>
+        <w:t xml:space="preserve"> </w:t>
+      </w:r>
+      <w:proofErr w:type="gramStart"/>
+      <w:r>
+        <w:rPr>
+          <w:rFonts w:ascii="Calibri" w:hAnsi="Calibri" w:cs="Calibri"/>
+          <w:lang w:val="en-US"/>
+        </w:rPr>
+        <w:t>get(</w:t>
+      </w:r>
+      <w:proofErr w:type="gramEnd"/>
+      <w:r>
+        <w:rPr>
+          <w:rFonts w:ascii="Calibri" w:hAnsi="Calibri" w:cs="Calibri"/>
+          <w:lang w:val="en-US"/>
+        </w:rPr>
+        <w:t>) vs. join()</w:t>
+      </w:r>
+    </w:p>
+    <w:p>
+      <w:pPr>
+        <w:spacing w:after="0" w:line="240" w:lineRule="auto"/>
+        <w:rPr>
+          <w:rFonts w:ascii="Calibri" w:hAnsi="Calibri" w:cs="Calibri"/>
+          <w:lang w:val="en-US"/>
+        </w:rPr>
+      </w:pPr>
+    </w:p>
+    <w:p>
+      <w:pPr>
+        <w:spacing w:after="0" w:line="240" w:lineRule="auto"/>
+        <w:rPr>
+          <w:rFonts w:ascii="Calibri" w:hAnsi="Calibri" w:cs="Calibri"/>
+        </w:rPr>
+      </w:pPr>
+      <w:r>
+        <w:rPr>
+          <w:rFonts w:ascii="Calibri" w:hAnsi="Calibri" w:cs="Calibri"/>
+          <w:lang w:val="en-US"/>
+        </w:rPr>
+        <w:t>Other</w:t>
       </w:r>
       <w:r>
         <w:rPr>
@@ -17972,421 +18719,16 @@
     </w:p>
     <w:p>
       <w:pPr>
-        <w:pBdr>
-          <w:top w:val="nil"/>
-          <w:left w:val="nil"/>
-          <w:bottom w:val="nil"/>
-          <w:right w:val="nil"/>
-          <w:between w:val="nil"/>
-        </w:pBdr>
-        <w:spacing w:after="0" w:line="240" w:lineRule="auto"/>
-        <w:rPr>
-          <w:rFonts w:ascii="Calibri" w:hAnsi="Calibri" w:cs="Calibri"/>
-        </w:rPr>
-      </w:pPr>
-      <w:r>
-        <w:rPr>
-          <w:rFonts w:ascii="Calibri" w:hAnsi="Calibri" w:cs="Calibri"/>
-        </w:rPr>
-        <w:t xml:space="preserve">- Какие основные коллекции есть в </w:t>
-      </w:r>
-      <w:proofErr w:type="spellStart"/>
-      <w:r>
-        <w:rPr>
-          <w:rFonts w:ascii="Calibri" w:hAnsi="Calibri" w:cs="Calibri"/>
-        </w:rPr>
-        <w:t>Java</w:t>
-      </w:r>
-      <w:proofErr w:type="spellEnd"/>
-      <w:r>
-        <w:rPr>
-          <w:rFonts w:ascii="Calibri" w:hAnsi="Calibri" w:cs="Calibri"/>
-        </w:rPr>
-        <w:t>?</w:t>
-      </w:r>
-    </w:p>
-    <w:p>
-      <w:pPr>
-        <w:pBdr>
-          <w:top w:val="nil"/>
-          <w:left w:val="nil"/>
-          <w:bottom w:val="nil"/>
-          <w:right w:val="nil"/>
-          <w:between w:val="nil"/>
-        </w:pBdr>
-        <w:spacing w:after="0" w:line="240" w:lineRule="auto"/>
-        <w:rPr>
-          <w:rFonts w:ascii="Calibri" w:hAnsi="Calibri" w:cs="Calibri"/>
-        </w:rPr>
-      </w:pPr>
-      <w:r>
-        <w:rPr>
-          <w:rFonts w:ascii="Calibri" w:hAnsi="Calibri" w:cs="Calibri"/>
-        </w:rPr>
-        <w:lastRenderedPageBreak/>
-        <w:t xml:space="preserve">- Каковы основные отличия </w:t>
-      </w:r>
-      <w:proofErr w:type="spellStart"/>
-      <w:r>
-        <w:rPr>
-          <w:rFonts w:ascii="Calibri" w:hAnsi="Calibri" w:cs="Calibri"/>
-        </w:rPr>
-        <w:t>List</w:t>
-      </w:r>
-      <w:proofErr w:type="spellEnd"/>
-      <w:r>
-        <w:rPr>
-          <w:rFonts w:ascii="Calibri" w:hAnsi="Calibri" w:cs="Calibri"/>
-        </w:rPr>
-        <w:t xml:space="preserve"> от </w:t>
-      </w:r>
-      <w:proofErr w:type="spellStart"/>
-      <w:r>
-        <w:rPr>
-          <w:rFonts w:ascii="Calibri" w:hAnsi="Calibri" w:cs="Calibri"/>
-        </w:rPr>
-        <w:t>Set</w:t>
-      </w:r>
-      <w:proofErr w:type="spellEnd"/>
-      <w:r>
-        <w:rPr>
-          <w:rFonts w:ascii="Calibri" w:hAnsi="Calibri" w:cs="Calibri"/>
-        </w:rPr>
-        <w:t>?</w:t>
-      </w:r>
-    </w:p>
-    <w:p>
-      <w:pPr>
-        <w:pBdr>
-          <w:top w:val="nil"/>
-          <w:left w:val="nil"/>
-          <w:bottom w:val="nil"/>
-          <w:right w:val="nil"/>
-          <w:between w:val="nil"/>
-        </w:pBdr>
-        <w:spacing w:after="0" w:line="240" w:lineRule="auto"/>
-        <w:rPr>
-          <w:rFonts w:ascii="Calibri" w:hAnsi="Calibri" w:cs="Calibri"/>
-        </w:rPr>
-      </w:pPr>
-      <w:r>
-        <w:rPr>
-          <w:rFonts w:ascii="Calibri" w:hAnsi="Calibri" w:cs="Calibri"/>
-        </w:rPr>
-        <w:t xml:space="preserve">- Каким образом определяется «одинаковость» объектов при помещении в </w:t>
-      </w:r>
-      <w:proofErr w:type="spellStart"/>
-      <w:r>
-        <w:rPr>
-          <w:rFonts w:ascii="Calibri" w:hAnsi="Calibri" w:cs="Calibri"/>
-        </w:rPr>
-        <w:t>Set</w:t>
-      </w:r>
-      <w:proofErr w:type="spellEnd"/>
-      <w:r>
-        <w:rPr>
-          <w:rFonts w:ascii="Calibri" w:hAnsi="Calibri" w:cs="Calibri"/>
-        </w:rPr>
-        <w:t>?</w:t>
-      </w:r>
-    </w:p>
-    <w:p>
-      <w:pPr>
-        <w:pBdr>
-          <w:top w:val="nil"/>
-          <w:left w:val="nil"/>
-          <w:bottom w:val="nil"/>
-          <w:right w:val="nil"/>
-          <w:between w:val="nil"/>
-        </w:pBdr>
-        <w:spacing w:after="0" w:line="240" w:lineRule="auto"/>
-        <w:rPr>
-          <w:rFonts w:ascii="Calibri" w:hAnsi="Calibri" w:cs="Calibri"/>
-        </w:rPr>
-      </w:pPr>
-      <w:r>
-        <w:rPr>
-          <w:rFonts w:ascii="Calibri" w:hAnsi="Calibri" w:cs="Calibri"/>
-        </w:rPr>
-        <w:t xml:space="preserve">- Как правильно переопределить </w:t>
-      </w:r>
-      <w:proofErr w:type="spellStart"/>
-      <w:r>
-        <w:rPr>
-          <w:rFonts w:ascii="Calibri" w:hAnsi="Calibri" w:cs="Calibri"/>
-        </w:rPr>
-        <w:t>equals</w:t>
-      </w:r>
-      <w:proofErr w:type="spellEnd"/>
-      <w:r>
-        <w:rPr>
-          <w:rFonts w:ascii="Calibri" w:hAnsi="Calibri" w:cs="Calibri"/>
-        </w:rPr>
-        <w:t xml:space="preserve"> &amp; </w:t>
-      </w:r>
-      <w:proofErr w:type="spellStart"/>
-      <w:r>
-        <w:rPr>
-          <w:rFonts w:ascii="Calibri" w:hAnsi="Calibri" w:cs="Calibri"/>
-        </w:rPr>
-        <w:t>hashCode</w:t>
-      </w:r>
-      <w:proofErr w:type="spellEnd"/>
-      <w:r>
-        <w:rPr>
-          <w:rFonts w:ascii="Calibri" w:hAnsi="Calibri" w:cs="Calibri"/>
-        </w:rPr>
-        <w:t xml:space="preserve">? </w:t>
-      </w:r>
-    </w:p>
-    <w:p>
-      <w:pPr>
-        <w:pBdr>
-          <w:top w:val="nil"/>
-          <w:left w:val="nil"/>
-          <w:bottom w:val="nil"/>
-          <w:right w:val="nil"/>
-          <w:between w:val="nil"/>
-        </w:pBdr>
-        <w:spacing w:after="0" w:line="240" w:lineRule="auto"/>
-        <w:rPr>
-          <w:rFonts w:ascii="Calibri" w:hAnsi="Calibri" w:cs="Calibri"/>
-        </w:rPr>
-      </w:pPr>
-      <w:r>
-        <w:rPr>
-          <w:rFonts w:ascii="Calibri" w:hAnsi="Calibri" w:cs="Calibri"/>
-        </w:rPr>
-        <w:t xml:space="preserve">- С какими имплементациями </w:t>
-      </w:r>
-      <w:proofErr w:type="spellStart"/>
-      <w:r>
-        <w:rPr>
-          <w:rFonts w:ascii="Calibri" w:hAnsi="Calibri" w:cs="Calibri"/>
-        </w:rPr>
-        <w:t>List</w:t>
-      </w:r>
-      <w:proofErr w:type="spellEnd"/>
-      <w:r>
-        <w:rPr>
-          <w:rFonts w:ascii="Calibri" w:hAnsi="Calibri" w:cs="Calibri"/>
-        </w:rPr>
-        <w:t>/</w:t>
-      </w:r>
-      <w:proofErr w:type="spellStart"/>
-      <w:r>
-        <w:rPr>
-          <w:rFonts w:ascii="Calibri" w:hAnsi="Calibri" w:cs="Calibri"/>
-        </w:rPr>
-        <w:t>Set</w:t>
-      </w:r>
-      <w:proofErr w:type="spellEnd"/>
-      <w:r>
-        <w:rPr>
-          <w:rFonts w:ascii="Calibri" w:hAnsi="Calibri" w:cs="Calibri"/>
-        </w:rPr>
-        <w:t>/</w:t>
-      </w:r>
-      <w:proofErr w:type="spellStart"/>
-      <w:r>
-        <w:rPr>
-          <w:rFonts w:ascii="Calibri" w:hAnsi="Calibri" w:cs="Calibri"/>
-        </w:rPr>
-        <w:t>Map</w:t>
-      </w:r>
-      <w:proofErr w:type="spellEnd"/>
-      <w:r>
-        <w:rPr>
-          <w:rFonts w:ascii="Calibri" w:hAnsi="Calibri" w:cs="Calibri"/>
-        </w:rPr>
-        <w:t xml:space="preserve"> вы работали? Расскажите про...</w:t>
-      </w:r>
-    </w:p>
-    <w:p>
-      <w:pPr>
-        <w:pBdr>
-          <w:top w:val="nil"/>
-          <w:left w:val="nil"/>
-          <w:bottom w:val="nil"/>
-          <w:right w:val="nil"/>
-          <w:between w:val="nil"/>
-        </w:pBdr>
-        <w:spacing w:after="0" w:line="240" w:lineRule="auto"/>
-        <w:rPr>
-          <w:rFonts w:ascii="Calibri" w:hAnsi="Calibri" w:cs="Calibri"/>
-        </w:rPr>
-      </w:pPr>
-      <w:r>
-        <w:rPr>
-          <w:rFonts w:ascii="Calibri" w:hAnsi="Calibri" w:cs="Calibri"/>
-        </w:rPr>
-        <w:t xml:space="preserve">- Как можно синхронизировать </w:t>
-      </w:r>
-      <w:proofErr w:type="gramStart"/>
-      <w:r>
-        <w:rPr>
-          <w:rFonts w:ascii="Calibri" w:hAnsi="Calibri" w:cs="Calibri"/>
-        </w:rPr>
-        <w:t>доступ например</w:t>
-      </w:r>
-      <w:proofErr w:type="gramEnd"/>
-      <w:r>
-        <w:rPr>
-          <w:rFonts w:ascii="Calibri" w:hAnsi="Calibri" w:cs="Calibri"/>
-        </w:rPr>
-        <w:t xml:space="preserve"> к </w:t>
-      </w:r>
-      <w:proofErr w:type="spellStart"/>
-      <w:r>
-        <w:rPr>
-          <w:rFonts w:ascii="Calibri" w:hAnsi="Calibri" w:cs="Calibri"/>
-        </w:rPr>
-        <w:t>ArrayList</w:t>
-      </w:r>
-      <w:proofErr w:type="spellEnd"/>
-      <w:r>
-        <w:rPr>
-          <w:rFonts w:ascii="Calibri" w:hAnsi="Calibri" w:cs="Calibri"/>
-        </w:rPr>
-        <w:t>?</w:t>
-      </w:r>
-    </w:p>
-    <w:p>
-      <w:pPr>
-        <w:pBdr>
-          <w:top w:val="nil"/>
-          <w:left w:val="nil"/>
-          <w:bottom w:val="nil"/>
-          <w:right w:val="nil"/>
-          <w:between w:val="nil"/>
-        </w:pBdr>
-        <w:spacing w:after="0" w:line="240" w:lineRule="auto"/>
-        <w:rPr>
-          <w:rFonts w:ascii="Calibri" w:hAnsi="Calibri" w:cs="Calibri"/>
-        </w:rPr>
-      </w:pPr>
-    </w:p>
-    <w:p>
-      <w:pPr>
-        <w:pBdr>
-          <w:top w:val="nil"/>
-          <w:left w:val="nil"/>
-          <w:bottom w:val="nil"/>
-          <w:right w:val="nil"/>
-          <w:between w:val="nil"/>
-        </w:pBdr>
-        <w:spacing w:after="0" w:line="240" w:lineRule="auto"/>
-        <w:rPr>
-          <w:rFonts w:ascii="Calibri" w:hAnsi="Calibri" w:cs="Calibri"/>
-          <w:lang w:val="en-US"/>
-        </w:rPr>
-      </w:pPr>
-      <w:r>
-        <w:rPr>
-          <w:rFonts w:ascii="Calibri" w:hAnsi="Calibri" w:cs="Calibri"/>
-        </w:rPr>
-        <w:t xml:space="preserve">- Устройство </w:t>
-      </w:r>
-      <w:proofErr w:type="spellStart"/>
-      <w:r>
-        <w:rPr>
-          <w:rFonts w:ascii="Calibri" w:hAnsi="Calibri" w:cs="Calibri"/>
-          <w:lang w:val="en-US"/>
-        </w:rPr>
-        <w:t>HashMap</w:t>
-      </w:r>
-      <w:proofErr w:type="spellEnd"/>
-    </w:p>
-    <w:p>
-      <w:pPr>
-        <w:pBdr>
-          <w:top w:val="nil"/>
-          <w:left w:val="nil"/>
-          <w:bottom w:val="nil"/>
-          <w:right w:val="nil"/>
-          <w:between w:val="nil"/>
-        </w:pBdr>
-        <w:spacing w:after="0" w:line="240" w:lineRule="auto"/>
-        <w:rPr>
-          <w:rFonts w:ascii="Calibri" w:hAnsi="Calibri" w:cs="Calibri"/>
-        </w:rPr>
-      </w:pPr>
-      <w:r>
-        <w:rPr>
-          <w:rFonts w:ascii="Calibri" w:hAnsi="Calibri" w:cs="Calibri"/>
-        </w:rPr>
-        <w:t xml:space="preserve">- Каким требованиям должен удовлетворять ключ </w:t>
-      </w:r>
-      <w:proofErr w:type="spellStart"/>
-      <w:r>
-        <w:rPr>
-          <w:rFonts w:ascii="Calibri" w:hAnsi="Calibri" w:cs="Calibri"/>
-        </w:rPr>
-        <w:t>Map</w:t>
-      </w:r>
-      <w:proofErr w:type="spellEnd"/>
-      <w:r>
-        <w:rPr>
-          <w:rFonts w:ascii="Calibri" w:hAnsi="Calibri" w:cs="Calibri"/>
-        </w:rPr>
-        <w:t>?</w:t>
-      </w:r>
-    </w:p>
-    <w:p>
-      <w:pPr>
-        <w:pBdr>
-          <w:top w:val="nil"/>
-          <w:left w:val="nil"/>
-          <w:bottom w:val="nil"/>
-          <w:right w:val="nil"/>
-          <w:between w:val="nil"/>
-        </w:pBdr>
-        <w:spacing w:after="0" w:line="240" w:lineRule="auto"/>
-        <w:rPr>
-          <w:rFonts w:ascii="Calibri" w:hAnsi="Calibri" w:cs="Calibri"/>
-        </w:rPr>
-      </w:pPr>
-      <w:r>
-        <w:rPr>
-          <w:rFonts w:ascii="Calibri" w:hAnsi="Calibri" w:cs="Calibri"/>
-        </w:rPr>
-        <w:t xml:space="preserve">- Можно ли использовать </w:t>
-      </w:r>
-      <w:proofErr w:type="spellStart"/>
-      <w:r>
-        <w:rPr>
-          <w:rFonts w:ascii="Calibri" w:hAnsi="Calibri" w:cs="Calibri"/>
-        </w:rPr>
-        <w:t>array</w:t>
-      </w:r>
-      <w:proofErr w:type="spellEnd"/>
-      <w:r>
-        <w:rPr>
-          <w:rFonts w:ascii="Calibri" w:hAnsi="Calibri" w:cs="Calibri"/>
-        </w:rPr>
-        <w:t xml:space="preserve"> (</w:t>
-      </w:r>
-      <w:proofErr w:type="spellStart"/>
-      <w:proofErr w:type="gramStart"/>
-      <w:r>
-        <w:rPr>
-          <w:rFonts w:ascii="Calibri" w:hAnsi="Calibri" w:cs="Calibri"/>
-        </w:rPr>
-        <w:t>int</w:t>
-      </w:r>
-      <w:proofErr w:type="spellEnd"/>
-      <w:r>
-        <w:rPr>
-          <w:rFonts w:ascii="Calibri" w:hAnsi="Calibri" w:cs="Calibri"/>
-        </w:rPr>
-        <w:t>[</w:t>
-      </w:r>
-      <w:proofErr w:type="gramEnd"/>
-      <w:r>
-        <w:rPr>
-          <w:rFonts w:ascii="Calibri" w:hAnsi="Calibri" w:cs="Calibri"/>
-        </w:rPr>
-        <w:t>]) в качестве ключа? Почему? А если понадобится это сделать, как решить проблему?</w:t>
+        <w:spacing w:after="0" w:line="240" w:lineRule="auto"/>
+        <w:rPr>
+          <w:rFonts w:ascii="Calibri" w:hAnsi="Calibri" w:cs="Calibri"/>
+        </w:rPr>
+      </w:pPr>
+      <w:r>
+        <w:rPr>
+          <w:rFonts w:ascii="Calibri" w:hAnsi="Calibri" w:cs="Calibri"/>
+        </w:rPr>
+        <w:t>- реализация кэша</w:t>
       </w:r>
     </w:p>
     <w:p>
@@ -18402,314 +18744,30 @@
         </w:rPr>
         <w:t xml:space="preserve">- </w:t>
       </w:r>
-      <w:proofErr w:type="spellStart"/>
-      <w:r>
-        <w:rPr>
-          <w:rFonts w:ascii="Calibri" w:hAnsi="Calibri" w:cs="Calibri"/>
-          <w:lang w:val="en-US"/>
-        </w:rPr>
-        <w:t>HashMap</w:t>
-      </w:r>
-      <w:proofErr w:type="spellEnd"/>
-      <w:r>
-        <w:rPr>
-          <w:rFonts w:ascii="Calibri" w:hAnsi="Calibri" w:cs="Calibri"/>
-        </w:rPr>
-        <w:t xml:space="preserve"> </w:t>
-      </w:r>
-      <w:r>
-        <w:rPr>
-          <w:rFonts w:ascii="Calibri" w:hAnsi="Calibri" w:cs="Calibri"/>
-        </w:rPr>
-        <w:t>как</w:t>
-      </w:r>
-      <w:r>
-        <w:rPr>
-          <w:rFonts w:ascii="Calibri" w:hAnsi="Calibri" w:cs="Calibri"/>
-        </w:rPr>
-        <w:t xml:space="preserve"> </w:t>
-      </w:r>
-      <w:r>
-        <w:rPr>
-          <w:rFonts w:ascii="Calibri" w:hAnsi="Calibri" w:cs="Calibri"/>
-        </w:rPr>
-        <w:t>потерять</w:t>
-      </w:r>
-      <w:r>
-        <w:rPr>
-          <w:rFonts w:ascii="Calibri" w:hAnsi="Calibri" w:cs="Calibri"/>
-        </w:rPr>
-        <w:t xml:space="preserve"> </w:t>
-      </w:r>
-      <w:r>
-        <w:rPr>
-          <w:rFonts w:ascii="Calibri" w:hAnsi="Calibri" w:cs="Calibri"/>
-        </w:rPr>
-        <w:t>ключ</w:t>
-      </w:r>
-    </w:p>
-    <w:p>
-      <w:pPr>
-        <w:pBdr>
-          <w:top w:val="nil"/>
-          <w:left w:val="nil"/>
-          <w:bottom w:val="nil"/>
-          <w:right w:val="nil"/>
-          <w:between w:val="nil"/>
-        </w:pBdr>
-        <w:spacing w:after="0" w:line="240" w:lineRule="auto"/>
-        <w:rPr>
-          <w:rFonts w:ascii="Calibri" w:hAnsi="Calibri" w:cs="Calibri"/>
-        </w:rPr>
-      </w:pPr>
-      <w:r>
-        <w:rPr>
-          <w:rFonts w:ascii="Calibri" w:hAnsi="Calibri" w:cs="Calibri"/>
-        </w:rPr>
-        <w:t xml:space="preserve">- Что такое коллизия? Что произойдет при вставке в </w:t>
-      </w:r>
-      <w:proofErr w:type="spellStart"/>
-      <w:r>
-        <w:rPr>
-          <w:rFonts w:ascii="Calibri" w:hAnsi="Calibri" w:cs="Calibri"/>
-        </w:rPr>
-        <w:t>Set</w:t>
-      </w:r>
-      <w:proofErr w:type="spellEnd"/>
-      <w:r>
-        <w:rPr>
-          <w:rFonts w:ascii="Calibri" w:hAnsi="Calibri" w:cs="Calibri"/>
-        </w:rPr>
-        <w:t>/</w:t>
-      </w:r>
-      <w:proofErr w:type="spellStart"/>
-      <w:r>
-        <w:rPr>
-          <w:rFonts w:ascii="Calibri" w:hAnsi="Calibri" w:cs="Calibri"/>
-        </w:rPr>
-        <w:t>Map</w:t>
-      </w:r>
-      <w:proofErr w:type="spellEnd"/>
-      <w:r>
-        <w:rPr>
-          <w:rFonts w:ascii="Calibri" w:hAnsi="Calibri" w:cs="Calibri"/>
-        </w:rPr>
-        <w:t xml:space="preserve"> в случае коллизии?</w:t>
-      </w:r>
-    </w:p>
-    <w:p>
-      <w:pPr>
-        <w:pBdr>
-          <w:top w:val="nil"/>
-          <w:left w:val="nil"/>
-          <w:bottom w:val="nil"/>
-          <w:right w:val="nil"/>
-          <w:between w:val="nil"/>
-        </w:pBdr>
-        <w:spacing w:after="0" w:line="240" w:lineRule="auto"/>
-        <w:rPr>
-          <w:rFonts w:ascii="Calibri" w:hAnsi="Calibri" w:cs="Calibri"/>
-        </w:rPr>
-      </w:pPr>
-    </w:p>
-    <w:p>
-      <w:pPr>
-        <w:pBdr>
-          <w:top w:val="nil"/>
-          <w:left w:val="nil"/>
-          <w:bottom w:val="nil"/>
-          <w:right w:val="nil"/>
-          <w:between w:val="nil"/>
-        </w:pBdr>
-        <w:spacing w:after="0" w:line="240" w:lineRule="auto"/>
-        <w:rPr>
-          <w:rFonts w:ascii="Calibri" w:hAnsi="Calibri" w:cs="Calibri"/>
-        </w:rPr>
-      </w:pPr>
-      <w:r>
-        <w:rPr>
-          <w:rFonts w:ascii="Calibri" w:hAnsi="Calibri" w:cs="Calibri"/>
-        </w:rPr>
-        <w:t xml:space="preserve">- Можно ли вставить </w:t>
-      </w:r>
-      <w:proofErr w:type="spellStart"/>
-      <w:r>
-        <w:rPr>
-          <w:rFonts w:ascii="Calibri" w:hAnsi="Calibri" w:cs="Calibri"/>
-        </w:rPr>
-        <w:t>null</w:t>
-      </w:r>
-      <w:proofErr w:type="spellEnd"/>
-      <w:r>
-        <w:rPr>
-          <w:rFonts w:ascii="Calibri" w:hAnsi="Calibri" w:cs="Calibri"/>
-        </w:rPr>
-        <w:t xml:space="preserve"> в </w:t>
-      </w:r>
-      <w:proofErr w:type="spellStart"/>
-      <w:r>
-        <w:rPr>
-          <w:rFonts w:ascii="Calibri" w:hAnsi="Calibri" w:cs="Calibri"/>
-        </w:rPr>
-        <w:t>List</w:t>
-      </w:r>
-      <w:proofErr w:type="spellEnd"/>
-      <w:r>
-        <w:rPr>
-          <w:rFonts w:ascii="Calibri" w:hAnsi="Calibri" w:cs="Calibri"/>
-        </w:rPr>
-        <w:t>/</w:t>
-      </w:r>
-      <w:proofErr w:type="spellStart"/>
-      <w:r>
-        <w:rPr>
-          <w:rFonts w:ascii="Calibri" w:hAnsi="Calibri" w:cs="Calibri"/>
-        </w:rPr>
-        <w:t>Set</w:t>
-      </w:r>
-      <w:proofErr w:type="spellEnd"/>
-      <w:r>
-        <w:rPr>
-          <w:rFonts w:ascii="Calibri" w:hAnsi="Calibri" w:cs="Calibri"/>
-        </w:rPr>
-        <w:t>/</w:t>
-      </w:r>
-      <w:proofErr w:type="spellStart"/>
-      <w:r>
-        <w:rPr>
-          <w:rFonts w:ascii="Calibri" w:hAnsi="Calibri" w:cs="Calibri"/>
-        </w:rPr>
-        <w:t>Map</w:t>
-      </w:r>
-      <w:proofErr w:type="spellEnd"/>
-      <w:r>
-        <w:rPr>
-          <w:rFonts w:ascii="Calibri" w:hAnsi="Calibri" w:cs="Calibri"/>
-        </w:rPr>
-        <w:t xml:space="preserve"> (ключ)? Что произойдет при вставке </w:t>
-      </w:r>
-      <w:proofErr w:type="spellStart"/>
-      <w:r>
-        <w:rPr>
-          <w:rFonts w:ascii="Calibri" w:hAnsi="Calibri" w:cs="Calibri"/>
-        </w:rPr>
-        <w:t>null</w:t>
-      </w:r>
-      <w:proofErr w:type="spellEnd"/>
-      <w:r>
-        <w:rPr>
-          <w:rFonts w:ascii="Calibri" w:hAnsi="Calibri" w:cs="Calibri"/>
-        </w:rPr>
-        <w:t xml:space="preserve"> значения в </w:t>
-      </w:r>
-      <w:proofErr w:type="spellStart"/>
-      <w:r>
-        <w:rPr>
-          <w:rFonts w:ascii="Calibri" w:hAnsi="Calibri" w:cs="Calibri"/>
-        </w:rPr>
-        <w:t>List</w:t>
-      </w:r>
-      <w:proofErr w:type="spellEnd"/>
-      <w:r>
-        <w:rPr>
-          <w:rFonts w:ascii="Calibri" w:hAnsi="Calibri" w:cs="Calibri"/>
-        </w:rPr>
-        <w:t>/</w:t>
-      </w:r>
-      <w:proofErr w:type="spellStart"/>
-      <w:r>
-        <w:rPr>
-          <w:rFonts w:ascii="Calibri" w:hAnsi="Calibri" w:cs="Calibri"/>
-        </w:rPr>
-        <w:t>Set</w:t>
-      </w:r>
-      <w:proofErr w:type="spellEnd"/>
-      <w:r>
-        <w:rPr>
-          <w:rFonts w:ascii="Calibri" w:hAnsi="Calibri" w:cs="Calibri"/>
-        </w:rPr>
-        <w:t xml:space="preserve">/ </w:t>
-      </w:r>
-      <w:proofErr w:type="spellStart"/>
-      <w:r>
-        <w:rPr>
-          <w:rFonts w:ascii="Calibri" w:hAnsi="Calibri" w:cs="Calibri"/>
-        </w:rPr>
-        <w:t>Map</w:t>
-      </w:r>
-      <w:proofErr w:type="spellEnd"/>
-      <w:r>
-        <w:rPr>
-          <w:rFonts w:ascii="Calibri" w:hAnsi="Calibri" w:cs="Calibri"/>
-        </w:rPr>
-        <w:t xml:space="preserve"> (ключ)?</w:t>
-      </w:r>
-    </w:p>
-    <w:p>
-      <w:pPr>
-        <w:pBdr>
-          <w:top w:val="nil"/>
-          <w:left w:val="nil"/>
-          <w:bottom w:val="nil"/>
-          <w:right w:val="nil"/>
-          <w:between w:val="nil"/>
-        </w:pBdr>
-        <w:spacing w:after="0" w:line="240" w:lineRule="auto"/>
-        <w:rPr>
-          <w:rFonts w:ascii="Calibri" w:hAnsi="Calibri" w:cs="Calibri"/>
-        </w:rPr>
-      </w:pPr>
-      <w:r>
-        <w:rPr>
-          <w:rFonts w:ascii="Calibri" w:hAnsi="Calibri" w:cs="Calibri"/>
-        </w:rPr>
-        <w:t xml:space="preserve">- Для чего нужен </w:t>
-      </w:r>
-      <w:proofErr w:type="spellStart"/>
-      <w:r>
-        <w:rPr>
-          <w:rFonts w:ascii="Calibri" w:hAnsi="Calibri" w:cs="Calibri"/>
-        </w:rPr>
-        <w:t>Iterator</w:t>
-      </w:r>
-      <w:proofErr w:type="spellEnd"/>
-      <w:r>
-        <w:rPr>
-          <w:rFonts w:ascii="Calibri" w:hAnsi="Calibri" w:cs="Calibri"/>
-        </w:rPr>
-        <w:t>? Какие его методы вы использовали?</w:t>
-      </w:r>
-    </w:p>
-    <w:p>
-      <w:pPr>
-        <w:pBdr>
-          <w:top w:val="nil"/>
-          <w:left w:val="nil"/>
-          <w:bottom w:val="nil"/>
-          <w:right w:val="nil"/>
-          <w:between w:val="nil"/>
-        </w:pBdr>
-        <w:spacing w:after="0" w:line="240" w:lineRule="auto"/>
-        <w:rPr>
-          <w:rFonts w:ascii="Calibri" w:hAnsi="Calibri" w:cs="Calibri"/>
-        </w:rPr>
-      </w:pPr>
-      <w:r>
-        <w:rPr>
-          <w:rFonts w:ascii="Calibri" w:hAnsi="Calibri" w:cs="Calibri"/>
-        </w:rPr>
-        <w:t>- Как корректно удалить некоторые значения из коллекции в цикле?</w:t>
-      </w:r>
-    </w:p>
-    <w:p>
-      <w:pPr>
-        <w:pBdr>
-          <w:top w:val="nil"/>
-          <w:left w:val="nil"/>
-          <w:bottom w:val="nil"/>
-          <w:right w:val="nil"/>
-          <w:between w:val="nil"/>
-        </w:pBdr>
+      <w:r>
+        <w:rPr>
+          <w:rFonts w:ascii="Calibri" w:hAnsi="Calibri" w:cs="Calibri"/>
+          <w:lang w:val="en-US"/>
+        </w:rPr>
+        <w:t>Profilers</w:t>
+      </w:r>
+    </w:p>
+    <w:p>
+      <w:pPr>
+        <w:spacing w:after="0" w:line="240" w:lineRule="auto"/>
+        <w:rPr>
+          <w:rFonts w:ascii="Calibri" w:hAnsi="Calibri" w:cs="Calibri"/>
+        </w:rPr>
+      </w:pPr>
+      <w:r>
+        <w:rPr>
+          <w:rFonts w:ascii="Calibri" w:hAnsi="Calibri" w:cs="Calibri"/>
+        </w:rPr>
+        <w:t>- как определить сколько памяти нужно приложению</w:t>
+      </w:r>
+    </w:p>
+    <w:p>
+      <w:pPr>
         <w:spacing w:after="0" w:line="240" w:lineRule="auto"/>
         <w:rPr>
           <w:rFonts w:ascii="Calibri" w:hAnsi="Calibri" w:cs="Calibri"/>
@@ -18726,1235 +18784,6 @@
         <w:rPr>
           <w:rFonts w:ascii="Calibri" w:hAnsi="Calibri" w:cs="Calibri"/>
         </w:rPr>
-        <w:t>Iterator</w:t>
-      </w:r>
-      <w:proofErr w:type="spellEnd"/>
-      <w:r>
-        <w:rPr>
-          <w:rFonts w:ascii="Calibri" w:hAnsi="Calibri" w:cs="Calibri"/>
-        </w:rPr>
-        <w:t xml:space="preserve"> и </w:t>
-      </w:r>
-      <w:proofErr w:type="spellStart"/>
-      <w:r>
-        <w:rPr>
-          <w:rFonts w:ascii="Calibri" w:hAnsi="Calibri" w:cs="Calibri"/>
-        </w:rPr>
-        <w:t>ListIterator</w:t>
-      </w:r>
-      <w:proofErr w:type="spellEnd"/>
-      <w:r>
-        <w:rPr>
-          <w:rFonts w:ascii="Calibri" w:hAnsi="Calibri" w:cs="Calibri"/>
-        </w:rPr>
-        <w:t xml:space="preserve"> чем отличаются?</w:t>
-      </w:r>
-    </w:p>
-    <w:p>
-      <w:pPr>
-        <w:pBdr>
-          <w:top w:val="nil"/>
-          <w:left w:val="nil"/>
-          <w:bottom w:val="nil"/>
-          <w:right w:val="nil"/>
-          <w:between w:val="nil"/>
-        </w:pBdr>
-        <w:spacing w:after="0" w:line="240" w:lineRule="auto"/>
-        <w:rPr>
-          <w:rFonts w:ascii="Calibri" w:hAnsi="Calibri" w:cs="Calibri"/>
-        </w:rPr>
-      </w:pPr>
-      <w:r>
-        <w:rPr>
-          <w:rFonts w:ascii="Calibri" w:hAnsi="Calibri" w:cs="Calibri"/>
-        </w:rPr>
-        <w:t xml:space="preserve">- Какие дополнительные операции позволяет выполнить </w:t>
-      </w:r>
-      <w:proofErr w:type="spellStart"/>
-      <w:r>
-        <w:rPr>
-          <w:rFonts w:ascii="Calibri" w:hAnsi="Calibri" w:cs="Calibri"/>
-        </w:rPr>
-        <w:t>ListIterator</w:t>
-      </w:r>
-      <w:proofErr w:type="spellEnd"/>
-      <w:r>
-        <w:rPr>
-          <w:rFonts w:ascii="Calibri" w:hAnsi="Calibri" w:cs="Calibri"/>
-        </w:rPr>
-        <w:t>?</w:t>
-      </w:r>
-    </w:p>
-    <w:p>
-      <w:pPr>
-        <w:pBdr>
-          <w:top w:val="nil"/>
-          <w:left w:val="nil"/>
-          <w:bottom w:val="nil"/>
-          <w:right w:val="nil"/>
-          <w:between w:val="nil"/>
-        </w:pBdr>
-        <w:spacing w:after="0" w:line="240" w:lineRule="auto"/>
-        <w:rPr>
-          <w:rFonts w:ascii="Calibri" w:hAnsi="Calibri" w:cs="Calibri"/>
-        </w:rPr>
-      </w:pPr>
-    </w:p>
-    <w:p>
-      <w:pPr>
-        <w:pBdr>
-          <w:top w:val="nil"/>
-          <w:left w:val="nil"/>
-          <w:bottom w:val="nil"/>
-          <w:right w:val="nil"/>
-          <w:between w:val="nil"/>
-        </w:pBdr>
-        <w:spacing w:after="0" w:line="240" w:lineRule="auto"/>
-        <w:rPr>
-          <w:rFonts w:ascii="Calibri" w:hAnsi="Calibri" w:cs="Calibri"/>
-        </w:rPr>
-      </w:pPr>
-      <w:r>
-        <w:rPr>
-          <w:rFonts w:ascii="Calibri" w:hAnsi="Calibri" w:cs="Calibri"/>
-        </w:rPr>
-        <w:t xml:space="preserve">- </w:t>
-      </w:r>
-      <w:proofErr w:type="spellStart"/>
-      <w:r>
-        <w:rPr>
-          <w:rFonts w:ascii="Calibri" w:hAnsi="Calibri" w:cs="Calibri"/>
-        </w:rPr>
-        <w:t>ArrayList</w:t>
-      </w:r>
-      <w:proofErr w:type="spellEnd"/>
-      <w:r>
-        <w:rPr>
-          <w:rFonts w:ascii="Calibri" w:hAnsi="Calibri" w:cs="Calibri"/>
-        </w:rPr>
-        <w:t xml:space="preserve"> и </w:t>
-      </w:r>
-      <w:proofErr w:type="spellStart"/>
-      <w:r>
-        <w:rPr>
-          <w:rFonts w:ascii="Calibri" w:hAnsi="Calibri" w:cs="Calibri"/>
-        </w:rPr>
-        <w:t>LinkedList</w:t>
-      </w:r>
-      <w:proofErr w:type="spellEnd"/>
-      <w:r>
-        <w:rPr>
-          <w:rFonts w:ascii="Calibri" w:hAnsi="Calibri" w:cs="Calibri"/>
-        </w:rPr>
-        <w:t>? Отличия? Какую реализацию предпочтете использовать при частых модификациях коллекции? Почему?</w:t>
-      </w:r>
-      <w:bookmarkStart w:id="0" w:name="_GoBack"/>
-      <w:bookmarkEnd w:id="0"/>
-    </w:p>
-    <w:p>
-      <w:pPr>
-        <w:spacing w:after="0" w:line="240" w:lineRule="auto"/>
-        <w:rPr>
-          <w:rFonts w:ascii="Calibri" w:hAnsi="Calibri" w:cs="Calibri"/>
-        </w:rPr>
-      </w:pPr>
-      <w:r>
-        <w:rPr>
-          <w:rFonts w:ascii="Calibri" w:hAnsi="Calibri" w:cs="Calibri"/>
-        </w:rPr>
-        <w:t xml:space="preserve">- </w:t>
-      </w:r>
-      <w:r>
-        <w:rPr>
-          <w:rFonts w:ascii="Calibri" w:hAnsi="Calibri" w:cs="Calibri"/>
-          <w:lang w:val="en-US"/>
-        </w:rPr>
-        <w:t>Big</w:t>
-      </w:r>
-      <w:r>
-        <w:rPr>
-          <w:rFonts w:ascii="Calibri" w:hAnsi="Calibri" w:cs="Calibri"/>
-        </w:rPr>
-        <w:t xml:space="preserve"> </w:t>
-      </w:r>
-      <w:r>
-        <w:rPr>
-          <w:rFonts w:ascii="Calibri" w:hAnsi="Calibri" w:cs="Calibri"/>
-          <w:lang w:val="en-US"/>
-        </w:rPr>
-        <w:t>O</w:t>
-      </w:r>
-      <w:r>
-        <w:rPr>
-          <w:rFonts w:ascii="Calibri" w:hAnsi="Calibri" w:cs="Calibri"/>
-        </w:rPr>
-        <w:t xml:space="preserve">, </w:t>
-      </w:r>
-      <w:r>
-        <w:rPr>
-          <w:rFonts w:ascii="Calibri" w:hAnsi="Calibri" w:cs="Calibri"/>
-        </w:rPr>
-        <w:t>сложность</w:t>
-      </w:r>
-      <w:r>
-        <w:rPr>
-          <w:rFonts w:ascii="Calibri" w:hAnsi="Calibri" w:cs="Calibri"/>
-        </w:rPr>
-        <w:t xml:space="preserve"> </w:t>
-      </w:r>
-      <w:r>
-        <w:rPr>
-          <w:rFonts w:ascii="Calibri" w:hAnsi="Calibri" w:cs="Calibri"/>
-        </w:rPr>
-        <w:t>операций</w:t>
-      </w:r>
-      <w:r>
-        <w:rPr>
-          <w:rFonts w:ascii="Calibri" w:hAnsi="Calibri" w:cs="Calibri"/>
-        </w:rPr>
-        <w:t xml:space="preserve"> </w:t>
-      </w:r>
-      <w:r>
-        <w:rPr>
-          <w:rFonts w:ascii="Calibri" w:hAnsi="Calibri" w:cs="Calibri"/>
-        </w:rPr>
-        <w:t>в</w:t>
-      </w:r>
-      <w:r>
-        <w:rPr>
-          <w:rFonts w:ascii="Calibri" w:hAnsi="Calibri" w:cs="Calibri"/>
-        </w:rPr>
-        <w:t xml:space="preserve"> </w:t>
-      </w:r>
-      <w:r>
-        <w:rPr>
-          <w:rFonts w:ascii="Calibri" w:hAnsi="Calibri" w:cs="Calibri"/>
-        </w:rPr>
-        <w:t>Коллекциях</w:t>
-      </w:r>
-      <w:r>
-        <w:rPr>
-          <w:rFonts w:ascii="Calibri" w:hAnsi="Calibri" w:cs="Calibri"/>
-        </w:rPr>
-        <w:t xml:space="preserve">, </w:t>
-      </w:r>
-      <w:proofErr w:type="spellStart"/>
-      <w:r>
-        <w:rPr>
-          <w:rFonts w:ascii="Calibri" w:hAnsi="Calibri" w:cs="Calibri"/>
-        </w:rPr>
-        <w:t>внутр</w:t>
-      </w:r>
-      <w:proofErr w:type="spellEnd"/>
-      <w:r>
-        <w:rPr>
-          <w:rFonts w:ascii="Calibri" w:hAnsi="Calibri" w:cs="Calibri"/>
-        </w:rPr>
-        <w:t xml:space="preserve">. </w:t>
-      </w:r>
-      <w:r>
-        <w:rPr>
-          <w:rFonts w:ascii="Calibri" w:hAnsi="Calibri" w:cs="Calibri"/>
-        </w:rPr>
-        <w:t>устройство</w:t>
-      </w:r>
-      <w:r>
-        <w:rPr>
-          <w:rFonts w:ascii="Calibri" w:hAnsi="Calibri" w:cs="Calibri"/>
-        </w:rPr>
-        <w:t xml:space="preserve"> </w:t>
-      </w:r>
-      <w:proofErr w:type="spellStart"/>
-      <w:r>
-        <w:rPr>
-          <w:rFonts w:ascii="Calibri" w:hAnsi="Calibri" w:cs="Calibri"/>
-          <w:lang w:val="en-US"/>
-        </w:rPr>
-        <w:t>HashMap</w:t>
-      </w:r>
-      <w:proofErr w:type="spellEnd"/>
-      <w:r>
-        <w:rPr>
-          <w:rFonts w:ascii="Calibri" w:hAnsi="Calibri" w:cs="Calibri"/>
-        </w:rPr>
-        <w:t xml:space="preserve">, </w:t>
-      </w:r>
-      <w:proofErr w:type="spellStart"/>
-      <w:r>
-        <w:rPr>
-          <w:rFonts w:ascii="Calibri" w:hAnsi="Calibri" w:cs="Calibri"/>
-          <w:lang w:val="en-US"/>
-        </w:rPr>
-        <w:t>HashSet</w:t>
-      </w:r>
-      <w:proofErr w:type="spellEnd"/>
-      <w:r>
-        <w:rPr>
-          <w:rFonts w:ascii="Calibri" w:hAnsi="Calibri" w:cs="Calibri"/>
-        </w:rPr>
-        <w:t xml:space="preserve">, </w:t>
-      </w:r>
-      <w:proofErr w:type="spellStart"/>
-      <w:r>
-        <w:rPr>
-          <w:rFonts w:ascii="Calibri" w:hAnsi="Calibri" w:cs="Calibri"/>
-          <w:lang w:val="en-US"/>
-        </w:rPr>
-        <w:t>ArrayList</w:t>
-      </w:r>
-      <w:proofErr w:type="spellEnd"/>
-      <w:r>
-        <w:rPr>
-          <w:rFonts w:ascii="Calibri" w:hAnsi="Calibri" w:cs="Calibri"/>
-        </w:rPr>
-        <w:t xml:space="preserve">, </w:t>
-      </w:r>
-      <w:proofErr w:type="spellStart"/>
-      <w:r>
-        <w:rPr>
-          <w:rFonts w:ascii="Calibri" w:hAnsi="Calibri" w:cs="Calibri"/>
-          <w:lang w:val="en-US"/>
-        </w:rPr>
-        <w:t>LinkedList</w:t>
-      </w:r>
-      <w:proofErr w:type="spellEnd"/>
-      <w:r>
-        <w:rPr>
-          <w:rFonts w:ascii="Calibri" w:hAnsi="Calibri" w:cs="Calibri"/>
-        </w:rPr>
-        <w:t xml:space="preserve">, </w:t>
-      </w:r>
-      <w:r>
-        <w:rPr>
-          <w:rFonts w:ascii="Calibri" w:hAnsi="Calibri" w:cs="Calibri"/>
-          <w:lang w:val="en-US"/>
-        </w:rPr>
-        <w:t>Queue</w:t>
-      </w:r>
-    </w:p>
-    <w:p>
-      <w:pPr>
-        <w:spacing w:after="0" w:line="240" w:lineRule="auto"/>
-        <w:rPr>
-          <w:rFonts w:ascii="Calibri" w:hAnsi="Calibri" w:cs="Calibri"/>
-        </w:rPr>
-      </w:pPr>
-      <w:r>
-        <w:rPr>
-          <w:rFonts w:ascii="Calibri" w:hAnsi="Calibri" w:cs="Calibri"/>
-        </w:rPr>
-        <w:t xml:space="preserve">- </w:t>
-      </w:r>
-      <w:r>
-        <w:rPr>
-          <w:rFonts w:ascii="Calibri" w:hAnsi="Calibri" w:cs="Calibri"/>
-        </w:rPr>
-        <w:t xml:space="preserve">Удалить первый элемент в </w:t>
-      </w:r>
-      <w:proofErr w:type="spellStart"/>
-      <w:r>
-        <w:rPr>
-          <w:rFonts w:ascii="Calibri" w:hAnsi="Calibri" w:cs="Calibri"/>
-        </w:rPr>
-        <w:t>ArrayList</w:t>
-      </w:r>
-      <w:proofErr w:type="spellEnd"/>
-      <w:r>
-        <w:rPr>
-          <w:rFonts w:ascii="Calibri" w:hAnsi="Calibri" w:cs="Calibri"/>
-        </w:rPr>
-        <w:t xml:space="preserve"> и </w:t>
-      </w:r>
-      <w:proofErr w:type="spellStart"/>
-      <w:r>
-        <w:rPr>
-          <w:rFonts w:ascii="Calibri" w:hAnsi="Calibri" w:cs="Calibri"/>
-        </w:rPr>
-        <w:t>LinkedList</w:t>
-      </w:r>
-      <w:proofErr w:type="spellEnd"/>
-      <w:r>
-        <w:rPr>
-          <w:rFonts w:ascii="Calibri" w:hAnsi="Calibri" w:cs="Calibri"/>
-        </w:rPr>
-        <w:t>, что быстрее и почему?</w:t>
-      </w:r>
-    </w:p>
-    <w:p>
-      <w:pPr>
-        <w:spacing w:after="0" w:line="240" w:lineRule="auto"/>
-        <w:rPr>
-          <w:rFonts w:ascii="Calibri" w:hAnsi="Calibri" w:cs="Calibri"/>
-        </w:rPr>
-      </w:pPr>
-      <w:r>
-        <w:rPr>
-          <w:rFonts w:ascii="Calibri" w:hAnsi="Calibri" w:cs="Calibri"/>
-        </w:rPr>
-        <w:t xml:space="preserve">- </w:t>
-      </w:r>
-      <w:r>
-        <w:rPr>
-          <w:rFonts w:ascii="Calibri" w:hAnsi="Calibri" w:cs="Calibri"/>
-        </w:rPr>
-        <w:t xml:space="preserve">Отличия </w:t>
-      </w:r>
-      <w:proofErr w:type="spellStart"/>
-      <w:r>
-        <w:rPr>
-          <w:rFonts w:ascii="Calibri" w:hAnsi="Calibri" w:cs="Calibri"/>
-        </w:rPr>
-        <w:t>HashSet</w:t>
-      </w:r>
-      <w:proofErr w:type="spellEnd"/>
-      <w:r>
-        <w:rPr>
-          <w:rFonts w:ascii="Calibri" w:hAnsi="Calibri" w:cs="Calibri"/>
-        </w:rPr>
-        <w:t xml:space="preserve"> и </w:t>
-      </w:r>
-      <w:proofErr w:type="spellStart"/>
-      <w:r>
-        <w:rPr>
-          <w:rFonts w:ascii="Calibri" w:hAnsi="Calibri" w:cs="Calibri"/>
-        </w:rPr>
-        <w:t>TreeSet</w:t>
-      </w:r>
-      <w:proofErr w:type="spellEnd"/>
-      <w:r>
-        <w:rPr>
-          <w:rFonts w:ascii="Calibri" w:hAnsi="Calibri" w:cs="Calibri"/>
-        </w:rPr>
-        <w:t>.</w:t>
-      </w:r>
-    </w:p>
-    <w:p>
-      <w:pPr>
-        <w:pBdr>
-          <w:top w:val="nil"/>
-          <w:left w:val="nil"/>
-          <w:bottom w:val="nil"/>
-          <w:right w:val="nil"/>
-          <w:between w:val="nil"/>
-        </w:pBdr>
-        <w:spacing w:after="0" w:line="240" w:lineRule="auto"/>
-        <w:rPr>
-          <w:rFonts w:ascii="Calibri" w:hAnsi="Calibri" w:cs="Calibri"/>
-        </w:rPr>
-      </w:pPr>
-    </w:p>
-    <w:p>
-      <w:pPr>
-        <w:pBdr>
-          <w:top w:val="nil"/>
-          <w:left w:val="nil"/>
-          <w:bottom w:val="nil"/>
-          <w:right w:val="nil"/>
-          <w:between w:val="nil"/>
-        </w:pBdr>
-        <w:spacing w:after="0" w:line="240" w:lineRule="auto"/>
-        <w:rPr>
-          <w:rFonts w:ascii="Calibri" w:hAnsi="Calibri" w:cs="Calibri"/>
-        </w:rPr>
-      </w:pPr>
-      <w:r>
-        <w:rPr>
-          <w:rFonts w:ascii="Calibri" w:hAnsi="Calibri" w:cs="Calibri"/>
-        </w:rPr>
-        <w:t>Многопоточность:</w:t>
-      </w:r>
-    </w:p>
-    <w:p>
-      <w:pPr>
-        <w:spacing w:after="0" w:line="240" w:lineRule="auto"/>
-        <w:rPr>
-          <w:rFonts w:ascii="Calibri" w:hAnsi="Calibri" w:cs="Calibri"/>
-        </w:rPr>
-      </w:pPr>
-      <w:r>
-        <w:rPr>
-          <w:rFonts w:ascii="Calibri" w:hAnsi="Calibri" w:cs="Calibri"/>
-        </w:rPr>
-        <w:t xml:space="preserve">- </w:t>
-      </w:r>
-      <w:r>
-        <w:rPr>
-          <w:rFonts w:ascii="Calibri" w:hAnsi="Calibri" w:cs="Calibri"/>
-          <w:lang w:val="en-US"/>
-        </w:rPr>
-        <w:t>volatile</w:t>
-      </w:r>
-      <w:r>
-        <w:rPr>
-          <w:rFonts w:ascii="Calibri" w:hAnsi="Calibri" w:cs="Calibri"/>
-        </w:rPr>
-        <w:t xml:space="preserve">, </w:t>
-      </w:r>
-      <w:r>
-        <w:rPr>
-          <w:rFonts w:ascii="Calibri" w:hAnsi="Calibri" w:cs="Calibri"/>
-        </w:rPr>
-        <w:t>процесс</w:t>
-      </w:r>
-      <w:r>
-        <w:rPr>
-          <w:rFonts w:ascii="Calibri" w:hAnsi="Calibri" w:cs="Calibri"/>
-        </w:rPr>
-        <w:t xml:space="preserve"> </w:t>
-      </w:r>
-      <w:r>
-        <w:rPr>
-          <w:rFonts w:ascii="Calibri" w:hAnsi="Calibri" w:cs="Calibri"/>
-          <w:lang w:val="en-US"/>
-        </w:rPr>
-        <w:t>vs</w:t>
-      </w:r>
-      <w:r>
-        <w:rPr>
-          <w:rFonts w:ascii="Calibri" w:hAnsi="Calibri" w:cs="Calibri"/>
-        </w:rPr>
-        <w:t xml:space="preserve"> </w:t>
-      </w:r>
-      <w:r>
-        <w:rPr>
-          <w:rFonts w:ascii="Calibri" w:hAnsi="Calibri" w:cs="Calibri"/>
-        </w:rPr>
-        <w:t>поток</w:t>
-      </w:r>
-      <w:r>
-        <w:rPr>
-          <w:rFonts w:ascii="Calibri" w:hAnsi="Calibri" w:cs="Calibri"/>
-        </w:rPr>
-        <w:t xml:space="preserve">, </w:t>
-      </w:r>
-      <w:r>
-        <w:rPr>
-          <w:rFonts w:ascii="Calibri" w:hAnsi="Calibri" w:cs="Calibri"/>
-        </w:rPr>
-        <w:t>способы</w:t>
-      </w:r>
-      <w:r>
-        <w:rPr>
-          <w:rFonts w:ascii="Calibri" w:hAnsi="Calibri" w:cs="Calibri"/>
-        </w:rPr>
-        <w:t xml:space="preserve"> </w:t>
-      </w:r>
-      <w:r>
-        <w:rPr>
-          <w:rFonts w:ascii="Calibri" w:hAnsi="Calibri" w:cs="Calibri"/>
-        </w:rPr>
-        <w:t>создания</w:t>
-      </w:r>
-      <w:r>
-        <w:rPr>
-          <w:rFonts w:ascii="Calibri" w:hAnsi="Calibri" w:cs="Calibri"/>
-        </w:rPr>
-        <w:t xml:space="preserve"> </w:t>
-      </w:r>
-      <w:r>
-        <w:rPr>
-          <w:rFonts w:ascii="Calibri" w:hAnsi="Calibri" w:cs="Calibri"/>
-        </w:rPr>
-        <w:t>потоков</w:t>
-      </w:r>
-      <w:r>
-        <w:rPr>
-          <w:rFonts w:ascii="Calibri" w:hAnsi="Calibri" w:cs="Calibri"/>
-        </w:rPr>
-        <w:t xml:space="preserve">, </w:t>
-      </w:r>
-      <w:r>
-        <w:rPr>
-          <w:rFonts w:ascii="Calibri" w:hAnsi="Calibri" w:cs="Calibri"/>
-          <w:lang w:val="en-US"/>
-        </w:rPr>
-        <w:t>deadlock</w:t>
-      </w:r>
-      <w:r>
-        <w:rPr>
-          <w:rFonts w:ascii="Calibri" w:hAnsi="Calibri" w:cs="Calibri"/>
-        </w:rPr>
-        <w:t xml:space="preserve">, </w:t>
-      </w:r>
-      <w:proofErr w:type="spellStart"/>
-      <w:r>
-        <w:rPr>
-          <w:rFonts w:ascii="Calibri" w:hAnsi="Calibri" w:cs="Calibri"/>
-          <w:lang w:val="en-US"/>
-        </w:rPr>
-        <w:t>racecondition</w:t>
-      </w:r>
-      <w:proofErr w:type="spellEnd"/>
-      <w:r>
-        <w:rPr>
-          <w:rFonts w:ascii="Calibri" w:hAnsi="Calibri" w:cs="Calibri"/>
-        </w:rPr>
-        <w:t xml:space="preserve">, </w:t>
-      </w:r>
-      <w:r>
-        <w:rPr>
-          <w:rFonts w:ascii="Calibri" w:hAnsi="Calibri" w:cs="Calibri"/>
-          <w:lang w:val="en-US"/>
-        </w:rPr>
-        <w:t>conc</w:t>
-      </w:r>
-      <w:r>
-        <w:rPr>
-          <w:rFonts w:ascii="Calibri" w:hAnsi="Calibri" w:cs="Calibri"/>
-        </w:rPr>
-        <w:t xm